--- a/a.topic.debug.docx
+++ b/a.topic.debug.docx
@@ -6,21 +6,15 @@
       <w:pPr>
         <w:pStyle w:val="1"/>
         <w:spacing w:before="156" w:after="156"/>
-      </w:pPr>
-      <w:r>
-        <w:rPr>
-          <w:rFonts w:hint="eastAsia"/>
-        </w:rPr>
-        <w:t>抓</w:t>
-      </w:r>
-      <w:r>
-        <w:t>到</w:t>
-      </w:r>
-      <w:r>
-        <w:t>pc</w:t>
-      </w:r>
-      <w:r>
-        <w:t>端</w:t>
+        <w:rPr>
+          <w:rFonts w:hint="eastAsia"/>
+        </w:rPr>
+      </w:pPr>
+      <w:r>
+        <w:rPr>
+          <w:rFonts w:hint="eastAsia"/>
+        </w:rPr>
+        <w:t>TASK</w:t>
       </w:r>
     </w:p>
     <w:p>
@@ -30,89 +24,7 @@
         <w:ind w:firstLine="420"/>
       </w:pPr>
       <w:r>
-        <w:t xml:space="preserve">adb shell logcat -b main -b system -b radio </w:t>
-      </w:r>
-      <w:r>
-        <w:t>-b events -v time  &gt;  logcat0622</w:t>
-      </w:r>
-      <w:r>
-        <w:t xml:space="preserve">.log  </w:t>
-      </w:r>
-    </w:p>
-    <w:p>
-      <w:pPr>
-        <w:ind w:firstLineChars="200" w:firstLine="420"/>
-      </w:pPr>
-      <w:r>
-        <w:t>adb bugreport &gt; bugreport</w:t>
-      </w:r>
-      <w:r>
-        <w:t>0622</w:t>
-      </w:r>
-      <w:r>
-        <w:t>.txt</w:t>
-      </w:r>
-    </w:p>
-    <w:p>
-      <w:pPr>
-        <w:ind w:firstLineChars="200" w:firstLine="420"/>
-      </w:pPr>
-      <w:r>
-        <w:rPr>
-          <w:rFonts w:hint="eastAsia"/>
-        </w:rPr>
-        <w:t>adb</w:t>
-      </w:r>
-      <w:r>
-        <w:t xml:space="preserve"> pull</w:t>
-      </w:r>
-      <w:bookmarkStart w:id="0" w:name="_GoBack"/>
-      <w:bookmarkEnd w:id="0"/>
-      <w:r>
-        <w:t xml:space="preserve"> /data/anr</w:t>
-      </w:r>
-    </w:p>
-    <w:p>
-      <w:pPr>
-        <w:spacing w:before="156" w:after="156"/>
-      </w:pPr>
-    </w:p>
-    <w:p>
-      <w:pPr>
-        <w:pStyle w:val="1"/>
-        <w:numPr>
-          <w:ilvl w:val="0"/>
-          <w:numId w:val="4"/>
-        </w:numPr>
-        <w:spacing w:before="156" w:after="156"/>
-        <w:rPr>
-          <w:rFonts w:hint="eastAsia"/>
-        </w:rPr>
-      </w:pPr>
-      <w:r>
-        <w:t>D</w:t>
-      </w:r>
-      <w:r>
-        <w:rPr>
-          <w:rFonts w:hint="eastAsia"/>
-        </w:rPr>
-        <w:t>ebug</w:t>
-      </w:r>
-    </w:p>
-    <w:p>
-      <w:pPr>
-        <w:pStyle w:val="2"/>
-        <w:numPr>
-          <w:ilvl w:val="1"/>
-          <w:numId w:val="4"/>
-        </w:numPr>
-        <w:spacing w:before="156" w:after="156"/>
-      </w:pPr>
-      <w:r>
-        <w:rPr>
-          <w:rFonts w:hint="eastAsia"/>
-        </w:rPr>
-        <w:t>调试方法</w:t>
+        <w:t>ublic static final int DEBUG_ENABLE_DEBUGGER</w:t>
       </w:r>
     </w:p>
     <w:p>
@@ -124,43 +36,48 @@
     </w:p>
     <w:p>
       <w:pPr>
-        <w:pStyle w:val="3"/>
-        <w:numPr>
-          <w:ilvl w:val="2"/>
-          <w:numId w:val="4"/>
-        </w:numPr>
-        <w:spacing w:before="156" w:after="156"/>
-      </w:pPr>
-      <w:r>
-        <w:rPr>
-          <w:rFonts w:hint="eastAsia"/>
-        </w:rPr>
-        <w:t>串口</w:t>
-      </w:r>
-      <w:r>
-        <w:t>调试</w:t>
-      </w:r>
-    </w:p>
-    <w:p>
-      <w:pPr>
         <w:pStyle w:val="a0"/>
         <w:spacing w:before="93" w:after="93"/>
         <w:ind w:firstLine="420"/>
-      </w:pPr>
-      <w:r>
-        <w:rPr>
-          <w:rFonts w:hint="eastAsia"/>
-        </w:rPr>
-        <w:t>咖啡色</w:t>
-      </w:r>
-      <w:r>
-        <w:t>接</w:t>
-      </w:r>
-      <w:r>
-        <w:t>gnd</w:t>
-      </w:r>
-      <w:r>
-        <w:t>口就好</w:t>
+        <w:rPr>
+          <w:rFonts w:hint="eastAsia"/>
+        </w:rPr>
+      </w:pPr>
+      <w:r>
+        <w:rPr>
+          <w:rFonts w:hint="eastAsia"/>
+        </w:rPr>
+        <w:t>开机</w:t>
+      </w:r>
+      <w:r>
+        <w:t>日志</w:t>
+      </w:r>
+    </w:p>
+    <w:p>
+      <w:pPr>
+        <w:pStyle w:val="1"/>
+        <w:spacing w:before="156" w:after="156"/>
+      </w:pPr>
+    </w:p>
+    <w:p>
+      <w:pPr>
+        <w:pStyle w:val="1"/>
+        <w:spacing w:before="156" w:after="156"/>
+      </w:pPr>
+      <w:r>
+        <w:rPr>
+          <w:rFonts w:hint="eastAsia"/>
+        </w:rPr>
+        <w:t>抓</w:t>
+      </w:r>
+      <w:r>
+        <w:t>到</w:t>
+      </w:r>
+      <w:r>
+        <w:t>pc</w:t>
+      </w:r>
+      <w:r>
+        <w:t>端</w:t>
       </w:r>
     </w:p>
     <w:p>
@@ -170,31 +87,81 @@
         <w:ind w:firstLine="420"/>
       </w:pPr>
       <w:r>
-        <w:rPr>
-          <w:rFonts w:hint="eastAsia"/>
-        </w:rPr>
-        <w:t>打开</w:t>
-      </w:r>
-      <w:r>
-        <w:rPr>
-          <w:rFonts w:hint="eastAsia"/>
-        </w:rPr>
-        <w:t>CRT</w:t>
-      </w:r>
-      <w:r>
-        <w:t>，选择波特率为</w:t>
-      </w:r>
-      <w:r>
-        <w:rPr>
-          <w:rFonts w:hint="eastAsia"/>
-        </w:rPr>
-        <w:t>115200</w:t>
-      </w:r>
-      <w:r>
-        <w:rPr>
-          <w:rFonts w:hint="eastAsia"/>
-        </w:rPr>
-        <w:t>，</w:t>
+        <w:t xml:space="preserve">adb shell logcat -b main -b system -b radio </w:t>
+      </w:r>
+      <w:r>
+        <w:t>-b events -v time  &gt;  logcat0630</w:t>
+      </w:r>
+      <w:r>
+        <w:t xml:space="preserve">.log  </w:t>
+      </w:r>
+    </w:p>
+    <w:p>
+      <w:pPr>
+        <w:ind w:firstLineChars="200" w:firstLine="420"/>
+      </w:pPr>
+      <w:r>
+        <w:t>adb bugreport &gt; bugreport</w:t>
+      </w:r>
+      <w:r>
+        <w:t>0622</w:t>
+      </w:r>
+      <w:r>
+        <w:t>.txt</w:t>
+      </w:r>
+    </w:p>
+    <w:p>
+      <w:pPr>
+        <w:ind w:firstLineChars="200" w:firstLine="420"/>
+      </w:pPr>
+      <w:r>
+        <w:rPr>
+          <w:rFonts w:hint="eastAsia"/>
+        </w:rPr>
+        <w:t>adb</w:t>
+      </w:r>
+      <w:r>
+        <w:t xml:space="preserve"> pull /data/anr</w:t>
+      </w:r>
+    </w:p>
+    <w:p>
+      <w:pPr>
+        <w:spacing w:before="156" w:after="156"/>
+      </w:pPr>
+    </w:p>
+    <w:p>
+      <w:pPr>
+        <w:pStyle w:val="1"/>
+        <w:numPr>
+          <w:ilvl w:val="0"/>
+          <w:numId w:val="4"/>
+        </w:numPr>
+        <w:spacing w:before="156" w:after="156"/>
+      </w:pPr>
+      <w:r>
+        <w:t>D</w:t>
+      </w:r>
+      <w:r>
+        <w:rPr>
+          <w:rFonts w:hint="eastAsia"/>
+        </w:rPr>
+        <w:t>ebug</w:t>
+      </w:r>
+    </w:p>
+    <w:p>
+      <w:pPr>
+        <w:pStyle w:val="2"/>
+        <w:numPr>
+          <w:ilvl w:val="1"/>
+          <w:numId w:val="4"/>
+        </w:numPr>
+        <w:spacing w:before="156" w:after="156"/>
+      </w:pPr>
+      <w:r>
+        <w:rPr>
+          <w:rFonts w:hint="eastAsia"/>
+        </w:rPr>
+        <w:t>调试方法</w:t>
       </w:r>
     </w:p>
     <w:p>
@@ -203,6 +170,16 @@
         <w:spacing w:before="93" w:after="93"/>
         <w:ind w:firstLine="420"/>
       </w:pPr>
+    </w:p>
+    <w:p>
+      <w:pPr>
+        <w:pStyle w:val="3"/>
+        <w:numPr>
+          <w:ilvl w:val="2"/>
+          <w:numId w:val="4"/>
+        </w:numPr>
+        <w:spacing w:before="156" w:after="156"/>
+      </w:pPr>
       <w:r>
         <w:rPr>
           <w:rFonts w:hint="eastAsia"/>
@@ -210,16 +187,7 @@
         <w:t>串口</w:t>
       </w:r>
       <w:r>
-        <w:t>只能链接一个！不支持</w:t>
-      </w:r>
-      <w:r>
-        <w:rPr>
-          <w:rFonts w:hint="eastAsia"/>
-        </w:rPr>
-        <w:t>多个</w:t>
-      </w:r>
-      <w:r>
-        <w:t>会话</w:t>
+        <w:t>调试</w:t>
       </w:r>
     </w:p>
     <w:p>
@@ -232,22 +200,16 @@
         <w:rPr>
           <w:rFonts w:hint="eastAsia"/>
         </w:rPr>
-        <w:t>后台服务</w:t>
-      </w:r>
-      <w:r>
-        <w:t>的话，</w:t>
-      </w:r>
-      <w:r>
-        <w:rPr>
-          <w:rFonts w:hint="eastAsia"/>
-        </w:rPr>
-        <w:t>加上</w:t>
-      </w:r>
-      <w:r>
-        <w:t>&amp;</w:t>
-      </w:r>
-      <w:r>
-        <w:t>符号</w:t>
+        <w:t>咖啡色</w:t>
+      </w:r>
+      <w:r>
+        <w:t>接</w:t>
+      </w:r>
+      <w:r>
+        <w:t>gnd</w:t>
+      </w:r>
+      <w:r>
+        <w:t>口就好</w:t>
       </w:r>
     </w:p>
     <w:p>
@@ -257,7 +219,31 @@
         <w:ind w:firstLine="420"/>
       </w:pPr>
       <w:r>
-        <w:t>logcat –v time &amp;</w:t>
+        <w:rPr>
+          <w:rFonts w:hint="eastAsia"/>
+        </w:rPr>
+        <w:t>打开</w:t>
+      </w:r>
+      <w:r>
+        <w:rPr>
+          <w:rFonts w:hint="eastAsia"/>
+        </w:rPr>
+        <w:t>CRT</w:t>
+      </w:r>
+      <w:r>
+        <w:t>，选择波特率为</w:t>
+      </w:r>
+      <w:r>
+        <w:rPr>
+          <w:rFonts w:hint="eastAsia"/>
+        </w:rPr>
+        <w:t>115200</w:t>
+      </w:r>
+      <w:r>
+        <w:rPr>
+          <w:rFonts w:hint="eastAsia"/>
+        </w:rPr>
+        <w:t>，</w:t>
       </w:r>
     </w:p>
     <w:p>
@@ -267,7 +253,22 @@
         <w:ind w:firstLine="420"/>
       </w:pPr>
       <w:r>
-        <w:t>dmesg &amp;</w:t>
+        <w:rPr>
+          <w:rFonts w:hint="eastAsia"/>
+        </w:rPr>
+        <w:t>串口</w:t>
+      </w:r>
+      <w:r>
+        <w:t>只能链接一个！不支持</w:t>
+      </w:r>
+      <w:r>
+        <w:rPr>
+          <w:rFonts w:hint="eastAsia"/>
+        </w:rPr>
+        <w:t>多个</w:t>
+      </w:r>
+      <w:r>
+        <w:t>会话</w:t>
       </w:r>
     </w:p>
     <w:p>
@@ -276,6 +277,27 @@
         <w:spacing w:before="93" w:after="93"/>
         <w:ind w:firstLine="420"/>
       </w:pPr>
+      <w:r>
+        <w:rPr>
+          <w:rFonts w:hint="eastAsia"/>
+        </w:rPr>
+        <w:t>后台服务</w:t>
+      </w:r>
+      <w:r>
+        <w:t>的话，</w:t>
+      </w:r>
+      <w:r>
+        <w:rPr>
+          <w:rFonts w:hint="eastAsia"/>
+        </w:rPr>
+        <w:t>加上</w:t>
+      </w:r>
+      <w:r>
+        <w:t>&amp;</w:t>
+      </w:r>
+      <w:r>
+        <w:t>符号</w:t>
+      </w:r>
     </w:p>
     <w:p>
       <w:pPr>
@@ -284,10 +306,7 @@
         <w:ind w:firstLine="420"/>
       </w:pPr>
       <w:r>
-        <w:t>logcat -v time</w:t>
-      </w:r>
-      <w:r>
-        <w:t>&amp;</w:t>
+        <w:t>logcat –v time &amp;</w:t>
       </w:r>
     </w:p>
     <w:p>
@@ -297,13 +316,7 @@
         <w:ind w:firstLine="420"/>
       </w:pPr>
       <w:r>
-        <w:t>######################################USB</w:t>
-      </w:r>
-      <w:r>
-        <w:t>-</w:t>
-      </w:r>
-      <w:r>
-        <w:t>USB-IN</w:t>
+        <w:t>dmesg &amp;</w:t>
       </w:r>
     </w:p>
     <w:p>
@@ -312,12 +325,6 @@
         <w:spacing w:before="93" w:after="93"/>
         <w:ind w:firstLine="420"/>
       </w:pPr>
-      <w:r>
-        <w:t>logcat -b main -b system -b radio -b events -v time</w:t>
-      </w:r>
-      <w:r>
-        <w:t xml:space="preserve"> </w:t>
-      </w:r>
     </w:p>
     <w:p>
       <w:pPr>
@@ -325,6 +332,48 @@
         <w:spacing w:before="93" w:after="93"/>
         <w:ind w:firstLine="420"/>
       </w:pPr>
+      <w:r>
+        <w:t>logcat -v time</w:t>
+      </w:r>
+      <w:r>
+        <w:t>&amp;</w:t>
+      </w:r>
+    </w:p>
+    <w:p>
+      <w:pPr>
+        <w:pStyle w:val="a0"/>
+        <w:spacing w:before="93" w:after="93"/>
+        <w:ind w:firstLine="420"/>
+      </w:pPr>
+      <w:r>
+        <w:t>######################################USB</w:t>
+      </w:r>
+      <w:r>
+        <w:t>-</w:t>
+      </w:r>
+      <w:r>
+        <w:t>USB-IN</w:t>
+      </w:r>
+    </w:p>
+    <w:p>
+      <w:pPr>
+        <w:pStyle w:val="a0"/>
+        <w:spacing w:before="93" w:after="93"/>
+        <w:ind w:firstLine="420"/>
+      </w:pPr>
+      <w:r>
+        <w:t>logcat -b main -b system -b radio -b events -v time</w:t>
+      </w:r>
+      <w:r>
+        <w:t xml:space="preserve"> </w:t>
+      </w:r>
+    </w:p>
+    <w:p>
+      <w:pPr>
+        <w:pStyle w:val="a0"/>
+        <w:spacing w:before="93" w:after="93"/>
+        <w:ind w:firstLine="420"/>
+      </w:pPr>
     </w:p>
     <w:p>
       <w:pPr>
@@ -346,6 +395,7 @@
         <w:rPr>
           <w:rFonts w:hint="eastAsia"/>
         </w:rPr>
+        <w:lastRenderedPageBreak/>
         <w:t>ADB</w:t>
       </w:r>
     </w:p>
@@ -525,7 +575,6 @@
           <w:sz w:val="20"/>
           <w:szCs w:val="20"/>
         </w:rPr>
-        <w:lastRenderedPageBreak/>
         <w:t xml:space="preserve">ECHO </w:t>
       </w:r>
       <w:r>
@@ -919,6 +968,7 @@
           <w:rFonts w:ascii="Helvetica" w:hAnsi="Helvetica"/>
           <w:color w:val="464646"/>
         </w:rPr>
+        <w:lastRenderedPageBreak/>
         <w:t>且可解决部分机器在方法</w:t>
       </w:r>
       <w:r>
@@ -1146,7 +1196,6 @@
           <w:color w:val="4CAF50"/>
           <w:shd w:val="clear" w:color="auto" w:fill="F9F9FA"/>
         </w:rPr>
-        <w:lastRenderedPageBreak/>
         <w:t>start adbd</w:t>
       </w:r>
     </w:p>
@@ -1817,7 +1866,6 @@
         <w:rPr>
           <w:noProof/>
         </w:rPr>
-        <w:lastRenderedPageBreak/>
         <w:drawing>
           <wp:inline distT="0" distB="0" distL="0" distR="0" wp14:anchorId="71FC8172" wp14:editId="7EFEF383">
             <wp:extent cx="5276850" cy="1647825"/>
@@ -2386,6 +2434,7 @@
         <w:rPr>
           <w:rFonts w:hint="eastAsia"/>
         </w:rPr>
+        <w:lastRenderedPageBreak/>
         <w:t>源码分析</w:t>
       </w:r>
     </w:p>
@@ -2496,7 +2545,6 @@
         <w:rPr>
           <w:rFonts w:hint="eastAsia"/>
         </w:rPr>
-        <w:lastRenderedPageBreak/>
         <w:t>Android.mk</w:t>
       </w:r>
     </w:p>
@@ -3876,6 +3924,7 @@
           <w:szCs w:val="18"/>
           <w:bdr w:val="none" w:sz="0" w:space="0" w:color="auto" w:frame="1"/>
         </w:rPr>
+        <w:lastRenderedPageBreak/>
         <w:t>#if ADB_HOST_ON_TARGET</w:t>
       </w:r>
       <w:r>
@@ -4184,7 +4233,6 @@
           <w:szCs w:val="18"/>
           <w:bdr w:val="none" w:sz="0" w:space="0" w:color="auto" w:frame="1"/>
         </w:rPr>
-        <w:lastRenderedPageBreak/>
         <w:t>#endif</w:t>
       </w:r>
       <w:r>
@@ -5631,6 +5679,7 @@
           <w:szCs w:val="18"/>
           <w:bdr w:val="none" w:sz="0" w:space="0" w:color="auto" w:frame="1"/>
         </w:rPr>
+        <w:lastRenderedPageBreak/>
         <w:t>#else</w:t>
       </w:r>
       <w:r>
@@ -5985,7 +6034,6 @@
           <w:szCs w:val="18"/>
           <w:bdr w:val="none" w:sz="0" w:space="0" w:color="auto" w:frame="1"/>
         </w:rPr>
-        <w:lastRenderedPageBreak/>
         <w:t>    </w:t>
       </w:r>
       <w:r>
@@ -7597,6 +7645,7 @@
           <w:szCs w:val="18"/>
           <w:bdr w:val="none" w:sz="0" w:space="0" w:color="auto" w:frame="1"/>
         </w:rPr>
+        <w:lastRenderedPageBreak/>
         <w:t>        </w:t>
       </w:r>
       <w:r>
@@ -7946,7 +7995,6 @@
           <w:szCs w:val="18"/>
           <w:bdr w:val="none" w:sz="0" w:space="0" w:color="auto" w:frame="1"/>
         </w:rPr>
-        <w:lastRenderedPageBreak/>
         <w:t>        }  </w:t>
       </w:r>
     </w:p>
@@ -9615,6 +9663,7 @@
           <w:szCs w:val="18"/>
           <w:bdr w:val="none" w:sz="0" w:space="0" w:color="auto" w:frame="1"/>
         </w:rPr>
+        <w:lastRenderedPageBreak/>
         <w:t>        printf(</w:t>
       </w:r>
       <w:r>
@@ -9960,7 +10009,6 @@
           <w:szCs w:val="18"/>
           <w:bdr w:val="none" w:sz="0" w:space="0" w:color="auto" w:frame="1"/>
         </w:rPr>
-        <w:lastRenderedPageBreak/>
         <w:t>  </w:t>
       </w:r>
     </w:p>
@@ -11230,7 +11278,14 @@
         <w:rPr>
           <w:rFonts w:hint="eastAsia"/>
         </w:rPr>
-        <w:t>下，为保证它的安全性，它需要降级运行；</w:t>
+        <w:t>下，为保证它的安全</w:t>
+      </w:r>
+      <w:r>
+        <w:rPr>
+          <w:rFonts w:hint="eastAsia"/>
+        </w:rPr>
+        <w:lastRenderedPageBreak/>
+        <w:t>性，它需要降级运行；</w:t>
       </w:r>
     </w:p>
     <w:p>
@@ -11267,7 +11322,6 @@
         <w:spacing w:before="156" w:after="156"/>
       </w:pPr>
       <w:r>
-        <w:lastRenderedPageBreak/>
         <w:t>N</w:t>
       </w:r>
       <w:r>
@@ -11282,21 +11336,21 @@
         </w:rPr>
         <w:t>奔</w:t>
       </w:r>
-      <w:commentRangeStart w:id="1"/>
+      <w:commentRangeStart w:id="0"/>
       <w:r>
         <w:rPr>
           <w:rFonts w:hint="eastAsia"/>
         </w:rPr>
         <w:t>溃调试</w:t>
       </w:r>
-      <w:commentRangeEnd w:id="1"/>
+      <w:commentRangeEnd w:id="0"/>
       <w:r>
         <w:rPr>
           <w:rStyle w:val="a9"/>
           <w:rFonts w:ascii="Times New Roman" w:eastAsia="宋体" w:hAnsi="Times New Roman"/>
           <w:kern w:val="2"/>
         </w:rPr>
-        <w:commentReference w:id="1"/>
+        <w:commentReference w:id="0"/>
       </w:r>
     </w:p>
     <w:p>
@@ -11702,7 +11756,6 @@
     </w:p>
     <w:p>
       <w:r>
-        <w:lastRenderedPageBreak/>
         <w:t>userdebug</w:t>
       </w:r>
       <w:r>
@@ -12130,6 +12183,7 @@
           </w:p>
           <w:p>
             <w:r>
+              <w:lastRenderedPageBreak/>
               <w:t xml:space="preserve">  switch (g_malloc_debug_level) {</w:t>
             </w:r>
           </w:p>
@@ -12165,7 +12219,6 @@
           </w:p>
           <w:p>
             <w:r>
-              <w:lastRenderedPageBreak/>
               <w:t xml:space="preserve">  // Load .so that implements the required malloc debugging functionality.</w:t>
             </w:r>
           </w:p>
@@ -12545,6 +12598,7 @@
         <w:spacing w:before="156" w:after="156"/>
       </w:pPr>
       <w:r>
+        <w:lastRenderedPageBreak/>
         <w:t>跟踪代码</w:t>
       </w:r>
     </w:p>
@@ -12611,7 +12665,6 @@
           <w:rFonts w:ascii="Consolas" w:hAnsi="Consolas" w:cs="Consolas"/>
           <w:color w:val="333333"/>
         </w:rPr>
-        <w:lastRenderedPageBreak/>
         <w:t>修改后</w:t>
       </w:r>
     </w:p>
@@ -12815,18 +12868,18 @@
       <w:r>
         <w:t>分析</w:t>
       </w:r>
-      <w:commentRangeStart w:id="2"/>
+      <w:commentRangeStart w:id="1"/>
       <w:r>
         <w:t>logcat</w:t>
       </w:r>
-      <w:commentRangeEnd w:id="2"/>
+      <w:commentRangeEnd w:id="1"/>
       <w:r>
         <w:rPr>
           <w:rStyle w:val="a9"/>
           <w:rFonts w:ascii="Times New Roman" w:eastAsia="宋体" w:hAnsi="Times New Roman"/>
           <w:kern w:val="2"/>
         </w:rPr>
-        <w:commentReference w:id="2"/>
+        <w:commentReference w:id="1"/>
       </w:r>
     </w:p>
     <w:p>
@@ -13201,6 +13254,7 @@
     </w:p>
     <w:p>
       <w:r>
+        <w:lastRenderedPageBreak/>
         <w:t>cat /proc/kmsg</w:t>
       </w:r>
       <w:r>
@@ -13268,7 +13322,6 @@
         <w:rPr>
           <w:rFonts w:hint="eastAsia"/>
         </w:rPr>
-        <w:lastRenderedPageBreak/>
         <w:t>日志抓取方案</w:t>
       </w:r>
     </w:p>
@@ -13680,7 +13733,688 @@
         <w:ind w:firstLine="420"/>
       </w:pPr>
     </w:p>
+    <w:p>
+      <w:pPr>
+        <w:pStyle w:val="1"/>
+        <w:numPr>
+          <w:ilvl w:val="0"/>
+          <w:numId w:val="1"/>
+        </w:numPr>
+        <w:spacing w:before="156" w:after="156"/>
+      </w:pPr>
+      <w:r>
+        <w:rPr>
+          <w:rFonts w:hint="eastAsia"/>
+        </w:rPr>
+        <w:lastRenderedPageBreak/>
+        <w:t>日志系统</w:t>
+      </w:r>
+    </w:p>
+    <w:p>
+      <w:pPr>
+        <w:pStyle w:val="a0"/>
+        <w:spacing w:before="93" w:after="93"/>
+        <w:ind w:firstLine="420"/>
+      </w:pPr>
+      <w:r>
+        <w:rPr>
+          <w:rFonts w:hint="eastAsia"/>
+        </w:rPr>
+        <w:t>打印</w:t>
+      </w:r>
+      <w:r>
+        <w:rPr>
+          <w:rFonts w:hint="eastAsia"/>
+        </w:rPr>
+        <w:t>5</w:t>
+      </w:r>
+      <w:r>
+        <w:rPr>
+          <w:rFonts w:hint="eastAsia"/>
+        </w:rPr>
+        <w:t>级</w:t>
+      </w:r>
+      <w:r>
+        <w:t>堆栈</w:t>
+      </w:r>
+    </w:p>
+    <w:p>
+      <w:pPr>
+        <w:pStyle w:val="a0"/>
+        <w:spacing w:before="93" w:after="93"/>
+        <w:ind w:firstLine="420"/>
+      </w:pPr>
+      <w:r>
+        <w:t>Debug.getCallers(5));</w:t>
+      </w:r>
+    </w:p>
+    <w:p>
+      <w:pPr>
+        <w:pStyle w:val="a0"/>
+        <w:spacing w:before="93" w:after="93"/>
+        <w:ind w:firstLine="420"/>
+      </w:pPr>
+    </w:p>
+    <w:p>
+      <w:pPr>
+        <w:pStyle w:val="2"/>
+        <w:numPr>
+          <w:ilvl w:val="1"/>
+          <w:numId w:val="1"/>
+        </w:numPr>
+        <w:spacing w:before="156" w:after="156"/>
+        <w:rPr>
+          <w:rFonts w:hint="eastAsia"/>
+        </w:rPr>
+      </w:pPr>
+      <w:r>
+        <w:rPr>
+          <w:rFonts w:hint="eastAsia"/>
+        </w:rPr>
+        <w:t>TAG</w:t>
+      </w:r>
+      <w:r>
+        <w:rPr>
+          <w:rFonts w:hint="eastAsia"/>
+        </w:rPr>
+        <w:t>中心</w:t>
+      </w:r>
+    </w:p>
+    <w:p>
+      <w:pPr>
+        <w:pStyle w:val="a0"/>
+        <w:spacing w:before="93" w:after="93"/>
+        <w:ind w:firstLine="420"/>
+      </w:pPr>
+      <w:r>
+        <w:t>ActivityManagerDebugConfig</w:t>
+      </w:r>
+      <w:r>
+        <w:t xml:space="preserve"> </w:t>
+      </w:r>
+      <w:r>
+        <w:rPr>
+          <w:rFonts w:hint="eastAsia"/>
+        </w:rPr>
+        <w:t>分类</w:t>
+      </w:r>
+      <w:r>
+        <w:t>法</w:t>
+      </w:r>
+    </w:p>
+    <w:p>
+      <w:pPr>
+        <w:pStyle w:val="a0"/>
+        <w:spacing w:before="93" w:after="93"/>
+        <w:ind w:firstLine="420"/>
+      </w:pPr>
+      <w:r>
+        <w:rPr>
+          <w:rFonts w:hint="eastAsia"/>
+        </w:rPr>
+        <w:t>类名</w:t>
+      </w:r>
+      <w:r>
+        <w:rPr>
+          <w:rFonts w:hint="eastAsia"/>
+        </w:rPr>
+        <w:t>/</w:t>
+      </w:r>
+      <w:r>
+        <w:rPr>
+          <w:rFonts w:hint="eastAsia"/>
+        </w:rPr>
+        <w:t>别名</w:t>
+      </w:r>
+    </w:p>
+    <w:p>
+      <w:pPr>
+        <w:pStyle w:val="a0"/>
+        <w:spacing w:before="93" w:after="93"/>
+        <w:ind w:firstLine="420"/>
+        <w:rPr>
+          <w:rFonts w:hint="eastAsia"/>
+        </w:rPr>
+      </w:pPr>
+      <w:r>
+        <w:rPr>
+          <w:rFonts w:hint="eastAsia"/>
+        </w:rPr>
+        <w:t>子业务名</w:t>
+      </w:r>
+    </w:p>
+    <w:p>
+      <w:pPr>
+        <w:pStyle w:val="a0"/>
+        <w:spacing w:before="93" w:after="93"/>
+        <w:ind w:firstLine="420"/>
+      </w:pPr>
+      <w:r>
+        <w:t>static final boolean TAG_WITH_CLASS_NAME = false;</w:t>
+      </w:r>
+    </w:p>
+    <w:p>
+      <w:pPr>
+        <w:pStyle w:val="a0"/>
+        <w:spacing w:before="93" w:after="93"/>
+        <w:ind w:firstLine="420"/>
+      </w:pPr>
+      <w:r>
+        <w:t>static final boolean APPEND_CATEGORY_NAME = false;</w:t>
+      </w:r>
+    </w:p>
+    <w:p>
+      <w:pPr>
+        <w:pStyle w:val="a0"/>
+        <w:spacing w:before="93" w:after="93"/>
+        <w:ind w:firstLine="420"/>
+      </w:pPr>
+      <w:r>
+        <w:t>// Default log tag for the activity manager package.</w:t>
+      </w:r>
+    </w:p>
+    <w:p>
+      <w:pPr>
+        <w:pStyle w:val="a0"/>
+        <w:spacing w:before="93" w:after="93"/>
+        <w:ind w:firstLine="420"/>
+      </w:pPr>
+      <w:r>
+        <w:t xml:space="preserve">    static final String TAG_AM = "ActivityManager";</w:t>
+      </w:r>
+    </w:p>
+    <w:p>
+      <w:pPr>
+        <w:pStyle w:val="a0"/>
+        <w:spacing w:before="93" w:after="93"/>
+        <w:ind w:firstLine="420"/>
+      </w:pPr>
+      <w:r>
+        <w:t>static final String POSTFIX_BROADCAST = (APPEND_CATEGORY_NAME) ? "_Broadcast" : "";</w:t>
+      </w:r>
+    </w:p>
+    <w:p>
+      <w:pPr>
+        <w:pStyle w:val="a0"/>
+        <w:spacing w:before="93" w:after="93"/>
+        <w:ind w:firstLineChars="0" w:firstLine="0"/>
+      </w:pPr>
+    </w:p>
+    <w:p>
+      <w:pPr>
+        <w:pStyle w:val="a0"/>
+        <w:spacing w:before="93" w:after="93"/>
+        <w:ind w:firstLineChars="0" w:firstLine="0"/>
+        <w:rPr>
+          <w:rFonts w:hint="eastAsia"/>
+        </w:rPr>
+      </w:pPr>
+      <w:r>
+        <w:t>ActivityManagerService</w:t>
+      </w:r>
+      <w:r>
+        <w:rPr>
+          <w:rFonts w:hint="eastAsia"/>
+        </w:rPr>
+        <w:t>：</w:t>
+      </w:r>
+    </w:p>
+    <w:p>
+      <w:pPr>
+        <w:pStyle w:val="a0"/>
+        <w:spacing w:before="93" w:after="93"/>
+        <w:ind w:firstLine="420"/>
+      </w:pPr>
+      <w:r>
+        <w:t>private static final String TAG = TAG_WITH_CLASS_NAME ? "ActivityManagerService" : TAG_AM;</w:t>
+      </w:r>
+    </w:p>
+    <w:p>
+      <w:pPr>
+        <w:pStyle w:val="a0"/>
+        <w:spacing w:before="93" w:after="93"/>
+        <w:ind w:firstLineChars="95" w:firstLine="199"/>
+      </w:pPr>
+      <w:r>
+        <w:t xml:space="preserve">  private static final String TAG_BROADCAST = TAG + POSTFIX_BROADCAST;</w:t>
+      </w:r>
+    </w:p>
     <w:p/>
+    <w:p/>
+    <w:p>
+      <w:pPr>
+        <w:pStyle w:val="1"/>
+        <w:spacing w:before="156" w:after="156"/>
+      </w:pPr>
+      <w:r>
+        <w:rPr>
+          <w:rFonts w:hint="eastAsia"/>
+        </w:rPr>
+        <w:t>DEBUG ZGOTE</w:t>
+      </w:r>
+    </w:p>
+    <w:p>
+      <w:pPr>
+        <w:pStyle w:val="a0"/>
+        <w:spacing w:before="93" w:after="93"/>
+        <w:ind w:firstLine="420"/>
+      </w:pPr>
+      <w:r>
+        <w:t>Zygote</w:t>
+      </w:r>
+    </w:p>
+    <w:p>
+      <w:pPr>
+        <w:pStyle w:val="a0"/>
+        <w:spacing w:before="93" w:after="93"/>
+        <w:ind w:firstLine="420"/>
+      </w:pPr>
+      <w:r>
+        <w:t>/** enable debugging over JDWP */</w:t>
+      </w:r>
+    </w:p>
+    <w:p>
+      <w:pPr>
+        <w:pStyle w:val="a0"/>
+        <w:spacing w:before="93" w:after="93"/>
+        <w:ind w:firstLine="420"/>
+      </w:pPr>
+      <w:r>
+        <w:t xml:space="preserve">    public static final int DEBUG_ENABLE_DEBUGGER   = 1;</w:t>
+      </w:r>
+    </w:p>
+    <w:p>
+      <w:pPr>
+        <w:pStyle w:val="a0"/>
+        <w:spacing w:before="93" w:after="93"/>
+        <w:ind w:firstLine="420"/>
+      </w:pPr>
+      <w:r>
+        <w:t xml:space="preserve">    /** enable JNI checks */</w:t>
+      </w:r>
+    </w:p>
+    <w:p>
+      <w:pPr>
+        <w:pStyle w:val="a0"/>
+        <w:spacing w:before="93" w:after="93"/>
+        <w:ind w:firstLine="420"/>
+      </w:pPr>
+      <w:r>
+        <w:t xml:space="preserve">    public static final int DEBUG_ENABLE_CHECKJNI   = 1 &lt;&lt; 1;</w:t>
+      </w:r>
+    </w:p>
+    <w:p>
+      <w:pPr>
+        <w:pStyle w:val="a0"/>
+        <w:spacing w:before="93" w:after="93"/>
+        <w:ind w:firstLine="420"/>
+      </w:pPr>
+      <w:r>
+        <w:t xml:space="preserve">    /** enable Java programming language "assert" statements */</w:t>
+      </w:r>
+    </w:p>
+    <w:p>
+      <w:pPr>
+        <w:pStyle w:val="a0"/>
+        <w:spacing w:before="93" w:after="93"/>
+        <w:ind w:firstLine="420"/>
+      </w:pPr>
+      <w:r>
+        <w:t xml:space="preserve">    public static final int DEBUG_ENABLE_ASSERT     = 1 &lt;&lt; 2;</w:t>
+      </w:r>
+    </w:p>
+    <w:p>
+      <w:pPr>
+        <w:pStyle w:val="a0"/>
+        <w:spacing w:before="93" w:after="93"/>
+        <w:ind w:firstLine="420"/>
+      </w:pPr>
+      <w:r>
+        <w:t xml:space="preserve">    /** disable the AOT compiler and JIT */</w:t>
+      </w:r>
+    </w:p>
+    <w:p>
+      <w:pPr>
+        <w:pStyle w:val="a0"/>
+        <w:spacing w:before="93" w:after="93"/>
+        <w:ind w:firstLine="420"/>
+      </w:pPr>
+      <w:r>
+        <w:t xml:space="preserve">    public static final int DEBUG_ENABLE_SAFEMODE   = 1 &lt;&lt; 3;</w:t>
+      </w:r>
+    </w:p>
+    <w:p>
+      <w:pPr>
+        <w:pStyle w:val="a0"/>
+        <w:spacing w:before="93" w:after="93"/>
+        <w:ind w:firstLine="420"/>
+      </w:pPr>
+      <w:r>
+        <w:t xml:space="preserve">    /** Enable logging of third-party JNI activity. */</w:t>
+      </w:r>
+    </w:p>
+    <w:p>
+      <w:pPr>
+        <w:pStyle w:val="a0"/>
+        <w:spacing w:before="93" w:after="93"/>
+        <w:ind w:firstLine="420"/>
+      </w:pPr>
+      <w:r>
+        <w:lastRenderedPageBreak/>
+        <w:t xml:space="preserve">    public static final int DEBUG_ENABLE_JNI_LOGGING = 1 &lt;&lt; 4;</w:t>
+      </w:r>
+    </w:p>
+    <w:p>
+      <w:pPr>
+        <w:pStyle w:val="a0"/>
+        <w:spacing w:before="93" w:after="93"/>
+        <w:ind w:firstLine="420"/>
+      </w:pPr>
+      <w:r>
+        <w:t xml:space="preserve">    /** Force generation of native debugging information. */</w:t>
+      </w:r>
+    </w:p>
+    <w:p>
+      <w:pPr>
+        <w:pStyle w:val="a0"/>
+        <w:spacing w:before="93" w:after="93"/>
+        <w:ind w:firstLine="420"/>
+      </w:pPr>
+      <w:r>
+        <w:t xml:space="preserve">    public static final int DEBUG_GENERATE_DEBUG_INFO = 1 &lt;&lt; 5;</w:t>
+      </w:r>
+    </w:p>
+    <w:p>
+      <w:pPr>
+        <w:pStyle w:val="a0"/>
+        <w:spacing w:before="93" w:after="93"/>
+        <w:ind w:firstLine="420"/>
+      </w:pPr>
+      <w:r>
+        <w:t xml:space="preserve">    /** Always use JIT-ed code. */</w:t>
+      </w:r>
+    </w:p>
+    <w:p>
+      <w:pPr>
+        <w:pStyle w:val="a0"/>
+        <w:spacing w:before="93" w:after="93"/>
+        <w:ind w:firstLine="420"/>
+      </w:pPr>
+      <w:r>
+        <w:t xml:space="preserve">    public static final int DEBUG_ALWAYS_JIT = 1 &lt;&lt; 6;</w:t>
+      </w:r>
+    </w:p>
+    <w:p>
+      <w:pPr>
+        <w:pStyle w:val="a0"/>
+        <w:spacing w:before="93" w:after="93"/>
+        <w:ind w:firstLine="420"/>
+      </w:pPr>
+      <w:r>
+        <w:t xml:space="preserve">    /** Make the code debuggable with turning off some optimizations. */</w:t>
+      </w:r>
+    </w:p>
+    <w:p>
+      <w:pPr>
+        <w:pStyle w:val="a0"/>
+        <w:spacing w:before="93" w:after="93"/>
+        <w:ind w:firstLine="420"/>
+      </w:pPr>
+      <w:r>
+        <w:t xml:space="preserve">    public static final int DEBUG_NATIVE_DEBUGGABLE = 1 &lt;&lt; 7;</w:t>
+      </w:r>
+    </w:p>
+    <w:p>
+      <w:pPr>
+        <w:pStyle w:val="a0"/>
+        <w:spacing w:before="93" w:after="93"/>
+        <w:ind w:firstLine="420"/>
+      </w:pPr>
+    </w:p>
+    <w:p>
+      <w:pPr>
+        <w:pStyle w:val="2"/>
+        <w:spacing w:before="156" w:after="156"/>
+      </w:pPr>
+      <w:r>
+        <w:t>debug.checkjn</w:t>
+      </w:r>
+    </w:p>
+    <w:p>
+      <w:pPr>
+        <w:pStyle w:val="a0"/>
+        <w:spacing w:before="93" w:after="93"/>
+        <w:ind w:firstLine="420"/>
+      </w:pPr>
+      <w:r>
+        <w:t>if ("1".equals(SystemProperties.get("debug.checkjni"))) {</w:t>
+      </w:r>
+    </w:p>
+    <w:p>
+      <w:pPr>
+        <w:pStyle w:val="a0"/>
+        <w:spacing w:before="93" w:after="93"/>
+        <w:ind w:firstLine="420"/>
+      </w:pPr>
+      <w:r>
+        <w:t xml:space="preserve">                debugFlags |= Zygote.DEBUG_ENABLE_CHECKJNI;</w:t>
+      </w:r>
+    </w:p>
+    <w:p>
+      <w:pPr>
+        <w:pStyle w:val="a0"/>
+        <w:spacing w:before="93" w:after="93"/>
+        <w:ind w:firstLine="420"/>
+      </w:pPr>
+      <w:r>
+        <w:t xml:space="preserve">            }</w:t>
+      </w:r>
+    </w:p>
+    <w:p>
+      <w:pPr>
+        <w:pStyle w:val="a0"/>
+        <w:spacing w:before="93" w:after="93"/>
+        <w:ind w:firstLine="420"/>
+      </w:pPr>
+      <w:r>
+        <w:t xml:space="preserve">            String genDebugInfoProperty = SystemProperties.get("debug.generate-debug-info");</w:t>
+      </w:r>
+    </w:p>
+    <w:p>
+      <w:pPr>
+        <w:pStyle w:val="a0"/>
+        <w:spacing w:before="93" w:after="93"/>
+        <w:ind w:firstLine="420"/>
+      </w:pPr>
+      <w:r>
+        <w:t xml:space="preserve">            if ("true".equals(genDebugInfoProperty)) {</w:t>
+      </w:r>
+    </w:p>
+    <w:p>
+      <w:pPr>
+        <w:pStyle w:val="a0"/>
+        <w:spacing w:before="93" w:after="93"/>
+        <w:ind w:firstLine="420"/>
+      </w:pPr>
+      <w:r>
+        <w:t xml:space="preserve">                debugFlags |= Zygote.DEBUG_GENERATE_DEBUG_INFO;</w:t>
+      </w:r>
+    </w:p>
+    <w:p>
+      <w:pPr>
+        <w:pStyle w:val="a0"/>
+        <w:spacing w:before="93" w:after="93"/>
+        <w:ind w:firstLine="420"/>
+      </w:pPr>
+      <w:r>
+        <w:t xml:space="preserve">            }</w:t>
+      </w:r>
+    </w:p>
+    <w:p>
+      <w:pPr>
+        <w:pStyle w:val="a0"/>
+        <w:spacing w:before="93" w:after="93"/>
+        <w:ind w:firstLine="420"/>
+      </w:pPr>
+      <w:r>
+        <w:t xml:space="preserve">            if ("1".equals(SystemProperties.get("debug.jni.logging"))) {</w:t>
+      </w:r>
+    </w:p>
+    <w:p>
+      <w:pPr>
+        <w:pStyle w:val="a0"/>
+        <w:spacing w:before="93" w:after="93"/>
+        <w:ind w:firstLine="420"/>
+      </w:pPr>
+      <w:r>
+        <w:t xml:space="preserve">                debugFlags |= Zygote.DEBUG_ENABLE_JNI_LOGGING;</w:t>
+      </w:r>
+    </w:p>
+    <w:p>
+      <w:pPr>
+        <w:pStyle w:val="a0"/>
+        <w:spacing w:before="93" w:after="93"/>
+        <w:ind w:firstLine="420"/>
+      </w:pPr>
+      <w:r>
+        <w:t xml:space="preserve">            }</w:t>
+      </w:r>
+    </w:p>
+    <w:p>
+      <w:pPr>
+        <w:pStyle w:val="a0"/>
+        <w:spacing w:before="93" w:after="93"/>
+        <w:ind w:firstLine="420"/>
+      </w:pPr>
+      <w:r>
+        <w:t xml:space="preserve">            if ("1".equals(SystemProperties.get("debug.assert"))) {</w:t>
+      </w:r>
+    </w:p>
+    <w:p>
+      <w:pPr>
+        <w:pStyle w:val="a0"/>
+        <w:spacing w:before="93" w:after="93"/>
+        <w:ind w:firstLine="420"/>
+      </w:pPr>
+      <w:r>
+        <w:t xml:space="preserve">                debugFlags |= Zygote.DEBUG_ENABLE_ASSERT;</w:t>
+      </w:r>
+    </w:p>
+    <w:p>
+      <w:pPr>
+        <w:pStyle w:val="a0"/>
+        <w:spacing w:before="93" w:after="93"/>
+        <w:ind w:firstLine="420"/>
+      </w:pPr>
+      <w:r>
+        <w:t xml:space="preserve">            }</w:t>
+      </w:r>
+    </w:p>
+    <w:p>
+      <w:pPr>
+        <w:pStyle w:val="a0"/>
+        <w:spacing w:before="93" w:after="93"/>
+        <w:ind w:firstLine="420"/>
+      </w:pPr>
+    </w:p>
+    <w:p>
+      <w:pPr>
+        <w:pStyle w:val="a0"/>
+        <w:spacing w:before="93" w:after="93"/>
+        <w:ind w:firstLine="420"/>
+      </w:pPr>
+      <w:r>
+        <w:t>Trace</w:t>
+      </w:r>
+      <w:r>
+        <w:rPr>
+          <w:rFonts w:hint="eastAsia"/>
+        </w:rPr>
+        <w:t>和</w:t>
+      </w:r>
+      <w:r>
+        <w:t>EventLog.writeEvent</w:t>
+      </w:r>
+      <w:r>
+        <w:rPr>
+          <w:rFonts w:hint="eastAsia"/>
+        </w:rPr>
+        <w:t>等</w:t>
+      </w:r>
+      <w:r>
+        <w:t>系统监控原理</w:t>
+      </w:r>
+    </w:p>
+    <w:p>
+      <w:pPr>
+        <w:pStyle w:val="a0"/>
+        <w:spacing w:before="93" w:after="93"/>
+        <w:ind w:firstLine="420"/>
+      </w:pPr>
+      <w:r>
+        <w:t xml:space="preserve">  checkTime(startTime, "startProcess: returned from zygote!");</w:t>
+      </w:r>
+    </w:p>
+    <w:p>
+      <w:pPr>
+        <w:pStyle w:val="a0"/>
+        <w:spacing w:before="93" w:after="93"/>
+        <w:ind w:firstLine="420"/>
+      </w:pPr>
+    </w:p>
+    <w:p>
+      <w:pPr>
+        <w:pStyle w:val="1"/>
+        <w:spacing w:before="156" w:after="156"/>
+      </w:pPr>
+      <w:r>
+        <w:rPr>
+          <w:rFonts w:hint="eastAsia"/>
+        </w:rPr>
+        <w:t>卡机</w:t>
+      </w:r>
+      <w:r>
+        <w:t>日志</w:t>
+      </w:r>
+    </w:p>
+    <w:p>
+      <w:pPr>
+        <w:pStyle w:val="a0"/>
+        <w:spacing w:before="93" w:after="93"/>
+        <w:ind w:firstLine="420"/>
+      </w:pPr>
+      <w:r>
+        <w:t>01-18 01:45:27.305 W/SystemServer(  577):</w:t>
+      </w:r>
+      <w:bookmarkStart w:id="2" w:name="_GoBack"/>
+      <w:commentRangeStart w:id="3"/>
+      <w:r>
+        <w:t xml:space="preserve"> System clock is before 1970; setting to 1970.</w:t>
+      </w:r>
+      <w:bookmarkEnd w:id="2"/>
+      <w:commentRangeEnd w:id="3"/>
+      <w:r>
+        <w:rPr>
+          <w:rStyle w:val="a9"/>
+          <w:bCs w:val="0"/>
+          <w:kern w:val="2"/>
+        </w:rPr>
+        <w:commentReference w:id="3"/>
+      </w:r>
+    </w:p>
+    <w:p>
+      <w:pPr>
+        <w:pStyle w:val="a0"/>
+        <w:spacing w:before="93" w:after="93"/>
+        <w:ind w:firstLine="420"/>
+        <w:rPr>
+          <w:rFonts w:hint="eastAsia"/>
+        </w:rPr>
+      </w:pPr>
+      <w:r>
+        <w:t>01-18 01:45:27.308 I/SystemServer(  577): Entered the Android system server!</w:t>
+      </w:r>
+    </w:p>
     <w:sectPr>
       <w:pgSz w:w="11906" w:h="16838"/>
       <w:pgMar w:top="1440" w:right="1800" w:bottom="1440" w:left="1800" w:header="851" w:footer="992" w:gutter="0"/>
@@ -13693,7 +14427,7 @@
 
 <file path=word/comments.xml><?xml version="1.0" encoding="utf-8"?>
 <w:comments xmlns:wpc="http://schemas.microsoft.com/office/word/2010/wordprocessingCanvas" xmlns:mc="http://schemas.openxmlformats.org/markup-compatibility/2006" xmlns:o="urn:schemas-microsoft-com:office:office" xmlns:r="http://schemas.openxmlformats.org/officeDocument/2006/relationships" xmlns:m="http://schemas.openxmlformats.org/officeDocument/2006/math" xmlns:v="urn:schemas-microsoft-com:vml" xmlns:wp14="http://schemas.microsoft.com/office/word/2010/wordprocessingDrawing" xmlns:wp="http://schemas.openxmlformats.org/drawingml/2006/wordprocessingDrawing" xmlns:w10="urn:schemas-microsoft-com:office:word" xmlns:w="http://schemas.openxmlformats.org/wordprocessingml/2006/main" xmlns:w14="http://schemas.microsoft.com/office/word/2010/wordml" xmlns:w15="http://schemas.microsoft.com/office/word/2012/wordml" xmlns:wpg="http://schemas.microsoft.com/office/word/2010/wordprocessingGroup" xmlns:wpi="http://schemas.microsoft.com/office/word/2010/wordprocessingInk" xmlns:wne="http://schemas.microsoft.com/office/word/2006/wordml" xmlns:wps="http://schemas.microsoft.com/office/word/2010/wordprocessingShape" mc:Ignorable="w14 w15 wp14">
-  <w:comment w:id="1" w:author="key" w:date="2018-05-12T00:52:00Z" w:initials="k">
+  <w:comment w:id="0" w:author="key" w:date="2018-05-12T00:52:00Z" w:initials="k">
     <w:p>
       <w:pPr>
         <w:pStyle w:val="aa"/>
@@ -13712,7 +14446,7 @@
       </w:r>
     </w:p>
   </w:comment>
-  <w:comment w:id="2" w:author="Key Guan" w:date="2018-05-12T00:54:00Z" w:initials="KG">
+  <w:comment w:id="1" w:author="Key Guan" w:date="2018-05-12T00:54:00Z" w:initials="KG">
     <w:p>
       <w:pPr>
         <w:pStyle w:val="aa"/>
@@ -13731,6 +14465,55 @@
       </w:r>
       <w:r>
         <w:t>分析</w:t>
+      </w:r>
+    </w:p>
+  </w:comment>
+  <w:comment w:id="3" w:author="Key Guan" w:date="2018-06-30T15:01:00Z" w:initials="KG">
+    <w:p>
+      <w:pPr>
+        <w:pStyle w:val="aa"/>
+        <w:rPr>
+          <w:rFonts w:hint="eastAsia"/>
+        </w:rPr>
+      </w:pPr>
+      <w:r>
+        <w:rPr>
+          <w:rStyle w:val="a9"/>
+        </w:rPr>
+        <w:annotationRef/>
+      </w:r>
+      <w:r>
+        <w:rPr>
+          <w:rFonts w:hint="eastAsia"/>
+        </w:rPr>
+        <w:t>时钟</w:t>
+      </w:r>
+      <w:r>
+        <w:t>设置原理？</w:t>
+      </w:r>
+      <w:r>
+        <w:rPr>
+          <w:rFonts w:hint="eastAsia"/>
+        </w:rPr>
+        <w:t>完全</w:t>
+      </w:r>
+      <w:r>
+        <w:t>可以在</w:t>
+      </w:r>
+      <w:r>
+        <w:t>meta</w:t>
+      </w:r>
+      <w:r>
+        <w:t>里面存</w:t>
+      </w:r>
+      <w:r>
+        <w:rPr>
+          <w:rFonts w:hint="eastAsia"/>
+        </w:rPr>
+        <w:t>起来</w:t>
+      </w:r>
+      <w:r>
+        <w:t>啊</w:t>
       </w:r>
     </w:p>
   </w:comment>
@@ -13741,6 +14524,7 @@
 <w15:commentsEx xmlns:wpc="http://schemas.microsoft.com/office/word/2010/wordprocessingCanvas" xmlns:mc="http://schemas.openxmlformats.org/markup-compatibility/2006" xmlns:o="urn:schemas-microsoft-com:office:office" xmlns:r="http://schemas.openxmlformats.org/officeDocument/2006/relationships" xmlns:m="http://schemas.openxmlformats.org/officeDocument/2006/math" xmlns:v="urn:schemas-microsoft-com:vml" xmlns:wp14="http://schemas.microsoft.com/office/word/2010/wordprocessingDrawing" xmlns:wp="http://schemas.openxmlformats.org/drawingml/2006/wordprocessingDrawing" xmlns:w10="urn:schemas-microsoft-com:office:word" xmlns:w="http://schemas.openxmlformats.org/wordprocessingml/2006/main" xmlns:w14="http://schemas.microsoft.com/office/word/2010/wordml" xmlns:w15="http://schemas.microsoft.com/office/word/2012/wordml" xmlns:wpg="http://schemas.microsoft.com/office/word/2010/wordprocessingGroup" xmlns:wpi="http://schemas.microsoft.com/office/word/2010/wordprocessingInk" xmlns:wne="http://schemas.microsoft.com/office/word/2006/wordml" xmlns:wps="http://schemas.microsoft.com/office/word/2010/wordprocessingShape" mc:Ignorable="w14 w15 wp14">
   <w15:commentEx w15:paraId="3BC2F6B2" w15:done="0"/>
   <w15:commentEx w15:paraId="417EDD03" w15:done="0"/>
+  <w15:commentEx w15:paraId="6B4D1A29" w15:done="0"/>
 </w15:commentsEx>
 </file>
 
@@ -13784,7 +14568,7 @@
 
 <file path=word/numbering.xml><?xml version="1.0" encoding="utf-8"?>
 <w:numbering xmlns:wpc="http://schemas.microsoft.com/office/word/2010/wordprocessingCanvas" xmlns:mc="http://schemas.openxmlformats.org/markup-compatibility/2006" xmlns:o="urn:schemas-microsoft-com:office:office" xmlns:r="http://schemas.openxmlformats.org/officeDocument/2006/relationships" xmlns:m="http://schemas.openxmlformats.org/officeDocument/2006/math" xmlns:v="urn:schemas-microsoft-com:vml" xmlns:wp14="http://schemas.microsoft.com/office/word/2010/wordprocessingDrawing" xmlns:wp="http://schemas.openxmlformats.org/drawingml/2006/wordprocessingDrawing" xmlns:w10="urn:schemas-microsoft-com:office:word" xmlns:w="http://schemas.openxmlformats.org/wordprocessingml/2006/main" xmlns:w14="http://schemas.microsoft.com/office/word/2010/wordml" xmlns:w15="http://schemas.microsoft.com/office/word/2012/wordml" xmlns:wpg="http://schemas.microsoft.com/office/word/2010/wordprocessingGroup" xmlns:wpi="http://schemas.microsoft.com/office/word/2010/wordprocessingInk" xmlns:wne="http://schemas.microsoft.com/office/word/2006/wordml" xmlns:wps="http://schemas.microsoft.com/office/word/2010/wordprocessingShape" mc:Ignorable="w14 w15 wp14">
-  <w:abstractNum w:abstractNumId="0">
+  <w:abstractNum w:abstractNumId="0" w15:restartNumberingAfterBreak="0">
     <w:nsid w:val="01A95BA8"/>
     <w:multiLevelType w:val="multilevel"/>
     <w:tmpl w:val="161807D6"/>
@@ -13933,7 +14717,7 @@
       </w:rPr>
     </w:lvl>
   </w:abstractNum>
-  <w:abstractNum w:abstractNumId="1">
+  <w:abstractNum w:abstractNumId="1" w15:restartNumberingAfterBreak="0">
     <w:nsid w:val="1F8C6D77"/>
     <w:multiLevelType w:val="multilevel"/>
     <w:tmpl w:val="69741AE6"/>
@@ -14046,7 +14830,7 @@
       </w:pPr>
     </w:lvl>
   </w:abstractNum>
-  <w:abstractNum w:abstractNumId="2">
+  <w:abstractNum w:abstractNumId="2" w15:restartNumberingAfterBreak="0">
     <w:nsid w:val="29A556D4"/>
     <w:multiLevelType w:val="multilevel"/>
     <w:tmpl w:val="0409001F"/>
@@ -14132,7 +14916,7 @@
       </w:pPr>
     </w:lvl>
   </w:abstractNum>
-  <w:abstractNum w:abstractNumId="3">
+  <w:abstractNum w:abstractNumId="3" w15:restartNumberingAfterBreak="0">
     <w:nsid w:val="5ACE4C39"/>
     <w:multiLevelType w:val="multilevel"/>
     <w:tmpl w:val="F078AE3A"/>
@@ -14245,7 +15029,7 @@
       </w:pPr>
     </w:lvl>
   </w:abstractNum>
-  <w:abstractNum w:abstractNumId="4">
+  <w:abstractNum w:abstractNumId="4" w15:restartNumberingAfterBreak="0">
     <w:nsid w:val="5C1C74A0"/>
     <w:multiLevelType w:val="multilevel"/>
     <w:tmpl w:val="0409001F"/>
@@ -14331,7 +15115,7 @@
       </w:pPr>
     </w:lvl>
   </w:abstractNum>
-  <w:abstractNum w:abstractNumId="5">
+  <w:abstractNum w:abstractNumId="5" w15:restartNumberingAfterBreak="0">
     <w:nsid w:val="5D221E5A"/>
     <w:multiLevelType w:val="multilevel"/>
     <w:tmpl w:val="0409001F"/>
@@ -14417,7 +15201,7 @@
       </w:pPr>
     </w:lvl>
   </w:abstractNum>
-  <w:abstractNum w:abstractNumId="6">
+  <w:abstractNum w:abstractNumId="6" w15:restartNumberingAfterBreak="0">
     <w:nsid w:val="60794F65"/>
     <w:multiLevelType w:val="hybridMultilevel"/>
     <w:tmpl w:val="6E38C05A"/>
@@ -14506,7 +15290,7 @@
       </w:pPr>
     </w:lvl>
   </w:abstractNum>
-  <w:abstractNum w:abstractNumId="7">
+  <w:abstractNum w:abstractNumId="7" w15:restartNumberingAfterBreak="0">
     <w:nsid w:val="67C956F7"/>
     <w:multiLevelType w:val="multilevel"/>
     <w:tmpl w:val="1D9C7416"/>
@@ -14655,7 +15439,7 @@
       </w:rPr>
     </w:lvl>
   </w:abstractNum>
-  <w:abstractNum w:abstractNumId="8">
+  <w:abstractNum w:abstractNumId="8" w15:restartNumberingAfterBreak="0">
     <w:nsid w:val="6D564706"/>
     <w:multiLevelType w:val="multilevel"/>
     <w:tmpl w:val="EC54EB8C"/>
@@ -14768,7 +15552,7 @@
       </w:pPr>
     </w:lvl>
   </w:abstractNum>
-  <w:abstractNum w:abstractNumId="9">
+  <w:abstractNum w:abstractNumId="9" w15:restartNumberingAfterBreak="0">
     <w:nsid w:val="7AE14FD8"/>
     <w:multiLevelType w:val="multilevel"/>
     <w:tmpl w:val="0409001F"/>
@@ -14854,7 +15638,7 @@
       </w:pPr>
     </w:lvl>
   </w:abstractNum>
-  <w:abstractNum w:abstractNumId="10">
+  <w:abstractNum w:abstractNumId="10" w15:restartNumberingAfterBreak="0">
     <w:nsid w:val="7AF31F68"/>
     <w:multiLevelType w:val="multilevel"/>
     <w:tmpl w:val="01AEBB66"/>
@@ -15851,6 +16635,60 @@
     <w:name w:val="apple-converted-space"/>
     <w:rsid w:val="00387C1E"/>
   </w:style>
+  <w:style w:type="paragraph" w:styleId="ab">
+    <w:name w:val="annotation subject"/>
+    <w:basedOn w:val="aa"/>
+    <w:next w:val="aa"/>
+    <w:link w:val="Char3"/>
+    <w:uiPriority w:val="99"/>
+    <w:semiHidden/>
+    <w:unhideWhenUsed/>
+    <w:rsid w:val="003D12F6"/>
+    <w:rPr>
+      <w:b/>
+      <w:bCs/>
+    </w:rPr>
+  </w:style>
+  <w:style w:type="character" w:customStyle="1" w:styleId="Char3">
+    <w:name w:val="批注主题 Char"/>
+    <w:basedOn w:val="Char2"/>
+    <w:link w:val="ab"/>
+    <w:uiPriority w:val="99"/>
+    <w:semiHidden/>
+    <w:rsid w:val="003D12F6"/>
+    <w:rPr>
+      <w:rFonts w:ascii="Times New Roman" w:eastAsia="宋体" w:hAnsi="Times New Roman" w:cs="Times New Roman"/>
+      <w:b/>
+      <w:bCs/>
+      <w:szCs w:val="24"/>
+    </w:rPr>
+  </w:style>
+  <w:style w:type="paragraph" w:styleId="ac">
+    <w:name w:val="Balloon Text"/>
+    <w:basedOn w:val="a"/>
+    <w:link w:val="Char4"/>
+    <w:uiPriority w:val="99"/>
+    <w:semiHidden/>
+    <w:unhideWhenUsed/>
+    <w:rsid w:val="003D12F6"/>
+    <w:rPr>
+      <w:sz w:val="18"/>
+      <w:szCs w:val="18"/>
+    </w:rPr>
+  </w:style>
+  <w:style w:type="character" w:customStyle="1" w:styleId="Char4">
+    <w:name w:val="批注框文本 Char"/>
+    <w:basedOn w:val="a1"/>
+    <w:link w:val="ac"/>
+    <w:uiPriority w:val="99"/>
+    <w:semiHidden/>
+    <w:rsid w:val="003D12F6"/>
+    <w:rPr>
+      <w:rFonts w:ascii="Times New Roman" w:eastAsia="宋体" w:hAnsi="Times New Roman" w:cs="Times New Roman"/>
+      <w:sz w:val="18"/>
+      <w:szCs w:val="18"/>
+    </w:rPr>
+  </w:style>
 </w:styles>
 </file>
 

--- a/a.topic.debug.docx
+++ b/a.topic.debug.docx
@@ -1,14 +1,11 @@
 
 <file path=word/document.xml><?xml version="1.0" encoding="utf-8"?>
-<w:document xmlns:wpc="http://schemas.microsoft.com/office/word/2010/wordprocessingCanvas" xmlns:mc="http://schemas.openxmlformats.org/markup-compatibility/2006" xmlns:o="urn:schemas-microsoft-com:office:office" xmlns:r="http://schemas.openxmlformats.org/officeDocument/2006/relationships" xmlns:m="http://schemas.openxmlformats.org/officeDocument/2006/math" xmlns:v="urn:schemas-microsoft-com:vml" xmlns:wp14="http://schemas.microsoft.com/office/word/2010/wordprocessingDrawing" xmlns:wp="http://schemas.openxmlformats.org/drawingml/2006/wordprocessingDrawing" xmlns:w10="urn:schemas-microsoft-com:office:word" xmlns:w="http://schemas.openxmlformats.org/wordprocessingml/2006/main" xmlns:w14="http://schemas.microsoft.com/office/word/2010/wordml" xmlns:w15="http://schemas.microsoft.com/office/word/2012/wordml" xmlns:wpg="http://schemas.microsoft.com/office/word/2010/wordprocessingGroup" xmlns:wpi="http://schemas.microsoft.com/office/word/2010/wordprocessingInk" xmlns:wne="http://schemas.microsoft.com/office/word/2006/wordml" xmlns:wps="http://schemas.microsoft.com/office/word/2010/wordprocessingShape" mc:Ignorable="w14 w15 wp14">
+<w:document xmlns:wpc="http://schemas.microsoft.com/office/word/2010/wordprocessingCanvas" xmlns:mc="http://schemas.openxmlformats.org/markup-compatibility/2006" xmlns:o="urn:schemas-microsoft-com:office:office" xmlns:r="http://schemas.openxmlformats.org/officeDocument/2006/relationships" xmlns:m="http://schemas.openxmlformats.org/officeDocument/2006/math" xmlns:v="urn:schemas-microsoft-com:vml" xmlns:wp14="http://schemas.microsoft.com/office/word/2010/wordprocessingDrawing" xmlns:wp="http://schemas.openxmlformats.org/drawingml/2006/wordprocessingDrawing" xmlns:w10="urn:schemas-microsoft-com:office:word" xmlns:w="http://schemas.openxmlformats.org/wordprocessingml/2006/main" xmlns:w14="http://schemas.microsoft.com/office/word/2010/wordml" xmlns:wpg="http://schemas.microsoft.com/office/word/2010/wordprocessingGroup" xmlns:wpi="http://schemas.microsoft.com/office/word/2010/wordprocessingInk" xmlns:wne="http://schemas.microsoft.com/office/word/2006/wordml" xmlns:wps="http://schemas.microsoft.com/office/word/2010/wordprocessingShape" mc:Ignorable="w14 wp14">
   <w:body>
     <w:p>
       <w:pPr>
         <w:pStyle w:val="1"/>
         <w:spacing w:before="156" w:after="156"/>
-        <w:rPr>
-          <w:rFonts w:hint="eastAsia"/>
-        </w:rPr>
       </w:pPr>
       <w:r>
         <w:rPr>
@@ -23,8 +20,21 @@
         <w:spacing w:before="93" w:after="93"/>
         <w:ind w:firstLine="420"/>
       </w:pPr>
-      <w:r>
-        <w:t>ublic static final int DEBUG_ENABLE_DEBUGGER</w:t>
+      <w:proofErr w:type="spellStart"/>
+      <w:r>
+        <w:t>ublic</w:t>
+      </w:r>
+      <w:proofErr w:type="spellEnd"/>
+      <w:r>
+        <w:t xml:space="preserve"> static final </w:t>
+      </w:r>
+      <w:proofErr w:type="spellStart"/>
+      <w:r>
+        <w:t>int</w:t>
+      </w:r>
+      <w:proofErr w:type="spellEnd"/>
+      <w:r>
+        <w:t xml:space="preserve"> DEBUG_ENABLE_DEBUGGER</w:t>
       </w:r>
     </w:p>
     <w:p>
@@ -55,39 +65,86 @@
     </w:p>
     <w:p>
       <w:pPr>
-        <w:pStyle w:val="1"/>
-        <w:spacing w:before="156" w:after="156"/>
-      </w:pPr>
-    </w:p>
-    <w:p>
-      <w:pPr>
-        <w:pStyle w:val="1"/>
-        <w:spacing w:before="156" w:after="156"/>
-      </w:pPr>
-      <w:r>
-        <w:rPr>
-          <w:rFonts w:hint="eastAsia"/>
-        </w:rPr>
-        <w:t>抓</w:t>
-      </w:r>
-      <w:r>
-        <w:t>到</w:t>
-      </w:r>
-      <w:r>
-        <w:t>pc</w:t>
-      </w:r>
-      <w:r>
-        <w:t>端</w:t>
-      </w:r>
-    </w:p>
-    <w:p>
-      <w:pPr>
         <w:pStyle w:val="a0"/>
         <w:spacing w:before="93" w:after="93"/>
         <w:ind w:firstLine="420"/>
-      </w:pPr>
-      <w:r>
-        <w:t xml:space="preserve">adb shell logcat -b main -b system -b radio </w:t>
+        <w:rPr>
+          <w:rFonts w:hint="eastAsia"/>
+        </w:rPr>
+      </w:pPr>
+    </w:p>
+    <w:p>
+      <w:pPr>
+        <w:pStyle w:val="a0"/>
+        <w:spacing w:before="93" w:after="93"/>
+        <w:ind w:firstLine="420"/>
+      </w:pPr>
+      <w:proofErr w:type="spellStart"/>
+      <w:r>
+        <w:t>D</w:t>
+      </w:r>
+      <w:r>
+        <w:rPr>
+          <w:rFonts w:hint="eastAsia"/>
+        </w:rPr>
+        <w:t>gb</w:t>
+      </w:r>
+      <w:proofErr w:type="spellEnd"/>
+      <w:r>
+        <w:rPr>
+          <w:rFonts w:hint="eastAsia"/>
+        </w:rPr>
+        <w:t>调试</w:t>
+      </w:r>
+      <w:r>
+        <w:rPr>
+          <w:rFonts w:hint="eastAsia"/>
+        </w:rPr>
+        <w:t>C</w:t>
+      </w:r>
+      <w:bookmarkStart w:id="0" w:name="_GoBack"/>
+      <w:bookmarkEnd w:id="0"/>
+    </w:p>
+    <w:p>
+      <w:pPr>
+        <w:pStyle w:val="1"/>
+        <w:spacing w:before="156" w:after="156"/>
+      </w:pPr>
+    </w:p>
+    <w:p>
+      <w:pPr>
+        <w:pStyle w:val="1"/>
+        <w:spacing w:before="156" w:after="156"/>
+      </w:pPr>
+      <w:r>
+        <w:rPr>
+          <w:rFonts w:hint="eastAsia"/>
+        </w:rPr>
+        <w:t>抓</w:t>
+      </w:r>
+      <w:r>
+        <w:t>到</w:t>
+      </w:r>
+      <w:r>
+        <w:t>pc</w:t>
+      </w:r>
+      <w:r>
+        <w:t>端</w:t>
+      </w:r>
+    </w:p>
+    <w:p>
+      <w:pPr>
+        <w:pStyle w:val="a0"/>
+        <w:spacing w:before="93" w:after="93"/>
+        <w:ind w:firstLine="420"/>
+      </w:pPr>
+      <w:proofErr w:type="spellStart"/>
+      <w:r>
+        <w:t>adb</w:t>
+      </w:r>
+      <w:proofErr w:type="spellEnd"/>
+      <w:r>
+        <w:t xml:space="preserve"> shell logcat -b main -b system -b radio </w:t>
       </w:r>
       <w:r>
         <w:t>-b events -v time  &gt;  logcat0630</w:t>
@@ -100,8 +157,21 @@
       <w:pPr>
         <w:ind w:firstLineChars="200" w:firstLine="420"/>
       </w:pPr>
-      <w:r>
-        <w:t>adb bugreport &gt; bugreport</w:t>
+      <w:proofErr w:type="spellStart"/>
+      <w:r>
+        <w:t>adb</w:t>
+      </w:r>
+      <w:proofErr w:type="spellEnd"/>
+      <w:r>
+        <w:t xml:space="preserve"> </w:t>
+      </w:r>
+      <w:proofErr w:type="spellStart"/>
+      <w:r>
+        <w:t>bugreport</w:t>
+      </w:r>
+      <w:proofErr w:type="spellEnd"/>
+      <w:r>
+        <w:t xml:space="preserve"> &gt; bugreport</w:t>
       </w:r>
       <w:r>
         <w:t>0622</w:t>
@@ -114,15 +184,22 @@
       <w:pPr>
         <w:ind w:firstLineChars="200" w:firstLine="420"/>
       </w:pPr>
+      <w:proofErr w:type="spellStart"/>
       <w:r>
         <w:rPr>
           <w:rFonts w:hint="eastAsia"/>
         </w:rPr>
         <w:t>adb</w:t>
       </w:r>
-      <w:r>
-        <w:t xml:space="preserve"> pull /data/anr</w:t>
-      </w:r>
+      <w:proofErr w:type="spellEnd"/>
+      <w:r>
+        <w:t xml:space="preserve"> pull /data/</w:t>
+      </w:r>
+      <w:proofErr w:type="spellStart"/>
+      <w:r>
+        <w:t>anr</w:t>
+      </w:r>
+      <w:proofErr w:type="spellEnd"/>
     </w:p>
     <w:p>
       <w:pPr>
@@ -205,9 +282,11 @@
       <w:r>
         <w:t>接</w:t>
       </w:r>
+      <w:proofErr w:type="spellStart"/>
       <w:r>
         <w:t>gnd</w:t>
       </w:r>
+      <w:proofErr w:type="spellEnd"/>
       <w:r>
         <w:t>口就好</w:t>
       </w:r>
@@ -315,8 +394,13 @@
         <w:spacing w:before="93" w:after="93"/>
         <w:ind w:firstLine="420"/>
       </w:pPr>
-      <w:r>
-        <w:t>dmesg &amp;</w:t>
+      <w:proofErr w:type="spellStart"/>
+      <w:r>
+        <w:t>dmesg</w:t>
+      </w:r>
+      <w:proofErr w:type="spellEnd"/>
+      <w:r>
+        <w:t xml:space="preserve"> &amp;</w:t>
       </w:r>
     </w:p>
     <w:p>
@@ -422,19 +506,63 @@
           <w:sz w:val="20"/>
           <w:szCs w:val="20"/>
         </w:rPr>
-        <w:t xml:space="preserve"> FOR %%i IN (*.apk)</w:t>
-      </w:r>
-    </w:p>
-    <w:p>
+        <w:t xml:space="preserve"> FOR %%</w:t>
+      </w:r>
+      <w:proofErr w:type="spellStart"/>
+      <w:r>
+        <w:rPr>
+          <w:rFonts w:ascii="宋体" w:cs="宋体"/>
+          <w:kern w:val="0"/>
+          <w:sz w:val="20"/>
+          <w:szCs w:val="20"/>
+        </w:rPr>
+        <w:t>i</w:t>
+      </w:r>
+      <w:proofErr w:type="spellEnd"/>
+      <w:r>
+        <w:rPr>
+          <w:rFonts w:ascii="宋体" w:cs="宋体"/>
+          <w:kern w:val="0"/>
+          <w:sz w:val="20"/>
+          <w:szCs w:val="20"/>
+        </w:rPr>
+        <w:t xml:space="preserve"> IN (*.</w:t>
+      </w:r>
+      <w:proofErr w:type="spellStart"/>
+      <w:r>
+        <w:rPr>
+          <w:rFonts w:ascii="宋体" w:cs="宋体"/>
+          <w:kern w:val="0"/>
+          <w:sz w:val="20"/>
+          <w:szCs w:val="20"/>
+        </w:rPr>
+        <w:t>apk</w:t>
+      </w:r>
+      <w:proofErr w:type="spellEnd"/>
+      <w:r>
+        <w:rPr>
+          <w:rFonts w:ascii="宋体" w:cs="宋体"/>
+          <w:kern w:val="0"/>
+          <w:sz w:val="20"/>
+          <w:szCs w:val="20"/>
+        </w:rPr>
+        <w:t>)</w:t>
+      </w:r>
+    </w:p>
+    <w:p>
+      <w:proofErr w:type="spellStart"/>
       <w:r>
         <w:t>git</w:t>
       </w:r>
+      <w:proofErr w:type="spellEnd"/>
       <w:r>
         <w:t>，</w:t>
       </w:r>
+      <w:proofErr w:type="spellStart"/>
       <w:r>
         <w:t>googel</w:t>
       </w:r>
+      <w:proofErr w:type="spellEnd"/>
       <w:r>
         <w:t>，</w:t>
       </w:r>
@@ -449,9 +577,11 @@
       <w:r>
         <w:t>文件：</w:t>
       </w:r>
+      <w:proofErr w:type="spellStart"/>
       <w:r>
         <w:t>apk</w:t>
       </w:r>
+      <w:proofErr w:type="spellEnd"/>
     </w:p>
     <w:p>
       <w:r>
@@ -472,9 +602,11 @@
       <w:r>
         <w:t>扫描当前</w:t>
       </w:r>
+      <w:proofErr w:type="spellStart"/>
       <w:r>
         <w:t>apk</w:t>
       </w:r>
+      <w:proofErr w:type="spellEnd"/>
       <w:r>
         <w:t>文件夹</w:t>
       </w:r>
@@ -552,7 +684,47 @@
           <w:sz w:val="20"/>
           <w:szCs w:val="20"/>
         </w:rPr>
-        <w:t xml:space="preserve">FOR %%i IN (*.apk) DO ( </w:t>
+        <w:t>FOR %%</w:t>
+      </w:r>
+      <w:proofErr w:type="spellStart"/>
+      <w:r>
+        <w:rPr>
+          <w:rFonts w:ascii="宋体" w:cs="宋体"/>
+          <w:kern w:val="0"/>
+          <w:sz w:val="20"/>
+          <w:szCs w:val="20"/>
+        </w:rPr>
+        <w:t>i</w:t>
+      </w:r>
+      <w:proofErr w:type="spellEnd"/>
+      <w:r>
+        <w:rPr>
+          <w:rFonts w:ascii="宋体" w:cs="宋体"/>
+          <w:kern w:val="0"/>
+          <w:sz w:val="20"/>
+          <w:szCs w:val="20"/>
+        </w:rPr>
+        <w:t xml:space="preserve"> IN (*.</w:t>
+      </w:r>
+      <w:proofErr w:type="spellStart"/>
+      <w:r>
+        <w:rPr>
+          <w:rFonts w:ascii="宋体" w:cs="宋体"/>
+          <w:kern w:val="0"/>
+          <w:sz w:val="20"/>
+          <w:szCs w:val="20"/>
+        </w:rPr>
+        <w:t>apk</w:t>
+      </w:r>
+      <w:proofErr w:type="spellEnd"/>
+      <w:r>
+        <w:rPr>
+          <w:rFonts w:ascii="宋体" w:cs="宋体"/>
+          <w:kern w:val="0"/>
+          <w:sz w:val="20"/>
+          <w:szCs w:val="20"/>
+        </w:rPr>
+        <w:t xml:space="preserve">) DO ( </w:t>
       </w:r>
     </w:p>
     <w:p>
@@ -603,8 +775,19 @@
           <w:sz w:val="20"/>
           <w:szCs w:val="20"/>
         </w:rPr>
-        <w:t>%%i</w:t>
-      </w:r>
+        <w:t>%%</w:t>
+      </w:r>
+      <w:proofErr w:type="spellStart"/>
+      <w:r>
+        <w:rPr>
+          <w:rFonts w:ascii="宋体" w:cs="宋体"/>
+          <w:kern w:val="0"/>
+          <w:sz w:val="20"/>
+          <w:szCs w:val="20"/>
+        </w:rPr>
+        <w:t>i</w:t>
+      </w:r>
+      <w:proofErr w:type="spellEnd"/>
     </w:p>
     <w:p>
       <w:pPr>
@@ -703,11 +886,19 @@
       </w:r>
     </w:p>
     <w:p>
-      <w:r>
-        <w:rPr>
-          <w:rFonts w:hint="eastAsia"/>
-        </w:rPr>
-        <w:t>adb install</w:t>
+      <w:proofErr w:type="spellStart"/>
+      <w:r>
+        <w:rPr>
+          <w:rFonts w:hint="eastAsia"/>
+        </w:rPr>
+        <w:t>adb</w:t>
+      </w:r>
+      <w:proofErr w:type="spellEnd"/>
+      <w:r>
+        <w:rPr>
+          <w:rFonts w:hint="eastAsia"/>
+        </w:rPr>
+        <w:t xml:space="preserve"> install</w:t>
       </w:r>
     </w:p>
     <w:p>
@@ -728,6 +919,7 @@
         </w:rPr>
         <w:t xml:space="preserve"> APK 命令可以用</w:t>
       </w:r>
+      <w:proofErr w:type="spellStart"/>
       <w:r>
         <w:rPr>
           <w:rStyle w:val="HTML0"/>
@@ -737,15 +929,9 @@
           <w:szCs w:val="20"/>
           <w:shd w:val="clear" w:color="auto" w:fill="2D2D2D"/>
         </w:rPr>
-        <w:t>adb install [-lrtsd] &lt;file&gt;</w:t>
-      </w:r>
-      <w:r>
-        <w:rPr>
-          <w:rFonts w:ascii="微软雅黑" w:eastAsia="微软雅黑" w:hAnsi="微软雅黑" w:hint="eastAsia"/>
-          <w:color w:val="555555"/>
-        </w:rPr>
-        <w:t>或者</w:t>
-      </w:r>
+        <w:t>adb</w:t>
+      </w:r>
+      <w:proofErr w:type="spellEnd"/>
       <w:r>
         <w:rPr>
           <w:rStyle w:val="HTML0"/>
@@ -755,15 +941,9 @@
           <w:szCs w:val="20"/>
           <w:shd w:val="clear" w:color="auto" w:fill="2D2D2D"/>
         </w:rPr>
-        <w:t>adb install-multiple [-lrtsdp] &lt;file...&gt;</w:t>
-      </w:r>
-      <w:r>
-        <w:rPr>
-          <w:rFonts w:ascii="微软雅黑" w:eastAsia="微软雅黑" w:hAnsi="微软雅黑" w:hint="eastAsia"/>
-          <w:color w:val="555555"/>
-        </w:rPr>
-        <w:t>，</w:t>
-      </w:r>
+        <w:t xml:space="preserve"> install [-</w:t>
+      </w:r>
+      <w:proofErr w:type="spellStart"/>
       <w:r>
         <w:rPr>
           <w:rStyle w:val="HTML0"/>
@@ -773,7 +953,105 @@
           <w:szCs w:val="20"/>
           <w:shd w:val="clear" w:color="auto" w:fill="2D2D2D"/>
         </w:rPr>
-        <w:t>adb install-multiple</w:t>
+        <w:t>lrtsd</w:t>
+      </w:r>
+      <w:proofErr w:type="spellEnd"/>
+      <w:r>
+        <w:rPr>
+          <w:rStyle w:val="HTML0"/>
+          <w:rFonts w:ascii="Consolas" w:hAnsi="Consolas" w:cs="Consolas"/>
+          <w:color w:val="CCCCCC"/>
+          <w:sz w:val="20"/>
+          <w:szCs w:val="20"/>
+          <w:shd w:val="clear" w:color="auto" w:fill="2D2D2D"/>
+        </w:rPr>
+        <w:t>] &lt;file&gt;</w:t>
+      </w:r>
+      <w:r>
+        <w:rPr>
+          <w:rFonts w:ascii="微软雅黑" w:eastAsia="微软雅黑" w:hAnsi="微软雅黑" w:hint="eastAsia"/>
+          <w:color w:val="555555"/>
+        </w:rPr>
+        <w:t>或者</w:t>
+      </w:r>
+      <w:proofErr w:type="spellStart"/>
+      <w:r>
+        <w:rPr>
+          <w:rStyle w:val="HTML0"/>
+          <w:rFonts w:ascii="Consolas" w:hAnsi="Consolas" w:cs="Consolas"/>
+          <w:color w:val="CCCCCC"/>
+          <w:sz w:val="20"/>
+          <w:szCs w:val="20"/>
+          <w:shd w:val="clear" w:color="auto" w:fill="2D2D2D"/>
+        </w:rPr>
+        <w:t>adb</w:t>
+      </w:r>
+      <w:proofErr w:type="spellEnd"/>
+      <w:r>
+        <w:rPr>
+          <w:rStyle w:val="HTML0"/>
+          <w:rFonts w:ascii="Consolas" w:hAnsi="Consolas" w:cs="Consolas"/>
+          <w:color w:val="CCCCCC"/>
+          <w:sz w:val="20"/>
+          <w:szCs w:val="20"/>
+          <w:shd w:val="clear" w:color="auto" w:fill="2D2D2D"/>
+        </w:rPr>
+        <w:t xml:space="preserve"> install-multiple [-</w:t>
+      </w:r>
+      <w:proofErr w:type="spellStart"/>
+      <w:r>
+        <w:rPr>
+          <w:rStyle w:val="HTML0"/>
+          <w:rFonts w:ascii="Consolas" w:hAnsi="Consolas" w:cs="Consolas"/>
+          <w:color w:val="CCCCCC"/>
+          <w:sz w:val="20"/>
+          <w:szCs w:val="20"/>
+          <w:shd w:val="clear" w:color="auto" w:fill="2D2D2D"/>
+        </w:rPr>
+        <w:t>lrtsdp</w:t>
+      </w:r>
+      <w:proofErr w:type="spellEnd"/>
+      <w:r>
+        <w:rPr>
+          <w:rStyle w:val="HTML0"/>
+          <w:rFonts w:ascii="Consolas" w:hAnsi="Consolas" w:cs="Consolas"/>
+          <w:color w:val="CCCCCC"/>
+          <w:sz w:val="20"/>
+          <w:szCs w:val="20"/>
+          <w:shd w:val="clear" w:color="auto" w:fill="2D2D2D"/>
+        </w:rPr>
+        <w:t>] &lt;file...&gt;</w:t>
+      </w:r>
+      <w:r>
+        <w:rPr>
+          <w:rFonts w:ascii="微软雅黑" w:eastAsia="微软雅黑" w:hAnsi="微软雅黑" w:hint="eastAsia"/>
+          <w:color w:val="555555"/>
+        </w:rPr>
+        <w:t>，</w:t>
+      </w:r>
+      <w:proofErr w:type="spellStart"/>
+      <w:r>
+        <w:rPr>
+          <w:rStyle w:val="HTML0"/>
+          <w:rFonts w:ascii="Consolas" w:hAnsi="Consolas" w:cs="Consolas"/>
+          <w:color w:val="CCCCCC"/>
+          <w:sz w:val="20"/>
+          <w:szCs w:val="20"/>
+          <w:shd w:val="clear" w:color="auto" w:fill="2D2D2D"/>
+        </w:rPr>
+        <w:t>adb</w:t>
+      </w:r>
+      <w:proofErr w:type="spellEnd"/>
+      <w:r>
+        <w:rPr>
+          <w:rStyle w:val="HTML0"/>
+          <w:rFonts w:ascii="Consolas" w:hAnsi="Consolas" w:cs="Consolas"/>
+          <w:color w:val="CCCCCC"/>
+          <w:sz w:val="20"/>
+          <w:szCs w:val="20"/>
+          <w:shd w:val="clear" w:color="auto" w:fill="2D2D2D"/>
+        </w:rPr>
+        <w:t xml:space="preserve"> install-multiple</w:t>
       </w:r>
       <w:r>
         <w:rPr>
@@ -1143,6 +1421,7 @@
           <w:shd w:val="clear" w:color="auto" w:fill="F9F9FA"/>
         </w:rPr>
       </w:pPr>
+      <w:proofErr w:type="spellStart"/>
       <w:r>
         <w:rPr>
           <w:rStyle w:val="HTML0"/>
@@ -1150,7 +1429,37 @@
           <w:color w:val="4CAF50"/>
           <w:shd w:val="clear" w:color="auto" w:fill="F9F9FA"/>
         </w:rPr>
-        <w:t>setprop service.adb.tcp.port 5555</w:t>
+        <w:t>setprop</w:t>
+      </w:r>
+      <w:proofErr w:type="spellEnd"/>
+      <w:r>
+        <w:rPr>
+          <w:rStyle w:val="HTML0"/>
+          <w:rFonts w:ascii="Consolas" w:hAnsi="Consolas" w:cs="Consolas"/>
+          <w:color w:val="4CAF50"/>
+          <w:shd w:val="clear" w:color="auto" w:fill="F9F9FA"/>
+        </w:rPr>
+        <w:t xml:space="preserve"> </w:t>
+      </w:r>
+      <w:proofErr w:type="spellStart"/>
+      <w:r>
+        <w:rPr>
+          <w:rStyle w:val="HTML0"/>
+          <w:rFonts w:ascii="Consolas" w:hAnsi="Consolas" w:cs="Consolas"/>
+          <w:color w:val="4CAF50"/>
+          <w:shd w:val="clear" w:color="auto" w:fill="F9F9FA"/>
+        </w:rPr>
+        <w:t>service.adb.tcp.port</w:t>
+      </w:r>
+      <w:proofErr w:type="spellEnd"/>
+      <w:r>
+        <w:rPr>
+          <w:rStyle w:val="HTML0"/>
+          <w:rFonts w:ascii="Consolas" w:hAnsi="Consolas" w:cs="Consolas"/>
+          <w:color w:val="4CAF50"/>
+          <w:shd w:val="clear" w:color="auto" w:fill="F9F9FA"/>
+        </w:rPr>
+        <w:t xml:space="preserve"> 5555</w:t>
       </w:r>
     </w:p>
     <w:p>
@@ -1173,8 +1482,19 @@
           <w:color w:val="4CAF50"/>
           <w:shd w:val="clear" w:color="auto" w:fill="F9F9FA"/>
         </w:rPr>
-        <w:t>stop adbd</w:t>
-      </w:r>
+        <w:t xml:space="preserve">stop </w:t>
+      </w:r>
+      <w:proofErr w:type="spellStart"/>
+      <w:r>
+        <w:rPr>
+          <w:rStyle w:val="HTML0"/>
+          <w:rFonts w:ascii="Consolas" w:hAnsi="Consolas" w:cs="Consolas"/>
+          <w:color w:val="4CAF50"/>
+          <w:shd w:val="clear" w:color="auto" w:fill="F9F9FA"/>
+        </w:rPr>
+        <w:t>adbd</w:t>
+      </w:r>
+      <w:proofErr w:type="spellEnd"/>
     </w:p>
     <w:p>
       <w:pPr>
@@ -1196,8 +1516,19 @@
           <w:color w:val="4CAF50"/>
           <w:shd w:val="clear" w:color="auto" w:fill="F9F9FA"/>
         </w:rPr>
-        <w:t>start adbd</w:t>
-      </w:r>
+        <w:t xml:space="preserve">start </w:t>
+      </w:r>
+      <w:proofErr w:type="spellStart"/>
+      <w:r>
+        <w:rPr>
+          <w:rStyle w:val="HTML0"/>
+          <w:rFonts w:ascii="Consolas" w:hAnsi="Consolas" w:cs="Consolas"/>
+          <w:color w:val="4CAF50"/>
+          <w:shd w:val="clear" w:color="auto" w:fill="F9F9FA"/>
+        </w:rPr>
+        <w:t>adbd</w:t>
+      </w:r>
+      <w:proofErr w:type="spellEnd"/>
     </w:p>
     <w:p>
       <w:pPr>
@@ -1209,6 +1540,7 @@
           <w:color w:val="464646"/>
         </w:rPr>
       </w:pPr>
+      <w:proofErr w:type="spellStart"/>
       <w:r>
         <w:rPr>
           <w:rFonts w:ascii="Helvetica" w:hAnsi="Helvetica"/>
@@ -1216,6 +1548,7 @@
         </w:rPr>
         <w:t>usb</w:t>
       </w:r>
+      <w:proofErr w:type="spellEnd"/>
       <w:r>
         <w:rPr>
           <w:rFonts w:ascii="Helvetica" w:hAnsi="Helvetica"/>
@@ -1237,6 +1570,7 @@
           <w:shd w:val="clear" w:color="auto" w:fill="F9F9FA"/>
         </w:rPr>
       </w:pPr>
+      <w:proofErr w:type="spellStart"/>
       <w:r>
         <w:rPr>
           <w:rStyle w:val="HTML0"/>
@@ -1244,7 +1578,37 @@
           <w:color w:val="4CAF50"/>
           <w:shd w:val="clear" w:color="auto" w:fill="F9F9FA"/>
         </w:rPr>
-        <w:t>setprop service.adb.tcp.port -1</w:t>
+        <w:t>setprop</w:t>
+      </w:r>
+      <w:proofErr w:type="spellEnd"/>
+      <w:r>
+        <w:rPr>
+          <w:rStyle w:val="HTML0"/>
+          <w:rFonts w:ascii="Consolas" w:hAnsi="Consolas" w:cs="Consolas"/>
+          <w:color w:val="4CAF50"/>
+          <w:shd w:val="clear" w:color="auto" w:fill="F9F9FA"/>
+        </w:rPr>
+        <w:t xml:space="preserve"> </w:t>
+      </w:r>
+      <w:proofErr w:type="spellStart"/>
+      <w:r>
+        <w:rPr>
+          <w:rStyle w:val="HTML0"/>
+          <w:rFonts w:ascii="Consolas" w:hAnsi="Consolas" w:cs="Consolas"/>
+          <w:color w:val="4CAF50"/>
+          <w:shd w:val="clear" w:color="auto" w:fill="F9F9FA"/>
+        </w:rPr>
+        <w:t>service.adb.tcp.port</w:t>
+      </w:r>
+      <w:proofErr w:type="spellEnd"/>
+      <w:r>
+        <w:rPr>
+          <w:rStyle w:val="HTML0"/>
+          <w:rFonts w:ascii="Consolas" w:hAnsi="Consolas" w:cs="Consolas"/>
+          <w:color w:val="4CAF50"/>
+          <w:shd w:val="clear" w:color="auto" w:fill="F9F9FA"/>
+        </w:rPr>
+        <w:t xml:space="preserve"> -1</w:t>
       </w:r>
     </w:p>
     <w:p>
@@ -1267,8 +1631,19 @@
           <w:color w:val="4CAF50"/>
           <w:shd w:val="clear" w:color="auto" w:fill="F9F9FA"/>
         </w:rPr>
-        <w:t>stop adbd</w:t>
-      </w:r>
+        <w:t xml:space="preserve">stop </w:t>
+      </w:r>
+      <w:proofErr w:type="spellStart"/>
+      <w:r>
+        <w:rPr>
+          <w:rStyle w:val="HTML0"/>
+          <w:rFonts w:ascii="Consolas" w:hAnsi="Consolas" w:cs="Consolas"/>
+          <w:color w:val="4CAF50"/>
+          <w:shd w:val="clear" w:color="auto" w:fill="F9F9FA"/>
+        </w:rPr>
+        <w:t>adbd</w:t>
+      </w:r>
+      <w:proofErr w:type="spellEnd"/>
     </w:p>
     <w:p>
       <w:pPr>
@@ -1287,12 +1662,23 @@
           <w:color w:val="4CAF50"/>
           <w:shd w:val="clear" w:color="auto" w:fill="F9F9FA"/>
         </w:rPr>
-        <w:t>start adbd</w:t>
-      </w:r>
+        <w:t xml:space="preserve">start </w:t>
+      </w:r>
+      <w:proofErr w:type="spellStart"/>
+      <w:r>
+        <w:rPr>
+          <w:rStyle w:val="HTML0"/>
+          <w:rFonts w:ascii="Consolas" w:hAnsi="Consolas" w:cs="Consolas"/>
+          <w:color w:val="4CAF50"/>
+          <w:shd w:val="clear" w:color="auto" w:fill="F9F9FA"/>
+        </w:rPr>
+        <w:t>adbd</w:t>
+      </w:r>
+      <w:proofErr w:type="spellEnd"/>
     </w:p>
     <w:p/>
     <w:p>
-      <w:hyperlink r:id="rId7" w:history="1">
+      <w:hyperlink r:id="rId8" w:history="1">
         <w:r>
           <w:rPr>
             <w:rStyle w:val="a6"/>
@@ -1527,8 +1913,19 @@
           <w:sz w:val="18"/>
           <w:szCs w:val="18"/>
         </w:rPr>
-        <w:t>三星官网下载PC套件Samsung kies</w:t>
-      </w:r>
+        <w:t xml:space="preserve">三星官网下载PC套件Samsung </w:t>
+      </w:r>
+      <w:proofErr w:type="spellStart"/>
+      <w:r>
+        <w:rPr>
+          <w:rFonts w:ascii="微软雅黑" w:eastAsia="微软雅黑" w:hAnsi="微软雅黑" w:hint="eastAsia"/>
+          <w:color w:val="424242"/>
+          <w:sz w:val="18"/>
+          <w:szCs w:val="18"/>
+        </w:rPr>
+        <w:t>kies</w:t>
+      </w:r>
+      <w:proofErr w:type="spellEnd"/>
       <w:r>
         <w:rPr>
           <w:rFonts w:ascii="微软雅黑" w:eastAsia="微软雅黑" w:hAnsi="微软雅黑"/>
@@ -1583,18 +1980,35 @@
         </w:rPr>
         <w:t>。点击打开。【</w:t>
       </w:r>
-      <w:hyperlink r:id="rId8" w:tgtFrame="_blank" w:history="1">
-        <w:r>
-          <w:rPr>
-            <w:rStyle w:val="a6"/>
-            <w:rFonts w:ascii="微软雅黑" w:eastAsia="微软雅黑" w:hAnsi="微软雅黑" w:hint="eastAsia"/>
-            <w:color w:val="000000"/>
-            <w:sz w:val="18"/>
-            <w:szCs w:val="18"/>
-          </w:rPr>
-          <w:t>PC套件下载地址</w:t>
-        </w:r>
-      </w:hyperlink>
+      <w:r>
+        <w:fldChar w:fldCharType="begin"/>
+      </w:r>
+      <w:r>
+        <w:instrText xml:space="preserve"> HYPERLINK "http://www.samsung.com/cn/support/usefulsoftware/KIES/" \t "_blank" </w:instrText>
+      </w:r>
+      <w:r>
+        <w:fldChar w:fldCharType="separate"/>
+      </w:r>
+      <w:r>
+        <w:rPr>
+          <w:rStyle w:val="a6"/>
+          <w:rFonts w:ascii="微软雅黑" w:eastAsia="微软雅黑" w:hAnsi="微软雅黑" w:hint="eastAsia"/>
+          <w:color w:val="000000"/>
+          <w:sz w:val="18"/>
+          <w:szCs w:val="18"/>
+        </w:rPr>
+        <w:t>PC套件下载地址</w:t>
+      </w:r>
+      <w:r>
+        <w:rPr>
+          <w:rStyle w:val="a6"/>
+          <w:rFonts w:ascii="微软雅黑" w:eastAsia="微软雅黑" w:hAnsi="微软雅黑"/>
+          <w:color w:val="000000"/>
+          <w:sz w:val="18"/>
+          <w:szCs w:val="18"/>
+        </w:rPr>
+        <w:fldChar w:fldCharType="end"/>
+      </w:r>
       <w:r>
         <w:rPr>
           <w:rFonts w:ascii="微软雅黑" w:eastAsia="微软雅黑" w:hAnsi="微软雅黑" w:hint="eastAsia"/>
@@ -1734,7 +2148,27 @@
           <w:sz w:val="18"/>
           <w:szCs w:val="18"/>
         </w:rPr>
-        <w:t>若要解除阻止并通过USB数据线连接至+其他设备，请插入USIM&amp;oq=若要解除阻止并通过USB数据线连接至+其他设备，请插入USIM</w:t>
+        <w:t>若要解除阻止并通过USB数据线连接至+其他设备，请插入</w:t>
+      </w:r>
+      <w:proofErr w:type="spellStart"/>
+      <w:r>
+        <w:rPr>
+          <w:rFonts w:ascii="微软雅黑" w:eastAsia="微软雅黑" w:hAnsi="微软雅黑" w:hint="eastAsia"/>
+          <w:color w:val="424242"/>
+          <w:sz w:val="18"/>
+          <w:szCs w:val="18"/>
+        </w:rPr>
+        <w:t>USIM&amp;oq</w:t>
+      </w:r>
+      <w:proofErr w:type="spellEnd"/>
+      <w:r>
+        <w:rPr>
+          <w:rFonts w:ascii="微软雅黑" w:eastAsia="微软雅黑" w:hAnsi="微软雅黑" w:hint="eastAsia"/>
+          <w:color w:val="424242"/>
+          <w:sz w:val="18"/>
+          <w:szCs w:val="18"/>
+        </w:rPr>
+        <w:t>=若要解除阻止并通过USB数据线连接至+其他设备，请插入USIM</w:t>
       </w:r>
     </w:p>
     <w:p>
@@ -1768,12 +2202,14 @@
       <w:pPr>
         <w:pStyle w:val="5"/>
       </w:pPr>
+      <w:proofErr w:type="spellStart"/>
       <w:r>
         <w:rPr>
           <w:rFonts w:hint="eastAsia"/>
         </w:rPr>
         <w:t>adb</w:t>
       </w:r>
+      <w:proofErr w:type="spellEnd"/>
       <w:r>
         <w:t>无法启动</w:t>
       </w:r>
@@ -1795,7 +2231,23 @@
         <w:t>：端口被占用，</w:t>
       </w:r>
       <w:r>
-        <w:t>Unable to create Debug Bridge: Unable to start adb server: error: could not install *smartsocket* listener: cannot bind to 127.0.0.1:5037</w:t>
+        <w:t xml:space="preserve">Unable to create Debug Bridge: Unable to start </w:t>
+      </w:r>
+      <w:proofErr w:type="spellStart"/>
+      <w:r>
+        <w:t>adb</w:t>
+      </w:r>
+      <w:proofErr w:type="spellEnd"/>
+      <w:r>
+        <w:t xml:space="preserve"> server: error: could not install *</w:t>
+      </w:r>
+      <w:proofErr w:type="spellStart"/>
+      <w:r>
+        <w:t>smartsocket</w:t>
+      </w:r>
+      <w:proofErr w:type="spellEnd"/>
+      <w:r>
+        <w:t>* listener: cannot bind to 127.0.0.1:5037</w:t>
       </w:r>
     </w:p>
     <w:p>
@@ -1848,6 +2300,7 @@
       </w:r>
     </w:p>
     <w:p>
+      <w:proofErr w:type="spellStart"/>
       <w:r>
         <w:t>N</w:t>
       </w:r>
@@ -1858,7 +2311,27 @@
         <w:t>et</w:t>
       </w:r>
       <w:r>
-        <w:t>stat –ano | findstr 5037</w:t>
+        <w:t>stat</w:t>
+      </w:r>
+      <w:proofErr w:type="spellEnd"/>
+      <w:r>
+        <w:t xml:space="preserve"> –</w:t>
+      </w:r>
+      <w:proofErr w:type="spellStart"/>
+      <w:r>
+        <w:t>ano</w:t>
+      </w:r>
+      <w:proofErr w:type="spellEnd"/>
+      <w:r>
+        <w:t xml:space="preserve"> | </w:t>
+      </w:r>
+      <w:proofErr w:type="spellStart"/>
+      <w:r>
+        <w:t>findstr</w:t>
+      </w:r>
+      <w:proofErr w:type="spellEnd"/>
+      <w:r>
+        <w:t xml:space="preserve"> 5037</w:t>
       </w:r>
     </w:p>
     <w:p>
@@ -1926,12 +2399,26 @@
           <w:t xml:space="preserve">Android Debugger port : Connection refused: </w:t>
         </w:r>
       </w:hyperlink>
-      <w:r>
-        <w:t>adb kill-server; adb start-server</w:t>
+      <w:proofErr w:type="spellStart"/>
+      <w:r>
+        <w:t>adb</w:t>
+      </w:r>
+      <w:proofErr w:type="spellEnd"/>
+      <w:r>
+        <w:t xml:space="preserve"> kill-server; </w:t>
+      </w:r>
+      <w:proofErr w:type="spellStart"/>
+      <w:r>
+        <w:t>adb</w:t>
+      </w:r>
+      <w:proofErr w:type="spellEnd"/>
+      <w:r>
+        <w:t xml:space="preserve"> start-server</w:t>
       </w:r>
     </w:p>
     <w:p/>
     <w:p>
+      <w:proofErr w:type="spellStart"/>
       <w:r>
         <w:t>A</w:t>
       </w:r>
@@ -1941,6 +2428,7 @@
         </w:rPr>
         <w:t>db</w:t>
       </w:r>
+      <w:proofErr w:type="spellEnd"/>
       <w:r>
         <w:rPr>
           <w:rFonts w:hint="eastAsia"/>
@@ -1955,9 +2443,11 @@
       </w:r>
     </w:p>
     <w:p>
+      <w:proofErr w:type="spellStart"/>
       <w:r>
         <w:t>Adb</w:t>
       </w:r>
+      <w:proofErr w:type="spellEnd"/>
       <w:r>
         <w:t>是</w:t>
       </w:r>
@@ -1992,8 +2482,13 @@
         <w:t>的，请用</w:t>
       </w:r>
       <w:r>
-        <w:t>android stdio</w:t>
-      </w:r>
+        <w:t xml:space="preserve">android </w:t>
+      </w:r>
+      <w:proofErr w:type="spellStart"/>
+      <w:r>
+        <w:t>stdio</w:t>
+      </w:r>
+      <w:proofErr w:type="spellEnd"/>
       <w:r>
         <w:t>的最新</w:t>
       </w:r>
@@ -2003,9 +2498,11 @@
       <w:r>
         <w:t>的</w:t>
       </w:r>
+      <w:proofErr w:type="spellStart"/>
       <w:r>
         <w:t>adb</w:t>
       </w:r>
+      <w:proofErr w:type="spellEnd"/>
       <w:r>
         <w:t>来使用就好了。</w:t>
       </w:r>
@@ -2112,8 +2609,13 @@
       <w:r>
         <w:t>才可以执行</w:t>
       </w:r>
-      <w:r>
-        <w:t>adb shell</w:t>
+      <w:proofErr w:type="spellStart"/>
+      <w:r>
+        <w:t>adb</w:t>
+      </w:r>
+      <w:proofErr w:type="spellEnd"/>
+      <w:r>
+        <w:t xml:space="preserve"> shell</w:t>
       </w:r>
       <w:r>
         <w:rPr>
@@ -2179,11 +2681,14 @@
         </w:rPr>
         <w:t>串口</w:t>
       </w:r>
+      <w:proofErr w:type="spellStart"/>
       <w:r>
         <w:t>adb</w:t>
       </w:r>
-    </w:p>
-    <w:p>
+      <w:proofErr w:type="spellEnd"/>
+    </w:p>
+    <w:p>
+      <w:proofErr w:type="spellStart"/>
       <w:r>
         <w:t>W</w:t>
       </w:r>
@@ -2196,6 +2701,7 @@
       <w:r>
         <w:t>-adb</w:t>
       </w:r>
+      <w:proofErr w:type="spellEnd"/>
       <w:r>
         <w:t>调试</w:t>
       </w:r>
@@ -2210,8 +2716,13 @@
         </w:rPr>
         <w:t>in-</w:t>
       </w:r>
-      <w:r>
-        <w:t>cmd:</w:t>
+      <w:proofErr w:type="spellStart"/>
+      <w:r>
+        <w:t>cmd</w:t>
+      </w:r>
+      <w:proofErr w:type="spellEnd"/>
+      <w:r>
+        <w:t>:</w:t>
       </w:r>
     </w:p>
     <w:tbl>
@@ -2278,9 +2789,11 @@
             <w:shd w:val="clear" w:color="auto" w:fill="auto"/>
           </w:tcPr>
           <w:p>
+            <w:proofErr w:type="spellStart"/>
             <w:r>
               <w:t>cls</w:t>
             </w:r>
+            <w:proofErr w:type="spellEnd"/>
           </w:p>
         </w:tc>
         <w:tc>
@@ -2332,6 +2845,7 @@
             <w:shd w:val="clear" w:color="auto" w:fill="auto"/>
           </w:tcPr>
           <w:p>
+            <w:proofErr w:type="spellStart"/>
             <w:r>
               <w:t>F</w:t>
             </w:r>
@@ -2341,6 +2855,7 @@
               </w:rPr>
               <w:t>indstr</w:t>
             </w:r>
+            <w:proofErr w:type="spellEnd"/>
           </w:p>
         </w:tc>
         <w:tc>
@@ -2521,8 +3036,16 @@
         <w:rPr>
           <w:rFonts w:hint="eastAsia"/>
         </w:rPr>
-        <w:t>system/core/adb</w:t>
-      </w:r>
+        <w:t>system/core/</w:t>
+      </w:r>
+      <w:proofErr w:type="spellStart"/>
+      <w:r>
+        <w:rPr>
+          <w:rFonts w:hint="eastAsia"/>
+        </w:rPr>
+        <w:t>adb</w:t>
+      </w:r>
+      <w:proofErr w:type="spellEnd"/>
     </w:p>
     <w:p>
       <w:pPr>
@@ -2570,48 +3093,56 @@
         </w:rPr>
         <w:t>个执行文件被生成，</w:t>
       </w:r>
+      <w:proofErr w:type="spellStart"/>
       <w:r>
         <w:rPr>
           <w:rFonts w:hint="eastAsia"/>
         </w:rPr>
         <w:t>adbd</w:t>
       </w:r>
+      <w:proofErr w:type="spellEnd"/>
       <w:r>
         <w:rPr>
           <w:rFonts w:hint="eastAsia"/>
         </w:rPr>
         <w:t>和两个</w:t>
       </w:r>
+      <w:proofErr w:type="spellStart"/>
       <w:r>
         <w:rPr>
           <w:rFonts w:hint="eastAsia"/>
         </w:rPr>
         <w:t>adb</w:t>
       </w:r>
+      <w:proofErr w:type="spellEnd"/>
       <w:r>
         <w:rPr>
           <w:rFonts w:hint="eastAsia"/>
         </w:rPr>
         <w:t>程序。</w:t>
       </w:r>
+      <w:proofErr w:type="spellStart"/>
       <w:r>
         <w:rPr>
           <w:rFonts w:hint="eastAsia"/>
         </w:rPr>
         <w:t>adbd</w:t>
       </w:r>
+      <w:proofErr w:type="spellEnd"/>
       <w:r>
         <w:rPr>
           <w:rFonts w:hint="eastAsia"/>
         </w:rPr>
         <w:t>是手机终的守护进程；</w:t>
       </w:r>
+      <w:proofErr w:type="spellStart"/>
       <w:r>
         <w:rPr>
           <w:rFonts w:hint="eastAsia"/>
         </w:rPr>
         <w:t>adb</w:t>
       </w:r>
+      <w:proofErr w:type="spellEnd"/>
       <w:r>
         <w:rPr>
           <w:rFonts w:hint="eastAsia"/>
@@ -2630,36 +3161,42 @@
         </w:rPr>
         <w:t>、</w:t>
       </w:r>
+      <w:proofErr w:type="spellStart"/>
       <w:r>
         <w:rPr>
           <w:rFonts w:hint="eastAsia"/>
         </w:rPr>
         <w:t>linux</w:t>
       </w:r>
+      <w:proofErr w:type="spellEnd"/>
       <w:r>
         <w:rPr>
           <w:rFonts w:hint="eastAsia"/>
         </w:rPr>
         <w:t>、</w:t>
       </w:r>
+      <w:proofErr w:type="spellStart"/>
       <w:r>
         <w:rPr>
           <w:rFonts w:hint="eastAsia"/>
         </w:rPr>
         <w:t>darwin</w:t>
       </w:r>
+      <w:proofErr w:type="spellEnd"/>
       <w:r>
         <w:rPr>
           <w:rFonts w:hint="eastAsia"/>
         </w:rPr>
         <w:t>或</w:t>
       </w:r>
+      <w:proofErr w:type="spellStart"/>
       <w:r>
         <w:rPr>
           <w:rFonts w:hint="eastAsia"/>
         </w:rPr>
         <w:t>freebsd</w:t>
       </w:r>
+      <w:proofErr w:type="spellEnd"/>
       <w:r>
         <w:rPr>
           <w:rFonts w:hint="eastAsia"/>
@@ -2713,12 +3250,14 @@
         </w:rPr>
         <w:t>用于区分</w:t>
       </w:r>
+      <w:proofErr w:type="spellStart"/>
       <w:r>
         <w:rPr>
           <w:rFonts w:hint="eastAsia"/>
         </w:rPr>
         <w:t>adb</w:t>
       </w:r>
+      <w:proofErr w:type="spellEnd"/>
       <w:r>
         <w:rPr>
           <w:rFonts w:hint="eastAsia"/>
@@ -2748,12 +3287,14 @@
         </w:rPr>
         <w:t>程序的入口在</w:t>
       </w:r>
+      <w:proofErr w:type="spellStart"/>
       <w:r>
         <w:rPr>
           <w:rFonts w:hint="eastAsia"/>
         </w:rPr>
         <w:t>adb.c</w:t>
       </w:r>
+      <w:proofErr w:type="spellEnd"/>
       <w:r>
         <w:rPr>
           <w:rFonts w:hint="eastAsia"/>
@@ -2783,11 +3324,19 @@
         </w:rPr>
         <w:t>入口</w:t>
       </w:r>
-      <w:r>
-        <w:rPr>
-          <w:rFonts w:hint="eastAsia"/>
-        </w:rPr>
-        <w:t>adb. main()</w:t>
+      <w:proofErr w:type="spellStart"/>
+      <w:r>
+        <w:rPr>
+          <w:rFonts w:hint="eastAsia"/>
+        </w:rPr>
+        <w:t>adb</w:t>
+      </w:r>
+      <w:proofErr w:type="spellEnd"/>
+      <w:r>
+        <w:rPr>
+          <w:rFonts w:hint="eastAsia"/>
+        </w:rPr>
+        <w:t>. main()</w:t>
       </w:r>
       <w:r>
         <w:rPr>
@@ -2817,6 +3366,7 @@
           <w:szCs w:val="18"/>
         </w:rPr>
       </w:pPr>
+      <w:proofErr w:type="spellStart"/>
       <w:r>
         <w:rPr>
           <w:rFonts w:ascii="Consolas" w:hAnsi="Consolas" w:cs="Consolas"/>
@@ -2830,6 +3380,7 @@
         </w:rPr>
         <w:t>int</w:t>
       </w:r>
+      <w:proofErr w:type="spellEnd"/>
       <w:r>
         <w:rPr>
           <w:rFonts w:ascii="Consolas" w:hAnsi="Consolas" w:cs="Consolas"/>
@@ -2841,6 +3392,7 @@
         </w:rPr>
         <w:t> main(</w:t>
       </w:r>
+      <w:proofErr w:type="spellStart"/>
       <w:r>
         <w:rPr>
           <w:rFonts w:ascii="Consolas" w:hAnsi="Consolas" w:cs="Consolas"/>
@@ -2854,16 +3406,41 @@
         </w:rPr>
         <w:t>int</w:t>
       </w:r>
-      <w:r>
-        <w:rPr>
-          <w:rFonts w:ascii="Consolas" w:hAnsi="Consolas" w:cs="Consolas"/>
-          <w:color w:val="000000"/>
-          <w:kern w:val="0"/>
-          <w:sz w:val="18"/>
-          <w:szCs w:val="18"/>
-          <w:bdr w:val="none" w:sz="0" w:space="0" w:color="auto" w:frame="1"/>
-        </w:rPr>
-        <w:t> argc, </w:t>
+      <w:proofErr w:type="spellEnd"/>
+      <w:r>
+        <w:rPr>
+          <w:rFonts w:ascii="Consolas" w:hAnsi="Consolas" w:cs="Consolas"/>
+          <w:color w:val="000000"/>
+          <w:kern w:val="0"/>
+          <w:sz w:val="18"/>
+          <w:szCs w:val="18"/>
+          <w:bdr w:val="none" w:sz="0" w:space="0" w:color="auto" w:frame="1"/>
+        </w:rPr>
+        <w:t> </w:t>
+      </w:r>
+      <w:proofErr w:type="spellStart"/>
+      <w:r>
+        <w:rPr>
+          <w:rFonts w:ascii="Consolas" w:hAnsi="Consolas" w:cs="Consolas"/>
+          <w:color w:val="000000"/>
+          <w:kern w:val="0"/>
+          <w:sz w:val="18"/>
+          <w:szCs w:val="18"/>
+          <w:bdr w:val="none" w:sz="0" w:space="0" w:color="auto" w:frame="1"/>
+        </w:rPr>
+        <w:t>argc</w:t>
+      </w:r>
+      <w:proofErr w:type="spellEnd"/>
+      <w:r>
+        <w:rPr>
+          <w:rFonts w:ascii="Consolas" w:hAnsi="Consolas" w:cs="Consolas"/>
+          <w:color w:val="000000"/>
+          <w:kern w:val="0"/>
+          <w:sz w:val="18"/>
+          <w:szCs w:val="18"/>
+          <w:bdr w:val="none" w:sz="0" w:space="0" w:color="auto" w:frame="1"/>
+        </w:rPr>
+        <w:t>, </w:t>
       </w:r>
       <w:r>
         <w:rPr>
@@ -2887,7 +3464,31 @@
           <w:szCs w:val="18"/>
           <w:bdr w:val="none" w:sz="0" w:space="0" w:color="auto" w:frame="1"/>
         </w:rPr>
-        <w:t> **argv)  </w:t>
+        <w:t> **</w:t>
+      </w:r>
+      <w:proofErr w:type="spellStart"/>
+      <w:r>
+        <w:rPr>
+          <w:rFonts w:ascii="Consolas" w:hAnsi="Consolas" w:cs="Consolas"/>
+          <w:color w:val="000000"/>
+          <w:kern w:val="0"/>
+          <w:sz w:val="18"/>
+          <w:szCs w:val="18"/>
+          <w:bdr w:val="none" w:sz="0" w:space="0" w:color="auto" w:frame="1"/>
+        </w:rPr>
+        <w:t>argv</w:t>
+      </w:r>
+      <w:proofErr w:type="spellEnd"/>
+      <w:r>
+        <w:rPr>
+          <w:rFonts w:ascii="Consolas" w:hAnsi="Consolas" w:cs="Consolas"/>
+          <w:color w:val="000000"/>
+          <w:kern w:val="0"/>
+          <w:sz w:val="18"/>
+          <w:szCs w:val="18"/>
+          <w:bdr w:val="none" w:sz="0" w:space="0" w:color="auto" w:frame="1"/>
+        </w:rPr>
+        <w:t>)  </w:t>
       </w:r>
     </w:p>
     <w:p>
@@ -2997,7 +3598,31 @@
           <w:szCs w:val="18"/>
           <w:bdr w:val="none" w:sz="0" w:space="0" w:color="auto" w:frame="1"/>
         </w:rPr>
-        <w:t>    adb_sysdeps_init();  </w:t>
+        <w:t>    </w:t>
+      </w:r>
+      <w:proofErr w:type="spellStart"/>
+      <w:r>
+        <w:rPr>
+          <w:rFonts w:ascii="Consolas" w:hAnsi="Consolas" w:cs="Consolas"/>
+          <w:color w:val="000000"/>
+          <w:kern w:val="0"/>
+          <w:sz w:val="18"/>
+          <w:szCs w:val="18"/>
+          <w:bdr w:val="none" w:sz="0" w:space="0" w:color="auto" w:frame="1"/>
+        </w:rPr>
+        <w:t>adb_sysdeps_init</w:t>
+      </w:r>
+      <w:proofErr w:type="spellEnd"/>
+      <w:r>
+        <w:rPr>
+          <w:rFonts w:ascii="Consolas" w:hAnsi="Consolas" w:cs="Consolas"/>
+          <w:color w:val="000000"/>
+          <w:kern w:val="0"/>
+          <w:sz w:val="18"/>
+          <w:szCs w:val="18"/>
+          <w:bdr w:val="none" w:sz="0" w:space="0" w:color="auto" w:frame="1"/>
+        </w:rPr>
+        <w:t>();  </w:t>
       </w:r>
     </w:p>
     <w:p>
@@ -3030,7 +3655,31 @@
           <w:szCs w:val="18"/>
           <w:bdr w:val="none" w:sz="0" w:space="0" w:color="auto" w:frame="1"/>
         </w:rPr>
-        <w:t>    adb_trace_init();  </w:t>
+        <w:t>    </w:t>
+      </w:r>
+      <w:proofErr w:type="spellStart"/>
+      <w:r>
+        <w:rPr>
+          <w:rFonts w:ascii="Consolas" w:hAnsi="Consolas" w:cs="Consolas"/>
+          <w:color w:val="000000"/>
+          <w:kern w:val="0"/>
+          <w:sz w:val="18"/>
+          <w:szCs w:val="18"/>
+          <w:bdr w:val="none" w:sz="0" w:space="0" w:color="auto" w:frame="1"/>
+        </w:rPr>
+        <w:t>adb_trace_init</w:t>
+      </w:r>
+      <w:proofErr w:type="spellEnd"/>
+      <w:r>
+        <w:rPr>
+          <w:rFonts w:ascii="Consolas" w:hAnsi="Consolas" w:cs="Consolas"/>
+          <w:color w:val="000000"/>
+          <w:kern w:val="0"/>
+          <w:sz w:val="18"/>
+          <w:szCs w:val="18"/>
+          <w:bdr w:val="none" w:sz="0" w:space="0" w:color="auto" w:frame="1"/>
+        </w:rPr>
+        <w:t>();  </w:t>
       </w:r>
     </w:p>
     <w:p>
@@ -3074,7 +3723,31 @@
           <w:szCs w:val="18"/>
           <w:bdr w:val="none" w:sz="0" w:space="0" w:color="auto" w:frame="1"/>
         </w:rPr>
-        <w:t>"Handling commandline()\n"</w:t>
+        <w:t>"Handling </w:t>
+      </w:r>
+      <w:proofErr w:type="spellStart"/>
+      <w:r>
+        <w:rPr>
+          <w:rFonts w:ascii="Consolas" w:hAnsi="Consolas" w:cs="Consolas"/>
+          <w:color w:val="0000FF"/>
+          <w:kern w:val="0"/>
+          <w:sz w:val="18"/>
+          <w:szCs w:val="18"/>
+          <w:bdr w:val="none" w:sz="0" w:space="0" w:color="auto" w:frame="1"/>
+        </w:rPr>
+        <w:t>commandline</w:t>
+      </w:r>
+      <w:proofErr w:type="spellEnd"/>
+      <w:r>
+        <w:rPr>
+          <w:rFonts w:ascii="Consolas" w:hAnsi="Consolas" w:cs="Consolas"/>
+          <w:color w:val="0000FF"/>
+          <w:kern w:val="0"/>
+          <w:sz w:val="18"/>
+          <w:szCs w:val="18"/>
+          <w:bdr w:val="none" w:sz="0" w:space="0" w:color="auto" w:frame="1"/>
+        </w:rPr>
+        <w:t>()\n"</w:t>
       </w:r>
       <w:r>
         <w:rPr>
@@ -3142,7 +3815,79 @@
           <w:szCs w:val="18"/>
           <w:bdr w:val="none" w:sz="0" w:space="0" w:color="auto" w:frame="1"/>
         </w:rPr>
-        <w:t> adb_commandline(argc - 1, argv + 1);  </w:t>
+        <w:t> </w:t>
+      </w:r>
+      <w:proofErr w:type="spellStart"/>
+      <w:r>
+        <w:rPr>
+          <w:rFonts w:ascii="Consolas" w:hAnsi="Consolas" w:cs="Consolas"/>
+          <w:color w:val="000000"/>
+          <w:kern w:val="0"/>
+          <w:sz w:val="18"/>
+          <w:szCs w:val="18"/>
+          <w:bdr w:val="none" w:sz="0" w:space="0" w:color="auto" w:frame="1"/>
+        </w:rPr>
+        <w:t>adb_commandline</w:t>
+      </w:r>
+      <w:proofErr w:type="spellEnd"/>
+      <w:r>
+        <w:rPr>
+          <w:rFonts w:ascii="Consolas" w:hAnsi="Consolas" w:cs="Consolas"/>
+          <w:color w:val="000000"/>
+          <w:kern w:val="0"/>
+          <w:sz w:val="18"/>
+          <w:szCs w:val="18"/>
+          <w:bdr w:val="none" w:sz="0" w:space="0" w:color="auto" w:frame="1"/>
+        </w:rPr>
+        <w:t>(</w:t>
+      </w:r>
+      <w:proofErr w:type="spellStart"/>
+      <w:r>
+        <w:rPr>
+          <w:rFonts w:ascii="Consolas" w:hAnsi="Consolas" w:cs="Consolas"/>
+          <w:color w:val="000000"/>
+          <w:kern w:val="0"/>
+          <w:sz w:val="18"/>
+          <w:szCs w:val="18"/>
+          <w:bdr w:val="none" w:sz="0" w:space="0" w:color="auto" w:frame="1"/>
+        </w:rPr>
+        <w:t>argc</w:t>
+      </w:r>
+      <w:proofErr w:type="spellEnd"/>
+      <w:r>
+        <w:rPr>
+          <w:rFonts w:ascii="Consolas" w:hAnsi="Consolas" w:cs="Consolas"/>
+          <w:color w:val="000000"/>
+          <w:kern w:val="0"/>
+          <w:sz w:val="18"/>
+          <w:szCs w:val="18"/>
+          <w:bdr w:val="none" w:sz="0" w:space="0" w:color="auto" w:frame="1"/>
+        </w:rPr>
+        <w:t> - 1, </w:t>
+      </w:r>
+      <w:proofErr w:type="spellStart"/>
+      <w:r>
+        <w:rPr>
+          <w:rFonts w:ascii="Consolas" w:hAnsi="Consolas" w:cs="Consolas"/>
+          <w:color w:val="000000"/>
+          <w:kern w:val="0"/>
+          <w:sz w:val="18"/>
+          <w:szCs w:val="18"/>
+          <w:bdr w:val="none" w:sz="0" w:space="0" w:color="auto" w:frame="1"/>
+        </w:rPr>
+        <w:t>argv</w:t>
+      </w:r>
+      <w:proofErr w:type="spellEnd"/>
+      <w:r>
+        <w:rPr>
+          <w:rFonts w:ascii="Consolas" w:hAnsi="Consolas" w:cs="Consolas"/>
+          <w:color w:val="000000"/>
+          <w:kern w:val="0"/>
+          <w:sz w:val="18"/>
+          <w:szCs w:val="18"/>
+          <w:bdr w:val="none" w:sz="0" w:space="0" w:color="auto" w:frame="1"/>
+        </w:rPr>
+        <w:t> + 1);  </w:t>
       </w:r>
     </w:p>
     <w:p>
@@ -3274,7 +4019,55 @@
           <w:szCs w:val="18"/>
           <w:bdr w:val="none" w:sz="0" w:space="0" w:color="auto" w:frame="1"/>
         </w:rPr>
-        <w:t>     * adb-debug qemud service in the emulator. */</w:t>
+        <w:t>     * </w:t>
+      </w:r>
+      <w:proofErr w:type="spellStart"/>
+      <w:r>
+        <w:rPr>
+          <w:rFonts w:ascii="Consolas" w:hAnsi="Consolas" w:cs="Consolas"/>
+          <w:color w:val="008200"/>
+          <w:kern w:val="0"/>
+          <w:sz w:val="18"/>
+          <w:szCs w:val="18"/>
+          <w:bdr w:val="none" w:sz="0" w:space="0" w:color="auto" w:frame="1"/>
+        </w:rPr>
+        <w:t>adb</w:t>
+      </w:r>
+      <w:proofErr w:type="spellEnd"/>
+      <w:r>
+        <w:rPr>
+          <w:rFonts w:ascii="Consolas" w:hAnsi="Consolas" w:cs="Consolas"/>
+          <w:color w:val="008200"/>
+          <w:kern w:val="0"/>
+          <w:sz w:val="18"/>
+          <w:szCs w:val="18"/>
+          <w:bdr w:val="none" w:sz="0" w:space="0" w:color="auto" w:frame="1"/>
+        </w:rPr>
+        <w:t>-debug </w:t>
+      </w:r>
+      <w:proofErr w:type="spellStart"/>
+      <w:r>
+        <w:rPr>
+          <w:rFonts w:ascii="Consolas" w:hAnsi="Consolas" w:cs="Consolas"/>
+          <w:color w:val="008200"/>
+          <w:kern w:val="0"/>
+          <w:sz w:val="18"/>
+          <w:szCs w:val="18"/>
+          <w:bdr w:val="none" w:sz="0" w:space="0" w:color="auto" w:frame="1"/>
+        </w:rPr>
+        <w:t>qemud</w:t>
+      </w:r>
+      <w:proofErr w:type="spellEnd"/>
+      <w:r>
+        <w:rPr>
+          <w:rFonts w:ascii="Consolas" w:hAnsi="Consolas" w:cs="Consolas"/>
+          <w:color w:val="008200"/>
+          <w:kern w:val="0"/>
+          <w:sz w:val="18"/>
+          <w:szCs w:val="18"/>
+          <w:bdr w:val="none" w:sz="0" w:space="0" w:color="auto" w:frame="1"/>
+        </w:rPr>
+        <w:t> service in the emulator. */</w:t>
       </w:r>
       <w:r>
         <w:rPr>
@@ -3318,7 +4111,31 @@
           <w:szCs w:val="18"/>
           <w:bdr w:val="none" w:sz="0" w:space="0" w:color="auto" w:frame="1"/>
         </w:rPr>
-        <w:t>    adb_qemu_trace_init();  </w:t>
+        <w:t>    </w:t>
+      </w:r>
+      <w:proofErr w:type="spellStart"/>
+      <w:r>
+        <w:rPr>
+          <w:rFonts w:ascii="Consolas" w:hAnsi="Consolas" w:cs="Consolas"/>
+          <w:color w:val="000000"/>
+          <w:kern w:val="0"/>
+          <w:sz w:val="18"/>
+          <w:szCs w:val="18"/>
+          <w:bdr w:val="none" w:sz="0" w:space="0" w:color="auto" w:frame="1"/>
+        </w:rPr>
+        <w:t>adb_qemu_trace_init</w:t>
+      </w:r>
+      <w:proofErr w:type="spellEnd"/>
+      <w:r>
+        <w:rPr>
+          <w:rFonts w:ascii="Consolas" w:hAnsi="Consolas" w:cs="Consolas"/>
+          <w:color w:val="000000"/>
+          <w:kern w:val="0"/>
+          <w:sz w:val="18"/>
+          <w:szCs w:val="18"/>
+          <w:bdr w:val="none" w:sz="0" w:space="0" w:color="auto" w:frame="1"/>
+        </w:rPr>
+        <w:t>();  </w:t>
       </w:r>
     </w:p>
     <w:p>
@@ -3375,7 +4192,79 @@
           <w:szCs w:val="18"/>
           <w:bdr w:val="none" w:sz="0" w:space="0" w:color="auto" w:frame="1"/>
         </w:rPr>
-        <w:t>((argc &gt; 1) &amp;&amp; (!strcmp(argv[1],</w:t>
+        <w:t>((</w:t>
+      </w:r>
+      <w:proofErr w:type="spellStart"/>
+      <w:r>
+        <w:rPr>
+          <w:rFonts w:ascii="Consolas" w:hAnsi="Consolas" w:cs="Consolas"/>
+          <w:color w:val="000000"/>
+          <w:kern w:val="0"/>
+          <w:sz w:val="18"/>
+          <w:szCs w:val="18"/>
+          <w:bdr w:val="none" w:sz="0" w:space="0" w:color="auto" w:frame="1"/>
+        </w:rPr>
+        <w:t>argc</w:t>
+      </w:r>
+      <w:proofErr w:type="spellEnd"/>
+      <w:r>
+        <w:rPr>
+          <w:rFonts w:ascii="Consolas" w:hAnsi="Consolas" w:cs="Consolas"/>
+          <w:color w:val="000000"/>
+          <w:kern w:val="0"/>
+          <w:sz w:val="18"/>
+          <w:szCs w:val="18"/>
+          <w:bdr w:val="none" w:sz="0" w:space="0" w:color="auto" w:frame="1"/>
+        </w:rPr>
+        <w:t> &gt; 1) &amp;&amp; (!</w:t>
+      </w:r>
+      <w:proofErr w:type="spellStart"/>
+      <w:r>
+        <w:rPr>
+          <w:rFonts w:ascii="Consolas" w:hAnsi="Consolas" w:cs="Consolas"/>
+          <w:color w:val="000000"/>
+          <w:kern w:val="0"/>
+          <w:sz w:val="18"/>
+          <w:szCs w:val="18"/>
+          <w:bdr w:val="none" w:sz="0" w:space="0" w:color="auto" w:frame="1"/>
+        </w:rPr>
+        <w:t>strcmp</w:t>
+      </w:r>
+      <w:proofErr w:type="spellEnd"/>
+      <w:r>
+        <w:rPr>
+          <w:rFonts w:ascii="Consolas" w:hAnsi="Consolas" w:cs="Consolas"/>
+          <w:color w:val="000000"/>
+          <w:kern w:val="0"/>
+          <w:sz w:val="18"/>
+          <w:szCs w:val="18"/>
+          <w:bdr w:val="none" w:sz="0" w:space="0" w:color="auto" w:frame="1"/>
+        </w:rPr>
+        <w:t>(</w:t>
+      </w:r>
+      <w:proofErr w:type="spellStart"/>
+      <w:r>
+        <w:rPr>
+          <w:rFonts w:ascii="Consolas" w:hAnsi="Consolas" w:cs="Consolas"/>
+          <w:color w:val="000000"/>
+          <w:kern w:val="0"/>
+          <w:sz w:val="18"/>
+          <w:szCs w:val="18"/>
+          <w:bdr w:val="none" w:sz="0" w:space="0" w:color="auto" w:frame="1"/>
+        </w:rPr>
+        <w:t>argv</w:t>
+      </w:r>
+      <w:proofErr w:type="spellEnd"/>
+      <w:r>
+        <w:rPr>
+          <w:rFonts w:ascii="Consolas" w:hAnsi="Consolas" w:cs="Consolas"/>
+          <w:color w:val="000000"/>
+          <w:kern w:val="0"/>
+          <w:sz w:val="18"/>
+          <w:szCs w:val="18"/>
+          <w:bdr w:val="none" w:sz="0" w:space="0" w:color="auto" w:frame="1"/>
+        </w:rPr>
+        <w:t>[1],</w:t>
       </w:r>
       <w:r>
         <w:rPr>
@@ -3430,7 +4319,31 @@
           <w:szCs w:val="18"/>
           <w:bdr w:val="none" w:sz="0" w:space="0" w:color="auto" w:frame="1"/>
         </w:rPr>
-        <w:t>        adb_device_banner = </w:t>
+        <w:t>        </w:t>
+      </w:r>
+      <w:proofErr w:type="spellStart"/>
+      <w:r>
+        <w:rPr>
+          <w:rFonts w:ascii="Consolas" w:hAnsi="Consolas" w:cs="Consolas"/>
+          <w:color w:val="000000"/>
+          <w:kern w:val="0"/>
+          <w:sz w:val="18"/>
+          <w:szCs w:val="18"/>
+          <w:bdr w:val="none" w:sz="0" w:space="0" w:color="auto" w:frame="1"/>
+        </w:rPr>
+        <w:t>adb_device_banner</w:t>
+      </w:r>
+      <w:proofErr w:type="spellEnd"/>
+      <w:r>
+        <w:rPr>
+          <w:rFonts w:ascii="Consolas" w:hAnsi="Consolas" w:cs="Consolas"/>
+          <w:color w:val="000000"/>
+          <w:kern w:val="0"/>
+          <w:sz w:val="18"/>
+          <w:szCs w:val="18"/>
+          <w:bdr w:val="none" w:sz="0" w:space="0" w:color="auto" w:frame="1"/>
+        </w:rPr>
+        <w:t> = </w:t>
       </w:r>
       <w:r>
         <w:rPr>
@@ -3485,7 +4398,31 @@
           <w:szCs w:val="18"/>
           <w:bdr w:val="none" w:sz="0" w:space="0" w:color="auto" w:frame="1"/>
         </w:rPr>
-        <w:t>        recovery_mode = 1;  </w:t>
+        <w:t>        </w:t>
+      </w:r>
+      <w:proofErr w:type="spellStart"/>
+      <w:r>
+        <w:rPr>
+          <w:rFonts w:ascii="Consolas" w:hAnsi="Consolas" w:cs="Consolas"/>
+          <w:color w:val="000000"/>
+          <w:kern w:val="0"/>
+          <w:sz w:val="18"/>
+          <w:szCs w:val="18"/>
+          <w:bdr w:val="none" w:sz="0" w:space="0" w:color="auto" w:frame="1"/>
+        </w:rPr>
+        <w:t>recovery_mode</w:t>
+      </w:r>
+      <w:proofErr w:type="spellEnd"/>
+      <w:r>
+        <w:rPr>
+          <w:rFonts w:ascii="Consolas" w:hAnsi="Consolas" w:cs="Consolas"/>
+          <w:color w:val="000000"/>
+          <w:kern w:val="0"/>
+          <w:sz w:val="18"/>
+          <w:szCs w:val="18"/>
+          <w:bdr w:val="none" w:sz="0" w:space="0" w:color="auto" w:frame="1"/>
+        </w:rPr>
+        <w:t> = 1;  </w:t>
       </w:r>
     </w:p>
     <w:p>
@@ -3584,7 +4521,31 @@
           <w:szCs w:val="18"/>
           <w:bdr w:val="none" w:sz="0" w:space="0" w:color="auto" w:frame="1"/>
         </w:rPr>
-        <w:t>    start_device_log();  </w:t>
+        <w:t>    </w:t>
+      </w:r>
+      <w:proofErr w:type="spellStart"/>
+      <w:r>
+        <w:rPr>
+          <w:rFonts w:ascii="Consolas" w:hAnsi="Consolas" w:cs="Consolas"/>
+          <w:color w:val="000000"/>
+          <w:kern w:val="0"/>
+          <w:sz w:val="18"/>
+          <w:szCs w:val="18"/>
+          <w:bdr w:val="none" w:sz="0" w:space="0" w:color="auto" w:frame="1"/>
+        </w:rPr>
+        <w:t>start_device_log</w:t>
+      </w:r>
+      <w:proofErr w:type="spellEnd"/>
+      <w:r>
+        <w:rPr>
+          <w:rFonts w:ascii="Consolas" w:hAnsi="Consolas" w:cs="Consolas"/>
+          <w:color w:val="000000"/>
+          <w:kern w:val="0"/>
+          <w:sz w:val="18"/>
+          <w:szCs w:val="18"/>
+          <w:bdr w:val="none" w:sz="0" w:space="0" w:color="auto" w:frame="1"/>
+        </w:rPr>
+        <w:t>();  </w:t>
       </w:r>
     </w:p>
     <w:p>
@@ -3698,6 +4659,7 @@
         </w:rPr>
         <w:t> </w:t>
       </w:r>
+      <w:proofErr w:type="spellStart"/>
       <w:r>
         <w:rPr>
           <w:rFonts w:ascii="Consolas" w:hAnsi="Consolas" w:cs="Consolas"/>
@@ -3708,7 +4670,20 @@
           <w:szCs w:val="18"/>
           <w:bdr w:val="none" w:sz="0" w:space="0" w:color="auto" w:frame="1"/>
         </w:rPr>
-        <w:t>adb_main(0, DEFAULT_ADB_PORT)</w:t>
+        <w:t>adb_main</w:t>
+      </w:r>
+      <w:proofErr w:type="spellEnd"/>
+      <w:r>
+        <w:rPr>
+          <w:rFonts w:ascii="Consolas" w:hAnsi="Consolas" w:cs="Consolas"/>
+          <w:b/>
+          <w:color w:val="000000"/>
+          <w:kern w:val="0"/>
+          <w:sz w:val="18"/>
+          <w:szCs w:val="18"/>
+          <w:bdr w:val="none" w:sz="0" w:space="0" w:color="auto" w:frame="1"/>
+        </w:rPr>
+        <w:t>(0, DEFAULT_ADB_PORT)</w:t>
       </w:r>
       <w:r>
         <w:rPr>
@@ -3752,8 +4727,21 @@
           <w:szCs w:val="18"/>
           <w:bdr w:val="none" w:sz="0" w:space="0" w:color="auto" w:frame="1"/>
         </w:rPr>
-        <w:t>#endif</w:t>
-      </w:r>
+        <w:t>#</w:t>
+      </w:r>
+      <w:proofErr w:type="spellStart"/>
+      <w:r>
+        <w:rPr>
+          <w:rFonts w:ascii="Consolas" w:hAnsi="Consolas" w:cs="Consolas"/>
+          <w:color w:val="808080"/>
+          <w:kern w:val="0"/>
+          <w:sz w:val="18"/>
+          <w:szCs w:val="18"/>
+          <w:bdr w:val="none" w:sz="0" w:space="0" w:color="auto" w:frame="1"/>
+        </w:rPr>
+        <w:t>endif</w:t>
+      </w:r>
+      <w:proofErr w:type="spellEnd"/>
       <w:r>
         <w:rPr>
           <w:rFonts w:ascii="Consolas" w:hAnsi="Consolas" w:cs="Consolas"/>
@@ -3809,12 +4797,14 @@
         </w:rPr>
         <w:t>先来看</w:t>
       </w:r>
+      <w:proofErr w:type="spellStart"/>
       <w:r>
         <w:rPr>
           <w:rFonts w:hint="eastAsia"/>
         </w:rPr>
         <w:t>adbd</w:t>
       </w:r>
+      <w:proofErr w:type="spellEnd"/>
       <w:r>
         <w:rPr>
           <w:rFonts w:hint="eastAsia"/>
@@ -3833,11 +4823,19 @@
         </w:rPr>
         <w:t>。上面代码中</w:t>
       </w:r>
-      <w:r>
-        <w:rPr>
-          <w:rFonts w:hint="eastAsia"/>
-        </w:rPr>
-        <w:t>start_device_log()</w:t>
+      <w:proofErr w:type="spellStart"/>
+      <w:r>
+        <w:rPr>
+          <w:rFonts w:hint="eastAsia"/>
+        </w:rPr>
+        <w:t>start_device_log</w:t>
+      </w:r>
+      <w:proofErr w:type="spellEnd"/>
+      <w:r>
+        <w:rPr>
+          <w:rFonts w:hint="eastAsia"/>
+        </w:rPr>
+        <w:t>()</w:t>
       </w:r>
       <w:r>
         <w:rPr>
@@ -3869,11 +4867,19 @@
         </w:rPr>
         <w:t>信息，接着进入</w:t>
       </w:r>
-      <w:r>
-        <w:rPr>
-          <w:rFonts w:hint="eastAsia"/>
-        </w:rPr>
-        <w:t>adb_main()</w:t>
+      <w:proofErr w:type="spellStart"/>
+      <w:r>
+        <w:rPr>
+          <w:rFonts w:hint="eastAsia"/>
+        </w:rPr>
+        <w:t>adb_main</w:t>
+      </w:r>
+      <w:proofErr w:type="spellEnd"/>
+      <w:r>
+        <w:rPr>
+          <w:rFonts w:hint="eastAsia"/>
+        </w:rPr>
+        <w:t>()</w:t>
       </w:r>
       <w:r>
         <w:rPr>
@@ -4013,7 +5019,31 @@
           <w:szCs w:val="18"/>
           <w:bdr w:val="none" w:sz="0" w:space="0" w:color="auto" w:frame="1"/>
         </w:rPr>
-        <w:t> * to avoid conflicting with adbd's usage of 5037</w:t>
+        <w:t> * to avoid conflicting with </w:t>
+      </w:r>
+      <w:proofErr w:type="spellStart"/>
+      <w:r>
+        <w:rPr>
+          <w:rFonts w:ascii="Consolas" w:hAnsi="Consolas" w:cs="Consolas"/>
+          <w:color w:val="008200"/>
+          <w:kern w:val="0"/>
+          <w:sz w:val="18"/>
+          <w:szCs w:val="18"/>
+          <w:bdr w:val="none" w:sz="0" w:space="0" w:color="auto" w:frame="1"/>
+        </w:rPr>
+        <w:t>adbd's</w:t>
+      </w:r>
+      <w:proofErr w:type="spellEnd"/>
+      <w:r>
+        <w:rPr>
+          <w:rFonts w:ascii="Consolas" w:hAnsi="Consolas" w:cs="Consolas"/>
+          <w:color w:val="008200"/>
+          <w:kern w:val="0"/>
+          <w:sz w:val="18"/>
+          <w:szCs w:val="18"/>
+          <w:bdr w:val="none" w:sz="0" w:space="0" w:color="auto" w:frame="1"/>
+        </w:rPr>
+        <w:t> usage of 5037</w:t>
       </w:r>
       <w:r>
         <w:rPr>
@@ -4233,8 +5263,21 @@
           <w:szCs w:val="18"/>
           <w:bdr w:val="none" w:sz="0" w:space="0" w:color="auto" w:frame="1"/>
         </w:rPr>
-        <w:t>#endif</w:t>
-      </w:r>
+        <w:t>#</w:t>
+      </w:r>
+      <w:proofErr w:type="spellStart"/>
+      <w:r>
+        <w:rPr>
+          <w:rFonts w:ascii="Consolas" w:hAnsi="Consolas" w:cs="Consolas"/>
+          <w:color w:val="808080"/>
+          <w:kern w:val="0"/>
+          <w:sz w:val="18"/>
+          <w:szCs w:val="18"/>
+          <w:bdr w:val="none" w:sz="0" w:space="0" w:color="auto" w:frame="1"/>
+        </w:rPr>
+        <w:t>endif</w:t>
+      </w:r>
+      <w:proofErr w:type="spellEnd"/>
       <w:r>
         <w:rPr>
           <w:rFonts w:ascii="Consolas" w:hAnsi="Consolas" w:cs="Consolas"/>
@@ -4322,11 +5365,19 @@
       <w:pPr>
         <w:pStyle w:val="5"/>
       </w:pPr>
-      <w:r>
-        <w:rPr>
-          <w:rFonts w:hint="eastAsia"/>
-        </w:rPr>
-        <w:t>adb_main()</w:t>
+      <w:proofErr w:type="spellStart"/>
+      <w:r>
+        <w:rPr>
+          <w:rFonts w:hint="eastAsia"/>
+        </w:rPr>
+        <w:t>adb_main</w:t>
+      </w:r>
+      <w:proofErr w:type="spellEnd"/>
+      <w:r>
+        <w:rPr>
+          <w:rFonts w:hint="eastAsia"/>
+        </w:rPr>
+        <w:t>()</w:t>
       </w:r>
       <w:r>
         <w:rPr>
@@ -4356,6 +5407,7 @@
           <w:szCs w:val="18"/>
         </w:rPr>
       </w:pPr>
+      <w:proofErr w:type="spellStart"/>
       <w:r>
         <w:rPr>
           <w:rFonts w:ascii="Consolas" w:hAnsi="Consolas" w:cs="Consolas"/>
@@ -4369,17 +5421,43 @@
         </w:rPr>
         <w:t>int</w:t>
       </w:r>
-      <w:r>
-        <w:rPr>
-          <w:rFonts w:ascii="Consolas" w:hAnsi="Consolas" w:cs="Consolas"/>
-          <w:color w:val="000000"/>
-          <w:kern w:val="0"/>
-          <w:sz w:val="18"/>
-          <w:szCs w:val="18"/>
-          <w:bdr w:val="none" w:sz="0" w:space="0" w:color="auto" w:frame="1"/>
-        </w:rPr>
-        <w:t> adb_main(</w:t>
-      </w:r>
+      <w:proofErr w:type="spellEnd"/>
+      <w:r>
+        <w:rPr>
+          <w:rFonts w:ascii="Consolas" w:hAnsi="Consolas" w:cs="Consolas"/>
+          <w:color w:val="000000"/>
+          <w:kern w:val="0"/>
+          <w:sz w:val="18"/>
+          <w:szCs w:val="18"/>
+          <w:bdr w:val="none" w:sz="0" w:space="0" w:color="auto" w:frame="1"/>
+        </w:rPr>
+        <w:t> </w:t>
+      </w:r>
+      <w:proofErr w:type="spellStart"/>
+      <w:r>
+        <w:rPr>
+          <w:rFonts w:ascii="Consolas" w:hAnsi="Consolas" w:cs="Consolas"/>
+          <w:color w:val="000000"/>
+          <w:kern w:val="0"/>
+          <w:sz w:val="18"/>
+          <w:szCs w:val="18"/>
+          <w:bdr w:val="none" w:sz="0" w:space="0" w:color="auto" w:frame="1"/>
+        </w:rPr>
+        <w:t>adb_main</w:t>
+      </w:r>
+      <w:proofErr w:type="spellEnd"/>
+      <w:r>
+        <w:rPr>
+          <w:rFonts w:ascii="Consolas" w:hAnsi="Consolas" w:cs="Consolas"/>
+          <w:color w:val="000000"/>
+          <w:kern w:val="0"/>
+          <w:sz w:val="18"/>
+          <w:szCs w:val="18"/>
+          <w:bdr w:val="none" w:sz="0" w:space="0" w:color="auto" w:frame="1"/>
+        </w:rPr>
+        <w:t>(</w:t>
+      </w:r>
+      <w:proofErr w:type="spellStart"/>
       <w:r>
         <w:rPr>
           <w:rFonts w:ascii="Consolas" w:hAnsi="Consolas" w:cs="Consolas"/>
@@ -4393,17 +5471,43 @@
         </w:rPr>
         <w:t>int</w:t>
       </w:r>
-      <w:r>
-        <w:rPr>
-          <w:rFonts w:ascii="Consolas" w:hAnsi="Consolas" w:cs="Consolas"/>
-          <w:color w:val="000000"/>
-          <w:kern w:val="0"/>
-          <w:sz w:val="18"/>
-          <w:szCs w:val="18"/>
-          <w:bdr w:val="none" w:sz="0" w:space="0" w:color="auto" w:frame="1"/>
-        </w:rPr>
-        <w:t> is_daemon, </w:t>
-      </w:r>
+      <w:proofErr w:type="spellEnd"/>
+      <w:r>
+        <w:rPr>
+          <w:rFonts w:ascii="Consolas" w:hAnsi="Consolas" w:cs="Consolas"/>
+          <w:color w:val="000000"/>
+          <w:kern w:val="0"/>
+          <w:sz w:val="18"/>
+          <w:szCs w:val="18"/>
+          <w:bdr w:val="none" w:sz="0" w:space="0" w:color="auto" w:frame="1"/>
+        </w:rPr>
+        <w:t> </w:t>
+      </w:r>
+      <w:proofErr w:type="spellStart"/>
+      <w:r>
+        <w:rPr>
+          <w:rFonts w:ascii="Consolas" w:hAnsi="Consolas" w:cs="Consolas"/>
+          <w:color w:val="000000"/>
+          <w:kern w:val="0"/>
+          <w:sz w:val="18"/>
+          <w:szCs w:val="18"/>
+          <w:bdr w:val="none" w:sz="0" w:space="0" w:color="auto" w:frame="1"/>
+        </w:rPr>
+        <w:t>is_daemon</w:t>
+      </w:r>
+      <w:proofErr w:type="spellEnd"/>
+      <w:r>
+        <w:rPr>
+          <w:rFonts w:ascii="Consolas" w:hAnsi="Consolas" w:cs="Consolas"/>
+          <w:color w:val="000000"/>
+          <w:kern w:val="0"/>
+          <w:sz w:val="18"/>
+          <w:szCs w:val="18"/>
+          <w:bdr w:val="none" w:sz="0" w:space="0" w:color="auto" w:frame="1"/>
+        </w:rPr>
+        <w:t>, </w:t>
+      </w:r>
+      <w:proofErr w:type="spellStart"/>
       <w:r>
         <w:rPr>
           <w:rFonts w:ascii="Consolas" w:hAnsi="Consolas" w:cs="Consolas"/>
@@ -4417,16 +5521,41 @@
         </w:rPr>
         <w:t>int</w:t>
       </w:r>
-      <w:r>
-        <w:rPr>
-          <w:rFonts w:ascii="Consolas" w:hAnsi="Consolas" w:cs="Consolas"/>
-          <w:color w:val="000000"/>
-          <w:kern w:val="0"/>
-          <w:sz w:val="18"/>
-          <w:szCs w:val="18"/>
-          <w:bdr w:val="none" w:sz="0" w:space="0" w:color="auto" w:frame="1"/>
-        </w:rPr>
-        <w:t> server_port)  </w:t>
+      <w:proofErr w:type="spellEnd"/>
+      <w:r>
+        <w:rPr>
+          <w:rFonts w:ascii="Consolas" w:hAnsi="Consolas" w:cs="Consolas"/>
+          <w:color w:val="000000"/>
+          <w:kern w:val="0"/>
+          <w:sz w:val="18"/>
+          <w:szCs w:val="18"/>
+          <w:bdr w:val="none" w:sz="0" w:space="0" w:color="auto" w:frame="1"/>
+        </w:rPr>
+        <w:t> </w:t>
+      </w:r>
+      <w:proofErr w:type="spellStart"/>
+      <w:r>
+        <w:rPr>
+          <w:rFonts w:ascii="Consolas" w:hAnsi="Consolas" w:cs="Consolas"/>
+          <w:color w:val="000000"/>
+          <w:kern w:val="0"/>
+          <w:sz w:val="18"/>
+          <w:szCs w:val="18"/>
+          <w:bdr w:val="none" w:sz="0" w:space="0" w:color="auto" w:frame="1"/>
+        </w:rPr>
+        <w:t>server_port</w:t>
+      </w:r>
+      <w:proofErr w:type="spellEnd"/>
+      <w:r>
+        <w:rPr>
+          <w:rFonts w:ascii="Consolas" w:hAnsi="Consolas" w:cs="Consolas"/>
+          <w:color w:val="000000"/>
+          <w:kern w:val="0"/>
+          <w:sz w:val="18"/>
+          <w:szCs w:val="18"/>
+          <w:bdr w:val="none" w:sz="0" w:space="0" w:color="auto" w:frame="1"/>
+        </w:rPr>
+        <w:t>)  </w:t>
       </w:r>
     </w:p>
     <w:p>
@@ -4538,6 +5667,7 @@
         </w:rPr>
         <w:t>    </w:t>
       </w:r>
+      <w:proofErr w:type="spellStart"/>
       <w:r>
         <w:rPr>
           <w:rFonts w:ascii="Consolas" w:hAnsi="Consolas" w:cs="Consolas"/>
@@ -4551,6 +5681,7 @@
         </w:rPr>
         <w:t>int</w:t>
       </w:r>
+      <w:proofErr w:type="spellEnd"/>
       <w:r>
         <w:rPr>
           <w:rFonts w:ascii="Consolas" w:hAnsi="Consolas" w:cs="Consolas"/>
@@ -4683,7 +5814,31 @@
           <w:szCs w:val="18"/>
           <w:bdr w:val="none" w:sz="0" w:space="0" w:color="auto" w:frame="1"/>
         </w:rPr>
-        <w:t>    umask(000);  </w:t>
+        <w:t>    </w:t>
+      </w:r>
+      <w:proofErr w:type="spellStart"/>
+      <w:r>
+        <w:rPr>
+          <w:rFonts w:ascii="Consolas" w:hAnsi="Consolas" w:cs="Consolas"/>
+          <w:color w:val="000000"/>
+          <w:kern w:val="0"/>
+          <w:sz w:val="18"/>
+          <w:szCs w:val="18"/>
+          <w:bdr w:val="none" w:sz="0" w:space="0" w:color="auto" w:frame="1"/>
+        </w:rPr>
+        <w:t>umask</w:t>
+      </w:r>
+      <w:proofErr w:type="spellEnd"/>
+      <w:r>
+        <w:rPr>
+          <w:rFonts w:ascii="Consolas" w:hAnsi="Consolas" w:cs="Consolas"/>
+          <w:color w:val="000000"/>
+          <w:kern w:val="0"/>
+          <w:sz w:val="18"/>
+          <w:szCs w:val="18"/>
+          <w:bdr w:val="none" w:sz="0" w:space="0" w:color="auto" w:frame="1"/>
+        </w:rPr>
+        <w:t>(000);  </w:t>
       </w:r>
     </w:p>
     <w:p>
@@ -4716,8 +5871,21 @@
           <w:szCs w:val="18"/>
           <w:bdr w:val="none" w:sz="0" w:space="0" w:color="auto" w:frame="1"/>
         </w:rPr>
-        <w:t>#endif</w:t>
-      </w:r>
+        <w:t>#</w:t>
+      </w:r>
+      <w:proofErr w:type="spellStart"/>
+      <w:r>
+        <w:rPr>
+          <w:rFonts w:ascii="Consolas" w:hAnsi="Consolas" w:cs="Consolas"/>
+          <w:color w:val="808080"/>
+          <w:kern w:val="0"/>
+          <w:sz w:val="18"/>
+          <w:szCs w:val="18"/>
+          <w:bdr w:val="none" w:sz="0" w:space="0" w:color="auto" w:frame="1"/>
+        </w:rPr>
+        <w:t>endif</w:t>
+      </w:r>
+      <w:proofErr w:type="spellEnd"/>
       <w:r>
         <w:rPr>
           <w:rFonts w:ascii="Consolas" w:hAnsi="Consolas" w:cs="Consolas"/>
@@ -4793,7 +5961,55 @@
           <w:szCs w:val="18"/>
           <w:bdr w:val="none" w:sz="0" w:space="0" w:color="auto" w:frame="1"/>
         </w:rPr>
-        <w:t>    atexit(adb_cleanup);  </w:t>
+        <w:t>    </w:t>
+      </w:r>
+      <w:proofErr w:type="spellStart"/>
+      <w:r>
+        <w:rPr>
+          <w:rFonts w:ascii="Consolas" w:hAnsi="Consolas" w:cs="Consolas"/>
+          <w:color w:val="000000"/>
+          <w:kern w:val="0"/>
+          <w:sz w:val="18"/>
+          <w:szCs w:val="18"/>
+          <w:bdr w:val="none" w:sz="0" w:space="0" w:color="auto" w:frame="1"/>
+        </w:rPr>
+        <w:t>atexit</w:t>
+      </w:r>
+      <w:proofErr w:type="spellEnd"/>
+      <w:r>
+        <w:rPr>
+          <w:rFonts w:ascii="Consolas" w:hAnsi="Consolas" w:cs="Consolas"/>
+          <w:color w:val="000000"/>
+          <w:kern w:val="0"/>
+          <w:sz w:val="18"/>
+          <w:szCs w:val="18"/>
+          <w:bdr w:val="none" w:sz="0" w:space="0" w:color="auto" w:frame="1"/>
+        </w:rPr>
+        <w:t>(</w:t>
+      </w:r>
+      <w:proofErr w:type="spellStart"/>
+      <w:r>
+        <w:rPr>
+          <w:rFonts w:ascii="Consolas" w:hAnsi="Consolas" w:cs="Consolas"/>
+          <w:color w:val="000000"/>
+          <w:kern w:val="0"/>
+          <w:sz w:val="18"/>
+          <w:szCs w:val="18"/>
+          <w:bdr w:val="none" w:sz="0" w:space="0" w:color="auto" w:frame="1"/>
+        </w:rPr>
+        <w:t>adb_cleanup</w:t>
+      </w:r>
+      <w:proofErr w:type="spellEnd"/>
+      <w:r>
+        <w:rPr>
+          <w:rFonts w:ascii="Consolas" w:hAnsi="Consolas" w:cs="Consolas"/>
+          <w:color w:val="000000"/>
+          <w:kern w:val="0"/>
+          <w:sz w:val="18"/>
+          <w:szCs w:val="18"/>
+          <w:bdr w:val="none" w:sz="0" w:space="0" w:color="auto" w:frame="1"/>
+        </w:rPr>
+        <w:t>);  </w:t>
       </w:r>
     </w:p>
     <w:p>
@@ -4826,7 +6042,31 @@
           <w:szCs w:val="18"/>
           <w:bdr w:val="none" w:sz="0" w:space="0" w:color="auto" w:frame="1"/>
         </w:rPr>
-        <w:t>#ifdef HAVE_WIN32_PROC</w:t>
+        <w:t>#</w:t>
+      </w:r>
+      <w:proofErr w:type="spellStart"/>
+      <w:r>
+        <w:rPr>
+          <w:rFonts w:ascii="Consolas" w:hAnsi="Consolas" w:cs="Consolas"/>
+          <w:color w:val="808080"/>
+          <w:kern w:val="0"/>
+          <w:sz w:val="18"/>
+          <w:szCs w:val="18"/>
+          <w:bdr w:val="none" w:sz="0" w:space="0" w:color="auto" w:frame="1"/>
+        </w:rPr>
+        <w:t>ifdef</w:t>
+      </w:r>
+      <w:proofErr w:type="spellEnd"/>
+      <w:r>
+        <w:rPr>
+          <w:rFonts w:ascii="Consolas" w:hAnsi="Consolas" w:cs="Consolas"/>
+          <w:color w:val="808080"/>
+          <w:kern w:val="0"/>
+          <w:sz w:val="18"/>
+          <w:szCs w:val="18"/>
+          <w:bdr w:val="none" w:sz="0" w:space="0" w:color="auto" w:frame="1"/>
+        </w:rPr>
+        <w:t> HAVE_WIN32_PROC</w:t>
       </w:r>
       <w:r>
         <w:rPr>
@@ -4870,7 +6110,55 @@
           <w:szCs w:val="18"/>
           <w:bdr w:val="none" w:sz="0" w:space="0" w:color="auto" w:frame="1"/>
         </w:rPr>
-        <w:t>    SetConsoleCtrlHandler( ctrlc_handler, TRUE );  </w:t>
+        <w:t>    </w:t>
+      </w:r>
+      <w:proofErr w:type="spellStart"/>
+      <w:r>
+        <w:rPr>
+          <w:rFonts w:ascii="Consolas" w:hAnsi="Consolas" w:cs="Consolas"/>
+          <w:color w:val="000000"/>
+          <w:kern w:val="0"/>
+          <w:sz w:val="18"/>
+          <w:szCs w:val="18"/>
+          <w:bdr w:val="none" w:sz="0" w:space="0" w:color="auto" w:frame="1"/>
+        </w:rPr>
+        <w:t>SetConsoleCtrlHandler</w:t>
+      </w:r>
+      <w:proofErr w:type="spellEnd"/>
+      <w:r>
+        <w:rPr>
+          <w:rFonts w:ascii="Consolas" w:hAnsi="Consolas" w:cs="Consolas"/>
+          <w:color w:val="000000"/>
+          <w:kern w:val="0"/>
+          <w:sz w:val="18"/>
+          <w:szCs w:val="18"/>
+          <w:bdr w:val="none" w:sz="0" w:space="0" w:color="auto" w:frame="1"/>
+        </w:rPr>
+        <w:t>( </w:t>
+      </w:r>
+      <w:proofErr w:type="spellStart"/>
+      <w:r>
+        <w:rPr>
+          <w:rFonts w:ascii="Consolas" w:hAnsi="Consolas" w:cs="Consolas"/>
+          <w:color w:val="000000"/>
+          <w:kern w:val="0"/>
+          <w:sz w:val="18"/>
+          <w:szCs w:val="18"/>
+          <w:bdr w:val="none" w:sz="0" w:space="0" w:color="auto" w:frame="1"/>
+        </w:rPr>
+        <w:t>ctrlc_handler</w:t>
+      </w:r>
+      <w:proofErr w:type="spellEnd"/>
+      <w:r>
+        <w:rPr>
+          <w:rFonts w:ascii="Consolas" w:hAnsi="Consolas" w:cs="Consolas"/>
+          <w:color w:val="000000"/>
+          <w:kern w:val="0"/>
+          <w:sz w:val="18"/>
+          <w:szCs w:val="18"/>
+          <w:bdr w:val="none" w:sz="0" w:space="0" w:color="auto" w:frame="1"/>
+        </w:rPr>
+        <w:t>, TRUE );  </w:t>
       </w:r>
     </w:p>
     <w:p>
@@ -4903,7 +6191,31 @@
           <w:szCs w:val="18"/>
           <w:bdr w:val="none" w:sz="0" w:space="0" w:color="auto" w:frame="1"/>
         </w:rPr>
-        <w:t>#elif defined(HAVE_FORKEXEC)</w:t>
+        <w:t>#</w:t>
+      </w:r>
+      <w:proofErr w:type="spellStart"/>
+      <w:r>
+        <w:rPr>
+          <w:rFonts w:ascii="Consolas" w:hAnsi="Consolas" w:cs="Consolas"/>
+          <w:color w:val="808080"/>
+          <w:kern w:val="0"/>
+          <w:sz w:val="18"/>
+          <w:szCs w:val="18"/>
+          <w:bdr w:val="none" w:sz="0" w:space="0" w:color="auto" w:frame="1"/>
+        </w:rPr>
+        <w:t>elif</w:t>
+      </w:r>
+      <w:proofErr w:type="spellEnd"/>
+      <w:r>
+        <w:rPr>
+          <w:rFonts w:ascii="Consolas" w:hAnsi="Consolas" w:cs="Consolas"/>
+          <w:color w:val="808080"/>
+          <w:kern w:val="0"/>
+          <w:sz w:val="18"/>
+          <w:szCs w:val="18"/>
+          <w:bdr w:val="none" w:sz="0" w:space="0" w:color="auto" w:frame="1"/>
+        </w:rPr>
+        <w:t> defined(HAVE_FORKEXEC)</w:t>
       </w:r>
       <w:r>
         <w:rPr>
@@ -5035,8 +6347,21 @@
           <w:szCs w:val="18"/>
           <w:bdr w:val="none" w:sz="0" w:space="0" w:color="auto" w:frame="1"/>
         </w:rPr>
-        <w:t>#endif</w:t>
-      </w:r>
+        <w:t>#</w:t>
+      </w:r>
+      <w:proofErr w:type="spellStart"/>
+      <w:r>
+        <w:rPr>
+          <w:rFonts w:ascii="Consolas" w:hAnsi="Consolas" w:cs="Consolas"/>
+          <w:color w:val="808080"/>
+          <w:kern w:val="0"/>
+          <w:sz w:val="18"/>
+          <w:szCs w:val="18"/>
+          <w:bdr w:val="none" w:sz="0" w:space="0" w:color="auto" w:frame="1"/>
+        </w:rPr>
+        <w:t>endif</w:t>
+      </w:r>
+      <w:proofErr w:type="spellEnd"/>
       <w:r>
         <w:rPr>
           <w:rFonts w:ascii="Consolas" w:hAnsi="Consolas" w:cs="Consolas"/>
@@ -5112,7 +6437,31 @@
           <w:szCs w:val="18"/>
           <w:bdr w:val="none" w:sz="0" w:space="0" w:color="auto" w:frame="1"/>
         </w:rPr>
-        <w:t>    init_transport_registration();  </w:t>
+        <w:t>    </w:t>
+      </w:r>
+      <w:proofErr w:type="spellStart"/>
+      <w:r>
+        <w:rPr>
+          <w:rFonts w:ascii="Consolas" w:hAnsi="Consolas" w:cs="Consolas"/>
+          <w:color w:val="000000"/>
+          <w:kern w:val="0"/>
+          <w:sz w:val="18"/>
+          <w:szCs w:val="18"/>
+          <w:bdr w:val="none" w:sz="0" w:space="0" w:color="auto" w:frame="1"/>
+        </w:rPr>
+        <w:t>init_transport_registration</w:t>
+      </w:r>
+      <w:proofErr w:type="spellEnd"/>
+      <w:r>
+        <w:rPr>
+          <w:rFonts w:ascii="Consolas" w:hAnsi="Consolas" w:cs="Consolas"/>
+          <w:color w:val="000000"/>
+          <w:kern w:val="0"/>
+          <w:sz w:val="18"/>
+          <w:szCs w:val="18"/>
+          <w:bdr w:val="none" w:sz="0" w:space="0" w:color="auto" w:frame="1"/>
+        </w:rPr>
+        <w:t>();  </w:t>
       </w:r>
     </w:p>
     <w:p>
@@ -5255,7 +6604,31 @@
           <w:szCs w:val="18"/>
           <w:bdr w:val="none" w:sz="0" w:space="0" w:color="auto" w:frame="1"/>
         </w:rPr>
-        <w:t>    usb_vendors_init();  </w:t>
+        <w:t>    </w:t>
+      </w:r>
+      <w:proofErr w:type="spellStart"/>
+      <w:r>
+        <w:rPr>
+          <w:rFonts w:ascii="Consolas" w:hAnsi="Consolas" w:cs="Consolas"/>
+          <w:color w:val="000000"/>
+          <w:kern w:val="0"/>
+          <w:sz w:val="18"/>
+          <w:szCs w:val="18"/>
+          <w:bdr w:val="none" w:sz="0" w:space="0" w:color="auto" w:frame="1"/>
+        </w:rPr>
+        <w:t>usb_vendors_init</w:t>
+      </w:r>
+      <w:proofErr w:type="spellEnd"/>
+      <w:r>
+        <w:rPr>
+          <w:rFonts w:ascii="Consolas" w:hAnsi="Consolas" w:cs="Consolas"/>
+          <w:color w:val="000000"/>
+          <w:kern w:val="0"/>
+          <w:sz w:val="18"/>
+          <w:szCs w:val="18"/>
+          <w:bdr w:val="none" w:sz="0" w:space="0" w:color="auto" w:frame="1"/>
+        </w:rPr>
+        <w:t>();  </w:t>
       </w:r>
     </w:p>
     <w:p>
@@ -5288,7 +6661,31 @@
           <w:szCs w:val="18"/>
           <w:bdr w:val="none" w:sz="0" w:space="0" w:color="auto" w:frame="1"/>
         </w:rPr>
-        <w:t>    usb_init();  </w:t>
+        <w:t>    </w:t>
+      </w:r>
+      <w:proofErr w:type="spellStart"/>
+      <w:r>
+        <w:rPr>
+          <w:rFonts w:ascii="Consolas" w:hAnsi="Consolas" w:cs="Consolas"/>
+          <w:color w:val="000000"/>
+          <w:kern w:val="0"/>
+          <w:sz w:val="18"/>
+          <w:szCs w:val="18"/>
+          <w:bdr w:val="none" w:sz="0" w:space="0" w:color="auto" w:frame="1"/>
+        </w:rPr>
+        <w:t>usb_init</w:t>
+      </w:r>
+      <w:proofErr w:type="spellEnd"/>
+      <w:r>
+        <w:rPr>
+          <w:rFonts w:ascii="Consolas" w:hAnsi="Consolas" w:cs="Consolas"/>
+          <w:color w:val="000000"/>
+          <w:kern w:val="0"/>
+          <w:sz w:val="18"/>
+          <w:szCs w:val="18"/>
+          <w:bdr w:val="none" w:sz="0" w:space="0" w:color="auto" w:frame="1"/>
+        </w:rPr>
+        <w:t>();  </w:t>
       </w:r>
     </w:p>
     <w:p>
@@ -5321,7 +6718,31 @@
           <w:szCs w:val="18"/>
           <w:bdr w:val="none" w:sz="0" w:space="0" w:color="auto" w:frame="1"/>
         </w:rPr>
-        <w:t>    local_init(DEFAULT_ADB_LOCAL_TRANSPORT_PORT);  </w:t>
+        <w:t>    </w:t>
+      </w:r>
+      <w:proofErr w:type="spellStart"/>
+      <w:r>
+        <w:rPr>
+          <w:rFonts w:ascii="Consolas" w:hAnsi="Consolas" w:cs="Consolas"/>
+          <w:color w:val="000000"/>
+          <w:kern w:val="0"/>
+          <w:sz w:val="18"/>
+          <w:szCs w:val="18"/>
+          <w:bdr w:val="none" w:sz="0" w:space="0" w:color="auto" w:frame="1"/>
+        </w:rPr>
+        <w:t>local_init</w:t>
+      </w:r>
+      <w:proofErr w:type="spellEnd"/>
+      <w:r>
+        <w:rPr>
+          <w:rFonts w:ascii="Consolas" w:hAnsi="Consolas" w:cs="Consolas"/>
+          <w:color w:val="000000"/>
+          <w:kern w:val="0"/>
+          <w:sz w:val="18"/>
+          <w:szCs w:val="18"/>
+          <w:bdr w:val="none" w:sz="0" w:space="0" w:color="auto" w:frame="1"/>
+        </w:rPr>
+        <w:t>(DEFAULT_ADB_LOCAL_TRANSPORT_PORT);  </w:t>
       </w:r>
     </w:p>
     <w:p>
@@ -5354,7 +6775,31 @@
           <w:szCs w:val="18"/>
           <w:bdr w:val="none" w:sz="0" w:space="0" w:color="auto" w:frame="1"/>
         </w:rPr>
-        <w:t>    adb_auth_init();  </w:t>
+        <w:t>    </w:t>
+      </w:r>
+      <w:proofErr w:type="spellStart"/>
+      <w:r>
+        <w:rPr>
+          <w:rFonts w:ascii="Consolas" w:hAnsi="Consolas" w:cs="Consolas"/>
+          <w:color w:val="000000"/>
+          <w:kern w:val="0"/>
+          <w:sz w:val="18"/>
+          <w:szCs w:val="18"/>
+          <w:bdr w:val="none" w:sz="0" w:space="0" w:color="auto" w:frame="1"/>
+        </w:rPr>
+        <w:t>adb_auth_init</w:t>
+      </w:r>
+      <w:proofErr w:type="spellEnd"/>
+      <w:r>
+        <w:rPr>
+          <w:rFonts w:ascii="Consolas" w:hAnsi="Consolas" w:cs="Consolas"/>
+          <w:color w:val="000000"/>
+          <w:kern w:val="0"/>
+          <w:sz w:val="18"/>
+          <w:szCs w:val="18"/>
+          <w:bdr w:val="none" w:sz="0" w:space="0" w:color="auto" w:frame="1"/>
+        </w:rPr>
+        <w:t>();  </w:t>
       </w:r>
     </w:p>
     <w:p>
@@ -5444,7 +6889,31 @@
           <w:szCs w:val="18"/>
           <w:bdr w:val="none" w:sz="0" w:space="0" w:color="auto" w:frame="1"/>
         </w:rPr>
-        <w:t> local_name[30];  </w:t>
+        <w:t> </w:t>
+      </w:r>
+      <w:proofErr w:type="spellStart"/>
+      <w:r>
+        <w:rPr>
+          <w:rFonts w:ascii="Consolas" w:hAnsi="Consolas" w:cs="Consolas"/>
+          <w:color w:val="000000"/>
+          <w:kern w:val="0"/>
+          <w:sz w:val="18"/>
+          <w:szCs w:val="18"/>
+          <w:bdr w:val="none" w:sz="0" w:space="0" w:color="auto" w:frame="1"/>
+        </w:rPr>
+        <w:t>local_name</w:t>
+      </w:r>
+      <w:proofErr w:type="spellEnd"/>
+      <w:r>
+        <w:rPr>
+          <w:rFonts w:ascii="Consolas" w:hAnsi="Consolas" w:cs="Consolas"/>
+          <w:color w:val="000000"/>
+          <w:kern w:val="0"/>
+          <w:sz w:val="18"/>
+          <w:szCs w:val="18"/>
+          <w:bdr w:val="none" w:sz="0" w:space="0" w:color="auto" w:frame="1"/>
+        </w:rPr>
+        <w:t>[30];  </w:t>
       </w:r>
     </w:p>
     <w:p>
@@ -5558,7 +7027,55 @@
           <w:szCs w:val="18"/>
           <w:bdr w:val="none" w:sz="0" w:space="0" w:color="auto" w:frame="1"/>
         </w:rPr>
-        <w:t>(install_listener(local_name, </w:t>
+        <w:t>(</w:t>
+      </w:r>
+      <w:proofErr w:type="spellStart"/>
+      <w:r>
+        <w:rPr>
+          <w:rFonts w:ascii="Consolas" w:hAnsi="Consolas" w:cs="Consolas"/>
+          <w:color w:val="000000"/>
+          <w:kern w:val="0"/>
+          <w:sz w:val="18"/>
+          <w:szCs w:val="18"/>
+          <w:bdr w:val="none" w:sz="0" w:space="0" w:color="auto" w:frame="1"/>
+        </w:rPr>
+        <w:t>install_listener</w:t>
+      </w:r>
+      <w:proofErr w:type="spellEnd"/>
+      <w:r>
+        <w:rPr>
+          <w:rFonts w:ascii="Consolas" w:hAnsi="Consolas" w:cs="Consolas"/>
+          <w:color w:val="000000"/>
+          <w:kern w:val="0"/>
+          <w:sz w:val="18"/>
+          <w:szCs w:val="18"/>
+          <w:bdr w:val="none" w:sz="0" w:space="0" w:color="auto" w:frame="1"/>
+        </w:rPr>
+        <w:t>(</w:t>
+      </w:r>
+      <w:proofErr w:type="spellStart"/>
+      <w:r>
+        <w:rPr>
+          <w:rFonts w:ascii="Consolas" w:hAnsi="Consolas" w:cs="Consolas"/>
+          <w:color w:val="000000"/>
+          <w:kern w:val="0"/>
+          <w:sz w:val="18"/>
+          <w:szCs w:val="18"/>
+          <w:bdr w:val="none" w:sz="0" w:space="0" w:color="auto" w:frame="1"/>
+        </w:rPr>
+        <w:t>local_name</w:t>
+      </w:r>
+      <w:proofErr w:type="spellEnd"/>
+      <w:r>
+        <w:rPr>
+          <w:rFonts w:ascii="Consolas" w:hAnsi="Consolas" w:cs="Consolas"/>
+          <w:color w:val="000000"/>
+          <w:kern w:val="0"/>
+          <w:sz w:val="18"/>
+          <w:szCs w:val="18"/>
+          <w:bdr w:val="none" w:sz="0" w:space="0" w:color="auto" w:frame="1"/>
+        </w:rPr>
+        <w:t>, </w:t>
       </w:r>
       <w:r>
         <w:rPr>
@@ -5569,7 +7086,31 @@
           <w:szCs w:val="18"/>
           <w:bdr w:val="none" w:sz="0" w:space="0" w:color="auto" w:frame="1"/>
         </w:rPr>
-        <w:t>"*smartsocket*"</w:t>
+        <w:t>"*</w:t>
+      </w:r>
+      <w:proofErr w:type="spellStart"/>
+      <w:r>
+        <w:rPr>
+          <w:rFonts w:ascii="Consolas" w:hAnsi="Consolas" w:cs="Consolas"/>
+          <w:color w:val="0000FF"/>
+          <w:kern w:val="0"/>
+          <w:sz w:val="18"/>
+          <w:szCs w:val="18"/>
+          <w:bdr w:val="none" w:sz="0" w:space="0" w:color="auto" w:frame="1"/>
+        </w:rPr>
+        <w:t>smartsocket</w:t>
+      </w:r>
+      <w:proofErr w:type="spellEnd"/>
+      <w:r>
+        <w:rPr>
+          <w:rFonts w:ascii="Consolas" w:hAnsi="Consolas" w:cs="Consolas"/>
+          <w:color w:val="0000FF"/>
+          <w:kern w:val="0"/>
+          <w:sz w:val="18"/>
+          <w:szCs w:val="18"/>
+          <w:bdr w:val="none" w:sz="0" w:space="0" w:color="auto" w:frame="1"/>
+        </w:rPr>
+        <w:t>*"</w:t>
       </w:r>
       <w:r>
         <w:rPr>
@@ -5724,7 +7265,31 @@
           <w:szCs w:val="18"/>
           <w:bdr w:val="none" w:sz="0" w:space="0" w:color="auto" w:frame="1"/>
         </w:rPr>
-        <w:t>    property_get(</w:t>
+        <w:t>    </w:t>
+      </w:r>
+      <w:proofErr w:type="spellStart"/>
+      <w:r>
+        <w:rPr>
+          <w:rFonts w:ascii="Consolas" w:hAnsi="Consolas" w:cs="Consolas"/>
+          <w:color w:val="000000"/>
+          <w:kern w:val="0"/>
+          <w:sz w:val="18"/>
+          <w:szCs w:val="18"/>
+          <w:bdr w:val="none" w:sz="0" w:space="0" w:color="auto" w:frame="1"/>
+        </w:rPr>
+        <w:t>property_get</w:t>
+      </w:r>
+      <w:proofErr w:type="spellEnd"/>
+      <w:r>
+        <w:rPr>
+          <w:rFonts w:ascii="Consolas" w:hAnsi="Consolas" w:cs="Consolas"/>
+          <w:color w:val="000000"/>
+          <w:kern w:val="0"/>
+          <w:sz w:val="18"/>
+          <w:szCs w:val="18"/>
+          <w:bdr w:val="none" w:sz="0" w:space="0" w:color="auto" w:frame="1"/>
+        </w:rPr>
+        <w:t>(</w:t>
       </w:r>
       <w:r>
         <w:rPr>
@@ -5735,7 +7300,31 @@
           <w:szCs w:val="18"/>
           <w:bdr w:val="none" w:sz="0" w:space="0" w:color="auto" w:frame="1"/>
         </w:rPr>
-        <w:t>"ro.adb.secure"</w:t>
+        <w:t>"</w:t>
+      </w:r>
+      <w:proofErr w:type="spellStart"/>
+      <w:r>
+        <w:rPr>
+          <w:rFonts w:ascii="Consolas" w:hAnsi="Consolas" w:cs="Consolas"/>
+          <w:color w:val="0000FF"/>
+          <w:kern w:val="0"/>
+          <w:sz w:val="18"/>
+          <w:szCs w:val="18"/>
+          <w:bdr w:val="none" w:sz="0" w:space="0" w:color="auto" w:frame="1"/>
+        </w:rPr>
+        <w:t>ro.adb.secure</w:t>
+      </w:r>
+      <w:proofErr w:type="spellEnd"/>
+      <w:r>
+        <w:rPr>
+          <w:rFonts w:ascii="Consolas" w:hAnsi="Consolas" w:cs="Consolas"/>
+          <w:color w:val="0000FF"/>
+          <w:kern w:val="0"/>
+          <w:sz w:val="18"/>
+          <w:szCs w:val="18"/>
+          <w:bdr w:val="none" w:sz="0" w:space="0" w:color="auto" w:frame="1"/>
+        </w:rPr>
+        <w:t>"</w:t>
       </w:r>
       <w:r>
         <w:rPr>
@@ -5801,7 +7390,55 @@
           <w:szCs w:val="18"/>
           <w:bdr w:val="none" w:sz="0" w:space="0" w:color="auto" w:frame="1"/>
         </w:rPr>
-        <w:t>    auth_enabled = !strcmp(value, </w:t>
+        <w:t>    </w:t>
+      </w:r>
+      <w:proofErr w:type="spellStart"/>
+      <w:r>
+        <w:rPr>
+          <w:rFonts w:ascii="Consolas" w:hAnsi="Consolas" w:cs="Consolas"/>
+          <w:color w:val="000000"/>
+          <w:kern w:val="0"/>
+          <w:sz w:val="18"/>
+          <w:szCs w:val="18"/>
+          <w:bdr w:val="none" w:sz="0" w:space="0" w:color="auto" w:frame="1"/>
+        </w:rPr>
+        <w:t>auth_enabled</w:t>
+      </w:r>
+      <w:proofErr w:type="spellEnd"/>
+      <w:r>
+        <w:rPr>
+          <w:rFonts w:ascii="Consolas" w:hAnsi="Consolas" w:cs="Consolas"/>
+          <w:color w:val="000000"/>
+          <w:kern w:val="0"/>
+          <w:sz w:val="18"/>
+          <w:szCs w:val="18"/>
+          <w:bdr w:val="none" w:sz="0" w:space="0" w:color="auto" w:frame="1"/>
+        </w:rPr>
+        <w:t> = !</w:t>
+      </w:r>
+      <w:proofErr w:type="spellStart"/>
+      <w:r>
+        <w:rPr>
+          <w:rFonts w:ascii="Consolas" w:hAnsi="Consolas" w:cs="Consolas"/>
+          <w:color w:val="000000"/>
+          <w:kern w:val="0"/>
+          <w:sz w:val="18"/>
+          <w:szCs w:val="18"/>
+          <w:bdr w:val="none" w:sz="0" w:space="0" w:color="auto" w:frame="1"/>
+        </w:rPr>
+        <w:t>strcmp</w:t>
+      </w:r>
+      <w:proofErr w:type="spellEnd"/>
+      <w:r>
+        <w:rPr>
+          <w:rFonts w:ascii="Consolas" w:hAnsi="Consolas" w:cs="Consolas"/>
+          <w:color w:val="000000"/>
+          <w:kern w:val="0"/>
+          <w:sz w:val="18"/>
+          <w:szCs w:val="18"/>
+          <w:bdr w:val="none" w:sz="0" w:space="0" w:color="auto" w:frame="1"/>
+        </w:rPr>
+        <w:t>(value, </w:t>
       </w:r>
       <w:r>
         <w:rPr>
@@ -5880,7 +7517,31 @@
           <w:szCs w:val="18"/>
           <w:bdr w:val="none" w:sz="0" w:space="0" w:color="auto" w:frame="1"/>
         </w:rPr>
-        <w:t> (auth_enabled)  </w:t>
+        <w:t> (</w:t>
+      </w:r>
+      <w:proofErr w:type="spellStart"/>
+      <w:r>
+        <w:rPr>
+          <w:rFonts w:ascii="Consolas" w:hAnsi="Consolas" w:cs="Consolas"/>
+          <w:color w:val="000000"/>
+          <w:kern w:val="0"/>
+          <w:sz w:val="18"/>
+          <w:szCs w:val="18"/>
+          <w:bdr w:val="none" w:sz="0" w:space="0" w:color="auto" w:frame="1"/>
+        </w:rPr>
+        <w:t>auth_enabled</w:t>
+      </w:r>
+      <w:proofErr w:type="spellEnd"/>
+      <w:r>
+        <w:rPr>
+          <w:rFonts w:ascii="Consolas" w:hAnsi="Consolas" w:cs="Consolas"/>
+          <w:color w:val="000000"/>
+          <w:kern w:val="0"/>
+          <w:sz w:val="18"/>
+          <w:szCs w:val="18"/>
+          <w:bdr w:val="none" w:sz="0" w:space="0" w:color="auto" w:frame="1"/>
+        </w:rPr>
+        <w:t>)  </w:t>
       </w:r>
     </w:p>
     <w:p>
@@ -5913,7 +7574,31 @@
           <w:szCs w:val="18"/>
           <w:bdr w:val="none" w:sz="0" w:space="0" w:color="auto" w:frame="1"/>
         </w:rPr>
-        <w:t>        adb_auth_init();  </w:t>
+        <w:t>        </w:t>
+      </w:r>
+      <w:proofErr w:type="spellStart"/>
+      <w:r>
+        <w:rPr>
+          <w:rFonts w:ascii="Consolas" w:hAnsi="Consolas" w:cs="Consolas"/>
+          <w:color w:val="000000"/>
+          <w:kern w:val="0"/>
+          <w:sz w:val="18"/>
+          <w:szCs w:val="18"/>
+          <w:bdr w:val="none" w:sz="0" w:space="0" w:color="auto" w:frame="1"/>
+        </w:rPr>
+        <w:t>adb_auth_init</w:t>
+      </w:r>
+      <w:proofErr w:type="spellEnd"/>
+      <w:r>
+        <w:rPr>
+          <w:rFonts w:ascii="Consolas" w:hAnsi="Consolas" w:cs="Consolas"/>
+          <w:color w:val="000000"/>
+          <w:kern w:val="0"/>
+          <w:sz w:val="18"/>
+          <w:szCs w:val="18"/>
+          <w:bdr w:val="none" w:sz="0" w:space="0" w:color="auto" w:frame="1"/>
+        </w:rPr>
+        <w:t>();  </w:t>
       </w:r>
     </w:p>
     <w:p>
@@ -6216,7 +7901,31 @@
           <w:szCs w:val="18"/>
           <w:bdr w:val="none" w:sz="0" w:space="0" w:color="auto" w:frame="1"/>
         </w:rPr>
-        <w:t> (NULL != adb_external_storage) {  </w:t>
+        <w:t> (NULL != </w:t>
+      </w:r>
+      <w:proofErr w:type="spellStart"/>
+      <w:r>
+        <w:rPr>
+          <w:rFonts w:ascii="Consolas" w:hAnsi="Consolas" w:cs="Consolas"/>
+          <w:color w:val="000000"/>
+          <w:kern w:val="0"/>
+          <w:sz w:val="18"/>
+          <w:szCs w:val="18"/>
+          <w:bdr w:val="none" w:sz="0" w:space="0" w:color="auto" w:frame="1"/>
+        </w:rPr>
+        <w:t>adb_external_storage</w:t>
+      </w:r>
+      <w:proofErr w:type="spellEnd"/>
+      <w:r>
+        <w:rPr>
+          <w:rFonts w:ascii="Consolas" w:hAnsi="Consolas" w:cs="Consolas"/>
+          <w:color w:val="000000"/>
+          <w:kern w:val="0"/>
+          <w:sz w:val="18"/>
+          <w:szCs w:val="18"/>
+          <w:bdr w:val="none" w:sz="0" w:space="0" w:color="auto" w:frame="1"/>
+        </w:rPr>
+        <w:t>) {  </w:t>
       </w:r>
     </w:p>
     <w:p>
@@ -6249,7 +7958,31 @@
           <w:szCs w:val="18"/>
           <w:bdr w:val="none" w:sz="0" w:space="0" w:color="auto" w:frame="1"/>
         </w:rPr>
-        <w:t>        setenv(</w:t>
+        <w:t>        </w:t>
+      </w:r>
+      <w:proofErr w:type="spellStart"/>
+      <w:r>
+        <w:rPr>
+          <w:rFonts w:ascii="Consolas" w:hAnsi="Consolas" w:cs="Consolas"/>
+          <w:color w:val="000000"/>
+          <w:kern w:val="0"/>
+          <w:sz w:val="18"/>
+          <w:szCs w:val="18"/>
+          <w:bdr w:val="none" w:sz="0" w:space="0" w:color="auto" w:frame="1"/>
+        </w:rPr>
+        <w:t>setenv</w:t>
+      </w:r>
+      <w:proofErr w:type="spellEnd"/>
+      <w:r>
+        <w:rPr>
+          <w:rFonts w:ascii="Consolas" w:hAnsi="Consolas" w:cs="Consolas"/>
+          <w:color w:val="000000"/>
+          <w:kern w:val="0"/>
+          <w:sz w:val="18"/>
+          <w:szCs w:val="18"/>
+          <w:bdr w:val="none" w:sz="0" w:space="0" w:color="auto" w:frame="1"/>
+        </w:rPr>
+        <w:t>(</w:t>
       </w:r>
       <w:r>
         <w:rPr>
@@ -6271,7 +8004,31 @@
           <w:szCs w:val="18"/>
           <w:bdr w:val="none" w:sz="0" w:space="0" w:color="auto" w:frame="1"/>
         </w:rPr>
-        <w:t>, adb_external_storage, 1);  </w:t>
+        <w:t>, </w:t>
+      </w:r>
+      <w:proofErr w:type="spellStart"/>
+      <w:r>
+        <w:rPr>
+          <w:rFonts w:ascii="Consolas" w:hAnsi="Consolas" w:cs="Consolas"/>
+          <w:color w:val="000000"/>
+          <w:kern w:val="0"/>
+          <w:sz w:val="18"/>
+          <w:szCs w:val="18"/>
+          <w:bdr w:val="none" w:sz="0" w:space="0" w:color="auto" w:frame="1"/>
+        </w:rPr>
+        <w:t>adb_external_storage</w:t>
+      </w:r>
+      <w:proofErr w:type="spellEnd"/>
+      <w:r>
+        <w:rPr>
+          <w:rFonts w:ascii="Consolas" w:hAnsi="Consolas" w:cs="Consolas"/>
+          <w:color w:val="000000"/>
+          <w:kern w:val="0"/>
+          <w:sz w:val="18"/>
+          <w:szCs w:val="18"/>
+          <w:bdr w:val="none" w:sz="0" w:space="0" w:color="auto" w:frame="1"/>
+        </w:rPr>
+        <w:t>, 1);  </w:t>
       </w:r>
     </w:p>
     <w:p>
@@ -6671,7 +8428,31 @@
           <w:szCs w:val="18"/>
           <w:bdr w:val="none" w:sz="0" w:space="0" w:color="auto" w:frame="1"/>
         </w:rPr>
-        <w:t> (should_drop_privileges()) {  </w:t>
+        <w:t> (</w:t>
+      </w:r>
+      <w:proofErr w:type="spellStart"/>
+      <w:r>
+        <w:rPr>
+          <w:rFonts w:ascii="Consolas" w:hAnsi="Consolas" w:cs="Consolas"/>
+          <w:color w:val="000000"/>
+          <w:kern w:val="0"/>
+          <w:sz w:val="18"/>
+          <w:szCs w:val="18"/>
+          <w:bdr w:val="none" w:sz="0" w:space="0" w:color="auto" w:frame="1"/>
+        </w:rPr>
+        <w:t>should_drop_privileges</w:t>
+      </w:r>
+      <w:proofErr w:type="spellEnd"/>
+      <w:r>
+        <w:rPr>
+          <w:rFonts w:ascii="Consolas" w:hAnsi="Consolas" w:cs="Consolas"/>
+          <w:color w:val="000000"/>
+          <w:kern w:val="0"/>
+          <w:sz w:val="18"/>
+          <w:szCs w:val="18"/>
+          <w:bdr w:val="none" w:sz="0" w:space="0" w:color="auto" w:frame="1"/>
+        </w:rPr>
+        <w:t>()) {  </w:t>
       </w:r>
     </w:p>
     <w:p>
@@ -6706,6 +8487,7 @@
         </w:rPr>
         <w:t>        </w:t>
       </w:r>
+      <w:proofErr w:type="spellStart"/>
       <w:r>
         <w:rPr>
           <w:rFonts w:ascii="Consolas" w:hAnsi="Consolas" w:cs="Consolas"/>
@@ -6719,16 +8501,41 @@
         </w:rPr>
         <w:t>struct</w:t>
       </w:r>
-      <w:r>
-        <w:rPr>
-          <w:rFonts w:ascii="Consolas" w:hAnsi="Consolas" w:cs="Consolas"/>
-          <w:color w:val="000000"/>
-          <w:kern w:val="0"/>
-          <w:sz w:val="18"/>
-          <w:szCs w:val="18"/>
-          <w:bdr w:val="none" w:sz="0" w:space="0" w:color="auto" w:frame="1"/>
-        </w:rPr>
-        <w:t> __user_cap_header_struct header;  </w:t>
+      <w:proofErr w:type="spellEnd"/>
+      <w:r>
+        <w:rPr>
+          <w:rFonts w:ascii="Consolas" w:hAnsi="Consolas" w:cs="Consolas"/>
+          <w:color w:val="000000"/>
+          <w:kern w:val="0"/>
+          <w:sz w:val="18"/>
+          <w:szCs w:val="18"/>
+          <w:bdr w:val="none" w:sz="0" w:space="0" w:color="auto" w:frame="1"/>
+        </w:rPr>
+        <w:t> __</w:t>
+      </w:r>
+      <w:proofErr w:type="spellStart"/>
+      <w:r>
+        <w:rPr>
+          <w:rFonts w:ascii="Consolas" w:hAnsi="Consolas" w:cs="Consolas"/>
+          <w:color w:val="000000"/>
+          <w:kern w:val="0"/>
+          <w:sz w:val="18"/>
+          <w:szCs w:val="18"/>
+          <w:bdr w:val="none" w:sz="0" w:space="0" w:color="auto" w:frame="1"/>
+        </w:rPr>
+        <w:t>user_cap_header_struct</w:t>
+      </w:r>
+      <w:proofErr w:type="spellEnd"/>
+      <w:r>
+        <w:rPr>
+          <w:rFonts w:ascii="Consolas" w:hAnsi="Consolas" w:cs="Consolas"/>
+          <w:color w:val="000000"/>
+          <w:kern w:val="0"/>
+          <w:sz w:val="18"/>
+          <w:szCs w:val="18"/>
+          <w:bdr w:val="none" w:sz="0" w:space="0" w:color="auto" w:frame="1"/>
+        </w:rPr>
+        <w:t> header;  </w:t>
       </w:r>
     </w:p>
     <w:p>
@@ -6763,6 +8570,7 @@
         </w:rPr>
         <w:t>        </w:t>
       </w:r>
+      <w:proofErr w:type="spellStart"/>
       <w:r>
         <w:rPr>
           <w:rFonts w:ascii="Consolas" w:hAnsi="Consolas" w:cs="Consolas"/>
@@ -6776,16 +8584,41 @@
         </w:rPr>
         <w:t>struct</w:t>
       </w:r>
-      <w:r>
-        <w:rPr>
-          <w:rFonts w:ascii="Consolas" w:hAnsi="Consolas" w:cs="Consolas"/>
-          <w:color w:val="000000"/>
-          <w:kern w:val="0"/>
-          <w:sz w:val="18"/>
-          <w:szCs w:val="18"/>
-          <w:bdr w:val="none" w:sz="0" w:space="0" w:color="auto" w:frame="1"/>
-        </w:rPr>
-        <w:t> __user_cap_data_struct cap;  </w:t>
+      <w:proofErr w:type="spellEnd"/>
+      <w:r>
+        <w:rPr>
+          <w:rFonts w:ascii="Consolas" w:hAnsi="Consolas" w:cs="Consolas"/>
+          <w:color w:val="000000"/>
+          <w:kern w:val="0"/>
+          <w:sz w:val="18"/>
+          <w:szCs w:val="18"/>
+          <w:bdr w:val="none" w:sz="0" w:space="0" w:color="auto" w:frame="1"/>
+        </w:rPr>
+        <w:t> __</w:t>
+      </w:r>
+      <w:proofErr w:type="spellStart"/>
+      <w:r>
+        <w:rPr>
+          <w:rFonts w:ascii="Consolas" w:hAnsi="Consolas" w:cs="Consolas"/>
+          <w:color w:val="000000"/>
+          <w:kern w:val="0"/>
+          <w:sz w:val="18"/>
+          <w:szCs w:val="18"/>
+          <w:bdr w:val="none" w:sz="0" w:space="0" w:color="auto" w:frame="1"/>
+        </w:rPr>
+        <w:t>user_cap_data_struct</w:t>
+      </w:r>
+      <w:proofErr w:type="spellEnd"/>
+      <w:r>
+        <w:rPr>
+          <w:rFonts w:ascii="Consolas" w:hAnsi="Consolas" w:cs="Consolas"/>
+          <w:color w:val="000000"/>
+          <w:kern w:val="0"/>
+          <w:sz w:val="18"/>
+          <w:szCs w:val="18"/>
+          <w:bdr w:val="none" w:sz="0" w:space="0" w:color="auto" w:frame="1"/>
+        </w:rPr>
+        <w:t> cap;  </w:t>
       </w:r>
     </w:p>
     <w:p>
@@ -6875,7 +8708,31 @@
           <w:szCs w:val="18"/>
           <w:bdr w:val="none" w:sz="0" w:space="0" w:color="auto" w:frame="1"/>
         </w:rPr>
-        <w:t> (prctl(PR_SET_KEEPCAPS, 1, 0, 0, 0) != 0) {  </w:t>
+        <w:t> (</w:t>
+      </w:r>
+      <w:proofErr w:type="spellStart"/>
+      <w:r>
+        <w:rPr>
+          <w:rFonts w:ascii="Consolas" w:hAnsi="Consolas" w:cs="Consolas"/>
+          <w:color w:val="000000"/>
+          <w:kern w:val="0"/>
+          <w:sz w:val="18"/>
+          <w:szCs w:val="18"/>
+          <w:bdr w:val="none" w:sz="0" w:space="0" w:color="auto" w:frame="1"/>
+        </w:rPr>
+        <w:t>prctl</w:t>
+      </w:r>
+      <w:proofErr w:type="spellEnd"/>
+      <w:r>
+        <w:rPr>
+          <w:rFonts w:ascii="Consolas" w:hAnsi="Consolas" w:cs="Consolas"/>
+          <w:color w:val="000000"/>
+          <w:kern w:val="0"/>
+          <w:sz w:val="18"/>
+          <w:szCs w:val="18"/>
+          <w:bdr w:val="none" w:sz="0" w:space="0" w:color="auto" w:frame="1"/>
+        </w:rPr>
+        <w:t>(PR_SET_KEEPCAPS, 1, 0, 0, 0) != 0) {  </w:t>
       </w:r>
     </w:p>
     <w:p>
@@ -7106,7 +8963,31 @@
           <w:szCs w:val="18"/>
           <w:bdr w:val="none" w:sz="0" w:space="0" w:color="auto" w:frame="1"/>
         </w:rPr>
-        <w:t>        ** AID_LOG to read system logs (adb logcat)</w:t>
+        <w:t>        ** AID_LOG to read system logs (</w:t>
+      </w:r>
+      <w:proofErr w:type="spellStart"/>
+      <w:r>
+        <w:rPr>
+          <w:rFonts w:ascii="Consolas" w:hAnsi="Consolas" w:cs="Consolas"/>
+          <w:color w:val="008200"/>
+          <w:kern w:val="0"/>
+          <w:sz w:val="18"/>
+          <w:szCs w:val="18"/>
+          <w:bdr w:val="none" w:sz="0" w:space="0" w:color="auto" w:frame="1"/>
+        </w:rPr>
+        <w:t>adb</w:t>
+      </w:r>
+      <w:proofErr w:type="spellEnd"/>
+      <w:r>
+        <w:rPr>
+          <w:rFonts w:ascii="Consolas" w:hAnsi="Consolas" w:cs="Consolas"/>
+          <w:color w:val="008200"/>
+          <w:kern w:val="0"/>
+          <w:sz w:val="18"/>
+          <w:szCs w:val="18"/>
+          <w:bdr w:val="none" w:sz="0" w:space="0" w:color="auto" w:frame="1"/>
+        </w:rPr>
+        <w:t> logcat)</w:t>
       </w:r>
       <w:r>
         <w:rPr>
@@ -7150,7 +9031,31 @@
           <w:szCs w:val="18"/>
           <w:bdr w:val="none" w:sz="0" w:space="0" w:color="auto" w:frame="1"/>
         </w:rPr>
-        <w:t>        ** AID_INPUT to diagnose input issues (getevent)</w:t>
+        <w:t>        ** AID_INPUT to diagnose input issues (</w:t>
+      </w:r>
+      <w:proofErr w:type="spellStart"/>
+      <w:r>
+        <w:rPr>
+          <w:rFonts w:ascii="Consolas" w:hAnsi="Consolas" w:cs="Consolas"/>
+          <w:color w:val="008200"/>
+          <w:kern w:val="0"/>
+          <w:sz w:val="18"/>
+          <w:szCs w:val="18"/>
+          <w:bdr w:val="none" w:sz="0" w:space="0" w:color="auto" w:frame="1"/>
+        </w:rPr>
+        <w:t>getevent</w:t>
+      </w:r>
+      <w:proofErr w:type="spellEnd"/>
+      <w:r>
+        <w:rPr>
+          <w:rFonts w:ascii="Consolas" w:hAnsi="Consolas" w:cs="Consolas"/>
+          <w:color w:val="008200"/>
+          <w:kern w:val="0"/>
+          <w:sz w:val="18"/>
+          <w:szCs w:val="18"/>
+          <w:bdr w:val="none" w:sz="0" w:space="0" w:color="auto" w:frame="1"/>
+        </w:rPr>
+        <w:t>)</w:t>
       </w:r>
       <w:r>
         <w:rPr>
@@ -7194,7 +9099,31 @@
           <w:szCs w:val="18"/>
           <w:bdr w:val="none" w:sz="0" w:space="0" w:color="auto" w:frame="1"/>
         </w:rPr>
-        <w:t>        ** AID_INET to diagnose network issues (netcfg, ping)</w:t>
+        <w:t>        ** AID_INET to diagnose network issues (</w:t>
+      </w:r>
+      <w:proofErr w:type="spellStart"/>
+      <w:r>
+        <w:rPr>
+          <w:rFonts w:ascii="Consolas" w:hAnsi="Consolas" w:cs="Consolas"/>
+          <w:color w:val="008200"/>
+          <w:kern w:val="0"/>
+          <w:sz w:val="18"/>
+          <w:szCs w:val="18"/>
+          <w:bdr w:val="none" w:sz="0" w:space="0" w:color="auto" w:frame="1"/>
+        </w:rPr>
+        <w:t>netcfg</w:t>
+      </w:r>
+      <w:proofErr w:type="spellEnd"/>
+      <w:r>
+        <w:rPr>
+          <w:rFonts w:ascii="Consolas" w:hAnsi="Consolas" w:cs="Consolas"/>
+          <w:color w:val="008200"/>
+          <w:kern w:val="0"/>
+          <w:sz w:val="18"/>
+          <w:szCs w:val="18"/>
+          <w:bdr w:val="none" w:sz="0" w:space="0" w:color="auto" w:frame="1"/>
+        </w:rPr>
+        <w:t>, ping)</w:t>
       </w:r>
       <w:r>
         <w:rPr>
@@ -7458,7 +9387,31 @@
           <w:szCs w:val="18"/>
           <w:bdr w:val="none" w:sz="0" w:space="0" w:color="auto" w:frame="1"/>
         </w:rPr>
-        <w:t>        ** AID_NET_BW_STATS to read out qtaguid statistics</w:t>
+        <w:t>        ** AID_NET_BW_STATS to read out </w:t>
+      </w:r>
+      <w:proofErr w:type="spellStart"/>
+      <w:r>
+        <w:rPr>
+          <w:rFonts w:ascii="Consolas" w:hAnsi="Consolas" w:cs="Consolas"/>
+          <w:color w:val="008200"/>
+          <w:kern w:val="0"/>
+          <w:sz w:val="18"/>
+          <w:szCs w:val="18"/>
+          <w:bdr w:val="none" w:sz="0" w:space="0" w:color="auto" w:frame="1"/>
+        </w:rPr>
+        <w:t>qtaguid</w:t>
+      </w:r>
+      <w:proofErr w:type="spellEnd"/>
+      <w:r>
+        <w:rPr>
+          <w:rFonts w:ascii="Consolas" w:hAnsi="Consolas" w:cs="Consolas"/>
+          <w:color w:val="008200"/>
+          <w:kern w:val="0"/>
+          <w:sz w:val="18"/>
+          <w:szCs w:val="18"/>
+          <w:bdr w:val="none" w:sz="0" w:space="0" w:color="auto" w:frame="1"/>
+        </w:rPr>
+        <w:t> statistics</w:t>
       </w:r>
       <w:r>
         <w:rPr>
@@ -7929,7 +9882,31 @@
           <w:szCs w:val="18"/>
           <w:bdr w:val="none" w:sz="0" w:space="0" w:color="auto" w:frame="1"/>
         </w:rPr>
-        <w:t> (setgid(AID_SHELL) != 0) {  </w:t>
+        <w:t> (</w:t>
+      </w:r>
+      <w:proofErr w:type="spellStart"/>
+      <w:r>
+        <w:rPr>
+          <w:rFonts w:ascii="Consolas" w:hAnsi="Consolas" w:cs="Consolas"/>
+          <w:color w:val="000000"/>
+          <w:kern w:val="0"/>
+          <w:sz w:val="18"/>
+          <w:szCs w:val="18"/>
+          <w:bdr w:val="none" w:sz="0" w:space="0" w:color="auto" w:frame="1"/>
+        </w:rPr>
+        <w:t>setgid</w:t>
+      </w:r>
+      <w:proofErr w:type="spellEnd"/>
+      <w:r>
+        <w:rPr>
+          <w:rFonts w:ascii="Consolas" w:hAnsi="Consolas" w:cs="Consolas"/>
+          <w:color w:val="000000"/>
+          <w:kern w:val="0"/>
+          <w:sz w:val="18"/>
+          <w:szCs w:val="18"/>
+          <w:bdr w:val="none" w:sz="0" w:space="0" w:color="auto" w:frame="1"/>
+        </w:rPr>
+        <w:t>(AID_SHELL) != 0) {  </w:t>
       </w:r>
     </w:p>
     <w:p>
@@ -8052,7 +10029,31 @@
           <w:szCs w:val="18"/>
           <w:bdr w:val="none" w:sz="0" w:space="0" w:color="auto" w:frame="1"/>
         </w:rPr>
-        <w:t> (setuid(AID_SHELL) != 0) {  </w:t>
+        <w:t> (</w:t>
+      </w:r>
+      <w:proofErr w:type="spellStart"/>
+      <w:r>
+        <w:rPr>
+          <w:rFonts w:ascii="Consolas" w:hAnsi="Consolas" w:cs="Consolas"/>
+          <w:color w:val="000000"/>
+          <w:kern w:val="0"/>
+          <w:sz w:val="18"/>
+          <w:szCs w:val="18"/>
+          <w:bdr w:val="none" w:sz="0" w:space="0" w:color="auto" w:frame="1"/>
+        </w:rPr>
+        <w:t>setuid</w:t>
+      </w:r>
+      <w:proofErr w:type="spellEnd"/>
+      <w:r>
+        <w:rPr>
+          <w:rFonts w:ascii="Consolas" w:hAnsi="Consolas" w:cs="Consolas"/>
+          <w:color w:val="000000"/>
+          <w:kern w:val="0"/>
+          <w:sz w:val="18"/>
+          <w:szCs w:val="18"/>
+          <w:bdr w:val="none" w:sz="0" w:space="0" w:color="auto" w:frame="1"/>
+        </w:rPr>
+        <w:t>(AID_SHELL) != 0) {  </w:t>
       </w:r>
     </w:p>
     <w:p>
@@ -8239,7 +10240,31 @@
           <w:szCs w:val="18"/>
           <w:bdr w:val="none" w:sz="0" w:space="0" w:color="auto" w:frame="1"/>
         </w:rPr>
-        <w:t>        header.version = _LINUX_CAPABILITY_VERSION;  </w:t>
+        <w:t>        </w:t>
+      </w:r>
+      <w:proofErr w:type="spellStart"/>
+      <w:r>
+        <w:rPr>
+          <w:rFonts w:ascii="Consolas" w:hAnsi="Consolas" w:cs="Consolas"/>
+          <w:color w:val="000000"/>
+          <w:kern w:val="0"/>
+          <w:sz w:val="18"/>
+          <w:szCs w:val="18"/>
+          <w:bdr w:val="none" w:sz="0" w:space="0" w:color="auto" w:frame="1"/>
+        </w:rPr>
+        <w:t>header.version</w:t>
+      </w:r>
+      <w:proofErr w:type="spellEnd"/>
+      <w:r>
+        <w:rPr>
+          <w:rFonts w:ascii="Consolas" w:hAnsi="Consolas" w:cs="Consolas"/>
+          <w:color w:val="000000"/>
+          <w:kern w:val="0"/>
+          <w:sz w:val="18"/>
+          <w:szCs w:val="18"/>
+          <w:bdr w:val="none" w:sz="0" w:space="0" w:color="auto" w:frame="1"/>
+        </w:rPr>
+        <w:t> = _LINUX_CAPABILITY_VERSION;  </w:t>
       </w:r>
     </w:p>
     <w:p>
@@ -8272,7 +10297,31 @@
           <w:szCs w:val="18"/>
           <w:bdr w:val="none" w:sz="0" w:space="0" w:color="auto" w:frame="1"/>
         </w:rPr>
-        <w:t>        header.pid = 0;  </w:t>
+        <w:t>        </w:t>
+      </w:r>
+      <w:proofErr w:type="spellStart"/>
+      <w:r>
+        <w:rPr>
+          <w:rFonts w:ascii="Consolas" w:hAnsi="Consolas" w:cs="Consolas"/>
+          <w:color w:val="000000"/>
+          <w:kern w:val="0"/>
+          <w:sz w:val="18"/>
+          <w:szCs w:val="18"/>
+          <w:bdr w:val="none" w:sz="0" w:space="0" w:color="auto" w:frame="1"/>
+        </w:rPr>
+        <w:t>header.pid</w:t>
+      </w:r>
+      <w:proofErr w:type="spellEnd"/>
+      <w:r>
+        <w:rPr>
+          <w:rFonts w:ascii="Consolas" w:hAnsi="Consolas" w:cs="Consolas"/>
+          <w:color w:val="000000"/>
+          <w:kern w:val="0"/>
+          <w:sz w:val="18"/>
+          <w:szCs w:val="18"/>
+          <w:bdr w:val="none" w:sz="0" w:space="0" w:color="auto" w:frame="1"/>
+        </w:rPr>
+        <w:t> = 0;  </w:t>
       </w:r>
     </w:p>
     <w:p>
@@ -8305,7 +10354,55 @@
           <w:szCs w:val="18"/>
           <w:bdr w:val="none" w:sz="0" w:space="0" w:color="auto" w:frame="1"/>
         </w:rPr>
-        <w:t>        cap.effective = cap.permitted = (1 &lt;&lt; CAP_SYS_BOOT);  </w:t>
+        <w:t>        </w:t>
+      </w:r>
+      <w:proofErr w:type="spellStart"/>
+      <w:r>
+        <w:rPr>
+          <w:rFonts w:ascii="Consolas" w:hAnsi="Consolas" w:cs="Consolas"/>
+          <w:color w:val="000000"/>
+          <w:kern w:val="0"/>
+          <w:sz w:val="18"/>
+          <w:szCs w:val="18"/>
+          <w:bdr w:val="none" w:sz="0" w:space="0" w:color="auto" w:frame="1"/>
+        </w:rPr>
+        <w:t>cap.effective</w:t>
+      </w:r>
+      <w:proofErr w:type="spellEnd"/>
+      <w:r>
+        <w:rPr>
+          <w:rFonts w:ascii="Consolas" w:hAnsi="Consolas" w:cs="Consolas"/>
+          <w:color w:val="000000"/>
+          <w:kern w:val="0"/>
+          <w:sz w:val="18"/>
+          <w:szCs w:val="18"/>
+          <w:bdr w:val="none" w:sz="0" w:space="0" w:color="auto" w:frame="1"/>
+        </w:rPr>
+        <w:t> = </w:t>
+      </w:r>
+      <w:proofErr w:type="spellStart"/>
+      <w:r>
+        <w:rPr>
+          <w:rFonts w:ascii="Consolas" w:hAnsi="Consolas" w:cs="Consolas"/>
+          <w:color w:val="000000"/>
+          <w:kern w:val="0"/>
+          <w:sz w:val="18"/>
+          <w:szCs w:val="18"/>
+          <w:bdr w:val="none" w:sz="0" w:space="0" w:color="auto" w:frame="1"/>
+        </w:rPr>
+        <w:t>cap.permitted</w:t>
+      </w:r>
+      <w:proofErr w:type="spellEnd"/>
+      <w:r>
+        <w:rPr>
+          <w:rFonts w:ascii="Consolas" w:hAnsi="Consolas" w:cs="Consolas"/>
+          <w:color w:val="000000"/>
+          <w:kern w:val="0"/>
+          <w:sz w:val="18"/>
+          <w:szCs w:val="18"/>
+          <w:bdr w:val="none" w:sz="0" w:space="0" w:color="auto" w:frame="1"/>
+        </w:rPr>
+        <w:t> = (1 &lt;&lt; CAP_SYS_BOOT);  </w:t>
       </w:r>
     </w:p>
     <w:p>
@@ -8338,7 +10435,31 @@
           <w:szCs w:val="18"/>
           <w:bdr w:val="none" w:sz="0" w:space="0" w:color="auto" w:frame="1"/>
         </w:rPr>
-        <w:t>        cap.inheritable = 0;  </w:t>
+        <w:t>        </w:t>
+      </w:r>
+      <w:proofErr w:type="spellStart"/>
+      <w:r>
+        <w:rPr>
+          <w:rFonts w:ascii="Consolas" w:hAnsi="Consolas" w:cs="Consolas"/>
+          <w:color w:val="000000"/>
+          <w:kern w:val="0"/>
+          <w:sz w:val="18"/>
+          <w:szCs w:val="18"/>
+          <w:bdr w:val="none" w:sz="0" w:space="0" w:color="auto" w:frame="1"/>
+        </w:rPr>
+        <w:t>cap.inheritable</w:t>
+      </w:r>
+      <w:proofErr w:type="spellEnd"/>
+      <w:r>
+        <w:rPr>
+          <w:rFonts w:ascii="Consolas" w:hAnsi="Consolas" w:cs="Consolas"/>
+          <w:color w:val="000000"/>
+          <w:kern w:val="0"/>
+          <w:sz w:val="18"/>
+          <w:szCs w:val="18"/>
+          <w:bdr w:val="none" w:sz="0" w:space="0" w:color="auto" w:frame="1"/>
+        </w:rPr>
+        <w:t> = 0;  </w:t>
       </w:r>
     </w:p>
     <w:p>
@@ -8371,7 +10492,31 @@
           <w:szCs w:val="18"/>
           <w:bdr w:val="none" w:sz="0" w:space="0" w:color="auto" w:frame="1"/>
         </w:rPr>
-        <w:t>        capset(&amp;header, &amp;cap);  </w:t>
+        <w:t>        </w:t>
+      </w:r>
+      <w:proofErr w:type="spellStart"/>
+      <w:r>
+        <w:rPr>
+          <w:rFonts w:ascii="Consolas" w:hAnsi="Consolas" w:cs="Consolas"/>
+          <w:color w:val="000000"/>
+          <w:kern w:val="0"/>
+          <w:sz w:val="18"/>
+          <w:szCs w:val="18"/>
+          <w:bdr w:val="none" w:sz="0" w:space="0" w:color="auto" w:frame="1"/>
+        </w:rPr>
+        <w:t>capset</w:t>
+      </w:r>
+      <w:proofErr w:type="spellEnd"/>
+      <w:r>
+        <w:rPr>
+          <w:rFonts w:ascii="Consolas" w:hAnsi="Consolas" w:cs="Consolas"/>
+          <w:color w:val="000000"/>
+          <w:kern w:val="0"/>
+          <w:sz w:val="18"/>
+          <w:szCs w:val="18"/>
+          <w:bdr w:val="none" w:sz="0" w:space="0" w:color="auto" w:frame="1"/>
+        </w:rPr>
+        <w:t>(&amp;header, &amp;cap);  </w:t>
       </w:r>
     </w:p>
     <w:p>
@@ -8573,7 +10718,31 @@
           <w:szCs w:val="18"/>
           <w:bdr w:val="none" w:sz="0" w:space="0" w:color="auto" w:frame="1"/>
         </w:rPr>
-        <w:t> local_name[30];  </w:t>
+        <w:t> </w:t>
+      </w:r>
+      <w:proofErr w:type="spellStart"/>
+      <w:r>
+        <w:rPr>
+          <w:rFonts w:ascii="Consolas" w:hAnsi="Consolas" w:cs="Consolas"/>
+          <w:color w:val="000000"/>
+          <w:kern w:val="0"/>
+          <w:sz w:val="18"/>
+          <w:szCs w:val="18"/>
+          <w:bdr w:val="none" w:sz="0" w:space="0" w:color="auto" w:frame="1"/>
+        </w:rPr>
+        <w:t>local_name</w:t>
+      </w:r>
+      <w:proofErr w:type="spellEnd"/>
+      <w:r>
+        <w:rPr>
+          <w:rFonts w:ascii="Consolas" w:hAnsi="Consolas" w:cs="Consolas"/>
+          <w:color w:val="000000"/>
+          <w:kern w:val="0"/>
+          <w:sz w:val="18"/>
+          <w:szCs w:val="18"/>
+          <w:bdr w:val="none" w:sz="0" w:space="0" w:color="auto" w:frame="1"/>
+        </w:rPr>
+        <w:t>[30];  </w:t>
       </w:r>
     </w:p>
     <w:p>
@@ -8876,6 +11045,7 @@
         </w:rPr>
         <w:t>    </w:t>
       </w:r>
+      <w:proofErr w:type="spellStart"/>
       <w:r>
         <w:rPr>
           <w:rFonts w:ascii="Consolas" w:hAnsi="Consolas" w:cs="Consolas"/>
@@ -8889,16 +11059,41 @@
         </w:rPr>
         <w:t>int</w:t>
       </w:r>
-      <w:r>
-        <w:rPr>
-          <w:rFonts w:ascii="Consolas" w:hAnsi="Consolas" w:cs="Consolas"/>
-          <w:color w:val="000000"/>
-          <w:kern w:val="0"/>
-          <w:sz w:val="18"/>
-          <w:szCs w:val="18"/>
-          <w:bdr w:val="none" w:sz="0" w:space="0" w:color="auto" w:frame="1"/>
-        </w:rPr>
-        <w:t> usb = 0;  </w:t>
+      <w:proofErr w:type="spellEnd"/>
+      <w:r>
+        <w:rPr>
+          <w:rFonts w:ascii="Consolas" w:hAnsi="Consolas" w:cs="Consolas"/>
+          <w:color w:val="000000"/>
+          <w:kern w:val="0"/>
+          <w:sz w:val="18"/>
+          <w:szCs w:val="18"/>
+          <w:bdr w:val="none" w:sz="0" w:space="0" w:color="auto" w:frame="1"/>
+        </w:rPr>
+        <w:t> </w:t>
+      </w:r>
+      <w:proofErr w:type="spellStart"/>
+      <w:r>
+        <w:rPr>
+          <w:rFonts w:ascii="Consolas" w:hAnsi="Consolas" w:cs="Consolas"/>
+          <w:color w:val="000000"/>
+          <w:kern w:val="0"/>
+          <w:sz w:val="18"/>
+          <w:szCs w:val="18"/>
+          <w:bdr w:val="none" w:sz="0" w:space="0" w:color="auto" w:frame="1"/>
+        </w:rPr>
+        <w:t>usb</w:t>
+      </w:r>
+      <w:proofErr w:type="spellEnd"/>
+      <w:r>
+        <w:rPr>
+          <w:rFonts w:ascii="Consolas" w:hAnsi="Consolas" w:cs="Consolas"/>
+          <w:color w:val="000000"/>
+          <w:kern w:val="0"/>
+          <w:sz w:val="18"/>
+          <w:szCs w:val="18"/>
+          <w:bdr w:val="none" w:sz="0" w:space="0" w:color="auto" w:frame="1"/>
+        </w:rPr>
+        <w:t> = 0;  </w:t>
       </w:r>
     </w:p>
     <w:p>
@@ -9043,7 +11238,31 @@
           <w:szCs w:val="18"/>
           <w:bdr w:val="none" w:sz="0" w:space="0" w:color="auto" w:frame="1"/>
         </w:rPr>
-        <w:t>        usb_init();  </w:t>
+        <w:t>        </w:t>
+      </w:r>
+      <w:proofErr w:type="spellStart"/>
+      <w:r>
+        <w:rPr>
+          <w:rFonts w:ascii="Consolas" w:hAnsi="Consolas" w:cs="Consolas"/>
+          <w:color w:val="000000"/>
+          <w:kern w:val="0"/>
+          <w:sz w:val="18"/>
+          <w:szCs w:val="18"/>
+          <w:bdr w:val="none" w:sz="0" w:space="0" w:color="auto" w:frame="1"/>
+        </w:rPr>
+        <w:t>usb_init</w:t>
+      </w:r>
+      <w:proofErr w:type="spellEnd"/>
+      <w:r>
+        <w:rPr>
+          <w:rFonts w:ascii="Consolas" w:hAnsi="Consolas" w:cs="Consolas"/>
+          <w:color w:val="000000"/>
+          <w:kern w:val="0"/>
+          <w:sz w:val="18"/>
+          <w:szCs w:val="18"/>
+          <w:bdr w:val="none" w:sz="0" w:space="0" w:color="auto" w:frame="1"/>
+        </w:rPr>
+        <w:t>();  </w:t>
       </w:r>
     </w:p>
     <w:p>
@@ -9076,7 +11295,31 @@
           <w:szCs w:val="18"/>
           <w:bdr w:val="none" w:sz="0" w:space="0" w:color="auto" w:frame="1"/>
         </w:rPr>
-        <w:t>        usb = 1;  </w:t>
+        <w:t>        </w:t>
+      </w:r>
+      <w:proofErr w:type="spellStart"/>
+      <w:r>
+        <w:rPr>
+          <w:rFonts w:ascii="Consolas" w:hAnsi="Consolas" w:cs="Consolas"/>
+          <w:color w:val="000000"/>
+          <w:kern w:val="0"/>
+          <w:sz w:val="18"/>
+          <w:szCs w:val="18"/>
+          <w:bdr w:val="none" w:sz="0" w:space="0" w:color="auto" w:frame="1"/>
+        </w:rPr>
+        <w:t>usb</w:t>
+      </w:r>
+      <w:proofErr w:type="spellEnd"/>
+      <w:r>
+        <w:rPr>
+          <w:rFonts w:ascii="Consolas" w:hAnsi="Consolas" w:cs="Consolas"/>
+          <w:color w:val="000000"/>
+          <w:kern w:val="0"/>
+          <w:sz w:val="18"/>
+          <w:szCs w:val="18"/>
+          <w:bdr w:val="none" w:sz="0" w:space="0" w:color="auto" w:frame="1"/>
+        </w:rPr>
+        <w:t> = 1;  </w:t>
       </w:r>
     </w:p>
     <w:p>
@@ -9340,7 +11583,31 @@
           <w:szCs w:val="18"/>
           <w:bdr w:val="none" w:sz="0" w:space="0" w:color="auto" w:frame="1"/>
         </w:rPr>
-        <w:t>    property_get(</w:t>
+        <w:t>    </w:t>
+      </w:r>
+      <w:proofErr w:type="spellStart"/>
+      <w:r>
+        <w:rPr>
+          <w:rFonts w:ascii="Consolas" w:hAnsi="Consolas" w:cs="Consolas"/>
+          <w:color w:val="000000"/>
+          <w:kern w:val="0"/>
+          <w:sz w:val="18"/>
+          <w:szCs w:val="18"/>
+          <w:bdr w:val="none" w:sz="0" w:space="0" w:color="auto" w:frame="1"/>
+        </w:rPr>
+        <w:t>property_get</w:t>
+      </w:r>
+      <w:proofErr w:type="spellEnd"/>
+      <w:r>
+        <w:rPr>
+          <w:rFonts w:ascii="Consolas" w:hAnsi="Consolas" w:cs="Consolas"/>
+          <w:color w:val="000000"/>
+          <w:kern w:val="0"/>
+          <w:sz w:val="18"/>
+          <w:szCs w:val="18"/>
+          <w:bdr w:val="none" w:sz="0" w:space="0" w:color="auto" w:frame="1"/>
+        </w:rPr>
+        <w:t>(</w:t>
       </w:r>
       <w:r>
         <w:rPr>
@@ -9351,7 +11618,31 @@
           <w:szCs w:val="18"/>
           <w:bdr w:val="none" w:sz="0" w:space="0" w:color="auto" w:frame="1"/>
         </w:rPr>
-        <w:t>"service.adb.tcp.port"</w:t>
+        <w:t>"</w:t>
+      </w:r>
+      <w:proofErr w:type="spellStart"/>
+      <w:r>
+        <w:rPr>
+          <w:rFonts w:ascii="Consolas" w:hAnsi="Consolas" w:cs="Consolas"/>
+          <w:color w:val="0000FF"/>
+          <w:kern w:val="0"/>
+          <w:sz w:val="18"/>
+          <w:szCs w:val="18"/>
+          <w:bdr w:val="none" w:sz="0" w:space="0" w:color="auto" w:frame="1"/>
+        </w:rPr>
+        <w:t>service.adb.tcp.port</w:t>
+      </w:r>
+      <w:proofErr w:type="spellEnd"/>
+      <w:r>
+        <w:rPr>
+          <w:rFonts w:ascii="Consolas" w:hAnsi="Consolas" w:cs="Consolas"/>
+          <w:color w:val="0000FF"/>
+          <w:kern w:val="0"/>
+          <w:sz w:val="18"/>
+          <w:szCs w:val="18"/>
+          <w:bdr w:val="none" w:sz="0" w:space="0" w:color="auto" w:frame="1"/>
+        </w:rPr>
+        <w:t>"</w:t>
       </w:r>
       <w:r>
         <w:rPr>
@@ -9474,7 +11765,31 @@
           <w:szCs w:val="18"/>
           <w:bdr w:val="none" w:sz="0" w:space="0" w:color="auto" w:frame="1"/>
         </w:rPr>
-        <w:t>        property_get(</w:t>
+        <w:t>        </w:t>
+      </w:r>
+      <w:proofErr w:type="spellStart"/>
+      <w:r>
+        <w:rPr>
+          <w:rFonts w:ascii="Consolas" w:hAnsi="Consolas" w:cs="Consolas"/>
+          <w:color w:val="000000"/>
+          <w:kern w:val="0"/>
+          <w:sz w:val="18"/>
+          <w:szCs w:val="18"/>
+          <w:bdr w:val="none" w:sz="0" w:space="0" w:color="auto" w:frame="1"/>
+        </w:rPr>
+        <w:t>property_get</w:t>
+      </w:r>
+      <w:proofErr w:type="spellEnd"/>
+      <w:r>
+        <w:rPr>
+          <w:rFonts w:ascii="Consolas" w:hAnsi="Consolas" w:cs="Consolas"/>
+          <w:color w:val="000000"/>
+          <w:kern w:val="0"/>
+          <w:sz w:val="18"/>
+          <w:szCs w:val="18"/>
+          <w:bdr w:val="none" w:sz="0" w:space="0" w:color="auto" w:frame="1"/>
+        </w:rPr>
+        <w:t>(</w:t>
       </w:r>
       <w:r>
         <w:rPr>
@@ -9485,7 +11800,31 @@
           <w:szCs w:val="18"/>
           <w:bdr w:val="none" w:sz="0" w:space="0" w:color="auto" w:frame="1"/>
         </w:rPr>
-        <w:t>"persist.adb.tcp.port"</w:t>
+        <w:t>"</w:t>
+      </w:r>
+      <w:proofErr w:type="spellStart"/>
+      <w:r>
+        <w:rPr>
+          <w:rFonts w:ascii="Consolas" w:hAnsi="Consolas" w:cs="Consolas"/>
+          <w:color w:val="0000FF"/>
+          <w:kern w:val="0"/>
+          <w:sz w:val="18"/>
+          <w:szCs w:val="18"/>
+          <w:bdr w:val="none" w:sz="0" w:space="0" w:color="auto" w:frame="1"/>
+        </w:rPr>
+        <w:t>persist.adb.tcp.port</w:t>
+      </w:r>
+      <w:proofErr w:type="spellEnd"/>
+      <w:r>
+        <w:rPr>
+          <w:rFonts w:ascii="Consolas" w:hAnsi="Consolas" w:cs="Consolas"/>
+          <w:color w:val="0000FF"/>
+          <w:kern w:val="0"/>
+          <w:sz w:val="18"/>
+          <w:szCs w:val="18"/>
+          <w:bdr w:val="none" w:sz="0" w:space="0" w:color="auto" w:frame="1"/>
+        </w:rPr>
+        <w:t>"</w:t>
       </w:r>
       <w:r>
         <w:rPr>
@@ -9608,7 +11947,31 @@
           <w:szCs w:val="18"/>
           <w:bdr w:val="none" w:sz="0" w:space="0" w:color="auto" w:frame="1"/>
         </w:rPr>
-        <w:t> (sscanf(value, </w:t>
+        <w:t> (</w:t>
+      </w:r>
+      <w:proofErr w:type="spellStart"/>
+      <w:r>
+        <w:rPr>
+          <w:rFonts w:ascii="Consolas" w:hAnsi="Consolas" w:cs="Consolas"/>
+          <w:color w:val="000000"/>
+          <w:kern w:val="0"/>
+          <w:sz w:val="18"/>
+          <w:szCs w:val="18"/>
+          <w:bdr w:val="none" w:sz="0" w:space="0" w:color="auto" w:frame="1"/>
+        </w:rPr>
+        <w:t>sscanf</w:t>
+      </w:r>
+      <w:proofErr w:type="spellEnd"/>
+      <w:r>
+        <w:rPr>
+          <w:rFonts w:ascii="Consolas" w:hAnsi="Consolas" w:cs="Consolas"/>
+          <w:color w:val="000000"/>
+          <w:kern w:val="0"/>
+          <w:sz w:val="18"/>
+          <w:szCs w:val="18"/>
+          <w:bdr w:val="none" w:sz="0" w:space="0" w:color="auto" w:frame="1"/>
+        </w:rPr>
+        <w:t>(value, </w:t>
       </w:r>
       <w:r>
         <w:rPr>
@@ -9664,7 +12027,31 @@
           <w:bdr w:val="none" w:sz="0" w:space="0" w:color="auto" w:frame="1"/>
         </w:rPr>
         <w:lastRenderedPageBreak/>
-        <w:t>        printf(</w:t>
+        <w:t>        </w:t>
+      </w:r>
+      <w:proofErr w:type="spellStart"/>
+      <w:r>
+        <w:rPr>
+          <w:rFonts w:ascii="Consolas" w:hAnsi="Consolas" w:cs="Consolas"/>
+          <w:color w:val="000000"/>
+          <w:kern w:val="0"/>
+          <w:sz w:val="18"/>
+          <w:szCs w:val="18"/>
+          <w:bdr w:val="none" w:sz="0" w:space="0" w:color="auto" w:frame="1"/>
+        </w:rPr>
+        <w:t>printf</w:t>
+      </w:r>
+      <w:proofErr w:type="spellEnd"/>
+      <w:r>
+        <w:rPr>
+          <w:rFonts w:ascii="Consolas" w:hAnsi="Consolas" w:cs="Consolas"/>
+          <w:color w:val="000000"/>
+          <w:kern w:val="0"/>
+          <w:sz w:val="18"/>
+          <w:szCs w:val="18"/>
+          <w:bdr w:val="none" w:sz="0" w:space="0" w:color="auto" w:frame="1"/>
+        </w:rPr>
+        <w:t>(</w:t>
       </w:r>
       <w:r>
         <w:rPr>
@@ -9774,7 +12161,31 @@
           <w:szCs w:val="18"/>
           <w:bdr w:val="none" w:sz="0" w:space="0" w:color="auto" w:frame="1"/>
         </w:rPr>
-        <w:t>        local_init(port);  </w:t>
+        <w:t>        </w:t>
+      </w:r>
+      <w:proofErr w:type="spellStart"/>
+      <w:r>
+        <w:rPr>
+          <w:rFonts w:ascii="Consolas" w:hAnsi="Consolas" w:cs="Consolas"/>
+          <w:color w:val="000000"/>
+          <w:kern w:val="0"/>
+          <w:sz w:val="18"/>
+          <w:szCs w:val="18"/>
+          <w:bdr w:val="none" w:sz="0" w:space="0" w:color="auto" w:frame="1"/>
+        </w:rPr>
+        <w:t>local_init</w:t>
+      </w:r>
+      <w:proofErr w:type="spellEnd"/>
+      <w:r>
+        <w:rPr>
+          <w:rFonts w:ascii="Consolas" w:hAnsi="Consolas" w:cs="Consolas"/>
+          <w:color w:val="000000"/>
+          <w:kern w:val="0"/>
+          <w:sz w:val="18"/>
+          <w:szCs w:val="18"/>
+          <w:bdr w:val="none" w:sz="0" w:space="0" w:color="auto" w:frame="1"/>
+        </w:rPr>
+        <w:t>(port);  </w:t>
       </w:r>
     </w:p>
     <w:p>
@@ -9855,7 +12266,31 @@
           <w:szCs w:val="18"/>
           <w:bdr w:val="none" w:sz="0" w:space="0" w:color="auto" w:frame="1"/>
         </w:rPr>
-        <w:t> (!usb) {  </w:t>
+        <w:t> (!</w:t>
+      </w:r>
+      <w:proofErr w:type="spellStart"/>
+      <w:r>
+        <w:rPr>
+          <w:rFonts w:ascii="Consolas" w:hAnsi="Consolas" w:cs="Consolas"/>
+          <w:color w:val="000000"/>
+          <w:kern w:val="0"/>
+          <w:sz w:val="18"/>
+          <w:szCs w:val="18"/>
+          <w:bdr w:val="none" w:sz="0" w:space="0" w:color="auto" w:frame="1"/>
+        </w:rPr>
+        <w:t>usb</w:t>
+      </w:r>
+      <w:proofErr w:type="spellEnd"/>
+      <w:r>
+        <w:rPr>
+          <w:rFonts w:ascii="Consolas" w:hAnsi="Consolas" w:cs="Consolas"/>
+          <w:color w:val="000000"/>
+          <w:kern w:val="0"/>
+          <w:sz w:val="18"/>
+          <w:szCs w:val="18"/>
+          <w:bdr w:val="none" w:sz="0" w:space="0" w:color="auto" w:frame="1"/>
+        </w:rPr>
+        <w:t>) {  </w:t>
       </w:r>
     </w:p>
     <w:p>
@@ -9943,7 +12378,31 @@
           <w:szCs w:val="18"/>
           <w:bdr w:val="none" w:sz="0" w:space="0" w:color="auto" w:frame="1"/>
         </w:rPr>
-        <w:t>        local_init(DEFAULT_ADB_LOCAL_TRANSPORT_PORT);  </w:t>
+        <w:t>        </w:t>
+      </w:r>
+      <w:proofErr w:type="spellStart"/>
+      <w:r>
+        <w:rPr>
+          <w:rFonts w:ascii="Consolas" w:hAnsi="Consolas" w:cs="Consolas"/>
+          <w:color w:val="000000"/>
+          <w:kern w:val="0"/>
+          <w:sz w:val="18"/>
+          <w:szCs w:val="18"/>
+          <w:bdr w:val="none" w:sz="0" w:space="0" w:color="auto" w:frame="1"/>
+        </w:rPr>
+        <w:t>local_init</w:t>
+      </w:r>
+      <w:proofErr w:type="spellEnd"/>
+      <w:r>
+        <w:rPr>
+          <w:rFonts w:ascii="Consolas" w:hAnsi="Consolas" w:cs="Consolas"/>
+          <w:color w:val="000000"/>
+          <w:kern w:val="0"/>
+          <w:sz w:val="18"/>
+          <w:szCs w:val="18"/>
+          <w:bdr w:val="none" w:sz="0" w:space="0" w:color="auto" w:frame="1"/>
+        </w:rPr>
+        <w:t>(DEFAULT_ADB_LOCAL_TRANSPORT_PORT);  </w:t>
       </w:r>
     </w:p>
     <w:p>
@@ -10053,7 +12512,55 @@
           <w:szCs w:val="18"/>
           <w:bdr w:val="none" w:sz="0" w:space="0" w:color="auto" w:frame="1"/>
         </w:rPr>
-        <w:t>"adb_main(): pre init_jdwp()\n"</w:t>
+        <w:t>"</w:t>
+      </w:r>
+      <w:proofErr w:type="spellStart"/>
+      <w:r>
+        <w:rPr>
+          <w:rFonts w:ascii="Consolas" w:hAnsi="Consolas" w:cs="Consolas"/>
+          <w:color w:val="0000FF"/>
+          <w:kern w:val="0"/>
+          <w:sz w:val="18"/>
+          <w:szCs w:val="18"/>
+          <w:bdr w:val="none" w:sz="0" w:space="0" w:color="auto" w:frame="1"/>
+        </w:rPr>
+        <w:t>adb_main</w:t>
+      </w:r>
+      <w:proofErr w:type="spellEnd"/>
+      <w:r>
+        <w:rPr>
+          <w:rFonts w:ascii="Consolas" w:hAnsi="Consolas" w:cs="Consolas"/>
+          <w:color w:val="0000FF"/>
+          <w:kern w:val="0"/>
+          <w:sz w:val="18"/>
+          <w:szCs w:val="18"/>
+          <w:bdr w:val="none" w:sz="0" w:space="0" w:color="auto" w:frame="1"/>
+        </w:rPr>
+        <w:t>(): pre </w:t>
+      </w:r>
+      <w:proofErr w:type="spellStart"/>
+      <w:r>
+        <w:rPr>
+          <w:rFonts w:ascii="Consolas" w:hAnsi="Consolas" w:cs="Consolas"/>
+          <w:color w:val="0000FF"/>
+          <w:kern w:val="0"/>
+          <w:sz w:val="18"/>
+          <w:szCs w:val="18"/>
+          <w:bdr w:val="none" w:sz="0" w:space="0" w:color="auto" w:frame="1"/>
+        </w:rPr>
+        <w:t>init_jdwp</w:t>
+      </w:r>
+      <w:proofErr w:type="spellEnd"/>
+      <w:r>
+        <w:rPr>
+          <w:rFonts w:ascii="Consolas" w:hAnsi="Consolas" w:cs="Consolas"/>
+          <w:color w:val="0000FF"/>
+          <w:kern w:val="0"/>
+          <w:sz w:val="18"/>
+          <w:szCs w:val="18"/>
+          <w:bdr w:val="none" w:sz="0" w:space="0" w:color="auto" w:frame="1"/>
+        </w:rPr>
+        <w:t>()\n"</w:t>
       </w:r>
       <w:r>
         <w:rPr>
@@ -10097,7 +12604,31 @@
           <w:szCs w:val="18"/>
           <w:bdr w:val="none" w:sz="0" w:space="0" w:color="auto" w:frame="1"/>
         </w:rPr>
-        <w:t>    init_jdwp();  </w:t>
+        <w:t>    </w:t>
+      </w:r>
+      <w:proofErr w:type="spellStart"/>
+      <w:r>
+        <w:rPr>
+          <w:rFonts w:ascii="Consolas" w:hAnsi="Consolas" w:cs="Consolas"/>
+          <w:color w:val="000000"/>
+          <w:kern w:val="0"/>
+          <w:sz w:val="18"/>
+          <w:szCs w:val="18"/>
+          <w:bdr w:val="none" w:sz="0" w:space="0" w:color="auto" w:frame="1"/>
+        </w:rPr>
+        <w:t>init_jdwp</w:t>
+      </w:r>
+      <w:proofErr w:type="spellEnd"/>
+      <w:r>
+        <w:rPr>
+          <w:rFonts w:ascii="Consolas" w:hAnsi="Consolas" w:cs="Consolas"/>
+          <w:color w:val="000000"/>
+          <w:kern w:val="0"/>
+          <w:sz w:val="18"/>
+          <w:szCs w:val="18"/>
+          <w:bdr w:val="none" w:sz="0" w:space="0" w:color="auto" w:frame="1"/>
+        </w:rPr>
+        <w:t>();  </w:t>
       </w:r>
     </w:p>
     <w:p>
@@ -10141,7 +12672,55 @@
           <w:szCs w:val="18"/>
           <w:bdr w:val="none" w:sz="0" w:space="0" w:color="auto" w:frame="1"/>
         </w:rPr>
-        <w:t>"adb_main(): post init_jdwp()\n"</w:t>
+        <w:t>"</w:t>
+      </w:r>
+      <w:proofErr w:type="spellStart"/>
+      <w:r>
+        <w:rPr>
+          <w:rFonts w:ascii="Consolas" w:hAnsi="Consolas" w:cs="Consolas"/>
+          <w:color w:val="0000FF"/>
+          <w:kern w:val="0"/>
+          <w:sz w:val="18"/>
+          <w:szCs w:val="18"/>
+          <w:bdr w:val="none" w:sz="0" w:space="0" w:color="auto" w:frame="1"/>
+        </w:rPr>
+        <w:t>adb_main</w:t>
+      </w:r>
+      <w:proofErr w:type="spellEnd"/>
+      <w:r>
+        <w:rPr>
+          <w:rFonts w:ascii="Consolas" w:hAnsi="Consolas" w:cs="Consolas"/>
+          <w:color w:val="0000FF"/>
+          <w:kern w:val="0"/>
+          <w:sz w:val="18"/>
+          <w:szCs w:val="18"/>
+          <w:bdr w:val="none" w:sz="0" w:space="0" w:color="auto" w:frame="1"/>
+        </w:rPr>
+        <w:t>(): post </w:t>
+      </w:r>
+      <w:proofErr w:type="spellStart"/>
+      <w:r>
+        <w:rPr>
+          <w:rFonts w:ascii="Consolas" w:hAnsi="Consolas" w:cs="Consolas"/>
+          <w:color w:val="0000FF"/>
+          <w:kern w:val="0"/>
+          <w:sz w:val="18"/>
+          <w:szCs w:val="18"/>
+          <w:bdr w:val="none" w:sz="0" w:space="0" w:color="auto" w:frame="1"/>
+        </w:rPr>
+        <w:t>init_jdwp</w:t>
+      </w:r>
+      <w:proofErr w:type="spellEnd"/>
+      <w:r>
+        <w:rPr>
+          <w:rFonts w:ascii="Consolas" w:hAnsi="Consolas" w:cs="Consolas"/>
+          <w:color w:val="0000FF"/>
+          <w:kern w:val="0"/>
+          <w:sz w:val="18"/>
+          <w:szCs w:val="18"/>
+          <w:bdr w:val="none" w:sz="0" w:space="0" w:color="auto" w:frame="1"/>
+        </w:rPr>
+        <w:t>()\n"</w:t>
       </w:r>
       <w:r>
         <w:rPr>
@@ -10185,8 +12764,21 @@
           <w:szCs w:val="18"/>
           <w:bdr w:val="none" w:sz="0" w:space="0" w:color="auto" w:frame="1"/>
         </w:rPr>
-        <w:t>#endif</w:t>
-      </w:r>
+        <w:t>#</w:t>
+      </w:r>
+      <w:proofErr w:type="spellStart"/>
+      <w:r>
+        <w:rPr>
+          <w:rFonts w:ascii="Consolas" w:hAnsi="Consolas" w:cs="Consolas"/>
+          <w:color w:val="808080"/>
+          <w:kern w:val="0"/>
+          <w:sz w:val="18"/>
+          <w:szCs w:val="18"/>
+          <w:bdr w:val="none" w:sz="0" w:space="0" w:color="auto" w:frame="1"/>
+        </w:rPr>
+        <w:t>endif</w:t>
+      </w:r>
+      <w:proofErr w:type="spellEnd"/>
       <w:r>
         <w:rPr>
           <w:rFonts w:ascii="Consolas" w:hAnsi="Consolas" w:cs="Consolas"/>
@@ -10286,7 +12878,31 @@
           <w:szCs w:val="18"/>
           <w:bdr w:val="none" w:sz="0" w:space="0" w:color="auto" w:frame="1"/>
         </w:rPr>
-        <w:t> (is_daemon)  </w:t>
+        <w:t> (</w:t>
+      </w:r>
+      <w:proofErr w:type="spellStart"/>
+      <w:r>
+        <w:rPr>
+          <w:rFonts w:ascii="Consolas" w:hAnsi="Consolas" w:cs="Consolas"/>
+          <w:color w:val="000000"/>
+          <w:kern w:val="0"/>
+          <w:sz w:val="18"/>
+          <w:szCs w:val="18"/>
+          <w:bdr w:val="none" w:sz="0" w:space="0" w:color="auto" w:frame="1"/>
+        </w:rPr>
+        <w:t>is_daemon</w:t>
+      </w:r>
+      <w:proofErr w:type="spellEnd"/>
+      <w:r>
+        <w:rPr>
+          <w:rFonts w:ascii="Consolas" w:hAnsi="Consolas" w:cs="Consolas"/>
+          <w:color w:val="000000"/>
+          <w:kern w:val="0"/>
+          <w:sz w:val="18"/>
+          <w:szCs w:val="18"/>
+          <w:bdr w:val="none" w:sz="0" w:space="0" w:color="auto" w:frame="1"/>
+        </w:rPr>
+        <w:t>)  </w:t>
       </w:r>
     </w:p>
     <w:p>
@@ -10407,7 +13023,31 @@
           <w:szCs w:val="18"/>
           <w:bdr w:val="none" w:sz="0" w:space="0" w:color="auto" w:frame="1"/>
         </w:rPr>
-        <w:t>#ifdef HAVE_WIN32_PROC</w:t>
+        <w:t>#</w:t>
+      </w:r>
+      <w:proofErr w:type="spellStart"/>
+      <w:r>
+        <w:rPr>
+          <w:rFonts w:ascii="Consolas" w:hAnsi="Consolas" w:cs="Consolas"/>
+          <w:color w:val="808080"/>
+          <w:kern w:val="0"/>
+          <w:sz w:val="18"/>
+          <w:szCs w:val="18"/>
+          <w:bdr w:val="none" w:sz="0" w:space="0" w:color="auto" w:frame="1"/>
+        </w:rPr>
+        <w:t>ifdef</w:t>
+      </w:r>
+      <w:proofErr w:type="spellEnd"/>
+      <w:r>
+        <w:rPr>
+          <w:rFonts w:ascii="Consolas" w:hAnsi="Consolas" w:cs="Consolas"/>
+          <w:color w:val="808080"/>
+          <w:kern w:val="0"/>
+          <w:sz w:val="18"/>
+          <w:szCs w:val="18"/>
+          <w:bdr w:val="none" w:sz="0" w:space="0" w:color="auto" w:frame="1"/>
+        </w:rPr>
+        <w:t> HAVE_WIN32_PROC</w:t>
       </w:r>
       <w:r>
         <w:rPr>
@@ -10563,7 +13203,31 @@
           <w:szCs w:val="18"/>
           <w:bdr w:val="none" w:sz="0" w:space="0" w:color="auto" w:frame="1"/>
         </w:rPr>
-        <w:t>#elif defined(HAVE_FORKEXEC)</w:t>
+        <w:t>#</w:t>
+      </w:r>
+      <w:proofErr w:type="spellStart"/>
+      <w:r>
+        <w:rPr>
+          <w:rFonts w:ascii="Consolas" w:hAnsi="Consolas" w:cs="Consolas"/>
+          <w:color w:val="808080"/>
+          <w:kern w:val="0"/>
+          <w:sz w:val="18"/>
+          <w:szCs w:val="18"/>
+          <w:bdr w:val="none" w:sz="0" w:space="0" w:color="auto" w:frame="1"/>
+        </w:rPr>
+        <w:t>elif</w:t>
+      </w:r>
+      <w:proofErr w:type="spellEnd"/>
+      <w:r>
+        <w:rPr>
+          <w:rFonts w:ascii="Consolas" w:hAnsi="Consolas" w:cs="Consolas"/>
+          <w:color w:val="808080"/>
+          <w:kern w:val="0"/>
+          <w:sz w:val="18"/>
+          <w:szCs w:val="18"/>
+          <w:bdr w:val="none" w:sz="0" w:space="0" w:color="auto" w:frame="1"/>
+        </w:rPr>
+        <w:t> defined(HAVE_FORKEXEC)</w:t>
       </w:r>
       <w:r>
         <w:rPr>
@@ -10607,7 +13271,55 @@
           <w:szCs w:val="18"/>
           <w:bdr w:val="none" w:sz="0" w:space="0" w:color="auto" w:frame="1"/>
         </w:rPr>
-        <w:t>        fprintf(stderr, </w:t>
+        <w:t>        </w:t>
+      </w:r>
+      <w:proofErr w:type="spellStart"/>
+      <w:r>
+        <w:rPr>
+          <w:rFonts w:ascii="Consolas" w:hAnsi="Consolas" w:cs="Consolas"/>
+          <w:color w:val="000000"/>
+          <w:kern w:val="0"/>
+          <w:sz w:val="18"/>
+          <w:szCs w:val="18"/>
+          <w:bdr w:val="none" w:sz="0" w:space="0" w:color="auto" w:frame="1"/>
+        </w:rPr>
+        <w:t>fprintf</w:t>
+      </w:r>
+      <w:proofErr w:type="spellEnd"/>
+      <w:r>
+        <w:rPr>
+          <w:rFonts w:ascii="Consolas" w:hAnsi="Consolas" w:cs="Consolas"/>
+          <w:color w:val="000000"/>
+          <w:kern w:val="0"/>
+          <w:sz w:val="18"/>
+          <w:szCs w:val="18"/>
+          <w:bdr w:val="none" w:sz="0" w:space="0" w:color="auto" w:frame="1"/>
+        </w:rPr>
+        <w:t>(</w:t>
+      </w:r>
+      <w:proofErr w:type="spellStart"/>
+      <w:r>
+        <w:rPr>
+          <w:rFonts w:ascii="Consolas" w:hAnsi="Consolas" w:cs="Consolas"/>
+          <w:color w:val="000000"/>
+          <w:kern w:val="0"/>
+          <w:sz w:val="18"/>
+          <w:szCs w:val="18"/>
+          <w:bdr w:val="none" w:sz="0" w:space="0" w:color="auto" w:frame="1"/>
+        </w:rPr>
+        <w:t>stderr</w:t>
+      </w:r>
+      <w:proofErr w:type="spellEnd"/>
+      <w:r>
+        <w:rPr>
+          <w:rFonts w:ascii="Consolas" w:hAnsi="Consolas" w:cs="Consolas"/>
+          <w:color w:val="000000"/>
+          <w:kern w:val="0"/>
+          <w:sz w:val="18"/>
+          <w:szCs w:val="18"/>
+          <w:bdr w:val="none" w:sz="0" w:space="0" w:color="auto" w:frame="1"/>
+        </w:rPr>
+        <w:t>, </w:t>
       </w:r>
       <w:r>
         <w:rPr>
@@ -10662,8 +13374,21 @@
           <w:szCs w:val="18"/>
           <w:bdr w:val="none" w:sz="0" w:space="0" w:color="auto" w:frame="1"/>
         </w:rPr>
-        <w:t>#endif</w:t>
-      </w:r>
+        <w:t>#</w:t>
+      </w:r>
+      <w:proofErr w:type="spellStart"/>
+      <w:r>
+        <w:rPr>
+          <w:rFonts w:ascii="Consolas" w:hAnsi="Consolas" w:cs="Consolas"/>
+          <w:color w:val="808080"/>
+          <w:kern w:val="0"/>
+          <w:sz w:val="18"/>
+          <w:szCs w:val="18"/>
+          <w:bdr w:val="none" w:sz="0" w:space="0" w:color="auto" w:frame="1"/>
+        </w:rPr>
+        <w:t>endif</w:t>
+      </w:r>
+      <w:proofErr w:type="spellEnd"/>
       <w:r>
         <w:rPr>
           <w:rFonts w:ascii="Consolas" w:hAnsi="Consolas" w:cs="Consolas"/>
@@ -10706,7 +13431,31 @@
           <w:szCs w:val="18"/>
           <w:bdr w:val="none" w:sz="0" w:space="0" w:color="auto" w:frame="1"/>
         </w:rPr>
-        <w:t>        start_logging();  </w:t>
+        <w:t>        </w:t>
+      </w:r>
+      <w:proofErr w:type="spellStart"/>
+      <w:r>
+        <w:rPr>
+          <w:rFonts w:ascii="Consolas" w:hAnsi="Consolas" w:cs="Consolas"/>
+          <w:color w:val="000000"/>
+          <w:kern w:val="0"/>
+          <w:sz w:val="18"/>
+          <w:szCs w:val="18"/>
+          <w:bdr w:val="none" w:sz="0" w:space="0" w:color="auto" w:frame="1"/>
+        </w:rPr>
+        <w:t>start_logging</w:t>
+      </w:r>
+      <w:proofErr w:type="spellEnd"/>
+      <w:r>
+        <w:rPr>
+          <w:rFonts w:ascii="Consolas" w:hAnsi="Consolas" w:cs="Consolas"/>
+          <w:color w:val="000000"/>
+          <w:kern w:val="0"/>
+          <w:sz w:val="18"/>
+          <w:szCs w:val="18"/>
+          <w:bdr w:val="none" w:sz="0" w:space="0" w:color="auto" w:frame="1"/>
+        </w:rPr>
+        <w:t>();  </w:t>
       </w:r>
     </w:p>
     <w:p>
@@ -10860,7 +13609,31 @@
           <w:szCs w:val="18"/>
           <w:bdr w:val="none" w:sz="0" w:space="0" w:color="auto" w:frame="1"/>
         </w:rPr>
-        <w:t>    fdevent_loop();  </w:t>
+        <w:t>    </w:t>
+      </w:r>
+      <w:proofErr w:type="spellStart"/>
+      <w:r>
+        <w:rPr>
+          <w:rFonts w:ascii="Consolas" w:hAnsi="Consolas" w:cs="Consolas"/>
+          <w:color w:val="000000"/>
+          <w:kern w:val="0"/>
+          <w:sz w:val="18"/>
+          <w:szCs w:val="18"/>
+          <w:bdr w:val="none" w:sz="0" w:space="0" w:color="auto" w:frame="1"/>
+        </w:rPr>
+        <w:t>fdevent_loop</w:t>
+      </w:r>
+      <w:proofErr w:type="spellEnd"/>
+      <w:r>
+        <w:rPr>
+          <w:rFonts w:ascii="Consolas" w:hAnsi="Consolas" w:cs="Consolas"/>
+          <w:color w:val="000000"/>
+          <w:kern w:val="0"/>
+          <w:sz w:val="18"/>
+          <w:szCs w:val="18"/>
+          <w:bdr w:val="none" w:sz="0" w:space="0" w:color="auto" w:frame="1"/>
+        </w:rPr>
+        <w:t>();  </w:t>
       </w:r>
     </w:p>
     <w:p>
@@ -10926,7 +13699,31 @@
           <w:szCs w:val="18"/>
           <w:bdr w:val="none" w:sz="0" w:space="0" w:color="auto" w:frame="1"/>
         </w:rPr>
-        <w:t>    usb_cleanup();  </w:t>
+        <w:t>    </w:t>
+      </w:r>
+      <w:proofErr w:type="spellStart"/>
+      <w:r>
+        <w:rPr>
+          <w:rFonts w:ascii="Consolas" w:hAnsi="Consolas" w:cs="Consolas"/>
+          <w:color w:val="000000"/>
+          <w:kern w:val="0"/>
+          <w:sz w:val="18"/>
+          <w:szCs w:val="18"/>
+          <w:bdr w:val="none" w:sz="0" w:space="0" w:color="auto" w:frame="1"/>
+        </w:rPr>
+        <w:t>usb_cleanup</w:t>
+      </w:r>
+      <w:proofErr w:type="spellEnd"/>
+      <w:r>
+        <w:rPr>
+          <w:rFonts w:ascii="Consolas" w:hAnsi="Consolas" w:cs="Consolas"/>
+          <w:color w:val="000000"/>
+          <w:kern w:val="0"/>
+          <w:sz w:val="18"/>
+          <w:szCs w:val="18"/>
+          <w:bdr w:val="none" w:sz="0" w:space="0" w:color="auto" w:frame="1"/>
+        </w:rPr>
+        <w:t>();  </w:t>
       </w:r>
     </w:p>
     <w:p>
@@ -11057,7 +13854,21 @@
         <w:rPr>
           <w:rFonts w:hint="eastAsia"/>
         </w:rPr>
-        <w:t>(1) init_transport_registration()</w:t>
+        <w:t xml:space="preserve">(1) </w:t>
+      </w:r>
+      <w:proofErr w:type="spellStart"/>
+      <w:r>
+        <w:rPr>
+          <w:rFonts w:hint="eastAsia"/>
+        </w:rPr>
+        <w:t>init_transport_registration</w:t>
+      </w:r>
+      <w:proofErr w:type="spellEnd"/>
+      <w:r>
+        <w:rPr>
+          <w:rFonts w:hint="eastAsia"/>
+        </w:rPr>
+        <w:t>()</w:t>
       </w:r>
       <w:r>
         <w:rPr>
@@ -11065,12 +13876,28 @@
         </w:rPr>
         <w:t>初始化</w:t>
       </w:r>
-      <w:r>
-        <w:rPr>
-          <w:rFonts w:hint="eastAsia"/>
-        </w:rPr>
-        <w:t>fevent transport_registration_fde</w:t>
-      </w:r>
+      <w:proofErr w:type="spellStart"/>
+      <w:r>
+        <w:rPr>
+          <w:rFonts w:hint="eastAsia"/>
+        </w:rPr>
+        <w:t>fevent</w:t>
+      </w:r>
+      <w:proofErr w:type="spellEnd"/>
+      <w:r>
+        <w:rPr>
+          <w:rFonts w:hint="eastAsia"/>
+        </w:rPr>
+        <w:t xml:space="preserve"> </w:t>
+      </w:r>
+      <w:proofErr w:type="spellStart"/>
+      <w:r>
+        <w:rPr>
+          <w:rFonts w:hint="eastAsia"/>
+        </w:rPr>
+        <w:t>transport_registration_fde</w:t>
+      </w:r>
+      <w:proofErr w:type="spellEnd"/>
       <w:r>
         <w:rPr>
           <w:rFonts w:hint="eastAsia"/>
@@ -11091,12 +13918,14 @@
         </w:rPr>
         <w:t>判断系统属性</w:t>
       </w:r>
+      <w:proofErr w:type="spellStart"/>
       <w:r>
         <w:rPr>
           <w:rFonts w:hint="eastAsia"/>
         </w:rPr>
         <w:t>ro.adb.secure</w:t>
       </w:r>
+      <w:proofErr w:type="spellEnd"/>
       <w:r>
         <w:rPr>
           <w:rFonts w:hint="eastAsia"/>
@@ -11105,13 +13934,39 @@
       </w:r>
     </w:p>
     <w:p>
-      <w:r>
-        <w:t>sagit:/ $ getprop | grep ro.adb.secure</w:t>
-      </w:r>
-    </w:p>
-    <w:p>
-      <w:r>
-        <w:t>[ro.adb.secure]: [1]</w:t>
+      <w:proofErr w:type="spellStart"/>
+      <w:r>
+        <w:t>sagit</w:t>
+      </w:r>
+      <w:proofErr w:type="spellEnd"/>
+      <w:r>
+        <w:t xml:space="preserve">:/ $ </w:t>
+      </w:r>
+      <w:proofErr w:type="spellStart"/>
+      <w:r>
+        <w:t>getprop</w:t>
+      </w:r>
+      <w:proofErr w:type="spellEnd"/>
+      <w:r>
+        <w:t xml:space="preserve"> | grep </w:t>
+      </w:r>
+      <w:proofErr w:type="spellStart"/>
+      <w:r>
+        <w:t>ro.adb.secure</w:t>
+      </w:r>
+      <w:proofErr w:type="spellEnd"/>
+    </w:p>
+    <w:p>
+      <w:r>
+        <w:t>[</w:t>
+      </w:r>
+      <w:proofErr w:type="spellStart"/>
+      <w:r>
+        <w:t>ro.adb.secure</w:t>
+      </w:r>
+      <w:proofErr w:type="spellEnd"/>
+      <w:r>
+        <w:t>]: [1]</w:t>
       </w:r>
     </w:p>
     <w:p>
@@ -11127,12 +13982,14 @@
         </w:rPr>
         <w:t>没有定义环境变量</w:t>
       </w:r>
+      <w:proofErr w:type="spellStart"/>
       <w:r>
         <w:rPr>
           <w:rFonts w:hint="eastAsia"/>
         </w:rPr>
         <w:t>adb_external_storage</w:t>
       </w:r>
+      <w:proofErr w:type="spellEnd"/>
       <w:r>
         <w:rPr>
           <w:rFonts w:hint="eastAsia"/>
@@ -11150,21 +14007,45 @@
       </w:r>
     </w:p>
     <w:p>
-      <w:r>
-        <w:t>sagit:/ $ echo $EXTERNAL_STORAGE</w:t>
-      </w:r>
-    </w:p>
-    <w:p>
-      <w:r>
-        <w:t>/sdcard</w:t>
-      </w:r>
-    </w:p>
-    <w:p>
-      <w:r>
-        <w:rPr>
-          <w:rFonts w:hint="eastAsia"/>
-        </w:rPr>
-        <w:t>(4) should_drop_privileges()</w:t>
+      <w:proofErr w:type="spellStart"/>
+      <w:r>
+        <w:t>sagit</w:t>
+      </w:r>
+      <w:proofErr w:type="spellEnd"/>
+      <w:r>
+        <w:t>:/ $ echo $EXTERNAL_STORAGE</w:t>
+      </w:r>
+    </w:p>
+    <w:p>
+      <w:r>
+        <w:t>/</w:t>
+      </w:r>
+      <w:proofErr w:type="spellStart"/>
+      <w:r>
+        <w:t>sdcard</w:t>
+      </w:r>
+      <w:proofErr w:type="spellEnd"/>
+    </w:p>
+    <w:p>
+      <w:r>
+        <w:rPr>
+          <w:rFonts w:hint="eastAsia"/>
+        </w:rPr>
+        <w:t xml:space="preserve">(4) </w:t>
+      </w:r>
+      <w:proofErr w:type="spellStart"/>
+      <w:r>
+        <w:rPr>
+          <w:rFonts w:hint="eastAsia"/>
+        </w:rPr>
+        <w:t>should_drop_privileges</w:t>
+      </w:r>
+      <w:proofErr w:type="spellEnd"/>
+      <w:r>
+        <w:rPr>
+          <w:rFonts w:hint="eastAsia"/>
+        </w:rPr>
+        <w:t>()</w:t>
       </w:r>
       <w:r>
         <w:rPr>
@@ -11184,36 +14065,42 @@
         </w:rPr>
         <w:t>编译环境</w:t>
       </w:r>
+      <w:proofErr w:type="spellStart"/>
       <w:r>
         <w:rPr>
           <w:rFonts w:hint="eastAsia"/>
         </w:rPr>
         <w:t>should_drop_privileges</w:t>
       </w:r>
+      <w:proofErr w:type="spellEnd"/>
       <w:r>
         <w:rPr>
           <w:rFonts w:hint="eastAsia"/>
         </w:rPr>
         <w:t>返回不同的值，如果它的值是</w:t>
       </w:r>
+      <w:proofErr w:type="spellStart"/>
       <w:r>
         <w:rPr>
           <w:rFonts w:hint="eastAsia"/>
         </w:rPr>
         <w:t>userdebug</w:t>
       </w:r>
+      <w:proofErr w:type="spellEnd"/>
       <w:r>
         <w:rPr>
           <w:rFonts w:hint="eastAsia"/>
         </w:rPr>
         <w:t>或</w:t>
       </w:r>
+      <w:proofErr w:type="spellStart"/>
       <w:r>
         <w:rPr>
           <w:rFonts w:hint="eastAsia"/>
         </w:rPr>
         <w:t>eng</w:t>
       </w:r>
+      <w:proofErr w:type="spellEnd"/>
       <w:r>
         <w:rPr>
           <w:rFonts w:hint="eastAsia"/>
@@ -11244,11 +14131,19 @@
         </w:rPr>
         <w:t>，执行</w:t>
       </w:r>
-      <w:r>
-        <w:rPr>
-          <w:rFonts w:hint="eastAsia"/>
-        </w:rPr>
-        <w:t>install_listener()</w:t>
+      <w:proofErr w:type="spellStart"/>
+      <w:r>
+        <w:rPr>
+          <w:rFonts w:hint="eastAsia"/>
+        </w:rPr>
+        <w:t>install_listener</w:t>
+      </w:r>
+      <w:proofErr w:type="spellEnd"/>
+      <w:r>
+        <w:rPr>
+          <w:rFonts w:hint="eastAsia"/>
+        </w:rPr>
+        <w:t>()</w:t>
       </w:r>
       <w:r>
         <w:rPr>
@@ -11256,12 +14151,14 @@
         </w:rPr>
         <w:t>，否则不会定义，这种情况下，由于</w:t>
       </w:r>
+      <w:proofErr w:type="spellStart"/>
       <w:r>
         <w:rPr>
           <w:rFonts w:hint="eastAsia"/>
         </w:rPr>
         <w:t>adbd</w:t>
       </w:r>
+      <w:proofErr w:type="spellEnd"/>
       <w:r>
         <w:rPr>
           <w:rFonts w:hint="eastAsia"/>
@@ -11278,19 +14175,40 @@
         <w:rPr>
           <w:rFonts w:hint="eastAsia"/>
         </w:rPr>
-        <w:t>下，为保证它的安全</w:t>
+        <w:t>下，为保证它的安全性，它需要降级运</w:t>
       </w:r>
       <w:r>
         <w:rPr>
           <w:rFonts w:hint="eastAsia"/>
         </w:rPr>
         <w:lastRenderedPageBreak/>
-        <w:t>性，它需要降级运行；</w:t>
-      </w:r>
-    </w:p>
-    <w:p>
-      <w:r>
-        <w:t>ifneq (,$(filter userdebug eng,$(TARGET_BUILD_VARIANT)))</w:t>
+        <w:t>行；</w:t>
+      </w:r>
+    </w:p>
+    <w:p>
+      <w:proofErr w:type="spellStart"/>
+      <w:r>
+        <w:t>ifneq</w:t>
+      </w:r>
+      <w:proofErr w:type="spellEnd"/>
+      <w:r>
+        <w:t xml:space="preserve"> (,$(filter </w:t>
+      </w:r>
+      <w:proofErr w:type="spellStart"/>
+      <w:r>
+        <w:t>userdebug</w:t>
+      </w:r>
+      <w:proofErr w:type="spellEnd"/>
+      <w:r>
+        <w:t xml:space="preserve"> </w:t>
+      </w:r>
+      <w:proofErr w:type="spellStart"/>
+      <w:r>
+        <w:t>eng</w:t>
+      </w:r>
+      <w:proofErr w:type="spellEnd"/>
+      <w:r>
+        <w:t>,$(TARGET_BUILD_VARIANT)))</w:t>
       </w:r>
     </w:p>
     <w:p>
@@ -11299,9 +14217,11 @@
       </w:r>
     </w:p>
     <w:p>
+      <w:proofErr w:type="spellStart"/>
       <w:r>
         <w:t>Endif</w:t>
       </w:r>
+      <w:proofErr w:type="spellEnd"/>
     </w:p>
     <w:p/>
     <w:p>
@@ -11336,21 +14256,21 @@
         </w:rPr>
         <w:t>奔</w:t>
       </w:r>
-      <w:commentRangeStart w:id="0"/>
+      <w:commentRangeStart w:id="1"/>
       <w:r>
         <w:rPr>
           <w:rFonts w:hint="eastAsia"/>
         </w:rPr>
         <w:t>溃调试</w:t>
       </w:r>
-      <w:commentRangeEnd w:id="0"/>
+      <w:commentRangeEnd w:id="1"/>
       <w:r>
         <w:rPr>
           <w:rStyle w:val="a9"/>
           <w:rFonts w:ascii="Times New Roman" w:eastAsia="宋体" w:hAnsi="Times New Roman"/>
           <w:kern w:val="2"/>
         </w:rPr>
-        <w:commentReference w:id="0"/>
+        <w:commentReference w:id="1"/>
       </w:r>
     </w:p>
     <w:p>
@@ -11358,7 +14278,7 @@
         <w:pStyle w:val="2"/>
         <w:spacing w:before="156" w:after="156"/>
       </w:pPr>
-      <w:hyperlink r:id="rId15" w:history="1">
+      <w:hyperlink r:id="rId14" w:history="1">
         <w:r>
           <w:rPr>
             <w:rStyle w:val="a6"/>
@@ -11387,14 +14307,24 @@
           <w:color w:val="2F2F2F"/>
           <w:shd w:val="clear" w:color="auto" w:fill="FFFFFF"/>
         </w:rPr>
-        <w:t>*c c++</w:t>
-      </w:r>
+        <w:t xml:space="preserve">*c </w:t>
+      </w:r>
+      <w:proofErr w:type="spellStart"/>
       <w:r>
         <w:rPr>
           <w:rFonts w:ascii="Arial" w:hAnsi="Arial" w:cs="Arial"/>
           <w:color w:val="2F2F2F"/>
           <w:shd w:val="clear" w:color="auto" w:fill="FFFFFF"/>
         </w:rPr>
+        <w:t>c++</w:t>
+      </w:r>
+      <w:proofErr w:type="spellEnd"/>
+      <w:r>
+        <w:rPr>
+          <w:rFonts w:ascii="Arial" w:hAnsi="Arial" w:cs="Arial"/>
+          <w:color w:val="2F2F2F"/>
+          <w:shd w:val="clear" w:color="auto" w:fill="FFFFFF"/>
+        </w:rPr>
         <w:t>代码，由于其特殊性质，没有虚拟机概念，内存则直接是由用户管理，比如申请，释放，都是需要用户主动去触发，如果用户出现使用了申请，但是用完之后，没有调用释放，则会引起内存泄露。这种叫真正意义的内存泄露，只有重启机子，才能恢复。</w:t>
       </w:r>
     </w:p>
@@ -11415,7 +14345,25 @@
           <w:kern w:val="0"/>
           <w:sz w:val="24"/>
         </w:rPr>
-        <w:t>相对而已java端的内存泄露，指的是一个应用长期运行，导致相互引用，无法释放，GC没法回收，引起的有效内存越来越小，我们将此现象叫做，内存泄露，通过关闭此应用，重新打开即可恢复内存。因此看来，java内存泄露和c c ++ 的 还是有本质区别的。</w:t>
+        <w:t xml:space="preserve">相对而已java端的内存泄露，指的是一个应用长期运行，导致相互引用，无法释放，GC没法回收，引起的有效内存越来越小，我们将此现象叫做，内存泄露，通过关闭此应用，重新打开即可恢复内存。因此看来，java内存泄露和c </w:t>
+      </w:r>
+      <w:proofErr w:type="spellStart"/>
+      <w:r>
+        <w:rPr>
+          <w:rFonts w:ascii="宋体" w:hAnsi="宋体" w:cs="宋体"/>
+          <w:kern w:val="0"/>
+          <w:sz w:val="24"/>
+        </w:rPr>
+        <w:t>c</w:t>
+      </w:r>
+      <w:proofErr w:type="spellEnd"/>
+      <w:r>
+        <w:rPr>
+          <w:rFonts w:ascii="宋体" w:hAnsi="宋体" w:cs="宋体"/>
+          <w:kern w:val="0"/>
+          <w:sz w:val="24"/>
+        </w:rPr>
+        <w:t xml:space="preserve"> ++ 的 还是有本质区别的。</w:t>
       </w:r>
     </w:p>
     <w:p>
@@ -11435,7 +14383,79 @@
           <w:kern w:val="0"/>
           <w:sz w:val="24"/>
         </w:rPr>
-        <w:t>java本身的虚拟机里面会关注对象的申请，释放，这些不需要用户直接注，java虚拟机通过管理机制，将调用c c++里面真正的malloc free 方法，封装起来，将java对象的生命周期和malloc free 进行关联，则可以保证在对象不使用的时候，内存紧张时，释放掉不再被引用的对象，GC回收就是在做这件事请。回到我们这节的主要内容，如何定位我们的c c++的内存泄露。</w:t>
+        <w:t xml:space="preserve">java本身的虚拟机里面会关注对象的申请，释放，这些不需要用户直接注，java虚拟机通过管理机制，将调用c </w:t>
+      </w:r>
+      <w:proofErr w:type="spellStart"/>
+      <w:r>
+        <w:rPr>
+          <w:rFonts w:ascii="宋体" w:hAnsi="宋体" w:cs="宋体"/>
+          <w:kern w:val="0"/>
+          <w:sz w:val="24"/>
+        </w:rPr>
+        <w:t>c++</w:t>
+      </w:r>
+      <w:proofErr w:type="spellEnd"/>
+      <w:r>
+        <w:rPr>
+          <w:rFonts w:ascii="宋体" w:hAnsi="宋体" w:cs="宋体"/>
+          <w:kern w:val="0"/>
+          <w:sz w:val="24"/>
+        </w:rPr>
+        <w:t>里面真正的</w:t>
+      </w:r>
+      <w:proofErr w:type="spellStart"/>
+      <w:r>
+        <w:rPr>
+          <w:rFonts w:ascii="宋体" w:hAnsi="宋体" w:cs="宋体"/>
+          <w:kern w:val="0"/>
+          <w:sz w:val="24"/>
+        </w:rPr>
+        <w:t>malloc</w:t>
+      </w:r>
+      <w:proofErr w:type="spellEnd"/>
+      <w:r>
+        <w:rPr>
+          <w:rFonts w:ascii="宋体" w:hAnsi="宋体" w:cs="宋体"/>
+          <w:kern w:val="0"/>
+          <w:sz w:val="24"/>
+        </w:rPr>
+        <w:t xml:space="preserve"> free 方法，封装起来，将java对象的生命周期和</w:t>
+      </w:r>
+      <w:proofErr w:type="spellStart"/>
+      <w:r>
+        <w:rPr>
+          <w:rFonts w:ascii="宋体" w:hAnsi="宋体" w:cs="宋体"/>
+          <w:kern w:val="0"/>
+          <w:sz w:val="24"/>
+        </w:rPr>
+        <w:t>malloc</w:t>
+      </w:r>
+      <w:proofErr w:type="spellEnd"/>
+      <w:r>
+        <w:rPr>
+          <w:rFonts w:ascii="宋体" w:hAnsi="宋体" w:cs="宋体"/>
+          <w:kern w:val="0"/>
+          <w:sz w:val="24"/>
+        </w:rPr>
+        <w:t xml:space="preserve"> free 进行关联，则可以保证在对象不使用的时候，内存紧张时，释放掉不再被引用的对象，GC回收就是在做这件事请。回到我们这节的主要内容，如何定位我们的c </w:t>
+      </w:r>
+      <w:proofErr w:type="spellStart"/>
+      <w:r>
+        <w:rPr>
+          <w:rFonts w:ascii="宋体" w:hAnsi="宋体" w:cs="宋体"/>
+          <w:kern w:val="0"/>
+          <w:sz w:val="24"/>
+        </w:rPr>
+        <w:t>c++</w:t>
+      </w:r>
+      <w:proofErr w:type="spellEnd"/>
+      <w:r>
+        <w:rPr>
+          <w:rFonts w:ascii="宋体" w:hAnsi="宋体" w:cs="宋体"/>
+          <w:kern w:val="0"/>
+          <w:sz w:val="24"/>
+        </w:rPr>
+        <w:t>的内存泄露。</w:t>
       </w:r>
     </w:p>
     <w:p>
@@ -11528,8 +14548,13 @@
         </w:rPr>
         <w:t>在</w:t>
       </w:r>
-      <w:r>
-        <w:t>adb shell</w:t>
+      <w:proofErr w:type="spellStart"/>
+      <w:r>
+        <w:t>adb</w:t>
+      </w:r>
+      <w:proofErr w:type="spellEnd"/>
+      <w:r>
+        <w:t xml:space="preserve"> shell</w:t>
       </w:r>
       <w:r>
         <w:t>之下</w:t>
@@ -11575,7 +14600,23 @@
     </w:p>
     <w:p>
       <w:r>
-        <w:t>root@zs600b:/ # setprop libc.debug.malloc 1</w:t>
+        <w:t xml:space="preserve">root@zs600b:/ # </w:t>
+      </w:r>
+      <w:proofErr w:type="spellStart"/>
+      <w:r>
+        <w:t>setprop</w:t>
+      </w:r>
+      <w:proofErr w:type="spellEnd"/>
+      <w:r>
+        <w:t xml:space="preserve"> </w:t>
+      </w:r>
+      <w:proofErr w:type="spellStart"/>
+      <w:r>
+        <w:t>libc.debug.malloc</w:t>
+      </w:r>
+      <w:proofErr w:type="spellEnd"/>
+      <w:r>
+        <w:t xml:space="preserve"> 1</w:t>
       </w:r>
     </w:p>
     <w:p>
@@ -11593,8 +14634,13 @@
       <w:r>
         <w:t>成功之后，浏览器和</w:t>
       </w:r>
-      <w:r>
-        <w:t>cs-app</w:t>
+      <w:proofErr w:type="spellStart"/>
+      <w:r>
+        <w:t>cs</w:t>
+      </w:r>
+      <w:proofErr w:type="spellEnd"/>
+      <w:r>
+        <w:t>-app</w:t>
       </w:r>
       <w:r>
         <w:rPr>
@@ -11632,8 +14678,30 @@
         <w:rPr>
           <w:rFonts w:hint="eastAsia"/>
         </w:rPr>
-        <w:t>bionic/libc/bionic/malloc_debug_common.c</w:t>
-      </w:r>
+        <w:t>bionic/</w:t>
+      </w:r>
+      <w:proofErr w:type="spellStart"/>
+      <w:r>
+        <w:rPr>
+          <w:rFonts w:hint="eastAsia"/>
+        </w:rPr>
+        <w:t>libc</w:t>
+      </w:r>
+      <w:proofErr w:type="spellEnd"/>
+      <w:r>
+        <w:rPr>
+          <w:rFonts w:hint="eastAsia"/>
+        </w:rPr>
+        <w:t>/bionic/</w:t>
+      </w:r>
+      <w:proofErr w:type="spellStart"/>
+      <w:r>
+        <w:rPr>
+          <w:rFonts w:hint="eastAsia"/>
+        </w:rPr>
+        <w:t>malloc_debug_common.c</w:t>
+      </w:r>
+      <w:proofErr w:type="spellEnd"/>
       <w:r>
         <w:rPr>
           <w:rFonts w:hint="eastAsia"/>
@@ -11648,11 +14716,47 @@
         </w:rPr>
         <w:t>如</w:t>
       </w:r>
-      <w:r>
-        <w:rPr>
-          <w:rFonts w:hint="eastAsia"/>
-        </w:rPr>
-        <w:t xml:space="preserve">adb shell setprop persist.libc.debug.malloc 10 </w:t>
+      <w:proofErr w:type="spellStart"/>
+      <w:r>
+        <w:rPr>
+          <w:rFonts w:hint="eastAsia"/>
+        </w:rPr>
+        <w:t>adb</w:t>
+      </w:r>
+      <w:proofErr w:type="spellEnd"/>
+      <w:r>
+        <w:rPr>
+          <w:rFonts w:hint="eastAsia"/>
+        </w:rPr>
+        <w:t xml:space="preserve"> shell </w:t>
+      </w:r>
+      <w:proofErr w:type="spellStart"/>
+      <w:r>
+        <w:rPr>
+          <w:rFonts w:hint="eastAsia"/>
+        </w:rPr>
+        <w:t>setprop</w:t>
+      </w:r>
+      <w:proofErr w:type="spellEnd"/>
+      <w:r>
+        <w:rPr>
+          <w:rFonts w:hint="eastAsia"/>
+        </w:rPr>
+        <w:t xml:space="preserve"> </w:t>
+      </w:r>
+      <w:proofErr w:type="spellStart"/>
+      <w:r>
+        <w:rPr>
+          <w:rFonts w:hint="eastAsia"/>
+        </w:rPr>
+        <w:t>persist.libc.debug.malloc</w:t>
+      </w:r>
+      <w:proofErr w:type="spellEnd"/>
+      <w:r>
+        <w:rPr>
+          <w:rFonts w:hint="eastAsia"/>
+        </w:rPr>
+        <w:t xml:space="preserve"> 10 </w:t>
       </w:r>
       <w:r>
         <w:rPr>
@@ -11668,12 +14772,14 @@
         </w:rPr>
         <w:t>之后可以复现问题，抓</w:t>
       </w:r>
+      <w:proofErr w:type="spellStart"/>
       <w:r>
         <w:rPr>
           <w:rFonts w:hint="eastAsia"/>
         </w:rPr>
         <w:t>bugreport</w:t>
       </w:r>
+      <w:proofErr w:type="spellEnd"/>
       <w:r>
         <w:rPr>
           <w:rFonts w:hint="eastAsia"/>
@@ -11697,8 +14803,13 @@
       <w:r>
         <w:t>会比较重，可能会有一些不预期的</w:t>
       </w:r>
-      <w:r>
-        <w:t>anr(</w:t>
+      <w:proofErr w:type="spellStart"/>
+      <w:r>
+        <w:t>anr</w:t>
+      </w:r>
+      <w:proofErr w:type="spellEnd"/>
+      <w:r>
+        <w:t>(</w:t>
       </w:r>
       <w:r>
         <w:t>出现</w:t>
@@ -11731,7 +14842,27 @@
           <w:szCs w:val="21"/>
           <w:shd w:val="clear" w:color="auto" w:fill="FFFFFF"/>
         </w:rPr>
-        <w:t>start &amp; stop are tools under /system/bin (system.img)</w:t>
+        <w:t>start &amp; stop are tools under /system/bin (</w:t>
+      </w:r>
+      <w:proofErr w:type="spellStart"/>
+      <w:r>
+        <w:rPr>
+          <w:rFonts w:ascii="Arial" w:hAnsi="Arial" w:cs="Arial"/>
+          <w:color w:val="333333"/>
+          <w:szCs w:val="21"/>
+          <w:shd w:val="clear" w:color="auto" w:fill="FFFFFF"/>
+        </w:rPr>
+        <w:t>system.img</w:t>
+      </w:r>
+      <w:proofErr w:type="spellEnd"/>
+      <w:r>
+        <w:rPr>
+          <w:rFonts w:ascii="Arial" w:hAnsi="Arial" w:cs="Arial"/>
+          <w:color w:val="333333"/>
+          <w:szCs w:val="21"/>
+          <w:shd w:val="clear" w:color="auto" w:fill="FFFFFF"/>
+        </w:rPr>
+        <w:t>)</w:t>
       </w:r>
     </w:p>
     <w:p>
@@ -11751,13 +14882,39 @@
     </w:p>
     <w:p>
       <w:r>
-        <w:t>/system/bin/sh: Missing module libc_malloc_debug_leak.so required for malloc debug level 1: dlopen failed: library "libc_malloc_debug_leak.so" not found</w:t>
-      </w:r>
-    </w:p>
-    <w:p>
+        <w:t>/system/bin/</w:t>
+      </w:r>
+      <w:proofErr w:type="spellStart"/>
+      <w:r>
+        <w:t>sh</w:t>
+      </w:r>
+      <w:proofErr w:type="spellEnd"/>
+      <w:r>
+        <w:t xml:space="preserve">: Missing module libc_malloc_debug_leak.so required for </w:t>
+      </w:r>
+      <w:proofErr w:type="spellStart"/>
+      <w:r>
+        <w:t>malloc</w:t>
+      </w:r>
+      <w:proofErr w:type="spellEnd"/>
+      <w:r>
+        <w:t xml:space="preserve"> debug level 1: </w:t>
+      </w:r>
+      <w:proofErr w:type="spellStart"/>
+      <w:r>
+        <w:t>dlopen</w:t>
+      </w:r>
+      <w:proofErr w:type="spellEnd"/>
+      <w:r>
+        <w:t xml:space="preserve"> failed: library "libc_malloc_debug_leak.so" not found</w:t>
+      </w:r>
+    </w:p>
+    <w:p>
+      <w:proofErr w:type="spellStart"/>
       <w:r>
         <w:t>userdebug</w:t>
       </w:r>
+      <w:proofErr w:type="spellEnd"/>
       <w:r>
         <w:rPr>
           <w:rFonts w:hint="eastAsia"/>
@@ -11796,12 +14953,14 @@
         </w:rPr>
         <w:t>可以看看</w:t>
       </w:r>
+      <w:proofErr w:type="spellStart"/>
       <w:r>
         <w:rPr>
           <w:rFonts w:hint="eastAsia"/>
         </w:rPr>
         <w:t>eng</w:t>
       </w:r>
+      <w:proofErr w:type="spellEnd"/>
       <w:r>
         <w:rPr>
           <w:rFonts w:hint="eastAsia"/>
@@ -11879,12 +15038,14 @@
         </w:rPr>
         <w:t>调用</w:t>
       </w:r>
+      <w:proofErr w:type="spellStart"/>
       <w:r>
         <w:rPr>
           <w:rFonts w:hint="eastAsia"/>
         </w:rPr>
         <w:t>malloc</w:t>
       </w:r>
+      <w:proofErr w:type="spellEnd"/>
       <w:r>
         <w:rPr>
           <w:rFonts w:hint="eastAsia"/>
@@ -12025,11 +15186,19 @@
         </w:rPr>
         <w:t>的地址不是</w:t>
       </w:r>
-      <w:r>
-        <w:rPr>
-          <w:rFonts w:hint="eastAsia"/>
-        </w:rPr>
-        <w:t>malloc()</w:t>
+      <w:proofErr w:type="spellStart"/>
+      <w:r>
+        <w:rPr>
+          <w:rFonts w:hint="eastAsia"/>
+        </w:rPr>
+        <w:t>malloc</w:t>
+      </w:r>
+      <w:proofErr w:type="spellEnd"/>
+      <w:r>
+        <w:rPr>
+          <w:rFonts w:hint="eastAsia"/>
+        </w:rPr>
+        <w:t>()</w:t>
       </w:r>
       <w:r>
         <w:rPr>
@@ -12041,7 +15210,21 @@
         <w:rPr>
           <w:rFonts w:hint="eastAsia"/>
         </w:rPr>
-        <w:t>p = malloc(10); free(p + 5);</w:t>
+        <w:t xml:space="preserve">p = </w:t>
+      </w:r>
+      <w:proofErr w:type="spellStart"/>
+      <w:r>
+        <w:rPr>
+          <w:rFonts w:hint="eastAsia"/>
+        </w:rPr>
+        <w:t>malloc</w:t>
+      </w:r>
+      <w:proofErr w:type="spellEnd"/>
+      <w:r>
+        <w:rPr>
+          <w:rFonts w:hint="eastAsia"/>
+        </w:rPr>
+        <w:t>(10); free(p + 5);</w:t>
       </w:r>
     </w:p>
     <w:p>
@@ -12090,7 +15273,79 @@
           <w:kern w:val="0"/>
           <w:sz w:val="24"/>
         </w:rPr>
-        <w:t>此malloc的调试原理是：当系统发现我们有libc.debug.malloc的一些列配置成立时，此时系统会将malloc free 等方法，重新指向到 lib_malloc_debug.so里面的对应实现方法，lib_malloc_debug.so里面的方法，像比较而言，多了一些记录信息，将每次的申请时的地址，堆栈，so等信息记录下来，然后我们需要的时候，则通过工具ddms dump出来，进行分析每个申请的内存，是否正常的释放了，是否出现了内存泄露。</w:t>
+        <w:t>此</w:t>
+      </w:r>
+      <w:proofErr w:type="spellStart"/>
+      <w:r>
+        <w:rPr>
+          <w:rFonts w:ascii="宋体" w:hAnsi="宋体" w:cs="宋体"/>
+          <w:kern w:val="0"/>
+          <w:sz w:val="24"/>
+        </w:rPr>
+        <w:t>malloc</w:t>
+      </w:r>
+      <w:proofErr w:type="spellEnd"/>
+      <w:r>
+        <w:rPr>
+          <w:rFonts w:ascii="宋体" w:hAnsi="宋体" w:cs="宋体"/>
+          <w:kern w:val="0"/>
+          <w:sz w:val="24"/>
+        </w:rPr>
+        <w:t>的调试原理是：当系统发现我们有</w:t>
+      </w:r>
+      <w:proofErr w:type="spellStart"/>
+      <w:r>
+        <w:rPr>
+          <w:rFonts w:ascii="宋体" w:hAnsi="宋体" w:cs="宋体"/>
+          <w:kern w:val="0"/>
+          <w:sz w:val="24"/>
+        </w:rPr>
+        <w:t>libc.debug.malloc</w:t>
+      </w:r>
+      <w:proofErr w:type="spellEnd"/>
+      <w:r>
+        <w:rPr>
+          <w:rFonts w:ascii="宋体" w:hAnsi="宋体" w:cs="宋体"/>
+          <w:kern w:val="0"/>
+          <w:sz w:val="24"/>
+        </w:rPr>
+        <w:t>的一些列配置成立时，此时系统会将</w:t>
+      </w:r>
+      <w:proofErr w:type="spellStart"/>
+      <w:r>
+        <w:rPr>
+          <w:rFonts w:ascii="宋体" w:hAnsi="宋体" w:cs="宋体"/>
+          <w:kern w:val="0"/>
+          <w:sz w:val="24"/>
+        </w:rPr>
+        <w:t>malloc</w:t>
+      </w:r>
+      <w:proofErr w:type="spellEnd"/>
+      <w:r>
+        <w:rPr>
+          <w:rFonts w:ascii="宋体" w:hAnsi="宋体" w:cs="宋体"/>
+          <w:kern w:val="0"/>
+          <w:sz w:val="24"/>
+        </w:rPr>
+        <w:t xml:space="preserve"> free 等方法，重新指向到 lib_malloc_debug.so里面的对应实现方法，lib_malloc_debug.so里面的方法，像比较而言，多了一些记录信息，将每次的申请时的地址，堆栈，so等信息记录下来，然后我们需要的时候，则通过工具</w:t>
+      </w:r>
+      <w:proofErr w:type="spellStart"/>
+      <w:r>
+        <w:rPr>
+          <w:rFonts w:ascii="宋体" w:hAnsi="宋体" w:cs="宋体"/>
+          <w:kern w:val="0"/>
+          <w:sz w:val="24"/>
+        </w:rPr>
+        <w:t>ddms</w:t>
+      </w:r>
+      <w:proofErr w:type="spellEnd"/>
+      <w:r>
+        <w:rPr>
+          <w:rFonts w:ascii="宋体" w:hAnsi="宋体" w:cs="宋体"/>
+          <w:kern w:val="0"/>
+          <w:sz w:val="24"/>
+        </w:rPr>
+        <w:t xml:space="preserve"> dump出来，进行分析每个申请的内存，是否正常的释放了，是否出现了内存泄露。</w:t>
       </w:r>
     </w:p>
     <w:p/>
@@ -12118,7 +15373,15 @@
           </w:tcPr>
           <w:p>
             <w:r>
-              <w:t>// The value of libc.debug.malloc.</w:t>
+              <w:t xml:space="preserve">// The value of </w:t>
+            </w:r>
+            <w:proofErr w:type="spellStart"/>
+            <w:r>
+              <w:t>libc.debug.malloc</w:t>
+            </w:r>
+            <w:proofErr w:type="spellEnd"/>
+            <w:r>
+              <w:t>.</w:t>
             </w:r>
           </w:p>
           <w:p>
@@ -12128,13 +15391,34 @@
           </w:p>
           <w:p>
             <w:r>
-              <w:t>static int g_malloc_debug_level = 0;</w:t>
+              <w:t xml:space="preserve">static </w:t>
+            </w:r>
+            <w:proofErr w:type="spellStart"/>
+            <w:r>
+              <w:t>int</w:t>
+            </w:r>
+            <w:proofErr w:type="spellEnd"/>
+            <w:r>
+              <w:t xml:space="preserve"> </w:t>
+            </w:r>
+            <w:proofErr w:type="spellStart"/>
+            <w:r>
+              <w:t>g_malloc_debug_level</w:t>
+            </w:r>
+            <w:proofErr w:type="spellEnd"/>
+            <w:r>
+              <w:t xml:space="preserve"> = 0;</w:t>
             </w:r>
           </w:p>
           <w:p>
             <w:r>
-              <w:t>#endif</w:t>
+              <w:t>#</w:t>
             </w:r>
+            <w:proofErr w:type="spellStart"/>
+            <w:r>
+              <w:t>endif</w:t>
+            </w:r>
+            <w:proofErr w:type="spellEnd"/>
           </w:p>
           <w:p>
             <w:r>
@@ -12143,32 +15427,128 @@
           </w:p>
           <w:p>
             <w:r>
-              <w:t>static void malloc_init_impl() {</w:t>
+              <w:t xml:space="preserve">static void </w:t>
+            </w:r>
+            <w:proofErr w:type="spellStart"/>
+            <w:r>
+              <w:t>malloc_init_impl</w:t>
+            </w:r>
+            <w:proofErr w:type="spellEnd"/>
+            <w:r>
+              <w:t>() {</w:t>
             </w:r>
           </w:p>
           <w:p>
             <w:r>
-              <w:t xml:space="preserve">  const char* so_name = NULL;</w:t>
+              <w:t xml:space="preserve">  </w:t>
+            </w:r>
+            <w:proofErr w:type="spellStart"/>
+            <w:r>
+              <w:t>const</w:t>
+            </w:r>
+            <w:proofErr w:type="spellEnd"/>
+            <w:r>
+              <w:t xml:space="preserve"> char* </w:t>
+            </w:r>
+            <w:proofErr w:type="spellStart"/>
+            <w:r>
+              <w:t>so_name</w:t>
+            </w:r>
+            <w:proofErr w:type="spellEnd"/>
+            <w:r>
+              <w:t xml:space="preserve"> = NULL;</w:t>
             </w:r>
           </w:p>
           <w:p>
             <w:r>
-              <w:t xml:space="preserve">  // If debug level has not been set by memcheck option in the emulator,</w:t>
+              <w:t xml:space="preserve">  // If debug level has not been set by </w:t>
+            </w:r>
+            <w:proofErr w:type="spellStart"/>
+            <w:r>
+              <w:t>memcheck</w:t>
+            </w:r>
+            <w:proofErr w:type="spellEnd"/>
+            <w:r>
+              <w:t xml:space="preserve"> option in the emulator,</w:t>
             </w:r>
           </w:p>
           <w:p>
             <w:r>
-              <w:t xml:space="preserve">  // lets grab it from libc.debug.malloc system property.</w:t>
+              <w:t xml:space="preserve">  // lets grab it from </w:t>
+            </w:r>
+            <w:proofErr w:type="spellStart"/>
+            <w:r>
+              <w:t>libc.debug.malloc</w:t>
+            </w:r>
+            <w:proofErr w:type="spellEnd"/>
+            <w:r>
+              <w:t xml:space="preserve"> system property.</w:t>
             </w:r>
           </w:p>
           <w:p>
             <w:r>
-              <w:t xml:space="preserve">  if (g_malloc_debug_level == 0 &amp;&amp; __system_property_get("libc.debug.malloc", env)) {</w:t>
+              <w:t xml:space="preserve">  if (</w:t>
+            </w:r>
+            <w:proofErr w:type="spellStart"/>
+            <w:r>
+              <w:t>g_malloc_debug_level</w:t>
+            </w:r>
+            <w:proofErr w:type="spellEnd"/>
+            <w:r>
+              <w:t xml:space="preserve"> == 0 &amp;&amp; __</w:t>
+            </w:r>
+            <w:proofErr w:type="spellStart"/>
+            <w:r>
+              <w:t>system_property_get</w:t>
+            </w:r>
+            <w:proofErr w:type="spellEnd"/>
+            <w:r>
+              <w:t>("</w:t>
+            </w:r>
+            <w:proofErr w:type="spellStart"/>
+            <w:r>
+              <w:t>libc.debug.malloc</w:t>
+            </w:r>
+            <w:proofErr w:type="spellEnd"/>
+            <w:r>
+              <w:t xml:space="preserve">", </w:t>
+            </w:r>
+            <w:proofErr w:type="spellStart"/>
+            <w:r>
+              <w:t>env</w:t>
+            </w:r>
+            <w:proofErr w:type="spellEnd"/>
+            <w:r>
+              <w:t>)) {</w:t>
             </w:r>
           </w:p>
           <w:p>
             <w:r>
-              <w:t xml:space="preserve">    g_malloc_debug_level = atoi(env);</w:t>
+              <w:t xml:space="preserve">    </w:t>
+            </w:r>
+            <w:proofErr w:type="spellStart"/>
+            <w:r>
+              <w:t>g_malloc_debug_level</w:t>
+            </w:r>
+            <w:proofErr w:type="spellEnd"/>
+            <w:r>
+              <w:t xml:space="preserve"> = </w:t>
+            </w:r>
+            <w:proofErr w:type="spellStart"/>
+            <w:r>
+              <w:t>atoi</w:t>
+            </w:r>
+            <w:proofErr w:type="spellEnd"/>
+            <w:r>
+              <w:t>(</w:t>
+            </w:r>
+            <w:proofErr w:type="spellStart"/>
+            <w:r>
+              <w:t>env</w:t>
+            </w:r>
+            <w:proofErr w:type="spellEnd"/>
+            <w:r>
+              <w:t>);</w:t>
             </w:r>
           </w:p>
           <w:p>
@@ -12184,7 +15564,15 @@
           <w:p>
             <w:r>
               <w:lastRenderedPageBreak/>
-              <w:t xml:space="preserve">  switch (g_malloc_debug_level) {</w:t>
+              <w:t xml:space="preserve">  switch (</w:t>
+            </w:r>
+            <w:proofErr w:type="spellStart"/>
+            <w:r>
+              <w:t>g_malloc_debug_level</w:t>
+            </w:r>
+            <w:proofErr w:type="spellEnd"/>
+            <w:r>
+              <w:t>) {</w:t>
             </w:r>
           </w:p>
           <w:p>
@@ -12204,7 +15592,15 @@
           </w:p>
           <w:p>
             <w:r>
-              <w:t xml:space="preserve">      so_name = "libc_malloc_debug_leak.so";</w:t>
+              <w:t xml:space="preserve">      </w:t>
+            </w:r>
+            <w:proofErr w:type="spellStart"/>
+            <w:r>
+              <w:t>so_name</w:t>
+            </w:r>
+            <w:proofErr w:type="spellEnd"/>
+            <w:r>
+              <w:t xml:space="preserve"> = "libc_malloc_debug_leak.so";</w:t>
             </w:r>
           </w:p>
           <w:p>
@@ -12219,17 +15615,57 @@
           </w:p>
           <w:p>
             <w:r>
-              <w:t xml:space="preserve">  // Load .so that implements the required malloc debugging functionality.</w:t>
+              <w:t xml:space="preserve">  // Load .so that implements the required </w:t>
+            </w:r>
+            <w:proofErr w:type="spellStart"/>
+            <w:r>
+              <w:t>malloc</w:t>
+            </w:r>
+            <w:proofErr w:type="spellEnd"/>
+            <w:r>
+              <w:t xml:space="preserve"> debugging functionality.</w:t>
             </w:r>
           </w:p>
           <w:p>
             <w:r>
-              <w:t xml:space="preserve">  void* malloc_impl_handle = dlopen(so_name, RTLD_LAZY);</w:t>
+              <w:t xml:space="preserve">  void* </w:t>
+            </w:r>
+            <w:proofErr w:type="spellStart"/>
+            <w:r>
+              <w:t>malloc_impl_handle</w:t>
+            </w:r>
+            <w:proofErr w:type="spellEnd"/>
+            <w:r>
+              <w:t xml:space="preserve"> = </w:t>
+            </w:r>
+            <w:proofErr w:type="spellStart"/>
+            <w:r>
+              <w:t>dlopen</w:t>
+            </w:r>
+            <w:proofErr w:type="spellEnd"/>
+            <w:r>
+              <w:t>(</w:t>
+            </w:r>
+            <w:proofErr w:type="spellStart"/>
+            <w:r>
+              <w:t>so_name</w:t>
+            </w:r>
+            <w:proofErr w:type="spellEnd"/>
+            <w:r>
+              <w:t>, RTLD_LAZY);</w:t>
             </w:r>
           </w:p>
           <w:p>
             <w:r>
-              <w:t xml:space="preserve">  // No need to init the dispatch table because we can only get</w:t>
+              <w:t xml:space="preserve">  // No need to </w:t>
+            </w:r>
+            <w:proofErr w:type="spellStart"/>
+            <w:r>
+              <w:t>init</w:t>
+            </w:r>
+            <w:proofErr w:type="spellEnd"/>
+            <w:r>
+              <w:t xml:space="preserve"> the dispatch table because we can only get</w:t>
             </w:r>
           </w:p>
           <w:p>
@@ -12239,12 +15675,36 @@
           </w:p>
           <w:p>
             <w:r>
-              <w:t xml:space="preserve">  static MallocDebug malloc_dispatch_table __attribute__((aligned(32)));</w:t>
+              <w:t xml:space="preserve">  static </w:t>
+            </w:r>
+            <w:proofErr w:type="spellStart"/>
+            <w:r>
+              <w:t>MallocDebug</w:t>
+            </w:r>
+            <w:proofErr w:type="spellEnd"/>
+            <w:r>
+              <w:t xml:space="preserve"> </w:t>
+            </w:r>
+            <w:proofErr w:type="spellStart"/>
+            <w:r>
+              <w:t>malloc_dispatch_table</w:t>
+            </w:r>
+            <w:proofErr w:type="spellEnd"/>
+            <w:r>
+              <w:t xml:space="preserve"> __attribute__((aligned(32)));</w:t>
             </w:r>
           </w:p>
           <w:p>
             <w:r>
-              <w:t xml:space="preserve">  switch (g_malloc_debug_level) {</w:t>
+              <w:t xml:space="preserve">  switch (</w:t>
+            </w:r>
+            <w:proofErr w:type="spellStart"/>
+            <w:r>
+              <w:t>g_malloc_debug_level</w:t>
+            </w:r>
+            <w:proofErr w:type="spellEnd"/>
+            <w:r>
+              <w:t>) {</w:t>
             </w:r>
           </w:p>
           <w:p>
@@ -12254,7 +15714,31 @@
           </w:p>
           <w:p>
             <w:r>
-              <w:t xml:space="preserve">      InitMalloc(malloc_impl_handle, &amp;malloc_dispatch_table, "leak");</w:t>
+              <w:t xml:space="preserve">      </w:t>
+            </w:r>
+            <w:proofErr w:type="spellStart"/>
+            <w:r>
+              <w:t>InitMalloc</w:t>
+            </w:r>
+            <w:proofErr w:type="spellEnd"/>
+            <w:r>
+              <w:t>(</w:t>
+            </w:r>
+            <w:proofErr w:type="spellStart"/>
+            <w:r>
+              <w:t>malloc_impl_handle</w:t>
+            </w:r>
+            <w:proofErr w:type="spellEnd"/>
+            <w:r>
+              <w:t>, &amp;</w:t>
+            </w:r>
+            <w:proofErr w:type="spellStart"/>
+            <w:r>
+              <w:t>malloc_dispatch_table</w:t>
+            </w:r>
+            <w:proofErr w:type="spellEnd"/>
+            <w:r>
+              <w:t>, "leak");</w:t>
             </w:r>
           </w:p>
           <w:p>
@@ -12365,6 +15849,7 @@
         </w:rPr>
         <w:t>重启</w:t>
       </w:r>
+      <w:proofErr w:type="spellStart"/>
       <w:r>
         <w:rPr>
           <w:rFonts w:ascii="Helvetica" w:hAnsi="Helvetica" w:cs="Helvetica"/>
@@ -12372,6 +15857,7 @@
         </w:rPr>
         <w:t>system_server</w:t>
       </w:r>
+      <w:proofErr w:type="spellEnd"/>
       <w:r>
         <w:rPr>
           <w:rFonts w:ascii="Helvetica" w:hAnsi="Helvetica" w:cs="Helvetica"/>
@@ -12521,6 +16007,7 @@
         </w:rPr>
         <w:t>的进程，</w:t>
       </w:r>
+      <w:proofErr w:type="spellStart"/>
       <w:r>
         <w:rPr>
           <w:rFonts w:ascii="Consolas" w:hAnsi="Consolas" w:cs="Consolas"/>
@@ -12528,6 +16015,7 @@
         </w:rPr>
         <w:t>framwork</w:t>
       </w:r>
+      <w:proofErr w:type="spellEnd"/>
       <w:r>
         <w:rPr>
           <w:rFonts w:ascii="Consolas" w:hAnsi="Consolas" w:cs="Consolas"/>
@@ -12535,6 +16023,7 @@
         </w:rPr>
         <w:t>的所在进程需要进行源码分析，比如</w:t>
       </w:r>
+      <w:proofErr w:type="spellStart"/>
       <w:r>
         <w:rPr>
           <w:rFonts w:ascii="Consolas" w:hAnsi="Consolas" w:cs="Consolas"/>
@@ -12542,6 +16031,7 @@
         </w:rPr>
         <w:t>ams</w:t>
       </w:r>
+      <w:proofErr w:type="spellEnd"/>
       <w:r>
         <w:rPr>
           <w:rFonts w:ascii="Consolas" w:hAnsi="Consolas" w:cs="Consolas"/>
@@ -12549,6 +16039,7 @@
         </w:rPr>
         <w:t>是运行在</w:t>
       </w:r>
+      <w:proofErr w:type="spellStart"/>
       <w:r>
         <w:rPr>
           <w:rFonts w:ascii="Consolas" w:hAnsi="Consolas" w:cs="Consolas"/>
@@ -12556,6 +16047,7 @@
         </w:rPr>
         <w:t>system_server</w:t>
       </w:r>
+      <w:proofErr w:type="spellEnd"/>
       <w:r>
         <w:rPr>
           <w:rFonts w:ascii="Consolas" w:hAnsi="Consolas" w:cs="Consolas"/>
@@ -12694,7 +16186,39 @@
           <w:rFonts w:ascii="Consolas" w:hAnsi="Consolas" w:cs="Consolas"/>
           <w:color w:val="333333"/>
         </w:rPr>
-        <w:t>-- Log.e("tag",logStr);</w:t>
+        <w:t xml:space="preserve">-- </w:t>
+      </w:r>
+      <w:proofErr w:type="spellStart"/>
+      <w:r>
+        <w:rPr>
+          <w:rFonts w:ascii="Consolas" w:hAnsi="Consolas" w:cs="Consolas"/>
+          <w:color w:val="333333"/>
+        </w:rPr>
+        <w:t>Log.e</w:t>
+      </w:r>
+      <w:proofErr w:type="spellEnd"/>
+      <w:r>
+        <w:rPr>
+          <w:rFonts w:ascii="Consolas" w:hAnsi="Consolas" w:cs="Consolas"/>
+          <w:color w:val="333333"/>
+        </w:rPr>
+        <w:t>("tag",</w:t>
+      </w:r>
+      <w:proofErr w:type="spellStart"/>
+      <w:r>
+        <w:rPr>
+          <w:rFonts w:ascii="Consolas" w:hAnsi="Consolas" w:cs="Consolas"/>
+          <w:color w:val="333333"/>
+        </w:rPr>
+        <w:t>logStr</w:t>
+      </w:r>
+      <w:proofErr w:type="spellEnd"/>
+      <w:r>
+        <w:rPr>
+          <w:rFonts w:ascii="Consolas" w:hAnsi="Consolas" w:cs="Consolas"/>
+          <w:color w:val="333333"/>
+        </w:rPr>
+        <w:t>);</w:t>
       </w:r>
     </w:p>
     <w:p/>
@@ -12711,7 +16235,7 @@
       </w:r>
     </w:p>
     <w:p>
-      <w:hyperlink r:id="rId16" w:history="1">
+      <w:hyperlink r:id="rId15" w:history="1">
         <w:r>
           <w:rPr>
             <w:rStyle w:val="a6"/>
@@ -12746,7 +16270,7 @@
           <w:bCs/>
         </w:rPr>
       </w:pPr>
-      <w:hyperlink r:id="rId17" w:history="1">
+      <w:hyperlink r:id="rId16" w:history="1">
         <w:r>
           <w:rPr>
             <w:rStyle w:val="a6"/>
@@ -12812,7 +16336,7 @@
           <w:shd w:val="clear" w:color="auto" w:fill="FFFFFF"/>
         </w:rPr>
       </w:pPr>
-      <w:hyperlink r:id="rId18" w:history="1">
+      <w:hyperlink r:id="rId17" w:history="1">
         <w:r>
           <w:rPr>
             <w:rStyle w:val="a6"/>
@@ -12833,7 +16357,7 @@
           <w:bCs/>
         </w:rPr>
       </w:pPr>
-      <w:hyperlink r:id="rId19" w:history="1">
+      <w:hyperlink r:id="rId18" w:history="1">
         <w:r>
           <w:rPr>
             <w:rStyle w:val="a6"/>
@@ -12868,18 +16392,18 @@
       <w:r>
         <w:t>分析</w:t>
       </w:r>
-      <w:commentRangeStart w:id="1"/>
+      <w:commentRangeStart w:id="2"/>
       <w:r>
         <w:t>logcat</w:t>
       </w:r>
-      <w:commentRangeEnd w:id="1"/>
+      <w:commentRangeEnd w:id="2"/>
       <w:r>
         <w:rPr>
           <w:rStyle w:val="a9"/>
           <w:rFonts w:ascii="Times New Roman" w:eastAsia="宋体" w:hAnsi="Times New Roman"/>
           <w:kern w:val="2"/>
         </w:rPr>
-        <w:commentReference w:id="1"/>
+        <w:commentReference w:id="2"/>
       </w:r>
     </w:p>
     <w:p>
@@ -12959,7 +16483,7 @@
           <w:rStyle w:val="a6"/>
         </w:rPr>
       </w:pPr>
-      <w:hyperlink r:id="rId20" w:history="1">
+      <w:hyperlink r:id="rId19" w:history="1">
         <w:r>
           <w:rPr>
             <w:rStyle w:val="a6"/>
@@ -12992,28 +16516,30 @@
           <w:shd w:val="clear" w:color="auto" w:fill="FFFFFF"/>
         </w:rPr>
       </w:pPr>
+      <w:proofErr w:type="spellStart"/>
       <w:r>
         <w:rPr>
           <w:rFonts w:ascii="Arial" w:hAnsi="Arial" w:cs="Arial"/>
           <w:color w:val="2F2F2F"/>
           <w:shd w:val="clear" w:color="auto" w:fill="FFFFFF"/>
         </w:rPr>
-        <w:t>adb logcat -c</w:t>
-      </w:r>
-      <w:r>
-        <w:rPr>
-          <w:rFonts w:ascii="Arial" w:hAnsi="Arial" w:cs="Arial"/>
-          <w:color w:val="2F2F2F"/>
-        </w:rPr>
-        <w:br/>
-      </w:r>
+        <w:t>adb</w:t>
+      </w:r>
+      <w:proofErr w:type="spellEnd"/>
       <w:r>
         <w:rPr>
           <w:rFonts w:ascii="Arial" w:hAnsi="Arial" w:cs="Arial"/>
           <w:color w:val="2F2F2F"/>
           <w:shd w:val="clear" w:color="auto" w:fill="FFFFFF"/>
         </w:rPr>
-        <w:t>清除</w:t>
+        <w:t xml:space="preserve"> logcat -c</w:t>
+      </w:r>
+      <w:r>
+        <w:rPr>
+          <w:rFonts w:ascii="Arial" w:hAnsi="Arial" w:cs="Arial"/>
+          <w:color w:val="2F2F2F"/>
+        </w:rPr>
+        <w:br/>
       </w:r>
       <w:r>
         <w:rPr>
@@ -13021,7 +16547,7 @@
           <w:color w:val="2F2F2F"/>
           <w:shd w:val="clear" w:color="auto" w:fill="FFFFFF"/>
         </w:rPr>
-        <w:t>log</w:t>
+        <w:t>清除</w:t>
       </w:r>
       <w:r>
         <w:rPr>
@@ -13029,56 +16555,84 @@
           <w:color w:val="2F2F2F"/>
           <w:shd w:val="clear" w:color="auto" w:fill="FFFFFF"/>
         </w:rPr>
-        <w:t>缓存</w:t>
-      </w:r>
-    </w:p>
-    <w:p>
-      <w:pPr>
-        <w:widowControl/>
-        <w:jc w:val="left"/>
+        <w:t>log</w:t>
+      </w:r>
+      <w:r>
         <w:rPr>
           <w:rFonts w:ascii="Arial" w:hAnsi="Arial" w:cs="Arial"/>
           <w:color w:val="2F2F2F"/>
           <w:shd w:val="clear" w:color="auto" w:fill="FFFFFF"/>
         </w:rPr>
-      </w:pPr>
-      <w:r>
+        <w:t>缓存</w:t>
+      </w:r>
+    </w:p>
+    <w:p>
+      <w:pPr>
+        <w:widowControl/>
+        <w:jc w:val="left"/>
         <w:rPr>
           <w:rFonts w:ascii="Arial" w:hAnsi="Arial" w:cs="Arial"/>
           <w:color w:val="2F2F2F"/>
           <w:shd w:val="clear" w:color="auto" w:fill="FFFFFF"/>
         </w:rPr>
-        <w:t>adb bugreport</w:t>
-      </w:r>
-      <w:r>
-        <w:rPr>
-          <w:rFonts w:ascii="Arial" w:hAnsi="Arial" w:cs="Arial"/>
-          <w:color w:val="2F2F2F"/>
-        </w:rPr>
-        <w:br/>
-      </w:r>
+      </w:pPr>
+      <w:proofErr w:type="spellStart"/>
       <w:r>
         <w:rPr>
           <w:rFonts w:ascii="Arial" w:hAnsi="Arial" w:cs="Arial"/>
           <w:color w:val="2F2F2F"/>
           <w:shd w:val="clear" w:color="auto" w:fill="FFFFFF"/>
         </w:rPr>
-        <w:t>查看</w:t>
-      </w:r>
+        <w:t>adb</w:t>
+      </w:r>
+      <w:proofErr w:type="spellEnd"/>
       <w:r>
         <w:rPr>
           <w:rFonts w:ascii="Arial" w:hAnsi="Arial" w:cs="Arial"/>
           <w:color w:val="2F2F2F"/>
           <w:shd w:val="clear" w:color="auto" w:fill="FFFFFF"/>
         </w:rPr>
-        <w:t>bug</w:t>
-      </w:r>
+        <w:t xml:space="preserve"> </w:t>
+      </w:r>
+      <w:proofErr w:type="spellStart"/>
       <w:r>
         <w:rPr>
           <w:rFonts w:ascii="Arial" w:hAnsi="Arial" w:cs="Arial"/>
           <w:color w:val="2F2F2F"/>
           <w:shd w:val="clear" w:color="auto" w:fill="FFFFFF"/>
         </w:rPr>
+        <w:t>bugreport</w:t>
+      </w:r>
+      <w:proofErr w:type="spellEnd"/>
+      <w:r>
+        <w:rPr>
+          <w:rFonts w:ascii="Arial" w:hAnsi="Arial" w:cs="Arial"/>
+          <w:color w:val="2F2F2F"/>
+        </w:rPr>
+        <w:br/>
+      </w:r>
+      <w:r>
+        <w:rPr>
+          <w:rFonts w:ascii="Arial" w:hAnsi="Arial" w:cs="Arial"/>
+          <w:color w:val="2F2F2F"/>
+          <w:shd w:val="clear" w:color="auto" w:fill="FFFFFF"/>
+        </w:rPr>
+        <w:t>查看</w:t>
+      </w:r>
+      <w:r>
+        <w:rPr>
+          <w:rFonts w:ascii="Arial" w:hAnsi="Arial" w:cs="Arial"/>
+          <w:color w:val="2F2F2F"/>
+          <w:shd w:val="clear" w:color="auto" w:fill="FFFFFF"/>
+        </w:rPr>
+        <w:t>bug</w:t>
+      </w:r>
+      <w:r>
+        <w:rPr>
+          <w:rFonts w:ascii="Arial" w:hAnsi="Arial" w:cs="Arial"/>
+          <w:color w:val="2F2F2F"/>
+          <w:shd w:val="clear" w:color="auto" w:fill="FFFFFF"/>
+        </w:rPr>
         <w:t>报告</w:t>
       </w:r>
     </w:p>
@@ -13168,6 +16722,7 @@
           <w:shd w:val="clear" w:color="auto" w:fill="EFF0F1"/>
         </w:rPr>
       </w:pPr>
+      <w:proofErr w:type="spellStart"/>
       <w:r>
         <w:rPr>
           <w:rFonts w:ascii="Consolas" w:hAnsi="Consolas" w:cs="Consolas"/>
@@ -13177,8 +16732,9 @@
           <w:bdr w:val="none" w:sz="0" w:space="0" w:color="auto" w:frame="1"/>
           <w:shd w:val="clear" w:color="auto" w:fill="EFF0F1"/>
         </w:rPr>
-        <w:t>adb logcat -b system</w:t>
-      </w:r>
+        <w:t>adb</w:t>
+      </w:r>
+      <w:proofErr w:type="spellEnd"/>
       <w:r>
         <w:rPr>
           <w:rFonts w:ascii="Consolas" w:hAnsi="Consolas" w:cs="Consolas"/>
@@ -13188,17 +16744,9 @@
           <w:bdr w:val="none" w:sz="0" w:space="0" w:color="auto" w:frame="1"/>
           <w:shd w:val="clear" w:color="auto" w:fill="EFF0F1"/>
         </w:rPr>
-        <w:t xml:space="preserve"> </w:t>
-      </w:r>
-      <w:r>
-        <w:t xml:space="preserve">-v time | grep </w:t>
-      </w:r>
-      <w:r>
-        <w:t>WindowManagerService</w:t>
-      </w:r>
-    </w:p>
-    <w:p>
-      <w:pPr>
+        <w:t xml:space="preserve"> logcat -b system</w:t>
+      </w:r>
+      <w:r>
         <w:rPr>
           <w:rFonts w:ascii="Consolas" w:hAnsi="Consolas" w:cs="Consolas"/>
           <w:kern w:val="0"/>
@@ -13207,7 +16755,16 @@
           <w:bdr w:val="none" w:sz="0" w:space="0" w:color="auto" w:frame="1"/>
           <w:shd w:val="clear" w:color="auto" w:fill="EFF0F1"/>
         </w:rPr>
-      </w:pPr>
+        <w:t xml:space="preserve"> </w:t>
+      </w:r>
+      <w:r>
+        <w:t xml:space="preserve">-v time | grep </w:t>
+      </w:r>
+      <w:proofErr w:type="spellStart"/>
+      <w:r>
+        <w:t>WindowManagerService</w:t>
+      </w:r>
+      <w:proofErr w:type="spellEnd"/>
     </w:p>
     <w:p>
       <w:pPr>
@@ -13220,7 +16777,9 @@
           <w:shd w:val="clear" w:color="auto" w:fill="EFF0F1"/>
         </w:rPr>
       </w:pPr>
-      <w:r>
+    </w:p>
+    <w:p>
+      <w:pPr>
         <w:rPr>
           <w:rFonts w:ascii="Consolas" w:hAnsi="Consolas" w:cs="Consolas"/>
           <w:kern w:val="0"/>
@@ -13229,8 +16788,7 @@
           <w:bdr w:val="none" w:sz="0" w:space="0" w:color="auto" w:frame="1"/>
           <w:shd w:val="clear" w:color="auto" w:fill="EFF0F1"/>
         </w:rPr>
-        <w:t>logcat -b system</w:t>
-      </w:r>
+      </w:pPr>
       <w:r>
         <w:rPr>
           <w:rFonts w:ascii="Consolas" w:hAnsi="Consolas" w:cs="Consolas"/>
@@ -13240,23 +16798,49 @@
           <w:bdr w:val="none" w:sz="0" w:space="0" w:color="auto" w:frame="1"/>
           <w:shd w:val="clear" w:color="auto" w:fill="EFF0F1"/>
         </w:rPr>
+        <w:t>logcat -b system</w:t>
+      </w:r>
+      <w:r>
+        <w:rPr>
+          <w:rFonts w:ascii="Consolas" w:hAnsi="Consolas" w:cs="Consolas"/>
+          <w:kern w:val="0"/>
+          <w:sz w:val="20"/>
+          <w:szCs w:val="20"/>
+          <w:bdr w:val="none" w:sz="0" w:space="0" w:color="auto" w:frame="1"/>
+          <w:shd w:val="clear" w:color="auto" w:fill="EFF0F1"/>
+        </w:rPr>
         <w:t xml:space="preserve"> </w:t>
       </w:r>
       <w:r>
         <w:t xml:space="preserve">-v time | grep </w:t>
       </w:r>
+      <w:proofErr w:type="spellStart"/>
       <w:r>
         <w:t>WindowManagerService</w:t>
       </w:r>
-      <w:r>
-        <w:t xml:space="preserve">  &gt; /sdcard/dlg.txt</w:t>
+      <w:proofErr w:type="spellEnd"/>
+      <w:r>
+        <w:t xml:space="preserve">  &gt; /</w:t>
+      </w:r>
+      <w:proofErr w:type="spellStart"/>
+      <w:r>
+        <w:t>sdcard</w:t>
+      </w:r>
+      <w:proofErr w:type="spellEnd"/>
+      <w:r>
+        <w:t>/dlg.txt</w:t>
       </w:r>
     </w:p>
     <w:p>
       <w:r>
         <w:lastRenderedPageBreak/>
-        <w:t>cat /proc/kmsg</w:t>
-      </w:r>
+        <w:t>cat /proc/</w:t>
+      </w:r>
+      <w:proofErr w:type="spellStart"/>
+      <w:r>
+        <w:t>kmsg</w:t>
+      </w:r>
+      <w:proofErr w:type="spellEnd"/>
       <w:r>
         <w:t xml:space="preserve"> </w:t>
       </w:r>
@@ -13278,8 +16862,19 @@
           <w:szCs w:val="21"/>
           <w:shd w:val="clear" w:color="auto" w:fill="FFFFFF"/>
         </w:rPr>
-        <w:t>内核的 dmesg</w:t>
-      </w:r>
+        <w:t xml:space="preserve">内核的 </w:t>
+      </w:r>
+      <w:proofErr w:type="spellStart"/>
+      <w:r>
+        <w:rPr>
+          <w:rFonts w:ascii="微软雅黑" w:eastAsia="微软雅黑" w:hAnsi="微软雅黑" w:hint="eastAsia"/>
+          <w:color w:val="405060"/>
+          <w:szCs w:val="21"/>
+          <w:shd w:val="clear" w:color="auto" w:fill="FFFFFF"/>
+        </w:rPr>
+        <w:t>dmesg</w:t>
+      </w:r>
+      <w:proofErr w:type="spellEnd"/>
       <w:r>
         <w:rPr>
           <w:rFonts w:ascii="微软雅黑" w:eastAsia="微软雅黑" w:hAnsi="微软雅黑"/>
@@ -13410,9 +17005,11 @@
         <w:spacing w:before="93" w:after="93"/>
         <w:ind w:firstLine="420"/>
       </w:pPr>
+      <w:proofErr w:type="spellStart"/>
       <w:r>
         <w:t>dmesg</w:t>
       </w:r>
+      <w:proofErr w:type="spellEnd"/>
     </w:p>
     <w:p>
       <w:pPr>
@@ -13460,8 +17057,16 @@
         <w:rPr>
           <w:rFonts w:hint="eastAsia"/>
         </w:rPr>
-        <w:t>/proc/kmsg</w:t>
-      </w:r>
+        <w:t>/proc/</w:t>
+      </w:r>
+      <w:proofErr w:type="spellStart"/>
+      <w:r>
+        <w:rPr>
+          <w:rFonts w:hint="eastAsia"/>
+        </w:rPr>
+        <w:t>kmsg</w:t>
+      </w:r>
+      <w:proofErr w:type="spellEnd"/>
       <w:r>
         <w:rPr>
           <w:rFonts w:hint="eastAsia"/>
@@ -13479,7 +17084,21 @@
         <w:rPr>
           <w:rFonts w:hint="eastAsia"/>
         </w:rPr>
-        <w:t xml:space="preserve">    adb </w:t>
+        <w:t xml:space="preserve">    </w:t>
+      </w:r>
+      <w:proofErr w:type="spellStart"/>
+      <w:r>
+        <w:rPr>
+          <w:rFonts w:hint="eastAsia"/>
+        </w:rPr>
+        <w:t>adb</w:t>
+      </w:r>
+      <w:proofErr w:type="spellEnd"/>
+      <w:r>
+        <w:rPr>
+          <w:rFonts w:hint="eastAsia"/>
+        </w:rPr>
+        <w:t xml:space="preserve"> </w:t>
       </w:r>
       <w:r>
         <w:rPr>
@@ -13551,8 +17170,37 @@
         <w:spacing w:before="93" w:after="93"/>
         <w:ind w:firstLine="420"/>
       </w:pPr>
-      <w:r>
-        <w:t xml:space="preserve">adb shell rm -rf /sdcard/logs </w:t>
+      <w:proofErr w:type="spellStart"/>
+      <w:r>
+        <w:t>adb</w:t>
+      </w:r>
+      <w:proofErr w:type="spellEnd"/>
+      <w:r>
+        <w:t xml:space="preserve"> shell </w:t>
+      </w:r>
+      <w:proofErr w:type="spellStart"/>
+      <w:r>
+        <w:t>rm</w:t>
+      </w:r>
+      <w:proofErr w:type="spellEnd"/>
+      <w:r>
+        <w:t xml:space="preserve"> -</w:t>
+      </w:r>
+      <w:proofErr w:type="spellStart"/>
+      <w:r>
+        <w:t>rf</w:t>
+      </w:r>
+      <w:proofErr w:type="spellEnd"/>
+      <w:r>
+        <w:t xml:space="preserve"> /</w:t>
+      </w:r>
+      <w:proofErr w:type="spellStart"/>
+      <w:r>
+        <w:t>sdcard</w:t>
+      </w:r>
+      <w:proofErr w:type="spellEnd"/>
+      <w:r>
+        <w:t xml:space="preserve">/logs </w:t>
       </w:r>
     </w:p>
     <w:p>
@@ -13561,8 +17209,29 @@
         <w:spacing w:before="93" w:after="93"/>
         <w:ind w:firstLine="420"/>
       </w:pPr>
-      <w:r>
-        <w:t>adb shell mkdir /sdcard/logs</w:t>
+      <w:proofErr w:type="spellStart"/>
+      <w:r>
+        <w:t>adb</w:t>
+      </w:r>
+      <w:proofErr w:type="spellEnd"/>
+      <w:r>
+        <w:t xml:space="preserve"> shell </w:t>
+      </w:r>
+      <w:proofErr w:type="spellStart"/>
+      <w:r>
+        <w:t>mkdir</w:t>
+      </w:r>
+      <w:proofErr w:type="spellEnd"/>
+      <w:r>
+        <w:t xml:space="preserve"> /</w:t>
+      </w:r>
+      <w:proofErr w:type="spellStart"/>
+      <w:r>
+        <w:t>sdcard</w:t>
+      </w:r>
+      <w:proofErr w:type="spellEnd"/>
+      <w:r>
+        <w:t>/logs</w:t>
       </w:r>
     </w:p>
     <w:p>
@@ -13571,8 +17240,13 @@
         <w:spacing w:before="93" w:after="93"/>
         <w:ind w:firstLine="420"/>
       </w:pPr>
-      <w:r>
-        <w:t>adb reboot</w:t>
+      <w:proofErr w:type="spellStart"/>
+      <w:r>
+        <w:t>adb</w:t>
+      </w:r>
+      <w:proofErr w:type="spellEnd"/>
+      <w:r>
+        <w:t xml:space="preserve"> reboot</w:t>
       </w:r>
     </w:p>
     <w:p>
@@ -13588,8 +17262,13 @@
         <w:spacing w:before="93" w:after="93"/>
         <w:ind w:firstLine="420"/>
       </w:pPr>
-      <w:r>
-        <w:t>adb root</w:t>
+      <w:proofErr w:type="spellStart"/>
+      <w:r>
+        <w:t>adb</w:t>
+      </w:r>
+      <w:proofErr w:type="spellEnd"/>
+      <w:r>
+        <w:t xml:space="preserve"> root</w:t>
       </w:r>
     </w:p>
     <w:p>
@@ -13598,8 +17277,13 @@
         <w:spacing w:before="93" w:after="93"/>
         <w:ind w:firstLine="420"/>
       </w:pPr>
-      <w:r>
-        <w:t>adb remount</w:t>
+      <w:proofErr w:type="spellStart"/>
+      <w:r>
+        <w:t>adb</w:t>
+      </w:r>
+      <w:proofErr w:type="spellEnd"/>
+      <w:r>
+        <w:t xml:space="preserve"> remount</w:t>
       </w:r>
     </w:p>
     <w:p>
@@ -13608,8 +17292,13 @@
         <w:spacing w:before="93" w:after="93"/>
         <w:ind w:firstLine="420"/>
       </w:pPr>
-      <w:r>
-        <w:t>adb shell</w:t>
+      <w:proofErr w:type="spellStart"/>
+      <w:r>
+        <w:t>adb</w:t>
+      </w:r>
+      <w:proofErr w:type="spellEnd"/>
+      <w:r>
+        <w:t xml:space="preserve"> shell</w:t>
       </w:r>
     </w:p>
     <w:p>
@@ -13626,7 +17315,23 @@
         <w:ind w:firstLine="420"/>
       </w:pPr>
       <w:r>
-        <w:t xml:space="preserve">#dmesg &gt; /sdcard/logs/kernel.log </w:t>
+        <w:t>#</w:t>
+      </w:r>
+      <w:proofErr w:type="spellStart"/>
+      <w:r>
+        <w:t>dmesg</w:t>
+      </w:r>
+      <w:proofErr w:type="spellEnd"/>
+      <w:r>
+        <w:t xml:space="preserve"> &gt; /</w:t>
+      </w:r>
+      <w:proofErr w:type="spellStart"/>
+      <w:r>
+        <w:t>sdcard</w:t>
+      </w:r>
+      <w:proofErr w:type="spellEnd"/>
+      <w:r>
+        <w:t xml:space="preserve">/logs/kernel.log </w:t>
       </w:r>
     </w:p>
     <w:p>
@@ -13636,7 +17341,23 @@
         <w:ind w:firstLine="420"/>
       </w:pPr>
       <w:r>
-        <w:t xml:space="preserve">cat /proc/kmsg &gt; /sdcard/logs/kernel0324.log </w:t>
+        <w:t>cat /proc/</w:t>
+      </w:r>
+      <w:proofErr w:type="spellStart"/>
+      <w:r>
+        <w:t>kmsg</w:t>
+      </w:r>
+      <w:proofErr w:type="spellEnd"/>
+      <w:r>
+        <w:t xml:space="preserve"> &gt; /</w:t>
+      </w:r>
+      <w:proofErr w:type="spellStart"/>
+      <w:r>
+        <w:t>sdcard</w:t>
+      </w:r>
+      <w:proofErr w:type="spellEnd"/>
+      <w:r>
+        <w:t xml:space="preserve">/logs/kernel0324.log </w:t>
       </w:r>
     </w:p>
     <w:p>
@@ -13645,8 +17366,13 @@
         <w:spacing w:before="93" w:after="93"/>
         <w:ind w:firstLine="420"/>
       </w:pPr>
-      <w:r>
-        <w:t>adb shell</w:t>
+      <w:proofErr w:type="spellStart"/>
+      <w:r>
+        <w:t>adb</w:t>
+      </w:r>
+      <w:proofErr w:type="spellEnd"/>
+      <w:r>
+        <w:t xml:space="preserve"> shell</w:t>
       </w:r>
     </w:p>
     <w:p>
@@ -13656,7 +17382,15 @@
         <w:ind w:firstLine="420"/>
       </w:pPr>
       <w:r>
-        <w:t xml:space="preserve">logcat -b main -b system -b radio -b events -v time  &gt;  /sdcard/logs/logcat0324.log  </w:t>
+        <w:t>logcat -b main -b system -b radio -b events -v time  &gt;  /</w:t>
+      </w:r>
+      <w:proofErr w:type="spellStart"/>
+      <w:r>
+        <w:t>sdcard</w:t>
+      </w:r>
+      <w:proofErr w:type="spellEnd"/>
+      <w:r>
+        <w:t xml:space="preserve">/logs/logcat0324.log  </w:t>
       </w:r>
     </w:p>
     <w:p>
@@ -13665,8 +17399,13 @@
         <w:spacing w:before="93" w:after="93"/>
         <w:ind w:firstLine="420"/>
       </w:pPr>
-      <w:r>
-        <w:t>adb shell</w:t>
+      <w:proofErr w:type="spellStart"/>
+      <w:r>
+        <w:t>adb</w:t>
+      </w:r>
+      <w:proofErr w:type="spellEnd"/>
+      <w:r>
+        <w:t xml:space="preserve"> shell</w:t>
       </w:r>
     </w:p>
     <w:p>
@@ -13676,7 +17415,15 @@
         <w:ind w:firstLine="420"/>
       </w:pPr>
       <w:r>
-        <w:t>.  hardware_monitor.sh  &gt; /sdcard/logs/hardware0324.log</w:t>
+        <w:t>.  hardware_monitor.sh  &gt; /</w:t>
+      </w:r>
+      <w:proofErr w:type="spellStart"/>
+      <w:r>
+        <w:t>sdcard</w:t>
+      </w:r>
+      <w:proofErr w:type="spellEnd"/>
+      <w:r>
+        <w:t>/logs/hardware0324.log</w:t>
       </w:r>
     </w:p>
     <w:p>
@@ -13692,8 +17439,29 @@
         <w:spacing w:before="93" w:after="93"/>
         <w:ind w:firstLine="420"/>
       </w:pPr>
-      <w:r>
-        <w:t>cp -rf /data/tombstones /sdcard/logs/</w:t>
+      <w:proofErr w:type="spellStart"/>
+      <w:r>
+        <w:t>cp</w:t>
+      </w:r>
+      <w:proofErr w:type="spellEnd"/>
+      <w:r>
+        <w:t xml:space="preserve"> -</w:t>
+      </w:r>
+      <w:proofErr w:type="spellStart"/>
+      <w:r>
+        <w:t>rf</w:t>
+      </w:r>
+      <w:proofErr w:type="spellEnd"/>
+      <w:r>
+        <w:t xml:space="preserve"> /data/tombstones /</w:t>
+      </w:r>
+      <w:proofErr w:type="spellStart"/>
+      <w:r>
+        <w:t>sdcard</w:t>
+      </w:r>
+      <w:proofErr w:type="spellEnd"/>
+      <w:r>
+        <w:t>/logs/</w:t>
       </w:r>
     </w:p>
     <w:p>
@@ -13702,8 +17470,37 @@
         <w:spacing w:before="93" w:after="93"/>
         <w:ind w:firstLine="420"/>
       </w:pPr>
-      <w:r>
-        <w:t>cp -rf /data/anr /sdcard/logs/</w:t>
+      <w:proofErr w:type="spellStart"/>
+      <w:r>
+        <w:t>cp</w:t>
+      </w:r>
+      <w:proofErr w:type="spellEnd"/>
+      <w:r>
+        <w:t xml:space="preserve"> -</w:t>
+      </w:r>
+      <w:proofErr w:type="spellStart"/>
+      <w:r>
+        <w:t>rf</w:t>
+      </w:r>
+      <w:proofErr w:type="spellEnd"/>
+      <w:r>
+        <w:t xml:space="preserve"> /data/</w:t>
+      </w:r>
+      <w:proofErr w:type="spellStart"/>
+      <w:r>
+        <w:t>anr</w:t>
+      </w:r>
+      <w:proofErr w:type="spellEnd"/>
+      <w:r>
+        <w:t xml:space="preserve"> /</w:t>
+      </w:r>
+      <w:proofErr w:type="spellStart"/>
+      <w:r>
+        <w:t>sdcard</w:t>
+      </w:r>
+      <w:proofErr w:type="spellEnd"/>
+      <w:r>
+        <w:t>/logs/</w:t>
       </w:r>
     </w:p>
     <w:p>
@@ -13722,8 +17519,21 @@
         <w:spacing w:before="93" w:after="93"/>
         <w:ind w:firstLine="420"/>
       </w:pPr>
-      <w:r>
-        <w:t>adb pull /sdcard/logs</w:t>
+      <w:proofErr w:type="spellStart"/>
+      <w:r>
+        <w:t>adb</w:t>
+      </w:r>
+      <w:proofErr w:type="spellEnd"/>
+      <w:r>
+        <w:t xml:space="preserve"> pull /</w:t>
+      </w:r>
+      <w:proofErr w:type="spellStart"/>
+      <w:r>
+        <w:t>sdcard</w:t>
+      </w:r>
+      <w:proofErr w:type="spellEnd"/>
+      <w:r>
+        <w:t>/logs</w:t>
       </w:r>
     </w:p>
     <w:p>
@@ -13784,8 +17594,13 @@
         <w:spacing w:before="93" w:after="93"/>
         <w:ind w:firstLine="420"/>
       </w:pPr>
-      <w:r>
-        <w:t>Debug.getCallers(5));</w:t>
+      <w:proofErr w:type="spellStart"/>
+      <w:r>
+        <w:t>Debug.getCallers</w:t>
+      </w:r>
+      <w:proofErr w:type="spellEnd"/>
+      <w:r>
+        <w:t>(5));</w:t>
       </w:r>
     </w:p>
     <w:p>
@@ -13803,9 +17618,6 @@
           <w:numId w:val="1"/>
         </w:numPr>
         <w:spacing w:before="156" w:after="156"/>
-        <w:rPr>
-          <w:rFonts w:hint="eastAsia"/>
-        </w:rPr>
       </w:pPr>
       <w:r>
         <w:rPr>
@@ -13826,9 +17638,11 @@
         <w:spacing w:before="93" w:after="93"/>
         <w:ind w:firstLine="420"/>
       </w:pPr>
+      <w:proofErr w:type="spellStart"/>
       <w:r>
         <w:t>ActivityManagerDebugConfig</w:t>
       </w:r>
+      <w:proofErr w:type="spellEnd"/>
       <w:r>
         <w:t xml:space="preserve"> </w:t>
       </w:r>
@@ -13872,9 +17686,6 @@
         <w:pStyle w:val="a0"/>
         <w:spacing w:before="93" w:after="93"/>
         <w:ind w:firstLine="420"/>
-        <w:rPr>
-          <w:rFonts w:hint="eastAsia"/>
-        </w:rPr>
       </w:pPr>
       <w:r>
         <w:rPr>
@@ -13890,7 +17701,15 @@
         <w:ind w:firstLine="420"/>
       </w:pPr>
       <w:r>
-        <w:t>static final boolean TAG_WITH_CLASS_NAME = false;</w:t>
+        <w:t xml:space="preserve">static final </w:t>
+      </w:r>
+      <w:proofErr w:type="spellStart"/>
+      <w:r>
+        <w:t>boolean</w:t>
+      </w:r>
+      <w:proofErr w:type="spellEnd"/>
+      <w:r>
+        <w:t xml:space="preserve"> TAG_WITH_CLASS_NAME = false;</w:t>
       </w:r>
     </w:p>
     <w:p>
@@ -13900,7 +17719,15 @@
         <w:ind w:firstLine="420"/>
       </w:pPr>
       <w:r>
-        <w:t>static final boolean APPEND_CATEGORY_NAME = false;</w:t>
+        <w:t xml:space="preserve">static final </w:t>
+      </w:r>
+      <w:proofErr w:type="spellStart"/>
+      <w:r>
+        <w:t>boolean</w:t>
+      </w:r>
+      <w:proofErr w:type="spellEnd"/>
+      <w:r>
+        <w:t xml:space="preserve"> APPEND_CATEGORY_NAME = false;</w:t>
       </w:r>
     </w:p>
     <w:p>
@@ -13920,7 +17747,15 @@
         <w:ind w:firstLine="420"/>
       </w:pPr>
       <w:r>
-        <w:t xml:space="preserve">    static final String TAG_AM = "ActivityManager";</w:t>
+        <w:t xml:space="preserve">    static final String TAG_AM = "</w:t>
+      </w:r>
+      <w:proofErr w:type="spellStart"/>
+      <w:r>
+        <w:t>ActivityManager</w:t>
+      </w:r>
+      <w:proofErr w:type="spellEnd"/>
+      <w:r>
+        <w:t>";</w:t>
       </w:r>
     </w:p>
     <w:p>
@@ -13945,13 +17780,12 @@
         <w:pStyle w:val="a0"/>
         <w:spacing w:before="93" w:after="93"/>
         <w:ind w:firstLineChars="0" w:firstLine="0"/>
-        <w:rPr>
-          <w:rFonts w:hint="eastAsia"/>
-        </w:rPr>
-      </w:pPr>
+      </w:pPr>
+      <w:proofErr w:type="spellStart"/>
       <w:r>
         <w:t>ActivityManagerService</w:t>
       </w:r>
+      <w:proofErr w:type="spellEnd"/>
       <w:r>
         <w:rPr>
           <w:rFonts w:hint="eastAsia"/>
@@ -13966,7 +17800,15 @@
         <w:ind w:firstLine="420"/>
       </w:pPr>
       <w:r>
-        <w:t>private static final String TAG = TAG_WITH_CLASS_NAME ? "ActivityManagerService" : TAG_AM;</w:t>
+        <w:t>private static final String TAG = TAG_WITH_CLASS_NAME ? "</w:t>
+      </w:r>
+      <w:proofErr w:type="spellStart"/>
+      <w:r>
+        <w:t>ActivityManagerService</w:t>
+      </w:r>
+      <w:proofErr w:type="spellEnd"/>
+      <w:r>
+        <w:t>" : TAG_AM;</w:t>
       </w:r>
     </w:p>
     <w:p>
@@ -14020,7 +17862,15 @@
         <w:ind w:firstLine="420"/>
       </w:pPr>
       <w:r>
-        <w:t xml:space="preserve">    public static final int DEBUG_ENABLE_DEBUGGER   = 1;</w:t>
+        <w:t xml:space="preserve">    public static final </w:t>
+      </w:r>
+      <w:proofErr w:type="spellStart"/>
+      <w:r>
+        <w:t>int</w:t>
+      </w:r>
+      <w:proofErr w:type="spellEnd"/>
+      <w:r>
+        <w:t xml:space="preserve"> DEBUG_ENABLE_DEBUGGER   = 1;</w:t>
       </w:r>
     </w:p>
     <w:p>
@@ -14040,7 +17890,15 @@
         <w:ind w:firstLine="420"/>
       </w:pPr>
       <w:r>
-        <w:t xml:space="preserve">    public static final int DEBUG_ENABLE_CHECKJNI   = 1 &lt;&lt; 1;</w:t>
+        <w:t xml:space="preserve">    public static final </w:t>
+      </w:r>
+      <w:proofErr w:type="spellStart"/>
+      <w:r>
+        <w:t>int</w:t>
+      </w:r>
+      <w:proofErr w:type="spellEnd"/>
+      <w:r>
+        <w:t xml:space="preserve"> DEBUG_ENABLE_CHECKJNI   = 1 &lt;&lt; 1;</w:t>
       </w:r>
     </w:p>
     <w:p>
@@ -14060,7 +17918,15 @@
         <w:ind w:firstLine="420"/>
       </w:pPr>
       <w:r>
-        <w:t xml:space="preserve">    public static final int DEBUG_ENABLE_ASSERT     = 1 &lt;&lt; 2;</w:t>
+        <w:t xml:space="preserve">    public static final </w:t>
+      </w:r>
+      <w:proofErr w:type="spellStart"/>
+      <w:r>
+        <w:t>int</w:t>
+      </w:r>
+      <w:proofErr w:type="spellEnd"/>
+      <w:r>
+        <w:t xml:space="preserve"> DEBUG_ENABLE_ASSERT     = 1 &lt;&lt; 2;</w:t>
       </w:r>
     </w:p>
     <w:p>
@@ -14080,7 +17946,15 @@
         <w:ind w:firstLine="420"/>
       </w:pPr>
       <w:r>
-        <w:t xml:space="preserve">    public static final int DEBUG_ENABLE_SAFEMODE   = 1 &lt;&lt; 3;</w:t>
+        <w:t xml:space="preserve">    public static final </w:t>
+      </w:r>
+      <w:proofErr w:type="spellStart"/>
+      <w:r>
+        <w:t>int</w:t>
+      </w:r>
+      <w:proofErr w:type="spellEnd"/>
+      <w:r>
+        <w:t xml:space="preserve"> DEBUG_ENABLE_SAFEMODE   = 1 &lt;&lt; 3;</w:t>
       </w:r>
     </w:p>
     <w:p>
@@ -14101,7 +17975,15 @@
       </w:pPr>
       <w:r>
         <w:lastRenderedPageBreak/>
-        <w:t xml:space="preserve">    public static final int DEBUG_ENABLE_JNI_LOGGING = 1 &lt;&lt; 4;</w:t>
+        <w:t xml:space="preserve">    public static final </w:t>
+      </w:r>
+      <w:proofErr w:type="spellStart"/>
+      <w:r>
+        <w:t>int</w:t>
+      </w:r>
+      <w:proofErr w:type="spellEnd"/>
+      <w:r>
+        <w:t xml:space="preserve"> DEBUG_ENABLE_JNI_LOGGING = 1 &lt;&lt; 4;</w:t>
       </w:r>
     </w:p>
     <w:p>
@@ -14121,7 +18003,15 @@
         <w:ind w:firstLine="420"/>
       </w:pPr>
       <w:r>
-        <w:t xml:space="preserve">    public static final int DEBUG_GENERATE_DEBUG_INFO = 1 &lt;&lt; 5;</w:t>
+        <w:t xml:space="preserve">    public static final </w:t>
+      </w:r>
+      <w:proofErr w:type="spellStart"/>
+      <w:r>
+        <w:t>int</w:t>
+      </w:r>
+      <w:proofErr w:type="spellEnd"/>
+      <w:r>
+        <w:t xml:space="preserve"> DEBUG_GENERATE_DEBUG_INFO = 1 &lt;&lt; 5;</w:t>
       </w:r>
     </w:p>
     <w:p>
@@ -14131,7 +18021,15 @@
         <w:ind w:firstLine="420"/>
       </w:pPr>
       <w:r>
-        <w:t xml:space="preserve">    /** Always use JIT-ed code. */</w:t>
+        <w:t xml:space="preserve">    /** Always use JIT-</w:t>
+      </w:r>
+      <w:proofErr w:type="spellStart"/>
+      <w:r>
+        <w:t>ed</w:t>
+      </w:r>
+      <w:proofErr w:type="spellEnd"/>
+      <w:r>
+        <w:t xml:space="preserve"> code. */</w:t>
       </w:r>
     </w:p>
     <w:p>
@@ -14141,7 +18039,15 @@
         <w:ind w:firstLine="420"/>
       </w:pPr>
       <w:r>
-        <w:t xml:space="preserve">    public static final int DEBUG_ALWAYS_JIT = 1 &lt;&lt; 6;</w:t>
+        <w:t xml:space="preserve">    public static final </w:t>
+      </w:r>
+      <w:proofErr w:type="spellStart"/>
+      <w:r>
+        <w:t>int</w:t>
+      </w:r>
+      <w:proofErr w:type="spellEnd"/>
+      <w:r>
+        <w:t xml:space="preserve"> DEBUG_ALWAYS_JIT = 1 &lt;&lt; 6;</w:t>
       </w:r>
     </w:p>
     <w:p>
@@ -14151,7 +18057,15 @@
         <w:ind w:firstLine="420"/>
       </w:pPr>
       <w:r>
-        <w:t xml:space="preserve">    /** Make the code debuggable with turning off some optimizations. */</w:t>
+        <w:t xml:space="preserve">    /** Make the code </w:t>
+      </w:r>
+      <w:proofErr w:type="spellStart"/>
+      <w:r>
+        <w:t>debuggable</w:t>
+      </w:r>
+      <w:proofErr w:type="spellEnd"/>
+      <w:r>
+        <w:t xml:space="preserve"> with turning off some optimizations. */</w:t>
       </w:r>
     </w:p>
     <w:p>
@@ -14161,7 +18075,15 @@
         <w:ind w:firstLine="420"/>
       </w:pPr>
       <w:r>
-        <w:t xml:space="preserve">    public static final int DEBUG_NATIVE_DEBUGGABLE = 1 &lt;&lt; 7;</w:t>
+        <w:t xml:space="preserve">    public static final </w:t>
+      </w:r>
+      <w:proofErr w:type="spellStart"/>
+      <w:r>
+        <w:t>int</w:t>
+      </w:r>
+      <w:proofErr w:type="spellEnd"/>
+      <w:r>
+        <w:t xml:space="preserve"> DEBUG_NATIVE_DEBUGGABLE = 1 &lt;&lt; 7;</w:t>
       </w:r>
     </w:p>
     <w:p>
@@ -14176,9 +18098,11 @@
         <w:pStyle w:val="2"/>
         <w:spacing w:before="156" w:after="156"/>
       </w:pPr>
+      <w:proofErr w:type="spellStart"/>
       <w:r>
         <w:t>debug.checkjn</w:t>
       </w:r>
+      <w:proofErr w:type="spellEnd"/>
     </w:p>
     <w:p>
       <w:pPr>
@@ -14187,7 +18111,23 @@
         <w:ind w:firstLine="420"/>
       </w:pPr>
       <w:r>
-        <w:t>if ("1".equals(SystemProperties.get("debug.checkjni"))) {</w:t>
+        <w:t>if ("1".equals(</w:t>
+      </w:r>
+      <w:proofErr w:type="spellStart"/>
+      <w:r>
+        <w:t>SystemProperties.get</w:t>
+      </w:r>
+      <w:proofErr w:type="spellEnd"/>
+      <w:r>
+        <w:t>("</w:t>
+      </w:r>
+      <w:proofErr w:type="spellStart"/>
+      <w:r>
+        <w:t>debug.checkjni</w:t>
+      </w:r>
+      <w:proofErr w:type="spellEnd"/>
+      <w:r>
+        <w:t>"))) {</w:t>
       </w:r>
     </w:p>
     <w:p>
@@ -14197,7 +18137,23 @@
         <w:ind w:firstLine="420"/>
       </w:pPr>
       <w:r>
-        <w:t xml:space="preserve">                debugFlags |= Zygote.DEBUG_ENABLE_CHECKJNI;</w:t>
+        <w:t xml:space="preserve">                </w:t>
+      </w:r>
+      <w:proofErr w:type="spellStart"/>
+      <w:r>
+        <w:t>debugFlags</w:t>
+      </w:r>
+      <w:proofErr w:type="spellEnd"/>
+      <w:r>
+        <w:t xml:space="preserve"> |= </w:t>
+      </w:r>
+      <w:proofErr w:type="spellStart"/>
+      <w:r>
+        <w:t>Zygote.DEBUG_ENABLE_CHECKJNI</w:t>
+      </w:r>
+      <w:proofErr w:type="spellEnd"/>
+      <w:r>
+        <w:t>;</w:t>
       </w:r>
     </w:p>
     <w:p>
@@ -14217,7 +18173,31 @@
         <w:ind w:firstLine="420"/>
       </w:pPr>
       <w:r>
-        <w:t xml:space="preserve">            String genDebugInfoProperty = SystemProperties.get("debug.generate-debug-info");</w:t>
+        <w:t xml:space="preserve">            String </w:t>
+      </w:r>
+      <w:proofErr w:type="spellStart"/>
+      <w:r>
+        <w:t>genDebugInfoProperty</w:t>
+      </w:r>
+      <w:proofErr w:type="spellEnd"/>
+      <w:r>
+        <w:t xml:space="preserve"> = </w:t>
+      </w:r>
+      <w:proofErr w:type="spellStart"/>
+      <w:r>
+        <w:t>SystemProperties.get</w:t>
+      </w:r>
+      <w:proofErr w:type="spellEnd"/>
+      <w:r>
+        <w:t>("</w:t>
+      </w:r>
+      <w:proofErr w:type="spellStart"/>
+      <w:r>
+        <w:t>debug.generate</w:t>
+      </w:r>
+      <w:proofErr w:type="spellEnd"/>
+      <w:r>
+        <w:t>-debug-info");</w:t>
       </w:r>
     </w:p>
     <w:p>
@@ -14227,7 +18207,23 @@
         <w:ind w:firstLine="420"/>
       </w:pPr>
       <w:r>
-        <w:t xml:space="preserve">            if ("true".equals(genDebugInfoProperty)) {</w:t>
+        <w:t xml:space="preserve">            if ("</w:t>
+      </w:r>
+      <w:proofErr w:type="spellStart"/>
+      <w:r>
+        <w:t>true".equals</w:t>
+      </w:r>
+      <w:proofErr w:type="spellEnd"/>
+      <w:r>
+        <w:t>(</w:t>
+      </w:r>
+      <w:proofErr w:type="spellStart"/>
+      <w:r>
+        <w:t>genDebugInfoProperty</w:t>
+      </w:r>
+      <w:proofErr w:type="spellEnd"/>
+      <w:r>
+        <w:t>)) {</w:t>
       </w:r>
     </w:p>
     <w:p>
@@ -14237,7 +18233,23 @@
         <w:ind w:firstLine="420"/>
       </w:pPr>
       <w:r>
-        <w:t xml:space="preserve">                debugFlags |= Zygote.DEBUG_GENERATE_DEBUG_INFO;</w:t>
+        <w:t xml:space="preserve">                </w:t>
+      </w:r>
+      <w:proofErr w:type="spellStart"/>
+      <w:r>
+        <w:t>debugFlags</w:t>
+      </w:r>
+      <w:proofErr w:type="spellEnd"/>
+      <w:r>
+        <w:t xml:space="preserve"> |= </w:t>
+      </w:r>
+      <w:proofErr w:type="spellStart"/>
+      <w:r>
+        <w:t>Zygote.DEBUG_GENERATE_DEBUG_INFO</w:t>
+      </w:r>
+      <w:proofErr w:type="spellEnd"/>
+      <w:r>
+        <w:t>;</w:t>
       </w:r>
     </w:p>
     <w:p>
@@ -14257,7 +18269,23 @@
         <w:ind w:firstLine="420"/>
       </w:pPr>
       <w:r>
-        <w:t xml:space="preserve">            if ("1".equals(SystemProperties.get("debug.jni.logging"))) {</w:t>
+        <w:t xml:space="preserve">            if ("1".equals(</w:t>
+      </w:r>
+      <w:proofErr w:type="spellStart"/>
+      <w:r>
+        <w:t>SystemProperties.get</w:t>
+      </w:r>
+      <w:proofErr w:type="spellEnd"/>
+      <w:r>
+        <w:t>("</w:t>
+      </w:r>
+      <w:proofErr w:type="spellStart"/>
+      <w:r>
+        <w:t>debug.jni.logging</w:t>
+      </w:r>
+      <w:proofErr w:type="spellEnd"/>
+      <w:r>
+        <w:t>"))) {</w:t>
       </w:r>
     </w:p>
     <w:p>
@@ -14267,7 +18295,23 @@
         <w:ind w:firstLine="420"/>
       </w:pPr>
       <w:r>
-        <w:t xml:space="preserve">                debugFlags |= Zygote.DEBUG_ENABLE_JNI_LOGGING;</w:t>
+        <w:t xml:space="preserve">                </w:t>
+      </w:r>
+      <w:proofErr w:type="spellStart"/>
+      <w:r>
+        <w:t>debugFlags</w:t>
+      </w:r>
+      <w:proofErr w:type="spellEnd"/>
+      <w:r>
+        <w:t xml:space="preserve"> |= </w:t>
+      </w:r>
+      <w:proofErr w:type="spellStart"/>
+      <w:r>
+        <w:t>Zygote.DEBUG_ENABLE_JNI_LOGGING</w:t>
+      </w:r>
+      <w:proofErr w:type="spellEnd"/>
+      <w:r>
+        <w:t>;</w:t>
       </w:r>
     </w:p>
     <w:p>
@@ -14287,7 +18331,23 @@
         <w:ind w:firstLine="420"/>
       </w:pPr>
       <w:r>
-        <w:t xml:space="preserve">            if ("1".equals(SystemProperties.get("debug.assert"))) {</w:t>
+        <w:t xml:space="preserve">            if ("1".equals(</w:t>
+      </w:r>
+      <w:proofErr w:type="spellStart"/>
+      <w:r>
+        <w:t>SystemProperties.get</w:t>
+      </w:r>
+      <w:proofErr w:type="spellEnd"/>
+      <w:r>
+        <w:t>("</w:t>
+      </w:r>
+      <w:proofErr w:type="spellStart"/>
+      <w:r>
+        <w:t>debug.assert</w:t>
+      </w:r>
+      <w:proofErr w:type="spellEnd"/>
+      <w:r>
+        <w:t>"))) {</w:t>
       </w:r>
     </w:p>
     <w:p>
@@ -14297,7 +18357,23 @@
         <w:ind w:firstLine="420"/>
       </w:pPr>
       <w:r>
-        <w:t xml:space="preserve">                debugFlags |= Zygote.DEBUG_ENABLE_ASSERT;</w:t>
+        <w:t xml:space="preserve">                </w:t>
+      </w:r>
+      <w:proofErr w:type="spellStart"/>
+      <w:r>
+        <w:t>debugFlags</w:t>
+      </w:r>
+      <w:proofErr w:type="spellEnd"/>
+      <w:r>
+        <w:t xml:space="preserve"> |= </w:t>
+      </w:r>
+      <w:proofErr w:type="spellStart"/>
+      <w:r>
+        <w:t>Zygote.DEBUG_ENABLE_ASSERT</w:t>
+      </w:r>
+      <w:proofErr w:type="spellEnd"/>
+      <w:r>
+        <w:t>;</w:t>
       </w:r>
     </w:p>
     <w:p>
@@ -14332,9 +18408,11 @@
         </w:rPr>
         <w:t>和</w:t>
       </w:r>
+      <w:proofErr w:type="spellStart"/>
       <w:r>
         <w:t>EventLog.writeEvent</w:t>
       </w:r>
+      <w:proofErr w:type="spellEnd"/>
       <w:r>
         <w:rPr>
           <w:rFonts w:hint="eastAsia"/>
@@ -14352,7 +18430,31 @@
         <w:ind w:firstLine="420"/>
       </w:pPr>
       <w:r>
-        <w:t xml:space="preserve">  checkTime(startTime, "startProcess: returned from zygote!");</w:t>
+        <w:t xml:space="preserve">  </w:t>
+      </w:r>
+      <w:proofErr w:type="spellStart"/>
+      <w:r>
+        <w:t>checkTime</w:t>
+      </w:r>
+      <w:proofErr w:type="spellEnd"/>
+      <w:r>
+        <w:t>(</w:t>
+      </w:r>
+      <w:proofErr w:type="spellStart"/>
+      <w:r>
+        <w:t>startTime</w:t>
+      </w:r>
+      <w:proofErr w:type="spellEnd"/>
+      <w:r>
+        <w:t>, "</w:t>
+      </w:r>
+      <w:proofErr w:type="spellStart"/>
+      <w:r>
+        <w:t>startProcess</w:t>
+      </w:r>
+      <w:proofErr w:type="spellEnd"/>
+      <w:r>
+        <w:t>: returned from zygote!");</w:t>
       </w:r>
     </w:p>
     <w:p>
@@ -14384,14 +18486,20 @@
         <w:ind w:firstLine="420"/>
       </w:pPr>
       <w:r>
-        <w:t>01-18 01:45:27.305 W/SystemServer(  577):</w:t>
-      </w:r>
-      <w:bookmarkStart w:id="2" w:name="_GoBack"/>
+        <w:t>01-18 01:45:27.305 W/</w:t>
+      </w:r>
+      <w:proofErr w:type="spellStart"/>
+      <w:r>
+        <w:t>SystemServer</w:t>
+      </w:r>
+      <w:proofErr w:type="spellEnd"/>
+      <w:r>
+        <w:t>(  577):</w:t>
+      </w:r>
       <w:commentRangeStart w:id="3"/>
       <w:r>
         <w:t xml:space="preserve"> System clock is before 1970; setting to 1970.</w:t>
       </w:r>
-      <w:bookmarkEnd w:id="2"/>
       <w:commentRangeEnd w:id="3"/>
       <w:r>
         <w:rPr>
@@ -14407,12 +18515,17 @@
         <w:pStyle w:val="a0"/>
         <w:spacing w:before="93" w:after="93"/>
         <w:ind w:firstLine="420"/>
-        <w:rPr>
-          <w:rFonts w:hint="eastAsia"/>
-        </w:rPr>
-      </w:pPr>
-      <w:r>
-        <w:t>01-18 01:45:27.308 I/SystemServer(  577): Entered the Android system server!</w:t>
+      </w:pPr>
+      <w:r>
+        <w:t>01-18 01:45:27.308 I/</w:t>
+      </w:r>
+      <w:proofErr w:type="spellStart"/>
+      <w:r>
+        <w:t>SystemServer</w:t>
+      </w:r>
+      <w:proofErr w:type="spellEnd"/>
+      <w:r>
+        <w:t>(  577): Entered the Android system server!</w:t>
       </w:r>
     </w:p>
     <w:sectPr>
@@ -14426,8 +18539,8 @@
 </file>
 
 <file path=word/comments.xml><?xml version="1.0" encoding="utf-8"?>
-<w:comments xmlns:wpc="http://schemas.microsoft.com/office/word/2010/wordprocessingCanvas" xmlns:mc="http://schemas.openxmlformats.org/markup-compatibility/2006" xmlns:o="urn:schemas-microsoft-com:office:office" xmlns:r="http://schemas.openxmlformats.org/officeDocument/2006/relationships" xmlns:m="http://schemas.openxmlformats.org/officeDocument/2006/math" xmlns:v="urn:schemas-microsoft-com:vml" xmlns:wp14="http://schemas.microsoft.com/office/word/2010/wordprocessingDrawing" xmlns:wp="http://schemas.openxmlformats.org/drawingml/2006/wordprocessingDrawing" xmlns:w10="urn:schemas-microsoft-com:office:word" xmlns:w="http://schemas.openxmlformats.org/wordprocessingml/2006/main" xmlns:w14="http://schemas.microsoft.com/office/word/2010/wordml" xmlns:w15="http://schemas.microsoft.com/office/word/2012/wordml" xmlns:wpg="http://schemas.microsoft.com/office/word/2010/wordprocessingGroup" xmlns:wpi="http://schemas.microsoft.com/office/word/2010/wordprocessingInk" xmlns:wne="http://schemas.microsoft.com/office/word/2006/wordml" xmlns:wps="http://schemas.microsoft.com/office/word/2010/wordprocessingShape" mc:Ignorable="w14 w15 wp14">
-  <w:comment w:id="0" w:author="key" w:date="2018-05-12T00:52:00Z" w:initials="k">
+<w:comments xmlns:wpc="http://schemas.microsoft.com/office/word/2010/wordprocessingCanvas" xmlns:mc="http://schemas.openxmlformats.org/markup-compatibility/2006" xmlns:o="urn:schemas-microsoft-com:office:office" xmlns:r="http://schemas.openxmlformats.org/officeDocument/2006/relationships" xmlns:m="http://schemas.openxmlformats.org/officeDocument/2006/math" xmlns:v="urn:schemas-microsoft-com:vml" xmlns:wp14="http://schemas.microsoft.com/office/word/2010/wordprocessingDrawing" xmlns:wp="http://schemas.openxmlformats.org/drawingml/2006/wordprocessingDrawing" xmlns:w10="urn:schemas-microsoft-com:office:word" xmlns:w="http://schemas.openxmlformats.org/wordprocessingml/2006/main" xmlns:w14="http://schemas.microsoft.com/office/word/2010/wordml" xmlns:wpg="http://schemas.microsoft.com/office/word/2010/wordprocessingGroup" xmlns:wpi="http://schemas.microsoft.com/office/word/2010/wordprocessingInk" xmlns:wne="http://schemas.microsoft.com/office/word/2006/wordml" xmlns:wps="http://schemas.microsoft.com/office/word/2010/wordprocessingShape" mc:Ignorable="w14 wp14">
+  <w:comment w:id="1" w:author="key" w:date="2018-05-12T00:52:00Z" w:initials="k">
     <w:p>
       <w:pPr>
         <w:pStyle w:val="aa"/>
@@ -14446,7 +18559,7 @@
       </w:r>
     </w:p>
   </w:comment>
-  <w:comment w:id="1" w:author="Key Guan" w:date="2018-05-12T00:54:00Z" w:initials="KG">
+  <w:comment w:id="2" w:author="Key Guan" w:date="2018-05-12T00:54:00Z" w:initials="KG">
     <w:p>
       <w:pPr>
         <w:pStyle w:val="aa"/>
@@ -14472,9 +18585,6 @@
     <w:p>
       <w:pPr>
         <w:pStyle w:val="aa"/>
-        <w:rPr>
-          <w:rFonts w:hint="eastAsia"/>
-        </w:rPr>
       </w:pPr>
       <w:r>
         <w:rPr>
@@ -14503,9 +18613,11 @@
       <w:r>
         <w:t>meta</w:t>
       </w:r>
+      <w:proofErr w:type="gramStart"/>
       <w:r>
         <w:t>里面存</w:t>
       </w:r>
+      <w:proofErr w:type="gramEnd"/>
       <w:r>
         <w:rPr>
           <w:rFonts w:hint="eastAsia"/>
@@ -14529,7 +18641,7 @@
 </file>
 
 <file path=word/endnotes.xml><?xml version="1.0" encoding="utf-8"?>
-<w:endnotes xmlns:wpc="http://schemas.microsoft.com/office/word/2010/wordprocessingCanvas" xmlns:mc="http://schemas.openxmlformats.org/markup-compatibility/2006" xmlns:o="urn:schemas-microsoft-com:office:office" xmlns:r="http://schemas.openxmlformats.org/officeDocument/2006/relationships" xmlns:m="http://schemas.openxmlformats.org/officeDocument/2006/math" xmlns:v="urn:schemas-microsoft-com:vml" xmlns:wp14="http://schemas.microsoft.com/office/word/2010/wordprocessingDrawing" xmlns:wp="http://schemas.openxmlformats.org/drawingml/2006/wordprocessingDrawing" xmlns:w10="urn:schemas-microsoft-com:office:word" xmlns:w="http://schemas.openxmlformats.org/wordprocessingml/2006/main" xmlns:w14="http://schemas.microsoft.com/office/word/2010/wordml" xmlns:w15="http://schemas.microsoft.com/office/word/2012/wordml" xmlns:wpg="http://schemas.microsoft.com/office/word/2010/wordprocessingGroup" xmlns:wpi="http://schemas.microsoft.com/office/word/2010/wordprocessingInk" xmlns:wne="http://schemas.microsoft.com/office/word/2006/wordml" xmlns:wps="http://schemas.microsoft.com/office/word/2010/wordprocessingShape" mc:Ignorable="w14 w15 wp14">
+<w:endnotes xmlns:wpc="http://schemas.microsoft.com/office/word/2010/wordprocessingCanvas" xmlns:mc="http://schemas.openxmlformats.org/markup-compatibility/2006" xmlns:o="urn:schemas-microsoft-com:office:office" xmlns:r="http://schemas.openxmlformats.org/officeDocument/2006/relationships" xmlns:m="http://schemas.openxmlformats.org/officeDocument/2006/math" xmlns:v="urn:schemas-microsoft-com:vml" xmlns:wp14="http://schemas.microsoft.com/office/word/2010/wordprocessingDrawing" xmlns:wp="http://schemas.openxmlformats.org/drawingml/2006/wordprocessingDrawing" xmlns:w10="urn:schemas-microsoft-com:office:word" xmlns:w="http://schemas.openxmlformats.org/wordprocessingml/2006/main" xmlns:w14="http://schemas.microsoft.com/office/word/2010/wordml" xmlns:wpg="http://schemas.microsoft.com/office/word/2010/wordprocessingGroup" xmlns:wpi="http://schemas.microsoft.com/office/word/2010/wordprocessingInk" xmlns:wne="http://schemas.microsoft.com/office/word/2006/wordml" xmlns:wps="http://schemas.microsoft.com/office/word/2010/wordprocessingShape" mc:Ignorable="w14 wp14">
   <w:endnote w:type="separator" w:id="-1">
     <w:p>
       <w:r>
@@ -14548,7 +18660,7 @@
 </file>
 
 <file path=word/footnotes.xml><?xml version="1.0" encoding="utf-8"?>
-<w:footnotes xmlns:wpc="http://schemas.microsoft.com/office/word/2010/wordprocessingCanvas" xmlns:mc="http://schemas.openxmlformats.org/markup-compatibility/2006" xmlns:o="urn:schemas-microsoft-com:office:office" xmlns:r="http://schemas.openxmlformats.org/officeDocument/2006/relationships" xmlns:m="http://schemas.openxmlformats.org/officeDocument/2006/math" xmlns:v="urn:schemas-microsoft-com:vml" xmlns:wp14="http://schemas.microsoft.com/office/word/2010/wordprocessingDrawing" xmlns:wp="http://schemas.openxmlformats.org/drawingml/2006/wordprocessingDrawing" xmlns:w10="urn:schemas-microsoft-com:office:word" xmlns:w="http://schemas.openxmlformats.org/wordprocessingml/2006/main" xmlns:w14="http://schemas.microsoft.com/office/word/2010/wordml" xmlns:w15="http://schemas.microsoft.com/office/word/2012/wordml" xmlns:wpg="http://schemas.microsoft.com/office/word/2010/wordprocessingGroup" xmlns:wpi="http://schemas.microsoft.com/office/word/2010/wordprocessingInk" xmlns:wne="http://schemas.microsoft.com/office/word/2006/wordml" xmlns:wps="http://schemas.microsoft.com/office/word/2010/wordprocessingShape" mc:Ignorable="w14 w15 wp14">
+<w:footnotes xmlns:wpc="http://schemas.microsoft.com/office/word/2010/wordprocessingCanvas" xmlns:mc="http://schemas.openxmlformats.org/markup-compatibility/2006" xmlns:o="urn:schemas-microsoft-com:office:office" xmlns:r="http://schemas.openxmlformats.org/officeDocument/2006/relationships" xmlns:m="http://schemas.openxmlformats.org/officeDocument/2006/math" xmlns:v="urn:schemas-microsoft-com:vml" xmlns:wp14="http://schemas.microsoft.com/office/word/2010/wordprocessingDrawing" xmlns:wp="http://schemas.openxmlformats.org/drawingml/2006/wordprocessingDrawing" xmlns:w10="urn:schemas-microsoft-com:office:word" xmlns:w="http://schemas.openxmlformats.org/wordprocessingml/2006/main" xmlns:w14="http://schemas.microsoft.com/office/word/2010/wordml" xmlns:wpg="http://schemas.microsoft.com/office/word/2010/wordprocessingGroup" xmlns:wpi="http://schemas.microsoft.com/office/word/2010/wordprocessingInk" xmlns:wne="http://schemas.microsoft.com/office/word/2006/wordml" xmlns:wps="http://schemas.microsoft.com/office/word/2010/wordprocessingShape" mc:Ignorable="w14 wp14">
   <w:footnote w:type="separator" w:id="-1">
     <w:p>
       <w:r>
@@ -14567,8 +18679,8 @@
 </file>
 
 <file path=word/numbering.xml><?xml version="1.0" encoding="utf-8"?>
-<w:numbering xmlns:wpc="http://schemas.microsoft.com/office/word/2010/wordprocessingCanvas" xmlns:mc="http://schemas.openxmlformats.org/markup-compatibility/2006" xmlns:o="urn:schemas-microsoft-com:office:office" xmlns:r="http://schemas.openxmlformats.org/officeDocument/2006/relationships" xmlns:m="http://schemas.openxmlformats.org/officeDocument/2006/math" xmlns:v="urn:schemas-microsoft-com:vml" xmlns:wp14="http://schemas.microsoft.com/office/word/2010/wordprocessingDrawing" xmlns:wp="http://schemas.openxmlformats.org/drawingml/2006/wordprocessingDrawing" xmlns:w10="urn:schemas-microsoft-com:office:word" xmlns:w="http://schemas.openxmlformats.org/wordprocessingml/2006/main" xmlns:w14="http://schemas.microsoft.com/office/word/2010/wordml" xmlns:w15="http://schemas.microsoft.com/office/word/2012/wordml" xmlns:wpg="http://schemas.microsoft.com/office/word/2010/wordprocessingGroup" xmlns:wpi="http://schemas.microsoft.com/office/word/2010/wordprocessingInk" xmlns:wne="http://schemas.microsoft.com/office/word/2006/wordml" xmlns:wps="http://schemas.microsoft.com/office/word/2010/wordprocessingShape" mc:Ignorable="w14 w15 wp14">
-  <w:abstractNum w:abstractNumId="0" w15:restartNumberingAfterBreak="0">
+<w:numbering xmlns:wpc="http://schemas.microsoft.com/office/word/2010/wordprocessingCanvas" xmlns:mc="http://schemas.openxmlformats.org/markup-compatibility/2006" xmlns:o="urn:schemas-microsoft-com:office:office" xmlns:r="http://schemas.openxmlformats.org/officeDocument/2006/relationships" xmlns:m="http://schemas.openxmlformats.org/officeDocument/2006/math" xmlns:v="urn:schemas-microsoft-com:vml" xmlns:wp14="http://schemas.microsoft.com/office/word/2010/wordprocessingDrawing" xmlns:wp="http://schemas.openxmlformats.org/drawingml/2006/wordprocessingDrawing" xmlns:w10="urn:schemas-microsoft-com:office:word" xmlns:w="http://schemas.openxmlformats.org/wordprocessingml/2006/main" xmlns:w14="http://schemas.microsoft.com/office/word/2010/wordml" xmlns:wpg="http://schemas.microsoft.com/office/word/2010/wordprocessingGroup" xmlns:wpi="http://schemas.microsoft.com/office/word/2010/wordprocessingInk" xmlns:wne="http://schemas.microsoft.com/office/word/2006/wordml" xmlns:wps="http://schemas.microsoft.com/office/word/2010/wordprocessingShape" mc:Ignorable="w14 wp14">
+  <w:abstractNum w:abstractNumId="0">
     <w:nsid w:val="01A95BA8"/>
     <w:multiLevelType w:val="multilevel"/>
     <w:tmpl w:val="161807D6"/>
@@ -14717,7 +18829,7 @@
       </w:rPr>
     </w:lvl>
   </w:abstractNum>
-  <w:abstractNum w:abstractNumId="1" w15:restartNumberingAfterBreak="0">
+  <w:abstractNum w:abstractNumId="1">
     <w:nsid w:val="1F8C6D77"/>
     <w:multiLevelType w:val="multilevel"/>
     <w:tmpl w:val="69741AE6"/>
@@ -14830,7 +18942,7 @@
       </w:pPr>
     </w:lvl>
   </w:abstractNum>
-  <w:abstractNum w:abstractNumId="2" w15:restartNumberingAfterBreak="0">
+  <w:abstractNum w:abstractNumId="2">
     <w:nsid w:val="29A556D4"/>
     <w:multiLevelType w:val="multilevel"/>
     <w:tmpl w:val="0409001F"/>
@@ -14916,7 +19028,7 @@
       </w:pPr>
     </w:lvl>
   </w:abstractNum>
-  <w:abstractNum w:abstractNumId="3" w15:restartNumberingAfterBreak="0">
+  <w:abstractNum w:abstractNumId="3">
     <w:nsid w:val="5ACE4C39"/>
     <w:multiLevelType w:val="multilevel"/>
     <w:tmpl w:val="F078AE3A"/>
@@ -15029,7 +19141,7 @@
       </w:pPr>
     </w:lvl>
   </w:abstractNum>
-  <w:abstractNum w:abstractNumId="4" w15:restartNumberingAfterBreak="0">
+  <w:abstractNum w:abstractNumId="4">
     <w:nsid w:val="5C1C74A0"/>
     <w:multiLevelType w:val="multilevel"/>
     <w:tmpl w:val="0409001F"/>
@@ -15115,7 +19227,7 @@
       </w:pPr>
     </w:lvl>
   </w:abstractNum>
-  <w:abstractNum w:abstractNumId="5" w15:restartNumberingAfterBreak="0">
+  <w:abstractNum w:abstractNumId="5">
     <w:nsid w:val="5D221E5A"/>
     <w:multiLevelType w:val="multilevel"/>
     <w:tmpl w:val="0409001F"/>
@@ -15201,7 +19313,7 @@
       </w:pPr>
     </w:lvl>
   </w:abstractNum>
-  <w:abstractNum w:abstractNumId="6" w15:restartNumberingAfterBreak="0">
+  <w:abstractNum w:abstractNumId="6">
     <w:nsid w:val="60794F65"/>
     <w:multiLevelType w:val="hybridMultilevel"/>
     <w:tmpl w:val="6E38C05A"/>
@@ -15290,7 +19402,7 @@
       </w:pPr>
     </w:lvl>
   </w:abstractNum>
-  <w:abstractNum w:abstractNumId="7" w15:restartNumberingAfterBreak="0">
+  <w:abstractNum w:abstractNumId="7">
     <w:nsid w:val="67C956F7"/>
     <w:multiLevelType w:val="multilevel"/>
     <w:tmpl w:val="1D9C7416"/>
@@ -15439,7 +19551,7 @@
       </w:rPr>
     </w:lvl>
   </w:abstractNum>
-  <w:abstractNum w:abstractNumId="8" w15:restartNumberingAfterBreak="0">
+  <w:abstractNum w:abstractNumId="8">
     <w:nsid w:val="6D564706"/>
     <w:multiLevelType w:val="multilevel"/>
     <w:tmpl w:val="EC54EB8C"/>
@@ -15552,7 +19664,7 @@
       </w:pPr>
     </w:lvl>
   </w:abstractNum>
-  <w:abstractNum w:abstractNumId="9" w15:restartNumberingAfterBreak="0">
+  <w:abstractNum w:abstractNumId="9">
     <w:nsid w:val="7AE14FD8"/>
     <w:multiLevelType w:val="multilevel"/>
     <w:tmpl w:val="0409001F"/>
@@ -15638,7 +19750,7 @@
       </w:pPr>
     </w:lvl>
   </w:abstractNum>
-  <w:abstractNum w:abstractNumId="10" w15:restartNumberingAfterBreak="0">
+  <w:abstractNum w:abstractNumId="10">
     <w:nsid w:val="7AF31F68"/>
     <w:multiLevelType w:val="multilevel"/>
     <w:tmpl w:val="01AEBB66"/>
@@ -15813,7 +19925,7 @@
 </file>
 
 <file path=word/styles.xml><?xml version="1.0" encoding="utf-8"?>
-<w:styles xmlns:mc="http://schemas.openxmlformats.org/markup-compatibility/2006" xmlns:r="http://schemas.openxmlformats.org/officeDocument/2006/relationships" xmlns:w="http://schemas.openxmlformats.org/wordprocessingml/2006/main" xmlns:w14="http://schemas.microsoft.com/office/word/2010/wordml" xmlns:w15="http://schemas.microsoft.com/office/word/2012/wordml" mc:Ignorable="w14 w15">
+<w:styles xmlns:mc="http://schemas.openxmlformats.org/markup-compatibility/2006" xmlns:r="http://schemas.openxmlformats.org/officeDocument/2006/relationships" xmlns:w="http://schemas.openxmlformats.org/wordprocessingml/2006/main" xmlns:w14="http://schemas.microsoft.com/office/word/2010/wordml" mc:Ignorable="w14">
   <w:docDefaults>
     <w:rPrDefault>
       <w:rPr>
@@ -15826,378 +19938,792 @@
     </w:rPrDefault>
     <w:pPrDefault/>
   </w:docDefaults>
-  <w:latentStyles w:defLockedState="0" w:defUIPriority="99" w:defSemiHidden="0" w:defUnhideWhenUsed="0" w:defQFormat="0" w:count="371">
-    <w:lsdException w:name="Normal" w:uiPriority="0" w:qFormat="1"/>
-    <w:lsdException w:name="heading 1" w:uiPriority="0" w:qFormat="1"/>
-    <w:lsdException w:name="heading 2" w:semiHidden="1" w:uiPriority="0" w:unhideWhenUsed="1" w:qFormat="1"/>
-    <w:lsdException w:name="heading 3" w:semiHidden="1" w:uiPriority="0" w:unhideWhenUsed="1" w:qFormat="1"/>
-    <w:lsdException w:name="heading 4" w:semiHidden="1" w:uiPriority="0" w:unhideWhenUsed="1" w:qFormat="1"/>
-    <w:lsdException w:name="heading 5" w:semiHidden="1" w:uiPriority="0" w:unhideWhenUsed="1" w:qFormat="1"/>
-    <w:lsdException w:name="heading 6" w:semiHidden="1" w:uiPriority="9" w:unhideWhenUsed="1" w:qFormat="1"/>
-    <w:lsdException w:name="heading 7" w:semiHidden="1" w:uiPriority="9" w:unhideWhenUsed="1" w:qFormat="1"/>
-    <w:lsdException w:name="heading 8" w:semiHidden="1" w:uiPriority="9" w:unhideWhenUsed="1" w:qFormat="1"/>
-    <w:lsdException w:name="heading 9" w:semiHidden="1" w:uiPriority="9" w:unhideWhenUsed="1" w:qFormat="1"/>
-    <w:lsdException w:name="index 1" w:semiHidden="1" w:unhideWhenUsed="1"/>
-    <w:lsdException w:name="index 2" w:semiHidden="1" w:unhideWhenUsed="1"/>
-    <w:lsdException w:name="index 3" w:semiHidden="1" w:unhideWhenUsed="1"/>
-    <w:lsdException w:name="index 4" w:semiHidden="1" w:unhideWhenUsed="1"/>
-    <w:lsdException w:name="index 5" w:semiHidden="1" w:unhideWhenUsed="1"/>
-    <w:lsdException w:name="index 6" w:semiHidden="1" w:unhideWhenUsed="1"/>
-    <w:lsdException w:name="index 7" w:semiHidden="1" w:unhideWhenUsed="1"/>
-    <w:lsdException w:name="index 8" w:semiHidden="1" w:unhideWhenUsed="1"/>
-    <w:lsdException w:name="index 9" w:semiHidden="1" w:unhideWhenUsed="1"/>
-    <w:lsdException w:name="toc 1" w:semiHidden="1" w:uiPriority="39" w:unhideWhenUsed="1"/>
-    <w:lsdException w:name="toc 2" w:semiHidden="1" w:uiPriority="39" w:unhideWhenUsed="1"/>
-    <w:lsdException w:name="toc 3" w:semiHidden="1" w:uiPriority="39" w:unhideWhenUsed="1"/>
-    <w:lsdException w:name="toc 4" w:semiHidden="1" w:uiPriority="39" w:unhideWhenUsed="1"/>
-    <w:lsdException w:name="toc 5" w:semiHidden="1" w:uiPriority="39" w:unhideWhenUsed="1"/>
-    <w:lsdException w:name="toc 6" w:semiHidden="1" w:uiPriority="39" w:unhideWhenUsed="1"/>
-    <w:lsdException w:name="toc 7" w:semiHidden="1" w:uiPriority="39" w:unhideWhenUsed="1"/>
-    <w:lsdException w:name="toc 8" w:semiHidden="1" w:uiPriority="39" w:unhideWhenUsed="1"/>
-    <w:lsdException w:name="toc 9" w:semiHidden="1" w:uiPriority="39" w:unhideWhenUsed="1"/>
-    <w:lsdException w:name="Normal Indent" w:semiHidden="1" w:unhideWhenUsed="1"/>
-    <w:lsdException w:name="footnote text" w:semiHidden="1" w:unhideWhenUsed="1"/>
-    <w:lsdException w:name="annotation text" w:semiHidden="1" w:unhideWhenUsed="1"/>
-    <w:lsdException w:name="header" w:semiHidden="1" w:unhideWhenUsed="1"/>
-    <w:lsdException w:name="footer" w:semiHidden="1" w:unhideWhenUsed="1"/>
-    <w:lsdException w:name="index heading" w:semiHidden="1" w:unhideWhenUsed="1"/>
-    <w:lsdException w:name="caption" w:semiHidden="1" w:uiPriority="35" w:unhideWhenUsed="1" w:qFormat="1"/>
-    <w:lsdException w:name="table of figures" w:semiHidden="1" w:unhideWhenUsed="1"/>
-    <w:lsdException w:name="envelope address" w:semiHidden="1" w:unhideWhenUsed="1"/>
-    <w:lsdException w:name="envelope return" w:semiHidden="1" w:unhideWhenUsed="1"/>
-    <w:lsdException w:name="footnote reference" w:semiHidden="1" w:unhideWhenUsed="1"/>
-    <w:lsdException w:name="annotation reference" w:semiHidden="1" w:unhideWhenUsed="1"/>
-    <w:lsdException w:name="line number" w:semiHidden="1" w:unhideWhenUsed="1"/>
-    <w:lsdException w:name="page number" w:semiHidden="1" w:unhideWhenUsed="1"/>
-    <w:lsdException w:name="endnote reference" w:semiHidden="1" w:unhideWhenUsed="1"/>
-    <w:lsdException w:name="endnote text" w:semiHidden="1" w:unhideWhenUsed="1"/>
-    <w:lsdException w:name="table of authorities" w:semiHidden="1" w:unhideWhenUsed="1"/>
-    <w:lsdException w:name="macro" w:semiHidden="1" w:unhideWhenUsed="1"/>
-    <w:lsdException w:name="toa heading" w:semiHidden="1" w:unhideWhenUsed="1"/>
-    <w:lsdException w:name="List" w:semiHidden="1" w:unhideWhenUsed="1"/>
-    <w:lsdException w:name="List Bullet" w:semiHidden="1" w:unhideWhenUsed="1"/>
-    <w:lsdException w:name="List Number" w:semiHidden="1" w:unhideWhenUsed="1"/>
-    <w:lsdException w:name="List 2" w:semiHidden="1" w:unhideWhenUsed="1"/>
-    <w:lsdException w:name="List 3" w:semiHidden="1" w:unhideWhenUsed="1"/>
-    <w:lsdException w:name="List 4" w:semiHidden="1" w:unhideWhenUsed="1"/>
-    <w:lsdException w:name="List 5" w:semiHidden="1" w:unhideWhenUsed="1"/>
-    <w:lsdException w:name="List Bullet 2" w:semiHidden="1" w:unhideWhenUsed="1"/>
-    <w:lsdException w:name="List Bullet 3" w:semiHidden="1" w:unhideWhenUsed="1"/>
-    <w:lsdException w:name="List Bullet 4" w:semiHidden="1" w:unhideWhenUsed="1"/>
-    <w:lsdException w:name="List Bullet 5" w:semiHidden="1" w:unhideWhenUsed="1"/>
-    <w:lsdException w:name="List Number 2" w:semiHidden="1" w:unhideWhenUsed="1"/>
-    <w:lsdException w:name="List Number 3" w:semiHidden="1" w:unhideWhenUsed="1"/>
-    <w:lsdException w:name="List Number 4" w:semiHidden="1" w:unhideWhenUsed="1"/>
-    <w:lsdException w:name="List Number 5" w:semiHidden="1" w:unhideWhenUsed="1"/>
-    <w:lsdException w:name="Title" w:uiPriority="10" w:qFormat="1"/>
-    <w:lsdException w:name="Closing" w:semiHidden="1" w:unhideWhenUsed="1"/>
-    <w:lsdException w:name="Signature" w:semiHidden="1" w:unhideWhenUsed="1"/>
-    <w:lsdException w:name="Default Paragraph Font" w:semiHidden="1" w:uiPriority="1" w:unhideWhenUsed="1"/>
-    <w:lsdException w:name="Body Text" w:semiHidden="1" w:unhideWhenUsed="1"/>
-    <w:lsdException w:name="Body Text Indent" w:semiHidden="1" w:unhideWhenUsed="1"/>
-    <w:lsdException w:name="List Continue" w:semiHidden="1" w:unhideWhenUsed="1"/>
-    <w:lsdException w:name="List Continue 2" w:semiHidden="1" w:unhideWhenUsed="1"/>
-    <w:lsdException w:name="List Continue 3" w:semiHidden="1" w:unhideWhenUsed="1"/>
-    <w:lsdException w:name="List Continue 4" w:semiHidden="1" w:unhideWhenUsed="1"/>
-    <w:lsdException w:name="List Continue 5" w:semiHidden="1" w:unhideWhenUsed="1"/>
-    <w:lsdException w:name="Message Header" w:semiHidden="1" w:unhideWhenUsed="1"/>
-    <w:lsdException w:name="Subtitle" w:uiPriority="11" w:qFormat="1"/>
-    <w:lsdException w:name="Salutation" w:semiHidden="1" w:unhideWhenUsed="1"/>
-    <w:lsdException w:name="Date" w:semiHidden="1" w:unhideWhenUsed="1"/>
-    <w:lsdException w:name="Body Text First Indent" w:semiHidden="1" w:unhideWhenUsed="1"/>
-    <w:lsdException w:name="Body Text First Indent 2" w:semiHidden="1" w:unhideWhenUsed="1"/>
-    <w:lsdException w:name="Note Heading" w:semiHidden="1" w:unhideWhenUsed="1"/>
-    <w:lsdException w:name="Body Text 2" w:semiHidden="1" w:unhideWhenUsed="1"/>
-    <w:lsdException w:name="Body Text 3" w:semiHidden="1" w:unhideWhenUsed="1"/>
-    <w:lsdException w:name="Body Text Indent 2" w:semiHidden="1" w:unhideWhenUsed="1"/>
-    <w:lsdException w:name="Body Text Indent 3" w:semiHidden="1" w:unhideWhenUsed="1"/>
-    <w:lsdException w:name="Block Text" w:semiHidden="1" w:unhideWhenUsed="1"/>
-    <w:lsdException w:name="Hyperlink" w:semiHidden="1" w:uiPriority="0" w:unhideWhenUsed="1"/>
-    <w:lsdException w:name="FollowedHyperlink" w:semiHidden="1" w:unhideWhenUsed="1"/>
-    <w:lsdException w:name="Strong" w:uiPriority="22" w:qFormat="1"/>
-    <w:lsdException w:name="Emphasis" w:uiPriority="20" w:qFormat="1"/>
-    <w:lsdException w:name="Document Map" w:semiHidden="1" w:unhideWhenUsed="1"/>
-    <w:lsdException w:name="Plain Text" w:semiHidden="1" w:unhideWhenUsed="1"/>
-    <w:lsdException w:name="E-mail Signature" w:semiHidden="1" w:unhideWhenUsed="1"/>
-    <w:lsdException w:name="HTML Top of Form" w:semiHidden="1" w:unhideWhenUsed="1"/>
-    <w:lsdException w:name="HTML Bottom of Form" w:semiHidden="1" w:unhideWhenUsed="1"/>
-    <w:lsdException w:name="Normal (Web)" w:semiHidden="1" w:unhideWhenUsed="1"/>
-    <w:lsdException w:name="HTML Acronym" w:semiHidden="1" w:unhideWhenUsed="1"/>
-    <w:lsdException w:name="HTML Address" w:semiHidden="1" w:unhideWhenUsed="1"/>
-    <w:lsdException w:name="HTML Cite" w:semiHidden="1" w:unhideWhenUsed="1"/>
-    <w:lsdException w:name="HTML Code" w:semiHidden="1" w:unhideWhenUsed="1"/>
-    <w:lsdException w:name="HTML Definition" w:semiHidden="1" w:unhideWhenUsed="1"/>
-    <w:lsdException w:name="HTML Keyboard" w:semiHidden="1" w:unhideWhenUsed="1"/>
-    <w:lsdException w:name="HTML Preformatted" w:semiHidden="1" w:unhideWhenUsed="1"/>
-    <w:lsdException w:name="HTML Sample" w:semiHidden="1" w:unhideWhenUsed="1"/>
-    <w:lsdException w:name="HTML Typewriter" w:semiHidden="1" w:unhideWhenUsed="1"/>
-    <w:lsdException w:name="HTML Variable" w:semiHidden="1" w:unhideWhenUsed="1"/>
-    <w:lsdException w:name="Normal Table" w:semiHidden="1" w:unhideWhenUsed="1"/>
-    <w:lsdException w:name="annotation subject" w:semiHidden="1" w:unhideWhenUsed="1"/>
-    <w:lsdException w:name="No List" w:semiHidden="1" w:unhideWhenUsed="1"/>
-    <w:lsdException w:name="Outline List 1" w:semiHidden="1" w:unhideWhenUsed="1"/>
-    <w:lsdException w:name="Outline List 2" w:semiHidden="1" w:unhideWhenUsed="1"/>
-    <w:lsdException w:name="Outline List 3" w:semiHidden="1" w:unhideWhenUsed="1"/>
-    <w:lsdException w:name="Table Simple 1" w:semiHidden="1" w:unhideWhenUsed="1"/>
-    <w:lsdException w:name="Table Simple 2" w:semiHidden="1" w:unhideWhenUsed="1"/>
-    <w:lsdException w:name="Table Simple 3" w:semiHidden="1" w:unhideWhenUsed="1"/>
-    <w:lsdException w:name="Table Classic 1" w:semiHidden="1" w:unhideWhenUsed="1"/>
-    <w:lsdException w:name="Table Classic 2" w:semiHidden="1" w:unhideWhenUsed="1"/>
-    <w:lsdException w:name="Table Classic 3" w:semiHidden="1" w:unhideWhenUsed="1"/>
-    <w:lsdException w:name="Table Classic 4" w:semiHidden="1" w:unhideWhenUsed="1"/>
-    <w:lsdException w:name="Table Colorful 1" w:semiHidden="1" w:unhideWhenUsed="1"/>
-    <w:lsdException w:name="Table Colorful 2" w:semiHidden="1" w:unhideWhenUsed="1"/>
-    <w:lsdException w:name="Table Colorful 3" w:semiHidden="1" w:unhideWhenUsed="1"/>
-    <w:lsdException w:name="Table Columns 1" w:semiHidden="1" w:unhideWhenUsed="1"/>
-    <w:lsdException w:name="Table Columns 2" w:semiHidden="1" w:unhideWhenUsed="1"/>
-    <w:lsdException w:name="Table Columns 3" w:semiHidden="1" w:unhideWhenUsed="1"/>
-    <w:lsdException w:name="Table Columns 4" w:semiHidden="1" w:unhideWhenUsed="1"/>
-    <w:lsdException w:name="Table Columns 5" w:semiHidden="1" w:unhideWhenUsed="1"/>
-    <w:lsdException w:name="Table Grid 1" w:semiHidden="1" w:unhideWhenUsed="1"/>
-    <w:lsdException w:name="Table Grid 2" w:semiHidden="1" w:unhideWhenUsed="1"/>
-    <w:lsdException w:name="Table Grid 3" w:semiHidden="1" w:unhideWhenUsed="1"/>
-    <w:lsdException w:name="Table Grid 4" w:semiHidden="1" w:unhideWhenUsed="1"/>
-    <w:lsdException w:name="Table Grid 5" w:semiHidden="1" w:unhideWhenUsed="1"/>
-    <w:lsdException w:name="Table Grid 6" w:semiHidden="1" w:unhideWhenUsed="1"/>
-    <w:lsdException w:name="Table Grid 7" w:semiHidden="1" w:unhideWhenUsed="1"/>
-    <w:lsdException w:name="Table Grid 8" w:semiHidden="1" w:unhideWhenUsed="1"/>
-    <w:lsdException w:name="Table List 1" w:semiHidden="1" w:unhideWhenUsed="1"/>
-    <w:lsdException w:name="Table List 2" w:semiHidden="1" w:unhideWhenUsed="1"/>
-    <w:lsdException w:name="Table List 3" w:semiHidden="1" w:unhideWhenUsed="1"/>
-    <w:lsdException w:name="Table List 4" w:semiHidden="1" w:unhideWhenUsed="1"/>
-    <w:lsdException w:name="Table List 5" w:semiHidden="1" w:unhideWhenUsed="1"/>
-    <w:lsdException w:name="Table List 6" w:semiHidden="1" w:unhideWhenUsed="1"/>
-    <w:lsdException w:name="Table List 7" w:semiHidden="1" w:unhideWhenUsed="1"/>
-    <w:lsdException w:name="Table List 8" w:semiHidden="1" w:unhideWhenUsed="1"/>
-    <w:lsdException w:name="Table 3D effects 1" w:semiHidden="1" w:unhideWhenUsed="1"/>
-    <w:lsdException w:name="Table 3D effects 2" w:semiHidden="1" w:unhideWhenUsed="1"/>
-    <w:lsdException w:name="Table 3D effects 3" w:semiHidden="1" w:unhideWhenUsed="1"/>
-    <w:lsdException w:name="Table Contemporary" w:semiHidden="1" w:unhideWhenUsed="1"/>
-    <w:lsdException w:name="Table Elegant" w:semiHidden="1" w:unhideWhenUsed="1"/>
-    <w:lsdException w:name="Table Professional" w:semiHidden="1" w:unhideWhenUsed="1"/>
-    <w:lsdException w:name="Table Subtle 1" w:semiHidden="1" w:unhideWhenUsed="1"/>
-    <w:lsdException w:name="Table Subtle 2" w:semiHidden="1" w:unhideWhenUsed="1"/>
-    <w:lsdException w:name="Table Web 1" w:semiHidden="1" w:unhideWhenUsed="1"/>
-    <w:lsdException w:name="Table Web 2" w:semiHidden="1" w:unhideWhenUsed="1"/>
-    <w:lsdException w:name="Table Web 3" w:semiHidden="1" w:unhideWhenUsed="1"/>
-    <w:lsdException w:name="Balloon Text" w:semiHidden="1" w:unhideWhenUsed="1"/>
-    <w:lsdException w:name="Table Grid" w:uiPriority="39"/>
-    <w:lsdException w:name="Table Theme" w:semiHidden="1" w:unhideWhenUsed="1"/>
-    <w:lsdException w:name="Placeholder Text" w:semiHidden="1"/>
-    <w:lsdException w:name="No Spacing" w:uiPriority="1" w:qFormat="1"/>
-    <w:lsdException w:name="Light Shading" w:uiPriority="60"/>
-    <w:lsdException w:name="Light List" w:uiPriority="61"/>
-    <w:lsdException w:name="Light Grid" w:uiPriority="62"/>
-    <w:lsdException w:name="Medium Shading 1" w:uiPriority="63"/>
-    <w:lsdException w:name="Medium Shading 2" w:uiPriority="64"/>
-    <w:lsdException w:name="Medium List 1" w:uiPriority="65"/>
-    <w:lsdException w:name="Medium List 2" w:uiPriority="66"/>
-    <w:lsdException w:name="Medium Grid 1" w:uiPriority="67"/>
-    <w:lsdException w:name="Medium Grid 2" w:uiPriority="68"/>
-    <w:lsdException w:name="Medium Grid 3" w:uiPriority="69"/>
-    <w:lsdException w:name="Dark List" w:uiPriority="70"/>
-    <w:lsdException w:name="Colorful Shading" w:uiPriority="71"/>
-    <w:lsdException w:name="Colorful List" w:uiPriority="72"/>
-    <w:lsdException w:name="Colorful Grid" w:uiPriority="73"/>
-    <w:lsdException w:name="Light Shading Accent 1" w:uiPriority="60"/>
-    <w:lsdException w:name="Light List Accent 1" w:uiPriority="61"/>
-    <w:lsdException w:name="Light Grid Accent 1" w:uiPriority="62"/>
-    <w:lsdException w:name="Medium Shading 1 Accent 1" w:uiPriority="63"/>
-    <w:lsdException w:name="Medium Shading 2 Accent 1" w:uiPriority="64"/>
-    <w:lsdException w:name="Medium List 1 Accent 1" w:uiPriority="65"/>
-    <w:lsdException w:name="Revision" w:semiHidden="1"/>
-    <w:lsdException w:name="List Paragraph" w:uiPriority="34" w:qFormat="1"/>
-    <w:lsdException w:name="Quote" w:uiPriority="29" w:qFormat="1"/>
-    <w:lsdException w:name="Intense Quote" w:uiPriority="30" w:qFormat="1"/>
-    <w:lsdException w:name="Medium List 2 Accent 1" w:uiPriority="66"/>
-    <w:lsdException w:name="Medium Grid 1 Accent 1" w:uiPriority="67"/>
-    <w:lsdException w:name="Medium Grid 2 Accent 1" w:uiPriority="68"/>
-    <w:lsdException w:name="Medium Grid 3 Accent 1" w:uiPriority="69"/>
-    <w:lsdException w:name="Dark List Accent 1" w:uiPriority="70"/>
-    <w:lsdException w:name="Colorful Shading Accent 1" w:uiPriority="71"/>
-    <w:lsdException w:name="Colorful List Accent 1" w:uiPriority="72"/>
-    <w:lsdException w:name="Colorful Grid Accent 1" w:uiPriority="73"/>
-    <w:lsdException w:name="Light Shading Accent 2" w:uiPriority="60"/>
-    <w:lsdException w:name="Light List Accent 2" w:uiPriority="61"/>
-    <w:lsdException w:name="Light Grid Accent 2" w:uiPriority="62"/>
-    <w:lsdException w:name="Medium Shading 1 Accent 2" w:uiPriority="63"/>
-    <w:lsdException w:name="Medium Shading 2 Accent 2" w:uiPriority="64"/>
-    <w:lsdException w:name="Medium List 1 Accent 2" w:uiPriority="65"/>
-    <w:lsdException w:name="Medium List 2 Accent 2" w:uiPriority="66"/>
-    <w:lsdException w:name="Medium Grid 1 Accent 2" w:uiPriority="67"/>
-    <w:lsdException w:name="Medium Grid 2 Accent 2" w:uiPriority="68"/>
-    <w:lsdException w:name="Medium Grid 3 Accent 2" w:uiPriority="69"/>
-    <w:lsdException w:name="Dark List Accent 2" w:uiPriority="70"/>
-    <w:lsdException w:name="Colorful Shading Accent 2" w:uiPriority="71"/>
-    <w:lsdException w:name="Colorful List Accent 2" w:uiPriority="72"/>
-    <w:lsdException w:name="Colorful Grid Accent 2" w:uiPriority="73"/>
-    <w:lsdException w:name="Light Shading Accent 3" w:uiPriority="60"/>
-    <w:lsdException w:name="Light List Accent 3" w:uiPriority="61"/>
-    <w:lsdException w:name="Light Grid Accent 3" w:uiPriority="62"/>
-    <w:lsdException w:name="Medium Shading 1 Accent 3" w:uiPriority="63"/>
-    <w:lsdException w:name="Medium Shading 2 Accent 3" w:uiPriority="64"/>
-    <w:lsdException w:name="Medium List 1 Accent 3" w:uiPriority="65"/>
-    <w:lsdException w:name="Medium List 2 Accent 3" w:uiPriority="66"/>
-    <w:lsdException w:name="Medium Grid 1 Accent 3" w:uiPriority="67"/>
-    <w:lsdException w:name="Medium Grid 2 Accent 3" w:uiPriority="68"/>
-    <w:lsdException w:name="Medium Grid 3 Accent 3" w:uiPriority="69"/>
-    <w:lsdException w:name="Dark List Accent 3" w:uiPriority="70"/>
-    <w:lsdException w:name="Colorful Shading Accent 3" w:uiPriority="71"/>
-    <w:lsdException w:name="Colorful List Accent 3" w:uiPriority="72"/>
-    <w:lsdException w:name="Colorful Grid Accent 3" w:uiPriority="73"/>
-    <w:lsdException w:name="Light Shading Accent 4" w:uiPriority="60"/>
-    <w:lsdException w:name="Light List Accent 4" w:uiPriority="61"/>
-    <w:lsdException w:name="Light Grid Accent 4" w:uiPriority="62"/>
-    <w:lsdException w:name="Medium Shading 1 Accent 4" w:uiPriority="63"/>
-    <w:lsdException w:name="Medium Shading 2 Accent 4" w:uiPriority="64"/>
-    <w:lsdException w:name="Medium List 1 Accent 4" w:uiPriority="65"/>
-    <w:lsdException w:name="Medium List 2 Accent 4" w:uiPriority="66"/>
-    <w:lsdException w:name="Medium Grid 1 Accent 4" w:uiPriority="67"/>
-    <w:lsdException w:name="Medium Grid 2 Accent 4" w:uiPriority="68"/>
-    <w:lsdException w:name="Medium Grid 3 Accent 4" w:uiPriority="69"/>
-    <w:lsdException w:name="Dark List Accent 4" w:uiPriority="70"/>
-    <w:lsdException w:name="Colorful Shading Accent 4" w:uiPriority="71"/>
-    <w:lsdException w:name="Colorful List Accent 4" w:uiPriority="72"/>
-    <w:lsdException w:name="Colorful Grid Accent 4" w:uiPriority="73"/>
-    <w:lsdException w:name="Light Shading Accent 5" w:uiPriority="60"/>
-    <w:lsdException w:name="Light List Accent 5" w:uiPriority="61"/>
-    <w:lsdException w:name="Light Grid Accent 5" w:uiPriority="62"/>
-    <w:lsdException w:name="Medium Shading 1 Accent 5" w:uiPriority="63"/>
-    <w:lsdException w:name="Medium Shading 2 Accent 5" w:uiPriority="64"/>
-    <w:lsdException w:name="Medium List 1 Accent 5" w:uiPriority="65"/>
-    <w:lsdException w:name="Medium List 2 Accent 5" w:uiPriority="66"/>
-    <w:lsdException w:name="Medium Grid 1 Accent 5" w:uiPriority="67"/>
-    <w:lsdException w:name="Medium Grid 2 Accent 5" w:uiPriority="68"/>
-    <w:lsdException w:name="Medium Grid 3 Accent 5" w:uiPriority="69"/>
-    <w:lsdException w:name="Dark List Accent 5" w:uiPriority="70"/>
-    <w:lsdException w:name="Colorful Shading Accent 5" w:uiPriority="71"/>
-    <w:lsdException w:name="Colorful List Accent 5" w:uiPriority="72"/>
-    <w:lsdException w:name="Colorful Grid Accent 5" w:uiPriority="73"/>
-    <w:lsdException w:name="Light Shading Accent 6" w:uiPriority="60"/>
-    <w:lsdException w:name="Light List Accent 6" w:uiPriority="61"/>
-    <w:lsdException w:name="Light Grid Accent 6" w:uiPriority="62"/>
-    <w:lsdException w:name="Medium Shading 1 Accent 6" w:uiPriority="63"/>
-    <w:lsdException w:name="Medium Shading 2 Accent 6" w:uiPriority="64"/>
-    <w:lsdException w:name="Medium List 1 Accent 6" w:uiPriority="65"/>
-    <w:lsdException w:name="Medium List 2 Accent 6" w:uiPriority="66"/>
-    <w:lsdException w:name="Medium Grid 1 Accent 6" w:uiPriority="67"/>
-    <w:lsdException w:name="Medium Grid 2 Accent 6" w:uiPriority="68"/>
-    <w:lsdException w:name="Medium Grid 3 Accent 6" w:uiPriority="69"/>
-    <w:lsdException w:name="Dark List Accent 6" w:uiPriority="70"/>
-    <w:lsdException w:name="Colorful Shading Accent 6" w:uiPriority="71"/>
-    <w:lsdException w:name="Colorful List Accent 6" w:uiPriority="72"/>
-    <w:lsdException w:name="Colorful Grid Accent 6" w:uiPriority="73"/>
-    <w:lsdException w:name="Subtle Emphasis" w:uiPriority="19" w:qFormat="1"/>
-    <w:lsdException w:name="Intense Emphasis" w:uiPriority="21" w:qFormat="1"/>
-    <w:lsdException w:name="Subtle Reference" w:uiPriority="31" w:qFormat="1"/>
-    <w:lsdException w:name="Intense Reference" w:uiPriority="32" w:qFormat="1"/>
-    <w:lsdException w:name="Book Title" w:uiPriority="33" w:qFormat="1"/>
-    <w:lsdException w:name="Bibliography" w:semiHidden="1" w:uiPriority="37" w:unhideWhenUsed="1"/>
-    <w:lsdException w:name="TOC Heading" w:semiHidden="1" w:uiPriority="39" w:unhideWhenUsed="1" w:qFormat="1"/>
-    <w:lsdException w:name="Plain Table 1" w:uiPriority="41"/>
-    <w:lsdException w:name="Plain Table 2" w:uiPriority="42"/>
-    <w:lsdException w:name="Plain Table 3" w:uiPriority="43"/>
-    <w:lsdException w:name="Plain Table 4" w:uiPriority="44"/>
-    <w:lsdException w:name="Plain Table 5" w:uiPriority="45"/>
-    <w:lsdException w:name="Grid Table Light" w:uiPriority="40"/>
-    <w:lsdException w:name="Grid Table 1 Light" w:uiPriority="46"/>
-    <w:lsdException w:name="Grid Table 2" w:uiPriority="47"/>
-    <w:lsdException w:name="Grid Table 3" w:uiPriority="48"/>
-    <w:lsdException w:name="Grid Table 4" w:uiPriority="49"/>
-    <w:lsdException w:name="Grid Table 5 Dark" w:uiPriority="50"/>
-    <w:lsdException w:name="Grid Table 6 Colorful" w:uiPriority="51"/>
-    <w:lsdException w:name="Grid Table 7 Colorful" w:uiPriority="52"/>
-    <w:lsdException w:name="Grid Table 1 Light Accent 1" w:uiPriority="46"/>
-    <w:lsdException w:name="Grid Table 2 Accent 1" w:uiPriority="47"/>
-    <w:lsdException w:name="Grid Table 3 Accent 1" w:uiPriority="48"/>
-    <w:lsdException w:name="Grid Table 4 Accent 1" w:uiPriority="49"/>
-    <w:lsdException w:name="Grid Table 5 Dark Accent 1" w:uiPriority="50"/>
-    <w:lsdException w:name="Grid Table 6 Colorful Accent 1" w:uiPriority="51"/>
-    <w:lsdException w:name="Grid Table 7 Colorful Accent 1" w:uiPriority="52"/>
-    <w:lsdException w:name="Grid Table 1 Light Accent 2" w:uiPriority="46"/>
-    <w:lsdException w:name="Grid Table 2 Accent 2" w:uiPriority="47"/>
-    <w:lsdException w:name="Grid Table 3 Accent 2" w:uiPriority="48"/>
-    <w:lsdException w:name="Grid Table 4 Accent 2" w:uiPriority="49"/>
-    <w:lsdException w:name="Grid Table 5 Dark Accent 2" w:uiPriority="50"/>
-    <w:lsdException w:name="Grid Table 6 Colorful Accent 2" w:uiPriority="51"/>
-    <w:lsdException w:name="Grid Table 7 Colorful Accent 2" w:uiPriority="52"/>
-    <w:lsdException w:name="Grid Table 1 Light Accent 3" w:uiPriority="46"/>
-    <w:lsdException w:name="Grid Table 2 Accent 3" w:uiPriority="47"/>
-    <w:lsdException w:name="Grid Table 3 Accent 3" w:uiPriority="48"/>
-    <w:lsdException w:name="Grid Table 4 Accent 3" w:uiPriority="49"/>
-    <w:lsdException w:name="Grid Table 5 Dark Accent 3" w:uiPriority="50"/>
-    <w:lsdException w:name="Grid Table 6 Colorful Accent 3" w:uiPriority="51"/>
-    <w:lsdException w:name="Grid Table 7 Colorful Accent 3" w:uiPriority="52"/>
-    <w:lsdException w:name="Grid Table 1 Light Accent 4" w:uiPriority="46"/>
-    <w:lsdException w:name="Grid Table 2 Accent 4" w:uiPriority="47"/>
-    <w:lsdException w:name="Grid Table 3 Accent 4" w:uiPriority="48"/>
-    <w:lsdException w:name="Grid Table 4 Accent 4" w:uiPriority="49"/>
-    <w:lsdException w:name="Grid Table 5 Dark Accent 4" w:uiPriority="50"/>
-    <w:lsdException w:name="Grid Table 6 Colorful Accent 4" w:uiPriority="51"/>
-    <w:lsdException w:name="Grid Table 7 Colorful Accent 4" w:uiPriority="52"/>
-    <w:lsdException w:name="Grid Table 1 Light Accent 5" w:uiPriority="46"/>
-    <w:lsdException w:name="Grid Table 2 Accent 5" w:uiPriority="47"/>
-    <w:lsdException w:name="Grid Table 3 Accent 5" w:uiPriority="48"/>
-    <w:lsdException w:name="Grid Table 4 Accent 5" w:uiPriority="49"/>
-    <w:lsdException w:name="Grid Table 5 Dark Accent 5" w:uiPriority="50"/>
-    <w:lsdException w:name="Grid Table 6 Colorful Accent 5" w:uiPriority="51"/>
-    <w:lsdException w:name="Grid Table 7 Colorful Accent 5" w:uiPriority="52"/>
-    <w:lsdException w:name="Grid Table 1 Light Accent 6" w:uiPriority="46"/>
-    <w:lsdException w:name="Grid Table 2 Accent 6" w:uiPriority="47"/>
-    <w:lsdException w:name="Grid Table 3 Accent 6" w:uiPriority="48"/>
-    <w:lsdException w:name="Grid Table 4 Accent 6" w:uiPriority="49"/>
-    <w:lsdException w:name="Grid Table 5 Dark Accent 6" w:uiPriority="50"/>
-    <w:lsdException w:name="Grid Table 6 Colorful Accent 6" w:uiPriority="51"/>
-    <w:lsdException w:name="Grid Table 7 Colorful Accent 6" w:uiPriority="52"/>
-    <w:lsdException w:name="List Table 1 Light" w:uiPriority="46"/>
-    <w:lsdException w:name="List Table 2" w:uiPriority="47"/>
-    <w:lsdException w:name="List Table 3" w:uiPriority="48"/>
-    <w:lsdException w:name="List Table 4" w:uiPriority="49"/>
-    <w:lsdException w:name="List Table 5 Dark" w:uiPriority="50"/>
-    <w:lsdException w:name="List Table 6 Colorful" w:uiPriority="51"/>
-    <w:lsdException w:name="List Table 7 Colorful" w:uiPriority="52"/>
-    <w:lsdException w:name="List Table 1 Light Accent 1" w:uiPriority="46"/>
-    <w:lsdException w:name="List Table 2 Accent 1" w:uiPriority="47"/>
-    <w:lsdException w:name="List Table 3 Accent 1" w:uiPriority="48"/>
-    <w:lsdException w:name="List Table 4 Accent 1" w:uiPriority="49"/>
-    <w:lsdException w:name="List Table 5 Dark Accent 1" w:uiPriority="50"/>
-    <w:lsdException w:name="List Table 6 Colorful Accent 1" w:uiPriority="51"/>
-    <w:lsdException w:name="List Table 7 Colorful Accent 1" w:uiPriority="52"/>
-    <w:lsdException w:name="List Table 1 Light Accent 2" w:uiPriority="46"/>
-    <w:lsdException w:name="List Table 2 Accent 2" w:uiPriority="47"/>
-    <w:lsdException w:name="List Table 3 Accent 2" w:uiPriority="48"/>
-    <w:lsdException w:name="List Table 4 Accent 2" w:uiPriority="49"/>
-    <w:lsdException w:name="List Table 5 Dark Accent 2" w:uiPriority="50"/>
-    <w:lsdException w:name="List Table 6 Colorful Accent 2" w:uiPriority="51"/>
-    <w:lsdException w:name="List Table 7 Colorful Accent 2" w:uiPriority="52"/>
-    <w:lsdException w:name="List Table 1 Light Accent 3" w:uiPriority="46"/>
-    <w:lsdException w:name="List Table 2 Accent 3" w:uiPriority="47"/>
-    <w:lsdException w:name="List Table 3 Accent 3" w:uiPriority="48"/>
-    <w:lsdException w:name="List Table 4 Accent 3" w:uiPriority="49"/>
-    <w:lsdException w:name="List Table 5 Dark Accent 3" w:uiPriority="50"/>
-    <w:lsdException w:name="List Table 6 Colorful Accent 3" w:uiPriority="51"/>
-    <w:lsdException w:name="List Table 7 Colorful Accent 3" w:uiPriority="52"/>
-    <w:lsdException w:name="List Table 1 Light Accent 4" w:uiPriority="46"/>
-    <w:lsdException w:name="List Table 2 Accent 4" w:uiPriority="47"/>
-    <w:lsdException w:name="List Table 3 Accent 4" w:uiPriority="48"/>
-    <w:lsdException w:name="List Table 4 Accent 4" w:uiPriority="49"/>
-    <w:lsdException w:name="List Table 5 Dark Accent 4" w:uiPriority="50"/>
-    <w:lsdException w:name="List Table 6 Colorful Accent 4" w:uiPriority="51"/>
-    <w:lsdException w:name="List Table 7 Colorful Accent 4" w:uiPriority="52"/>
-    <w:lsdException w:name="List Table 1 Light Accent 5" w:uiPriority="46"/>
-    <w:lsdException w:name="List Table 2 Accent 5" w:uiPriority="47"/>
-    <w:lsdException w:name="List Table 3 Accent 5" w:uiPriority="48"/>
-    <w:lsdException w:name="List Table 4 Accent 5" w:uiPriority="49"/>
-    <w:lsdException w:name="List Table 5 Dark Accent 5" w:uiPriority="50"/>
-    <w:lsdException w:name="List Table 6 Colorful Accent 5" w:uiPriority="51"/>
-    <w:lsdException w:name="List Table 7 Colorful Accent 5" w:uiPriority="52"/>
-    <w:lsdException w:name="List Table 1 Light Accent 6" w:uiPriority="46"/>
-    <w:lsdException w:name="List Table 2 Accent 6" w:uiPriority="47"/>
-    <w:lsdException w:name="List Table 3 Accent 6" w:uiPriority="48"/>
-    <w:lsdException w:name="List Table 4 Accent 6" w:uiPriority="49"/>
-    <w:lsdException w:name="List Table 5 Dark Accent 6" w:uiPriority="50"/>
-    <w:lsdException w:name="List Table 6 Colorful Accent 6" w:uiPriority="51"/>
-    <w:lsdException w:name="List Table 7 Colorful Accent 6" w:uiPriority="52"/>
+  <w:latentStyles w:defLockedState="0" w:defUIPriority="99" w:defSemiHidden="1" w:defUnhideWhenUsed="1" w:defQFormat="0" w:count="267">
+    <w:lsdException w:name="Normal" w:semiHidden="0" w:uiPriority="0" w:unhideWhenUsed="0" w:qFormat="1"/>
+    <w:lsdException w:name="heading 1" w:semiHidden="0" w:uiPriority="0" w:unhideWhenUsed="0" w:qFormat="1"/>
+    <w:lsdException w:name="heading 2" w:uiPriority="0" w:qFormat="1"/>
+    <w:lsdException w:name="heading 3" w:uiPriority="0" w:qFormat="1"/>
+    <w:lsdException w:name="heading 4" w:uiPriority="0" w:qFormat="1"/>
+    <w:lsdException w:name="heading 5" w:uiPriority="0" w:qFormat="1"/>
+    <w:lsdException w:name="heading 6" w:uiPriority="9" w:qFormat="1"/>
+    <w:lsdException w:name="heading 7" w:uiPriority="9" w:qFormat="1"/>
+    <w:lsdException w:name="heading 8" w:uiPriority="9" w:qFormat="1"/>
+    <w:lsdException w:name="heading 9" w:uiPriority="9" w:qFormat="1"/>
+    <w:lsdException w:name="toc 1" w:uiPriority="39"/>
+    <w:lsdException w:name="toc 2" w:uiPriority="39"/>
+    <w:lsdException w:name="toc 3" w:uiPriority="39"/>
+    <w:lsdException w:name="toc 4" w:uiPriority="39"/>
+    <w:lsdException w:name="toc 5" w:uiPriority="39"/>
+    <w:lsdException w:name="toc 6" w:uiPriority="39"/>
+    <w:lsdException w:name="toc 7" w:uiPriority="39"/>
+    <w:lsdException w:name="toc 8" w:uiPriority="39"/>
+    <w:lsdException w:name="toc 9" w:uiPriority="39"/>
+    <w:lsdException w:name="caption" w:uiPriority="35" w:qFormat="1"/>
+    <w:lsdException w:name="Title" w:semiHidden="0" w:uiPriority="10" w:unhideWhenUsed="0" w:qFormat="1"/>
+    <w:lsdException w:name="Default Paragraph Font" w:uiPriority="1"/>
+    <w:lsdException w:name="Subtitle" w:semiHidden="0" w:uiPriority="11" w:unhideWhenUsed="0" w:qFormat="1"/>
+    <w:lsdException w:name="Hyperlink" w:uiPriority="0"/>
+    <w:lsdException w:name="Strong" w:semiHidden="0" w:uiPriority="22" w:unhideWhenUsed="0" w:qFormat="1"/>
+    <w:lsdException w:name="Emphasis" w:semiHidden="0" w:uiPriority="20" w:unhideWhenUsed="0" w:qFormat="1"/>
+    <w:lsdException w:name="Table Grid" w:semiHidden="0" w:uiPriority="39" w:unhideWhenUsed="0"/>
+    <w:lsdException w:name="Placeholder Text" w:unhideWhenUsed="0"/>
+    <w:lsdException w:name="No Spacing" w:semiHidden="0" w:uiPriority="1" w:unhideWhenUsed="0" w:qFormat="1"/>
+    <w:lsdException w:name="Light Shading" w:semiHidden="0" w:uiPriority="60" w:unhideWhenUsed="0"/>
+    <w:lsdException w:name="Light List" w:semiHidden="0" w:uiPriority="61" w:unhideWhenUsed="0"/>
+    <w:lsdException w:name="Light Grid" w:semiHidden="0" w:uiPriority="62" w:unhideWhenUsed="0"/>
+    <w:lsdException w:name="Medium Shading 1" w:semiHidden="0" w:uiPriority="63" w:unhideWhenUsed="0"/>
+    <w:lsdException w:name="Medium Shading 2" w:semiHidden="0" w:uiPriority="64" w:unhideWhenUsed="0"/>
+    <w:lsdException w:name="Medium List 1" w:semiHidden="0" w:uiPriority="65" w:unhideWhenUsed="0"/>
+    <w:lsdException w:name="Medium List 2" w:semiHidden="0" w:uiPriority="66" w:unhideWhenUsed="0"/>
+    <w:lsdException w:name="Medium Grid 1" w:semiHidden="0" w:uiPriority="67" w:unhideWhenUsed="0"/>
+    <w:lsdException w:name="Medium Grid 2" w:semiHidden="0" w:uiPriority="68" w:unhideWhenUsed="0"/>
+    <w:lsdException w:name="Medium Grid 3" w:semiHidden="0" w:uiPriority="69" w:unhideWhenUsed="0"/>
+    <w:lsdException w:name="Dark List" w:semiHidden="0" w:uiPriority="70" w:unhideWhenUsed="0"/>
+    <w:lsdException w:name="Colorful Shading" w:semiHidden="0" w:uiPriority="71" w:unhideWhenUsed="0"/>
+    <w:lsdException w:name="Colorful List" w:semiHidden="0" w:uiPriority="72" w:unhideWhenUsed="0"/>
+    <w:lsdException w:name="Colorful Grid" w:semiHidden="0" w:uiPriority="73" w:unhideWhenUsed="0"/>
+    <w:lsdException w:name="Light Shading Accent 1" w:semiHidden="0" w:uiPriority="60" w:unhideWhenUsed="0"/>
+    <w:lsdException w:name="Light List Accent 1" w:semiHidden="0" w:uiPriority="61" w:unhideWhenUsed="0"/>
+    <w:lsdException w:name="Light Grid Accent 1" w:semiHidden="0" w:uiPriority="62" w:unhideWhenUsed="0"/>
+    <w:lsdException w:name="Medium Shading 1 Accent 1" w:semiHidden="0" w:uiPriority="63" w:unhideWhenUsed="0"/>
+    <w:lsdException w:name="Medium Shading 2 Accent 1" w:semiHidden="0" w:uiPriority="64" w:unhideWhenUsed="0"/>
+    <w:lsdException w:name="Medium List 1 Accent 1" w:semiHidden="0" w:uiPriority="65" w:unhideWhenUsed="0"/>
+    <w:lsdException w:name="Revision" w:unhideWhenUsed="0"/>
+    <w:lsdException w:name="List Paragraph" w:semiHidden="0" w:uiPriority="34" w:unhideWhenUsed="0" w:qFormat="1"/>
+    <w:lsdException w:name="Quote" w:semiHidden="0" w:uiPriority="29" w:unhideWhenUsed="0" w:qFormat="1"/>
+    <w:lsdException w:name="Intense Quote" w:semiHidden="0" w:uiPriority="30" w:unhideWhenUsed="0" w:qFormat="1"/>
+    <w:lsdException w:name="Medium List 2 Accent 1" w:semiHidden="0" w:uiPriority="66" w:unhideWhenUsed="0"/>
+    <w:lsdException w:name="Medium Grid 1 Accent 1" w:semiHidden="0" w:uiPriority="67" w:unhideWhenUsed="0"/>
+    <w:lsdException w:name="Medium Grid 2 Accent 1" w:semiHidden="0" w:uiPriority="68" w:unhideWhenUsed="0"/>
+    <w:lsdException w:name="Medium Grid 3 Accent 1" w:semiHidden="0" w:uiPriority="69" w:unhideWhenUsed="0"/>
+    <w:lsdException w:name="Dark List Accent 1" w:semiHidden="0" w:uiPriority="70" w:unhideWhenUsed="0"/>
+    <w:lsdException w:name="Colorful Shading Accent 1" w:semiHidden="0" w:uiPriority="71" w:unhideWhenUsed="0"/>
+    <w:lsdException w:name="Colorful List Accent 1" w:semiHidden="0" w:uiPriority="72" w:unhideWhenUsed="0"/>
+    <w:lsdException w:name="Colorful Grid Accent 1" w:semiHidden="0" w:uiPriority="73" w:unhideWhenUsed="0"/>
+    <w:lsdException w:name="Light Shading Accent 2" w:semiHidden="0" w:uiPriority="60" w:unhideWhenUsed="0"/>
+    <w:lsdException w:name="Light List Accent 2" w:semiHidden="0" w:uiPriority="61" w:unhideWhenUsed="0"/>
+    <w:lsdException w:name="Light Grid Accent 2" w:semiHidden="0" w:uiPriority="62" w:unhideWhenUsed="0"/>
+    <w:lsdException w:name="Medium Shading 1 Accent 2" w:semiHidden="0" w:uiPriority="63" w:unhideWhenUsed="0"/>
+    <w:lsdException w:name="Medium Shading 2 Accent 2" w:semiHidden="0" w:uiPriority="64" w:unhideWhenUsed="0"/>
+    <w:lsdException w:name="Medium List 1 Accent 2" w:semiHidden="0" w:uiPriority="65" w:unhideWhenUsed="0"/>
+    <w:lsdException w:name="Medium List 2 Accent 2" w:semiHidden="0" w:uiPriority="66" w:unhideWhenUsed="0"/>
+    <w:lsdException w:name="Medium Grid 1 Accent 2" w:semiHidden="0" w:uiPriority="67" w:unhideWhenUsed="0"/>
+    <w:lsdException w:name="Medium Grid 2 Accent 2" w:semiHidden="0" w:uiPriority="68" w:unhideWhenUsed="0"/>
+    <w:lsdException w:name="Medium Grid 3 Accent 2" w:semiHidden="0" w:uiPriority="69" w:unhideWhenUsed="0"/>
+    <w:lsdException w:name="Dark List Accent 2" w:semiHidden="0" w:uiPriority="70" w:unhideWhenUsed="0"/>
+    <w:lsdException w:name="Colorful Shading Accent 2" w:semiHidden="0" w:uiPriority="71" w:unhideWhenUsed="0"/>
+    <w:lsdException w:name="Colorful List Accent 2" w:semiHidden="0" w:uiPriority="72" w:unhideWhenUsed="0"/>
+    <w:lsdException w:name="Colorful Grid Accent 2" w:semiHidden="0" w:uiPriority="73" w:unhideWhenUsed="0"/>
+    <w:lsdException w:name="Light Shading Accent 3" w:semiHidden="0" w:uiPriority="60" w:unhideWhenUsed="0"/>
+    <w:lsdException w:name="Light List Accent 3" w:semiHidden="0" w:uiPriority="61" w:unhideWhenUsed="0"/>
+    <w:lsdException w:name="Light Grid Accent 3" w:semiHidden="0" w:uiPriority="62" w:unhideWhenUsed="0"/>
+    <w:lsdException w:name="Medium Shading 1 Accent 3" w:semiHidden="0" w:uiPriority="63" w:unhideWhenUsed="0"/>
+    <w:lsdException w:name="Medium Shading 2 Accent 3" w:semiHidden="0" w:uiPriority="64" w:unhideWhenUsed="0"/>
+    <w:lsdException w:name="Medium List 1 Accent 3" w:semiHidden="0" w:uiPriority="65" w:unhideWhenUsed="0"/>
+    <w:lsdException w:name="Medium List 2 Accent 3" w:semiHidden="0" w:uiPriority="66" w:unhideWhenUsed="0"/>
+    <w:lsdException w:name="Medium Grid 1 Accent 3" w:semiHidden="0" w:uiPriority="67" w:unhideWhenUsed="0"/>
+    <w:lsdException w:name="Medium Grid 2 Accent 3" w:semiHidden="0" w:uiPriority="68" w:unhideWhenUsed="0"/>
+    <w:lsdException w:name="Medium Grid 3 Accent 3" w:semiHidden="0" w:uiPriority="69" w:unhideWhenUsed="0"/>
+    <w:lsdException w:name="Dark List Accent 3" w:semiHidden="0" w:uiPriority="70" w:unhideWhenUsed="0"/>
+    <w:lsdException w:name="Colorful Shading Accent 3" w:semiHidden="0" w:uiPriority="71" w:unhideWhenUsed="0"/>
+    <w:lsdException w:name="Colorful List Accent 3" w:semiHidden="0" w:uiPriority="72" w:unhideWhenUsed="0"/>
+    <w:lsdException w:name="Colorful Grid Accent 3" w:semiHidden="0" w:uiPriority="73" w:unhideWhenUsed="0"/>
+    <w:lsdException w:name="Light Shading Accent 4" w:semiHidden="0" w:uiPriority="60" w:unhideWhenUsed="0"/>
+    <w:lsdException w:name="Light List Accent 4" w:semiHidden="0" w:uiPriority="61" w:unhideWhenUsed="0"/>
+    <w:lsdException w:name="Light Grid Accent 4" w:semiHidden="0" w:uiPriority="62" w:unhideWhenUsed="0"/>
+    <w:lsdException w:name="Medium Shading 1 Accent 4" w:semiHidden="0" w:uiPriority="63" w:unhideWhenUsed="0"/>
+    <w:lsdException w:name="Medium Shading 2 Accent 4" w:semiHidden="0" w:uiPriority="64" w:unhideWhenUsed="0"/>
+    <w:lsdException w:name="Medium List 1 Accent 4" w:semiHidden="0" w:uiPriority="65" w:unhideWhenUsed="0"/>
+    <w:lsdException w:name="Medium List 2 Accent 4" w:semiHidden="0" w:uiPriority="66" w:unhideWhenUsed="0"/>
+    <w:lsdException w:name="Medium Grid 1 Accent 4" w:semiHidden="0" w:uiPriority="67" w:unhideWhenUsed="0"/>
+    <w:lsdException w:name="Medium Grid 2 Accent 4" w:semiHidden="0" w:uiPriority="68" w:unhideWhenUsed="0"/>
+    <w:lsdException w:name="Medium Grid 3 Accent 4" w:semiHidden="0" w:uiPriority="69" w:unhideWhenUsed="0"/>
+    <w:lsdException w:name="Dark List Accent 4" w:semiHidden="0" w:uiPriority="70" w:unhideWhenUsed="0"/>
+    <w:lsdException w:name="Colorful Shading Accent 4" w:semiHidden="0" w:uiPriority="71" w:unhideWhenUsed="0"/>
+    <w:lsdException w:name="Colorful List Accent 4" w:semiHidden="0" w:uiPriority="72" w:unhideWhenUsed="0"/>
+    <w:lsdException w:name="Colorful Grid Accent 4" w:semiHidden="0" w:uiPriority="73" w:unhideWhenUsed="0"/>
+    <w:lsdException w:name="Light Shading Accent 5" w:semiHidden="0" w:uiPriority="60" w:unhideWhenUsed="0"/>
+    <w:lsdException w:name="Light List Accent 5" w:semiHidden="0" w:uiPriority="61" w:unhideWhenUsed="0"/>
+    <w:lsdException w:name="Light Grid Accent 5" w:semiHidden="0" w:uiPriority="62" w:unhideWhenUsed="0"/>
+    <w:lsdException w:name="Medium Shading 1 Accent 5" w:semiHidden="0" w:uiPriority="63" w:unhideWhenUsed="0"/>
+    <w:lsdException w:name="Medium Shading 2 Accent 5" w:semiHidden="0" w:uiPriority="64" w:unhideWhenUsed="0"/>
+    <w:lsdException w:name="Medium List 1 Accent 5" w:semiHidden="0" w:uiPriority="65" w:unhideWhenUsed="0"/>
+    <w:lsdException w:name="Medium List 2 Accent 5" w:semiHidden="0" w:uiPriority="66" w:unhideWhenUsed="0"/>
+    <w:lsdException w:name="Medium Grid 1 Accent 5" w:semiHidden="0" w:uiPriority="67" w:unhideWhenUsed="0"/>
+    <w:lsdException w:name="Medium Grid 2 Accent 5" w:semiHidden="0" w:uiPriority="68" w:unhideWhenUsed="0"/>
+    <w:lsdException w:name="Medium Grid 3 Accent 5" w:semiHidden="0" w:uiPriority="69" w:unhideWhenUsed="0"/>
+    <w:lsdException w:name="Dark List Accent 5" w:semiHidden="0" w:uiPriority="70" w:unhideWhenUsed="0"/>
+    <w:lsdException w:name="Colorful Shading Accent 5" w:semiHidden="0" w:uiPriority="71" w:unhideWhenUsed="0"/>
+    <w:lsdException w:name="Colorful List Accent 5" w:semiHidden="0" w:uiPriority="72" w:unhideWhenUsed="0"/>
+    <w:lsdException w:name="Colorful Grid Accent 5" w:semiHidden="0" w:uiPriority="73" w:unhideWhenUsed="0"/>
+    <w:lsdException w:name="Light Shading Accent 6" w:semiHidden="0" w:uiPriority="60" w:unhideWhenUsed="0"/>
+    <w:lsdException w:name="Light List Accent 6" w:semiHidden="0" w:uiPriority="61" w:unhideWhenUsed="0"/>
+    <w:lsdException w:name="Light Grid Accent 6" w:semiHidden="0" w:uiPriority="62" w:unhideWhenUsed="0"/>
+    <w:lsdException w:name="Medium Shading 1 Accent 6" w:semiHidden="0" w:uiPriority="63" w:unhideWhenUsed="0"/>
+    <w:lsdException w:name="Medium Shading 2 Accent 6" w:semiHidden="0" w:uiPriority="64" w:unhideWhenUsed="0"/>
+    <w:lsdException w:name="Medium List 1 Accent 6" w:semiHidden="0" w:uiPriority="65" w:unhideWhenUsed="0"/>
+    <w:lsdException w:name="Medium List 2 Accent 6" w:semiHidden="0" w:uiPriority="66" w:unhideWhenUsed="0"/>
+    <w:lsdException w:name="Medium Grid 1 Accent 6" w:semiHidden="0" w:uiPriority="67" w:unhideWhenUsed="0"/>
+    <w:lsdException w:name="Medium Grid 2 Accent 6" w:semiHidden="0" w:uiPriority="68" w:unhideWhenUsed="0"/>
+    <w:lsdException w:name="Medium Grid 3 Accent 6" w:semiHidden="0" w:uiPriority="69" w:unhideWhenUsed="0"/>
+    <w:lsdException w:name="Dark List Accent 6" w:semiHidden="0" w:uiPriority="70" w:unhideWhenUsed="0"/>
+    <w:lsdException w:name="Colorful Shading Accent 6" w:semiHidden="0" w:uiPriority="71" w:unhideWhenUsed="0"/>
+    <w:lsdException w:name="Colorful List Accent 6" w:semiHidden="0" w:uiPriority="72" w:unhideWhenUsed="0"/>
+    <w:lsdException w:name="Colorful Grid Accent 6" w:semiHidden="0" w:uiPriority="73" w:unhideWhenUsed="0"/>
+    <w:lsdException w:name="Subtle Emphasis" w:semiHidden="0" w:uiPriority="19" w:unhideWhenUsed="0" w:qFormat="1"/>
+    <w:lsdException w:name="Intense Emphasis" w:semiHidden="0" w:uiPriority="21" w:unhideWhenUsed="0" w:qFormat="1"/>
+    <w:lsdException w:name="Subtle Reference" w:semiHidden="0" w:uiPriority="31" w:unhideWhenUsed="0" w:qFormat="1"/>
+    <w:lsdException w:name="Intense Reference" w:semiHidden="0" w:uiPriority="32" w:unhideWhenUsed="0" w:qFormat="1"/>
+    <w:lsdException w:name="Book Title" w:semiHidden="0" w:uiPriority="33" w:unhideWhenUsed="0" w:qFormat="1"/>
+    <w:lsdException w:name="Bibliography" w:uiPriority="37"/>
+    <w:lsdException w:name="TOC Heading" w:uiPriority="39" w:qFormat="1"/>
+  </w:latentStyles>
+  <w:style w:type="paragraph" w:default="1" w:styleId="a">
+    <w:name w:val="Normal"/>
+    <w:qFormat/>
+    <w:rsid w:val="00387C1E"/>
+    <w:pPr>
+      <w:widowControl w:val="0"/>
+      <w:jc w:val="both"/>
+    </w:pPr>
+    <w:rPr>
+      <w:rFonts w:ascii="Times New Roman" w:eastAsia="宋体" w:hAnsi="Times New Roman" w:cs="Times New Roman"/>
+      <w:szCs w:val="24"/>
+    </w:rPr>
+  </w:style>
+  <w:style w:type="paragraph" w:styleId="1">
+    <w:name w:val="heading 1"/>
+    <w:basedOn w:val="a"/>
+    <w:next w:val="a0"/>
+    <w:link w:val="1Char"/>
+    <w:qFormat/>
+    <w:rsid w:val="00387C1E"/>
+    <w:pPr>
+      <w:keepNext/>
+      <w:keepLines/>
+      <w:widowControl/>
+      <w:spacing w:beforeLines="50" w:afterLines="50" w:line="360" w:lineRule="auto"/>
+      <w:jc w:val="left"/>
+      <w:outlineLvl w:val="0"/>
+    </w:pPr>
+    <w:rPr>
+      <w:rFonts w:ascii="Arial" w:eastAsia="黑体" w:hAnsi="Arial"/>
+      <w:kern w:val="44"/>
+      <w:sz w:val="36"/>
+      <w:szCs w:val="44"/>
+    </w:rPr>
+  </w:style>
+  <w:style w:type="paragraph" w:styleId="2">
+    <w:name w:val="heading 2"/>
+    <w:basedOn w:val="a"/>
+    <w:next w:val="a0"/>
+    <w:link w:val="2Char"/>
+    <w:qFormat/>
+    <w:rsid w:val="00387C1E"/>
+    <w:pPr>
+      <w:keepNext/>
+      <w:keepLines/>
+      <w:widowControl/>
+      <w:spacing w:beforeLines="50" w:afterLines="50" w:line="360" w:lineRule="auto"/>
+      <w:outlineLvl w:val="1"/>
+    </w:pPr>
+    <w:rPr>
+      <w:rFonts w:ascii="Arial" w:eastAsia="黑体" w:hAnsi="Arial"/>
+      <w:kern w:val="0"/>
+      <w:sz w:val="32"/>
+      <w:szCs w:val="32"/>
+    </w:rPr>
+  </w:style>
+  <w:style w:type="paragraph" w:styleId="3">
+    <w:name w:val="heading 3"/>
+    <w:basedOn w:val="a"/>
+    <w:next w:val="a0"/>
+    <w:link w:val="3Char"/>
+    <w:qFormat/>
+    <w:rsid w:val="00387C1E"/>
+    <w:pPr>
+      <w:keepNext/>
+      <w:keepLines/>
+      <w:widowControl/>
+      <w:spacing w:beforeLines="50" w:afterLines="50" w:line="360" w:lineRule="auto"/>
+      <w:outlineLvl w:val="2"/>
+    </w:pPr>
+    <w:rPr>
+      <w:rFonts w:ascii="Arial" w:eastAsia="黑体" w:hAnsi="Arial"/>
+      <w:kern w:val="0"/>
+      <w:sz w:val="28"/>
+      <w:szCs w:val="32"/>
+    </w:rPr>
+  </w:style>
+  <w:style w:type="paragraph" w:styleId="4">
+    <w:name w:val="heading 4"/>
+    <w:basedOn w:val="a"/>
+    <w:next w:val="a0"/>
+    <w:link w:val="4Char"/>
+    <w:qFormat/>
+    <w:rsid w:val="00387C1E"/>
+    <w:pPr>
+      <w:keepNext/>
+      <w:keepLines/>
+      <w:widowControl/>
+      <w:spacing w:beforeLines="50" w:afterLines="50" w:line="360" w:lineRule="auto"/>
+      <w:outlineLvl w:val="3"/>
+    </w:pPr>
+    <w:rPr>
+      <w:rFonts w:ascii="Arial" w:eastAsia="黑体" w:hAnsi="Arial"/>
+      <w:kern w:val="0"/>
+      <w:sz w:val="24"/>
+      <w:szCs w:val="28"/>
+    </w:rPr>
+  </w:style>
+  <w:style w:type="paragraph" w:styleId="5">
+    <w:name w:val="heading 5"/>
+    <w:basedOn w:val="a"/>
+    <w:next w:val="a0"/>
+    <w:link w:val="5Char"/>
+    <w:qFormat/>
+    <w:rsid w:val="00387C1E"/>
+    <w:pPr>
+      <w:keepNext/>
+      <w:keepLines/>
+      <w:widowControl/>
+      <w:spacing w:before="280" w:after="290" w:line="240" w:lineRule="atLeast"/>
+      <w:outlineLvl w:val="4"/>
+    </w:pPr>
+    <w:rPr>
+      <w:rFonts w:ascii="Arial" w:eastAsia="黑体" w:hAnsi="Arial"/>
+      <w:kern w:val="0"/>
+      <w:szCs w:val="28"/>
+    </w:rPr>
+  </w:style>
+  <w:style w:type="character" w:default="1" w:styleId="a1">
+    <w:name w:val="Default Paragraph Font"/>
+    <w:uiPriority w:val="1"/>
+    <w:semiHidden/>
+    <w:unhideWhenUsed/>
+  </w:style>
+  <w:style w:type="table" w:default="1" w:styleId="a2">
+    <w:name w:val="Normal Table"/>
+    <w:uiPriority w:val="99"/>
+    <w:semiHidden/>
+    <w:unhideWhenUsed/>
+    <w:tblPr>
+      <w:tblInd w:w="0" w:type="dxa"/>
+      <w:tblCellMar>
+        <w:top w:w="0" w:type="dxa"/>
+        <w:left w:w="108" w:type="dxa"/>
+        <w:bottom w:w="0" w:type="dxa"/>
+        <w:right w:w="108" w:type="dxa"/>
+      </w:tblCellMar>
+    </w:tblPr>
+  </w:style>
+  <w:style w:type="numbering" w:default="1" w:styleId="a3">
+    <w:name w:val="No List"/>
+    <w:uiPriority w:val="99"/>
+    <w:semiHidden/>
+    <w:unhideWhenUsed/>
+  </w:style>
+  <w:style w:type="paragraph" w:styleId="a4">
+    <w:name w:val="header"/>
+    <w:basedOn w:val="a"/>
+    <w:link w:val="Char"/>
+    <w:uiPriority w:val="99"/>
+    <w:unhideWhenUsed/>
+    <w:rsid w:val="00387C1E"/>
+    <w:pPr>
+      <w:pBdr>
+        <w:bottom w:val="single" w:sz="6" w:space="1" w:color="auto"/>
+      </w:pBdr>
+      <w:tabs>
+        <w:tab w:val="center" w:pos="4153"/>
+        <w:tab w:val="right" w:pos="8306"/>
+      </w:tabs>
+      <w:snapToGrid w:val="0"/>
+      <w:jc w:val="center"/>
+    </w:pPr>
+    <w:rPr>
+      <w:sz w:val="18"/>
+      <w:szCs w:val="18"/>
+    </w:rPr>
+  </w:style>
+  <w:style w:type="character" w:customStyle="1" w:styleId="Char">
+    <w:name w:val="页眉 Char"/>
+    <w:basedOn w:val="a1"/>
+    <w:link w:val="a4"/>
+    <w:uiPriority w:val="99"/>
+    <w:rsid w:val="00387C1E"/>
+    <w:rPr>
+      <w:sz w:val="18"/>
+      <w:szCs w:val="18"/>
+    </w:rPr>
+  </w:style>
+  <w:style w:type="paragraph" w:styleId="a5">
+    <w:name w:val="footer"/>
+    <w:basedOn w:val="a"/>
+    <w:link w:val="Char0"/>
+    <w:uiPriority w:val="99"/>
+    <w:unhideWhenUsed/>
+    <w:rsid w:val="00387C1E"/>
+    <w:pPr>
+      <w:tabs>
+        <w:tab w:val="center" w:pos="4153"/>
+        <w:tab w:val="right" w:pos="8306"/>
+      </w:tabs>
+      <w:snapToGrid w:val="0"/>
+      <w:jc w:val="left"/>
+    </w:pPr>
+    <w:rPr>
+      <w:sz w:val="18"/>
+      <w:szCs w:val="18"/>
+    </w:rPr>
+  </w:style>
+  <w:style w:type="character" w:customStyle="1" w:styleId="Char0">
+    <w:name w:val="页脚 Char"/>
+    <w:basedOn w:val="a1"/>
+    <w:link w:val="a5"/>
+    <w:uiPriority w:val="99"/>
+    <w:rsid w:val="00387C1E"/>
+    <w:rPr>
+      <w:sz w:val="18"/>
+      <w:szCs w:val="18"/>
+    </w:rPr>
+  </w:style>
+  <w:style w:type="character" w:customStyle="1" w:styleId="1Char">
+    <w:name w:val="标题 1 Char"/>
+    <w:basedOn w:val="a1"/>
+    <w:link w:val="1"/>
+    <w:rsid w:val="00387C1E"/>
+    <w:rPr>
+      <w:rFonts w:ascii="Arial" w:eastAsia="黑体" w:hAnsi="Arial" w:cs="Times New Roman"/>
+      <w:kern w:val="44"/>
+      <w:sz w:val="36"/>
+      <w:szCs w:val="44"/>
+    </w:rPr>
+  </w:style>
+  <w:style w:type="character" w:customStyle="1" w:styleId="2Char">
+    <w:name w:val="标题 2 Char"/>
+    <w:basedOn w:val="a1"/>
+    <w:link w:val="2"/>
+    <w:rsid w:val="00387C1E"/>
+    <w:rPr>
+      <w:rFonts w:ascii="Arial" w:eastAsia="黑体" w:hAnsi="Arial" w:cs="Times New Roman"/>
+      <w:kern w:val="0"/>
+      <w:sz w:val="32"/>
+      <w:szCs w:val="32"/>
+    </w:rPr>
+  </w:style>
+  <w:style w:type="character" w:customStyle="1" w:styleId="3Char">
+    <w:name w:val="标题 3 Char"/>
+    <w:basedOn w:val="a1"/>
+    <w:link w:val="3"/>
+    <w:rsid w:val="00387C1E"/>
+    <w:rPr>
+      <w:rFonts w:ascii="Arial" w:eastAsia="黑体" w:hAnsi="Arial" w:cs="Times New Roman"/>
+      <w:kern w:val="0"/>
+      <w:sz w:val="28"/>
+      <w:szCs w:val="32"/>
+    </w:rPr>
+  </w:style>
+  <w:style w:type="character" w:customStyle="1" w:styleId="4Char">
+    <w:name w:val="标题 4 Char"/>
+    <w:basedOn w:val="a1"/>
+    <w:link w:val="4"/>
+    <w:rsid w:val="00387C1E"/>
+    <w:rPr>
+      <w:rFonts w:ascii="Arial" w:eastAsia="黑体" w:hAnsi="Arial" w:cs="Times New Roman"/>
+      <w:kern w:val="0"/>
+      <w:sz w:val="24"/>
+      <w:szCs w:val="28"/>
+    </w:rPr>
+  </w:style>
+  <w:style w:type="character" w:customStyle="1" w:styleId="5Char">
+    <w:name w:val="标题 5 Char"/>
+    <w:basedOn w:val="a1"/>
+    <w:link w:val="5"/>
+    <w:rsid w:val="00387C1E"/>
+    <w:rPr>
+      <w:rFonts w:ascii="Arial" w:eastAsia="黑体" w:hAnsi="Arial" w:cs="Times New Roman"/>
+      <w:kern w:val="0"/>
+      <w:szCs w:val="28"/>
+    </w:rPr>
+  </w:style>
+  <w:style w:type="paragraph" w:styleId="a0">
+    <w:name w:val="Normal Indent"/>
+    <w:basedOn w:val="a"/>
+    <w:link w:val="Char1"/>
+    <w:uiPriority w:val="99"/>
+    <w:rsid w:val="00387C1E"/>
+    <w:pPr>
+      <w:spacing w:beforeLines="30" w:afterLines="30"/>
+      <w:ind w:firstLineChars="200" w:firstLine="200"/>
+    </w:pPr>
+    <w:rPr>
+      <w:bCs/>
+      <w:kern w:val="0"/>
+    </w:rPr>
+  </w:style>
+  <w:style w:type="character" w:styleId="a6">
+    <w:name w:val="Hyperlink"/>
+    <w:semiHidden/>
+    <w:rsid w:val="00387C1E"/>
+    <w:rPr>
+      <w:color w:val="0000FF"/>
+      <w:sz w:val="21"/>
+      <w:u w:val="single"/>
+    </w:rPr>
+  </w:style>
+  <w:style w:type="paragraph" w:styleId="a7">
+    <w:name w:val="List Paragraph"/>
+    <w:basedOn w:val="a"/>
+    <w:uiPriority w:val="34"/>
+    <w:qFormat/>
+    <w:rsid w:val="00387C1E"/>
+    <w:pPr>
+      <w:ind w:firstLineChars="200" w:firstLine="420"/>
+    </w:pPr>
+    <w:rPr>
+      <w:rFonts w:ascii="Calibri" w:hAnsi="Calibri"/>
+      <w:szCs w:val="22"/>
+    </w:rPr>
+  </w:style>
+  <w:style w:type="paragraph" w:styleId="a8">
+    <w:name w:val="Normal (Web)"/>
+    <w:basedOn w:val="a"/>
+    <w:uiPriority w:val="99"/>
+    <w:unhideWhenUsed/>
+    <w:rsid w:val="00387C1E"/>
+    <w:pPr>
+      <w:widowControl/>
+      <w:spacing w:before="100" w:beforeAutospacing="1" w:after="100" w:afterAutospacing="1"/>
+      <w:jc w:val="left"/>
+    </w:pPr>
+    <w:rPr>
+      <w:rFonts w:ascii="宋体" w:hAnsi="宋体" w:cs="宋体"/>
+      <w:kern w:val="0"/>
+      <w:sz w:val="24"/>
+    </w:rPr>
+  </w:style>
+  <w:style w:type="paragraph" w:styleId="HTML">
+    <w:name w:val="HTML Preformatted"/>
+    <w:basedOn w:val="a"/>
+    <w:link w:val="HTMLChar"/>
+    <w:uiPriority w:val="99"/>
+    <w:unhideWhenUsed/>
+    <w:rsid w:val="00387C1E"/>
+    <w:pPr>
+      <w:widowControl/>
+      <w:tabs>
+        <w:tab w:val="left" w:pos="916"/>
+        <w:tab w:val="left" w:pos="1832"/>
+        <w:tab w:val="left" w:pos="2748"/>
+        <w:tab w:val="left" w:pos="3664"/>
+        <w:tab w:val="left" w:pos="4580"/>
+        <w:tab w:val="left" w:pos="5496"/>
+        <w:tab w:val="left" w:pos="6412"/>
+        <w:tab w:val="left" w:pos="7328"/>
+        <w:tab w:val="left" w:pos="8244"/>
+        <w:tab w:val="left" w:pos="9160"/>
+        <w:tab w:val="left" w:pos="10076"/>
+        <w:tab w:val="left" w:pos="10992"/>
+        <w:tab w:val="left" w:pos="11908"/>
+        <w:tab w:val="left" w:pos="12824"/>
+        <w:tab w:val="left" w:pos="13740"/>
+        <w:tab w:val="left" w:pos="14656"/>
+      </w:tabs>
+      <w:jc w:val="left"/>
+    </w:pPr>
+    <w:rPr>
+      <w:rFonts w:ascii="宋体" w:hAnsi="宋体" w:cs="宋体"/>
+      <w:kern w:val="0"/>
+      <w:sz w:val="24"/>
+    </w:rPr>
+  </w:style>
+  <w:style w:type="character" w:customStyle="1" w:styleId="HTMLChar">
+    <w:name w:val="HTML 预设格式 Char"/>
+    <w:basedOn w:val="a1"/>
+    <w:link w:val="HTML"/>
+    <w:uiPriority w:val="99"/>
+    <w:rsid w:val="00387C1E"/>
+    <w:rPr>
+      <w:rFonts w:ascii="宋体" w:eastAsia="宋体" w:hAnsi="宋体" w:cs="宋体"/>
+      <w:kern w:val="0"/>
+      <w:sz w:val="24"/>
+      <w:szCs w:val="24"/>
+    </w:rPr>
+  </w:style>
+  <w:style w:type="character" w:styleId="HTML0">
+    <w:name w:val="HTML Code"/>
+    <w:uiPriority w:val="99"/>
+    <w:unhideWhenUsed/>
+    <w:rsid w:val="00387C1E"/>
+    <w:rPr>
+      <w:rFonts w:ascii="宋体" w:eastAsia="宋体" w:hAnsi="宋体" w:cs="宋体"/>
+      <w:sz w:val="24"/>
+      <w:szCs w:val="24"/>
+    </w:rPr>
+  </w:style>
+  <w:style w:type="character" w:customStyle="1" w:styleId="Char1">
+    <w:name w:val="正文缩进 Char"/>
+    <w:link w:val="a0"/>
+    <w:uiPriority w:val="99"/>
+    <w:locked/>
+    <w:rsid w:val="00387C1E"/>
+    <w:rPr>
+      <w:rFonts w:ascii="Times New Roman" w:eastAsia="宋体" w:hAnsi="Times New Roman" w:cs="Times New Roman"/>
+      <w:bCs/>
+      <w:kern w:val="0"/>
+      <w:szCs w:val="24"/>
+    </w:rPr>
+  </w:style>
+  <w:style w:type="character" w:styleId="a9">
+    <w:name w:val="annotation reference"/>
+    <w:uiPriority w:val="99"/>
+    <w:semiHidden/>
+    <w:unhideWhenUsed/>
+    <w:rsid w:val="00387C1E"/>
+    <w:rPr>
+      <w:sz w:val="21"/>
+      <w:szCs w:val="21"/>
+    </w:rPr>
+  </w:style>
+  <w:style w:type="paragraph" w:styleId="aa">
+    <w:name w:val="annotation text"/>
+    <w:basedOn w:val="a"/>
+    <w:link w:val="Char2"/>
+    <w:uiPriority w:val="99"/>
+    <w:semiHidden/>
+    <w:unhideWhenUsed/>
+    <w:rsid w:val="00387C1E"/>
+    <w:pPr>
+      <w:jc w:val="left"/>
+    </w:pPr>
+  </w:style>
+  <w:style w:type="character" w:customStyle="1" w:styleId="Char2">
+    <w:name w:val="批注文字 Char"/>
+    <w:basedOn w:val="a1"/>
+    <w:link w:val="aa"/>
+    <w:uiPriority w:val="99"/>
+    <w:semiHidden/>
+    <w:rsid w:val="00387C1E"/>
+    <w:rPr>
+      <w:rFonts w:ascii="Times New Roman" w:eastAsia="宋体" w:hAnsi="Times New Roman" w:cs="Times New Roman"/>
+      <w:szCs w:val="24"/>
+    </w:rPr>
+  </w:style>
+  <w:style w:type="character" w:customStyle="1" w:styleId="apple-converted-space">
+    <w:name w:val="apple-converted-space"/>
+    <w:rsid w:val="00387C1E"/>
+  </w:style>
+  <w:style w:type="paragraph" w:styleId="ab">
+    <w:name w:val="annotation subject"/>
+    <w:basedOn w:val="aa"/>
+    <w:next w:val="aa"/>
+    <w:link w:val="Char3"/>
+    <w:uiPriority w:val="99"/>
+    <w:semiHidden/>
+    <w:unhideWhenUsed/>
+    <w:rsid w:val="003D12F6"/>
+    <w:rPr>
+      <w:b/>
+      <w:bCs/>
+    </w:rPr>
+  </w:style>
+  <w:style w:type="character" w:customStyle="1" w:styleId="Char3">
+    <w:name w:val="批注主题 Char"/>
+    <w:basedOn w:val="Char2"/>
+    <w:link w:val="ab"/>
+    <w:uiPriority w:val="99"/>
+    <w:semiHidden/>
+    <w:rsid w:val="003D12F6"/>
+    <w:rPr>
+      <w:rFonts w:ascii="Times New Roman" w:eastAsia="宋体" w:hAnsi="Times New Roman" w:cs="Times New Roman"/>
+      <w:b/>
+      <w:bCs/>
+      <w:szCs w:val="24"/>
+    </w:rPr>
+  </w:style>
+  <w:style w:type="paragraph" w:styleId="ac">
+    <w:name w:val="Balloon Text"/>
+    <w:basedOn w:val="a"/>
+    <w:link w:val="Char4"/>
+    <w:uiPriority w:val="99"/>
+    <w:semiHidden/>
+    <w:unhideWhenUsed/>
+    <w:rsid w:val="003D12F6"/>
+    <w:rPr>
+      <w:sz w:val="18"/>
+      <w:szCs w:val="18"/>
+    </w:rPr>
+  </w:style>
+  <w:style w:type="character" w:customStyle="1" w:styleId="Char4">
+    <w:name w:val="批注框文本 Char"/>
+    <w:basedOn w:val="a1"/>
+    <w:link w:val="ac"/>
+    <w:uiPriority w:val="99"/>
+    <w:semiHidden/>
+    <w:rsid w:val="003D12F6"/>
+    <w:rPr>
+      <w:rFonts w:ascii="Times New Roman" w:eastAsia="宋体" w:hAnsi="Times New Roman" w:cs="Times New Roman"/>
+      <w:sz w:val="18"/>
+      <w:szCs w:val="18"/>
+    </w:rPr>
+  </w:style>
+</w:styles>
+</file>
+
+<file path=word/stylesWithEffects.xml><?xml version="1.0" encoding="utf-8"?>
+<w:styles xmlns:wpc="http://schemas.microsoft.com/office/word/2010/wordprocessingCanvas" xmlns:mc="http://schemas.openxmlformats.org/markup-compatibility/2006" xmlns:o="urn:schemas-microsoft-com:office:office" xmlns:r="http://schemas.openxmlformats.org/officeDocument/2006/relationships" xmlns:m="http://schemas.openxmlformats.org/officeDocument/2006/math" xmlns:v="urn:schemas-microsoft-com:vml" xmlns:wp14="http://schemas.microsoft.com/office/word/2010/wordprocessingDrawing" xmlns:wp="http://schemas.openxmlformats.org/drawingml/2006/wordprocessingDrawing" xmlns:w10="urn:schemas-microsoft-com:office:word" xmlns:w="http://schemas.openxmlformats.org/wordprocessingml/2006/main" xmlns:w14="http://schemas.microsoft.com/office/word/2010/wordml" xmlns:wpg="http://schemas.microsoft.com/office/word/2010/wordprocessingGroup" xmlns:wpi="http://schemas.microsoft.com/office/word/2010/wordprocessingInk" xmlns:wne="http://schemas.microsoft.com/office/word/2006/wordml" xmlns:wps="http://schemas.microsoft.com/office/word/2010/wordprocessingShape" mc:Ignorable="w14 wp14">
+  <w:docDefaults>
+    <w:rPrDefault>
+      <w:rPr>
+        <w:rFonts w:asciiTheme="minorHAnsi" w:eastAsiaTheme="minorEastAsia" w:hAnsiTheme="minorHAnsi" w:cstheme="minorBidi"/>
+        <w:kern w:val="2"/>
+        <w:sz w:val="21"/>
+        <w:szCs w:val="22"/>
+        <w:lang w:val="en-US" w:eastAsia="zh-CN" w:bidi="ar-SA"/>
+      </w:rPr>
+    </w:rPrDefault>
+    <w:pPrDefault/>
+  </w:docDefaults>
+  <w:latentStyles w:defLockedState="0" w:defUIPriority="99" w:defSemiHidden="1" w:defUnhideWhenUsed="1" w:defQFormat="0" w:count="267">
+    <w:lsdException w:name="Normal" w:semiHidden="0" w:uiPriority="0" w:unhideWhenUsed="0" w:qFormat="1"/>
+    <w:lsdException w:name="heading 1" w:semiHidden="0" w:uiPriority="0" w:unhideWhenUsed="0" w:qFormat="1"/>
+    <w:lsdException w:name="heading 2" w:uiPriority="0" w:qFormat="1"/>
+    <w:lsdException w:name="heading 3" w:uiPriority="0" w:qFormat="1"/>
+    <w:lsdException w:name="heading 4" w:uiPriority="0" w:qFormat="1"/>
+    <w:lsdException w:name="heading 5" w:uiPriority="0" w:qFormat="1"/>
+    <w:lsdException w:name="heading 6" w:uiPriority="9" w:qFormat="1"/>
+    <w:lsdException w:name="heading 7" w:uiPriority="9" w:qFormat="1"/>
+    <w:lsdException w:name="heading 8" w:uiPriority="9" w:qFormat="1"/>
+    <w:lsdException w:name="heading 9" w:uiPriority="9" w:qFormat="1"/>
+    <w:lsdException w:name="toc 1" w:uiPriority="39"/>
+    <w:lsdException w:name="toc 2" w:uiPriority="39"/>
+    <w:lsdException w:name="toc 3" w:uiPriority="39"/>
+    <w:lsdException w:name="toc 4" w:uiPriority="39"/>
+    <w:lsdException w:name="toc 5" w:uiPriority="39"/>
+    <w:lsdException w:name="toc 6" w:uiPriority="39"/>
+    <w:lsdException w:name="toc 7" w:uiPriority="39"/>
+    <w:lsdException w:name="toc 8" w:uiPriority="39"/>
+    <w:lsdException w:name="toc 9" w:uiPriority="39"/>
+    <w:lsdException w:name="caption" w:uiPriority="35" w:qFormat="1"/>
+    <w:lsdException w:name="Title" w:semiHidden="0" w:uiPriority="10" w:unhideWhenUsed="0" w:qFormat="1"/>
+    <w:lsdException w:name="Default Paragraph Font" w:uiPriority="1"/>
+    <w:lsdException w:name="Subtitle" w:semiHidden="0" w:uiPriority="11" w:unhideWhenUsed="0" w:qFormat="1"/>
+    <w:lsdException w:name="Hyperlink" w:uiPriority="0"/>
+    <w:lsdException w:name="Strong" w:semiHidden="0" w:uiPriority="22" w:unhideWhenUsed="0" w:qFormat="1"/>
+    <w:lsdException w:name="Emphasis" w:semiHidden="0" w:uiPriority="20" w:unhideWhenUsed="0" w:qFormat="1"/>
+    <w:lsdException w:name="Table Grid" w:semiHidden="0" w:uiPriority="39" w:unhideWhenUsed="0"/>
+    <w:lsdException w:name="Placeholder Text" w:unhideWhenUsed="0"/>
+    <w:lsdException w:name="No Spacing" w:semiHidden="0" w:uiPriority="1" w:unhideWhenUsed="0" w:qFormat="1"/>
+    <w:lsdException w:name="Light Shading" w:semiHidden="0" w:uiPriority="60" w:unhideWhenUsed="0"/>
+    <w:lsdException w:name="Light List" w:semiHidden="0" w:uiPriority="61" w:unhideWhenUsed="0"/>
+    <w:lsdException w:name="Light Grid" w:semiHidden="0" w:uiPriority="62" w:unhideWhenUsed="0"/>
+    <w:lsdException w:name="Medium Shading 1" w:semiHidden="0" w:uiPriority="63" w:unhideWhenUsed="0"/>
+    <w:lsdException w:name="Medium Shading 2" w:semiHidden="0" w:uiPriority="64" w:unhideWhenUsed="0"/>
+    <w:lsdException w:name="Medium List 1" w:semiHidden="0" w:uiPriority="65" w:unhideWhenUsed="0"/>
+    <w:lsdException w:name="Medium List 2" w:semiHidden="0" w:uiPriority="66" w:unhideWhenUsed="0"/>
+    <w:lsdException w:name="Medium Grid 1" w:semiHidden="0" w:uiPriority="67" w:unhideWhenUsed="0"/>
+    <w:lsdException w:name="Medium Grid 2" w:semiHidden="0" w:uiPriority="68" w:unhideWhenUsed="0"/>
+    <w:lsdException w:name="Medium Grid 3" w:semiHidden="0" w:uiPriority="69" w:unhideWhenUsed="0"/>
+    <w:lsdException w:name="Dark List" w:semiHidden="0" w:uiPriority="70" w:unhideWhenUsed="0"/>
+    <w:lsdException w:name="Colorful Shading" w:semiHidden="0" w:uiPriority="71" w:unhideWhenUsed="0"/>
+    <w:lsdException w:name="Colorful List" w:semiHidden="0" w:uiPriority="72" w:unhideWhenUsed="0"/>
+    <w:lsdException w:name="Colorful Grid" w:semiHidden="0" w:uiPriority="73" w:unhideWhenUsed="0"/>
+    <w:lsdException w:name="Light Shading Accent 1" w:semiHidden="0" w:uiPriority="60" w:unhideWhenUsed="0"/>
+    <w:lsdException w:name="Light List Accent 1" w:semiHidden="0" w:uiPriority="61" w:unhideWhenUsed="0"/>
+    <w:lsdException w:name="Light Grid Accent 1" w:semiHidden="0" w:uiPriority="62" w:unhideWhenUsed="0"/>
+    <w:lsdException w:name="Medium Shading 1 Accent 1" w:semiHidden="0" w:uiPriority="63" w:unhideWhenUsed="0"/>
+    <w:lsdException w:name="Medium Shading 2 Accent 1" w:semiHidden="0" w:uiPriority="64" w:unhideWhenUsed="0"/>
+    <w:lsdException w:name="Medium List 1 Accent 1" w:semiHidden="0" w:uiPriority="65" w:unhideWhenUsed="0"/>
+    <w:lsdException w:name="Revision" w:unhideWhenUsed="0"/>
+    <w:lsdException w:name="List Paragraph" w:semiHidden="0" w:uiPriority="34" w:unhideWhenUsed="0" w:qFormat="1"/>
+    <w:lsdException w:name="Quote" w:semiHidden="0" w:uiPriority="29" w:unhideWhenUsed="0" w:qFormat="1"/>
+    <w:lsdException w:name="Intense Quote" w:semiHidden="0" w:uiPriority="30" w:unhideWhenUsed="0" w:qFormat="1"/>
+    <w:lsdException w:name="Medium List 2 Accent 1" w:semiHidden="0" w:uiPriority="66" w:unhideWhenUsed="0"/>
+    <w:lsdException w:name="Medium Grid 1 Accent 1" w:semiHidden="0" w:uiPriority="67" w:unhideWhenUsed="0"/>
+    <w:lsdException w:name="Medium Grid 2 Accent 1" w:semiHidden="0" w:uiPriority="68" w:unhideWhenUsed="0"/>
+    <w:lsdException w:name="Medium Grid 3 Accent 1" w:semiHidden="0" w:uiPriority="69" w:unhideWhenUsed="0"/>
+    <w:lsdException w:name="Dark List Accent 1" w:semiHidden="0" w:uiPriority="70" w:unhideWhenUsed="0"/>
+    <w:lsdException w:name="Colorful Shading Accent 1" w:semiHidden="0" w:uiPriority="71" w:unhideWhenUsed="0"/>
+    <w:lsdException w:name="Colorful List Accent 1" w:semiHidden="0" w:uiPriority="72" w:unhideWhenUsed="0"/>
+    <w:lsdException w:name="Colorful Grid Accent 1" w:semiHidden="0" w:uiPriority="73" w:unhideWhenUsed="0"/>
+    <w:lsdException w:name="Light Shading Accent 2" w:semiHidden="0" w:uiPriority="60" w:unhideWhenUsed="0"/>
+    <w:lsdException w:name="Light List Accent 2" w:semiHidden="0" w:uiPriority="61" w:unhideWhenUsed="0"/>
+    <w:lsdException w:name="Light Grid Accent 2" w:semiHidden="0" w:uiPriority="62" w:unhideWhenUsed="0"/>
+    <w:lsdException w:name="Medium Shading 1 Accent 2" w:semiHidden="0" w:uiPriority="63" w:unhideWhenUsed="0"/>
+    <w:lsdException w:name="Medium Shading 2 Accent 2" w:semiHidden="0" w:uiPriority="64" w:unhideWhenUsed="0"/>
+    <w:lsdException w:name="Medium List 1 Accent 2" w:semiHidden="0" w:uiPriority="65" w:unhideWhenUsed="0"/>
+    <w:lsdException w:name="Medium List 2 Accent 2" w:semiHidden="0" w:uiPriority="66" w:unhideWhenUsed="0"/>
+    <w:lsdException w:name="Medium Grid 1 Accent 2" w:semiHidden="0" w:uiPriority="67" w:unhideWhenUsed="0"/>
+    <w:lsdException w:name="Medium Grid 2 Accent 2" w:semiHidden="0" w:uiPriority="68" w:unhideWhenUsed="0"/>
+    <w:lsdException w:name="Medium Grid 3 Accent 2" w:semiHidden="0" w:uiPriority="69" w:unhideWhenUsed="0"/>
+    <w:lsdException w:name="Dark List Accent 2" w:semiHidden="0" w:uiPriority="70" w:unhideWhenUsed="0"/>
+    <w:lsdException w:name="Colorful Shading Accent 2" w:semiHidden="0" w:uiPriority="71" w:unhideWhenUsed="0"/>
+    <w:lsdException w:name="Colorful List Accent 2" w:semiHidden="0" w:uiPriority="72" w:unhideWhenUsed="0"/>
+    <w:lsdException w:name="Colorful Grid Accent 2" w:semiHidden="0" w:uiPriority="73" w:unhideWhenUsed="0"/>
+    <w:lsdException w:name="Light Shading Accent 3" w:semiHidden="0" w:uiPriority="60" w:unhideWhenUsed="0"/>
+    <w:lsdException w:name="Light List Accent 3" w:semiHidden="0" w:uiPriority="61" w:unhideWhenUsed="0"/>
+    <w:lsdException w:name="Light Grid Accent 3" w:semiHidden="0" w:uiPriority="62" w:unhideWhenUsed="0"/>
+    <w:lsdException w:name="Medium Shading 1 Accent 3" w:semiHidden="0" w:uiPriority="63" w:unhideWhenUsed="0"/>
+    <w:lsdException w:name="Medium Shading 2 Accent 3" w:semiHidden="0" w:uiPriority="64" w:unhideWhenUsed="0"/>
+    <w:lsdException w:name="Medium List 1 Accent 3" w:semiHidden="0" w:uiPriority="65" w:unhideWhenUsed="0"/>
+    <w:lsdException w:name="Medium List 2 Accent 3" w:semiHidden="0" w:uiPriority="66" w:unhideWhenUsed="0"/>
+    <w:lsdException w:name="Medium Grid 1 Accent 3" w:semiHidden="0" w:uiPriority="67" w:unhideWhenUsed="0"/>
+    <w:lsdException w:name="Medium Grid 2 Accent 3" w:semiHidden="0" w:uiPriority="68" w:unhideWhenUsed="0"/>
+    <w:lsdException w:name="Medium Grid 3 Accent 3" w:semiHidden="0" w:uiPriority="69" w:unhideWhenUsed="0"/>
+    <w:lsdException w:name="Dark List Accent 3" w:semiHidden="0" w:uiPriority="70" w:unhideWhenUsed="0"/>
+    <w:lsdException w:name="Colorful Shading Accent 3" w:semiHidden="0" w:uiPriority="71" w:unhideWhenUsed="0"/>
+    <w:lsdException w:name="Colorful List Accent 3" w:semiHidden="0" w:uiPriority="72" w:unhideWhenUsed="0"/>
+    <w:lsdException w:name="Colorful Grid Accent 3" w:semiHidden="0" w:uiPriority="73" w:unhideWhenUsed="0"/>
+    <w:lsdException w:name="Light Shading Accent 4" w:semiHidden="0" w:uiPriority="60" w:unhideWhenUsed="0"/>
+    <w:lsdException w:name="Light List Accent 4" w:semiHidden="0" w:uiPriority="61" w:unhideWhenUsed="0"/>
+    <w:lsdException w:name="Light Grid Accent 4" w:semiHidden="0" w:uiPriority="62" w:unhideWhenUsed="0"/>
+    <w:lsdException w:name="Medium Shading 1 Accent 4" w:semiHidden="0" w:uiPriority="63" w:unhideWhenUsed="0"/>
+    <w:lsdException w:name="Medium Shading 2 Accent 4" w:semiHidden="0" w:uiPriority="64" w:unhideWhenUsed="0"/>
+    <w:lsdException w:name="Medium List 1 Accent 4" w:semiHidden="0" w:uiPriority="65" w:unhideWhenUsed="0"/>
+    <w:lsdException w:name="Medium List 2 Accent 4" w:semiHidden="0" w:uiPriority="66" w:unhideWhenUsed="0"/>
+    <w:lsdException w:name="Medium Grid 1 Accent 4" w:semiHidden="0" w:uiPriority="67" w:unhideWhenUsed="0"/>
+    <w:lsdException w:name="Medium Grid 2 Accent 4" w:semiHidden="0" w:uiPriority="68" w:unhideWhenUsed="0"/>
+    <w:lsdException w:name="Medium Grid 3 Accent 4" w:semiHidden="0" w:uiPriority="69" w:unhideWhenUsed="0"/>
+    <w:lsdException w:name="Dark List Accent 4" w:semiHidden="0" w:uiPriority="70" w:unhideWhenUsed="0"/>
+    <w:lsdException w:name="Colorful Shading Accent 4" w:semiHidden="0" w:uiPriority="71" w:unhideWhenUsed="0"/>
+    <w:lsdException w:name="Colorful List Accent 4" w:semiHidden="0" w:uiPriority="72" w:unhideWhenUsed="0"/>
+    <w:lsdException w:name="Colorful Grid Accent 4" w:semiHidden="0" w:uiPriority="73" w:unhideWhenUsed="0"/>
+    <w:lsdException w:name="Light Shading Accent 5" w:semiHidden="0" w:uiPriority="60" w:unhideWhenUsed="0"/>
+    <w:lsdException w:name="Light List Accent 5" w:semiHidden="0" w:uiPriority="61" w:unhideWhenUsed="0"/>
+    <w:lsdException w:name="Light Grid Accent 5" w:semiHidden="0" w:uiPriority="62" w:unhideWhenUsed="0"/>
+    <w:lsdException w:name="Medium Shading 1 Accent 5" w:semiHidden="0" w:uiPriority="63" w:unhideWhenUsed="0"/>
+    <w:lsdException w:name="Medium Shading 2 Accent 5" w:semiHidden="0" w:uiPriority="64" w:unhideWhenUsed="0"/>
+    <w:lsdException w:name="Medium List 1 Accent 5" w:semiHidden="0" w:uiPriority="65" w:unhideWhenUsed="0"/>
+    <w:lsdException w:name="Medium List 2 Accent 5" w:semiHidden="0" w:uiPriority="66" w:unhideWhenUsed="0"/>
+    <w:lsdException w:name="Medium Grid 1 Accent 5" w:semiHidden="0" w:uiPriority="67" w:unhideWhenUsed="0"/>
+    <w:lsdException w:name="Medium Grid 2 Accent 5" w:semiHidden="0" w:uiPriority="68" w:unhideWhenUsed="0"/>
+    <w:lsdException w:name="Medium Grid 3 Accent 5" w:semiHidden="0" w:uiPriority="69" w:unhideWhenUsed="0"/>
+    <w:lsdException w:name="Dark List Accent 5" w:semiHidden="0" w:uiPriority="70" w:unhideWhenUsed="0"/>
+    <w:lsdException w:name="Colorful Shading Accent 5" w:semiHidden="0" w:uiPriority="71" w:unhideWhenUsed="0"/>
+    <w:lsdException w:name="Colorful List Accent 5" w:semiHidden="0" w:uiPriority="72" w:unhideWhenUsed="0"/>
+    <w:lsdException w:name="Colorful Grid Accent 5" w:semiHidden="0" w:uiPriority="73" w:unhideWhenUsed="0"/>
+    <w:lsdException w:name="Light Shading Accent 6" w:semiHidden="0" w:uiPriority="60" w:unhideWhenUsed="0"/>
+    <w:lsdException w:name="Light List Accent 6" w:semiHidden="0" w:uiPriority="61" w:unhideWhenUsed="0"/>
+    <w:lsdException w:name="Light Grid Accent 6" w:semiHidden="0" w:uiPriority="62" w:unhideWhenUsed="0"/>
+    <w:lsdException w:name="Medium Shading 1 Accent 6" w:semiHidden="0" w:uiPriority="63" w:unhideWhenUsed="0"/>
+    <w:lsdException w:name="Medium Shading 2 Accent 6" w:semiHidden="0" w:uiPriority="64" w:unhideWhenUsed="0"/>
+    <w:lsdException w:name="Medium List 1 Accent 6" w:semiHidden="0" w:uiPriority="65" w:unhideWhenUsed="0"/>
+    <w:lsdException w:name="Medium List 2 Accent 6" w:semiHidden="0" w:uiPriority="66" w:unhideWhenUsed="0"/>
+    <w:lsdException w:name="Medium Grid 1 Accent 6" w:semiHidden="0" w:uiPriority="67" w:unhideWhenUsed="0"/>
+    <w:lsdException w:name="Medium Grid 2 Accent 6" w:semiHidden="0" w:uiPriority="68" w:unhideWhenUsed="0"/>
+    <w:lsdException w:name="Medium Grid 3 Accent 6" w:semiHidden="0" w:uiPriority="69" w:unhideWhenUsed="0"/>
+    <w:lsdException w:name="Dark List Accent 6" w:semiHidden="0" w:uiPriority="70" w:unhideWhenUsed="0"/>
+    <w:lsdException w:name="Colorful Shading Accent 6" w:semiHidden="0" w:uiPriority="71" w:unhideWhenUsed="0"/>
+    <w:lsdException w:name="Colorful List Accent 6" w:semiHidden="0" w:uiPriority="72" w:unhideWhenUsed="0"/>
+    <w:lsdException w:name="Colorful Grid Accent 6" w:semiHidden="0" w:uiPriority="73" w:unhideWhenUsed="0"/>
+    <w:lsdException w:name="Subtle Emphasis" w:semiHidden="0" w:uiPriority="19" w:unhideWhenUsed="0" w:qFormat="1"/>
+    <w:lsdException w:name="Intense Emphasis" w:semiHidden="0" w:uiPriority="21" w:unhideWhenUsed="0" w:qFormat="1"/>
+    <w:lsdException w:name="Subtle Reference" w:semiHidden="0" w:uiPriority="31" w:unhideWhenUsed="0" w:qFormat="1"/>
+    <w:lsdException w:name="Intense Reference" w:semiHidden="0" w:uiPriority="32" w:unhideWhenUsed="0" w:qFormat="1"/>
+    <w:lsdException w:name="Book Title" w:semiHidden="0" w:uiPriority="33" w:unhideWhenUsed="0" w:qFormat="1"/>
+    <w:lsdException w:name="Bibliography" w:uiPriority="37"/>
+    <w:lsdException w:name="TOC Heading" w:uiPriority="39" w:qFormat="1"/>
   </w:latentStyles>
   <w:style w:type="paragraph" w:default="1" w:styleId="a">
     <w:name w:val="Normal"/>
@@ -16947,7 +21473,7 @@
   <a:extraClrSchemeLst/>
   <a:extLst>
     <a:ext uri="{05A4C25C-085E-4340-85A3-A5531E510DB2}">
-      <thm15:themeFamily xmlns:thm15="http://schemas.microsoft.com/office/thememl/2012/main" name="Office Theme" id="{62F939B6-93AF-4DB8-9C6B-D6C7DFDC589F}" vid="{4A3C46E8-61CC-4603-A589-7422A47A8E4A}"/>
+      <thm15:themeFamily xmlns:thm15="http://schemas.microsoft.com/office/thememl/2012/main" xmlns="" name="Office Theme" id="{62F939B6-93AF-4DB8-9C6B-D6C7DFDC589F}" vid="{4A3C46E8-61CC-4603-A589-7422A47A8E4A}"/>
     </a:ext>
   </a:extLst>
 </a:theme>

--- a/a.topic.debug.docx
+++ b/a.topic.debug.docx
@@ -177,9 +177,6 @@
         <w:pStyle w:val="a0"/>
         <w:spacing w:before="93" w:after="93"/>
         <w:ind w:firstLine="420"/>
-        <w:rPr>
-          <w:rFonts w:hint="eastAsia"/>
-        </w:rPr>
       </w:pPr>
       <w:r>
         <w:rPr>
@@ -190,8 +187,6 @@
       <w:r>
         <w:t>质量检查</w:t>
       </w:r>
-      <w:bookmarkStart w:id="0" w:name="_GoBack"/>
-      <w:bookmarkEnd w:id="0"/>
     </w:p>
     <w:p>
       <w:pPr>
@@ -11394,21 +11389,21 @@
         </w:rPr>
         <w:t>奔</w:t>
       </w:r>
-      <w:commentRangeStart w:id="1"/>
+      <w:commentRangeStart w:id="0"/>
       <w:r>
         <w:rPr>
           <w:rFonts w:hint="eastAsia"/>
         </w:rPr>
         <w:t>溃调试</w:t>
       </w:r>
-      <w:commentRangeEnd w:id="1"/>
+      <w:commentRangeEnd w:id="0"/>
       <w:r>
         <w:rPr>
           <w:rStyle w:val="a9"/>
           <w:rFonts w:ascii="Times New Roman" w:eastAsia="宋体" w:hAnsi="Times New Roman"/>
           <w:kern w:val="2"/>
         </w:rPr>
-        <w:commentReference w:id="1"/>
+        <w:commentReference w:id="0"/>
       </w:r>
     </w:p>
     <w:p>
@@ -12927,18 +12922,18 @@
       <w:r>
         <w:t>分析</w:t>
       </w:r>
-      <w:commentRangeStart w:id="2"/>
+      <w:commentRangeStart w:id="1"/>
       <w:r>
         <w:t>logcat</w:t>
       </w:r>
-      <w:commentRangeEnd w:id="2"/>
+      <w:commentRangeEnd w:id="1"/>
       <w:r>
         <w:rPr>
           <w:rStyle w:val="a9"/>
           <w:rFonts w:ascii="Times New Roman" w:eastAsia="宋体" w:hAnsi="Times New Roman"/>
           <w:kern w:val="2"/>
         </w:rPr>
-        <w:commentReference w:id="2"/>
+        <w:commentReference w:id="1"/>
       </w:r>
     </w:p>
     <w:p>
@@ -14030,17 +14025,23 @@
       </w:r>
     </w:p>
     <w:p/>
-    <w:p/>
     <w:p>
       <w:pPr>
         <w:pStyle w:val="1"/>
+        <w:numPr>
+          <w:ilvl w:val="0"/>
+          <w:numId w:val="1"/>
+        </w:numPr>
         <w:spacing w:before="156" w:after="156"/>
       </w:pPr>
       <w:r>
         <w:rPr>
           <w:rFonts w:hint="eastAsia"/>
         </w:rPr>
-        <w:t>DEBUG ZGOTE</w:t>
+        <w:t>C++</w:t>
+      </w:r>
+      <w:r>
+        <w:t>debug</w:t>
       </w:r>
     </w:p>
     <w:p>
@@ -14050,7 +14051,376 @@
         <w:ind w:firstLine="420"/>
       </w:pPr>
       <w:r>
-        <w:t>Zygote</w:t>
+        <w:rPr>
+          <w:rFonts w:hint="eastAsia"/>
+        </w:rPr>
+        <w:t>打印</w:t>
+      </w:r>
+      <w:r>
+        <w:t>调用堆栈</w:t>
+      </w:r>
+      <w:r>
+        <w:rPr>
+          <w:rFonts w:hint="eastAsia"/>
+        </w:rPr>
+        <w:t xml:space="preserve"> </w:t>
+      </w:r>
+    </w:p>
+    <w:p>
+      <w:pPr>
+        <w:widowControl/>
+        <w:shd w:val="clear" w:color="auto" w:fill="FFFFFF"/>
+        <w:tabs>
+          <w:tab w:val="left" w:pos="916"/>
+          <w:tab w:val="left" w:pos="1832"/>
+          <w:tab w:val="left" w:pos="2748"/>
+          <w:tab w:val="left" w:pos="3664"/>
+          <w:tab w:val="left" w:pos="4580"/>
+          <w:tab w:val="left" w:pos="5496"/>
+          <w:tab w:val="left" w:pos="6412"/>
+          <w:tab w:val="left" w:pos="7328"/>
+          <w:tab w:val="left" w:pos="8244"/>
+          <w:tab w:val="left" w:pos="9160"/>
+          <w:tab w:val="left" w:pos="10076"/>
+          <w:tab w:val="left" w:pos="10992"/>
+          <w:tab w:val="left" w:pos="11908"/>
+          <w:tab w:val="left" w:pos="12824"/>
+          <w:tab w:val="left" w:pos="13740"/>
+          <w:tab w:val="left" w:pos="14656"/>
+        </w:tabs>
+        <w:wordWrap w:val="0"/>
+        <w:spacing w:after="360" w:line="330" w:lineRule="atLeast"/>
+        <w:jc w:val="left"/>
+        <w:rPr>
+          <w:rFonts w:ascii="Consolas" w:hAnsi="Consolas" w:cs="Consolas" w:hint="eastAsia"/>
+          <w:color w:val="000000"/>
+          <w:kern w:val="0"/>
+          <w:sz w:val="24"/>
+        </w:rPr>
+      </w:pPr>
+      <w:r>
+        <w:rPr>
+          <w:rFonts w:ascii="Consolas" w:hAnsi="Consolas" w:cs="Consolas"/>
+          <w:color w:val="000000"/>
+          <w:kern w:val="0"/>
+          <w:sz w:val="24"/>
+        </w:rPr>
+        <w:t>#include &lt;utils/CallStack.h&gt;</w:t>
+      </w:r>
+      <w:bookmarkStart w:id="2" w:name="_GoBack"/>
+      <w:bookmarkEnd w:id="2"/>
+    </w:p>
+    <w:p>
+      <w:pPr>
+        <w:widowControl/>
+        <w:shd w:val="clear" w:color="auto" w:fill="FFFFFF"/>
+        <w:tabs>
+          <w:tab w:val="left" w:pos="916"/>
+          <w:tab w:val="left" w:pos="1832"/>
+          <w:tab w:val="left" w:pos="2748"/>
+          <w:tab w:val="left" w:pos="3664"/>
+          <w:tab w:val="left" w:pos="4580"/>
+          <w:tab w:val="left" w:pos="5496"/>
+          <w:tab w:val="left" w:pos="6412"/>
+          <w:tab w:val="left" w:pos="7328"/>
+          <w:tab w:val="left" w:pos="8244"/>
+          <w:tab w:val="left" w:pos="9160"/>
+          <w:tab w:val="left" w:pos="10076"/>
+          <w:tab w:val="left" w:pos="10992"/>
+          <w:tab w:val="left" w:pos="11908"/>
+          <w:tab w:val="left" w:pos="12824"/>
+          <w:tab w:val="left" w:pos="13740"/>
+          <w:tab w:val="left" w:pos="14656"/>
+        </w:tabs>
+        <w:wordWrap w:val="0"/>
+        <w:spacing w:after="360" w:line="330" w:lineRule="atLeast"/>
+        <w:jc w:val="left"/>
+        <w:rPr>
+          <w:rFonts w:ascii="Consolas" w:hAnsi="Consolas" w:cs="Consolas"/>
+          <w:color w:val="000000"/>
+          <w:kern w:val="0"/>
+          <w:sz w:val="24"/>
+        </w:rPr>
+      </w:pPr>
+      <w:r>
+        <w:rPr>
+          <w:rFonts w:ascii="Consolas" w:hAnsi="Consolas" w:cs="Consolas"/>
+          <w:color w:val="000000"/>
+          <w:kern w:val="0"/>
+          <w:sz w:val="24"/>
+        </w:rPr>
+        <w:t>void __egl_get_backtrace(void)</w:t>
+      </w:r>
+    </w:p>
+    <w:p>
+      <w:pPr>
+        <w:widowControl/>
+        <w:shd w:val="clear" w:color="auto" w:fill="FFFFFF"/>
+        <w:tabs>
+          <w:tab w:val="left" w:pos="916"/>
+          <w:tab w:val="left" w:pos="1832"/>
+          <w:tab w:val="left" w:pos="2748"/>
+          <w:tab w:val="left" w:pos="3664"/>
+          <w:tab w:val="left" w:pos="4580"/>
+          <w:tab w:val="left" w:pos="5496"/>
+          <w:tab w:val="left" w:pos="6412"/>
+          <w:tab w:val="left" w:pos="7328"/>
+          <w:tab w:val="left" w:pos="8244"/>
+          <w:tab w:val="left" w:pos="9160"/>
+          <w:tab w:val="left" w:pos="10076"/>
+          <w:tab w:val="left" w:pos="10992"/>
+          <w:tab w:val="left" w:pos="11908"/>
+          <w:tab w:val="left" w:pos="12824"/>
+          <w:tab w:val="left" w:pos="13740"/>
+          <w:tab w:val="left" w:pos="14656"/>
+        </w:tabs>
+        <w:wordWrap w:val="0"/>
+        <w:spacing w:after="360" w:line="330" w:lineRule="atLeast"/>
+        <w:jc w:val="left"/>
+        <w:rPr>
+          <w:rFonts w:ascii="Consolas" w:hAnsi="Consolas" w:cs="Consolas"/>
+          <w:color w:val="000000"/>
+          <w:kern w:val="0"/>
+          <w:sz w:val="24"/>
+        </w:rPr>
+      </w:pPr>
+      <w:r>
+        <w:rPr>
+          <w:rFonts w:ascii="Consolas" w:hAnsi="Consolas" w:cs="Consolas"/>
+          <w:color w:val="000000"/>
+          <w:kern w:val="0"/>
+          <w:sz w:val="24"/>
+        </w:rPr>
+        <w:t>{</w:t>
+      </w:r>
+    </w:p>
+    <w:p>
+      <w:pPr>
+        <w:widowControl/>
+        <w:shd w:val="clear" w:color="auto" w:fill="FFFFFF"/>
+        <w:tabs>
+          <w:tab w:val="left" w:pos="916"/>
+          <w:tab w:val="left" w:pos="1832"/>
+          <w:tab w:val="left" w:pos="2748"/>
+          <w:tab w:val="left" w:pos="3664"/>
+          <w:tab w:val="left" w:pos="4580"/>
+          <w:tab w:val="left" w:pos="5496"/>
+          <w:tab w:val="left" w:pos="6412"/>
+          <w:tab w:val="left" w:pos="7328"/>
+          <w:tab w:val="left" w:pos="8244"/>
+          <w:tab w:val="left" w:pos="9160"/>
+          <w:tab w:val="left" w:pos="10076"/>
+          <w:tab w:val="left" w:pos="10992"/>
+          <w:tab w:val="left" w:pos="11908"/>
+          <w:tab w:val="left" w:pos="12824"/>
+          <w:tab w:val="left" w:pos="13740"/>
+          <w:tab w:val="left" w:pos="14656"/>
+        </w:tabs>
+        <w:wordWrap w:val="0"/>
+        <w:spacing w:after="360" w:line="330" w:lineRule="atLeast"/>
+        <w:jc w:val="left"/>
+        <w:rPr>
+          <w:rFonts w:ascii="Consolas" w:hAnsi="Consolas" w:cs="Consolas"/>
+          <w:color w:val="000000"/>
+          <w:kern w:val="0"/>
+          <w:sz w:val="24"/>
+        </w:rPr>
+      </w:pPr>
+      <w:r>
+        <w:rPr>
+          <w:rFonts w:ascii="Consolas" w:hAnsi="Consolas" w:cs="Consolas"/>
+          <w:color w:val="000000"/>
+          <w:kern w:val="0"/>
+          <w:sz w:val="24"/>
+        </w:rPr>
+        <w:t xml:space="preserve"> ALOGD("%s start", __func__);</w:t>
+      </w:r>
+    </w:p>
+    <w:p>
+      <w:pPr>
+        <w:widowControl/>
+        <w:shd w:val="clear" w:color="auto" w:fill="FFFFFF"/>
+        <w:tabs>
+          <w:tab w:val="left" w:pos="916"/>
+          <w:tab w:val="left" w:pos="1832"/>
+          <w:tab w:val="left" w:pos="2748"/>
+          <w:tab w:val="left" w:pos="3664"/>
+          <w:tab w:val="left" w:pos="4580"/>
+          <w:tab w:val="left" w:pos="5496"/>
+          <w:tab w:val="left" w:pos="6412"/>
+          <w:tab w:val="left" w:pos="7328"/>
+          <w:tab w:val="left" w:pos="8244"/>
+          <w:tab w:val="left" w:pos="9160"/>
+          <w:tab w:val="left" w:pos="10076"/>
+          <w:tab w:val="left" w:pos="10992"/>
+          <w:tab w:val="left" w:pos="11908"/>
+          <w:tab w:val="left" w:pos="12824"/>
+          <w:tab w:val="left" w:pos="13740"/>
+          <w:tab w:val="left" w:pos="14656"/>
+        </w:tabs>
+        <w:wordWrap w:val="0"/>
+        <w:spacing w:after="360" w:line="330" w:lineRule="atLeast"/>
+        <w:jc w:val="left"/>
+        <w:rPr>
+          <w:rFonts w:ascii="Consolas" w:hAnsi="Consolas" w:cs="Consolas"/>
+          <w:color w:val="000000"/>
+          <w:kern w:val="0"/>
+          <w:sz w:val="24"/>
+        </w:rPr>
+      </w:pPr>
+      <w:r>
+        <w:rPr>
+          <w:rFonts w:ascii="Consolas" w:hAnsi="Consolas" w:cs="Consolas"/>
+          <w:color w:val="000000"/>
+          <w:kern w:val="0"/>
+          <w:sz w:val="24"/>
+        </w:rPr>
+        <w:lastRenderedPageBreak/>
+        <w:t xml:space="preserve">  android::CallStack stack(__func__);</w:t>
+      </w:r>
+    </w:p>
+    <w:p>
+      <w:pPr>
+        <w:widowControl/>
+        <w:shd w:val="clear" w:color="auto" w:fill="FFFFFF"/>
+        <w:tabs>
+          <w:tab w:val="left" w:pos="916"/>
+          <w:tab w:val="left" w:pos="1832"/>
+          <w:tab w:val="left" w:pos="2748"/>
+          <w:tab w:val="left" w:pos="3664"/>
+          <w:tab w:val="left" w:pos="4580"/>
+          <w:tab w:val="left" w:pos="5496"/>
+          <w:tab w:val="left" w:pos="6412"/>
+          <w:tab w:val="left" w:pos="7328"/>
+          <w:tab w:val="left" w:pos="8244"/>
+          <w:tab w:val="left" w:pos="9160"/>
+          <w:tab w:val="left" w:pos="10076"/>
+          <w:tab w:val="left" w:pos="10992"/>
+          <w:tab w:val="left" w:pos="11908"/>
+          <w:tab w:val="left" w:pos="12824"/>
+          <w:tab w:val="left" w:pos="13740"/>
+          <w:tab w:val="left" w:pos="14656"/>
+        </w:tabs>
+        <w:wordWrap w:val="0"/>
+        <w:spacing w:after="360" w:line="330" w:lineRule="atLeast"/>
+        <w:jc w:val="left"/>
+        <w:rPr>
+          <w:rFonts w:ascii="Consolas" w:hAnsi="Consolas" w:cs="Consolas"/>
+          <w:color w:val="000000"/>
+          <w:kern w:val="0"/>
+          <w:sz w:val="24"/>
+        </w:rPr>
+      </w:pPr>
+      <w:r>
+        <w:rPr>
+          <w:rFonts w:ascii="Consolas" w:hAnsi="Consolas" w:cs="Consolas"/>
+          <w:color w:val="000000"/>
+          <w:kern w:val="0"/>
+          <w:sz w:val="24"/>
+        </w:rPr>
+        <w:t xml:space="preserve">  ALOGD("%s end", __func__);</w:t>
+      </w:r>
+    </w:p>
+    <w:p>
+      <w:pPr>
+        <w:widowControl/>
+        <w:shd w:val="clear" w:color="auto" w:fill="FFFFFF"/>
+        <w:tabs>
+          <w:tab w:val="left" w:pos="916"/>
+          <w:tab w:val="left" w:pos="1832"/>
+          <w:tab w:val="left" w:pos="2748"/>
+          <w:tab w:val="left" w:pos="3664"/>
+          <w:tab w:val="left" w:pos="4580"/>
+          <w:tab w:val="left" w:pos="5496"/>
+          <w:tab w:val="left" w:pos="6412"/>
+          <w:tab w:val="left" w:pos="7328"/>
+          <w:tab w:val="left" w:pos="8244"/>
+          <w:tab w:val="left" w:pos="9160"/>
+          <w:tab w:val="left" w:pos="10076"/>
+          <w:tab w:val="left" w:pos="10992"/>
+          <w:tab w:val="left" w:pos="11908"/>
+          <w:tab w:val="left" w:pos="12824"/>
+          <w:tab w:val="left" w:pos="13740"/>
+          <w:tab w:val="left" w:pos="14656"/>
+        </w:tabs>
+        <w:wordWrap w:val="0"/>
+        <w:spacing w:after="360" w:line="330" w:lineRule="atLeast"/>
+        <w:jc w:val="left"/>
+        <w:rPr>
+          <w:rFonts w:ascii="Consolas" w:hAnsi="Consolas" w:cs="Consolas"/>
+          <w:color w:val="000000"/>
+          <w:kern w:val="0"/>
+          <w:sz w:val="24"/>
+        </w:rPr>
+      </w:pPr>
+      <w:r>
+        <w:rPr>
+          <w:rFonts w:ascii="Consolas" w:hAnsi="Consolas" w:cs="Consolas"/>
+          <w:color w:val="000000"/>
+          <w:kern w:val="0"/>
+          <w:sz w:val="24"/>
+        </w:rPr>
+        <w:t>}</w:t>
+      </w:r>
+    </w:p>
+    <w:p>
+      <w:pPr>
+        <w:widowControl/>
+        <w:shd w:val="clear" w:color="auto" w:fill="FFFFFF"/>
+        <w:tabs>
+          <w:tab w:val="left" w:pos="916"/>
+          <w:tab w:val="left" w:pos="1832"/>
+          <w:tab w:val="left" w:pos="2748"/>
+          <w:tab w:val="left" w:pos="3664"/>
+          <w:tab w:val="left" w:pos="4580"/>
+          <w:tab w:val="left" w:pos="5496"/>
+          <w:tab w:val="left" w:pos="6412"/>
+          <w:tab w:val="left" w:pos="7328"/>
+          <w:tab w:val="left" w:pos="8244"/>
+          <w:tab w:val="left" w:pos="9160"/>
+          <w:tab w:val="left" w:pos="10076"/>
+          <w:tab w:val="left" w:pos="10992"/>
+          <w:tab w:val="left" w:pos="11908"/>
+          <w:tab w:val="left" w:pos="12824"/>
+          <w:tab w:val="left" w:pos="13740"/>
+          <w:tab w:val="left" w:pos="14656"/>
+        </w:tabs>
+        <w:wordWrap w:val="0"/>
+        <w:spacing w:after="360" w:line="330" w:lineRule="atLeast"/>
+        <w:jc w:val="left"/>
+        <w:rPr>
+          <w:rFonts w:ascii="Consolas" w:hAnsi="Consolas" w:cs="Consolas"/>
+          <w:color w:val="000000"/>
+          <w:kern w:val="0"/>
+          <w:sz w:val="24"/>
+        </w:rPr>
+      </w:pPr>
+      <w:r>
+        <w:rPr>
+          <w:rFonts w:ascii="Consolas" w:hAnsi="Consolas" w:cs="Consolas"/>
+          <w:color w:val="000000"/>
+          <w:kern w:val="0"/>
+          <w:sz w:val="24"/>
+        </w:rPr>
+        <w:t>在需要的地方，添加这个函数就可以了。记得</w:t>
+      </w:r>
+      <w:r>
+        <w:rPr>
+          <w:rFonts w:ascii="Consolas" w:hAnsi="Consolas" w:cs="Consolas"/>
+          <w:color w:val="000000"/>
+          <w:kern w:val="0"/>
+          <w:sz w:val="24"/>
+        </w:rPr>
+        <w:t>include</w:t>
+      </w:r>
+      <w:r>
+        <w:rPr>
+          <w:rFonts w:ascii="Consolas" w:hAnsi="Consolas" w:cs="Consolas"/>
+          <w:color w:val="000000"/>
+          <w:kern w:val="0"/>
+          <w:sz w:val="24"/>
+        </w:rPr>
+        <w:t>这个头文件。</w:t>
       </w:r>
     </w:p>
     <w:p>
@@ -14058,9 +14428,21 @@
         <w:pStyle w:val="a0"/>
         <w:spacing w:before="93" w:after="93"/>
         <w:ind w:firstLine="420"/>
-      </w:pPr>
-      <w:r>
-        <w:t>/** enable debugging over JDWP */</w:t>
+        <w:rPr>
+          <w:rFonts w:hint="eastAsia"/>
+        </w:rPr>
+      </w:pPr>
+    </w:p>
+    <w:p>
+      <w:pPr>
+        <w:pStyle w:val="1"/>
+        <w:spacing w:before="156" w:after="156"/>
+      </w:pPr>
+      <w:r>
+        <w:rPr>
+          <w:rFonts w:hint="eastAsia"/>
+        </w:rPr>
+        <w:t>DEBUG ZGOTE</w:t>
       </w:r>
     </w:p>
     <w:p>
@@ -14070,7 +14452,7 @@
         <w:ind w:firstLine="420"/>
       </w:pPr>
       <w:r>
-        <w:t xml:space="preserve">    public static final int DEBUG_ENABLE_DEBUGGER   = 1;</w:t>
+        <w:t>Zygote</w:t>
       </w:r>
     </w:p>
     <w:p>
@@ -14080,7 +14462,7 @@
         <w:ind w:firstLine="420"/>
       </w:pPr>
       <w:r>
-        <w:t xml:space="preserve">    /** enable JNI checks */</w:t>
+        <w:t>/** enable debugging over JDWP */</w:t>
       </w:r>
     </w:p>
     <w:p>
@@ -14090,7 +14472,7 @@
         <w:ind w:firstLine="420"/>
       </w:pPr>
       <w:r>
-        <w:t xml:space="preserve">    public static final int DEBUG_ENABLE_CHECKJNI   = 1 &lt;&lt; 1;</w:t>
+        <w:t xml:space="preserve">    public static final int DEBUG_ENABLE_DEBUGGER   = 1;</w:t>
       </w:r>
     </w:p>
     <w:p>
@@ -14100,7 +14482,7 @@
         <w:ind w:firstLine="420"/>
       </w:pPr>
       <w:r>
-        <w:t xml:space="preserve">    /** enable Java programming language "assert" statements */</w:t>
+        <w:t xml:space="preserve">    /** enable JNI checks */</w:t>
       </w:r>
     </w:p>
     <w:p>
@@ -14110,7 +14492,7 @@
         <w:ind w:firstLine="420"/>
       </w:pPr>
       <w:r>
-        <w:t xml:space="preserve">    public static final int DEBUG_ENABLE_ASSERT     = 1 &lt;&lt; 2;</w:t>
+        <w:t xml:space="preserve">    public static final int DEBUG_ENABLE_CHECKJNI   = 1 &lt;&lt; 1;</w:t>
       </w:r>
     </w:p>
     <w:p>
@@ -14120,8 +14502,7 @@
         <w:ind w:firstLine="420"/>
       </w:pPr>
       <w:r>
-        <w:lastRenderedPageBreak/>
-        <w:t xml:space="preserve">    /** disable the AOT compiler and JIT */</w:t>
+        <w:t xml:space="preserve">    /** enable Java programming language "assert" statements */</w:t>
       </w:r>
     </w:p>
     <w:p>
@@ -14131,7 +14512,7 @@
         <w:ind w:firstLine="420"/>
       </w:pPr>
       <w:r>
-        <w:t xml:space="preserve">    public static final int DEBUG_ENABLE_SAFEMODE   = 1 &lt;&lt; 3;</w:t>
+        <w:t xml:space="preserve">    public static final int DEBUG_ENABLE_ASSERT     = 1 &lt;&lt; 2;</w:t>
       </w:r>
     </w:p>
     <w:p>
@@ -14141,7 +14522,7 @@
         <w:ind w:firstLine="420"/>
       </w:pPr>
       <w:r>
-        <w:t xml:space="preserve">    /** Enable logging of third-party JNI activity. */</w:t>
+        <w:t xml:space="preserve">    /** disable the AOT compiler and JIT */</w:t>
       </w:r>
     </w:p>
     <w:p>
@@ -14151,7 +14532,7 @@
         <w:ind w:firstLine="420"/>
       </w:pPr>
       <w:r>
-        <w:t xml:space="preserve">    public static final int DEBUG_ENABLE_JNI_LOGGING = 1 &lt;&lt; 4;</w:t>
+        <w:t xml:space="preserve">    public static final int DEBUG_ENABLE_SAFEMODE   = 1 &lt;&lt; 3;</w:t>
       </w:r>
     </w:p>
     <w:p>
@@ -14161,7 +14542,7 @@
         <w:ind w:firstLine="420"/>
       </w:pPr>
       <w:r>
-        <w:t xml:space="preserve">    /** Force generation of native debugging information. */</w:t>
+        <w:t xml:space="preserve">    /** Enable logging of third-party JNI activity. */</w:t>
       </w:r>
     </w:p>
     <w:p>
@@ -14171,7 +14552,7 @@
         <w:ind w:firstLine="420"/>
       </w:pPr>
       <w:r>
-        <w:t xml:space="preserve">    public static final int DEBUG_GENERATE_DEBUG_INFO = 1 &lt;&lt; 5;</w:t>
+        <w:t xml:space="preserve">    public static final int DEBUG_ENABLE_JNI_LOGGING = 1 &lt;&lt; 4;</w:t>
       </w:r>
     </w:p>
     <w:p>
@@ -14181,7 +14562,7 @@
         <w:ind w:firstLine="420"/>
       </w:pPr>
       <w:r>
-        <w:t xml:space="preserve">    /** Always use JIT-ed code. */</w:t>
+        <w:t xml:space="preserve">    /** Force generation of native debugging information. */</w:t>
       </w:r>
     </w:p>
     <w:p>
@@ -14191,7 +14572,7 @@
         <w:ind w:firstLine="420"/>
       </w:pPr>
       <w:r>
-        <w:t xml:space="preserve">    public static final int DEBUG_ALWAYS_JIT = 1 &lt;&lt; 6;</w:t>
+        <w:t xml:space="preserve">    public static final int DEBUG_GENERATE_DEBUG_INFO = 1 &lt;&lt; 5;</w:t>
       </w:r>
     </w:p>
     <w:p>
@@ -14201,7 +14582,7 @@
         <w:ind w:firstLine="420"/>
       </w:pPr>
       <w:r>
-        <w:t xml:space="preserve">    /** Make the code debuggable with turning off some optimizations. */</w:t>
+        <w:t xml:space="preserve">    /** Always use JIT-ed code. */</w:t>
       </w:r>
     </w:p>
     <w:p>
@@ -14211,7 +14592,7 @@
         <w:ind w:firstLine="420"/>
       </w:pPr>
       <w:r>
-        <w:t xml:space="preserve">    public static final int DEBUG_NATIVE_DEBUGGABLE = 1 &lt;&lt; 7;</w:t>
+        <w:t xml:space="preserve">    public static final int DEBUG_ALWAYS_JIT = 1 &lt;&lt; 6;</w:t>
       </w:r>
     </w:p>
     <w:p>
@@ -14220,14 +14601,8 @@
         <w:spacing w:before="93" w:after="93"/>
         <w:ind w:firstLine="420"/>
       </w:pPr>
-    </w:p>
-    <w:p>
-      <w:pPr>
-        <w:pStyle w:val="2"/>
-        <w:spacing w:before="156" w:after="156"/>
-      </w:pPr>
-      <w:r>
-        <w:t>debug.checkjn</w:t>
+      <w:r>
+        <w:t xml:space="preserve">    /** Make the code debuggable with turning off some optimizations. */</w:t>
       </w:r>
     </w:p>
     <w:p>
@@ -14237,7 +14612,7 @@
         <w:ind w:firstLine="420"/>
       </w:pPr>
       <w:r>
-        <w:t>if ("1".equals(SystemProperties.get("debug.checkjni"))) {</w:t>
+        <w:t xml:space="preserve">    public static final int DEBUG_NATIVE_DEBUGGABLE = 1 &lt;&lt; 7;</w:t>
       </w:r>
     </w:p>
     <w:p>
@@ -14246,8 +14621,14 @@
         <w:spacing w:before="93" w:after="93"/>
         <w:ind w:firstLine="420"/>
       </w:pPr>
-      <w:r>
-        <w:t xml:space="preserve">                debugFlags |= Zygote.DEBUG_ENABLE_CHECKJNI;</w:t>
+    </w:p>
+    <w:p>
+      <w:pPr>
+        <w:pStyle w:val="2"/>
+        <w:spacing w:before="156" w:after="156"/>
+      </w:pPr>
+      <w:r>
+        <w:t>debug.checkjn</w:t>
       </w:r>
     </w:p>
     <w:p>
@@ -14257,7 +14638,7 @@
         <w:ind w:firstLine="420"/>
       </w:pPr>
       <w:r>
-        <w:t xml:space="preserve">            }</w:t>
+        <w:t>if ("1".equals(SystemProperties.get("debug.checkjni"))) {</w:t>
       </w:r>
     </w:p>
     <w:p>
@@ -14267,7 +14648,7 @@
         <w:ind w:firstLine="420"/>
       </w:pPr>
       <w:r>
-        <w:t xml:space="preserve">            String genDebugInfoProperty = SystemProperties.get("debug.generate-debug-info");</w:t>
+        <w:t xml:space="preserve">                debugFlags |= Zygote.DEBUG_ENABLE_CHECKJNI;</w:t>
       </w:r>
     </w:p>
     <w:p>
@@ -14277,7 +14658,7 @@
         <w:ind w:firstLine="420"/>
       </w:pPr>
       <w:r>
-        <w:t xml:space="preserve">            if ("true".equals(genDebugInfoProperty)) {</w:t>
+        <w:t xml:space="preserve">            }</w:t>
       </w:r>
     </w:p>
     <w:p>
@@ -14287,7 +14668,7 @@
         <w:ind w:firstLine="420"/>
       </w:pPr>
       <w:r>
-        <w:t xml:space="preserve">                debugFlags |= Zygote.DEBUG_GENERATE_DEBUG_INFO;</w:t>
+        <w:t xml:space="preserve">            String genDebugInfoProperty = SystemProperties.get("debug.generate-debug-info");</w:t>
       </w:r>
     </w:p>
     <w:p>
@@ -14297,7 +14678,8 @@
         <w:ind w:firstLine="420"/>
       </w:pPr>
       <w:r>
-        <w:t xml:space="preserve">            }</w:t>
+        <w:lastRenderedPageBreak/>
+        <w:t xml:space="preserve">            if ("true".equals(genDebugInfoProperty)) {</w:t>
       </w:r>
     </w:p>
     <w:p>
@@ -14307,7 +14689,7 @@
         <w:ind w:firstLine="420"/>
       </w:pPr>
       <w:r>
-        <w:t xml:space="preserve">            if ("1".equals(SystemProperties.get("debug.jni.logging"))) {</w:t>
+        <w:t xml:space="preserve">                debugFlags |= Zygote.DEBUG_GENERATE_DEBUG_INFO;</w:t>
       </w:r>
     </w:p>
     <w:p>
@@ -14317,7 +14699,7 @@
         <w:ind w:firstLine="420"/>
       </w:pPr>
       <w:r>
-        <w:t xml:space="preserve">                debugFlags |= Zygote.DEBUG_ENABLE_JNI_LOGGING;</w:t>
+        <w:t xml:space="preserve">            }</w:t>
       </w:r>
     </w:p>
     <w:p>
@@ -14327,7 +14709,7 @@
         <w:ind w:firstLine="420"/>
       </w:pPr>
       <w:r>
-        <w:t xml:space="preserve">            }</w:t>
+        <w:t xml:space="preserve">            if ("1".equals(SystemProperties.get("debug.jni.logging"))) {</w:t>
       </w:r>
     </w:p>
     <w:p>
@@ -14337,7 +14719,7 @@
         <w:ind w:firstLine="420"/>
       </w:pPr>
       <w:r>
-        <w:t xml:space="preserve">            if ("1".equals(SystemProperties.get("debug.assert"))) {</w:t>
+        <w:t xml:space="preserve">                debugFlags |= Zygote.DEBUG_ENABLE_JNI_LOGGING;</w:t>
       </w:r>
     </w:p>
     <w:p>
@@ -14347,7 +14729,7 @@
         <w:ind w:firstLine="420"/>
       </w:pPr>
       <w:r>
-        <w:t xml:space="preserve">                debugFlags |= Zygote.DEBUG_ENABLE_ASSERT;</w:t>
+        <w:t xml:space="preserve">            }</w:t>
       </w:r>
     </w:p>
     <w:p>
@@ -14357,7 +14739,7 @@
         <w:ind w:firstLine="420"/>
       </w:pPr>
       <w:r>
-        <w:t xml:space="preserve">            }</w:t>
+        <w:t xml:space="preserve">            if ("1".equals(SystemProperties.get("debug.assert"))) {</w:t>
       </w:r>
     </w:p>
     <w:p>
@@ -14366,6 +14748,9 @@
         <w:spacing w:before="93" w:after="93"/>
         <w:ind w:firstLine="420"/>
       </w:pPr>
+      <w:r>
+        <w:t xml:space="preserve">                debugFlags |= Zygote.DEBUG_ENABLE_ASSERT;</w:t>
+      </w:r>
     </w:p>
     <w:p>
       <w:pPr>
@@ -14374,25 +14759,7 @@
         <w:ind w:firstLine="420"/>
       </w:pPr>
       <w:r>
-        <w:t>Trace</w:t>
-      </w:r>
-      <w:r>
-        <w:rPr>
-          <w:rFonts w:hint="eastAsia"/>
-        </w:rPr>
-        <w:t>和</w:t>
-      </w:r>
-      <w:r>
-        <w:t>EventLog.writeEvent</w:t>
-      </w:r>
-      <w:r>
-        <w:rPr>
-          <w:rFonts w:hint="eastAsia"/>
-        </w:rPr>
-        <w:t>等</w:t>
-      </w:r>
-      <w:r>
-        <w:t>系统监控原理</w:t>
+        <w:t xml:space="preserve">            }</w:t>
       </w:r>
     </w:p>
     <w:p>
@@ -14401,9 +14768,6 @@
         <w:spacing w:before="93" w:after="93"/>
         <w:ind w:firstLine="420"/>
       </w:pPr>
-      <w:r>
-        <w:t xml:space="preserve">  checkTime(startTime, "startProcess: returned from zygote!");</w:t>
-      </w:r>
     </w:p>
     <w:p>
       <w:pPr>
@@ -14411,20 +14775,26 @@
         <w:spacing w:before="93" w:after="93"/>
         <w:ind w:firstLine="420"/>
       </w:pPr>
-    </w:p>
-    <w:p>
-      <w:pPr>
-        <w:pStyle w:val="1"/>
-        <w:spacing w:before="156" w:after="156"/>
-      </w:pPr>
-      <w:r>
-        <w:rPr>
-          <w:rFonts w:hint="eastAsia"/>
-        </w:rPr>
-        <w:t>卡机</w:t>
-      </w:r>
-      <w:r>
-        <w:t>日志</w:t>
+      <w:r>
+        <w:t>Trace</w:t>
+      </w:r>
+      <w:r>
+        <w:rPr>
+          <w:rFonts w:hint="eastAsia"/>
+        </w:rPr>
+        <w:t>和</w:t>
+      </w:r>
+      <w:r>
+        <w:t>EventLog.writeEvent</w:t>
+      </w:r>
+      <w:r>
+        <w:rPr>
+          <w:rFonts w:hint="eastAsia"/>
+        </w:rPr>
+        <w:t>等</w:t>
+      </w:r>
+      <w:r>
+        <w:t>系统监控原理</w:t>
       </w:r>
     </w:p>
     <w:p>
@@ -14434,6 +14804,38 @@
         <w:ind w:firstLine="420"/>
       </w:pPr>
       <w:r>
+        <w:t xml:space="preserve">  checkTime(startTime, "startProcess: returned from zygote!");</w:t>
+      </w:r>
+    </w:p>
+    <w:p>
+      <w:pPr>
+        <w:pStyle w:val="a0"/>
+        <w:spacing w:before="93" w:after="93"/>
+        <w:ind w:firstLine="420"/>
+      </w:pPr>
+    </w:p>
+    <w:p>
+      <w:pPr>
+        <w:pStyle w:val="1"/>
+        <w:spacing w:before="156" w:after="156"/>
+      </w:pPr>
+      <w:r>
+        <w:rPr>
+          <w:rFonts w:hint="eastAsia"/>
+        </w:rPr>
+        <w:t>卡机</w:t>
+      </w:r>
+      <w:r>
+        <w:t>日志</w:t>
+      </w:r>
+    </w:p>
+    <w:p>
+      <w:pPr>
+        <w:pStyle w:val="a0"/>
+        <w:spacing w:before="93" w:after="93"/>
+        <w:ind w:firstLine="420"/>
+      </w:pPr>
+      <w:r>
         <w:t>01-18 01:45:27.305 W/SystemServer(  577):</w:t>
       </w:r>
       <w:commentRangeStart w:id="3"/>
@@ -14457,7 +14859,6 @@
         <w:ind w:firstLine="420"/>
       </w:pPr>
       <w:r>
-        <w:lastRenderedPageBreak/>
         <w:t>01-18 01:45:27.308 I/SystemServer(  577): Entered the Android system server!</w:t>
       </w:r>
     </w:p>
@@ -14473,7 +14874,7 @@
 
 <file path=word/comments.xml><?xml version="1.0" encoding="utf-8"?>
 <w:comments xmlns:wpc="http://schemas.microsoft.com/office/word/2010/wordprocessingCanvas" xmlns:mc="http://schemas.openxmlformats.org/markup-compatibility/2006" xmlns:o="urn:schemas-microsoft-com:office:office" xmlns:r="http://schemas.openxmlformats.org/officeDocument/2006/relationships" xmlns:m="http://schemas.openxmlformats.org/officeDocument/2006/math" xmlns:v="urn:schemas-microsoft-com:vml" xmlns:wp14="http://schemas.microsoft.com/office/word/2010/wordprocessingDrawing" xmlns:wp="http://schemas.openxmlformats.org/drawingml/2006/wordprocessingDrawing" xmlns:w10="urn:schemas-microsoft-com:office:word" xmlns:w="http://schemas.openxmlformats.org/wordprocessingml/2006/main" xmlns:w14="http://schemas.microsoft.com/office/word/2010/wordml" xmlns:w15="http://schemas.microsoft.com/office/word/2012/wordml" xmlns:wpg="http://schemas.microsoft.com/office/word/2010/wordprocessingGroup" xmlns:wpi="http://schemas.microsoft.com/office/word/2010/wordprocessingInk" xmlns:wne="http://schemas.microsoft.com/office/word/2006/wordml" xmlns:wps="http://schemas.microsoft.com/office/word/2010/wordprocessingShape" mc:Ignorable="w14 w15 wp14">
-  <w:comment w:id="1" w:author="key" w:date="2018-05-12T00:52:00Z" w:initials="k">
+  <w:comment w:id="0" w:author="key" w:date="2018-05-12T00:52:00Z" w:initials="k">
     <w:p>
       <w:pPr>
         <w:pStyle w:val="aa"/>
@@ -14492,7 +14893,7 @@
       </w:r>
     </w:p>
   </w:comment>
-  <w:comment w:id="2" w:author="Key Guan" w:date="2018-05-12T00:54:00Z" w:initials="KG">
+  <w:comment w:id="1" w:author="Key Guan" w:date="2018-05-12T00:54:00Z" w:initials="KG">
     <w:p>
       <w:pPr>
         <w:pStyle w:val="aa"/>

--- a/a.topic.debug.docx
+++ b/a.topic.debug.docx
@@ -29,9 +29,6 @@
         <w:pStyle w:val="a0"/>
         <w:spacing w:before="93" w:after="93"/>
         <w:ind w:firstLineChars="0" w:firstLine="0"/>
-        <w:rPr>
-          <w:rFonts w:hint="eastAsia"/>
-        </w:rPr>
       </w:pPr>
     </w:p>
     <w:p>
@@ -55,9 +52,6 @@
         <w:pStyle w:val="a0"/>
         <w:spacing w:before="93" w:after="93"/>
         <w:ind w:firstLineChars="0" w:firstLine="0"/>
-        <w:rPr>
-          <w:rFonts w:hint="eastAsia"/>
-        </w:rPr>
       </w:pPr>
     </w:p>
     <w:p>
@@ -301,9 +295,6 @@
         <w:pStyle w:val="a0"/>
         <w:spacing w:before="93" w:after="93"/>
         <w:ind w:firstLine="420"/>
-        <w:rPr>
-          <w:rFonts w:hint="eastAsia"/>
-        </w:rPr>
       </w:pPr>
       <w:r>
         <w:rPr>
@@ -317,8 +308,6 @@
       <w:r>
         <w:t>的名字</w:t>
       </w:r>
-      <w:bookmarkStart w:id="0" w:name="_GoBack"/>
-      <w:bookmarkEnd w:id="0"/>
     </w:p>
     <w:p>
       <w:pPr>
@@ -357,9 +346,6 @@
         <w:pStyle w:val="a0"/>
         <w:spacing w:before="93" w:after="93"/>
         <w:ind w:firstLine="420"/>
-        <w:rPr>
-          <w:rFonts w:hint="eastAsia"/>
-        </w:rPr>
       </w:pPr>
     </w:p>
     <w:p>
@@ -396,16 +382,21 @@
         <w:spacing w:before="93" w:after="93"/>
         <w:ind w:firstLine="420"/>
       </w:pPr>
+      <w:bookmarkStart w:id="0" w:name="_GoBack"/>
       <w:r>
         <w:t xml:space="preserve">adb shell logcat -b main -b system -b radio </w:t>
       </w:r>
       <w:r>
-        <w:t>-b events -v time  &gt;  logcat0630</w:t>
+        <w:t>-b events -v time  &gt;  logcat072</w:t>
+      </w:r>
+      <w:r>
+        <w:t>0</w:t>
       </w:r>
       <w:r>
         <w:t xml:space="preserve">.log  </w:t>
       </w:r>
     </w:p>
+    <w:bookmarkEnd w:id="0"/>
     <w:p>
       <w:pPr>
         <w:ind w:firstLineChars="200" w:firstLine="420"/>

--- a/a.topic.debug.docx
+++ b/a.topic.debug.docx
@@ -19,23 +19,22 @@
         <w:pStyle w:val="a0"/>
         <w:spacing w:before="93" w:after="93"/>
         <w:ind w:firstLine="420"/>
+        <w:rPr>
+          <w:rFonts w:hint="eastAsia"/>
+        </w:rPr>
       </w:pPr>
       <w:r>
         <w:t>ublic static final int DEBUG_ENABLE_DEBUGGER</w:t>
       </w:r>
-    </w:p>
-    <w:p>
-      <w:pPr>
-        <w:pStyle w:val="a0"/>
-        <w:spacing w:before="93" w:after="93"/>
-        <w:ind w:firstLineChars="0" w:firstLine="0"/>
-      </w:pPr>
     </w:p>
     <w:p>
       <w:pPr>
         <w:pStyle w:val="a0"/>
         <w:spacing w:before="93" w:after="93"/>
         <w:ind w:firstLine="420"/>
+        <w:rPr>
+          <w:rFonts w:hint="eastAsia"/>
+        </w:rPr>
       </w:pPr>
       <w:r>
         <w:rPr>
@@ -46,13 +45,6 @@
       <w:r>
         <w:t>日志</w:t>
       </w:r>
-    </w:p>
-    <w:p>
-      <w:pPr>
-        <w:pStyle w:val="a0"/>
-        <w:spacing w:before="93" w:after="93"/>
-        <w:ind w:firstLineChars="0" w:firstLine="0"/>
-      </w:pPr>
     </w:p>
     <w:p>
       <w:pPr>
@@ -265,6 +257,10 @@
     <w:p>
       <w:pPr>
         <w:pStyle w:val="1"/>
+        <w:numPr>
+          <w:ilvl w:val="0"/>
+          <w:numId w:val="12"/>
+        </w:numPr>
         <w:spacing w:before="156" w:after="156"/>
       </w:pPr>
       <w:r>
@@ -280,15 +276,6 @@
         <w:spacing w:before="93" w:after="93"/>
         <w:ind w:firstLine="420"/>
       </w:pPr>
-      <w:r>
-        <w:t>A</w:t>
-      </w:r>
-      <w:r>
-        <w:rPr>
-          <w:rFonts w:hint="eastAsia"/>
-        </w:rPr>
-        <w:t>dsf</w:t>
-      </w:r>
     </w:p>
     <w:p>
       <w:pPr>
@@ -314,21 +301,33 @@
         <w:pStyle w:val="a0"/>
         <w:spacing w:before="93" w:after="93"/>
         <w:ind w:firstLine="420"/>
-      </w:pPr>
-      <w:r>
-        <w:t>adb shell screencap -p /sdcard</w:t>
-      </w:r>
-      <w:r>
-        <w:t>/findui/</w:t>
-      </w:r>
-      <w:r>
-        <w:rPr>
-          <w:rFonts w:hint="eastAsia"/>
-        </w:rPr>
-        <w:t>c2</w:t>
-      </w:r>
-      <w:r>
-        <w:t>.png</w:t>
+        <w:rPr>
+          <w:rFonts w:hint="eastAsia"/>
+        </w:rPr>
+      </w:pPr>
+      <w:r>
+        <w:t>adb shell</w:t>
+      </w:r>
+      <w:r>
+        <w:t xml:space="preserve"> mkdir </w:t>
+      </w:r>
+      <w:r>
+        <w:rPr>
+          <w:rFonts w:hint="eastAsia"/>
+        </w:rPr>
+        <w:t>/</w:t>
+      </w:r>
+      <w:r>
+        <w:t>sdcard</w:t>
+      </w:r>
+      <w:r>
+        <w:t>/</w:t>
+      </w:r>
+      <w:r>
+        <w:t>screencap</w:t>
+      </w:r>
+      <w:r>
+        <w:t>/</w:t>
       </w:r>
     </w:p>
     <w:p>
@@ -338,7 +337,25 @@
         <w:ind w:firstLine="420"/>
       </w:pPr>
       <w:r>
-        <w:t>adb pull  /sdcard/findui</w:t>
+        <w:t>adb shell screencap -p /sdcard</w:t>
+      </w:r>
+      <w:r>
+        <w:t>/</w:t>
+      </w:r>
+      <w:r>
+        <w:t>screencap</w:t>
+      </w:r>
+      <w:r>
+        <w:t>/</w:t>
+      </w:r>
+      <w:r>
+        <w:rPr>
+          <w:rFonts w:hint="eastAsia"/>
+        </w:rPr>
+        <w:t>mem</w:t>
+      </w:r>
+      <w:r>
+        <w:t>.png</w:t>
       </w:r>
     </w:p>
     <w:p>
@@ -347,6 +364,18 @@
         <w:spacing w:before="93" w:after="93"/>
         <w:ind w:firstLine="420"/>
       </w:pPr>
+      <w:r>
+        <w:t>adb pull  /sdcard/</w:t>
+      </w:r>
+      <w:r>
+        <w:t>screencap</w:t>
+      </w:r>
+      <w:r>
+        <w:t xml:space="preserve">  ./</w:t>
+      </w:r>
+      <w:r>
+        <w:t>Desktop</w:t>
+      </w:r>
     </w:p>
     <w:p>
       <w:pPr>
@@ -354,27 +383,8 @@
         <w:spacing w:before="93" w:after="93"/>
         <w:ind w:firstLine="420"/>
       </w:pPr>
-    </w:p>
-    <w:p>
-      <w:pPr>
-        <w:pStyle w:val="1"/>
-        <w:spacing w:before="156" w:after="156"/>
-      </w:pPr>
-      <w:r>
-        <w:rPr>
-          <w:rFonts w:hint="eastAsia"/>
-        </w:rPr>
-        <w:t>抓</w:t>
-      </w:r>
-      <w:r>
-        <w:t>到</w:t>
-      </w:r>
-      <w:r>
-        <w:t>pc</w:t>
-      </w:r>
-      <w:r>
-        <w:t>端</w:t>
-      </w:r>
+      <w:bookmarkStart w:id="0" w:name="_GoBack"/>
+      <w:bookmarkEnd w:id="0"/>
     </w:p>
     <w:p>
       <w:pPr>
@@ -382,7 +392,34 @@
         <w:spacing w:before="93" w:after="93"/>
         <w:ind w:firstLine="420"/>
       </w:pPr>
-      <w:bookmarkStart w:id="0" w:name="_GoBack"/>
+    </w:p>
+    <w:p>
+      <w:pPr>
+        <w:pStyle w:val="1"/>
+        <w:spacing w:before="156" w:after="156"/>
+      </w:pPr>
+      <w:r>
+        <w:rPr>
+          <w:rFonts w:hint="eastAsia"/>
+        </w:rPr>
+        <w:t>抓</w:t>
+      </w:r>
+      <w:r>
+        <w:t>到</w:t>
+      </w:r>
+      <w:r>
+        <w:t>pc</w:t>
+      </w:r>
+      <w:r>
+        <w:t>端</w:t>
+      </w:r>
+    </w:p>
+    <w:p>
+      <w:pPr>
+        <w:pStyle w:val="a0"/>
+        <w:spacing w:before="93" w:after="93"/>
+        <w:ind w:firstLine="420"/>
+      </w:pPr>
       <w:r>
         <w:t xml:space="preserve">adb shell logcat -b main -b system -b radio </w:t>
       </w:r>
@@ -396,7 +433,6 @@
         <w:t xml:space="preserve">.log  </w:t>
       </w:r>
     </w:p>
-    <w:bookmarkEnd w:id="0"/>
     <w:p>
       <w:pPr>
         <w:ind w:firstLineChars="200" w:firstLine="420"/>
@@ -16462,6 +16498,92 @@
       </w:pPr>
     </w:lvl>
   </w:abstractNum>
+  <w:abstractNum w:abstractNumId="11" w15:restartNumberingAfterBreak="0">
+    <w:nsid w:val="7CCD0C70"/>
+    <w:multiLevelType w:val="multilevel"/>
+    <w:tmpl w:val="0409001F"/>
+    <w:lvl w:ilvl="0">
+      <w:start w:val="1"/>
+      <w:numFmt w:val="decimal"/>
+      <w:lvlText w:val="%1."/>
+      <w:lvlJc w:val="left"/>
+      <w:pPr>
+        <w:ind w:left="425" w:hanging="425"/>
+      </w:pPr>
+    </w:lvl>
+    <w:lvl w:ilvl="1">
+      <w:start w:val="1"/>
+      <w:numFmt w:val="decimal"/>
+      <w:lvlText w:val="%1.%2."/>
+      <w:lvlJc w:val="left"/>
+      <w:pPr>
+        <w:ind w:left="567" w:hanging="567"/>
+      </w:pPr>
+    </w:lvl>
+    <w:lvl w:ilvl="2">
+      <w:start w:val="1"/>
+      <w:numFmt w:val="decimal"/>
+      <w:lvlText w:val="%1.%2.%3."/>
+      <w:lvlJc w:val="left"/>
+      <w:pPr>
+        <w:ind w:left="709" w:hanging="709"/>
+      </w:pPr>
+    </w:lvl>
+    <w:lvl w:ilvl="3">
+      <w:start w:val="1"/>
+      <w:numFmt w:val="decimal"/>
+      <w:lvlText w:val="%1.%2.%3.%4."/>
+      <w:lvlJc w:val="left"/>
+      <w:pPr>
+        <w:ind w:left="851" w:hanging="851"/>
+      </w:pPr>
+    </w:lvl>
+    <w:lvl w:ilvl="4">
+      <w:start w:val="1"/>
+      <w:numFmt w:val="decimal"/>
+      <w:lvlText w:val="%1.%2.%3.%4.%5."/>
+      <w:lvlJc w:val="left"/>
+      <w:pPr>
+        <w:ind w:left="992" w:hanging="992"/>
+      </w:pPr>
+    </w:lvl>
+    <w:lvl w:ilvl="5">
+      <w:start w:val="1"/>
+      <w:numFmt w:val="decimal"/>
+      <w:lvlText w:val="%1.%2.%3.%4.%5.%6."/>
+      <w:lvlJc w:val="left"/>
+      <w:pPr>
+        <w:ind w:left="1134" w:hanging="1134"/>
+      </w:pPr>
+    </w:lvl>
+    <w:lvl w:ilvl="6">
+      <w:start w:val="1"/>
+      <w:numFmt w:val="decimal"/>
+      <w:lvlText w:val="%1.%2.%3.%4.%5.%6.%7."/>
+      <w:lvlJc w:val="left"/>
+      <w:pPr>
+        <w:ind w:left="1276" w:hanging="1276"/>
+      </w:pPr>
+    </w:lvl>
+    <w:lvl w:ilvl="7">
+      <w:start w:val="1"/>
+      <w:numFmt w:val="decimal"/>
+      <w:lvlText w:val="%1.%2.%3.%4.%5.%6.%7.%8."/>
+      <w:lvlJc w:val="left"/>
+      <w:pPr>
+        <w:ind w:left="1418" w:hanging="1418"/>
+      </w:pPr>
+    </w:lvl>
+    <w:lvl w:ilvl="8">
+      <w:start w:val="1"/>
+      <w:numFmt w:val="decimal"/>
+      <w:lvlText w:val="%1.%2.%3.%4.%5.%6.%7.%8.%9."/>
+      <w:lvlJc w:val="left"/>
+      <w:pPr>
+        <w:ind w:left="1559" w:hanging="1559"/>
+      </w:pPr>
+    </w:lvl>
+  </w:abstractNum>
   <w:num w:numId="1">
     <w:abstractNumId w:val="2"/>
   </w:num>
@@ -16511,6 +16633,9 @@
         </w:rPr>
       </w:lvl>
     </w:lvlOverride>
+  </w:num>
+  <w:num w:numId="12">
+    <w:abstractNumId w:val="11"/>
   </w:num>
 </w:numbering>
 </file>

--- a/a.topic.debug.docx
+++ b/a.topic.debug.docx
@@ -19,9 +19,6 @@
         <w:pStyle w:val="a0"/>
         <w:spacing w:before="93" w:after="93"/>
         <w:ind w:firstLine="420"/>
-        <w:rPr>
-          <w:rFonts w:hint="eastAsia"/>
-        </w:rPr>
       </w:pPr>
       <w:r>
         <w:t>ublic static final int DEBUG_ENABLE_DEBUGGER</w:t>
@@ -32,9 +29,6 @@
         <w:pStyle w:val="a0"/>
         <w:spacing w:before="93" w:after="93"/>
         <w:ind w:firstLine="420"/>
-        <w:rPr>
-          <w:rFonts w:hint="eastAsia"/>
-        </w:rPr>
       </w:pPr>
       <w:r>
         <w:rPr>
@@ -301,9 +295,6 @@
         <w:pStyle w:val="a0"/>
         <w:spacing w:before="93" w:after="93"/>
         <w:ind w:firstLine="420"/>
-        <w:rPr>
-          <w:rFonts w:hint="eastAsia"/>
-        </w:rPr>
       </w:pPr>
       <w:r>
         <w:t>adb shell</w:t>
@@ -336,6 +327,7 @@
         <w:spacing w:before="93" w:after="93"/>
         <w:ind w:firstLine="420"/>
       </w:pPr>
+      <w:bookmarkStart w:id="0" w:name="_GoBack"/>
       <w:r>
         <w:t>adb shell screencap -p /sdcard</w:t>
       </w:r>
@@ -349,15 +341,13 @@
         <w:t>/</w:t>
       </w:r>
       <w:r>
-        <w:rPr>
-          <w:rFonts w:hint="eastAsia"/>
-        </w:rPr>
-        <w:t>mem</w:t>
+        <w:t>settings_radio</w:t>
       </w:r>
       <w:r>
         <w:t>.png</w:t>
       </w:r>
     </w:p>
+    <w:bookmarkEnd w:id="0"/>
     <w:p>
       <w:pPr>
         <w:pStyle w:val="a0"/>
@@ -383,8 +373,6 @@
         <w:spacing w:before="93" w:after="93"/>
         <w:ind w:firstLine="420"/>
       </w:pPr>
-      <w:bookmarkStart w:id="0" w:name="_GoBack"/>
-      <w:bookmarkEnd w:id="0"/>
     </w:p>
     <w:p>
       <w:pPr>

--- a/a.topic.debug.docx
+++ b/a.topic.debug.docx
@@ -327,7 +327,6 @@
         <w:spacing w:before="93" w:after="93"/>
         <w:ind w:firstLine="420"/>
       </w:pPr>
-      <w:bookmarkStart w:id="0" w:name="_GoBack"/>
       <w:r>
         <w:t>adb shell screencap -p /sdcard</w:t>
       </w:r>
@@ -341,13 +340,15 @@
         <w:t>/</w:t>
       </w:r>
       <w:r>
-        <w:t>settings_radio</w:t>
+        <w:t>settings_</w:t>
+      </w:r>
+      <w:r>
+        <w:t>remove_laug</w:t>
       </w:r>
       <w:r>
         <w:t>.png</w:t>
       </w:r>
     </w:p>
-    <w:bookmarkEnd w:id="0"/>
     <w:p>
       <w:pPr>
         <w:pStyle w:val="a0"/>
@@ -11685,21 +11686,21 @@
         </w:rPr>
         <w:t>奔</w:t>
       </w:r>
-      <w:commentRangeStart w:id="1"/>
+      <w:commentRangeStart w:id="0"/>
       <w:r>
         <w:rPr>
           <w:rFonts w:hint="eastAsia"/>
         </w:rPr>
         <w:t>溃调试</w:t>
       </w:r>
-      <w:commentRangeEnd w:id="1"/>
+      <w:commentRangeEnd w:id="0"/>
       <w:r>
         <w:rPr>
           <w:rStyle w:val="a9"/>
           <w:rFonts w:ascii="Times New Roman" w:eastAsia="宋体" w:hAnsi="Times New Roman"/>
           <w:kern w:val="2"/>
         </w:rPr>
-        <w:commentReference w:id="1"/>
+        <w:commentReference w:id="0"/>
       </w:r>
     </w:p>
     <w:p>
@@ -13219,18 +13220,18 @@
       <w:r>
         <w:t>分析</w:t>
       </w:r>
-      <w:commentRangeStart w:id="2"/>
+      <w:commentRangeStart w:id="1"/>
       <w:r>
         <w:t>logcat</w:t>
       </w:r>
-      <w:commentRangeEnd w:id="2"/>
+      <w:commentRangeEnd w:id="1"/>
       <w:r>
         <w:rPr>
           <w:rStyle w:val="a9"/>
           <w:rFonts w:ascii="Times New Roman" w:eastAsia="宋体" w:hAnsi="Times New Roman"/>
           <w:kern w:val="2"/>
         </w:rPr>
-        <w:commentReference w:id="2"/>
+        <w:commentReference w:id="1"/>
       </w:r>
     </w:p>
     <w:p>
@@ -15129,18 +15130,18 @@
       <w:r>
         <w:t>01-18 01:45:27.305 W/SystemServer(  577):</w:t>
       </w:r>
-      <w:commentRangeStart w:id="3"/>
+      <w:commentRangeStart w:id="2"/>
       <w:r>
         <w:t xml:space="preserve"> System clock is before 1970; setting to 1970.</w:t>
       </w:r>
-      <w:commentRangeEnd w:id="3"/>
+      <w:commentRangeEnd w:id="2"/>
       <w:r>
         <w:rPr>
           <w:rStyle w:val="a9"/>
           <w:bCs w:val="0"/>
           <w:kern w:val="2"/>
         </w:rPr>
-        <w:commentReference w:id="3"/>
+        <w:commentReference w:id="2"/>
       </w:r>
     </w:p>
     <w:p>
@@ -15165,7 +15166,7 @@
 
 <file path=word/comments.xml><?xml version="1.0" encoding="utf-8"?>
 <w:comments xmlns:wpc="http://schemas.microsoft.com/office/word/2010/wordprocessingCanvas" xmlns:mc="http://schemas.openxmlformats.org/markup-compatibility/2006" xmlns:o="urn:schemas-microsoft-com:office:office" xmlns:r="http://schemas.openxmlformats.org/officeDocument/2006/relationships" xmlns:m="http://schemas.openxmlformats.org/officeDocument/2006/math" xmlns:v="urn:schemas-microsoft-com:vml" xmlns:wp14="http://schemas.microsoft.com/office/word/2010/wordprocessingDrawing" xmlns:wp="http://schemas.openxmlformats.org/drawingml/2006/wordprocessingDrawing" xmlns:w10="urn:schemas-microsoft-com:office:word" xmlns:w="http://schemas.openxmlformats.org/wordprocessingml/2006/main" xmlns:w14="http://schemas.microsoft.com/office/word/2010/wordml" xmlns:w15="http://schemas.microsoft.com/office/word/2012/wordml" xmlns:wpg="http://schemas.microsoft.com/office/word/2010/wordprocessingGroup" xmlns:wpi="http://schemas.microsoft.com/office/word/2010/wordprocessingInk" xmlns:wne="http://schemas.microsoft.com/office/word/2006/wordml" xmlns:wps="http://schemas.microsoft.com/office/word/2010/wordprocessingShape" mc:Ignorable="w14 w15 wp14">
-  <w:comment w:id="1" w:author="key" w:date="2018-05-12T00:52:00Z" w:initials="k">
+  <w:comment w:id="0" w:author="key" w:date="2018-05-12T00:52:00Z" w:initials="k">
     <w:p>
       <w:pPr>
         <w:pStyle w:val="aa"/>
@@ -15184,7 +15185,7 @@
       </w:r>
     </w:p>
   </w:comment>
-  <w:comment w:id="2" w:author="Key Guan" w:date="2018-05-12T00:54:00Z" w:initials="KG">
+  <w:comment w:id="1" w:author="Key Guan" w:date="2018-05-12T00:54:00Z" w:initials="KG">
     <w:p>
       <w:pPr>
         <w:pStyle w:val="aa"/>
@@ -15206,7 +15207,7 @@
       </w:r>
     </w:p>
   </w:comment>
-  <w:comment w:id="3" w:author="Key Guan" w:date="2018-06-30T15:01:00Z" w:initials="KG">
+  <w:comment w:id="2" w:author="Key Guan" w:date="2018-06-30T15:01:00Z" w:initials="KG">
     <w:p>
       <w:pPr>
         <w:pStyle w:val="aa"/>

--- a/a.topic.debug.docx
+++ b/a.topic.debug.docx
@@ -14347,6 +14347,407 @@
         <w:spacing w:before="93" w:after="93"/>
         <w:ind w:firstLine="420"/>
       </w:pPr>
+    </w:p>
+    <w:p>
+      <w:pPr>
+        <w:pStyle w:val="2"/>
+        <w:numPr>
+          <w:ilvl w:val="1"/>
+          <w:numId w:val="1"/>
+        </w:numPr>
+        <w:spacing w:before="156" w:after="156"/>
+      </w:pPr>
+      <w:r>
+        <w:rPr>
+          <w:rFonts w:hint="eastAsia"/>
+        </w:rPr>
+        <w:t>符号</w:t>
+      </w:r>
+      <w:r>
+        <w:t>表</w:t>
+      </w:r>
+    </w:p>
+    <w:p>
+      <w:pPr>
+        <w:pStyle w:val="a0"/>
+        <w:spacing w:before="93" w:after="93"/>
+        <w:ind w:firstLine="420"/>
+      </w:pPr>
+    </w:p>
+    <w:p>
+      <w:pPr>
+        <w:pStyle w:val="a0"/>
+        <w:spacing w:before="93" w:after="93"/>
+        <w:ind w:firstLine="420"/>
+        <w:rPr>
+          <w:rFonts w:hint="eastAsia"/>
+        </w:rPr>
+      </w:pPr>
+      <w:r>
+        <w:rPr>
+          <w:rFonts w:hint="eastAsia"/>
+        </w:rPr>
+        <w:t>C++</w:t>
+      </w:r>
+      <w:r>
+        <w:rPr>
+          <w:rFonts w:hint="eastAsia"/>
+        </w:rPr>
+        <w:t>如何</w:t>
+      </w:r>
+      <w:r>
+        <w:rPr>
+          <w:rFonts w:hint="eastAsia"/>
+        </w:rPr>
+        <w:t>debug?</w:t>
+      </w:r>
+    </w:p>
+    <w:p>
+      <w:pPr>
+        <w:pStyle w:val="a0"/>
+        <w:spacing w:before="93" w:after="93"/>
+        <w:ind w:firstLine="420"/>
+      </w:pPr>
+      <w:r>
+        <w:t>dump tombstones</w:t>
+      </w:r>
+    </w:p>
+    <w:p>
+      <w:pPr>
+        <w:pStyle w:val="a0"/>
+        <w:spacing w:before="93" w:after="93"/>
+        <w:ind w:firstLine="420"/>
+        <w:rPr>
+          <w:rFonts w:hint="eastAsia"/>
+        </w:rPr>
+      </w:pPr>
+      <w:r>
+        <w:rPr>
+          <w:rFonts w:hint="eastAsia"/>
+        </w:rPr>
+        <w:t>何时生成？</w:t>
+      </w:r>
+    </w:p>
+    <w:p>
+      <w:pPr>
+        <w:pStyle w:val="a0"/>
+        <w:spacing w:before="93" w:after="93"/>
+        <w:ind w:firstLine="420"/>
+      </w:pPr>
+      <w:r>
+        <w:t>D:\K\tools\kpad&gt;md kpad</w:t>
+      </w:r>
+    </w:p>
+    <w:p>
+      <w:pPr>
+        <w:pStyle w:val="a0"/>
+        <w:spacing w:before="93" w:after="93"/>
+        <w:ind w:firstLine="420"/>
+      </w:pPr>
+      <w:r>
+        <w:t>D:\K\tools\kpad&gt;adb pull /data/tombstones</w:t>
+      </w:r>
+    </w:p>
+    <w:p>
+      <w:pPr>
+        <w:pStyle w:val="a0"/>
+        <w:spacing w:before="93" w:after="93"/>
+        <w:ind w:firstLine="420"/>
+      </w:pPr>
+      <w:r>
+        <w:t>backtrace:</w:t>
+      </w:r>
+    </w:p>
+    <w:p>
+      <w:pPr>
+        <w:pStyle w:val="a0"/>
+        <w:spacing w:before="93" w:after="93"/>
+        <w:ind w:firstLine="420"/>
+      </w:pPr>
+      <w:r>
+        <w:t xml:space="preserve">    #00 pc 00017216  /system/bin/dji_sys</w:t>
+      </w:r>
+    </w:p>
+    <w:p>
+      <w:pPr>
+        <w:pStyle w:val="a0"/>
+        <w:spacing w:before="93" w:after="93"/>
+        <w:ind w:firstLine="420"/>
+      </w:pPr>
+      <w:r>
+        <w:t xml:space="preserve">    #01 pc 00016da5  /system/bin/dji_sys</w:t>
+      </w:r>
+    </w:p>
+    <w:p>
+      <w:pPr>
+        <w:pStyle w:val="a0"/>
+        <w:spacing w:before="93" w:after="93"/>
+        <w:ind w:firstLine="420"/>
+      </w:pPr>
+      <w:r>
+        <w:t xml:space="preserve">    #02 pc 00016df3  /system/bin/dji_sys</w:t>
+      </w:r>
+    </w:p>
+    <w:p>
+      <w:pPr>
+        <w:pStyle w:val="a0"/>
+        <w:spacing w:before="93" w:after="93"/>
+        <w:ind w:firstLine="420"/>
+      </w:pPr>
+      <w:r>
+        <w:t xml:space="preserve">    #03 pc 00016577  /system/bin/dji_sys</w:t>
+      </w:r>
+    </w:p>
+    <w:p>
+      <w:pPr>
+        <w:pStyle w:val="a0"/>
+        <w:spacing w:before="93" w:after="93"/>
+        <w:ind w:firstLine="420"/>
+      </w:pPr>
+      <w:r>
+        <w:t xml:space="preserve">    #04 pc 0001659b  /system/lib/libc.so (__pthread_start(void*)+30)</w:t>
+      </w:r>
+    </w:p>
+    <w:p>
+      <w:pPr>
+        <w:pStyle w:val="a0"/>
+        <w:spacing w:before="93" w:after="93"/>
+        <w:ind w:firstLine="420"/>
+      </w:pPr>
+      <w:r>
+        <w:t xml:space="preserve">    #05 pc 000144c3  /system/lib/libc.so (__start_thread+6)</w:t>
+      </w:r>
+    </w:p>
+    <w:p>
+      <w:pPr>
+        <w:pStyle w:val="a0"/>
+        <w:spacing w:before="93" w:after="93"/>
+        <w:ind w:firstLine="420"/>
+      </w:pPr>
+    </w:p>
+    <w:p>
+      <w:pPr>
+        <w:pStyle w:val="a0"/>
+        <w:spacing w:before="93" w:after="93"/>
+        <w:ind w:firstLine="420"/>
+        <w:rPr>
+          <w:rFonts w:hint="eastAsia"/>
+        </w:rPr>
+      </w:pPr>
+      <w:r>
+        <w:rPr>
+          <w:rFonts w:hint="eastAsia"/>
+        </w:rPr>
+        <w:t>把找出工具链</w:t>
+      </w:r>
+    </w:p>
+    <w:p>
+      <w:pPr>
+        <w:pStyle w:val="a0"/>
+        <w:spacing w:before="93" w:after="93"/>
+        <w:ind w:firstLine="420"/>
+      </w:pPr>
+      <w:r>
+        <w:t>gj@linuxe:~/work/android4$ cp prebuilts/gcc/linux-x86/arm/arm-eabi-4.8/bin/arm-eabi-* ~/bin/</w:t>
+      </w:r>
+    </w:p>
+    <w:p>
+      <w:pPr>
+        <w:pStyle w:val="a0"/>
+        <w:spacing w:before="93" w:after="93"/>
+        <w:ind w:firstLine="420"/>
+        <w:rPr>
+          <w:rFonts w:hint="eastAsia"/>
+        </w:rPr>
+      </w:pPr>
+      <w:r>
+        <w:rPr>
+          <w:rFonts w:hint="eastAsia"/>
+        </w:rPr>
+        <w:t>使用命令分析</w:t>
+      </w:r>
+      <w:r>
+        <w:rPr>
+          <w:rFonts w:hint="eastAsia"/>
+        </w:rPr>
+        <w:t>arm-eabi-addr2line</w:t>
+      </w:r>
+    </w:p>
+    <w:p>
+      <w:pPr>
+        <w:pStyle w:val="a0"/>
+        <w:spacing w:before="93" w:after="93"/>
+        <w:ind w:firstLine="420"/>
+      </w:pPr>
+      <w:r>
+        <w:t>gj@linuxe:~/work/android4$ arm-eabi-addr2line -f -e out/target/product/kpad/symbols/system/bin/dji_sys 00016577</w:t>
+      </w:r>
+    </w:p>
+    <w:p>
+      <w:pPr>
+        <w:pStyle w:val="a0"/>
+        <w:spacing w:before="93" w:after="93"/>
+        <w:ind w:firstLine="420"/>
+      </w:pPr>
+      <w:r>
+        <w:lastRenderedPageBreak/>
+        <w:t>consistency_checking_thread</w:t>
+      </w:r>
+    </w:p>
+    <w:p>
+      <w:pPr>
+        <w:pStyle w:val="a0"/>
+        <w:spacing w:before="93" w:after="93"/>
+        <w:ind w:firstLine="420"/>
+      </w:pPr>
+      <w:r>
+        <w:t>/home/key/work/android4/opt/dji_sys/./src/update.cpp:869</w:t>
+      </w:r>
+    </w:p>
+    <w:p>
+      <w:pPr>
+        <w:pStyle w:val="a0"/>
+        <w:spacing w:before="93" w:after="93"/>
+        <w:ind w:firstLine="420"/>
+      </w:pPr>
+      <w:r>
+        <w:t>gj@linuxe:~/work/android4$ arm-eabi-addr2line -f -e out/target/product/kpad/symbols/system/bin/dji_sys 00016df3</w:t>
+      </w:r>
+    </w:p>
+    <w:p>
+      <w:pPr>
+        <w:pStyle w:val="a0"/>
+        <w:spacing w:before="93" w:after="93"/>
+        <w:ind w:firstLine="420"/>
+      </w:pPr>
+      <w:r>
+        <w:t>_ZN11DJIFwParser20DJIFwParserInitByDirEPc</w:t>
+      </w:r>
+    </w:p>
+    <w:p>
+      <w:pPr>
+        <w:pStyle w:val="a0"/>
+        <w:spacing w:before="93" w:after="93"/>
+        <w:ind w:firstLine="420"/>
+      </w:pPr>
+      <w:r>
+        <w:t>/home/key/work/android4/opt/dji_sys/./src/fwupgrade.cpp:261</w:t>
+      </w:r>
+    </w:p>
+    <w:p>
+      <w:pPr>
+        <w:pStyle w:val="a0"/>
+        <w:spacing w:before="93" w:after="93"/>
+        <w:ind w:firstLine="420"/>
+      </w:pPr>
+      <w:r>
+        <w:t>gj@linuxe:~/work/android4$ arm-eabi-addr2line -f -e out/target/product/gl300k/symbols/system/bin/dji_sys 00016da5</w:t>
+      </w:r>
+    </w:p>
+    <w:p>
+      <w:pPr>
+        <w:pStyle w:val="a0"/>
+        <w:spacing w:before="93" w:after="93"/>
+        <w:ind w:firstLine="420"/>
+      </w:pPr>
+      <w:r>
+        <w:t>_ZN11DJIFwParser19FwUpgrade_Check_DirEPcP16T_MyXmlDjiStruct</w:t>
+      </w:r>
+    </w:p>
+    <w:p>
+      <w:pPr>
+        <w:pStyle w:val="a0"/>
+        <w:spacing w:before="93" w:after="93"/>
+        <w:ind w:firstLine="420"/>
+      </w:pPr>
+      <w:r>
+        <w:t>/home/key/work/android4/opt/dji_sys/./src/fwupgrade.cpp:317</w:t>
+      </w:r>
+    </w:p>
+    <w:p>
+      <w:pPr>
+        <w:pStyle w:val="a0"/>
+        <w:spacing w:before="93" w:after="93"/>
+        <w:ind w:firstLine="420"/>
+      </w:pPr>
+      <w:r>
+        <w:t>gj@linuxe:~/work/android4$ arm-eabi-addr2line -f -e out/target/product/kpad/symbols/system/bin/dji_sys 00017216</w:t>
+      </w:r>
+    </w:p>
+    <w:p>
+      <w:pPr>
+        <w:pStyle w:val="a0"/>
+        <w:spacing w:before="93" w:after="93"/>
+        <w:ind w:firstLine="420"/>
+      </w:pPr>
+      <w:r>
+        <w:t>MyXml_Parse_Firmware</w:t>
+      </w:r>
+    </w:p>
+    <w:p>
+      <w:pPr>
+        <w:pStyle w:val="a0"/>
+        <w:spacing w:before="93" w:after="93"/>
+        <w:ind w:firstLine="420"/>
+        <w:rPr>
+          <w:rFonts w:hint="eastAsia"/>
+        </w:rPr>
+      </w:pPr>
+      <w:r>
+        <w:t>/home/key/work/android4/</w:t>
+      </w:r>
+      <w:r>
+        <w:t>opt/dji_sys/./src/myxml.cpp:298</w:t>
+      </w:r>
+      <w:bookmarkStart w:id="2" w:name="_GoBack"/>
+      <w:bookmarkEnd w:id="2"/>
+    </w:p>
+    <w:p>
+      <w:pPr>
+        <w:pStyle w:val="a0"/>
+        <w:spacing w:before="93" w:after="93"/>
+        <w:ind w:firstLine="420"/>
+      </w:pPr>
+      <w:r>
+        <w:t>---------------------------------</w:t>
+      </w:r>
+    </w:p>
+    <w:p>
+      <w:pPr>
+        <w:pStyle w:val="a0"/>
+        <w:spacing w:before="93" w:after="93"/>
+        <w:ind w:firstLine="420"/>
+      </w:pPr>
+      <w:r>
+        <w:t>aarch64-linux-android-addr2line  -f -e out/target/product/gj500/symbols/system/lib64/libinputflinger.so 000000000003356c</w:t>
+      </w:r>
+    </w:p>
+    <w:p>
+      <w:pPr>
+        <w:pStyle w:val="a0"/>
+        <w:spacing w:before="93" w:after="93"/>
+        <w:ind w:firstLine="420"/>
+      </w:pPr>
+    </w:p>
+    <w:p>
+      <w:pPr>
+        <w:pStyle w:val="a0"/>
+        <w:spacing w:before="93" w:after="93"/>
+        <w:ind w:firstLineChars="0" w:firstLine="0"/>
+        <w:rPr>
+          <w:rFonts w:hint="eastAsia"/>
+        </w:rPr>
+      </w:pPr>
+    </w:p>
+    <w:p>
+      <w:pPr>
+        <w:pStyle w:val="2"/>
+        <w:numPr>
+          <w:ilvl w:val="1"/>
+          <w:numId w:val="1"/>
+        </w:numPr>
+        <w:spacing w:before="156" w:after="156"/>
+      </w:pPr>
       <w:r>
         <w:rPr>
           <w:rFonts w:hint="eastAsia"/>
@@ -14793,7 +15194,6 @@
         <w:ind w:firstLine="420"/>
       </w:pPr>
       <w:r>
-        <w:lastRenderedPageBreak/>
         <w:t xml:space="preserve">    /** enable Java programming language "assert" statements */</w:t>
       </w:r>
     </w:p>
@@ -15030,6 +15430,7 @@
         <w:ind w:firstLine="420"/>
       </w:pPr>
       <w:r>
+        <w:lastRenderedPageBreak/>
         <w:t xml:space="preserve">            if ("1".equals(SystemProperties.get("debug.assert"))) {</w:t>
       </w:r>
     </w:p>
@@ -15114,7 +15515,6 @@
         <w:rPr>
           <w:rFonts w:hint="eastAsia"/>
         </w:rPr>
-        <w:lastRenderedPageBreak/>
         <w:t>卡机</w:t>
       </w:r>
       <w:r>
@@ -15130,18 +15530,18 @@
       <w:r>
         <w:t>01-18 01:45:27.305 W/SystemServer(  577):</w:t>
       </w:r>
-      <w:commentRangeStart w:id="2"/>
+      <w:commentRangeStart w:id="3"/>
       <w:r>
         <w:t xml:space="preserve"> System clock is before 1970; setting to 1970.</w:t>
       </w:r>
-      <w:commentRangeEnd w:id="2"/>
+      <w:commentRangeEnd w:id="3"/>
       <w:r>
         <w:rPr>
           <w:rStyle w:val="a9"/>
           <w:bCs w:val="0"/>
           <w:kern w:val="2"/>
         </w:rPr>
-        <w:commentReference w:id="2"/>
+        <w:commentReference w:id="3"/>
       </w:r>
     </w:p>
     <w:p>
@@ -15207,7 +15607,7 @@
       </w:r>
     </w:p>
   </w:comment>
-  <w:comment w:id="2" w:author="Key Guan" w:date="2018-06-30T15:01:00Z" w:initials="KG">
+  <w:comment w:id="3" w:author="Key Guan" w:date="2018-06-30T15:01:00Z" w:initials="KG">
     <w:p>
       <w:pPr>
         <w:pStyle w:val="aa"/>
@@ -16027,6 +16427,92 @@
     </w:lvl>
   </w:abstractNum>
   <w:abstractNum w:abstractNumId="7" w15:restartNumberingAfterBreak="0">
+    <w:nsid w:val="6108336B"/>
+    <w:multiLevelType w:val="multilevel"/>
+    <w:tmpl w:val="0409001F"/>
+    <w:lvl w:ilvl="0">
+      <w:start w:val="1"/>
+      <w:numFmt w:val="decimal"/>
+      <w:lvlText w:val="%1."/>
+      <w:lvlJc w:val="left"/>
+      <w:pPr>
+        <w:ind w:left="425" w:hanging="425"/>
+      </w:pPr>
+    </w:lvl>
+    <w:lvl w:ilvl="1">
+      <w:start w:val="1"/>
+      <w:numFmt w:val="decimal"/>
+      <w:lvlText w:val="%1.%2."/>
+      <w:lvlJc w:val="left"/>
+      <w:pPr>
+        <w:ind w:left="567" w:hanging="567"/>
+      </w:pPr>
+    </w:lvl>
+    <w:lvl w:ilvl="2">
+      <w:start w:val="1"/>
+      <w:numFmt w:val="decimal"/>
+      <w:lvlText w:val="%1.%2.%3."/>
+      <w:lvlJc w:val="left"/>
+      <w:pPr>
+        <w:ind w:left="709" w:hanging="709"/>
+      </w:pPr>
+    </w:lvl>
+    <w:lvl w:ilvl="3">
+      <w:start w:val="1"/>
+      <w:numFmt w:val="decimal"/>
+      <w:lvlText w:val="%1.%2.%3.%4."/>
+      <w:lvlJc w:val="left"/>
+      <w:pPr>
+        <w:ind w:left="851" w:hanging="851"/>
+      </w:pPr>
+    </w:lvl>
+    <w:lvl w:ilvl="4">
+      <w:start w:val="1"/>
+      <w:numFmt w:val="decimal"/>
+      <w:lvlText w:val="%1.%2.%3.%4.%5."/>
+      <w:lvlJc w:val="left"/>
+      <w:pPr>
+        <w:ind w:left="992" w:hanging="992"/>
+      </w:pPr>
+    </w:lvl>
+    <w:lvl w:ilvl="5">
+      <w:start w:val="1"/>
+      <w:numFmt w:val="decimal"/>
+      <w:lvlText w:val="%1.%2.%3.%4.%5.%6."/>
+      <w:lvlJc w:val="left"/>
+      <w:pPr>
+        <w:ind w:left="1134" w:hanging="1134"/>
+      </w:pPr>
+    </w:lvl>
+    <w:lvl w:ilvl="6">
+      <w:start w:val="1"/>
+      <w:numFmt w:val="decimal"/>
+      <w:lvlText w:val="%1.%2.%3.%4.%5.%6.%7."/>
+      <w:lvlJc w:val="left"/>
+      <w:pPr>
+        <w:ind w:left="1276" w:hanging="1276"/>
+      </w:pPr>
+    </w:lvl>
+    <w:lvl w:ilvl="7">
+      <w:start w:val="1"/>
+      <w:numFmt w:val="decimal"/>
+      <w:lvlText w:val="%1.%2.%3.%4.%5.%6.%7.%8."/>
+      <w:lvlJc w:val="left"/>
+      <w:pPr>
+        <w:ind w:left="1418" w:hanging="1418"/>
+      </w:pPr>
+    </w:lvl>
+    <w:lvl w:ilvl="8">
+      <w:start w:val="1"/>
+      <w:numFmt w:val="decimal"/>
+      <w:lvlText w:val="%1.%2.%3.%4.%5.%6.%7.%8.%9."/>
+      <w:lvlJc w:val="left"/>
+      <w:pPr>
+        <w:ind w:left="1559" w:hanging="1559"/>
+      </w:pPr>
+    </w:lvl>
+  </w:abstractNum>
+  <w:abstractNum w:abstractNumId="8" w15:restartNumberingAfterBreak="0">
     <w:nsid w:val="67C956F7"/>
     <w:multiLevelType w:val="multilevel"/>
     <w:tmpl w:val="1D9C7416"/>
@@ -16175,7 +16661,7 @@
       </w:rPr>
     </w:lvl>
   </w:abstractNum>
-  <w:abstractNum w:abstractNumId="8" w15:restartNumberingAfterBreak="0">
+  <w:abstractNum w:abstractNumId="9" w15:restartNumberingAfterBreak="0">
     <w:nsid w:val="6D564706"/>
     <w:multiLevelType w:val="multilevel"/>
     <w:tmpl w:val="EC54EB8C"/>
@@ -16288,7 +16774,7 @@
       </w:pPr>
     </w:lvl>
   </w:abstractNum>
-  <w:abstractNum w:abstractNumId="9" w15:restartNumberingAfterBreak="0">
+  <w:abstractNum w:abstractNumId="10" w15:restartNumberingAfterBreak="0">
     <w:nsid w:val="7AE14FD8"/>
     <w:multiLevelType w:val="multilevel"/>
     <w:tmpl w:val="0409001F"/>
@@ -16374,7 +16860,7 @@
       </w:pPr>
     </w:lvl>
   </w:abstractNum>
-  <w:abstractNum w:abstractNumId="10" w15:restartNumberingAfterBreak="0">
+  <w:abstractNum w:abstractNumId="11" w15:restartNumberingAfterBreak="0">
     <w:nsid w:val="7AF31F68"/>
     <w:multiLevelType w:val="multilevel"/>
     <w:tmpl w:val="01AEBB66"/>
@@ -16487,7 +16973,7 @@
       </w:pPr>
     </w:lvl>
   </w:abstractNum>
-  <w:abstractNum w:abstractNumId="11" w15:restartNumberingAfterBreak="0">
+  <w:abstractNum w:abstractNumId="12" w15:restartNumberingAfterBreak="0">
     <w:nsid w:val="7CCD0C70"/>
     <w:multiLevelType w:val="multilevel"/>
     <w:tmpl w:val="0409001F"/>
@@ -16580,7 +17066,7 @@
     <w:abstractNumId w:val="6"/>
   </w:num>
   <w:num w:numId="3">
-    <w:abstractNumId w:val="10"/>
+    <w:abstractNumId w:val="11"/>
   </w:num>
   <w:num w:numId="4">
     <w:abstractNumId w:val="4"/>
@@ -16589,13 +17075,13 @@
     <w:abstractNumId w:val="5"/>
   </w:num>
   <w:num w:numId="6">
-    <w:abstractNumId w:val="9"/>
+    <w:abstractNumId w:val="10"/>
   </w:num>
   <w:num w:numId="7">
     <w:abstractNumId w:val="3"/>
   </w:num>
   <w:num w:numId="8">
-    <w:abstractNumId w:val="8"/>
+    <w:abstractNumId w:val="9"/>
   </w:num>
   <w:num w:numId="9">
     <w:abstractNumId w:val="1"/>
@@ -16604,7 +17090,7 @@
     <w:abstractNumId w:val="0"/>
   </w:num>
   <w:num w:numId="11">
-    <w:abstractNumId w:val="7"/>
+    <w:abstractNumId w:val="8"/>
     <w:lvlOverride w:ilvl="0">
       <w:lvl w:ilvl="0">
         <w:numFmt w:val="bullet"/>
@@ -16624,7 +17110,10 @@
     </w:lvlOverride>
   </w:num>
   <w:num w:numId="12">
-    <w:abstractNumId w:val="11"/>
+    <w:abstractNumId w:val="12"/>
+  </w:num>
+  <w:num w:numId="13">
+    <w:abstractNumId w:val="7"/>
   </w:num>
 </w:numbering>
 </file>

--- a/a.topic.debug.docx
+++ b/a.topic.debug.docx
@@ -371,6 +371,9 @@
         <w:pStyle w:val="a0"/>
         <w:spacing w:before="93" w:after="93"/>
         <w:ind w:firstLine="420"/>
+        <w:rPr>
+          <w:rFonts w:hint="eastAsia"/>
+        </w:rPr>
       </w:pPr>
       <w:proofErr w:type="spellStart"/>
       <w:proofErr w:type="gramStart"/>
@@ -395,6 +398,94 @@
         <w:t>rk_logs</w:t>
       </w:r>
       <w:proofErr w:type="spellEnd"/>
+    </w:p>
+    <w:p>
+      <w:pPr>
+        <w:pStyle w:val="a0"/>
+        <w:spacing w:before="93" w:after="93"/>
+        <w:ind w:firstLine="420"/>
+        <w:rPr>
+          <w:rFonts w:hint="eastAsia"/>
+        </w:rPr>
+      </w:pPr>
+    </w:p>
+    <w:p>
+      <w:pPr>
+        <w:pStyle w:val="a0"/>
+        <w:spacing w:before="93" w:after="93"/>
+        <w:ind w:firstLine="420"/>
+      </w:pPr>
+      <w:proofErr w:type="spellStart"/>
+      <w:proofErr w:type="gramStart"/>
+      <w:r>
+        <w:t>adb</w:t>
+      </w:r>
+      <w:proofErr w:type="spellEnd"/>
+      <w:proofErr w:type="gramEnd"/>
+      <w:r>
+        <w:t xml:space="preserve"> shell logcat -b main -b system -b radio -b events -v time  &gt;  logcat0630.log  </w:t>
+      </w:r>
+    </w:p>
+    <w:p>
+      <w:pPr>
+        <w:ind w:firstLineChars="200" w:firstLine="420"/>
+      </w:pPr>
+      <w:proofErr w:type="spellStart"/>
+      <w:proofErr w:type="gramStart"/>
+      <w:r>
+        <w:t>adb</w:t>
+      </w:r>
+      <w:proofErr w:type="spellEnd"/>
+      <w:proofErr w:type="gramEnd"/>
+      <w:r>
+        <w:t xml:space="preserve"> </w:t>
+      </w:r>
+      <w:proofErr w:type="spellStart"/>
+      <w:r>
+        <w:t>bugreport</w:t>
+      </w:r>
+      <w:proofErr w:type="spellEnd"/>
+      <w:r>
+        <w:t xml:space="preserve"> &gt; bugreport</w:t>
+      </w:r>
+      <w:r>
+        <w:t>0622</w:t>
+      </w:r>
+      <w:r>
+        <w:t>.txt</w:t>
+      </w:r>
+    </w:p>
+    <w:p>
+      <w:pPr>
+        <w:ind w:firstLineChars="200" w:firstLine="420"/>
+      </w:pPr>
+      <w:proofErr w:type="spellStart"/>
+      <w:proofErr w:type="gramStart"/>
+      <w:r>
+        <w:rPr>
+          <w:rFonts w:hint="eastAsia"/>
+        </w:rPr>
+        <w:t>adb</w:t>
+      </w:r>
+      <w:proofErr w:type="spellEnd"/>
+      <w:proofErr w:type="gramEnd"/>
+      <w:r>
+        <w:t xml:space="preserve"> pull /data/</w:t>
+      </w:r>
+      <w:proofErr w:type="spellStart"/>
+      <w:r>
+        <w:t>anr</w:t>
+      </w:r>
+      <w:proofErr w:type="spellEnd"/>
+    </w:p>
+    <w:p>
+      <w:pPr>
+        <w:pStyle w:val="a0"/>
+        <w:spacing w:before="93" w:after="93"/>
+        <w:ind w:firstLine="420"/>
+      </w:pPr>
+      <w:bookmarkStart w:id="0" w:name="_GoBack"/>
+      <w:bookmarkEnd w:id="0"/>
     </w:p>
     <w:p>
       <w:pPr>
@@ -604,6 +695,7 @@
         <w:rPr>
           <w:rFonts w:hint="eastAsia"/>
         </w:rPr>
+        <w:lastRenderedPageBreak/>
         <w:t>抓</w:t>
       </w:r>
       <w:r>
@@ -704,7 +796,6 @@
         <w:rPr>
           <w:rFonts w:hint="eastAsia"/>
         </w:rPr>
-        <w:lastRenderedPageBreak/>
         <w:t>lint</w:t>
       </w:r>
       <w:proofErr w:type="gramEnd"/>
@@ -1141,6 +1232,7 @@
     <w:p/>
     <w:p>
       <w:r>
+        <w:lastRenderedPageBreak/>
         <w:t>#</w:t>
       </w:r>
       <w:r>
@@ -1943,6 +2035,7 @@
           <w:rFonts w:ascii="Helvetica" w:hAnsi="Helvetica"/>
           <w:color w:val="464646"/>
         </w:rPr>
+        <w:lastRenderedPageBreak/>
         <w:t>TCP/IP</w:t>
       </w:r>
       <w:r>
@@ -2148,7 +2241,6 @@
           <w:color w:val="4CAF50"/>
           <w:shd w:val="clear" w:color="auto" w:fill="F9F9FA"/>
         </w:rPr>
-        <w:lastRenderedPageBreak/>
         <w:t>setprop</w:t>
       </w:r>
       <w:proofErr w:type="spellEnd"/>
@@ -2994,6 +3086,7 @@
         <w:rPr>
           <w:rFonts w:hint="eastAsia"/>
         </w:rPr>
+        <w:lastRenderedPageBreak/>
         <w:t>解决</w:t>
       </w:r>
       <w:r>
@@ -3052,7 +3145,6 @@
         <w:rPr>
           <w:noProof/>
         </w:rPr>
-        <w:lastRenderedPageBreak/>
         <w:drawing>
           <wp:inline distT="0" distB="0" distL="0" distR="0" wp14:anchorId="71FC8172" wp14:editId="7EFEF383">
             <wp:extent cx="5276850" cy="1647825"/>
@@ -3669,8 +3761,6 @@
         <w:pStyle w:val="2"/>
         <w:spacing w:before="156" w:after="156"/>
       </w:pPr>
-      <w:bookmarkStart w:id="0" w:name="_GoBack"/>
-      <w:bookmarkEnd w:id="0"/>
       <w:r>
         <w:t>N</w:t>
       </w:r>
@@ -3793,16 +3883,8 @@
           <w:kern w:val="0"/>
           <w:sz w:val="24"/>
         </w:rPr>
-        <w:t>相对而已java端的内存泄露，指的是一个应用长期运行，导致相互引用，无法释放，GC没法回收，引起的有效内存越来越小，我们将此现象叫做，内存</w:t>
-      </w:r>
-      <w:r>
-        <w:rPr>
-          <w:rFonts w:ascii="宋体" w:hAnsi="宋体" w:cs="宋体"/>
-          <w:kern w:val="0"/>
-          <w:sz w:val="24"/>
-        </w:rPr>
         <w:lastRenderedPageBreak/>
-        <w:t xml:space="preserve">泄露，通过关闭此应用，重新打开即可恢复内存。因此看来，java内存泄露和c </w:t>
+        <w:t xml:space="preserve">相对而已java端的内存泄露，指的是一个应用长期运行，导致相互引用，无法释放，GC没法回收，引起的有效内存越来越小，我们将此现象叫做，内存泄露，通过关闭此应用，重新打开即可恢复内存。因此看来，java内存泄露和c </w:t>
       </w:r>
       <w:proofErr w:type="spellStart"/>
       <w:r>
@@ -4584,6 +4666,7 @@
         <w:rPr>
           <w:rFonts w:hint="eastAsia"/>
         </w:rPr>
+        <w:lastRenderedPageBreak/>
         <w:t xml:space="preserve">2. </w:t>
       </w:r>
       <w:r>
@@ -4646,14 +4729,7 @@
         <w:rPr>
           <w:rFonts w:hint="eastAsia"/>
         </w:rPr>
-        <w:t>字节的内存，这样就把后面的</w:t>
-      </w:r>
-      <w:r>
-        <w:rPr>
-          <w:rFonts w:hint="eastAsia"/>
-        </w:rPr>
-        <w:lastRenderedPageBreak/>
-        <w:t>内存的内容踩坏，引起</w:t>
+        <w:t>字节的内存，这样就把后面的内存的内容踩坏，引起</w:t>
       </w:r>
       <w:proofErr w:type="gramStart"/>
       <w:r>
@@ -5283,6 +5359,7 @@
           </w:p>
           <w:p>
             <w:r>
+              <w:lastRenderedPageBreak/>
               <w:t xml:space="preserve">      break;</w:t>
             </w:r>
           </w:p>
@@ -5293,7 +5370,6 @@
           </w:p>
           <w:p>
             <w:r>
-              <w:lastRenderedPageBreak/>
               <w:t>}</w:t>
             </w:r>
           </w:p>
@@ -6790,6 +6866,7 @@
       <w:proofErr w:type="spellStart"/>
       <w:proofErr w:type="gramStart"/>
       <w:r>
+        <w:lastRenderedPageBreak/>
         <w:t>adb</w:t>
       </w:r>
       <w:proofErr w:type="spellEnd"/>
@@ -6823,7 +6900,6 @@
       <w:proofErr w:type="spellStart"/>
       <w:proofErr w:type="gramStart"/>
       <w:r>
-        <w:lastRenderedPageBreak/>
         <w:t>adb</w:t>
       </w:r>
       <w:proofErr w:type="spellEnd"/>
@@ -7413,7 +7489,11 @@
       </w:r>
       <w:proofErr w:type="gramEnd"/>
       <w:r>
-        <w:t xml:space="preserve"> final String POSTFIX_BROADCAST = (APPEND_CATEGORY_NAME) ? "_Broadcast</w:t>
+        <w:t xml:space="preserve"> final String POSTFIX_BROADCAST = (APPEND_CATEGORY_NAME) ? </w:t>
+      </w:r>
+      <w:r>
+        <w:lastRenderedPageBreak/>
+        <w:t>"_Broadcast</w:t>
       </w:r>
       <w:proofErr w:type="gramStart"/>
       <w:r>
@@ -13364,7 +13444,7 @@
   <a:extraClrSchemeLst/>
   <a:extLst>
     <a:ext uri="{05A4C25C-085E-4340-85A3-A5531E510DB2}">
-      <thm15:themeFamily xmlns:thm15="http://schemas.microsoft.com/office/thememl/2012/main" xmlns="" name="Office Theme" id="{62F939B6-93AF-4DB8-9C6B-D6C7DFDC589F}" vid="{4A3C46E8-61CC-4603-A589-7422A47A8E4A}"/>
+      <thm15:themeFamily xmlns="" xmlns:thm15="http://schemas.microsoft.com/office/thememl/2012/main" name="Office Theme" id="{62F939B6-93AF-4DB8-9C6B-D6C7DFDC589F}" vid="{4A3C46E8-61CC-4603-A589-7422A47A8E4A}"/>
     </a:ext>
   </a:extLst>
 </a:theme>

--- a/a.topic.debug.docx
+++ b/a.topic.debug.docx
@@ -1,6 +1,6 @@
 
 <file path=word/document.xml><?xml version="1.0" encoding="utf-8"?>
-<w:document xmlns:wpc="http://schemas.microsoft.com/office/word/2010/wordprocessingCanvas" xmlns:mc="http://schemas.openxmlformats.org/markup-compatibility/2006" xmlns:o="urn:schemas-microsoft-com:office:office" xmlns:r="http://schemas.openxmlformats.org/officeDocument/2006/relationships" xmlns:m="http://schemas.openxmlformats.org/officeDocument/2006/math" xmlns:v="urn:schemas-microsoft-com:vml" xmlns:wp14="http://schemas.microsoft.com/office/word/2010/wordprocessingDrawing" xmlns:wp="http://schemas.openxmlformats.org/drawingml/2006/wordprocessingDrawing" xmlns:w10="urn:schemas-microsoft-com:office:word" xmlns:w="http://schemas.openxmlformats.org/wordprocessingml/2006/main" xmlns:w14="http://schemas.microsoft.com/office/word/2010/wordml" xmlns:wpg="http://schemas.microsoft.com/office/word/2010/wordprocessingGroup" xmlns:wpi="http://schemas.microsoft.com/office/word/2010/wordprocessingInk" xmlns:wne="http://schemas.microsoft.com/office/word/2006/wordml" xmlns:wps="http://schemas.microsoft.com/office/word/2010/wordprocessingShape" mc:Ignorable="w14 wp14">
+<w:document xmlns:wpc="http://schemas.microsoft.com/office/word/2010/wordprocessingCanvas" xmlns:mc="http://schemas.openxmlformats.org/markup-compatibility/2006" xmlns:o="urn:schemas-microsoft-com:office:office" xmlns:r="http://schemas.openxmlformats.org/officeDocument/2006/relationships" xmlns:m="http://schemas.openxmlformats.org/officeDocument/2006/math" xmlns:v="urn:schemas-microsoft-com:vml" xmlns:wp14="http://schemas.microsoft.com/office/word/2010/wordprocessingDrawing" xmlns:wp="http://schemas.openxmlformats.org/drawingml/2006/wordprocessingDrawing" xmlns:w10="urn:schemas-microsoft-com:office:word" xmlns:w="http://schemas.openxmlformats.org/wordprocessingml/2006/main" xmlns:w14="http://schemas.microsoft.com/office/word/2010/wordml" xmlns:w15="http://schemas.microsoft.com/office/word/2012/wordml" xmlns:wpg="http://schemas.microsoft.com/office/word/2010/wordprocessingGroup" xmlns:wpi="http://schemas.microsoft.com/office/word/2010/wordprocessingInk" xmlns:wne="http://schemas.microsoft.com/office/word/2006/wordml" xmlns:wps="http://schemas.microsoft.com/office/word/2010/wordprocessingShape" mc:Ignorable="w14 w15 wp14">
   <w:body>
     <w:p>
       <w:pPr>
@@ -20,23 +20,8 @@
         <w:spacing w:before="93" w:after="93"/>
         <w:ind w:firstLine="420"/>
       </w:pPr>
-      <w:proofErr w:type="spellStart"/>
-      <w:proofErr w:type="gramStart"/>
-      <w:r>
-        <w:t>ublic</w:t>
-      </w:r>
-      <w:proofErr w:type="spellEnd"/>
-      <w:proofErr w:type="gramEnd"/>
-      <w:r>
-        <w:t xml:space="preserve"> static final </w:t>
-      </w:r>
-      <w:proofErr w:type="spellStart"/>
-      <w:r>
-        <w:t>int</w:t>
-      </w:r>
-      <w:proofErr w:type="spellEnd"/>
-      <w:r>
-        <w:t xml:space="preserve"> DEBUG_ENABLE_DEBUGGER</w:t>
+      <w:r>
+        <w:t>ublic static final int DEBUG_ENABLE_DEBUGGER</w:t>
       </w:r>
     </w:p>
     <w:p>
@@ -61,7 +46,6 @@
         <w:spacing w:before="93" w:after="93"/>
         <w:ind w:firstLine="420"/>
       </w:pPr>
-      <w:proofErr w:type="spellStart"/>
       <w:r>
         <w:t>D</w:t>
       </w:r>
@@ -71,7 +55,6 @@
         </w:rPr>
         <w:t>gb</w:t>
       </w:r>
-      <w:proofErr w:type="spellEnd"/>
       <w:r>
         <w:rPr>
           <w:rFonts w:hint="eastAsia"/>
@@ -176,19 +159,11 @@
         </w:rPr>
         <w:t>→</w:t>
       </w:r>
-      <w:proofErr w:type="spellStart"/>
-      <w:r>
-        <w:rPr>
-          <w:rFonts w:hint="eastAsia"/>
-        </w:rPr>
-        <w:t>debug_log</w:t>
-      </w:r>
-      <w:proofErr w:type="spellEnd"/>
-      <w:r>
-        <w:rPr>
-          <w:rFonts w:hint="eastAsia"/>
-        </w:rPr>
-        <w:t xml:space="preserve"> </w:t>
+      <w:r>
+        <w:rPr>
+          <w:rFonts w:hint="eastAsia"/>
+        </w:rPr>
+        <w:t xml:space="preserve">debug_log </w:t>
       </w:r>
       <w:r>
         <w:rPr>
@@ -200,21 +175,7 @@
         <w:rPr>
           <w:rFonts w:hint="eastAsia"/>
         </w:rPr>
-        <w:t xml:space="preserve"> </w:t>
-      </w:r>
-      <w:proofErr w:type="spellStart"/>
-      <w:r>
-        <w:rPr>
-          <w:rFonts w:hint="eastAsia"/>
-        </w:rPr>
-        <w:t>bugreport</w:t>
-      </w:r>
-      <w:proofErr w:type="spellEnd"/>
-      <w:r>
-        <w:rPr>
-          <w:rFonts w:hint="eastAsia"/>
-        </w:rPr>
-        <w:t xml:space="preserve"> </w:t>
+        <w:t xml:space="preserve"> bugreport </w:t>
       </w:r>
       <w:r>
         <w:rPr>
@@ -274,7 +235,7 @@
           <w:rStyle w:val="a6"/>
         </w:rPr>
       </w:pPr>
-      <w:hyperlink r:id="rId8" w:history="1">
+      <w:hyperlink r:id="rId7" w:history="1">
         <w:r>
           <w:rPr>
             <w:rStyle w:val="a6"/>
@@ -325,167 +286,100 @@
         <w:spacing w:before="93" w:after="93"/>
         <w:ind w:firstLine="420"/>
       </w:pPr>
-      <w:proofErr w:type="spellStart"/>
-      <w:proofErr w:type="gramStart"/>
-      <w:r>
+      <w:r>
+        <w:t>adb logcat -v tim</w:t>
+      </w:r>
+      <w:r>
+        <w:t>e -b main -b system &gt; rm500_0821</w:t>
+      </w:r>
+      <w:r>
+        <w:t>.logcat</w:t>
+      </w:r>
+    </w:p>
+    <w:p>
+      <w:pPr>
+        <w:pStyle w:val="a0"/>
+        <w:spacing w:before="93" w:after="93"/>
+        <w:ind w:firstLine="420"/>
+      </w:pPr>
+      <w:r>
+        <w:t>adb pull /sdcard/rk_logs</w:t>
+      </w:r>
+    </w:p>
+    <w:p>
+      <w:pPr>
+        <w:pStyle w:val="a0"/>
+        <w:spacing w:before="93" w:after="93"/>
+        <w:ind w:firstLine="420"/>
+      </w:pPr>
+      <w:r>
+        <w:t>adb pull /sdcard/rk_logs</w:t>
+      </w:r>
+    </w:p>
+    <w:p>
+      <w:pPr>
+        <w:pStyle w:val="a0"/>
+        <w:spacing w:before="93" w:after="93"/>
+        <w:ind w:firstLine="420"/>
+      </w:pPr>
+      <w:r>
+        <w:t>adb pull /data/logs/</w:t>
+      </w:r>
+    </w:p>
+    <w:p>
+      <w:pPr>
+        <w:pStyle w:val="a0"/>
+        <w:spacing w:before="93" w:after="93"/>
+        <w:ind w:firstLine="420"/>
+      </w:pPr>
+    </w:p>
+    <w:p>
+      <w:pPr>
+        <w:pStyle w:val="a0"/>
+        <w:spacing w:before="93" w:after="93"/>
+        <w:ind w:firstLine="420"/>
+      </w:pPr>
+      <w:r>
+        <w:t xml:space="preserve">adb shell logcat -b main -b system -b radio -b events -v time  &gt;  logcat0630.log  </w:t>
+      </w:r>
+    </w:p>
+    <w:p>
+      <w:pPr>
+        <w:ind w:firstLineChars="200" w:firstLine="420"/>
+      </w:pPr>
+      <w:r>
+        <w:t>adb bugreport &gt; bugreport</w:t>
+      </w:r>
+      <w:r>
+        <w:t>0</w:t>
+      </w:r>
+      <w:r>
+        <w:t>821</w:t>
+      </w:r>
+      <w:r>
+        <w:t>.txt</w:t>
+      </w:r>
+    </w:p>
+    <w:p>
+      <w:pPr>
+        <w:ind w:firstLineChars="200" w:firstLine="420"/>
+      </w:pPr>
+      <w:r>
+        <w:rPr>
+          <w:rFonts w:hint="eastAsia"/>
+        </w:rPr>
         <w:t>adb</w:t>
       </w:r>
-      <w:proofErr w:type="spellEnd"/>
-      <w:proofErr w:type="gramEnd"/>
-      <w:r>
-        <w:t xml:space="preserve"> logcat -v time -b main -b system &gt; rm500_0813.logcat</w:t>
-      </w:r>
-    </w:p>
-    <w:p>
-      <w:pPr>
-        <w:pStyle w:val="a0"/>
-        <w:spacing w:before="93" w:after="93"/>
-        <w:ind w:firstLine="420"/>
-      </w:pPr>
-      <w:proofErr w:type="spellStart"/>
-      <w:proofErr w:type="gramStart"/>
-      <w:r>
-        <w:t>adb</w:t>
-      </w:r>
-      <w:proofErr w:type="spellEnd"/>
-      <w:proofErr w:type="gramEnd"/>
-      <w:r>
-        <w:t xml:space="preserve"> pull /</w:t>
-      </w:r>
-      <w:proofErr w:type="spellStart"/>
-      <w:r>
-        <w:t>sdcard</w:t>
-      </w:r>
-      <w:proofErr w:type="spellEnd"/>
-      <w:r>
-        <w:t>/</w:t>
-      </w:r>
-      <w:proofErr w:type="spellStart"/>
-      <w:r>
-        <w:t>rk_logs</w:t>
-      </w:r>
-      <w:proofErr w:type="spellEnd"/>
-    </w:p>
-    <w:p>
-      <w:pPr>
-        <w:pStyle w:val="a0"/>
-        <w:spacing w:before="93" w:after="93"/>
-        <w:ind w:firstLine="420"/>
-        <w:rPr>
-          <w:rFonts w:hint="eastAsia"/>
-        </w:rPr>
-      </w:pPr>
-      <w:proofErr w:type="spellStart"/>
-      <w:proofErr w:type="gramStart"/>
-      <w:r>
-        <w:t>adb</w:t>
-      </w:r>
-      <w:proofErr w:type="spellEnd"/>
-      <w:proofErr w:type="gramEnd"/>
-      <w:r>
-        <w:t xml:space="preserve"> pull /</w:t>
-      </w:r>
-      <w:proofErr w:type="spellStart"/>
-      <w:r>
-        <w:t>sdcard</w:t>
-      </w:r>
-      <w:proofErr w:type="spellEnd"/>
-      <w:r>
-        <w:t>/</w:t>
-      </w:r>
-      <w:proofErr w:type="spellStart"/>
-      <w:r>
-        <w:t>rk_logs</w:t>
-      </w:r>
-      <w:proofErr w:type="spellEnd"/>
-    </w:p>
-    <w:p>
-      <w:pPr>
-        <w:pStyle w:val="a0"/>
-        <w:spacing w:before="93" w:after="93"/>
-        <w:ind w:firstLine="420"/>
-        <w:rPr>
-          <w:rFonts w:hint="eastAsia"/>
-        </w:rPr>
-      </w:pPr>
-    </w:p>
-    <w:p>
-      <w:pPr>
-        <w:pStyle w:val="a0"/>
-        <w:spacing w:before="93" w:after="93"/>
-        <w:ind w:firstLine="420"/>
-      </w:pPr>
-      <w:proofErr w:type="spellStart"/>
-      <w:proofErr w:type="gramStart"/>
-      <w:r>
-        <w:t>adb</w:t>
-      </w:r>
-      <w:proofErr w:type="spellEnd"/>
-      <w:proofErr w:type="gramEnd"/>
-      <w:r>
-        <w:t xml:space="preserve"> shell logcat -b main -b system -b radio -b events -v time  &gt;  logcat0630.log  </w:t>
-      </w:r>
-    </w:p>
-    <w:p>
-      <w:pPr>
-        <w:ind w:firstLineChars="200" w:firstLine="420"/>
-      </w:pPr>
-      <w:proofErr w:type="spellStart"/>
-      <w:proofErr w:type="gramStart"/>
-      <w:r>
-        <w:t>adb</w:t>
-      </w:r>
-      <w:proofErr w:type="spellEnd"/>
-      <w:proofErr w:type="gramEnd"/>
-      <w:r>
-        <w:t xml:space="preserve"> </w:t>
-      </w:r>
-      <w:proofErr w:type="spellStart"/>
-      <w:r>
-        <w:t>bugreport</w:t>
-      </w:r>
-      <w:proofErr w:type="spellEnd"/>
-      <w:r>
-        <w:t xml:space="preserve"> &gt; bugreport</w:t>
-      </w:r>
-      <w:r>
-        <w:t>0622</w:t>
-      </w:r>
-      <w:r>
-        <w:t>.txt</w:t>
-      </w:r>
-    </w:p>
-    <w:p>
-      <w:pPr>
-        <w:ind w:firstLineChars="200" w:firstLine="420"/>
-      </w:pPr>
-      <w:proofErr w:type="spellStart"/>
-      <w:proofErr w:type="gramStart"/>
-      <w:r>
-        <w:rPr>
-          <w:rFonts w:hint="eastAsia"/>
-        </w:rPr>
-        <w:t>adb</w:t>
-      </w:r>
-      <w:proofErr w:type="spellEnd"/>
-      <w:proofErr w:type="gramEnd"/>
-      <w:r>
-        <w:t xml:space="preserve"> pull /data/</w:t>
-      </w:r>
-      <w:proofErr w:type="spellStart"/>
-      <w:r>
-        <w:t>anr</w:t>
-      </w:r>
-      <w:proofErr w:type="spellEnd"/>
-    </w:p>
-    <w:p>
-      <w:pPr>
-        <w:pStyle w:val="a0"/>
-        <w:spacing w:before="93" w:after="93"/>
-        <w:ind w:firstLine="420"/>
-      </w:pPr>
-      <w:bookmarkStart w:id="0" w:name="_GoBack"/>
-      <w:bookmarkEnd w:id="0"/>
+      <w:r>
+        <w:t xml:space="preserve"> pull /data/anr</w:t>
+      </w:r>
+    </w:p>
+    <w:p>
+      <w:pPr>
+        <w:pStyle w:val="a0"/>
+        <w:spacing w:before="93" w:after="93"/>
+        <w:ind w:firstLine="420"/>
+      </w:pPr>
     </w:p>
     <w:p>
       <w:pPr>
@@ -542,26 +436,11 @@
         <w:spacing w:before="93" w:after="93"/>
         <w:ind w:firstLine="420"/>
       </w:pPr>
-      <w:proofErr w:type="spellStart"/>
-      <w:proofErr w:type="gramStart"/>
-      <w:r>
-        <w:t>adb</w:t>
-      </w:r>
-      <w:proofErr w:type="spellEnd"/>
-      <w:proofErr w:type="gramEnd"/>
-      <w:r>
-        <w:t xml:space="preserve"> shell</w:t>
-      </w:r>
-      <w:r>
-        <w:t xml:space="preserve"> </w:t>
-      </w:r>
-      <w:proofErr w:type="spellStart"/>
-      <w:r>
-        <w:t>mkdir</w:t>
-      </w:r>
-      <w:proofErr w:type="spellEnd"/>
-      <w:r>
-        <w:t xml:space="preserve"> </w:t>
+      <w:r>
+        <w:t>adb shell</w:t>
+      </w:r>
+      <w:r>
+        <w:t xml:space="preserve"> mkdir </w:t>
       </w:r>
       <w:r>
         <w:rPr>
@@ -569,19 +448,15 @@
         </w:rPr>
         <w:t>/</w:t>
       </w:r>
-      <w:proofErr w:type="spellStart"/>
       <w:r>
         <w:t>sdcard</w:t>
       </w:r>
-      <w:proofErr w:type="spellEnd"/>
       <w:r>
         <w:t>/</w:t>
       </w:r>
-      <w:proofErr w:type="spellStart"/>
       <w:r>
         <w:t>screencap</w:t>
       </w:r>
-      <w:proofErr w:type="spellEnd"/>
       <w:r>
         <w:t>/</w:t>
       </w:r>
@@ -592,45 +467,68 @@
         <w:spacing w:before="93" w:after="93"/>
         <w:ind w:firstLine="420"/>
       </w:pPr>
-      <w:proofErr w:type="spellStart"/>
-      <w:proofErr w:type="gramStart"/>
-      <w:r>
-        <w:t>adb</w:t>
-      </w:r>
-      <w:proofErr w:type="spellEnd"/>
-      <w:proofErr w:type="gramEnd"/>
-      <w:r>
-        <w:t xml:space="preserve"> shell </w:t>
-      </w:r>
-      <w:proofErr w:type="spellStart"/>
+      <w:r>
+        <w:t>adb shell screencap -p /sdcard</w:t>
+      </w:r>
+      <w:r>
+        <w:t>/</w:t>
+      </w:r>
       <w:r>
         <w:t>screencap</w:t>
       </w:r>
-      <w:proofErr w:type="spellEnd"/>
-      <w:r>
-        <w:t xml:space="preserve"> -p /</w:t>
-      </w:r>
-      <w:proofErr w:type="spellStart"/>
-      <w:r>
-        <w:t>sdcard</w:t>
-      </w:r>
-      <w:proofErr w:type="spellEnd"/>
       <w:r>
         <w:t>/</w:t>
       </w:r>
-      <w:proofErr w:type="spellStart"/>
+      <w:r>
+        <w:t>settings_</w:t>
+      </w:r>
+      <w:r>
+        <w:t>bt_pair</w:t>
+      </w:r>
+      <w:r>
+        <w:t>.png</w:t>
+      </w:r>
+    </w:p>
+    <w:p>
+      <w:pPr>
+        <w:pStyle w:val="a0"/>
+        <w:spacing w:before="93" w:after="93"/>
+        <w:ind w:firstLine="420"/>
+      </w:pPr>
+      <w:r>
+        <w:t>adb pull  /sdcard/</w:t>
+      </w:r>
       <w:r>
         <w:t>screencap</w:t>
       </w:r>
-      <w:proofErr w:type="spellEnd"/>
+      <w:r>
+        <w:t xml:space="preserve">  ./</w:t>
+      </w:r>
+      <w:r>
+        <w:t>Desktop</w:t>
+      </w:r>
+    </w:p>
+    <w:p>
+      <w:pPr>
+        <w:pStyle w:val="a0"/>
+        <w:spacing w:before="93" w:after="93"/>
+        <w:ind w:firstLine="420"/>
+      </w:pPr>
+    </w:p>
+    <w:p>
+      <w:pPr>
+        <w:pStyle w:val="a0"/>
+        <w:spacing w:before="93" w:after="93"/>
+        <w:ind w:firstLine="420"/>
+      </w:pPr>
+      <w:r>
+        <w:t>adb shell screencap -p /sdcard</w:t>
+      </w:r>
       <w:r>
         <w:t>/</w:t>
       </w:r>
       <w:r>
-        <w:t>settings_</w:t>
-      </w:r>
-      <w:r>
-        <w:t>remove_laug</w:t>
+        <w:t>ck_v</w:t>
       </w:r>
       <w:r>
         <w:t>.png</w:t>
@@ -641,42 +539,9 @@
         <w:pStyle w:val="a0"/>
         <w:spacing w:before="93" w:after="93"/>
         <w:ind w:firstLine="420"/>
-      </w:pPr>
-      <w:proofErr w:type="spellStart"/>
-      <w:proofErr w:type="gramStart"/>
-      <w:r>
-        <w:t>adb</w:t>
-      </w:r>
-      <w:proofErr w:type="spellEnd"/>
-      <w:proofErr w:type="gramEnd"/>
-      <w:r>
-        <w:t xml:space="preserve"> pull  /</w:t>
-      </w:r>
-      <w:proofErr w:type="spellStart"/>
-      <w:r>
-        <w:t>sdcard</w:t>
-      </w:r>
-      <w:proofErr w:type="spellEnd"/>
-      <w:r>
-        <w:t>/</w:t>
-      </w:r>
-      <w:proofErr w:type="spellStart"/>
-      <w:r>
-        <w:t>screencap</w:t>
-      </w:r>
-      <w:proofErr w:type="spellEnd"/>
-      <w:r>
-        <w:t xml:space="preserve">  ./</w:t>
-      </w:r>
-      <w:r>
-        <w:t>Desktop</w:t>
-      </w:r>
-    </w:p>
-    <w:p>
-      <w:pPr>
-        <w:pStyle w:val="a0"/>
-        <w:spacing w:before="93" w:after="93"/>
-        <w:ind w:firstLine="420"/>
+        <w:rPr>
+          <w:rFonts w:hint="eastAsia"/>
+        </w:rPr>
       </w:pPr>
     </w:p>
     <w:p>
@@ -695,7 +560,6 @@
         <w:rPr>
           <w:rFonts w:hint="eastAsia"/>
         </w:rPr>
-        <w:lastRenderedPageBreak/>
         <w:t>抓</w:t>
       </w:r>
       <w:r>
@@ -714,91 +578,58 @@
         <w:spacing w:before="93" w:after="93"/>
         <w:ind w:firstLine="420"/>
       </w:pPr>
-      <w:proofErr w:type="spellStart"/>
-      <w:proofErr w:type="gramStart"/>
-      <w:r>
+      <w:r>
+        <w:t xml:space="preserve">adb shell logcat -b main -b system -b radio </w:t>
+      </w:r>
+      <w:r>
+        <w:t>-b events -v time  &gt;  logcat072</w:t>
+      </w:r>
+      <w:r>
+        <w:t>0</w:t>
+      </w:r>
+      <w:r>
+        <w:t xml:space="preserve">.log  </w:t>
+      </w:r>
+    </w:p>
+    <w:p>
+      <w:pPr>
+        <w:ind w:firstLineChars="200" w:firstLine="420"/>
+      </w:pPr>
+      <w:r>
+        <w:t>adb bugreport &gt; bugreport</w:t>
+      </w:r>
+      <w:r>
+        <w:t>0622</w:t>
+      </w:r>
+      <w:r>
+        <w:t>.txt</w:t>
+      </w:r>
+    </w:p>
+    <w:p>
+      <w:pPr>
+        <w:ind w:firstLineChars="200" w:firstLine="420"/>
+      </w:pPr>
+      <w:r>
+        <w:rPr>
+          <w:rFonts w:hint="eastAsia"/>
+        </w:rPr>
         <w:t>adb</w:t>
       </w:r>
-      <w:proofErr w:type="spellEnd"/>
-      <w:proofErr w:type="gramEnd"/>
-      <w:r>
-        <w:t xml:space="preserve"> shell logcat -b main -b system -b radio </w:t>
-      </w:r>
-      <w:r>
-        <w:t>-b events -v time  &gt;  logcat072</w:t>
-      </w:r>
-      <w:r>
-        <w:t>0</w:t>
-      </w:r>
-      <w:r>
-        <w:t xml:space="preserve">.log  </w:t>
-      </w:r>
-    </w:p>
-    <w:p>
-      <w:pPr>
-        <w:ind w:firstLineChars="200" w:firstLine="420"/>
-      </w:pPr>
-      <w:proofErr w:type="spellStart"/>
-      <w:proofErr w:type="gramStart"/>
-      <w:r>
-        <w:t>adb</w:t>
-      </w:r>
-      <w:proofErr w:type="spellEnd"/>
-      <w:proofErr w:type="gramEnd"/>
-      <w:r>
-        <w:t xml:space="preserve"> </w:t>
-      </w:r>
-      <w:proofErr w:type="spellStart"/>
-      <w:r>
-        <w:t>bugreport</w:t>
-      </w:r>
-      <w:proofErr w:type="spellEnd"/>
-      <w:r>
-        <w:t xml:space="preserve"> &gt; bugreport</w:t>
-      </w:r>
-      <w:r>
-        <w:t>0622</w:t>
-      </w:r>
-      <w:r>
-        <w:t>.txt</w:t>
-      </w:r>
-    </w:p>
-    <w:p>
-      <w:pPr>
-        <w:ind w:firstLineChars="200" w:firstLine="420"/>
-      </w:pPr>
-      <w:proofErr w:type="spellStart"/>
-      <w:proofErr w:type="gramStart"/>
-      <w:r>
-        <w:rPr>
-          <w:rFonts w:hint="eastAsia"/>
-        </w:rPr>
-        <w:t>adb</w:t>
-      </w:r>
-      <w:proofErr w:type="spellEnd"/>
-      <w:proofErr w:type="gramEnd"/>
-      <w:r>
-        <w:t xml:space="preserve"> pull /data/</w:t>
-      </w:r>
-      <w:proofErr w:type="spellStart"/>
-      <w:r>
-        <w:t>anr</w:t>
-      </w:r>
-      <w:proofErr w:type="spellEnd"/>
+      <w:r>
+        <w:t xml:space="preserve"> pull /data/anr</w:t>
+      </w:r>
     </w:p>
     <w:p>
       <w:pPr>
         <w:pStyle w:val="1"/>
         <w:spacing w:before="156" w:after="156"/>
       </w:pPr>
-      <w:proofErr w:type="gramStart"/>
       <w:r>
         <w:rPr>
           <w:rFonts w:hint="eastAsia"/>
         </w:rPr>
         <w:t>lint</w:t>
       </w:r>
-      <w:proofErr w:type="gramEnd"/>
     </w:p>
     <w:p>
       <w:pPr>
@@ -899,11 +730,9 @@
       <w:r>
         <w:t>接</w:t>
       </w:r>
-      <w:proofErr w:type="spellStart"/>
       <w:r>
         <w:t>gnd</w:t>
       </w:r>
-      <w:proofErr w:type="spellEnd"/>
       <w:r>
         <w:t>口就好</w:t>
       </w:r>
@@ -1001,52 +830,35 @@
         <w:spacing w:before="93" w:after="93"/>
         <w:ind w:firstLine="420"/>
       </w:pPr>
-      <w:proofErr w:type="gramStart"/>
-      <w:r>
-        <w:t>logcat</w:t>
-      </w:r>
-      <w:proofErr w:type="gramEnd"/>
-      <w:r>
-        <w:t xml:space="preserve"> –v time &amp;</w:t>
-      </w:r>
-    </w:p>
-    <w:p>
-      <w:pPr>
-        <w:pStyle w:val="a0"/>
-        <w:spacing w:before="93" w:after="93"/>
-        <w:ind w:firstLine="420"/>
-      </w:pPr>
-      <w:proofErr w:type="spellStart"/>
-      <w:proofErr w:type="gramStart"/>
-      <w:r>
-        <w:t>dmesg</w:t>
-      </w:r>
-      <w:proofErr w:type="spellEnd"/>
-      <w:proofErr w:type="gramEnd"/>
-      <w:r>
-        <w:t xml:space="preserve"> &amp;</w:t>
-      </w:r>
-    </w:p>
-    <w:p>
-      <w:pPr>
-        <w:pStyle w:val="a0"/>
-        <w:spacing w:before="93" w:after="93"/>
-        <w:ind w:firstLine="420"/>
-      </w:pPr>
-    </w:p>
-    <w:p>
-      <w:pPr>
-        <w:pStyle w:val="a0"/>
-        <w:spacing w:before="93" w:after="93"/>
-        <w:ind w:firstLine="420"/>
-      </w:pPr>
-      <w:proofErr w:type="gramStart"/>
-      <w:r>
-        <w:t>logcat</w:t>
-      </w:r>
-      <w:proofErr w:type="gramEnd"/>
-      <w:r>
-        <w:t xml:space="preserve"> -v time</w:t>
+      <w:r>
+        <w:t>logcat –v time &amp;</w:t>
+      </w:r>
+    </w:p>
+    <w:p>
+      <w:pPr>
+        <w:pStyle w:val="a0"/>
+        <w:spacing w:before="93" w:after="93"/>
+        <w:ind w:firstLine="420"/>
+      </w:pPr>
+      <w:r>
+        <w:t>dmesg &amp;</w:t>
+      </w:r>
+    </w:p>
+    <w:p>
+      <w:pPr>
+        <w:pStyle w:val="a0"/>
+        <w:spacing w:before="93" w:after="93"/>
+        <w:ind w:firstLine="420"/>
+      </w:pPr>
+    </w:p>
+    <w:p>
+      <w:pPr>
+        <w:pStyle w:val="a0"/>
+        <w:spacing w:before="93" w:after="93"/>
+        <w:ind w:firstLine="420"/>
+      </w:pPr>
+      <w:r>
+        <w:t>logcat -v time</w:t>
       </w:r>
       <w:r>
         <w:t>&amp;</w:t>
@@ -1074,13 +886,8 @@
         <w:spacing w:before="93" w:after="93"/>
         <w:ind w:firstLine="420"/>
       </w:pPr>
-      <w:proofErr w:type="gramStart"/>
-      <w:r>
-        <w:t>logcat</w:t>
-      </w:r>
-      <w:proofErr w:type="gramEnd"/>
-      <w:r>
-        <w:t xml:space="preserve"> -b main -b system -b radio -b events -v time</w:t>
+      <w:r>
+        <w:t>logcat -b main -b system -b radio -b events -v time</w:t>
       </w:r>
       <w:r>
         <w:t xml:space="preserve"> </w:t>
@@ -1139,110 +946,59 @@
           <w:sz w:val="20"/>
           <w:szCs w:val="20"/>
         </w:rPr>
-        <w:t xml:space="preserve"> FOR %%</w:t>
-      </w:r>
-      <w:proofErr w:type="spellStart"/>
-      <w:r>
-        <w:rPr>
-          <w:rFonts w:ascii="宋体" w:cs="宋体"/>
-          <w:kern w:val="0"/>
-          <w:sz w:val="20"/>
-          <w:szCs w:val="20"/>
-        </w:rPr>
-        <w:t>i</w:t>
-      </w:r>
-      <w:proofErr w:type="spellEnd"/>
-      <w:r>
-        <w:rPr>
-          <w:rFonts w:ascii="宋体" w:cs="宋体"/>
-          <w:kern w:val="0"/>
-          <w:sz w:val="20"/>
-          <w:szCs w:val="20"/>
-        </w:rPr>
-        <w:t xml:space="preserve"> IN (*.</w:t>
-      </w:r>
-      <w:proofErr w:type="spellStart"/>
-      <w:r>
-        <w:rPr>
-          <w:rFonts w:ascii="宋体" w:cs="宋体"/>
-          <w:kern w:val="0"/>
-          <w:sz w:val="20"/>
-          <w:szCs w:val="20"/>
-        </w:rPr>
+        <w:t xml:space="preserve"> FOR %%i IN (*.apk)</w:t>
+      </w:r>
+    </w:p>
+    <w:p>
+      <w:r>
+        <w:t>git</w:t>
+      </w:r>
+      <w:r>
+        <w:t>，</w:t>
+      </w:r>
+      <w:r>
+        <w:t>googel</w:t>
+      </w:r>
+      <w:r>
+        <w:t>，</w:t>
+      </w:r>
+    </w:p>
+    <w:p>
+      <w:r>
+        <w:rPr>
+          <w:rFonts w:hint="eastAsia"/>
+        </w:rPr>
+        <w:t>目标</w:t>
+      </w:r>
+      <w:r>
+        <w:t>文件：</w:t>
+      </w:r>
+      <w:r>
         <w:t>apk</w:t>
       </w:r>
-      <w:proofErr w:type="spellEnd"/>
-      <w:r>
-        <w:rPr>
-          <w:rFonts w:ascii="宋体" w:cs="宋体"/>
-          <w:kern w:val="0"/>
-          <w:sz w:val="20"/>
-          <w:szCs w:val="20"/>
-        </w:rPr>
-        <w:t>)</w:t>
-      </w:r>
-    </w:p>
-    <w:p>
-      <w:proofErr w:type="spellStart"/>
-      <w:r>
-        <w:t>git</w:t>
-      </w:r>
-      <w:proofErr w:type="spellEnd"/>
-      <w:r>
-        <w:t>，</w:t>
-      </w:r>
-      <w:proofErr w:type="spellStart"/>
-      <w:r>
-        <w:t>googel</w:t>
-      </w:r>
-      <w:proofErr w:type="spellEnd"/>
-      <w:r>
-        <w:t>，</w:t>
-      </w:r>
-    </w:p>
-    <w:p>
-      <w:r>
-        <w:rPr>
-          <w:rFonts w:hint="eastAsia"/>
-        </w:rPr>
-        <w:t>目标</w:t>
-      </w:r>
-      <w:r>
-        <w:t>文件：</w:t>
-      </w:r>
-      <w:proofErr w:type="spellStart"/>
-      <w:proofErr w:type="gramStart"/>
+    </w:p>
+    <w:p>
+      <w:r>
+        <w:rPr>
+          <w:rFonts w:hint="eastAsia"/>
+        </w:rPr>
+        <w:t>日志</w:t>
+      </w:r>
+      <w:r>
+        <w:t>加入</w:t>
+      </w:r>
+    </w:p>
+    <w:p/>
+    <w:p>
+      <w:r>
+        <w:t>#</w:t>
+      </w:r>
+      <w:r>
+        <w:t>扫描当前</w:t>
+      </w:r>
       <w:r>
         <w:t>apk</w:t>
       </w:r>
-      <w:proofErr w:type="spellEnd"/>
-      <w:proofErr w:type="gramEnd"/>
-    </w:p>
-    <w:p>
-      <w:r>
-        <w:rPr>
-          <w:rFonts w:hint="eastAsia"/>
-        </w:rPr>
-        <w:t>日志</w:t>
-      </w:r>
-      <w:r>
-        <w:t>加入</w:t>
-      </w:r>
-    </w:p>
-    <w:p/>
-    <w:p>
-      <w:r>
-        <w:lastRenderedPageBreak/>
-        <w:t>#</w:t>
-      </w:r>
-      <w:r>
-        <w:t>扫描当前</w:t>
-      </w:r>
-      <w:proofErr w:type="spellStart"/>
-      <w:r>
-        <w:t>apk</w:t>
-      </w:r>
-      <w:proofErr w:type="spellEnd"/>
       <w:r>
         <w:t>文件夹</w:t>
       </w:r>
@@ -1320,47 +1076,7 @@
           <w:sz w:val="20"/>
           <w:szCs w:val="20"/>
         </w:rPr>
-        <w:t>FOR %%</w:t>
-      </w:r>
-      <w:proofErr w:type="spellStart"/>
-      <w:r>
-        <w:rPr>
-          <w:rFonts w:ascii="宋体" w:cs="宋体"/>
-          <w:kern w:val="0"/>
-          <w:sz w:val="20"/>
-          <w:szCs w:val="20"/>
-        </w:rPr>
-        <w:t>i</w:t>
-      </w:r>
-      <w:proofErr w:type="spellEnd"/>
-      <w:r>
-        <w:rPr>
-          <w:rFonts w:ascii="宋体" w:cs="宋体"/>
-          <w:kern w:val="0"/>
-          <w:sz w:val="20"/>
-          <w:szCs w:val="20"/>
-        </w:rPr>
-        <w:t xml:space="preserve"> IN (*.</w:t>
-      </w:r>
-      <w:proofErr w:type="spellStart"/>
-      <w:r>
-        <w:rPr>
-          <w:rFonts w:ascii="宋体" w:cs="宋体"/>
-          <w:kern w:val="0"/>
-          <w:sz w:val="20"/>
-          <w:szCs w:val="20"/>
-        </w:rPr>
-        <w:t>apk</w:t>
-      </w:r>
-      <w:proofErr w:type="spellEnd"/>
-      <w:r>
-        <w:rPr>
-          <w:rFonts w:ascii="宋体" w:cs="宋体"/>
-          <w:kern w:val="0"/>
-          <w:sz w:val="20"/>
-          <w:szCs w:val="20"/>
-        </w:rPr>
-        <w:t xml:space="preserve">) DO ( </w:t>
+        <w:t xml:space="preserve">FOR %%i IN (*.apk) DO ( </w:t>
       </w:r>
     </w:p>
     <w:p>
@@ -1411,19 +1127,8 @@
           <w:sz w:val="20"/>
           <w:szCs w:val="20"/>
         </w:rPr>
-        <w:t>%%</w:t>
-      </w:r>
-      <w:proofErr w:type="spellStart"/>
-      <w:r>
-        <w:rPr>
-          <w:rFonts w:ascii="宋体" w:cs="宋体"/>
-          <w:kern w:val="0"/>
-          <w:sz w:val="20"/>
-          <w:szCs w:val="20"/>
-        </w:rPr>
-        <w:t>i</w:t>
-      </w:r>
-      <w:proofErr w:type="spellEnd"/>
+        <w:t>%%i</w:t>
+      </w:r>
     </w:p>
     <w:p>
       <w:pPr>
@@ -1522,21 +1227,11 @@
       </w:r>
     </w:p>
     <w:p>
-      <w:proofErr w:type="spellStart"/>
-      <w:proofErr w:type="gramStart"/>
-      <w:r>
-        <w:rPr>
-          <w:rFonts w:hint="eastAsia"/>
-        </w:rPr>
-        <w:t>adb</w:t>
-      </w:r>
-      <w:proofErr w:type="spellEnd"/>
-      <w:proofErr w:type="gramEnd"/>
-      <w:r>
-        <w:rPr>
-          <w:rFonts w:hint="eastAsia"/>
-        </w:rPr>
-        <w:t xml:space="preserve"> install</w:t>
+      <w:r>
+        <w:rPr>
+          <w:rFonts w:hint="eastAsia"/>
+        </w:rPr>
+        <w:t>adb install</w:t>
       </w:r>
     </w:p>
     <w:p>
@@ -1557,7 +1252,6 @@
         </w:rPr>
         <w:t xml:space="preserve"> APK 命令可以用</w:t>
       </w:r>
-      <w:proofErr w:type="spellStart"/>
       <w:r>
         <w:rPr>
           <w:rStyle w:val="HTML0"/>
@@ -1567,9 +1261,15 @@
           <w:szCs w:val="20"/>
           <w:shd w:val="clear" w:color="auto" w:fill="2D2D2D"/>
         </w:rPr>
-        <w:t>adb</w:t>
-      </w:r>
-      <w:proofErr w:type="spellEnd"/>
+        <w:t>adb install [-lrtsd] &lt;file&gt;</w:t>
+      </w:r>
+      <w:r>
+        <w:rPr>
+          <w:rFonts w:ascii="微软雅黑" w:eastAsia="微软雅黑" w:hAnsi="微软雅黑" w:hint="eastAsia"/>
+          <w:color w:val="555555"/>
+        </w:rPr>
+        <w:t>或者</w:t>
+      </w:r>
       <w:r>
         <w:rPr>
           <w:rStyle w:val="HTML0"/>
@@ -1579,9 +1279,15 @@
           <w:szCs w:val="20"/>
           <w:shd w:val="clear" w:color="auto" w:fill="2D2D2D"/>
         </w:rPr>
-        <w:t xml:space="preserve"> install [-</w:t>
-      </w:r>
-      <w:proofErr w:type="spellStart"/>
+        <w:t>adb install-multiple [-lrtsdp] &lt;file...&gt;</w:t>
+      </w:r>
+      <w:r>
+        <w:rPr>
+          <w:rFonts w:ascii="微软雅黑" w:eastAsia="微软雅黑" w:hAnsi="微软雅黑" w:hint="eastAsia"/>
+          <w:color w:val="555555"/>
+        </w:rPr>
+        <w:t>，</w:t>
+      </w:r>
       <w:r>
         <w:rPr>
           <w:rStyle w:val="HTML0"/>
@@ -1591,105 +1297,7 @@
           <w:szCs w:val="20"/>
           <w:shd w:val="clear" w:color="auto" w:fill="2D2D2D"/>
         </w:rPr>
-        <w:t>lrtsd</w:t>
-      </w:r>
-      <w:proofErr w:type="spellEnd"/>
-      <w:r>
-        <w:rPr>
-          <w:rStyle w:val="HTML0"/>
-          <w:rFonts w:ascii="Consolas" w:hAnsi="Consolas" w:cs="Consolas"/>
-          <w:color w:val="CCCCCC"/>
-          <w:sz w:val="20"/>
-          <w:szCs w:val="20"/>
-          <w:shd w:val="clear" w:color="auto" w:fill="2D2D2D"/>
-        </w:rPr>
-        <w:t>] &lt;file&gt;</w:t>
-      </w:r>
-      <w:r>
-        <w:rPr>
-          <w:rFonts w:ascii="微软雅黑" w:eastAsia="微软雅黑" w:hAnsi="微软雅黑" w:hint="eastAsia"/>
-          <w:color w:val="555555"/>
-        </w:rPr>
-        <w:t>或者</w:t>
-      </w:r>
-      <w:proofErr w:type="spellStart"/>
-      <w:r>
-        <w:rPr>
-          <w:rStyle w:val="HTML0"/>
-          <w:rFonts w:ascii="Consolas" w:hAnsi="Consolas" w:cs="Consolas"/>
-          <w:color w:val="CCCCCC"/>
-          <w:sz w:val="20"/>
-          <w:szCs w:val="20"/>
-          <w:shd w:val="clear" w:color="auto" w:fill="2D2D2D"/>
-        </w:rPr>
-        <w:t>adb</w:t>
-      </w:r>
-      <w:proofErr w:type="spellEnd"/>
-      <w:r>
-        <w:rPr>
-          <w:rStyle w:val="HTML0"/>
-          <w:rFonts w:ascii="Consolas" w:hAnsi="Consolas" w:cs="Consolas"/>
-          <w:color w:val="CCCCCC"/>
-          <w:sz w:val="20"/>
-          <w:szCs w:val="20"/>
-          <w:shd w:val="clear" w:color="auto" w:fill="2D2D2D"/>
-        </w:rPr>
-        <w:t xml:space="preserve"> install-multiple [-</w:t>
-      </w:r>
-      <w:proofErr w:type="spellStart"/>
-      <w:r>
-        <w:rPr>
-          <w:rStyle w:val="HTML0"/>
-          <w:rFonts w:ascii="Consolas" w:hAnsi="Consolas" w:cs="Consolas"/>
-          <w:color w:val="CCCCCC"/>
-          <w:sz w:val="20"/>
-          <w:szCs w:val="20"/>
-          <w:shd w:val="clear" w:color="auto" w:fill="2D2D2D"/>
-        </w:rPr>
-        <w:t>lrtsdp</w:t>
-      </w:r>
-      <w:proofErr w:type="spellEnd"/>
-      <w:r>
-        <w:rPr>
-          <w:rStyle w:val="HTML0"/>
-          <w:rFonts w:ascii="Consolas" w:hAnsi="Consolas" w:cs="Consolas"/>
-          <w:color w:val="CCCCCC"/>
-          <w:sz w:val="20"/>
-          <w:szCs w:val="20"/>
-          <w:shd w:val="clear" w:color="auto" w:fill="2D2D2D"/>
-        </w:rPr>
-        <w:t>] &lt;file...&gt;</w:t>
-      </w:r>
-      <w:r>
-        <w:rPr>
-          <w:rFonts w:ascii="微软雅黑" w:eastAsia="微软雅黑" w:hAnsi="微软雅黑" w:hint="eastAsia"/>
-          <w:color w:val="555555"/>
-        </w:rPr>
-        <w:t>，</w:t>
-      </w:r>
-      <w:proofErr w:type="spellStart"/>
-      <w:r>
-        <w:rPr>
-          <w:rStyle w:val="HTML0"/>
-          <w:rFonts w:ascii="Consolas" w:hAnsi="Consolas" w:cs="Consolas"/>
-          <w:color w:val="CCCCCC"/>
-          <w:sz w:val="20"/>
-          <w:szCs w:val="20"/>
-          <w:shd w:val="clear" w:color="auto" w:fill="2D2D2D"/>
-        </w:rPr>
-        <w:t>adb</w:t>
-      </w:r>
-      <w:proofErr w:type="spellEnd"/>
-      <w:r>
-        <w:rPr>
-          <w:rStyle w:val="HTML0"/>
-          <w:rFonts w:ascii="Consolas" w:hAnsi="Consolas" w:cs="Consolas"/>
-          <w:color w:val="CCCCCC"/>
-          <w:sz w:val="20"/>
-          <w:szCs w:val="20"/>
-          <w:shd w:val="clear" w:color="auto" w:fill="2D2D2D"/>
-        </w:rPr>
-        <w:t xml:space="preserve"> install-multiple</w:t>
+        <w:t>adb install-multiple</w:t>
       </w:r>
       <w:r>
         <w:rPr>
@@ -2059,8 +1667,6 @@
           <w:shd w:val="clear" w:color="auto" w:fill="F9F9FA"/>
         </w:rPr>
       </w:pPr>
-      <w:proofErr w:type="spellStart"/>
-      <w:proofErr w:type="gramStart"/>
       <w:r>
         <w:rPr>
           <w:rStyle w:val="HTML0"/>
@@ -2068,20 +1674,22 @@
           <w:color w:val="4CAF50"/>
           <w:shd w:val="clear" w:color="auto" w:fill="F9F9FA"/>
         </w:rPr>
-        <w:t>setprop</w:t>
-      </w:r>
-      <w:proofErr w:type="spellEnd"/>
-      <w:proofErr w:type="gramEnd"/>
-      <w:r>
+        <w:t>setprop service.adb.tcp.port 5555</w:t>
+      </w:r>
+    </w:p>
+    <w:p>
+      <w:pPr>
+        <w:pStyle w:val="HTML"/>
+        <w:shd w:val="clear" w:color="auto" w:fill="FFFFFF"/>
+        <w:spacing w:line="384" w:lineRule="atLeast"/>
+        <w:ind w:left="30" w:right="30"/>
         <w:rPr>
           <w:rStyle w:val="HTML0"/>
           <w:rFonts w:ascii="Consolas" w:hAnsi="Consolas" w:cs="Consolas"/>
           <w:color w:val="4CAF50"/>
           <w:shd w:val="clear" w:color="auto" w:fill="F9F9FA"/>
         </w:rPr>
-        <w:t xml:space="preserve"> </w:t>
-      </w:r>
-      <w:proofErr w:type="spellStart"/>
+      </w:pPr>
       <w:r>
         <w:rPr>
           <w:rStyle w:val="HTML0"/>
@@ -2089,17 +1697,55 @@
           <w:color w:val="4CAF50"/>
           <w:shd w:val="clear" w:color="auto" w:fill="F9F9FA"/>
         </w:rPr>
-        <w:t>service.adb.tcp.port</w:t>
-      </w:r>
-      <w:proofErr w:type="spellEnd"/>
-      <w:r>
+        <w:t>stop adbd</w:t>
+      </w:r>
+    </w:p>
+    <w:p>
+      <w:pPr>
+        <w:pStyle w:val="HTML"/>
+        <w:shd w:val="clear" w:color="auto" w:fill="FFFFFF"/>
+        <w:spacing w:line="384" w:lineRule="atLeast"/>
+        <w:ind w:left="30" w:right="30"/>
         <w:rPr>
           <w:rStyle w:val="HTML0"/>
           <w:rFonts w:ascii="Consolas" w:hAnsi="Consolas" w:cs="Consolas"/>
           <w:color w:val="4CAF50"/>
           <w:shd w:val="clear" w:color="auto" w:fill="F9F9FA"/>
         </w:rPr>
-        <w:t xml:space="preserve"> 5555</w:t>
+      </w:pPr>
+      <w:r>
+        <w:rPr>
+          <w:rStyle w:val="HTML0"/>
+          <w:rFonts w:ascii="Consolas" w:hAnsi="Consolas" w:cs="Consolas"/>
+          <w:color w:val="4CAF50"/>
+          <w:shd w:val="clear" w:color="auto" w:fill="F9F9FA"/>
+        </w:rPr>
+        <w:t>start adbd</w:t>
+      </w:r>
+    </w:p>
+    <w:p>
+      <w:pPr>
+        <w:pStyle w:val="a8"/>
+        <w:shd w:val="clear" w:color="auto" w:fill="FFFFFF"/>
+        <w:spacing w:before="300" w:beforeAutospacing="0" w:after="300" w:afterAutospacing="0" w:line="384" w:lineRule="atLeast"/>
+        <w:rPr>
+          <w:rFonts w:ascii="Helvetica" w:hAnsi="Helvetica"/>
+          <w:color w:val="464646"/>
+        </w:rPr>
+      </w:pPr>
+      <w:r>
+        <w:rPr>
+          <w:rFonts w:ascii="Helvetica" w:hAnsi="Helvetica"/>
+          <w:color w:val="464646"/>
+        </w:rPr>
+        <w:t>usb</w:t>
+      </w:r>
+      <w:r>
+        <w:rPr>
+          <w:rFonts w:ascii="Helvetica" w:hAnsi="Helvetica"/>
+          <w:color w:val="464646"/>
+        </w:rPr>
+        <w:t>方式：</w:t>
       </w:r>
     </w:p>
     <w:p>
@@ -2115,7 +1761,6 @@
           <w:shd w:val="clear" w:color="auto" w:fill="F9F9FA"/>
         </w:rPr>
       </w:pPr>
-      <w:proofErr w:type="gramStart"/>
       <w:r>
         <w:rPr>
           <w:rStyle w:val="HTML0"/>
@@ -2123,19 +1768,22 @@
           <w:color w:val="4CAF50"/>
           <w:shd w:val="clear" w:color="auto" w:fill="F9F9FA"/>
         </w:rPr>
-        <w:t>stop</w:t>
-      </w:r>
-      <w:proofErr w:type="gramEnd"/>
-      <w:r>
+        <w:t>setprop service.adb.tcp.port -1</w:t>
+      </w:r>
+    </w:p>
+    <w:p>
+      <w:pPr>
+        <w:pStyle w:val="HTML"/>
+        <w:shd w:val="clear" w:color="auto" w:fill="FFFFFF"/>
+        <w:spacing w:line="384" w:lineRule="atLeast"/>
+        <w:ind w:left="30" w:right="30"/>
         <w:rPr>
           <w:rStyle w:val="HTML0"/>
           <w:rFonts w:ascii="Consolas" w:hAnsi="Consolas" w:cs="Consolas"/>
           <w:color w:val="4CAF50"/>
           <w:shd w:val="clear" w:color="auto" w:fill="F9F9FA"/>
         </w:rPr>
-        <w:t xml:space="preserve"> </w:t>
-      </w:r>
-      <w:proofErr w:type="spellStart"/>
+      </w:pPr>
       <w:r>
         <w:rPr>
           <w:rStyle w:val="HTML0"/>
@@ -2143,228 +1791,32 @@
           <w:color w:val="4CAF50"/>
           <w:shd w:val="clear" w:color="auto" w:fill="F9F9FA"/>
         </w:rPr>
-        <w:t>adbd</w:t>
-      </w:r>
-      <w:proofErr w:type="spellEnd"/>
+        <w:t>stop adbd</w:t>
+      </w:r>
     </w:p>
     <w:p>
       <w:pPr>
         <w:pStyle w:val="HTML"/>
         <w:shd w:val="clear" w:color="auto" w:fill="FFFFFF"/>
         <w:spacing w:line="384" w:lineRule="atLeast"/>
-        <w:ind w:left="30" w:right="30"/>
+        <w:rPr>
+          <w:rFonts w:ascii="Consolas" w:hAnsi="Consolas" w:cs="Consolas"/>
+          <w:color w:val="464646"/>
+        </w:rPr>
+      </w:pPr>
+      <w:r>
         <w:rPr>
           <w:rStyle w:val="HTML0"/>
           <w:rFonts w:ascii="Consolas" w:hAnsi="Consolas" w:cs="Consolas"/>
           <w:color w:val="4CAF50"/>
           <w:shd w:val="clear" w:color="auto" w:fill="F9F9FA"/>
         </w:rPr>
-      </w:pPr>
-      <w:proofErr w:type="gramStart"/>
-      <w:r>
-        <w:rPr>
-          <w:rStyle w:val="HTML0"/>
-          <w:rFonts w:ascii="Consolas" w:hAnsi="Consolas" w:cs="Consolas"/>
-          <w:color w:val="4CAF50"/>
-          <w:shd w:val="clear" w:color="auto" w:fill="F9F9FA"/>
-        </w:rPr>
-        <w:t>start</w:t>
-      </w:r>
-      <w:proofErr w:type="gramEnd"/>
-      <w:r>
-        <w:rPr>
-          <w:rStyle w:val="HTML0"/>
-          <w:rFonts w:ascii="Consolas" w:hAnsi="Consolas" w:cs="Consolas"/>
-          <w:color w:val="4CAF50"/>
-          <w:shd w:val="clear" w:color="auto" w:fill="F9F9FA"/>
-        </w:rPr>
-        <w:t xml:space="preserve"> </w:t>
-      </w:r>
-      <w:proofErr w:type="spellStart"/>
-      <w:r>
-        <w:rPr>
-          <w:rStyle w:val="HTML0"/>
-          <w:rFonts w:ascii="Consolas" w:hAnsi="Consolas" w:cs="Consolas"/>
-          <w:color w:val="4CAF50"/>
-          <w:shd w:val="clear" w:color="auto" w:fill="F9F9FA"/>
-        </w:rPr>
-        <w:t>adbd</w:t>
-      </w:r>
-      <w:proofErr w:type="spellEnd"/>
-    </w:p>
-    <w:p>
-      <w:pPr>
-        <w:pStyle w:val="a8"/>
-        <w:shd w:val="clear" w:color="auto" w:fill="FFFFFF"/>
-        <w:spacing w:before="300" w:beforeAutospacing="0" w:after="300" w:afterAutospacing="0" w:line="384" w:lineRule="atLeast"/>
-        <w:rPr>
-          <w:rFonts w:ascii="Helvetica" w:hAnsi="Helvetica"/>
-          <w:color w:val="464646"/>
-        </w:rPr>
-      </w:pPr>
-      <w:proofErr w:type="spellStart"/>
-      <w:r>
-        <w:rPr>
-          <w:rFonts w:ascii="Helvetica" w:hAnsi="Helvetica"/>
-          <w:color w:val="464646"/>
-        </w:rPr>
-        <w:t>usb</w:t>
-      </w:r>
-      <w:proofErr w:type="spellEnd"/>
-      <w:r>
-        <w:rPr>
-          <w:rFonts w:ascii="Helvetica" w:hAnsi="Helvetica"/>
-          <w:color w:val="464646"/>
-        </w:rPr>
-        <w:t>方式：</w:t>
-      </w:r>
-    </w:p>
-    <w:p>
-      <w:pPr>
-        <w:pStyle w:val="HTML"/>
-        <w:shd w:val="clear" w:color="auto" w:fill="FFFFFF"/>
-        <w:spacing w:line="384" w:lineRule="atLeast"/>
-        <w:ind w:left="30" w:right="30"/>
-        <w:rPr>
-          <w:rStyle w:val="HTML0"/>
-          <w:rFonts w:ascii="Consolas" w:hAnsi="Consolas" w:cs="Consolas"/>
-          <w:color w:val="4CAF50"/>
-          <w:shd w:val="clear" w:color="auto" w:fill="F9F9FA"/>
-        </w:rPr>
-      </w:pPr>
-      <w:proofErr w:type="spellStart"/>
-      <w:proofErr w:type="gramStart"/>
-      <w:r>
-        <w:rPr>
-          <w:rStyle w:val="HTML0"/>
-          <w:rFonts w:ascii="Consolas" w:hAnsi="Consolas" w:cs="Consolas"/>
-          <w:color w:val="4CAF50"/>
-          <w:shd w:val="clear" w:color="auto" w:fill="F9F9FA"/>
-        </w:rPr>
-        <w:t>setprop</w:t>
-      </w:r>
-      <w:proofErr w:type="spellEnd"/>
-      <w:proofErr w:type="gramEnd"/>
-      <w:r>
-        <w:rPr>
-          <w:rStyle w:val="HTML0"/>
-          <w:rFonts w:ascii="Consolas" w:hAnsi="Consolas" w:cs="Consolas"/>
-          <w:color w:val="4CAF50"/>
-          <w:shd w:val="clear" w:color="auto" w:fill="F9F9FA"/>
-        </w:rPr>
-        <w:t xml:space="preserve"> </w:t>
-      </w:r>
-      <w:proofErr w:type="spellStart"/>
-      <w:r>
-        <w:rPr>
-          <w:rStyle w:val="HTML0"/>
-          <w:rFonts w:ascii="Consolas" w:hAnsi="Consolas" w:cs="Consolas"/>
-          <w:color w:val="4CAF50"/>
-          <w:shd w:val="clear" w:color="auto" w:fill="F9F9FA"/>
-        </w:rPr>
-        <w:t>service.adb.tcp.port</w:t>
-      </w:r>
-      <w:proofErr w:type="spellEnd"/>
-      <w:r>
-        <w:rPr>
-          <w:rStyle w:val="HTML0"/>
-          <w:rFonts w:ascii="Consolas" w:hAnsi="Consolas" w:cs="Consolas"/>
-          <w:color w:val="4CAF50"/>
-          <w:shd w:val="clear" w:color="auto" w:fill="F9F9FA"/>
-        </w:rPr>
-        <w:t xml:space="preserve"> -1</w:t>
-      </w:r>
-    </w:p>
-    <w:p>
-      <w:pPr>
-        <w:pStyle w:val="HTML"/>
-        <w:shd w:val="clear" w:color="auto" w:fill="FFFFFF"/>
-        <w:spacing w:line="384" w:lineRule="atLeast"/>
-        <w:ind w:left="30" w:right="30"/>
-        <w:rPr>
-          <w:rStyle w:val="HTML0"/>
-          <w:rFonts w:ascii="Consolas" w:hAnsi="Consolas" w:cs="Consolas"/>
-          <w:color w:val="4CAF50"/>
-          <w:shd w:val="clear" w:color="auto" w:fill="F9F9FA"/>
-        </w:rPr>
-      </w:pPr>
-      <w:proofErr w:type="gramStart"/>
-      <w:r>
-        <w:rPr>
-          <w:rStyle w:val="HTML0"/>
-          <w:rFonts w:ascii="Consolas" w:hAnsi="Consolas" w:cs="Consolas"/>
-          <w:color w:val="4CAF50"/>
-          <w:shd w:val="clear" w:color="auto" w:fill="F9F9FA"/>
-        </w:rPr>
-        <w:t>stop</w:t>
-      </w:r>
-      <w:proofErr w:type="gramEnd"/>
-      <w:r>
-        <w:rPr>
-          <w:rStyle w:val="HTML0"/>
-          <w:rFonts w:ascii="Consolas" w:hAnsi="Consolas" w:cs="Consolas"/>
-          <w:color w:val="4CAF50"/>
-          <w:shd w:val="clear" w:color="auto" w:fill="F9F9FA"/>
-        </w:rPr>
-        <w:t xml:space="preserve"> </w:t>
-      </w:r>
-      <w:proofErr w:type="spellStart"/>
-      <w:r>
-        <w:rPr>
-          <w:rStyle w:val="HTML0"/>
-          <w:rFonts w:ascii="Consolas" w:hAnsi="Consolas" w:cs="Consolas"/>
-          <w:color w:val="4CAF50"/>
-          <w:shd w:val="clear" w:color="auto" w:fill="F9F9FA"/>
-        </w:rPr>
-        <w:t>adbd</w:t>
-      </w:r>
-      <w:proofErr w:type="spellEnd"/>
-    </w:p>
-    <w:p>
-      <w:pPr>
-        <w:pStyle w:val="HTML"/>
-        <w:shd w:val="clear" w:color="auto" w:fill="FFFFFF"/>
-        <w:spacing w:line="384" w:lineRule="atLeast"/>
-        <w:rPr>
-          <w:rFonts w:ascii="Consolas" w:hAnsi="Consolas" w:cs="Consolas"/>
-          <w:color w:val="464646"/>
-        </w:rPr>
-      </w:pPr>
-      <w:proofErr w:type="gramStart"/>
-      <w:r>
-        <w:rPr>
-          <w:rStyle w:val="HTML0"/>
-          <w:rFonts w:ascii="Consolas" w:hAnsi="Consolas" w:cs="Consolas"/>
-          <w:color w:val="4CAF50"/>
-          <w:shd w:val="clear" w:color="auto" w:fill="F9F9FA"/>
-        </w:rPr>
-        <w:t>start</w:t>
-      </w:r>
-      <w:proofErr w:type="gramEnd"/>
-      <w:r>
-        <w:rPr>
-          <w:rStyle w:val="HTML0"/>
-          <w:rFonts w:ascii="Consolas" w:hAnsi="Consolas" w:cs="Consolas"/>
-          <w:color w:val="4CAF50"/>
-          <w:shd w:val="clear" w:color="auto" w:fill="F9F9FA"/>
-        </w:rPr>
-        <w:t xml:space="preserve"> </w:t>
-      </w:r>
-      <w:proofErr w:type="spellStart"/>
-      <w:r>
-        <w:rPr>
-          <w:rStyle w:val="HTML0"/>
-          <w:rFonts w:ascii="Consolas" w:hAnsi="Consolas" w:cs="Consolas"/>
-          <w:color w:val="4CAF50"/>
-          <w:shd w:val="clear" w:color="auto" w:fill="F9F9FA"/>
-        </w:rPr>
-        <w:t>adbd</w:t>
-      </w:r>
-      <w:proofErr w:type="spellEnd"/>
+        <w:t>start adbd</w:t>
+      </w:r>
     </w:p>
     <w:p/>
     <w:p>
-      <w:hyperlink r:id="rId9" w:history="1">
+      <w:hyperlink r:id="rId8" w:history="1">
         <w:r>
           <w:rPr>
             <w:rStyle w:val="a6"/>
@@ -2519,9 +1971,17 @@
           <w:sz w:val="18"/>
           <w:szCs w:val="18"/>
         </w:rPr>
-        <w:t xml:space="preserve">　　1、点</w:t>
-      </w:r>
-      <w:proofErr w:type="gramStart"/>
+        <w:t xml:space="preserve">　　1、点开设置—更多—关于设备-</w:t>
+      </w:r>
+      <w:r>
+        <w:rPr>
+          <w:rFonts w:ascii="微软雅黑" w:eastAsia="微软雅黑" w:hAnsi="微软雅黑"/>
+          <w:color w:val="424242"/>
+          <w:sz w:val="18"/>
+          <w:szCs w:val="18"/>
+        </w:rPr>
+        <w:t>》软件信息-》版本号</w:t>
+      </w:r>
       <w:r>
         <w:rPr>
           <w:rFonts w:ascii="微软雅黑" w:eastAsia="微软雅黑" w:hAnsi="微软雅黑" w:hint="eastAsia"/>
@@ -2529,9 +1989,21 @@
           <w:sz w:val="18"/>
           <w:szCs w:val="18"/>
         </w:rPr>
-        <w:t>开设置—</w:t>
-      </w:r>
-      <w:proofErr w:type="gramEnd"/>
+        <w:t>。点内部版本号7到8次左右。</w:t>
+      </w:r>
+    </w:p>
+    <w:p>
+      <w:pPr>
+        <w:pStyle w:val="a8"/>
+        <w:shd w:val="clear" w:color="auto" w:fill="FFFFFF"/>
+        <w:spacing w:before="240" w:beforeAutospacing="0" w:after="240" w:afterAutospacing="0"/>
+        <w:rPr>
+          <w:rFonts w:ascii="微软雅黑" w:eastAsia="微软雅黑" w:hAnsi="微软雅黑"/>
+          <w:color w:val="424242"/>
+          <w:sz w:val="18"/>
+          <w:szCs w:val="18"/>
+        </w:rPr>
+      </w:pPr>
       <w:r>
         <w:rPr>
           <w:rFonts w:ascii="微软雅黑" w:eastAsia="微软雅黑" w:hAnsi="微软雅黑" w:hint="eastAsia"/>
@@ -2539,19 +2011,30 @@
           <w:sz w:val="18"/>
           <w:szCs w:val="18"/>
         </w:rPr>
-        <w:t>更多—关于设备-</w:t>
-      </w:r>
-      <w:proofErr w:type="gramStart"/>
-      <w:r>
+        <w:t xml:space="preserve">　　2、点过之后返回，就会看到开发者选项，这个勾选USB调试就行啦！</w:t>
+      </w:r>
+    </w:p>
+    <w:p>
+      <w:pPr>
+        <w:pStyle w:val="a8"/>
+        <w:shd w:val="clear" w:color="auto" w:fill="FFFFFF"/>
+        <w:spacing w:before="240" w:beforeAutospacing="0" w:after="240" w:afterAutospacing="0"/>
         <w:rPr>
           <w:rFonts w:ascii="微软雅黑" w:eastAsia="微软雅黑" w:hAnsi="微软雅黑"/>
           <w:color w:val="424242"/>
           <w:sz w:val="18"/>
           <w:szCs w:val="18"/>
         </w:rPr>
-        <w:t>》</w:t>
-      </w:r>
-      <w:proofErr w:type="gramEnd"/>
+      </w:pPr>
+      <w:r>
+        <w:rPr>
+          <w:rFonts w:ascii="微软雅黑" w:eastAsia="微软雅黑" w:hAnsi="微软雅黑" w:hint="eastAsia"/>
+          <w:color w:val="424242"/>
+          <w:sz w:val="18"/>
+          <w:szCs w:val="18"/>
+        </w:rPr>
+        <w:t xml:space="preserve">　　3、如果</w:t>
+      </w:r>
       <w:r>
         <w:rPr>
           <w:rFonts w:ascii="微软雅黑" w:eastAsia="微软雅黑" w:hAnsi="微软雅黑"/>
@@ -2559,9 +2042,17 @@
           <w:sz w:val="18"/>
           <w:szCs w:val="18"/>
         </w:rPr>
-        <w:t>软件信息-</w:t>
-      </w:r>
-      <w:proofErr w:type="gramStart"/>
+        <w:t>不能安装驱动，在</w:t>
+      </w:r>
+      <w:r>
+        <w:rPr>
+          <w:rFonts w:ascii="微软雅黑" w:eastAsia="微软雅黑" w:hAnsi="微软雅黑" w:hint="eastAsia"/>
+          <w:color w:val="424242"/>
+          <w:sz w:val="18"/>
+          <w:szCs w:val="18"/>
+        </w:rPr>
+        <w:t>三星官网下载PC套件Samsung kies</w:t>
+      </w:r>
       <w:r>
         <w:rPr>
           <w:rFonts w:ascii="微软雅黑" w:eastAsia="微软雅黑" w:hAnsi="微软雅黑"/>
@@ -2569,9 +2060,17 @@
           <w:sz w:val="18"/>
           <w:szCs w:val="18"/>
         </w:rPr>
-        <w:t>》</w:t>
-      </w:r>
-      <w:proofErr w:type="gramEnd"/>
+        <w:t>(</w:t>
+      </w:r>
+      <w:r>
+        <w:rPr>
+          <w:rFonts w:ascii="微软雅黑" w:eastAsia="微软雅黑" w:hAnsi="微软雅黑" w:hint="eastAsia"/>
+          <w:color w:val="424242"/>
+          <w:sz w:val="18"/>
+          <w:szCs w:val="18"/>
+        </w:rPr>
+        <w:t>包含</w:t>
+      </w:r>
       <w:r>
         <w:rPr>
           <w:rFonts w:ascii="微软雅黑" w:eastAsia="微软雅黑" w:hAnsi="微软雅黑"/>
@@ -2579,7 +2078,7 @@
           <w:sz w:val="18"/>
           <w:szCs w:val="18"/>
         </w:rPr>
-        <w:t>版本号</w:t>
+        <w:t>了</w:t>
       </w:r>
       <w:r>
         <w:rPr>
@@ -2588,9 +2087,17 @@
           <w:sz w:val="18"/>
           <w:szCs w:val="18"/>
         </w:rPr>
-        <w:t>。</w:t>
-      </w:r>
-      <w:proofErr w:type="gramStart"/>
+        <w:t>链接</w:t>
+      </w:r>
+      <w:r>
+        <w:rPr>
+          <w:rFonts w:ascii="微软雅黑" w:eastAsia="微软雅黑" w:hAnsi="微软雅黑"/>
+          <w:color w:val="424242"/>
+          <w:sz w:val="18"/>
+          <w:szCs w:val="18"/>
+        </w:rPr>
+        <w:t>所需要的驱动)</w:t>
+      </w:r>
       <w:r>
         <w:rPr>
           <w:rFonts w:ascii="微软雅黑" w:eastAsia="微软雅黑" w:hAnsi="微软雅黑" w:hint="eastAsia"/>
@@ -2598,9 +2105,20 @@
           <w:sz w:val="18"/>
           <w:szCs w:val="18"/>
         </w:rPr>
-        <w:t>点内部</w:t>
-      </w:r>
-      <w:proofErr w:type="gramEnd"/>
+        <w:t>。点击打开。【</w:t>
+      </w:r>
+      <w:hyperlink r:id="rId9" w:tgtFrame="_blank" w:history="1">
+        <w:r>
+          <w:rPr>
+            <w:rStyle w:val="a6"/>
+            <w:rFonts w:ascii="微软雅黑" w:eastAsia="微软雅黑" w:hAnsi="微软雅黑" w:hint="eastAsia"/>
+            <w:color w:val="000000"/>
+            <w:sz w:val="18"/>
+            <w:szCs w:val="18"/>
+          </w:rPr>
+          <w:t>PC套件下载地址</w:t>
+        </w:r>
+      </w:hyperlink>
       <w:r>
         <w:rPr>
           <w:rFonts w:ascii="微软雅黑" w:eastAsia="微软雅黑" w:hAnsi="微软雅黑" w:hint="eastAsia"/>
@@ -2608,20 +2126,30 @@
           <w:sz w:val="18"/>
           <w:szCs w:val="18"/>
         </w:rPr>
-        <w:t>版本号7到8次左右。</w:t>
-      </w:r>
-    </w:p>
-    <w:p>
-      <w:pPr>
-        <w:pStyle w:val="a8"/>
-        <w:shd w:val="clear" w:color="auto" w:fill="FFFFFF"/>
-        <w:spacing w:before="240" w:beforeAutospacing="0" w:after="240" w:afterAutospacing="0"/>
+        <w:t>】</w:t>
+      </w:r>
+      <w:r>
         <w:rPr>
           <w:rFonts w:ascii="微软雅黑" w:eastAsia="微软雅黑" w:hAnsi="微软雅黑"/>
           <w:color w:val="424242"/>
           <w:sz w:val="18"/>
           <w:szCs w:val="18"/>
         </w:rPr>
+        <w:t>http://www.samsung.com/cn/support/usefulsoftware/KIES/</w:t>
+      </w:r>
+    </w:p>
+    <w:p>
+      <w:pPr>
+        <w:pStyle w:val="a8"/>
+        <w:shd w:val="clear" w:color="auto" w:fill="FFFFFF"/>
+        <w:spacing w:before="240" w:beforeAutospacing="0" w:after="240" w:afterAutospacing="0"/>
+        <w:ind w:firstLine="420"/>
+        <w:rPr>
+          <w:rFonts w:ascii="微软雅黑" w:eastAsia="微软雅黑" w:hAnsi="微软雅黑"/>
+          <w:color w:val="424242"/>
+          <w:sz w:val="18"/>
+          <w:szCs w:val="18"/>
+        </w:rPr>
       </w:pPr>
       <w:r>
         <w:rPr>
@@ -2630,9 +2158,17 @@
           <w:sz w:val="18"/>
           <w:szCs w:val="18"/>
         </w:rPr>
-        <w:t xml:space="preserve">　　2、点过之后返回，就会看到开发者选项，</w:t>
-      </w:r>
-      <w:proofErr w:type="gramStart"/>
+        <w:t>4、那个KIES软件安装到电脑上，通过数据线连接电脑（链接</w:t>
+      </w:r>
+      <w:r>
+        <w:rPr>
+          <w:rFonts w:ascii="微软雅黑" w:eastAsia="微软雅黑" w:hAnsi="微软雅黑"/>
+          <w:color w:val="424242"/>
+          <w:sz w:val="18"/>
+          <w:szCs w:val="18"/>
+        </w:rPr>
+        <w:t>模式为媒体</w:t>
+      </w:r>
       <w:r>
         <w:rPr>
           <w:rFonts w:ascii="微软雅黑" w:eastAsia="微软雅黑" w:hAnsi="微软雅黑" w:hint="eastAsia"/>
@@ -2640,9 +2176,22 @@
           <w:sz w:val="18"/>
           <w:szCs w:val="18"/>
         </w:rPr>
-        <w:t>这个勾选</w:t>
-      </w:r>
-      <w:proofErr w:type="gramEnd"/>
+        <w:t>设备MTP）即可。</w:t>
+      </w:r>
+    </w:p>
+    <w:p>
+      <w:pPr>
+        <w:pStyle w:val="a8"/>
+        <w:shd w:val="clear" w:color="auto" w:fill="FFFFFF"/>
+        <w:spacing w:before="240" w:beforeAutospacing="0" w:after="240" w:afterAutospacing="0"/>
+        <w:ind w:firstLine="420"/>
+        <w:rPr>
+          <w:rFonts w:ascii="微软雅黑" w:eastAsia="微软雅黑" w:hAnsi="微软雅黑"/>
+          <w:color w:val="424242"/>
+          <w:sz w:val="18"/>
+          <w:szCs w:val="18"/>
+        </w:rPr>
+      </w:pPr>
       <w:r>
         <w:rPr>
           <w:rFonts w:ascii="微软雅黑" w:eastAsia="微软雅黑" w:hAnsi="微软雅黑" w:hint="eastAsia"/>
@@ -2650,21 +2199,17 @@
           <w:sz w:val="18"/>
           <w:szCs w:val="18"/>
         </w:rPr>
-        <w:t>USB调试就行啦！</w:t>
-      </w:r>
-    </w:p>
-    <w:p>
-      <w:pPr>
-        <w:pStyle w:val="a8"/>
-        <w:shd w:val="clear" w:color="auto" w:fill="FFFFFF"/>
-        <w:spacing w:before="240" w:beforeAutospacing="0" w:after="240" w:afterAutospacing="0"/>
+        <w:t>实在</w:t>
+      </w:r>
+      <w:r>
         <w:rPr>
           <w:rFonts w:ascii="微软雅黑" w:eastAsia="微软雅黑" w:hAnsi="微软雅黑"/>
           <w:color w:val="424242"/>
           <w:sz w:val="18"/>
           <w:szCs w:val="18"/>
         </w:rPr>
-      </w:pPr>
+        <w:t>连不上可以尝试</w:t>
+      </w:r>
       <w:r>
         <w:rPr>
           <w:rFonts w:ascii="微软雅黑" w:eastAsia="微软雅黑" w:hAnsi="微软雅黑" w:hint="eastAsia"/>
@@ -2672,17 +2217,22 @@
           <w:sz w:val="18"/>
           <w:szCs w:val="18"/>
         </w:rPr>
-        <w:t xml:space="preserve">　　3、如果</w:t>
-      </w:r>
-      <w:r>
+        <w:t>重启一下</w:t>
+      </w:r>
+    </w:p>
+    <w:p>
+      <w:pPr>
+        <w:pStyle w:val="a8"/>
+        <w:shd w:val="clear" w:color="auto" w:fill="FFFFFF"/>
+        <w:spacing w:before="240" w:beforeAutospacing="0" w:after="240" w:afterAutospacing="0"/>
+        <w:ind w:firstLine="420"/>
         <w:rPr>
           <w:rFonts w:ascii="微软雅黑" w:eastAsia="微软雅黑" w:hAnsi="微软雅黑"/>
           <w:color w:val="424242"/>
           <w:sz w:val="18"/>
           <w:szCs w:val="18"/>
         </w:rPr>
-        <w:t>不能安装驱动，在</w:t>
-      </w:r>
+      </w:pPr>
       <w:r>
         <w:rPr>
           <w:rFonts w:ascii="微软雅黑" w:eastAsia="微软雅黑" w:hAnsi="微软雅黑" w:hint="eastAsia"/>
@@ -2690,9 +2240,17 @@
           <w:sz w:val="18"/>
           <w:szCs w:val="18"/>
         </w:rPr>
-        <w:t xml:space="preserve">三星官网下载PC套件Samsung </w:t>
-      </w:r>
-      <w:proofErr w:type="spellStart"/>
+        <w:t>提示</w:t>
+      </w:r>
+      <w:r>
+        <w:rPr>
+          <w:rFonts w:ascii="微软雅黑" w:eastAsia="微软雅黑" w:hAnsi="微软雅黑"/>
+          <w:color w:val="424242"/>
+          <w:sz w:val="18"/>
+          <w:szCs w:val="18"/>
+        </w:rPr>
+        <w:t>：</w:t>
+      </w:r>
       <w:r>
         <w:rPr>
           <w:rFonts w:ascii="微软雅黑" w:eastAsia="微软雅黑" w:hAnsi="微软雅黑" w:hint="eastAsia"/>
@@ -2700,272 +2258,7 @@
           <w:sz w:val="18"/>
           <w:szCs w:val="18"/>
         </w:rPr>
-        <w:t>kies</w:t>
-      </w:r>
-      <w:proofErr w:type="spellEnd"/>
-      <w:r>
-        <w:rPr>
-          <w:rFonts w:ascii="微软雅黑" w:eastAsia="微软雅黑" w:hAnsi="微软雅黑"/>
-          <w:color w:val="424242"/>
-          <w:sz w:val="18"/>
-          <w:szCs w:val="18"/>
-        </w:rPr>
-        <w:t>(</w:t>
-      </w:r>
-      <w:r>
-        <w:rPr>
-          <w:rFonts w:ascii="微软雅黑" w:eastAsia="微软雅黑" w:hAnsi="微软雅黑" w:hint="eastAsia"/>
-          <w:color w:val="424242"/>
-          <w:sz w:val="18"/>
-          <w:szCs w:val="18"/>
-        </w:rPr>
-        <w:t>包含</w:t>
-      </w:r>
-      <w:r>
-        <w:rPr>
-          <w:rFonts w:ascii="微软雅黑" w:eastAsia="微软雅黑" w:hAnsi="微软雅黑"/>
-          <w:color w:val="424242"/>
-          <w:sz w:val="18"/>
-          <w:szCs w:val="18"/>
-        </w:rPr>
-        <w:t>了</w:t>
-      </w:r>
-      <w:r>
-        <w:rPr>
-          <w:rFonts w:ascii="微软雅黑" w:eastAsia="微软雅黑" w:hAnsi="微软雅黑" w:hint="eastAsia"/>
-          <w:color w:val="424242"/>
-          <w:sz w:val="18"/>
-          <w:szCs w:val="18"/>
-        </w:rPr>
-        <w:t>链接</w:t>
-      </w:r>
-      <w:r>
-        <w:rPr>
-          <w:rFonts w:ascii="微软雅黑" w:eastAsia="微软雅黑" w:hAnsi="微软雅黑"/>
-          <w:color w:val="424242"/>
-          <w:sz w:val="18"/>
-          <w:szCs w:val="18"/>
-        </w:rPr>
-        <w:t>所需要的驱动)</w:t>
-      </w:r>
-      <w:r>
-        <w:rPr>
-          <w:rFonts w:ascii="微软雅黑" w:eastAsia="微软雅黑" w:hAnsi="微软雅黑" w:hint="eastAsia"/>
-          <w:color w:val="424242"/>
-          <w:sz w:val="18"/>
-          <w:szCs w:val="18"/>
-        </w:rPr>
-        <w:t>。点击打开。【</w:t>
-      </w:r>
-      <w:r>
-        <w:fldChar w:fldCharType="begin"/>
-      </w:r>
-      <w:r>
-        <w:instrText xml:space="preserve"> HYPERLINK "http://www.samsung.com/cn/support/usefulsoftware/KIES/" \t "_blank" </w:instrText>
-      </w:r>
-      <w:r>
-        <w:fldChar w:fldCharType="separate"/>
-      </w:r>
-      <w:r>
-        <w:rPr>
-          <w:rStyle w:val="a6"/>
-          <w:rFonts w:ascii="微软雅黑" w:eastAsia="微软雅黑" w:hAnsi="微软雅黑" w:hint="eastAsia"/>
-          <w:color w:val="000000"/>
-          <w:sz w:val="18"/>
-          <w:szCs w:val="18"/>
-        </w:rPr>
-        <w:t>PC套件下载地址</w:t>
-      </w:r>
-      <w:r>
-        <w:rPr>
-          <w:rStyle w:val="a6"/>
-          <w:rFonts w:ascii="微软雅黑" w:eastAsia="微软雅黑" w:hAnsi="微软雅黑"/>
-          <w:color w:val="000000"/>
-          <w:sz w:val="18"/>
-          <w:szCs w:val="18"/>
-        </w:rPr>
-        <w:fldChar w:fldCharType="end"/>
-      </w:r>
-      <w:r>
-        <w:rPr>
-          <w:rFonts w:ascii="微软雅黑" w:eastAsia="微软雅黑" w:hAnsi="微软雅黑" w:hint="eastAsia"/>
-          <w:color w:val="424242"/>
-          <w:sz w:val="18"/>
-          <w:szCs w:val="18"/>
-        </w:rPr>
-        <w:t>】</w:t>
-      </w:r>
-      <w:r>
-        <w:rPr>
-          <w:rFonts w:ascii="微软雅黑" w:eastAsia="微软雅黑" w:hAnsi="微软雅黑"/>
-          <w:color w:val="424242"/>
-          <w:sz w:val="18"/>
-          <w:szCs w:val="18"/>
-        </w:rPr>
-        <w:t>http://www.samsung.com/cn/support/usefulsoftware/KIES/</w:t>
-      </w:r>
-    </w:p>
-    <w:p>
-      <w:pPr>
-        <w:pStyle w:val="a8"/>
-        <w:shd w:val="clear" w:color="auto" w:fill="FFFFFF"/>
-        <w:spacing w:before="240" w:beforeAutospacing="0" w:after="240" w:afterAutospacing="0"/>
-        <w:ind w:firstLine="420"/>
-        <w:rPr>
-          <w:rFonts w:ascii="微软雅黑" w:eastAsia="微软雅黑" w:hAnsi="微软雅黑"/>
-          <w:color w:val="424242"/>
-          <w:sz w:val="18"/>
-          <w:szCs w:val="18"/>
-        </w:rPr>
-      </w:pPr>
-      <w:r>
-        <w:rPr>
-          <w:rFonts w:ascii="微软雅黑" w:eastAsia="微软雅黑" w:hAnsi="微软雅黑" w:hint="eastAsia"/>
-          <w:color w:val="424242"/>
-          <w:sz w:val="18"/>
-          <w:szCs w:val="18"/>
-        </w:rPr>
-        <w:t>4、那个KIES软件安装到电脑上，通过数据线连接电脑（链接</w:t>
-      </w:r>
-      <w:r>
-        <w:rPr>
-          <w:rFonts w:ascii="微软雅黑" w:eastAsia="微软雅黑" w:hAnsi="微软雅黑"/>
-          <w:color w:val="424242"/>
-          <w:sz w:val="18"/>
-          <w:szCs w:val="18"/>
-        </w:rPr>
-        <w:t>模式为媒体</w:t>
-      </w:r>
-      <w:r>
-        <w:rPr>
-          <w:rFonts w:ascii="微软雅黑" w:eastAsia="微软雅黑" w:hAnsi="微软雅黑" w:hint="eastAsia"/>
-          <w:color w:val="424242"/>
-          <w:sz w:val="18"/>
-          <w:szCs w:val="18"/>
-        </w:rPr>
-        <w:t>设备MTP）即可。</w:t>
-      </w:r>
-    </w:p>
-    <w:p>
-      <w:pPr>
-        <w:pStyle w:val="a8"/>
-        <w:shd w:val="clear" w:color="auto" w:fill="FFFFFF"/>
-        <w:spacing w:before="240" w:beforeAutospacing="0" w:after="240" w:afterAutospacing="0"/>
-        <w:ind w:firstLine="420"/>
-        <w:rPr>
-          <w:rFonts w:ascii="微软雅黑" w:eastAsia="微软雅黑" w:hAnsi="微软雅黑"/>
-          <w:color w:val="424242"/>
-          <w:sz w:val="18"/>
-          <w:szCs w:val="18"/>
-        </w:rPr>
-      </w:pPr>
-      <w:r>
-        <w:rPr>
-          <w:rFonts w:ascii="微软雅黑" w:eastAsia="微软雅黑" w:hAnsi="微软雅黑" w:hint="eastAsia"/>
-          <w:color w:val="424242"/>
-          <w:sz w:val="18"/>
-          <w:szCs w:val="18"/>
-        </w:rPr>
-        <w:t>实在</w:t>
-      </w:r>
-      <w:r>
-        <w:rPr>
-          <w:rFonts w:ascii="微软雅黑" w:eastAsia="微软雅黑" w:hAnsi="微软雅黑"/>
-          <w:color w:val="424242"/>
-          <w:sz w:val="18"/>
-          <w:szCs w:val="18"/>
-        </w:rPr>
-        <w:t>连不上可以</w:t>
-      </w:r>
-      <w:proofErr w:type="gramStart"/>
-      <w:r>
-        <w:rPr>
-          <w:rFonts w:ascii="微软雅黑" w:eastAsia="微软雅黑" w:hAnsi="微软雅黑"/>
-          <w:color w:val="424242"/>
-          <w:sz w:val="18"/>
-          <w:szCs w:val="18"/>
-        </w:rPr>
-        <w:t>尝试</w:t>
-      </w:r>
-      <w:r>
-        <w:rPr>
-          <w:rFonts w:ascii="微软雅黑" w:eastAsia="微软雅黑" w:hAnsi="微软雅黑" w:hint="eastAsia"/>
-          <w:color w:val="424242"/>
-          <w:sz w:val="18"/>
-          <w:szCs w:val="18"/>
-        </w:rPr>
-        <w:t>重</w:t>
-      </w:r>
-      <w:proofErr w:type="gramEnd"/>
-      <w:r>
-        <w:rPr>
-          <w:rFonts w:ascii="微软雅黑" w:eastAsia="微软雅黑" w:hAnsi="微软雅黑" w:hint="eastAsia"/>
-          <w:color w:val="424242"/>
-          <w:sz w:val="18"/>
-          <w:szCs w:val="18"/>
-        </w:rPr>
-        <w:t>启一下</w:t>
-      </w:r>
-    </w:p>
-    <w:p>
-      <w:pPr>
-        <w:pStyle w:val="a8"/>
-        <w:shd w:val="clear" w:color="auto" w:fill="FFFFFF"/>
-        <w:spacing w:before="240" w:beforeAutospacing="0" w:after="240" w:afterAutospacing="0"/>
-        <w:ind w:firstLine="420"/>
-        <w:rPr>
-          <w:rFonts w:ascii="微软雅黑" w:eastAsia="微软雅黑" w:hAnsi="微软雅黑"/>
-          <w:color w:val="424242"/>
-          <w:sz w:val="18"/>
-          <w:szCs w:val="18"/>
-        </w:rPr>
-      </w:pPr>
-      <w:r>
-        <w:rPr>
-          <w:rFonts w:ascii="微软雅黑" w:eastAsia="微软雅黑" w:hAnsi="微软雅黑" w:hint="eastAsia"/>
-          <w:color w:val="424242"/>
-          <w:sz w:val="18"/>
-          <w:szCs w:val="18"/>
-        </w:rPr>
-        <w:t>提示</w:t>
-      </w:r>
-      <w:r>
-        <w:rPr>
-          <w:rFonts w:ascii="微软雅黑" w:eastAsia="微软雅黑" w:hAnsi="微软雅黑"/>
-          <w:color w:val="424242"/>
-          <w:sz w:val="18"/>
-          <w:szCs w:val="18"/>
-        </w:rPr>
-        <w:t>：</w:t>
-      </w:r>
-      <w:r>
-        <w:rPr>
-          <w:rFonts w:ascii="微软雅黑" w:eastAsia="微软雅黑" w:hAnsi="微软雅黑" w:hint="eastAsia"/>
-          <w:color w:val="424242"/>
-          <w:sz w:val="18"/>
-          <w:szCs w:val="18"/>
-        </w:rPr>
-        <w:t>若要解除阻止并通过USB数据线连接至+其他设备，请插入</w:t>
-      </w:r>
-      <w:proofErr w:type="spellStart"/>
-      <w:r>
-        <w:rPr>
-          <w:rFonts w:ascii="微软雅黑" w:eastAsia="微软雅黑" w:hAnsi="微软雅黑" w:hint="eastAsia"/>
-          <w:color w:val="424242"/>
-          <w:sz w:val="18"/>
-          <w:szCs w:val="18"/>
-        </w:rPr>
-        <w:t>USIM&amp;oq</w:t>
-      </w:r>
-      <w:proofErr w:type="spellEnd"/>
-      <w:r>
-        <w:rPr>
-          <w:rFonts w:ascii="微软雅黑" w:eastAsia="微软雅黑" w:hAnsi="微软雅黑" w:hint="eastAsia"/>
-          <w:color w:val="424242"/>
-          <w:sz w:val="18"/>
-          <w:szCs w:val="18"/>
-        </w:rPr>
-        <w:t>=若要解除阻止并通过USB数据线连接至+其他设备，请插入USIM</w:t>
+        <w:t>若要解除阻止并通过USB数据线连接至+其他设备，请插入USIM&amp;oq=若要解除阻止并通过USB数据线连接至+其他设备，请插入USIM</w:t>
       </w:r>
     </w:p>
     <w:p>
@@ -2999,14 +2292,12 @@
       <w:pPr>
         <w:pStyle w:val="5"/>
       </w:pPr>
-      <w:proofErr w:type="spellStart"/>
       <w:r>
         <w:rPr>
           <w:rFonts w:hint="eastAsia"/>
         </w:rPr>
         <w:t>adb</w:t>
       </w:r>
-      <w:proofErr w:type="spellEnd"/>
       <w:r>
         <w:t>无法启动</w:t>
       </w:r>
@@ -3028,23 +2319,7 @@
         <w:t>：端口被占用，</w:t>
       </w:r>
       <w:r>
-        <w:t xml:space="preserve">Unable to create Debug Bridge: Unable to start </w:t>
-      </w:r>
-      <w:proofErr w:type="spellStart"/>
-      <w:r>
-        <w:t>adb</w:t>
-      </w:r>
-      <w:proofErr w:type="spellEnd"/>
-      <w:r>
-        <w:t xml:space="preserve"> server: error: could not install *</w:t>
-      </w:r>
-      <w:proofErr w:type="spellStart"/>
-      <w:r>
-        <w:t>smartsocket</w:t>
-      </w:r>
-      <w:proofErr w:type="spellEnd"/>
-      <w:r>
-        <w:t>* listener: cannot bind to 127.0.0.1:5037</w:t>
+        <w:t>Unable to create Debug Bridge: Unable to start adb server: error: could not install *smartsocket* listener: cannot bind to 127.0.0.1:5037</w:t>
       </w:r>
     </w:p>
     <w:p>
@@ -3066,19 +2341,11 @@
         </w:rPr>
         <w:t>：</w:t>
       </w:r>
-      <w:proofErr w:type="gramStart"/>
-      <w:r>
-        <w:rPr>
-          <w:rFonts w:hint="eastAsia"/>
-        </w:rPr>
-        <w:t>unknown</w:t>
-      </w:r>
-      <w:proofErr w:type="gramEnd"/>
-      <w:r>
-        <w:rPr>
-          <w:rFonts w:hint="eastAsia"/>
-        </w:rPr>
-        <w:t xml:space="preserve"> host service</w:t>
+      <w:r>
+        <w:rPr>
+          <w:rFonts w:hint="eastAsia"/>
+        </w:rPr>
+        <w:t>unknown host service</w:t>
       </w:r>
     </w:p>
     <w:p>
@@ -3106,7 +2373,6 @@
       </w:r>
     </w:p>
     <w:p>
-      <w:proofErr w:type="spellStart"/>
       <w:r>
         <w:t>N</w:t>
       </w:r>
@@ -3117,27 +2383,7 @@
         <w:t>et</w:t>
       </w:r>
       <w:r>
-        <w:t>stat</w:t>
-      </w:r>
-      <w:proofErr w:type="spellEnd"/>
-      <w:r>
-        <w:t xml:space="preserve"> –</w:t>
-      </w:r>
-      <w:proofErr w:type="spellStart"/>
-      <w:r>
-        <w:t>ano</w:t>
-      </w:r>
-      <w:proofErr w:type="spellEnd"/>
-      <w:r>
-        <w:t xml:space="preserve"> | </w:t>
-      </w:r>
-      <w:proofErr w:type="spellStart"/>
-      <w:r>
-        <w:t>findstr</w:t>
-      </w:r>
-      <w:proofErr w:type="spellEnd"/>
-      <w:r>
-        <w:t xml:space="preserve"> 5037</w:t>
+        <w:t>stat –ano | findstr 5037</w:t>
       </w:r>
     </w:p>
     <w:p>
@@ -3202,127 +2448,89 @@
           <w:rPr>
             <w:rStyle w:val="a6"/>
           </w:rPr>
-          <w:t xml:space="preserve">Android Debugger </w:t>
-        </w:r>
-        <w:proofErr w:type="gramStart"/>
-        <w:r>
-          <w:rPr>
-            <w:rStyle w:val="a6"/>
-          </w:rPr>
-          <w:t>port :</w:t>
-        </w:r>
-        <w:proofErr w:type="gramEnd"/>
-        <w:r>
-          <w:rPr>
-            <w:rStyle w:val="a6"/>
-          </w:rPr>
-          <w:t xml:space="preserve"> Connection refused: </w:t>
+          <w:t xml:space="preserve">Android Debugger port : Connection refused: </w:t>
         </w:r>
       </w:hyperlink>
-      <w:proofErr w:type="spellStart"/>
+      <w:r>
+        <w:t>adb kill-server; adb start-server</w:t>
+      </w:r>
+    </w:p>
+    <w:p/>
+    <w:p>
+      <w:r>
+        <w:t>A</w:t>
+      </w:r>
+      <w:r>
+        <w:rPr>
+          <w:rFonts w:hint="eastAsia"/>
+        </w:rPr>
+        <w:t>db</w:t>
+      </w:r>
+      <w:r>
+        <w:rPr>
+          <w:rFonts w:hint="eastAsia"/>
+        </w:rPr>
+        <w:t>启动</w:t>
+      </w:r>
+      <w:r>
+        <w:t>ok</w:t>
+      </w:r>
+      <w:r>
+        <w:t>，无法发现设备</w:t>
+      </w:r>
+    </w:p>
+    <w:p>
+      <w:r>
+        <w:t>Adb</w:t>
+      </w:r>
+      <w:r>
+        <w:t>是</w:t>
+      </w:r>
+      <w:r>
+        <w:rPr>
+          <w:rFonts w:hint="eastAsia"/>
+        </w:rPr>
+        <w:t>32</w:t>
+      </w:r>
+      <w:r>
+        <w:rPr>
+          <w:rFonts w:hint="eastAsia"/>
+        </w:rPr>
+        <w:t>位</w:t>
+      </w:r>
+      <w:r>
+        <w:t>的，设备是</w:t>
+      </w:r>
+      <w:r>
+        <w:rPr>
+          <w:rFonts w:hint="eastAsia"/>
+        </w:rPr>
+        <w:t>64</w:t>
+      </w:r>
+      <w:r>
+        <w:rPr>
+          <w:rFonts w:hint="eastAsia"/>
+        </w:rPr>
+        <w:t>位</w:t>
+      </w:r>
+      <w:r>
+        <w:t>的，请用</w:t>
+      </w:r>
+      <w:r>
+        <w:t>android stdio</w:t>
+      </w:r>
+      <w:r>
+        <w:t>的最新</w:t>
+      </w:r>
+      <w:r>
+        <w:t>tool</w:t>
+      </w:r>
+      <w:r>
+        <w:t>的</w:t>
+      </w:r>
       <w:r>
         <w:t>adb</w:t>
       </w:r>
-      <w:proofErr w:type="spellEnd"/>
-      <w:r>
-        <w:t xml:space="preserve"> kill-server; </w:t>
-      </w:r>
-      <w:proofErr w:type="spellStart"/>
-      <w:r>
-        <w:t>adb</w:t>
-      </w:r>
-      <w:proofErr w:type="spellEnd"/>
-      <w:r>
-        <w:t xml:space="preserve"> start-server</w:t>
-      </w:r>
-    </w:p>
-    <w:p/>
-    <w:p>
-      <w:proofErr w:type="spellStart"/>
-      <w:r>
-        <w:t>A</w:t>
-      </w:r>
-      <w:r>
-        <w:rPr>
-          <w:rFonts w:hint="eastAsia"/>
-        </w:rPr>
-        <w:t>db</w:t>
-      </w:r>
-      <w:proofErr w:type="spellEnd"/>
-      <w:r>
-        <w:rPr>
-          <w:rFonts w:hint="eastAsia"/>
-        </w:rPr>
-        <w:t>启动</w:t>
-      </w:r>
-      <w:r>
-        <w:t>ok</w:t>
-      </w:r>
-      <w:r>
-        <w:t>，无法发现设备</w:t>
-      </w:r>
-    </w:p>
-    <w:p>
-      <w:proofErr w:type="spellStart"/>
-      <w:r>
-        <w:t>Adb</w:t>
-      </w:r>
-      <w:proofErr w:type="spellEnd"/>
-      <w:r>
-        <w:t>是</w:t>
-      </w:r>
-      <w:r>
-        <w:rPr>
-          <w:rFonts w:hint="eastAsia"/>
-        </w:rPr>
-        <w:t>32</w:t>
-      </w:r>
-      <w:r>
-        <w:rPr>
-          <w:rFonts w:hint="eastAsia"/>
-        </w:rPr>
-        <w:t>位</w:t>
-      </w:r>
-      <w:r>
-        <w:t>的，设备是</w:t>
-      </w:r>
-      <w:r>
-        <w:rPr>
-          <w:rFonts w:hint="eastAsia"/>
-        </w:rPr>
-        <w:t>64</w:t>
-      </w:r>
-      <w:r>
-        <w:rPr>
-          <w:rFonts w:hint="eastAsia"/>
-        </w:rPr>
-        <w:t>位</w:t>
-      </w:r>
-      <w:r>
-        <w:t>的，请用</w:t>
-      </w:r>
-      <w:r>
-        <w:t xml:space="preserve">android </w:t>
-      </w:r>
-      <w:proofErr w:type="spellStart"/>
-      <w:r>
-        <w:t>stdio</w:t>
-      </w:r>
-      <w:proofErr w:type="spellEnd"/>
-      <w:r>
-        <w:t>的最新</w:t>
-      </w:r>
-      <w:r>
-        <w:t>tool</w:t>
-      </w:r>
-      <w:r>
-        <w:t>的</w:t>
-      </w:r>
-      <w:proofErr w:type="spellStart"/>
-      <w:r>
-        <w:t>adb</w:t>
-      </w:r>
-      <w:proofErr w:type="spellEnd"/>
       <w:r>
         <w:t>来使用就好了。</w:t>
       </w:r>
@@ -3429,13 +2637,8 @@
       <w:r>
         <w:t>才可以执行</w:t>
       </w:r>
-      <w:proofErr w:type="spellStart"/>
-      <w:r>
-        <w:t>adb</w:t>
-      </w:r>
-      <w:proofErr w:type="spellEnd"/>
-      <w:r>
-        <w:t xml:space="preserve"> shell</w:t>
+      <w:r>
+        <w:t>adb shell</w:t>
       </w:r>
       <w:r>
         <w:rPr>
@@ -3501,14 +2704,11 @@
         </w:rPr>
         <w:t>串口</w:t>
       </w:r>
-      <w:proofErr w:type="spellStart"/>
       <w:r>
         <w:t>adb</w:t>
       </w:r>
-      <w:proofErr w:type="spellEnd"/>
-    </w:p>
-    <w:p>
-      <w:proofErr w:type="spellStart"/>
+    </w:p>
+    <w:p>
       <w:r>
         <w:t>W</w:t>
       </w:r>
@@ -3521,7 +2721,6 @@
       <w:r>
         <w:t>-adb</w:t>
       </w:r>
-      <w:proofErr w:type="spellEnd"/>
       <w:r>
         <w:t>调试</w:t>
       </w:r>
@@ -3536,13 +2735,8 @@
         </w:rPr>
         <w:t>in-</w:t>
       </w:r>
-      <w:proofErr w:type="spellStart"/>
-      <w:r>
-        <w:t>cmd</w:t>
-      </w:r>
-      <w:proofErr w:type="spellEnd"/>
-      <w:r>
-        <w:t>:</w:t>
+      <w:r>
+        <w:t>cmd:</w:t>
       </w:r>
     </w:p>
     <w:tbl>
@@ -3609,11 +2803,9 @@
             <w:shd w:val="clear" w:color="auto" w:fill="auto"/>
           </w:tcPr>
           <w:p>
-            <w:proofErr w:type="spellStart"/>
             <w:r>
               <w:t>cls</w:t>
             </w:r>
-            <w:proofErr w:type="spellEnd"/>
           </w:p>
         </w:tc>
         <w:tc>
@@ -3665,7 +2857,6 @@
             <w:shd w:val="clear" w:color="auto" w:fill="auto"/>
           </w:tcPr>
           <w:p>
-            <w:proofErr w:type="spellStart"/>
             <w:r>
               <w:t>F</w:t>
             </w:r>
@@ -3675,7 +2866,6 @@
               </w:rPr>
               <w:t>indstr</w:t>
             </w:r>
-            <w:proofErr w:type="spellEnd"/>
           </w:p>
         </w:tc>
         <w:tc>
@@ -3776,21 +2966,21 @@
         </w:rPr>
         <w:t>奔</w:t>
       </w:r>
-      <w:commentRangeStart w:id="1"/>
+      <w:commentRangeStart w:id="0"/>
       <w:r>
         <w:rPr>
           <w:rFonts w:hint="eastAsia"/>
         </w:rPr>
         <w:t>溃调试</w:t>
       </w:r>
-      <w:commentRangeEnd w:id="1"/>
+      <w:commentRangeEnd w:id="0"/>
       <w:r>
         <w:rPr>
           <w:rStyle w:val="a9"/>
           <w:rFonts w:ascii="Times New Roman" w:eastAsia="宋体" w:hAnsi="Times New Roman"/>
           <w:kern w:val="2"/>
         </w:rPr>
-        <w:commentReference w:id="1"/>
+        <w:commentReference w:id="0"/>
       </w:r>
     </w:p>
     <w:p>
@@ -3798,7 +2988,7 @@
         <w:pStyle w:val="2"/>
         <w:spacing w:before="156" w:after="156"/>
       </w:pPr>
-      <w:hyperlink r:id="rId15" w:history="1">
+      <w:hyperlink r:id="rId16" w:history="1">
         <w:r>
           <w:rPr>
             <w:rStyle w:val="a6"/>
@@ -3827,43 +3017,15 @@
           <w:color w:val="2F2F2F"/>
           <w:shd w:val="clear" w:color="auto" w:fill="FFFFFF"/>
         </w:rPr>
-        <w:t xml:space="preserve">*c </w:t>
-      </w:r>
-      <w:proofErr w:type="spellStart"/>
+        <w:t>*c c++</w:t>
+      </w:r>
       <w:r>
         <w:rPr>
           <w:rFonts w:ascii="Arial" w:hAnsi="Arial" w:cs="Arial"/>
           <w:color w:val="2F2F2F"/>
           <w:shd w:val="clear" w:color="auto" w:fill="FFFFFF"/>
         </w:rPr>
-        <w:t>c++</w:t>
-      </w:r>
-      <w:proofErr w:type="spellEnd"/>
-      <w:r>
-        <w:rPr>
-          <w:rFonts w:ascii="Arial" w:hAnsi="Arial" w:cs="Arial"/>
-          <w:color w:val="2F2F2F"/>
-          <w:shd w:val="clear" w:color="auto" w:fill="FFFFFF"/>
-        </w:rPr>
-        <w:t>代码，由于其特殊性质，没有虚拟机概念，内存则直接是由用户管理，比如申请，释放，都是需要用户主动去触发，如果用户出现使用了申请，但是用完之后，没有调用释放，则会引起内存泄露。这种叫真</w:t>
-      </w:r>
-      <w:proofErr w:type="gramStart"/>
-      <w:r>
-        <w:rPr>
-          <w:rFonts w:ascii="Arial" w:hAnsi="Arial" w:cs="Arial"/>
-          <w:color w:val="2F2F2F"/>
-          <w:shd w:val="clear" w:color="auto" w:fill="FFFFFF"/>
-        </w:rPr>
-        <w:t>正意义</w:t>
-      </w:r>
-      <w:proofErr w:type="gramEnd"/>
-      <w:r>
-        <w:rPr>
-          <w:rFonts w:ascii="Arial" w:hAnsi="Arial" w:cs="Arial"/>
-          <w:color w:val="2F2F2F"/>
-          <w:shd w:val="clear" w:color="auto" w:fill="FFFFFF"/>
-        </w:rPr>
-        <w:t>的内存泄露，只有重启机子，才能恢复。</w:t>
+        <w:t>代码，由于其特殊性质，没有虚拟机概念，内存则直接是由用户管理，比如申请，释放，都是需要用户主动去触发，如果用户出现使用了申请，但是用完之后，没有调用释放，则会引起内存泄露。这种叫真正意义的内存泄露，只有重启机子，才能恢复。</w:t>
       </w:r>
     </w:p>
     <w:p>
@@ -3884,135 +3046,27 @@
           <w:sz w:val="24"/>
         </w:rPr>
         <w:lastRenderedPageBreak/>
-        <w:t xml:space="preserve">相对而已java端的内存泄露，指的是一个应用长期运行，导致相互引用，无法释放，GC没法回收，引起的有效内存越来越小，我们将此现象叫做，内存泄露，通过关闭此应用，重新打开即可恢复内存。因此看来，java内存泄露和c </w:t>
-      </w:r>
-      <w:proofErr w:type="spellStart"/>
-      <w:r>
+        <w:t>相对而已java端的内存泄露，指的是一个应用长期运行，导致相互引用，无法释放，GC没法回收，引起的有效内存越来越小，我们将此现象叫做，内存泄露，通过关闭此应用，重新打开即可恢复内存。因此看来，java内存泄露和c c ++ 的 还是有本质区别的。</w:t>
+      </w:r>
+    </w:p>
+    <w:p>
+      <w:pPr>
+        <w:widowControl/>
+        <w:ind w:firstLineChars="250" w:firstLine="600"/>
+        <w:jc w:val="left"/>
         <w:rPr>
           <w:rFonts w:ascii="宋体" w:hAnsi="宋体" w:cs="宋体"/>
           <w:kern w:val="0"/>
           <w:sz w:val="24"/>
         </w:rPr>
-        <w:t>c</w:t>
-      </w:r>
-      <w:proofErr w:type="spellEnd"/>
+      </w:pPr>
       <w:r>
         <w:rPr>
           <w:rFonts w:ascii="宋体" w:hAnsi="宋体" w:cs="宋体"/>
           <w:kern w:val="0"/>
           <w:sz w:val="24"/>
         </w:rPr>
-        <w:t xml:space="preserve"> ++ 的 还是有本质区别的。</w:t>
-      </w:r>
-    </w:p>
-    <w:p>
-      <w:pPr>
-        <w:widowControl/>
-        <w:ind w:firstLineChars="250" w:firstLine="600"/>
-        <w:jc w:val="left"/>
-        <w:rPr>
-          <w:rFonts w:ascii="宋体" w:hAnsi="宋体" w:cs="宋体"/>
-          <w:kern w:val="0"/>
-          <w:sz w:val="24"/>
-        </w:rPr>
-      </w:pPr>
-      <w:r>
-        <w:rPr>
-          <w:rFonts w:ascii="宋体" w:hAnsi="宋体" w:cs="宋体"/>
-          <w:kern w:val="0"/>
-          <w:sz w:val="24"/>
-        </w:rPr>
-        <w:t xml:space="preserve">java本身的虚拟机里面会关注对象的申请，释放，这些不需要用户直接注，java虚拟机通过管理机制，将调用c </w:t>
-      </w:r>
-      <w:proofErr w:type="spellStart"/>
-      <w:r>
-        <w:rPr>
-          <w:rFonts w:ascii="宋体" w:hAnsi="宋体" w:cs="宋体"/>
-          <w:kern w:val="0"/>
-          <w:sz w:val="24"/>
-        </w:rPr>
-        <w:t>c++</w:t>
-      </w:r>
-      <w:proofErr w:type="spellEnd"/>
-      <w:r>
-        <w:rPr>
-          <w:rFonts w:ascii="宋体" w:hAnsi="宋体" w:cs="宋体"/>
-          <w:kern w:val="0"/>
-          <w:sz w:val="24"/>
-        </w:rPr>
-        <w:t>里面真正的</w:t>
-      </w:r>
-      <w:proofErr w:type="spellStart"/>
-      <w:r>
-        <w:rPr>
-          <w:rFonts w:ascii="宋体" w:hAnsi="宋体" w:cs="宋体"/>
-          <w:kern w:val="0"/>
-          <w:sz w:val="24"/>
-        </w:rPr>
-        <w:t>malloc</w:t>
-      </w:r>
-      <w:proofErr w:type="spellEnd"/>
-      <w:r>
-        <w:rPr>
-          <w:rFonts w:ascii="宋体" w:hAnsi="宋体" w:cs="宋体"/>
-          <w:kern w:val="0"/>
-          <w:sz w:val="24"/>
-        </w:rPr>
-        <w:t xml:space="preserve"> free 方法，封装起来，将java对象的生命周期和</w:t>
-      </w:r>
-      <w:proofErr w:type="spellStart"/>
-      <w:r>
-        <w:rPr>
-          <w:rFonts w:ascii="宋体" w:hAnsi="宋体" w:cs="宋体"/>
-          <w:kern w:val="0"/>
-          <w:sz w:val="24"/>
-        </w:rPr>
-        <w:t>malloc</w:t>
-      </w:r>
-      <w:proofErr w:type="spellEnd"/>
-      <w:r>
-        <w:rPr>
-          <w:rFonts w:ascii="宋体" w:hAnsi="宋体" w:cs="宋体"/>
-          <w:kern w:val="0"/>
-          <w:sz w:val="24"/>
-        </w:rPr>
-        <w:t xml:space="preserve"> free 进行关联，则可以保证在对象不使用的时候，内存紧张时，释放</w:t>
-      </w:r>
-      <w:proofErr w:type="gramStart"/>
-      <w:r>
-        <w:rPr>
-          <w:rFonts w:ascii="宋体" w:hAnsi="宋体" w:cs="宋体"/>
-          <w:kern w:val="0"/>
-          <w:sz w:val="24"/>
-        </w:rPr>
-        <w:t>掉不再</w:t>
-      </w:r>
-      <w:proofErr w:type="gramEnd"/>
-      <w:r>
-        <w:rPr>
-          <w:rFonts w:ascii="宋体" w:hAnsi="宋体" w:cs="宋体"/>
-          <w:kern w:val="0"/>
-          <w:sz w:val="24"/>
-        </w:rPr>
-        <w:t xml:space="preserve">被引用的对象，GC回收就是在做这件事请。回到我们这节的主要内容，如何定位我们的c </w:t>
-      </w:r>
-      <w:proofErr w:type="spellStart"/>
-      <w:r>
-        <w:rPr>
-          <w:rFonts w:ascii="宋体" w:hAnsi="宋体" w:cs="宋体"/>
-          <w:kern w:val="0"/>
-          <w:sz w:val="24"/>
-        </w:rPr>
-        <w:t>c++</w:t>
-      </w:r>
-      <w:proofErr w:type="spellEnd"/>
-      <w:r>
-        <w:rPr>
-          <w:rFonts w:ascii="宋体" w:hAnsi="宋体" w:cs="宋体"/>
-          <w:kern w:val="0"/>
-          <w:sz w:val="24"/>
-        </w:rPr>
-        <w:t>的内存泄露。</w:t>
+        <w:t>java本身的虚拟机里面会关注对象的申请，释放，这些不需要用户直接注，java虚拟机通过管理机制，将调用c c++里面真正的malloc free 方法，封装起来，将java对象的生命周期和malloc free 进行关联，则可以保证在对象不使用的时候，内存紧张时，释放掉不再被引用的对象，GC回收就是在做这件事请。回到我们这节的主要内容，如何定位我们的c c++的内存泄露。</w:t>
       </w:r>
     </w:p>
     <w:p>
@@ -4105,13 +3159,8 @@
         </w:rPr>
         <w:t>在</w:t>
       </w:r>
-      <w:proofErr w:type="spellStart"/>
-      <w:r>
-        <w:t>adb</w:t>
-      </w:r>
-      <w:proofErr w:type="spellEnd"/>
-      <w:r>
-        <w:t xml:space="preserve"> shell</w:t>
+      <w:r>
+        <w:t>adb shell</w:t>
       </w:r>
       <w:r>
         <w:t>之下</w:t>
@@ -4157,23 +3206,7 @@
     </w:p>
     <w:p>
       <w:r>
-        <w:t xml:space="preserve">root@zs600b:/ # </w:t>
-      </w:r>
-      <w:proofErr w:type="spellStart"/>
-      <w:r>
-        <w:t>setprop</w:t>
-      </w:r>
-      <w:proofErr w:type="spellEnd"/>
-      <w:r>
-        <w:t xml:space="preserve"> </w:t>
-      </w:r>
-      <w:proofErr w:type="spellStart"/>
-      <w:r>
-        <w:t>libc.debug.malloc</w:t>
-      </w:r>
-      <w:proofErr w:type="spellEnd"/>
-      <w:r>
-        <w:t xml:space="preserve"> 1</w:t>
+        <w:t>root@zs600b:/ # setprop libc.debug.malloc 1</w:t>
       </w:r>
     </w:p>
     <w:p>
@@ -4191,13 +3224,8 @@
       <w:r>
         <w:t>成功之后，浏览器和</w:t>
       </w:r>
-      <w:proofErr w:type="spellStart"/>
-      <w:r>
-        <w:t>cs</w:t>
-      </w:r>
-      <w:proofErr w:type="spellEnd"/>
-      <w:r>
-        <w:t>-app</w:t>
+      <w:r>
+        <w:t>cs-app</w:t>
       </w:r>
       <w:r>
         <w:rPr>
@@ -4235,30 +3263,8 @@
         <w:rPr>
           <w:rFonts w:hint="eastAsia"/>
         </w:rPr>
-        <w:t>bionic/</w:t>
-      </w:r>
-      <w:proofErr w:type="spellStart"/>
-      <w:r>
-        <w:rPr>
-          <w:rFonts w:hint="eastAsia"/>
-        </w:rPr>
-        <w:t>libc</w:t>
-      </w:r>
-      <w:proofErr w:type="spellEnd"/>
-      <w:r>
-        <w:rPr>
-          <w:rFonts w:hint="eastAsia"/>
-        </w:rPr>
-        <w:t>/bionic/</w:t>
-      </w:r>
-      <w:proofErr w:type="spellStart"/>
-      <w:r>
-        <w:rPr>
-          <w:rFonts w:hint="eastAsia"/>
-        </w:rPr>
-        <w:t>malloc_debug_common.c</w:t>
-      </w:r>
-      <w:proofErr w:type="spellEnd"/>
+        <w:t>bionic/libc/bionic/malloc_debug_common.c</w:t>
+      </w:r>
       <w:r>
         <w:rPr>
           <w:rFonts w:hint="eastAsia"/>
@@ -4273,47 +3279,11 @@
         </w:rPr>
         <w:t>如</w:t>
       </w:r>
-      <w:proofErr w:type="spellStart"/>
-      <w:r>
-        <w:rPr>
-          <w:rFonts w:hint="eastAsia"/>
-        </w:rPr>
-        <w:t>adb</w:t>
-      </w:r>
-      <w:proofErr w:type="spellEnd"/>
-      <w:r>
-        <w:rPr>
-          <w:rFonts w:hint="eastAsia"/>
-        </w:rPr>
-        <w:t xml:space="preserve"> shell </w:t>
-      </w:r>
-      <w:proofErr w:type="spellStart"/>
-      <w:r>
-        <w:rPr>
-          <w:rFonts w:hint="eastAsia"/>
-        </w:rPr>
-        <w:t>setprop</w:t>
-      </w:r>
-      <w:proofErr w:type="spellEnd"/>
-      <w:r>
-        <w:rPr>
-          <w:rFonts w:hint="eastAsia"/>
-        </w:rPr>
-        <w:t xml:space="preserve"> </w:t>
-      </w:r>
-      <w:proofErr w:type="spellStart"/>
-      <w:r>
-        <w:rPr>
-          <w:rFonts w:hint="eastAsia"/>
-        </w:rPr>
-        <w:t>persist.libc.debug.malloc</w:t>
-      </w:r>
-      <w:proofErr w:type="spellEnd"/>
-      <w:r>
-        <w:rPr>
-          <w:rFonts w:hint="eastAsia"/>
-        </w:rPr>
-        <w:t xml:space="preserve"> 10 </w:t>
+      <w:r>
+        <w:rPr>
+          <w:rFonts w:hint="eastAsia"/>
+        </w:rPr>
+        <w:t xml:space="preserve">adb shell setprop persist.libc.debug.malloc 10 </w:t>
       </w:r>
       <w:r>
         <w:rPr>
@@ -4329,14 +3299,12 @@
         </w:rPr>
         <w:t>之后可以复现问题，抓</w:t>
       </w:r>
-      <w:proofErr w:type="spellStart"/>
       <w:r>
         <w:rPr>
           <w:rFonts w:hint="eastAsia"/>
         </w:rPr>
         <w:t>bugreport</w:t>
       </w:r>
-      <w:proofErr w:type="spellEnd"/>
       <w:r>
         <w:rPr>
           <w:rFonts w:hint="eastAsia"/>
@@ -4358,23 +3326,10 @@
         <w:t>overhead</w:t>
       </w:r>
       <w:r>
-        <w:t>会比较重，可能会有一些</w:t>
-      </w:r>
-      <w:proofErr w:type="gramStart"/>
-      <w:r>
-        <w:t>不</w:t>
-      </w:r>
-      <w:proofErr w:type="gramEnd"/>
-      <w:r>
-        <w:t>预期的</w:t>
-      </w:r>
-      <w:proofErr w:type="spellStart"/>
-      <w:r>
-        <w:t>anr</w:t>
-      </w:r>
-      <w:proofErr w:type="spellEnd"/>
-      <w:r>
-        <w:t>(</w:t>
+        <w:t>会比较重，可能会有一些不预期的</w:t>
+      </w:r>
+      <w:r>
+        <w:t>anr(</w:t>
       </w:r>
       <w:r>
         <w:t>出现</w:t>
@@ -4400,7 +3355,6 @@
     </w:p>
     <w:p/>
     <w:p>
-      <w:proofErr w:type="gramStart"/>
       <w:r>
         <w:rPr>
           <w:rFonts w:ascii="Arial" w:hAnsi="Arial" w:cs="Arial"/>
@@ -4408,37 +3362,7 @@
           <w:szCs w:val="21"/>
           <w:shd w:val="clear" w:color="auto" w:fill="FFFFFF"/>
         </w:rPr>
-        <w:t>start</w:t>
-      </w:r>
-      <w:proofErr w:type="gramEnd"/>
-      <w:r>
-        <w:rPr>
-          <w:rFonts w:ascii="Arial" w:hAnsi="Arial" w:cs="Arial"/>
-          <w:color w:val="333333"/>
-          <w:szCs w:val="21"/>
-          <w:shd w:val="clear" w:color="auto" w:fill="FFFFFF"/>
-        </w:rPr>
-        <w:t xml:space="preserve"> &amp; stop are tools under /system/bin (</w:t>
-      </w:r>
-      <w:proofErr w:type="spellStart"/>
-      <w:r>
-        <w:rPr>
-          <w:rFonts w:ascii="Arial" w:hAnsi="Arial" w:cs="Arial"/>
-          <w:color w:val="333333"/>
-          <w:szCs w:val="21"/>
-          <w:shd w:val="clear" w:color="auto" w:fill="FFFFFF"/>
-        </w:rPr>
-        <w:t>system.img</w:t>
-      </w:r>
-      <w:proofErr w:type="spellEnd"/>
-      <w:r>
-        <w:rPr>
-          <w:rFonts w:ascii="Arial" w:hAnsi="Arial" w:cs="Arial"/>
-          <w:color w:val="333333"/>
-          <w:szCs w:val="21"/>
-          <w:shd w:val="clear" w:color="auto" w:fill="FFFFFF"/>
-        </w:rPr>
-        <w:t>)</w:t>
+        <w:t>start &amp; stop are tools under /system/bin (system.img)</w:t>
       </w:r>
     </w:p>
     <w:p>
@@ -4458,39 +3382,13 @@
     </w:p>
     <w:p>
       <w:r>
-        <w:t>/system/bin/</w:t>
-      </w:r>
-      <w:proofErr w:type="spellStart"/>
-      <w:r>
-        <w:t>sh</w:t>
-      </w:r>
-      <w:proofErr w:type="spellEnd"/>
-      <w:r>
-        <w:t xml:space="preserve">: Missing module libc_malloc_debug_leak.so required for </w:t>
-      </w:r>
-      <w:proofErr w:type="spellStart"/>
-      <w:r>
-        <w:t>malloc</w:t>
-      </w:r>
-      <w:proofErr w:type="spellEnd"/>
-      <w:r>
-        <w:t xml:space="preserve"> debug level 1: </w:t>
-      </w:r>
-      <w:proofErr w:type="spellStart"/>
-      <w:r>
-        <w:t>dlopen</w:t>
-      </w:r>
-      <w:proofErr w:type="spellEnd"/>
-      <w:r>
-        <w:t xml:space="preserve"> failed: library "libc_malloc_debug_leak.so" not found</w:t>
-      </w:r>
-    </w:p>
-    <w:p>
-      <w:proofErr w:type="spellStart"/>
+        <w:t>/system/bin/sh: Missing module libc_malloc_debug_leak.so required for malloc debug level 1: dlopen failed: library "libc_malloc_debug_leak.so" not found</w:t>
+      </w:r>
+    </w:p>
+    <w:p>
       <w:r>
         <w:t>userdebug</w:t>
       </w:r>
-      <w:proofErr w:type="spellEnd"/>
       <w:r>
         <w:rPr>
           <w:rFonts w:hint="eastAsia"/>
@@ -4529,14 +3427,12 @@
         </w:rPr>
         <w:t>可以看看</w:t>
       </w:r>
-      <w:proofErr w:type="spellStart"/>
       <w:r>
         <w:rPr>
           <w:rFonts w:hint="eastAsia"/>
         </w:rPr>
         <w:t>eng</w:t>
       </w:r>
-      <w:proofErr w:type="spellEnd"/>
       <w:r>
         <w:rPr>
           <w:rFonts w:hint="eastAsia"/>
@@ -4614,14 +3510,12 @@
         </w:rPr>
         <w:t>调用</w:t>
       </w:r>
-      <w:proofErr w:type="spellStart"/>
       <w:r>
         <w:rPr>
           <w:rFonts w:hint="eastAsia"/>
         </w:rPr>
         <w:t>malloc</w:t>
       </w:r>
-      <w:proofErr w:type="spellEnd"/>
       <w:r>
         <w:rPr>
           <w:rFonts w:hint="eastAsia"/>
@@ -4729,21 +3623,7 @@
         <w:rPr>
           <w:rFonts w:hint="eastAsia"/>
         </w:rPr>
-        <w:t>字节的内存，这样就把后面的内存的内容踩坏，引起</w:t>
-      </w:r>
-      <w:proofErr w:type="gramStart"/>
-      <w:r>
-        <w:rPr>
-          <w:rFonts w:hint="eastAsia"/>
-        </w:rPr>
-        <w:t>堆结构</w:t>
-      </w:r>
-      <w:proofErr w:type="gramEnd"/>
-      <w:r>
-        <w:rPr>
-          <w:rFonts w:hint="eastAsia"/>
-        </w:rPr>
-        <w:t>异常</w:t>
+        <w:t>字节的内存，这样就把后面的内存的内容踩坏，引起堆结构异常</w:t>
       </w:r>
       <w:r>
         <w:rPr>
@@ -4777,19 +3657,11 @@
         </w:rPr>
         <w:t>的地址不是</w:t>
       </w:r>
-      <w:proofErr w:type="spellStart"/>
-      <w:r>
-        <w:rPr>
-          <w:rFonts w:hint="eastAsia"/>
-        </w:rPr>
-        <w:t>malloc</w:t>
-      </w:r>
-      <w:proofErr w:type="spellEnd"/>
-      <w:r>
-        <w:rPr>
-          <w:rFonts w:hint="eastAsia"/>
-        </w:rPr>
-        <w:t>()</w:t>
+      <w:r>
+        <w:rPr>
+          <w:rFonts w:hint="eastAsia"/>
+        </w:rPr>
+        <w:t>malloc()</w:t>
       </w:r>
       <w:r>
         <w:rPr>
@@ -4801,29 +3673,7 @@
         <w:rPr>
           <w:rFonts w:hint="eastAsia"/>
         </w:rPr>
-        <w:t xml:space="preserve">p = </w:t>
-      </w:r>
-      <w:proofErr w:type="spellStart"/>
-      <w:proofErr w:type="gramStart"/>
-      <w:r>
-        <w:rPr>
-          <w:rFonts w:hint="eastAsia"/>
-        </w:rPr>
-        <w:t>malloc</w:t>
-      </w:r>
-      <w:proofErr w:type="spellEnd"/>
-      <w:r>
-        <w:rPr>
-          <w:rFonts w:hint="eastAsia"/>
-        </w:rPr>
-        <w:t>(</w:t>
-      </w:r>
-      <w:proofErr w:type="gramEnd"/>
-      <w:r>
-        <w:rPr>
-          <w:rFonts w:hint="eastAsia"/>
-        </w:rPr>
-        <w:t>10); free(p + 5);</w:t>
+        <w:t>p = malloc(10); free(p + 5);</w:t>
       </w:r>
     </w:p>
     <w:p>
@@ -4872,97 +3722,7 @@
           <w:kern w:val="0"/>
           <w:sz w:val="24"/>
         </w:rPr>
-        <w:t>此</w:t>
-      </w:r>
-      <w:proofErr w:type="spellStart"/>
-      <w:r>
-        <w:rPr>
-          <w:rFonts w:ascii="宋体" w:hAnsi="宋体" w:cs="宋体"/>
-          <w:kern w:val="0"/>
-          <w:sz w:val="24"/>
-        </w:rPr>
-        <w:t>malloc</w:t>
-      </w:r>
-      <w:proofErr w:type="spellEnd"/>
-      <w:r>
-        <w:rPr>
-          <w:rFonts w:ascii="宋体" w:hAnsi="宋体" w:cs="宋体"/>
-          <w:kern w:val="0"/>
-          <w:sz w:val="24"/>
-        </w:rPr>
-        <w:t>的调试原理是：当系统发现我们有</w:t>
-      </w:r>
-      <w:proofErr w:type="spellStart"/>
-      <w:r>
-        <w:rPr>
-          <w:rFonts w:ascii="宋体" w:hAnsi="宋体" w:cs="宋体"/>
-          <w:kern w:val="0"/>
-          <w:sz w:val="24"/>
-        </w:rPr>
-        <w:t>libc.debug.malloc</w:t>
-      </w:r>
-      <w:proofErr w:type="spellEnd"/>
-      <w:r>
-        <w:rPr>
-          <w:rFonts w:ascii="宋体" w:hAnsi="宋体" w:cs="宋体"/>
-          <w:kern w:val="0"/>
-          <w:sz w:val="24"/>
-        </w:rPr>
-        <w:t>的</w:t>
-      </w:r>
-      <w:proofErr w:type="gramStart"/>
-      <w:r>
-        <w:rPr>
-          <w:rFonts w:ascii="宋体" w:hAnsi="宋体" w:cs="宋体"/>
-          <w:kern w:val="0"/>
-          <w:sz w:val="24"/>
-        </w:rPr>
-        <w:t>一些列</w:t>
-      </w:r>
-      <w:proofErr w:type="gramEnd"/>
-      <w:r>
-        <w:rPr>
-          <w:rFonts w:ascii="宋体" w:hAnsi="宋体" w:cs="宋体"/>
-          <w:kern w:val="0"/>
-          <w:sz w:val="24"/>
-        </w:rPr>
-        <w:t>配置成立时，此时系统会将</w:t>
-      </w:r>
-      <w:proofErr w:type="spellStart"/>
-      <w:r>
-        <w:rPr>
-          <w:rFonts w:ascii="宋体" w:hAnsi="宋体" w:cs="宋体"/>
-          <w:kern w:val="0"/>
-          <w:sz w:val="24"/>
-        </w:rPr>
-        <w:t>malloc</w:t>
-      </w:r>
-      <w:proofErr w:type="spellEnd"/>
-      <w:r>
-        <w:rPr>
-          <w:rFonts w:ascii="宋体" w:hAnsi="宋体" w:cs="宋体"/>
-          <w:kern w:val="0"/>
-          <w:sz w:val="24"/>
-        </w:rPr>
-        <w:t xml:space="preserve"> free 等方法，重新指向到 lib_malloc_debug.so里面的对应实现方法，lib_malloc_debug.so里面的方法，像比较而言，多了一些记录信息，将每次的申请时的地址，堆栈，so等信息记录下来，然后我们需要的时候，则通过工具</w:t>
-      </w:r>
-      <w:proofErr w:type="spellStart"/>
-      <w:r>
-        <w:rPr>
-          <w:rFonts w:ascii="宋体" w:hAnsi="宋体" w:cs="宋体"/>
-          <w:kern w:val="0"/>
-          <w:sz w:val="24"/>
-        </w:rPr>
-        <w:t>ddms</w:t>
-      </w:r>
-      <w:proofErr w:type="spellEnd"/>
-      <w:r>
-        <w:rPr>
-          <w:rFonts w:ascii="宋体" w:hAnsi="宋体" w:cs="宋体"/>
-          <w:kern w:val="0"/>
-          <w:sz w:val="24"/>
-        </w:rPr>
-        <w:t xml:space="preserve"> dump出来，进行分析每个申请的内存，是否正常的释放了，是否出现了内存泄露。</w:t>
+        <w:t>此malloc的调试原理是：当系统发现我们有libc.debug.malloc的一些列配置成立时，此时系统会将malloc free 等方法，重新指向到 lib_malloc_debug.so里面的对应实现方法，lib_malloc_debug.so里面的方法，像比较而言，多了一些记录信息，将每次的申请时的地址，堆栈，so等信息记录下来，然后我们需要的时候，则通过工具ddms dump出来，进行分析每个申请的内存，是否正常的释放了，是否出现了内存泄露。</w:t>
       </w:r>
     </w:p>
     <w:p/>
@@ -4990,15 +3750,7 @@
           </w:tcPr>
           <w:p>
             <w:r>
-              <w:t xml:space="preserve">// The value of </w:t>
-            </w:r>
-            <w:proofErr w:type="spellStart"/>
-            <w:r>
-              <w:t>libc.debug.malloc</w:t>
-            </w:r>
-            <w:proofErr w:type="spellEnd"/>
-            <w:r>
-              <w:t>.</w:t>
+              <w:t>// The value of libc.debug.malloc.</w:t>
             </w:r>
           </w:p>
           <w:p>
@@ -5008,34 +3760,13 @@
           </w:p>
           <w:p>
             <w:r>
-              <w:t xml:space="preserve">static </w:t>
-            </w:r>
-            <w:proofErr w:type="spellStart"/>
-            <w:r>
-              <w:t>int</w:t>
-            </w:r>
-            <w:proofErr w:type="spellEnd"/>
-            <w:r>
-              <w:t xml:space="preserve"> </w:t>
-            </w:r>
-            <w:proofErr w:type="spellStart"/>
-            <w:r>
-              <w:t>g_malloc_debug_level</w:t>
-            </w:r>
-            <w:proofErr w:type="spellEnd"/>
-            <w:r>
-              <w:t xml:space="preserve"> = 0;</w:t>
+              <w:t>static int g_malloc_debug_level = 0;</w:t>
             </w:r>
           </w:p>
           <w:p>
             <w:r>
-              <w:t>#</w:t>
+              <w:t>#endif</w:t>
             </w:r>
-            <w:proofErr w:type="spellStart"/>
-            <w:r>
-              <w:t>endif</w:t>
-            </w:r>
-            <w:proofErr w:type="spellEnd"/>
           </w:p>
           <w:p>
             <w:r>
@@ -5044,128 +3775,32 @@
           </w:p>
           <w:p>
             <w:r>
-              <w:t xml:space="preserve">static void </w:t>
-            </w:r>
-            <w:proofErr w:type="spellStart"/>
-            <w:r>
-              <w:t>malloc_init_impl</w:t>
-            </w:r>
-            <w:proofErr w:type="spellEnd"/>
-            <w:r>
-              <w:t>() {</w:t>
+              <w:t>static void malloc_init_impl() {</w:t>
             </w:r>
           </w:p>
           <w:p>
             <w:r>
-              <w:t xml:space="preserve">  </w:t>
-            </w:r>
-            <w:proofErr w:type="spellStart"/>
-            <w:r>
-              <w:t>const</w:t>
-            </w:r>
-            <w:proofErr w:type="spellEnd"/>
-            <w:r>
-              <w:t xml:space="preserve"> char* </w:t>
-            </w:r>
-            <w:proofErr w:type="spellStart"/>
-            <w:r>
-              <w:t>so_name</w:t>
-            </w:r>
-            <w:proofErr w:type="spellEnd"/>
-            <w:r>
-              <w:t xml:space="preserve"> = NULL;</w:t>
+              <w:t xml:space="preserve">  const char* so_name = NULL;</w:t>
             </w:r>
           </w:p>
           <w:p>
             <w:r>
-              <w:t xml:space="preserve">  // If debug level has not been set by </w:t>
-            </w:r>
-            <w:proofErr w:type="spellStart"/>
-            <w:r>
-              <w:t>memcheck</w:t>
-            </w:r>
-            <w:proofErr w:type="spellEnd"/>
-            <w:r>
-              <w:t xml:space="preserve"> option in the emulator,</w:t>
+              <w:t xml:space="preserve">  // If debug level has not been set by memcheck option in the emulator,</w:t>
             </w:r>
           </w:p>
           <w:p>
             <w:r>
-              <w:t xml:space="preserve">  // lets grab it from </w:t>
-            </w:r>
-            <w:proofErr w:type="spellStart"/>
-            <w:r>
-              <w:t>libc.debug.malloc</w:t>
-            </w:r>
-            <w:proofErr w:type="spellEnd"/>
-            <w:r>
-              <w:t xml:space="preserve"> system property.</w:t>
+              <w:t xml:space="preserve">  // lets grab it from libc.debug.malloc system property.</w:t>
             </w:r>
           </w:p>
           <w:p>
             <w:r>
-              <w:t xml:space="preserve">  if (</w:t>
-            </w:r>
-            <w:proofErr w:type="spellStart"/>
-            <w:r>
-              <w:t>g_malloc_debug_level</w:t>
-            </w:r>
-            <w:proofErr w:type="spellEnd"/>
-            <w:r>
-              <w:t xml:space="preserve"> == 0 &amp;&amp; __</w:t>
-            </w:r>
-            <w:proofErr w:type="spellStart"/>
-            <w:r>
-              <w:t>system_property_get</w:t>
-            </w:r>
-            <w:proofErr w:type="spellEnd"/>
-            <w:r>
-              <w:t>("</w:t>
-            </w:r>
-            <w:proofErr w:type="spellStart"/>
-            <w:r>
-              <w:t>libc.debug.malloc</w:t>
-            </w:r>
-            <w:proofErr w:type="spellEnd"/>
-            <w:r>
-              <w:t xml:space="preserve">", </w:t>
-            </w:r>
-            <w:proofErr w:type="spellStart"/>
-            <w:r>
-              <w:t>env</w:t>
-            </w:r>
-            <w:proofErr w:type="spellEnd"/>
-            <w:r>
-              <w:t>)) {</w:t>
+              <w:t xml:space="preserve">  if (g_malloc_debug_level == 0 &amp;&amp; __system_property_get("libc.debug.malloc", env)) {</w:t>
             </w:r>
           </w:p>
           <w:p>
             <w:r>
-              <w:t xml:space="preserve">    </w:t>
-            </w:r>
-            <w:proofErr w:type="spellStart"/>
-            <w:r>
-              <w:t>g_malloc_debug_level</w:t>
-            </w:r>
-            <w:proofErr w:type="spellEnd"/>
-            <w:r>
-              <w:t xml:space="preserve"> = </w:t>
-            </w:r>
-            <w:proofErr w:type="spellStart"/>
-            <w:r>
-              <w:t>atoi</w:t>
-            </w:r>
-            <w:proofErr w:type="spellEnd"/>
-            <w:r>
-              <w:t>(</w:t>
-            </w:r>
-            <w:proofErr w:type="spellStart"/>
-            <w:r>
-              <w:t>env</w:t>
-            </w:r>
-            <w:proofErr w:type="spellEnd"/>
-            <w:r>
-              <w:t>);</w:t>
+              <w:t xml:space="preserve">    g_malloc_debug_level = atoi(env);</w:t>
             </w:r>
           </w:p>
           <w:p>
@@ -5180,15 +3815,7 @@
           </w:p>
           <w:p>
             <w:r>
-              <w:t xml:space="preserve">  switch (</w:t>
-            </w:r>
-            <w:proofErr w:type="spellStart"/>
-            <w:r>
-              <w:t>g_malloc_debug_level</w:t>
-            </w:r>
-            <w:proofErr w:type="spellEnd"/>
-            <w:r>
-              <w:t>) {</w:t>
+              <w:t xml:space="preserve">  switch (g_malloc_debug_level) {</w:t>
             </w:r>
           </w:p>
           <w:p>
@@ -5208,15 +3835,7 @@
           </w:p>
           <w:p>
             <w:r>
-              <w:t xml:space="preserve">      </w:t>
-            </w:r>
-            <w:proofErr w:type="spellStart"/>
-            <w:r>
-              <w:t>so_name</w:t>
-            </w:r>
-            <w:proofErr w:type="spellEnd"/>
-            <w:r>
-              <w:t xml:space="preserve"> = "libc_malloc_debug_leak.so";</w:t>
+              <w:t xml:space="preserve">      so_name = "libc_malloc_debug_leak.so";</w:t>
             </w:r>
           </w:p>
           <w:p>
@@ -5231,57 +3850,17 @@
           </w:p>
           <w:p>
             <w:r>
-              <w:t xml:space="preserve">  // Load .so that implements the required </w:t>
-            </w:r>
-            <w:proofErr w:type="spellStart"/>
-            <w:r>
-              <w:t>malloc</w:t>
-            </w:r>
-            <w:proofErr w:type="spellEnd"/>
-            <w:r>
-              <w:t xml:space="preserve"> debugging functionality.</w:t>
+              <w:t xml:space="preserve">  // Load .so that implements the required malloc debugging functionality.</w:t>
             </w:r>
           </w:p>
           <w:p>
             <w:r>
-              <w:t xml:space="preserve">  void* </w:t>
-            </w:r>
-            <w:proofErr w:type="spellStart"/>
-            <w:r>
-              <w:t>malloc_impl_handle</w:t>
-            </w:r>
-            <w:proofErr w:type="spellEnd"/>
-            <w:r>
-              <w:t xml:space="preserve"> = </w:t>
-            </w:r>
-            <w:proofErr w:type="spellStart"/>
-            <w:r>
-              <w:t>dlopen</w:t>
-            </w:r>
-            <w:proofErr w:type="spellEnd"/>
-            <w:r>
-              <w:t>(</w:t>
-            </w:r>
-            <w:proofErr w:type="spellStart"/>
-            <w:r>
-              <w:t>so_name</w:t>
-            </w:r>
-            <w:proofErr w:type="spellEnd"/>
-            <w:r>
-              <w:t>, RTLD_LAZY);</w:t>
+              <w:t xml:space="preserve">  void* malloc_impl_handle = dlopen(so_name, RTLD_LAZY);</w:t>
             </w:r>
           </w:p>
           <w:p>
             <w:r>
-              <w:t xml:space="preserve">  // No need to </w:t>
-            </w:r>
-            <w:proofErr w:type="spellStart"/>
-            <w:r>
-              <w:t>init</w:t>
-            </w:r>
-            <w:proofErr w:type="spellEnd"/>
-            <w:r>
-              <w:t xml:space="preserve"> the dispatch table because we can only get</w:t>
+              <w:t xml:space="preserve">  // No need to init the dispatch table because we can only get</w:t>
             </w:r>
           </w:p>
           <w:p>
@@ -5291,36 +3870,12 @@
           </w:p>
           <w:p>
             <w:r>
-              <w:t xml:space="preserve">  static </w:t>
-            </w:r>
-            <w:proofErr w:type="spellStart"/>
-            <w:r>
-              <w:t>MallocDebug</w:t>
-            </w:r>
-            <w:proofErr w:type="spellEnd"/>
-            <w:r>
-              <w:t xml:space="preserve"> </w:t>
-            </w:r>
-            <w:proofErr w:type="spellStart"/>
-            <w:r>
-              <w:t>malloc_dispatch_table</w:t>
-            </w:r>
-            <w:proofErr w:type="spellEnd"/>
-            <w:r>
-              <w:t xml:space="preserve"> __attribute__((aligned(32)));</w:t>
+              <w:t xml:space="preserve">  static MallocDebug malloc_dispatch_table __attribute__((aligned(32)));</w:t>
             </w:r>
           </w:p>
           <w:p>
             <w:r>
-              <w:t xml:space="preserve">  switch (</w:t>
-            </w:r>
-            <w:proofErr w:type="spellStart"/>
-            <w:r>
-              <w:t>g_malloc_debug_level</w:t>
-            </w:r>
-            <w:proofErr w:type="spellEnd"/>
-            <w:r>
-              <w:t>) {</w:t>
+              <w:t xml:space="preserve">  switch (g_malloc_debug_level) {</w:t>
             </w:r>
           </w:p>
           <w:p>
@@ -5330,31 +3885,7 @@
           </w:p>
           <w:p>
             <w:r>
-              <w:t xml:space="preserve">      </w:t>
-            </w:r>
-            <w:proofErr w:type="spellStart"/>
-            <w:r>
-              <w:t>InitMalloc</w:t>
-            </w:r>
-            <w:proofErr w:type="spellEnd"/>
-            <w:r>
-              <w:t>(</w:t>
-            </w:r>
-            <w:proofErr w:type="spellStart"/>
-            <w:r>
-              <w:t>malloc_impl_handle</w:t>
-            </w:r>
-            <w:proofErr w:type="spellEnd"/>
-            <w:r>
-              <w:t>, &amp;</w:t>
-            </w:r>
-            <w:proofErr w:type="spellStart"/>
-            <w:r>
-              <w:t>malloc_dispatch_table</w:t>
-            </w:r>
-            <w:proofErr w:type="spellEnd"/>
-            <w:r>
-              <w:t>, "leak");</w:t>
+              <w:t xml:space="preserve">      InitMalloc(malloc_impl_handle, &amp;malloc_dispatch_table, "leak");</w:t>
             </w:r>
           </w:p>
           <w:p>
@@ -5466,7 +3997,6 @@
         </w:rPr>
         <w:t>重启</w:t>
       </w:r>
-      <w:proofErr w:type="spellStart"/>
       <w:r>
         <w:rPr>
           <w:rFonts w:ascii="Helvetica" w:hAnsi="Helvetica" w:cs="Helvetica"/>
@@ -5474,7 +4004,6 @@
         </w:rPr>
         <w:t>system_server</w:t>
       </w:r>
-      <w:proofErr w:type="spellEnd"/>
       <w:r>
         <w:rPr>
           <w:rFonts w:ascii="Helvetica" w:hAnsi="Helvetica" w:cs="Helvetica"/>
@@ -5624,7 +4153,6 @@
         </w:rPr>
         <w:t>的进程，</w:t>
       </w:r>
-      <w:proofErr w:type="spellStart"/>
       <w:r>
         <w:rPr>
           <w:rFonts w:ascii="Consolas" w:hAnsi="Consolas" w:cs="Consolas"/>
@@ -5632,7 +4160,6 @@
         </w:rPr>
         <w:t>framwork</w:t>
       </w:r>
-      <w:proofErr w:type="spellEnd"/>
       <w:r>
         <w:rPr>
           <w:rFonts w:ascii="Consolas" w:hAnsi="Consolas" w:cs="Consolas"/>
@@ -5640,7 +4167,6 @@
         </w:rPr>
         <w:t>的所在进程需要进行源码分析，比如</w:t>
       </w:r>
-      <w:proofErr w:type="spellStart"/>
       <w:r>
         <w:rPr>
           <w:rFonts w:ascii="Consolas" w:hAnsi="Consolas" w:cs="Consolas"/>
@@ -5648,7 +4174,6 @@
         </w:rPr>
         <w:t>ams</w:t>
       </w:r>
-      <w:proofErr w:type="spellEnd"/>
       <w:r>
         <w:rPr>
           <w:rFonts w:ascii="Consolas" w:hAnsi="Consolas" w:cs="Consolas"/>
@@ -5656,7 +4181,6 @@
         </w:rPr>
         <w:t>是运行在</w:t>
       </w:r>
-      <w:proofErr w:type="spellStart"/>
       <w:r>
         <w:rPr>
           <w:rFonts w:ascii="Consolas" w:hAnsi="Consolas" w:cs="Consolas"/>
@@ -5664,7 +4188,6 @@
         </w:rPr>
         <w:t>system_server</w:t>
       </w:r>
-      <w:proofErr w:type="spellEnd"/>
       <w:r>
         <w:rPr>
           <w:rFonts w:ascii="Consolas" w:hAnsi="Consolas" w:cs="Consolas"/>
@@ -5791,48 +4314,7 @@
           <w:rFonts w:ascii="Consolas" w:hAnsi="Consolas" w:cs="Consolas"/>
           <w:color w:val="333333"/>
         </w:rPr>
-        <w:t xml:space="preserve">-- </w:t>
-      </w:r>
-      <w:proofErr w:type="spellStart"/>
-      <w:proofErr w:type="gramStart"/>
-      <w:r>
-        <w:rPr>
-          <w:rFonts w:ascii="Consolas" w:hAnsi="Consolas" w:cs="Consolas"/>
-          <w:color w:val="333333"/>
-        </w:rPr>
-        <w:t>Log.e</w:t>
-      </w:r>
-      <w:proofErr w:type="spellEnd"/>
-      <w:r>
-        <w:rPr>
-          <w:rFonts w:ascii="Consolas" w:hAnsi="Consolas" w:cs="Consolas"/>
-          <w:color w:val="333333"/>
-        </w:rPr>
-        <w:t>(</w:t>
-      </w:r>
-      <w:proofErr w:type="gramEnd"/>
-      <w:r>
-        <w:rPr>
-          <w:rFonts w:ascii="Consolas" w:hAnsi="Consolas" w:cs="Consolas"/>
-          <w:color w:val="333333"/>
-        </w:rPr>
-        <w:t>"tag",</w:t>
-      </w:r>
-      <w:proofErr w:type="spellStart"/>
-      <w:r>
-        <w:rPr>
-          <w:rFonts w:ascii="Consolas" w:hAnsi="Consolas" w:cs="Consolas"/>
-          <w:color w:val="333333"/>
-        </w:rPr>
-        <w:t>logStr</w:t>
-      </w:r>
-      <w:proofErr w:type="spellEnd"/>
-      <w:r>
-        <w:rPr>
-          <w:rFonts w:ascii="Consolas" w:hAnsi="Consolas" w:cs="Consolas"/>
-          <w:color w:val="333333"/>
-        </w:rPr>
-        <w:t>);</w:t>
+        <w:t>-- Log.e("tag",logStr);</w:t>
       </w:r>
     </w:p>
     <w:p/>
@@ -5849,7 +4331,7 @@
       </w:r>
     </w:p>
     <w:p>
-      <w:hyperlink r:id="rId16" w:history="1">
+      <w:hyperlink r:id="rId17" w:history="1">
         <w:r>
           <w:rPr>
             <w:rStyle w:val="a6"/>
@@ -5884,7 +4366,7 @@
           <w:bCs/>
         </w:rPr>
       </w:pPr>
-      <w:hyperlink r:id="rId17" w:history="1">
+      <w:hyperlink r:id="rId18" w:history="1">
         <w:r>
           <w:rPr>
             <w:rStyle w:val="a6"/>
@@ -5950,8 +4432,7 @@
           <w:shd w:val="clear" w:color="auto" w:fill="FFFFFF"/>
         </w:rPr>
       </w:pPr>
-      <w:hyperlink r:id="rId18" w:history="1">
-        <w:proofErr w:type="gramStart"/>
+      <w:hyperlink r:id="rId19" w:history="1">
         <w:r>
           <w:rPr>
             <w:rStyle w:val="a6"/>
@@ -5960,18 +4441,7 @@
             <w:szCs w:val="30"/>
             <w:shd w:val="clear" w:color="auto" w:fill="FFFFFF"/>
           </w:rPr>
-          <w:t>more</w:t>
-        </w:r>
-        <w:proofErr w:type="gramEnd"/>
-        <w:r>
-          <w:rPr>
-            <w:rStyle w:val="a6"/>
-            <w:rFonts w:ascii="微软雅黑" w:eastAsia="微软雅黑" w:hAnsi="微软雅黑" w:hint="eastAsia"/>
-            <w:sz w:val="30"/>
-            <w:szCs w:val="30"/>
-            <w:shd w:val="clear" w:color="auto" w:fill="FFFFFF"/>
-          </w:rPr>
-          <w:t xml:space="preserve"> detail about adb shell start, stop and reboot</w:t>
+          <w:t>more detail about adb shell start, stop and reboot</w:t>
         </w:r>
       </w:hyperlink>
     </w:p>
@@ -5983,7 +4453,7 @@
           <w:bCs/>
         </w:rPr>
       </w:pPr>
-      <w:hyperlink r:id="rId19" w:history="1">
+      <w:hyperlink r:id="rId20" w:history="1">
         <w:r>
           <w:rPr>
             <w:rStyle w:val="a6"/>
@@ -6018,18 +4488,18 @@
       <w:r>
         <w:t>分析</w:t>
       </w:r>
-      <w:commentRangeStart w:id="2"/>
+      <w:commentRangeStart w:id="1"/>
       <w:r>
         <w:t>logcat</w:t>
       </w:r>
-      <w:commentRangeEnd w:id="2"/>
+      <w:commentRangeEnd w:id="1"/>
       <w:r>
         <w:rPr>
           <w:rStyle w:val="a9"/>
           <w:rFonts w:ascii="Times New Roman" w:eastAsia="宋体" w:hAnsi="Times New Roman"/>
           <w:kern w:val="2"/>
         </w:rPr>
-        <w:commentReference w:id="2"/>
+        <w:commentReference w:id="1"/>
       </w:r>
     </w:p>
     <w:p>
@@ -6109,7 +4579,7 @@
           <w:rStyle w:val="a6"/>
         </w:rPr>
       </w:pPr>
-      <w:hyperlink r:id="rId20" w:history="1">
+      <w:hyperlink r:id="rId21" w:history="1">
         <w:r>
           <w:rPr>
             <w:rStyle w:val="a6"/>
@@ -6142,30 +4612,28 @@
           <w:shd w:val="clear" w:color="auto" w:fill="FFFFFF"/>
         </w:rPr>
       </w:pPr>
-      <w:proofErr w:type="spellStart"/>
       <w:r>
         <w:rPr>
           <w:rFonts w:ascii="Arial" w:hAnsi="Arial" w:cs="Arial"/>
           <w:color w:val="2F2F2F"/>
           <w:shd w:val="clear" w:color="auto" w:fill="FFFFFF"/>
         </w:rPr>
-        <w:t>adb</w:t>
-      </w:r>
-      <w:proofErr w:type="spellEnd"/>
+        <w:t>adb logcat -c</w:t>
+      </w:r>
+      <w:r>
+        <w:rPr>
+          <w:rFonts w:ascii="Arial" w:hAnsi="Arial" w:cs="Arial"/>
+          <w:color w:val="2F2F2F"/>
+        </w:rPr>
+        <w:br/>
+      </w:r>
       <w:r>
         <w:rPr>
           <w:rFonts w:ascii="Arial" w:hAnsi="Arial" w:cs="Arial"/>
           <w:color w:val="2F2F2F"/>
           <w:shd w:val="clear" w:color="auto" w:fill="FFFFFF"/>
         </w:rPr>
-        <w:t xml:space="preserve"> logcat -c</w:t>
-      </w:r>
-      <w:r>
-        <w:rPr>
-          <w:rFonts w:ascii="Arial" w:hAnsi="Arial" w:cs="Arial"/>
-          <w:color w:val="2F2F2F"/>
-        </w:rPr>
-        <w:br/>
+        <w:t>清除</w:t>
       </w:r>
       <w:r>
         <w:rPr>
@@ -6173,7 +4641,7 @@
           <w:color w:val="2F2F2F"/>
           <w:shd w:val="clear" w:color="auto" w:fill="FFFFFF"/>
         </w:rPr>
-        <w:t>清除</w:t>
+        <w:t>log</w:t>
       </w:r>
       <w:r>
         <w:rPr>
@@ -6181,61 +4649,71 @@
           <w:color w:val="2F2F2F"/>
           <w:shd w:val="clear" w:color="auto" w:fill="FFFFFF"/>
         </w:rPr>
-        <w:t>log</w:t>
-      </w:r>
-      <w:r>
+        <w:t>缓存</w:t>
+      </w:r>
+    </w:p>
+    <w:p>
+      <w:pPr>
+        <w:widowControl/>
+        <w:jc w:val="left"/>
         <w:rPr>
           <w:rFonts w:ascii="Arial" w:hAnsi="Arial" w:cs="Arial"/>
           <w:color w:val="2F2F2F"/>
           <w:shd w:val="clear" w:color="auto" w:fill="FFFFFF"/>
         </w:rPr>
-        <w:t>缓存</w:t>
-      </w:r>
-    </w:p>
-    <w:p>
-      <w:pPr>
-        <w:widowControl/>
-        <w:jc w:val="left"/>
+      </w:pPr>
+      <w:r>
         <w:rPr>
           <w:rFonts w:ascii="Arial" w:hAnsi="Arial" w:cs="Arial"/>
           <w:color w:val="2F2F2F"/>
           <w:shd w:val="clear" w:color="auto" w:fill="FFFFFF"/>
         </w:rPr>
-      </w:pPr>
-      <w:proofErr w:type="spellStart"/>
+        <w:t>adb bugreport</w:t>
+      </w:r>
+      <w:r>
+        <w:rPr>
+          <w:rFonts w:ascii="Arial" w:hAnsi="Arial" w:cs="Arial"/>
+          <w:color w:val="2F2F2F"/>
+        </w:rPr>
+        <w:br/>
+      </w:r>
       <w:r>
         <w:rPr>
           <w:rFonts w:ascii="Arial" w:hAnsi="Arial" w:cs="Arial"/>
           <w:color w:val="2F2F2F"/>
           <w:shd w:val="clear" w:color="auto" w:fill="FFFFFF"/>
         </w:rPr>
-        <w:t>adb</w:t>
-      </w:r>
-      <w:proofErr w:type="spellEnd"/>
+        <w:t>查看</w:t>
+      </w:r>
       <w:r>
         <w:rPr>
           <w:rFonts w:ascii="Arial" w:hAnsi="Arial" w:cs="Arial"/>
           <w:color w:val="2F2F2F"/>
           <w:shd w:val="clear" w:color="auto" w:fill="FFFFFF"/>
         </w:rPr>
-        <w:t xml:space="preserve"> </w:t>
-      </w:r>
-      <w:proofErr w:type="spellStart"/>
+        <w:t>bug</w:t>
+      </w:r>
       <w:r>
         <w:rPr>
           <w:rFonts w:ascii="Arial" w:hAnsi="Arial" w:cs="Arial"/>
           <w:color w:val="2F2F2F"/>
           <w:shd w:val="clear" w:color="auto" w:fill="FFFFFF"/>
         </w:rPr>
-        <w:t>bugreport</w:t>
-      </w:r>
-      <w:proofErr w:type="spellEnd"/>
-      <w:r>
-        <w:rPr>
-          <w:rFonts w:ascii="Arial" w:hAnsi="Arial" w:cs="Arial"/>
+        <w:t>报告</w:t>
+      </w:r>
+    </w:p>
+    <w:p>
+      <w:pPr>
+        <w:widowControl/>
+        <w:jc w:val="left"/>
+      </w:pPr>
+      <w:r>
+        <w:rPr>
+          <w:rFonts w:ascii="Arial" w:hAnsi="Arial" w:cs="Arial" w:hint="eastAsia"/>
           <w:color w:val="2F2F2F"/>
-        </w:rPr>
-        <w:br/>
+          <w:shd w:val="clear" w:color="auto" w:fill="FFFFFF"/>
+        </w:rPr>
+        <w:t>查看</w:t>
       </w:r>
       <w:r>
         <w:rPr>
@@ -6243,7 +4721,7 @@
           <w:color w:val="2F2F2F"/>
           <w:shd w:val="clear" w:color="auto" w:fill="FFFFFF"/>
         </w:rPr>
-        <w:t>查看</w:t>
+        <w:t>event</w:t>
       </w:r>
       <w:r>
         <w:rPr>
@@ -6251,7 +4729,7 @@
           <w:color w:val="2F2F2F"/>
           <w:shd w:val="clear" w:color="auto" w:fill="FFFFFF"/>
         </w:rPr>
-        <w:t>bug</w:t>
+        <w:t>节点，调试</w:t>
       </w:r>
       <w:r>
         <w:rPr>
@@ -6259,21 +4737,15 @@
           <w:color w:val="2F2F2F"/>
           <w:shd w:val="clear" w:color="auto" w:fill="FFFFFF"/>
         </w:rPr>
-        <w:t>报告</w:t>
-      </w:r>
-    </w:p>
-    <w:p>
-      <w:pPr>
-        <w:widowControl/>
-        <w:jc w:val="left"/>
-      </w:pPr>
+        <w:t>activity</w:t>
+      </w:r>
       <w:r>
         <w:rPr>
           <w:rFonts w:ascii="Arial" w:hAnsi="Arial" w:cs="Arial" w:hint="eastAsia"/>
           <w:color w:val="2F2F2F"/>
           <w:shd w:val="clear" w:color="auto" w:fill="FFFFFF"/>
         </w:rPr>
-        <w:t>查看</w:t>
+        <w:t>生命</w:t>
       </w:r>
       <w:r>
         <w:rPr>
@@ -6281,59 +4753,17 @@
           <w:color w:val="2F2F2F"/>
           <w:shd w:val="clear" w:color="auto" w:fill="FFFFFF"/>
         </w:rPr>
-        <w:t>event</w:t>
-      </w:r>
-      <w:r>
-        <w:rPr>
-          <w:rFonts w:ascii="Arial" w:hAnsi="Arial" w:cs="Arial"/>
-          <w:color w:val="2F2F2F"/>
-          <w:shd w:val="clear" w:color="auto" w:fill="FFFFFF"/>
-        </w:rPr>
-        <w:t>节点，调试</w:t>
-      </w:r>
-      <w:r>
-        <w:rPr>
-          <w:rFonts w:ascii="Arial" w:hAnsi="Arial" w:cs="Arial"/>
-          <w:color w:val="2F2F2F"/>
-          <w:shd w:val="clear" w:color="auto" w:fill="FFFFFF"/>
-        </w:rPr>
-        <w:t>activity</w:t>
-      </w:r>
-      <w:r>
-        <w:rPr>
-          <w:rFonts w:ascii="Arial" w:hAnsi="Arial" w:cs="Arial" w:hint="eastAsia"/>
-          <w:color w:val="2F2F2F"/>
-          <w:shd w:val="clear" w:color="auto" w:fill="FFFFFF"/>
-        </w:rPr>
-        <w:t>生命</w:t>
-      </w:r>
-      <w:r>
-        <w:rPr>
-          <w:rFonts w:ascii="Arial" w:hAnsi="Arial" w:cs="Arial"/>
-          <w:color w:val="2F2F2F"/>
-          <w:shd w:val="clear" w:color="auto" w:fill="FFFFFF"/>
-        </w:rPr>
         <w:t>周期</w:t>
       </w:r>
     </w:p>
     <w:p>
-      <w:proofErr w:type="gramStart"/>
-      <w:r>
-        <w:t>logcat</w:t>
-      </w:r>
-      <w:proofErr w:type="gramEnd"/>
-      <w:r>
-        <w:t xml:space="preserve"> -b events  -v time</w:t>
-      </w:r>
-    </w:p>
-    <w:p>
-      <w:proofErr w:type="gramStart"/>
-      <w:r>
-        <w:t>logcat</w:t>
-      </w:r>
-      <w:proofErr w:type="gramEnd"/>
-      <w:r>
-        <w:t xml:space="preserve"> -b events  -v time | grep am_</w:t>
+      <w:r>
+        <w:t>logcat -b events  -v time</w:t>
+      </w:r>
+    </w:p>
+    <w:p>
+      <w:r>
+        <w:t>logcat -b events  -v time | grep am_</w:t>
       </w:r>
     </w:p>
     <w:p>
@@ -6358,8 +4788,6 @@
           <w:shd w:val="clear" w:color="auto" w:fill="EFF0F1"/>
         </w:rPr>
       </w:pPr>
-      <w:proofErr w:type="spellStart"/>
-      <w:proofErr w:type="gramStart"/>
       <w:r>
         <w:rPr>
           <w:rFonts w:ascii="Consolas" w:hAnsi="Consolas" w:cs="Consolas"/>
@@ -6369,10 +4797,8 @@
           <w:bdr w:val="none" w:sz="0" w:space="0" w:color="auto" w:frame="1"/>
           <w:shd w:val="clear" w:color="auto" w:fill="EFF0F1"/>
         </w:rPr>
-        <w:t>adb</w:t>
-      </w:r>
-      <w:proofErr w:type="spellEnd"/>
-      <w:proofErr w:type="gramEnd"/>
+        <w:t>adb logcat -b system</w:t>
+      </w:r>
       <w:r>
         <w:rPr>
           <w:rFonts w:ascii="Consolas" w:hAnsi="Consolas" w:cs="Consolas"/>
@@ -6382,9 +4808,17 @@
           <w:bdr w:val="none" w:sz="0" w:space="0" w:color="auto" w:frame="1"/>
           <w:shd w:val="clear" w:color="auto" w:fill="EFF0F1"/>
         </w:rPr>
-        <w:t xml:space="preserve"> logcat -b system</w:t>
-      </w:r>
-      <w:r>
+        <w:t xml:space="preserve"> </w:t>
+      </w:r>
+      <w:r>
+        <w:t xml:space="preserve">-v time | grep </w:t>
+      </w:r>
+      <w:r>
+        <w:t>WindowManagerService</w:t>
+      </w:r>
+    </w:p>
+    <w:p>
+      <w:pPr>
         <w:rPr>
           <w:rFonts w:ascii="Consolas" w:hAnsi="Consolas" w:cs="Consolas"/>
           <w:kern w:val="0"/>
@@ -6393,16 +4827,7 @@
           <w:bdr w:val="none" w:sz="0" w:space="0" w:color="auto" w:frame="1"/>
           <w:shd w:val="clear" w:color="auto" w:fill="EFF0F1"/>
         </w:rPr>
-        <w:t xml:space="preserve"> </w:t>
-      </w:r>
-      <w:r>
-        <w:t xml:space="preserve">-v time | grep </w:t>
-      </w:r>
-      <w:proofErr w:type="spellStart"/>
-      <w:r>
-        <w:t>WindowManagerService</w:t>
-      </w:r>
-      <w:proofErr w:type="spellEnd"/>
+      </w:pPr>
     </w:p>
     <w:p>
       <w:pPr>
@@ -6415,9 +4840,7 @@
           <w:shd w:val="clear" w:color="auto" w:fill="EFF0F1"/>
         </w:rPr>
       </w:pPr>
-    </w:p>
-    <w:p>
-      <w:pPr>
+      <w:r>
         <w:rPr>
           <w:rFonts w:ascii="Consolas" w:hAnsi="Consolas" w:cs="Consolas"/>
           <w:kern w:val="0"/>
@@ -6426,8 +4849,8 @@
           <w:bdr w:val="none" w:sz="0" w:space="0" w:color="auto" w:frame="1"/>
           <w:shd w:val="clear" w:color="auto" w:fill="EFF0F1"/>
         </w:rPr>
-      </w:pPr>
-      <w:proofErr w:type="gramStart"/>
+        <w:t>logcat -b system</w:t>
+      </w:r>
       <w:r>
         <w:rPr>
           <w:rFonts w:ascii="Consolas" w:hAnsi="Consolas" w:cs="Consolas"/>
@@ -6437,60 +4860,22 @@
           <w:bdr w:val="none" w:sz="0" w:space="0" w:color="auto" w:frame="1"/>
           <w:shd w:val="clear" w:color="auto" w:fill="EFF0F1"/>
         </w:rPr>
-        <w:t>logcat</w:t>
-      </w:r>
-      <w:proofErr w:type="gramEnd"/>
-      <w:r>
-        <w:rPr>
-          <w:rFonts w:ascii="Consolas" w:hAnsi="Consolas" w:cs="Consolas"/>
-          <w:kern w:val="0"/>
-          <w:sz w:val="20"/>
-          <w:szCs w:val="20"/>
-          <w:bdr w:val="none" w:sz="0" w:space="0" w:color="auto" w:frame="1"/>
-          <w:shd w:val="clear" w:color="auto" w:fill="EFF0F1"/>
-        </w:rPr>
-        <w:t xml:space="preserve"> -b system</w:t>
-      </w:r>
-      <w:r>
-        <w:rPr>
-          <w:rFonts w:ascii="Consolas" w:hAnsi="Consolas" w:cs="Consolas"/>
-          <w:kern w:val="0"/>
-          <w:sz w:val="20"/>
-          <w:szCs w:val="20"/>
-          <w:bdr w:val="none" w:sz="0" w:space="0" w:color="auto" w:frame="1"/>
-          <w:shd w:val="clear" w:color="auto" w:fill="EFF0F1"/>
-        </w:rPr>
         <w:t xml:space="preserve"> </w:t>
       </w:r>
       <w:r>
         <w:t xml:space="preserve">-v time | grep </w:t>
       </w:r>
-      <w:proofErr w:type="spellStart"/>
       <w:r>
         <w:t>WindowManagerService</w:t>
       </w:r>
-      <w:proofErr w:type="spellEnd"/>
-      <w:r>
-        <w:t xml:space="preserve">  &gt; /</w:t>
-      </w:r>
-      <w:proofErr w:type="spellStart"/>
-      <w:r>
-        <w:t>sdcard</w:t>
-      </w:r>
-      <w:proofErr w:type="spellEnd"/>
-      <w:r>
-        <w:t>/dlg.txt</w:t>
-      </w:r>
-    </w:p>
-    <w:p>
-      <w:r>
-        <w:t>cat /proc/</w:t>
-      </w:r>
-      <w:proofErr w:type="spellStart"/>
-      <w:r>
-        <w:t>kmsg</w:t>
-      </w:r>
-      <w:proofErr w:type="spellEnd"/>
+      <w:r>
+        <w:t xml:space="preserve">  &gt; /sdcard/dlg.txt</w:t>
+      </w:r>
+    </w:p>
+    <w:p>
+      <w:r>
+        <w:t>cat /proc/kmsg</w:t>
+      </w:r>
       <w:r>
         <w:t xml:space="preserve"> </w:t>
       </w:r>
@@ -6512,19 +4897,8 @@
           <w:szCs w:val="21"/>
           <w:shd w:val="clear" w:color="auto" w:fill="FFFFFF"/>
         </w:rPr>
-        <w:t xml:space="preserve">内核的 </w:t>
-      </w:r>
-      <w:proofErr w:type="spellStart"/>
-      <w:r>
-        <w:rPr>
-          <w:rFonts w:ascii="微软雅黑" w:eastAsia="微软雅黑" w:hAnsi="微软雅黑" w:hint="eastAsia"/>
-          <w:color w:val="405060"/>
-          <w:szCs w:val="21"/>
-          <w:shd w:val="clear" w:color="auto" w:fill="FFFFFF"/>
-        </w:rPr>
-        <w:t>dmesg</w:t>
-      </w:r>
-      <w:proofErr w:type="spellEnd"/>
+        <w:t>内核的 dmesg</w:t>
+      </w:r>
       <w:r>
         <w:rPr>
           <w:rFonts w:ascii="微软雅黑" w:eastAsia="微软雅黑" w:hAnsi="微软雅黑"/>
@@ -6655,13 +5029,9 @@
         <w:spacing w:before="93" w:after="93"/>
         <w:ind w:firstLine="420"/>
       </w:pPr>
-      <w:proofErr w:type="spellStart"/>
-      <w:proofErr w:type="gramStart"/>
       <w:r>
         <w:t>dmesg</w:t>
       </w:r>
-      <w:proofErr w:type="spellEnd"/>
-      <w:proofErr w:type="gramEnd"/>
     </w:p>
     <w:p>
       <w:pPr>
@@ -6709,16 +5079,8 @@
         <w:rPr>
           <w:rFonts w:hint="eastAsia"/>
         </w:rPr>
-        <w:t>/proc/</w:t>
-      </w:r>
-      <w:proofErr w:type="spellStart"/>
-      <w:r>
-        <w:rPr>
-          <w:rFonts w:hint="eastAsia"/>
-        </w:rPr>
-        <w:t>kmsg</w:t>
-      </w:r>
-      <w:proofErr w:type="spellEnd"/>
+        <w:t>/proc/kmsg</w:t>
+      </w:r>
       <w:r>
         <w:rPr>
           <w:rFonts w:hint="eastAsia"/>
@@ -6736,21 +5098,7 @@
         <w:rPr>
           <w:rFonts w:hint="eastAsia"/>
         </w:rPr>
-        <w:t xml:space="preserve">    </w:t>
-      </w:r>
-      <w:proofErr w:type="spellStart"/>
-      <w:r>
-        <w:rPr>
-          <w:rFonts w:hint="eastAsia"/>
-        </w:rPr>
-        <w:t>adb</w:t>
-      </w:r>
-      <w:proofErr w:type="spellEnd"/>
-      <w:r>
-        <w:rPr>
-          <w:rFonts w:hint="eastAsia"/>
-        </w:rPr>
-        <w:t xml:space="preserve"> </w:t>
+        <w:t xml:space="preserve">    adb </w:t>
       </w:r>
       <w:r>
         <w:rPr>
@@ -6822,413 +5170,180 @@
         <w:spacing w:before="93" w:after="93"/>
         <w:ind w:firstLine="420"/>
       </w:pPr>
-      <w:proofErr w:type="spellStart"/>
-      <w:proofErr w:type="gramStart"/>
-      <w:r>
-        <w:t>adb</w:t>
-      </w:r>
-      <w:proofErr w:type="spellEnd"/>
-      <w:proofErr w:type="gramEnd"/>
-      <w:r>
-        <w:t xml:space="preserve"> shell </w:t>
-      </w:r>
-      <w:proofErr w:type="spellStart"/>
-      <w:r>
-        <w:t>rm</w:t>
-      </w:r>
-      <w:proofErr w:type="spellEnd"/>
-      <w:r>
-        <w:t xml:space="preserve"> -</w:t>
-      </w:r>
-      <w:proofErr w:type="spellStart"/>
-      <w:r>
-        <w:t>rf</w:t>
-      </w:r>
-      <w:proofErr w:type="spellEnd"/>
-      <w:r>
-        <w:t xml:space="preserve"> /</w:t>
-      </w:r>
-      <w:proofErr w:type="spellStart"/>
-      <w:r>
-        <w:t>sdcard</w:t>
-      </w:r>
-      <w:proofErr w:type="spellEnd"/>
-      <w:r>
-        <w:t xml:space="preserve">/logs </w:t>
-      </w:r>
-    </w:p>
-    <w:p>
-      <w:pPr>
-        <w:pStyle w:val="a0"/>
-        <w:spacing w:before="93" w:after="93"/>
-        <w:ind w:firstLine="420"/>
-      </w:pPr>
-      <w:proofErr w:type="spellStart"/>
-      <w:proofErr w:type="gramStart"/>
+      <w:r>
+        <w:t xml:space="preserve">adb shell rm -rf /sdcard/logs </w:t>
+      </w:r>
+    </w:p>
+    <w:p>
+      <w:pPr>
+        <w:pStyle w:val="a0"/>
+        <w:spacing w:before="93" w:after="93"/>
+        <w:ind w:firstLine="420"/>
+      </w:pPr>
       <w:r>
         <w:lastRenderedPageBreak/>
-        <w:t>adb</w:t>
-      </w:r>
-      <w:proofErr w:type="spellEnd"/>
-      <w:proofErr w:type="gramEnd"/>
-      <w:r>
-        <w:t xml:space="preserve"> shell </w:t>
-      </w:r>
-      <w:proofErr w:type="spellStart"/>
-      <w:r>
-        <w:t>mkdir</w:t>
-      </w:r>
-      <w:proofErr w:type="spellEnd"/>
-      <w:r>
-        <w:t xml:space="preserve"> /</w:t>
-      </w:r>
-      <w:proofErr w:type="spellStart"/>
-      <w:r>
-        <w:t>sdcard</w:t>
-      </w:r>
-      <w:proofErr w:type="spellEnd"/>
-      <w:r>
-        <w:t>/logs</w:t>
-      </w:r>
-    </w:p>
-    <w:p>
-      <w:pPr>
-        <w:pStyle w:val="a0"/>
-        <w:spacing w:before="93" w:after="93"/>
-        <w:ind w:firstLine="420"/>
-      </w:pPr>
-      <w:proofErr w:type="spellStart"/>
-      <w:proofErr w:type="gramStart"/>
-      <w:r>
-        <w:t>adb</w:t>
-      </w:r>
-      <w:proofErr w:type="spellEnd"/>
-      <w:proofErr w:type="gramEnd"/>
-      <w:r>
-        <w:t xml:space="preserve"> reboot</w:t>
-      </w:r>
-    </w:p>
-    <w:p>
-      <w:pPr>
-        <w:pStyle w:val="a0"/>
-        <w:spacing w:before="93" w:after="93"/>
-        <w:ind w:firstLine="420"/>
-      </w:pPr>
-    </w:p>
-    <w:p>
-      <w:pPr>
-        <w:pStyle w:val="a0"/>
-        <w:spacing w:before="93" w:after="93"/>
-        <w:ind w:firstLine="420"/>
-      </w:pPr>
-      <w:proofErr w:type="spellStart"/>
-      <w:proofErr w:type="gramStart"/>
-      <w:r>
-        <w:t>adb</w:t>
-      </w:r>
-      <w:proofErr w:type="spellEnd"/>
-      <w:proofErr w:type="gramEnd"/>
-      <w:r>
-        <w:t xml:space="preserve"> root</w:t>
-      </w:r>
-    </w:p>
-    <w:p>
-      <w:pPr>
-        <w:pStyle w:val="a0"/>
-        <w:spacing w:before="93" w:after="93"/>
-        <w:ind w:firstLine="420"/>
-      </w:pPr>
-      <w:proofErr w:type="spellStart"/>
-      <w:proofErr w:type="gramStart"/>
-      <w:r>
-        <w:t>adb</w:t>
-      </w:r>
-      <w:proofErr w:type="spellEnd"/>
-      <w:proofErr w:type="gramEnd"/>
-      <w:r>
-        <w:t xml:space="preserve"> remount</w:t>
-      </w:r>
-    </w:p>
-    <w:p>
-      <w:pPr>
-        <w:pStyle w:val="a0"/>
-        <w:spacing w:before="93" w:after="93"/>
-        <w:ind w:firstLine="420"/>
-      </w:pPr>
-      <w:proofErr w:type="spellStart"/>
-      <w:proofErr w:type="gramStart"/>
-      <w:r>
-        <w:t>adb</w:t>
-      </w:r>
-      <w:proofErr w:type="spellEnd"/>
-      <w:proofErr w:type="gramEnd"/>
-      <w:r>
-        <w:t xml:space="preserve"> shell</w:t>
-      </w:r>
-    </w:p>
-    <w:p>
-      <w:pPr>
-        <w:pStyle w:val="a0"/>
-        <w:spacing w:before="93" w:after="93"/>
-        <w:ind w:firstLine="420"/>
-      </w:pPr>
-    </w:p>
-    <w:p>
-      <w:pPr>
-        <w:pStyle w:val="a0"/>
-        <w:spacing w:before="93" w:after="93"/>
-        <w:ind w:firstLine="420"/>
-      </w:pPr>
-      <w:r>
-        <w:t>#</w:t>
-      </w:r>
-      <w:proofErr w:type="spellStart"/>
-      <w:r>
-        <w:t>dmesg</w:t>
-      </w:r>
-      <w:proofErr w:type="spellEnd"/>
-      <w:r>
-        <w:t xml:space="preserve"> &gt; /</w:t>
-      </w:r>
-      <w:proofErr w:type="spellStart"/>
-      <w:r>
-        <w:t>sdcard</w:t>
-      </w:r>
-      <w:proofErr w:type="spellEnd"/>
-      <w:r>
-        <w:t xml:space="preserve">/logs/kernel.log </w:t>
-      </w:r>
-    </w:p>
-    <w:p>
-      <w:pPr>
-        <w:pStyle w:val="a0"/>
-        <w:spacing w:before="93" w:after="93"/>
-        <w:ind w:firstLine="420"/>
-      </w:pPr>
-      <w:proofErr w:type="gramStart"/>
-      <w:r>
-        <w:t>cat</w:t>
-      </w:r>
-      <w:proofErr w:type="gramEnd"/>
-      <w:r>
-        <w:t xml:space="preserve"> /proc/</w:t>
-      </w:r>
-      <w:proofErr w:type="spellStart"/>
-      <w:r>
-        <w:t>kmsg</w:t>
-      </w:r>
-      <w:proofErr w:type="spellEnd"/>
-      <w:r>
-        <w:t xml:space="preserve"> &gt; /</w:t>
-      </w:r>
-      <w:proofErr w:type="spellStart"/>
-      <w:r>
-        <w:t>sdcard</w:t>
-      </w:r>
-      <w:proofErr w:type="spellEnd"/>
-      <w:r>
-        <w:t xml:space="preserve">/logs/kernel0324.log </w:t>
-      </w:r>
-    </w:p>
-    <w:p>
-      <w:pPr>
-        <w:pStyle w:val="a0"/>
-        <w:spacing w:before="93" w:after="93"/>
-        <w:ind w:firstLine="420"/>
-      </w:pPr>
-      <w:proofErr w:type="spellStart"/>
-      <w:proofErr w:type="gramStart"/>
-      <w:r>
-        <w:t>adb</w:t>
-      </w:r>
-      <w:proofErr w:type="spellEnd"/>
-      <w:proofErr w:type="gramEnd"/>
-      <w:r>
-        <w:t xml:space="preserve"> shell</w:t>
-      </w:r>
-    </w:p>
-    <w:p>
-      <w:pPr>
-        <w:pStyle w:val="a0"/>
-        <w:spacing w:before="93" w:after="93"/>
-        <w:ind w:firstLine="420"/>
-      </w:pPr>
-      <w:proofErr w:type="gramStart"/>
-      <w:r>
-        <w:t>logcat</w:t>
-      </w:r>
-      <w:proofErr w:type="gramEnd"/>
-      <w:r>
-        <w:t xml:space="preserve"> -b main -b system -b radio -b events -v time  &gt;  /</w:t>
-      </w:r>
-      <w:proofErr w:type="spellStart"/>
-      <w:r>
-        <w:t>sdcard</w:t>
-      </w:r>
-      <w:proofErr w:type="spellEnd"/>
-      <w:r>
-        <w:t xml:space="preserve">/logs/logcat0324.log  </w:t>
-      </w:r>
-    </w:p>
-    <w:p>
-      <w:pPr>
-        <w:pStyle w:val="a0"/>
-        <w:spacing w:before="93" w:after="93"/>
-        <w:ind w:firstLine="420"/>
-      </w:pPr>
-      <w:proofErr w:type="spellStart"/>
-      <w:proofErr w:type="gramStart"/>
-      <w:r>
-        <w:t>adb</w:t>
-      </w:r>
-      <w:proofErr w:type="spellEnd"/>
-      <w:proofErr w:type="gramEnd"/>
-      <w:r>
-        <w:t xml:space="preserve"> shell</w:t>
-      </w:r>
-    </w:p>
-    <w:p>
-      <w:pPr>
-        <w:pStyle w:val="a0"/>
-        <w:spacing w:before="93" w:after="93"/>
-        <w:ind w:firstLine="420"/>
-      </w:pPr>
-      <w:r>
-        <w:t>.  hardware_</w:t>
-      </w:r>
-      <w:proofErr w:type="gramStart"/>
-      <w:r>
-        <w:t>monitor.sh  &gt;</w:t>
-      </w:r>
-      <w:proofErr w:type="gramEnd"/>
-      <w:r>
-        <w:t xml:space="preserve"> /</w:t>
-      </w:r>
-      <w:proofErr w:type="spellStart"/>
-      <w:r>
-        <w:t>sdcard</w:t>
-      </w:r>
-      <w:proofErr w:type="spellEnd"/>
-      <w:r>
-        <w:t>/logs/hardware0324.log</w:t>
-      </w:r>
-    </w:p>
-    <w:p>
-      <w:pPr>
-        <w:pStyle w:val="a0"/>
-        <w:spacing w:before="93" w:after="93"/>
-        <w:ind w:firstLine="420"/>
-      </w:pPr>
-    </w:p>
-    <w:p>
-      <w:pPr>
-        <w:pStyle w:val="a0"/>
-        <w:spacing w:before="93" w:after="93"/>
-        <w:ind w:firstLine="420"/>
-      </w:pPr>
-      <w:proofErr w:type="spellStart"/>
-      <w:proofErr w:type="gramStart"/>
-      <w:r>
-        <w:t>cp</w:t>
-      </w:r>
-      <w:proofErr w:type="spellEnd"/>
-      <w:proofErr w:type="gramEnd"/>
-      <w:r>
-        <w:t xml:space="preserve"> -</w:t>
-      </w:r>
-      <w:proofErr w:type="spellStart"/>
-      <w:r>
-        <w:t>rf</w:t>
-      </w:r>
-      <w:proofErr w:type="spellEnd"/>
-      <w:r>
-        <w:t xml:space="preserve"> /data/tombstones /</w:t>
-      </w:r>
-      <w:proofErr w:type="spellStart"/>
-      <w:r>
-        <w:t>sdcard</w:t>
-      </w:r>
-      <w:proofErr w:type="spellEnd"/>
-      <w:r>
-        <w:t>/logs/</w:t>
-      </w:r>
-    </w:p>
-    <w:p>
-      <w:pPr>
-        <w:pStyle w:val="a0"/>
-        <w:spacing w:before="93" w:after="93"/>
-        <w:ind w:firstLine="420"/>
-      </w:pPr>
-      <w:proofErr w:type="spellStart"/>
-      <w:proofErr w:type="gramStart"/>
-      <w:r>
-        <w:t>cp</w:t>
-      </w:r>
-      <w:proofErr w:type="spellEnd"/>
-      <w:proofErr w:type="gramEnd"/>
-      <w:r>
-        <w:t xml:space="preserve"> -</w:t>
-      </w:r>
-      <w:proofErr w:type="spellStart"/>
-      <w:r>
-        <w:t>rf</w:t>
-      </w:r>
-      <w:proofErr w:type="spellEnd"/>
-      <w:r>
-        <w:t xml:space="preserve"> /data/</w:t>
-      </w:r>
-      <w:proofErr w:type="spellStart"/>
-      <w:r>
-        <w:t>anr</w:t>
-      </w:r>
-      <w:proofErr w:type="spellEnd"/>
-      <w:r>
-        <w:t xml:space="preserve"> /</w:t>
-      </w:r>
-      <w:proofErr w:type="spellStart"/>
-      <w:r>
-        <w:t>sdcard</w:t>
-      </w:r>
-      <w:proofErr w:type="spellEnd"/>
-      <w:r>
-        <w:t>/logs/</w:t>
-      </w:r>
-    </w:p>
-    <w:p>
-      <w:pPr>
-        <w:pStyle w:val="a0"/>
-        <w:spacing w:before="93" w:after="93"/>
-        <w:ind w:firstLine="420"/>
-      </w:pPr>
-      <w:proofErr w:type="gramStart"/>
+        <w:t>adb shell mkdir /sdcard/logs</w:t>
+      </w:r>
+    </w:p>
+    <w:p>
+      <w:pPr>
+        <w:pStyle w:val="a0"/>
+        <w:spacing w:before="93" w:after="93"/>
+        <w:ind w:firstLine="420"/>
+      </w:pPr>
+      <w:r>
+        <w:t>adb reboot</w:t>
+      </w:r>
+    </w:p>
+    <w:p>
+      <w:pPr>
+        <w:pStyle w:val="a0"/>
+        <w:spacing w:before="93" w:after="93"/>
+        <w:ind w:firstLine="420"/>
+      </w:pPr>
+    </w:p>
+    <w:p>
+      <w:pPr>
+        <w:pStyle w:val="a0"/>
+        <w:spacing w:before="93" w:after="93"/>
+        <w:ind w:firstLine="420"/>
+      </w:pPr>
+      <w:r>
+        <w:t>adb root</w:t>
+      </w:r>
+    </w:p>
+    <w:p>
+      <w:pPr>
+        <w:pStyle w:val="a0"/>
+        <w:spacing w:before="93" w:after="93"/>
+        <w:ind w:firstLine="420"/>
+      </w:pPr>
+      <w:r>
+        <w:t>adb remount</w:t>
+      </w:r>
+    </w:p>
+    <w:p>
+      <w:pPr>
+        <w:pStyle w:val="a0"/>
+        <w:spacing w:before="93" w:after="93"/>
+        <w:ind w:firstLine="420"/>
+      </w:pPr>
+      <w:r>
+        <w:t>adb shell</w:t>
+      </w:r>
+    </w:p>
+    <w:p>
+      <w:pPr>
+        <w:pStyle w:val="a0"/>
+        <w:spacing w:before="93" w:after="93"/>
+        <w:ind w:firstLine="420"/>
+      </w:pPr>
+    </w:p>
+    <w:p>
+      <w:pPr>
+        <w:pStyle w:val="a0"/>
+        <w:spacing w:before="93" w:after="93"/>
+        <w:ind w:firstLine="420"/>
+      </w:pPr>
+      <w:r>
+        <w:t xml:space="preserve">#dmesg &gt; /sdcard/logs/kernel.log </w:t>
+      </w:r>
+    </w:p>
+    <w:p>
+      <w:pPr>
+        <w:pStyle w:val="a0"/>
+        <w:spacing w:before="93" w:after="93"/>
+        <w:ind w:firstLine="420"/>
+      </w:pPr>
+      <w:r>
+        <w:t xml:space="preserve">cat /proc/kmsg &gt; /sdcard/logs/kernel0324.log </w:t>
+      </w:r>
+    </w:p>
+    <w:p>
+      <w:pPr>
+        <w:pStyle w:val="a0"/>
+        <w:spacing w:before="93" w:after="93"/>
+        <w:ind w:firstLine="420"/>
+      </w:pPr>
+      <w:r>
+        <w:t>adb shell</w:t>
+      </w:r>
+    </w:p>
+    <w:p>
+      <w:pPr>
+        <w:pStyle w:val="a0"/>
+        <w:spacing w:before="93" w:after="93"/>
+        <w:ind w:firstLine="420"/>
+      </w:pPr>
+      <w:r>
+        <w:t xml:space="preserve">logcat -b main -b system -b radio -b events -v time  &gt;  /sdcard/logs/logcat0324.log  </w:t>
+      </w:r>
+    </w:p>
+    <w:p>
+      <w:pPr>
+        <w:pStyle w:val="a0"/>
+        <w:spacing w:before="93" w:after="93"/>
+        <w:ind w:firstLine="420"/>
+      </w:pPr>
+      <w:r>
+        <w:t>adb shell</w:t>
+      </w:r>
+    </w:p>
+    <w:p>
+      <w:pPr>
+        <w:pStyle w:val="a0"/>
+        <w:spacing w:before="93" w:after="93"/>
+        <w:ind w:firstLine="420"/>
+      </w:pPr>
+      <w:r>
+        <w:t>.  hardware_monitor.sh  &gt; /sdcard/logs/hardware0324.log</w:t>
+      </w:r>
+    </w:p>
+    <w:p>
+      <w:pPr>
+        <w:pStyle w:val="a0"/>
+        <w:spacing w:before="93" w:after="93"/>
+        <w:ind w:firstLine="420"/>
+      </w:pPr>
+    </w:p>
+    <w:p>
+      <w:pPr>
+        <w:pStyle w:val="a0"/>
+        <w:spacing w:before="93" w:after="93"/>
+        <w:ind w:firstLine="420"/>
+      </w:pPr>
+      <w:r>
+        <w:t>cp -rf /data/tombstones /sdcard/logs/</w:t>
+      </w:r>
+    </w:p>
+    <w:p>
+      <w:pPr>
+        <w:pStyle w:val="a0"/>
+        <w:spacing w:before="93" w:after="93"/>
+        <w:ind w:firstLine="420"/>
+      </w:pPr>
+      <w:r>
+        <w:t>cp -rf /data/anr /sdcard/logs/</w:t>
+      </w:r>
+    </w:p>
+    <w:p>
+      <w:pPr>
+        <w:pStyle w:val="a0"/>
+        <w:spacing w:before="93" w:after="93"/>
+        <w:ind w:firstLine="420"/>
+      </w:pPr>
       <w:r>
         <w:t>exit</w:t>
       </w:r>
-      <w:proofErr w:type="gramEnd"/>
-    </w:p>
-    <w:p>
-      <w:pPr>
-        <w:pStyle w:val="a0"/>
-        <w:spacing w:before="93" w:after="93"/>
-        <w:ind w:firstLine="420"/>
-      </w:pPr>
-      <w:proofErr w:type="spellStart"/>
-      <w:proofErr w:type="gramStart"/>
-      <w:r>
-        <w:t>adb</w:t>
-      </w:r>
-      <w:proofErr w:type="spellEnd"/>
-      <w:proofErr w:type="gramEnd"/>
-      <w:r>
-        <w:t xml:space="preserve"> pull /</w:t>
-      </w:r>
-      <w:proofErr w:type="spellStart"/>
-      <w:r>
-        <w:t>sdcard</w:t>
-      </w:r>
-      <w:proofErr w:type="spellEnd"/>
-      <w:r>
-        <w:t>/logs</w:t>
+    </w:p>
+    <w:p>
+      <w:pPr>
+        <w:pStyle w:val="a0"/>
+        <w:spacing w:before="93" w:after="93"/>
+        <w:ind w:firstLine="420"/>
+      </w:pPr>
+      <w:r>
+        <w:t>adb pull /sdcard/logs</w:t>
       </w:r>
     </w:p>
     <w:p>
@@ -7288,18 +5403,8 @@
         <w:spacing w:before="93" w:after="93"/>
         <w:ind w:firstLine="420"/>
       </w:pPr>
-      <w:proofErr w:type="spellStart"/>
-      <w:proofErr w:type="gramStart"/>
-      <w:r>
-        <w:t>Debug.getCallers</w:t>
-      </w:r>
-      <w:proofErr w:type="spellEnd"/>
-      <w:r>
-        <w:t>(</w:t>
-      </w:r>
-      <w:proofErr w:type="gramEnd"/>
-      <w:r>
-        <w:t>5));</w:t>
+      <w:r>
+        <w:t>Debug.getCallers(5));</w:t>
       </w:r>
     </w:p>
     <w:p>
@@ -7337,11 +5442,9 @@
         <w:spacing w:before="93" w:after="93"/>
         <w:ind w:firstLine="420"/>
       </w:pPr>
-      <w:proofErr w:type="spellStart"/>
       <w:r>
         <w:t>ActivityManagerDebugConfig</w:t>
       </w:r>
-      <w:proofErr w:type="spellEnd"/>
       <w:r>
         <w:t xml:space="preserve"> </w:t>
       </w:r>
@@ -7386,59 +5489,31 @@
         <w:spacing w:before="93" w:after="93"/>
         <w:ind w:firstLine="420"/>
       </w:pPr>
-      <w:proofErr w:type="gramStart"/>
       <w:r>
         <w:rPr>
           <w:rFonts w:hint="eastAsia"/>
         </w:rPr>
         <w:t>子业务名</w:t>
       </w:r>
-      <w:proofErr w:type="gramEnd"/>
-    </w:p>
-    <w:p>
-      <w:pPr>
-        <w:pStyle w:val="a0"/>
-        <w:spacing w:before="93" w:after="93"/>
-        <w:ind w:firstLine="420"/>
-      </w:pPr>
-      <w:proofErr w:type="gramStart"/>
-      <w:r>
-        <w:t>static</w:t>
-      </w:r>
-      <w:proofErr w:type="gramEnd"/>
-      <w:r>
-        <w:t xml:space="preserve"> final </w:t>
-      </w:r>
-      <w:proofErr w:type="spellStart"/>
-      <w:r>
-        <w:t>boolean</w:t>
-      </w:r>
-      <w:proofErr w:type="spellEnd"/>
-      <w:r>
-        <w:t xml:space="preserve"> TAG_WITH_CLASS_NAME = false;</w:t>
-      </w:r>
-    </w:p>
-    <w:p>
-      <w:pPr>
-        <w:pStyle w:val="a0"/>
-        <w:spacing w:before="93" w:after="93"/>
-        <w:ind w:firstLine="420"/>
-      </w:pPr>
-      <w:proofErr w:type="gramStart"/>
-      <w:r>
-        <w:t>static</w:t>
-      </w:r>
-      <w:proofErr w:type="gramEnd"/>
-      <w:r>
-        <w:t xml:space="preserve"> final </w:t>
-      </w:r>
-      <w:proofErr w:type="spellStart"/>
-      <w:r>
-        <w:t>boolean</w:t>
-      </w:r>
-      <w:proofErr w:type="spellEnd"/>
-      <w:r>
-        <w:t xml:space="preserve"> APPEND_CATEGORY_NAME = false;</w:t>
+    </w:p>
+    <w:p>
+      <w:pPr>
+        <w:pStyle w:val="a0"/>
+        <w:spacing w:before="93" w:after="93"/>
+        <w:ind w:firstLine="420"/>
+      </w:pPr>
+      <w:r>
+        <w:t>static final boolean TAG_WITH_CLASS_NAME = false;</w:t>
+      </w:r>
+    </w:p>
+    <w:p>
+      <w:pPr>
+        <w:pStyle w:val="a0"/>
+        <w:spacing w:before="93" w:after="93"/>
+        <w:ind w:firstLine="420"/>
+      </w:pPr>
+      <w:r>
+        <w:t>static final boolean APPEND_CATEGORY_NAME = false;</w:t>
       </w:r>
     </w:p>
     <w:p>
@@ -7458,50 +5533,21 @@
         <w:ind w:firstLine="420"/>
       </w:pPr>
       <w:r>
-        <w:t xml:space="preserve">    </w:t>
-      </w:r>
-      <w:proofErr w:type="gramStart"/>
-      <w:r>
-        <w:t>static</w:t>
-      </w:r>
-      <w:proofErr w:type="gramEnd"/>
-      <w:r>
-        <w:t xml:space="preserve"> final String TAG_AM = "</w:t>
-      </w:r>
-      <w:proofErr w:type="spellStart"/>
-      <w:r>
-        <w:t>ActivityManager</w:t>
-      </w:r>
-      <w:proofErr w:type="spellEnd"/>
-      <w:r>
-        <w:t>";</w:t>
-      </w:r>
-    </w:p>
-    <w:p>
-      <w:pPr>
-        <w:pStyle w:val="a0"/>
-        <w:spacing w:before="93" w:after="93"/>
-        <w:ind w:firstLine="420"/>
-      </w:pPr>
-      <w:proofErr w:type="gramStart"/>
-      <w:r>
-        <w:t>static</w:t>
-      </w:r>
-      <w:proofErr w:type="gramEnd"/>
-      <w:r>
-        <w:t xml:space="preserve"> final String POSTFIX_BROADCAST = (APPEND_CATEGORY_NAME) ? </w:t>
+        <w:t xml:space="preserve">    static final String TAG_AM = "ActivityManager";</w:t>
+      </w:r>
+    </w:p>
+    <w:p>
+      <w:pPr>
+        <w:pStyle w:val="a0"/>
+        <w:spacing w:before="93" w:after="93"/>
+        <w:ind w:firstLine="420"/>
+      </w:pPr>
+      <w:r>
+        <w:t xml:space="preserve">static final String POSTFIX_BROADCAST = (APPEND_CATEGORY_NAME) ? </w:t>
       </w:r>
       <w:r>
         <w:lastRenderedPageBreak/>
-        <w:t>"_Broadcast</w:t>
-      </w:r>
-      <w:proofErr w:type="gramStart"/>
-      <w:r>
-        <w:t>" :</w:t>
-      </w:r>
-      <w:proofErr w:type="gramEnd"/>
-      <w:r>
-        <w:t xml:space="preserve"> "";</w:t>
+        <w:t>"_Broadcast" : "";</w:t>
       </w:r>
     </w:p>
     <w:p>
@@ -7517,11 +5563,9 @@
         <w:spacing w:before="93" w:after="93"/>
         <w:ind w:firstLineChars="0" w:firstLine="0"/>
       </w:pPr>
-      <w:proofErr w:type="spellStart"/>
       <w:r>
         <w:t>ActivityManagerService</w:t>
       </w:r>
-      <w:proofErr w:type="spellEnd"/>
       <w:r>
         <w:rPr>
           <w:rFonts w:hint="eastAsia"/>
@@ -7535,26 +5579,8 @@
         <w:spacing w:before="93" w:after="93"/>
         <w:ind w:firstLine="420"/>
       </w:pPr>
-      <w:proofErr w:type="gramStart"/>
-      <w:r>
-        <w:t>private</w:t>
-      </w:r>
-      <w:proofErr w:type="gramEnd"/>
-      <w:r>
-        <w:t xml:space="preserve"> static final String TAG = TAG_WITH_CLASS_NAME ? "</w:t>
-      </w:r>
-      <w:proofErr w:type="spellStart"/>
-      <w:r>
-        <w:t>ActivityManagerService</w:t>
-      </w:r>
-      <w:proofErr w:type="spellEnd"/>
-      <w:proofErr w:type="gramStart"/>
-      <w:r>
-        <w:t>" :</w:t>
-      </w:r>
-      <w:proofErr w:type="gramEnd"/>
-      <w:r>
-        <w:t xml:space="preserve"> TAG_AM;</w:t>
+      <w:r>
+        <w:t>private static final String TAG = TAG_WITH_CLASS_NAME ? "ActivityManagerService" : TAG_AM;</w:t>
       </w:r>
     </w:p>
     <w:p>
@@ -7564,15 +5590,7 @@
         <w:ind w:firstLineChars="95" w:firstLine="199"/>
       </w:pPr>
       <w:r>
-        <w:t xml:space="preserve">  </w:t>
-      </w:r>
-      <w:proofErr w:type="gramStart"/>
-      <w:r>
-        <w:t>private</w:t>
-      </w:r>
-      <w:proofErr w:type="gramEnd"/>
-      <w:r>
-        <w:t xml:space="preserve"> static final String TAG_BROADCAST = TAG + POSTFIX_BROADCAST;</w:t>
+        <w:t xml:space="preserve">  private static final String TAG_BROADCAST = TAG + POSTFIX_BROADCAST;</w:t>
       </w:r>
     </w:p>
     <w:p/>
@@ -7614,7 +5632,6 @@
           <w:shd w:val="clear" w:color="auto" w:fill="FFFFFF"/>
         </w:rPr>
       </w:pPr>
-      <w:proofErr w:type="spellStart"/>
       <w:r>
         <w:rPr>
           <w:rFonts w:ascii="微软雅黑" w:eastAsia="微软雅黑" w:hAnsi="微软雅黑" w:hint="eastAsia"/>
@@ -7622,17 +5639,7 @@
           <w:szCs w:val="21"/>
           <w:shd w:val="clear" w:color="auto" w:fill="FFFFFF"/>
         </w:rPr>
-        <w:t>coredump</w:t>
-      </w:r>
-      <w:proofErr w:type="spellEnd"/>
-      <w:r>
-        <w:rPr>
-          <w:rFonts w:ascii="微软雅黑" w:eastAsia="微软雅黑" w:hAnsi="微软雅黑" w:hint="eastAsia"/>
-          <w:color w:val="405060"/>
-          <w:szCs w:val="21"/>
-          <w:shd w:val="clear" w:color="auto" w:fill="FFFFFF"/>
-        </w:rPr>
-        <w:t xml:space="preserve"> 的基本调试方法</w:t>
+        <w:t>coredump 的基本调试方法</w:t>
       </w:r>
     </w:p>
     <w:p>
@@ -7661,7 +5668,7 @@
                     <pic:cNvPicPr/>
                   </pic:nvPicPr>
                   <pic:blipFill>
-                    <a:blip r:embed="rId21"/>
+                    <a:blip r:embed="rId22"/>
                     <a:stretch>
                       <a:fillRect/>
                     </a:stretch>
@@ -7733,7 +5740,7 @@
                     </pic:cNvPicPr>
                   </pic:nvPicPr>
                   <pic:blipFill>
-                    <a:blip r:embed="rId22">
+                    <a:blip r:embed="rId23">
                       <a:extLst>
                         <a:ext uri="{28A0092B-C50C-407E-A947-70E740481C1C}">
                           <a14:useLocalDpi xmlns:a14="http://schemas.microsoft.com/office/drawing/2010/main" val="0"/>
@@ -7813,7 +5820,7 @@
                     <pic:cNvPicPr/>
                   </pic:nvPicPr>
                   <pic:blipFill>
-                    <a:blip r:embed="rId23"/>
+                    <a:blip r:embed="rId24"/>
                     <a:stretch>
                       <a:fillRect/>
                     </a:stretch>
@@ -7862,7 +5869,7 @@
                     </pic:cNvPicPr>
                   </pic:nvPicPr>
                   <pic:blipFill>
-                    <a:blip r:embed="rId24">
+                    <a:blip r:embed="rId25">
                       <a:extLst>
                         <a:ext uri="{28A0092B-C50C-407E-A947-70E740481C1C}">
                           <a14:useLocalDpi xmlns:a14="http://schemas.microsoft.com/office/drawing/2010/main" val="0"/>
@@ -7906,7 +5913,6 @@
           <w:shd w:val="clear" w:color="auto" w:fill="FFFFFF"/>
         </w:rPr>
       </w:pPr>
-      <w:proofErr w:type="spellStart"/>
       <w:r>
         <w:rPr>
           <w:rFonts w:ascii="微软雅黑" w:eastAsia="微软雅黑" w:hAnsi="微软雅黑" w:hint="eastAsia"/>
@@ -7914,37 +5920,7 @@
           <w:szCs w:val="21"/>
           <w:shd w:val="clear" w:color="auto" w:fill="FFFFFF"/>
         </w:rPr>
-        <w:t>injectionState</w:t>
-      </w:r>
-      <w:proofErr w:type="spellEnd"/>
-      <w:r>
-        <w:rPr>
-          <w:rFonts w:ascii="微软雅黑" w:eastAsia="微软雅黑" w:hAnsi="微软雅黑" w:hint="eastAsia"/>
-          <w:color w:val="405060"/>
-          <w:szCs w:val="21"/>
-          <w:shd w:val="clear" w:color="auto" w:fill="FFFFFF"/>
-        </w:rPr>
-        <w:t xml:space="preserve"> 看起来是没有问题的，问题看起来在 </w:t>
-      </w:r>
-      <w:proofErr w:type="spellStart"/>
-      <w:r>
-        <w:rPr>
-          <w:rFonts w:ascii="微软雅黑" w:eastAsia="微软雅黑" w:hAnsi="微软雅黑" w:hint="eastAsia"/>
-          <w:color w:val="405060"/>
-          <w:szCs w:val="21"/>
-          <w:shd w:val="clear" w:color="auto" w:fill="FFFFFF"/>
-        </w:rPr>
-        <w:t>lastInjectedEntry</w:t>
-      </w:r>
-      <w:proofErr w:type="spellEnd"/>
-      <w:r>
-        <w:rPr>
-          <w:rFonts w:ascii="微软雅黑" w:eastAsia="微软雅黑" w:hAnsi="微软雅黑" w:hint="eastAsia"/>
-          <w:color w:val="405060"/>
-          <w:szCs w:val="21"/>
-          <w:shd w:val="clear" w:color="auto" w:fill="FFFFFF"/>
-        </w:rPr>
-        <w:t xml:space="preserve"> 这里了</w:t>
+        <w:t>injectionState 看起来是没有问题的，问题看起来在 lastInjectedEntry 这里了</w:t>
       </w:r>
     </w:p>
     <w:p>
@@ -7975,7 +5951,7 @@
                     </pic:cNvPicPr>
                   </pic:nvPicPr>
                   <pic:blipFill>
-                    <a:blip r:embed="rId25">
+                    <a:blip r:embed="rId26">
                       <a:extLst>
                         <a:ext uri="{28A0092B-C50C-407E-A947-70E740481C1C}">
                           <a14:useLocalDpi xmlns:a14="http://schemas.microsoft.com/office/drawing/2010/main" val="0"/>
@@ -8013,7 +5989,6 @@
         <w:spacing w:before="93" w:after="93"/>
         <w:ind w:firstLine="420"/>
       </w:pPr>
-      <w:proofErr w:type="spellStart"/>
       <w:r>
         <w:rPr>
           <w:rFonts w:ascii="微软雅黑" w:eastAsia="微软雅黑" w:hAnsi="微软雅黑" w:hint="eastAsia"/>
@@ -8021,9 +5996,15 @@
           <w:szCs w:val="21"/>
           <w:shd w:val="clear" w:color="auto" w:fill="FFFFFF"/>
         </w:rPr>
-        <w:t>lastInjectedEntry</w:t>
-      </w:r>
-      <w:proofErr w:type="spellEnd"/>
+        <w:t>lastInjectedEntry 是有问题的地址</w:t>
+      </w:r>
+    </w:p>
+    <w:p>
+      <w:pPr>
+        <w:pStyle w:val="a0"/>
+        <w:spacing w:before="93" w:after="93"/>
+        <w:ind w:firstLine="420"/>
+      </w:pPr>
       <w:r>
         <w:rPr>
           <w:rFonts w:ascii="微软雅黑" w:eastAsia="微软雅黑" w:hAnsi="微软雅黑" w:hint="eastAsia"/>
@@ -8031,43 +6012,7 @@
           <w:szCs w:val="21"/>
           <w:shd w:val="clear" w:color="auto" w:fill="FFFFFF"/>
         </w:rPr>
-        <w:t xml:space="preserve"> 是有问题的地址</w:t>
-      </w:r>
-    </w:p>
-    <w:p>
-      <w:pPr>
-        <w:pStyle w:val="a0"/>
-        <w:spacing w:before="93" w:after="93"/>
-        <w:ind w:firstLine="420"/>
-      </w:pPr>
-      <w:r>
-        <w:rPr>
-          <w:rFonts w:ascii="微软雅黑" w:eastAsia="微软雅黑" w:hAnsi="微软雅黑" w:hint="eastAsia"/>
-          <w:color w:val="405060"/>
-          <w:szCs w:val="21"/>
-          <w:shd w:val="clear" w:color="auto" w:fill="FFFFFF"/>
-        </w:rPr>
-        <w:t>看了下逻辑，</w:t>
-      </w:r>
-      <w:proofErr w:type="spellStart"/>
-      <w:r>
-        <w:rPr>
-          <w:rFonts w:ascii="微软雅黑" w:eastAsia="微软雅黑" w:hAnsi="微软雅黑" w:hint="eastAsia"/>
-          <w:color w:val="405060"/>
-          <w:szCs w:val="21"/>
-          <w:shd w:val="clear" w:color="auto" w:fill="FFFFFF"/>
-        </w:rPr>
-        <w:t>lastInjectedEntry</w:t>
-      </w:r>
-      <w:proofErr w:type="spellEnd"/>
-      <w:r>
-        <w:rPr>
-          <w:rFonts w:ascii="微软雅黑" w:eastAsia="微软雅黑" w:hAnsi="微软雅黑" w:hint="eastAsia"/>
-          <w:color w:val="405060"/>
-          <w:szCs w:val="21"/>
-          <w:shd w:val="clear" w:color="auto" w:fill="FFFFFF"/>
-        </w:rPr>
-        <w:t xml:space="preserve"> 没有初始化，这里有可能是一个野地址</w:t>
+        <w:t>看了下逻辑，lastInjectedEntry 没有初始化，这里有可能是一个野地址</w:t>
       </w:r>
     </w:p>
     <w:p>
@@ -8134,13 +6079,8 @@
         <w:spacing w:before="93" w:after="93"/>
         <w:ind w:firstLine="420"/>
       </w:pPr>
-      <w:proofErr w:type="gramStart"/>
-      <w:r>
-        <w:t>dump</w:t>
-      </w:r>
-      <w:proofErr w:type="gramEnd"/>
-      <w:r>
-        <w:t xml:space="preserve"> tombstones</w:t>
+      <w:r>
+        <w:t>dump tombstones</w:t>
       </w:r>
     </w:p>
     <w:p>
@@ -8164,183 +6104,87 @@
         <w:ind w:firstLine="420"/>
       </w:pPr>
       <w:r>
-        <w:t xml:space="preserve">D:\K\tools\kpad&gt;md </w:t>
-      </w:r>
-      <w:proofErr w:type="spellStart"/>
-      <w:r>
-        <w:t>kpad</w:t>
-      </w:r>
-      <w:proofErr w:type="spellEnd"/>
-    </w:p>
-    <w:p>
-      <w:pPr>
-        <w:pStyle w:val="a0"/>
-        <w:spacing w:before="93" w:after="93"/>
-        <w:ind w:firstLine="420"/>
-      </w:pPr>
-      <w:r>
-        <w:t xml:space="preserve">D:\K\tools\kpad&gt;adb </w:t>
-      </w:r>
-      <w:proofErr w:type="gramStart"/>
-      <w:r>
-        <w:t>pull</w:t>
-      </w:r>
-      <w:proofErr w:type="gramEnd"/>
-      <w:r>
-        <w:t xml:space="preserve"> /data/tombstones</w:t>
-      </w:r>
-    </w:p>
-    <w:p>
-      <w:pPr>
-        <w:pStyle w:val="a0"/>
-        <w:spacing w:before="93" w:after="93"/>
-        <w:ind w:firstLine="420"/>
-      </w:pPr>
-      <w:proofErr w:type="spellStart"/>
-      <w:proofErr w:type="gramStart"/>
-      <w:r>
-        <w:t>backtrace</w:t>
-      </w:r>
-      <w:proofErr w:type="spellEnd"/>
-      <w:proofErr w:type="gramEnd"/>
-      <w:r>
-        <w:t>:</w:t>
-      </w:r>
-    </w:p>
-    <w:p>
-      <w:pPr>
-        <w:pStyle w:val="a0"/>
-        <w:spacing w:before="93" w:after="93"/>
-        <w:ind w:firstLine="420"/>
-      </w:pPr>
-      <w:r>
-        <w:t xml:space="preserve">    #00 pc </w:t>
-      </w:r>
-      <w:proofErr w:type="gramStart"/>
-      <w:r>
-        <w:t>00017216  /</w:t>
-      </w:r>
-      <w:proofErr w:type="gramEnd"/>
-      <w:r>
-        <w:t>system/bin/</w:t>
-      </w:r>
-      <w:proofErr w:type="spellStart"/>
-      <w:r>
-        <w:t>dji_sys</w:t>
-      </w:r>
-      <w:proofErr w:type="spellEnd"/>
-    </w:p>
-    <w:p>
-      <w:pPr>
-        <w:pStyle w:val="a0"/>
-        <w:spacing w:before="93" w:after="93"/>
-        <w:ind w:firstLine="420"/>
-      </w:pPr>
-      <w:r>
-        <w:t xml:space="preserve">    #01 pc </w:t>
-      </w:r>
-      <w:proofErr w:type="gramStart"/>
-      <w:r>
-        <w:t>00016da5  /</w:t>
-      </w:r>
-      <w:proofErr w:type="gramEnd"/>
-      <w:r>
-        <w:t>system/bin/</w:t>
-      </w:r>
-      <w:proofErr w:type="spellStart"/>
-      <w:r>
-        <w:t>dji_sys</w:t>
-      </w:r>
-      <w:proofErr w:type="spellEnd"/>
-    </w:p>
-    <w:p>
-      <w:pPr>
-        <w:pStyle w:val="a0"/>
-        <w:spacing w:before="93" w:after="93"/>
-        <w:ind w:firstLine="420"/>
-      </w:pPr>
-      <w:r>
-        <w:t xml:space="preserve">    #02 pc </w:t>
-      </w:r>
-      <w:proofErr w:type="gramStart"/>
-      <w:r>
-        <w:t>00016df3  /</w:t>
-      </w:r>
-      <w:proofErr w:type="gramEnd"/>
-      <w:r>
-        <w:t>system/bin/</w:t>
-      </w:r>
-      <w:proofErr w:type="spellStart"/>
-      <w:r>
-        <w:t>dji_sys</w:t>
-      </w:r>
-      <w:proofErr w:type="spellEnd"/>
-    </w:p>
-    <w:p>
-      <w:pPr>
-        <w:pStyle w:val="a0"/>
-        <w:spacing w:before="93" w:after="93"/>
-        <w:ind w:firstLine="420"/>
-      </w:pPr>
-      <w:r>
-        <w:t xml:space="preserve">    #03 pc </w:t>
-      </w:r>
-      <w:proofErr w:type="gramStart"/>
-      <w:r>
-        <w:t>00016577  /</w:t>
-      </w:r>
-      <w:proofErr w:type="gramEnd"/>
-      <w:r>
-        <w:t>system/bin/</w:t>
-      </w:r>
-      <w:proofErr w:type="spellStart"/>
-      <w:r>
-        <w:t>dji_sys</w:t>
-      </w:r>
-      <w:proofErr w:type="spellEnd"/>
-    </w:p>
-    <w:p>
-      <w:pPr>
-        <w:pStyle w:val="a0"/>
-        <w:spacing w:before="93" w:after="93"/>
-        <w:ind w:firstLine="420"/>
-      </w:pPr>
-      <w:r>
-        <w:t xml:space="preserve">    #04 pc </w:t>
-      </w:r>
-      <w:proofErr w:type="gramStart"/>
-      <w:r>
-        <w:t>0001659b  /</w:t>
-      </w:r>
-      <w:proofErr w:type="gramEnd"/>
-      <w:r>
-        <w:t>system/lib/libc.so (__</w:t>
-      </w:r>
-      <w:proofErr w:type="spellStart"/>
-      <w:r>
-        <w:t>pthread_start</w:t>
-      </w:r>
-      <w:proofErr w:type="spellEnd"/>
-      <w:r>
-        <w:t>(void*)+30)</w:t>
-      </w:r>
-    </w:p>
-    <w:p>
-      <w:pPr>
-        <w:pStyle w:val="a0"/>
-        <w:spacing w:before="93" w:after="93"/>
-        <w:ind w:firstLine="420"/>
-      </w:pPr>
-      <w:r>
-        <w:t xml:space="preserve">    #05 pc </w:t>
-      </w:r>
-      <w:proofErr w:type="gramStart"/>
-      <w:r>
-        <w:t>000144c3  /</w:t>
-      </w:r>
-      <w:proofErr w:type="gramEnd"/>
-      <w:r>
-        <w:t>system/lib/libc.so (__start_thread+6)</w:t>
+        <w:t>D:\K\tools\kpad&gt;md kpad</w:t>
+      </w:r>
+    </w:p>
+    <w:p>
+      <w:pPr>
+        <w:pStyle w:val="a0"/>
+        <w:spacing w:before="93" w:after="93"/>
+        <w:ind w:firstLine="420"/>
+      </w:pPr>
+      <w:r>
+        <w:t>D:\K\tools\kpad&gt;adb pull /data/tombstones</w:t>
+      </w:r>
+    </w:p>
+    <w:p>
+      <w:pPr>
+        <w:pStyle w:val="a0"/>
+        <w:spacing w:before="93" w:after="93"/>
+        <w:ind w:firstLine="420"/>
+      </w:pPr>
+      <w:r>
+        <w:t>backtrace:</w:t>
+      </w:r>
+    </w:p>
+    <w:p>
+      <w:pPr>
+        <w:pStyle w:val="a0"/>
+        <w:spacing w:before="93" w:after="93"/>
+        <w:ind w:firstLine="420"/>
+      </w:pPr>
+      <w:r>
+        <w:t xml:space="preserve">    #00 pc 00017216  /system/bin/dji_sys</w:t>
+      </w:r>
+    </w:p>
+    <w:p>
+      <w:pPr>
+        <w:pStyle w:val="a0"/>
+        <w:spacing w:before="93" w:after="93"/>
+        <w:ind w:firstLine="420"/>
+      </w:pPr>
+      <w:r>
+        <w:t xml:space="preserve">    #01 pc 00016da5  /system/bin/dji_sys</w:t>
+      </w:r>
+    </w:p>
+    <w:p>
+      <w:pPr>
+        <w:pStyle w:val="a0"/>
+        <w:spacing w:before="93" w:after="93"/>
+        <w:ind w:firstLine="420"/>
+      </w:pPr>
+      <w:r>
+        <w:t xml:space="preserve">    #02 pc 00016df3  /system/bin/dji_sys</w:t>
+      </w:r>
+    </w:p>
+    <w:p>
+      <w:pPr>
+        <w:pStyle w:val="a0"/>
+        <w:spacing w:before="93" w:after="93"/>
+        <w:ind w:firstLine="420"/>
+      </w:pPr>
+      <w:r>
+        <w:t xml:space="preserve">    #03 pc 00016577  /system/bin/dji_sys</w:t>
+      </w:r>
+    </w:p>
+    <w:p>
+      <w:pPr>
+        <w:pStyle w:val="a0"/>
+        <w:spacing w:before="93" w:after="93"/>
+        <w:ind w:firstLine="420"/>
+      </w:pPr>
+      <w:r>
+        <w:t xml:space="preserve">    #04 pc 0001659b  /system/lib/libc.so (__pthread_start(void*)+30)</w:t>
+      </w:r>
+    </w:p>
+    <w:p>
+      <w:pPr>
+        <w:pStyle w:val="a0"/>
+        <w:spacing w:before="93" w:after="93"/>
+        <w:ind w:firstLine="420"/>
+      </w:pPr>
+      <w:r>
+        <w:t xml:space="preserve">    #05 pc 000144c3  /system/lib/libc.so (__start_thread+6)</w:t>
       </w:r>
     </w:p>
     <w:p>
@@ -8369,45 +6213,8 @@
         <w:spacing w:before="93" w:after="93"/>
         <w:ind w:firstLine="420"/>
       </w:pPr>
-      <w:proofErr w:type="spellStart"/>
-      <w:r>
-        <w:t>gj@linuxe</w:t>
-      </w:r>
-      <w:proofErr w:type="spellEnd"/>
-      <w:r>
-        <w:t xml:space="preserve">:~/work/android4$ </w:t>
-      </w:r>
-      <w:proofErr w:type="spellStart"/>
-      <w:r>
-        <w:t>cp</w:t>
-      </w:r>
-      <w:proofErr w:type="spellEnd"/>
-      <w:r>
-        <w:t xml:space="preserve"> </w:t>
-      </w:r>
-      <w:proofErr w:type="spellStart"/>
-      <w:r>
-        <w:t>prebuilts</w:t>
-      </w:r>
-      <w:proofErr w:type="spellEnd"/>
-      <w:r>
-        <w:t>/</w:t>
-      </w:r>
-      <w:proofErr w:type="spellStart"/>
-      <w:r>
-        <w:t>gcc</w:t>
-      </w:r>
-      <w:proofErr w:type="spellEnd"/>
-      <w:r>
-        <w:t>/linux-x86/arm/arm-eabi-4.8/bin/arm-</w:t>
-      </w:r>
-      <w:proofErr w:type="spellStart"/>
-      <w:r>
-        <w:t>eabi</w:t>
-      </w:r>
-      <w:proofErr w:type="spellEnd"/>
-      <w:r>
-        <w:t>-* ~/bin/</w:t>
+      <w:r>
+        <w:t>gj@linuxe:~/work/android4$ cp prebuilts/gcc/linux-x86/arm/arm-eabi-4.8/bin/arm-eabi-* ~/bin/</w:t>
       </w:r>
     </w:p>
     <w:p>
@@ -8435,98 +6242,38 @@
         <w:spacing w:before="93" w:after="93"/>
         <w:ind w:firstLine="420"/>
       </w:pPr>
-      <w:proofErr w:type="spellStart"/>
-      <w:r>
-        <w:t>gj@linuxe</w:t>
-      </w:r>
-      <w:proofErr w:type="spellEnd"/>
-      <w:r>
-        <w:t>:~/work/android4$ arm-eabi-addr2line -f -e out/target/product/</w:t>
-      </w:r>
-      <w:proofErr w:type="spellStart"/>
-      <w:r>
-        <w:t>kpad</w:t>
-      </w:r>
-      <w:proofErr w:type="spellEnd"/>
-      <w:r>
-        <w:t>/symbols/system/bin/</w:t>
-      </w:r>
-      <w:proofErr w:type="spellStart"/>
-      <w:r>
-        <w:t>dji_sys</w:t>
-      </w:r>
-      <w:proofErr w:type="spellEnd"/>
-      <w:r>
-        <w:t xml:space="preserve"> 00016577</w:t>
-      </w:r>
-    </w:p>
-    <w:p>
-      <w:pPr>
-        <w:pStyle w:val="a0"/>
-        <w:spacing w:before="93" w:after="93"/>
-        <w:ind w:firstLine="420"/>
-      </w:pPr>
-      <w:proofErr w:type="spellStart"/>
+      <w:r>
+        <w:t>gj@linuxe:~/work/android4$ arm-eabi-addr2line -f -e out/target/product/kpad/symbols/system/bin/dji_sys 00016577</w:t>
+      </w:r>
+    </w:p>
+    <w:p>
+      <w:pPr>
+        <w:pStyle w:val="a0"/>
+        <w:spacing w:before="93" w:after="93"/>
+        <w:ind w:firstLine="420"/>
+      </w:pPr>
       <w:r>
         <w:t>consistency_checking_thread</w:t>
       </w:r>
-      <w:proofErr w:type="spellEnd"/>
-    </w:p>
-    <w:p>
-      <w:pPr>
-        <w:pStyle w:val="a0"/>
-        <w:spacing w:before="93" w:after="93"/>
-        <w:ind w:firstLine="420"/>
-      </w:pPr>
-      <w:r>
-        <w:t>/home/key/work/android4/opt/</w:t>
-      </w:r>
-      <w:proofErr w:type="spellStart"/>
-      <w:r>
-        <w:t>dji_sys</w:t>
-      </w:r>
-      <w:proofErr w:type="spellEnd"/>
-      <w:r>
-        <w:t>/./</w:t>
-      </w:r>
-      <w:proofErr w:type="spellStart"/>
-      <w:r>
-        <w:t>src</w:t>
-      </w:r>
-      <w:proofErr w:type="spellEnd"/>
-      <w:r>
-        <w:t>/update.cpp:869</w:t>
-      </w:r>
-    </w:p>
-    <w:p>
-      <w:pPr>
-        <w:pStyle w:val="a0"/>
-        <w:spacing w:before="93" w:after="93"/>
-        <w:ind w:firstLine="420"/>
-      </w:pPr>
-      <w:proofErr w:type="spellStart"/>
-      <w:r>
-        <w:t>gj@linuxe</w:t>
-      </w:r>
-      <w:proofErr w:type="spellEnd"/>
-      <w:r>
-        <w:t>:~/work/android4$ arm-eabi-addr2line -f -e out/target/product/</w:t>
-      </w:r>
-      <w:proofErr w:type="spellStart"/>
-      <w:r>
-        <w:t>kpad</w:t>
-      </w:r>
-      <w:proofErr w:type="spellEnd"/>
-      <w:r>
-        <w:t>/symbols/system/bin/</w:t>
-      </w:r>
-      <w:proofErr w:type="spellStart"/>
-      <w:r>
-        <w:t>dji_sys</w:t>
-      </w:r>
-      <w:proofErr w:type="spellEnd"/>
-      <w:r>
-        <w:t xml:space="preserve"> 00016df3</w:t>
+    </w:p>
+    <w:p>
+      <w:pPr>
+        <w:pStyle w:val="a0"/>
+        <w:spacing w:before="93" w:after="93"/>
+        <w:ind w:firstLine="420"/>
+      </w:pPr>
+      <w:r>
+        <w:t>/home/key/work/android4/opt/dji_sys/./src/update.cpp:869</w:t>
+      </w:r>
+    </w:p>
+    <w:p>
+      <w:pPr>
+        <w:pStyle w:val="a0"/>
+        <w:spacing w:before="93" w:after="93"/>
+        <w:ind w:firstLine="420"/>
+      </w:pPr>
+      <w:r>
+        <w:t>gj@linuxe:~/work/android4$ arm-eabi-addr2line -f -e out/target/product/kpad/symbols/system/bin/dji_sys 00016df3</w:t>
       </w:r>
     </w:p>
     <w:p>
@@ -8546,46 +6293,17 @@
         <w:ind w:firstLine="420"/>
       </w:pPr>
       <w:r>
-        <w:t>/home/key/work/android4/opt/</w:t>
-      </w:r>
-      <w:proofErr w:type="spellStart"/>
-      <w:r>
-        <w:t>dji_sys</w:t>
-      </w:r>
-      <w:proofErr w:type="spellEnd"/>
-      <w:r>
-        <w:t>/./</w:t>
-      </w:r>
-      <w:proofErr w:type="spellStart"/>
-      <w:r>
-        <w:t>src</w:t>
-      </w:r>
-      <w:proofErr w:type="spellEnd"/>
-      <w:r>
-        <w:t>/fwupgrade.cpp:261</w:t>
-      </w:r>
-    </w:p>
-    <w:p>
-      <w:pPr>
-        <w:pStyle w:val="a0"/>
-        <w:spacing w:before="93" w:after="93"/>
-        <w:ind w:firstLine="420"/>
-      </w:pPr>
-      <w:proofErr w:type="spellStart"/>
-      <w:r>
-        <w:t>gj@linuxe</w:t>
-      </w:r>
-      <w:proofErr w:type="spellEnd"/>
-      <w:r>
-        <w:t>:~/work/android4$ arm-eabi-addr2line -f -e out/target/product/gl300k/symbols/system/bin/</w:t>
-      </w:r>
-      <w:proofErr w:type="spellStart"/>
-      <w:r>
-        <w:t>dji_sys</w:t>
-      </w:r>
-      <w:proofErr w:type="spellEnd"/>
-      <w:r>
-        <w:t xml:space="preserve"> 00016da5</w:t>
+        <w:t>/home/key/work/android4/opt/dji_sys/./src/fwupgrade.cpp:261</w:t>
+      </w:r>
+    </w:p>
+    <w:p>
+      <w:pPr>
+        <w:pStyle w:val="a0"/>
+        <w:spacing w:before="93" w:after="93"/>
+        <w:ind w:firstLine="420"/>
+      </w:pPr>
+      <w:r>
+        <w:t>gj@linuxe:~/work/android4$ arm-eabi-addr2line -f -e out/target/product/gl300k/symbols/system/bin/dji_sys 00016da5</w:t>
       </w:r>
     </w:p>
     <w:p>
@@ -8605,92 +6323,37 @@
         <w:ind w:firstLine="420"/>
       </w:pPr>
       <w:r>
-        <w:t>/home/key/work/android4/opt/</w:t>
-      </w:r>
-      <w:proofErr w:type="spellStart"/>
-      <w:r>
-        <w:t>dji_sys</w:t>
-      </w:r>
-      <w:proofErr w:type="spellEnd"/>
-      <w:r>
-        <w:t>/./</w:t>
-      </w:r>
-      <w:proofErr w:type="spellStart"/>
-      <w:r>
-        <w:t>src</w:t>
-      </w:r>
-      <w:proofErr w:type="spellEnd"/>
-      <w:r>
-        <w:t>/fwupgrade.cpp:317</w:t>
-      </w:r>
-    </w:p>
-    <w:p>
-      <w:pPr>
-        <w:pStyle w:val="a0"/>
-        <w:spacing w:before="93" w:after="93"/>
-        <w:ind w:firstLine="420"/>
-      </w:pPr>
-      <w:proofErr w:type="spellStart"/>
-      <w:r>
-        <w:t>gj@linuxe</w:t>
-      </w:r>
-      <w:proofErr w:type="spellEnd"/>
-      <w:r>
-        <w:t>:~/work/android4$ arm-eabi-addr2line -f -e out/target/product/</w:t>
-      </w:r>
-      <w:proofErr w:type="spellStart"/>
-      <w:r>
-        <w:t>kpad</w:t>
-      </w:r>
-      <w:proofErr w:type="spellEnd"/>
-      <w:r>
-        <w:t>/symbols/system/bin/</w:t>
-      </w:r>
-      <w:proofErr w:type="spellStart"/>
-      <w:r>
-        <w:t>dji_sys</w:t>
-      </w:r>
-      <w:proofErr w:type="spellEnd"/>
-      <w:r>
-        <w:t xml:space="preserve"> 00017216</w:t>
-      </w:r>
-    </w:p>
-    <w:p>
-      <w:pPr>
-        <w:pStyle w:val="a0"/>
-        <w:spacing w:before="93" w:after="93"/>
-        <w:ind w:firstLine="420"/>
-      </w:pPr>
-      <w:proofErr w:type="spellStart"/>
+        <w:t>/home/key/work/android4/opt/dji_sys/./src/fwupgrade.cpp:317</w:t>
+      </w:r>
+    </w:p>
+    <w:p>
+      <w:pPr>
+        <w:pStyle w:val="a0"/>
+        <w:spacing w:before="93" w:after="93"/>
+        <w:ind w:firstLine="420"/>
+      </w:pPr>
+      <w:r>
+        <w:t>gj@linuxe:~/work/android4$ arm-eabi-addr2line -f -e out/target/product/kpad/symbols/system/bin/dji_sys 00017216</w:t>
+      </w:r>
+    </w:p>
+    <w:p>
+      <w:pPr>
+        <w:pStyle w:val="a0"/>
+        <w:spacing w:before="93" w:after="93"/>
+        <w:ind w:firstLine="420"/>
+      </w:pPr>
       <w:r>
         <w:t>MyXml_Parse_Firmware</w:t>
       </w:r>
-      <w:proofErr w:type="spellEnd"/>
-    </w:p>
-    <w:p>
-      <w:pPr>
-        <w:pStyle w:val="a0"/>
-        <w:spacing w:before="93" w:after="93"/>
-        <w:ind w:firstLine="420"/>
-      </w:pPr>
-      <w:r>
-        <w:t>/home/key/work/android4/opt/</w:t>
-      </w:r>
-      <w:proofErr w:type="spellStart"/>
-      <w:r>
-        <w:t>dji_sys</w:t>
-      </w:r>
-      <w:proofErr w:type="spellEnd"/>
-      <w:r>
-        <w:t>/./</w:t>
-      </w:r>
-      <w:proofErr w:type="spellStart"/>
-      <w:r>
-        <w:t>src</w:t>
-      </w:r>
-      <w:proofErr w:type="spellEnd"/>
-      <w:r>
-        <w:t>/myxml.cpp:298</w:t>
+    </w:p>
+    <w:p>
+      <w:pPr>
+        <w:pStyle w:val="a0"/>
+        <w:spacing w:before="93" w:after="93"/>
+        <w:ind w:firstLine="420"/>
+      </w:pPr>
+      <w:r>
+        <w:t>/home/key/work/android4/opt/dji_sys/./src/myxml.cpp:298</w:t>
       </w:r>
     </w:p>
     <w:p>
@@ -8710,15 +6373,7 @@
         <w:ind w:firstLine="420"/>
       </w:pPr>
       <w:r>
-        <w:t>aarch64-linux-android-</w:t>
-      </w:r>
-      <w:proofErr w:type="gramStart"/>
-      <w:r>
-        <w:t>addr2line  -</w:t>
-      </w:r>
-      <w:proofErr w:type="gramEnd"/>
-      <w:r>
-        <w:t>f -e out/target/product/gj500/symbols/system/lib64/libinputflinger.so 000000000003356c</w:t>
+        <w:t>aarch64-linux-android-addr2line  -f -e out/target/product/gj500/symbols/system/lib64/libinputflinger.so 000000000003356c</w:t>
       </w:r>
     </w:p>
     <w:p>
@@ -8800,47 +6455,7 @@
           <w:kern w:val="0"/>
           <w:sz w:val="24"/>
         </w:rPr>
-        <w:t>#include &lt;</w:t>
-      </w:r>
-      <w:proofErr w:type="spellStart"/>
-      <w:r>
-        <w:rPr>
-          <w:rFonts w:ascii="Consolas" w:hAnsi="Consolas" w:cs="Consolas"/>
-          <w:color w:val="000000"/>
-          <w:kern w:val="0"/>
-          <w:sz w:val="24"/>
-        </w:rPr>
-        <w:t>utils</w:t>
-      </w:r>
-      <w:proofErr w:type="spellEnd"/>
-      <w:r>
-        <w:rPr>
-          <w:rFonts w:ascii="Consolas" w:hAnsi="Consolas" w:cs="Consolas"/>
-          <w:color w:val="000000"/>
-          <w:kern w:val="0"/>
-          <w:sz w:val="24"/>
-        </w:rPr>
-        <w:t>/</w:t>
-      </w:r>
-      <w:proofErr w:type="spellStart"/>
-      <w:r>
-        <w:rPr>
-          <w:rFonts w:ascii="Consolas" w:hAnsi="Consolas" w:cs="Consolas"/>
-          <w:color w:val="000000"/>
-          <w:kern w:val="0"/>
-          <w:sz w:val="24"/>
-        </w:rPr>
-        <w:t>CallStack.h</w:t>
-      </w:r>
-      <w:proofErr w:type="spellEnd"/>
-      <w:r>
-        <w:rPr>
-          <w:rFonts w:ascii="Consolas" w:hAnsi="Consolas" w:cs="Consolas"/>
-          <w:color w:val="000000"/>
-          <w:kern w:val="0"/>
-          <w:sz w:val="24"/>
-        </w:rPr>
-        <w:t>&gt;</w:t>
+        <w:t>#include &lt;utils/CallStack.h&gt;</w:t>
       </w:r>
     </w:p>
     <w:p>
@@ -8875,7 +6490,6 @@
           <w:sz w:val="24"/>
         </w:rPr>
       </w:pPr>
-      <w:proofErr w:type="gramStart"/>
       <w:r>
         <w:rPr>
           <w:rFonts w:ascii="Consolas" w:hAnsi="Consolas" w:cs="Consolas"/>
@@ -8883,37 +6497,7 @@
           <w:kern w:val="0"/>
           <w:sz w:val="24"/>
         </w:rPr>
-        <w:t>void</w:t>
-      </w:r>
-      <w:proofErr w:type="gramEnd"/>
-      <w:r>
-        <w:rPr>
-          <w:rFonts w:ascii="Consolas" w:hAnsi="Consolas" w:cs="Consolas"/>
-          <w:color w:val="000000"/>
-          <w:kern w:val="0"/>
-          <w:sz w:val="24"/>
-        </w:rPr>
-        <w:t xml:space="preserve"> __</w:t>
-      </w:r>
-      <w:proofErr w:type="spellStart"/>
-      <w:r>
-        <w:rPr>
-          <w:rFonts w:ascii="Consolas" w:hAnsi="Consolas" w:cs="Consolas"/>
-          <w:color w:val="000000"/>
-          <w:kern w:val="0"/>
-          <w:sz w:val="24"/>
-        </w:rPr>
-        <w:t>egl_get_backtrace</w:t>
-      </w:r>
-      <w:proofErr w:type="spellEnd"/>
-      <w:r>
-        <w:rPr>
-          <w:rFonts w:ascii="Consolas" w:hAnsi="Consolas" w:cs="Consolas"/>
-          <w:color w:val="000000"/>
-          <w:kern w:val="0"/>
-          <w:sz w:val="24"/>
-        </w:rPr>
-        <w:t>(void)</w:t>
+        <w:t>void __egl_get_backtrace(void)</w:t>
       </w:r>
     </w:p>
     <w:p>
@@ -8997,47 +6581,7 @@
           <w:kern w:val="0"/>
           <w:sz w:val="24"/>
         </w:rPr>
-        <w:t xml:space="preserve"> </w:t>
-      </w:r>
-      <w:proofErr w:type="gramStart"/>
-      <w:r>
-        <w:rPr>
-          <w:rFonts w:ascii="Consolas" w:hAnsi="Consolas" w:cs="Consolas"/>
-          <w:color w:val="000000"/>
-          <w:kern w:val="0"/>
-          <w:sz w:val="24"/>
-        </w:rPr>
-        <w:t>ALOGD(</w:t>
-      </w:r>
-      <w:proofErr w:type="gramEnd"/>
-      <w:r>
-        <w:rPr>
-          <w:rFonts w:ascii="Consolas" w:hAnsi="Consolas" w:cs="Consolas"/>
-          <w:color w:val="000000"/>
-          <w:kern w:val="0"/>
-          <w:sz w:val="24"/>
-        </w:rPr>
-        <w:t>"%s start", __</w:t>
-      </w:r>
-      <w:proofErr w:type="spellStart"/>
-      <w:r>
-        <w:rPr>
-          <w:rFonts w:ascii="Consolas" w:hAnsi="Consolas" w:cs="Consolas"/>
-          <w:color w:val="000000"/>
-          <w:kern w:val="0"/>
-          <w:sz w:val="24"/>
-        </w:rPr>
-        <w:t>func</w:t>
-      </w:r>
-      <w:proofErr w:type="spellEnd"/>
-      <w:r>
-        <w:rPr>
-          <w:rFonts w:ascii="Consolas" w:hAnsi="Consolas" w:cs="Consolas"/>
-          <w:color w:val="000000"/>
-          <w:kern w:val="0"/>
-          <w:sz w:val="24"/>
-        </w:rPr>
-        <w:t>__);</w:t>
+        <w:t xml:space="preserve"> ALOGD("%s start", __func__);</w:t>
       </w:r>
     </w:p>
     <w:p>
@@ -9079,58 +6623,7 @@
           <w:kern w:val="0"/>
           <w:sz w:val="24"/>
         </w:rPr>
-        <w:t xml:space="preserve">  </w:t>
-      </w:r>
-      <w:proofErr w:type="gramStart"/>
-      <w:r>
-        <w:rPr>
-          <w:rFonts w:ascii="Consolas" w:hAnsi="Consolas" w:cs="Consolas"/>
-          <w:color w:val="000000"/>
-          <w:kern w:val="0"/>
-          <w:sz w:val="24"/>
-        </w:rPr>
-        <w:t>android::</w:t>
-      </w:r>
-      <w:proofErr w:type="spellStart"/>
-      <w:r>
-        <w:rPr>
-          <w:rFonts w:ascii="Consolas" w:hAnsi="Consolas" w:cs="Consolas"/>
-          <w:color w:val="000000"/>
-          <w:kern w:val="0"/>
-          <w:sz w:val="24"/>
-        </w:rPr>
-        <w:t>CallStack</w:t>
-      </w:r>
-      <w:proofErr w:type="spellEnd"/>
-      <w:proofErr w:type="gramEnd"/>
-      <w:r>
-        <w:rPr>
-          <w:rFonts w:ascii="Consolas" w:hAnsi="Consolas" w:cs="Consolas"/>
-          <w:color w:val="000000"/>
-          <w:kern w:val="0"/>
-          <w:sz w:val="24"/>
-        </w:rPr>
-        <w:t xml:space="preserve"> stack(__</w:t>
-      </w:r>
-      <w:proofErr w:type="spellStart"/>
-      <w:r>
-        <w:rPr>
-          <w:rFonts w:ascii="Consolas" w:hAnsi="Consolas" w:cs="Consolas"/>
-          <w:color w:val="000000"/>
-          <w:kern w:val="0"/>
-          <w:sz w:val="24"/>
-        </w:rPr>
-        <w:t>func</w:t>
-      </w:r>
-      <w:proofErr w:type="spellEnd"/>
-      <w:r>
-        <w:rPr>
-          <w:rFonts w:ascii="Consolas" w:hAnsi="Consolas" w:cs="Consolas"/>
-          <w:color w:val="000000"/>
-          <w:kern w:val="0"/>
-          <w:sz w:val="24"/>
-        </w:rPr>
-        <w:t>__);</w:t>
+        <w:t xml:space="preserve">  android::CallStack stack(__func__);</w:t>
       </w:r>
     </w:p>
     <w:p>
@@ -9172,47 +6665,7 @@
           <w:kern w:val="0"/>
           <w:sz w:val="24"/>
         </w:rPr>
-        <w:t xml:space="preserve">  </w:t>
-      </w:r>
-      <w:proofErr w:type="gramStart"/>
-      <w:r>
-        <w:rPr>
-          <w:rFonts w:ascii="Consolas" w:hAnsi="Consolas" w:cs="Consolas"/>
-          <w:color w:val="000000"/>
-          <w:kern w:val="0"/>
-          <w:sz w:val="24"/>
-        </w:rPr>
-        <w:t>ALOGD(</w:t>
-      </w:r>
-      <w:proofErr w:type="gramEnd"/>
-      <w:r>
-        <w:rPr>
-          <w:rFonts w:ascii="Consolas" w:hAnsi="Consolas" w:cs="Consolas"/>
-          <w:color w:val="000000"/>
-          <w:kern w:val="0"/>
-          <w:sz w:val="24"/>
-        </w:rPr>
-        <w:t>"%s end", __</w:t>
-      </w:r>
-      <w:proofErr w:type="spellStart"/>
-      <w:r>
-        <w:rPr>
-          <w:rFonts w:ascii="Consolas" w:hAnsi="Consolas" w:cs="Consolas"/>
-          <w:color w:val="000000"/>
-          <w:kern w:val="0"/>
-          <w:sz w:val="24"/>
-        </w:rPr>
-        <w:t>func</w:t>
-      </w:r>
-      <w:proofErr w:type="spellEnd"/>
-      <w:r>
-        <w:rPr>
-          <w:rFonts w:ascii="Consolas" w:hAnsi="Consolas" w:cs="Consolas"/>
-          <w:color w:val="000000"/>
-          <w:kern w:val="0"/>
-          <w:sz w:val="24"/>
-        </w:rPr>
-        <w:t>__);</w:t>
+        <w:t xml:space="preserve">  ALOGD("%s end", __func__);</w:t>
       </w:r>
     </w:p>
     <w:p>
@@ -9351,8 +6804,6 @@
           <w:shd w:val="clear" w:color="auto" w:fill="FFFFFF"/>
         </w:rPr>
       </w:pPr>
-      <w:proofErr w:type="spellStart"/>
-      <w:proofErr w:type="gramStart"/>
       <w:r>
         <w:rPr>
           <w:rFonts w:ascii="微软雅黑" w:eastAsia="微软雅黑" w:hAnsi="微软雅黑" w:hint="eastAsia"/>
@@ -9360,38 +6811,7 @@
           <w:szCs w:val="21"/>
           <w:shd w:val="clear" w:color="auto" w:fill="FFFFFF"/>
         </w:rPr>
-        <w:t>adb</w:t>
-      </w:r>
-      <w:proofErr w:type="spellEnd"/>
-      <w:proofErr w:type="gramEnd"/>
-      <w:r>
-        <w:rPr>
-          <w:rFonts w:ascii="微软雅黑" w:eastAsia="微软雅黑" w:hAnsi="微软雅黑" w:hint="eastAsia"/>
-          <w:color w:val="000000"/>
-          <w:szCs w:val="21"/>
-          <w:shd w:val="clear" w:color="auto" w:fill="FFFFFF"/>
-        </w:rPr>
-        <w:t xml:space="preserve"> shell monkey --ignore-crashes --ignore-timeouts --ignore-security-exceptions --ignore-native-crashes --kill-process-after-error --</w:t>
-      </w:r>
-      <w:proofErr w:type="spellStart"/>
-      <w:r>
-        <w:rPr>
-          <w:rFonts w:ascii="微软雅黑" w:eastAsia="微软雅黑" w:hAnsi="微软雅黑" w:hint="eastAsia"/>
-          <w:color w:val="000000"/>
-          <w:szCs w:val="21"/>
-          <w:shd w:val="clear" w:color="auto" w:fill="FFFFFF"/>
-        </w:rPr>
-        <w:t>bugreport</w:t>
-      </w:r>
-      <w:proofErr w:type="spellEnd"/>
-      <w:r>
-        <w:rPr>
-          <w:rFonts w:ascii="微软雅黑" w:eastAsia="微软雅黑" w:hAnsi="微软雅黑" w:hint="eastAsia"/>
-          <w:color w:val="000000"/>
-          <w:szCs w:val="21"/>
-          <w:shd w:val="clear" w:color="auto" w:fill="FFFFFF"/>
-        </w:rPr>
-        <w:t xml:space="preserve"> --throttle 100 -v -v -v 100000</w:t>
+        <w:t>adb shell monkey --ignore-crashes --ignore-timeouts --ignore-security-exceptions --ignore-native-crashes --kill-process-after-error --bugreport --throttle 100 -v -v -v 100000</w:t>
       </w:r>
     </w:p>
     <w:p>
@@ -9440,23 +6860,7 @@
         <w:ind w:firstLine="420"/>
       </w:pPr>
       <w:r>
-        <w:t xml:space="preserve">    </w:t>
-      </w:r>
-      <w:proofErr w:type="gramStart"/>
-      <w:r>
-        <w:t>public</w:t>
-      </w:r>
-      <w:proofErr w:type="gramEnd"/>
-      <w:r>
-        <w:t xml:space="preserve"> static final </w:t>
-      </w:r>
-      <w:proofErr w:type="spellStart"/>
-      <w:r>
-        <w:t>int</w:t>
-      </w:r>
-      <w:proofErr w:type="spellEnd"/>
-      <w:r>
-        <w:t xml:space="preserve"> DEBUG_ENABLE_DEBUGGER   = 1;</w:t>
+        <w:t xml:space="preserve">    public static final int DEBUG_ENABLE_DEBUGGER   = 1;</w:t>
       </w:r>
     </w:p>
     <w:p>
@@ -9476,23 +6880,7 @@
         <w:ind w:firstLine="420"/>
       </w:pPr>
       <w:r>
-        <w:t xml:space="preserve">    </w:t>
-      </w:r>
-      <w:proofErr w:type="gramStart"/>
-      <w:r>
-        <w:t>public</w:t>
-      </w:r>
-      <w:proofErr w:type="gramEnd"/>
-      <w:r>
-        <w:t xml:space="preserve"> static final </w:t>
-      </w:r>
-      <w:proofErr w:type="spellStart"/>
-      <w:r>
-        <w:t>int</w:t>
-      </w:r>
-      <w:proofErr w:type="spellEnd"/>
-      <w:r>
-        <w:t xml:space="preserve"> DEBUG_ENABLE_CHECKJNI   = 1 &lt;&lt; 1;</w:t>
+        <w:t xml:space="preserve">    public static final int DEBUG_ENABLE_CHECKJNI   = 1 &lt;&lt; 1;</w:t>
       </w:r>
     </w:p>
     <w:p>
@@ -9512,23 +6900,7 @@
         <w:ind w:firstLine="420"/>
       </w:pPr>
       <w:r>
-        <w:t xml:space="preserve">    </w:t>
-      </w:r>
-      <w:proofErr w:type="gramStart"/>
-      <w:r>
-        <w:t>public</w:t>
-      </w:r>
-      <w:proofErr w:type="gramEnd"/>
-      <w:r>
-        <w:t xml:space="preserve"> static final </w:t>
-      </w:r>
-      <w:proofErr w:type="spellStart"/>
-      <w:r>
-        <w:t>int</w:t>
-      </w:r>
-      <w:proofErr w:type="spellEnd"/>
-      <w:r>
-        <w:t xml:space="preserve"> DEBUG_ENABLE_ASSERT     = 1 &lt;&lt; 2;</w:t>
+        <w:t xml:space="preserve">    public static final int DEBUG_ENABLE_ASSERT     = 1 &lt;&lt; 2;</w:t>
       </w:r>
     </w:p>
     <w:p>
@@ -9549,23 +6921,7 @@
       </w:pPr>
       <w:r>
         <w:lastRenderedPageBreak/>
-        <w:t xml:space="preserve">    </w:t>
-      </w:r>
-      <w:proofErr w:type="gramStart"/>
-      <w:r>
-        <w:t>public</w:t>
-      </w:r>
-      <w:proofErr w:type="gramEnd"/>
-      <w:r>
-        <w:t xml:space="preserve"> static final </w:t>
-      </w:r>
-      <w:proofErr w:type="spellStart"/>
-      <w:r>
-        <w:t>int</w:t>
-      </w:r>
-      <w:proofErr w:type="spellEnd"/>
-      <w:r>
-        <w:t xml:space="preserve"> DEBUG_ENABLE_SAFEMODE   = 1 &lt;&lt; 3;</w:t>
+        <w:t xml:space="preserve">    public static final int DEBUG_ENABLE_SAFEMODE   = 1 &lt;&lt; 3;</w:t>
       </w:r>
     </w:p>
     <w:p>
@@ -9585,23 +6941,7 @@
         <w:ind w:firstLine="420"/>
       </w:pPr>
       <w:r>
-        <w:t xml:space="preserve">    </w:t>
-      </w:r>
-      <w:proofErr w:type="gramStart"/>
-      <w:r>
-        <w:t>public</w:t>
-      </w:r>
-      <w:proofErr w:type="gramEnd"/>
-      <w:r>
-        <w:t xml:space="preserve"> static final </w:t>
-      </w:r>
-      <w:proofErr w:type="spellStart"/>
-      <w:r>
-        <w:t>int</w:t>
-      </w:r>
-      <w:proofErr w:type="spellEnd"/>
-      <w:r>
-        <w:t xml:space="preserve"> DEBUG_ENABLE_JNI_LOGGING = 1 &lt;&lt; 4;</w:t>
+        <w:t xml:space="preserve">    public static final int DEBUG_ENABLE_JNI_LOGGING = 1 &lt;&lt; 4;</w:t>
       </w:r>
     </w:p>
     <w:p>
@@ -9621,119 +6961,47 @@
         <w:ind w:firstLine="420"/>
       </w:pPr>
       <w:r>
-        <w:t xml:space="preserve">    </w:t>
-      </w:r>
-      <w:proofErr w:type="gramStart"/>
-      <w:r>
-        <w:t>public</w:t>
-      </w:r>
-      <w:proofErr w:type="gramEnd"/>
-      <w:r>
-        <w:t xml:space="preserve"> static final </w:t>
-      </w:r>
-      <w:proofErr w:type="spellStart"/>
-      <w:r>
-        <w:t>int</w:t>
-      </w:r>
-      <w:proofErr w:type="spellEnd"/>
-      <w:r>
-        <w:t xml:space="preserve"> DEBUG_GENERATE_DEBUG_INFO = 1 &lt;&lt; 5;</w:t>
-      </w:r>
-    </w:p>
-    <w:p>
-      <w:pPr>
-        <w:pStyle w:val="a0"/>
-        <w:spacing w:before="93" w:after="93"/>
-        <w:ind w:firstLine="420"/>
-      </w:pPr>
-      <w:r>
-        <w:t xml:space="preserve">    /** </w:t>
-      </w:r>
-      <w:proofErr w:type="gramStart"/>
-      <w:r>
-        <w:t>Always</w:t>
-      </w:r>
-      <w:proofErr w:type="gramEnd"/>
-      <w:r>
-        <w:t xml:space="preserve"> use JIT-</w:t>
-      </w:r>
-      <w:proofErr w:type="spellStart"/>
-      <w:r>
-        <w:t>ed</w:t>
-      </w:r>
-      <w:proofErr w:type="spellEnd"/>
-      <w:r>
-        <w:t xml:space="preserve"> code. */</w:t>
-      </w:r>
-    </w:p>
-    <w:p>
-      <w:pPr>
-        <w:pStyle w:val="a0"/>
-        <w:spacing w:before="93" w:after="93"/>
-        <w:ind w:firstLine="420"/>
-      </w:pPr>
-      <w:r>
-        <w:t xml:space="preserve">    </w:t>
-      </w:r>
-      <w:proofErr w:type="gramStart"/>
-      <w:r>
-        <w:t>public</w:t>
-      </w:r>
-      <w:proofErr w:type="gramEnd"/>
-      <w:r>
-        <w:t xml:space="preserve"> static final </w:t>
-      </w:r>
-      <w:proofErr w:type="spellStart"/>
-      <w:r>
-        <w:t>int</w:t>
-      </w:r>
-      <w:proofErr w:type="spellEnd"/>
-      <w:r>
-        <w:t xml:space="preserve"> DEBUG_ALWAYS_JIT = 1 &lt;&lt; 6;</w:t>
-      </w:r>
-    </w:p>
-    <w:p>
-      <w:pPr>
-        <w:pStyle w:val="a0"/>
-        <w:spacing w:before="93" w:after="93"/>
-        <w:ind w:firstLine="420"/>
-      </w:pPr>
-      <w:r>
-        <w:t xml:space="preserve">    /** Make the code </w:t>
-      </w:r>
-      <w:proofErr w:type="spellStart"/>
-      <w:r>
-        <w:t>debuggable</w:t>
-      </w:r>
-      <w:proofErr w:type="spellEnd"/>
-      <w:r>
-        <w:t xml:space="preserve"> with turning off some optimizations. */</w:t>
-      </w:r>
-    </w:p>
-    <w:p>
-      <w:pPr>
-        <w:pStyle w:val="a0"/>
-        <w:spacing w:before="93" w:after="93"/>
-        <w:ind w:firstLine="420"/>
-      </w:pPr>
-      <w:r>
-        <w:t xml:space="preserve">    </w:t>
-      </w:r>
-      <w:proofErr w:type="gramStart"/>
-      <w:r>
-        <w:t>public</w:t>
-      </w:r>
-      <w:proofErr w:type="gramEnd"/>
-      <w:r>
-        <w:t xml:space="preserve"> static final </w:t>
-      </w:r>
-      <w:proofErr w:type="spellStart"/>
-      <w:r>
-        <w:t>int</w:t>
-      </w:r>
-      <w:proofErr w:type="spellEnd"/>
-      <w:r>
-        <w:t xml:space="preserve"> DEBUG_NATIVE_DEBUGGABLE = 1 &lt;&lt; 7;</w:t>
+        <w:t xml:space="preserve">    public static final int DEBUG_GENERATE_DEBUG_INFO = 1 &lt;&lt; 5;</w:t>
+      </w:r>
+    </w:p>
+    <w:p>
+      <w:pPr>
+        <w:pStyle w:val="a0"/>
+        <w:spacing w:before="93" w:after="93"/>
+        <w:ind w:firstLine="420"/>
+      </w:pPr>
+      <w:r>
+        <w:t xml:space="preserve">    /** Always use JIT-ed code. */</w:t>
+      </w:r>
+    </w:p>
+    <w:p>
+      <w:pPr>
+        <w:pStyle w:val="a0"/>
+        <w:spacing w:before="93" w:after="93"/>
+        <w:ind w:firstLine="420"/>
+      </w:pPr>
+      <w:r>
+        <w:t xml:space="preserve">    public static final int DEBUG_ALWAYS_JIT = 1 &lt;&lt; 6;</w:t>
+      </w:r>
+    </w:p>
+    <w:p>
+      <w:pPr>
+        <w:pStyle w:val="a0"/>
+        <w:spacing w:before="93" w:after="93"/>
+        <w:ind w:firstLine="420"/>
+      </w:pPr>
+      <w:r>
+        <w:t xml:space="preserve">    /** Make the code debuggable with turning off some optimizations. */</w:t>
+      </w:r>
+    </w:p>
+    <w:p>
+      <w:pPr>
+        <w:pStyle w:val="a0"/>
+        <w:spacing w:before="93" w:after="93"/>
+        <w:ind w:firstLine="420"/>
+      </w:pPr>
+      <w:r>
+        <w:t xml:space="preserve">    public static final int DEBUG_NATIVE_DEBUGGABLE = 1 &lt;&lt; 7;</w:t>
       </w:r>
     </w:p>
     <w:p>
@@ -9748,69 +7016,28 @@
         <w:pStyle w:val="2"/>
         <w:spacing w:before="156" w:after="156"/>
       </w:pPr>
-      <w:proofErr w:type="spellStart"/>
       <w:r>
         <w:t>debug.checkjn</w:t>
       </w:r>
-      <w:proofErr w:type="spellEnd"/>
-    </w:p>
-    <w:p>
-      <w:pPr>
-        <w:pStyle w:val="a0"/>
-        <w:spacing w:before="93" w:after="93"/>
-        <w:ind w:firstLine="420"/>
-      </w:pPr>
-      <w:proofErr w:type="gramStart"/>
-      <w:r>
-        <w:t>if</w:t>
-      </w:r>
-      <w:proofErr w:type="gramEnd"/>
-      <w:r>
-        <w:t xml:space="preserve"> ("1".equals(</w:t>
-      </w:r>
-      <w:proofErr w:type="spellStart"/>
-      <w:r>
-        <w:t>SystemProperties.get</w:t>
-      </w:r>
-      <w:proofErr w:type="spellEnd"/>
-      <w:r>
-        <w:t>("</w:t>
-      </w:r>
-      <w:proofErr w:type="spellStart"/>
-      <w:r>
-        <w:t>debug.checkjni</w:t>
-      </w:r>
-      <w:proofErr w:type="spellEnd"/>
-      <w:r>
-        <w:t>"))) {</w:t>
-      </w:r>
-    </w:p>
-    <w:p>
-      <w:pPr>
-        <w:pStyle w:val="a0"/>
-        <w:spacing w:before="93" w:after="93"/>
-        <w:ind w:firstLine="420"/>
-      </w:pPr>
-      <w:r>
-        <w:t xml:space="preserve">                </w:t>
-      </w:r>
-      <w:proofErr w:type="spellStart"/>
-      <w:proofErr w:type="gramStart"/>
-      <w:r>
-        <w:t>debugFlags</w:t>
-      </w:r>
-      <w:proofErr w:type="spellEnd"/>
-      <w:proofErr w:type="gramEnd"/>
-      <w:r>
-        <w:t xml:space="preserve"> |= </w:t>
-      </w:r>
-      <w:proofErr w:type="spellStart"/>
-      <w:r>
-        <w:t>Zygote.DEBUG_ENABLE_CHECKJNI</w:t>
-      </w:r>
-      <w:proofErr w:type="spellEnd"/>
-      <w:r>
-        <w:t>;</w:t>
+    </w:p>
+    <w:p>
+      <w:pPr>
+        <w:pStyle w:val="a0"/>
+        <w:spacing w:before="93" w:after="93"/>
+        <w:ind w:firstLine="420"/>
+      </w:pPr>
+      <w:r>
+        <w:t>if ("1".equals(SystemProperties.get("debug.checkjni"))) {</w:t>
+      </w:r>
+    </w:p>
+    <w:p>
+      <w:pPr>
+        <w:pStyle w:val="a0"/>
+        <w:spacing w:before="93" w:after="93"/>
+        <w:ind w:firstLine="420"/>
+      </w:pPr>
+      <w:r>
+        <w:t xml:space="preserve">                debugFlags |= Zygote.DEBUG_ENABLE_CHECKJNI;</w:t>
       </w:r>
     </w:p>
     <w:p>
@@ -9830,98 +7057,27 @@
         <w:ind w:firstLine="420"/>
       </w:pPr>
       <w:r>
-        <w:t xml:space="preserve">            String </w:t>
-      </w:r>
-      <w:proofErr w:type="spellStart"/>
-      <w:r>
-        <w:t>genDebugInfoProperty</w:t>
-      </w:r>
-      <w:proofErr w:type="spellEnd"/>
-      <w:r>
-        <w:t xml:space="preserve"> = </w:t>
-      </w:r>
-      <w:proofErr w:type="spellStart"/>
-      <w:proofErr w:type="gramStart"/>
-      <w:r>
-        <w:t>SystemProperties.get</w:t>
-      </w:r>
-      <w:proofErr w:type="spellEnd"/>
-      <w:r>
-        <w:t>(</w:t>
-      </w:r>
-      <w:proofErr w:type="gramEnd"/>
-      <w:r>
-        <w:t>"</w:t>
-      </w:r>
-      <w:proofErr w:type="spellStart"/>
-      <w:r>
-        <w:t>debug.generate</w:t>
-      </w:r>
-      <w:proofErr w:type="spellEnd"/>
-      <w:r>
-        <w:t>-debug-info");</w:t>
-      </w:r>
-    </w:p>
-    <w:p>
-      <w:pPr>
-        <w:pStyle w:val="a0"/>
-        <w:spacing w:before="93" w:after="93"/>
-        <w:ind w:firstLine="420"/>
-      </w:pPr>
-      <w:r>
-        <w:t xml:space="preserve">            </w:t>
-      </w:r>
-      <w:proofErr w:type="gramStart"/>
-      <w:r>
-        <w:t>if</w:t>
-      </w:r>
-      <w:proofErr w:type="gramEnd"/>
-      <w:r>
-        <w:t xml:space="preserve"> ("</w:t>
-      </w:r>
-      <w:proofErr w:type="spellStart"/>
-      <w:r>
-        <w:t>true".equals</w:t>
-      </w:r>
-      <w:proofErr w:type="spellEnd"/>
-      <w:r>
-        <w:t>(</w:t>
-      </w:r>
-      <w:proofErr w:type="spellStart"/>
-      <w:r>
-        <w:t>genDebugInfoProperty</w:t>
-      </w:r>
-      <w:proofErr w:type="spellEnd"/>
-      <w:r>
-        <w:t>)) {</w:t>
-      </w:r>
-    </w:p>
-    <w:p>
-      <w:pPr>
-        <w:pStyle w:val="a0"/>
-        <w:spacing w:before="93" w:after="93"/>
-        <w:ind w:firstLine="420"/>
-      </w:pPr>
-      <w:r>
-        <w:t xml:space="preserve">                </w:t>
-      </w:r>
-      <w:proofErr w:type="spellStart"/>
-      <w:proofErr w:type="gramStart"/>
-      <w:r>
-        <w:t>debugFlags</w:t>
-      </w:r>
-      <w:proofErr w:type="spellEnd"/>
-      <w:proofErr w:type="gramEnd"/>
-      <w:r>
-        <w:t xml:space="preserve"> |= </w:t>
-      </w:r>
-      <w:proofErr w:type="spellStart"/>
-      <w:r>
-        <w:t>Zygote.DEBUG_GENERATE_DEBUG_INFO</w:t>
-      </w:r>
-      <w:proofErr w:type="spellEnd"/>
-      <w:r>
-        <w:t>;</w:t>
+        <w:t xml:space="preserve">            String genDebugInfoProperty = SystemProperties.get("debug.generate-debug-info");</w:t>
+      </w:r>
+    </w:p>
+    <w:p>
+      <w:pPr>
+        <w:pStyle w:val="a0"/>
+        <w:spacing w:before="93" w:after="93"/>
+        <w:ind w:firstLine="420"/>
+      </w:pPr>
+      <w:r>
+        <w:t xml:space="preserve">            if ("true".equals(genDebugInfoProperty)) {</w:t>
+      </w:r>
+    </w:p>
+    <w:p>
+      <w:pPr>
+        <w:pStyle w:val="a0"/>
+        <w:spacing w:before="93" w:after="93"/>
+        <w:ind w:firstLine="420"/>
+      </w:pPr>
+      <w:r>
+        <w:t xml:space="preserve">                debugFlags |= Zygote.DEBUG_GENERATE_DEBUG_INFO;</w:t>
       </w:r>
     </w:p>
     <w:p>
@@ -9941,59 +7097,17 @@
         <w:ind w:firstLine="420"/>
       </w:pPr>
       <w:r>
-        <w:t xml:space="preserve">            </w:t>
-      </w:r>
-      <w:proofErr w:type="gramStart"/>
-      <w:r>
-        <w:t>if</w:t>
-      </w:r>
-      <w:proofErr w:type="gramEnd"/>
-      <w:r>
-        <w:t xml:space="preserve"> ("1".equals(</w:t>
-      </w:r>
-      <w:proofErr w:type="spellStart"/>
-      <w:r>
-        <w:t>SystemProperties.get</w:t>
-      </w:r>
-      <w:proofErr w:type="spellEnd"/>
-      <w:r>
-        <w:t>("</w:t>
-      </w:r>
-      <w:proofErr w:type="spellStart"/>
-      <w:r>
-        <w:t>debug.jni.logging</w:t>
-      </w:r>
-      <w:proofErr w:type="spellEnd"/>
-      <w:r>
-        <w:t>"))) {</w:t>
-      </w:r>
-    </w:p>
-    <w:p>
-      <w:pPr>
-        <w:pStyle w:val="a0"/>
-        <w:spacing w:before="93" w:after="93"/>
-        <w:ind w:firstLine="420"/>
-      </w:pPr>
-      <w:r>
-        <w:t xml:space="preserve">                </w:t>
-      </w:r>
-      <w:proofErr w:type="spellStart"/>
-      <w:proofErr w:type="gramStart"/>
-      <w:r>
-        <w:t>debugFlags</w:t>
-      </w:r>
-      <w:proofErr w:type="spellEnd"/>
-      <w:proofErr w:type="gramEnd"/>
-      <w:r>
-        <w:t xml:space="preserve"> |= </w:t>
-      </w:r>
-      <w:proofErr w:type="spellStart"/>
-      <w:r>
-        <w:t>Zygote.DEBUG_ENABLE_JNI_LOGGING</w:t>
-      </w:r>
-      <w:proofErr w:type="spellEnd"/>
-      <w:r>
-        <w:t>;</w:t>
+        <w:t xml:space="preserve">            if ("1".equals(SystemProperties.get("debug.jni.logging"))) {</w:t>
+      </w:r>
+    </w:p>
+    <w:p>
+      <w:pPr>
+        <w:pStyle w:val="a0"/>
+        <w:spacing w:before="93" w:after="93"/>
+        <w:ind w:firstLine="420"/>
+      </w:pPr>
+      <w:r>
+        <w:t xml:space="preserve">                debugFlags |= Zygote.DEBUG_ENABLE_JNI_LOGGING;</w:t>
       </w:r>
     </w:p>
     <w:p>
@@ -10013,59 +7127,17 @@
         <w:ind w:firstLine="420"/>
       </w:pPr>
       <w:r>
-        <w:t xml:space="preserve">            </w:t>
-      </w:r>
-      <w:proofErr w:type="gramStart"/>
-      <w:r>
-        <w:t>if</w:t>
-      </w:r>
-      <w:proofErr w:type="gramEnd"/>
-      <w:r>
-        <w:t xml:space="preserve"> ("1".equals(</w:t>
-      </w:r>
-      <w:proofErr w:type="spellStart"/>
-      <w:r>
-        <w:t>SystemProperties.get</w:t>
-      </w:r>
-      <w:proofErr w:type="spellEnd"/>
-      <w:r>
-        <w:t>("</w:t>
-      </w:r>
-      <w:proofErr w:type="spellStart"/>
-      <w:r>
-        <w:t>debug.assert</w:t>
-      </w:r>
-      <w:proofErr w:type="spellEnd"/>
-      <w:r>
-        <w:t>"))) {</w:t>
-      </w:r>
-    </w:p>
-    <w:p>
-      <w:pPr>
-        <w:pStyle w:val="a0"/>
-        <w:spacing w:before="93" w:after="93"/>
-        <w:ind w:firstLine="420"/>
-      </w:pPr>
-      <w:r>
-        <w:t xml:space="preserve">                </w:t>
-      </w:r>
-      <w:proofErr w:type="spellStart"/>
-      <w:proofErr w:type="gramStart"/>
-      <w:r>
-        <w:t>debugFlags</w:t>
-      </w:r>
-      <w:proofErr w:type="spellEnd"/>
-      <w:proofErr w:type="gramEnd"/>
-      <w:r>
-        <w:t xml:space="preserve"> |= </w:t>
-      </w:r>
-      <w:proofErr w:type="spellStart"/>
-      <w:r>
-        <w:t>Zygote.DEBUG_ENABLE_ASSERT</w:t>
-      </w:r>
-      <w:proofErr w:type="spellEnd"/>
-      <w:r>
-        <w:t>;</w:t>
+        <w:t xml:space="preserve">            if ("1".equals(SystemProperties.get("debug.assert"))) {</w:t>
+      </w:r>
+    </w:p>
+    <w:p>
+      <w:pPr>
+        <w:pStyle w:val="a0"/>
+        <w:spacing w:before="93" w:after="93"/>
+        <w:ind w:firstLine="420"/>
+      </w:pPr>
+      <w:r>
+        <w:t xml:space="preserve">                debugFlags |= Zygote.DEBUG_ENABLE_ASSERT;</w:t>
       </w:r>
     </w:p>
     <w:p>
@@ -10100,11 +7172,9 @@
         </w:rPr>
         <w:t>和</w:t>
       </w:r>
-      <w:proofErr w:type="spellStart"/>
       <w:r>
         <w:t>EventLog.writeEvent</w:t>
       </w:r>
-      <w:proofErr w:type="spellEnd"/>
       <w:r>
         <w:rPr>
           <w:rFonts w:hint="eastAsia"/>
@@ -10122,33 +7192,7 @@
         <w:ind w:firstLine="420"/>
       </w:pPr>
       <w:r>
-        <w:t xml:space="preserve">  </w:t>
-      </w:r>
-      <w:proofErr w:type="spellStart"/>
-      <w:proofErr w:type="gramStart"/>
-      <w:r>
-        <w:t>checkTime</w:t>
-      </w:r>
-      <w:proofErr w:type="spellEnd"/>
-      <w:r>
-        <w:t>(</w:t>
-      </w:r>
-      <w:proofErr w:type="spellStart"/>
-      <w:proofErr w:type="gramEnd"/>
-      <w:r>
-        <w:t>startTime</w:t>
-      </w:r>
-      <w:proofErr w:type="spellEnd"/>
-      <w:r>
-        <w:t>, "</w:t>
-      </w:r>
-      <w:proofErr w:type="spellStart"/>
-      <w:r>
-        <w:t>startProcess</w:t>
-      </w:r>
-      <w:proofErr w:type="spellEnd"/>
-      <w:r>
-        <w:t>: returned from zygote!");</w:t>
+        <w:t xml:space="preserve">  checkTime(startTime, "startProcess: returned from zygote!");</w:t>
       </w:r>
     </w:p>
     <w:p>
@@ -10180,56 +7224,30 @@
         <w:ind w:firstLine="420"/>
       </w:pPr>
       <w:r>
-        <w:t>01-18 01:45:27.305 W/</w:t>
-      </w:r>
-      <w:proofErr w:type="spellStart"/>
-      <w:proofErr w:type="gramStart"/>
-      <w:r>
-        <w:t>SystemServer</w:t>
-      </w:r>
-      <w:proofErr w:type="spellEnd"/>
-      <w:r>
-        <w:t>(</w:t>
-      </w:r>
-      <w:proofErr w:type="gramEnd"/>
-      <w:r>
-        <w:t xml:space="preserve">  577):</w:t>
-      </w:r>
-      <w:commentRangeStart w:id="3"/>
+        <w:t>01-18 01:45:27.305 W/SystemServer(  577):</w:t>
+      </w:r>
+      <w:commentRangeStart w:id="2"/>
       <w:r>
         <w:t xml:space="preserve"> System clock is before 1970; setting to 1970.</w:t>
       </w:r>
-      <w:commentRangeEnd w:id="3"/>
+      <w:commentRangeEnd w:id="2"/>
       <w:r>
         <w:rPr>
           <w:rStyle w:val="a9"/>
           <w:bCs w:val="0"/>
           <w:kern w:val="2"/>
         </w:rPr>
-        <w:commentReference w:id="3"/>
-      </w:r>
-    </w:p>
-    <w:p>
-      <w:pPr>
-        <w:pStyle w:val="a0"/>
-        <w:spacing w:before="93" w:after="93"/>
-        <w:ind w:firstLine="420"/>
-      </w:pPr>
-      <w:r>
-        <w:t>01-18 01:45:27.308 I/</w:t>
-      </w:r>
-      <w:proofErr w:type="spellStart"/>
-      <w:proofErr w:type="gramStart"/>
-      <w:r>
-        <w:t>SystemServer</w:t>
-      </w:r>
-      <w:proofErr w:type="spellEnd"/>
-      <w:r>
-        <w:t>(</w:t>
-      </w:r>
-      <w:proofErr w:type="gramEnd"/>
-      <w:r>
-        <w:t xml:space="preserve">  577): Entered the Android system server!</w:t>
+        <w:commentReference w:id="2"/>
+      </w:r>
+    </w:p>
+    <w:p>
+      <w:pPr>
+        <w:pStyle w:val="a0"/>
+        <w:spacing w:before="93" w:after="93"/>
+        <w:ind w:firstLine="420"/>
+      </w:pPr>
+      <w:r>
+        <w:t>01-18 01:45:27.308 I/SystemServer(  577): Entered the Android system server!</w:t>
       </w:r>
     </w:p>
     <w:sectPr>
@@ -10243,8 +7261,8 @@
 </file>
 
 <file path=word/comments.xml><?xml version="1.0" encoding="utf-8"?>
-<w:comments xmlns:wpc="http://schemas.microsoft.com/office/word/2010/wordprocessingCanvas" xmlns:mc="http://schemas.openxmlformats.org/markup-compatibility/2006" xmlns:o="urn:schemas-microsoft-com:office:office" xmlns:r="http://schemas.openxmlformats.org/officeDocument/2006/relationships" xmlns:m="http://schemas.openxmlformats.org/officeDocument/2006/math" xmlns:v="urn:schemas-microsoft-com:vml" xmlns:wp14="http://schemas.microsoft.com/office/word/2010/wordprocessingDrawing" xmlns:wp="http://schemas.openxmlformats.org/drawingml/2006/wordprocessingDrawing" xmlns:w10="urn:schemas-microsoft-com:office:word" xmlns:w="http://schemas.openxmlformats.org/wordprocessingml/2006/main" xmlns:w14="http://schemas.microsoft.com/office/word/2010/wordml" xmlns:wpg="http://schemas.microsoft.com/office/word/2010/wordprocessingGroup" xmlns:wpi="http://schemas.microsoft.com/office/word/2010/wordprocessingInk" xmlns:wne="http://schemas.microsoft.com/office/word/2006/wordml" xmlns:wps="http://schemas.microsoft.com/office/word/2010/wordprocessingShape" mc:Ignorable="w14 wp14">
-  <w:comment w:id="1" w:author="key" w:date="2018-05-12T00:52:00Z" w:initials="k">
+<w:comments xmlns:wpc="http://schemas.microsoft.com/office/word/2010/wordprocessingCanvas" xmlns:mc="http://schemas.openxmlformats.org/markup-compatibility/2006" xmlns:o="urn:schemas-microsoft-com:office:office" xmlns:r="http://schemas.openxmlformats.org/officeDocument/2006/relationships" xmlns:m="http://schemas.openxmlformats.org/officeDocument/2006/math" xmlns:v="urn:schemas-microsoft-com:vml" xmlns:wp14="http://schemas.microsoft.com/office/word/2010/wordprocessingDrawing" xmlns:wp="http://schemas.openxmlformats.org/drawingml/2006/wordprocessingDrawing" xmlns:w10="urn:schemas-microsoft-com:office:word" xmlns:w="http://schemas.openxmlformats.org/wordprocessingml/2006/main" xmlns:w14="http://schemas.microsoft.com/office/word/2010/wordml" xmlns:w15="http://schemas.microsoft.com/office/word/2012/wordml" xmlns:wpg="http://schemas.microsoft.com/office/word/2010/wordprocessingGroup" xmlns:wpi="http://schemas.microsoft.com/office/word/2010/wordprocessingInk" xmlns:wne="http://schemas.microsoft.com/office/word/2006/wordml" xmlns:wps="http://schemas.microsoft.com/office/word/2010/wordprocessingShape" mc:Ignorable="w14 w15 wp14">
+  <w:comment w:id="0" w:author="key" w:date="2018-05-12T00:52:00Z" w:initials="k">
     <w:p>
       <w:pPr>
         <w:pStyle w:val="aa"/>
@@ -10263,7 +7281,7 @@
       </w:r>
     </w:p>
   </w:comment>
-  <w:comment w:id="2" w:author="Key Guan" w:date="2018-05-12T00:54:00Z" w:initials="KG">
+  <w:comment w:id="1" w:author="Key Guan" w:date="2018-05-12T00:54:00Z" w:initials="KG">
     <w:p>
       <w:pPr>
         <w:pStyle w:val="aa"/>
@@ -10285,7 +7303,7 @@
       </w:r>
     </w:p>
   </w:comment>
-  <w:comment w:id="3" w:author="Key Guan" w:date="2018-06-30T15:01:00Z" w:initials="KG">
+  <w:comment w:id="2" w:author="Key Guan" w:date="2018-06-30T15:01:00Z" w:initials="KG">
     <w:p>
       <w:pPr>
         <w:pStyle w:val="aa"/>
@@ -10317,11 +7335,9 @@
       <w:r>
         <w:t>meta</w:t>
       </w:r>
-      <w:proofErr w:type="gramStart"/>
       <w:r>
         <w:t>里面存</w:t>
       </w:r>
-      <w:proofErr w:type="gramEnd"/>
       <w:r>
         <w:rPr>
           <w:rFonts w:hint="eastAsia"/>
@@ -10345,7 +7361,7 @@
 </file>
 
 <file path=word/endnotes.xml><?xml version="1.0" encoding="utf-8"?>
-<w:endnotes xmlns:wpc="http://schemas.microsoft.com/office/word/2010/wordprocessingCanvas" xmlns:mc="http://schemas.openxmlformats.org/markup-compatibility/2006" xmlns:o="urn:schemas-microsoft-com:office:office" xmlns:r="http://schemas.openxmlformats.org/officeDocument/2006/relationships" xmlns:m="http://schemas.openxmlformats.org/officeDocument/2006/math" xmlns:v="urn:schemas-microsoft-com:vml" xmlns:wp14="http://schemas.microsoft.com/office/word/2010/wordprocessingDrawing" xmlns:wp="http://schemas.openxmlformats.org/drawingml/2006/wordprocessingDrawing" xmlns:w10="urn:schemas-microsoft-com:office:word" xmlns:w="http://schemas.openxmlformats.org/wordprocessingml/2006/main" xmlns:w14="http://schemas.microsoft.com/office/word/2010/wordml" xmlns:wpg="http://schemas.microsoft.com/office/word/2010/wordprocessingGroup" xmlns:wpi="http://schemas.microsoft.com/office/word/2010/wordprocessingInk" xmlns:wne="http://schemas.microsoft.com/office/word/2006/wordml" xmlns:wps="http://schemas.microsoft.com/office/word/2010/wordprocessingShape" mc:Ignorable="w14 wp14">
+<w:endnotes xmlns:wpc="http://schemas.microsoft.com/office/word/2010/wordprocessingCanvas" xmlns:mc="http://schemas.openxmlformats.org/markup-compatibility/2006" xmlns:o="urn:schemas-microsoft-com:office:office" xmlns:r="http://schemas.openxmlformats.org/officeDocument/2006/relationships" xmlns:m="http://schemas.openxmlformats.org/officeDocument/2006/math" xmlns:v="urn:schemas-microsoft-com:vml" xmlns:wp14="http://schemas.microsoft.com/office/word/2010/wordprocessingDrawing" xmlns:wp="http://schemas.openxmlformats.org/drawingml/2006/wordprocessingDrawing" xmlns:w10="urn:schemas-microsoft-com:office:word" xmlns:w="http://schemas.openxmlformats.org/wordprocessingml/2006/main" xmlns:w14="http://schemas.microsoft.com/office/word/2010/wordml" xmlns:w15="http://schemas.microsoft.com/office/word/2012/wordml" xmlns:wpg="http://schemas.microsoft.com/office/word/2010/wordprocessingGroup" xmlns:wpi="http://schemas.microsoft.com/office/word/2010/wordprocessingInk" xmlns:wne="http://schemas.microsoft.com/office/word/2006/wordml" xmlns:wps="http://schemas.microsoft.com/office/word/2010/wordprocessingShape" mc:Ignorable="w14 w15 wp14">
   <w:endnote w:type="separator" w:id="-1">
     <w:p>
       <w:r>
@@ -10364,7 +7380,7 @@
 </file>
 
 <file path=word/footnotes.xml><?xml version="1.0" encoding="utf-8"?>
-<w:footnotes xmlns:wpc="http://schemas.microsoft.com/office/word/2010/wordprocessingCanvas" xmlns:mc="http://schemas.openxmlformats.org/markup-compatibility/2006" xmlns:o="urn:schemas-microsoft-com:office:office" xmlns:r="http://schemas.openxmlformats.org/officeDocument/2006/relationships" xmlns:m="http://schemas.openxmlformats.org/officeDocument/2006/math" xmlns:v="urn:schemas-microsoft-com:vml" xmlns:wp14="http://schemas.microsoft.com/office/word/2010/wordprocessingDrawing" xmlns:wp="http://schemas.openxmlformats.org/drawingml/2006/wordprocessingDrawing" xmlns:w10="urn:schemas-microsoft-com:office:word" xmlns:w="http://schemas.openxmlformats.org/wordprocessingml/2006/main" xmlns:w14="http://schemas.microsoft.com/office/word/2010/wordml" xmlns:wpg="http://schemas.microsoft.com/office/word/2010/wordprocessingGroup" xmlns:wpi="http://schemas.microsoft.com/office/word/2010/wordprocessingInk" xmlns:wne="http://schemas.microsoft.com/office/word/2006/wordml" xmlns:wps="http://schemas.microsoft.com/office/word/2010/wordprocessingShape" mc:Ignorable="w14 wp14">
+<w:footnotes xmlns:wpc="http://schemas.microsoft.com/office/word/2010/wordprocessingCanvas" xmlns:mc="http://schemas.openxmlformats.org/markup-compatibility/2006" xmlns:o="urn:schemas-microsoft-com:office:office" xmlns:r="http://schemas.openxmlformats.org/officeDocument/2006/relationships" xmlns:m="http://schemas.openxmlformats.org/officeDocument/2006/math" xmlns:v="urn:schemas-microsoft-com:vml" xmlns:wp14="http://schemas.microsoft.com/office/word/2010/wordprocessingDrawing" xmlns:wp="http://schemas.openxmlformats.org/drawingml/2006/wordprocessingDrawing" xmlns:w10="urn:schemas-microsoft-com:office:word" xmlns:w="http://schemas.openxmlformats.org/wordprocessingml/2006/main" xmlns:w14="http://schemas.microsoft.com/office/word/2010/wordml" xmlns:w15="http://schemas.microsoft.com/office/word/2012/wordml" xmlns:wpg="http://schemas.microsoft.com/office/word/2010/wordprocessingGroup" xmlns:wpi="http://schemas.microsoft.com/office/word/2010/wordprocessingInk" xmlns:wne="http://schemas.microsoft.com/office/word/2006/wordml" xmlns:wps="http://schemas.microsoft.com/office/word/2010/wordprocessingShape" mc:Ignorable="w14 w15 wp14">
   <w:footnote w:type="separator" w:id="-1">
     <w:p>
       <w:r>
@@ -10383,8 +7399,8 @@
 </file>
 
 <file path=word/numbering.xml><?xml version="1.0" encoding="utf-8"?>
-<w:numbering xmlns:wpc="http://schemas.microsoft.com/office/word/2010/wordprocessingCanvas" xmlns:mc="http://schemas.openxmlformats.org/markup-compatibility/2006" xmlns:o="urn:schemas-microsoft-com:office:office" xmlns:r="http://schemas.openxmlformats.org/officeDocument/2006/relationships" xmlns:m="http://schemas.openxmlformats.org/officeDocument/2006/math" xmlns:v="urn:schemas-microsoft-com:vml" xmlns:wp14="http://schemas.microsoft.com/office/word/2010/wordprocessingDrawing" xmlns:wp="http://schemas.openxmlformats.org/drawingml/2006/wordprocessingDrawing" xmlns:w10="urn:schemas-microsoft-com:office:word" xmlns:w="http://schemas.openxmlformats.org/wordprocessingml/2006/main" xmlns:w14="http://schemas.microsoft.com/office/word/2010/wordml" xmlns:wpg="http://schemas.microsoft.com/office/word/2010/wordprocessingGroup" xmlns:wpi="http://schemas.microsoft.com/office/word/2010/wordprocessingInk" xmlns:wne="http://schemas.microsoft.com/office/word/2006/wordml" xmlns:wps="http://schemas.microsoft.com/office/word/2010/wordprocessingShape" mc:Ignorable="w14 wp14">
-  <w:abstractNum w:abstractNumId="0">
+<w:numbering xmlns:wpc="http://schemas.microsoft.com/office/word/2010/wordprocessingCanvas" xmlns:mc="http://schemas.openxmlformats.org/markup-compatibility/2006" xmlns:o="urn:schemas-microsoft-com:office:office" xmlns:r="http://schemas.openxmlformats.org/officeDocument/2006/relationships" xmlns:m="http://schemas.openxmlformats.org/officeDocument/2006/math" xmlns:v="urn:schemas-microsoft-com:vml" xmlns:wp14="http://schemas.microsoft.com/office/word/2010/wordprocessingDrawing" xmlns:wp="http://schemas.openxmlformats.org/drawingml/2006/wordprocessingDrawing" xmlns:w10="urn:schemas-microsoft-com:office:word" xmlns:w="http://schemas.openxmlformats.org/wordprocessingml/2006/main" xmlns:w14="http://schemas.microsoft.com/office/word/2010/wordml" xmlns:w15="http://schemas.microsoft.com/office/word/2012/wordml" xmlns:wpg="http://schemas.microsoft.com/office/word/2010/wordprocessingGroup" xmlns:wpi="http://schemas.microsoft.com/office/word/2010/wordprocessingInk" xmlns:wne="http://schemas.microsoft.com/office/word/2006/wordml" xmlns:wps="http://schemas.microsoft.com/office/word/2010/wordprocessingShape" mc:Ignorable="w14 w15 wp14">
+  <w:abstractNum w:abstractNumId="0" w15:restartNumberingAfterBreak="0">
     <w:nsid w:val="01A95BA8"/>
     <w:multiLevelType w:val="multilevel"/>
     <w:tmpl w:val="161807D6"/>
@@ -10533,7 +7549,7 @@
       </w:rPr>
     </w:lvl>
   </w:abstractNum>
-  <w:abstractNum w:abstractNumId="1">
+  <w:abstractNum w:abstractNumId="1" w15:restartNumberingAfterBreak="0">
     <w:nsid w:val="1F8C6D77"/>
     <w:multiLevelType w:val="multilevel"/>
     <w:tmpl w:val="69741AE6"/>
@@ -10646,7 +7662,7 @@
       </w:pPr>
     </w:lvl>
   </w:abstractNum>
-  <w:abstractNum w:abstractNumId="2">
+  <w:abstractNum w:abstractNumId="2" w15:restartNumberingAfterBreak="0">
     <w:nsid w:val="29A556D4"/>
     <w:multiLevelType w:val="multilevel"/>
     <w:tmpl w:val="0409001F"/>
@@ -10732,7 +7748,7 @@
       </w:pPr>
     </w:lvl>
   </w:abstractNum>
-  <w:abstractNum w:abstractNumId="3">
+  <w:abstractNum w:abstractNumId="3" w15:restartNumberingAfterBreak="0">
     <w:nsid w:val="5ACE4C39"/>
     <w:multiLevelType w:val="multilevel"/>
     <w:tmpl w:val="F078AE3A"/>
@@ -10845,7 +7861,7 @@
       </w:pPr>
     </w:lvl>
   </w:abstractNum>
-  <w:abstractNum w:abstractNumId="4">
+  <w:abstractNum w:abstractNumId="4" w15:restartNumberingAfterBreak="0">
     <w:nsid w:val="5C1C74A0"/>
     <w:multiLevelType w:val="multilevel"/>
     <w:tmpl w:val="0409001F"/>
@@ -10931,7 +7947,7 @@
       </w:pPr>
     </w:lvl>
   </w:abstractNum>
-  <w:abstractNum w:abstractNumId="5">
+  <w:abstractNum w:abstractNumId="5" w15:restartNumberingAfterBreak="0">
     <w:nsid w:val="5D221E5A"/>
     <w:multiLevelType w:val="multilevel"/>
     <w:tmpl w:val="0409001F"/>
@@ -11017,7 +8033,7 @@
       </w:pPr>
     </w:lvl>
   </w:abstractNum>
-  <w:abstractNum w:abstractNumId="6">
+  <w:abstractNum w:abstractNumId="6" w15:restartNumberingAfterBreak="0">
     <w:nsid w:val="60794F65"/>
     <w:multiLevelType w:val="hybridMultilevel"/>
     <w:tmpl w:val="6E38C05A"/>
@@ -11106,7 +8122,7 @@
       </w:pPr>
     </w:lvl>
   </w:abstractNum>
-  <w:abstractNum w:abstractNumId="7">
+  <w:abstractNum w:abstractNumId="7" w15:restartNumberingAfterBreak="0">
     <w:nsid w:val="6108336B"/>
     <w:multiLevelType w:val="multilevel"/>
     <w:tmpl w:val="0409001F"/>
@@ -11192,7 +8208,7 @@
       </w:pPr>
     </w:lvl>
   </w:abstractNum>
-  <w:abstractNum w:abstractNumId="8">
+  <w:abstractNum w:abstractNumId="8" w15:restartNumberingAfterBreak="0">
     <w:nsid w:val="67C956F7"/>
     <w:multiLevelType w:val="multilevel"/>
     <w:tmpl w:val="1D9C7416"/>
@@ -11341,7 +8357,7 @@
       </w:rPr>
     </w:lvl>
   </w:abstractNum>
-  <w:abstractNum w:abstractNumId="9">
+  <w:abstractNum w:abstractNumId="9" w15:restartNumberingAfterBreak="0">
     <w:nsid w:val="6D564706"/>
     <w:multiLevelType w:val="multilevel"/>
     <w:tmpl w:val="EC54EB8C"/>
@@ -11454,7 +8470,7 @@
       </w:pPr>
     </w:lvl>
   </w:abstractNum>
-  <w:abstractNum w:abstractNumId="10">
+  <w:abstractNum w:abstractNumId="10" w15:restartNumberingAfterBreak="0">
     <w:nsid w:val="7AE14FD8"/>
     <w:multiLevelType w:val="multilevel"/>
     <w:tmpl w:val="0409001F"/>
@@ -11540,7 +8556,7 @@
       </w:pPr>
     </w:lvl>
   </w:abstractNum>
-  <w:abstractNum w:abstractNumId="11">
+  <w:abstractNum w:abstractNumId="11" w15:restartNumberingAfterBreak="0">
     <w:nsid w:val="7AF31F68"/>
     <w:multiLevelType w:val="multilevel"/>
     <w:tmpl w:val="01AEBB66"/>
@@ -11653,7 +8669,7 @@
       </w:pPr>
     </w:lvl>
   </w:abstractNum>
-  <w:abstractNum w:abstractNumId="12">
+  <w:abstractNum w:abstractNumId="12" w15:restartNumberingAfterBreak="0">
     <w:nsid w:val="7CA35F11"/>
     <w:multiLevelType w:val="multilevel"/>
     <w:tmpl w:val="0409001F"/>
@@ -11739,7 +8755,7 @@
       </w:pPr>
     </w:lvl>
   </w:abstractNum>
-  <w:abstractNum w:abstractNumId="13">
+  <w:abstractNum w:abstractNumId="13" w15:restartNumberingAfterBreak="0">
     <w:nsid w:val="7CCD0C70"/>
     <w:multiLevelType w:val="multilevel"/>
     <w:tmpl w:val="0409001F"/>
@@ -11896,7 +8912,7 @@
 </file>
 
 <file path=word/styles.xml><?xml version="1.0" encoding="utf-8"?>
-<w:styles xmlns:mc="http://schemas.openxmlformats.org/markup-compatibility/2006" xmlns:r="http://schemas.openxmlformats.org/officeDocument/2006/relationships" xmlns:w="http://schemas.openxmlformats.org/wordprocessingml/2006/main" xmlns:w14="http://schemas.microsoft.com/office/word/2010/wordml" mc:Ignorable="w14">
+<w:styles xmlns:mc="http://schemas.openxmlformats.org/markup-compatibility/2006" xmlns:r="http://schemas.openxmlformats.org/officeDocument/2006/relationships" xmlns:w="http://schemas.openxmlformats.org/wordprocessingml/2006/main" xmlns:w14="http://schemas.microsoft.com/office/word/2010/wordml" xmlns:w15="http://schemas.microsoft.com/office/word/2012/wordml" mc:Ignorable="w14 w15">
   <w:docDefaults>
     <w:rPrDefault>
       <w:rPr>
@@ -11909,792 +8925,378 @@
     </w:rPrDefault>
     <w:pPrDefault/>
   </w:docDefaults>
-  <w:latentStyles w:defLockedState="0" w:defUIPriority="99" w:defSemiHidden="1" w:defUnhideWhenUsed="1" w:defQFormat="0" w:count="267">
-    <w:lsdException w:name="Normal" w:semiHidden="0" w:uiPriority="0" w:unhideWhenUsed="0" w:qFormat="1"/>
-    <w:lsdException w:name="heading 1" w:semiHidden="0" w:uiPriority="0" w:unhideWhenUsed="0" w:qFormat="1"/>
-    <w:lsdException w:name="heading 2" w:uiPriority="0" w:qFormat="1"/>
-    <w:lsdException w:name="heading 3" w:uiPriority="0" w:qFormat="1"/>
-    <w:lsdException w:name="heading 4" w:uiPriority="0" w:qFormat="1"/>
-    <w:lsdException w:name="heading 5" w:uiPriority="0" w:qFormat="1"/>
-    <w:lsdException w:name="heading 6" w:uiPriority="9" w:qFormat="1"/>
-    <w:lsdException w:name="heading 7" w:uiPriority="9" w:qFormat="1"/>
-    <w:lsdException w:name="heading 8" w:uiPriority="9" w:qFormat="1"/>
-    <w:lsdException w:name="heading 9" w:uiPriority="9" w:qFormat="1"/>
-    <w:lsdException w:name="toc 1" w:uiPriority="39"/>
-    <w:lsdException w:name="toc 2" w:uiPriority="39"/>
-    <w:lsdException w:name="toc 3" w:uiPriority="39"/>
-    <w:lsdException w:name="toc 4" w:uiPriority="39"/>
-    <w:lsdException w:name="toc 5" w:uiPriority="39"/>
-    <w:lsdException w:name="toc 6" w:uiPriority="39"/>
-    <w:lsdException w:name="toc 7" w:uiPriority="39"/>
-    <w:lsdException w:name="toc 8" w:uiPriority="39"/>
-    <w:lsdException w:name="toc 9" w:uiPriority="39"/>
-    <w:lsdException w:name="caption" w:uiPriority="35" w:qFormat="1"/>
-    <w:lsdException w:name="Title" w:semiHidden="0" w:uiPriority="10" w:unhideWhenUsed="0" w:qFormat="1"/>
-    <w:lsdException w:name="Default Paragraph Font" w:uiPriority="1"/>
-    <w:lsdException w:name="Subtitle" w:semiHidden="0" w:uiPriority="11" w:unhideWhenUsed="0" w:qFormat="1"/>
-    <w:lsdException w:name="Hyperlink" w:uiPriority="0"/>
-    <w:lsdException w:name="Strong" w:semiHidden="0" w:uiPriority="22" w:unhideWhenUsed="0" w:qFormat="1"/>
-    <w:lsdException w:name="Emphasis" w:semiHidden="0" w:uiPriority="20" w:unhideWhenUsed="0" w:qFormat="1"/>
-    <w:lsdException w:name="Table Grid" w:semiHidden="0" w:uiPriority="39" w:unhideWhenUsed="0"/>
-    <w:lsdException w:name="Placeholder Text" w:unhideWhenUsed="0"/>
-    <w:lsdException w:name="No Spacing" w:semiHidden="0" w:uiPriority="1" w:unhideWhenUsed="0" w:qFormat="1"/>
-    <w:lsdException w:name="Light Shading" w:semiHidden="0" w:uiPriority="60" w:unhideWhenUsed="0"/>
-    <w:lsdException w:name="Light List" w:semiHidden="0" w:uiPriority="61" w:unhideWhenUsed="0"/>
-    <w:lsdException w:name="Light Grid" w:semiHidden="0" w:uiPriority="62" w:unhideWhenUsed="0"/>
-    <w:lsdException w:name="Medium Shading 1" w:semiHidden="0" w:uiPriority="63" w:unhideWhenUsed="0"/>
-    <w:lsdException w:name="Medium Shading 2" w:semiHidden="0" w:uiPriority="64" w:unhideWhenUsed="0"/>
-    <w:lsdException w:name="Medium List 1" w:semiHidden="0" w:uiPriority="65" w:unhideWhenUsed="0"/>
-    <w:lsdException w:name="Medium List 2" w:semiHidden="0" w:uiPriority="66" w:unhideWhenUsed="0"/>
-    <w:lsdException w:name="Medium Grid 1" w:semiHidden="0" w:uiPriority="67" w:unhideWhenUsed="0"/>
-    <w:lsdException w:name="Medium Grid 2" w:semiHidden="0" w:uiPriority="68" w:unhideWhenUsed="0"/>
-    <w:lsdException w:name="Medium Grid 3" w:semiHidden="0" w:uiPriority="69" w:unhideWhenUsed="0"/>
-    <w:lsdException w:name="Dark List" w:semiHidden="0" w:uiPriority="70" w:unhideWhenUsed="0"/>
-    <w:lsdException w:name="Colorful Shading" w:semiHidden="0" w:uiPriority="71" w:unhideWhenUsed="0"/>
-    <w:lsdException w:name="Colorful List" w:semiHidden="0" w:uiPriority="72" w:unhideWhenUsed="0"/>
-    <w:lsdException w:name="Colorful Grid" w:semiHidden="0" w:uiPriority="73" w:unhideWhenUsed="0"/>
-    <w:lsdException w:name="Light Shading Accent 1" w:semiHidden="0" w:uiPriority="60" w:unhideWhenUsed="0"/>
-    <w:lsdException w:name="Light List Accent 1" w:semiHidden="0" w:uiPriority="61" w:unhideWhenUsed="0"/>
-    <w:lsdException w:name="Light Grid Accent 1" w:semiHidden="0" w:uiPriority="62" w:unhideWhenUsed="0"/>
-    <w:lsdException w:name="Medium Shading 1 Accent 1" w:semiHidden="0" w:uiPriority="63" w:unhideWhenUsed="0"/>
-    <w:lsdException w:name="Medium Shading 2 Accent 1" w:semiHidden="0" w:uiPriority="64" w:unhideWhenUsed="0"/>
-    <w:lsdException w:name="Medium List 1 Accent 1" w:semiHidden="0" w:uiPriority="65" w:unhideWhenUsed="0"/>
-    <w:lsdException w:name="Revision" w:unhideWhenUsed="0"/>
-    <w:lsdException w:name="List Paragraph" w:semiHidden="0" w:uiPriority="34" w:unhideWhenUsed="0" w:qFormat="1"/>
-    <w:lsdException w:name="Quote" w:semiHidden="0" w:uiPriority="29" w:unhideWhenUsed="0" w:qFormat="1"/>
-    <w:lsdException w:name="Intense Quote" w:semiHidden="0" w:uiPriority="30" w:unhideWhenUsed="0" w:qFormat="1"/>
-    <w:lsdException w:name="Medium List 2 Accent 1" w:semiHidden="0" w:uiPriority="66" w:unhideWhenUsed="0"/>
-    <w:lsdException w:name="Medium Grid 1 Accent 1" w:semiHidden="0" w:uiPriority="67" w:unhideWhenUsed="0"/>
-    <w:lsdException w:name="Medium Grid 2 Accent 1" w:semiHidden="0" w:uiPriority="68" w:unhideWhenUsed="0"/>
-    <w:lsdException w:name="Medium Grid 3 Accent 1" w:semiHidden="0" w:uiPriority="69" w:unhideWhenUsed="0"/>
-    <w:lsdException w:name="Dark List Accent 1" w:semiHidden="0" w:uiPriority="70" w:unhideWhenUsed="0"/>
-    <w:lsdException w:name="Colorful Shading Accent 1" w:semiHidden="0" w:uiPriority="71" w:unhideWhenUsed="0"/>
-    <w:lsdException w:name="Colorful List Accent 1" w:semiHidden="0" w:uiPriority="72" w:unhideWhenUsed="0"/>
-    <w:lsdException w:name="Colorful Grid Accent 1" w:semiHidden="0" w:uiPriority="73" w:unhideWhenUsed="0"/>
-    <w:lsdException w:name="Light Shading Accent 2" w:semiHidden="0" w:uiPriority="60" w:unhideWhenUsed="0"/>
-    <w:lsdException w:name="Light List Accent 2" w:semiHidden="0" w:uiPriority="61" w:unhideWhenUsed="0"/>
-    <w:lsdException w:name="Light Grid Accent 2" w:semiHidden="0" w:uiPriority="62" w:unhideWhenUsed="0"/>
-    <w:lsdException w:name="Medium Shading 1 Accent 2" w:semiHidden="0" w:uiPriority="63" w:unhideWhenUsed="0"/>
-    <w:lsdException w:name="Medium Shading 2 Accent 2" w:semiHidden="0" w:uiPriority="64" w:unhideWhenUsed="0"/>
-    <w:lsdException w:name="Medium List 1 Accent 2" w:semiHidden="0" w:uiPriority="65" w:unhideWhenUsed="0"/>
-    <w:lsdException w:name="Medium List 2 Accent 2" w:semiHidden="0" w:uiPriority="66" w:unhideWhenUsed="0"/>
-    <w:lsdException w:name="Medium Grid 1 Accent 2" w:semiHidden="0" w:uiPriority="67" w:unhideWhenUsed="0"/>
-    <w:lsdException w:name="Medium Grid 2 Accent 2" w:semiHidden="0" w:uiPriority="68" w:unhideWhenUsed="0"/>
-    <w:lsdException w:name="Medium Grid 3 Accent 2" w:semiHidden="0" w:uiPriority="69" w:unhideWhenUsed="0"/>
-    <w:lsdException w:name="Dark List Accent 2" w:semiHidden="0" w:uiPriority="70" w:unhideWhenUsed="0"/>
-    <w:lsdException w:name="Colorful Shading Accent 2" w:semiHidden="0" w:uiPriority="71" w:unhideWhenUsed="0"/>
-    <w:lsdException w:name="Colorful List Accent 2" w:semiHidden="0" w:uiPriority="72" w:unhideWhenUsed="0"/>
-    <w:lsdException w:name="Colorful Grid Accent 2" w:semiHidden="0" w:uiPriority="73" w:unhideWhenUsed="0"/>
-    <w:lsdException w:name="Light Shading Accent 3" w:semiHidden="0" w:uiPriority="60" w:unhideWhenUsed="0"/>
-    <w:lsdException w:name="Light List Accent 3" w:semiHidden="0" w:uiPriority="61" w:unhideWhenUsed="0"/>
-    <w:lsdException w:name="Light Grid Accent 3" w:semiHidden="0" w:uiPriority="62" w:unhideWhenUsed="0"/>
-    <w:lsdException w:name="Medium Shading 1 Accent 3" w:semiHidden="0" w:uiPriority="63" w:unhideWhenUsed="0"/>
-    <w:lsdException w:name="Medium Shading 2 Accent 3" w:semiHidden="0" w:uiPriority="64" w:unhideWhenUsed="0"/>
-    <w:lsdException w:name="Medium List 1 Accent 3" w:semiHidden="0" w:uiPriority="65" w:unhideWhenUsed="0"/>
-    <w:lsdException w:name="Medium List 2 Accent 3" w:semiHidden="0" w:uiPriority="66" w:unhideWhenUsed="0"/>
-    <w:lsdException w:name="Medium Grid 1 Accent 3" w:semiHidden="0" w:uiPriority="67" w:unhideWhenUsed="0"/>
-    <w:lsdException w:name="Medium Grid 2 Accent 3" w:semiHidden="0" w:uiPriority="68" w:unhideWhenUsed="0"/>
-    <w:lsdException w:name="Medium Grid 3 Accent 3" w:semiHidden="0" w:uiPriority="69" w:unhideWhenUsed="0"/>
-    <w:lsdException w:name="Dark List Accent 3" w:semiHidden="0" w:uiPriority="70" w:unhideWhenUsed="0"/>
-    <w:lsdException w:name="Colorful Shading Accent 3" w:semiHidden="0" w:uiPriority="71" w:unhideWhenUsed="0"/>
-    <w:lsdException w:name="Colorful List Accent 3" w:semiHidden="0" w:uiPriority="72" w:unhideWhenUsed="0"/>
-    <w:lsdException w:name="Colorful Grid Accent 3" w:semiHidden="0" w:uiPriority="73" w:unhideWhenUsed="0"/>
-    <w:lsdException w:name="Light Shading Accent 4" w:semiHidden="0" w:uiPriority="60" w:unhideWhenUsed="0"/>
-    <w:lsdException w:name="Light List Accent 4" w:semiHidden="0" w:uiPriority="61" w:unhideWhenUsed="0"/>
-    <w:lsdException w:name="Light Grid Accent 4" w:semiHidden="0" w:uiPriority="62" w:unhideWhenUsed="0"/>
-    <w:lsdException w:name="Medium Shading 1 Accent 4" w:semiHidden="0" w:uiPriority="63" w:unhideWhenUsed="0"/>
-    <w:lsdException w:name="Medium Shading 2 Accent 4" w:semiHidden="0" w:uiPriority="64" w:unhideWhenUsed="0"/>
-    <w:lsdException w:name="Medium List 1 Accent 4" w:semiHidden="0" w:uiPriority="65" w:unhideWhenUsed="0"/>
-    <w:lsdException w:name="Medium List 2 Accent 4" w:semiHidden="0" w:uiPriority="66" w:unhideWhenUsed="0"/>
-    <w:lsdException w:name="Medium Grid 1 Accent 4" w:semiHidden="0" w:uiPriority="67" w:unhideWhenUsed="0"/>
-    <w:lsdException w:name="Medium Grid 2 Accent 4" w:semiHidden="0" w:uiPriority="68" w:unhideWhenUsed="0"/>
-    <w:lsdException w:name="Medium Grid 3 Accent 4" w:semiHidden="0" w:uiPriority="69" w:unhideWhenUsed="0"/>
-    <w:lsdException w:name="Dark List Accent 4" w:semiHidden="0" w:uiPriority="70" w:unhideWhenUsed="0"/>
-    <w:lsdException w:name="Colorful Shading Accent 4" w:semiHidden="0" w:uiPriority="71" w:unhideWhenUsed="0"/>
-    <w:lsdException w:name="Colorful List Accent 4" w:semiHidden="0" w:uiPriority="72" w:unhideWhenUsed="0"/>
-    <w:lsdException w:name="Colorful Grid Accent 4" w:semiHidden="0" w:uiPriority="73" w:unhideWhenUsed="0"/>
-    <w:lsdException w:name="Light Shading Accent 5" w:semiHidden="0" w:uiPriority="60" w:unhideWhenUsed="0"/>
-    <w:lsdException w:name="Light List Accent 5" w:semiHidden="0" w:uiPriority="61" w:unhideWhenUsed="0"/>
-    <w:lsdException w:name="Light Grid Accent 5" w:semiHidden="0" w:uiPriority="62" w:unhideWhenUsed="0"/>
-    <w:lsdException w:name="Medium Shading 1 Accent 5" w:semiHidden="0" w:uiPriority="63" w:unhideWhenUsed="0"/>
-    <w:lsdException w:name="Medium Shading 2 Accent 5" w:semiHidden="0" w:uiPriority="64" w:unhideWhenUsed="0"/>
-    <w:lsdException w:name="Medium List 1 Accent 5" w:semiHidden="0" w:uiPriority="65" w:unhideWhenUsed="0"/>
-    <w:lsdException w:name="Medium List 2 Accent 5" w:semiHidden="0" w:uiPriority="66" w:unhideWhenUsed="0"/>
-    <w:lsdException w:name="Medium Grid 1 Accent 5" w:semiHidden="0" w:uiPriority="67" w:unhideWhenUsed="0"/>
-    <w:lsdException w:name="Medium Grid 2 Accent 5" w:semiHidden="0" w:uiPriority="68" w:unhideWhenUsed="0"/>
-    <w:lsdException w:name="Medium Grid 3 Accent 5" w:semiHidden="0" w:uiPriority="69" w:unhideWhenUsed="0"/>
-    <w:lsdException w:name="Dark List Accent 5" w:semiHidden="0" w:uiPriority="70" w:unhideWhenUsed="0"/>
-    <w:lsdException w:name="Colorful Shading Accent 5" w:semiHidden="0" w:uiPriority="71" w:unhideWhenUsed="0"/>
-    <w:lsdException w:name="Colorful List Accent 5" w:semiHidden="0" w:uiPriority="72" w:unhideWhenUsed="0"/>
-    <w:lsdException w:name="Colorful Grid Accent 5" w:semiHidden="0" w:uiPriority="73" w:unhideWhenUsed="0"/>
-    <w:lsdException w:name="Light Shading Accent 6" w:semiHidden="0" w:uiPriority="60" w:unhideWhenUsed="0"/>
-    <w:lsdException w:name="Light List Accent 6" w:semiHidden="0" w:uiPriority="61" w:unhideWhenUsed="0"/>
-    <w:lsdException w:name="Light Grid Accent 6" w:semiHidden="0" w:uiPriority="62" w:unhideWhenUsed="0"/>
-    <w:lsdException w:name="Medium Shading 1 Accent 6" w:semiHidden="0" w:uiPriority="63" w:unhideWhenUsed="0"/>
-    <w:lsdException w:name="Medium Shading 2 Accent 6" w:semiHidden="0" w:uiPriority="64" w:unhideWhenUsed="0"/>
-    <w:lsdException w:name="Medium List 1 Accent 6" w:semiHidden="0" w:uiPriority="65" w:unhideWhenUsed="0"/>
-    <w:lsdException w:name="Medium List 2 Accent 6" w:semiHidden="0" w:uiPriority="66" w:unhideWhenUsed="0"/>
-    <w:lsdException w:name="Medium Grid 1 Accent 6" w:semiHidden="0" w:uiPriority="67" w:unhideWhenUsed="0"/>
-    <w:lsdException w:name="Medium Grid 2 Accent 6" w:semiHidden="0" w:uiPriority="68" w:unhideWhenUsed="0"/>
-    <w:lsdException w:name="Medium Grid 3 Accent 6" w:semiHidden="0" w:uiPriority="69" w:unhideWhenUsed="0"/>
-    <w:lsdException w:name="Dark List Accent 6" w:semiHidden="0" w:uiPriority="70" w:unhideWhenUsed="0"/>
-    <w:lsdException w:name="Colorful Shading Accent 6" w:semiHidden="0" w:uiPriority="71" w:unhideWhenUsed="0"/>
-    <w:lsdException w:name="Colorful List Accent 6" w:semiHidden="0" w:uiPriority="72" w:unhideWhenUsed="0"/>
-    <w:lsdException w:name="Colorful Grid Accent 6" w:semiHidden="0" w:uiPriority="73" w:unhideWhenUsed="0"/>
-    <w:lsdException w:name="Subtle Emphasis" w:semiHidden="0" w:uiPriority="19" w:unhideWhenUsed="0" w:qFormat="1"/>
-    <w:lsdException w:name="Intense Emphasis" w:semiHidden="0" w:uiPriority="21" w:unhideWhenUsed="0" w:qFormat="1"/>
-    <w:lsdException w:name="Subtle Reference" w:semiHidden="0" w:uiPriority="31" w:unhideWhenUsed="0" w:qFormat="1"/>
-    <w:lsdException w:name="Intense Reference" w:semiHidden="0" w:uiPriority="32" w:unhideWhenUsed="0" w:qFormat="1"/>
-    <w:lsdException w:name="Book Title" w:semiHidden="0" w:uiPriority="33" w:unhideWhenUsed="0" w:qFormat="1"/>
-    <w:lsdException w:name="Bibliography" w:uiPriority="37"/>
-    <w:lsdException w:name="TOC Heading" w:uiPriority="39" w:qFormat="1"/>
-  </w:latentStyles>
-  <w:style w:type="paragraph" w:default="1" w:styleId="a">
-    <w:name w:val="Normal"/>
-    <w:qFormat/>
-    <w:rsid w:val="00387C1E"/>
-    <w:pPr>
-      <w:widowControl w:val="0"/>
-      <w:jc w:val="both"/>
-    </w:pPr>
-    <w:rPr>
-      <w:rFonts w:ascii="Times New Roman" w:eastAsia="宋体" w:hAnsi="Times New Roman" w:cs="Times New Roman"/>
-      <w:szCs w:val="24"/>
-    </w:rPr>
-  </w:style>
-  <w:style w:type="paragraph" w:styleId="1">
-    <w:name w:val="heading 1"/>
-    <w:basedOn w:val="a"/>
-    <w:next w:val="a0"/>
-    <w:link w:val="1Char"/>
-    <w:qFormat/>
-    <w:rsid w:val="00387C1E"/>
-    <w:pPr>
-      <w:keepNext/>
-      <w:keepLines/>
-      <w:widowControl/>
-      <w:spacing w:beforeLines="50" w:afterLines="50" w:line="360" w:lineRule="auto"/>
-      <w:jc w:val="left"/>
-      <w:outlineLvl w:val="0"/>
-    </w:pPr>
-    <w:rPr>
-      <w:rFonts w:ascii="Arial" w:eastAsia="黑体" w:hAnsi="Arial"/>
-      <w:kern w:val="44"/>
-      <w:sz w:val="36"/>
-      <w:szCs w:val="44"/>
-    </w:rPr>
-  </w:style>
-  <w:style w:type="paragraph" w:styleId="2">
-    <w:name w:val="heading 2"/>
-    <w:basedOn w:val="a"/>
-    <w:next w:val="a0"/>
-    <w:link w:val="2Char"/>
-    <w:qFormat/>
-    <w:rsid w:val="00387C1E"/>
-    <w:pPr>
-      <w:keepNext/>
-      <w:keepLines/>
-      <w:widowControl/>
-      <w:spacing w:beforeLines="50" w:afterLines="50" w:line="360" w:lineRule="auto"/>
-      <w:outlineLvl w:val="1"/>
-    </w:pPr>
-    <w:rPr>
-      <w:rFonts w:ascii="Arial" w:eastAsia="黑体" w:hAnsi="Arial"/>
-      <w:kern w:val="0"/>
-      <w:sz w:val="32"/>
-      <w:szCs w:val="32"/>
-    </w:rPr>
-  </w:style>
-  <w:style w:type="paragraph" w:styleId="3">
-    <w:name w:val="heading 3"/>
-    <w:basedOn w:val="a"/>
-    <w:next w:val="a0"/>
-    <w:link w:val="3Char"/>
-    <w:qFormat/>
-    <w:rsid w:val="00387C1E"/>
-    <w:pPr>
-      <w:keepNext/>
-      <w:keepLines/>
-      <w:widowControl/>
-      <w:spacing w:beforeLines="50" w:afterLines="50" w:line="360" w:lineRule="auto"/>
-      <w:outlineLvl w:val="2"/>
-    </w:pPr>
-    <w:rPr>
-      <w:rFonts w:ascii="Arial" w:eastAsia="黑体" w:hAnsi="Arial"/>
-      <w:kern w:val="0"/>
-      <w:sz w:val="28"/>
-      <w:szCs w:val="32"/>
-    </w:rPr>
-  </w:style>
-  <w:style w:type="paragraph" w:styleId="4">
-    <w:name w:val="heading 4"/>
-    <w:basedOn w:val="a"/>
-    <w:next w:val="a0"/>
-    <w:link w:val="4Char"/>
-    <w:qFormat/>
-    <w:rsid w:val="00387C1E"/>
-    <w:pPr>
-      <w:keepNext/>
-      <w:keepLines/>
-      <w:widowControl/>
-      <w:spacing w:beforeLines="50" w:afterLines="50" w:line="360" w:lineRule="auto"/>
-      <w:outlineLvl w:val="3"/>
-    </w:pPr>
-    <w:rPr>
-      <w:rFonts w:ascii="Arial" w:eastAsia="黑体" w:hAnsi="Arial"/>
-      <w:kern w:val="0"/>
-      <w:sz w:val="24"/>
-      <w:szCs w:val="28"/>
-    </w:rPr>
-  </w:style>
-  <w:style w:type="paragraph" w:styleId="5">
-    <w:name w:val="heading 5"/>
-    <w:basedOn w:val="a"/>
-    <w:next w:val="a0"/>
-    <w:link w:val="5Char"/>
-    <w:qFormat/>
-    <w:rsid w:val="00387C1E"/>
-    <w:pPr>
-      <w:keepNext/>
-      <w:keepLines/>
-      <w:widowControl/>
-      <w:spacing w:before="280" w:after="290" w:line="240" w:lineRule="atLeast"/>
-      <w:outlineLvl w:val="4"/>
-    </w:pPr>
-    <w:rPr>
-      <w:rFonts w:ascii="Arial" w:eastAsia="黑体" w:hAnsi="Arial"/>
-      <w:kern w:val="0"/>
-      <w:szCs w:val="28"/>
-    </w:rPr>
-  </w:style>
-  <w:style w:type="character" w:default="1" w:styleId="a1">
-    <w:name w:val="Default Paragraph Font"/>
-    <w:uiPriority w:val="1"/>
-    <w:semiHidden/>
-    <w:unhideWhenUsed/>
-  </w:style>
-  <w:style w:type="table" w:default="1" w:styleId="a2">
-    <w:name w:val="Normal Table"/>
-    <w:uiPriority w:val="99"/>
-    <w:semiHidden/>
-    <w:unhideWhenUsed/>
-    <w:tblPr>
-      <w:tblInd w:w="0" w:type="dxa"/>
-      <w:tblCellMar>
-        <w:top w:w="0" w:type="dxa"/>
-        <w:left w:w="108" w:type="dxa"/>
-        <w:bottom w:w="0" w:type="dxa"/>
-        <w:right w:w="108" w:type="dxa"/>
-      </w:tblCellMar>
-    </w:tblPr>
-  </w:style>
-  <w:style w:type="numbering" w:default="1" w:styleId="a3">
-    <w:name w:val="No List"/>
-    <w:uiPriority w:val="99"/>
-    <w:semiHidden/>
-    <w:unhideWhenUsed/>
-  </w:style>
-  <w:style w:type="paragraph" w:styleId="a4">
-    <w:name w:val="header"/>
-    <w:basedOn w:val="a"/>
-    <w:link w:val="Char"/>
-    <w:uiPriority w:val="99"/>
-    <w:unhideWhenUsed/>
-    <w:rsid w:val="00387C1E"/>
-    <w:pPr>
-      <w:pBdr>
-        <w:bottom w:val="single" w:sz="6" w:space="1" w:color="auto"/>
-      </w:pBdr>
-      <w:tabs>
-        <w:tab w:val="center" w:pos="4153"/>
-        <w:tab w:val="right" w:pos="8306"/>
-      </w:tabs>
-      <w:snapToGrid w:val="0"/>
-      <w:jc w:val="center"/>
-    </w:pPr>
-    <w:rPr>
-      <w:sz w:val="18"/>
-      <w:szCs w:val="18"/>
-    </w:rPr>
-  </w:style>
-  <w:style w:type="character" w:customStyle="1" w:styleId="Char">
-    <w:name w:val="页眉 Char"/>
-    <w:basedOn w:val="a1"/>
-    <w:link w:val="a4"/>
-    <w:uiPriority w:val="99"/>
-    <w:rsid w:val="00387C1E"/>
-    <w:rPr>
-      <w:sz w:val="18"/>
-      <w:szCs w:val="18"/>
-    </w:rPr>
-  </w:style>
-  <w:style w:type="paragraph" w:styleId="a5">
-    <w:name w:val="footer"/>
-    <w:basedOn w:val="a"/>
-    <w:link w:val="Char0"/>
-    <w:uiPriority w:val="99"/>
-    <w:unhideWhenUsed/>
-    <w:rsid w:val="00387C1E"/>
-    <w:pPr>
-      <w:tabs>
-        <w:tab w:val="center" w:pos="4153"/>
-        <w:tab w:val="right" w:pos="8306"/>
-      </w:tabs>
-      <w:snapToGrid w:val="0"/>
-      <w:jc w:val="left"/>
-    </w:pPr>
-    <w:rPr>
-      <w:sz w:val="18"/>
-      <w:szCs w:val="18"/>
-    </w:rPr>
-  </w:style>
-  <w:style w:type="character" w:customStyle="1" w:styleId="Char0">
-    <w:name w:val="页脚 Char"/>
-    <w:basedOn w:val="a1"/>
-    <w:link w:val="a5"/>
-    <w:uiPriority w:val="99"/>
-    <w:rsid w:val="00387C1E"/>
-    <w:rPr>
-      <w:sz w:val="18"/>
-      <w:szCs w:val="18"/>
-    </w:rPr>
-  </w:style>
-  <w:style w:type="character" w:customStyle="1" w:styleId="1Char">
-    <w:name w:val="标题 1 Char"/>
-    <w:basedOn w:val="a1"/>
-    <w:link w:val="1"/>
-    <w:rsid w:val="00387C1E"/>
-    <w:rPr>
-      <w:rFonts w:ascii="Arial" w:eastAsia="黑体" w:hAnsi="Arial" w:cs="Times New Roman"/>
-      <w:kern w:val="44"/>
-      <w:sz w:val="36"/>
-      <w:szCs w:val="44"/>
-    </w:rPr>
-  </w:style>
-  <w:style w:type="character" w:customStyle="1" w:styleId="2Char">
-    <w:name w:val="标题 2 Char"/>
-    <w:basedOn w:val="a1"/>
-    <w:link w:val="2"/>
-    <w:rsid w:val="00387C1E"/>
-    <w:rPr>
-      <w:rFonts w:ascii="Arial" w:eastAsia="黑体" w:hAnsi="Arial" w:cs="Times New Roman"/>
-      <w:kern w:val="0"/>
-      <w:sz w:val="32"/>
-      <w:szCs w:val="32"/>
-    </w:rPr>
-  </w:style>
-  <w:style w:type="character" w:customStyle="1" w:styleId="3Char">
-    <w:name w:val="标题 3 Char"/>
-    <w:basedOn w:val="a1"/>
-    <w:link w:val="3"/>
-    <w:rsid w:val="00387C1E"/>
-    <w:rPr>
-      <w:rFonts w:ascii="Arial" w:eastAsia="黑体" w:hAnsi="Arial" w:cs="Times New Roman"/>
-      <w:kern w:val="0"/>
-      <w:sz w:val="28"/>
-      <w:szCs w:val="32"/>
-    </w:rPr>
-  </w:style>
-  <w:style w:type="character" w:customStyle="1" w:styleId="4Char">
-    <w:name w:val="标题 4 Char"/>
-    <w:basedOn w:val="a1"/>
-    <w:link w:val="4"/>
-    <w:rsid w:val="00387C1E"/>
-    <w:rPr>
-      <w:rFonts w:ascii="Arial" w:eastAsia="黑体" w:hAnsi="Arial" w:cs="Times New Roman"/>
-      <w:kern w:val="0"/>
-      <w:sz w:val="24"/>
-      <w:szCs w:val="28"/>
-    </w:rPr>
-  </w:style>
-  <w:style w:type="character" w:customStyle="1" w:styleId="5Char">
-    <w:name w:val="标题 5 Char"/>
-    <w:basedOn w:val="a1"/>
-    <w:link w:val="5"/>
-    <w:rsid w:val="00387C1E"/>
-    <w:rPr>
-      <w:rFonts w:ascii="Arial" w:eastAsia="黑体" w:hAnsi="Arial" w:cs="Times New Roman"/>
-      <w:kern w:val="0"/>
-      <w:szCs w:val="28"/>
-    </w:rPr>
-  </w:style>
-  <w:style w:type="paragraph" w:styleId="a0">
-    <w:name w:val="Normal Indent"/>
-    <w:basedOn w:val="a"/>
-    <w:link w:val="Char1"/>
-    <w:uiPriority w:val="99"/>
-    <w:rsid w:val="00387C1E"/>
-    <w:pPr>
-      <w:spacing w:beforeLines="30" w:afterLines="30"/>
-      <w:ind w:firstLineChars="200" w:firstLine="200"/>
-    </w:pPr>
-    <w:rPr>
-      <w:bCs/>
-      <w:kern w:val="0"/>
-    </w:rPr>
-  </w:style>
-  <w:style w:type="character" w:styleId="a6">
-    <w:name w:val="Hyperlink"/>
-    <w:semiHidden/>
-    <w:rsid w:val="00387C1E"/>
-    <w:rPr>
-      <w:color w:val="0000FF"/>
-      <w:sz w:val="21"/>
-      <w:u w:val="single"/>
-    </w:rPr>
-  </w:style>
-  <w:style w:type="paragraph" w:styleId="a7">
-    <w:name w:val="List Paragraph"/>
-    <w:basedOn w:val="a"/>
-    <w:uiPriority w:val="34"/>
-    <w:qFormat/>
-    <w:rsid w:val="00387C1E"/>
-    <w:pPr>
-      <w:ind w:firstLineChars="200" w:firstLine="420"/>
-    </w:pPr>
-    <w:rPr>
-      <w:rFonts w:ascii="Calibri" w:hAnsi="Calibri"/>
-      <w:szCs w:val="22"/>
-    </w:rPr>
-  </w:style>
-  <w:style w:type="paragraph" w:styleId="a8">
-    <w:name w:val="Normal (Web)"/>
-    <w:basedOn w:val="a"/>
-    <w:uiPriority w:val="99"/>
-    <w:unhideWhenUsed/>
-    <w:rsid w:val="00387C1E"/>
-    <w:pPr>
-      <w:widowControl/>
-      <w:spacing w:before="100" w:beforeAutospacing="1" w:after="100" w:afterAutospacing="1"/>
-      <w:jc w:val="left"/>
-    </w:pPr>
-    <w:rPr>
-      <w:rFonts w:ascii="宋体" w:hAnsi="宋体" w:cs="宋体"/>
-      <w:kern w:val="0"/>
-      <w:sz w:val="24"/>
-    </w:rPr>
-  </w:style>
-  <w:style w:type="paragraph" w:styleId="HTML">
-    <w:name w:val="HTML Preformatted"/>
-    <w:basedOn w:val="a"/>
-    <w:link w:val="HTMLChar"/>
-    <w:uiPriority w:val="99"/>
-    <w:unhideWhenUsed/>
-    <w:rsid w:val="00387C1E"/>
-    <w:pPr>
-      <w:widowControl/>
-      <w:tabs>
-        <w:tab w:val="left" w:pos="916"/>
-        <w:tab w:val="left" w:pos="1832"/>
-        <w:tab w:val="left" w:pos="2748"/>
-        <w:tab w:val="left" w:pos="3664"/>
-        <w:tab w:val="left" w:pos="4580"/>
-        <w:tab w:val="left" w:pos="5496"/>
-        <w:tab w:val="left" w:pos="6412"/>
-        <w:tab w:val="left" w:pos="7328"/>
-        <w:tab w:val="left" w:pos="8244"/>
-        <w:tab w:val="left" w:pos="9160"/>
-        <w:tab w:val="left" w:pos="10076"/>
-        <w:tab w:val="left" w:pos="10992"/>
-        <w:tab w:val="left" w:pos="11908"/>
-        <w:tab w:val="left" w:pos="12824"/>
-        <w:tab w:val="left" w:pos="13740"/>
-        <w:tab w:val="left" w:pos="14656"/>
-      </w:tabs>
-      <w:jc w:val="left"/>
-    </w:pPr>
-    <w:rPr>
-      <w:rFonts w:ascii="宋体" w:hAnsi="宋体" w:cs="宋体"/>
-      <w:kern w:val="0"/>
-      <w:sz w:val="24"/>
-    </w:rPr>
-  </w:style>
-  <w:style w:type="character" w:customStyle="1" w:styleId="HTMLChar">
-    <w:name w:val="HTML 预设格式 Char"/>
-    <w:basedOn w:val="a1"/>
-    <w:link w:val="HTML"/>
-    <w:uiPriority w:val="99"/>
-    <w:rsid w:val="00387C1E"/>
-    <w:rPr>
-      <w:rFonts w:ascii="宋体" w:eastAsia="宋体" w:hAnsi="宋体" w:cs="宋体"/>
-      <w:kern w:val="0"/>
-      <w:sz w:val="24"/>
-      <w:szCs w:val="24"/>
-    </w:rPr>
-  </w:style>
-  <w:style w:type="character" w:styleId="HTML0">
-    <w:name w:val="HTML Code"/>
-    <w:uiPriority w:val="99"/>
-    <w:unhideWhenUsed/>
-    <w:rsid w:val="00387C1E"/>
-    <w:rPr>
-      <w:rFonts w:ascii="宋体" w:eastAsia="宋体" w:hAnsi="宋体" w:cs="宋体"/>
-      <w:sz w:val="24"/>
-      <w:szCs w:val="24"/>
-    </w:rPr>
-  </w:style>
-  <w:style w:type="character" w:customStyle="1" w:styleId="Char1">
-    <w:name w:val="正文缩进 Char"/>
-    <w:link w:val="a0"/>
-    <w:uiPriority w:val="99"/>
-    <w:locked/>
-    <w:rsid w:val="00387C1E"/>
-    <w:rPr>
-      <w:rFonts w:ascii="Times New Roman" w:eastAsia="宋体" w:hAnsi="Times New Roman" w:cs="Times New Roman"/>
-      <w:bCs/>
-      <w:kern w:val="0"/>
-      <w:szCs w:val="24"/>
-    </w:rPr>
-  </w:style>
-  <w:style w:type="character" w:styleId="a9">
-    <w:name w:val="annotation reference"/>
-    <w:uiPriority w:val="99"/>
-    <w:semiHidden/>
-    <w:unhideWhenUsed/>
-    <w:rsid w:val="00387C1E"/>
-    <w:rPr>
-      <w:sz w:val="21"/>
-      <w:szCs w:val="21"/>
-    </w:rPr>
-  </w:style>
-  <w:style w:type="paragraph" w:styleId="aa">
-    <w:name w:val="annotation text"/>
-    <w:basedOn w:val="a"/>
-    <w:link w:val="Char2"/>
-    <w:uiPriority w:val="99"/>
-    <w:semiHidden/>
-    <w:unhideWhenUsed/>
-    <w:rsid w:val="00387C1E"/>
-    <w:pPr>
-      <w:jc w:val="left"/>
-    </w:pPr>
-  </w:style>
-  <w:style w:type="character" w:customStyle="1" w:styleId="Char2">
-    <w:name w:val="批注文字 Char"/>
-    <w:basedOn w:val="a1"/>
-    <w:link w:val="aa"/>
-    <w:uiPriority w:val="99"/>
-    <w:semiHidden/>
-    <w:rsid w:val="00387C1E"/>
-    <w:rPr>
-      <w:rFonts w:ascii="Times New Roman" w:eastAsia="宋体" w:hAnsi="Times New Roman" w:cs="Times New Roman"/>
-      <w:szCs w:val="24"/>
-    </w:rPr>
-  </w:style>
-  <w:style w:type="character" w:customStyle="1" w:styleId="apple-converted-space">
-    <w:name w:val="apple-converted-space"/>
-    <w:rsid w:val="00387C1E"/>
-  </w:style>
-  <w:style w:type="paragraph" w:styleId="ab">
-    <w:name w:val="annotation subject"/>
-    <w:basedOn w:val="aa"/>
-    <w:next w:val="aa"/>
-    <w:link w:val="Char3"/>
-    <w:uiPriority w:val="99"/>
-    <w:semiHidden/>
-    <w:unhideWhenUsed/>
-    <w:rsid w:val="003D12F6"/>
-    <w:rPr>
-      <w:b/>
-      <w:bCs/>
-    </w:rPr>
-  </w:style>
-  <w:style w:type="character" w:customStyle="1" w:styleId="Char3">
-    <w:name w:val="批注主题 Char"/>
-    <w:basedOn w:val="Char2"/>
-    <w:link w:val="ab"/>
-    <w:uiPriority w:val="99"/>
-    <w:semiHidden/>
-    <w:rsid w:val="003D12F6"/>
-    <w:rPr>
-      <w:rFonts w:ascii="Times New Roman" w:eastAsia="宋体" w:hAnsi="Times New Roman" w:cs="Times New Roman"/>
-      <w:b/>
-      <w:bCs/>
-      <w:szCs w:val="24"/>
-    </w:rPr>
-  </w:style>
-  <w:style w:type="paragraph" w:styleId="ac">
-    <w:name w:val="Balloon Text"/>
-    <w:basedOn w:val="a"/>
-    <w:link w:val="Char4"/>
-    <w:uiPriority w:val="99"/>
-    <w:semiHidden/>
-    <w:unhideWhenUsed/>
-    <w:rsid w:val="003D12F6"/>
-    <w:rPr>
-      <w:sz w:val="18"/>
-      <w:szCs w:val="18"/>
-    </w:rPr>
-  </w:style>
-  <w:style w:type="character" w:customStyle="1" w:styleId="Char4">
-    <w:name w:val="批注框文本 Char"/>
-    <w:basedOn w:val="a1"/>
-    <w:link w:val="ac"/>
-    <w:uiPriority w:val="99"/>
-    <w:semiHidden/>
-    <w:rsid w:val="003D12F6"/>
-    <w:rPr>
-      <w:rFonts w:ascii="Times New Roman" w:eastAsia="宋体" w:hAnsi="Times New Roman" w:cs="Times New Roman"/>
-      <w:sz w:val="18"/>
-      <w:szCs w:val="18"/>
-    </w:rPr>
-  </w:style>
-</w:styles>
-</file>
-
-<file path=word/stylesWithEffects.xml><?xml version="1.0" encoding="utf-8"?>
-<w:styles xmlns:wpc="http://schemas.microsoft.com/office/word/2010/wordprocessingCanvas" xmlns:mc="http://schemas.openxmlformats.org/markup-compatibility/2006" xmlns:o="urn:schemas-microsoft-com:office:office" xmlns:r="http://schemas.openxmlformats.org/officeDocument/2006/relationships" xmlns:m="http://schemas.openxmlformats.org/officeDocument/2006/math" xmlns:v="urn:schemas-microsoft-com:vml" xmlns:wp14="http://schemas.microsoft.com/office/word/2010/wordprocessingDrawing" xmlns:wp="http://schemas.openxmlformats.org/drawingml/2006/wordprocessingDrawing" xmlns:w10="urn:schemas-microsoft-com:office:word" xmlns:w="http://schemas.openxmlformats.org/wordprocessingml/2006/main" xmlns:w14="http://schemas.microsoft.com/office/word/2010/wordml" xmlns:wpg="http://schemas.microsoft.com/office/word/2010/wordprocessingGroup" xmlns:wpi="http://schemas.microsoft.com/office/word/2010/wordprocessingInk" xmlns:wne="http://schemas.microsoft.com/office/word/2006/wordml" xmlns:wps="http://schemas.microsoft.com/office/word/2010/wordprocessingShape" mc:Ignorable="w14 wp14">
-  <w:docDefaults>
-    <w:rPrDefault>
-      <w:rPr>
-        <w:rFonts w:asciiTheme="minorHAnsi" w:eastAsiaTheme="minorEastAsia" w:hAnsiTheme="minorHAnsi" w:cstheme="minorBidi"/>
-        <w:kern w:val="2"/>
-        <w:sz w:val="21"/>
-        <w:szCs w:val="22"/>
-        <w:lang w:val="en-US" w:eastAsia="zh-CN" w:bidi="ar-SA"/>
-      </w:rPr>
-    </w:rPrDefault>
-    <w:pPrDefault/>
-  </w:docDefaults>
-  <w:latentStyles w:defLockedState="0" w:defUIPriority="99" w:defSemiHidden="1" w:defUnhideWhenUsed="1" w:defQFormat="0" w:count="267">
-    <w:lsdException w:name="Normal" w:semiHidden="0" w:uiPriority="0" w:unhideWhenUsed="0" w:qFormat="1"/>
-    <w:lsdException w:name="heading 1" w:semiHidden="0" w:uiPriority="0" w:unhideWhenUsed="0" w:qFormat="1"/>
-    <w:lsdException w:name="heading 2" w:uiPriority="0" w:qFormat="1"/>
-    <w:lsdException w:name="heading 3" w:uiPriority="0" w:qFormat="1"/>
-    <w:lsdException w:name="heading 4" w:uiPriority="0" w:qFormat="1"/>
-    <w:lsdException w:name="heading 5" w:uiPriority="0" w:qFormat="1"/>
-    <w:lsdException w:name="heading 6" w:uiPriority="9" w:qFormat="1"/>
-    <w:lsdException w:name="heading 7" w:uiPriority="9" w:qFormat="1"/>
-    <w:lsdException w:name="heading 8" w:uiPriority="9" w:qFormat="1"/>
-    <w:lsdException w:name="heading 9" w:uiPriority="9" w:qFormat="1"/>
-    <w:lsdException w:name="toc 1" w:uiPriority="39"/>
-    <w:lsdException w:name="toc 2" w:uiPriority="39"/>
-    <w:lsdException w:name="toc 3" w:uiPriority="39"/>
-    <w:lsdException w:name="toc 4" w:uiPriority="39"/>
-    <w:lsdException w:name="toc 5" w:uiPriority="39"/>
-    <w:lsdException w:name="toc 6" w:uiPriority="39"/>
-    <w:lsdException w:name="toc 7" w:uiPriority="39"/>
-    <w:lsdException w:name="toc 8" w:uiPriority="39"/>
-    <w:lsdException w:name="toc 9" w:uiPriority="39"/>
-    <w:lsdException w:name="caption" w:uiPriority="35" w:qFormat="1"/>
-    <w:lsdException w:name="Title" w:semiHidden="0" w:uiPriority="10" w:unhideWhenUsed="0" w:qFormat="1"/>
-    <w:lsdException w:name="Default Paragraph Font" w:uiPriority="1"/>
-    <w:lsdException w:name="Subtitle" w:semiHidden="0" w:uiPriority="11" w:unhideWhenUsed="0" w:qFormat="1"/>
-    <w:lsdException w:name="Hyperlink" w:uiPriority="0"/>
-    <w:lsdException w:name="Strong" w:semiHidden="0" w:uiPriority="22" w:unhideWhenUsed="0" w:qFormat="1"/>
-    <w:lsdException w:name="Emphasis" w:semiHidden="0" w:uiPriority="20" w:unhideWhenUsed="0" w:qFormat="1"/>
-    <w:lsdException w:name="Table Grid" w:semiHidden="0" w:uiPriority="39" w:unhideWhenUsed="0"/>
-    <w:lsdException w:name="Placeholder Text" w:unhideWhenUsed="0"/>
-    <w:lsdException w:name="No Spacing" w:semiHidden="0" w:uiPriority="1" w:unhideWhenUsed="0" w:qFormat="1"/>
-    <w:lsdException w:name="Light Shading" w:semiHidden="0" w:uiPriority="60" w:unhideWhenUsed="0"/>
-    <w:lsdException w:name="Light List" w:semiHidden="0" w:uiPriority="61" w:unhideWhenUsed="0"/>
-    <w:lsdException w:name="Light Grid" w:semiHidden="0" w:uiPriority="62" w:unhideWhenUsed="0"/>
-    <w:lsdException w:name="Medium Shading 1" w:semiHidden="0" w:uiPriority="63" w:unhideWhenUsed="0"/>
-    <w:lsdException w:name="Medium Shading 2" w:semiHidden="0" w:uiPriority="64" w:unhideWhenUsed="0"/>
-    <w:lsdException w:name="Medium List 1" w:semiHidden="0" w:uiPriority="65" w:unhideWhenUsed="0"/>
-    <w:lsdException w:name="Medium List 2" w:semiHidden="0" w:uiPriority="66" w:unhideWhenUsed="0"/>
-    <w:lsdException w:name="Medium Grid 1" w:semiHidden="0" w:uiPriority="67" w:unhideWhenUsed="0"/>
-    <w:lsdException w:name="Medium Grid 2" w:semiHidden="0" w:uiPriority="68" w:unhideWhenUsed="0"/>
-    <w:lsdException w:name="Medium Grid 3" w:semiHidden="0" w:uiPriority="69" w:unhideWhenUsed="0"/>
-    <w:lsdException w:name="Dark List" w:semiHidden="0" w:uiPriority="70" w:unhideWhenUsed="0"/>
-    <w:lsdException w:name="Colorful Shading" w:semiHidden="0" w:uiPriority="71" w:unhideWhenUsed="0"/>
-    <w:lsdException w:name="Colorful List" w:semiHidden="0" w:uiPriority="72" w:unhideWhenUsed="0"/>
-    <w:lsdException w:name="Colorful Grid" w:semiHidden="0" w:uiPriority="73" w:unhideWhenUsed="0"/>
-    <w:lsdException w:name="Light Shading Accent 1" w:semiHidden="0" w:uiPriority="60" w:unhideWhenUsed="0"/>
-    <w:lsdException w:name="Light List Accent 1" w:semiHidden="0" w:uiPriority="61" w:unhideWhenUsed="0"/>
-    <w:lsdException w:name="Light Grid Accent 1" w:semiHidden="0" w:uiPriority="62" w:unhideWhenUsed="0"/>
-    <w:lsdException w:name="Medium Shading 1 Accent 1" w:semiHidden="0" w:uiPriority="63" w:unhideWhenUsed="0"/>
-    <w:lsdException w:name="Medium Shading 2 Accent 1" w:semiHidden="0" w:uiPriority="64" w:unhideWhenUsed="0"/>
-    <w:lsdException w:name="Medium List 1 Accent 1" w:semiHidden="0" w:uiPriority="65" w:unhideWhenUsed="0"/>
-    <w:lsdException w:name="Revision" w:unhideWhenUsed="0"/>
-    <w:lsdException w:name="List Paragraph" w:semiHidden="0" w:uiPriority="34" w:unhideWhenUsed="0" w:qFormat="1"/>
-    <w:lsdException w:name="Quote" w:semiHidden="0" w:uiPriority="29" w:unhideWhenUsed="0" w:qFormat="1"/>
-    <w:lsdException w:name="Intense Quote" w:semiHidden="0" w:uiPriority="30" w:unhideWhenUsed="0" w:qFormat="1"/>
-    <w:lsdException w:name="Medium List 2 Accent 1" w:semiHidden="0" w:uiPriority="66" w:unhideWhenUsed="0"/>
-    <w:lsdException w:name="Medium Grid 1 Accent 1" w:semiHidden="0" w:uiPriority="67" w:unhideWhenUsed="0"/>
-    <w:lsdException w:name="Medium Grid 2 Accent 1" w:semiHidden="0" w:uiPriority="68" w:unhideWhenUsed="0"/>
-    <w:lsdException w:name="Medium Grid 3 Accent 1" w:semiHidden="0" w:uiPriority="69" w:unhideWhenUsed="0"/>
-    <w:lsdException w:name="Dark List Accent 1" w:semiHidden="0" w:uiPriority="70" w:unhideWhenUsed="0"/>
-    <w:lsdException w:name="Colorful Shading Accent 1" w:semiHidden="0" w:uiPriority="71" w:unhideWhenUsed="0"/>
-    <w:lsdException w:name="Colorful List Accent 1" w:semiHidden="0" w:uiPriority="72" w:unhideWhenUsed="0"/>
-    <w:lsdException w:name="Colorful Grid Accent 1" w:semiHidden="0" w:uiPriority="73" w:unhideWhenUsed="0"/>
-    <w:lsdException w:name="Light Shading Accent 2" w:semiHidden="0" w:uiPriority="60" w:unhideWhenUsed="0"/>
-    <w:lsdException w:name="Light List Accent 2" w:semiHidden="0" w:uiPriority="61" w:unhideWhenUsed="0"/>
-    <w:lsdException w:name="Light Grid Accent 2" w:semiHidden="0" w:uiPriority="62" w:unhideWhenUsed="0"/>
-    <w:lsdException w:name="Medium Shading 1 Accent 2" w:semiHidden="0" w:uiPriority="63" w:unhideWhenUsed="0"/>
-    <w:lsdException w:name="Medium Shading 2 Accent 2" w:semiHidden="0" w:uiPriority="64" w:unhideWhenUsed="0"/>
-    <w:lsdException w:name="Medium List 1 Accent 2" w:semiHidden="0" w:uiPriority="65" w:unhideWhenUsed="0"/>
-    <w:lsdException w:name="Medium List 2 Accent 2" w:semiHidden="0" w:uiPriority="66" w:unhideWhenUsed="0"/>
-    <w:lsdException w:name="Medium Grid 1 Accent 2" w:semiHidden="0" w:uiPriority="67" w:unhideWhenUsed="0"/>
-    <w:lsdException w:name="Medium Grid 2 Accent 2" w:semiHidden="0" w:uiPriority="68" w:unhideWhenUsed="0"/>
-    <w:lsdException w:name="Medium Grid 3 Accent 2" w:semiHidden="0" w:uiPriority="69" w:unhideWhenUsed="0"/>
-    <w:lsdException w:name="Dark List Accent 2" w:semiHidden="0" w:uiPriority="70" w:unhideWhenUsed="0"/>
-    <w:lsdException w:name="Colorful Shading Accent 2" w:semiHidden="0" w:uiPriority="71" w:unhideWhenUsed="0"/>
-    <w:lsdException w:name="Colorful List Accent 2" w:semiHidden="0" w:uiPriority="72" w:unhideWhenUsed="0"/>
-    <w:lsdException w:name="Colorful Grid Accent 2" w:semiHidden="0" w:uiPriority="73" w:unhideWhenUsed="0"/>
-    <w:lsdException w:name="Light Shading Accent 3" w:semiHidden="0" w:uiPriority="60" w:unhideWhenUsed="0"/>
-    <w:lsdException w:name="Light List Accent 3" w:semiHidden="0" w:uiPriority="61" w:unhideWhenUsed="0"/>
-    <w:lsdException w:name="Light Grid Accent 3" w:semiHidden="0" w:uiPriority="62" w:unhideWhenUsed="0"/>
-    <w:lsdException w:name="Medium Shading 1 Accent 3" w:semiHidden="0" w:uiPriority="63" w:unhideWhenUsed="0"/>
-    <w:lsdException w:name="Medium Shading 2 Accent 3" w:semiHidden="0" w:uiPriority="64" w:unhideWhenUsed="0"/>
-    <w:lsdException w:name="Medium List 1 Accent 3" w:semiHidden="0" w:uiPriority="65" w:unhideWhenUsed="0"/>
-    <w:lsdException w:name="Medium List 2 Accent 3" w:semiHidden="0" w:uiPriority="66" w:unhideWhenUsed="0"/>
-    <w:lsdException w:name="Medium Grid 1 Accent 3" w:semiHidden="0" w:uiPriority="67" w:unhideWhenUsed="0"/>
-    <w:lsdException w:name="Medium Grid 2 Accent 3" w:semiHidden="0" w:uiPriority="68" w:unhideWhenUsed="0"/>
-    <w:lsdException w:name="Medium Grid 3 Accent 3" w:semiHidden="0" w:uiPriority="69" w:unhideWhenUsed="0"/>
-    <w:lsdException w:name="Dark List Accent 3" w:semiHidden="0" w:uiPriority="70" w:unhideWhenUsed="0"/>
-    <w:lsdException w:name="Colorful Shading Accent 3" w:semiHidden="0" w:uiPriority="71" w:unhideWhenUsed="0"/>
-    <w:lsdException w:name="Colorful List Accent 3" w:semiHidden="0" w:uiPriority="72" w:unhideWhenUsed="0"/>
-    <w:lsdException w:name="Colorful Grid Accent 3" w:semiHidden="0" w:uiPriority="73" w:unhideWhenUsed="0"/>
-    <w:lsdException w:name="Light Shading Accent 4" w:semiHidden="0" w:uiPriority="60" w:unhideWhenUsed="0"/>
-    <w:lsdException w:name="Light List Accent 4" w:semiHidden="0" w:uiPriority="61" w:unhideWhenUsed="0"/>
-    <w:lsdException w:name="Light Grid Accent 4" w:semiHidden="0" w:uiPriority="62" w:unhideWhenUsed="0"/>
-    <w:lsdException w:name="Medium Shading 1 Accent 4" w:semiHidden="0" w:uiPriority="63" w:unhideWhenUsed="0"/>
-    <w:lsdException w:name="Medium Shading 2 Accent 4" w:semiHidden="0" w:uiPriority="64" w:unhideWhenUsed="0"/>
-    <w:lsdException w:name="Medium List 1 Accent 4" w:semiHidden="0" w:uiPriority="65" w:unhideWhenUsed="0"/>
-    <w:lsdException w:name="Medium List 2 Accent 4" w:semiHidden="0" w:uiPriority="66" w:unhideWhenUsed="0"/>
-    <w:lsdException w:name="Medium Grid 1 Accent 4" w:semiHidden="0" w:uiPriority="67" w:unhideWhenUsed="0"/>
-    <w:lsdException w:name="Medium Grid 2 Accent 4" w:semiHidden="0" w:uiPriority="68" w:unhideWhenUsed="0"/>
-    <w:lsdException w:name="Medium Grid 3 Accent 4" w:semiHidden="0" w:uiPriority="69" w:unhideWhenUsed="0"/>
-    <w:lsdException w:name="Dark List Accent 4" w:semiHidden="0" w:uiPriority="70" w:unhideWhenUsed="0"/>
-    <w:lsdException w:name="Colorful Shading Accent 4" w:semiHidden="0" w:uiPriority="71" w:unhideWhenUsed="0"/>
-    <w:lsdException w:name="Colorful List Accent 4" w:semiHidden="0" w:uiPriority="72" w:unhideWhenUsed="0"/>
-    <w:lsdException w:name="Colorful Grid Accent 4" w:semiHidden="0" w:uiPriority="73" w:unhideWhenUsed="0"/>
-    <w:lsdException w:name="Light Shading Accent 5" w:semiHidden="0" w:uiPriority="60" w:unhideWhenUsed="0"/>
-    <w:lsdException w:name="Light List Accent 5" w:semiHidden="0" w:uiPriority="61" w:unhideWhenUsed="0"/>
-    <w:lsdException w:name="Light Grid Accent 5" w:semiHidden="0" w:uiPriority="62" w:unhideWhenUsed="0"/>
-    <w:lsdException w:name="Medium Shading 1 Accent 5" w:semiHidden="0" w:uiPriority="63" w:unhideWhenUsed="0"/>
-    <w:lsdException w:name="Medium Shading 2 Accent 5" w:semiHidden="0" w:uiPriority="64" w:unhideWhenUsed="0"/>
-    <w:lsdException w:name="Medium List 1 Accent 5" w:semiHidden="0" w:uiPriority="65" w:unhideWhenUsed="0"/>
-    <w:lsdException w:name="Medium List 2 Accent 5" w:semiHidden="0" w:uiPriority="66" w:unhideWhenUsed="0"/>
-    <w:lsdException w:name="Medium Grid 1 Accent 5" w:semiHidden="0" w:uiPriority="67" w:unhideWhenUsed="0"/>
-    <w:lsdException w:name="Medium Grid 2 Accent 5" w:semiHidden="0" w:uiPriority="68" w:unhideWhenUsed="0"/>
-    <w:lsdException w:name="Medium Grid 3 Accent 5" w:semiHidden="0" w:uiPriority="69" w:unhideWhenUsed="0"/>
-    <w:lsdException w:name="Dark List Accent 5" w:semiHidden="0" w:uiPriority="70" w:unhideWhenUsed="0"/>
-    <w:lsdException w:name="Colorful Shading Accent 5" w:semiHidden="0" w:uiPriority="71" w:unhideWhenUsed="0"/>
-    <w:lsdException w:name="Colorful List Accent 5" w:semiHidden="0" w:uiPriority="72" w:unhideWhenUsed="0"/>
-    <w:lsdException w:name="Colorful Grid Accent 5" w:semiHidden="0" w:uiPriority="73" w:unhideWhenUsed="0"/>
-    <w:lsdException w:name="Light Shading Accent 6" w:semiHidden="0" w:uiPriority="60" w:unhideWhenUsed="0"/>
-    <w:lsdException w:name="Light List Accent 6" w:semiHidden="0" w:uiPriority="61" w:unhideWhenUsed="0"/>
-    <w:lsdException w:name="Light Grid Accent 6" w:semiHidden="0" w:uiPriority="62" w:unhideWhenUsed="0"/>
-    <w:lsdException w:name="Medium Shading 1 Accent 6" w:semiHidden="0" w:uiPriority="63" w:unhideWhenUsed="0"/>
-    <w:lsdException w:name="Medium Shading 2 Accent 6" w:semiHidden="0" w:uiPriority="64" w:unhideWhenUsed="0"/>
-    <w:lsdException w:name="Medium List 1 Accent 6" w:semiHidden="0" w:uiPriority="65" w:unhideWhenUsed="0"/>
-    <w:lsdException w:name="Medium List 2 Accent 6" w:semiHidden="0" w:uiPriority="66" w:unhideWhenUsed="0"/>
-    <w:lsdException w:name="Medium Grid 1 Accent 6" w:semiHidden="0" w:uiPriority="67" w:unhideWhenUsed="0"/>
-    <w:lsdException w:name="Medium Grid 2 Accent 6" w:semiHidden="0" w:uiPriority="68" w:unhideWhenUsed="0"/>
-    <w:lsdException w:name="Medium Grid 3 Accent 6" w:semiHidden="0" w:uiPriority="69" w:unhideWhenUsed="0"/>
-    <w:lsdException w:name="Dark List Accent 6" w:semiHidden="0" w:uiPriority="70" w:unhideWhenUsed="0"/>
-    <w:lsdException w:name="Colorful Shading Accent 6" w:semiHidden="0" w:uiPriority="71" w:unhideWhenUsed="0"/>
-    <w:lsdException w:name="Colorful List Accent 6" w:semiHidden="0" w:uiPriority="72" w:unhideWhenUsed="0"/>
-    <w:lsdException w:name="Colorful Grid Accent 6" w:semiHidden="0" w:uiPriority="73" w:unhideWhenUsed="0"/>
-    <w:lsdException w:name="Subtle Emphasis" w:semiHidden="0" w:uiPriority="19" w:unhideWhenUsed="0" w:qFormat="1"/>
-    <w:lsdException w:name="Intense Emphasis" w:semiHidden="0" w:uiPriority="21" w:unhideWhenUsed="0" w:qFormat="1"/>
-    <w:lsdException w:name="Subtle Reference" w:semiHidden="0" w:uiPriority="31" w:unhideWhenUsed="0" w:qFormat="1"/>
-    <w:lsdException w:name="Intense Reference" w:semiHidden="0" w:uiPriority="32" w:unhideWhenUsed="0" w:qFormat="1"/>
-    <w:lsdException w:name="Book Title" w:semiHidden="0" w:uiPriority="33" w:unhideWhenUsed="0" w:qFormat="1"/>
-    <w:lsdException w:name="Bibliography" w:uiPriority="37"/>
-    <w:lsdException w:name="TOC Heading" w:uiPriority="39" w:qFormat="1"/>
+  <w:latentStyles w:defLockedState="0" w:defUIPriority="99" w:defSemiHidden="0" w:defUnhideWhenUsed="0" w:defQFormat="0" w:count="371">
+    <w:lsdException w:name="Normal" w:uiPriority="0" w:qFormat="1"/>
+    <w:lsdException w:name="heading 1" w:uiPriority="0" w:qFormat="1"/>
+    <w:lsdException w:name="heading 2" w:semiHidden="1" w:uiPriority="0" w:unhideWhenUsed="1" w:qFormat="1"/>
+    <w:lsdException w:name="heading 3" w:semiHidden="1" w:uiPriority="0" w:unhideWhenUsed="1" w:qFormat="1"/>
+    <w:lsdException w:name="heading 4" w:semiHidden="1" w:uiPriority="0" w:unhideWhenUsed="1" w:qFormat="1"/>
+    <w:lsdException w:name="heading 5" w:semiHidden="1" w:uiPriority="0" w:unhideWhenUsed="1" w:qFormat="1"/>
+    <w:lsdException w:name="heading 6" w:semiHidden="1" w:uiPriority="9" w:unhideWhenUsed="1" w:qFormat="1"/>
+    <w:lsdException w:name="heading 7" w:semiHidden="1" w:uiPriority="9" w:unhideWhenUsed="1" w:qFormat="1"/>
+    <w:lsdException w:name="heading 8" w:semiHidden="1" w:uiPriority="9" w:unhideWhenUsed="1" w:qFormat="1"/>
+    <w:lsdException w:name="heading 9" w:semiHidden="1" w:uiPriority="9" w:unhideWhenUsed="1" w:qFormat="1"/>
+    <w:lsdException w:name="index 1" w:semiHidden="1" w:unhideWhenUsed="1"/>
+    <w:lsdException w:name="index 2" w:semiHidden="1" w:unhideWhenUsed="1"/>
+    <w:lsdException w:name="index 3" w:semiHidden="1" w:unhideWhenUsed="1"/>
+    <w:lsdException w:name="index 4" w:semiHidden="1" w:unhideWhenUsed="1"/>
+    <w:lsdException w:name="index 5" w:semiHidden="1" w:unhideWhenUsed="1"/>
+    <w:lsdException w:name="index 6" w:semiHidden="1" w:unhideWhenUsed="1"/>
+    <w:lsdException w:name="index 7" w:semiHidden="1" w:unhideWhenUsed="1"/>
+    <w:lsdException w:name="index 8" w:semiHidden="1" w:unhideWhenUsed="1"/>
+    <w:lsdException w:name="index 9" w:semiHidden="1" w:unhideWhenUsed="1"/>
+    <w:lsdException w:name="toc 1" w:semiHidden="1" w:uiPriority="39" w:unhideWhenUsed="1"/>
+    <w:lsdException w:name="toc 2" w:semiHidden="1" w:uiPriority="39" w:unhideWhenUsed="1"/>
+    <w:lsdException w:name="toc 3" w:semiHidden="1" w:uiPriority="39" w:unhideWhenUsed="1"/>
+    <w:lsdException w:name="toc 4" w:semiHidden="1" w:uiPriority="39" w:unhideWhenUsed="1"/>
+    <w:lsdException w:name="toc 5" w:semiHidden="1" w:uiPriority="39" w:unhideWhenUsed="1"/>
+    <w:lsdException w:name="toc 6" w:semiHidden="1" w:uiPriority="39" w:unhideWhenUsed="1"/>
+    <w:lsdException w:name="toc 7" w:semiHidden="1" w:uiPriority="39" w:unhideWhenUsed="1"/>
+    <w:lsdException w:name="toc 8" w:semiHidden="1" w:uiPriority="39" w:unhideWhenUsed="1"/>
+    <w:lsdException w:name="toc 9" w:semiHidden="1" w:uiPriority="39" w:unhideWhenUsed="1"/>
+    <w:lsdException w:name="Normal Indent" w:semiHidden="1" w:unhideWhenUsed="1"/>
+    <w:lsdException w:name="footnote text" w:semiHidden="1" w:unhideWhenUsed="1"/>
+    <w:lsdException w:name="annotation text" w:semiHidden="1" w:unhideWhenUsed="1"/>
+    <w:lsdException w:name="header" w:semiHidden="1" w:unhideWhenUsed="1"/>
+    <w:lsdException w:name="footer" w:semiHidden="1" w:unhideWhenUsed="1"/>
+    <w:lsdException w:name="index heading" w:semiHidden="1" w:unhideWhenUsed="1"/>
+    <w:lsdException w:name="caption" w:semiHidden="1" w:uiPriority="35" w:unhideWhenUsed="1" w:qFormat="1"/>
+    <w:lsdException w:name="table of figures" w:semiHidden="1" w:unhideWhenUsed="1"/>
+    <w:lsdException w:name="envelope address" w:semiHidden="1" w:unhideWhenUsed="1"/>
+    <w:lsdException w:name="envelope return" w:semiHidden="1" w:unhideWhenUsed="1"/>
+    <w:lsdException w:name="footnote reference" w:semiHidden="1" w:unhideWhenUsed="1"/>
+    <w:lsdException w:name="annotation reference" w:semiHidden="1" w:unhideWhenUsed="1"/>
+    <w:lsdException w:name="line number" w:semiHidden="1" w:unhideWhenUsed="1"/>
+    <w:lsdException w:name="page number" w:semiHidden="1" w:unhideWhenUsed="1"/>
+    <w:lsdException w:name="endnote reference" w:semiHidden="1" w:unhideWhenUsed="1"/>
+    <w:lsdException w:name="endnote text" w:semiHidden="1" w:unhideWhenUsed="1"/>
+    <w:lsdException w:name="table of authorities" w:semiHidden="1" w:unhideWhenUsed="1"/>
+    <w:lsdException w:name="macro" w:semiHidden="1" w:unhideWhenUsed="1"/>
+    <w:lsdException w:name="toa heading" w:semiHidden="1" w:unhideWhenUsed="1"/>
+    <w:lsdException w:name="List" w:semiHidden="1" w:unhideWhenUsed="1"/>
+    <w:lsdException w:name="List Bullet" w:semiHidden="1" w:unhideWhenUsed="1"/>
+    <w:lsdException w:name="List Number" w:semiHidden="1" w:unhideWhenUsed="1"/>
+    <w:lsdException w:name="List 2" w:semiHidden="1" w:unhideWhenUsed="1"/>
+    <w:lsdException w:name="List 3" w:semiHidden="1" w:unhideWhenUsed="1"/>
+    <w:lsdException w:name="List 4" w:semiHidden="1" w:unhideWhenUsed="1"/>
+    <w:lsdException w:name="List 5" w:semiHidden="1" w:unhideWhenUsed="1"/>
+    <w:lsdException w:name="List Bullet 2" w:semiHidden="1" w:unhideWhenUsed="1"/>
+    <w:lsdException w:name="List Bullet 3" w:semiHidden="1" w:unhideWhenUsed="1"/>
+    <w:lsdException w:name="List Bullet 4" w:semiHidden="1" w:unhideWhenUsed="1"/>
+    <w:lsdException w:name="List Bullet 5" w:semiHidden="1" w:unhideWhenUsed="1"/>
+    <w:lsdException w:name="List Number 2" w:semiHidden="1" w:unhideWhenUsed="1"/>
+    <w:lsdException w:name="List Number 3" w:semiHidden="1" w:unhideWhenUsed="1"/>
+    <w:lsdException w:name="List Number 4" w:semiHidden="1" w:unhideWhenUsed="1"/>
+    <w:lsdException w:name="List Number 5" w:semiHidden="1" w:unhideWhenUsed="1"/>
+    <w:lsdException w:name="Title" w:uiPriority="10" w:qFormat="1"/>
+    <w:lsdException w:name="Closing" w:semiHidden="1" w:unhideWhenUsed="1"/>
+    <w:lsdException w:name="Signature" w:semiHidden="1" w:unhideWhenUsed="1"/>
+    <w:lsdException w:name="Default Paragraph Font" w:semiHidden="1" w:uiPriority="1" w:unhideWhenUsed="1"/>
+    <w:lsdException w:name="Body Text" w:semiHidden="1" w:unhideWhenUsed="1"/>
+    <w:lsdException w:name="Body Text Indent" w:semiHidden="1" w:unhideWhenUsed="1"/>
+    <w:lsdException w:name="List Continue" w:semiHidden="1" w:unhideWhenUsed="1"/>
+    <w:lsdException w:name="List Continue 2" w:semiHidden="1" w:unhideWhenUsed="1"/>
+    <w:lsdException w:name="List Continue 3" w:semiHidden="1" w:unhideWhenUsed="1"/>
+    <w:lsdException w:name="List Continue 4" w:semiHidden="1" w:unhideWhenUsed="1"/>
+    <w:lsdException w:name="List Continue 5" w:semiHidden="1" w:unhideWhenUsed="1"/>
+    <w:lsdException w:name="Message Header" w:semiHidden="1" w:unhideWhenUsed="1"/>
+    <w:lsdException w:name="Subtitle" w:uiPriority="11" w:qFormat="1"/>
+    <w:lsdException w:name="Salutation" w:semiHidden="1" w:unhideWhenUsed="1"/>
+    <w:lsdException w:name="Date" w:semiHidden="1" w:unhideWhenUsed="1"/>
+    <w:lsdException w:name="Body Text First Indent" w:semiHidden="1" w:unhideWhenUsed="1"/>
+    <w:lsdException w:name="Body Text First Indent 2" w:semiHidden="1" w:unhideWhenUsed="1"/>
+    <w:lsdException w:name="Note Heading" w:semiHidden="1" w:unhideWhenUsed="1"/>
+    <w:lsdException w:name="Body Text 2" w:semiHidden="1" w:unhideWhenUsed="1"/>
+    <w:lsdException w:name="Body Text 3" w:semiHidden="1" w:unhideWhenUsed="1"/>
+    <w:lsdException w:name="Body Text Indent 2" w:semiHidden="1" w:unhideWhenUsed="1"/>
+    <w:lsdException w:name="Body Text Indent 3" w:semiHidden="1" w:unhideWhenUsed="1"/>
+    <w:lsdException w:name="Block Text" w:semiHidden="1" w:unhideWhenUsed="1"/>
+    <w:lsdException w:name="Hyperlink" w:semiHidden="1" w:uiPriority="0" w:unhideWhenUsed="1"/>
+    <w:lsdException w:name="FollowedHyperlink" w:semiHidden="1" w:unhideWhenUsed="1"/>
+    <w:lsdException w:name="Strong" w:uiPriority="22" w:qFormat="1"/>
+    <w:lsdException w:name="Emphasis" w:uiPriority="20" w:qFormat="1"/>
+    <w:lsdException w:name="Document Map" w:semiHidden="1" w:unhideWhenUsed="1"/>
+    <w:lsdException w:name="Plain Text" w:semiHidden="1" w:unhideWhenUsed="1"/>
+    <w:lsdException w:name="E-mail Signature" w:semiHidden="1" w:unhideWhenUsed="1"/>
+    <w:lsdException w:name="HTML Top of Form" w:semiHidden="1" w:unhideWhenUsed="1"/>
+    <w:lsdException w:name="HTML Bottom of Form" w:semiHidden="1" w:unhideWhenUsed="1"/>
+    <w:lsdException w:name="Normal (Web)" w:semiHidden="1" w:unhideWhenUsed="1"/>
+    <w:lsdException w:name="HTML Acronym" w:semiHidden="1" w:unhideWhenUsed="1"/>
+    <w:lsdException w:name="HTML Address" w:semiHidden="1" w:unhideWhenUsed="1"/>
+    <w:lsdException w:name="HTML Cite" w:semiHidden="1" w:unhideWhenUsed="1"/>
+    <w:lsdException w:name="HTML Code" w:semiHidden="1" w:unhideWhenUsed="1"/>
+    <w:lsdException w:name="HTML Definition" w:semiHidden="1" w:unhideWhenUsed="1"/>
+    <w:lsdException w:name="HTML Keyboard" w:semiHidden="1" w:unhideWhenUsed="1"/>
+    <w:lsdException w:name="HTML Preformatted" w:semiHidden="1" w:unhideWhenUsed="1"/>
+    <w:lsdException w:name="HTML Sample" w:semiHidden="1" w:unhideWhenUsed="1"/>
+    <w:lsdException w:name="HTML Typewriter" w:semiHidden="1" w:unhideWhenUsed="1"/>
+    <w:lsdException w:name="HTML Variable" w:semiHidden="1" w:unhideWhenUsed="1"/>
+    <w:lsdException w:name="Normal Table" w:semiHidden="1" w:unhideWhenUsed="1"/>
+    <w:lsdException w:name="annotation subject" w:semiHidden="1" w:unhideWhenUsed="1"/>
+    <w:lsdException w:name="No List" w:semiHidden="1" w:unhideWhenUsed="1"/>
+    <w:lsdException w:name="Outline List 1" w:semiHidden="1" w:unhideWhenUsed="1"/>
+    <w:lsdException w:name="Outline List 2" w:semiHidden="1" w:unhideWhenUsed="1"/>
+    <w:lsdException w:name="Outline List 3" w:semiHidden="1" w:unhideWhenUsed="1"/>
+    <w:lsdException w:name="Table Simple 1" w:semiHidden="1" w:unhideWhenUsed="1"/>
+    <w:lsdException w:name="Table Simple 2" w:semiHidden="1" w:unhideWhenUsed="1"/>
+    <w:lsdException w:name="Table Simple 3" w:semiHidden="1" w:unhideWhenUsed="1"/>
+    <w:lsdException w:name="Table Classic 1" w:semiHidden="1" w:unhideWhenUsed="1"/>
+    <w:lsdException w:name="Table Classic 2" w:semiHidden="1" w:unhideWhenUsed="1"/>
+    <w:lsdException w:name="Table Classic 3" w:semiHidden="1" w:unhideWhenUsed="1"/>
+    <w:lsdException w:name="Table Classic 4" w:semiHidden="1" w:unhideWhenUsed="1"/>
+    <w:lsdException w:name="Table Colorful 1" w:semiHidden="1" w:unhideWhenUsed="1"/>
+    <w:lsdException w:name="Table Colorful 2" w:semiHidden="1" w:unhideWhenUsed="1"/>
+    <w:lsdException w:name="Table Colorful 3" w:semiHidden="1" w:unhideWhenUsed="1"/>
+    <w:lsdException w:name="Table Columns 1" w:semiHidden="1" w:unhideWhenUsed="1"/>
+    <w:lsdException w:name="Table Columns 2" w:semiHidden="1" w:unhideWhenUsed="1"/>
+    <w:lsdException w:name="Table Columns 3" w:semiHidden="1" w:unhideWhenUsed="1"/>
+    <w:lsdException w:name="Table Columns 4" w:semiHidden="1" w:unhideWhenUsed="1"/>
+    <w:lsdException w:name="Table Columns 5" w:semiHidden="1" w:unhideWhenUsed="1"/>
+    <w:lsdException w:name="Table Grid 1" w:semiHidden="1" w:unhideWhenUsed="1"/>
+    <w:lsdException w:name="Table Grid 2" w:semiHidden="1" w:unhideWhenUsed="1"/>
+    <w:lsdException w:name="Table Grid 3" w:semiHidden="1" w:unhideWhenUsed="1"/>
+    <w:lsdException w:name="Table Grid 4" w:semiHidden="1" w:unhideWhenUsed="1"/>
+    <w:lsdException w:name="Table Grid 5" w:semiHidden="1" w:unhideWhenUsed="1"/>
+    <w:lsdException w:name="Table Grid 6" w:semiHidden="1" w:unhideWhenUsed="1"/>
+    <w:lsdException w:name="Table Grid 7" w:semiHidden="1" w:unhideWhenUsed="1"/>
+    <w:lsdException w:name="Table Grid 8" w:semiHidden="1" w:unhideWhenUsed="1"/>
+    <w:lsdException w:name="Table List 1" w:semiHidden="1" w:unhideWhenUsed="1"/>
+    <w:lsdException w:name="Table List 2" w:semiHidden="1" w:unhideWhenUsed="1"/>
+    <w:lsdException w:name="Table List 3" w:semiHidden="1" w:unhideWhenUsed="1"/>
+    <w:lsdException w:name="Table List 4" w:semiHidden="1" w:unhideWhenUsed="1"/>
+    <w:lsdException w:name="Table List 5" w:semiHidden="1" w:unhideWhenUsed="1"/>
+    <w:lsdException w:name="Table List 6" w:semiHidden="1" w:unhideWhenUsed="1"/>
+    <w:lsdException w:name="Table List 7" w:semiHidden="1" w:unhideWhenUsed="1"/>
+    <w:lsdException w:name="Table List 8" w:semiHidden="1" w:unhideWhenUsed="1"/>
+    <w:lsdException w:name="Table 3D effects 1" w:semiHidden="1" w:unhideWhenUsed="1"/>
+    <w:lsdException w:name="Table 3D effects 2" w:semiHidden="1" w:unhideWhenUsed="1"/>
+    <w:lsdException w:name="Table 3D effects 3" w:semiHidden="1" w:unhideWhenUsed="1"/>
+    <w:lsdException w:name="Table Contemporary" w:semiHidden="1" w:unhideWhenUsed="1"/>
+    <w:lsdException w:name="Table Elegant" w:semiHidden="1" w:unhideWhenUsed="1"/>
+    <w:lsdException w:name="Table Professional" w:semiHidden="1" w:unhideWhenUsed="1"/>
+    <w:lsdException w:name="Table Subtle 1" w:semiHidden="1" w:unhideWhenUsed="1"/>
+    <w:lsdException w:name="Table Subtle 2" w:semiHidden="1" w:unhideWhenUsed="1"/>
+    <w:lsdException w:name="Table Web 1" w:semiHidden="1" w:unhideWhenUsed="1"/>
+    <w:lsdException w:name="Table Web 2" w:semiHidden="1" w:unhideWhenUsed="1"/>
+    <w:lsdException w:name="Table Web 3" w:semiHidden="1" w:unhideWhenUsed="1"/>
+    <w:lsdException w:name="Balloon Text" w:semiHidden="1" w:unhideWhenUsed="1"/>
+    <w:lsdException w:name="Table Grid" w:uiPriority="39"/>
+    <w:lsdException w:name="Table Theme" w:semiHidden="1" w:unhideWhenUsed="1"/>
+    <w:lsdException w:name="Placeholder Text" w:semiHidden="1"/>
+    <w:lsdException w:name="No Spacing" w:uiPriority="1" w:qFormat="1"/>
+    <w:lsdException w:name="Light Shading" w:uiPriority="60"/>
+    <w:lsdException w:name="Light List" w:uiPriority="61"/>
+    <w:lsdException w:name="Light Grid" w:uiPriority="62"/>
+    <w:lsdException w:name="Medium Shading 1" w:uiPriority="63"/>
+    <w:lsdException w:name="Medium Shading 2" w:uiPriority="64"/>
+    <w:lsdException w:name="Medium List 1" w:uiPriority="65"/>
+    <w:lsdException w:name="Medium List 2" w:uiPriority="66"/>
+    <w:lsdException w:name="Medium Grid 1" w:uiPriority="67"/>
+    <w:lsdException w:name="Medium Grid 2" w:uiPriority="68"/>
+    <w:lsdException w:name="Medium Grid 3" w:uiPriority="69"/>
+    <w:lsdException w:name="Dark List" w:uiPriority="70"/>
+    <w:lsdException w:name="Colorful Shading" w:uiPriority="71"/>
+    <w:lsdException w:name="Colorful List" w:uiPriority="72"/>
+    <w:lsdException w:name="Colorful Grid" w:uiPriority="73"/>
+    <w:lsdException w:name="Light Shading Accent 1" w:uiPriority="60"/>
+    <w:lsdException w:name="Light List Accent 1" w:uiPriority="61"/>
+    <w:lsdException w:name="Light Grid Accent 1" w:uiPriority="62"/>
+    <w:lsdException w:name="Medium Shading 1 Accent 1" w:uiPriority="63"/>
+    <w:lsdException w:name="Medium Shading 2 Accent 1" w:uiPriority="64"/>
+    <w:lsdException w:name="Medium List 1 Accent 1" w:uiPriority="65"/>
+    <w:lsdException w:name="Revision" w:semiHidden="1"/>
+    <w:lsdException w:name="List Paragraph" w:uiPriority="34" w:qFormat="1"/>
+    <w:lsdException w:name="Quote" w:uiPriority="29" w:qFormat="1"/>
+    <w:lsdException w:name="Intense Quote" w:uiPriority="30" w:qFormat="1"/>
+    <w:lsdException w:name="Medium List 2 Accent 1" w:uiPriority="66"/>
+    <w:lsdException w:name="Medium Grid 1 Accent 1" w:uiPriority="67"/>
+    <w:lsdException w:name="Medium Grid 2 Accent 1" w:uiPriority="68"/>
+    <w:lsdException w:name="Medium Grid 3 Accent 1" w:uiPriority="69"/>
+    <w:lsdException w:name="Dark List Accent 1" w:uiPriority="70"/>
+    <w:lsdException w:name="Colorful Shading Accent 1" w:uiPriority="71"/>
+    <w:lsdException w:name="Colorful List Accent 1" w:uiPriority="72"/>
+    <w:lsdException w:name="Colorful Grid Accent 1" w:uiPriority="73"/>
+    <w:lsdException w:name="Light Shading Accent 2" w:uiPriority="60"/>
+    <w:lsdException w:name="Light List Accent 2" w:uiPriority="61"/>
+    <w:lsdException w:name="Light Grid Accent 2" w:uiPriority="62"/>
+    <w:lsdException w:name="Medium Shading 1 Accent 2" w:uiPriority="63"/>
+    <w:lsdException w:name="Medium Shading 2 Accent 2" w:uiPriority="64"/>
+    <w:lsdException w:name="Medium List 1 Accent 2" w:uiPriority="65"/>
+    <w:lsdException w:name="Medium List 2 Accent 2" w:uiPriority="66"/>
+    <w:lsdException w:name="Medium Grid 1 Accent 2" w:uiPriority="67"/>
+    <w:lsdException w:name="Medium Grid 2 Accent 2" w:uiPriority="68"/>
+    <w:lsdException w:name="Medium Grid 3 Accent 2" w:uiPriority="69"/>
+    <w:lsdException w:name="Dark List Accent 2" w:uiPriority="70"/>
+    <w:lsdException w:name="Colorful Shading Accent 2" w:uiPriority="71"/>
+    <w:lsdException w:name="Colorful List Accent 2" w:uiPriority="72"/>
+    <w:lsdException w:name="Colorful Grid Accent 2" w:uiPriority="73"/>
+    <w:lsdException w:name="Light Shading Accent 3" w:uiPriority="60"/>
+    <w:lsdException w:name="Light List Accent 3" w:uiPriority="61"/>
+    <w:lsdException w:name="Light Grid Accent 3" w:uiPriority="62"/>
+    <w:lsdException w:name="Medium Shading 1 Accent 3" w:uiPriority="63"/>
+    <w:lsdException w:name="Medium Shading 2 Accent 3" w:uiPriority="64"/>
+    <w:lsdException w:name="Medium List 1 Accent 3" w:uiPriority="65"/>
+    <w:lsdException w:name="Medium List 2 Accent 3" w:uiPriority="66"/>
+    <w:lsdException w:name="Medium Grid 1 Accent 3" w:uiPriority="67"/>
+    <w:lsdException w:name="Medium Grid 2 Accent 3" w:uiPriority="68"/>
+    <w:lsdException w:name="Medium Grid 3 Accent 3" w:uiPriority="69"/>
+    <w:lsdException w:name="Dark List Accent 3" w:uiPriority="70"/>
+    <w:lsdException w:name="Colorful Shading Accent 3" w:uiPriority="71"/>
+    <w:lsdException w:name="Colorful List Accent 3" w:uiPriority="72"/>
+    <w:lsdException w:name="Colorful Grid Accent 3" w:uiPriority="73"/>
+    <w:lsdException w:name="Light Shading Accent 4" w:uiPriority="60"/>
+    <w:lsdException w:name="Light List Accent 4" w:uiPriority="61"/>
+    <w:lsdException w:name="Light Grid Accent 4" w:uiPriority="62"/>
+    <w:lsdException w:name="Medium Shading 1 Accent 4" w:uiPriority="63"/>
+    <w:lsdException w:name="Medium Shading 2 Accent 4" w:uiPriority="64"/>
+    <w:lsdException w:name="Medium List 1 Accent 4" w:uiPriority="65"/>
+    <w:lsdException w:name="Medium List 2 Accent 4" w:uiPriority="66"/>
+    <w:lsdException w:name="Medium Grid 1 Accent 4" w:uiPriority="67"/>
+    <w:lsdException w:name="Medium Grid 2 Accent 4" w:uiPriority="68"/>
+    <w:lsdException w:name="Medium Grid 3 Accent 4" w:uiPriority="69"/>
+    <w:lsdException w:name="Dark List Accent 4" w:uiPriority="70"/>
+    <w:lsdException w:name="Colorful Shading Accent 4" w:uiPriority="71"/>
+    <w:lsdException w:name="Colorful List Accent 4" w:uiPriority="72"/>
+    <w:lsdException w:name="Colorful Grid Accent 4" w:uiPriority="73"/>
+    <w:lsdException w:name="Light Shading Accent 5" w:uiPriority="60"/>
+    <w:lsdException w:name="Light List Accent 5" w:uiPriority="61"/>
+    <w:lsdException w:name="Light Grid Accent 5" w:uiPriority="62"/>
+    <w:lsdException w:name="Medium Shading 1 Accent 5" w:uiPriority="63"/>
+    <w:lsdException w:name="Medium Shading 2 Accent 5" w:uiPriority="64"/>
+    <w:lsdException w:name="Medium List 1 Accent 5" w:uiPriority="65"/>
+    <w:lsdException w:name="Medium List 2 Accent 5" w:uiPriority="66"/>
+    <w:lsdException w:name="Medium Grid 1 Accent 5" w:uiPriority="67"/>
+    <w:lsdException w:name="Medium Grid 2 Accent 5" w:uiPriority="68"/>
+    <w:lsdException w:name="Medium Grid 3 Accent 5" w:uiPriority="69"/>
+    <w:lsdException w:name="Dark List Accent 5" w:uiPriority="70"/>
+    <w:lsdException w:name="Colorful Shading Accent 5" w:uiPriority="71"/>
+    <w:lsdException w:name="Colorful List Accent 5" w:uiPriority="72"/>
+    <w:lsdException w:name="Colorful Grid Accent 5" w:uiPriority="73"/>
+    <w:lsdException w:name="Light Shading Accent 6" w:uiPriority="60"/>
+    <w:lsdException w:name="Light List Accent 6" w:uiPriority="61"/>
+    <w:lsdException w:name="Light Grid Accent 6" w:uiPriority="62"/>
+    <w:lsdException w:name="Medium Shading 1 Accent 6" w:uiPriority="63"/>
+    <w:lsdException w:name="Medium Shading 2 Accent 6" w:uiPriority="64"/>
+    <w:lsdException w:name="Medium List 1 Accent 6" w:uiPriority="65"/>
+    <w:lsdException w:name="Medium List 2 Accent 6" w:uiPriority="66"/>
+    <w:lsdException w:name="Medium Grid 1 Accent 6" w:uiPriority="67"/>
+    <w:lsdException w:name="Medium Grid 2 Accent 6" w:uiPriority="68"/>
+    <w:lsdException w:name="Medium Grid 3 Accent 6" w:uiPriority="69"/>
+    <w:lsdException w:name="Dark List Accent 6" w:uiPriority="70"/>
+    <w:lsdException w:name="Colorful Shading Accent 6" w:uiPriority="71"/>
+    <w:lsdException w:name="Colorful List Accent 6" w:uiPriority="72"/>
+    <w:lsdException w:name="Colorful Grid Accent 6" w:uiPriority="73"/>
+    <w:lsdException w:name="Subtle Emphasis" w:uiPriority="19" w:qFormat="1"/>
+    <w:lsdException w:name="Intense Emphasis" w:uiPriority="21" w:qFormat="1"/>
+    <w:lsdException w:name="Subtle Reference" w:uiPriority="31" w:qFormat="1"/>
+    <w:lsdException w:name="Intense Reference" w:uiPriority="32" w:qFormat="1"/>
+    <w:lsdException w:name="Book Title" w:uiPriority="33" w:qFormat="1"/>
+    <w:lsdException w:name="Bibliography" w:semiHidden="1" w:uiPriority="37" w:unhideWhenUsed="1"/>
+    <w:lsdException w:name="TOC Heading" w:semiHidden="1" w:uiPriority="39" w:unhideWhenUsed="1" w:qFormat="1"/>
+    <w:lsdException w:name="Plain Table 1" w:uiPriority="41"/>
+    <w:lsdException w:name="Plain Table 2" w:uiPriority="42"/>
+    <w:lsdException w:name="Plain Table 3" w:uiPriority="43"/>
+    <w:lsdException w:name="Plain Table 4" w:uiPriority="44"/>
+    <w:lsdException w:name="Plain Table 5" w:uiPriority="45"/>
+    <w:lsdException w:name="Grid Table Light" w:uiPriority="40"/>
+    <w:lsdException w:name="Grid Table 1 Light" w:uiPriority="46"/>
+    <w:lsdException w:name="Grid Table 2" w:uiPriority="47"/>
+    <w:lsdException w:name="Grid Table 3" w:uiPriority="48"/>
+    <w:lsdException w:name="Grid Table 4" w:uiPriority="49"/>
+    <w:lsdException w:name="Grid Table 5 Dark" w:uiPriority="50"/>
+    <w:lsdException w:name="Grid Table 6 Colorful" w:uiPriority="51"/>
+    <w:lsdException w:name="Grid Table 7 Colorful" w:uiPriority="52"/>
+    <w:lsdException w:name="Grid Table 1 Light Accent 1" w:uiPriority="46"/>
+    <w:lsdException w:name="Grid Table 2 Accent 1" w:uiPriority="47"/>
+    <w:lsdException w:name="Grid Table 3 Accent 1" w:uiPriority="48"/>
+    <w:lsdException w:name="Grid Table 4 Accent 1" w:uiPriority="49"/>
+    <w:lsdException w:name="Grid Table 5 Dark Accent 1" w:uiPriority="50"/>
+    <w:lsdException w:name="Grid Table 6 Colorful Accent 1" w:uiPriority="51"/>
+    <w:lsdException w:name="Grid Table 7 Colorful Accent 1" w:uiPriority="52"/>
+    <w:lsdException w:name="Grid Table 1 Light Accent 2" w:uiPriority="46"/>
+    <w:lsdException w:name="Grid Table 2 Accent 2" w:uiPriority="47"/>
+    <w:lsdException w:name="Grid Table 3 Accent 2" w:uiPriority="48"/>
+    <w:lsdException w:name="Grid Table 4 Accent 2" w:uiPriority="49"/>
+    <w:lsdException w:name="Grid Table 5 Dark Accent 2" w:uiPriority="50"/>
+    <w:lsdException w:name="Grid Table 6 Colorful Accent 2" w:uiPriority="51"/>
+    <w:lsdException w:name="Grid Table 7 Colorful Accent 2" w:uiPriority="52"/>
+    <w:lsdException w:name="Grid Table 1 Light Accent 3" w:uiPriority="46"/>
+    <w:lsdException w:name="Grid Table 2 Accent 3" w:uiPriority="47"/>
+    <w:lsdException w:name="Grid Table 3 Accent 3" w:uiPriority="48"/>
+    <w:lsdException w:name="Grid Table 4 Accent 3" w:uiPriority="49"/>
+    <w:lsdException w:name="Grid Table 5 Dark Accent 3" w:uiPriority="50"/>
+    <w:lsdException w:name="Grid Table 6 Colorful Accent 3" w:uiPriority="51"/>
+    <w:lsdException w:name="Grid Table 7 Colorful Accent 3" w:uiPriority="52"/>
+    <w:lsdException w:name="Grid Table 1 Light Accent 4" w:uiPriority="46"/>
+    <w:lsdException w:name="Grid Table 2 Accent 4" w:uiPriority="47"/>
+    <w:lsdException w:name="Grid Table 3 Accent 4" w:uiPriority="48"/>
+    <w:lsdException w:name="Grid Table 4 Accent 4" w:uiPriority="49"/>
+    <w:lsdException w:name="Grid Table 5 Dark Accent 4" w:uiPriority="50"/>
+    <w:lsdException w:name="Grid Table 6 Colorful Accent 4" w:uiPriority="51"/>
+    <w:lsdException w:name="Grid Table 7 Colorful Accent 4" w:uiPriority="52"/>
+    <w:lsdException w:name="Grid Table 1 Light Accent 5" w:uiPriority="46"/>
+    <w:lsdException w:name="Grid Table 2 Accent 5" w:uiPriority="47"/>
+    <w:lsdException w:name="Grid Table 3 Accent 5" w:uiPriority="48"/>
+    <w:lsdException w:name="Grid Table 4 Accent 5" w:uiPriority="49"/>
+    <w:lsdException w:name="Grid Table 5 Dark Accent 5" w:uiPriority="50"/>
+    <w:lsdException w:name="Grid Table 6 Colorful Accent 5" w:uiPriority="51"/>
+    <w:lsdException w:name="Grid Table 7 Colorful Accent 5" w:uiPriority="52"/>
+    <w:lsdException w:name="Grid Table 1 Light Accent 6" w:uiPriority="46"/>
+    <w:lsdException w:name="Grid Table 2 Accent 6" w:uiPriority="47"/>
+    <w:lsdException w:name="Grid Table 3 Accent 6" w:uiPriority="48"/>
+    <w:lsdException w:name="Grid Table 4 Accent 6" w:uiPriority="49"/>
+    <w:lsdException w:name="Grid Table 5 Dark Accent 6" w:uiPriority="50"/>
+    <w:lsdException w:name="Grid Table 6 Colorful Accent 6" w:uiPriority="51"/>
+    <w:lsdException w:name="Grid Table 7 Colorful Accent 6" w:uiPriority="52"/>
+    <w:lsdException w:name="List Table 1 Light" w:uiPriority="46"/>
+    <w:lsdException w:name="List Table 2" w:uiPriority="47"/>
+    <w:lsdException w:name="List Table 3" w:uiPriority="48"/>
+    <w:lsdException w:name="List Table 4" w:uiPriority="49"/>
+    <w:lsdException w:name="List Table 5 Dark" w:uiPriority="50"/>
+    <w:lsdException w:name="List Table 6 Colorful" w:uiPriority="51"/>
+    <w:lsdException w:name="List Table 7 Colorful" w:uiPriority="52"/>
+    <w:lsdException w:name="List Table 1 Light Accent 1" w:uiPriority="46"/>
+    <w:lsdException w:name="List Table 2 Accent 1" w:uiPriority="47"/>
+    <w:lsdException w:name="List Table 3 Accent 1" w:uiPriority="48"/>
+    <w:lsdException w:name="List Table 4 Accent 1" w:uiPriority="49"/>
+    <w:lsdException w:name="List Table 5 Dark Accent 1" w:uiPriority="50"/>
+    <w:lsdException w:name="List Table 6 Colorful Accent 1" w:uiPriority="51"/>
+    <w:lsdException w:name="List Table 7 Colorful Accent 1" w:uiPriority="52"/>
+    <w:lsdException w:name="List Table 1 Light Accent 2" w:uiPriority="46"/>
+    <w:lsdException w:name="List Table 2 Accent 2" w:uiPriority="47"/>
+    <w:lsdException w:name="List Table 3 Accent 2" w:uiPriority="48"/>
+    <w:lsdException w:name="List Table 4 Accent 2" w:uiPriority="49"/>
+    <w:lsdException w:name="List Table 5 Dark Accent 2" w:uiPriority="50"/>
+    <w:lsdException w:name="List Table 6 Colorful Accent 2" w:uiPriority="51"/>
+    <w:lsdException w:name="List Table 7 Colorful Accent 2" w:uiPriority="52"/>
+    <w:lsdException w:name="List Table 1 Light Accent 3" w:uiPriority="46"/>
+    <w:lsdException w:name="List Table 2 Accent 3" w:uiPriority="47"/>
+    <w:lsdException w:name="List Table 3 Accent 3" w:uiPriority="48"/>
+    <w:lsdException w:name="List Table 4 Accent 3" w:uiPriority="49"/>
+    <w:lsdException w:name="List Table 5 Dark Accent 3" w:uiPriority="50"/>
+    <w:lsdException w:name="List Table 6 Colorful Accent 3" w:uiPriority="51"/>
+    <w:lsdException w:name="List Table 7 Colorful Accent 3" w:uiPriority="52"/>
+    <w:lsdException w:name="List Table 1 Light Accent 4" w:uiPriority="46"/>
+    <w:lsdException w:name="List Table 2 Accent 4" w:uiPriority="47"/>
+    <w:lsdException w:name="List Table 3 Accent 4" w:uiPriority="48"/>
+    <w:lsdException w:name="List Table 4 Accent 4" w:uiPriority="49"/>
+    <w:lsdException w:name="List Table 5 Dark Accent 4" w:uiPriority="50"/>
+    <w:lsdException w:name="List Table 6 Colorful Accent 4" w:uiPriority="51"/>
+    <w:lsdException w:name="List Table 7 Colorful Accent 4" w:uiPriority="52"/>
+    <w:lsdException w:name="List Table 1 Light Accent 5" w:uiPriority="46"/>
+    <w:lsdException w:name="List Table 2 Accent 5" w:uiPriority="47"/>
+    <w:lsdException w:name="List Table 3 Accent 5" w:uiPriority="48"/>
+    <w:lsdException w:name="List Table 4 Accent 5" w:uiPriority="49"/>
+    <w:lsdException w:name="List Table 5 Dark Accent 5" w:uiPriority="50"/>
+    <w:lsdException w:name="List Table 6 Colorful Accent 5" w:uiPriority="51"/>
+    <w:lsdException w:name="List Table 7 Colorful Accent 5" w:uiPriority="52"/>
+    <w:lsdException w:name="List Table 1 Light Accent 6" w:uiPriority="46"/>
+    <w:lsdException w:name="List Table 2 Accent 6" w:uiPriority="47"/>
+    <w:lsdException w:name="List Table 3 Accent 6" w:uiPriority="48"/>
+    <w:lsdException w:name="List Table 4 Accent 6" w:uiPriority="49"/>
+    <w:lsdException w:name="List Table 5 Dark Accent 6" w:uiPriority="50"/>
+    <w:lsdException w:name="List Table 6 Colorful Accent 6" w:uiPriority="51"/>
+    <w:lsdException w:name="List Table 7 Colorful Accent 6" w:uiPriority="52"/>
   </w:latentStyles>
   <w:style w:type="paragraph" w:default="1" w:styleId="a">
     <w:name w:val="Normal"/>
@@ -13444,7 +10046,7 @@
   <a:extraClrSchemeLst/>
   <a:extLst>
     <a:ext uri="{05A4C25C-085E-4340-85A3-A5531E510DB2}">
-      <thm15:themeFamily xmlns="" xmlns:thm15="http://schemas.microsoft.com/office/thememl/2012/main" name="Office Theme" id="{62F939B6-93AF-4DB8-9C6B-D6C7DFDC589F}" vid="{4A3C46E8-61CC-4603-A589-7422A47A8E4A}"/>
+      <thm15:themeFamily xmlns:thm15="http://schemas.microsoft.com/office/thememl/2012/main" name="Office Theme" id="{62F939B6-93AF-4DB8-9C6B-D6C7DFDC589F}" vid="{4A3C46E8-61CC-4603-A589-7422A47A8E4A}"/>
     </a:ext>
   </a:extLst>
 </a:theme>

--- a/a.topic.debug.docx
+++ b/a.topic.debug.docx
@@ -257,10 +257,6 @@
     <w:p>
       <w:pPr>
         <w:pStyle w:val="1"/>
-        <w:numPr>
-          <w:ilvl w:val="0"/>
-          <w:numId w:val="14"/>
-        </w:numPr>
         <w:spacing w:before="156" w:after="156"/>
         <w:rPr>
           <w:rStyle w:val="a6"/>
@@ -271,6 +267,87 @@
           <w:rStyle w:val="a6"/>
           <w:rFonts w:hint="eastAsia"/>
         </w:rPr>
+        <w:t xml:space="preserve">debug </w:t>
+      </w:r>
+      <w:r>
+        <w:rPr>
+          <w:rStyle w:val="a6"/>
+          <w:rFonts w:hint="eastAsia"/>
+        </w:rPr>
+        <w:t>三部曲</w:t>
+      </w:r>
+    </w:p>
+    <w:p>
+      <w:pPr>
+        <w:pStyle w:val="2"/>
+        <w:spacing w:before="156" w:after="156"/>
+        <w:rPr>
+          <w:rFonts w:hint="eastAsia"/>
+        </w:rPr>
+      </w:pPr>
+      <w:r>
+        <w:t>dumpsys activity</w:t>
+      </w:r>
+    </w:p>
+    <w:p>
+      <w:pPr>
+        <w:pStyle w:val="a0"/>
+        <w:spacing w:before="93" w:after="93"/>
+        <w:ind w:firstLine="420"/>
+      </w:pPr>
+      <w:bookmarkStart w:id="0" w:name="_GoBack"/>
+      <w:r>
+        <w:t xml:space="preserve">adb shell </w:t>
+      </w:r>
+      <w:r>
+        <w:t xml:space="preserve">dumpsys activity | </w:t>
+      </w:r>
+      <w:r>
+        <w:t>findstr</w:t>
+      </w:r>
+      <w:r>
+        <w:t xml:space="preserve"> mFoc</w:t>
+      </w:r>
+    </w:p>
+    <w:bookmarkEnd w:id="0"/>
+    <w:p>
+      <w:pPr>
+        <w:pStyle w:val="a0"/>
+        <w:spacing w:before="93" w:after="93"/>
+        <w:ind w:firstLine="420"/>
+        <w:rPr>
+          <w:rFonts w:hint="eastAsia"/>
+        </w:rPr>
+      </w:pPr>
+      <w:r>
+        <w:t>android</w:t>
+      </w:r>
+      <w:r>
+        <w:rPr>
+          <w:rFonts w:hint="eastAsia"/>
+        </w:rPr>
+        <w:t>看</w:t>
+      </w:r>
+      <w:r>
+        <w:t xml:space="preserve">layout </w:t>
+      </w:r>
+      <w:r>
+        <w:t>tool</w:t>
+      </w:r>
+    </w:p>
+    <w:p>
+      <w:pPr>
+        <w:pStyle w:val="2"/>
+        <w:spacing w:before="156" w:after="156"/>
+        <w:rPr>
+          <w:rStyle w:val="a6"/>
+        </w:rPr>
+      </w:pPr>
+      <w:r>
+        <w:rPr>
+          <w:rStyle w:val="a6"/>
+          <w:rFonts w:hint="eastAsia"/>
+        </w:rPr>
         <w:t>快速</w:t>
       </w:r>
       <w:r>
@@ -378,24 +455,19 @@
       <w:pPr>
         <w:pStyle w:val="a0"/>
         <w:spacing w:before="93" w:after="93"/>
-        <w:ind w:firstLine="420"/>
-      </w:pPr>
-    </w:p>
-    <w:p>
-      <w:pPr>
-        <w:pStyle w:val="a0"/>
-        <w:spacing w:before="93" w:after="93"/>
-        <w:ind w:firstLine="420"/>
-      </w:pPr>
-    </w:p>
-    <w:p>
-      <w:pPr>
-        <w:pStyle w:val="1"/>
-        <w:numPr>
-          <w:ilvl w:val="0"/>
-          <w:numId w:val="12"/>
-        </w:numPr>
+        <w:ind w:firstLineChars="0" w:firstLine="0"/>
+        <w:rPr>
+          <w:rFonts w:hint="eastAsia"/>
+        </w:rPr>
+      </w:pPr>
+    </w:p>
+    <w:p>
+      <w:pPr>
+        <w:pStyle w:val="2"/>
         <w:spacing w:before="156" w:after="156"/>
+        <w:rPr>
+          <w:rFonts w:hint="eastAsia"/>
+        </w:rPr>
       </w:pPr>
       <w:r>
         <w:rPr>
@@ -410,13 +482,6 @@
         <w:spacing w:before="93" w:after="93"/>
         <w:ind w:firstLine="420"/>
       </w:pPr>
-    </w:p>
-    <w:p>
-      <w:pPr>
-        <w:pStyle w:val="a0"/>
-        <w:spacing w:before="93" w:after="93"/>
-        <w:ind w:firstLine="420"/>
-      </w:pPr>
       <w:r>
         <w:rPr>
           <w:rFonts w:hint="eastAsia"/>
@@ -496,6 +561,7 @@
         <w:ind w:firstLine="420"/>
       </w:pPr>
       <w:r>
+        <w:lastRenderedPageBreak/>
         <w:t>adb pull  /sdcard/</w:t>
       </w:r>
       <w:r>
@@ -525,10 +591,7 @@
         <w:t>adb shell screencap -p /sdcard</w:t>
       </w:r>
       <w:r>
-        <w:t>/</w:t>
-      </w:r>
-      <w:r>
-        <w:t>ck_v</w:t>
+        <w:t>/ck_v</w:t>
       </w:r>
       <w:r>
         <w:t>.png</w:t>
@@ -539,85 +602,14 @@
         <w:pStyle w:val="a0"/>
         <w:spacing w:before="93" w:after="93"/>
         <w:ind w:firstLine="420"/>
-        <w:rPr>
-          <w:rFonts w:hint="eastAsia"/>
-        </w:rPr>
-      </w:pPr>
-    </w:p>
-    <w:p>
-      <w:pPr>
-        <w:pStyle w:val="a0"/>
-        <w:spacing w:before="93" w:after="93"/>
-        <w:ind w:firstLine="420"/>
-      </w:pPr>
-    </w:p>
-    <w:p>
-      <w:pPr>
-        <w:pStyle w:val="1"/>
-        <w:spacing w:before="156" w:after="156"/>
-      </w:pPr>
-      <w:r>
-        <w:rPr>
-          <w:rFonts w:hint="eastAsia"/>
-        </w:rPr>
-        <w:t>抓</w:t>
-      </w:r>
-      <w:r>
-        <w:t>到</w:t>
-      </w:r>
-      <w:r>
-        <w:t>pc</w:t>
-      </w:r>
-      <w:r>
-        <w:t>端</w:t>
-      </w:r>
-    </w:p>
-    <w:p>
-      <w:pPr>
-        <w:pStyle w:val="a0"/>
-        <w:spacing w:before="93" w:after="93"/>
-        <w:ind w:firstLine="420"/>
-      </w:pPr>
-      <w:r>
-        <w:t xml:space="preserve">adb shell logcat -b main -b system -b radio </w:t>
-      </w:r>
-      <w:r>
-        <w:t>-b events -v time  &gt;  logcat072</w:t>
-      </w:r>
-      <w:r>
-        <w:t>0</w:t>
-      </w:r>
-      <w:r>
-        <w:t xml:space="preserve">.log  </w:t>
-      </w:r>
-    </w:p>
-    <w:p>
-      <w:pPr>
-        <w:ind w:firstLineChars="200" w:firstLine="420"/>
-      </w:pPr>
-      <w:r>
-        <w:t>adb bugreport &gt; bugreport</w:t>
-      </w:r>
-      <w:r>
-        <w:t>0622</w:t>
-      </w:r>
-      <w:r>
-        <w:t>.txt</w:t>
-      </w:r>
-    </w:p>
-    <w:p>
-      <w:pPr>
-        <w:ind w:firstLineChars="200" w:firstLine="420"/>
-      </w:pPr>
-      <w:r>
-        <w:rPr>
-          <w:rFonts w:hint="eastAsia"/>
-        </w:rPr>
-        <w:t>adb</w:t>
-      </w:r>
-      <w:r>
-        <w:t xml:space="preserve"> pull /data/anr</w:t>
-      </w:r>
+      </w:pPr>
+    </w:p>
+    <w:p>
+      <w:pPr>
+        <w:pStyle w:val="a0"/>
+        <w:spacing w:before="93" w:after="93"/>
+        <w:ind w:firstLine="420"/>
+      </w:pPr>
     </w:p>
     <w:p>
       <w:pPr>
@@ -991,6 +983,7 @@
     <w:p/>
     <w:p>
       <w:r>
+        <w:lastRenderedPageBreak/>
         <w:t>#</w:t>
       </w:r>
       <w:r>
@@ -2966,21 +2959,21 @@
         </w:rPr>
         <w:t>奔</w:t>
       </w:r>
-      <w:commentRangeStart w:id="0"/>
+      <w:commentRangeStart w:id="1"/>
       <w:r>
         <w:rPr>
           <w:rFonts w:hint="eastAsia"/>
         </w:rPr>
         <w:t>溃调试</w:t>
       </w:r>
-      <w:commentRangeEnd w:id="0"/>
+      <w:commentRangeEnd w:id="1"/>
       <w:r>
         <w:rPr>
           <w:rStyle w:val="a9"/>
           <w:rFonts w:ascii="Times New Roman" w:eastAsia="宋体" w:hAnsi="Times New Roman"/>
           <w:kern w:val="2"/>
         </w:rPr>
-        <w:commentReference w:id="0"/>
+        <w:commentReference w:id="1"/>
       </w:r>
     </w:p>
     <w:p>
@@ -4488,18 +4481,18 @@
       <w:r>
         <w:t>分析</w:t>
       </w:r>
-      <w:commentRangeStart w:id="1"/>
+      <w:commentRangeStart w:id="2"/>
       <w:r>
         <w:t>logcat</w:t>
       </w:r>
-      <w:commentRangeEnd w:id="1"/>
+      <w:commentRangeEnd w:id="2"/>
       <w:r>
         <w:rPr>
           <w:rStyle w:val="a9"/>
           <w:rFonts w:ascii="Times New Roman" w:eastAsia="宋体" w:hAnsi="Times New Roman"/>
           <w:kern w:val="2"/>
         </w:rPr>
-        <w:commentReference w:id="1"/>
+        <w:commentReference w:id="2"/>
       </w:r>
     </w:p>
     <w:p>
@@ -7226,18 +7219,18 @@
       <w:r>
         <w:t>01-18 01:45:27.305 W/SystemServer(  577):</w:t>
       </w:r>
-      <w:commentRangeStart w:id="2"/>
+      <w:commentRangeStart w:id="3"/>
       <w:r>
         <w:t xml:space="preserve"> System clock is before 1970; setting to 1970.</w:t>
       </w:r>
-      <w:commentRangeEnd w:id="2"/>
+      <w:commentRangeEnd w:id="3"/>
       <w:r>
         <w:rPr>
           <w:rStyle w:val="a9"/>
           <w:bCs w:val="0"/>
           <w:kern w:val="2"/>
         </w:rPr>
-        <w:commentReference w:id="2"/>
+        <w:commentReference w:id="3"/>
       </w:r>
     </w:p>
     <w:p>
@@ -7262,7 +7255,7 @@
 
 <file path=word/comments.xml><?xml version="1.0" encoding="utf-8"?>
 <w:comments xmlns:wpc="http://schemas.microsoft.com/office/word/2010/wordprocessingCanvas" xmlns:mc="http://schemas.openxmlformats.org/markup-compatibility/2006" xmlns:o="urn:schemas-microsoft-com:office:office" xmlns:r="http://schemas.openxmlformats.org/officeDocument/2006/relationships" xmlns:m="http://schemas.openxmlformats.org/officeDocument/2006/math" xmlns:v="urn:schemas-microsoft-com:vml" xmlns:wp14="http://schemas.microsoft.com/office/word/2010/wordprocessingDrawing" xmlns:wp="http://schemas.openxmlformats.org/drawingml/2006/wordprocessingDrawing" xmlns:w10="urn:schemas-microsoft-com:office:word" xmlns:w="http://schemas.openxmlformats.org/wordprocessingml/2006/main" xmlns:w14="http://schemas.microsoft.com/office/word/2010/wordml" xmlns:w15="http://schemas.microsoft.com/office/word/2012/wordml" xmlns:wpg="http://schemas.microsoft.com/office/word/2010/wordprocessingGroup" xmlns:wpi="http://schemas.microsoft.com/office/word/2010/wordprocessingInk" xmlns:wne="http://schemas.microsoft.com/office/word/2006/wordml" xmlns:wps="http://schemas.microsoft.com/office/word/2010/wordprocessingShape" mc:Ignorable="w14 w15 wp14">
-  <w:comment w:id="0" w:author="key" w:date="2018-05-12T00:52:00Z" w:initials="k">
+  <w:comment w:id="1" w:author="key" w:date="2018-05-12T00:52:00Z" w:initials="k">
     <w:p>
       <w:pPr>
         <w:pStyle w:val="aa"/>
@@ -7281,7 +7274,7 @@
       </w:r>
     </w:p>
   </w:comment>
-  <w:comment w:id="1" w:author="Key Guan" w:date="2018-05-12T00:54:00Z" w:initials="KG">
+  <w:comment w:id="2" w:author="Key Guan" w:date="2018-05-12T00:54:00Z" w:initials="KG">
     <w:p>
       <w:pPr>
         <w:pStyle w:val="aa"/>
@@ -7303,7 +7296,7 @@
       </w:r>
     </w:p>
   </w:comment>
-  <w:comment w:id="2" w:author="Key Guan" w:date="2018-06-30T15:01:00Z" w:initials="KG">
+  <w:comment w:id="3" w:author="Key Guan" w:date="2018-06-30T15:01:00Z" w:initials="KG">
     <w:p>
       <w:pPr>
         <w:pStyle w:val="aa"/>

--- a/a.topic.debug.docx
+++ b/a.topic.debug.docx
@@ -256,6 +256,68 @@
     </w:p>
     <w:p>
       <w:pPr>
+        <w:pStyle w:val="a0"/>
+        <w:spacing w:before="93" w:after="93"/>
+        <w:ind w:firstLine="420"/>
+        <w:rPr>
+          <w:rStyle w:val="a6"/>
+        </w:rPr>
+      </w:pPr>
+      <w:r>
+        <w:rPr>
+          <w:noProof/>
+        </w:rPr>
+        <w:drawing>
+          <wp:inline distT="0" distB="0" distL="0" distR="0" wp14:anchorId="400FB9E2" wp14:editId="365ADA22">
+            <wp:extent cx="5143500" cy="2486025"/>
+            <wp:effectExtent l="0" t="0" r="0" b="9525"/>
+            <wp:docPr id="7" name="图片 7"/>
+            <wp:cNvGraphicFramePr>
+              <a:graphicFrameLocks xmlns:a="http://schemas.openxmlformats.org/drawingml/2006/main" noChangeAspect="1"/>
+            </wp:cNvGraphicFramePr>
+            <a:graphic xmlns:a="http://schemas.openxmlformats.org/drawingml/2006/main">
+              <a:graphicData uri="http://schemas.openxmlformats.org/drawingml/2006/picture">
+                <pic:pic xmlns:pic="http://schemas.openxmlformats.org/drawingml/2006/picture">
+                  <pic:nvPicPr>
+                    <pic:cNvPr id="1" name=""/>
+                    <pic:cNvPicPr/>
+                  </pic:nvPicPr>
+                  <pic:blipFill>
+                    <a:blip r:embed="rId8"/>
+                    <a:stretch>
+                      <a:fillRect/>
+                    </a:stretch>
+                  </pic:blipFill>
+                  <pic:spPr>
+                    <a:xfrm>
+                      <a:off x="0" y="0"/>
+                      <a:ext cx="5143500" cy="2486025"/>
+                    </a:xfrm>
+                    <a:prstGeom prst="rect">
+                      <a:avLst/>
+                    </a:prstGeom>
+                  </pic:spPr>
+                </pic:pic>
+              </a:graphicData>
+            </a:graphic>
+          </wp:inline>
+        </w:drawing>
+      </w:r>
+      <w:bookmarkStart w:id="0" w:name="_GoBack"/>
+      <w:bookmarkEnd w:id="0"/>
+    </w:p>
+    <w:p>
+      <w:pPr>
+        <w:pStyle w:val="a0"/>
+        <w:spacing w:before="93" w:after="93"/>
+        <w:ind w:firstLine="420"/>
+        <w:rPr>
+          <w:rStyle w:val="a6"/>
+        </w:rPr>
+      </w:pPr>
+    </w:p>
+    <w:p>
+      <w:pPr>
         <w:pStyle w:val="1"/>
         <w:spacing w:before="156" w:after="156"/>
         <w:rPr>
@@ -281,9 +343,6 @@
       <w:pPr>
         <w:pStyle w:val="2"/>
         <w:spacing w:before="156" w:after="156"/>
-        <w:rPr>
-          <w:rFonts w:hint="eastAsia"/>
-        </w:rPr>
       </w:pPr>
       <w:r>
         <w:t>dumpsys activity</w:t>
@@ -295,7 +354,6 @@
         <w:spacing w:before="93" w:after="93"/>
         <w:ind w:firstLine="420"/>
       </w:pPr>
-      <w:bookmarkStart w:id="0" w:name="_GoBack"/>
       <w:r>
         <w:t xml:space="preserve">adb shell </w:t>
       </w:r>
@@ -309,15 +367,11 @@
         <w:t xml:space="preserve"> mFoc</w:t>
       </w:r>
     </w:p>
-    <w:bookmarkEnd w:id="0"/>
-    <w:p>
-      <w:pPr>
-        <w:pStyle w:val="a0"/>
-        <w:spacing w:before="93" w:after="93"/>
-        <w:ind w:firstLine="420"/>
-        <w:rPr>
-          <w:rFonts w:hint="eastAsia"/>
-        </w:rPr>
+    <w:p>
+      <w:pPr>
+        <w:pStyle w:val="a0"/>
+        <w:spacing w:before="93" w:after="93"/>
+        <w:ind w:firstLine="420"/>
       </w:pPr>
       <w:r>
         <w:t>android</w:t>
@@ -329,10 +383,7 @@
         <w:t>看</w:t>
       </w:r>
       <w:r>
-        <w:t xml:space="preserve">layout </w:t>
-      </w:r>
-      <w:r>
-        <w:t>tool</w:t>
+        <w:t>layout tool</w:t>
       </w:r>
     </w:p>
     <w:p>
@@ -400,6 +451,7 @@
         <w:ind w:firstLine="420"/>
       </w:pPr>
       <w:r>
+        <w:lastRenderedPageBreak/>
         <w:t>adb pull /data/logs/</w:t>
       </w:r>
     </w:p>
@@ -456,18 +508,12 @@
         <w:pStyle w:val="a0"/>
         <w:spacing w:before="93" w:after="93"/>
         <w:ind w:firstLineChars="0" w:firstLine="0"/>
-        <w:rPr>
-          <w:rFonts w:hint="eastAsia"/>
-        </w:rPr>
       </w:pPr>
     </w:p>
     <w:p>
       <w:pPr>
         <w:pStyle w:val="2"/>
         <w:spacing w:before="156" w:after="156"/>
-        <w:rPr>
-          <w:rFonts w:hint="eastAsia"/>
-        </w:rPr>
       </w:pPr>
       <w:r>
         <w:rPr>
@@ -561,7 +607,6 @@
         <w:ind w:firstLine="420"/>
       </w:pPr>
       <w:r>
-        <w:lastRenderedPageBreak/>
         <w:t>adb pull  /sdcard/</w:t>
       </w:r>
       <w:r>
@@ -850,6 +895,7 @@
         <w:ind w:firstLine="420"/>
       </w:pPr>
       <w:r>
+        <w:lastRenderedPageBreak/>
         <w:t>logcat -v time</w:t>
       </w:r>
       <w:r>
@@ -983,7 +1029,6 @@
     <w:p/>
     <w:p>
       <w:r>
-        <w:lastRenderedPageBreak/>
         <w:t>#</w:t>
       </w:r>
       <w:r>
@@ -1437,6 +1482,7 @@
           <w:rFonts w:ascii="微软雅黑" w:eastAsia="微软雅黑" w:hAnsi="微软雅黑" w:hint="eastAsia"/>
           <w:color w:val="555555"/>
         </w:rPr>
+        <w:lastRenderedPageBreak/>
         <w:t>-p：部分应用程序安装</w:t>
       </w:r>
     </w:p>
@@ -1636,7 +1682,6 @@
           <w:rFonts w:ascii="Helvetica" w:hAnsi="Helvetica"/>
           <w:color w:val="464646"/>
         </w:rPr>
-        <w:lastRenderedPageBreak/>
         <w:t>TCP/IP</w:t>
       </w:r>
       <w:r>
@@ -1809,7 +1854,7 @@
     </w:p>
     <w:p/>
     <w:p>
-      <w:hyperlink r:id="rId8" w:history="1">
+      <w:hyperlink r:id="rId9" w:history="1">
         <w:r>
           <w:rPr>
             <w:rStyle w:val="a6"/>
@@ -2100,7 +2145,7 @@
         </w:rPr>
         <w:t>。点击打开。【</w:t>
       </w:r>
-      <w:hyperlink r:id="rId9" w:tgtFrame="_blank" w:history="1">
+      <w:hyperlink r:id="rId10" w:tgtFrame="_blank" w:history="1">
         <w:r>
           <w:rPr>
             <w:rStyle w:val="a6"/>
@@ -2151,6 +2196,7 @@
           <w:sz w:val="18"/>
           <w:szCs w:val="18"/>
         </w:rPr>
+        <w:lastRenderedPageBreak/>
         <w:t>4、那个KIES软件安装到电脑上，通过数据线连接电脑（链接</w:t>
       </w:r>
       <w:r>
@@ -2346,7 +2392,6 @@
         <w:rPr>
           <w:rFonts w:hint="eastAsia"/>
         </w:rPr>
-        <w:lastRenderedPageBreak/>
         <w:t>解决</w:t>
       </w:r>
       <w:r>
@@ -2402,7 +2447,7 @@
                     </pic:cNvPicPr>
                   </pic:nvPicPr>
                   <pic:blipFill>
-                    <a:blip r:embed="rId10">
+                    <a:blip r:embed="rId11">
                       <a:extLst>
                         <a:ext uri="{28A0092B-C50C-407E-A947-70E740481C1C}">
                           <a14:useLocalDpi xmlns:a14="http://schemas.microsoft.com/office/drawing/2010/main" val="0"/>
@@ -2436,7 +2481,7 @@
     </w:p>
     <w:p/>
     <w:p>
-      <w:hyperlink r:id="rId11" w:history="1">
+      <w:hyperlink r:id="rId12" w:history="1">
         <w:r>
           <w:rPr>
             <w:rStyle w:val="a6"/>
@@ -2602,7 +2647,7 @@
         </w:rPr>
         <w:t>需要登录小米账号，</w:t>
       </w:r>
-      <w:hyperlink r:id="rId12" w:history="1">
+      <w:hyperlink r:id="rId13" w:history="1">
         <w:r>
           <w:rPr>
             <w:rStyle w:val="a6"/>
@@ -2650,7 +2695,7 @@
       </w:r>
     </w:p>
     <w:p>
-      <w:hyperlink r:id="rId13" w:history="1">
+      <w:hyperlink r:id="rId14" w:history="1">
         <w:r>
           <w:rPr>
             <w:rStyle w:val="a6"/>
@@ -2720,6 +2765,7 @@
     </w:p>
     <w:p>
       <w:r>
+        <w:lastRenderedPageBreak/>
         <w:t>W</w:t>
       </w:r>
       <w:r>
@@ -2981,7 +3027,7 @@
         <w:pStyle w:val="2"/>
         <w:spacing w:before="156" w:after="156"/>
       </w:pPr>
-      <w:hyperlink r:id="rId16" w:history="1">
+      <w:hyperlink r:id="rId17" w:history="1">
         <w:r>
           <w:rPr>
             <w:rStyle w:val="a6"/>
@@ -3038,7 +3084,6 @@
           <w:kern w:val="0"/>
           <w:sz w:val="24"/>
         </w:rPr>
-        <w:lastRenderedPageBreak/>
         <w:t>相对而已java端的内存泄露，指的是一个应用长期运行，导致相互引用，无法释放，GC没法回收，引起的有效内存越来越小，我们将此现象叫做，内存泄露，通过关闭此应用，重新打开即可恢复内存。因此看来，java内存泄露和c c ++ 的 还是有本质区别的。</w:t>
       </w:r>
     </w:p>
@@ -3355,6 +3400,7 @@
           <w:szCs w:val="21"/>
           <w:shd w:val="clear" w:color="auto" w:fill="FFFFFF"/>
         </w:rPr>
+        <w:lastRenderedPageBreak/>
         <w:t>start &amp; stop are tools under /system/bin (system.img)</w:t>
       </w:r>
     </w:p>
@@ -3553,7 +3599,6 @@
         <w:rPr>
           <w:rFonts w:hint="eastAsia"/>
         </w:rPr>
-        <w:lastRenderedPageBreak/>
         <w:t xml:space="preserve">2. </w:t>
       </w:r>
       <w:r>
@@ -3813,6 +3858,7 @@
           </w:p>
           <w:p>
             <w:r>
+              <w:lastRenderedPageBreak/>
               <w:t xml:space="preserve">    case 1:</w:t>
             </w:r>
           </w:p>
@@ -3883,7 +3929,6 @@
           </w:p>
           <w:p>
             <w:r>
-              <w:lastRenderedPageBreak/>
               <w:t xml:space="preserve">      break;</w:t>
             </w:r>
           </w:p>
@@ -4223,6 +4268,7 @@
         <w:spacing w:before="156" w:after="156"/>
       </w:pPr>
       <w:r>
+        <w:lastRenderedPageBreak/>
         <w:t>跟踪代码</w:t>
       </w:r>
     </w:p>
@@ -4324,7 +4370,7 @@
       </w:r>
     </w:p>
     <w:p>
-      <w:hyperlink r:id="rId17" w:history="1">
+      <w:hyperlink r:id="rId18" w:history="1">
         <w:r>
           <w:rPr>
             <w:rStyle w:val="a6"/>
@@ -4359,7 +4405,7 @@
           <w:bCs/>
         </w:rPr>
       </w:pPr>
-      <w:hyperlink r:id="rId18" w:history="1">
+      <w:hyperlink r:id="rId19" w:history="1">
         <w:r>
           <w:rPr>
             <w:rStyle w:val="a6"/>
@@ -4425,7 +4471,7 @@
           <w:shd w:val="clear" w:color="auto" w:fill="FFFFFF"/>
         </w:rPr>
       </w:pPr>
-      <w:hyperlink r:id="rId19" w:history="1">
+      <w:hyperlink r:id="rId20" w:history="1">
         <w:r>
           <w:rPr>
             <w:rStyle w:val="a6"/>
@@ -4446,7 +4492,7 @@
           <w:bCs/>
         </w:rPr>
       </w:pPr>
-      <w:hyperlink r:id="rId20" w:history="1">
+      <w:hyperlink r:id="rId21" w:history="1">
         <w:r>
           <w:rPr>
             <w:rStyle w:val="a6"/>
@@ -4572,7 +4618,7 @@
           <w:rStyle w:val="a6"/>
         </w:rPr>
       </w:pPr>
-      <w:hyperlink r:id="rId21" w:history="1">
+      <w:hyperlink r:id="rId22" w:history="1">
         <w:r>
           <w:rPr>
             <w:rStyle w:val="a6"/>
@@ -4890,6 +4936,7 @@
           <w:szCs w:val="21"/>
           <w:shd w:val="clear" w:color="auto" w:fill="FFFFFF"/>
         </w:rPr>
+        <w:lastRenderedPageBreak/>
         <w:t>内核的 dmesg</w:t>
       </w:r>
       <w:r>
@@ -5174,7 +5221,6 @@
         <w:ind w:firstLine="420"/>
       </w:pPr>
       <w:r>
-        <w:lastRenderedPageBreak/>
         <w:t>adb shell mkdir /sdcard/logs</w:t>
       </w:r>
     </w:p>
@@ -5397,6 +5443,7 @@
         <w:ind w:firstLine="420"/>
       </w:pPr>
       <w:r>
+        <w:lastRenderedPageBreak/>
         <w:t>Debug.getCallers(5));</w:t>
       </w:r>
     </w:p>
@@ -5536,11 +5583,7 @@
         <w:ind w:firstLine="420"/>
       </w:pPr>
       <w:r>
-        <w:t xml:space="preserve">static final String POSTFIX_BROADCAST = (APPEND_CATEGORY_NAME) ? </w:t>
-      </w:r>
-      <w:r>
-        <w:lastRenderedPageBreak/>
-        <w:t>"_Broadcast" : "";</w:t>
+        <w:t>static final String POSTFIX_BROADCAST = (APPEND_CATEGORY_NAME) ? "_Broadcast" : "";</w:t>
       </w:r>
     </w:p>
     <w:p>
@@ -5645,6 +5688,7 @@
         <w:rPr>
           <w:noProof/>
         </w:rPr>
+        <w:lastRenderedPageBreak/>
         <w:drawing>
           <wp:inline distT="0" distB="0" distL="0" distR="0" wp14:anchorId="282ED526" wp14:editId="2FADF6A8">
             <wp:extent cx="5274310" cy="4526280"/>
@@ -5661,7 +5705,7 @@
                     <pic:cNvPicPr/>
                   </pic:nvPicPr>
                   <pic:blipFill>
-                    <a:blip r:embed="rId22"/>
+                    <a:blip r:embed="rId23"/>
                     <a:stretch>
                       <a:fillRect/>
                     </a:stretch>
@@ -5698,7 +5742,6 @@
         <w:rPr>
           <w:rFonts w:hint="eastAsia"/>
         </w:rPr>
-        <w:lastRenderedPageBreak/>
         <w:t>案例</w:t>
       </w:r>
       <w:r>
@@ -5733,7 +5776,7 @@
                     </pic:cNvPicPr>
                   </pic:nvPicPr>
                   <pic:blipFill>
-                    <a:blip r:embed="rId23">
+                    <a:blip r:embed="rId24">
                       <a:extLst>
                         <a:ext uri="{28A0092B-C50C-407E-A947-70E740481C1C}">
                           <a14:useLocalDpi xmlns:a14="http://schemas.microsoft.com/office/drawing/2010/main" val="0"/>
@@ -5797,6 +5840,7 @@
         <w:rPr>
           <w:noProof/>
         </w:rPr>
+        <w:lastRenderedPageBreak/>
         <w:drawing>
           <wp:inline distT="0" distB="0" distL="0" distR="0" wp14:anchorId="6D018C07" wp14:editId="6F65CA06">
             <wp:extent cx="2552700" cy="800100"/>
@@ -5813,7 +5857,7 @@
                     <pic:cNvPicPr/>
                   </pic:nvPicPr>
                   <pic:blipFill>
-                    <a:blip r:embed="rId24"/>
+                    <a:blip r:embed="rId25"/>
                     <a:stretch>
                       <a:fillRect/>
                     </a:stretch>
@@ -5862,7 +5906,7 @@
                     </pic:cNvPicPr>
                   </pic:nvPicPr>
                   <pic:blipFill>
-                    <a:blip r:embed="rId25">
+                    <a:blip r:embed="rId26">
                       <a:extLst>
                         <a:ext uri="{28A0092B-C50C-407E-A947-70E740481C1C}">
                           <a14:useLocalDpi xmlns:a14="http://schemas.microsoft.com/office/drawing/2010/main" val="0"/>
@@ -5944,7 +5988,7 @@
                     </pic:cNvPicPr>
                   </pic:nvPicPr>
                   <pic:blipFill>
-                    <a:blip r:embed="rId26">
+                    <a:blip r:embed="rId27">
                       <a:extLst>
                         <a:ext uri="{28A0092B-C50C-407E-A947-70E740481C1C}">
                           <a14:useLocalDpi xmlns:a14="http://schemas.microsoft.com/office/drawing/2010/main" val="0"/>
@@ -6086,127 +6130,127 @@
         <w:rPr>
           <w:rFonts w:hint="eastAsia"/>
         </w:rPr>
+        <w:t>何时生成？</w:t>
+      </w:r>
+    </w:p>
+    <w:p>
+      <w:pPr>
+        <w:pStyle w:val="a0"/>
+        <w:spacing w:before="93" w:after="93"/>
+        <w:ind w:firstLine="420"/>
+      </w:pPr>
+      <w:r>
+        <w:t>D:\K\tools\kpad&gt;md kpad</w:t>
+      </w:r>
+    </w:p>
+    <w:p>
+      <w:pPr>
+        <w:pStyle w:val="a0"/>
+        <w:spacing w:before="93" w:after="93"/>
+        <w:ind w:firstLine="420"/>
+      </w:pPr>
+      <w:r>
+        <w:t>D:\K\tools\kpad&gt;adb pull /data/tombstones</w:t>
+      </w:r>
+    </w:p>
+    <w:p>
+      <w:pPr>
+        <w:pStyle w:val="a0"/>
+        <w:spacing w:before="93" w:after="93"/>
+        <w:ind w:firstLine="420"/>
+      </w:pPr>
+      <w:r>
+        <w:t>backtrace:</w:t>
+      </w:r>
+    </w:p>
+    <w:p>
+      <w:pPr>
+        <w:pStyle w:val="a0"/>
+        <w:spacing w:before="93" w:after="93"/>
+        <w:ind w:firstLine="420"/>
+      </w:pPr>
+      <w:r>
+        <w:t xml:space="preserve">    #00 pc 00017216  /system/bin/dji_sys</w:t>
+      </w:r>
+    </w:p>
+    <w:p>
+      <w:pPr>
+        <w:pStyle w:val="a0"/>
+        <w:spacing w:before="93" w:after="93"/>
+        <w:ind w:firstLine="420"/>
+      </w:pPr>
+      <w:r>
+        <w:t xml:space="preserve">    #01 pc 00016da5  /system/bin/dji_sys</w:t>
+      </w:r>
+    </w:p>
+    <w:p>
+      <w:pPr>
+        <w:pStyle w:val="a0"/>
+        <w:spacing w:before="93" w:after="93"/>
+        <w:ind w:firstLine="420"/>
+      </w:pPr>
+      <w:r>
+        <w:t xml:space="preserve">    #02 pc 00016df3  /system/bin/dji_sys</w:t>
+      </w:r>
+    </w:p>
+    <w:p>
+      <w:pPr>
+        <w:pStyle w:val="a0"/>
+        <w:spacing w:before="93" w:after="93"/>
+        <w:ind w:firstLine="420"/>
+      </w:pPr>
+      <w:r>
+        <w:t xml:space="preserve">    #03 pc 00016577  /system/bin/dji_sys</w:t>
+      </w:r>
+    </w:p>
+    <w:p>
+      <w:pPr>
+        <w:pStyle w:val="a0"/>
+        <w:spacing w:before="93" w:after="93"/>
+        <w:ind w:firstLine="420"/>
+      </w:pPr>
+      <w:r>
+        <w:t xml:space="preserve">    #04 pc 0001659b  /system/lib/libc.so (__pthread_start(void*)+30)</w:t>
+      </w:r>
+    </w:p>
+    <w:p>
+      <w:pPr>
+        <w:pStyle w:val="a0"/>
+        <w:spacing w:before="93" w:after="93"/>
+        <w:ind w:firstLine="420"/>
+      </w:pPr>
+      <w:r>
+        <w:t xml:space="preserve">    #05 pc 000144c3  /system/lib/libc.so (__start_thread+6)</w:t>
+      </w:r>
+    </w:p>
+    <w:p>
+      <w:pPr>
+        <w:pStyle w:val="a0"/>
+        <w:spacing w:before="93" w:after="93"/>
+        <w:ind w:firstLine="420"/>
+      </w:pPr>
+    </w:p>
+    <w:p>
+      <w:pPr>
+        <w:pStyle w:val="a0"/>
+        <w:spacing w:before="93" w:after="93"/>
+        <w:ind w:firstLine="420"/>
+      </w:pPr>
+      <w:r>
+        <w:rPr>
+          <w:rFonts w:hint="eastAsia"/>
+        </w:rPr>
+        <w:t>把找出工具链</w:t>
+      </w:r>
+    </w:p>
+    <w:p>
+      <w:pPr>
+        <w:pStyle w:val="a0"/>
+        <w:spacing w:before="93" w:after="93"/>
+        <w:ind w:firstLine="420"/>
+      </w:pPr>
+      <w:r>
         <w:lastRenderedPageBreak/>
-        <w:t>何时生成？</w:t>
-      </w:r>
-    </w:p>
-    <w:p>
-      <w:pPr>
-        <w:pStyle w:val="a0"/>
-        <w:spacing w:before="93" w:after="93"/>
-        <w:ind w:firstLine="420"/>
-      </w:pPr>
-      <w:r>
-        <w:t>D:\K\tools\kpad&gt;md kpad</w:t>
-      </w:r>
-    </w:p>
-    <w:p>
-      <w:pPr>
-        <w:pStyle w:val="a0"/>
-        <w:spacing w:before="93" w:after="93"/>
-        <w:ind w:firstLine="420"/>
-      </w:pPr>
-      <w:r>
-        <w:t>D:\K\tools\kpad&gt;adb pull /data/tombstones</w:t>
-      </w:r>
-    </w:p>
-    <w:p>
-      <w:pPr>
-        <w:pStyle w:val="a0"/>
-        <w:spacing w:before="93" w:after="93"/>
-        <w:ind w:firstLine="420"/>
-      </w:pPr>
-      <w:r>
-        <w:t>backtrace:</w:t>
-      </w:r>
-    </w:p>
-    <w:p>
-      <w:pPr>
-        <w:pStyle w:val="a0"/>
-        <w:spacing w:before="93" w:after="93"/>
-        <w:ind w:firstLine="420"/>
-      </w:pPr>
-      <w:r>
-        <w:t xml:space="preserve">    #00 pc 00017216  /system/bin/dji_sys</w:t>
-      </w:r>
-    </w:p>
-    <w:p>
-      <w:pPr>
-        <w:pStyle w:val="a0"/>
-        <w:spacing w:before="93" w:after="93"/>
-        <w:ind w:firstLine="420"/>
-      </w:pPr>
-      <w:r>
-        <w:t xml:space="preserve">    #01 pc 00016da5  /system/bin/dji_sys</w:t>
-      </w:r>
-    </w:p>
-    <w:p>
-      <w:pPr>
-        <w:pStyle w:val="a0"/>
-        <w:spacing w:before="93" w:after="93"/>
-        <w:ind w:firstLine="420"/>
-      </w:pPr>
-      <w:r>
-        <w:t xml:space="preserve">    #02 pc 00016df3  /system/bin/dji_sys</w:t>
-      </w:r>
-    </w:p>
-    <w:p>
-      <w:pPr>
-        <w:pStyle w:val="a0"/>
-        <w:spacing w:before="93" w:after="93"/>
-        <w:ind w:firstLine="420"/>
-      </w:pPr>
-      <w:r>
-        <w:t xml:space="preserve">    #03 pc 00016577  /system/bin/dji_sys</w:t>
-      </w:r>
-    </w:p>
-    <w:p>
-      <w:pPr>
-        <w:pStyle w:val="a0"/>
-        <w:spacing w:before="93" w:after="93"/>
-        <w:ind w:firstLine="420"/>
-      </w:pPr>
-      <w:r>
-        <w:t xml:space="preserve">    #04 pc 0001659b  /system/lib/libc.so (__pthread_start(void*)+30)</w:t>
-      </w:r>
-    </w:p>
-    <w:p>
-      <w:pPr>
-        <w:pStyle w:val="a0"/>
-        <w:spacing w:before="93" w:after="93"/>
-        <w:ind w:firstLine="420"/>
-      </w:pPr>
-      <w:r>
-        <w:t xml:space="preserve">    #05 pc 000144c3  /system/lib/libc.so (__start_thread+6)</w:t>
-      </w:r>
-    </w:p>
-    <w:p>
-      <w:pPr>
-        <w:pStyle w:val="a0"/>
-        <w:spacing w:before="93" w:after="93"/>
-        <w:ind w:firstLine="420"/>
-      </w:pPr>
-    </w:p>
-    <w:p>
-      <w:pPr>
-        <w:pStyle w:val="a0"/>
-        <w:spacing w:before="93" w:after="93"/>
-        <w:ind w:firstLine="420"/>
-      </w:pPr>
-      <w:r>
-        <w:rPr>
-          <w:rFonts w:hint="eastAsia"/>
-        </w:rPr>
-        <w:t>把找出工具链</w:t>
-      </w:r>
-    </w:p>
-    <w:p>
-      <w:pPr>
-        <w:pStyle w:val="a0"/>
-        <w:spacing w:before="93" w:after="93"/>
-        <w:ind w:firstLine="420"/>
-      </w:pPr>
-      <w:r>
         <w:t>gj@linuxe:~/work/android4$ cp prebuilts/gcc/linux-x86/arm/arm-eabi-4.8/bin/arm-eabi-* ~/bin/</w:t>
       </w:r>
     </w:p>
@@ -6396,7 +6440,6 @@
         <w:rPr>
           <w:rFonts w:hint="eastAsia"/>
         </w:rPr>
-        <w:lastRenderedPageBreak/>
         <w:t>打印</w:t>
       </w:r>
       <w:r>
@@ -6700,6 +6743,7 @@
           <w:kern w:val="0"/>
           <w:sz w:val="24"/>
         </w:rPr>
+        <w:lastRenderedPageBreak/>
         <w:t>}</w:t>
       </w:r>
     </w:p>
@@ -6913,7 +6957,6 @@
         <w:ind w:firstLine="420"/>
       </w:pPr>
       <w:r>
-        <w:lastRenderedPageBreak/>
         <w:t xml:space="preserve">    public static final int DEBUG_ENABLE_SAFEMODE   = 1 &lt;&lt; 3;</w:t>
       </w:r>
     </w:p>
@@ -7010,6 +7053,7 @@
         <w:spacing w:before="156" w:after="156"/>
       </w:pPr>
       <w:r>
+        <w:lastRenderedPageBreak/>
         <w:t>debug.checkjn</w:t>
       </w:r>
     </w:p>

--- a/a.topic.debug.docx
+++ b/a.topic.debug.docx
@@ -303,8 +303,6 @@
           </wp:inline>
         </w:drawing>
       </w:r>
-      <w:bookmarkStart w:id="0" w:name="_GoBack"/>
-      <w:bookmarkEnd w:id="0"/>
     </w:p>
     <w:p>
       <w:pPr>
@@ -413,12 +411,18 @@
         <w:pStyle w:val="a0"/>
         <w:spacing w:before="93" w:after="93"/>
         <w:ind w:firstLine="420"/>
+        <w:rPr>
+          <w:rFonts w:hint="eastAsia"/>
+        </w:rPr>
       </w:pPr>
       <w:r>
         <w:t>adb logcat -v tim</w:t>
       </w:r>
       <w:r>
-        <w:t>e -b main -b system &gt; rm500_0821</w:t>
+        <w:t xml:space="preserve">e </w:t>
+      </w:r>
+      <w:r>
+        <w:t>-b main -b system &gt; rm500_0824</w:t>
       </w:r>
       <w:r>
         <w:t>.logcat</w:t>
@@ -441,17 +445,6 @@
         <w:ind w:firstLine="420"/>
       </w:pPr>
       <w:r>
-        <w:t>adb pull /sdcard/rk_logs</w:t>
-      </w:r>
-    </w:p>
-    <w:p>
-      <w:pPr>
-        <w:pStyle w:val="a0"/>
-        <w:spacing w:before="93" w:after="93"/>
-        <w:ind w:firstLine="420"/>
-      </w:pPr>
-      <w:r>
-        <w:lastRenderedPageBreak/>
         <w:t>adb pull /data/logs/</w:t>
       </w:r>
     </w:p>
@@ -464,6 +457,51 @@
     </w:p>
     <w:p>
       <w:pPr>
+        <w:ind w:firstLineChars="200" w:firstLine="420"/>
+      </w:pPr>
+      <w:r>
+        <w:t>adb bugreport &gt; bugreport</w:t>
+      </w:r>
+      <w:r>
+        <w:t>0</w:t>
+      </w:r>
+      <w:r>
+        <w:t>824</w:t>
+      </w:r>
+      <w:r>
+        <w:t>.txt</w:t>
+      </w:r>
+    </w:p>
+    <w:p>
+      <w:pPr>
+        <w:ind w:firstLineChars="200" w:firstLine="420"/>
+      </w:pPr>
+      <w:r>
+        <w:rPr>
+          <w:rFonts w:hint="eastAsia"/>
+        </w:rPr>
+        <w:t>adb</w:t>
+      </w:r>
+      <w:r>
+        <w:t xml:space="preserve"> pull /data/anr</w:t>
+      </w:r>
+    </w:p>
+    <w:p>
+      <w:pPr>
+        <w:pStyle w:val="a0"/>
+        <w:spacing w:before="93" w:after="93"/>
+        <w:ind w:firstLineChars="0" w:firstLine="0"/>
+      </w:pPr>
+    </w:p>
+    <w:p>
+      <w:pPr>
+        <w:pStyle w:val="a0"/>
+        <w:spacing w:before="93" w:after="93"/>
+        <w:ind w:firstLineChars="0" w:firstLine="0"/>
+      </w:pPr>
+    </w:p>
+    <w:p>
+      <w:pPr>
         <w:pStyle w:val="a0"/>
         <w:spacing w:before="93" w:after="93"/>
         <w:ind w:firstLine="420"/>
@@ -474,40 +512,12 @@
     </w:p>
     <w:p>
       <w:pPr>
-        <w:ind w:firstLineChars="200" w:firstLine="420"/>
-      </w:pPr>
-      <w:r>
-        <w:t>adb bugreport &gt; bugreport</w:t>
-      </w:r>
-      <w:r>
-        <w:t>0</w:t>
-      </w:r>
-      <w:r>
-        <w:t>821</w:t>
-      </w:r>
-      <w:r>
-        <w:t>.txt</w:t>
-      </w:r>
-    </w:p>
-    <w:p>
-      <w:pPr>
-        <w:ind w:firstLineChars="200" w:firstLine="420"/>
-      </w:pPr>
-      <w:r>
-        <w:rPr>
-          <w:rFonts w:hint="eastAsia"/>
-        </w:rPr>
-        <w:t>adb</w:t>
-      </w:r>
-      <w:r>
-        <w:t xml:space="preserve"> pull /data/anr</w:t>
-      </w:r>
-    </w:p>
-    <w:p>
-      <w:pPr>
         <w:pStyle w:val="a0"/>
         <w:spacing w:before="93" w:after="93"/>
         <w:ind w:firstLineChars="0" w:firstLine="0"/>
+        <w:rPr>
+          <w:rFonts w:hint="eastAsia"/>
+        </w:rPr>
       </w:pPr>
     </w:p>
     <w:p>
@@ -895,7 +905,6 @@
         <w:ind w:firstLine="420"/>
       </w:pPr>
       <w:r>
-        <w:lastRenderedPageBreak/>
         <w:t>logcat -v time</w:t>
       </w:r>
       <w:r>
@@ -1460,6 +1469,7 @@
           <w:rFonts w:ascii="微软雅黑" w:eastAsia="微软雅黑" w:hAnsi="微软雅黑" w:hint="eastAsia"/>
           <w:color w:val="555555"/>
         </w:rPr>
+        <w:lastRenderedPageBreak/>
         <w:t>-d：允许降低版本安装</w:t>
       </w:r>
     </w:p>
@@ -1482,7 +1492,6 @@
           <w:rFonts w:ascii="微软雅黑" w:eastAsia="微软雅黑" w:hAnsi="微软雅黑" w:hint="eastAsia"/>
           <w:color w:val="555555"/>
         </w:rPr>
-        <w:lastRenderedPageBreak/>
         <w:t>-p：部分应用程序安装</w:t>
       </w:r>
     </w:p>
@@ -2071,6 +2080,7 @@
           <w:sz w:val="18"/>
           <w:szCs w:val="18"/>
         </w:rPr>
+        <w:lastRenderedPageBreak/>
         <w:t xml:space="preserve">　　3、如果</w:t>
       </w:r>
       <w:r>
@@ -2196,7 +2206,6 @@
           <w:sz w:val="18"/>
           <w:szCs w:val="18"/>
         </w:rPr>
-        <w:lastRenderedPageBreak/>
         <w:t>4、那个KIES软件安装到电脑上，通过数据线连接电脑（链接</w:t>
       </w:r>
       <w:r>
@@ -2765,7 +2774,6 @@
     </w:p>
     <w:p>
       <w:r>
-        <w:lastRenderedPageBreak/>
         <w:t>W</w:t>
       </w:r>
       <w:r>
@@ -3005,21 +3013,21 @@
         </w:rPr>
         <w:t>奔</w:t>
       </w:r>
-      <w:commentRangeStart w:id="1"/>
+      <w:commentRangeStart w:id="0"/>
       <w:r>
         <w:rPr>
           <w:rFonts w:hint="eastAsia"/>
         </w:rPr>
         <w:t>溃调试</w:t>
       </w:r>
-      <w:commentRangeEnd w:id="1"/>
+      <w:commentRangeEnd w:id="0"/>
       <w:r>
         <w:rPr>
           <w:rStyle w:val="a9"/>
           <w:rFonts w:ascii="Times New Roman" w:eastAsia="宋体" w:hAnsi="Times New Roman"/>
           <w:kern w:val="2"/>
         </w:rPr>
-        <w:commentReference w:id="1"/>
+        <w:commentReference w:id="0"/>
       </w:r>
     </w:p>
     <w:p>
@@ -3358,6 +3366,7 @@
     </w:p>
     <w:p>
       <w:r>
+        <w:lastRenderedPageBreak/>
         <w:t>此时</w:t>
       </w:r>
       <w:r>
@@ -3400,7 +3409,6 @@
           <w:szCs w:val="21"/>
           <w:shd w:val="clear" w:color="auto" w:fill="FFFFFF"/>
         </w:rPr>
-        <w:lastRenderedPageBreak/>
         <w:t>start &amp; stop are tools under /system/bin (system.img)</w:t>
       </w:r>
     </w:p>
@@ -3843,6 +3851,7 @@
           </w:p>
           <w:p>
             <w:r>
+              <w:lastRenderedPageBreak/>
               <w:t xml:space="preserve">  }</w:t>
             </w:r>
           </w:p>
@@ -3858,7 +3867,6 @@
           </w:p>
           <w:p>
             <w:r>
-              <w:lastRenderedPageBreak/>
               <w:t xml:space="preserve">    case 1:</w:t>
             </w:r>
           </w:p>
@@ -4143,6 +4151,7 @@
         <w:spacing w:before="156" w:after="156"/>
       </w:pPr>
       <w:r>
+        <w:lastRenderedPageBreak/>
         <w:t>打断点</w:t>
       </w:r>
     </w:p>
@@ -4268,7 +4277,6 @@
         <w:spacing w:before="156" w:after="156"/>
       </w:pPr>
       <w:r>
-        <w:lastRenderedPageBreak/>
         <w:t>跟踪代码</w:t>
       </w:r>
     </w:p>
@@ -4527,18 +4535,18 @@
       <w:r>
         <w:t>分析</w:t>
       </w:r>
-      <w:commentRangeStart w:id="2"/>
+      <w:commentRangeStart w:id="1"/>
       <w:r>
         <w:t>logcat</w:t>
       </w:r>
-      <w:commentRangeEnd w:id="2"/>
+      <w:commentRangeEnd w:id="1"/>
       <w:r>
         <w:rPr>
           <w:rStyle w:val="a9"/>
           <w:rFonts w:ascii="Times New Roman" w:eastAsia="宋体" w:hAnsi="Times New Roman"/>
           <w:kern w:val="2"/>
         </w:rPr>
-        <w:commentReference w:id="2"/>
+        <w:commentReference w:id="1"/>
       </w:r>
     </w:p>
     <w:p>
@@ -4810,6 +4818,7 @@
         <w:rPr>
           <w:rFonts w:hint="eastAsia"/>
         </w:rPr>
+        <w:lastRenderedPageBreak/>
         <w:t>查看</w:t>
       </w:r>
       <w:r>
@@ -4936,7 +4945,6 @@
           <w:szCs w:val="21"/>
           <w:shd w:val="clear" w:color="auto" w:fill="FFFFFF"/>
         </w:rPr>
-        <w:lastRenderedPageBreak/>
         <w:t>内核的 dmesg</w:t>
       </w:r>
       <w:r>
@@ -5443,7 +5451,6 @@
         <w:ind w:firstLine="420"/>
       </w:pPr>
       <w:r>
-        <w:lastRenderedPageBreak/>
         <w:t>Debug.getCallers(5));</w:t>
       </w:r>
     </w:p>
@@ -7263,18 +7270,18 @@
       <w:r>
         <w:t>01-18 01:45:27.305 W/SystemServer(  577):</w:t>
       </w:r>
-      <w:commentRangeStart w:id="3"/>
+      <w:commentRangeStart w:id="2"/>
       <w:r>
         <w:t xml:space="preserve"> System clock is before 1970; setting to 1970.</w:t>
       </w:r>
-      <w:commentRangeEnd w:id="3"/>
+      <w:commentRangeEnd w:id="2"/>
       <w:r>
         <w:rPr>
           <w:rStyle w:val="a9"/>
           <w:bCs w:val="0"/>
           <w:kern w:val="2"/>
         </w:rPr>
-        <w:commentReference w:id="3"/>
+        <w:commentReference w:id="2"/>
       </w:r>
     </w:p>
     <w:p>
@@ -7299,7 +7306,7 @@
 
 <file path=word/comments.xml><?xml version="1.0" encoding="utf-8"?>
 <w:comments xmlns:wpc="http://schemas.microsoft.com/office/word/2010/wordprocessingCanvas" xmlns:mc="http://schemas.openxmlformats.org/markup-compatibility/2006" xmlns:o="urn:schemas-microsoft-com:office:office" xmlns:r="http://schemas.openxmlformats.org/officeDocument/2006/relationships" xmlns:m="http://schemas.openxmlformats.org/officeDocument/2006/math" xmlns:v="urn:schemas-microsoft-com:vml" xmlns:wp14="http://schemas.microsoft.com/office/word/2010/wordprocessingDrawing" xmlns:wp="http://schemas.openxmlformats.org/drawingml/2006/wordprocessingDrawing" xmlns:w10="urn:schemas-microsoft-com:office:word" xmlns:w="http://schemas.openxmlformats.org/wordprocessingml/2006/main" xmlns:w14="http://schemas.microsoft.com/office/word/2010/wordml" xmlns:w15="http://schemas.microsoft.com/office/word/2012/wordml" xmlns:wpg="http://schemas.microsoft.com/office/word/2010/wordprocessingGroup" xmlns:wpi="http://schemas.microsoft.com/office/word/2010/wordprocessingInk" xmlns:wne="http://schemas.microsoft.com/office/word/2006/wordml" xmlns:wps="http://schemas.microsoft.com/office/word/2010/wordprocessingShape" mc:Ignorable="w14 w15 wp14">
-  <w:comment w:id="1" w:author="key" w:date="2018-05-12T00:52:00Z" w:initials="k">
+  <w:comment w:id="0" w:author="key" w:date="2018-05-12T00:52:00Z" w:initials="k">
     <w:p>
       <w:pPr>
         <w:pStyle w:val="aa"/>
@@ -7318,7 +7325,7 @@
       </w:r>
     </w:p>
   </w:comment>
-  <w:comment w:id="2" w:author="Key Guan" w:date="2018-05-12T00:54:00Z" w:initials="KG">
+  <w:comment w:id="1" w:author="Key Guan" w:date="2018-05-12T00:54:00Z" w:initials="KG">
     <w:p>
       <w:pPr>
         <w:pStyle w:val="aa"/>
@@ -7340,7 +7347,7 @@
       </w:r>
     </w:p>
   </w:comment>
-  <w:comment w:id="3" w:author="Key Guan" w:date="2018-06-30T15:01:00Z" w:initials="KG">
+  <w:comment w:id="2" w:author="Key Guan" w:date="2018-06-30T15:01:00Z" w:initials="KG">
     <w:p>
       <w:pPr>
         <w:pStyle w:val="aa"/>

--- a/a.topic.debug.docx
+++ b/a.topic.debug.docx
@@ -411,9 +411,6 @@
         <w:pStyle w:val="a0"/>
         <w:spacing w:before="93" w:after="93"/>
         <w:ind w:firstLine="420"/>
-        <w:rPr>
-          <w:rFonts w:hint="eastAsia"/>
-        </w:rPr>
       </w:pPr>
       <w:r>
         <w:t>adb logcat -v tim</w:t>
@@ -422,7 +419,10 @@
         <w:t xml:space="preserve">e </w:t>
       </w:r>
       <w:r>
-        <w:t>-b main -b system &gt; rm500_0824</w:t>
+        <w:t>-b main -b system &gt; rm500_0</w:t>
+      </w:r>
+      <w:r>
+        <w:t>910_1454</w:t>
       </w:r>
       <w:r>
         <w:t>.logcat</w:t>
@@ -466,7 +466,7 @@
         <w:t>0</w:t>
       </w:r>
       <w:r>
-        <w:t>824</w:t>
+        <w:t>910</w:t>
       </w:r>
       <w:r>
         <w:t>.txt</w:t>
@@ -515,9 +515,6 @@
         <w:pStyle w:val="a0"/>
         <w:spacing w:before="93" w:after="93"/>
         <w:ind w:firstLineChars="0" w:firstLine="0"/>
-        <w:rPr>
-          <w:rFonts w:hint="eastAsia"/>
-        </w:rPr>
       </w:pPr>
     </w:p>
     <w:p>
@@ -646,7 +643,7 @@
         <w:t>adb shell screencap -p /sdcard</w:t>
       </w:r>
       <w:r>
-        <w:t>/ck_v</w:t>
+        <w:t>/ck</w:t>
       </w:r>
       <w:r>
         <w:t>.png</w:t>
@@ -656,6 +653,89 @@
       <w:pPr>
         <w:pStyle w:val="a0"/>
         <w:spacing w:before="93" w:after="93"/>
+        <w:ind w:firstLine="420"/>
+      </w:pPr>
+      <w:bookmarkStart w:id="0" w:name="_GoBack"/>
+      <w:r>
+        <w:t>adb pull</w:t>
+      </w:r>
+      <w:r>
+        <w:t xml:space="preserve"> </w:t>
+      </w:r>
+      <w:r>
+        <w:t>/sdcard</w:t>
+      </w:r>
+      <w:r>
+        <w:t>/ck</w:t>
+      </w:r>
+      <w:r>
+        <w:t>.png</w:t>
+      </w:r>
+    </w:p>
+    <w:bookmarkEnd w:id="0"/>
+    <w:p>
+      <w:pPr>
+        <w:pStyle w:val="a0"/>
+        <w:spacing w:before="93" w:after="93"/>
+        <w:ind w:firstLine="420"/>
+      </w:pPr>
+    </w:p>
+    <w:p>
+      <w:pPr>
+        <w:pStyle w:val="1"/>
+        <w:numPr>
+          <w:ilvl w:val="0"/>
+          <w:numId w:val="15"/>
+        </w:numPr>
+        <w:spacing w:before="156" w:after="156"/>
+      </w:pPr>
+      <w:r>
+        <w:rPr>
+          <w:rFonts w:hint="eastAsia"/>
+        </w:rPr>
+        <w:t>恢复</w:t>
+      </w:r>
+      <w:r>
+        <w:t>三部曲</w:t>
+      </w:r>
+    </w:p>
+    <w:p>
+      <w:pPr>
+        <w:pStyle w:val="a0"/>
+        <w:spacing w:before="93" w:after="93"/>
+        <w:ind w:firstLine="420"/>
+      </w:pPr>
+    </w:p>
+    <w:p>
+      <w:pPr>
+        <w:ind w:firstLine="420"/>
+      </w:pPr>
+      <w:r>
+        <w:t>adb shell am broadcast -a android.intent.action.MASTER_CLEAR</w:t>
+      </w:r>
+    </w:p>
+    <w:p>
+      <w:pPr>
+        <w:ind w:firstLine="420"/>
+      </w:pPr>
+    </w:p>
+    <w:p>
+      <w:pPr>
+        <w:ind w:firstLine="420"/>
+      </w:pPr>
+    </w:p>
+    <w:p>
+      <w:r>
+        <w:t>echo --wipe_all &gt; /cache/recovery/command</w:t>
+      </w:r>
+    </w:p>
+    <w:p>
+      <w:r>
+        <w:t>reboot recovery</w:t>
+      </w:r>
+    </w:p>
+    <w:p>
+      <w:pPr>
         <w:ind w:firstLine="420"/>
       </w:pPr>
     </w:p>
@@ -711,6 +791,7 @@
         <w:spacing w:before="156" w:after="156"/>
       </w:pPr>
       <w:r>
+        <w:lastRenderedPageBreak/>
         <w:t>D</w:t>
       </w:r>
       <w:r>
@@ -1278,6 +1359,7 @@
         <w:rPr>
           <w:rFonts w:hint="eastAsia"/>
         </w:rPr>
+        <w:lastRenderedPageBreak/>
         <w:t>adb install</w:t>
       </w:r>
     </w:p>
@@ -1469,7 +1551,6 @@
           <w:rFonts w:ascii="微软雅黑" w:eastAsia="微软雅黑" w:hAnsi="微软雅黑" w:hint="eastAsia"/>
           <w:color w:val="555555"/>
         </w:rPr>
-        <w:lastRenderedPageBreak/>
         <w:t>-d：允许降低版本安装</w:t>
       </w:r>
     </w:p>
@@ -1858,6 +1939,7 @@
           <w:color w:val="4CAF50"/>
           <w:shd w:val="clear" w:color="auto" w:fill="F9F9FA"/>
         </w:rPr>
+        <w:lastRenderedPageBreak/>
         <w:t>start adbd</w:t>
       </w:r>
     </w:p>
@@ -2080,7 +2162,6 @@
           <w:sz w:val="18"/>
           <w:szCs w:val="18"/>
         </w:rPr>
-        <w:lastRenderedPageBreak/>
         <w:t xml:space="preserve">　　3、如果</w:t>
       </w:r>
       <w:r>
@@ -3013,21 +3094,21 @@
         </w:rPr>
         <w:t>奔</w:t>
       </w:r>
-      <w:commentRangeStart w:id="0"/>
+      <w:commentRangeStart w:id="1"/>
       <w:r>
         <w:rPr>
           <w:rFonts w:hint="eastAsia"/>
         </w:rPr>
         <w:t>溃调试</w:t>
       </w:r>
-      <w:commentRangeEnd w:id="0"/>
+      <w:commentRangeEnd w:id="1"/>
       <w:r>
         <w:rPr>
           <w:rStyle w:val="a9"/>
           <w:rFonts w:ascii="Times New Roman" w:eastAsia="宋体" w:hAnsi="Times New Roman"/>
           <w:kern w:val="2"/>
         </w:rPr>
-        <w:commentReference w:id="0"/>
+        <w:commentReference w:id="1"/>
       </w:r>
     </w:p>
     <w:p>
@@ -3153,7 +3234,14 @@
         <w:rPr>
           <w:rFonts w:hint="eastAsia"/>
         </w:rPr>
-        <w:t>和应用程序都可能会有内存泄漏和越界。对于</w:t>
+        <w:t>和</w:t>
+      </w:r>
+      <w:r>
+        <w:rPr>
+          <w:rFonts w:hint="eastAsia"/>
+        </w:rPr>
+        <w:lastRenderedPageBreak/>
+        <w:t>应用程序都可能会有内存泄漏和越界。对于</w:t>
       </w:r>
       <w:r>
         <w:rPr>
@@ -3366,7 +3454,6 @@
     </w:p>
     <w:p>
       <w:r>
-        <w:lastRenderedPageBreak/>
         <w:t>此时</w:t>
       </w:r>
       <w:r>
@@ -3768,7 +3855,16 @@
           <w:kern w:val="0"/>
           <w:sz w:val="24"/>
         </w:rPr>
-        <w:t>此malloc的调试原理是：当系统发现我们有libc.debug.malloc的一些列配置成立时，此时系统会将malloc free 等方法，重新指向到 lib_malloc_debug.so里面的对应实现方法，lib_malloc_debug.so里面的方法，像比较而言，多了一些记录信息，将每次的申请时的地址，堆栈，so等信息记录下来，然后我们需要的时候，则通过工具ddms dump出来，进行分析每个申请的内存，是否正常的释放了，是否出现了内存泄露。</w:t>
+        <w:t>此malloc的调试原理是：当系统发现我们有libc.debug.malloc的一些列配置成立时，此时系统会将malloc free 等方法，重新指向到 lib_malloc_debug.so里面的对应实现方法，lib_malloc_debug.so里面的方法，像比较而言，多了一</w:t>
+      </w:r>
+      <w:r>
+        <w:rPr>
+          <w:rFonts w:ascii="宋体" w:hAnsi="宋体" w:cs="宋体"/>
+          <w:kern w:val="0"/>
+          <w:sz w:val="24"/>
+        </w:rPr>
+        <w:lastRenderedPageBreak/>
+        <w:t>些记录信息，将每次的申请时的地址，堆栈，so等信息记录下来，然后我们需要的时候，则通过工具ddms dump出来，进行分析每个申请的内存，是否正常的释放了，是否出现了内存泄露。</w:t>
       </w:r>
     </w:p>
     <w:p/>
@@ -3851,7 +3947,6 @@
           </w:p>
           <w:p>
             <w:r>
-              <w:lastRenderedPageBreak/>
               <w:t xml:space="preserve">  }</w:t>
             </w:r>
           </w:p>
@@ -3994,6 +4089,7 @@
         <w:spacing w:before="156" w:after="156"/>
       </w:pPr>
       <w:r>
+        <w:lastRenderedPageBreak/>
         <w:t>安装</w:t>
       </w:r>
     </w:p>
@@ -4151,7 +4247,6 @@
         <w:spacing w:before="156" w:after="156"/>
       </w:pPr>
       <w:r>
-        <w:lastRenderedPageBreak/>
         <w:t>打断点</w:t>
       </w:r>
     </w:p>
@@ -4530,23 +4625,24 @@
         <w:rPr>
           <w:rFonts w:hint="eastAsia"/>
         </w:rPr>
+        <w:lastRenderedPageBreak/>
         <w:t>日志</w:t>
       </w:r>
       <w:r>
         <w:t>分析</w:t>
       </w:r>
-      <w:commentRangeStart w:id="1"/>
+      <w:commentRangeStart w:id="2"/>
       <w:r>
         <w:t>logcat</w:t>
       </w:r>
-      <w:commentRangeEnd w:id="1"/>
+      <w:commentRangeEnd w:id="2"/>
       <w:r>
         <w:rPr>
           <w:rStyle w:val="a9"/>
           <w:rFonts w:ascii="Times New Roman" w:eastAsia="宋体" w:hAnsi="Times New Roman"/>
           <w:kern w:val="2"/>
         </w:rPr>
-        <w:commentReference w:id="1"/>
+        <w:commentReference w:id="2"/>
       </w:r>
     </w:p>
     <w:p>
@@ -4818,7 +4914,6 @@
         <w:rPr>
           <w:rFonts w:hint="eastAsia"/>
         </w:rPr>
-        <w:lastRenderedPageBreak/>
         <w:t>查看</w:t>
       </w:r>
       <w:r>
@@ -5293,6 +5388,7 @@
         <w:ind w:firstLine="420"/>
       </w:pPr>
       <w:r>
+        <w:lastRenderedPageBreak/>
         <w:t xml:space="preserve">#dmesg &gt; /sdcard/logs/kernel.log </w:t>
       </w:r>
     </w:p>
@@ -5650,6 +5746,7 @@
         <w:rPr>
           <w:rFonts w:hint="eastAsia"/>
         </w:rPr>
+        <w:lastRenderedPageBreak/>
         <w:t>C++</w:t>
       </w:r>
       <w:r>
@@ -5695,7 +5792,6 @@
         <w:rPr>
           <w:noProof/>
         </w:rPr>
-        <w:lastRenderedPageBreak/>
         <w:drawing>
           <wp:inline distT="0" distB="0" distL="0" distR="0" wp14:anchorId="282ED526" wp14:editId="2FADF6A8">
             <wp:extent cx="5274310" cy="4526280"/>
@@ -5834,7 +5930,17 @@
           <w:szCs w:val="21"/>
           <w:shd w:val="clear" w:color="auto" w:fill="FFFFFF"/>
         </w:rPr>
-        <w:t>crash 时 反汇编是： 将寄存器 x21 的数据存储到 x23+48 的一个地址空间，往上推， x21 内容是 0x2,是没有问题的，地址都正常</w:t>
+        <w:t>crash 时 反汇编是： 将寄存器 x21 的数据存储到 x23+48 的一个地址空间，往上</w:t>
+      </w:r>
+      <w:r>
+        <w:rPr>
+          <w:rFonts w:ascii="微软雅黑" w:eastAsia="微软雅黑" w:hAnsi="微软雅黑" w:hint="eastAsia"/>
+          <w:color w:val="405060"/>
+          <w:szCs w:val="21"/>
+          <w:shd w:val="clear" w:color="auto" w:fill="FFFFFF"/>
+        </w:rPr>
+        <w:lastRenderedPageBreak/>
+        <w:t>推， x21 内容是 0x2,是没有问题的，地址都正常</w:t>
       </w:r>
     </w:p>
     <w:p>
@@ -5847,7 +5953,6 @@
         <w:rPr>
           <w:noProof/>
         </w:rPr>
-        <w:lastRenderedPageBreak/>
         <w:drawing>
           <wp:inline distT="0" distB="0" distL="0" distR="0" wp14:anchorId="6D018C07" wp14:editId="6F65CA06">
             <wp:extent cx="2552700" cy="800100"/>
@@ -6257,7 +6362,6 @@
         <w:ind w:firstLine="420"/>
       </w:pPr>
       <w:r>
-        <w:lastRenderedPageBreak/>
         <w:t>gj@linuxe:~/work/android4$ cp prebuilts/gcc/linux-x86/arm/arm-eabi-4.8/bin/arm-eabi-* ~/bin/</w:t>
       </w:r>
     </w:p>
@@ -6708,6 +6812,7 @@
           <w:kern w:val="0"/>
           <w:sz w:val="24"/>
         </w:rPr>
+        <w:lastRenderedPageBreak/>
         <w:t xml:space="preserve">  ALOGD("%s end", __func__);</w:t>
       </w:r>
     </w:p>
@@ -6750,7 +6855,6 @@
           <w:kern w:val="0"/>
           <w:sz w:val="24"/>
         </w:rPr>
-        <w:lastRenderedPageBreak/>
         <w:t>}</w:t>
       </w:r>
     </w:p>
@@ -7270,18 +7374,18 @@
       <w:r>
         <w:t>01-18 01:45:27.305 W/SystemServer(  577):</w:t>
       </w:r>
-      <w:commentRangeStart w:id="2"/>
+      <w:commentRangeStart w:id="3"/>
       <w:r>
         <w:t xml:space="preserve"> System clock is before 1970; setting to 1970.</w:t>
       </w:r>
-      <w:commentRangeEnd w:id="2"/>
+      <w:commentRangeEnd w:id="3"/>
       <w:r>
         <w:rPr>
           <w:rStyle w:val="a9"/>
           <w:bCs w:val="0"/>
           <w:kern w:val="2"/>
         </w:rPr>
-        <w:commentReference w:id="2"/>
+        <w:commentReference w:id="3"/>
       </w:r>
     </w:p>
     <w:p>
@@ -7306,7 +7410,7 @@
 
 <file path=word/comments.xml><?xml version="1.0" encoding="utf-8"?>
 <w:comments xmlns:wpc="http://schemas.microsoft.com/office/word/2010/wordprocessingCanvas" xmlns:mc="http://schemas.openxmlformats.org/markup-compatibility/2006" xmlns:o="urn:schemas-microsoft-com:office:office" xmlns:r="http://schemas.openxmlformats.org/officeDocument/2006/relationships" xmlns:m="http://schemas.openxmlformats.org/officeDocument/2006/math" xmlns:v="urn:schemas-microsoft-com:vml" xmlns:wp14="http://schemas.microsoft.com/office/word/2010/wordprocessingDrawing" xmlns:wp="http://schemas.openxmlformats.org/drawingml/2006/wordprocessingDrawing" xmlns:w10="urn:schemas-microsoft-com:office:word" xmlns:w="http://schemas.openxmlformats.org/wordprocessingml/2006/main" xmlns:w14="http://schemas.microsoft.com/office/word/2010/wordml" xmlns:w15="http://schemas.microsoft.com/office/word/2012/wordml" xmlns:wpg="http://schemas.microsoft.com/office/word/2010/wordprocessingGroup" xmlns:wpi="http://schemas.microsoft.com/office/word/2010/wordprocessingInk" xmlns:wne="http://schemas.microsoft.com/office/word/2006/wordml" xmlns:wps="http://schemas.microsoft.com/office/word/2010/wordprocessingShape" mc:Ignorable="w14 w15 wp14">
-  <w:comment w:id="0" w:author="key" w:date="2018-05-12T00:52:00Z" w:initials="k">
+  <w:comment w:id="1" w:author="key" w:date="2018-05-12T00:52:00Z" w:initials="k">
     <w:p>
       <w:pPr>
         <w:pStyle w:val="aa"/>
@@ -7325,7 +7429,7 @@
       </w:r>
     </w:p>
   </w:comment>
-  <w:comment w:id="1" w:author="Key Guan" w:date="2018-05-12T00:54:00Z" w:initials="KG">
+  <w:comment w:id="2" w:author="Key Guan" w:date="2018-05-12T00:54:00Z" w:initials="KG">
     <w:p>
       <w:pPr>
         <w:pStyle w:val="aa"/>
@@ -7347,7 +7451,7 @@
       </w:r>
     </w:p>
   </w:comment>
-  <w:comment w:id="2" w:author="Key Guan" w:date="2018-06-30T15:01:00Z" w:initials="KG">
+  <w:comment w:id="3" w:author="Key Guan" w:date="2018-06-30T15:01:00Z" w:initials="KG">
     <w:p>
       <w:pPr>
         <w:pStyle w:val="aa"/>
@@ -7594,6 +7698,92 @@
     </w:lvl>
   </w:abstractNum>
   <w:abstractNum w:abstractNumId="1" w15:restartNumberingAfterBreak="0">
+    <w:nsid w:val="13961B23"/>
+    <w:multiLevelType w:val="multilevel"/>
+    <w:tmpl w:val="0409001F"/>
+    <w:lvl w:ilvl="0">
+      <w:start w:val="1"/>
+      <w:numFmt w:val="decimal"/>
+      <w:lvlText w:val="%1."/>
+      <w:lvlJc w:val="left"/>
+      <w:pPr>
+        <w:ind w:left="425" w:hanging="425"/>
+      </w:pPr>
+    </w:lvl>
+    <w:lvl w:ilvl="1">
+      <w:start w:val="1"/>
+      <w:numFmt w:val="decimal"/>
+      <w:lvlText w:val="%1.%2."/>
+      <w:lvlJc w:val="left"/>
+      <w:pPr>
+        <w:ind w:left="567" w:hanging="567"/>
+      </w:pPr>
+    </w:lvl>
+    <w:lvl w:ilvl="2">
+      <w:start w:val="1"/>
+      <w:numFmt w:val="decimal"/>
+      <w:lvlText w:val="%1.%2.%3."/>
+      <w:lvlJc w:val="left"/>
+      <w:pPr>
+        <w:ind w:left="709" w:hanging="709"/>
+      </w:pPr>
+    </w:lvl>
+    <w:lvl w:ilvl="3">
+      <w:start w:val="1"/>
+      <w:numFmt w:val="decimal"/>
+      <w:lvlText w:val="%1.%2.%3.%4."/>
+      <w:lvlJc w:val="left"/>
+      <w:pPr>
+        <w:ind w:left="851" w:hanging="851"/>
+      </w:pPr>
+    </w:lvl>
+    <w:lvl w:ilvl="4">
+      <w:start w:val="1"/>
+      <w:numFmt w:val="decimal"/>
+      <w:lvlText w:val="%1.%2.%3.%4.%5."/>
+      <w:lvlJc w:val="left"/>
+      <w:pPr>
+        <w:ind w:left="992" w:hanging="992"/>
+      </w:pPr>
+    </w:lvl>
+    <w:lvl w:ilvl="5">
+      <w:start w:val="1"/>
+      <w:numFmt w:val="decimal"/>
+      <w:lvlText w:val="%1.%2.%3.%4.%5.%6."/>
+      <w:lvlJc w:val="left"/>
+      <w:pPr>
+        <w:ind w:left="1134" w:hanging="1134"/>
+      </w:pPr>
+    </w:lvl>
+    <w:lvl w:ilvl="6">
+      <w:start w:val="1"/>
+      <w:numFmt w:val="decimal"/>
+      <w:lvlText w:val="%1.%2.%3.%4.%5.%6.%7."/>
+      <w:lvlJc w:val="left"/>
+      <w:pPr>
+        <w:ind w:left="1276" w:hanging="1276"/>
+      </w:pPr>
+    </w:lvl>
+    <w:lvl w:ilvl="7">
+      <w:start w:val="1"/>
+      <w:numFmt w:val="decimal"/>
+      <w:lvlText w:val="%1.%2.%3.%4.%5.%6.%7.%8."/>
+      <w:lvlJc w:val="left"/>
+      <w:pPr>
+        <w:ind w:left="1418" w:hanging="1418"/>
+      </w:pPr>
+    </w:lvl>
+    <w:lvl w:ilvl="8">
+      <w:start w:val="1"/>
+      <w:numFmt w:val="decimal"/>
+      <w:lvlText w:val="%1.%2.%3.%4.%5.%6.%7.%8.%9."/>
+      <w:lvlJc w:val="left"/>
+      <w:pPr>
+        <w:ind w:left="1559" w:hanging="1559"/>
+      </w:pPr>
+    </w:lvl>
+  </w:abstractNum>
+  <w:abstractNum w:abstractNumId="2" w15:restartNumberingAfterBreak="0">
     <w:nsid w:val="1F8C6D77"/>
     <w:multiLevelType w:val="multilevel"/>
     <w:tmpl w:val="69741AE6"/>
@@ -7706,7 +7896,7 @@
       </w:pPr>
     </w:lvl>
   </w:abstractNum>
-  <w:abstractNum w:abstractNumId="2" w15:restartNumberingAfterBreak="0">
+  <w:abstractNum w:abstractNumId="3" w15:restartNumberingAfterBreak="0">
     <w:nsid w:val="29A556D4"/>
     <w:multiLevelType w:val="multilevel"/>
     <w:tmpl w:val="0409001F"/>
@@ -7792,7 +7982,7 @@
       </w:pPr>
     </w:lvl>
   </w:abstractNum>
-  <w:abstractNum w:abstractNumId="3" w15:restartNumberingAfterBreak="0">
+  <w:abstractNum w:abstractNumId="4" w15:restartNumberingAfterBreak="0">
     <w:nsid w:val="5ACE4C39"/>
     <w:multiLevelType w:val="multilevel"/>
     <w:tmpl w:val="F078AE3A"/>
@@ -7905,7 +8095,7 @@
       </w:pPr>
     </w:lvl>
   </w:abstractNum>
-  <w:abstractNum w:abstractNumId="4" w15:restartNumberingAfterBreak="0">
+  <w:abstractNum w:abstractNumId="5" w15:restartNumberingAfterBreak="0">
     <w:nsid w:val="5C1C74A0"/>
     <w:multiLevelType w:val="multilevel"/>
     <w:tmpl w:val="0409001F"/>
@@ -7991,7 +8181,7 @@
       </w:pPr>
     </w:lvl>
   </w:abstractNum>
-  <w:abstractNum w:abstractNumId="5" w15:restartNumberingAfterBreak="0">
+  <w:abstractNum w:abstractNumId="6" w15:restartNumberingAfterBreak="0">
     <w:nsid w:val="5D221E5A"/>
     <w:multiLevelType w:val="multilevel"/>
     <w:tmpl w:val="0409001F"/>
@@ -8077,7 +8267,7 @@
       </w:pPr>
     </w:lvl>
   </w:abstractNum>
-  <w:abstractNum w:abstractNumId="6" w15:restartNumberingAfterBreak="0">
+  <w:abstractNum w:abstractNumId="7" w15:restartNumberingAfterBreak="0">
     <w:nsid w:val="60794F65"/>
     <w:multiLevelType w:val="hybridMultilevel"/>
     <w:tmpl w:val="6E38C05A"/>
@@ -8166,7 +8356,7 @@
       </w:pPr>
     </w:lvl>
   </w:abstractNum>
-  <w:abstractNum w:abstractNumId="7" w15:restartNumberingAfterBreak="0">
+  <w:abstractNum w:abstractNumId="8" w15:restartNumberingAfterBreak="0">
     <w:nsid w:val="6108336B"/>
     <w:multiLevelType w:val="multilevel"/>
     <w:tmpl w:val="0409001F"/>
@@ -8252,7 +8442,7 @@
       </w:pPr>
     </w:lvl>
   </w:abstractNum>
-  <w:abstractNum w:abstractNumId="8" w15:restartNumberingAfterBreak="0">
+  <w:abstractNum w:abstractNumId="9" w15:restartNumberingAfterBreak="0">
     <w:nsid w:val="67C956F7"/>
     <w:multiLevelType w:val="multilevel"/>
     <w:tmpl w:val="1D9C7416"/>
@@ -8401,7 +8591,7 @@
       </w:rPr>
     </w:lvl>
   </w:abstractNum>
-  <w:abstractNum w:abstractNumId="9" w15:restartNumberingAfterBreak="0">
+  <w:abstractNum w:abstractNumId="10" w15:restartNumberingAfterBreak="0">
     <w:nsid w:val="6D564706"/>
     <w:multiLevelType w:val="multilevel"/>
     <w:tmpl w:val="EC54EB8C"/>
@@ -8514,7 +8704,7 @@
       </w:pPr>
     </w:lvl>
   </w:abstractNum>
-  <w:abstractNum w:abstractNumId="10" w15:restartNumberingAfterBreak="0">
+  <w:abstractNum w:abstractNumId="11" w15:restartNumberingAfterBreak="0">
     <w:nsid w:val="7AE14FD8"/>
     <w:multiLevelType w:val="multilevel"/>
     <w:tmpl w:val="0409001F"/>
@@ -8600,7 +8790,7 @@
       </w:pPr>
     </w:lvl>
   </w:abstractNum>
-  <w:abstractNum w:abstractNumId="11" w15:restartNumberingAfterBreak="0">
+  <w:abstractNum w:abstractNumId="12" w15:restartNumberingAfterBreak="0">
     <w:nsid w:val="7AF31F68"/>
     <w:multiLevelType w:val="multilevel"/>
     <w:tmpl w:val="01AEBB66"/>
@@ -8713,7 +8903,7 @@
       </w:pPr>
     </w:lvl>
   </w:abstractNum>
-  <w:abstractNum w:abstractNumId="12" w15:restartNumberingAfterBreak="0">
+  <w:abstractNum w:abstractNumId="13" w15:restartNumberingAfterBreak="0">
     <w:nsid w:val="7CA35F11"/>
     <w:multiLevelType w:val="multilevel"/>
     <w:tmpl w:val="0409001F"/>
@@ -8799,7 +8989,7 @@
       </w:pPr>
     </w:lvl>
   </w:abstractNum>
-  <w:abstractNum w:abstractNumId="13" w15:restartNumberingAfterBreak="0">
+  <w:abstractNum w:abstractNumId="14" w15:restartNumberingAfterBreak="0">
     <w:nsid w:val="7CCD0C70"/>
     <w:multiLevelType w:val="multilevel"/>
     <w:tmpl w:val="0409001F"/>
@@ -8886,37 +9076,37 @@
     </w:lvl>
   </w:abstractNum>
   <w:num w:numId="1">
-    <w:abstractNumId w:val="2"/>
+    <w:abstractNumId w:val="3"/>
   </w:num>
   <w:num w:numId="2">
+    <w:abstractNumId w:val="7"/>
+  </w:num>
+  <w:num w:numId="3">
+    <w:abstractNumId w:val="12"/>
+  </w:num>
+  <w:num w:numId="4">
+    <w:abstractNumId w:val="5"/>
+  </w:num>
+  <w:num w:numId="5">
     <w:abstractNumId w:val="6"/>
   </w:num>
-  <w:num w:numId="3">
+  <w:num w:numId="6">
     <w:abstractNumId w:val="11"/>
   </w:num>
-  <w:num w:numId="4">
+  <w:num w:numId="7">
     <w:abstractNumId w:val="4"/>
   </w:num>
-  <w:num w:numId="5">
-    <w:abstractNumId w:val="5"/>
-  </w:num>
-  <w:num w:numId="6">
+  <w:num w:numId="8">
     <w:abstractNumId w:val="10"/>
   </w:num>
-  <w:num w:numId="7">
-    <w:abstractNumId w:val="3"/>
-  </w:num>
-  <w:num w:numId="8">
-    <w:abstractNumId w:val="9"/>
-  </w:num>
   <w:num w:numId="9">
-    <w:abstractNumId w:val="1"/>
+    <w:abstractNumId w:val="2"/>
   </w:num>
   <w:num w:numId="10">
     <w:abstractNumId w:val="0"/>
   </w:num>
   <w:num w:numId="11">
-    <w:abstractNumId w:val="8"/>
+    <w:abstractNumId w:val="9"/>
     <w:lvlOverride w:ilvl="0">
       <w:lvl w:ilvl="0">
         <w:numFmt w:val="bullet"/>
@@ -8936,13 +9126,16 @@
     </w:lvlOverride>
   </w:num>
   <w:num w:numId="12">
+    <w:abstractNumId w:val="14"/>
+  </w:num>
+  <w:num w:numId="13">
+    <w:abstractNumId w:val="8"/>
+  </w:num>
+  <w:num w:numId="14">
     <w:abstractNumId w:val="13"/>
   </w:num>
-  <w:num w:numId="13">
-    <w:abstractNumId w:val="7"/>
-  </w:num>
-  <w:num w:numId="14">
-    <w:abstractNumId w:val="12"/>
+  <w:num w:numId="15">
+    <w:abstractNumId w:val="1"/>
   </w:num>
 </w:numbering>
 </file>

--- a/a.topic.debug.docx
+++ b/a.topic.debug.docx
@@ -1,6 +1,6 @@
 
 <file path=word/document.xml><?xml version="1.0" encoding="utf-8"?>
-<w:document xmlns:wpc="http://schemas.microsoft.com/office/word/2010/wordprocessingCanvas" xmlns:mc="http://schemas.openxmlformats.org/markup-compatibility/2006" xmlns:o="urn:schemas-microsoft-com:office:office" xmlns:r="http://schemas.openxmlformats.org/officeDocument/2006/relationships" xmlns:m="http://schemas.openxmlformats.org/officeDocument/2006/math" xmlns:v="urn:schemas-microsoft-com:vml" xmlns:wp14="http://schemas.microsoft.com/office/word/2010/wordprocessingDrawing" xmlns:wp="http://schemas.openxmlformats.org/drawingml/2006/wordprocessingDrawing" xmlns:w10="urn:schemas-microsoft-com:office:word" xmlns:w="http://schemas.openxmlformats.org/wordprocessingml/2006/main" xmlns:w14="http://schemas.microsoft.com/office/word/2010/wordml" xmlns:w15="http://schemas.microsoft.com/office/word/2012/wordml" xmlns:wpg="http://schemas.microsoft.com/office/word/2010/wordprocessingGroup" xmlns:wpi="http://schemas.microsoft.com/office/word/2010/wordprocessingInk" xmlns:wne="http://schemas.microsoft.com/office/word/2006/wordml" xmlns:wps="http://schemas.microsoft.com/office/word/2010/wordprocessingShape" mc:Ignorable="w14 w15 wp14">
+<w:document xmlns:wpc="http://schemas.microsoft.com/office/word/2010/wordprocessingCanvas" xmlns:mc="http://schemas.openxmlformats.org/markup-compatibility/2006" xmlns:o="urn:schemas-microsoft-com:office:office" xmlns:r="http://schemas.openxmlformats.org/officeDocument/2006/relationships" xmlns:m="http://schemas.openxmlformats.org/officeDocument/2006/math" xmlns:v="urn:schemas-microsoft-com:vml" xmlns:wp14="http://schemas.microsoft.com/office/word/2010/wordprocessingDrawing" xmlns:wp="http://schemas.openxmlformats.org/drawingml/2006/wordprocessingDrawing" xmlns:w10="urn:schemas-microsoft-com:office:word" xmlns:w="http://schemas.openxmlformats.org/wordprocessingml/2006/main" xmlns:w14="http://schemas.microsoft.com/office/word/2010/wordml" xmlns:wpg="http://schemas.microsoft.com/office/word/2010/wordprocessingGroup" xmlns:wpi="http://schemas.microsoft.com/office/word/2010/wordprocessingInk" xmlns:wne="http://schemas.microsoft.com/office/word/2006/wordml" xmlns:wps="http://schemas.microsoft.com/office/word/2010/wordprocessingShape" mc:Ignorable="w14 wp14">
   <w:body>
     <w:p>
       <w:pPr>
@@ -11,17 +11,34 @@
         <w:rPr>
           <w:rFonts w:hint="eastAsia"/>
         </w:rPr>
-        <w:t>TASK</w:t>
-      </w:r>
-    </w:p>
-    <w:p>
-      <w:pPr>
-        <w:pStyle w:val="a0"/>
-        <w:spacing w:before="93" w:after="93"/>
-        <w:ind w:firstLine="420"/>
-      </w:pPr>
-      <w:r>
-        <w:t>ublic static final int DEBUG_ENABLE_DEBUGGER</w:t>
+        <w:t>Todo</w:t>
+      </w:r>
+      <w:bookmarkStart w:id="0" w:name="_GoBack"/>
+      <w:bookmarkEnd w:id="0"/>
+    </w:p>
+    <w:p>
+      <w:pPr>
+        <w:pStyle w:val="a0"/>
+        <w:spacing w:before="93" w:after="93"/>
+        <w:ind w:firstLine="420"/>
+      </w:pPr>
+      <w:proofErr w:type="spellStart"/>
+      <w:proofErr w:type="gramStart"/>
+      <w:r>
+        <w:t>ublic</w:t>
+      </w:r>
+      <w:proofErr w:type="spellEnd"/>
+      <w:proofErr w:type="gramEnd"/>
+      <w:r>
+        <w:t xml:space="preserve"> static final </w:t>
+      </w:r>
+      <w:proofErr w:type="spellStart"/>
+      <w:r>
+        <w:t>int</w:t>
+      </w:r>
+      <w:proofErr w:type="spellEnd"/>
+      <w:r>
+        <w:t xml:space="preserve"> DEBUG_ENABLE_DEBUGGER</w:t>
       </w:r>
     </w:p>
     <w:p>
@@ -46,6 +63,7 @@
         <w:spacing w:before="93" w:after="93"/>
         <w:ind w:firstLine="420"/>
       </w:pPr>
+      <w:proofErr w:type="spellStart"/>
       <w:r>
         <w:t>D</w:t>
       </w:r>
@@ -55,6 +73,7 @@
         </w:rPr>
         <w:t>gb</w:t>
       </w:r>
+      <w:proofErr w:type="spellEnd"/>
       <w:r>
         <w:rPr>
           <w:rFonts w:hint="eastAsia"/>
@@ -159,11 +178,19 @@
         </w:rPr>
         <w:t>→</w:t>
       </w:r>
-      <w:r>
-        <w:rPr>
-          <w:rFonts w:hint="eastAsia"/>
-        </w:rPr>
-        <w:t xml:space="preserve">debug_log </w:t>
+      <w:proofErr w:type="spellStart"/>
+      <w:r>
+        <w:rPr>
+          <w:rFonts w:hint="eastAsia"/>
+        </w:rPr>
+        <w:t>debug_log</w:t>
+      </w:r>
+      <w:proofErr w:type="spellEnd"/>
+      <w:r>
+        <w:rPr>
+          <w:rFonts w:hint="eastAsia"/>
+        </w:rPr>
+        <w:t xml:space="preserve"> </w:t>
       </w:r>
       <w:r>
         <w:rPr>
@@ -175,7 +202,21 @@
         <w:rPr>
           <w:rFonts w:hint="eastAsia"/>
         </w:rPr>
-        <w:t xml:space="preserve"> bugreport </w:t>
+        <w:t xml:space="preserve"> </w:t>
+      </w:r>
+      <w:proofErr w:type="spellStart"/>
+      <w:r>
+        <w:rPr>
+          <w:rFonts w:hint="eastAsia"/>
+        </w:rPr>
+        <w:t>bugreport</w:t>
+      </w:r>
+      <w:proofErr w:type="spellEnd"/>
+      <w:r>
+        <w:rPr>
+          <w:rFonts w:hint="eastAsia"/>
+        </w:rPr>
+        <w:t xml:space="preserve"> </w:t>
       </w:r>
       <w:r>
         <w:rPr>
@@ -235,7 +276,7 @@
           <w:rStyle w:val="a6"/>
         </w:rPr>
       </w:pPr>
-      <w:hyperlink r:id="rId7" w:history="1">
+      <w:hyperlink r:id="rId8" w:history="1">
         <w:r>
           <w:rPr>
             <w:rStyle w:val="a6"/>
@@ -283,7 +324,7 @@
                     <pic:cNvPicPr/>
                   </pic:nvPicPr>
                   <pic:blipFill>
-                    <a:blip r:embed="rId8"/>
+                    <a:blip r:embed="rId9"/>
                     <a:stretch>
                       <a:fillRect/>
                     </a:stretch>
@@ -342,28 +383,54 @@
         <w:pStyle w:val="2"/>
         <w:spacing w:before="156" w:after="156"/>
       </w:pPr>
-      <w:r>
-        <w:t>dumpsys activity</w:t>
-      </w:r>
-    </w:p>
-    <w:p>
-      <w:pPr>
-        <w:pStyle w:val="a0"/>
-        <w:spacing w:before="93" w:after="93"/>
-        <w:ind w:firstLine="420"/>
-      </w:pPr>
-      <w:r>
-        <w:t xml:space="preserve">adb shell </w:t>
-      </w:r>
-      <w:r>
-        <w:t xml:space="preserve">dumpsys activity | </w:t>
-      </w:r>
+      <w:proofErr w:type="spellStart"/>
+      <w:proofErr w:type="gramStart"/>
+      <w:r>
+        <w:t>dumpsys</w:t>
+      </w:r>
+      <w:proofErr w:type="spellEnd"/>
+      <w:proofErr w:type="gramEnd"/>
+      <w:r>
+        <w:t xml:space="preserve"> activity</w:t>
+      </w:r>
+    </w:p>
+    <w:p>
+      <w:pPr>
+        <w:pStyle w:val="a0"/>
+        <w:spacing w:before="93" w:after="93"/>
+        <w:ind w:firstLine="420"/>
+      </w:pPr>
+      <w:proofErr w:type="spellStart"/>
+      <w:proofErr w:type="gramStart"/>
+      <w:r>
+        <w:t>adb</w:t>
+      </w:r>
+      <w:proofErr w:type="spellEnd"/>
+      <w:proofErr w:type="gramEnd"/>
+      <w:r>
+        <w:t xml:space="preserve"> shell </w:t>
+      </w:r>
+      <w:proofErr w:type="spellStart"/>
+      <w:r>
+        <w:t>dumpsys</w:t>
+      </w:r>
+      <w:proofErr w:type="spellEnd"/>
+      <w:r>
+        <w:t xml:space="preserve"> activity | </w:t>
+      </w:r>
+      <w:proofErr w:type="spellStart"/>
       <w:r>
         <w:t>findstr</w:t>
       </w:r>
-      <w:r>
-        <w:t xml:space="preserve"> mFoc</w:t>
-      </w:r>
+      <w:proofErr w:type="spellEnd"/>
+      <w:r>
+        <w:t xml:space="preserve"> </w:t>
+      </w:r>
+      <w:proofErr w:type="spellStart"/>
+      <w:r>
+        <w:t>mFoc</w:t>
+      </w:r>
+      <w:proofErr w:type="spellEnd"/>
     </w:p>
     <w:p>
       <w:pPr>
@@ -412,8 +479,15 @@
         <w:spacing w:before="93" w:after="93"/>
         <w:ind w:firstLine="420"/>
       </w:pPr>
-      <w:r>
-        <w:t>adb logcat -v tim</w:t>
+      <w:proofErr w:type="spellStart"/>
+      <w:proofErr w:type="gramStart"/>
+      <w:r>
+        <w:t>adb</w:t>
+      </w:r>
+      <w:proofErr w:type="spellEnd"/>
+      <w:proofErr w:type="gramEnd"/>
+      <w:r>
+        <w:t xml:space="preserve"> logcat -v tim</w:t>
       </w:r>
       <w:r>
         <w:t xml:space="preserve">e </w:t>
@@ -434,18 +508,45 @@
         <w:spacing w:before="93" w:after="93"/>
         <w:ind w:firstLine="420"/>
       </w:pPr>
-      <w:r>
-        <w:t>adb pull /sdcard/rk_logs</w:t>
-      </w:r>
-    </w:p>
-    <w:p>
-      <w:pPr>
-        <w:pStyle w:val="a0"/>
-        <w:spacing w:before="93" w:after="93"/>
-        <w:ind w:firstLine="420"/>
-      </w:pPr>
-      <w:r>
-        <w:t>adb pull /data/logs/</w:t>
+      <w:proofErr w:type="spellStart"/>
+      <w:proofErr w:type="gramStart"/>
+      <w:r>
+        <w:t>adb</w:t>
+      </w:r>
+      <w:proofErr w:type="spellEnd"/>
+      <w:proofErr w:type="gramEnd"/>
+      <w:r>
+        <w:t xml:space="preserve"> pull /</w:t>
+      </w:r>
+      <w:proofErr w:type="spellStart"/>
+      <w:r>
+        <w:t>sdcard</w:t>
+      </w:r>
+      <w:proofErr w:type="spellEnd"/>
+      <w:r>
+        <w:t>/</w:t>
+      </w:r>
+      <w:proofErr w:type="spellStart"/>
+      <w:r>
+        <w:t>rk_logs</w:t>
+      </w:r>
+      <w:proofErr w:type="spellEnd"/>
+    </w:p>
+    <w:p>
+      <w:pPr>
+        <w:pStyle w:val="a0"/>
+        <w:spacing w:before="93" w:after="93"/>
+        <w:ind w:firstLine="420"/>
+      </w:pPr>
+      <w:proofErr w:type="spellStart"/>
+      <w:proofErr w:type="gramStart"/>
+      <w:r>
+        <w:t>adb</w:t>
+      </w:r>
+      <w:proofErr w:type="spellEnd"/>
+      <w:proofErr w:type="gramEnd"/>
+      <w:r>
+        <w:t xml:space="preserve"> pull /data/logs/</w:t>
       </w:r>
     </w:p>
     <w:p>
@@ -459,8 +560,23 @@
       <w:pPr>
         <w:ind w:firstLineChars="200" w:firstLine="420"/>
       </w:pPr>
-      <w:r>
-        <w:t>adb bugreport &gt; bugreport</w:t>
+      <w:proofErr w:type="spellStart"/>
+      <w:proofErr w:type="gramStart"/>
+      <w:r>
+        <w:t>adb</w:t>
+      </w:r>
+      <w:proofErr w:type="spellEnd"/>
+      <w:proofErr w:type="gramEnd"/>
+      <w:r>
+        <w:t xml:space="preserve"> </w:t>
+      </w:r>
+      <w:proofErr w:type="spellStart"/>
+      <w:r>
+        <w:t>bugreport</w:t>
+      </w:r>
+      <w:proofErr w:type="spellEnd"/>
+      <w:r>
+        <w:t xml:space="preserve"> &gt; bugreport</w:t>
       </w:r>
       <w:r>
         <w:t>0</w:t>
@@ -476,15 +592,24 @@
       <w:pPr>
         <w:ind w:firstLineChars="200" w:firstLine="420"/>
       </w:pPr>
+      <w:proofErr w:type="spellStart"/>
+      <w:proofErr w:type="gramStart"/>
       <w:r>
         <w:rPr>
           <w:rFonts w:hint="eastAsia"/>
         </w:rPr>
         <w:t>adb</w:t>
       </w:r>
-      <w:r>
-        <w:t xml:space="preserve"> pull /data/anr</w:t>
-      </w:r>
+      <w:proofErr w:type="spellEnd"/>
+      <w:proofErr w:type="gramEnd"/>
+      <w:r>
+        <w:t xml:space="preserve"> pull /data/</w:t>
+      </w:r>
+      <w:proofErr w:type="spellStart"/>
+      <w:r>
+        <w:t>anr</w:t>
+      </w:r>
+      <w:proofErr w:type="spellEnd"/>
     </w:p>
     <w:p>
       <w:pPr>
@@ -506,8 +631,15 @@
         <w:spacing w:before="93" w:after="93"/>
         <w:ind w:firstLine="420"/>
       </w:pPr>
-      <w:r>
-        <w:t xml:space="preserve">adb shell logcat -b main -b system -b radio -b events -v time  &gt;  logcat0630.log  </w:t>
+      <w:proofErr w:type="spellStart"/>
+      <w:proofErr w:type="gramStart"/>
+      <w:r>
+        <w:t>adb</w:t>
+      </w:r>
+      <w:proofErr w:type="spellEnd"/>
+      <w:proofErr w:type="gramEnd"/>
+      <w:r>
+        <w:t xml:space="preserve"> shell logcat -b main -b system -b radio -b events -v time  &gt;  logcat0630.log  </w:t>
       </w:r>
     </w:p>
     <w:p>
@@ -554,11 +686,26 @@
         <w:spacing w:before="93" w:after="93"/>
         <w:ind w:firstLine="420"/>
       </w:pPr>
-      <w:r>
-        <w:t>adb shell</w:t>
-      </w:r>
-      <w:r>
-        <w:t xml:space="preserve"> mkdir </w:t>
+      <w:proofErr w:type="spellStart"/>
+      <w:proofErr w:type="gramStart"/>
+      <w:r>
+        <w:t>adb</w:t>
+      </w:r>
+      <w:proofErr w:type="spellEnd"/>
+      <w:proofErr w:type="gramEnd"/>
+      <w:r>
+        <w:t xml:space="preserve"> shell</w:t>
+      </w:r>
+      <w:r>
+        <w:t xml:space="preserve"> </w:t>
+      </w:r>
+      <w:proofErr w:type="spellStart"/>
+      <w:r>
+        <w:t>mkdir</w:t>
+      </w:r>
+      <w:proofErr w:type="spellEnd"/>
+      <w:r>
+        <w:t xml:space="preserve"> </w:t>
       </w:r>
       <w:r>
         <w:rPr>
@@ -566,15 +713,19 @@
         </w:rPr>
         <w:t>/</w:t>
       </w:r>
+      <w:proofErr w:type="spellStart"/>
       <w:r>
         <w:t>sdcard</w:t>
       </w:r>
+      <w:proofErr w:type="spellEnd"/>
       <w:r>
         <w:t>/</w:t>
       </w:r>
+      <w:proofErr w:type="spellStart"/>
       <w:r>
         <w:t>screencap</w:t>
       </w:r>
+      <w:proofErr w:type="spellEnd"/>
       <w:r>
         <w:t>/</w:t>
       </w:r>
@@ -585,15 +736,37 @@
         <w:spacing w:before="93" w:after="93"/>
         <w:ind w:firstLine="420"/>
       </w:pPr>
-      <w:r>
-        <w:t>adb shell screencap -p /sdcard</w:t>
-      </w:r>
+      <w:proofErr w:type="spellStart"/>
+      <w:proofErr w:type="gramStart"/>
+      <w:r>
+        <w:t>adb</w:t>
+      </w:r>
+      <w:proofErr w:type="spellEnd"/>
+      <w:proofErr w:type="gramEnd"/>
+      <w:r>
+        <w:t xml:space="preserve"> shell </w:t>
+      </w:r>
+      <w:proofErr w:type="spellStart"/>
+      <w:r>
+        <w:t>screencap</w:t>
+      </w:r>
+      <w:proofErr w:type="spellEnd"/>
+      <w:r>
+        <w:t xml:space="preserve"> -p /</w:t>
+      </w:r>
+      <w:proofErr w:type="spellStart"/>
+      <w:r>
+        <w:t>sdcard</w:t>
+      </w:r>
+      <w:proofErr w:type="spellEnd"/>
       <w:r>
         <w:t>/</w:t>
       </w:r>
+      <w:proofErr w:type="spellStart"/>
       <w:r>
         <w:t>screencap</w:t>
       </w:r>
+      <w:proofErr w:type="spellEnd"/>
       <w:r>
         <w:t>/</w:t>
       </w:r>
@@ -613,12 +786,29 @@
         <w:spacing w:before="93" w:after="93"/>
         <w:ind w:firstLine="420"/>
       </w:pPr>
-      <w:r>
-        <w:t>adb pull  /sdcard/</w:t>
-      </w:r>
+      <w:proofErr w:type="spellStart"/>
+      <w:proofErr w:type="gramStart"/>
+      <w:r>
+        <w:t>adb</w:t>
+      </w:r>
+      <w:proofErr w:type="spellEnd"/>
+      <w:proofErr w:type="gramEnd"/>
+      <w:r>
+        <w:t xml:space="preserve"> pull  /</w:t>
+      </w:r>
+      <w:proofErr w:type="spellStart"/>
+      <w:r>
+        <w:t>sdcard</w:t>
+      </w:r>
+      <w:proofErr w:type="spellEnd"/>
+      <w:r>
+        <w:t>/</w:t>
+      </w:r>
+      <w:proofErr w:type="spellStart"/>
       <w:r>
         <w:t>screencap</w:t>
       </w:r>
+      <w:proofErr w:type="spellEnd"/>
       <w:r>
         <w:t xml:space="preserve">  ./</w:t>
       </w:r>
@@ -639,9 +829,29 @@
         <w:spacing w:before="93" w:after="93"/>
         <w:ind w:firstLine="420"/>
       </w:pPr>
-      <w:r>
-        <w:t>adb shell screencap -p /sdcard</w:t>
-      </w:r>
+      <w:proofErr w:type="spellStart"/>
+      <w:proofErr w:type="gramStart"/>
+      <w:r>
+        <w:t>adb</w:t>
+      </w:r>
+      <w:proofErr w:type="spellEnd"/>
+      <w:proofErr w:type="gramEnd"/>
+      <w:r>
+        <w:t xml:space="preserve"> shell </w:t>
+      </w:r>
+      <w:proofErr w:type="spellStart"/>
+      <w:r>
+        <w:t>screencap</w:t>
+      </w:r>
+      <w:proofErr w:type="spellEnd"/>
+      <w:r>
+        <w:t xml:space="preserve"> -p /</w:t>
+      </w:r>
+      <w:proofErr w:type="spellStart"/>
+      <w:r>
+        <w:t>sdcard</w:t>
+      </w:r>
+      <w:proofErr w:type="spellEnd"/>
       <w:r>
         <w:t>/ck</w:t>
       </w:r>
@@ -655,16 +865,24 @@
         <w:spacing w:before="93" w:after="93"/>
         <w:ind w:firstLine="420"/>
       </w:pPr>
-      <w:bookmarkStart w:id="0" w:name="_GoBack"/>
-      <w:r>
-        <w:t>adb pull</w:t>
-      </w:r>
-      <w:r>
-        <w:t xml:space="preserve"> </w:t>
-      </w:r>
-      <w:r>
-        <w:t>/sdcard</w:t>
-      </w:r>
+      <w:proofErr w:type="spellStart"/>
+      <w:proofErr w:type="gramStart"/>
+      <w:r>
+        <w:t>adb</w:t>
+      </w:r>
+      <w:proofErr w:type="spellEnd"/>
+      <w:proofErr w:type="gramEnd"/>
+      <w:r>
+        <w:t xml:space="preserve"> pull </w:t>
+      </w:r>
+      <w:r>
+        <w:t>/</w:t>
+      </w:r>
+      <w:proofErr w:type="spellStart"/>
+      <w:r>
+        <w:t>sdcard</w:t>
+      </w:r>
+      <w:proofErr w:type="spellEnd"/>
       <w:r>
         <w:t>/ck</w:t>
       </w:r>
@@ -672,7 +890,6 @@
         <w:t>.png</w:t>
       </w:r>
     </w:p>
-    <w:bookmarkEnd w:id="0"/>
     <w:p>
       <w:pPr>
         <w:pStyle w:val="a0"/>
@@ -710,28 +927,58 @@
       <w:pPr>
         <w:ind w:firstLine="420"/>
       </w:pPr>
-      <w:r>
-        <w:t>adb shell am broadcast -a android.intent.action.MASTER_CLEAR</w:t>
-      </w:r>
-    </w:p>
-    <w:p>
-      <w:pPr>
-        <w:ind w:firstLine="420"/>
-      </w:pPr>
-    </w:p>
-    <w:p>
-      <w:pPr>
-        <w:ind w:firstLine="420"/>
-      </w:pPr>
-    </w:p>
-    <w:p>
-      <w:r>
-        <w:t>echo --wipe_all &gt; /cache/recovery/command</w:t>
-      </w:r>
-    </w:p>
-    <w:p>
-      <w:r>
-        <w:t>reboot recovery</w:t>
+      <w:proofErr w:type="spellStart"/>
+      <w:proofErr w:type="gramStart"/>
+      <w:r>
+        <w:t>adb</w:t>
+      </w:r>
+      <w:proofErr w:type="spellEnd"/>
+      <w:proofErr w:type="gramEnd"/>
+      <w:r>
+        <w:t xml:space="preserve"> shell am broadcast -a </w:t>
+      </w:r>
+      <w:proofErr w:type="spellStart"/>
+      <w:r>
+        <w:t>android.intent.action.MASTER_CLEAR</w:t>
+      </w:r>
+      <w:proofErr w:type="spellEnd"/>
+    </w:p>
+    <w:p>
+      <w:pPr>
+        <w:ind w:firstLine="420"/>
+      </w:pPr>
+    </w:p>
+    <w:p>
+      <w:pPr>
+        <w:ind w:firstLine="420"/>
+      </w:pPr>
+    </w:p>
+    <w:p>
+      <w:proofErr w:type="gramStart"/>
+      <w:r>
+        <w:t>echo</w:t>
+      </w:r>
+      <w:proofErr w:type="gramEnd"/>
+      <w:r>
+        <w:t xml:space="preserve"> --</w:t>
+      </w:r>
+      <w:proofErr w:type="spellStart"/>
+      <w:r>
+        <w:t>wipe_all</w:t>
+      </w:r>
+      <w:proofErr w:type="spellEnd"/>
+      <w:r>
+        <w:t xml:space="preserve"> &gt; /cache/recovery/command</w:t>
+      </w:r>
+    </w:p>
+    <w:p>
+      <w:proofErr w:type="gramStart"/>
+      <w:r>
+        <w:t>reboot</w:t>
+      </w:r>
+      <w:proofErr w:type="gramEnd"/>
+      <w:r>
+        <w:t xml:space="preserve"> recovery</w:t>
       </w:r>
     </w:p>
     <w:p>
@@ -751,12 +998,14 @@
         <w:pStyle w:val="1"/>
         <w:spacing w:before="156" w:after="156"/>
       </w:pPr>
+      <w:proofErr w:type="gramStart"/>
       <w:r>
         <w:rPr>
           <w:rFonts w:hint="eastAsia"/>
         </w:rPr>
         <w:t>lint</w:t>
       </w:r>
+      <w:proofErr w:type="gramEnd"/>
     </w:p>
     <w:p>
       <w:pPr>
@@ -858,9 +1107,11 @@
       <w:r>
         <w:t>接</w:t>
       </w:r>
+      <w:proofErr w:type="spellStart"/>
       <w:r>
         <w:t>gnd</w:t>
       </w:r>
+      <w:proofErr w:type="spellEnd"/>
       <w:r>
         <w:t>口就好</w:t>
       </w:r>
@@ -958,35 +1209,52 @@
         <w:spacing w:before="93" w:after="93"/>
         <w:ind w:firstLine="420"/>
       </w:pPr>
-      <w:r>
-        <w:t>logcat –v time &amp;</w:t>
-      </w:r>
-    </w:p>
-    <w:p>
-      <w:pPr>
-        <w:pStyle w:val="a0"/>
-        <w:spacing w:before="93" w:after="93"/>
-        <w:ind w:firstLine="420"/>
-      </w:pPr>
-      <w:r>
-        <w:t>dmesg &amp;</w:t>
-      </w:r>
-    </w:p>
-    <w:p>
-      <w:pPr>
-        <w:pStyle w:val="a0"/>
-        <w:spacing w:before="93" w:after="93"/>
-        <w:ind w:firstLine="420"/>
-      </w:pPr>
-    </w:p>
-    <w:p>
-      <w:pPr>
-        <w:pStyle w:val="a0"/>
-        <w:spacing w:before="93" w:after="93"/>
-        <w:ind w:firstLine="420"/>
-      </w:pPr>
-      <w:r>
-        <w:t>logcat -v time</w:t>
+      <w:proofErr w:type="gramStart"/>
+      <w:r>
+        <w:t>logcat</w:t>
+      </w:r>
+      <w:proofErr w:type="gramEnd"/>
+      <w:r>
+        <w:t xml:space="preserve"> –v time &amp;</w:t>
+      </w:r>
+    </w:p>
+    <w:p>
+      <w:pPr>
+        <w:pStyle w:val="a0"/>
+        <w:spacing w:before="93" w:after="93"/>
+        <w:ind w:firstLine="420"/>
+      </w:pPr>
+      <w:proofErr w:type="spellStart"/>
+      <w:proofErr w:type="gramStart"/>
+      <w:r>
+        <w:t>dmesg</w:t>
+      </w:r>
+      <w:proofErr w:type="spellEnd"/>
+      <w:proofErr w:type="gramEnd"/>
+      <w:r>
+        <w:t xml:space="preserve"> &amp;</w:t>
+      </w:r>
+    </w:p>
+    <w:p>
+      <w:pPr>
+        <w:pStyle w:val="a0"/>
+        <w:spacing w:before="93" w:after="93"/>
+        <w:ind w:firstLine="420"/>
+      </w:pPr>
+    </w:p>
+    <w:p>
+      <w:pPr>
+        <w:pStyle w:val="a0"/>
+        <w:spacing w:before="93" w:after="93"/>
+        <w:ind w:firstLine="420"/>
+      </w:pPr>
+      <w:proofErr w:type="gramStart"/>
+      <w:r>
+        <w:t>logcat</w:t>
+      </w:r>
+      <w:proofErr w:type="gramEnd"/>
+      <w:r>
+        <w:t xml:space="preserve"> -v time</w:t>
       </w:r>
       <w:r>
         <w:t>&amp;</w:t>
@@ -1014,8 +1282,13 @@
         <w:spacing w:before="93" w:after="93"/>
         <w:ind w:firstLine="420"/>
       </w:pPr>
-      <w:r>
-        <w:t>logcat -b main -b system -b radio -b events -v time</w:t>
+      <w:proofErr w:type="gramStart"/>
+      <w:r>
+        <w:t>logcat</w:t>
+      </w:r>
+      <w:proofErr w:type="gramEnd"/>
+      <w:r>
+        <w:t xml:space="preserve"> -b main -b system -b radio -b events -v time</w:t>
       </w:r>
       <w:r>
         <w:t xml:space="preserve"> </w:t>
@@ -1074,19 +1347,63 @@
           <w:sz w:val="20"/>
           <w:szCs w:val="20"/>
         </w:rPr>
-        <w:t xml:space="preserve"> FOR %%i IN (*.apk)</w:t>
-      </w:r>
-    </w:p>
-    <w:p>
+        <w:t xml:space="preserve"> FOR %%</w:t>
+      </w:r>
+      <w:proofErr w:type="spellStart"/>
+      <w:r>
+        <w:rPr>
+          <w:rFonts w:ascii="宋体" w:cs="宋体"/>
+          <w:kern w:val="0"/>
+          <w:sz w:val="20"/>
+          <w:szCs w:val="20"/>
+        </w:rPr>
+        <w:t>i</w:t>
+      </w:r>
+      <w:proofErr w:type="spellEnd"/>
+      <w:r>
+        <w:rPr>
+          <w:rFonts w:ascii="宋体" w:cs="宋体"/>
+          <w:kern w:val="0"/>
+          <w:sz w:val="20"/>
+          <w:szCs w:val="20"/>
+        </w:rPr>
+        <w:t xml:space="preserve"> IN (*.</w:t>
+      </w:r>
+      <w:proofErr w:type="spellStart"/>
+      <w:r>
+        <w:rPr>
+          <w:rFonts w:ascii="宋体" w:cs="宋体"/>
+          <w:kern w:val="0"/>
+          <w:sz w:val="20"/>
+          <w:szCs w:val="20"/>
+        </w:rPr>
+        <w:t>apk</w:t>
+      </w:r>
+      <w:proofErr w:type="spellEnd"/>
+      <w:r>
+        <w:rPr>
+          <w:rFonts w:ascii="宋体" w:cs="宋体"/>
+          <w:kern w:val="0"/>
+          <w:sz w:val="20"/>
+          <w:szCs w:val="20"/>
+        </w:rPr>
+        <w:t>)</w:t>
+      </w:r>
+    </w:p>
+    <w:p>
+      <w:proofErr w:type="spellStart"/>
       <w:r>
         <w:t>git</w:t>
       </w:r>
+      <w:proofErr w:type="spellEnd"/>
       <w:r>
         <w:t>，</w:t>
       </w:r>
+      <w:proofErr w:type="spellStart"/>
       <w:r>
         <w:t>googel</w:t>
       </w:r>
+      <w:proofErr w:type="spellEnd"/>
       <w:r>
         <w:t>，</w:t>
       </w:r>
@@ -1101,9 +1418,13 @@
       <w:r>
         <w:t>文件：</w:t>
       </w:r>
+      <w:proofErr w:type="spellStart"/>
+      <w:proofErr w:type="gramStart"/>
       <w:r>
         <w:t>apk</w:t>
       </w:r>
+      <w:proofErr w:type="spellEnd"/>
+      <w:proofErr w:type="gramEnd"/>
     </w:p>
     <w:p>
       <w:r>
@@ -1124,9 +1445,11 @@
       <w:r>
         <w:t>扫描当前</w:t>
       </w:r>
+      <w:proofErr w:type="spellStart"/>
       <w:r>
         <w:t>apk</w:t>
       </w:r>
+      <w:proofErr w:type="spellEnd"/>
       <w:r>
         <w:t>文件夹</w:t>
       </w:r>
@@ -1204,7 +1527,47 @@
           <w:sz w:val="20"/>
           <w:szCs w:val="20"/>
         </w:rPr>
-        <w:t xml:space="preserve">FOR %%i IN (*.apk) DO ( </w:t>
+        <w:t>FOR %%</w:t>
+      </w:r>
+      <w:proofErr w:type="spellStart"/>
+      <w:r>
+        <w:rPr>
+          <w:rFonts w:ascii="宋体" w:cs="宋体"/>
+          <w:kern w:val="0"/>
+          <w:sz w:val="20"/>
+          <w:szCs w:val="20"/>
+        </w:rPr>
+        <w:t>i</w:t>
+      </w:r>
+      <w:proofErr w:type="spellEnd"/>
+      <w:r>
+        <w:rPr>
+          <w:rFonts w:ascii="宋体" w:cs="宋体"/>
+          <w:kern w:val="0"/>
+          <w:sz w:val="20"/>
+          <w:szCs w:val="20"/>
+        </w:rPr>
+        <w:t xml:space="preserve"> IN (*.</w:t>
+      </w:r>
+      <w:proofErr w:type="spellStart"/>
+      <w:r>
+        <w:rPr>
+          <w:rFonts w:ascii="宋体" w:cs="宋体"/>
+          <w:kern w:val="0"/>
+          <w:sz w:val="20"/>
+          <w:szCs w:val="20"/>
+        </w:rPr>
+        <w:t>apk</w:t>
+      </w:r>
+      <w:proofErr w:type="spellEnd"/>
+      <w:r>
+        <w:rPr>
+          <w:rFonts w:ascii="宋体" w:cs="宋体"/>
+          <w:kern w:val="0"/>
+          <w:sz w:val="20"/>
+          <w:szCs w:val="20"/>
+        </w:rPr>
+        <w:t xml:space="preserve">) DO ( </w:t>
       </w:r>
     </w:p>
     <w:p>
@@ -1255,8 +1618,19 @@
           <w:sz w:val="20"/>
           <w:szCs w:val="20"/>
         </w:rPr>
-        <w:t>%%i</w:t>
-      </w:r>
+        <w:t>%%</w:t>
+      </w:r>
+      <w:proofErr w:type="spellStart"/>
+      <w:r>
+        <w:rPr>
+          <w:rFonts w:ascii="宋体" w:cs="宋体"/>
+          <w:kern w:val="0"/>
+          <w:sz w:val="20"/>
+          <w:szCs w:val="20"/>
+        </w:rPr>
+        <w:t>i</w:t>
+      </w:r>
+      <w:proofErr w:type="spellEnd"/>
     </w:p>
     <w:p>
       <w:pPr>
@@ -1355,12 +1729,22 @@
       </w:r>
     </w:p>
     <w:p>
+      <w:proofErr w:type="spellStart"/>
+      <w:proofErr w:type="gramStart"/>
       <w:r>
         <w:rPr>
           <w:rFonts w:hint="eastAsia"/>
         </w:rPr>
         <w:lastRenderedPageBreak/>
-        <w:t>adb install</w:t>
+        <w:t>adb</w:t>
+      </w:r>
+      <w:proofErr w:type="spellEnd"/>
+      <w:proofErr w:type="gramEnd"/>
+      <w:r>
+        <w:rPr>
+          <w:rFonts w:hint="eastAsia"/>
+        </w:rPr>
+        <w:t xml:space="preserve"> install</w:t>
       </w:r>
     </w:p>
     <w:p>
@@ -1381,6 +1765,7 @@
         </w:rPr>
         <w:t xml:space="preserve"> APK 命令可以用</w:t>
       </w:r>
+      <w:proofErr w:type="spellStart"/>
       <w:r>
         <w:rPr>
           <w:rStyle w:val="HTML0"/>
@@ -1390,15 +1775,9 @@
           <w:szCs w:val="20"/>
           <w:shd w:val="clear" w:color="auto" w:fill="2D2D2D"/>
         </w:rPr>
-        <w:t>adb install [-lrtsd] &lt;file&gt;</w:t>
-      </w:r>
-      <w:r>
-        <w:rPr>
-          <w:rFonts w:ascii="微软雅黑" w:eastAsia="微软雅黑" w:hAnsi="微软雅黑" w:hint="eastAsia"/>
-          <w:color w:val="555555"/>
-        </w:rPr>
-        <w:t>或者</w:t>
-      </w:r>
+        <w:t>adb</w:t>
+      </w:r>
+      <w:proofErr w:type="spellEnd"/>
       <w:r>
         <w:rPr>
           <w:rStyle w:val="HTML0"/>
@@ -1408,15 +1787,9 @@
           <w:szCs w:val="20"/>
           <w:shd w:val="clear" w:color="auto" w:fill="2D2D2D"/>
         </w:rPr>
-        <w:t>adb install-multiple [-lrtsdp] &lt;file...&gt;</w:t>
-      </w:r>
-      <w:r>
-        <w:rPr>
-          <w:rFonts w:ascii="微软雅黑" w:eastAsia="微软雅黑" w:hAnsi="微软雅黑" w:hint="eastAsia"/>
-          <w:color w:val="555555"/>
-        </w:rPr>
-        <w:t>，</w:t>
-      </w:r>
+        <w:t xml:space="preserve"> install [-</w:t>
+      </w:r>
+      <w:proofErr w:type="spellStart"/>
       <w:r>
         <w:rPr>
           <w:rStyle w:val="HTML0"/>
@@ -1426,7 +1799,105 @@
           <w:szCs w:val="20"/>
           <w:shd w:val="clear" w:color="auto" w:fill="2D2D2D"/>
         </w:rPr>
-        <w:t>adb install-multiple</w:t>
+        <w:t>lrtsd</w:t>
+      </w:r>
+      <w:proofErr w:type="spellEnd"/>
+      <w:r>
+        <w:rPr>
+          <w:rStyle w:val="HTML0"/>
+          <w:rFonts w:ascii="Consolas" w:hAnsi="Consolas" w:cs="Consolas"/>
+          <w:color w:val="CCCCCC"/>
+          <w:sz w:val="20"/>
+          <w:szCs w:val="20"/>
+          <w:shd w:val="clear" w:color="auto" w:fill="2D2D2D"/>
+        </w:rPr>
+        <w:t>] &lt;file&gt;</w:t>
+      </w:r>
+      <w:r>
+        <w:rPr>
+          <w:rFonts w:ascii="微软雅黑" w:eastAsia="微软雅黑" w:hAnsi="微软雅黑" w:hint="eastAsia"/>
+          <w:color w:val="555555"/>
+        </w:rPr>
+        <w:t>或者</w:t>
+      </w:r>
+      <w:proofErr w:type="spellStart"/>
+      <w:r>
+        <w:rPr>
+          <w:rStyle w:val="HTML0"/>
+          <w:rFonts w:ascii="Consolas" w:hAnsi="Consolas" w:cs="Consolas"/>
+          <w:color w:val="CCCCCC"/>
+          <w:sz w:val="20"/>
+          <w:szCs w:val="20"/>
+          <w:shd w:val="clear" w:color="auto" w:fill="2D2D2D"/>
+        </w:rPr>
+        <w:t>adb</w:t>
+      </w:r>
+      <w:proofErr w:type="spellEnd"/>
+      <w:r>
+        <w:rPr>
+          <w:rStyle w:val="HTML0"/>
+          <w:rFonts w:ascii="Consolas" w:hAnsi="Consolas" w:cs="Consolas"/>
+          <w:color w:val="CCCCCC"/>
+          <w:sz w:val="20"/>
+          <w:szCs w:val="20"/>
+          <w:shd w:val="clear" w:color="auto" w:fill="2D2D2D"/>
+        </w:rPr>
+        <w:t xml:space="preserve"> install-multiple [-</w:t>
+      </w:r>
+      <w:proofErr w:type="spellStart"/>
+      <w:r>
+        <w:rPr>
+          <w:rStyle w:val="HTML0"/>
+          <w:rFonts w:ascii="Consolas" w:hAnsi="Consolas" w:cs="Consolas"/>
+          <w:color w:val="CCCCCC"/>
+          <w:sz w:val="20"/>
+          <w:szCs w:val="20"/>
+          <w:shd w:val="clear" w:color="auto" w:fill="2D2D2D"/>
+        </w:rPr>
+        <w:t>lrtsdp</w:t>
+      </w:r>
+      <w:proofErr w:type="spellEnd"/>
+      <w:r>
+        <w:rPr>
+          <w:rStyle w:val="HTML0"/>
+          <w:rFonts w:ascii="Consolas" w:hAnsi="Consolas" w:cs="Consolas"/>
+          <w:color w:val="CCCCCC"/>
+          <w:sz w:val="20"/>
+          <w:szCs w:val="20"/>
+          <w:shd w:val="clear" w:color="auto" w:fill="2D2D2D"/>
+        </w:rPr>
+        <w:t>] &lt;file...&gt;</w:t>
+      </w:r>
+      <w:r>
+        <w:rPr>
+          <w:rFonts w:ascii="微软雅黑" w:eastAsia="微软雅黑" w:hAnsi="微软雅黑" w:hint="eastAsia"/>
+          <w:color w:val="555555"/>
+        </w:rPr>
+        <w:t>，</w:t>
+      </w:r>
+      <w:proofErr w:type="spellStart"/>
+      <w:r>
+        <w:rPr>
+          <w:rStyle w:val="HTML0"/>
+          <w:rFonts w:ascii="Consolas" w:hAnsi="Consolas" w:cs="Consolas"/>
+          <w:color w:val="CCCCCC"/>
+          <w:sz w:val="20"/>
+          <w:szCs w:val="20"/>
+          <w:shd w:val="clear" w:color="auto" w:fill="2D2D2D"/>
+        </w:rPr>
+        <w:t>adb</w:t>
+      </w:r>
+      <w:proofErr w:type="spellEnd"/>
+      <w:r>
+        <w:rPr>
+          <w:rStyle w:val="HTML0"/>
+          <w:rFonts w:ascii="Consolas" w:hAnsi="Consolas" w:cs="Consolas"/>
+          <w:color w:val="CCCCCC"/>
+          <w:sz w:val="20"/>
+          <w:szCs w:val="20"/>
+          <w:shd w:val="clear" w:color="auto" w:fill="2D2D2D"/>
+        </w:rPr>
+        <w:t xml:space="preserve"> install-multiple</w:t>
       </w:r>
       <w:r>
         <w:rPr>
@@ -1795,6 +2266,8 @@
           <w:shd w:val="clear" w:color="auto" w:fill="F9F9FA"/>
         </w:rPr>
       </w:pPr>
+      <w:proofErr w:type="spellStart"/>
+      <w:proofErr w:type="gramStart"/>
       <w:r>
         <w:rPr>
           <w:rStyle w:val="HTML0"/>
@@ -1802,7 +2275,38 @@
           <w:color w:val="4CAF50"/>
           <w:shd w:val="clear" w:color="auto" w:fill="F9F9FA"/>
         </w:rPr>
-        <w:t>setprop service.adb.tcp.port 5555</w:t>
+        <w:t>setprop</w:t>
+      </w:r>
+      <w:proofErr w:type="spellEnd"/>
+      <w:proofErr w:type="gramEnd"/>
+      <w:r>
+        <w:rPr>
+          <w:rStyle w:val="HTML0"/>
+          <w:rFonts w:ascii="Consolas" w:hAnsi="Consolas" w:cs="Consolas"/>
+          <w:color w:val="4CAF50"/>
+          <w:shd w:val="clear" w:color="auto" w:fill="F9F9FA"/>
+        </w:rPr>
+        <w:t xml:space="preserve"> </w:t>
+      </w:r>
+      <w:proofErr w:type="spellStart"/>
+      <w:r>
+        <w:rPr>
+          <w:rStyle w:val="HTML0"/>
+          <w:rFonts w:ascii="Consolas" w:hAnsi="Consolas" w:cs="Consolas"/>
+          <w:color w:val="4CAF50"/>
+          <w:shd w:val="clear" w:color="auto" w:fill="F9F9FA"/>
+        </w:rPr>
+        <w:t>service.adb.tcp.port</w:t>
+      </w:r>
+      <w:proofErr w:type="spellEnd"/>
+      <w:r>
+        <w:rPr>
+          <w:rStyle w:val="HTML0"/>
+          <w:rFonts w:ascii="Consolas" w:hAnsi="Consolas" w:cs="Consolas"/>
+          <w:color w:val="4CAF50"/>
+          <w:shd w:val="clear" w:color="auto" w:fill="F9F9FA"/>
+        </w:rPr>
+        <w:t xml:space="preserve"> 5555</w:t>
       </w:r>
     </w:p>
     <w:p>
@@ -1818,6 +2322,7 @@
           <w:shd w:val="clear" w:color="auto" w:fill="F9F9FA"/>
         </w:rPr>
       </w:pPr>
+      <w:proofErr w:type="gramStart"/>
       <w:r>
         <w:rPr>
           <w:rStyle w:val="HTML0"/>
@@ -1825,8 +2330,29 @@
           <w:color w:val="4CAF50"/>
           <w:shd w:val="clear" w:color="auto" w:fill="F9F9FA"/>
         </w:rPr>
-        <w:t>stop adbd</w:t>
-      </w:r>
+        <w:t>stop</w:t>
+      </w:r>
+      <w:proofErr w:type="gramEnd"/>
+      <w:r>
+        <w:rPr>
+          <w:rStyle w:val="HTML0"/>
+          <w:rFonts w:ascii="Consolas" w:hAnsi="Consolas" w:cs="Consolas"/>
+          <w:color w:val="4CAF50"/>
+          <w:shd w:val="clear" w:color="auto" w:fill="F9F9FA"/>
+        </w:rPr>
+        <w:t xml:space="preserve"> </w:t>
+      </w:r>
+      <w:proofErr w:type="spellStart"/>
+      <w:r>
+        <w:rPr>
+          <w:rStyle w:val="HTML0"/>
+          <w:rFonts w:ascii="Consolas" w:hAnsi="Consolas" w:cs="Consolas"/>
+          <w:color w:val="4CAF50"/>
+          <w:shd w:val="clear" w:color="auto" w:fill="F9F9FA"/>
+        </w:rPr>
+        <w:t>adbd</w:t>
+      </w:r>
+      <w:proofErr w:type="spellEnd"/>
     </w:p>
     <w:p>
       <w:pPr>
@@ -1841,6 +2367,7 @@
           <w:shd w:val="clear" w:color="auto" w:fill="F9F9FA"/>
         </w:rPr>
       </w:pPr>
+      <w:proofErr w:type="gramStart"/>
       <w:r>
         <w:rPr>
           <w:rStyle w:val="HTML0"/>
@@ -1848,8 +2375,29 @@
           <w:color w:val="4CAF50"/>
           <w:shd w:val="clear" w:color="auto" w:fill="F9F9FA"/>
         </w:rPr>
-        <w:t>start adbd</w:t>
-      </w:r>
+        <w:t>start</w:t>
+      </w:r>
+      <w:proofErr w:type="gramEnd"/>
+      <w:r>
+        <w:rPr>
+          <w:rStyle w:val="HTML0"/>
+          <w:rFonts w:ascii="Consolas" w:hAnsi="Consolas" w:cs="Consolas"/>
+          <w:color w:val="4CAF50"/>
+          <w:shd w:val="clear" w:color="auto" w:fill="F9F9FA"/>
+        </w:rPr>
+        <w:t xml:space="preserve"> </w:t>
+      </w:r>
+      <w:proofErr w:type="spellStart"/>
+      <w:r>
+        <w:rPr>
+          <w:rStyle w:val="HTML0"/>
+          <w:rFonts w:ascii="Consolas" w:hAnsi="Consolas" w:cs="Consolas"/>
+          <w:color w:val="4CAF50"/>
+          <w:shd w:val="clear" w:color="auto" w:fill="F9F9FA"/>
+        </w:rPr>
+        <w:t>adbd</w:t>
+      </w:r>
+      <w:proofErr w:type="spellEnd"/>
     </w:p>
     <w:p>
       <w:pPr>
@@ -1861,6 +2409,7 @@
           <w:color w:val="464646"/>
         </w:rPr>
       </w:pPr>
+      <w:proofErr w:type="spellStart"/>
       <w:r>
         <w:rPr>
           <w:rFonts w:ascii="Helvetica" w:hAnsi="Helvetica"/>
@@ -1868,6 +2417,7 @@
         </w:rPr>
         <w:t>usb</w:t>
       </w:r>
+      <w:proofErr w:type="spellEnd"/>
       <w:r>
         <w:rPr>
           <w:rFonts w:ascii="Helvetica" w:hAnsi="Helvetica"/>
@@ -1889,6 +2439,8 @@
           <w:shd w:val="clear" w:color="auto" w:fill="F9F9FA"/>
         </w:rPr>
       </w:pPr>
+      <w:proofErr w:type="spellStart"/>
+      <w:proofErr w:type="gramStart"/>
       <w:r>
         <w:rPr>
           <w:rStyle w:val="HTML0"/>
@@ -1896,7 +2448,38 @@
           <w:color w:val="4CAF50"/>
           <w:shd w:val="clear" w:color="auto" w:fill="F9F9FA"/>
         </w:rPr>
-        <w:t>setprop service.adb.tcp.port -1</w:t>
+        <w:t>setprop</w:t>
+      </w:r>
+      <w:proofErr w:type="spellEnd"/>
+      <w:proofErr w:type="gramEnd"/>
+      <w:r>
+        <w:rPr>
+          <w:rStyle w:val="HTML0"/>
+          <w:rFonts w:ascii="Consolas" w:hAnsi="Consolas" w:cs="Consolas"/>
+          <w:color w:val="4CAF50"/>
+          <w:shd w:val="clear" w:color="auto" w:fill="F9F9FA"/>
+        </w:rPr>
+        <w:t xml:space="preserve"> </w:t>
+      </w:r>
+      <w:proofErr w:type="spellStart"/>
+      <w:r>
+        <w:rPr>
+          <w:rStyle w:val="HTML0"/>
+          <w:rFonts w:ascii="Consolas" w:hAnsi="Consolas" w:cs="Consolas"/>
+          <w:color w:val="4CAF50"/>
+          <w:shd w:val="clear" w:color="auto" w:fill="F9F9FA"/>
+        </w:rPr>
+        <w:t>service.adb.tcp.port</w:t>
+      </w:r>
+      <w:proofErr w:type="spellEnd"/>
+      <w:r>
+        <w:rPr>
+          <w:rStyle w:val="HTML0"/>
+          <w:rFonts w:ascii="Consolas" w:hAnsi="Consolas" w:cs="Consolas"/>
+          <w:color w:val="4CAF50"/>
+          <w:shd w:val="clear" w:color="auto" w:fill="F9F9FA"/>
+        </w:rPr>
+        <w:t xml:space="preserve"> -1</w:t>
       </w:r>
     </w:p>
     <w:p>
@@ -1912,6 +2495,7 @@
           <w:shd w:val="clear" w:color="auto" w:fill="F9F9FA"/>
         </w:rPr>
       </w:pPr>
+      <w:proofErr w:type="gramStart"/>
       <w:r>
         <w:rPr>
           <w:rStyle w:val="HTML0"/>
@@ -1919,19 +2503,9 @@
           <w:color w:val="4CAF50"/>
           <w:shd w:val="clear" w:color="auto" w:fill="F9F9FA"/>
         </w:rPr>
-        <w:t>stop adbd</w:t>
-      </w:r>
-    </w:p>
-    <w:p>
-      <w:pPr>
-        <w:pStyle w:val="HTML"/>
-        <w:shd w:val="clear" w:color="auto" w:fill="FFFFFF"/>
-        <w:spacing w:line="384" w:lineRule="atLeast"/>
-        <w:rPr>
-          <w:rFonts w:ascii="Consolas" w:hAnsi="Consolas" w:cs="Consolas"/>
-          <w:color w:val="464646"/>
-        </w:rPr>
-      </w:pPr>
+        <w:t>stop</w:t>
+      </w:r>
+      <w:proofErr w:type="gramEnd"/>
       <w:r>
         <w:rPr>
           <w:rStyle w:val="HTML0"/>
@@ -1939,13 +2513,66 @@
           <w:color w:val="4CAF50"/>
           <w:shd w:val="clear" w:color="auto" w:fill="F9F9FA"/>
         </w:rPr>
+        <w:t xml:space="preserve"> </w:t>
+      </w:r>
+      <w:proofErr w:type="spellStart"/>
+      <w:r>
+        <w:rPr>
+          <w:rStyle w:val="HTML0"/>
+          <w:rFonts w:ascii="Consolas" w:hAnsi="Consolas" w:cs="Consolas"/>
+          <w:color w:val="4CAF50"/>
+          <w:shd w:val="clear" w:color="auto" w:fill="F9F9FA"/>
+        </w:rPr>
+        <w:t>adbd</w:t>
+      </w:r>
+      <w:proofErr w:type="spellEnd"/>
+    </w:p>
+    <w:p>
+      <w:pPr>
+        <w:pStyle w:val="HTML"/>
+        <w:shd w:val="clear" w:color="auto" w:fill="FFFFFF"/>
+        <w:spacing w:line="384" w:lineRule="atLeast"/>
+        <w:rPr>
+          <w:rFonts w:ascii="Consolas" w:hAnsi="Consolas" w:cs="Consolas"/>
+          <w:color w:val="464646"/>
+        </w:rPr>
+      </w:pPr>
+      <w:proofErr w:type="gramStart"/>
+      <w:r>
+        <w:rPr>
+          <w:rStyle w:val="HTML0"/>
+          <w:rFonts w:ascii="Consolas" w:hAnsi="Consolas" w:cs="Consolas"/>
+          <w:color w:val="4CAF50"/>
+          <w:shd w:val="clear" w:color="auto" w:fill="F9F9FA"/>
+        </w:rPr>
         <w:lastRenderedPageBreak/>
-        <w:t>start adbd</w:t>
-      </w:r>
+        <w:t>start</w:t>
+      </w:r>
+      <w:proofErr w:type="gramEnd"/>
+      <w:r>
+        <w:rPr>
+          <w:rStyle w:val="HTML0"/>
+          <w:rFonts w:ascii="Consolas" w:hAnsi="Consolas" w:cs="Consolas"/>
+          <w:color w:val="4CAF50"/>
+          <w:shd w:val="clear" w:color="auto" w:fill="F9F9FA"/>
+        </w:rPr>
+        <w:t xml:space="preserve"> </w:t>
+      </w:r>
+      <w:proofErr w:type="spellStart"/>
+      <w:r>
+        <w:rPr>
+          <w:rStyle w:val="HTML0"/>
+          <w:rFonts w:ascii="Consolas" w:hAnsi="Consolas" w:cs="Consolas"/>
+          <w:color w:val="4CAF50"/>
+          <w:shd w:val="clear" w:color="auto" w:fill="F9F9FA"/>
+        </w:rPr>
+        <w:t>adbd</w:t>
+      </w:r>
+      <w:proofErr w:type="spellEnd"/>
     </w:p>
     <w:p/>
     <w:p>
-      <w:hyperlink r:id="rId9" w:history="1">
+      <w:hyperlink r:id="rId10" w:history="1">
         <w:r>
           <w:rPr>
             <w:rStyle w:val="a6"/>
@@ -2100,8 +2727,29 @@
           <w:sz w:val="18"/>
           <w:szCs w:val="18"/>
         </w:rPr>
-        <w:t xml:space="preserve">　　1、点开设置—更多—关于设备-</w:t>
-      </w:r>
+        <w:t xml:space="preserve">　　1、点</w:t>
+      </w:r>
+      <w:proofErr w:type="gramStart"/>
+      <w:r>
+        <w:rPr>
+          <w:rFonts w:ascii="微软雅黑" w:eastAsia="微软雅黑" w:hAnsi="微软雅黑" w:hint="eastAsia"/>
+          <w:color w:val="424242"/>
+          <w:sz w:val="18"/>
+          <w:szCs w:val="18"/>
+        </w:rPr>
+        <w:t>开设置—</w:t>
+      </w:r>
+      <w:proofErr w:type="gramEnd"/>
+      <w:r>
+        <w:rPr>
+          <w:rFonts w:ascii="微软雅黑" w:eastAsia="微软雅黑" w:hAnsi="微软雅黑" w:hint="eastAsia"/>
+          <w:color w:val="424242"/>
+          <w:sz w:val="18"/>
+          <w:szCs w:val="18"/>
+        </w:rPr>
+        <w:t>更多—关于设备-</w:t>
+      </w:r>
+      <w:proofErr w:type="gramStart"/>
       <w:r>
         <w:rPr>
           <w:rFonts w:ascii="微软雅黑" w:eastAsia="微软雅黑" w:hAnsi="微软雅黑"/>
@@ -2109,7 +2757,37 @@
           <w:sz w:val="18"/>
           <w:szCs w:val="18"/>
         </w:rPr>
-        <w:t>》软件信息-》版本号</w:t>
+        <w:t>》</w:t>
+      </w:r>
+      <w:proofErr w:type="gramEnd"/>
+      <w:r>
+        <w:rPr>
+          <w:rFonts w:ascii="微软雅黑" w:eastAsia="微软雅黑" w:hAnsi="微软雅黑"/>
+          <w:color w:val="424242"/>
+          <w:sz w:val="18"/>
+          <w:szCs w:val="18"/>
+        </w:rPr>
+        <w:t>软件信息-</w:t>
+      </w:r>
+      <w:proofErr w:type="gramStart"/>
+      <w:r>
+        <w:rPr>
+          <w:rFonts w:ascii="微软雅黑" w:eastAsia="微软雅黑" w:hAnsi="微软雅黑"/>
+          <w:color w:val="424242"/>
+          <w:sz w:val="18"/>
+          <w:szCs w:val="18"/>
+        </w:rPr>
+        <w:t>》</w:t>
+      </w:r>
+      <w:proofErr w:type="gramEnd"/>
+      <w:r>
+        <w:rPr>
+          <w:rFonts w:ascii="微软雅黑" w:eastAsia="微软雅黑" w:hAnsi="微软雅黑"/>
+          <w:color w:val="424242"/>
+          <w:sz w:val="18"/>
+          <w:szCs w:val="18"/>
+        </w:rPr>
+        <w:t>版本号</w:t>
       </w:r>
       <w:r>
         <w:rPr>
@@ -2118,7 +2796,27 @@
           <w:sz w:val="18"/>
           <w:szCs w:val="18"/>
         </w:rPr>
-        <w:t>。点内部版本号7到8次左右。</w:t>
+        <w:t>。</w:t>
+      </w:r>
+      <w:proofErr w:type="gramStart"/>
+      <w:r>
+        <w:rPr>
+          <w:rFonts w:ascii="微软雅黑" w:eastAsia="微软雅黑" w:hAnsi="微软雅黑" w:hint="eastAsia"/>
+          <w:color w:val="424242"/>
+          <w:sz w:val="18"/>
+          <w:szCs w:val="18"/>
+        </w:rPr>
+        <w:t>点内部</w:t>
+      </w:r>
+      <w:proofErr w:type="gramEnd"/>
+      <w:r>
+        <w:rPr>
+          <w:rFonts w:ascii="微软雅黑" w:eastAsia="微软雅黑" w:hAnsi="微软雅黑" w:hint="eastAsia"/>
+          <w:color w:val="424242"/>
+          <w:sz w:val="18"/>
+          <w:szCs w:val="18"/>
+        </w:rPr>
+        <w:t>版本号7到8次左右。</w:t>
       </w:r>
     </w:p>
     <w:p>
@@ -2140,7 +2838,27 @@
           <w:sz w:val="18"/>
           <w:szCs w:val="18"/>
         </w:rPr>
-        <w:t xml:space="preserve">　　2、点过之后返回，就会看到开发者选项，这个勾选USB调试就行啦！</w:t>
+        <w:t xml:space="preserve">　　2、点过之后返回，就会看到开发者选项，</w:t>
+      </w:r>
+      <w:proofErr w:type="gramStart"/>
+      <w:r>
+        <w:rPr>
+          <w:rFonts w:ascii="微软雅黑" w:eastAsia="微软雅黑" w:hAnsi="微软雅黑" w:hint="eastAsia"/>
+          <w:color w:val="424242"/>
+          <w:sz w:val="18"/>
+          <w:szCs w:val="18"/>
+        </w:rPr>
+        <w:t>这个勾选</w:t>
+      </w:r>
+      <w:proofErr w:type="gramEnd"/>
+      <w:r>
+        <w:rPr>
+          <w:rFonts w:ascii="微软雅黑" w:eastAsia="微软雅黑" w:hAnsi="微软雅黑" w:hint="eastAsia"/>
+          <w:color w:val="424242"/>
+          <w:sz w:val="18"/>
+          <w:szCs w:val="18"/>
+        </w:rPr>
+        <w:t>USB调试就行啦！</w:t>
       </w:r>
     </w:p>
     <w:p>
@@ -2180,8 +2898,19 @@
           <w:sz w:val="18"/>
           <w:szCs w:val="18"/>
         </w:rPr>
-        <w:t>三星官网下载PC套件Samsung kies</w:t>
-      </w:r>
+        <w:t xml:space="preserve">三星官网下载PC套件Samsung </w:t>
+      </w:r>
+      <w:proofErr w:type="spellStart"/>
+      <w:r>
+        <w:rPr>
+          <w:rFonts w:ascii="微软雅黑" w:eastAsia="微软雅黑" w:hAnsi="微软雅黑" w:hint="eastAsia"/>
+          <w:color w:val="424242"/>
+          <w:sz w:val="18"/>
+          <w:szCs w:val="18"/>
+        </w:rPr>
+        <w:t>kies</w:t>
+      </w:r>
+      <w:proofErr w:type="spellEnd"/>
       <w:r>
         <w:rPr>
           <w:rFonts w:ascii="微软雅黑" w:eastAsia="微软雅黑" w:hAnsi="微软雅黑"/>
@@ -2236,18 +2965,35 @@
         </w:rPr>
         <w:t>。点击打开。【</w:t>
       </w:r>
-      <w:hyperlink r:id="rId10" w:tgtFrame="_blank" w:history="1">
-        <w:r>
-          <w:rPr>
-            <w:rStyle w:val="a6"/>
-            <w:rFonts w:ascii="微软雅黑" w:eastAsia="微软雅黑" w:hAnsi="微软雅黑" w:hint="eastAsia"/>
-            <w:color w:val="000000"/>
-            <w:sz w:val="18"/>
-            <w:szCs w:val="18"/>
-          </w:rPr>
-          <w:t>PC套件下载地址</w:t>
-        </w:r>
-      </w:hyperlink>
+      <w:r>
+        <w:fldChar w:fldCharType="begin"/>
+      </w:r>
+      <w:r>
+        <w:instrText xml:space="preserve"> HYPERLINK "http://www.samsung.com/cn/support/usefulsoftware/KIES/" \t "_blank" </w:instrText>
+      </w:r>
+      <w:r>
+        <w:fldChar w:fldCharType="separate"/>
+      </w:r>
+      <w:r>
+        <w:rPr>
+          <w:rStyle w:val="a6"/>
+          <w:rFonts w:ascii="微软雅黑" w:eastAsia="微软雅黑" w:hAnsi="微软雅黑" w:hint="eastAsia"/>
+          <w:color w:val="000000"/>
+          <w:sz w:val="18"/>
+          <w:szCs w:val="18"/>
+        </w:rPr>
+        <w:t>PC套件下载地址</w:t>
+      </w:r>
+      <w:r>
+        <w:rPr>
+          <w:rStyle w:val="a6"/>
+          <w:rFonts w:ascii="微软雅黑" w:eastAsia="微软雅黑" w:hAnsi="微软雅黑"/>
+          <w:color w:val="000000"/>
+          <w:sz w:val="18"/>
+          <w:szCs w:val="18"/>
+        </w:rPr>
+        <w:fldChar w:fldCharType="end"/>
+      </w:r>
       <w:r>
         <w:rPr>
           <w:rFonts w:ascii="微软雅黑" w:eastAsia="微软雅黑" w:hAnsi="微软雅黑" w:hint="eastAsia"/>
@@ -2337,7 +3083,17 @@
           <w:sz w:val="18"/>
           <w:szCs w:val="18"/>
         </w:rPr>
-        <w:t>连不上可以尝试</w:t>
+        <w:t>连不上可以</w:t>
+      </w:r>
+      <w:proofErr w:type="gramStart"/>
+      <w:r>
+        <w:rPr>
+          <w:rFonts w:ascii="微软雅黑" w:eastAsia="微软雅黑" w:hAnsi="微软雅黑"/>
+          <w:color w:val="424242"/>
+          <w:sz w:val="18"/>
+          <w:szCs w:val="18"/>
+        </w:rPr>
+        <w:t>尝试</w:t>
       </w:r>
       <w:r>
         <w:rPr>
@@ -2346,7 +3102,17 @@
           <w:sz w:val="18"/>
           <w:szCs w:val="18"/>
         </w:rPr>
-        <w:t>重启一下</w:t>
+        <w:t>重</w:t>
+      </w:r>
+      <w:proofErr w:type="gramEnd"/>
+      <w:r>
+        <w:rPr>
+          <w:rFonts w:ascii="微软雅黑" w:eastAsia="微软雅黑" w:hAnsi="微软雅黑" w:hint="eastAsia"/>
+          <w:color w:val="424242"/>
+          <w:sz w:val="18"/>
+          <w:szCs w:val="18"/>
+        </w:rPr>
+        <w:t>启一下</w:t>
       </w:r>
     </w:p>
     <w:p>
@@ -2387,7 +3153,27 @@
           <w:sz w:val="18"/>
           <w:szCs w:val="18"/>
         </w:rPr>
-        <w:t>若要解除阻止并通过USB数据线连接至+其他设备，请插入USIM&amp;oq=若要解除阻止并通过USB数据线连接至+其他设备，请插入USIM</w:t>
+        <w:t>若要解除阻止并通过USB数据线连接至+其他设备，请插入</w:t>
+      </w:r>
+      <w:proofErr w:type="spellStart"/>
+      <w:r>
+        <w:rPr>
+          <w:rFonts w:ascii="微软雅黑" w:eastAsia="微软雅黑" w:hAnsi="微软雅黑" w:hint="eastAsia"/>
+          <w:color w:val="424242"/>
+          <w:sz w:val="18"/>
+          <w:szCs w:val="18"/>
+        </w:rPr>
+        <w:t>USIM&amp;oq</w:t>
+      </w:r>
+      <w:proofErr w:type="spellEnd"/>
+      <w:r>
+        <w:rPr>
+          <w:rFonts w:ascii="微软雅黑" w:eastAsia="微软雅黑" w:hAnsi="微软雅黑" w:hint="eastAsia"/>
+          <w:color w:val="424242"/>
+          <w:sz w:val="18"/>
+          <w:szCs w:val="18"/>
+        </w:rPr>
+        <w:t>=若要解除阻止并通过USB数据线连接至+其他设备，请插入USIM</w:t>
       </w:r>
     </w:p>
     <w:p>
@@ -2421,12 +3207,14 @@
       <w:pPr>
         <w:pStyle w:val="5"/>
       </w:pPr>
+      <w:proofErr w:type="spellStart"/>
       <w:r>
         <w:rPr>
           <w:rFonts w:hint="eastAsia"/>
         </w:rPr>
         <w:t>adb</w:t>
       </w:r>
+      <w:proofErr w:type="spellEnd"/>
       <w:r>
         <w:t>无法启动</w:t>
       </w:r>
@@ -2448,7 +3236,23 @@
         <w:t>：端口被占用，</w:t>
       </w:r>
       <w:r>
-        <w:t>Unable to create Debug Bridge: Unable to start adb server: error: could not install *smartsocket* listener: cannot bind to 127.0.0.1:5037</w:t>
+        <w:t xml:space="preserve">Unable to create Debug Bridge: Unable to start </w:t>
+      </w:r>
+      <w:proofErr w:type="spellStart"/>
+      <w:r>
+        <w:t>adb</w:t>
+      </w:r>
+      <w:proofErr w:type="spellEnd"/>
+      <w:r>
+        <w:t xml:space="preserve"> server: error: could not install *</w:t>
+      </w:r>
+      <w:proofErr w:type="spellStart"/>
+      <w:r>
+        <w:t>smartsocket</w:t>
+      </w:r>
+      <w:proofErr w:type="spellEnd"/>
+      <w:r>
+        <w:t>* listener: cannot bind to 127.0.0.1:5037</w:t>
       </w:r>
     </w:p>
     <w:p>
@@ -2470,11 +3274,19 @@
         </w:rPr>
         <w:t>：</w:t>
       </w:r>
-      <w:r>
-        <w:rPr>
-          <w:rFonts w:hint="eastAsia"/>
-        </w:rPr>
-        <w:t>unknown host service</w:t>
+      <w:proofErr w:type="gramStart"/>
+      <w:r>
+        <w:rPr>
+          <w:rFonts w:hint="eastAsia"/>
+        </w:rPr>
+        <w:t>unknown</w:t>
+      </w:r>
+      <w:proofErr w:type="gramEnd"/>
+      <w:r>
+        <w:rPr>
+          <w:rFonts w:hint="eastAsia"/>
+        </w:rPr>
+        <w:t xml:space="preserve"> host service</w:t>
       </w:r>
     </w:p>
     <w:p>
@@ -2501,6 +3313,7 @@
       </w:r>
     </w:p>
     <w:p>
+      <w:proofErr w:type="spellStart"/>
       <w:r>
         <w:t>N</w:t>
       </w:r>
@@ -2511,7 +3324,27 @@
         <w:t>et</w:t>
       </w:r>
       <w:r>
-        <w:t>stat –ano | findstr 5037</w:t>
+        <w:t>stat</w:t>
+      </w:r>
+      <w:proofErr w:type="spellEnd"/>
+      <w:r>
+        <w:t xml:space="preserve"> –</w:t>
+      </w:r>
+      <w:proofErr w:type="spellStart"/>
+      <w:r>
+        <w:t>ano</w:t>
+      </w:r>
+      <w:proofErr w:type="spellEnd"/>
+      <w:r>
+        <w:t xml:space="preserve"> | </w:t>
+      </w:r>
+      <w:proofErr w:type="spellStart"/>
+      <w:r>
+        <w:t>findstr</w:t>
+      </w:r>
+      <w:proofErr w:type="spellEnd"/>
+      <w:r>
+        <w:t xml:space="preserve"> 5037</w:t>
       </w:r>
     </w:p>
     <w:p>
@@ -2576,15 +3409,43 @@
           <w:rPr>
             <w:rStyle w:val="a6"/>
           </w:rPr>
-          <w:t xml:space="preserve">Android Debugger port : Connection refused: </w:t>
+          <w:t xml:space="preserve">Android Debugger </w:t>
+        </w:r>
+        <w:proofErr w:type="gramStart"/>
+        <w:r>
+          <w:rPr>
+            <w:rStyle w:val="a6"/>
+          </w:rPr>
+          <w:t>port :</w:t>
+        </w:r>
+        <w:proofErr w:type="gramEnd"/>
+        <w:r>
+          <w:rPr>
+            <w:rStyle w:val="a6"/>
+          </w:rPr>
+          <w:t xml:space="preserve"> Connection refused: </w:t>
         </w:r>
       </w:hyperlink>
-      <w:r>
-        <w:t>adb kill-server; adb start-server</w:t>
+      <w:proofErr w:type="spellStart"/>
+      <w:r>
+        <w:t>adb</w:t>
+      </w:r>
+      <w:proofErr w:type="spellEnd"/>
+      <w:r>
+        <w:t xml:space="preserve"> kill-server; </w:t>
+      </w:r>
+      <w:proofErr w:type="spellStart"/>
+      <w:r>
+        <w:t>adb</w:t>
+      </w:r>
+      <w:proofErr w:type="spellEnd"/>
+      <w:r>
+        <w:t xml:space="preserve"> start-server</w:t>
       </w:r>
     </w:p>
     <w:p/>
     <w:p>
+      <w:proofErr w:type="spellStart"/>
       <w:r>
         <w:t>A</w:t>
       </w:r>
@@ -2594,6 +3455,7 @@
         </w:rPr>
         <w:t>db</w:t>
       </w:r>
+      <w:proofErr w:type="spellEnd"/>
       <w:r>
         <w:rPr>
           <w:rFonts w:hint="eastAsia"/>
@@ -2608,9 +3470,11 @@
       </w:r>
     </w:p>
     <w:p>
+      <w:proofErr w:type="spellStart"/>
       <w:r>
         <w:t>Adb</w:t>
       </w:r>
+      <w:proofErr w:type="spellEnd"/>
       <w:r>
         <w:t>是</w:t>
       </w:r>
@@ -2645,8 +3509,13 @@
         <w:t>的，请用</w:t>
       </w:r>
       <w:r>
-        <w:t>android stdio</w:t>
-      </w:r>
+        <w:t xml:space="preserve">android </w:t>
+      </w:r>
+      <w:proofErr w:type="spellStart"/>
+      <w:r>
+        <w:t>stdio</w:t>
+      </w:r>
+      <w:proofErr w:type="spellEnd"/>
       <w:r>
         <w:t>的最新</w:t>
       </w:r>
@@ -2656,9 +3525,11 @@
       <w:r>
         <w:t>的</w:t>
       </w:r>
+      <w:proofErr w:type="spellStart"/>
       <w:r>
         <w:t>adb</w:t>
       </w:r>
+      <w:proofErr w:type="spellEnd"/>
       <w:r>
         <w:t>来使用就好了。</w:t>
       </w:r>
@@ -2765,8 +3636,13 @@
       <w:r>
         <w:t>才可以执行</w:t>
       </w:r>
-      <w:r>
-        <w:t>adb shell</w:t>
+      <w:proofErr w:type="spellStart"/>
+      <w:r>
+        <w:t>adb</w:t>
+      </w:r>
+      <w:proofErr w:type="spellEnd"/>
+      <w:r>
+        <w:t xml:space="preserve"> shell</w:t>
       </w:r>
       <w:r>
         <w:rPr>
@@ -2832,11 +3708,14 @@
         </w:rPr>
         <w:t>串口</w:t>
       </w:r>
+      <w:proofErr w:type="spellStart"/>
       <w:r>
         <w:t>adb</w:t>
       </w:r>
-    </w:p>
-    <w:p>
+      <w:proofErr w:type="spellEnd"/>
+    </w:p>
+    <w:p>
+      <w:proofErr w:type="spellStart"/>
       <w:r>
         <w:t>W</w:t>
       </w:r>
@@ -2849,6 +3728,7 @@
       <w:r>
         <w:t>-adb</w:t>
       </w:r>
+      <w:proofErr w:type="spellEnd"/>
       <w:r>
         <w:t>调试</w:t>
       </w:r>
@@ -2863,8 +3743,13 @@
         </w:rPr>
         <w:t>in-</w:t>
       </w:r>
-      <w:r>
-        <w:t>cmd:</w:t>
+      <w:proofErr w:type="spellStart"/>
+      <w:r>
+        <w:t>cmd</w:t>
+      </w:r>
+      <w:proofErr w:type="spellEnd"/>
+      <w:r>
+        <w:t>:</w:t>
       </w:r>
     </w:p>
     <w:tbl>
@@ -2931,9 +3816,11 @@
             <w:shd w:val="clear" w:color="auto" w:fill="auto"/>
           </w:tcPr>
           <w:p>
+            <w:proofErr w:type="spellStart"/>
             <w:r>
               <w:t>cls</w:t>
             </w:r>
+            <w:proofErr w:type="spellEnd"/>
           </w:p>
         </w:tc>
         <w:tc>
@@ -2985,6 +3872,7 @@
             <w:shd w:val="clear" w:color="auto" w:fill="auto"/>
           </w:tcPr>
           <w:p>
+            <w:proofErr w:type="spellStart"/>
             <w:r>
               <w:t>F</w:t>
             </w:r>
@@ -2994,6 +3882,7 @@
               </w:rPr>
               <w:t>indstr</w:t>
             </w:r>
+            <w:proofErr w:type="spellEnd"/>
           </w:p>
         </w:tc>
         <w:tc>
@@ -3116,7 +4005,7 @@
         <w:pStyle w:val="2"/>
         <w:spacing w:before="156" w:after="156"/>
       </w:pPr>
-      <w:hyperlink r:id="rId17" w:history="1">
+      <w:hyperlink r:id="rId16" w:history="1">
         <w:r>
           <w:rPr>
             <w:rStyle w:val="a6"/>
@@ -3145,15 +4034,43 @@
           <w:color w:val="2F2F2F"/>
           <w:shd w:val="clear" w:color="auto" w:fill="FFFFFF"/>
         </w:rPr>
-        <w:t>*c c++</w:t>
-      </w:r>
+        <w:t xml:space="preserve">*c </w:t>
+      </w:r>
+      <w:proofErr w:type="spellStart"/>
       <w:r>
         <w:rPr>
           <w:rFonts w:ascii="Arial" w:hAnsi="Arial" w:cs="Arial"/>
           <w:color w:val="2F2F2F"/>
           <w:shd w:val="clear" w:color="auto" w:fill="FFFFFF"/>
         </w:rPr>
-        <w:t>代码，由于其特殊性质，没有虚拟机概念，内存则直接是由用户管理，比如申请，释放，都是需要用户主动去触发，如果用户出现使用了申请，但是用完之后，没有调用释放，则会引起内存泄露。这种叫真正意义的内存泄露，只有重启机子，才能恢复。</w:t>
+        <w:t>c++</w:t>
+      </w:r>
+      <w:proofErr w:type="spellEnd"/>
+      <w:r>
+        <w:rPr>
+          <w:rFonts w:ascii="Arial" w:hAnsi="Arial" w:cs="Arial"/>
+          <w:color w:val="2F2F2F"/>
+          <w:shd w:val="clear" w:color="auto" w:fill="FFFFFF"/>
+        </w:rPr>
+        <w:t>代码，由于其特殊性质，没有虚拟机概念，内存则直接是由用户管理，比如申请，释放，都是需要用户主动去触发，如果用户出现使用了申请，但是用完之后，没有调用释放，则会引起内存泄露。这种叫真</w:t>
+      </w:r>
+      <w:proofErr w:type="gramStart"/>
+      <w:r>
+        <w:rPr>
+          <w:rFonts w:ascii="Arial" w:hAnsi="Arial" w:cs="Arial"/>
+          <w:color w:val="2F2F2F"/>
+          <w:shd w:val="clear" w:color="auto" w:fill="FFFFFF"/>
+        </w:rPr>
+        <w:t>正意义</w:t>
+      </w:r>
+      <w:proofErr w:type="gramEnd"/>
+      <w:r>
+        <w:rPr>
+          <w:rFonts w:ascii="Arial" w:hAnsi="Arial" w:cs="Arial"/>
+          <w:color w:val="2F2F2F"/>
+          <w:shd w:val="clear" w:color="auto" w:fill="FFFFFF"/>
+        </w:rPr>
+        <w:t>的内存泄露，只有重启机子，才能恢复。</w:t>
       </w:r>
     </w:p>
     <w:p>
@@ -3173,7 +4090,25 @@
           <w:kern w:val="0"/>
           <w:sz w:val="24"/>
         </w:rPr>
-        <w:t>相对而已java端的内存泄露，指的是一个应用长期运行，导致相互引用，无法释放，GC没法回收，引起的有效内存越来越小，我们将此现象叫做，内存泄露，通过关闭此应用，重新打开即可恢复内存。因此看来，java内存泄露和c c ++ 的 还是有本质区别的。</w:t>
+        <w:t xml:space="preserve">相对而已java端的内存泄露，指的是一个应用长期运行，导致相互引用，无法释放，GC没法回收，引起的有效内存越来越小，我们将此现象叫做，内存泄露，通过关闭此应用，重新打开即可恢复内存。因此看来，java内存泄露和c </w:t>
+      </w:r>
+      <w:proofErr w:type="spellStart"/>
+      <w:r>
+        <w:rPr>
+          <w:rFonts w:ascii="宋体" w:hAnsi="宋体" w:cs="宋体"/>
+          <w:kern w:val="0"/>
+          <w:sz w:val="24"/>
+        </w:rPr>
+        <w:t>c</w:t>
+      </w:r>
+      <w:proofErr w:type="spellEnd"/>
+      <w:r>
+        <w:rPr>
+          <w:rFonts w:ascii="宋体" w:hAnsi="宋体" w:cs="宋体"/>
+          <w:kern w:val="0"/>
+          <w:sz w:val="24"/>
+        </w:rPr>
+        <w:t xml:space="preserve"> ++ 的 还是有本质区别的。</w:t>
       </w:r>
     </w:p>
     <w:p>
@@ -3193,7 +4128,97 @@
           <w:kern w:val="0"/>
           <w:sz w:val="24"/>
         </w:rPr>
-        <w:t>java本身的虚拟机里面会关注对象的申请，释放，这些不需要用户直接注，java虚拟机通过管理机制，将调用c c++里面真正的malloc free 方法，封装起来，将java对象的生命周期和malloc free 进行关联，则可以保证在对象不使用的时候，内存紧张时，释放掉不再被引用的对象，GC回收就是在做这件事请。回到我们这节的主要内容，如何定位我们的c c++的内存泄露。</w:t>
+        <w:t xml:space="preserve">java本身的虚拟机里面会关注对象的申请，释放，这些不需要用户直接注，java虚拟机通过管理机制，将调用c </w:t>
+      </w:r>
+      <w:proofErr w:type="spellStart"/>
+      <w:r>
+        <w:rPr>
+          <w:rFonts w:ascii="宋体" w:hAnsi="宋体" w:cs="宋体"/>
+          <w:kern w:val="0"/>
+          <w:sz w:val="24"/>
+        </w:rPr>
+        <w:t>c++</w:t>
+      </w:r>
+      <w:proofErr w:type="spellEnd"/>
+      <w:r>
+        <w:rPr>
+          <w:rFonts w:ascii="宋体" w:hAnsi="宋体" w:cs="宋体"/>
+          <w:kern w:val="0"/>
+          <w:sz w:val="24"/>
+        </w:rPr>
+        <w:t>里面真正的</w:t>
+      </w:r>
+      <w:proofErr w:type="spellStart"/>
+      <w:r>
+        <w:rPr>
+          <w:rFonts w:ascii="宋体" w:hAnsi="宋体" w:cs="宋体"/>
+          <w:kern w:val="0"/>
+          <w:sz w:val="24"/>
+        </w:rPr>
+        <w:t>malloc</w:t>
+      </w:r>
+      <w:proofErr w:type="spellEnd"/>
+      <w:r>
+        <w:rPr>
+          <w:rFonts w:ascii="宋体" w:hAnsi="宋体" w:cs="宋体"/>
+          <w:kern w:val="0"/>
+          <w:sz w:val="24"/>
+        </w:rPr>
+        <w:t xml:space="preserve"> free 方法，封装起来，将java对象的生命周期和</w:t>
+      </w:r>
+      <w:proofErr w:type="spellStart"/>
+      <w:r>
+        <w:rPr>
+          <w:rFonts w:ascii="宋体" w:hAnsi="宋体" w:cs="宋体"/>
+          <w:kern w:val="0"/>
+          <w:sz w:val="24"/>
+        </w:rPr>
+        <w:t>malloc</w:t>
+      </w:r>
+      <w:proofErr w:type="spellEnd"/>
+      <w:r>
+        <w:rPr>
+          <w:rFonts w:ascii="宋体" w:hAnsi="宋体" w:cs="宋体"/>
+          <w:kern w:val="0"/>
+          <w:sz w:val="24"/>
+        </w:rPr>
+        <w:t xml:space="preserve"> free 进行关联，则可以保证在对象不使用的时候，内存紧张时，释放</w:t>
+      </w:r>
+      <w:proofErr w:type="gramStart"/>
+      <w:r>
+        <w:rPr>
+          <w:rFonts w:ascii="宋体" w:hAnsi="宋体" w:cs="宋体"/>
+          <w:kern w:val="0"/>
+          <w:sz w:val="24"/>
+        </w:rPr>
+        <w:t>掉不再</w:t>
+      </w:r>
+      <w:proofErr w:type="gramEnd"/>
+      <w:r>
+        <w:rPr>
+          <w:rFonts w:ascii="宋体" w:hAnsi="宋体" w:cs="宋体"/>
+          <w:kern w:val="0"/>
+          <w:sz w:val="24"/>
+        </w:rPr>
+        <w:t xml:space="preserve">被引用的对象，GC回收就是在做这件事请。回到我们这节的主要内容，如何定位我们的c </w:t>
+      </w:r>
+      <w:proofErr w:type="spellStart"/>
+      <w:r>
+        <w:rPr>
+          <w:rFonts w:ascii="宋体" w:hAnsi="宋体" w:cs="宋体"/>
+          <w:kern w:val="0"/>
+          <w:sz w:val="24"/>
+        </w:rPr>
+        <w:t>c++</w:t>
+      </w:r>
+      <w:proofErr w:type="spellEnd"/>
+      <w:r>
+        <w:rPr>
+          <w:rFonts w:ascii="宋体" w:hAnsi="宋体" w:cs="宋体"/>
+          <w:kern w:val="0"/>
+          <w:sz w:val="24"/>
+        </w:rPr>
+        <w:t>的内存泄露。</w:t>
       </w:r>
     </w:p>
     <w:p>
@@ -3293,8 +4318,13 @@
         </w:rPr>
         <w:t>在</w:t>
       </w:r>
-      <w:r>
-        <w:t>adb shell</w:t>
+      <w:proofErr w:type="spellStart"/>
+      <w:r>
+        <w:t>adb</w:t>
+      </w:r>
+      <w:proofErr w:type="spellEnd"/>
+      <w:r>
+        <w:t xml:space="preserve"> shell</w:t>
       </w:r>
       <w:r>
         <w:t>之下</w:t>
@@ -3340,7 +4370,23 @@
     </w:p>
     <w:p>
       <w:r>
-        <w:t>root@zs600b:/ # setprop libc.debug.malloc 1</w:t>
+        <w:t xml:space="preserve">root@zs600b:/ # </w:t>
+      </w:r>
+      <w:proofErr w:type="spellStart"/>
+      <w:r>
+        <w:t>setprop</w:t>
+      </w:r>
+      <w:proofErr w:type="spellEnd"/>
+      <w:r>
+        <w:t xml:space="preserve"> </w:t>
+      </w:r>
+      <w:proofErr w:type="spellStart"/>
+      <w:r>
+        <w:t>libc.debug.malloc</w:t>
+      </w:r>
+      <w:proofErr w:type="spellEnd"/>
+      <w:r>
+        <w:t xml:space="preserve"> 1</w:t>
       </w:r>
     </w:p>
     <w:p>
@@ -3358,8 +4404,13 @@
       <w:r>
         <w:t>成功之后，浏览器和</w:t>
       </w:r>
-      <w:r>
-        <w:t>cs-app</w:t>
+      <w:proofErr w:type="spellStart"/>
+      <w:r>
+        <w:t>cs</w:t>
+      </w:r>
+      <w:proofErr w:type="spellEnd"/>
+      <w:r>
+        <w:t>-app</w:t>
       </w:r>
       <w:r>
         <w:rPr>
@@ -3397,8 +4448,30 @@
         <w:rPr>
           <w:rFonts w:hint="eastAsia"/>
         </w:rPr>
-        <w:t>bionic/libc/bionic/malloc_debug_common.c</w:t>
-      </w:r>
+        <w:t>bionic/</w:t>
+      </w:r>
+      <w:proofErr w:type="spellStart"/>
+      <w:r>
+        <w:rPr>
+          <w:rFonts w:hint="eastAsia"/>
+        </w:rPr>
+        <w:t>libc</w:t>
+      </w:r>
+      <w:proofErr w:type="spellEnd"/>
+      <w:r>
+        <w:rPr>
+          <w:rFonts w:hint="eastAsia"/>
+        </w:rPr>
+        <w:t>/bionic/</w:t>
+      </w:r>
+      <w:proofErr w:type="spellStart"/>
+      <w:r>
+        <w:rPr>
+          <w:rFonts w:hint="eastAsia"/>
+        </w:rPr>
+        <w:t>malloc_debug_common.c</w:t>
+      </w:r>
+      <w:proofErr w:type="spellEnd"/>
       <w:r>
         <w:rPr>
           <w:rFonts w:hint="eastAsia"/>
@@ -3413,11 +4486,47 @@
         </w:rPr>
         <w:t>如</w:t>
       </w:r>
-      <w:r>
-        <w:rPr>
-          <w:rFonts w:hint="eastAsia"/>
-        </w:rPr>
-        <w:t xml:space="preserve">adb shell setprop persist.libc.debug.malloc 10 </w:t>
+      <w:proofErr w:type="spellStart"/>
+      <w:r>
+        <w:rPr>
+          <w:rFonts w:hint="eastAsia"/>
+        </w:rPr>
+        <w:t>adb</w:t>
+      </w:r>
+      <w:proofErr w:type="spellEnd"/>
+      <w:r>
+        <w:rPr>
+          <w:rFonts w:hint="eastAsia"/>
+        </w:rPr>
+        <w:t xml:space="preserve"> shell </w:t>
+      </w:r>
+      <w:proofErr w:type="spellStart"/>
+      <w:r>
+        <w:rPr>
+          <w:rFonts w:hint="eastAsia"/>
+        </w:rPr>
+        <w:t>setprop</w:t>
+      </w:r>
+      <w:proofErr w:type="spellEnd"/>
+      <w:r>
+        <w:rPr>
+          <w:rFonts w:hint="eastAsia"/>
+        </w:rPr>
+        <w:t xml:space="preserve"> </w:t>
+      </w:r>
+      <w:proofErr w:type="spellStart"/>
+      <w:r>
+        <w:rPr>
+          <w:rFonts w:hint="eastAsia"/>
+        </w:rPr>
+        <w:t>persist.libc.debug.malloc</w:t>
+      </w:r>
+      <w:proofErr w:type="spellEnd"/>
+      <w:r>
+        <w:rPr>
+          <w:rFonts w:hint="eastAsia"/>
+        </w:rPr>
+        <w:t xml:space="preserve"> 10 </w:t>
       </w:r>
       <w:r>
         <w:rPr>
@@ -3433,12 +4542,14 @@
         </w:rPr>
         <w:t>之后可以复现问题，抓</w:t>
       </w:r>
+      <w:proofErr w:type="spellStart"/>
       <w:r>
         <w:rPr>
           <w:rFonts w:hint="eastAsia"/>
         </w:rPr>
         <w:t>bugreport</w:t>
       </w:r>
+      <w:proofErr w:type="spellEnd"/>
       <w:r>
         <w:rPr>
           <w:rFonts w:hint="eastAsia"/>
@@ -3460,10 +4571,23 @@
         <w:t>overhead</w:t>
       </w:r>
       <w:r>
-        <w:t>会比较重，可能会有一些不预期的</w:t>
-      </w:r>
-      <w:r>
-        <w:t>anr(</w:t>
+        <w:t>会比较重，可能会有一些</w:t>
+      </w:r>
+      <w:proofErr w:type="gramStart"/>
+      <w:r>
+        <w:t>不</w:t>
+      </w:r>
+      <w:proofErr w:type="gramEnd"/>
+      <w:r>
+        <w:t>预期的</w:t>
+      </w:r>
+      <w:proofErr w:type="spellStart"/>
+      <w:r>
+        <w:t>anr</w:t>
+      </w:r>
+      <w:proofErr w:type="spellEnd"/>
+      <w:r>
+        <w:t>(</w:t>
       </w:r>
       <w:r>
         <w:t>出现</w:t>
@@ -3489,6 +4613,7 @@
     </w:p>
     <w:p/>
     <w:p>
+      <w:proofErr w:type="gramStart"/>
       <w:r>
         <w:rPr>
           <w:rFonts w:ascii="Arial" w:hAnsi="Arial" w:cs="Arial"/>
@@ -3496,7 +4621,37 @@
           <w:szCs w:val="21"/>
           <w:shd w:val="clear" w:color="auto" w:fill="FFFFFF"/>
         </w:rPr>
-        <w:t>start &amp; stop are tools under /system/bin (system.img)</w:t>
+        <w:t>start</w:t>
+      </w:r>
+      <w:proofErr w:type="gramEnd"/>
+      <w:r>
+        <w:rPr>
+          <w:rFonts w:ascii="Arial" w:hAnsi="Arial" w:cs="Arial"/>
+          <w:color w:val="333333"/>
+          <w:szCs w:val="21"/>
+          <w:shd w:val="clear" w:color="auto" w:fill="FFFFFF"/>
+        </w:rPr>
+        <w:t xml:space="preserve"> &amp; stop are tools under /system/bin (</w:t>
+      </w:r>
+      <w:proofErr w:type="spellStart"/>
+      <w:r>
+        <w:rPr>
+          <w:rFonts w:ascii="Arial" w:hAnsi="Arial" w:cs="Arial"/>
+          <w:color w:val="333333"/>
+          <w:szCs w:val="21"/>
+          <w:shd w:val="clear" w:color="auto" w:fill="FFFFFF"/>
+        </w:rPr>
+        <w:t>system.img</w:t>
+      </w:r>
+      <w:proofErr w:type="spellEnd"/>
+      <w:r>
+        <w:rPr>
+          <w:rFonts w:ascii="Arial" w:hAnsi="Arial" w:cs="Arial"/>
+          <w:color w:val="333333"/>
+          <w:szCs w:val="21"/>
+          <w:shd w:val="clear" w:color="auto" w:fill="FFFFFF"/>
+        </w:rPr>
+        <w:t>)</w:t>
       </w:r>
     </w:p>
     <w:p>
@@ -3516,13 +4671,39 @@
     </w:p>
     <w:p>
       <w:r>
-        <w:t>/system/bin/sh: Missing module libc_malloc_debug_leak.so required for malloc debug level 1: dlopen failed: library "libc_malloc_debug_leak.so" not found</w:t>
-      </w:r>
-    </w:p>
-    <w:p>
+        <w:t>/system/bin/</w:t>
+      </w:r>
+      <w:proofErr w:type="spellStart"/>
+      <w:r>
+        <w:t>sh</w:t>
+      </w:r>
+      <w:proofErr w:type="spellEnd"/>
+      <w:r>
+        <w:t xml:space="preserve">: Missing module libc_malloc_debug_leak.so required for </w:t>
+      </w:r>
+      <w:proofErr w:type="spellStart"/>
+      <w:r>
+        <w:t>malloc</w:t>
+      </w:r>
+      <w:proofErr w:type="spellEnd"/>
+      <w:r>
+        <w:t xml:space="preserve"> debug level 1: </w:t>
+      </w:r>
+      <w:proofErr w:type="spellStart"/>
+      <w:r>
+        <w:t>dlopen</w:t>
+      </w:r>
+      <w:proofErr w:type="spellEnd"/>
+      <w:r>
+        <w:t xml:space="preserve"> failed: library "libc_malloc_debug_leak.so" not found</w:t>
+      </w:r>
+    </w:p>
+    <w:p>
+      <w:proofErr w:type="spellStart"/>
       <w:r>
         <w:t>userdebug</w:t>
       </w:r>
+      <w:proofErr w:type="spellEnd"/>
       <w:r>
         <w:rPr>
           <w:rFonts w:hint="eastAsia"/>
@@ -3561,12 +4742,14 @@
         </w:rPr>
         <w:t>可以看看</w:t>
       </w:r>
+      <w:proofErr w:type="spellStart"/>
       <w:r>
         <w:rPr>
           <w:rFonts w:hint="eastAsia"/>
         </w:rPr>
         <w:t>eng</w:t>
       </w:r>
+      <w:proofErr w:type="spellEnd"/>
       <w:r>
         <w:rPr>
           <w:rFonts w:hint="eastAsia"/>
@@ -3644,12 +4827,14 @@
         </w:rPr>
         <w:t>调用</w:t>
       </w:r>
+      <w:proofErr w:type="spellStart"/>
       <w:r>
         <w:rPr>
           <w:rFonts w:hint="eastAsia"/>
         </w:rPr>
         <w:t>malloc</w:t>
       </w:r>
+      <w:proofErr w:type="spellEnd"/>
       <w:r>
         <w:rPr>
           <w:rFonts w:hint="eastAsia"/>
@@ -3756,7 +4941,21 @@
         <w:rPr>
           <w:rFonts w:hint="eastAsia"/>
         </w:rPr>
-        <w:t>字节的内存，这样就把后面的内存的内容踩坏，引起堆结构异常</w:t>
+        <w:t>字节的内存，这样就把后面的内存的内容踩坏，引起</w:t>
+      </w:r>
+      <w:proofErr w:type="gramStart"/>
+      <w:r>
+        <w:rPr>
+          <w:rFonts w:hint="eastAsia"/>
+        </w:rPr>
+        <w:t>堆结构</w:t>
+      </w:r>
+      <w:proofErr w:type="gramEnd"/>
+      <w:r>
+        <w:rPr>
+          <w:rFonts w:hint="eastAsia"/>
+        </w:rPr>
+        <w:t>异常</w:t>
       </w:r>
       <w:r>
         <w:rPr>
@@ -3790,11 +4989,19 @@
         </w:rPr>
         <w:t>的地址不是</w:t>
       </w:r>
-      <w:r>
-        <w:rPr>
-          <w:rFonts w:hint="eastAsia"/>
-        </w:rPr>
-        <w:t>malloc()</w:t>
+      <w:proofErr w:type="spellStart"/>
+      <w:r>
+        <w:rPr>
+          <w:rFonts w:hint="eastAsia"/>
+        </w:rPr>
+        <w:t>malloc</w:t>
+      </w:r>
+      <w:proofErr w:type="spellEnd"/>
+      <w:r>
+        <w:rPr>
+          <w:rFonts w:hint="eastAsia"/>
+        </w:rPr>
+        <w:t>()</w:t>
       </w:r>
       <w:r>
         <w:rPr>
@@ -3806,7 +5013,29 @@
         <w:rPr>
           <w:rFonts w:hint="eastAsia"/>
         </w:rPr>
-        <w:t>p = malloc(10); free(p + 5);</w:t>
+        <w:t xml:space="preserve">p = </w:t>
+      </w:r>
+      <w:proofErr w:type="spellStart"/>
+      <w:proofErr w:type="gramStart"/>
+      <w:r>
+        <w:rPr>
+          <w:rFonts w:hint="eastAsia"/>
+        </w:rPr>
+        <w:t>malloc</w:t>
+      </w:r>
+      <w:proofErr w:type="spellEnd"/>
+      <w:r>
+        <w:rPr>
+          <w:rFonts w:hint="eastAsia"/>
+        </w:rPr>
+        <w:t>(</w:t>
+      </w:r>
+      <w:proofErr w:type="gramEnd"/>
+      <w:r>
+        <w:rPr>
+          <w:rFonts w:hint="eastAsia"/>
+        </w:rPr>
+        <w:t>10); free(p + 5);</w:t>
       </w:r>
     </w:p>
     <w:p>
@@ -3855,16 +5084,106 @@
           <w:kern w:val="0"/>
           <w:sz w:val="24"/>
         </w:rPr>
-        <w:t>此malloc的调试原理是：当系统发现我们有libc.debug.malloc的一些列配置成立时，此时系统会将malloc free 等方法，重新指向到 lib_malloc_debug.so里面的对应实现方法，lib_malloc_debug.so里面的方法，像比较而言，多了一</w:t>
-      </w:r>
+        <w:t>此</w:t>
+      </w:r>
+      <w:proofErr w:type="spellStart"/>
       <w:r>
         <w:rPr>
           <w:rFonts w:ascii="宋体" w:hAnsi="宋体" w:cs="宋体"/>
           <w:kern w:val="0"/>
           <w:sz w:val="24"/>
         </w:rPr>
+        <w:t>malloc</w:t>
+      </w:r>
+      <w:proofErr w:type="spellEnd"/>
+      <w:r>
+        <w:rPr>
+          <w:rFonts w:ascii="宋体" w:hAnsi="宋体" w:cs="宋体"/>
+          <w:kern w:val="0"/>
+          <w:sz w:val="24"/>
+        </w:rPr>
+        <w:t>的调试原理是：当系统发现我们有</w:t>
+      </w:r>
+      <w:proofErr w:type="spellStart"/>
+      <w:r>
+        <w:rPr>
+          <w:rFonts w:ascii="宋体" w:hAnsi="宋体" w:cs="宋体"/>
+          <w:kern w:val="0"/>
+          <w:sz w:val="24"/>
+        </w:rPr>
+        <w:t>libc.debug.malloc</w:t>
+      </w:r>
+      <w:proofErr w:type="spellEnd"/>
+      <w:r>
+        <w:rPr>
+          <w:rFonts w:ascii="宋体" w:hAnsi="宋体" w:cs="宋体"/>
+          <w:kern w:val="0"/>
+          <w:sz w:val="24"/>
+        </w:rPr>
+        <w:t>的</w:t>
+      </w:r>
+      <w:proofErr w:type="gramStart"/>
+      <w:r>
+        <w:rPr>
+          <w:rFonts w:ascii="宋体" w:hAnsi="宋体" w:cs="宋体"/>
+          <w:kern w:val="0"/>
+          <w:sz w:val="24"/>
+        </w:rPr>
+        <w:t>一些列</w:t>
+      </w:r>
+      <w:proofErr w:type="gramEnd"/>
+      <w:r>
+        <w:rPr>
+          <w:rFonts w:ascii="宋体" w:hAnsi="宋体" w:cs="宋体"/>
+          <w:kern w:val="0"/>
+          <w:sz w:val="24"/>
+        </w:rPr>
+        <w:t>配置成立时，此时系统会将</w:t>
+      </w:r>
+      <w:proofErr w:type="spellStart"/>
+      <w:r>
+        <w:rPr>
+          <w:rFonts w:ascii="宋体" w:hAnsi="宋体" w:cs="宋体"/>
+          <w:kern w:val="0"/>
+          <w:sz w:val="24"/>
+        </w:rPr>
+        <w:t>malloc</w:t>
+      </w:r>
+      <w:proofErr w:type="spellEnd"/>
+      <w:r>
+        <w:rPr>
+          <w:rFonts w:ascii="宋体" w:hAnsi="宋体" w:cs="宋体"/>
+          <w:kern w:val="0"/>
+          <w:sz w:val="24"/>
+        </w:rPr>
+        <w:t xml:space="preserve"> free 等方法，重新指向到 lib_malloc_debug.so里面的对应实现方法，lib_malloc_debug.so里面的方法，像比较而言，多了一</w:t>
+      </w:r>
+      <w:r>
+        <w:rPr>
+          <w:rFonts w:ascii="宋体" w:hAnsi="宋体" w:cs="宋体"/>
+          <w:kern w:val="0"/>
+          <w:sz w:val="24"/>
+        </w:rPr>
         <w:lastRenderedPageBreak/>
-        <w:t>些记录信息，将每次的申请时的地址，堆栈，so等信息记录下来，然后我们需要的时候，则通过工具ddms dump出来，进行分析每个申请的内存，是否正常的释放了，是否出现了内存泄露。</w:t>
+        <w:t>些记录信息，将每次的申请时的地址，堆栈，so等信息记录下来，然后我们需要的时候，则通过工具</w:t>
+      </w:r>
+      <w:proofErr w:type="spellStart"/>
+      <w:r>
+        <w:rPr>
+          <w:rFonts w:ascii="宋体" w:hAnsi="宋体" w:cs="宋体"/>
+          <w:kern w:val="0"/>
+          <w:sz w:val="24"/>
+        </w:rPr>
+        <w:t>ddms</w:t>
+      </w:r>
+      <w:proofErr w:type="spellEnd"/>
+      <w:r>
+        <w:rPr>
+          <w:rFonts w:ascii="宋体" w:hAnsi="宋体" w:cs="宋体"/>
+          <w:kern w:val="0"/>
+          <w:sz w:val="24"/>
+        </w:rPr>
+        <w:t xml:space="preserve"> dump出来，进行分析每个申请的内存，是否正常的释放了，是否出现了内存泄露。</w:t>
       </w:r>
     </w:p>
     <w:p/>
@@ -3892,7 +5211,15 @@
           </w:tcPr>
           <w:p>
             <w:r>
-              <w:t>// The value of libc.debug.malloc.</w:t>
+              <w:t xml:space="preserve">// The value of </w:t>
+            </w:r>
+            <w:proofErr w:type="spellStart"/>
+            <w:r>
+              <w:t>libc.debug.malloc</w:t>
+            </w:r>
+            <w:proofErr w:type="spellEnd"/>
+            <w:r>
+              <w:t>.</w:t>
             </w:r>
           </w:p>
           <w:p>
@@ -3902,13 +5229,34 @@
           </w:p>
           <w:p>
             <w:r>
-              <w:t>static int g_malloc_debug_level = 0;</w:t>
+              <w:t xml:space="preserve">static </w:t>
+            </w:r>
+            <w:proofErr w:type="spellStart"/>
+            <w:r>
+              <w:t>int</w:t>
+            </w:r>
+            <w:proofErr w:type="spellEnd"/>
+            <w:r>
+              <w:t xml:space="preserve"> </w:t>
+            </w:r>
+            <w:proofErr w:type="spellStart"/>
+            <w:r>
+              <w:t>g_malloc_debug_level</w:t>
+            </w:r>
+            <w:proofErr w:type="spellEnd"/>
+            <w:r>
+              <w:t xml:space="preserve"> = 0;</w:t>
             </w:r>
           </w:p>
           <w:p>
             <w:r>
-              <w:t>#endif</w:t>
+              <w:t>#</w:t>
             </w:r>
+            <w:proofErr w:type="spellStart"/>
+            <w:r>
+              <w:t>endif</w:t>
+            </w:r>
+            <w:proofErr w:type="spellEnd"/>
           </w:p>
           <w:p>
             <w:r>
@@ -3917,32 +5265,128 @@
           </w:p>
           <w:p>
             <w:r>
-              <w:t>static void malloc_init_impl() {</w:t>
+              <w:t xml:space="preserve">static void </w:t>
+            </w:r>
+            <w:proofErr w:type="spellStart"/>
+            <w:r>
+              <w:t>malloc_init_impl</w:t>
+            </w:r>
+            <w:proofErr w:type="spellEnd"/>
+            <w:r>
+              <w:t>() {</w:t>
             </w:r>
           </w:p>
           <w:p>
             <w:r>
-              <w:t xml:space="preserve">  const char* so_name = NULL;</w:t>
+              <w:t xml:space="preserve">  </w:t>
+            </w:r>
+            <w:proofErr w:type="spellStart"/>
+            <w:r>
+              <w:t>const</w:t>
+            </w:r>
+            <w:proofErr w:type="spellEnd"/>
+            <w:r>
+              <w:t xml:space="preserve"> char* </w:t>
+            </w:r>
+            <w:proofErr w:type="spellStart"/>
+            <w:r>
+              <w:t>so_name</w:t>
+            </w:r>
+            <w:proofErr w:type="spellEnd"/>
+            <w:r>
+              <w:t xml:space="preserve"> = NULL;</w:t>
             </w:r>
           </w:p>
           <w:p>
             <w:r>
-              <w:t xml:space="preserve">  // If debug level has not been set by memcheck option in the emulator,</w:t>
+              <w:t xml:space="preserve">  // If debug level has not been set by </w:t>
+            </w:r>
+            <w:proofErr w:type="spellStart"/>
+            <w:r>
+              <w:t>memcheck</w:t>
+            </w:r>
+            <w:proofErr w:type="spellEnd"/>
+            <w:r>
+              <w:t xml:space="preserve"> option in the emulator,</w:t>
             </w:r>
           </w:p>
           <w:p>
             <w:r>
-              <w:t xml:space="preserve">  // lets grab it from libc.debug.malloc system property.</w:t>
+              <w:t xml:space="preserve">  // lets grab it from </w:t>
+            </w:r>
+            <w:proofErr w:type="spellStart"/>
+            <w:r>
+              <w:t>libc.debug.malloc</w:t>
+            </w:r>
+            <w:proofErr w:type="spellEnd"/>
+            <w:r>
+              <w:t xml:space="preserve"> system property.</w:t>
             </w:r>
           </w:p>
           <w:p>
             <w:r>
-              <w:t xml:space="preserve">  if (g_malloc_debug_level == 0 &amp;&amp; __system_property_get("libc.debug.malloc", env)) {</w:t>
+              <w:t xml:space="preserve">  if (</w:t>
+            </w:r>
+            <w:proofErr w:type="spellStart"/>
+            <w:r>
+              <w:t>g_malloc_debug_level</w:t>
+            </w:r>
+            <w:proofErr w:type="spellEnd"/>
+            <w:r>
+              <w:t xml:space="preserve"> == 0 &amp;&amp; __</w:t>
+            </w:r>
+            <w:proofErr w:type="spellStart"/>
+            <w:r>
+              <w:t>system_property_get</w:t>
+            </w:r>
+            <w:proofErr w:type="spellEnd"/>
+            <w:r>
+              <w:t>("</w:t>
+            </w:r>
+            <w:proofErr w:type="spellStart"/>
+            <w:r>
+              <w:t>libc.debug.malloc</w:t>
+            </w:r>
+            <w:proofErr w:type="spellEnd"/>
+            <w:r>
+              <w:t xml:space="preserve">", </w:t>
+            </w:r>
+            <w:proofErr w:type="spellStart"/>
+            <w:r>
+              <w:t>env</w:t>
+            </w:r>
+            <w:proofErr w:type="spellEnd"/>
+            <w:r>
+              <w:t>)) {</w:t>
             </w:r>
           </w:p>
           <w:p>
             <w:r>
-              <w:t xml:space="preserve">    g_malloc_debug_level = atoi(env);</w:t>
+              <w:t xml:space="preserve">    </w:t>
+            </w:r>
+            <w:proofErr w:type="spellStart"/>
+            <w:r>
+              <w:t>g_malloc_debug_level</w:t>
+            </w:r>
+            <w:proofErr w:type="spellEnd"/>
+            <w:r>
+              <w:t xml:space="preserve"> = </w:t>
+            </w:r>
+            <w:proofErr w:type="spellStart"/>
+            <w:r>
+              <w:t>atoi</w:t>
+            </w:r>
+            <w:proofErr w:type="spellEnd"/>
+            <w:r>
+              <w:t>(</w:t>
+            </w:r>
+            <w:proofErr w:type="spellStart"/>
+            <w:r>
+              <w:t>env</w:t>
+            </w:r>
+            <w:proofErr w:type="spellEnd"/>
+            <w:r>
+              <w:t>);</w:t>
             </w:r>
           </w:p>
           <w:p>
@@ -3957,7 +5401,15 @@
           </w:p>
           <w:p>
             <w:r>
-              <w:t xml:space="preserve">  switch (g_malloc_debug_level) {</w:t>
+              <w:t xml:space="preserve">  switch (</w:t>
+            </w:r>
+            <w:proofErr w:type="spellStart"/>
+            <w:r>
+              <w:t>g_malloc_debug_level</w:t>
+            </w:r>
+            <w:proofErr w:type="spellEnd"/>
+            <w:r>
+              <w:t>) {</w:t>
             </w:r>
           </w:p>
           <w:p>
@@ -3977,7 +5429,15 @@
           </w:p>
           <w:p>
             <w:r>
-              <w:t xml:space="preserve">      so_name = "libc_malloc_debug_leak.so";</w:t>
+              <w:t xml:space="preserve">      </w:t>
+            </w:r>
+            <w:proofErr w:type="spellStart"/>
+            <w:r>
+              <w:t>so_name</w:t>
+            </w:r>
+            <w:proofErr w:type="spellEnd"/>
+            <w:r>
+              <w:t xml:space="preserve"> = "libc_malloc_debug_leak.so";</w:t>
             </w:r>
           </w:p>
           <w:p>
@@ -3992,17 +5452,57 @@
           </w:p>
           <w:p>
             <w:r>
-              <w:t xml:space="preserve">  // Load .so that implements the required malloc debugging functionality.</w:t>
+              <w:t xml:space="preserve">  // Load .so that implements the required </w:t>
+            </w:r>
+            <w:proofErr w:type="spellStart"/>
+            <w:r>
+              <w:t>malloc</w:t>
+            </w:r>
+            <w:proofErr w:type="spellEnd"/>
+            <w:r>
+              <w:t xml:space="preserve"> debugging functionality.</w:t>
             </w:r>
           </w:p>
           <w:p>
             <w:r>
-              <w:t xml:space="preserve">  void* malloc_impl_handle = dlopen(so_name, RTLD_LAZY);</w:t>
+              <w:t xml:space="preserve">  void* </w:t>
+            </w:r>
+            <w:proofErr w:type="spellStart"/>
+            <w:r>
+              <w:t>malloc_impl_handle</w:t>
+            </w:r>
+            <w:proofErr w:type="spellEnd"/>
+            <w:r>
+              <w:t xml:space="preserve"> = </w:t>
+            </w:r>
+            <w:proofErr w:type="spellStart"/>
+            <w:r>
+              <w:t>dlopen</w:t>
+            </w:r>
+            <w:proofErr w:type="spellEnd"/>
+            <w:r>
+              <w:t>(</w:t>
+            </w:r>
+            <w:proofErr w:type="spellStart"/>
+            <w:r>
+              <w:t>so_name</w:t>
+            </w:r>
+            <w:proofErr w:type="spellEnd"/>
+            <w:r>
+              <w:t>, RTLD_LAZY);</w:t>
             </w:r>
           </w:p>
           <w:p>
             <w:r>
-              <w:t xml:space="preserve">  // No need to init the dispatch table because we can only get</w:t>
+              <w:t xml:space="preserve">  // No need to </w:t>
+            </w:r>
+            <w:proofErr w:type="spellStart"/>
+            <w:r>
+              <w:t>init</w:t>
+            </w:r>
+            <w:proofErr w:type="spellEnd"/>
+            <w:r>
+              <w:t xml:space="preserve"> the dispatch table because we can only get</w:t>
             </w:r>
           </w:p>
           <w:p>
@@ -4012,12 +5512,36 @@
           </w:p>
           <w:p>
             <w:r>
-              <w:t xml:space="preserve">  static MallocDebug malloc_dispatch_table __attribute__((aligned(32)));</w:t>
+              <w:t xml:space="preserve">  static </w:t>
+            </w:r>
+            <w:proofErr w:type="spellStart"/>
+            <w:r>
+              <w:t>MallocDebug</w:t>
+            </w:r>
+            <w:proofErr w:type="spellEnd"/>
+            <w:r>
+              <w:t xml:space="preserve"> </w:t>
+            </w:r>
+            <w:proofErr w:type="spellStart"/>
+            <w:r>
+              <w:t>malloc_dispatch_table</w:t>
+            </w:r>
+            <w:proofErr w:type="spellEnd"/>
+            <w:r>
+              <w:t xml:space="preserve"> __attribute__((aligned(32)));</w:t>
             </w:r>
           </w:p>
           <w:p>
             <w:r>
-              <w:t xml:space="preserve">  switch (g_malloc_debug_level) {</w:t>
+              <w:t xml:space="preserve">  switch (</w:t>
+            </w:r>
+            <w:proofErr w:type="spellStart"/>
+            <w:r>
+              <w:t>g_malloc_debug_level</w:t>
+            </w:r>
+            <w:proofErr w:type="spellEnd"/>
+            <w:r>
+              <w:t>) {</w:t>
             </w:r>
           </w:p>
           <w:p>
@@ -4027,7 +5551,31 @@
           </w:p>
           <w:p>
             <w:r>
-              <w:t xml:space="preserve">      InitMalloc(malloc_impl_handle, &amp;malloc_dispatch_table, "leak");</w:t>
+              <w:t xml:space="preserve">      </w:t>
+            </w:r>
+            <w:proofErr w:type="spellStart"/>
+            <w:r>
+              <w:t>InitMalloc</w:t>
+            </w:r>
+            <w:proofErr w:type="spellEnd"/>
+            <w:r>
+              <w:t>(</w:t>
+            </w:r>
+            <w:proofErr w:type="spellStart"/>
+            <w:r>
+              <w:t>malloc_impl_handle</w:t>
+            </w:r>
+            <w:proofErr w:type="spellEnd"/>
+            <w:r>
+              <w:t>, &amp;</w:t>
+            </w:r>
+            <w:proofErr w:type="spellStart"/>
+            <w:r>
+              <w:t>malloc_dispatch_table</w:t>
+            </w:r>
+            <w:proofErr w:type="spellEnd"/>
+            <w:r>
+              <w:t>, "leak");</w:t>
             </w:r>
           </w:p>
           <w:p>
@@ -4139,6 +5687,7 @@
         </w:rPr>
         <w:t>重启</w:t>
       </w:r>
+      <w:proofErr w:type="spellStart"/>
       <w:r>
         <w:rPr>
           <w:rFonts w:ascii="Helvetica" w:hAnsi="Helvetica" w:cs="Helvetica"/>
@@ -4146,6 +5695,7 @@
         </w:rPr>
         <w:t>system_server</w:t>
       </w:r>
+      <w:proofErr w:type="spellEnd"/>
       <w:r>
         <w:rPr>
           <w:rFonts w:ascii="Helvetica" w:hAnsi="Helvetica" w:cs="Helvetica"/>
@@ -4295,6 +5845,7 @@
         </w:rPr>
         <w:t>的进程，</w:t>
       </w:r>
+      <w:proofErr w:type="spellStart"/>
       <w:r>
         <w:rPr>
           <w:rFonts w:ascii="Consolas" w:hAnsi="Consolas" w:cs="Consolas"/>
@@ -4302,6 +5853,7 @@
         </w:rPr>
         <w:t>framwork</w:t>
       </w:r>
+      <w:proofErr w:type="spellEnd"/>
       <w:r>
         <w:rPr>
           <w:rFonts w:ascii="Consolas" w:hAnsi="Consolas" w:cs="Consolas"/>
@@ -4309,6 +5861,7 @@
         </w:rPr>
         <w:t>的所在进程需要进行源码分析，比如</w:t>
       </w:r>
+      <w:proofErr w:type="spellStart"/>
       <w:r>
         <w:rPr>
           <w:rFonts w:ascii="Consolas" w:hAnsi="Consolas" w:cs="Consolas"/>
@@ -4316,6 +5869,7 @@
         </w:rPr>
         <w:t>ams</w:t>
       </w:r>
+      <w:proofErr w:type="spellEnd"/>
       <w:r>
         <w:rPr>
           <w:rFonts w:ascii="Consolas" w:hAnsi="Consolas" w:cs="Consolas"/>
@@ -4323,6 +5877,7 @@
         </w:rPr>
         <w:t>是运行在</w:t>
       </w:r>
+      <w:proofErr w:type="spellStart"/>
       <w:r>
         <w:rPr>
           <w:rFonts w:ascii="Consolas" w:hAnsi="Consolas" w:cs="Consolas"/>
@@ -4330,6 +5885,7 @@
         </w:rPr>
         <w:t>system_server</w:t>
       </w:r>
+      <w:proofErr w:type="spellEnd"/>
       <w:r>
         <w:rPr>
           <w:rFonts w:ascii="Consolas" w:hAnsi="Consolas" w:cs="Consolas"/>
@@ -4456,7 +6012,48 @@
           <w:rFonts w:ascii="Consolas" w:hAnsi="Consolas" w:cs="Consolas"/>
           <w:color w:val="333333"/>
         </w:rPr>
-        <w:t>-- Log.e("tag",logStr);</w:t>
+        <w:t xml:space="preserve">-- </w:t>
+      </w:r>
+      <w:proofErr w:type="spellStart"/>
+      <w:proofErr w:type="gramStart"/>
+      <w:r>
+        <w:rPr>
+          <w:rFonts w:ascii="Consolas" w:hAnsi="Consolas" w:cs="Consolas"/>
+          <w:color w:val="333333"/>
+        </w:rPr>
+        <w:t>Log.e</w:t>
+      </w:r>
+      <w:proofErr w:type="spellEnd"/>
+      <w:r>
+        <w:rPr>
+          <w:rFonts w:ascii="Consolas" w:hAnsi="Consolas" w:cs="Consolas"/>
+          <w:color w:val="333333"/>
+        </w:rPr>
+        <w:t>(</w:t>
+      </w:r>
+      <w:proofErr w:type="gramEnd"/>
+      <w:r>
+        <w:rPr>
+          <w:rFonts w:ascii="Consolas" w:hAnsi="Consolas" w:cs="Consolas"/>
+          <w:color w:val="333333"/>
+        </w:rPr>
+        <w:t>"tag",</w:t>
+      </w:r>
+      <w:proofErr w:type="spellStart"/>
+      <w:r>
+        <w:rPr>
+          <w:rFonts w:ascii="Consolas" w:hAnsi="Consolas" w:cs="Consolas"/>
+          <w:color w:val="333333"/>
+        </w:rPr>
+        <w:t>logStr</w:t>
+      </w:r>
+      <w:proofErr w:type="spellEnd"/>
+      <w:r>
+        <w:rPr>
+          <w:rFonts w:ascii="Consolas" w:hAnsi="Consolas" w:cs="Consolas"/>
+          <w:color w:val="333333"/>
+        </w:rPr>
+        <w:t>);</w:t>
       </w:r>
     </w:p>
     <w:p/>
@@ -4473,7 +6070,7 @@
       </w:r>
     </w:p>
     <w:p>
-      <w:hyperlink r:id="rId18" w:history="1">
+      <w:hyperlink r:id="rId17" w:history="1">
         <w:r>
           <w:rPr>
             <w:rStyle w:val="a6"/>
@@ -4508,7 +6105,7 @@
           <w:bCs/>
         </w:rPr>
       </w:pPr>
-      <w:hyperlink r:id="rId19" w:history="1">
+      <w:hyperlink r:id="rId18" w:history="1">
         <w:r>
           <w:rPr>
             <w:rStyle w:val="a6"/>
@@ -4574,7 +6171,8 @@
           <w:shd w:val="clear" w:color="auto" w:fill="FFFFFF"/>
         </w:rPr>
       </w:pPr>
-      <w:hyperlink r:id="rId20" w:history="1">
+      <w:hyperlink r:id="rId19" w:history="1">
+        <w:proofErr w:type="gramStart"/>
         <w:r>
           <w:rPr>
             <w:rStyle w:val="a6"/>
@@ -4583,7 +6181,18 @@
             <w:szCs w:val="30"/>
             <w:shd w:val="clear" w:color="auto" w:fill="FFFFFF"/>
           </w:rPr>
-          <w:t>more detail about adb shell start, stop and reboot</w:t>
+          <w:t>more</w:t>
+        </w:r>
+        <w:proofErr w:type="gramEnd"/>
+        <w:r>
+          <w:rPr>
+            <w:rStyle w:val="a6"/>
+            <w:rFonts w:ascii="微软雅黑" w:eastAsia="微软雅黑" w:hAnsi="微软雅黑" w:hint="eastAsia"/>
+            <w:sz w:val="30"/>
+            <w:szCs w:val="30"/>
+            <w:shd w:val="clear" w:color="auto" w:fill="FFFFFF"/>
+          </w:rPr>
+          <w:t xml:space="preserve"> detail about adb shell start, stop and reboot</w:t>
         </w:r>
       </w:hyperlink>
     </w:p>
@@ -4595,7 +6204,7 @@
           <w:bCs/>
         </w:rPr>
       </w:pPr>
-      <w:hyperlink r:id="rId21" w:history="1">
+      <w:hyperlink r:id="rId20" w:history="1">
         <w:r>
           <w:rPr>
             <w:rStyle w:val="a6"/>
@@ -4722,7 +6331,7 @@
           <w:rStyle w:val="a6"/>
         </w:rPr>
       </w:pPr>
-      <w:hyperlink r:id="rId22" w:history="1">
+      <w:hyperlink r:id="rId21" w:history="1">
         <w:r>
           <w:rPr>
             <w:rStyle w:val="a6"/>
@@ -4755,28 +6364,30 @@
           <w:shd w:val="clear" w:color="auto" w:fill="FFFFFF"/>
         </w:rPr>
       </w:pPr>
+      <w:proofErr w:type="spellStart"/>
       <w:r>
         <w:rPr>
           <w:rFonts w:ascii="Arial" w:hAnsi="Arial" w:cs="Arial"/>
           <w:color w:val="2F2F2F"/>
           <w:shd w:val="clear" w:color="auto" w:fill="FFFFFF"/>
         </w:rPr>
-        <w:t>adb logcat -c</w:t>
-      </w:r>
-      <w:r>
-        <w:rPr>
-          <w:rFonts w:ascii="Arial" w:hAnsi="Arial" w:cs="Arial"/>
-          <w:color w:val="2F2F2F"/>
-        </w:rPr>
-        <w:br/>
-      </w:r>
+        <w:t>adb</w:t>
+      </w:r>
+      <w:proofErr w:type="spellEnd"/>
       <w:r>
         <w:rPr>
           <w:rFonts w:ascii="Arial" w:hAnsi="Arial" w:cs="Arial"/>
           <w:color w:val="2F2F2F"/>
           <w:shd w:val="clear" w:color="auto" w:fill="FFFFFF"/>
         </w:rPr>
-        <w:t>清除</w:t>
+        <w:t xml:space="preserve"> logcat -c</w:t>
+      </w:r>
+      <w:r>
+        <w:rPr>
+          <w:rFonts w:ascii="Arial" w:hAnsi="Arial" w:cs="Arial"/>
+          <w:color w:val="2F2F2F"/>
+        </w:rPr>
+        <w:br/>
       </w:r>
       <w:r>
         <w:rPr>
@@ -4784,7 +6395,7 @@
           <w:color w:val="2F2F2F"/>
           <w:shd w:val="clear" w:color="auto" w:fill="FFFFFF"/>
         </w:rPr>
-        <w:t>log</w:t>
+        <w:t>清除</w:t>
       </w:r>
       <w:r>
         <w:rPr>
@@ -4792,56 +6403,84 @@
           <w:color w:val="2F2F2F"/>
           <w:shd w:val="clear" w:color="auto" w:fill="FFFFFF"/>
         </w:rPr>
-        <w:t>缓存</w:t>
-      </w:r>
-    </w:p>
-    <w:p>
-      <w:pPr>
-        <w:widowControl/>
-        <w:jc w:val="left"/>
+        <w:t>log</w:t>
+      </w:r>
+      <w:r>
         <w:rPr>
           <w:rFonts w:ascii="Arial" w:hAnsi="Arial" w:cs="Arial"/>
           <w:color w:val="2F2F2F"/>
           <w:shd w:val="clear" w:color="auto" w:fill="FFFFFF"/>
         </w:rPr>
-      </w:pPr>
-      <w:r>
+        <w:t>缓存</w:t>
+      </w:r>
+    </w:p>
+    <w:p>
+      <w:pPr>
+        <w:widowControl/>
+        <w:jc w:val="left"/>
         <w:rPr>
           <w:rFonts w:ascii="Arial" w:hAnsi="Arial" w:cs="Arial"/>
           <w:color w:val="2F2F2F"/>
           <w:shd w:val="clear" w:color="auto" w:fill="FFFFFF"/>
         </w:rPr>
-        <w:t>adb bugreport</w:t>
-      </w:r>
-      <w:r>
-        <w:rPr>
-          <w:rFonts w:ascii="Arial" w:hAnsi="Arial" w:cs="Arial"/>
-          <w:color w:val="2F2F2F"/>
-        </w:rPr>
-        <w:br/>
-      </w:r>
+      </w:pPr>
+      <w:proofErr w:type="spellStart"/>
       <w:r>
         <w:rPr>
           <w:rFonts w:ascii="Arial" w:hAnsi="Arial" w:cs="Arial"/>
           <w:color w:val="2F2F2F"/>
           <w:shd w:val="clear" w:color="auto" w:fill="FFFFFF"/>
         </w:rPr>
-        <w:t>查看</w:t>
-      </w:r>
+        <w:t>adb</w:t>
+      </w:r>
+      <w:proofErr w:type="spellEnd"/>
       <w:r>
         <w:rPr>
           <w:rFonts w:ascii="Arial" w:hAnsi="Arial" w:cs="Arial"/>
           <w:color w:val="2F2F2F"/>
           <w:shd w:val="clear" w:color="auto" w:fill="FFFFFF"/>
         </w:rPr>
-        <w:t>bug</w:t>
-      </w:r>
+        <w:t xml:space="preserve"> </w:t>
+      </w:r>
+      <w:proofErr w:type="spellStart"/>
       <w:r>
         <w:rPr>
           <w:rFonts w:ascii="Arial" w:hAnsi="Arial" w:cs="Arial"/>
           <w:color w:val="2F2F2F"/>
           <w:shd w:val="clear" w:color="auto" w:fill="FFFFFF"/>
         </w:rPr>
+        <w:t>bugreport</w:t>
+      </w:r>
+      <w:proofErr w:type="spellEnd"/>
+      <w:r>
+        <w:rPr>
+          <w:rFonts w:ascii="Arial" w:hAnsi="Arial" w:cs="Arial"/>
+          <w:color w:val="2F2F2F"/>
+        </w:rPr>
+        <w:br/>
+      </w:r>
+      <w:r>
+        <w:rPr>
+          <w:rFonts w:ascii="Arial" w:hAnsi="Arial" w:cs="Arial"/>
+          <w:color w:val="2F2F2F"/>
+          <w:shd w:val="clear" w:color="auto" w:fill="FFFFFF"/>
+        </w:rPr>
+        <w:t>查看</w:t>
+      </w:r>
+      <w:r>
+        <w:rPr>
+          <w:rFonts w:ascii="Arial" w:hAnsi="Arial" w:cs="Arial"/>
+          <w:color w:val="2F2F2F"/>
+          <w:shd w:val="clear" w:color="auto" w:fill="FFFFFF"/>
+        </w:rPr>
+        <w:t>bug</w:t>
+      </w:r>
+      <w:r>
+        <w:rPr>
+          <w:rFonts w:ascii="Arial" w:hAnsi="Arial" w:cs="Arial"/>
+          <w:color w:val="2F2F2F"/>
+          <w:shd w:val="clear" w:color="auto" w:fill="FFFFFF"/>
+        </w:rPr>
         <w:t>报告</w:t>
       </w:r>
     </w:p>
@@ -4900,13 +6539,23 @@
       </w:r>
     </w:p>
     <w:p>
-      <w:r>
-        <w:t>logcat -b events  -v time</w:t>
-      </w:r>
-    </w:p>
-    <w:p>
-      <w:r>
-        <w:t>logcat -b events  -v time | grep am_</w:t>
+      <w:proofErr w:type="gramStart"/>
+      <w:r>
+        <w:t>logcat</w:t>
+      </w:r>
+      <w:proofErr w:type="gramEnd"/>
+      <w:r>
+        <w:t xml:space="preserve"> -b events  -v time</w:t>
+      </w:r>
+    </w:p>
+    <w:p>
+      <w:proofErr w:type="gramStart"/>
+      <w:r>
+        <w:t>logcat</w:t>
+      </w:r>
+      <w:proofErr w:type="gramEnd"/>
+      <w:r>
+        <w:t xml:space="preserve"> -b events  -v time | grep am_</w:t>
       </w:r>
     </w:p>
     <w:p>
@@ -4931,6 +6580,8 @@
           <w:shd w:val="clear" w:color="auto" w:fill="EFF0F1"/>
         </w:rPr>
       </w:pPr>
+      <w:proofErr w:type="spellStart"/>
+      <w:proofErr w:type="gramStart"/>
       <w:r>
         <w:rPr>
           <w:rFonts w:ascii="Consolas" w:hAnsi="Consolas" w:cs="Consolas"/>
@@ -4940,8 +6591,10 @@
           <w:bdr w:val="none" w:sz="0" w:space="0" w:color="auto" w:frame="1"/>
           <w:shd w:val="clear" w:color="auto" w:fill="EFF0F1"/>
         </w:rPr>
-        <w:t>adb logcat -b system</w:t>
-      </w:r>
+        <w:t>adb</w:t>
+      </w:r>
+      <w:proofErr w:type="spellEnd"/>
+      <w:proofErr w:type="gramEnd"/>
       <w:r>
         <w:rPr>
           <w:rFonts w:ascii="Consolas" w:hAnsi="Consolas" w:cs="Consolas"/>
@@ -4951,17 +6604,9 @@
           <w:bdr w:val="none" w:sz="0" w:space="0" w:color="auto" w:frame="1"/>
           <w:shd w:val="clear" w:color="auto" w:fill="EFF0F1"/>
         </w:rPr>
-        <w:t xml:space="preserve"> </w:t>
-      </w:r>
-      <w:r>
-        <w:t xml:space="preserve">-v time | grep </w:t>
-      </w:r>
-      <w:r>
-        <w:t>WindowManagerService</w:t>
-      </w:r>
-    </w:p>
-    <w:p>
-      <w:pPr>
+        <w:t xml:space="preserve"> logcat -b system</w:t>
+      </w:r>
+      <w:r>
         <w:rPr>
           <w:rFonts w:ascii="Consolas" w:hAnsi="Consolas" w:cs="Consolas"/>
           <w:kern w:val="0"/>
@@ -4970,7 +6615,16 @@
           <w:bdr w:val="none" w:sz="0" w:space="0" w:color="auto" w:frame="1"/>
           <w:shd w:val="clear" w:color="auto" w:fill="EFF0F1"/>
         </w:rPr>
-      </w:pPr>
+        <w:t xml:space="preserve"> </w:t>
+      </w:r>
+      <w:r>
+        <w:t xml:space="preserve">-v time | grep </w:t>
+      </w:r>
+      <w:proofErr w:type="spellStart"/>
+      <w:r>
+        <w:t>WindowManagerService</w:t>
+      </w:r>
+      <w:proofErr w:type="spellEnd"/>
     </w:p>
     <w:p>
       <w:pPr>
@@ -4983,7 +6637,9 @@
           <w:shd w:val="clear" w:color="auto" w:fill="EFF0F1"/>
         </w:rPr>
       </w:pPr>
-      <w:r>
+    </w:p>
+    <w:p>
+      <w:pPr>
         <w:rPr>
           <w:rFonts w:ascii="Consolas" w:hAnsi="Consolas" w:cs="Consolas"/>
           <w:kern w:val="0"/>
@@ -4992,8 +6648,8 @@
           <w:bdr w:val="none" w:sz="0" w:space="0" w:color="auto" w:frame="1"/>
           <w:shd w:val="clear" w:color="auto" w:fill="EFF0F1"/>
         </w:rPr>
-        <w:t>logcat -b system</w:t>
-      </w:r>
+      </w:pPr>
+      <w:proofErr w:type="gramStart"/>
       <w:r>
         <w:rPr>
           <w:rFonts w:ascii="Consolas" w:hAnsi="Consolas" w:cs="Consolas"/>
@@ -5003,22 +6659,60 @@
           <w:bdr w:val="none" w:sz="0" w:space="0" w:color="auto" w:frame="1"/>
           <w:shd w:val="clear" w:color="auto" w:fill="EFF0F1"/>
         </w:rPr>
+        <w:t>logcat</w:t>
+      </w:r>
+      <w:proofErr w:type="gramEnd"/>
+      <w:r>
+        <w:rPr>
+          <w:rFonts w:ascii="Consolas" w:hAnsi="Consolas" w:cs="Consolas"/>
+          <w:kern w:val="0"/>
+          <w:sz w:val="20"/>
+          <w:szCs w:val="20"/>
+          <w:bdr w:val="none" w:sz="0" w:space="0" w:color="auto" w:frame="1"/>
+          <w:shd w:val="clear" w:color="auto" w:fill="EFF0F1"/>
+        </w:rPr>
+        <w:t xml:space="preserve"> -b system</w:t>
+      </w:r>
+      <w:r>
+        <w:rPr>
+          <w:rFonts w:ascii="Consolas" w:hAnsi="Consolas" w:cs="Consolas"/>
+          <w:kern w:val="0"/>
+          <w:sz w:val="20"/>
+          <w:szCs w:val="20"/>
+          <w:bdr w:val="none" w:sz="0" w:space="0" w:color="auto" w:frame="1"/>
+          <w:shd w:val="clear" w:color="auto" w:fill="EFF0F1"/>
+        </w:rPr>
         <w:t xml:space="preserve"> </w:t>
       </w:r>
       <w:r>
         <w:t xml:space="preserve">-v time | grep </w:t>
       </w:r>
+      <w:proofErr w:type="spellStart"/>
       <w:r>
         <w:t>WindowManagerService</w:t>
       </w:r>
-      <w:r>
-        <w:t xml:space="preserve">  &gt; /sdcard/dlg.txt</w:t>
-      </w:r>
-    </w:p>
-    <w:p>
-      <w:r>
-        <w:t>cat /proc/kmsg</w:t>
-      </w:r>
+      <w:proofErr w:type="spellEnd"/>
+      <w:r>
+        <w:t xml:space="preserve">  &gt; /</w:t>
+      </w:r>
+      <w:proofErr w:type="spellStart"/>
+      <w:r>
+        <w:t>sdcard</w:t>
+      </w:r>
+      <w:proofErr w:type="spellEnd"/>
+      <w:r>
+        <w:t>/dlg.txt</w:t>
+      </w:r>
+    </w:p>
+    <w:p>
+      <w:r>
+        <w:t>cat /proc/</w:t>
+      </w:r>
+      <w:proofErr w:type="spellStart"/>
+      <w:r>
+        <w:t>kmsg</w:t>
+      </w:r>
+      <w:proofErr w:type="spellEnd"/>
       <w:r>
         <w:t xml:space="preserve"> </w:t>
       </w:r>
@@ -5040,8 +6734,19 @@
           <w:szCs w:val="21"/>
           <w:shd w:val="clear" w:color="auto" w:fill="FFFFFF"/>
         </w:rPr>
-        <w:t>内核的 dmesg</w:t>
-      </w:r>
+        <w:t xml:space="preserve">内核的 </w:t>
+      </w:r>
+      <w:proofErr w:type="spellStart"/>
+      <w:r>
+        <w:rPr>
+          <w:rFonts w:ascii="微软雅黑" w:eastAsia="微软雅黑" w:hAnsi="微软雅黑" w:hint="eastAsia"/>
+          <w:color w:val="405060"/>
+          <w:szCs w:val="21"/>
+          <w:shd w:val="clear" w:color="auto" w:fill="FFFFFF"/>
+        </w:rPr>
+        <w:t>dmesg</w:t>
+      </w:r>
+      <w:proofErr w:type="spellEnd"/>
       <w:r>
         <w:rPr>
           <w:rFonts w:ascii="微软雅黑" w:eastAsia="微软雅黑" w:hAnsi="微软雅黑"/>
@@ -5172,9 +6877,13 @@
         <w:spacing w:before="93" w:after="93"/>
         <w:ind w:firstLine="420"/>
       </w:pPr>
+      <w:proofErr w:type="spellStart"/>
+      <w:proofErr w:type="gramStart"/>
       <w:r>
         <w:t>dmesg</w:t>
       </w:r>
+      <w:proofErr w:type="spellEnd"/>
+      <w:proofErr w:type="gramEnd"/>
     </w:p>
     <w:p>
       <w:pPr>
@@ -5222,8 +6931,16 @@
         <w:rPr>
           <w:rFonts w:hint="eastAsia"/>
         </w:rPr>
-        <w:t>/proc/kmsg</w:t>
-      </w:r>
+        <w:t>/proc/</w:t>
+      </w:r>
+      <w:proofErr w:type="spellStart"/>
+      <w:r>
+        <w:rPr>
+          <w:rFonts w:hint="eastAsia"/>
+        </w:rPr>
+        <w:t>kmsg</w:t>
+      </w:r>
+      <w:proofErr w:type="spellEnd"/>
       <w:r>
         <w:rPr>
           <w:rFonts w:hint="eastAsia"/>
@@ -5241,7 +6958,21 @@
         <w:rPr>
           <w:rFonts w:hint="eastAsia"/>
         </w:rPr>
-        <w:t xml:space="preserve">    adb </w:t>
+        <w:t xml:space="preserve">    </w:t>
+      </w:r>
+      <w:proofErr w:type="spellStart"/>
+      <w:r>
+        <w:rPr>
+          <w:rFonts w:hint="eastAsia"/>
+        </w:rPr>
+        <w:t>adb</w:t>
+      </w:r>
+      <w:proofErr w:type="spellEnd"/>
+      <w:r>
+        <w:rPr>
+          <w:rFonts w:hint="eastAsia"/>
+        </w:rPr>
+        <w:t xml:space="preserve"> </w:t>
       </w:r>
       <w:r>
         <w:rPr>
@@ -5313,65 +7044,147 @@
         <w:spacing w:before="93" w:after="93"/>
         <w:ind w:firstLine="420"/>
       </w:pPr>
-      <w:r>
-        <w:t xml:space="preserve">adb shell rm -rf /sdcard/logs </w:t>
-      </w:r>
-    </w:p>
-    <w:p>
-      <w:pPr>
-        <w:pStyle w:val="a0"/>
-        <w:spacing w:before="93" w:after="93"/>
-        <w:ind w:firstLine="420"/>
-      </w:pPr>
-      <w:r>
-        <w:t>adb shell mkdir /sdcard/logs</w:t>
-      </w:r>
-    </w:p>
-    <w:p>
-      <w:pPr>
-        <w:pStyle w:val="a0"/>
-        <w:spacing w:before="93" w:after="93"/>
-        <w:ind w:firstLine="420"/>
-      </w:pPr>
-      <w:r>
-        <w:t>adb reboot</w:t>
-      </w:r>
-    </w:p>
-    <w:p>
-      <w:pPr>
-        <w:pStyle w:val="a0"/>
-        <w:spacing w:before="93" w:after="93"/>
-        <w:ind w:firstLine="420"/>
-      </w:pPr>
-    </w:p>
-    <w:p>
-      <w:pPr>
-        <w:pStyle w:val="a0"/>
-        <w:spacing w:before="93" w:after="93"/>
-        <w:ind w:firstLine="420"/>
-      </w:pPr>
-      <w:r>
-        <w:t>adb root</w:t>
-      </w:r>
-    </w:p>
-    <w:p>
-      <w:pPr>
-        <w:pStyle w:val="a0"/>
-        <w:spacing w:before="93" w:after="93"/>
-        <w:ind w:firstLine="420"/>
-      </w:pPr>
-      <w:r>
-        <w:t>adb remount</w:t>
-      </w:r>
-    </w:p>
-    <w:p>
-      <w:pPr>
-        <w:pStyle w:val="a0"/>
-        <w:spacing w:before="93" w:after="93"/>
-        <w:ind w:firstLine="420"/>
-      </w:pPr>
-      <w:r>
-        <w:t>adb shell</w:t>
+      <w:proofErr w:type="spellStart"/>
+      <w:proofErr w:type="gramStart"/>
+      <w:r>
+        <w:t>adb</w:t>
+      </w:r>
+      <w:proofErr w:type="spellEnd"/>
+      <w:proofErr w:type="gramEnd"/>
+      <w:r>
+        <w:t xml:space="preserve"> shell </w:t>
+      </w:r>
+      <w:proofErr w:type="spellStart"/>
+      <w:r>
+        <w:t>rm</w:t>
+      </w:r>
+      <w:proofErr w:type="spellEnd"/>
+      <w:r>
+        <w:t xml:space="preserve"> -</w:t>
+      </w:r>
+      <w:proofErr w:type="spellStart"/>
+      <w:r>
+        <w:t>rf</w:t>
+      </w:r>
+      <w:proofErr w:type="spellEnd"/>
+      <w:r>
+        <w:t xml:space="preserve"> /</w:t>
+      </w:r>
+      <w:proofErr w:type="spellStart"/>
+      <w:r>
+        <w:t>sdcard</w:t>
+      </w:r>
+      <w:proofErr w:type="spellEnd"/>
+      <w:r>
+        <w:t xml:space="preserve">/logs </w:t>
+      </w:r>
+    </w:p>
+    <w:p>
+      <w:pPr>
+        <w:pStyle w:val="a0"/>
+        <w:spacing w:before="93" w:after="93"/>
+        <w:ind w:firstLine="420"/>
+      </w:pPr>
+      <w:proofErr w:type="spellStart"/>
+      <w:proofErr w:type="gramStart"/>
+      <w:r>
+        <w:t>adb</w:t>
+      </w:r>
+      <w:proofErr w:type="spellEnd"/>
+      <w:proofErr w:type="gramEnd"/>
+      <w:r>
+        <w:t xml:space="preserve"> shell </w:t>
+      </w:r>
+      <w:proofErr w:type="spellStart"/>
+      <w:r>
+        <w:t>mkdir</w:t>
+      </w:r>
+      <w:proofErr w:type="spellEnd"/>
+      <w:r>
+        <w:t xml:space="preserve"> /</w:t>
+      </w:r>
+      <w:proofErr w:type="spellStart"/>
+      <w:r>
+        <w:t>sdcard</w:t>
+      </w:r>
+      <w:proofErr w:type="spellEnd"/>
+      <w:r>
+        <w:t>/logs</w:t>
+      </w:r>
+    </w:p>
+    <w:p>
+      <w:pPr>
+        <w:pStyle w:val="a0"/>
+        <w:spacing w:before="93" w:after="93"/>
+        <w:ind w:firstLine="420"/>
+      </w:pPr>
+      <w:proofErr w:type="spellStart"/>
+      <w:proofErr w:type="gramStart"/>
+      <w:r>
+        <w:t>adb</w:t>
+      </w:r>
+      <w:proofErr w:type="spellEnd"/>
+      <w:proofErr w:type="gramEnd"/>
+      <w:r>
+        <w:t xml:space="preserve"> reboot</w:t>
+      </w:r>
+    </w:p>
+    <w:p>
+      <w:pPr>
+        <w:pStyle w:val="a0"/>
+        <w:spacing w:before="93" w:after="93"/>
+        <w:ind w:firstLine="420"/>
+      </w:pPr>
+    </w:p>
+    <w:p>
+      <w:pPr>
+        <w:pStyle w:val="a0"/>
+        <w:spacing w:before="93" w:after="93"/>
+        <w:ind w:firstLine="420"/>
+      </w:pPr>
+      <w:proofErr w:type="spellStart"/>
+      <w:proofErr w:type="gramStart"/>
+      <w:r>
+        <w:t>adb</w:t>
+      </w:r>
+      <w:proofErr w:type="spellEnd"/>
+      <w:proofErr w:type="gramEnd"/>
+      <w:r>
+        <w:t xml:space="preserve"> root</w:t>
+      </w:r>
+    </w:p>
+    <w:p>
+      <w:pPr>
+        <w:pStyle w:val="a0"/>
+        <w:spacing w:before="93" w:after="93"/>
+        <w:ind w:firstLine="420"/>
+      </w:pPr>
+      <w:proofErr w:type="spellStart"/>
+      <w:proofErr w:type="gramStart"/>
+      <w:r>
+        <w:t>adb</w:t>
+      </w:r>
+      <w:proofErr w:type="spellEnd"/>
+      <w:proofErr w:type="gramEnd"/>
+      <w:r>
+        <w:t xml:space="preserve"> remount</w:t>
+      </w:r>
+    </w:p>
+    <w:p>
+      <w:pPr>
+        <w:pStyle w:val="a0"/>
+        <w:spacing w:before="93" w:after="93"/>
+        <w:ind w:firstLine="420"/>
+      </w:pPr>
+      <w:proofErr w:type="spellStart"/>
+      <w:proofErr w:type="gramStart"/>
+      <w:r>
+        <w:t>adb</w:t>
+      </w:r>
+      <w:proofErr w:type="spellEnd"/>
+      <w:proofErr w:type="gramEnd"/>
+      <w:r>
+        <w:t xml:space="preserve"> shell</w:t>
       </w:r>
     </w:p>
     <w:p>
@@ -5389,104 +7202,255 @@
       </w:pPr>
       <w:r>
         <w:lastRenderedPageBreak/>
-        <w:t xml:space="preserve">#dmesg &gt; /sdcard/logs/kernel.log </w:t>
-      </w:r>
-    </w:p>
-    <w:p>
-      <w:pPr>
-        <w:pStyle w:val="a0"/>
-        <w:spacing w:before="93" w:after="93"/>
-        <w:ind w:firstLine="420"/>
-      </w:pPr>
-      <w:r>
-        <w:t xml:space="preserve">cat /proc/kmsg &gt; /sdcard/logs/kernel0324.log </w:t>
-      </w:r>
-    </w:p>
-    <w:p>
-      <w:pPr>
-        <w:pStyle w:val="a0"/>
-        <w:spacing w:before="93" w:after="93"/>
-        <w:ind w:firstLine="420"/>
-      </w:pPr>
-      <w:r>
-        <w:t>adb shell</w:t>
-      </w:r>
-    </w:p>
-    <w:p>
-      <w:pPr>
-        <w:pStyle w:val="a0"/>
-        <w:spacing w:before="93" w:after="93"/>
-        <w:ind w:firstLine="420"/>
-      </w:pPr>
-      <w:r>
-        <w:t xml:space="preserve">logcat -b main -b system -b radio -b events -v time  &gt;  /sdcard/logs/logcat0324.log  </w:t>
-      </w:r>
-    </w:p>
-    <w:p>
-      <w:pPr>
-        <w:pStyle w:val="a0"/>
-        <w:spacing w:before="93" w:after="93"/>
-        <w:ind w:firstLine="420"/>
-      </w:pPr>
-      <w:r>
-        <w:t>adb shell</w:t>
-      </w:r>
-    </w:p>
-    <w:p>
-      <w:pPr>
-        <w:pStyle w:val="a0"/>
-        <w:spacing w:before="93" w:after="93"/>
-        <w:ind w:firstLine="420"/>
-      </w:pPr>
-      <w:r>
-        <w:t>.  hardware_monitor.sh  &gt; /sdcard/logs/hardware0324.log</w:t>
-      </w:r>
-    </w:p>
-    <w:p>
-      <w:pPr>
-        <w:pStyle w:val="a0"/>
-        <w:spacing w:before="93" w:after="93"/>
-        <w:ind w:firstLine="420"/>
-      </w:pPr>
-    </w:p>
-    <w:p>
-      <w:pPr>
-        <w:pStyle w:val="a0"/>
-        <w:spacing w:before="93" w:after="93"/>
-        <w:ind w:firstLine="420"/>
-      </w:pPr>
-      <w:r>
-        <w:t>cp -rf /data/tombstones /sdcard/logs/</w:t>
-      </w:r>
-    </w:p>
-    <w:p>
-      <w:pPr>
-        <w:pStyle w:val="a0"/>
-        <w:spacing w:before="93" w:after="93"/>
-        <w:ind w:firstLine="420"/>
-      </w:pPr>
-      <w:r>
-        <w:t>cp -rf /data/anr /sdcard/logs/</w:t>
-      </w:r>
-    </w:p>
-    <w:p>
-      <w:pPr>
-        <w:pStyle w:val="a0"/>
-        <w:spacing w:before="93" w:after="93"/>
-        <w:ind w:firstLine="420"/>
-      </w:pPr>
+        <w:t>#</w:t>
+      </w:r>
+      <w:proofErr w:type="spellStart"/>
+      <w:r>
+        <w:t>dmesg</w:t>
+      </w:r>
+      <w:proofErr w:type="spellEnd"/>
+      <w:r>
+        <w:t xml:space="preserve"> &gt; /</w:t>
+      </w:r>
+      <w:proofErr w:type="spellStart"/>
+      <w:r>
+        <w:t>sdcard</w:t>
+      </w:r>
+      <w:proofErr w:type="spellEnd"/>
+      <w:r>
+        <w:t xml:space="preserve">/logs/kernel.log </w:t>
+      </w:r>
+    </w:p>
+    <w:p>
+      <w:pPr>
+        <w:pStyle w:val="a0"/>
+        <w:spacing w:before="93" w:after="93"/>
+        <w:ind w:firstLine="420"/>
+      </w:pPr>
+      <w:proofErr w:type="gramStart"/>
+      <w:r>
+        <w:t>cat</w:t>
+      </w:r>
+      <w:proofErr w:type="gramEnd"/>
+      <w:r>
+        <w:t xml:space="preserve"> /proc/</w:t>
+      </w:r>
+      <w:proofErr w:type="spellStart"/>
+      <w:r>
+        <w:t>kmsg</w:t>
+      </w:r>
+      <w:proofErr w:type="spellEnd"/>
+      <w:r>
+        <w:t xml:space="preserve"> &gt; /</w:t>
+      </w:r>
+      <w:proofErr w:type="spellStart"/>
+      <w:r>
+        <w:t>sdcard</w:t>
+      </w:r>
+      <w:proofErr w:type="spellEnd"/>
+      <w:r>
+        <w:t xml:space="preserve">/logs/kernel0324.log </w:t>
+      </w:r>
+    </w:p>
+    <w:p>
+      <w:pPr>
+        <w:pStyle w:val="a0"/>
+        <w:spacing w:before="93" w:after="93"/>
+        <w:ind w:firstLine="420"/>
+      </w:pPr>
+      <w:proofErr w:type="spellStart"/>
+      <w:proofErr w:type="gramStart"/>
+      <w:r>
+        <w:t>adb</w:t>
+      </w:r>
+      <w:proofErr w:type="spellEnd"/>
+      <w:proofErr w:type="gramEnd"/>
+      <w:r>
+        <w:t xml:space="preserve"> shell</w:t>
+      </w:r>
+    </w:p>
+    <w:p>
+      <w:pPr>
+        <w:pStyle w:val="a0"/>
+        <w:spacing w:before="93" w:after="93"/>
+        <w:ind w:firstLine="420"/>
+      </w:pPr>
+      <w:proofErr w:type="gramStart"/>
+      <w:r>
+        <w:t>logcat</w:t>
+      </w:r>
+      <w:proofErr w:type="gramEnd"/>
+      <w:r>
+        <w:t xml:space="preserve"> -b main -b system -b radio -b events -v time  &gt;  /</w:t>
+      </w:r>
+      <w:proofErr w:type="spellStart"/>
+      <w:r>
+        <w:t>sdcard</w:t>
+      </w:r>
+      <w:proofErr w:type="spellEnd"/>
+      <w:r>
+        <w:t xml:space="preserve">/logs/logcat0324.log  </w:t>
+      </w:r>
+    </w:p>
+    <w:p>
+      <w:pPr>
+        <w:pStyle w:val="a0"/>
+        <w:spacing w:before="93" w:after="93"/>
+        <w:ind w:firstLine="420"/>
+      </w:pPr>
+      <w:proofErr w:type="spellStart"/>
+      <w:proofErr w:type="gramStart"/>
+      <w:r>
+        <w:t>adb</w:t>
+      </w:r>
+      <w:proofErr w:type="spellEnd"/>
+      <w:proofErr w:type="gramEnd"/>
+      <w:r>
+        <w:t xml:space="preserve"> shell</w:t>
+      </w:r>
+    </w:p>
+    <w:p>
+      <w:pPr>
+        <w:pStyle w:val="a0"/>
+        <w:spacing w:before="93" w:after="93"/>
+        <w:ind w:firstLine="420"/>
+      </w:pPr>
+      <w:r>
+        <w:t>.  hardware_</w:t>
+      </w:r>
+      <w:proofErr w:type="gramStart"/>
+      <w:r>
+        <w:t>monitor.sh  &gt;</w:t>
+      </w:r>
+      <w:proofErr w:type="gramEnd"/>
+      <w:r>
+        <w:t xml:space="preserve"> /</w:t>
+      </w:r>
+      <w:proofErr w:type="spellStart"/>
+      <w:r>
+        <w:t>sdcard</w:t>
+      </w:r>
+      <w:proofErr w:type="spellEnd"/>
+      <w:r>
+        <w:t>/logs/hardware0324.log</w:t>
+      </w:r>
+    </w:p>
+    <w:p>
+      <w:pPr>
+        <w:pStyle w:val="a0"/>
+        <w:spacing w:before="93" w:after="93"/>
+        <w:ind w:firstLine="420"/>
+      </w:pPr>
+    </w:p>
+    <w:p>
+      <w:pPr>
+        <w:pStyle w:val="a0"/>
+        <w:spacing w:before="93" w:after="93"/>
+        <w:ind w:firstLine="420"/>
+      </w:pPr>
+      <w:proofErr w:type="spellStart"/>
+      <w:proofErr w:type="gramStart"/>
+      <w:r>
+        <w:t>cp</w:t>
+      </w:r>
+      <w:proofErr w:type="spellEnd"/>
+      <w:proofErr w:type="gramEnd"/>
+      <w:r>
+        <w:t xml:space="preserve"> -</w:t>
+      </w:r>
+      <w:proofErr w:type="spellStart"/>
+      <w:r>
+        <w:t>rf</w:t>
+      </w:r>
+      <w:proofErr w:type="spellEnd"/>
+      <w:r>
+        <w:t xml:space="preserve"> /data/tombstones /</w:t>
+      </w:r>
+      <w:proofErr w:type="spellStart"/>
+      <w:r>
+        <w:t>sdcard</w:t>
+      </w:r>
+      <w:proofErr w:type="spellEnd"/>
+      <w:r>
+        <w:t>/logs/</w:t>
+      </w:r>
+    </w:p>
+    <w:p>
+      <w:pPr>
+        <w:pStyle w:val="a0"/>
+        <w:spacing w:before="93" w:after="93"/>
+        <w:ind w:firstLine="420"/>
+      </w:pPr>
+      <w:proofErr w:type="spellStart"/>
+      <w:proofErr w:type="gramStart"/>
+      <w:r>
+        <w:t>cp</w:t>
+      </w:r>
+      <w:proofErr w:type="spellEnd"/>
+      <w:proofErr w:type="gramEnd"/>
+      <w:r>
+        <w:t xml:space="preserve"> -</w:t>
+      </w:r>
+      <w:proofErr w:type="spellStart"/>
+      <w:r>
+        <w:t>rf</w:t>
+      </w:r>
+      <w:proofErr w:type="spellEnd"/>
+      <w:r>
+        <w:t xml:space="preserve"> /data/</w:t>
+      </w:r>
+      <w:proofErr w:type="spellStart"/>
+      <w:r>
+        <w:t>anr</w:t>
+      </w:r>
+      <w:proofErr w:type="spellEnd"/>
+      <w:r>
+        <w:t xml:space="preserve"> /</w:t>
+      </w:r>
+      <w:proofErr w:type="spellStart"/>
+      <w:r>
+        <w:t>sdcard</w:t>
+      </w:r>
+      <w:proofErr w:type="spellEnd"/>
+      <w:r>
+        <w:t>/logs/</w:t>
+      </w:r>
+    </w:p>
+    <w:p>
+      <w:pPr>
+        <w:pStyle w:val="a0"/>
+        <w:spacing w:before="93" w:after="93"/>
+        <w:ind w:firstLine="420"/>
+      </w:pPr>
+      <w:proofErr w:type="gramStart"/>
       <w:r>
         <w:t>exit</w:t>
       </w:r>
-    </w:p>
-    <w:p>
-      <w:pPr>
-        <w:pStyle w:val="a0"/>
-        <w:spacing w:before="93" w:after="93"/>
-        <w:ind w:firstLine="420"/>
-      </w:pPr>
-      <w:r>
-        <w:t>adb pull /sdcard/logs</w:t>
+      <w:proofErr w:type="gramEnd"/>
+    </w:p>
+    <w:p>
+      <w:pPr>
+        <w:pStyle w:val="a0"/>
+        <w:spacing w:before="93" w:after="93"/>
+        <w:ind w:firstLine="420"/>
+      </w:pPr>
+      <w:proofErr w:type="spellStart"/>
+      <w:proofErr w:type="gramStart"/>
+      <w:r>
+        <w:t>adb</w:t>
+      </w:r>
+      <w:proofErr w:type="spellEnd"/>
+      <w:proofErr w:type="gramEnd"/>
+      <w:r>
+        <w:t xml:space="preserve"> pull /</w:t>
+      </w:r>
+      <w:proofErr w:type="spellStart"/>
+      <w:r>
+        <w:t>sdcard</w:t>
+      </w:r>
+      <w:proofErr w:type="spellEnd"/>
+      <w:r>
+        <w:t>/logs</w:t>
       </w:r>
     </w:p>
     <w:p>
@@ -5546,8 +7510,18 @@
         <w:spacing w:before="93" w:after="93"/>
         <w:ind w:firstLine="420"/>
       </w:pPr>
-      <w:r>
-        <w:t>Debug.getCallers(5));</w:t>
+      <w:proofErr w:type="spellStart"/>
+      <w:proofErr w:type="gramStart"/>
+      <w:r>
+        <w:t>Debug.getCallers</w:t>
+      </w:r>
+      <w:proofErr w:type="spellEnd"/>
+      <w:r>
+        <w:t>(</w:t>
+      </w:r>
+      <w:proofErr w:type="gramEnd"/>
+      <w:r>
+        <w:t>5));</w:t>
       </w:r>
     </w:p>
     <w:p>
@@ -5585,9 +7559,11 @@
         <w:spacing w:before="93" w:after="93"/>
         <w:ind w:firstLine="420"/>
       </w:pPr>
+      <w:proofErr w:type="spellStart"/>
       <w:r>
         <w:t>ActivityManagerDebugConfig</w:t>
       </w:r>
+      <w:proofErr w:type="spellEnd"/>
       <w:r>
         <w:t xml:space="preserve"> </w:t>
       </w:r>
@@ -5632,31 +7608,59 @@
         <w:spacing w:before="93" w:after="93"/>
         <w:ind w:firstLine="420"/>
       </w:pPr>
+      <w:proofErr w:type="gramStart"/>
       <w:r>
         <w:rPr>
           <w:rFonts w:hint="eastAsia"/>
         </w:rPr>
         <w:t>子业务名</w:t>
       </w:r>
-    </w:p>
-    <w:p>
-      <w:pPr>
-        <w:pStyle w:val="a0"/>
-        <w:spacing w:before="93" w:after="93"/>
-        <w:ind w:firstLine="420"/>
-      </w:pPr>
-      <w:r>
-        <w:t>static final boolean TAG_WITH_CLASS_NAME = false;</w:t>
-      </w:r>
-    </w:p>
-    <w:p>
-      <w:pPr>
-        <w:pStyle w:val="a0"/>
-        <w:spacing w:before="93" w:after="93"/>
-        <w:ind w:firstLine="420"/>
-      </w:pPr>
-      <w:r>
-        <w:t>static final boolean APPEND_CATEGORY_NAME = false;</w:t>
+      <w:proofErr w:type="gramEnd"/>
+    </w:p>
+    <w:p>
+      <w:pPr>
+        <w:pStyle w:val="a0"/>
+        <w:spacing w:before="93" w:after="93"/>
+        <w:ind w:firstLine="420"/>
+      </w:pPr>
+      <w:proofErr w:type="gramStart"/>
+      <w:r>
+        <w:t>static</w:t>
+      </w:r>
+      <w:proofErr w:type="gramEnd"/>
+      <w:r>
+        <w:t xml:space="preserve"> final </w:t>
+      </w:r>
+      <w:proofErr w:type="spellStart"/>
+      <w:r>
+        <w:t>boolean</w:t>
+      </w:r>
+      <w:proofErr w:type="spellEnd"/>
+      <w:r>
+        <w:t xml:space="preserve"> TAG_WITH_CLASS_NAME = false;</w:t>
+      </w:r>
+    </w:p>
+    <w:p>
+      <w:pPr>
+        <w:pStyle w:val="a0"/>
+        <w:spacing w:before="93" w:after="93"/>
+        <w:ind w:firstLine="420"/>
+      </w:pPr>
+      <w:proofErr w:type="gramStart"/>
+      <w:r>
+        <w:t>static</w:t>
+      </w:r>
+      <w:proofErr w:type="gramEnd"/>
+      <w:r>
+        <w:t xml:space="preserve"> final </w:t>
+      </w:r>
+      <w:proofErr w:type="spellStart"/>
+      <w:r>
+        <w:t>boolean</w:t>
+      </w:r>
+      <w:proofErr w:type="spellEnd"/>
+      <w:r>
+        <w:t xml:space="preserve"> APPEND_CATEGORY_NAME = false;</w:t>
       </w:r>
     </w:p>
     <w:p>
@@ -5676,17 +7680,46 @@
         <w:ind w:firstLine="420"/>
       </w:pPr>
       <w:r>
-        <w:t xml:space="preserve">    static final String TAG_AM = "ActivityManager";</w:t>
-      </w:r>
-    </w:p>
-    <w:p>
-      <w:pPr>
-        <w:pStyle w:val="a0"/>
-        <w:spacing w:before="93" w:after="93"/>
-        <w:ind w:firstLine="420"/>
-      </w:pPr>
-      <w:r>
-        <w:t>static final String POSTFIX_BROADCAST = (APPEND_CATEGORY_NAME) ? "_Broadcast" : "";</w:t>
+        <w:t xml:space="preserve">    </w:t>
+      </w:r>
+      <w:proofErr w:type="gramStart"/>
+      <w:r>
+        <w:t>static</w:t>
+      </w:r>
+      <w:proofErr w:type="gramEnd"/>
+      <w:r>
+        <w:t xml:space="preserve"> final String TAG_AM = "</w:t>
+      </w:r>
+      <w:proofErr w:type="spellStart"/>
+      <w:r>
+        <w:t>ActivityManager</w:t>
+      </w:r>
+      <w:proofErr w:type="spellEnd"/>
+      <w:r>
+        <w:t>";</w:t>
+      </w:r>
+    </w:p>
+    <w:p>
+      <w:pPr>
+        <w:pStyle w:val="a0"/>
+        <w:spacing w:before="93" w:after="93"/>
+        <w:ind w:firstLine="420"/>
+      </w:pPr>
+      <w:proofErr w:type="gramStart"/>
+      <w:r>
+        <w:t>static</w:t>
+      </w:r>
+      <w:proofErr w:type="gramEnd"/>
+      <w:r>
+        <w:t xml:space="preserve"> final String POSTFIX_BROADCAST = (APPEND_CATEGORY_NAME) ? "_Broadcast</w:t>
+      </w:r>
+      <w:proofErr w:type="gramStart"/>
+      <w:r>
+        <w:t>" :</w:t>
+      </w:r>
+      <w:proofErr w:type="gramEnd"/>
+      <w:r>
+        <w:t xml:space="preserve"> "";</w:t>
       </w:r>
     </w:p>
     <w:p>
@@ -5702,9 +7735,11 @@
         <w:spacing w:before="93" w:after="93"/>
         <w:ind w:firstLineChars="0" w:firstLine="0"/>
       </w:pPr>
+      <w:proofErr w:type="spellStart"/>
       <w:r>
         <w:t>ActivityManagerService</w:t>
       </w:r>
+      <w:proofErr w:type="spellEnd"/>
       <w:r>
         <w:rPr>
           <w:rFonts w:hint="eastAsia"/>
@@ -5718,8 +7753,26 @@
         <w:spacing w:before="93" w:after="93"/>
         <w:ind w:firstLine="420"/>
       </w:pPr>
-      <w:r>
-        <w:t>private static final String TAG = TAG_WITH_CLASS_NAME ? "ActivityManagerService" : TAG_AM;</w:t>
+      <w:proofErr w:type="gramStart"/>
+      <w:r>
+        <w:t>private</w:t>
+      </w:r>
+      <w:proofErr w:type="gramEnd"/>
+      <w:r>
+        <w:t xml:space="preserve"> static final String TAG = TAG_WITH_CLASS_NAME ? "</w:t>
+      </w:r>
+      <w:proofErr w:type="spellStart"/>
+      <w:r>
+        <w:t>ActivityManagerService</w:t>
+      </w:r>
+      <w:proofErr w:type="spellEnd"/>
+      <w:proofErr w:type="gramStart"/>
+      <w:r>
+        <w:t>" :</w:t>
+      </w:r>
+      <w:proofErr w:type="gramEnd"/>
+      <w:r>
+        <w:t xml:space="preserve"> TAG_AM;</w:t>
       </w:r>
     </w:p>
     <w:p>
@@ -5729,7 +7782,15 @@
         <w:ind w:firstLineChars="95" w:firstLine="199"/>
       </w:pPr>
       <w:r>
-        <w:t xml:space="preserve">  private static final String TAG_BROADCAST = TAG + POSTFIX_BROADCAST;</w:t>
+        <w:t xml:space="preserve">  </w:t>
+      </w:r>
+      <w:proofErr w:type="gramStart"/>
+      <w:r>
+        <w:t>private</w:t>
+      </w:r>
+      <w:proofErr w:type="gramEnd"/>
+      <w:r>
+        <w:t xml:space="preserve"> static final String TAG_BROADCAST = TAG + POSTFIX_BROADCAST;</w:t>
       </w:r>
     </w:p>
     <w:p/>
@@ -5772,6 +7833,7 @@
           <w:shd w:val="clear" w:color="auto" w:fill="FFFFFF"/>
         </w:rPr>
       </w:pPr>
+      <w:proofErr w:type="spellStart"/>
       <w:r>
         <w:rPr>
           <w:rFonts w:ascii="微软雅黑" w:eastAsia="微软雅黑" w:hAnsi="微软雅黑" w:hint="eastAsia"/>
@@ -5779,7 +7841,17 @@
           <w:szCs w:val="21"/>
           <w:shd w:val="clear" w:color="auto" w:fill="FFFFFF"/>
         </w:rPr>
-        <w:t>coredump 的基本调试方法</w:t>
+        <w:t>coredump</w:t>
+      </w:r>
+      <w:proofErr w:type="spellEnd"/>
+      <w:r>
+        <w:rPr>
+          <w:rFonts w:ascii="微软雅黑" w:eastAsia="微软雅黑" w:hAnsi="微软雅黑" w:hint="eastAsia"/>
+          <w:color w:val="405060"/>
+          <w:szCs w:val="21"/>
+          <w:shd w:val="clear" w:color="auto" w:fill="FFFFFF"/>
+        </w:rPr>
+        <w:t xml:space="preserve"> 的基本调试方法</w:t>
       </w:r>
     </w:p>
     <w:p>
@@ -5808,7 +7880,7 @@
                     <pic:cNvPicPr/>
                   </pic:nvPicPr>
                   <pic:blipFill>
-                    <a:blip r:embed="rId23"/>
+                    <a:blip r:embed="rId22"/>
                     <a:stretch>
                       <a:fillRect/>
                     </a:stretch>
@@ -5879,7 +7951,7 @@
                     </pic:cNvPicPr>
                   </pic:nvPicPr>
                   <pic:blipFill>
-                    <a:blip r:embed="rId24">
+                    <a:blip r:embed="rId23">
                       <a:extLst>
                         <a:ext uri="{28A0092B-C50C-407E-A947-70E740481C1C}">
                           <a14:useLocalDpi xmlns:a14="http://schemas.microsoft.com/office/drawing/2010/main" val="0"/>
@@ -5969,7 +8041,7 @@
                     <pic:cNvPicPr/>
                   </pic:nvPicPr>
                   <pic:blipFill>
-                    <a:blip r:embed="rId25"/>
+                    <a:blip r:embed="rId24"/>
                     <a:stretch>
                       <a:fillRect/>
                     </a:stretch>
@@ -6018,7 +8090,7 @@
                     </pic:cNvPicPr>
                   </pic:nvPicPr>
                   <pic:blipFill>
-                    <a:blip r:embed="rId26">
+                    <a:blip r:embed="rId25">
                       <a:extLst>
                         <a:ext uri="{28A0092B-C50C-407E-A947-70E740481C1C}">
                           <a14:useLocalDpi xmlns:a14="http://schemas.microsoft.com/office/drawing/2010/main" val="0"/>
@@ -6062,6 +8134,7 @@
           <w:shd w:val="clear" w:color="auto" w:fill="FFFFFF"/>
         </w:rPr>
       </w:pPr>
+      <w:proofErr w:type="spellStart"/>
       <w:r>
         <w:rPr>
           <w:rFonts w:ascii="微软雅黑" w:eastAsia="微软雅黑" w:hAnsi="微软雅黑" w:hint="eastAsia"/>
@@ -6069,7 +8142,37 @@
           <w:szCs w:val="21"/>
           <w:shd w:val="clear" w:color="auto" w:fill="FFFFFF"/>
         </w:rPr>
-        <w:t>injectionState 看起来是没有问题的，问题看起来在 lastInjectedEntry 这里了</w:t>
+        <w:t>injectionState</w:t>
+      </w:r>
+      <w:proofErr w:type="spellEnd"/>
+      <w:r>
+        <w:rPr>
+          <w:rFonts w:ascii="微软雅黑" w:eastAsia="微软雅黑" w:hAnsi="微软雅黑" w:hint="eastAsia"/>
+          <w:color w:val="405060"/>
+          <w:szCs w:val="21"/>
+          <w:shd w:val="clear" w:color="auto" w:fill="FFFFFF"/>
+        </w:rPr>
+        <w:t xml:space="preserve"> 看起来是没有问题的，问题看起来在 </w:t>
+      </w:r>
+      <w:proofErr w:type="spellStart"/>
+      <w:r>
+        <w:rPr>
+          <w:rFonts w:ascii="微软雅黑" w:eastAsia="微软雅黑" w:hAnsi="微软雅黑" w:hint="eastAsia"/>
+          <w:color w:val="405060"/>
+          <w:szCs w:val="21"/>
+          <w:shd w:val="clear" w:color="auto" w:fill="FFFFFF"/>
+        </w:rPr>
+        <w:t>lastInjectedEntry</w:t>
+      </w:r>
+      <w:proofErr w:type="spellEnd"/>
+      <w:r>
+        <w:rPr>
+          <w:rFonts w:ascii="微软雅黑" w:eastAsia="微软雅黑" w:hAnsi="微软雅黑" w:hint="eastAsia"/>
+          <w:color w:val="405060"/>
+          <w:szCs w:val="21"/>
+          <w:shd w:val="clear" w:color="auto" w:fill="FFFFFF"/>
+        </w:rPr>
+        <w:t xml:space="preserve"> 这里了</w:t>
       </w:r>
     </w:p>
     <w:p>
@@ -6100,7 +8203,7 @@
                     </pic:cNvPicPr>
                   </pic:nvPicPr>
                   <pic:blipFill>
-                    <a:blip r:embed="rId27">
+                    <a:blip r:embed="rId26">
                       <a:extLst>
                         <a:ext uri="{28A0092B-C50C-407E-A947-70E740481C1C}">
                           <a14:useLocalDpi xmlns:a14="http://schemas.microsoft.com/office/drawing/2010/main" val="0"/>
@@ -6138,6 +8241,7 @@
         <w:spacing w:before="93" w:after="93"/>
         <w:ind w:firstLine="420"/>
       </w:pPr>
+      <w:proofErr w:type="spellStart"/>
       <w:r>
         <w:rPr>
           <w:rFonts w:ascii="微软雅黑" w:eastAsia="微软雅黑" w:hAnsi="微软雅黑" w:hint="eastAsia"/>
@@ -6145,15 +8249,9 @@
           <w:szCs w:val="21"/>
           <w:shd w:val="clear" w:color="auto" w:fill="FFFFFF"/>
         </w:rPr>
-        <w:t>lastInjectedEntry 是有问题的地址</w:t>
-      </w:r>
-    </w:p>
-    <w:p>
-      <w:pPr>
-        <w:pStyle w:val="a0"/>
-        <w:spacing w:before="93" w:after="93"/>
-        <w:ind w:firstLine="420"/>
-      </w:pPr>
+        <w:t>lastInjectedEntry</w:t>
+      </w:r>
+      <w:proofErr w:type="spellEnd"/>
       <w:r>
         <w:rPr>
           <w:rFonts w:ascii="微软雅黑" w:eastAsia="微软雅黑" w:hAnsi="微软雅黑" w:hint="eastAsia"/>
@@ -6161,7 +8259,43 @@
           <w:szCs w:val="21"/>
           <w:shd w:val="clear" w:color="auto" w:fill="FFFFFF"/>
         </w:rPr>
-        <w:t>看了下逻辑，lastInjectedEntry 没有初始化，这里有可能是一个野地址</w:t>
+        <w:t xml:space="preserve"> 是有问题的地址</w:t>
+      </w:r>
+    </w:p>
+    <w:p>
+      <w:pPr>
+        <w:pStyle w:val="a0"/>
+        <w:spacing w:before="93" w:after="93"/>
+        <w:ind w:firstLine="420"/>
+      </w:pPr>
+      <w:r>
+        <w:rPr>
+          <w:rFonts w:ascii="微软雅黑" w:eastAsia="微软雅黑" w:hAnsi="微软雅黑" w:hint="eastAsia"/>
+          <w:color w:val="405060"/>
+          <w:szCs w:val="21"/>
+          <w:shd w:val="clear" w:color="auto" w:fill="FFFFFF"/>
+        </w:rPr>
+        <w:t>看了下逻辑，</w:t>
+      </w:r>
+      <w:proofErr w:type="spellStart"/>
+      <w:r>
+        <w:rPr>
+          <w:rFonts w:ascii="微软雅黑" w:eastAsia="微软雅黑" w:hAnsi="微软雅黑" w:hint="eastAsia"/>
+          <w:color w:val="405060"/>
+          <w:szCs w:val="21"/>
+          <w:shd w:val="clear" w:color="auto" w:fill="FFFFFF"/>
+        </w:rPr>
+        <w:t>lastInjectedEntry</w:t>
+      </w:r>
+      <w:proofErr w:type="spellEnd"/>
+      <w:r>
+        <w:rPr>
+          <w:rFonts w:ascii="微软雅黑" w:eastAsia="微软雅黑" w:hAnsi="微软雅黑" w:hint="eastAsia"/>
+          <w:color w:val="405060"/>
+          <w:szCs w:val="21"/>
+          <w:shd w:val="clear" w:color="auto" w:fill="FFFFFF"/>
+        </w:rPr>
+        <w:t xml:space="preserve"> 没有初始化，这里有可能是一个野地址</w:t>
       </w:r>
     </w:p>
     <w:p>
@@ -6228,8 +8362,13 @@
         <w:spacing w:before="93" w:after="93"/>
         <w:ind w:firstLine="420"/>
       </w:pPr>
-      <w:r>
-        <w:t>dump tombstones</w:t>
+      <w:proofErr w:type="gramStart"/>
+      <w:r>
+        <w:t>dump</w:t>
+      </w:r>
+      <w:proofErr w:type="gramEnd"/>
+      <w:r>
+        <w:t xml:space="preserve"> tombstones</w:t>
       </w:r>
     </w:p>
     <w:p>
@@ -6252,87 +8391,183 @@
         <w:ind w:firstLine="420"/>
       </w:pPr>
       <w:r>
-        <w:t>D:\K\tools\kpad&gt;md kpad</w:t>
-      </w:r>
-    </w:p>
-    <w:p>
-      <w:pPr>
-        <w:pStyle w:val="a0"/>
-        <w:spacing w:before="93" w:after="93"/>
-        <w:ind w:firstLine="420"/>
-      </w:pPr>
-      <w:r>
-        <w:t>D:\K\tools\kpad&gt;adb pull /data/tombstones</w:t>
-      </w:r>
-    </w:p>
-    <w:p>
-      <w:pPr>
-        <w:pStyle w:val="a0"/>
-        <w:spacing w:before="93" w:after="93"/>
-        <w:ind w:firstLine="420"/>
-      </w:pPr>
-      <w:r>
-        <w:t>backtrace:</w:t>
-      </w:r>
-    </w:p>
-    <w:p>
-      <w:pPr>
-        <w:pStyle w:val="a0"/>
-        <w:spacing w:before="93" w:after="93"/>
-        <w:ind w:firstLine="420"/>
-      </w:pPr>
-      <w:r>
-        <w:t xml:space="preserve">    #00 pc 00017216  /system/bin/dji_sys</w:t>
-      </w:r>
-    </w:p>
-    <w:p>
-      <w:pPr>
-        <w:pStyle w:val="a0"/>
-        <w:spacing w:before="93" w:after="93"/>
-        <w:ind w:firstLine="420"/>
-      </w:pPr>
-      <w:r>
-        <w:t xml:space="preserve">    #01 pc 00016da5  /system/bin/dji_sys</w:t>
-      </w:r>
-    </w:p>
-    <w:p>
-      <w:pPr>
-        <w:pStyle w:val="a0"/>
-        <w:spacing w:before="93" w:after="93"/>
-        <w:ind w:firstLine="420"/>
-      </w:pPr>
-      <w:r>
-        <w:t xml:space="preserve">    #02 pc 00016df3  /system/bin/dji_sys</w:t>
-      </w:r>
-    </w:p>
-    <w:p>
-      <w:pPr>
-        <w:pStyle w:val="a0"/>
-        <w:spacing w:before="93" w:after="93"/>
-        <w:ind w:firstLine="420"/>
-      </w:pPr>
-      <w:r>
-        <w:t xml:space="preserve">    #03 pc 00016577  /system/bin/dji_sys</w:t>
-      </w:r>
-    </w:p>
-    <w:p>
-      <w:pPr>
-        <w:pStyle w:val="a0"/>
-        <w:spacing w:before="93" w:after="93"/>
-        <w:ind w:firstLine="420"/>
-      </w:pPr>
-      <w:r>
-        <w:t xml:space="preserve">    #04 pc 0001659b  /system/lib/libc.so (__pthread_start(void*)+30)</w:t>
-      </w:r>
-    </w:p>
-    <w:p>
-      <w:pPr>
-        <w:pStyle w:val="a0"/>
-        <w:spacing w:before="93" w:after="93"/>
-        <w:ind w:firstLine="420"/>
-      </w:pPr>
-      <w:r>
-        <w:t xml:space="preserve">    #05 pc 000144c3  /system/lib/libc.so (__start_thread+6)</w:t>
+        <w:t xml:space="preserve">D:\K\tools\kpad&gt;md </w:t>
+      </w:r>
+      <w:proofErr w:type="spellStart"/>
+      <w:r>
+        <w:t>kpad</w:t>
+      </w:r>
+      <w:proofErr w:type="spellEnd"/>
+    </w:p>
+    <w:p>
+      <w:pPr>
+        <w:pStyle w:val="a0"/>
+        <w:spacing w:before="93" w:after="93"/>
+        <w:ind w:firstLine="420"/>
+      </w:pPr>
+      <w:r>
+        <w:t xml:space="preserve">D:\K\tools\kpad&gt;adb </w:t>
+      </w:r>
+      <w:proofErr w:type="gramStart"/>
+      <w:r>
+        <w:t>pull</w:t>
+      </w:r>
+      <w:proofErr w:type="gramEnd"/>
+      <w:r>
+        <w:t xml:space="preserve"> /data/tombstones</w:t>
+      </w:r>
+    </w:p>
+    <w:p>
+      <w:pPr>
+        <w:pStyle w:val="a0"/>
+        <w:spacing w:before="93" w:after="93"/>
+        <w:ind w:firstLine="420"/>
+      </w:pPr>
+      <w:proofErr w:type="spellStart"/>
+      <w:proofErr w:type="gramStart"/>
+      <w:r>
+        <w:t>backtrace</w:t>
+      </w:r>
+      <w:proofErr w:type="spellEnd"/>
+      <w:proofErr w:type="gramEnd"/>
+      <w:r>
+        <w:t>:</w:t>
+      </w:r>
+    </w:p>
+    <w:p>
+      <w:pPr>
+        <w:pStyle w:val="a0"/>
+        <w:spacing w:before="93" w:after="93"/>
+        <w:ind w:firstLine="420"/>
+      </w:pPr>
+      <w:r>
+        <w:t xml:space="preserve">    #00 pc </w:t>
+      </w:r>
+      <w:proofErr w:type="gramStart"/>
+      <w:r>
+        <w:t>00017216  /</w:t>
+      </w:r>
+      <w:proofErr w:type="gramEnd"/>
+      <w:r>
+        <w:t>system/bin/</w:t>
+      </w:r>
+      <w:proofErr w:type="spellStart"/>
+      <w:r>
+        <w:t>dji_sys</w:t>
+      </w:r>
+      <w:proofErr w:type="spellEnd"/>
+    </w:p>
+    <w:p>
+      <w:pPr>
+        <w:pStyle w:val="a0"/>
+        <w:spacing w:before="93" w:after="93"/>
+        <w:ind w:firstLine="420"/>
+      </w:pPr>
+      <w:r>
+        <w:t xml:space="preserve">    #01 pc </w:t>
+      </w:r>
+      <w:proofErr w:type="gramStart"/>
+      <w:r>
+        <w:t>00016da5  /</w:t>
+      </w:r>
+      <w:proofErr w:type="gramEnd"/>
+      <w:r>
+        <w:t>system/bin/</w:t>
+      </w:r>
+      <w:proofErr w:type="spellStart"/>
+      <w:r>
+        <w:t>dji_sys</w:t>
+      </w:r>
+      <w:proofErr w:type="spellEnd"/>
+    </w:p>
+    <w:p>
+      <w:pPr>
+        <w:pStyle w:val="a0"/>
+        <w:spacing w:before="93" w:after="93"/>
+        <w:ind w:firstLine="420"/>
+      </w:pPr>
+      <w:r>
+        <w:t xml:space="preserve">    #02 pc </w:t>
+      </w:r>
+      <w:proofErr w:type="gramStart"/>
+      <w:r>
+        <w:t>00016df3  /</w:t>
+      </w:r>
+      <w:proofErr w:type="gramEnd"/>
+      <w:r>
+        <w:t>system/bin/</w:t>
+      </w:r>
+      <w:proofErr w:type="spellStart"/>
+      <w:r>
+        <w:t>dji_sys</w:t>
+      </w:r>
+      <w:proofErr w:type="spellEnd"/>
+    </w:p>
+    <w:p>
+      <w:pPr>
+        <w:pStyle w:val="a0"/>
+        <w:spacing w:before="93" w:after="93"/>
+        <w:ind w:firstLine="420"/>
+      </w:pPr>
+      <w:r>
+        <w:t xml:space="preserve">    #03 pc </w:t>
+      </w:r>
+      <w:proofErr w:type="gramStart"/>
+      <w:r>
+        <w:t>00016577  /</w:t>
+      </w:r>
+      <w:proofErr w:type="gramEnd"/>
+      <w:r>
+        <w:t>system/bin/</w:t>
+      </w:r>
+      <w:proofErr w:type="spellStart"/>
+      <w:r>
+        <w:t>dji_sys</w:t>
+      </w:r>
+      <w:proofErr w:type="spellEnd"/>
+    </w:p>
+    <w:p>
+      <w:pPr>
+        <w:pStyle w:val="a0"/>
+        <w:spacing w:before="93" w:after="93"/>
+        <w:ind w:firstLine="420"/>
+      </w:pPr>
+      <w:r>
+        <w:t xml:space="preserve">    #04 pc </w:t>
+      </w:r>
+      <w:proofErr w:type="gramStart"/>
+      <w:r>
+        <w:t>0001659b  /</w:t>
+      </w:r>
+      <w:proofErr w:type="gramEnd"/>
+      <w:r>
+        <w:t>system/lib/libc.so (__</w:t>
+      </w:r>
+      <w:proofErr w:type="spellStart"/>
+      <w:r>
+        <w:t>pthread_start</w:t>
+      </w:r>
+      <w:proofErr w:type="spellEnd"/>
+      <w:r>
+        <w:t>(void*)+30)</w:t>
+      </w:r>
+    </w:p>
+    <w:p>
+      <w:pPr>
+        <w:pStyle w:val="a0"/>
+        <w:spacing w:before="93" w:after="93"/>
+        <w:ind w:firstLine="420"/>
+      </w:pPr>
+      <w:r>
+        <w:t xml:space="preserve">    #05 pc </w:t>
+      </w:r>
+      <w:proofErr w:type="gramStart"/>
+      <w:r>
+        <w:t>000144c3  /</w:t>
+      </w:r>
+      <w:proofErr w:type="gramEnd"/>
+      <w:r>
+        <w:t>system/lib/libc.so (__start_thread+6)</w:t>
       </w:r>
     </w:p>
     <w:p>
@@ -6361,8 +8596,45 @@
         <w:spacing w:before="93" w:after="93"/>
         <w:ind w:firstLine="420"/>
       </w:pPr>
-      <w:r>
-        <w:t>gj@linuxe:~/work/android4$ cp prebuilts/gcc/linux-x86/arm/arm-eabi-4.8/bin/arm-eabi-* ~/bin/</w:t>
+      <w:proofErr w:type="spellStart"/>
+      <w:r>
+        <w:t>gj@linuxe</w:t>
+      </w:r>
+      <w:proofErr w:type="spellEnd"/>
+      <w:r>
+        <w:t xml:space="preserve">:~/work/android4$ </w:t>
+      </w:r>
+      <w:proofErr w:type="spellStart"/>
+      <w:r>
+        <w:t>cp</w:t>
+      </w:r>
+      <w:proofErr w:type="spellEnd"/>
+      <w:r>
+        <w:t xml:space="preserve"> </w:t>
+      </w:r>
+      <w:proofErr w:type="spellStart"/>
+      <w:r>
+        <w:t>prebuilts</w:t>
+      </w:r>
+      <w:proofErr w:type="spellEnd"/>
+      <w:r>
+        <w:t>/</w:t>
+      </w:r>
+      <w:proofErr w:type="spellStart"/>
+      <w:r>
+        <w:t>gcc</w:t>
+      </w:r>
+      <w:proofErr w:type="spellEnd"/>
+      <w:r>
+        <w:t>/linux-x86/arm/arm-eabi-4.8/bin/arm-</w:t>
+      </w:r>
+      <w:proofErr w:type="spellStart"/>
+      <w:r>
+        <w:t>eabi</w:t>
+      </w:r>
+      <w:proofErr w:type="spellEnd"/>
+      <w:r>
+        <w:t>-* ~/bin/</w:t>
       </w:r>
     </w:p>
     <w:p>
@@ -6390,38 +8662,98 @@
         <w:spacing w:before="93" w:after="93"/>
         <w:ind w:firstLine="420"/>
       </w:pPr>
-      <w:r>
-        <w:t>gj@linuxe:~/work/android4$ arm-eabi-addr2line -f -e out/target/product/kpad/symbols/system/bin/dji_sys 00016577</w:t>
-      </w:r>
-    </w:p>
-    <w:p>
-      <w:pPr>
-        <w:pStyle w:val="a0"/>
-        <w:spacing w:before="93" w:after="93"/>
-        <w:ind w:firstLine="420"/>
-      </w:pPr>
+      <w:proofErr w:type="spellStart"/>
+      <w:r>
+        <w:t>gj@linuxe</w:t>
+      </w:r>
+      <w:proofErr w:type="spellEnd"/>
+      <w:r>
+        <w:t>:~/work/android4$ arm-eabi-addr2line -f -e out/target/product/</w:t>
+      </w:r>
+      <w:proofErr w:type="spellStart"/>
+      <w:r>
+        <w:t>kpad</w:t>
+      </w:r>
+      <w:proofErr w:type="spellEnd"/>
+      <w:r>
+        <w:t>/symbols/system/bin/</w:t>
+      </w:r>
+      <w:proofErr w:type="spellStart"/>
+      <w:r>
+        <w:t>dji_sys</w:t>
+      </w:r>
+      <w:proofErr w:type="spellEnd"/>
+      <w:r>
+        <w:t xml:space="preserve"> 00016577</w:t>
+      </w:r>
+    </w:p>
+    <w:p>
+      <w:pPr>
+        <w:pStyle w:val="a0"/>
+        <w:spacing w:before="93" w:after="93"/>
+        <w:ind w:firstLine="420"/>
+      </w:pPr>
+      <w:proofErr w:type="spellStart"/>
       <w:r>
         <w:t>consistency_checking_thread</w:t>
       </w:r>
-    </w:p>
-    <w:p>
-      <w:pPr>
-        <w:pStyle w:val="a0"/>
-        <w:spacing w:before="93" w:after="93"/>
-        <w:ind w:firstLine="420"/>
-      </w:pPr>
-      <w:r>
-        <w:t>/home/key/work/android4/opt/dji_sys/./src/update.cpp:869</w:t>
-      </w:r>
-    </w:p>
-    <w:p>
-      <w:pPr>
-        <w:pStyle w:val="a0"/>
-        <w:spacing w:before="93" w:after="93"/>
-        <w:ind w:firstLine="420"/>
-      </w:pPr>
-      <w:r>
-        <w:t>gj@linuxe:~/work/android4$ arm-eabi-addr2line -f -e out/target/product/kpad/symbols/system/bin/dji_sys 00016df3</w:t>
+      <w:proofErr w:type="spellEnd"/>
+    </w:p>
+    <w:p>
+      <w:pPr>
+        <w:pStyle w:val="a0"/>
+        <w:spacing w:before="93" w:after="93"/>
+        <w:ind w:firstLine="420"/>
+      </w:pPr>
+      <w:r>
+        <w:t>/home/key/work/android4/opt/</w:t>
+      </w:r>
+      <w:proofErr w:type="spellStart"/>
+      <w:r>
+        <w:t>dji_sys</w:t>
+      </w:r>
+      <w:proofErr w:type="spellEnd"/>
+      <w:r>
+        <w:t>/./</w:t>
+      </w:r>
+      <w:proofErr w:type="spellStart"/>
+      <w:r>
+        <w:t>src</w:t>
+      </w:r>
+      <w:proofErr w:type="spellEnd"/>
+      <w:r>
+        <w:t>/update.cpp:869</w:t>
+      </w:r>
+    </w:p>
+    <w:p>
+      <w:pPr>
+        <w:pStyle w:val="a0"/>
+        <w:spacing w:before="93" w:after="93"/>
+        <w:ind w:firstLine="420"/>
+      </w:pPr>
+      <w:proofErr w:type="spellStart"/>
+      <w:r>
+        <w:t>gj@linuxe</w:t>
+      </w:r>
+      <w:proofErr w:type="spellEnd"/>
+      <w:r>
+        <w:t>:~/work/android4$ arm-eabi-addr2line -f -e out/target/product/</w:t>
+      </w:r>
+      <w:proofErr w:type="spellStart"/>
+      <w:r>
+        <w:t>kpad</w:t>
+      </w:r>
+      <w:proofErr w:type="spellEnd"/>
+      <w:r>
+        <w:t>/symbols/system/bin/</w:t>
+      </w:r>
+      <w:proofErr w:type="spellStart"/>
+      <w:r>
+        <w:t>dji_sys</w:t>
+      </w:r>
+      <w:proofErr w:type="spellEnd"/>
+      <w:r>
+        <w:t xml:space="preserve"> 00016df3</w:t>
       </w:r>
     </w:p>
     <w:p>
@@ -6441,17 +8773,46 @@
         <w:ind w:firstLine="420"/>
       </w:pPr>
       <w:r>
-        <w:t>/home/key/work/android4/opt/dji_sys/./src/fwupgrade.cpp:261</w:t>
-      </w:r>
-    </w:p>
-    <w:p>
-      <w:pPr>
-        <w:pStyle w:val="a0"/>
-        <w:spacing w:before="93" w:after="93"/>
-        <w:ind w:firstLine="420"/>
-      </w:pPr>
-      <w:r>
-        <w:t>gj@linuxe:~/work/android4$ arm-eabi-addr2line -f -e out/target/product/gl300k/symbols/system/bin/dji_sys 00016da5</w:t>
+        <w:t>/home/key/work/android4/opt/</w:t>
+      </w:r>
+      <w:proofErr w:type="spellStart"/>
+      <w:r>
+        <w:t>dji_sys</w:t>
+      </w:r>
+      <w:proofErr w:type="spellEnd"/>
+      <w:r>
+        <w:t>/./</w:t>
+      </w:r>
+      <w:proofErr w:type="spellStart"/>
+      <w:r>
+        <w:t>src</w:t>
+      </w:r>
+      <w:proofErr w:type="spellEnd"/>
+      <w:r>
+        <w:t>/fwupgrade.cpp:261</w:t>
+      </w:r>
+    </w:p>
+    <w:p>
+      <w:pPr>
+        <w:pStyle w:val="a0"/>
+        <w:spacing w:before="93" w:after="93"/>
+        <w:ind w:firstLine="420"/>
+      </w:pPr>
+      <w:proofErr w:type="spellStart"/>
+      <w:r>
+        <w:t>gj@linuxe</w:t>
+      </w:r>
+      <w:proofErr w:type="spellEnd"/>
+      <w:r>
+        <w:t>:~/work/android4$ arm-eabi-addr2line -f -e out/target/product/gl300k/symbols/system/bin/</w:t>
+      </w:r>
+      <w:proofErr w:type="spellStart"/>
+      <w:r>
+        <w:t>dji_sys</w:t>
+      </w:r>
+      <w:proofErr w:type="spellEnd"/>
+      <w:r>
+        <w:t xml:space="preserve"> 00016da5</w:t>
       </w:r>
     </w:p>
     <w:p>
@@ -6471,37 +8832,92 @@
         <w:ind w:firstLine="420"/>
       </w:pPr>
       <w:r>
-        <w:t>/home/key/work/android4/opt/dji_sys/./src/fwupgrade.cpp:317</w:t>
-      </w:r>
-    </w:p>
-    <w:p>
-      <w:pPr>
-        <w:pStyle w:val="a0"/>
-        <w:spacing w:before="93" w:after="93"/>
-        <w:ind w:firstLine="420"/>
-      </w:pPr>
-      <w:r>
-        <w:t>gj@linuxe:~/work/android4$ arm-eabi-addr2line -f -e out/target/product/kpad/symbols/system/bin/dji_sys 00017216</w:t>
-      </w:r>
-    </w:p>
-    <w:p>
-      <w:pPr>
-        <w:pStyle w:val="a0"/>
-        <w:spacing w:before="93" w:after="93"/>
-        <w:ind w:firstLine="420"/>
-      </w:pPr>
+        <w:t>/home/key/work/android4/opt/</w:t>
+      </w:r>
+      <w:proofErr w:type="spellStart"/>
+      <w:r>
+        <w:t>dji_sys</w:t>
+      </w:r>
+      <w:proofErr w:type="spellEnd"/>
+      <w:r>
+        <w:t>/./</w:t>
+      </w:r>
+      <w:proofErr w:type="spellStart"/>
+      <w:r>
+        <w:t>src</w:t>
+      </w:r>
+      <w:proofErr w:type="spellEnd"/>
+      <w:r>
+        <w:t>/fwupgrade.cpp:317</w:t>
+      </w:r>
+    </w:p>
+    <w:p>
+      <w:pPr>
+        <w:pStyle w:val="a0"/>
+        <w:spacing w:before="93" w:after="93"/>
+        <w:ind w:firstLine="420"/>
+      </w:pPr>
+      <w:proofErr w:type="spellStart"/>
+      <w:r>
+        <w:t>gj@linuxe</w:t>
+      </w:r>
+      <w:proofErr w:type="spellEnd"/>
+      <w:r>
+        <w:t>:~/work/android4$ arm-eabi-addr2line -f -e out/target/product/</w:t>
+      </w:r>
+      <w:proofErr w:type="spellStart"/>
+      <w:r>
+        <w:t>kpad</w:t>
+      </w:r>
+      <w:proofErr w:type="spellEnd"/>
+      <w:r>
+        <w:t>/symbols/system/bin/</w:t>
+      </w:r>
+      <w:proofErr w:type="spellStart"/>
+      <w:r>
+        <w:t>dji_sys</w:t>
+      </w:r>
+      <w:proofErr w:type="spellEnd"/>
+      <w:r>
+        <w:t xml:space="preserve"> 00017216</w:t>
+      </w:r>
+    </w:p>
+    <w:p>
+      <w:pPr>
+        <w:pStyle w:val="a0"/>
+        <w:spacing w:before="93" w:after="93"/>
+        <w:ind w:firstLine="420"/>
+      </w:pPr>
+      <w:proofErr w:type="spellStart"/>
       <w:r>
         <w:t>MyXml_Parse_Firmware</w:t>
       </w:r>
-    </w:p>
-    <w:p>
-      <w:pPr>
-        <w:pStyle w:val="a0"/>
-        <w:spacing w:before="93" w:after="93"/>
-        <w:ind w:firstLine="420"/>
-      </w:pPr>
-      <w:r>
-        <w:t>/home/key/work/android4/opt/dji_sys/./src/myxml.cpp:298</w:t>
+      <w:proofErr w:type="spellEnd"/>
+    </w:p>
+    <w:p>
+      <w:pPr>
+        <w:pStyle w:val="a0"/>
+        <w:spacing w:before="93" w:after="93"/>
+        <w:ind w:firstLine="420"/>
+      </w:pPr>
+      <w:r>
+        <w:t>/home/key/work/android4/opt/</w:t>
+      </w:r>
+      <w:proofErr w:type="spellStart"/>
+      <w:r>
+        <w:t>dji_sys</w:t>
+      </w:r>
+      <w:proofErr w:type="spellEnd"/>
+      <w:r>
+        <w:t>/./</w:t>
+      </w:r>
+      <w:proofErr w:type="spellStart"/>
+      <w:r>
+        <w:t>src</w:t>
+      </w:r>
+      <w:proofErr w:type="spellEnd"/>
+      <w:r>
+        <w:t>/myxml.cpp:298</w:t>
       </w:r>
     </w:p>
     <w:p>
@@ -6521,7 +8937,15 @@
         <w:ind w:firstLine="420"/>
       </w:pPr>
       <w:r>
-        <w:t>aarch64-linux-android-addr2line  -f -e out/target/product/gj500/symbols/system/lib64/libinputflinger.so 000000000003356c</w:t>
+        <w:t>aarch64-linux-android-</w:t>
+      </w:r>
+      <w:proofErr w:type="gramStart"/>
+      <w:r>
+        <w:t>addr2line  -</w:t>
+      </w:r>
+      <w:proofErr w:type="gramEnd"/>
+      <w:r>
+        <w:t>f -e out/target/product/gj500/symbols/system/lib64/libinputflinger.so 000000000003356c</w:t>
       </w:r>
     </w:p>
     <w:p>
@@ -6602,7 +9026,47 @@
           <w:kern w:val="0"/>
           <w:sz w:val="24"/>
         </w:rPr>
-        <w:t>#include &lt;utils/CallStack.h&gt;</w:t>
+        <w:t>#include &lt;</w:t>
+      </w:r>
+      <w:proofErr w:type="spellStart"/>
+      <w:r>
+        <w:rPr>
+          <w:rFonts w:ascii="Consolas" w:hAnsi="Consolas" w:cs="Consolas"/>
+          <w:color w:val="000000"/>
+          <w:kern w:val="0"/>
+          <w:sz w:val="24"/>
+        </w:rPr>
+        <w:t>utils</w:t>
+      </w:r>
+      <w:proofErr w:type="spellEnd"/>
+      <w:r>
+        <w:rPr>
+          <w:rFonts w:ascii="Consolas" w:hAnsi="Consolas" w:cs="Consolas"/>
+          <w:color w:val="000000"/>
+          <w:kern w:val="0"/>
+          <w:sz w:val="24"/>
+        </w:rPr>
+        <w:t>/</w:t>
+      </w:r>
+      <w:proofErr w:type="spellStart"/>
+      <w:r>
+        <w:rPr>
+          <w:rFonts w:ascii="Consolas" w:hAnsi="Consolas" w:cs="Consolas"/>
+          <w:color w:val="000000"/>
+          <w:kern w:val="0"/>
+          <w:sz w:val="24"/>
+        </w:rPr>
+        <w:t>CallStack.h</w:t>
+      </w:r>
+      <w:proofErr w:type="spellEnd"/>
+      <w:r>
+        <w:rPr>
+          <w:rFonts w:ascii="Consolas" w:hAnsi="Consolas" w:cs="Consolas"/>
+          <w:color w:val="000000"/>
+          <w:kern w:val="0"/>
+          <w:sz w:val="24"/>
+        </w:rPr>
+        <w:t>&gt;</w:t>
       </w:r>
     </w:p>
     <w:p>
@@ -6637,6 +9101,7 @@
           <w:sz w:val="24"/>
         </w:rPr>
       </w:pPr>
+      <w:proofErr w:type="gramStart"/>
       <w:r>
         <w:rPr>
           <w:rFonts w:ascii="Consolas" w:hAnsi="Consolas" w:cs="Consolas"/>
@@ -6644,7 +9109,37 @@
           <w:kern w:val="0"/>
           <w:sz w:val="24"/>
         </w:rPr>
-        <w:t>void __egl_get_backtrace(void)</w:t>
+        <w:t>void</w:t>
+      </w:r>
+      <w:proofErr w:type="gramEnd"/>
+      <w:r>
+        <w:rPr>
+          <w:rFonts w:ascii="Consolas" w:hAnsi="Consolas" w:cs="Consolas"/>
+          <w:color w:val="000000"/>
+          <w:kern w:val="0"/>
+          <w:sz w:val="24"/>
+        </w:rPr>
+        <w:t xml:space="preserve"> __</w:t>
+      </w:r>
+      <w:proofErr w:type="spellStart"/>
+      <w:r>
+        <w:rPr>
+          <w:rFonts w:ascii="Consolas" w:hAnsi="Consolas" w:cs="Consolas"/>
+          <w:color w:val="000000"/>
+          <w:kern w:val="0"/>
+          <w:sz w:val="24"/>
+        </w:rPr>
+        <w:t>egl_get_backtrace</w:t>
+      </w:r>
+      <w:proofErr w:type="spellEnd"/>
+      <w:r>
+        <w:rPr>
+          <w:rFonts w:ascii="Consolas" w:hAnsi="Consolas" w:cs="Consolas"/>
+          <w:color w:val="000000"/>
+          <w:kern w:val="0"/>
+          <w:sz w:val="24"/>
+        </w:rPr>
+        <w:t>(void)</w:t>
       </w:r>
     </w:p>
     <w:p>
@@ -6728,7 +9223,47 @@
           <w:kern w:val="0"/>
           <w:sz w:val="24"/>
         </w:rPr>
-        <w:t xml:space="preserve"> ALOGD("%s start", __func__);</w:t>
+        <w:t xml:space="preserve"> </w:t>
+      </w:r>
+      <w:proofErr w:type="gramStart"/>
+      <w:r>
+        <w:rPr>
+          <w:rFonts w:ascii="Consolas" w:hAnsi="Consolas" w:cs="Consolas"/>
+          <w:color w:val="000000"/>
+          <w:kern w:val="0"/>
+          <w:sz w:val="24"/>
+        </w:rPr>
+        <w:t>ALOGD(</w:t>
+      </w:r>
+      <w:proofErr w:type="gramEnd"/>
+      <w:r>
+        <w:rPr>
+          <w:rFonts w:ascii="Consolas" w:hAnsi="Consolas" w:cs="Consolas"/>
+          <w:color w:val="000000"/>
+          <w:kern w:val="0"/>
+          <w:sz w:val="24"/>
+        </w:rPr>
+        <w:t>"%s start", __</w:t>
+      </w:r>
+      <w:proofErr w:type="spellStart"/>
+      <w:r>
+        <w:rPr>
+          <w:rFonts w:ascii="Consolas" w:hAnsi="Consolas" w:cs="Consolas"/>
+          <w:color w:val="000000"/>
+          <w:kern w:val="0"/>
+          <w:sz w:val="24"/>
+        </w:rPr>
+        <w:t>func</w:t>
+      </w:r>
+      <w:proofErr w:type="spellEnd"/>
+      <w:r>
+        <w:rPr>
+          <w:rFonts w:ascii="Consolas" w:hAnsi="Consolas" w:cs="Consolas"/>
+          <w:color w:val="000000"/>
+          <w:kern w:val="0"/>
+          <w:sz w:val="24"/>
+        </w:rPr>
+        <w:t>__);</w:t>
       </w:r>
     </w:p>
     <w:p>
@@ -6770,7 +9305,58 @@
           <w:kern w:val="0"/>
           <w:sz w:val="24"/>
         </w:rPr>
-        <w:t xml:space="preserve">  android::CallStack stack(__func__);</w:t>
+        <w:t xml:space="preserve">  </w:t>
+      </w:r>
+      <w:proofErr w:type="gramStart"/>
+      <w:r>
+        <w:rPr>
+          <w:rFonts w:ascii="Consolas" w:hAnsi="Consolas" w:cs="Consolas"/>
+          <w:color w:val="000000"/>
+          <w:kern w:val="0"/>
+          <w:sz w:val="24"/>
+        </w:rPr>
+        <w:t>android::</w:t>
+      </w:r>
+      <w:proofErr w:type="spellStart"/>
+      <w:r>
+        <w:rPr>
+          <w:rFonts w:ascii="Consolas" w:hAnsi="Consolas" w:cs="Consolas"/>
+          <w:color w:val="000000"/>
+          <w:kern w:val="0"/>
+          <w:sz w:val="24"/>
+        </w:rPr>
+        <w:t>CallStack</w:t>
+      </w:r>
+      <w:proofErr w:type="spellEnd"/>
+      <w:proofErr w:type="gramEnd"/>
+      <w:r>
+        <w:rPr>
+          <w:rFonts w:ascii="Consolas" w:hAnsi="Consolas" w:cs="Consolas"/>
+          <w:color w:val="000000"/>
+          <w:kern w:val="0"/>
+          <w:sz w:val="24"/>
+        </w:rPr>
+        <w:t xml:space="preserve"> stack(__</w:t>
+      </w:r>
+      <w:proofErr w:type="spellStart"/>
+      <w:r>
+        <w:rPr>
+          <w:rFonts w:ascii="Consolas" w:hAnsi="Consolas" w:cs="Consolas"/>
+          <w:color w:val="000000"/>
+          <w:kern w:val="0"/>
+          <w:sz w:val="24"/>
+        </w:rPr>
+        <w:t>func</w:t>
+      </w:r>
+      <w:proofErr w:type="spellEnd"/>
+      <w:r>
+        <w:rPr>
+          <w:rFonts w:ascii="Consolas" w:hAnsi="Consolas" w:cs="Consolas"/>
+          <w:color w:val="000000"/>
+          <w:kern w:val="0"/>
+          <w:sz w:val="24"/>
+        </w:rPr>
+        <w:t>__);</w:t>
       </w:r>
     </w:p>
     <w:p>
@@ -6813,7 +9399,47 @@
           <w:sz w:val="24"/>
         </w:rPr>
         <w:lastRenderedPageBreak/>
-        <w:t xml:space="preserve">  ALOGD("%s end", __func__);</w:t>
+        <w:t xml:space="preserve">  </w:t>
+      </w:r>
+      <w:proofErr w:type="gramStart"/>
+      <w:r>
+        <w:rPr>
+          <w:rFonts w:ascii="Consolas" w:hAnsi="Consolas" w:cs="Consolas"/>
+          <w:color w:val="000000"/>
+          <w:kern w:val="0"/>
+          <w:sz w:val="24"/>
+        </w:rPr>
+        <w:t>ALOGD(</w:t>
+      </w:r>
+      <w:proofErr w:type="gramEnd"/>
+      <w:r>
+        <w:rPr>
+          <w:rFonts w:ascii="Consolas" w:hAnsi="Consolas" w:cs="Consolas"/>
+          <w:color w:val="000000"/>
+          <w:kern w:val="0"/>
+          <w:sz w:val="24"/>
+        </w:rPr>
+        <w:t>"%s end", __</w:t>
+      </w:r>
+      <w:proofErr w:type="spellStart"/>
+      <w:r>
+        <w:rPr>
+          <w:rFonts w:ascii="Consolas" w:hAnsi="Consolas" w:cs="Consolas"/>
+          <w:color w:val="000000"/>
+          <w:kern w:val="0"/>
+          <w:sz w:val="24"/>
+        </w:rPr>
+        <w:t>func</w:t>
+      </w:r>
+      <w:proofErr w:type="spellEnd"/>
+      <w:r>
+        <w:rPr>
+          <w:rFonts w:ascii="Consolas" w:hAnsi="Consolas" w:cs="Consolas"/>
+          <w:color w:val="000000"/>
+          <w:kern w:val="0"/>
+          <w:sz w:val="24"/>
+        </w:rPr>
+        <w:t>__);</w:t>
       </w:r>
     </w:p>
     <w:p>
@@ -6952,6 +9578,8 @@
           <w:shd w:val="clear" w:color="auto" w:fill="FFFFFF"/>
         </w:rPr>
       </w:pPr>
+      <w:proofErr w:type="spellStart"/>
+      <w:proofErr w:type="gramStart"/>
       <w:r>
         <w:rPr>
           <w:rFonts w:ascii="微软雅黑" w:eastAsia="微软雅黑" w:hAnsi="微软雅黑" w:hint="eastAsia"/>
@@ -6959,7 +9587,38 @@
           <w:szCs w:val="21"/>
           <w:shd w:val="clear" w:color="auto" w:fill="FFFFFF"/>
         </w:rPr>
-        <w:t>adb shell monkey --ignore-crashes --ignore-timeouts --ignore-security-exceptions --ignore-native-crashes --kill-process-after-error --bugreport --throttle 100 -v -v -v 100000</w:t>
+        <w:t>adb</w:t>
+      </w:r>
+      <w:proofErr w:type="spellEnd"/>
+      <w:proofErr w:type="gramEnd"/>
+      <w:r>
+        <w:rPr>
+          <w:rFonts w:ascii="微软雅黑" w:eastAsia="微软雅黑" w:hAnsi="微软雅黑" w:hint="eastAsia"/>
+          <w:color w:val="000000"/>
+          <w:szCs w:val="21"/>
+          <w:shd w:val="clear" w:color="auto" w:fill="FFFFFF"/>
+        </w:rPr>
+        <w:t xml:space="preserve"> shell monkey --ignore-crashes --ignore-timeouts --ignore-security-exceptions --ignore-native-crashes --kill-process-after-error --</w:t>
+      </w:r>
+      <w:proofErr w:type="spellStart"/>
+      <w:r>
+        <w:rPr>
+          <w:rFonts w:ascii="微软雅黑" w:eastAsia="微软雅黑" w:hAnsi="微软雅黑" w:hint="eastAsia"/>
+          <w:color w:val="000000"/>
+          <w:szCs w:val="21"/>
+          <w:shd w:val="clear" w:color="auto" w:fill="FFFFFF"/>
+        </w:rPr>
+        <w:t>bugreport</w:t>
+      </w:r>
+      <w:proofErr w:type="spellEnd"/>
+      <w:r>
+        <w:rPr>
+          <w:rFonts w:ascii="微软雅黑" w:eastAsia="微软雅黑" w:hAnsi="微软雅黑" w:hint="eastAsia"/>
+          <w:color w:val="000000"/>
+          <w:szCs w:val="21"/>
+          <w:shd w:val="clear" w:color="auto" w:fill="FFFFFF"/>
+        </w:rPr>
+        <w:t xml:space="preserve"> --throttle 100 -v -v -v 100000</w:t>
       </w:r>
     </w:p>
     <w:p>
@@ -7008,7 +9667,23 @@
         <w:ind w:firstLine="420"/>
       </w:pPr>
       <w:r>
-        <w:t xml:space="preserve">    public static final int DEBUG_ENABLE_DEBUGGER   = 1;</w:t>
+        <w:t xml:space="preserve">    </w:t>
+      </w:r>
+      <w:proofErr w:type="gramStart"/>
+      <w:r>
+        <w:t>public</w:t>
+      </w:r>
+      <w:proofErr w:type="gramEnd"/>
+      <w:r>
+        <w:t xml:space="preserve"> static final </w:t>
+      </w:r>
+      <w:proofErr w:type="spellStart"/>
+      <w:r>
+        <w:t>int</w:t>
+      </w:r>
+      <w:proofErr w:type="spellEnd"/>
+      <w:r>
+        <w:t xml:space="preserve"> DEBUG_ENABLE_DEBUGGER   = 1;</w:t>
       </w:r>
     </w:p>
     <w:p>
@@ -7028,7 +9703,23 @@
         <w:ind w:firstLine="420"/>
       </w:pPr>
       <w:r>
-        <w:t xml:space="preserve">    public static final int DEBUG_ENABLE_CHECKJNI   = 1 &lt;&lt; 1;</w:t>
+        <w:t xml:space="preserve">    </w:t>
+      </w:r>
+      <w:proofErr w:type="gramStart"/>
+      <w:r>
+        <w:t>public</w:t>
+      </w:r>
+      <w:proofErr w:type="gramEnd"/>
+      <w:r>
+        <w:t xml:space="preserve"> static final </w:t>
+      </w:r>
+      <w:proofErr w:type="spellStart"/>
+      <w:r>
+        <w:t>int</w:t>
+      </w:r>
+      <w:proofErr w:type="spellEnd"/>
+      <w:r>
+        <w:t xml:space="preserve"> DEBUG_ENABLE_CHECKJNI   = 1 &lt;&lt; 1;</w:t>
       </w:r>
     </w:p>
     <w:p>
@@ -7048,7 +9739,23 @@
         <w:ind w:firstLine="420"/>
       </w:pPr>
       <w:r>
-        <w:t xml:space="preserve">    public static final int DEBUG_ENABLE_ASSERT     = 1 &lt;&lt; 2;</w:t>
+        <w:t xml:space="preserve">    </w:t>
+      </w:r>
+      <w:proofErr w:type="gramStart"/>
+      <w:r>
+        <w:t>public</w:t>
+      </w:r>
+      <w:proofErr w:type="gramEnd"/>
+      <w:r>
+        <w:t xml:space="preserve"> static final </w:t>
+      </w:r>
+      <w:proofErr w:type="spellStart"/>
+      <w:r>
+        <w:t>int</w:t>
+      </w:r>
+      <w:proofErr w:type="spellEnd"/>
+      <w:r>
+        <w:t xml:space="preserve"> DEBUG_ENABLE_ASSERT     = 1 &lt;&lt; 2;</w:t>
       </w:r>
     </w:p>
     <w:p>
@@ -7068,7 +9775,23 @@
         <w:ind w:firstLine="420"/>
       </w:pPr>
       <w:r>
-        <w:t xml:space="preserve">    public static final int DEBUG_ENABLE_SAFEMODE   = 1 &lt;&lt; 3;</w:t>
+        <w:t xml:space="preserve">    </w:t>
+      </w:r>
+      <w:proofErr w:type="gramStart"/>
+      <w:r>
+        <w:t>public</w:t>
+      </w:r>
+      <w:proofErr w:type="gramEnd"/>
+      <w:r>
+        <w:t xml:space="preserve"> static final </w:t>
+      </w:r>
+      <w:proofErr w:type="spellStart"/>
+      <w:r>
+        <w:t>int</w:t>
+      </w:r>
+      <w:proofErr w:type="spellEnd"/>
+      <w:r>
+        <w:t xml:space="preserve"> DEBUG_ENABLE_SAFEMODE   = 1 &lt;&lt; 3;</w:t>
       </w:r>
     </w:p>
     <w:p>
@@ -7088,7 +9811,23 @@
         <w:ind w:firstLine="420"/>
       </w:pPr>
       <w:r>
-        <w:t xml:space="preserve">    public static final int DEBUG_ENABLE_JNI_LOGGING = 1 &lt;&lt; 4;</w:t>
+        <w:t xml:space="preserve">    </w:t>
+      </w:r>
+      <w:proofErr w:type="gramStart"/>
+      <w:r>
+        <w:t>public</w:t>
+      </w:r>
+      <w:proofErr w:type="gramEnd"/>
+      <w:r>
+        <w:t xml:space="preserve"> static final </w:t>
+      </w:r>
+      <w:proofErr w:type="spellStart"/>
+      <w:r>
+        <w:t>int</w:t>
+      </w:r>
+      <w:proofErr w:type="spellEnd"/>
+      <w:r>
+        <w:t xml:space="preserve"> DEBUG_ENABLE_JNI_LOGGING = 1 &lt;&lt; 4;</w:t>
       </w:r>
     </w:p>
     <w:p>
@@ -7108,47 +9847,119 @@
         <w:ind w:firstLine="420"/>
       </w:pPr>
       <w:r>
-        <w:t xml:space="preserve">    public static final int DEBUG_GENERATE_DEBUG_INFO = 1 &lt;&lt; 5;</w:t>
-      </w:r>
-    </w:p>
-    <w:p>
-      <w:pPr>
-        <w:pStyle w:val="a0"/>
-        <w:spacing w:before="93" w:after="93"/>
-        <w:ind w:firstLine="420"/>
-      </w:pPr>
-      <w:r>
-        <w:t xml:space="preserve">    /** Always use JIT-ed code. */</w:t>
-      </w:r>
-    </w:p>
-    <w:p>
-      <w:pPr>
-        <w:pStyle w:val="a0"/>
-        <w:spacing w:before="93" w:after="93"/>
-        <w:ind w:firstLine="420"/>
-      </w:pPr>
-      <w:r>
-        <w:t xml:space="preserve">    public static final int DEBUG_ALWAYS_JIT = 1 &lt;&lt; 6;</w:t>
-      </w:r>
-    </w:p>
-    <w:p>
-      <w:pPr>
-        <w:pStyle w:val="a0"/>
-        <w:spacing w:before="93" w:after="93"/>
-        <w:ind w:firstLine="420"/>
-      </w:pPr>
-      <w:r>
-        <w:t xml:space="preserve">    /** Make the code debuggable with turning off some optimizations. */</w:t>
-      </w:r>
-    </w:p>
-    <w:p>
-      <w:pPr>
-        <w:pStyle w:val="a0"/>
-        <w:spacing w:before="93" w:after="93"/>
-        <w:ind w:firstLine="420"/>
-      </w:pPr>
-      <w:r>
-        <w:t xml:space="preserve">    public static final int DEBUG_NATIVE_DEBUGGABLE = 1 &lt;&lt; 7;</w:t>
+        <w:t xml:space="preserve">    </w:t>
+      </w:r>
+      <w:proofErr w:type="gramStart"/>
+      <w:r>
+        <w:t>public</w:t>
+      </w:r>
+      <w:proofErr w:type="gramEnd"/>
+      <w:r>
+        <w:t xml:space="preserve"> static final </w:t>
+      </w:r>
+      <w:proofErr w:type="spellStart"/>
+      <w:r>
+        <w:t>int</w:t>
+      </w:r>
+      <w:proofErr w:type="spellEnd"/>
+      <w:r>
+        <w:t xml:space="preserve"> DEBUG_GENERATE_DEBUG_INFO = 1 &lt;&lt; 5;</w:t>
+      </w:r>
+    </w:p>
+    <w:p>
+      <w:pPr>
+        <w:pStyle w:val="a0"/>
+        <w:spacing w:before="93" w:after="93"/>
+        <w:ind w:firstLine="420"/>
+      </w:pPr>
+      <w:r>
+        <w:t xml:space="preserve">    /** </w:t>
+      </w:r>
+      <w:proofErr w:type="gramStart"/>
+      <w:r>
+        <w:t>Always</w:t>
+      </w:r>
+      <w:proofErr w:type="gramEnd"/>
+      <w:r>
+        <w:t xml:space="preserve"> use JIT-</w:t>
+      </w:r>
+      <w:proofErr w:type="spellStart"/>
+      <w:r>
+        <w:t>ed</w:t>
+      </w:r>
+      <w:proofErr w:type="spellEnd"/>
+      <w:r>
+        <w:t xml:space="preserve"> code. */</w:t>
+      </w:r>
+    </w:p>
+    <w:p>
+      <w:pPr>
+        <w:pStyle w:val="a0"/>
+        <w:spacing w:before="93" w:after="93"/>
+        <w:ind w:firstLine="420"/>
+      </w:pPr>
+      <w:r>
+        <w:t xml:space="preserve">    </w:t>
+      </w:r>
+      <w:proofErr w:type="gramStart"/>
+      <w:r>
+        <w:t>public</w:t>
+      </w:r>
+      <w:proofErr w:type="gramEnd"/>
+      <w:r>
+        <w:t xml:space="preserve"> static final </w:t>
+      </w:r>
+      <w:proofErr w:type="spellStart"/>
+      <w:r>
+        <w:t>int</w:t>
+      </w:r>
+      <w:proofErr w:type="spellEnd"/>
+      <w:r>
+        <w:t xml:space="preserve"> DEBUG_ALWAYS_JIT = 1 &lt;&lt; 6;</w:t>
+      </w:r>
+    </w:p>
+    <w:p>
+      <w:pPr>
+        <w:pStyle w:val="a0"/>
+        <w:spacing w:before="93" w:after="93"/>
+        <w:ind w:firstLine="420"/>
+      </w:pPr>
+      <w:r>
+        <w:t xml:space="preserve">    /** Make the code </w:t>
+      </w:r>
+      <w:proofErr w:type="spellStart"/>
+      <w:r>
+        <w:t>debuggable</w:t>
+      </w:r>
+      <w:proofErr w:type="spellEnd"/>
+      <w:r>
+        <w:t xml:space="preserve"> with turning off some optimizations. */</w:t>
+      </w:r>
+    </w:p>
+    <w:p>
+      <w:pPr>
+        <w:pStyle w:val="a0"/>
+        <w:spacing w:before="93" w:after="93"/>
+        <w:ind w:firstLine="420"/>
+      </w:pPr>
+      <w:r>
+        <w:t xml:space="preserve">    </w:t>
+      </w:r>
+      <w:proofErr w:type="gramStart"/>
+      <w:r>
+        <w:t>public</w:t>
+      </w:r>
+      <w:proofErr w:type="gramEnd"/>
+      <w:r>
+        <w:t xml:space="preserve"> static final </w:t>
+      </w:r>
+      <w:proofErr w:type="spellStart"/>
+      <w:r>
+        <w:t>int</w:t>
+      </w:r>
+      <w:proofErr w:type="spellEnd"/>
+      <w:r>
+        <w:t xml:space="preserve"> DEBUG_NATIVE_DEBUGGABLE = 1 &lt;&lt; 7;</w:t>
       </w:r>
     </w:p>
     <w:p>
@@ -7163,29 +9974,70 @@
         <w:pStyle w:val="2"/>
         <w:spacing w:before="156" w:after="156"/>
       </w:pPr>
+      <w:proofErr w:type="spellStart"/>
       <w:r>
         <w:lastRenderedPageBreak/>
         <w:t>debug.checkjn</w:t>
       </w:r>
-    </w:p>
-    <w:p>
-      <w:pPr>
-        <w:pStyle w:val="a0"/>
-        <w:spacing w:before="93" w:after="93"/>
-        <w:ind w:firstLine="420"/>
-      </w:pPr>
-      <w:r>
-        <w:t>if ("1".equals(SystemProperties.get("debug.checkjni"))) {</w:t>
-      </w:r>
-    </w:p>
-    <w:p>
-      <w:pPr>
-        <w:pStyle w:val="a0"/>
-        <w:spacing w:before="93" w:after="93"/>
-        <w:ind w:firstLine="420"/>
-      </w:pPr>
-      <w:r>
-        <w:t xml:space="preserve">                debugFlags |= Zygote.DEBUG_ENABLE_CHECKJNI;</w:t>
+      <w:proofErr w:type="spellEnd"/>
+    </w:p>
+    <w:p>
+      <w:pPr>
+        <w:pStyle w:val="a0"/>
+        <w:spacing w:before="93" w:after="93"/>
+        <w:ind w:firstLine="420"/>
+      </w:pPr>
+      <w:proofErr w:type="gramStart"/>
+      <w:r>
+        <w:t>if</w:t>
+      </w:r>
+      <w:proofErr w:type="gramEnd"/>
+      <w:r>
+        <w:t xml:space="preserve"> ("1".equals(</w:t>
+      </w:r>
+      <w:proofErr w:type="spellStart"/>
+      <w:r>
+        <w:t>SystemProperties.get</w:t>
+      </w:r>
+      <w:proofErr w:type="spellEnd"/>
+      <w:r>
+        <w:t>("</w:t>
+      </w:r>
+      <w:proofErr w:type="spellStart"/>
+      <w:r>
+        <w:t>debug.checkjni</w:t>
+      </w:r>
+      <w:proofErr w:type="spellEnd"/>
+      <w:r>
+        <w:t>"))) {</w:t>
+      </w:r>
+    </w:p>
+    <w:p>
+      <w:pPr>
+        <w:pStyle w:val="a0"/>
+        <w:spacing w:before="93" w:after="93"/>
+        <w:ind w:firstLine="420"/>
+      </w:pPr>
+      <w:r>
+        <w:t xml:space="preserve">                </w:t>
+      </w:r>
+      <w:proofErr w:type="spellStart"/>
+      <w:proofErr w:type="gramStart"/>
+      <w:r>
+        <w:t>debugFlags</w:t>
+      </w:r>
+      <w:proofErr w:type="spellEnd"/>
+      <w:proofErr w:type="gramEnd"/>
+      <w:r>
+        <w:t xml:space="preserve"> |= </w:t>
+      </w:r>
+      <w:proofErr w:type="spellStart"/>
+      <w:r>
+        <w:t>Zygote.DEBUG_ENABLE_CHECKJNI</w:t>
+      </w:r>
+      <w:proofErr w:type="spellEnd"/>
+      <w:r>
+        <w:t>;</w:t>
       </w:r>
     </w:p>
     <w:p>
@@ -7205,27 +10057,98 @@
         <w:ind w:firstLine="420"/>
       </w:pPr>
       <w:r>
-        <w:t xml:space="preserve">            String genDebugInfoProperty = SystemProperties.get("debug.generate-debug-info");</w:t>
-      </w:r>
-    </w:p>
-    <w:p>
-      <w:pPr>
-        <w:pStyle w:val="a0"/>
-        <w:spacing w:before="93" w:after="93"/>
-        <w:ind w:firstLine="420"/>
-      </w:pPr>
-      <w:r>
-        <w:t xml:space="preserve">            if ("true".equals(genDebugInfoProperty)) {</w:t>
-      </w:r>
-    </w:p>
-    <w:p>
-      <w:pPr>
-        <w:pStyle w:val="a0"/>
-        <w:spacing w:before="93" w:after="93"/>
-        <w:ind w:firstLine="420"/>
-      </w:pPr>
-      <w:r>
-        <w:t xml:space="preserve">                debugFlags |= Zygote.DEBUG_GENERATE_DEBUG_INFO;</w:t>
+        <w:t xml:space="preserve">            String </w:t>
+      </w:r>
+      <w:proofErr w:type="spellStart"/>
+      <w:r>
+        <w:t>genDebugInfoProperty</w:t>
+      </w:r>
+      <w:proofErr w:type="spellEnd"/>
+      <w:r>
+        <w:t xml:space="preserve"> = </w:t>
+      </w:r>
+      <w:proofErr w:type="spellStart"/>
+      <w:proofErr w:type="gramStart"/>
+      <w:r>
+        <w:t>SystemProperties.get</w:t>
+      </w:r>
+      <w:proofErr w:type="spellEnd"/>
+      <w:r>
+        <w:t>(</w:t>
+      </w:r>
+      <w:proofErr w:type="gramEnd"/>
+      <w:r>
+        <w:t>"</w:t>
+      </w:r>
+      <w:proofErr w:type="spellStart"/>
+      <w:r>
+        <w:t>debug.generate</w:t>
+      </w:r>
+      <w:proofErr w:type="spellEnd"/>
+      <w:r>
+        <w:t>-debug-info");</w:t>
+      </w:r>
+    </w:p>
+    <w:p>
+      <w:pPr>
+        <w:pStyle w:val="a0"/>
+        <w:spacing w:before="93" w:after="93"/>
+        <w:ind w:firstLine="420"/>
+      </w:pPr>
+      <w:r>
+        <w:t xml:space="preserve">            </w:t>
+      </w:r>
+      <w:proofErr w:type="gramStart"/>
+      <w:r>
+        <w:t>if</w:t>
+      </w:r>
+      <w:proofErr w:type="gramEnd"/>
+      <w:r>
+        <w:t xml:space="preserve"> ("</w:t>
+      </w:r>
+      <w:proofErr w:type="spellStart"/>
+      <w:r>
+        <w:t>true".equals</w:t>
+      </w:r>
+      <w:proofErr w:type="spellEnd"/>
+      <w:r>
+        <w:t>(</w:t>
+      </w:r>
+      <w:proofErr w:type="spellStart"/>
+      <w:r>
+        <w:t>genDebugInfoProperty</w:t>
+      </w:r>
+      <w:proofErr w:type="spellEnd"/>
+      <w:r>
+        <w:t>)) {</w:t>
+      </w:r>
+    </w:p>
+    <w:p>
+      <w:pPr>
+        <w:pStyle w:val="a0"/>
+        <w:spacing w:before="93" w:after="93"/>
+        <w:ind w:firstLine="420"/>
+      </w:pPr>
+      <w:r>
+        <w:t xml:space="preserve">                </w:t>
+      </w:r>
+      <w:proofErr w:type="spellStart"/>
+      <w:proofErr w:type="gramStart"/>
+      <w:r>
+        <w:t>debugFlags</w:t>
+      </w:r>
+      <w:proofErr w:type="spellEnd"/>
+      <w:proofErr w:type="gramEnd"/>
+      <w:r>
+        <w:t xml:space="preserve"> |= </w:t>
+      </w:r>
+      <w:proofErr w:type="spellStart"/>
+      <w:r>
+        <w:t>Zygote.DEBUG_GENERATE_DEBUG_INFO</w:t>
+      </w:r>
+      <w:proofErr w:type="spellEnd"/>
+      <w:r>
+        <w:t>;</w:t>
       </w:r>
     </w:p>
     <w:p>
@@ -7245,17 +10168,59 @@
         <w:ind w:firstLine="420"/>
       </w:pPr>
       <w:r>
-        <w:t xml:space="preserve">            if ("1".equals(SystemProperties.get("debug.jni.logging"))) {</w:t>
-      </w:r>
-    </w:p>
-    <w:p>
-      <w:pPr>
-        <w:pStyle w:val="a0"/>
-        <w:spacing w:before="93" w:after="93"/>
-        <w:ind w:firstLine="420"/>
-      </w:pPr>
-      <w:r>
-        <w:t xml:space="preserve">                debugFlags |= Zygote.DEBUG_ENABLE_JNI_LOGGING;</w:t>
+        <w:t xml:space="preserve">            </w:t>
+      </w:r>
+      <w:proofErr w:type="gramStart"/>
+      <w:r>
+        <w:t>if</w:t>
+      </w:r>
+      <w:proofErr w:type="gramEnd"/>
+      <w:r>
+        <w:t xml:space="preserve"> ("1".equals(</w:t>
+      </w:r>
+      <w:proofErr w:type="spellStart"/>
+      <w:r>
+        <w:t>SystemProperties.get</w:t>
+      </w:r>
+      <w:proofErr w:type="spellEnd"/>
+      <w:r>
+        <w:t>("</w:t>
+      </w:r>
+      <w:proofErr w:type="spellStart"/>
+      <w:r>
+        <w:t>debug.jni.logging</w:t>
+      </w:r>
+      <w:proofErr w:type="spellEnd"/>
+      <w:r>
+        <w:t>"))) {</w:t>
+      </w:r>
+    </w:p>
+    <w:p>
+      <w:pPr>
+        <w:pStyle w:val="a0"/>
+        <w:spacing w:before="93" w:after="93"/>
+        <w:ind w:firstLine="420"/>
+      </w:pPr>
+      <w:r>
+        <w:t xml:space="preserve">                </w:t>
+      </w:r>
+      <w:proofErr w:type="spellStart"/>
+      <w:proofErr w:type="gramStart"/>
+      <w:r>
+        <w:t>debugFlags</w:t>
+      </w:r>
+      <w:proofErr w:type="spellEnd"/>
+      <w:proofErr w:type="gramEnd"/>
+      <w:r>
+        <w:t xml:space="preserve"> |= </w:t>
+      </w:r>
+      <w:proofErr w:type="spellStart"/>
+      <w:r>
+        <w:t>Zygote.DEBUG_ENABLE_JNI_LOGGING</w:t>
+      </w:r>
+      <w:proofErr w:type="spellEnd"/>
+      <w:r>
+        <w:t>;</w:t>
       </w:r>
     </w:p>
     <w:p>
@@ -7275,17 +10240,59 @@
         <w:ind w:firstLine="420"/>
       </w:pPr>
       <w:r>
-        <w:t xml:space="preserve">            if ("1".equals(SystemProperties.get("debug.assert"))) {</w:t>
-      </w:r>
-    </w:p>
-    <w:p>
-      <w:pPr>
-        <w:pStyle w:val="a0"/>
-        <w:spacing w:before="93" w:after="93"/>
-        <w:ind w:firstLine="420"/>
-      </w:pPr>
-      <w:r>
-        <w:t xml:space="preserve">                debugFlags |= Zygote.DEBUG_ENABLE_ASSERT;</w:t>
+        <w:t xml:space="preserve">            </w:t>
+      </w:r>
+      <w:proofErr w:type="gramStart"/>
+      <w:r>
+        <w:t>if</w:t>
+      </w:r>
+      <w:proofErr w:type="gramEnd"/>
+      <w:r>
+        <w:t xml:space="preserve"> ("1".equals(</w:t>
+      </w:r>
+      <w:proofErr w:type="spellStart"/>
+      <w:r>
+        <w:t>SystemProperties.get</w:t>
+      </w:r>
+      <w:proofErr w:type="spellEnd"/>
+      <w:r>
+        <w:t>("</w:t>
+      </w:r>
+      <w:proofErr w:type="spellStart"/>
+      <w:r>
+        <w:t>debug.assert</w:t>
+      </w:r>
+      <w:proofErr w:type="spellEnd"/>
+      <w:r>
+        <w:t>"))) {</w:t>
+      </w:r>
+    </w:p>
+    <w:p>
+      <w:pPr>
+        <w:pStyle w:val="a0"/>
+        <w:spacing w:before="93" w:after="93"/>
+        <w:ind w:firstLine="420"/>
+      </w:pPr>
+      <w:r>
+        <w:t xml:space="preserve">                </w:t>
+      </w:r>
+      <w:proofErr w:type="spellStart"/>
+      <w:proofErr w:type="gramStart"/>
+      <w:r>
+        <w:t>debugFlags</w:t>
+      </w:r>
+      <w:proofErr w:type="spellEnd"/>
+      <w:proofErr w:type="gramEnd"/>
+      <w:r>
+        <w:t xml:space="preserve"> |= </w:t>
+      </w:r>
+      <w:proofErr w:type="spellStart"/>
+      <w:r>
+        <w:t>Zygote.DEBUG_ENABLE_ASSERT</w:t>
+      </w:r>
+      <w:proofErr w:type="spellEnd"/>
+      <w:r>
+        <w:t>;</w:t>
       </w:r>
     </w:p>
     <w:p>
@@ -7320,9 +10327,11 @@
         </w:rPr>
         <w:t>和</w:t>
       </w:r>
+      <w:proofErr w:type="spellStart"/>
       <w:r>
         <w:t>EventLog.writeEvent</w:t>
       </w:r>
+      <w:proofErr w:type="spellEnd"/>
       <w:r>
         <w:rPr>
           <w:rFonts w:hint="eastAsia"/>
@@ -7340,7 +10349,33 @@
         <w:ind w:firstLine="420"/>
       </w:pPr>
       <w:r>
-        <w:t xml:space="preserve">  checkTime(startTime, "startProcess: returned from zygote!");</w:t>
+        <w:t xml:space="preserve">  </w:t>
+      </w:r>
+      <w:proofErr w:type="spellStart"/>
+      <w:proofErr w:type="gramStart"/>
+      <w:r>
+        <w:t>checkTime</w:t>
+      </w:r>
+      <w:proofErr w:type="spellEnd"/>
+      <w:r>
+        <w:t>(</w:t>
+      </w:r>
+      <w:proofErr w:type="spellStart"/>
+      <w:proofErr w:type="gramEnd"/>
+      <w:r>
+        <w:t>startTime</w:t>
+      </w:r>
+      <w:proofErr w:type="spellEnd"/>
+      <w:r>
+        <w:t>, "</w:t>
+      </w:r>
+      <w:proofErr w:type="spellStart"/>
+      <w:r>
+        <w:t>startProcess</w:t>
+      </w:r>
+      <w:proofErr w:type="spellEnd"/>
+      <w:r>
+        <w:t>: returned from zygote!");</w:t>
       </w:r>
     </w:p>
     <w:p>
@@ -7372,7 +10407,20 @@
         <w:ind w:firstLine="420"/>
       </w:pPr>
       <w:r>
-        <w:t>01-18 01:45:27.305 W/SystemServer(  577):</w:t>
+        <w:t>01-18 01:45:27.305 W/</w:t>
+      </w:r>
+      <w:proofErr w:type="spellStart"/>
+      <w:proofErr w:type="gramStart"/>
+      <w:r>
+        <w:t>SystemServer</w:t>
+      </w:r>
+      <w:proofErr w:type="spellEnd"/>
+      <w:r>
+        <w:t>(</w:t>
+      </w:r>
+      <w:proofErr w:type="gramEnd"/>
+      <w:r>
+        <w:t xml:space="preserve">  577):</w:t>
       </w:r>
       <w:commentRangeStart w:id="3"/>
       <w:r>
@@ -7395,7 +10443,20 @@
         <w:ind w:firstLine="420"/>
       </w:pPr>
       <w:r>
-        <w:t>01-18 01:45:27.308 I/SystemServer(  577): Entered the Android system server!</w:t>
+        <w:t>01-18 01:45:27.308 I/</w:t>
+      </w:r>
+      <w:proofErr w:type="spellStart"/>
+      <w:proofErr w:type="gramStart"/>
+      <w:r>
+        <w:t>SystemServer</w:t>
+      </w:r>
+      <w:proofErr w:type="spellEnd"/>
+      <w:r>
+        <w:t>(</w:t>
+      </w:r>
+      <w:proofErr w:type="gramEnd"/>
+      <w:r>
+        <w:t xml:space="preserve">  577): Entered the Android system server!</w:t>
       </w:r>
     </w:p>
     <w:sectPr>
@@ -7409,7 +10470,7 @@
 </file>
 
 <file path=word/comments.xml><?xml version="1.0" encoding="utf-8"?>
-<w:comments xmlns:wpc="http://schemas.microsoft.com/office/word/2010/wordprocessingCanvas" xmlns:mc="http://schemas.openxmlformats.org/markup-compatibility/2006" xmlns:o="urn:schemas-microsoft-com:office:office" xmlns:r="http://schemas.openxmlformats.org/officeDocument/2006/relationships" xmlns:m="http://schemas.openxmlformats.org/officeDocument/2006/math" xmlns:v="urn:schemas-microsoft-com:vml" xmlns:wp14="http://schemas.microsoft.com/office/word/2010/wordprocessingDrawing" xmlns:wp="http://schemas.openxmlformats.org/drawingml/2006/wordprocessingDrawing" xmlns:w10="urn:schemas-microsoft-com:office:word" xmlns:w="http://schemas.openxmlformats.org/wordprocessingml/2006/main" xmlns:w14="http://schemas.microsoft.com/office/word/2010/wordml" xmlns:w15="http://schemas.microsoft.com/office/word/2012/wordml" xmlns:wpg="http://schemas.microsoft.com/office/word/2010/wordprocessingGroup" xmlns:wpi="http://schemas.microsoft.com/office/word/2010/wordprocessingInk" xmlns:wne="http://schemas.microsoft.com/office/word/2006/wordml" xmlns:wps="http://schemas.microsoft.com/office/word/2010/wordprocessingShape" mc:Ignorable="w14 w15 wp14">
+<w:comments xmlns:wpc="http://schemas.microsoft.com/office/word/2010/wordprocessingCanvas" xmlns:mc="http://schemas.openxmlformats.org/markup-compatibility/2006" xmlns:o="urn:schemas-microsoft-com:office:office" xmlns:r="http://schemas.openxmlformats.org/officeDocument/2006/relationships" xmlns:m="http://schemas.openxmlformats.org/officeDocument/2006/math" xmlns:v="urn:schemas-microsoft-com:vml" xmlns:wp14="http://schemas.microsoft.com/office/word/2010/wordprocessingDrawing" xmlns:wp="http://schemas.openxmlformats.org/drawingml/2006/wordprocessingDrawing" xmlns:w10="urn:schemas-microsoft-com:office:word" xmlns:w="http://schemas.openxmlformats.org/wordprocessingml/2006/main" xmlns:w14="http://schemas.microsoft.com/office/word/2010/wordml" xmlns:wpg="http://schemas.microsoft.com/office/word/2010/wordprocessingGroup" xmlns:wpi="http://schemas.microsoft.com/office/word/2010/wordprocessingInk" xmlns:wne="http://schemas.microsoft.com/office/word/2006/wordml" xmlns:wps="http://schemas.microsoft.com/office/word/2010/wordprocessingShape" mc:Ignorable="w14 wp14">
   <w:comment w:id="1" w:author="key" w:date="2018-05-12T00:52:00Z" w:initials="k">
     <w:p>
       <w:pPr>
@@ -7483,9 +10544,11 @@
       <w:r>
         <w:t>meta</w:t>
       </w:r>
+      <w:proofErr w:type="gramStart"/>
       <w:r>
         <w:t>里面存</w:t>
       </w:r>
+      <w:proofErr w:type="gramEnd"/>
       <w:r>
         <w:rPr>
           <w:rFonts w:hint="eastAsia"/>
@@ -7509,7 +10572,7 @@
 </file>
 
 <file path=word/endnotes.xml><?xml version="1.0" encoding="utf-8"?>
-<w:endnotes xmlns:wpc="http://schemas.microsoft.com/office/word/2010/wordprocessingCanvas" xmlns:mc="http://schemas.openxmlformats.org/markup-compatibility/2006" xmlns:o="urn:schemas-microsoft-com:office:office" xmlns:r="http://schemas.openxmlformats.org/officeDocument/2006/relationships" xmlns:m="http://schemas.openxmlformats.org/officeDocument/2006/math" xmlns:v="urn:schemas-microsoft-com:vml" xmlns:wp14="http://schemas.microsoft.com/office/word/2010/wordprocessingDrawing" xmlns:wp="http://schemas.openxmlformats.org/drawingml/2006/wordprocessingDrawing" xmlns:w10="urn:schemas-microsoft-com:office:word" xmlns:w="http://schemas.openxmlformats.org/wordprocessingml/2006/main" xmlns:w14="http://schemas.microsoft.com/office/word/2010/wordml" xmlns:w15="http://schemas.microsoft.com/office/word/2012/wordml" xmlns:wpg="http://schemas.microsoft.com/office/word/2010/wordprocessingGroup" xmlns:wpi="http://schemas.microsoft.com/office/word/2010/wordprocessingInk" xmlns:wne="http://schemas.microsoft.com/office/word/2006/wordml" xmlns:wps="http://schemas.microsoft.com/office/word/2010/wordprocessingShape" mc:Ignorable="w14 w15 wp14">
+<w:endnotes xmlns:wpc="http://schemas.microsoft.com/office/word/2010/wordprocessingCanvas" xmlns:mc="http://schemas.openxmlformats.org/markup-compatibility/2006" xmlns:o="urn:schemas-microsoft-com:office:office" xmlns:r="http://schemas.openxmlformats.org/officeDocument/2006/relationships" xmlns:m="http://schemas.openxmlformats.org/officeDocument/2006/math" xmlns:v="urn:schemas-microsoft-com:vml" xmlns:wp14="http://schemas.microsoft.com/office/word/2010/wordprocessingDrawing" xmlns:wp="http://schemas.openxmlformats.org/drawingml/2006/wordprocessingDrawing" xmlns:w10="urn:schemas-microsoft-com:office:word" xmlns:w="http://schemas.openxmlformats.org/wordprocessingml/2006/main" xmlns:w14="http://schemas.microsoft.com/office/word/2010/wordml" xmlns:wpg="http://schemas.microsoft.com/office/word/2010/wordprocessingGroup" xmlns:wpi="http://schemas.microsoft.com/office/word/2010/wordprocessingInk" xmlns:wne="http://schemas.microsoft.com/office/word/2006/wordml" xmlns:wps="http://schemas.microsoft.com/office/word/2010/wordprocessingShape" mc:Ignorable="w14 wp14">
   <w:endnote w:type="separator" w:id="-1">
     <w:p>
       <w:r>
@@ -7528,7 +10591,7 @@
 </file>
 
 <file path=word/footnotes.xml><?xml version="1.0" encoding="utf-8"?>
-<w:footnotes xmlns:wpc="http://schemas.microsoft.com/office/word/2010/wordprocessingCanvas" xmlns:mc="http://schemas.openxmlformats.org/markup-compatibility/2006" xmlns:o="urn:schemas-microsoft-com:office:office" xmlns:r="http://schemas.openxmlformats.org/officeDocument/2006/relationships" xmlns:m="http://schemas.openxmlformats.org/officeDocument/2006/math" xmlns:v="urn:schemas-microsoft-com:vml" xmlns:wp14="http://schemas.microsoft.com/office/word/2010/wordprocessingDrawing" xmlns:wp="http://schemas.openxmlformats.org/drawingml/2006/wordprocessingDrawing" xmlns:w10="urn:schemas-microsoft-com:office:word" xmlns:w="http://schemas.openxmlformats.org/wordprocessingml/2006/main" xmlns:w14="http://schemas.microsoft.com/office/word/2010/wordml" xmlns:w15="http://schemas.microsoft.com/office/word/2012/wordml" xmlns:wpg="http://schemas.microsoft.com/office/word/2010/wordprocessingGroup" xmlns:wpi="http://schemas.microsoft.com/office/word/2010/wordprocessingInk" xmlns:wne="http://schemas.microsoft.com/office/word/2006/wordml" xmlns:wps="http://schemas.microsoft.com/office/word/2010/wordprocessingShape" mc:Ignorable="w14 w15 wp14">
+<w:footnotes xmlns:wpc="http://schemas.microsoft.com/office/word/2010/wordprocessingCanvas" xmlns:mc="http://schemas.openxmlformats.org/markup-compatibility/2006" xmlns:o="urn:schemas-microsoft-com:office:office" xmlns:r="http://schemas.openxmlformats.org/officeDocument/2006/relationships" xmlns:m="http://schemas.openxmlformats.org/officeDocument/2006/math" xmlns:v="urn:schemas-microsoft-com:vml" xmlns:wp14="http://schemas.microsoft.com/office/word/2010/wordprocessingDrawing" xmlns:wp="http://schemas.openxmlformats.org/drawingml/2006/wordprocessingDrawing" xmlns:w10="urn:schemas-microsoft-com:office:word" xmlns:w="http://schemas.openxmlformats.org/wordprocessingml/2006/main" xmlns:w14="http://schemas.microsoft.com/office/word/2010/wordml" xmlns:wpg="http://schemas.microsoft.com/office/word/2010/wordprocessingGroup" xmlns:wpi="http://schemas.microsoft.com/office/word/2010/wordprocessingInk" xmlns:wne="http://schemas.microsoft.com/office/word/2006/wordml" xmlns:wps="http://schemas.microsoft.com/office/word/2010/wordprocessingShape" mc:Ignorable="w14 wp14">
   <w:footnote w:type="separator" w:id="-1">
     <w:p>
       <w:r>
@@ -7547,8 +10610,8 @@
 </file>
 
 <file path=word/numbering.xml><?xml version="1.0" encoding="utf-8"?>
-<w:numbering xmlns:wpc="http://schemas.microsoft.com/office/word/2010/wordprocessingCanvas" xmlns:mc="http://schemas.openxmlformats.org/markup-compatibility/2006" xmlns:o="urn:schemas-microsoft-com:office:office" xmlns:r="http://schemas.openxmlformats.org/officeDocument/2006/relationships" xmlns:m="http://schemas.openxmlformats.org/officeDocument/2006/math" xmlns:v="urn:schemas-microsoft-com:vml" xmlns:wp14="http://schemas.microsoft.com/office/word/2010/wordprocessingDrawing" xmlns:wp="http://schemas.openxmlformats.org/drawingml/2006/wordprocessingDrawing" xmlns:w10="urn:schemas-microsoft-com:office:word" xmlns:w="http://schemas.openxmlformats.org/wordprocessingml/2006/main" xmlns:w14="http://schemas.microsoft.com/office/word/2010/wordml" xmlns:w15="http://schemas.microsoft.com/office/word/2012/wordml" xmlns:wpg="http://schemas.microsoft.com/office/word/2010/wordprocessingGroup" xmlns:wpi="http://schemas.microsoft.com/office/word/2010/wordprocessingInk" xmlns:wne="http://schemas.microsoft.com/office/word/2006/wordml" xmlns:wps="http://schemas.microsoft.com/office/word/2010/wordprocessingShape" mc:Ignorable="w14 w15 wp14">
-  <w:abstractNum w:abstractNumId="0" w15:restartNumberingAfterBreak="0">
+<w:numbering xmlns:wpc="http://schemas.microsoft.com/office/word/2010/wordprocessingCanvas" xmlns:mc="http://schemas.openxmlformats.org/markup-compatibility/2006" xmlns:o="urn:schemas-microsoft-com:office:office" xmlns:r="http://schemas.openxmlformats.org/officeDocument/2006/relationships" xmlns:m="http://schemas.openxmlformats.org/officeDocument/2006/math" xmlns:v="urn:schemas-microsoft-com:vml" xmlns:wp14="http://schemas.microsoft.com/office/word/2010/wordprocessingDrawing" xmlns:wp="http://schemas.openxmlformats.org/drawingml/2006/wordprocessingDrawing" xmlns:w10="urn:schemas-microsoft-com:office:word" xmlns:w="http://schemas.openxmlformats.org/wordprocessingml/2006/main" xmlns:w14="http://schemas.microsoft.com/office/word/2010/wordml" xmlns:wpg="http://schemas.microsoft.com/office/word/2010/wordprocessingGroup" xmlns:wpi="http://schemas.microsoft.com/office/word/2010/wordprocessingInk" xmlns:wne="http://schemas.microsoft.com/office/word/2006/wordml" xmlns:wps="http://schemas.microsoft.com/office/word/2010/wordprocessingShape" mc:Ignorable="w14 wp14">
+  <w:abstractNum w:abstractNumId="0">
     <w:nsid w:val="01A95BA8"/>
     <w:multiLevelType w:val="multilevel"/>
     <w:tmpl w:val="161807D6"/>
@@ -7697,7 +10760,7 @@
       </w:rPr>
     </w:lvl>
   </w:abstractNum>
-  <w:abstractNum w:abstractNumId="1" w15:restartNumberingAfterBreak="0">
+  <w:abstractNum w:abstractNumId="1">
     <w:nsid w:val="13961B23"/>
     <w:multiLevelType w:val="multilevel"/>
     <w:tmpl w:val="0409001F"/>
@@ -7783,7 +10846,7 @@
       </w:pPr>
     </w:lvl>
   </w:abstractNum>
-  <w:abstractNum w:abstractNumId="2" w15:restartNumberingAfterBreak="0">
+  <w:abstractNum w:abstractNumId="2">
     <w:nsid w:val="1F8C6D77"/>
     <w:multiLevelType w:val="multilevel"/>
     <w:tmpl w:val="69741AE6"/>
@@ -7896,7 +10959,7 @@
       </w:pPr>
     </w:lvl>
   </w:abstractNum>
-  <w:abstractNum w:abstractNumId="3" w15:restartNumberingAfterBreak="0">
+  <w:abstractNum w:abstractNumId="3">
     <w:nsid w:val="29A556D4"/>
     <w:multiLevelType w:val="multilevel"/>
     <w:tmpl w:val="0409001F"/>
@@ -7982,7 +11045,7 @@
       </w:pPr>
     </w:lvl>
   </w:abstractNum>
-  <w:abstractNum w:abstractNumId="4" w15:restartNumberingAfterBreak="0">
+  <w:abstractNum w:abstractNumId="4">
     <w:nsid w:val="5ACE4C39"/>
     <w:multiLevelType w:val="multilevel"/>
     <w:tmpl w:val="F078AE3A"/>
@@ -8095,7 +11158,7 @@
       </w:pPr>
     </w:lvl>
   </w:abstractNum>
-  <w:abstractNum w:abstractNumId="5" w15:restartNumberingAfterBreak="0">
+  <w:abstractNum w:abstractNumId="5">
     <w:nsid w:val="5C1C74A0"/>
     <w:multiLevelType w:val="multilevel"/>
     <w:tmpl w:val="0409001F"/>
@@ -8181,7 +11244,7 @@
       </w:pPr>
     </w:lvl>
   </w:abstractNum>
-  <w:abstractNum w:abstractNumId="6" w15:restartNumberingAfterBreak="0">
+  <w:abstractNum w:abstractNumId="6">
     <w:nsid w:val="5D221E5A"/>
     <w:multiLevelType w:val="multilevel"/>
     <w:tmpl w:val="0409001F"/>
@@ -8267,7 +11330,7 @@
       </w:pPr>
     </w:lvl>
   </w:abstractNum>
-  <w:abstractNum w:abstractNumId="7" w15:restartNumberingAfterBreak="0">
+  <w:abstractNum w:abstractNumId="7">
     <w:nsid w:val="60794F65"/>
     <w:multiLevelType w:val="hybridMultilevel"/>
     <w:tmpl w:val="6E38C05A"/>
@@ -8356,7 +11419,7 @@
       </w:pPr>
     </w:lvl>
   </w:abstractNum>
-  <w:abstractNum w:abstractNumId="8" w15:restartNumberingAfterBreak="0">
+  <w:abstractNum w:abstractNumId="8">
     <w:nsid w:val="6108336B"/>
     <w:multiLevelType w:val="multilevel"/>
     <w:tmpl w:val="0409001F"/>
@@ -8442,7 +11505,7 @@
       </w:pPr>
     </w:lvl>
   </w:abstractNum>
-  <w:abstractNum w:abstractNumId="9" w15:restartNumberingAfterBreak="0">
+  <w:abstractNum w:abstractNumId="9">
     <w:nsid w:val="67C956F7"/>
     <w:multiLevelType w:val="multilevel"/>
     <w:tmpl w:val="1D9C7416"/>
@@ -8591,7 +11654,7 @@
       </w:rPr>
     </w:lvl>
   </w:abstractNum>
-  <w:abstractNum w:abstractNumId="10" w15:restartNumberingAfterBreak="0">
+  <w:abstractNum w:abstractNumId="10">
     <w:nsid w:val="6D564706"/>
     <w:multiLevelType w:val="multilevel"/>
     <w:tmpl w:val="EC54EB8C"/>
@@ -8704,7 +11767,7 @@
       </w:pPr>
     </w:lvl>
   </w:abstractNum>
-  <w:abstractNum w:abstractNumId="11" w15:restartNumberingAfterBreak="0">
+  <w:abstractNum w:abstractNumId="11">
     <w:nsid w:val="7AE14FD8"/>
     <w:multiLevelType w:val="multilevel"/>
     <w:tmpl w:val="0409001F"/>
@@ -8790,7 +11853,7 @@
       </w:pPr>
     </w:lvl>
   </w:abstractNum>
-  <w:abstractNum w:abstractNumId="12" w15:restartNumberingAfterBreak="0">
+  <w:abstractNum w:abstractNumId="12">
     <w:nsid w:val="7AF31F68"/>
     <w:multiLevelType w:val="multilevel"/>
     <w:tmpl w:val="01AEBB66"/>
@@ -8903,7 +11966,7 @@
       </w:pPr>
     </w:lvl>
   </w:abstractNum>
-  <w:abstractNum w:abstractNumId="13" w15:restartNumberingAfterBreak="0">
+  <w:abstractNum w:abstractNumId="13">
     <w:nsid w:val="7CA35F11"/>
     <w:multiLevelType w:val="multilevel"/>
     <w:tmpl w:val="0409001F"/>
@@ -8989,7 +12052,7 @@
       </w:pPr>
     </w:lvl>
   </w:abstractNum>
-  <w:abstractNum w:abstractNumId="14" w15:restartNumberingAfterBreak="0">
+  <w:abstractNum w:abstractNumId="14">
     <w:nsid w:val="7CCD0C70"/>
     <w:multiLevelType w:val="multilevel"/>
     <w:tmpl w:val="0409001F"/>
@@ -9149,7 +12212,7 @@
 </file>
 
 <file path=word/styles.xml><?xml version="1.0" encoding="utf-8"?>
-<w:styles xmlns:mc="http://schemas.openxmlformats.org/markup-compatibility/2006" xmlns:r="http://schemas.openxmlformats.org/officeDocument/2006/relationships" xmlns:w="http://schemas.openxmlformats.org/wordprocessingml/2006/main" xmlns:w14="http://schemas.microsoft.com/office/word/2010/wordml" xmlns:w15="http://schemas.microsoft.com/office/word/2012/wordml" mc:Ignorable="w14 w15">
+<w:styles xmlns:mc="http://schemas.openxmlformats.org/markup-compatibility/2006" xmlns:r="http://schemas.openxmlformats.org/officeDocument/2006/relationships" xmlns:w="http://schemas.openxmlformats.org/wordprocessingml/2006/main" xmlns:w14="http://schemas.microsoft.com/office/word/2010/wordml" mc:Ignorable="w14">
   <w:docDefaults>
     <w:rPrDefault>
       <w:rPr>
@@ -9162,378 +12225,792 @@
     </w:rPrDefault>
     <w:pPrDefault/>
   </w:docDefaults>
-  <w:latentStyles w:defLockedState="0" w:defUIPriority="99" w:defSemiHidden="0" w:defUnhideWhenUsed="0" w:defQFormat="0" w:count="371">
-    <w:lsdException w:name="Normal" w:uiPriority="0" w:qFormat="1"/>
-    <w:lsdException w:name="heading 1" w:uiPriority="0" w:qFormat="1"/>
-    <w:lsdException w:name="heading 2" w:semiHidden="1" w:uiPriority="0" w:unhideWhenUsed="1" w:qFormat="1"/>
-    <w:lsdException w:name="heading 3" w:semiHidden="1" w:uiPriority="0" w:unhideWhenUsed="1" w:qFormat="1"/>
-    <w:lsdException w:name="heading 4" w:semiHidden="1" w:uiPriority="0" w:unhideWhenUsed="1" w:qFormat="1"/>
-    <w:lsdException w:name="heading 5" w:semiHidden="1" w:uiPriority="0" w:unhideWhenUsed="1" w:qFormat="1"/>
-    <w:lsdException w:name="heading 6" w:semiHidden="1" w:uiPriority="9" w:unhideWhenUsed="1" w:qFormat="1"/>
-    <w:lsdException w:name="heading 7" w:semiHidden="1" w:uiPriority="9" w:unhideWhenUsed="1" w:qFormat="1"/>
-    <w:lsdException w:name="heading 8" w:semiHidden="1" w:uiPriority="9" w:unhideWhenUsed="1" w:qFormat="1"/>
-    <w:lsdException w:name="heading 9" w:semiHidden="1" w:uiPriority="9" w:unhideWhenUsed="1" w:qFormat="1"/>
-    <w:lsdException w:name="index 1" w:semiHidden="1" w:unhideWhenUsed="1"/>
-    <w:lsdException w:name="index 2" w:semiHidden="1" w:unhideWhenUsed="1"/>
-    <w:lsdException w:name="index 3" w:semiHidden="1" w:unhideWhenUsed="1"/>
-    <w:lsdException w:name="index 4" w:semiHidden="1" w:unhideWhenUsed="1"/>
-    <w:lsdException w:name="index 5" w:semiHidden="1" w:unhideWhenUsed="1"/>
-    <w:lsdException w:name="index 6" w:semiHidden="1" w:unhideWhenUsed="1"/>
-    <w:lsdException w:name="index 7" w:semiHidden="1" w:unhideWhenUsed="1"/>
-    <w:lsdException w:name="index 8" w:semiHidden="1" w:unhideWhenUsed="1"/>
-    <w:lsdException w:name="index 9" w:semiHidden="1" w:unhideWhenUsed="1"/>
-    <w:lsdException w:name="toc 1" w:semiHidden="1" w:uiPriority="39" w:unhideWhenUsed="1"/>
-    <w:lsdException w:name="toc 2" w:semiHidden="1" w:uiPriority="39" w:unhideWhenUsed="1"/>
-    <w:lsdException w:name="toc 3" w:semiHidden="1" w:uiPriority="39" w:unhideWhenUsed="1"/>
-    <w:lsdException w:name="toc 4" w:semiHidden="1" w:uiPriority="39" w:unhideWhenUsed="1"/>
-    <w:lsdException w:name="toc 5" w:semiHidden="1" w:uiPriority="39" w:unhideWhenUsed="1"/>
-    <w:lsdException w:name="toc 6" w:semiHidden="1" w:uiPriority="39" w:unhideWhenUsed="1"/>
-    <w:lsdException w:name="toc 7" w:semiHidden="1" w:uiPriority="39" w:unhideWhenUsed="1"/>
-    <w:lsdException w:name="toc 8" w:semiHidden="1" w:uiPriority="39" w:unhideWhenUsed="1"/>
-    <w:lsdException w:name="toc 9" w:semiHidden="1" w:uiPriority="39" w:unhideWhenUsed="1"/>
-    <w:lsdException w:name="Normal Indent" w:semiHidden="1" w:unhideWhenUsed="1"/>
-    <w:lsdException w:name="footnote text" w:semiHidden="1" w:unhideWhenUsed="1"/>
-    <w:lsdException w:name="annotation text" w:semiHidden="1" w:unhideWhenUsed="1"/>
-    <w:lsdException w:name="header" w:semiHidden="1" w:unhideWhenUsed="1"/>
-    <w:lsdException w:name="footer" w:semiHidden="1" w:unhideWhenUsed="1"/>
-    <w:lsdException w:name="index heading" w:semiHidden="1" w:unhideWhenUsed="1"/>
-    <w:lsdException w:name="caption" w:semiHidden="1" w:uiPriority="35" w:unhideWhenUsed="1" w:qFormat="1"/>
-    <w:lsdException w:name="table of figures" w:semiHidden="1" w:unhideWhenUsed="1"/>
-    <w:lsdException w:name="envelope address" w:semiHidden="1" w:unhideWhenUsed="1"/>
-    <w:lsdException w:name="envelope return" w:semiHidden="1" w:unhideWhenUsed="1"/>
-    <w:lsdException w:name="footnote reference" w:semiHidden="1" w:unhideWhenUsed="1"/>
-    <w:lsdException w:name="annotation reference" w:semiHidden="1" w:unhideWhenUsed="1"/>
-    <w:lsdException w:name="line number" w:semiHidden="1" w:unhideWhenUsed="1"/>
-    <w:lsdException w:name="page number" w:semiHidden="1" w:unhideWhenUsed="1"/>
-    <w:lsdException w:name="endnote reference" w:semiHidden="1" w:unhideWhenUsed="1"/>
-    <w:lsdException w:name="endnote text" w:semiHidden="1" w:unhideWhenUsed="1"/>
-    <w:lsdException w:name="table of authorities" w:semiHidden="1" w:unhideWhenUsed="1"/>
-    <w:lsdException w:name="macro" w:semiHidden="1" w:unhideWhenUsed="1"/>
-    <w:lsdException w:name="toa heading" w:semiHidden="1" w:unhideWhenUsed="1"/>
-    <w:lsdException w:name="List" w:semiHidden="1" w:unhideWhenUsed="1"/>
-    <w:lsdException w:name="List Bullet" w:semiHidden="1" w:unhideWhenUsed="1"/>
-    <w:lsdException w:name="List Number" w:semiHidden="1" w:unhideWhenUsed="1"/>
-    <w:lsdException w:name="List 2" w:semiHidden="1" w:unhideWhenUsed="1"/>
-    <w:lsdException w:name="List 3" w:semiHidden="1" w:unhideWhenUsed="1"/>
-    <w:lsdException w:name="List 4" w:semiHidden="1" w:unhideWhenUsed="1"/>
-    <w:lsdException w:name="List 5" w:semiHidden="1" w:unhideWhenUsed="1"/>
-    <w:lsdException w:name="List Bullet 2" w:semiHidden="1" w:unhideWhenUsed="1"/>
-    <w:lsdException w:name="List Bullet 3" w:semiHidden="1" w:unhideWhenUsed="1"/>
-    <w:lsdException w:name="List Bullet 4" w:semiHidden="1" w:unhideWhenUsed="1"/>
-    <w:lsdException w:name="List Bullet 5" w:semiHidden="1" w:unhideWhenUsed="1"/>
-    <w:lsdException w:name="List Number 2" w:semiHidden="1" w:unhideWhenUsed="1"/>
-    <w:lsdException w:name="List Number 3" w:semiHidden="1" w:unhideWhenUsed="1"/>
-    <w:lsdException w:name="List Number 4" w:semiHidden="1" w:unhideWhenUsed="1"/>
-    <w:lsdException w:name="List Number 5" w:semiHidden="1" w:unhideWhenUsed="1"/>
-    <w:lsdException w:name="Title" w:uiPriority="10" w:qFormat="1"/>
-    <w:lsdException w:name="Closing" w:semiHidden="1" w:unhideWhenUsed="1"/>
-    <w:lsdException w:name="Signature" w:semiHidden="1" w:unhideWhenUsed="1"/>
-    <w:lsdException w:name="Default Paragraph Font" w:semiHidden="1" w:uiPriority="1" w:unhideWhenUsed="1"/>
-    <w:lsdException w:name="Body Text" w:semiHidden="1" w:unhideWhenUsed="1"/>
-    <w:lsdException w:name="Body Text Indent" w:semiHidden="1" w:unhideWhenUsed="1"/>
-    <w:lsdException w:name="List Continue" w:semiHidden="1" w:unhideWhenUsed="1"/>
-    <w:lsdException w:name="List Continue 2" w:semiHidden="1" w:unhideWhenUsed="1"/>
-    <w:lsdException w:name="List Continue 3" w:semiHidden="1" w:unhideWhenUsed="1"/>
-    <w:lsdException w:name="List Continue 4" w:semiHidden="1" w:unhideWhenUsed="1"/>
-    <w:lsdException w:name="List Continue 5" w:semiHidden="1" w:unhideWhenUsed="1"/>
-    <w:lsdException w:name="Message Header" w:semiHidden="1" w:unhideWhenUsed="1"/>
-    <w:lsdException w:name="Subtitle" w:uiPriority="11" w:qFormat="1"/>
-    <w:lsdException w:name="Salutation" w:semiHidden="1" w:unhideWhenUsed="1"/>
-    <w:lsdException w:name="Date" w:semiHidden="1" w:unhideWhenUsed="1"/>
-    <w:lsdException w:name="Body Text First Indent" w:semiHidden="1" w:unhideWhenUsed="1"/>
-    <w:lsdException w:name="Body Text First Indent 2" w:semiHidden="1" w:unhideWhenUsed="1"/>
-    <w:lsdException w:name="Note Heading" w:semiHidden="1" w:unhideWhenUsed="1"/>
-    <w:lsdException w:name="Body Text 2" w:semiHidden="1" w:unhideWhenUsed="1"/>
-    <w:lsdException w:name="Body Text 3" w:semiHidden="1" w:unhideWhenUsed="1"/>
-    <w:lsdException w:name="Body Text Indent 2" w:semiHidden="1" w:unhideWhenUsed="1"/>
-    <w:lsdException w:name="Body Text Indent 3" w:semiHidden="1" w:unhideWhenUsed="1"/>
-    <w:lsdException w:name="Block Text" w:semiHidden="1" w:unhideWhenUsed="1"/>
-    <w:lsdException w:name="Hyperlink" w:semiHidden="1" w:uiPriority="0" w:unhideWhenUsed="1"/>
-    <w:lsdException w:name="FollowedHyperlink" w:semiHidden="1" w:unhideWhenUsed="1"/>
-    <w:lsdException w:name="Strong" w:uiPriority="22" w:qFormat="1"/>
-    <w:lsdException w:name="Emphasis" w:uiPriority="20" w:qFormat="1"/>
-    <w:lsdException w:name="Document Map" w:semiHidden="1" w:unhideWhenUsed="1"/>
-    <w:lsdException w:name="Plain Text" w:semiHidden="1" w:unhideWhenUsed="1"/>
-    <w:lsdException w:name="E-mail Signature" w:semiHidden="1" w:unhideWhenUsed="1"/>
-    <w:lsdException w:name="HTML Top of Form" w:semiHidden="1" w:unhideWhenUsed="1"/>
-    <w:lsdException w:name="HTML Bottom of Form" w:semiHidden="1" w:unhideWhenUsed="1"/>
-    <w:lsdException w:name="Normal (Web)" w:semiHidden="1" w:unhideWhenUsed="1"/>
-    <w:lsdException w:name="HTML Acronym" w:semiHidden="1" w:unhideWhenUsed="1"/>
-    <w:lsdException w:name="HTML Address" w:semiHidden="1" w:unhideWhenUsed="1"/>
-    <w:lsdException w:name="HTML Cite" w:semiHidden="1" w:unhideWhenUsed="1"/>
-    <w:lsdException w:name="HTML Code" w:semiHidden="1" w:unhideWhenUsed="1"/>
-    <w:lsdException w:name="HTML Definition" w:semiHidden="1" w:unhideWhenUsed="1"/>
-    <w:lsdException w:name="HTML Keyboard" w:semiHidden="1" w:unhideWhenUsed="1"/>
-    <w:lsdException w:name="HTML Preformatted" w:semiHidden="1" w:unhideWhenUsed="1"/>
-    <w:lsdException w:name="HTML Sample" w:semiHidden="1" w:unhideWhenUsed="1"/>
-    <w:lsdException w:name="HTML Typewriter" w:semiHidden="1" w:unhideWhenUsed="1"/>
-    <w:lsdException w:name="HTML Variable" w:semiHidden="1" w:unhideWhenUsed="1"/>
-    <w:lsdException w:name="Normal Table" w:semiHidden="1" w:unhideWhenUsed="1"/>
-    <w:lsdException w:name="annotation subject" w:semiHidden="1" w:unhideWhenUsed="1"/>
-    <w:lsdException w:name="No List" w:semiHidden="1" w:unhideWhenUsed="1"/>
-    <w:lsdException w:name="Outline List 1" w:semiHidden="1" w:unhideWhenUsed="1"/>
-    <w:lsdException w:name="Outline List 2" w:semiHidden="1" w:unhideWhenUsed="1"/>
-    <w:lsdException w:name="Outline List 3" w:semiHidden="1" w:unhideWhenUsed="1"/>
-    <w:lsdException w:name="Table Simple 1" w:semiHidden="1" w:unhideWhenUsed="1"/>
-    <w:lsdException w:name="Table Simple 2" w:semiHidden="1" w:unhideWhenUsed="1"/>
-    <w:lsdException w:name="Table Simple 3" w:semiHidden="1" w:unhideWhenUsed="1"/>
-    <w:lsdException w:name="Table Classic 1" w:semiHidden="1" w:unhideWhenUsed="1"/>
-    <w:lsdException w:name="Table Classic 2" w:semiHidden="1" w:unhideWhenUsed="1"/>
-    <w:lsdException w:name="Table Classic 3" w:semiHidden="1" w:unhideWhenUsed="1"/>
-    <w:lsdException w:name="Table Classic 4" w:semiHidden="1" w:unhideWhenUsed="1"/>
-    <w:lsdException w:name="Table Colorful 1" w:semiHidden="1" w:unhideWhenUsed="1"/>
-    <w:lsdException w:name="Table Colorful 2" w:semiHidden="1" w:unhideWhenUsed="1"/>
-    <w:lsdException w:name="Table Colorful 3" w:semiHidden="1" w:unhideWhenUsed="1"/>
-    <w:lsdException w:name="Table Columns 1" w:semiHidden="1" w:unhideWhenUsed="1"/>
-    <w:lsdException w:name="Table Columns 2" w:semiHidden="1" w:unhideWhenUsed="1"/>
-    <w:lsdException w:name="Table Columns 3" w:semiHidden="1" w:unhideWhenUsed="1"/>
-    <w:lsdException w:name="Table Columns 4" w:semiHidden="1" w:unhideWhenUsed="1"/>
-    <w:lsdException w:name="Table Columns 5" w:semiHidden="1" w:unhideWhenUsed="1"/>
-    <w:lsdException w:name="Table Grid 1" w:semiHidden="1" w:unhideWhenUsed="1"/>
-    <w:lsdException w:name="Table Grid 2" w:semiHidden="1" w:unhideWhenUsed="1"/>
-    <w:lsdException w:name="Table Grid 3" w:semiHidden="1" w:unhideWhenUsed="1"/>
-    <w:lsdException w:name="Table Grid 4" w:semiHidden="1" w:unhideWhenUsed="1"/>
-    <w:lsdException w:name="Table Grid 5" w:semiHidden="1" w:unhideWhenUsed="1"/>
-    <w:lsdException w:name="Table Grid 6" w:semiHidden="1" w:unhideWhenUsed="1"/>
-    <w:lsdException w:name="Table Grid 7" w:semiHidden="1" w:unhideWhenUsed="1"/>
-    <w:lsdException w:name="Table Grid 8" w:semiHidden="1" w:unhideWhenUsed="1"/>
-    <w:lsdException w:name="Table List 1" w:semiHidden="1" w:unhideWhenUsed="1"/>
-    <w:lsdException w:name="Table List 2" w:semiHidden="1" w:unhideWhenUsed="1"/>
-    <w:lsdException w:name="Table List 3" w:semiHidden="1" w:unhideWhenUsed="1"/>
-    <w:lsdException w:name="Table List 4" w:semiHidden="1" w:unhideWhenUsed="1"/>
-    <w:lsdException w:name="Table List 5" w:semiHidden="1" w:unhideWhenUsed="1"/>
-    <w:lsdException w:name="Table List 6" w:semiHidden="1" w:unhideWhenUsed="1"/>
-    <w:lsdException w:name="Table List 7" w:semiHidden="1" w:unhideWhenUsed="1"/>
-    <w:lsdException w:name="Table List 8" w:semiHidden="1" w:unhideWhenUsed="1"/>
-    <w:lsdException w:name="Table 3D effects 1" w:semiHidden="1" w:unhideWhenUsed="1"/>
-    <w:lsdException w:name="Table 3D effects 2" w:semiHidden="1" w:unhideWhenUsed="1"/>
-    <w:lsdException w:name="Table 3D effects 3" w:semiHidden="1" w:unhideWhenUsed="1"/>
-    <w:lsdException w:name="Table Contemporary" w:semiHidden="1" w:unhideWhenUsed="1"/>
-    <w:lsdException w:name="Table Elegant" w:semiHidden="1" w:unhideWhenUsed="1"/>
-    <w:lsdException w:name="Table Professional" w:semiHidden="1" w:unhideWhenUsed="1"/>
-    <w:lsdException w:name="Table Subtle 1" w:semiHidden="1" w:unhideWhenUsed="1"/>
-    <w:lsdException w:name="Table Subtle 2" w:semiHidden="1" w:unhideWhenUsed="1"/>
-    <w:lsdException w:name="Table Web 1" w:semiHidden="1" w:unhideWhenUsed="1"/>
-    <w:lsdException w:name="Table Web 2" w:semiHidden="1" w:unhideWhenUsed="1"/>
-    <w:lsdException w:name="Table Web 3" w:semiHidden="1" w:unhideWhenUsed="1"/>
-    <w:lsdException w:name="Balloon Text" w:semiHidden="1" w:unhideWhenUsed="1"/>
-    <w:lsdException w:name="Table Grid" w:uiPriority="39"/>
-    <w:lsdException w:name="Table Theme" w:semiHidden="1" w:unhideWhenUsed="1"/>
-    <w:lsdException w:name="Placeholder Text" w:semiHidden="1"/>
-    <w:lsdException w:name="No Spacing" w:uiPriority="1" w:qFormat="1"/>
-    <w:lsdException w:name="Light Shading" w:uiPriority="60"/>
-    <w:lsdException w:name="Light List" w:uiPriority="61"/>
-    <w:lsdException w:name="Light Grid" w:uiPriority="62"/>
-    <w:lsdException w:name="Medium Shading 1" w:uiPriority="63"/>
-    <w:lsdException w:name="Medium Shading 2" w:uiPriority="64"/>
-    <w:lsdException w:name="Medium List 1" w:uiPriority="65"/>
-    <w:lsdException w:name="Medium List 2" w:uiPriority="66"/>
-    <w:lsdException w:name="Medium Grid 1" w:uiPriority="67"/>
-    <w:lsdException w:name="Medium Grid 2" w:uiPriority="68"/>
-    <w:lsdException w:name="Medium Grid 3" w:uiPriority="69"/>
-    <w:lsdException w:name="Dark List" w:uiPriority="70"/>
-    <w:lsdException w:name="Colorful Shading" w:uiPriority="71"/>
-    <w:lsdException w:name="Colorful List" w:uiPriority="72"/>
-    <w:lsdException w:name="Colorful Grid" w:uiPriority="73"/>
-    <w:lsdException w:name="Light Shading Accent 1" w:uiPriority="60"/>
-    <w:lsdException w:name="Light List Accent 1" w:uiPriority="61"/>
-    <w:lsdException w:name="Light Grid Accent 1" w:uiPriority="62"/>
-    <w:lsdException w:name="Medium Shading 1 Accent 1" w:uiPriority="63"/>
-    <w:lsdException w:name="Medium Shading 2 Accent 1" w:uiPriority="64"/>
-    <w:lsdException w:name="Medium List 1 Accent 1" w:uiPriority="65"/>
-    <w:lsdException w:name="Revision" w:semiHidden="1"/>
-    <w:lsdException w:name="List Paragraph" w:uiPriority="34" w:qFormat="1"/>
-    <w:lsdException w:name="Quote" w:uiPriority="29" w:qFormat="1"/>
-    <w:lsdException w:name="Intense Quote" w:uiPriority="30" w:qFormat="1"/>
-    <w:lsdException w:name="Medium List 2 Accent 1" w:uiPriority="66"/>
-    <w:lsdException w:name="Medium Grid 1 Accent 1" w:uiPriority="67"/>
-    <w:lsdException w:name="Medium Grid 2 Accent 1" w:uiPriority="68"/>
-    <w:lsdException w:name="Medium Grid 3 Accent 1" w:uiPriority="69"/>
-    <w:lsdException w:name="Dark List Accent 1" w:uiPriority="70"/>
-    <w:lsdException w:name="Colorful Shading Accent 1" w:uiPriority="71"/>
-    <w:lsdException w:name="Colorful List Accent 1" w:uiPriority="72"/>
-    <w:lsdException w:name="Colorful Grid Accent 1" w:uiPriority="73"/>
-    <w:lsdException w:name="Light Shading Accent 2" w:uiPriority="60"/>
-    <w:lsdException w:name="Light List Accent 2" w:uiPriority="61"/>
-    <w:lsdException w:name="Light Grid Accent 2" w:uiPriority="62"/>
-    <w:lsdException w:name="Medium Shading 1 Accent 2" w:uiPriority="63"/>
-    <w:lsdException w:name="Medium Shading 2 Accent 2" w:uiPriority="64"/>
-    <w:lsdException w:name="Medium List 1 Accent 2" w:uiPriority="65"/>
-    <w:lsdException w:name="Medium List 2 Accent 2" w:uiPriority="66"/>
-    <w:lsdException w:name="Medium Grid 1 Accent 2" w:uiPriority="67"/>
-    <w:lsdException w:name="Medium Grid 2 Accent 2" w:uiPriority="68"/>
-    <w:lsdException w:name="Medium Grid 3 Accent 2" w:uiPriority="69"/>
-    <w:lsdException w:name="Dark List Accent 2" w:uiPriority="70"/>
-    <w:lsdException w:name="Colorful Shading Accent 2" w:uiPriority="71"/>
-    <w:lsdException w:name="Colorful List Accent 2" w:uiPriority="72"/>
-    <w:lsdException w:name="Colorful Grid Accent 2" w:uiPriority="73"/>
-    <w:lsdException w:name="Light Shading Accent 3" w:uiPriority="60"/>
-    <w:lsdException w:name="Light List Accent 3" w:uiPriority="61"/>
-    <w:lsdException w:name="Light Grid Accent 3" w:uiPriority="62"/>
-    <w:lsdException w:name="Medium Shading 1 Accent 3" w:uiPriority="63"/>
-    <w:lsdException w:name="Medium Shading 2 Accent 3" w:uiPriority="64"/>
-    <w:lsdException w:name="Medium List 1 Accent 3" w:uiPriority="65"/>
-    <w:lsdException w:name="Medium List 2 Accent 3" w:uiPriority="66"/>
-    <w:lsdException w:name="Medium Grid 1 Accent 3" w:uiPriority="67"/>
-    <w:lsdException w:name="Medium Grid 2 Accent 3" w:uiPriority="68"/>
-    <w:lsdException w:name="Medium Grid 3 Accent 3" w:uiPriority="69"/>
-    <w:lsdException w:name="Dark List Accent 3" w:uiPriority="70"/>
-    <w:lsdException w:name="Colorful Shading Accent 3" w:uiPriority="71"/>
-    <w:lsdException w:name="Colorful List Accent 3" w:uiPriority="72"/>
-    <w:lsdException w:name="Colorful Grid Accent 3" w:uiPriority="73"/>
-    <w:lsdException w:name="Light Shading Accent 4" w:uiPriority="60"/>
-    <w:lsdException w:name="Light List Accent 4" w:uiPriority="61"/>
-    <w:lsdException w:name="Light Grid Accent 4" w:uiPriority="62"/>
-    <w:lsdException w:name="Medium Shading 1 Accent 4" w:uiPriority="63"/>
-    <w:lsdException w:name="Medium Shading 2 Accent 4" w:uiPriority="64"/>
-    <w:lsdException w:name="Medium List 1 Accent 4" w:uiPriority="65"/>
-    <w:lsdException w:name="Medium List 2 Accent 4" w:uiPriority="66"/>
-    <w:lsdException w:name="Medium Grid 1 Accent 4" w:uiPriority="67"/>
-    <w:lsdException w:name="Medium Grid 2 Accent 4" w:uiPriority="68"/>
-    <w:lsdException w:name="Medium Grid 3 Accent 4" w:uiPriority="69"/>
-    <w:lsdException w:name="Dark List Accent 4" w:uiPriority="70"/>
-    <w:lsdException w:name="Colorful Shading Accent 4" w:uiPriority="71"/>
-    <w:lsdException w:name="Colorful List Accent 4" w:uiPriority="72"/>
-    <w:lsdException w:name="Colorful Grid Accent 4" w:uiPriority="73"/>
-    <w:lsdException w:name="Light Shading Accent 5" w:uiPriority="60"/>
-    <w:lsdException w:name="Light List Accent 5" w:uiPriority="61"/>
-    <w:lsdException w:name="Light Grid Accent 5" w:uiPriority="62"/>
-    <w:lsdException w:name="Medium Shading 1 Accent 5" w:uiPriority="63"/>
-    <w:lsdException w:name="Medium Shading 2 Accent 5" w:uiPriority="64"/>
-    <w:lsdException w:name="Medium List 1 Accent 5" w:uiPriority="65"/>
-    <w:lsdException w:name="Medium List 2 Accent 5" w:uiPriority="66"/>
-    <w:lsdException w:name="Medium Grid 1 Accent 5" w:uiPriority="67"/>
-    <w:lsdException w:name="Medium Grid 2 Accent 5" w:uiPriority="68"/>
-    <w:lsdException w:name="Medium Grid 3 Accent 5" w:uiPriority="69"/>
-    <w:lsdException w:name="Dark List Accent 5" w:uiPriority="70"/>
-    <w:lsdException w:name="Colorful Shading Accent 5" w:uiPriority="71"/>
-    <w:lsdException w:name="Colorful List Accent 5" w:uiPriority="72"/>
-    <w:lsdException w:name="Colorful Grid Accent 5" w:uiPriority="73"/>
-    <w:lsdException w:name="Light Shading Accent 6" w:uiPriority="60"/>
-    <w:lsdException w:name="Light List Accent 6" w:uiPriority="61"/>
-    <w:lsdException w:name="Light Grid Accent 6" w:uiPriority="62"/>
-    <w:lsdException w:name="Medium Shading 1 Accent 6" w:uiPriority="63"/>
-    <w:lsdException w:name="Medium Shading 2 Accent 6" w:uiPriority="64"/>
-    <w:lsdException w:name="Medium List 1 Accent 6" w:uiPriority="65"/>
-    <w:lsdException w:name="Medium List 2 Accent 6" w:uiPriority="66"/>
-    <w:lsdException w:name="Medium Grid 1 Accent 6" w:uiPriority="67"/>
-    <w:lsdException w:name="Medium Grid 2 Accent 6" w:uiPriority="68"/>
-    <w:lsdException w:name="Medium Grid 3 Accent 6" w:uiPriority="69"/>
-    <w:lsdException w:name="Dark List Accent 6" w:uiPriority="70"/>
-    <w:lsdException w:name="Colorful Shading Accent 6" w:uiPriority="71"/>
-    <w:lsdException w:name="Colorful List Accent 6" w:uiPriority="72"/>
-    <w:lsdException w:name="Colorful Grid Accent 6" w:uiPriority="73"/>
-    <w:lsdException w:name="Subtle Emphasis" w:uiPriority="19" w:qFormat="1"/>
-    <w:lsdException w:name="Intense Emphasis" w:uiPriority="21" w:qFormat="1"/>
-    <w:lsdException w:name="Subtle Reference" w:uiPriority="31" w:qFormat="1"/>
-    <w:lsdException w:name="Intense Reference" w:uiPriority="32" w:qFormat="1"/>
-    <w:lsdException w:name="Book Title" w:uiPriority="33" w:qFormat="1"/>
-    <w:lsdException w:name="Bibliography" w:semiHidden="1" w:uiPriority="37" w:unhideWhenUsed="1"/>
-    <w:lsdException w:name="TOC Heading" w:semiHidden="1" w:uiPriority="39" w:unhideWhenUsed="1" w:qFormat="1"/>
-    <w:lsdException w:name="Plain Table 1" w:uiPriority="41"/>
-    <w:lsdException w:name="Plain Table 2" w:uiPriority="42"/>
-    <w:lsdException w:name="Plain Table 3" w:uiPriority="43"/>
-    <w:lsdException w:name="Plain Table 4" w:uiPriority="44"/>
-    <w:lsdException w:name="Plain Table 5" w:uiPriority="45"/>
-    <w:lsdException w:name="Grid Table Light" w:uiPriority="40"/>
-    <w:lsdException w:name="Grid Table 1 Light" w:uiPriority="46"/>
-    <w:lsdException w:name="Grid Table 2" w:uiPriority="47"/>
-    <w:lsdException w:name="Grid Table 3" w:uiPriority="48"/>
-    <w:lsdException w:name="Grid Table 4" w:uiPriority="49"/>
-    <w:lsdException w:name="Grid Table 5 Dark" w:uiPriority="50"/>
-    <w:lsdException w:name="Grid Table 6 Colorful" w:uiPriority="51"/>
-    <w:lsdException w:name="Grid Table 7 Colorful" w:uiPriority="52"/>
-    <w:lsdException w:name="Grid Table 1 Light Accent 1" w:uiPriority="46"/>
-    <w:lsdException w:name="Grid Table 2 Accent 1" w:uiPriority="47"/>
-    <w:lsdException w:name="Grid Table 3 Accent 1" w:uiPriority="48"/>
-    <w:lsdException w:name="Grid Table 4 Accent 1" w:uiPriority="49"/>
-    <w:lsdException w:name="Grid Table 5 Dark Accent 1" w:uiPriority="50"/>
-    <w:lsdException w:name="Grid Table 6 Colorful Accent 1" w:uiPriority="51"/>
-    <w:lsdException w:name="Grid Table 7 Colorful Accent 1" w:uiPriority="52"/>
-    <w:lsdException w:name="Grid Table 1 Light Accent 2" w:uiPriority="46"/>
-    <w:lsdException w:name="Grid Table 2 Accent 2" w:uiPriority="47"/>
-    <w:lsdException w:name="Grid Table 3 Accent 2" w:uiPriority="48"/>
-    <w:lsdException w:name="Grid Table 4 Accent 2" w:uiPriority="49"/>
-    <w:lsdException w:name="Grid Table 5 Dark Accent 2" w:uiPriority="50"/>
-    <w:lsdException w:name="Grid Table 6 Colorful Accent 2" w:uiPriority="51"/>
-    <w:lsdException w:name="Grid Table 7 Colorful Accent 2" w:uiPriority="52"/>
-    <w:lsdException w:name="Grid Table 1 Light Accent 3" w:uiPriority="46"/>
-    <w:lsdException w:name="Grid Table 2 Accent 3" w:uiPriority="47"/>
-    <w:lsdException w:name="Grid Table 3 Accent 3" w:uiPriority="48"/>
-    <w:lsdException w:name="Grid Table 4 Accent 3" w:uiPriority="49"/>
-    <w:lsdException w:name="Grid Table 5 Dark Accent 3" w:uiPriority="50"/>
-    <w:lsdException w:name="Grid Table 6 Colorful Accent 3" w:uiPriority="51"/>
-    <w:lsdException w:name="Grid Table 7 Colorful Accent 3" w:uiPriority="52"/>
-    <w:lsdException w:name="Grid Table 1 Light Accent 4" w:uiPriority="46"/>
-    <w:lsdException w:name="Grid Table 2 Accent 4" w:uiPriority="47"/>
-    <w:lsdException w:name="Grid Table 3 Accent 4" w:uiPriority="48"/>
-    <w:lsdException w:name="Grid Table 4 Accent 4" w:uiPriority="49"/>
-    <w:lsdException w:name="Grid Table 5 Dark Accent 4" w:uiPriority="50"/>
-    <w:lsdException w:name="Grid Table 6 Colorful Accent 4" w:uiPriority="51"/>
-    <w:lsdException w:name="Grid Table 7 Colorful Accent 4" w:uiPriority="52"/>
-    <w:lsdException w:name="Grid Table 1 Light Accent 5" w:uiPriority="46"/>
-    <w:lsdException w:name="Grid Table 2 Accent 5" w:uiPriority="47"/>
-    <w:lsdException w:name="Grid Table 3 Accent 5" w:uiPriority="48"/>
-    <w:lsdException w:name="Grid Table 4 Accent 5" w:uiPriority="49"/>
-    <w:lsdException w:name="Grid Table 5 Dark Accent 5" w:uiPriority="50"/>
-    <w:lsdException w:name="Grid Table 6 Colorful Accent 5" w:uiPriority="51"/>
-    <w:lsdException w:name="Grid Table 7 Colorful Accent 5" w:uiPriority="52"/>
-    <w:lsdException w:name="Grid Table 1 Light Accent 6" w:uiPriority="46"/>
-    <w:lsdException w:name="Grid Table 2 Accent 6" w:uiPriority="47"/>
-    <w:lsdException w:name="Grid Table 3 Accent 6" w:uiPriority="48"/>
-    <w:lsdException w:name="Grid Table 4 Accent 6" w:uiPriority="49"/>
-    <w:lsdException w:name="Grid Table 5 Dark Accent 6" w:uiPriority="50"/>
-    <w:lsdException w:name="Grid Table 6 Colorful Accent 6" w:uiPriority="51"/>
-    <w:lsdException w:name="Grid Table 7 Colorful Accent 6" w:uiPriority="52"/>
-    <w:lsdException w:name="List Table 1 Light" w:uiPriority="46"/>
-    <w:lsdException w:name="List Table 2" w:uiPriority="47"/>
-    <w:lsdException w:name="List Table 3" w:uiPriority="48"/>
-    <w:lsdException w:name="List Table 4" w:uiPriority="49"/>
-    <w:lsdException w:name="List Table 5 Dark" w:uiPriority="50"/>
-    <w:lsdException w:name="List Table 6 Colorful" w:uiPriority="51"/>
-    <w:lsdException w:name="List Table 7 Colorful" w:uiPriority="52"/>
-    <w:lsdException w:name="List Table 1 Light Accent 1" w:uiPriority="46"/>
-    <w:lsdException w:name="List Table 2 Accent 1" w:uiPriority="47"/>
-    <w:lsdException w:name="List Table 3 Accent 1" w:uiPriority="48"/>
-    <w:lsdException w:name="List Table 4 Accent 1" w:uiPriority="49"/>
-    <w:lsdException w:name="List Table 5 Dark Accent 1" w:uiPriority="50"/>
-    <w:lsdException w:name="List Table 6 Colorful Accent 1" w:uiPriority="51"/>
-    <w:lsdException w:name="List Table 7 Colorful Accent 1" w:uiPriority="52"/>
-    <w:lsdException w:name="List Table 1 Light Accent 2" w:uiPriority="46"/>
-    <w:lsdException w:name="List Table 2 Accent 2" w:uiPriority="47"/>
-    <w:lsdException w:name="List Table 3 Accent 2" w:uiPriority="48"/>
-    <w:lsdException w:name="List Table 4 Accent 2" w:uiPriority="49"/>
-    <w:lsdException w:name="List Table 5 Dark Accent 2" w:uiPriority="50"/>
-    <w:lsdException w:name="List Table 6 Colorful Accent 2" w:uiPriority="51"/>
-    <w:lsdException w:name="List Table 7 Colorful Accent 2" w:uiPriority="52"/>
-    <w:lsdException w:name="List Table 1 Light Accent 3" w:uiPriority="46"/>
-    <w:lsdException w:name="List Table 2 Accent 3" w:uiPriority="47"/>
-    <w:lsdException w:name="List Table 3 Accent 3" w:uiPriority="48"/>
-    <w:lsdException w:name="List Table 4 Accent 3" w:uiPriority="49"/>
-    <w:lsdException w:name="List Table 5 Dark Accent 3" w:uiPriority="50"/>
-    <w:lsdException w:name="List Table 6 Colorful Accent 3" w:uiPriority="51"/>
-    <w:lsdException w:name="List Table 7 Colorful Accent 3" w:uiPriority="52"/>
-    <w:lsdException w:name="List Table 1 Light Accent 4" w:uiPriority="46"/>
-    <w:lsdException w:name="List Table 2 Accent 4" w:uiPriority="47"/>
-    <w:lsdException w:name="List Table 3 Accent 4" w:uiPriority="48"/>
-    <w:lsdException w:name="List Table 4 Accent 4" w:uiPriority="49"/>
-    <w:lsdException w:name="List Table 5 Dark Accent 4" w:uiPriority="50"/>
-    <w:lsdException w:name="List Table 6 Colorful Accent 4" w:uiPriority="51"/>
-    <w:lsdException w:name="List Table 7 Colorful Accent 4" w:uiPriority="52"/>
-    <w:lsdException w:name="List Table 1 Light Accent 5" w:uiPriority="46"/>
-    <w:lsdException w:name="List Table 2 Accent 5" w:uiPriority="47"/>
-    <w:lsdException w:name="List Table 3 Accent 5" w:uiPriority="48"/>
-    <w:lsdException w:name="List Table 4 Accent 5" w:uiPriority="49"/>
-    <w:lsdException w:name="List Table 5 Dark Accent 5" w:uiPriority="50"/>
-    <w:lsdException w:name="List Table 6 Colorful Accent 5" w:uiPriority="51"/>
-    <w:lsdException w:name="List Table 7 Colorful Accent 5" w:uiPriority="52"/>
-    <w:lsdException w:name="List Table 1 Light Accent 6" w:uiPriority="46"/>
-    <w:lsdException w:name="List Table 2 Accent 6" w:uiPriority="47"/>
-    <w:lsdException w:name="List Table 3 Accent 6" w:uiPriority="48"/>
-    <w:lsdException w:name="List Table 4 Accent 6" w:uiPriority="49"/>
-    <w:lsdException w:name="List Table 5 Dark Accent 6" w:uiPriority="50"/>
-    <w:lsdException w:name="List Table 6 Colorful Accent 6" w:uiPriority="51"/>
-    <w:lsdException w:name="List Table 7 Colorful Accent 6" w:uiPriority="52"/>
+  <w:latentStyles w:defLockedState="0" w:defUIPriority="99" w:defSemiHidden="1" w:defUnhideWhenUsed="1" w:defQFormat="0" w:count="267">
+    <w:lsdException w:name="Normal" w:semiHidden="0" w:uiPriority="0" w:unhideWhenUsed="0" w:qFormat="1"/>
+    <w:lsdException w:name="heading 1" w:semiHidden="0" w:uiPriority="0" w:unhideWhenUsed="0" w:qFormat="1"/>
+    <w:lsdException w:name="heading 2" w:uiPriority="0" w:qFormat="1"/>
+    <w:lsdException w:name="heading 3" w:uiPriority="0" w:qFormat="1"/>
+    <w:lsdException w:name="heading 4" w:uiPriority="0" w:qFormat="1"/>
+    <w:lsdException w:name="heading 5" w:uiPriority="0" w:qFormat="1"/>
+    <w:lsdException w:name="heading 6" w:uiPriority="9" w:qFormat="1"/>
+    <w:lsdException w:name="heading 7" w:uiPriority="9" w:qFormat="1"/>
+    <w:lsdException w:name="heading 8" w:uiPriority="9" w:qFormat="1"/>
+    <w:lsdException w:name="heading 9" w:uiPriority="9" w:qFormat="1"/>
+    <w:lsdException w:name="toc 1" w:uiPriority="39"/>
+    <w:lsdException w:name="toc 2" w:uiPriority="39"/>
+    <w:lsdException w:name="toc 3" w:uiPriority="39"/>
+    <w:lsdException w:name="toc 4" w:uiPriority="39"/>
+    <w:lsdException w:name="toc 5" w:uiPriority="39"/>
+    <w:lsdException w:name="toc 6" w:uiPriority="39"/>
+    <w:lsdException w:name="toc 7" w:uiPriority="39"/>
+    <w:lsdException w:name="toc 8" w:uiPriority="39"/>
+    <w:lsdException w:name="toc 9" w:uiPriority="39"/>
+    <w:lsdException w:name="caption" w:uiPriority="35" w:qFormat="1"/>
+    <w:lsdException w:name="Title" w:semiHidden="0" w:uiPriority="10" w:unhideWhenUsed="0" w:qFormat="1"/>
+    <w:lsdException w:name="Default Paragraph Font" w:uiPriority="1"/>
+    <w:lsdException w:name="Subtitle" w:semiHidden="0" w:uiPriority="11" w:unhideWhenUsed="0" w:qFormat="1"/>
+    <w:lsdException w:name="Hyperlink" w:uiPriority="0"/>
+    <w:lsdException w:name="Strong" w:semiHidden="0" w:uiPriority="22" w:unhideWhenUsed="0" w:qFormat="1"/>
+    <w:lsdException w:name="Emphasis" w:semiHidden="0" w:uiPriority="20" w:unhideWhenUsed="0" w:qFormat="1"/>
+    <w:lsdException w:name="Table Grid" w:semiHidden="0" w:uiPriority="39" w:unhideWhenUsed="0"/>
+    <w:lsdException w:name="Placeholder Text" w:unhideWhenUsed="0"/>
+    <w:lsdException w:name="No Spacing" w:semiHidden="0" w:uiPriority="1" w:unhideWhenUsed="0" w:qFormat="1"/>
+    <w:lsdException w:name="Light Shading" w:semiHidden="0" w:uiPriority="60" w:unhideWhenUsed="0"/>
+    <w:lsdException w:name="Light List" w:semiHidden="0" w:uiPriority="61" w:unhideWhenUsed="0"/>
+    <w:lsdException w:name="Light Grid" w:semiHidden="0" w:uiPriority="62" w:unhideWhenUsed="0"/>
+    <w:lsdException w:name="Medium Shading 1" w:semiHidden="0" w:uiPriority="63" w:unhideWhenUsed="0"/>
+    <w:lsdException w:name="Medium Shading 2" w:semiHidden="0" w:uiPriority="64" w:unhideWhenUsed="0"/>
+    <w:lsdException w:name="Medium List 1" w:semiHidden="0" w:uiPriority="65" w:unhideWhenUsed="0"/>
+    <w:lsdException w:name="Medium List 2" w:semiHidden="0" w:uiPriority="66" w:unhideWhenUsed="0"/>
+    <w:lsdException w:name="Medium Grid 1" w:semiHidden="0" w:uiPriority="67" w:unhideWhenUsed="0"/>
+    <w:lsdException w:name="Medium Grid 2" w:semiHidden="0" w:uiPriority="68" w:unhideWhenUsed="0"/>
+    <w:lsdException w:name="Medium Grid 3" w:semiHidden="0" w:uiPriority="69" w:unhideWhenUsed="0"/>
+    <w:lsdException w:name="Dark List" w:semiHidden="0" w:uiPriority="70" w:unhideWhenUsed="0"/>
+    <w:lsdException w:name="Colorful Shading" w:semiHidden="0" w:uiPriority="71" w:unhideWhenUsed="0"/>
+    <w:lsdException w:name="Colorful List" w:semiHidden="0" w:uiPriority="72" w:unhideWhenUsed="0"/>
+    <w:lsdException w:name="Colorful Grid" w:semiHidden="0" w:uiPriority="73" w:unhideWhenUsed="0"/>
+    <w:lsdException w:name="Light Shading Accent 1" w:semiHidden="0" w:uiPriority="60" w:unhideWhenUsed="0"/>
+    <w:lsdException w:name="Light List Accent 1" w:semiHidden="0" w:uiPriority="61" w:unhideWhenUsed="0"/>
+    <w:lsdException w:name="Light Grid Accent 1" w:semiHidden="0" w:uiPriority="62" w:unhideWhenUsed="0"/>
+    <w:lsdException w:name="Medium Shading 1 Accent 1" w:semiHidden="0" w:uiPriority="63" w:unhideWhenUsed="0"/>
+    <w:lsdException w:name="Medium Shading 2 Accent 1" w:semiHidden="0" w:uiPriority="64" w:unhideWhenUsed="0"/>
+    <w:lsdException w:name="Medium List 1 Accent 1" w:semiHidden="0" w:uiPriority="65" w:unhideWhenUsed="0"/>
+    <w:lsdException w:name="Revision" w:unhideWhenUsed="0"/>
+    <w:lsdException w:name="List Paragraph" w:semiHidden="0" w:uiPriority="34" w:unhideWhenUsed="0" w:qFormat="1"/>
+    <w:lsdException w:name="Quote" w:semiHidden="0" w:uiPriority="29" w:unhideWhenUsed="0" w:qFormat="1"/>
+    <w:lsdException w:name="Intense Quote" w:semiHidden="0" w:uiPriority="30" w:unhideWhenUsed="0" w:qFormat="1"/>
+    <w:lsdException w:name="Medium List 2 Accent 1" w:semiHidden="0" w:uiPriority="66" w:unhideWhenUsed="0"/>
+    <w:lsdException w:name="Medium Grid 1 Accent 1" w:semiHidden="0" w:uiPriority="67" w:unhideWhenUsed="0"/>
+    <w:lsdException w:name="Medium Grid 2 Accent 1" w:semiHidden="0" w:uiPriority="68" w:unhideWhenUsed="0"/>
+    <w:lsdException w:name="Medium Grid 3 Accent 1" w:semiHidden="0" w:uiPriority="69" w:unhideWhenUsed="0"/>
+    <w:lsdException w:name="Dark List Accent 1" w:semiHidden="0" w:uiPriority="70" w:unhideWhenUsed="0"/>
+    <w:lsdException w:name="Colorful Shading Accent 1" w:semiHidden="0" w:uiPriority="71" w:unhideWhenUsed="0"/>
+    <w:lsdException w:name="Colorful List Accent 1" w:semiHidden="0" w:uiPriority="72" w:unhideWhenUsed="0"/>
+    <w:lsdException w:name="Colorful Grid Accent 1" w:semiHidden="0" w:uiPriority="73" w:unhideWhenUsed="0"/>
+    <w:lsdException w:name="Light Shading Accent 2" w:semiHidden="0" w:uiPriority="60" w:unhideWhenUsed="0"/>
+    <w:lsdException w:name="Light List Accent 2" w:semiHidden="0" w:uiPriority="61" w:unhideWhenUsed="0"/>
+    <w:lsdException w:name="Light Grid Accent 2" w:semiHidden="0" w:uiPriority="62" w:unhideWhenUsed="0"/>
+    <w:lsdException w:name="Medium Shading 1 Accent 2" w:semiHidden="0" w:uiPriority="63" w:unhideWhenUsed="0"/>
+    <w:lsdException w:name="Medium Shading 2 Accent 2" w:semiHidden="0" w:uiPriority="64" w:unhideWhenUsed="0"/>
+    <w:lsdException w:name="Medium List 1 Accent 2" w:semiHidden="0" w:uiPriority="65" w:unhideWhenUsed="0"/>
+    <w:lsdException w:name="Medium List 2 Accent 2" w:semiHidden="0" w:uiPriority="66" w:unhideWhenUsed="0"/>
+    <w:lsdException w:name="Medium Grid 1 Accent 2" w:semiHidden="0" w:uiPriority="67" w:unhideWhenUsed="0"/>
+    <w:lsdException w:name="Medium Grid 2 Accent 2" w:semiHidden="0" w:uiPriority="68" w:unhideWhenUsed="0"/>
+    <w:lsdException w:name="Medium Grid 3 Accent 2" w:semiHidden="0" w:uiPriority="69" w:unhideWhenUsed="0"/>
+    <w:lsdException w:name="Dark List Accent 2" w:semiHidden="0" w:uiPriority="70" w:unhideWhenUsed="0"/>
+    <w:lsdException w:name="Colorful Shading Accent 2" w:semiHidden="0" w:uiPriority="71" w:unhideWhenUsed="0"/>
+    <w:lsdException w:name="Colorful List Accent 2" w:semiHidden="0" w:uiPriority="72" w:unhideWhenUsed="0"/>
+    <w:lsdException w:name="Colorful Grid Accent 2" w:semiHidden="0" w:uiPriority="73" w:unhideWhenUsed="0"/>
+    <w:lsdException w:name="Light Shading Accent 3" w:semiHidden="0" w:uiPriority="60" w:unhideWhenUsed="0"/>
+    <w:lsdException w:name="Light List Accent 3" w:semiHidden="0" w:uiPriority="61" w:unhideWhenUsed="0"/>
+    <w:lsdException w:name="Light Grid Accent 3" w:semiHidden="0" w:uiPriority="62" w:unhideWhenUsed="0"/>
+    <w:lsdException w:name="Medium Shading 1 Accent 3" w:semiHidden="0" w:uiPriority="63" w:unhideWhenUsed="0"/>
+    <w:lsdException w:name="Medium Shading 2 Accent 3" w:semiHidden="0" w:uiPriority="64" w:unhideWhenUsed="0"/>
+    <w:lsdException w:name="Medium List 1 Accent 3" w:semiHidden="0" w:uiPriority="65" w:unhideWhenUsed="0"/>
+    <w:lsdException w:name="Medium List 2 Accent 3" w:semiHidden="0" w:uiPriority="66" w:unhideWhenUsed="0"/>
+    <w:lsdException w:name="Medium Grid 1 Accent 3" w:semiHidden="0" w:uiPriority="67" w:unhideWhenUsed="0"/>
+    <w:lsdException w:name="Medium Grid 2 Accent 3" w:semiHidden="0" w:uiPriority="68" w:unhideWhenUsed="0"/>
+    <w:lsdException w:name="Medium Grid 3 Accent 3" w:semiHidden="0" w:uiPriority="69" w:unhideWhenUsed="0"/>
+    <w:lsdException w:name="Dark List Accent 3" w:semiHidden="0" w:uiPriority="70" w:unhideWhenUsed="0"/>
+    <w:lsdException w:name="Colorful Shading Accent 3" w:semiHidden="0" w:uiPriority="71" w:unhideWhenUsed="0"/>
+    <w:lsdException w:name="Colorful List Accent 3" w:semiHidden="0" w:uiPriority="72" w:unhideWhenUsed="0"/>
+    <w:lsdException w:name="Colorful Grid Accent 3" w:semiHidden="0" w:uiPriority="73" w:unhideWhenUsed="0"/>
+    <w:lsdException w:name="Light Shading Accent 4" w:semiHidden="0" w:uiPriority="60" w:unhideWhenUsed="0"/>
+    <w:lsdException w:name="Light List Accent 4" w:semiHidden="0" w:uiPriority="61" w:unhideWhenUsed="0"/>
+    <w:lsdException w:name="Light Grid Accent 4" w:semiHidden="0" w:uiPriority="62" w:unhideWhenUsed="0"/>
+    <w:lsdException w:name="Medium Shading 1 Accent 4" w:semiHidden="0" w:uiPriority="63" w:unhideWhenUsed="0"/>
+    <w:lsdException w:name="Medium Shading 2 Accent 4" w:semiHidden="0" w:uiPriority="64" w:unhideWhenUsed="0"/>
+    <w:lsdException w:name="Medium List 1 Accent 4" w:semiHidden="0" w:uiPriority="65" w:unhideWhenUsed="0"/>
+    <w:lsdException w:name="Medium List 2 Accent 4" w:semiHidden="0" w:uiPriority="66" w:unhideWhenUsed="0"/>
+    <w:lsdException w:name="Medium Grid 1 Accent 4" w:semiHidden="0" w:uiPriority="67" w:unhideWhenUsed="0"/>
+    <w:lsdException w:name="Medium Grid 2 Accent 4" w:semiHidden="0" w:uiPriority="68" w:unhideWhenUsed="0"/>
+    <w:lsdException w:name="Medium Grid 3 Accent 4" w:semiHidden="0" w:uiPriority="69" w:unhideWhenUsed="0"/>
+    <w:lsdException w:name="Dark List Accent 4" w:semiHidden="0" w:uiPriority="70" w:unhideWhenUsed="0"/>
+    <w:lsdException w:name="Colorful Shading Accent 4" w:semiHidden="0" w:uiPriority="71" w:unhideWhenUsed="0"/>
+    <w:lsdException w:name="Colorful List Accent 4" w:semiHidden="0" w:uiPriority="72" w:unhideWhenUsed="0"/>
+    <w:lsdException w:name="Colorful Grid Accent 4" w:semiHidden="0" w:uiPriority="73" w:unhideWhenUsed="0"/>
+    <w:lsdException w:name="Light Shading Accent 5" w:semiHidden="0" w:uiPriority="60" w:unhideWhenUsed="0"/>
+    <w:lsdException w:name="Light List Accent 5" w:semiHidden="0" w:uiPriority="61" w:unhideWhenUsed="0"/>
+    <w:lsdException w:name="Light Grid Accent 5" w:semiHidden="0" w:uiPriority="62" w:unhideWhenUsed="0"/>
+    <w:lsdException w:name="Medium Shading 1 Accent 5" w:semiHidden="0" w:uiPriority="63" w:unhideWhenUsed="0"/>
+    <w:lsdException w:name="Medium Shading 2 Accent 5" w:semiHidden="0" w:uiPriority="64" w:unhideWhenUsed="0"/>
+    <w:lsdException w:name="Medium List 1 Accent 5" w:semiHidden="0" w:uiPriority="65" w:unhideWhenUsed="0"/>
+    <w:lsdException w:name="Medium List 2 Accent 5" w:semiHidden="0" w:uiPriority="66" w:unhideWhenUsed="0"/>
+    <w:lsdException w:name="Medium Grid 1 Accent 5" w:semiHidden="0" w:uiPriority="67" w:unhideWhenUsed="0"/>
+    <w:lsdException w:name="Medium Grid 2 Accent 5" w:semiHidden="0" w:uiPriority="68" w:unhideWhenUsed="0"/>
+    <w:lsdException w:name="Medium Grid 3 Accent 5" w:semiHidden="0" w:uiPriority="69" w:unhideWhenUsed="0"/>
+    <w:lsdException w:name="Dark List Accent 5" w:semiHidden="0" w:uiPriority="70" w:unhideWhenUsed="0"/>
+    <w:lsdException w:name="Colorful Shading Accent 5" w:semiHidden="0" w:uiPriority="71" w:unhideWhenUsed="0"/>
+    <w:lsdException w:name="Colorful List Accent 5" w:semiHidden="0" w:uiPriority="72" w:unhideWhenUsed="0"/>
+    <w:lsdException w:name="Colorful Grid Accent 5" w:semiHidden="0" w:uiPriority="73" w:unhideWhenUsed="0"/>
+    <w:lsdException w:name="Light Shading Accent 6" w:semiHidden="0" w:uiPriority="60" w:unhideWhenUsed="0"/>
+    <w:lsdException w:name="Light List Accent 6" w:semiHidden="0" w:uiPriority="61" w:unhideWhenUsed="0"/>
+    <w:lsdException w:name="Light Grid Accent 6" w:semiHidden="0" w:uiPriority="62" w:unhideWhenUsed="0"/>
+    <w:lsdException w:name="Medium Shading 1 Accent 6" w:semiHidden="0" w:uiPriority="63" w:unhideWhenUsed="0"/>
+    <w:lsdException w:name="Medium Shading 2 Accent 6" w:semiHidden="0" w:uiPriority="64" w:unhideWhenUsed="0"/>
+    <w:lsdException w:name="Medium List 1 Accent 6" w:semiHidden="0" w:uiPriority="65" w:unhideWhenUsed="0"/>
+    <w:lsdException w:name="Medium List 2 Accent 6" w:semiHidden="0" w:uiPriority="66" w:unhideWhenUsed="0"/>
+    <w:lsdException w:name="Medium Grid 1 Accent 6" w:semiHidden="0" w:uiPriority="67" w:unhideWhenUsed="0"/>
+    <w:lsdException w:name="Medium Grid 2 Accent 6" w:semiHidden="0" w:uiPriority="68" w:unhideWhenUsed="0"/>
+    <w:lsdException w:name="Medium Grid 3 Accent 6" w:semiHidden="0" w:uiPriority="69" w:unhideWhenUsed="0"/>
+    <w:lsdException w:name="Dark List Accent 6" w:semiHidden="0" w:uiPriority="70" w:unhideWhenUsed="0"/>
+    <w:lsdException w:name="Colorful Shading Accent 6" w:semiHidden="0" w:uiPriority="71" w:unhideWhenUsed="0"/>
+    <w:lsdException w:name="Colorful List Accent 6" w:semiHidden="0" w:uiPriority="72" w:unhideWhenUsed="0"/>
+    <w:lsdException w:name="Colorful Grid Accent 6" w:semiHidden="0" w:uiPriority="73" w:unhideWhenUsed="0"/>
+    <w:lsdException w:name="Subtle Emphasis" w:semiHidden="0" w:uiPriority="19" w:unhideWhenUsed="0" w:qFormat="1"/>
+    <w:lsdException w:name="Intense Emphasis" w:semiHidden="0" w:uiPriority="21" w:unhideWhenUsed="0" w:qFormat="1"/>
+    <w:lsdException w:name="Subtle Reference" w:semiHidden="0" w:uiPriority="31" w:unhideWhenUsed="0" w:qFormat="1"/>
+    <w:lsdException w:name="Intense Reference" w:semiHidden="0" w:uiPriority="32" w:unhideWhenUsed="0" w:qFormat="1"/>
+    <w:lsdException w:name="Book Title" w:semiHidden="0" w:uiPriority="33" w:unhideWhenUsed="0" w:qFormat="1"/>
+    <w:lsdException w:name="Bibliography" w:uiPriority="37"/>
+    <w:lsdException w:name="TOC Heading" w:uiPriority="39" w:qFormat="1"/>
+  </w:latentStyles>
+  <w:style w:type="paragraph" w:default="1" w:styleId="a">
+    <w:name w:val="Normal"/>
+    <w:qFormat/>
+    <w:rsid w:val="00387C1E"/>
+    <w:pPr>
+      <w:widowControl w:val="0"/>
+      <w:jc w:val="both"/>
+    </w:pPr>
+    <w:rPr>
+      <w:rFonts w:ascii="Times New Roman" w:eastAsia="宋体" w:hAnsi="Times New Roman" w:cs="Times New Roman"/>
+      <w:szCs w:val="24"/>
+    </w:rPr>
+  </w:style>
+  <w:style w:type="paragraph" w:styleId="1">
+    <w:name w:val="heading 1"/>
+    <w:basedOn w:val="a"/>
+    <w:next w:val="a0"/>
+    <w:link w:val="1Char"/>
+    <w:qFormat/>
+    <w:rsid w:val="00387C1E"/>
+    <w:pPr>
+      <w:keepNext/>
+      <w:keepLines/>
+      <w:widowControl/>
+      <w:spacing w:beforeLines="50" w:afterLines="50" w:line="360" w:lineRule="auto"/>
+      <w:jc w:val="left"/>
+      <w:outlineLvl w:val="0"/>
+    </w:pPr>
+    <w:rPr>
+      <w:rFonts w:ascii="Arial" w:eastAsia="黑体" w:hAnsi="Arial"/>
+      <w:kern w:val="44"/>
+      <w:sz w:val="36"/>
+      <w:szCs w:val="44"/>
+    </w:rPr>
+  </w:style>
+  <w:style w:type="paragraph" w:styleId="2">
+    <w:name w:val="heading 2"/>
+    <w:basedOn w:val="a"/>
+    <w:next w:val="a0"/>
+    <w:link w:val="2Char"/>
+    <w:qFormat/>
+    <w:rsid w:val="00387C1E"/>
+    <w:pPr>
+      <w:keepNext/>
+      <w:keepLines/>
+      <w:widowControl/>
+      <w:spacing w:beforeLines="50" w:afterLines="50" w:line="360" w:lineRule="auto"/>
+      <w:outlineLvl w:val="1"/>
+    </w:pPr>
+    <w:rPr>
+      <w:rFonts w:ascii="Arial" w:eastAsia="黑体" w:hAnsi="Arial"/>
+      <w:kern w:val="0"/>
+      <w:sz w:val="32"/>
+      <w:szCs w:val="32"/>
+    </w:rPr>
+  </w:style>
+  <w:style w:type="paragraph" w:styleId="3">
+    <w:name w:val="heading 3"/>
+    <w:basedOn w:val="a"/>
+    <w:next w:val="a0"/>
+    <w:link w:val="3Char"/>
+    <w:qFormat/>
+    <w:rsid w:val="00387C1E"/>
+    <w:pPr>
+      <w:keepNext/>
+      <w:keepLines/>
+      <w:widowControl/>
+      <w:spacing w:beforeLines="50" w:afterLines="50" w:line="360" w:lineRule="auto"/>
+      <w:outlineLvl w:val="2"/>
+    </w:pPr>
+    <w:rPr>
+      <w:rFonts w:ascii="Arial" w:eastAsia="黑体" w:hAnsi="Arial"/>
+      <w:kern w:val="0"/>
+      <w:sz w:val="28"/>
+      <w:szCs w:val="32"/>
+    </w:rPr>
+  </w:style>
+  <w:style w:type="paragraph" w:styleId="4">
+    <w:name w:val="heading 4"/>
+    <w:basedOn w:val="a"/>
+    <w:next w:val="a0"/>
+    <w:link w:val="4Char"/>
+    <w:qFormat/>
+    <w:rsid w:val="00387C1E"/>
+    <w:pPr>
+      <w:keepNext/>
+      <w:keepLines/>
+      <w:widowControl/>
+      <w:spacing w:beforeLines="50" w:afterLines="50" w:line="360" w:lineRule="auto"/>
+      <w:outlineLvl w:val="3"/>
+    </w:pPr>
+    <w:rPr>
+      <w:rFonts w:ascii="Arial" w:eastAsia="黑体" w:hAnsi="Arial"/>
+      <w:kern w:val="0"/>
+      <w:sz w:val="24"/>
+      <w:szCs w:val="28"/>
+    </w:rPr>
+  </w:style>
+  <w:style w:type="paragraph" w:styleId="5">
+    <w:name w:val="heading 5"/>
+    <w:basedOn w:val="a"/>
+    <w:next w:val="a0"/>
+    <w:link w:val="5Char"/>
+    <w:qFormat/>
+    <w:rsid w:val="00387C1E"/>
+    <w:pPr>
+      <w:keepNext/>
+      <w:keepLines/>
+      <w:widowControl/>
+      <w:spacing w:before="280" w:after="290" w:line="240" w:lineRule="atLeast"/>
+      <w:outlineLvl w:val="4"/>
+    </w:pPr>
+    <w:rPr>
+      <w:rFonts w:ascii="Arial" w:eastAsia="黑体" w:hAnsi="Arial"/>
+      <w:kern w:val="0"/>
+      <w:szCs w:val="28"/>
+    </w:rPr>
+  </w:style>
+  <w:style w:type="character" w:default="1" w:styleId="a1">
+    <w:name w:val="Default Paragraph Font"/>
+    <w:uiPriority w:val="1"/>
+    <w:semiHidden/>
+    <w:unhideWhenUsed/>
+  </w:style>
+  <w:style w:type="table" w:default="1" w:styleId="a2">
+    <w:name w:val="Normal Table"/>
+    <w:uiPriority w:val="99"/>
+    <w:semiHidden/>
+    <w:unhideWhenUsed/>
+    <w:tblPr>
+      <w:tblInd w:w="0" w:type="dxa"/>
+      <w:tblCellMar>
+        <w:top w:w="0" w:type="dxa"/>
+        <w:left w:w="108" w:type="dxa"/>
+        <w:bottom w:w="0" w:type="dxa"/>
+        <w:right w:w="108" w:type="dxa"/>
+      </w:tblCellMar>
+    </w:tblPr>
+  </w:style>
+  <w:style w:type="numbering" w:default="1" w:styleId="a3">
+    <w:name w:val="No List"/>
+    <w:uiPriority w:val="99"/>
+    <w:semiHidden/>
+    <w:unhideWhenUsed/>
+  </w:style>
+  <w:style w:type="paragraph" w:styleId="a4">
+    <w:name w:val="header"/>
+    <w:basedOn w:val="a"/>
+    <w:link w:val="Char"/>
+    <w:uiPriority w:val="99"/>
+    <w:unhideWhenUsed/>
+    <w:rsid w:val="00387C1E"/>
+    <w:pPr>
+      <w:pBdr>
+        <w:bottom w:val="single" w:sz="6" w:space="1" w:color="auto"/>
+      </w:pBdr>
+      <w:tabs>
+        <w:tab w:val="center" w:pos="4153"/>
+        <w:tab w:val="right" w:pos="8306"/>
+      </w:tabs>
+      <w:snapToGrid w:val="0"/>
+      <w:jc w:val="center"/>
+    </w:pPr>
+    <w:rPr>
+      <w:sz w:val="18"/>
+      <w:szCs w:val="18"/>
+    </w:rPr>
+  </w:style>
+  <w:style w:type="character" w:customStyle="1" w:styleId="Char">
+    <w:name w:val="页眉 Char"/>
+    <w:basedOn w:val="a1"/>
+    <w:link w:val="a4"/>
+    <w:uiPriority w:val="99"/>
+    <w:rsid w:val="00387C1E"/>
+    <w:rPr>
+      <w:sz w:val="18"/>
+      <w:szCs w:val="18"/>
+    </w:rPr>
+  </w:style>
+  <w:style w:type="paragraph" w:styleId="a5">
+    <w:name w:val="footer"/>
+    <w:basedOn w:val="a"/>
+    <w:link w:val="Char0"/>
+    <w:uiPriority w:val="99"/>
+    <w:unhideWhenUsed/>
+    <w:rsid w:val="00387C1E"/>
+    <w:pPr>
+      <w:tabs>
+        <w:tab w:val="center" w:pos="4153"/>
+        <w:tab w:val="right" w:pos="8306"/>
+      </w:tabs>
+      <w:snapToGrid w:val="0"/>
+      <w:jc w:val="left"/>
+    </w:pPr>
+    <w:rPr>
+      <w:sz w:val="18"/>
+      <w:szCs w:val="18"/>
+    </w:rPr>
+  </w:style>
+  <w:style w:type="character" w:customStyle="1" w:styleId="Char0">
+    <w:name w:val="页脚 Char"/>
+    <w:basedOn w:val="a1"/>
+    <w:link w:val="a5"/>
+    <w:uiPriority w:val="99"/>
+    <w:rsid w:val="00387C1E"/>
+    <w:rPr>
+      <w:sz w:val="18"/>
+      <w:szCs w:val="18"/>
+    </w:rPr>
+  </w:style>
+  <w:style w:type="character" w:customStyle="1" w:styleId="1Char">
+    <w:name w:val="标题 1 Char"/>
+    <w:basedOn w:val="a1"/>
+    <w:link w:val="1"/>
+    <w:rsid w:val="00387C1E"/>
+    <w:rPr>
+      <w:rFonts w:ascii="Arial" w:eastAsia="黑体" w:hAnsi="Arial" w:cs="Times New Roman"/>
+      <w:kern w:val="44"/>
+      <w:sz w:val="36"/>
+      <w:szCs w:val="44"/>
+    </w:rPr>
+  </w:style>
+  <w:style w:type="character" w:customStyle="1" w:styleId="2Char">
+    <w:name w:val="标题 2 Char"/>
+    <w:basedOn w:val="a1"/>
+    <w:link w:val="2"/>
+    <w:rsid w:val="00387C1E"/>
+    <w:rPr>
+      <w:rFonts w:ascii="Arial" w:eastAsia="黑体" w:hAnsi="Arial" w:cs="Times New Roman"/>
+      <w:kern w:val="0"/>
+      <w:sz w:val="32"/>
+      <w:szCs w:val="32"/>
+    </w:rPr>
+  </w:style>
+  <w:style w:type="character" w:customStyle="1" w:styleId="3Char">
+    <w:name w:val="标题 3 Char"/>
+    <w:basedOn w:val="a1"/>
+    <w:link w:val="3"/>
+    <w:rsid w:val="00387C1E"/>
+    <w:rPr>
+      <w:rFonts w:ascii="Arial" w:eastAsia="黑体" w:hAnsi="Arial" w:cs="Times New Roman"/>
+      <w:kern w:val="0"/>
+      <w:sz w:val="28"/>
+      <w:szCs w:val="32"/>
+    </w:rPr>
+  </w:style>
+  <w:style w:type="character" w:customStyle="1" w:styleId="4Char">
+    <w:name w:val="标题 4 Char"/>
+    <w:basedOn w:val="a1"/>
+    <w:link w:val="4"/>
+    <w:rsid w:val="00387C1E"/>
+    <w:rPr>
+      <w:rFonts w:ascii="Arial" w:eastAsia="黑体" w:hAnsi="Arial" w:cs="Times New Roman"/>
+      <w:kern w:val="0"/>
+      <w:sz w:val="24"/>
+      <w:szCs w:val="28"/>
+    </w:rPr>
+  </w:style>
+  <w:style w:type="character" w:customStyle="1" w:styleId="5Char">
+    <w:name w:val="标题 5 Char"/>
+    <w:basedOn w:val="a1"/>
+    <w:link w:val="5"/>
+    <w:rsid w:val="00387C1E"/>
+    <w:rPr>
+      <w:rFonts w:ascii="Arial" w:eastAsia="黑体" w:hAnsi="Arial" w:cs="Times New Roman"/>
+      <w:kern w:val="0"/>
+      <w:szCs w:val="28"/>
+    </w:rPr>
+  </w:style>
+  <w:style w:type="paragraph" w:styleId="a0">
+    <w:name w:val="Normal Indent"/>
+    <w:basedOn w:val="a"/>
+    <w:link w:val="Char1"/>
+    <w:uiPriority w:val="99"/>
+    <w:rsid w:val="00387C1E"/>
+    <w:pPr>
+      <w:spacing w:beforeLines="30" w:afterLines="30"/>
+      <w:ind w:firstLineChars="200" w:firstLine="200"/>
+    </w:pPr>
+    <w:rPr>
+      <w:bCs/>
+      <w:kern w:val="0"/>
+    </w:rPr>
+  </w:style>
+  <w:style w:type="character" w:styleId="a6">
+    <w:name w:val="Hyperlink"/>
+    <w:semiHidden/>
+    <w:rsid w:val="00387C1E"/>
+    <w:rPr>
+      <w:color w:val="0000FF"/>
+      <w:sz w:val="21"/>
+      <w:u w:val="single"/>
+    </w:rPr>
+  </w:style>
+  <w:style w:type="paragraph" w:styleId="a7">
+    <w:name w:val="List Paragraph"/>
+    <w:basedOn w:val="a"/>
+    <w:uiPriority w:val="34"/>
+    <w:qFormat/>
+    <w:rsid w:val="00387C1E"/>
+    <w:pPr>
+      <w:ind w:firstLineChars="200" w:firstLine="420"/>
+    </w:pPr>
+    <w:rPr>
+      <w:rFonts w:ascii="Calibri" w:hAnsi="Calibri"/>
+      <w:szCs w:val="22"/>
+    </w:rPr>
+  </w:style>
+  <w:style w:type="paragraph" w:styleId="a8">
+    <w:name w:val="Normal (Web)"/>
+    <w:basedOn w:val="a"/>
+    <w:uiPriority w:val="99"/>
+    <w:unhideWhenUsed/>
+    <w:rsid w:val="00387C1E"/>
+    <w:pPr>
+      <w:widowControl/>
+      <w:spacing w:before="100" w:beforeAutospacing="1" w:after="100" w:afterAutospacing="1"/>
+      <w:jc w:val="left"/>
+    </w:pPr>
+    <w:rPr>
+      <w:rFonts w:ascii="宋体" w:hAnsi="宋体" w:cs="宋体"/>
+      <w:kern w:val="0"/>
+      <w:sz w:val="24"/>
+    </w:rPr>
+  </w:style>
+  <w:style w:type="paragraph" w:styleId="HTML">
+    <w:name w:val="HTML Preformatted"/>
+    <w:basedOn w:val="a"/>
+    <w:link w:val="HTMLChar"/>
+    <w:uiPriority w:val="99"/>
+    <w:unhideWhenUsed/>
+    <w:rsid w:val="00387C1E"/>
+    <w:pPr>
+      <w:widowControl/>
+      <w:tabs>
+        <w:tab w:val="left" w:pos="916"/>
+        <w:tab w:val="left" w:pos="1832"/>
+        <w:tab w:val="left" w:pos="2748"/>
+        <w:tab w:val="left" w:pos="3664"/>
+        <w:tab w:val="left" w:pos="4580"/>
+        <w:tab w:val="left" w:pos="5496"/>
+        <w:tab w:val="left" w:pos="6412"/>
+        <w:tab w:val="left" w:pos="7328"/>
+        <w:tab w:val="left" w:pos="8244"/>
+        <w:tab w:val="left" w:pos="9160"/>
+        <w:tab w:val="left" w:pos="10076"/>
+        <w:tab w:val="left" w:pos="10992"/>
+        <w:tab w:val="left" w:pos="11908"/>
+        <w:tab w:val="left" w:pos="12824"/>
+        <w:tab w:val="left" w:pos="13740"/>
+        <w:tab w:val="left" w:pos="14656"/>
+      </w:tabs>
+      <w:jc w:val="left"/>
+    </w:pPr>
+    <w:rPr>
+      <w:rFonts w:ascii="宋体" w:hAnsi="宋体" w:cs="宋体"/>
+      <w:kern w:val="0"/>
+      <w:sz w:val="24"/>
+    </w:rPr>
+  </w:style>
+  <w:style w:type="character" w:customStyle="1" w:styleId="HTMLChar">
+    <w:name w:val="HTML 预设格式 Char"/>
+    <w:basedOn w:val="a1"/>
+    <w:link w:val="HTML"/>
+    <w:uiPriority w:val="99"/>
+    <w:rsid w:val="00387C1E"/>
+    <w:rPr>
+      <w:rFonts w:ascii="宋体" w:eastAsia="宋体" w:hAnsi="宋体" w:cs="宋体"/>
+      <w:kern w:val="0"/>
+      <w:sz w:val="24"/>
+      <w:szCs w:val="24"/>
+    </w:rPr>
+  </w:style>
+  <w:style w:type="character" w:styleId="HTML0">
+    <w:name w:val="HTML Code"/>
+    <w:uiPriority w:val="99"/>
+    <w:unhideWhenUsed/>
+    <w:rsid w:val="00387C1E"/>
+    <w:rPr>
+      <w:rFonts w:ascii="宋体" w:eastAsia="宋体" w:hAnsi="宋体" w:cs="宋体"/>
+      <w:sz w:val="24"/>
+      <w:szCs w:val="24"/>
+    </w:rPr>
+  </w:style>
+  <w:style w:type="character" w:customStyle="1" w:styleId="Char1">
+    <w:name w:val="正文缩进 Char"/>
+    <w:link w:val="a0"/>
+    <w:uiPriority w:val="99"/>
+    <w:locked/>
+    <w:rsid w:val="00387C1E"/>
+    <w:rPr>
+      <w:rFonts w:ascii="Times New Roman" w:eastAsia="宋体" w:hAnsi="Times New Roman" w:cs="Times New Roman"/>
+      <w:bCs/>
+      <w:kern w:val="0"/>
+      <w:szCs w:val="24"/>
+    </w:rPr>
+  </w:style>
+  <w:style w:type="character" w:styleId="a9">
+    <w:name w:val="annotation reference"/>
+    <w:uiPriority w:val="99"/>
+    <w:semiHidden/>
+    <w:unhideWhenUsed/>
+    <w:rsid w:val="00387C1E"/>
+    <w:rPr>
+      <w:sz w:val="21"/>
+      <w:szCs w:val="21"/>
+    </w:rPr>
+  </w:style>
+  <w:style w:type="paragraph" w:styleId="aa">
+    <w:name w:val="annotation text"/>
+    <w:basedOn w:val="a"/>
+    <w:link w:val="Char2"/>
+    <w:uiPriority w:val="99"/>
+    <w:semiHidden/>
+    <w:unhideWhenUsed/>
+    <w:rsid w:val="00387C1E"/>
+    <w:pPr>
+      <w:jc w:val="left"/>
+    </w:pPr>
+  </w:style>
+  <w:style w:type="character" w:customStyle="1" w:styleId="Char2">
+    <w:name w:val="批注文字 Char"/>
+    <w:basedOn w:val="a1"/>
+    <w:link w:val="aa"/>
+    <w:uiPriority w:val="99"/>
+    <w:semiHidden/>
+    <w:rsid w:val="00387C1E"/>
+    <w:rPr>
+      <w:rFonts w:ascii="Times New Roman" w:eastAsia="宋体" w:hAnsi="Times New Roman" w:cs="Times New Roman"/>
+      <w:szCs w:val="24"/>
+    </w:rPr>
+  </w:style>
+  <w:style w:type="character" w:customStyle="1" w:styleId="apple-converted-space">
+    <w:name w:val="apple-converted-space"/>
+    <w:rsid w:val="00387C1E"/>
+  </w:style>
+  <w:style w:type="paragraph" w:styleId="ab">
+    <w:name w:val="annotation subject"/>
+    <w:basedOn w:val="aa"/>
+    <w:next w:val="aa"/>
+    <w:link w:val="Char3"/>
+    <w:uiPriority w:val="99"/>
+    <w:semiHidden/>
+    <w:unhideWhenUsed/>
+    <w:rsid w:val="003D12F6"/>
+    <w:rPr>
+      <w:b/>
+      <w:bCs/>
+    </w:rPr>
+  </w:style>
+  <w:style w:type="character" w:customStyle="1" w:styleId="Char3">
+    <w:name w:val="批注主题 Char"/>
+    <w:basedOn w:val="Char2"/>
+    <w:link w:val="ab"/>
+    <w:uiPriority w:val="99"/>
+    <w:semiHidden/>
+    <w:rsid w:val="003D12F6"/>
+    <w:rPr>
+      <w:rFonts w:ascii="Times New Roman" w:eastAsia="宋体" w:hAnsi="Times New Roman" w:cs="Times New Roman"/>
+      <w:b/>
+      <w:bCs/>
+      <w:szCs w:val="24"/>
+    </w:rPr>
+  </w:style>
+  <w:style w:type="paragraph" w:styleId="ac">
+    <w:name w:val="Balloon Text"/>
+    <w:basedOn w:val="a"/>
+    <w:link w:val="Char4"/>
+    <w:uiPriority w:val="99"/>
+    <w:semiHidden/>
+    <w:unhideWhenUsed/>
+    <w:rsid w:val="003D12F6"/>
+    <w:rPr>
+      <w:sz w:val="18"/>
+      <w:szCs w:val="18"/>
+    </w:rPr>
+  </w:style>
+  <w:style w:type="character" w:customStyle="1" w:styleId="Char4">
+    <w:name w:val="批注框文本 Char"/>
+    <w:basedOn w:val="a1"/>
+    <w:link w:val="ac"/>
+    <w:uiPriority w:val="99"/>
+    <w:semiHidden/>
+    <w:rsid w:val="003D12F6"/>
+    <w:rPr>
+      <w:rFonts w:ascii="Times New Roman" w:eastAsia="宋体" w:hAnsi="Times New Roman" w:cs="Times New Roman"/>
+      <w:sz w:val="18"/>
+      <w:szCs w:val="18"/>
+    </w:rPr>
+  </w:style>
+</w:styles>
+</file>
+
+<file path=word/stylesWithEffects.xml><?xml version="1.0" encoding="utf-8"?>
+<w:styles xmlns:wpc="http://schemas.microsoft.com/office/word/2010/wordprocessingCanvas" xmlns:mc="http://schemas.openxmlformats.org/markup-compatibility/2006" xmlns:o="urn:schemas-microsoft-com:office:office" xmlns:r="http://schemas.openxmlformats.org/officeDocument/2006/relationships" xmlns:m="http://schemas.openxmlformats.org/officeDocument/2006/math" xmlns:v="urn:schemas-microsoft-com:vml" xmlns:wp14="http://schemas.microsoft.com/office/word/2010/wordprocessingDrawing" xmlns:wp="http://schemas.openxmlformats.org/drawingml/2006/wordprocessingDrawing" xmlns:w10="urn:schemas-microsoft-com:office:word" xmlns:w="http://schemas.openxmlformats.org/wordprocessingml/2006/main" xmlns:w14="http://schemas.microsoft.com/office/word/2010/wordml" xmlns:wpg="http://schemas.microsoft.com/office/word/2010/wordprocessingGroup" xmlns:wpi="http://schemas.microsoft.com/office/word/2010/wordprocessingInk" xmlns:wne="http://schemas.microsoft.com/office/word/2006/wordml" xmlns:wps="http://schemas.microsoft.com/office/word/2010/wordprocessingShape" mc:Ignorable="w14 wp14">
+  <w:docDefaults>
+    <w:rPrDefault>
+      <w:rPr>
+        <w:rFonts w:asciiTheme="minorHAnsi" w:eastAsiaTheme="minorEastAsia" w:hAnsiTheme="minorHAnsi" w:cstheme="minorBidi"/>
+        <w:kern w:val="2"/>
+        <w:sz w:val="21"/>
+        <w:szCs w:val="22"/>
+        <w:lang w:val="en-US" w:eastAsia="zh-CN" w:bidi="ar-SA"/>
+      </w:rPr>
+    </w:rPrDefault>
+    <w:pPrDefault/>
+  </w:docDefaults>
+  <w:latentStyles w:defLockedState="0" w:defUIPriority="99" w:defSemiHidden="1" w:defUnhideWhenUsed="1" w:defQFormat="0" w:count="267">
+    <w:lsdException w:name="Normal" w:semiHidden="0" w:uiPriority="0" w:unhideWhenUsed="0" w:qFormat="1"/>
+    <w:lsdException w:name="heading 1" w:semiHidden="0" w:uiPriority="0" w:unhideWhenUsed="0" w:qFormat="1"/>
+    <w:lsdException w:name="heading 2" w:uiPriority="0" w:qFormat="1"/>
+    <w:lsdException w:name="heading 3" w:uiPriority="0" w:qFormat="1"/>
+    <w:lsdException w:name="heading 4" w:uiPriority="0" w:qFormat="1"/>
+    <w:lsdException w:name="heading 5" w:uiPriority="0" w:qFormat="1"/>
+    <w:lsdException w:name="heading 6" w:uiPriority="9" w:qFormat="1"/>
+    <w:lsdException w:name="heading 7" w:uiPriority="9" w:qFormat="1"/>
+    <w:lsdException w:name="heading 8" w:uiPriority="9" w:qFormat="1"/>
+    <w:lsdException w:name="heading 9" w:uiPriority="9" w:qFormat="1"/>
+    <w:lsdException w:name="toc 1" w:uiPriority="39"/>
+    <w:lsdException w:name="toc 2" w:uiPriority="39"/>
+    <w:lsdException w:name="toc 3" w:uiPriority="39"/>
+    <w:lsdException w:name="toc 4" w:uiPriority="39"/>
+    <w:lsdException w:name="toc 5" w:uiPriority="39"/>
+    <w:lsdException w:name="toc 6" w:uiPriority="39"/>
+    <w:lsdException w:name="toc 7" w:uiPriority="39"/>
+    <w:lsdException w:name="toc 8" w:uiPriority="39"/>
+    <w:lsdException w:name="toc 9" w:uiPriority="39"/>
+    <w:lsdException w:name="caption" w:uiPriority="35" w:qFormat="1"/>
+    <w:lsdException w:name="Title" w:semiHidden="0" w:uiPriority="10" w:unhideWhenUsed="0" w:qFormat="1"/>
+    <w:lsdException w:name="Default Paragraph Font" w:uiPriority="1"/>
+    <w:lsdException w:name="Subtitle" w:semiHidden="0" w:uiPriority="11" w:unhideWhenUsed="0" w:qFormat="1"/>
+    <w:lsdException w:name="Hyperlink" w:uiPriority="0"/>
+    <w:lsdException w:name="Strong" w:semiHidden="0" w:uiPriority="22" w:unhideWhenUsed="0" w:qFormat="1"/>
+    <w:lsdException w:name="Emphasis" w:semiHidden="0" w:uiPriority="20" w:unhideWhenUsed="0" w:qFormat="1"/>
+    <w:lsdException w:name="Table Grid" w:semiHidden="0" w:uiPriority="39" w:unhideWhenUsed="0"/>
+    <w:lsdException w:name="Placeholder Text" w:unhideWhenUsed="0"/>
+    <w:lsdException w:name="No Spacing" w:semiHidden="0" w:uiPriority="1" w:unhideWhenUsed="0" w:qFormat="1"/>
+    <w:lsdException w:name="Light Shading" w:semiHidden="0" w:uiPriority="60" w:unhideWhenUsed="0"/>
+    <w:lsdException w:name="Light List" w:semiHidden="0" w:uiPriority="61" w:unhideWhenUsed="0"/>
+    <w:lsdException w:name="Light Grid" w:semiHidden="0" w:uiPriority="62" w:unhideWhenUsed="0"/>
+    <w:lsdException w:name="Medium Shading 1" w:semiHidden="0" w:uiPriority="63" w:unhideWhenUsed="0"/>
+    <w:lsdException w:name="Medium Shading 2" w:semiHidden="0" w:uiPriority="64" w:unhideWhenUsed="0"/>
+    <w:lsdException w:name="Medium List 1" w:semiHidden="0" w:uiPriority="65" w:unhideWhenUsed="0"/>
+    <w:lsdException w:name="Medium List 2" w:semiHidden="0" w:uiPriority="66" w:unhideWhenUsed="0"/>
+    <w:lsdException w:name="Medium Grid 1" w:semiHidden="0" w:uiPriority="67" w:unhideWhenUsed="0"/>
+    <w:lsdException w:name="Medium Grid 2" w:semiHidden="0" w:uiPriority="68" w:unhideWhenUsed="0"/>
+    <w:lsdException w:name="Medium Grid 3" w:semiHidden="0" w:uiPriority="69" w:unhideWhenUsed="0"/>
+    <w:lsdException w:name="Dark List" w:semiHidden="0" w:uiPriority="70" w:unhideWhenUsed="0"/>
+    <w:lsdException w:name="Colorful Shading" w:semiHidden="0" w:uiPriority="71" w:unhideWhenUsed="0"/>
+    <w:lsdException w:name="Colorful List" w:semiHidden="0" w:uiPriority="72" w:unhideWhenUsed="0"/>
+    <w:lsdException w:name="Colorful Grid" w:semiHidden="0" w:uiPriority="73" w:unhideWhenUsed="0"/>
+    <w:lsdException w:name="Light Shading Accent 1" w:semiHidden="0" w:uiPriority="60" w:unhideWhenUsed="0"/>
+    <w:lsdException w:name="Light List Accent 1" w:semiHidden="0" w:uiPriority="61" w:unhideWhenUsed="0"/>
+    <w:lsdException w:name="Light Grid Accent 1" w:semiHidden="0" w:uiPriority="62" w:unhideWhenUsed="0"/>
+    <w:lsdException w:name="Medium Shading 1 Accent 1" w:semiHidden="0" w:uiPriority="63" w:unhideWhenUsed="0"/>
+    <w:lsdException w:name="Medium Shading 2 Accent 1" w:semiHidden="0" w:uiPriority="64" w:unhideWhenUsed="0"/>
+    <w:lsdException w:name="Medium List 1 Accent 1" w:semiHidden="0" w:uiPriority="65" w:unhideWhenUsed="0"/>
+    <w:lsdException w:name="Revision" w:unhideWhenUsed="0"/>
+    <w:lsdException w:name="List Paragraph" w:semiHidden="0" w:uiPriority="34" w:unhideWhenUsed="0" w:qFormat="1"/>
+    <w:lsdException w:name="Quote" w:semiHidden="0" w:uiPriority="29" w:unhideWhenUsed="0" w:qFormat="1"/>
+    <w:lsdException w:name="Intense Quote" w:semiHidden="0" w:uiPriority="30" w:unhideWhenUsed="0" w:qFormat="1"/>
+    <w:lsdException w:name="Medium List 2 Accent 1" w:semiHidden="0" w:uiPriority="66" w:unhideWhenUsed="0"/>
+    <w:lsdException w:name="Medium Grid 1 Accent 1" w:semiHidden="0" w:uiPriority="67" w:unhideWhenUsed="0"/>
+    <w:lsdException w:name="Medium Grid 2 Accent 1" w:semiHidden="0" w:uiPriority="68" w:unhideWhenUsed="0"/>
+    <w:lsdException w:name="Medium Grid 3 Accent 1" w:semiHidden="0" w:uiPriority="69" w:unhideWhenUsed="0"/>
+    <w:lsdException w:name="Dark List Accent 1" w:semiHidden="0" w:uiPriority="70" w:unhideWhenUsed="0"/>
+    <w:lsdException w:name="Colorful Shading Accent 1" w:semiHidden="0" w:uiPriority="71" w:unhideWhenUsed="0"/>
+    <w:lsdException w:name="Colorful List Accent 1" w:semiHidden="0" w:uiPriority="72" w:unhideWhenUsed="0"/>
+    <w:lsdException w:name="Colorful Grid Accent 1" w:semiHidden="0" w:uiPriority="73" w:unhideWhenUsed="0"/>
+    <w:lsdException w:name="Light Shading Accent 2" w:semiHidden="0" w:uiPriority="60" w:unhideWhenUsed="0"/>
+    <w:lsdException w:name="Light List Accent 2" w:semiHidden="0" w:uiPriority="61" w:unhideWhenUsed="0"/>
+    <w:lsdException w:name="Light Grid Accent 2" w:semiHidden="0" w:uiPriority="62" w:unhideWhenUsed="0"/>
+    <w:lsdException w:name="Medium Shading 1 Accent 2" w:semiHidden="0" w:uiPriority="63" w:unhideWhenUsed="0"/>
+    <w:lsdException w:name="Medium Shading 2 Accent 2" w:semiHidden="0" w:uiPriority="64" w:unhideWhenUsed="0"/>
+    <w:lsdException w:name="Medium List 1 Accent 2" w:semiHidden="0" w:uiPriority="65" w:unhideWhenUsed="0"/>
+    <w:lsdException w:name="Medium List 2 Accent 2" w:semiHidden="0" w:uiPriority="66" w:unhideWhenUsed="0"/>
+    <w:lsdException w:name="Medium Grid 1 Accent 2" w:semiHidden="0" w:uiPriority="67" w:unhideWhenUsed="0"/>
+    <w:lsdException w:name="Medium Grid 2 Accent 2" w:semiHidden="0" w:uiPriority="68" w:unhideWhenUsed="0"/>
+    <w:lsdException w:name="Medium Grid 3 Accent 2" w:semiHidden="0" w:uiPriority="69" w:unhideWhenUsed="0"/>
+    <w:lsdException w:name="Dark List Accent 2" w:semiHidden="0" w:uiPriority="70" w:unhideWhenUsed="0"/>
+    <w:lsdException w:name="Colorful Shading Accent 2" w:semiHidden="0" w:uiPriority="71" w:unhideWhenUsed="0"/>
+    <w:lsdException w:name="Colorful List Accent 2" w:semiHidden="0" w:uiPriority="72" w:unhideWhenUsed="0"/>
+    <w:lsdException w:name="Colorful Grid Accent 2" w:semiHidden="0" w:uiPriority="73" w:unhideWhenUsed="0"/>
+    <w:lsdException w:name="Light Shading Accent 3" w:semiHidden="0" w:uiPriority="60" w:unhideWhenUsed="0"/>
+    <w:lsdException w:name="Light List Accent 3" w:semiHidden="0" w:uiPriority="61" w:unhideWhenUsed="0"/>
+    <w:lsdException w:name="Light Grid Accent 3" w:semiHidden="0" w:uiPriority="62" w:unhideWhenUsed="0"/>
+    <w:lsdException w:name="Medium Shading 1 Accent 3" w:semiHidden="0" w:uiPriority="63" w:unhideWhenUsed="0"/>
+    <w:lsdException w:name="Medium Shading 2 Accent 3" w:semiHidden="0" w:uiPriority="64" w:unhideWhenUsed="0"/>
+    <w:lsdException w:name="Medium List 1 Accent 3" w:semiHidden="0" w:uiPriority="65" w:unhideWhenUsed="0"/>
+    <w:lsdException w:name="Medium List 2 Accent 3" w:semiHidden="0" w:uiPriority="66" w:unhideWhenUsed="0"/>
+    <w:lsdException w:name="Medium Grid 1 Accent 3" w:semiHidden="0" w:uiPriority="67" w:unhideWhenUsed="0"/>
+    <w:lsdException w:name="Medium Grid 2 Accent 3" w:semiHidden="0" w:uiPriority="68" w:unhideWhenUsed="0"/>
+    <w:lsdException w:name="Medium Grid 3 Accent 3" w:semiHidden="0" w:uiPriority="69" w:unhideWhenUsed="0"/>
+    <w:lsdException w:name="Dark List Accent 3" w:semiHidden="0" w:uiPriority="70" w:unhideWhenUsed="0"/>
+    <w:lsdException w:name="Colorful Shading Accent 3" w:semiHidden="0" w:uiPriority="71" w:unhideWhenUsed="0"/>
+    <w:lsdException w:name="Colorful List Accent 3" w:semiHidden="0" w:uiPriority="72" w:unhideWhenUsed="0"/>
+    <w:lsdException w:name="Colorful Grid Accent 3" w:semiHidden="0" w:uiPriority="73" w:unhideWhenUsed="0"/>
+    <w:lsdException w:name="Light Shading Accent 4" w:semiHidden="0" w:uiPriority="60" w:unhideWhenUsed="0"/>
+    <w:lsdException w:name="Light List Accent 4" w:semiHidden="0" w:uiPriority="61" w:unhideWhenUsed="0"/>
+    <w:lsdException w:name="Light Grid Accent 4" w:semiHidden="0" w:uiPriority="62" w:unhideWhenUsed="0"/>
+    <w:lsdException w:name="Medium Shading 1 Accent 4" w:semiHidden="0" w:uiPriority="63" w:unhideWhenUsed="0"/>
+    <w:lsdException w:name="Medium Shading 2 Accent 4" w:semiHidden="0" w:uiPriority="64" w:unhideWhenUsed="0"/>
+    <w:lsdException w:name="Medium List 1 Accent 4" w:semiHidden="0" w:uiPriority="65" w:unhideWhenUsed="0"/>
+    <w:lsdException w:name="Medium List 2 Accent 4" w:semiHidden="0" w:uiPriority="66" w:unhideWhenUsed="0"/>
+    <w:lsdException w:name="Medium Grid 1 Accent 4" w:semiHidden="0" w:uiPriority="67" w:unhideWhenUsed="0"/>
+    <w:lsdException w:name="Medium Grid 2 Accent 4" w:semiHidden="0" w:uiPriority="68" w:unhideWhenUsed="0"/>
+    <w:lsdException w:name="Medium Grid 3 Accent 4" w:semiHidden="0" w:uiPriority="69" w:unhideWhenUsed="0"/>
+    <w:lsdException w:name="Dark List Accent 4" w:semiHidden="0" w:uiPriority="70" w:unhideWhenUsed="0"/>
+    <w:lsdException w:name="Colorful Shading Accent 4" w:semiHidden="0" w:uiPriority="71" w:unhideWhenUsed="0"/>
+    <w:lsdException w:name="Colorful List Accent 4" w:semiHidden="0" w:uiPriority="72" w:unhideWhenUsed="0"/>
+    <w:lsdException w:name="Colorful Grid Accent 4" w:semiHidden="0" w:uiPriority="73" w:unhideWhenUsed="0"/>
+    <w:lsdException w:name="Light Shading Accent 5" w:semiHidden="0" w:uiPriority="60" w:unhideWhenUsed="0"/>
+    <w:lsdException w:name="Light List Accent 5" w:semiHidden="0" w:uiPriority="61" w:unhideWhenUsed="0"/>
+    <w:lsdException w:name="Light Grid Accent 5" w:semiHidden="0" w:uiPriority="62" w:unhideWhenUsed="0"/>
+    <w:lsdException w:name="Medium Shading 1 Accent 5" w:semiHidden="0" w:uiPriority="63" w:unhideWhenUsed="0"/>
+    <w:lsdException w:name="Medium Shading 2 Accent 5" w:semiHidden="0" w:uiPriority="64" w:unhideWhenUsed="0"/>
+    <w:lsdException w:name="Medium List 1 Accent 5" w:semiHidden="0" w:uiPriority="65" w:unhideWhenUsed="0"/>
+    <w:lsdException w:name="Medium List 2 Accent 5" w:semiHidden="0" w:uiPriority="66" w:unhideWhenUsed="0"/>
+    <w:lsdException w:name="Medium Grid 1 Accent 5" w:semiHidden="0" w:uiPriority="67" w:unhideWhenUsed="0"/>
+    <w:lsdException w:name="Medium Grid 2 Accent 5" w:semiHidden="0" w:uiPriority="68" w:unhideWhenUsed="0"/>
+    <w:lsdException w:name="Medium Grid 3 Accent 5" w:semiHidden="0" w:uiPriority="69" w:unhideWhenUsed="0"/>
+    <w:lsdException w:name="Dark List Accent 5" w:semiHidden="0" w:uiPriority="70" w:unhideWhenUsed="0"/>
+    <w:lsdException w:name="Colorful Shading Accent 5" w:semiHidden="0" w:uiPriority="71" w:unhideWhenUsed="0"/>
+    <w:lsdException w:name="Colorful List Accent 5" w:semiHidden="0" w:uiPriority="72" w:unhideWhenUsed="0"/>
+    <w:lsdException w:name="Colorful Grid Accent 5" w:semiHidden="0" w:uiPriority="73" w:unhideWhenUsed="0"/>
+    <w:lsdException w:name="Light Shading Accent 6" w:semiHidden="0" w:uiPriority="60" w:unhideWhenUsed="0"/>
+    <w:lsdException w:name="Light List Accent 6" w:semiHidden="0" w:uiPriority="61" w:unhideWhenUsed="0"/>
+    <w:lsdException w:name="Light Grid Accent 6" w:semiHidden="0" w:uiPriority="62" w:unhideWhenUsed="0"/>
+    <w:lsdException w:name="Medium Shading 1 Accent 6" w:semiHidden="0" w:uiPriority="63" w:unhideWhenUsed="0"/>
+    <w:lsdException w:name="Medium Shading 2 Accent 6" w:semiHidden="0" w:uiPriority="64" w:unhideWhenUsed="0"/>
+    <w:lsdException w:name="Medium List 1 Accent 6" w:semiHidden="0" w:uiPriority="65" w:unhideWhenUsed="0"/>
+    <w:lsdException w:name="Medium List 2 Accent 6" w:semiHidden="0" w:uiPriority="66" w:unhideWhenUsed="0"/>
+    <w:lsdException w:name="Medium Grid 1 Accent 6" w:semiHidden="0" w:uiPriority="67" w:unhideWhenUsed="0"/>
+    <w:lsdException w:name="Medium Grid 2 Accent 6" w:semiHidden="0" w:uiPriority="68" w:unhideWhenUsed="0"/>
+    <w:lsdException w:name="Medium Grid 3 Accent 6" w:semiHidden="0" w:uiPriority="69" w:unhideWhenUsed="0"/>
+    <w:lsdException w:name="Dark List Accent 6" w:semiHidden="0" w:uiPriority="70" w:unhideWhenUsed="0"/>
+    <w:lsdException w:name="Colorful Shading Accent 6" w:semiHidden="0" w:uiPriority="71" w:unhideWhenUsed="0"/>
+    <w:lsdException w:name="Colorful List Accent 6" w:semiHidden="0" w:uiPriority="72" w:unhideWhenUsed="0"/>
+    <w:lsdException w:name="Colorful Grid Accent 6" w:semiHidden="0" w:uiPriority="73" w:unhideWhenUsed="0"/>
+    <w:lsdException w:name="Subtle Emphasis" w:semiHidden="0" w:uiPriority="19" w:unhideWhenUsed="0" w:qFormat="1"/>
+    <w:lsdException w:name="Intense Emphasis" w:semiHidden="0" w:uiPriority="21" w:unhideWhenUsed="0" w:qFormat="1"/>
+    <w:lsdException w:name="Subtle Reference" w:semiHidden="0" w:uiPriority="31" w:unhideWhenUsed="0" w:qFormat="1"/>
+    <w:lsdException w:name="Intense Reference" w:semiHidden="0" w:uiPriority="32" w:unhideWhenUsed="0" w:qFormat="1"/>
+    <w:lsdException w:name="Book Title" w:semiHidden="0" w:uiPriority="33" w:unhideWhenUsed="0" w:qFormat="1"/>
+    <w:lsdException w:name="Bibliography" w:uiPriority="37"/>
+    <w:lsdException w:name="TOC Heading" w:uiPriority="39" w:qFormat="1"/>
   </w:latentStyles>
   <w:style w:type="paragraph" w:default="1" w:styleId="a">
     <w:name w:val="Normal"/>
@@ -10283,7 +13760,7 @@
   <a:extraClrSchemeLst/>
   <a:extLst>
     <a:ext uri="{05A4C25C-085E-4340-85A3-A5531E510DB2}">
-      <thm15:themeFamily xmlns:thm15="http://schemas.microsoft.com/office/thememl/2012/main" name="Office Theme" id="{62F939B6-93AF-4DB8-9C6B-D6C7DFDC589F}" vid="{4A3C46E8-61CC-4603-A589-7422A47A8E4A}"/>
+      <thm15:themeFamily xmlns:thm15="http://schemas.microsoft.com/office/thememl/2012/main" xmlns="" name="Office Theme" id="{62F939B6-93AF-4DB8-9C6B-D6C7DFDC589F}" vid="{4A3C46E8-61CC-4603-A589-7422A47A8E4A}"/>
     </a:ext>
   </a:extLst>
 </a:theme>

--- a/a.topic.debug.docx
+++ b/a.topic.debug.docx
@@ -1,6 +1,6 @@
 
 <file path=word/document.xml><?xml version="1.0" encoding="utf-8"?>
-<w:document xmlns:wpc="http://schemas.microsoft.com/office/word/2010/wordprocessingCanvas" xmlns:mc="http://schemas.openxmlformats.org/markup-compatibility/2006" xmlns:o="urn:schemas-microsoft-com:office:office" xmlns:r="http://schemas.openxmlformats.org/officeDocument/2006/relationships" xmlns:m="http://schemas.openxmlformats.org/officeDocument/2006/math" xmlns:v="urn:schemas-microsoft-com:vml" xmlns:wp14="http://schemas.microsoft.com/office/word/2010/wordprocessingDrawing" xmlns:wp="http://schemas.openxmlformats.org/drawingml/2006/wordprocessingDrawing" xmlns:w10="urn:schemas-microsoft-com:office:word" xmlns:w="http://schemas.openxmlformats.org/wordprocessingml/2006/main" xmlns:w14="http://schemas.microsoft.com/office/word/2010/wordml" xmlns:wpg="http://schemas.microsoft.com/office/word/2010/wordprocessingGroup" xmlns:wpi="http://schemas.microsoft.com/office/word/2010/wordprocessingInk" xmlns:wne="http://schemas.microsoft.com/office/word/2006/wordml" xmlns:wps="http://schemas.microsoft.com/office/word/2010/wordprocessingShape" mc:Ignorable="w14 wp14">
+<w:document xmlns:wpc="http://schemas.microsoft.com/office/word/2010/wordprocessingCanvas" xmlns:mc="http://schemas.openxmlformats.org/markup-compatibility/2006" xmlns:o="urn:schemas-microsoft-com:office:office" xmlns:r="http://schemas.openxmlformats.org/officeDocument/2006/relationships" xmlns:m="http://schemas.openxmlformats.org/officeDocument/2006/math" xmlns:v="urn:schemas-microsoft-com:vml" xmlns:wp14="http://schemas.microsoft.com/office/word/2010/wordprocessingDrawing" xmlns:wp="http://schemas.openxmlformats.org/drawingml/2006/wordprocessingDrawing" xmlns:w10="urn:schemas-microsoft-com:office:word" xmlns:w="http://schemas.openxmlformats.org/wordprocessingml/2006/main" xmlns:w14="http://schemas.microsoft.com/office/word/2010/wordml" xmlns:w15="http://schemas.microsoft.com/office/word/2012/wordml" xmlns:wpg="http://schemas.microsoft.com/office/word/2010/wordprocessingGroup" xmlns:wpi="http://schemas.microsoft.com/office/word/2010/wordprocessingInk" xmlns:wne="http://schemas.microsoft.com/office/word/2006/wordml" xmlns:wps="http://schemas.microsoft.com/office/word/2010/wordprocessingShape" mc:Ignorable="w14 w15 wp14">
   <w:body>
     <w:p>
       <w:pPr>
@@ -13,6 +13,87 @@
         </w:rPr>
         <w:t>Todo</w:t>
       </w:r>
+    </w:p>
+    <w:p>
+      <w:pPr>
+        <w:pStyle w:val="a0"/>
+        <w:spacing w:before="93" w:after="93"/>
+        <w:ind w:firstLine="420"/>
+      </w:pPr>
+      <w:r>
+        <w:t>ublic static final int DEBUG_ENABLE_DEBUGGER</w:t>
+      </w:r>
+    </w:p>
+    <w:p>
+      <w:pPr>
+        <w:pStyle w:val="a0"/>
+        <w:spacing w:before="93" w:after="93"/>
+        <w:ind w:firstLine="420"/>
+      </w:pPr>
+      <w:r>
+        <w:rPr>
+          <w:rFonts w:hint="eastAsia"/>
+        </w:rPr>
+        <w:t>开机</w:t>
+      </w:r>
+      <w:r>
+        <w:t>日志</w:t>
+      </w:r>
+    </w:p>
+    <w:p>
+      <w:pPr>
+        <w:pStyle w:val="a0"/>
+        <w:spacing w:before="93" w:after="93"/>
+        <w:ind w:firstLine="420"/>
+      </w:pPr>
+      <w:r>
+        <w:t>D</w:t>
+      </w:r>
+      <w:r>
+        <w:rPr>
+          <w:rFonts w:hint="eastAsia"/>
+        </w:rPr>
+        <w:t>gb</w:t>
+      </w:r>
+      <w:r>
+        <w:rPr>
+          <w:rFonts w:hint="eastAsia"/>
+        </w:rPr>
+        <w:t>调试</w:t>
+      </w:r>
+      <w:r>
+        <w:rPr>
+          <w:rFonts w:hint="eastAsia"/>
+        </w:rPr>
+        <w:t>C</w:t>
+      </w:r>
+    </w:p>
+    <w:p>
+      <w:pPr>
+        <w:pStyle w:val="a0"/>
+        <w:spacing w:before="93" w:after="93"/>
+        <w:ind w:firstLineChars="0" w:firstLine="0"/>
+        <w:rPr>
+          <w:rFonts w:ascii="Arial" w:hAnsi="Arial" w:cs="Arial"/>
+          <w:color w:val="4F4F4F"/>
+          <w:shd w:val="clear" w:color="auto" w:fill="FFFFFF"/>
+        </w:rPr>
+      </w:pPr>
+      <w:r>
+        <w:rPr>
+          <w:rFonts w:ascii="Arial" w:hAnsi="Arial" w:cs="Arial"/>
+          <w:color w:val="4F4F4F"/>
+          <w:shd w:val="clear" w:color="auto" w:fill="FFFFFF"/>
+        </w:rPr>
+        <w:t>adb tcpip 5555</w:t>
+      </w:r>
+    </w:p>
+    <w:p>
+      <w:pPr>
+        <w:pStyle w:val="a0"/>
+        <w:spacing w:before="93" w:after="93"/>
+        <w:ind w:firstLine="420"/>
+      </w:pPr>
       <w:bookmarkStart w:id="0" w:name="_GoBack"/>
       <w:bookmarkEnd w:id="0"/>
     </w:p>
@@ -22,70 +103,6 @@
         <w:spacing w:before="93" w:after="93"/>
         <w:ind w:firstLine="420"/>
       </w:pPr>
-      <w:proofErr w:type="spellStart"/>
-      <w:proofErr w:type="gramStart"/>
-      <w:r>
-        <w:t>ublic</w:t>
-      </w:r>
-      <w:proofErr w:type="spellEnd"/>
-      <w:proofErr w:type="gramEnd"/>
-      <w:r>
-        <w:t xml:space="preserve"> static final </w:t>
-      </w:r>
-      <w:proofErr w:type="spellStart"/>
-      <w:r>
-        <w:t>int</w:t>
-      </w:r>
-      <w:proofErr w:type="spellEnd"/>
-      <w:r>
-        <w:t xml:space="preserve"> DEBUG_ENABLE_DEBUGGER</w:t>
-      </w:r>
-    </w:p>
-    <w:p>
-      <w:pPr>
-        <w:pStyle w:val="a0"/>
-        <w:spacing w:before="93" w:after="93"/>
-        <w:ind w:firstLine="420"/>
-      </w:pPr>
-      <w:r>
-        <w:rPr>
-          <w:rFonts w:hint="eastAsia"/>
-        </w:rPr>
-        <w:t>开机</w:t>
-      </w:r>
-      <w:r>
-        <w:t>日志</w:t>
-      </w:r>
-    </w:p>
-    <w:p>
-      <w:pPr>
-        <w:pStyle w:val="a0"/>
-        <w:spacing w:before="93" w:after="93"/>
-        <w:ind w:firstLine="420"/>
-      </w:pPr>
-      <w:proofErr w:type="spellStart"/>
-      <w:r>
-        <w:t>D</w:t>
-      </w:r>
-      <w:r>
-        <w:rPr>
-          <w:rFonts w:hint="eastAsia"/>
-        </w:rPr>
-        <w:t>gb</w:t>
-      </w:r>
-      <w:proofErr w:type="spellEnd"/>
-      <w:r>
-        <w:rPr>
-          <w:rFonts w:hint="eastAsia"/>
-        </w:rPr>
-        <w:t>调试</w:t>
-      </w:r>
-      <w:r>
-        <w:rPr>
-          <w:rFonts w:hint="eastAsia"/>
-        </w:rPr>
-        <w:t>C</w:t>
-      </w:r>
     </w:p>
     <w:p>
       <w:pPr>
@@ -178,19 +195,11 @@
         </w:rPr>
         <w:t>→</w:t>
       </w:r>
-      <w:proofErr w:type="spellStart"/>
-      <w:r>
-        <w:rPr>
-          <w:rFonts w:hint="eastAsia"/>
-        </w:rPr>
-        <w:t>debug_log</w:t>
-      </w:r>
-      <w:proofErr w:type="spellEnd"/>
-      <w:r>
-        <w:rPr>
-          <w:rFonts w:hint="eastAsia"/>
-        </w:rPr>
-        <w:t xml:space="preserve"> </w:t>
+      <w:r>
+        <w:rPr>
+          <w:rFonts w:hint="eastAsia"/>
+        </w:rPr>
+        <w:t xml:space="preserve">debug_log </w:t>
       </w:r>
       <w:r>
         <w:rPr>
@@ -202,21 +211,7 @@
         <w:rPr>
           <w:rFonts w:hint="eastAsia"/>
         </w:rPr>
-        <w:t xml:space="preserve"> </w:t>
-      </w:r>
-      <w:proofErr w:type="spellStart"/>
-      <w:r>
-        <w:rPr>
-          <w:rFonts w:hint="eastAsia"/>
-        </w:rPr>
-        <w:t>bugreport</w:t>
-      </w:r>
-      <w:proofErr w:type="spellEnd"/>
-      <w:r>
-        <w:rPr>
-          <w:rFonts w:hint="eastAsia"/>
-        </w:rPr>
-        <w:t xml:space="preserve"> </w:t>
+        <w:t xml:space="preserve"> bugreport </w:t>
       </w:r>
       <w:r>
         <w:rPr>
@@ -276,7 +271,7 @@
           <w:rStyle w:val="a6"/>
         </w:rPr>
       </w:pPr>
-      <w:hyperlink r:id="rId8" w:history="1">
+      <w:hyperlink r:id="rId7" w:history="1">
         <w:r>
           <w:rPr>
             <w:rStyle w:val="a6"/>
@@ -324,7 +319,7 @@
                     <pic:cNvPicPr/>
                   </pic:nvPicPr>
                   <pic:blipFill>
-                    <a:blip r:embed="rId9"/>
+                    <a:blip r:embed="rId8"/>
                     <a:stretch>
                       <a:fillRect/>
                     </a:stretch>
@@ -383,54 +378,28 @@
         <w:pStyle w:val="2"/>
         <w:spacing w:before="156" w:after="156"/>
       </w:pPr>
-      <w:proofErr w:type="spellStart"/>
-      <w:proofErr w:type="gramStart"/>
-      <w:r>
-        <w:t>dumpsys</w:t>
-      </w:r>
-      <w:proofErr w:type="spellEnd"/>
-      <w:proofErr w:type="gramEnd"/>
-      <w:r>
-        <w:t xml:space="preserve"> activity</w:t>
-      </w:r>
-    </w:p>
-    <w:p>
-      <w:pPr>
-        <w:pStyle w:val="a0"/>
-        <w:spacing w:before="93" w:after="93"/>
-        <w:ind w:firstLine="420"/>
-      </w:pPr>
-      <w:proofErr w:type="spellStart"/>
-      <w:proofErr w:type="gramStart"/>
-      <w:r>
-        <w:t>adb</w:t>
-      </w:r>
-      <w:proofErr w:type="spellEnd"/>
-      <w:proofErr w:type="gramEnd"/>
-      <w:r>
-        <w:t xml:space="preserve"> shell </w:t>
-      </w:r>
-      <w:proofErr w:type="spellStart"/>
-      <w:r>
-        <w:t>dumpsys</w:t>
-      </w:r>
-      <w:proofErr w:type="spellEnd"/>
-      <w:r>
-        <w:t xml:space="preserve"> activity | </w:t>
-      </w:r>
-      <w:proofErr w:type="spellStart"/>
+      <w:r>
+        <w:t>dumpsys activity</w:t>
+      </w:r>
+    </w:p>
+    <w:p>
+      <w:pPr>
+        <w:pStyle w:val="a0"/>
+        <w:spacing w:before="93" w:after="93"/>
+        <w:ind w:firstLine="420"/>
+      </w:pPr>
+      <w:r>
+        <w:t xml:space="preserve">adb shell </w:t>
+      </w:r>
+      <w:r>
+        <w:t xml:space="preserve">dumpsys activity | </w:t>
+      </w:r>
       <w:r>
         <w:t>findstr</w:t>
       </w:r>
-      <w:proofErr w:type="spellEnd"/>
-      <w:r>
-        <w:t xml:space="preserve"> </w:t>
-      </w:r>
-      <w:proofErr w:type="spellStart"/>
-      <w:r>
-        <w:t>mFoc</w:t>
-      </w:r>
-      <w:proofErr w:type="spellEnd"/>
+      <w:r>
+        <w:t xml:space="preserve"> mFoc</w:t>
+      </w:r>
     </w:p>
     <w:p>
       <w:pPr>
@@ -464,6 +433,7 @@
           <w:rStyle w:val="a6"/>
           <w:rFonts w:hint="eastAsia"/>
         </w:rPr>
+        <w:lastRenderedPageBreak/>
         <w:t>快速</w:t>
       </w:r>
       <w:r>
@@ -479,137 +449,79 @@
         <w:spacing w:before="93" w:after="93"/>
         <w:ind w:firstLine="420"/>
       </w:pPr>
-      <w:proofErr w:type="spellStart"/>
-      <w:proofErr w:type="gramStart"/>
-      <w:r>
+      <w:r>
+        <w:t>adb logcat -v tim</w:t>
+      </w:r>
+      <w:r>
+        <w:t xml:space="preserve">e </w:t>
+      </w:r>
+      <w:r>
+        <w:t>-b main -b system &gt; rm500_0</w:t>
+      </w:r>
+      <w:r>
+        <w:t>910_1454</w:t>
+      </w:r>
+      <w:r>
+        <w:t>.logcat</w:t>
+      </w:r>
+    </w:p>
+    <w:p>
+      <w:pPr>
+        <w:pStyle w:val="a0"/>
+        <w:spacing w:before="93" w:after="93"/>
+        <w:ind w:firstLine="420"/>
+      </w:pPr>
+      <w:r>
+        <w:t>adb pull /sdcard/rk_logs</w:t>
+      </w:r>
+    </w:p>
+    <w:p>
+      <w:pPr>
+        <w:pStyle w:val="a0"/>
+        <w:spacing w:before="93" w:after="93"/>
+        <w:ind w:firstLine="420"/>
+      </w:pPr>
+      <w:r>
+        <w:t>adb pull /data/logs/</w:t>
+      </w:r>
+    </w:p>
+    <w:p>
+      <w:pPr>
+        <w:pStyle w:val="a0"/>
+        <w:spacing w:before="93" w:after="93"/>
+        <w:ind w:firstLine="420"/>
+      </w:pPr>
+    </w:p>
+    <w:p>
+      <w:pPr>
+        <w:ind w:firstLineChars="200" w:firstLine="420"/>
+      </w:pPr>
+      <w:r>
+        <w:t>adb bugreport &gt; bugreport</w:t>
+      </w:r>
+      <w:r>
+        <w:t>0</w:t>
+      </w:r>
+      <w:r>
+        <w:t>910</w:t>
+      </w:r>
+      <w:r>
+        <w:t>.txt</w:t>
+      </w:r>
+    </w:p>
+    <w:p>
+      <w:pPr>
+        <w:ind w:firstLineChars="200" w:firstLine="420"/>
+      </w:pPr>
+      <w:r>
+        <w:rPr>
+          <w:rFonts w:hint="eastAsia"/>
+        </w:rPr>
         <w:t>adb</w:t>
       </w:r>
-      <w:proofErr w:type="spellEnd"/>
-      <w:proofErr w:type="gramEnd"/>
-      <w:r>
-        <w:t xml:space="preserve"> logcat -v tim</w:t>
-      </w:r>
-      <w:r>
-        <w:t xml:space="preserve">e </w:t>
-      </w:r>
-      <w:r>
-        <w:t>-b main -b system &gt; rm500_0</w:t>
-      </w:r>
-      <w:r>
-        <w:t>910_1454</w:t>
-      </w:r>
-      <w:r>
-        <w:t>.logcat</w:t>
-      </w:r>
-    </w:p>
-    <w:p>
-      <w:pPr>
-        <w:pStyle w:val="a0"/>
-        <w:spacing w:before="93" w:after="93"/>
-        <w:ind w:firstLine="420"/>
-      </w:pPr>
-      <w:proofErr w:type="spellStart"/>
-      <w:proofErr w:type="gramStart"/>
-      <w:r>
-        <w:t>adb</w:t>
-      </w:r>
-      <w:proofErr w:type="spellEnd"/>
-      <w:proofErr w:type="gramEnd"/>
-      <w:r>
-        <w:t xml:space="preserve"> pull /</w:t>
-      </w:r>
-      <w:proofErr w:type="spellStart"/>
-      <w:r>
-        <w:t>sdcard</w:t>
-      </w:r>
-      <w:proofErr w:type="spellEnd"/>
-      <w:r>
-        <w:t>/</w:t>
-      </w:r>
-      <w:proofErr w:type="spellStart"/>
-      <w:r>
-        <w:t>rk_logs</w:t>
-      </w:r>
-      <w:proofErr w:type="spellEnd"/>
-    </w:p>
-    <w:p>
-      <w:pPr>
-        <w:pStyle w:val="a0"/>
-        <w:spacing w:before="93" w:after="93"/>
-        <w:ind w:firstLine="420"/>
-      </w:pPr>
-      <w:proofErr w:type="spellStart"/>
-      <w:proofErr w:type="gramStart"/>
-      <w:r>
-        <w:t>adb</w:t>
-      </w:r>
-      <w:proofErr w:type="spellEnd"/>
-      <w:proofErr w:type="gramEnd"/>
-      <w:r>
-        <w:t xml:space="preserve"> pull /data/logs/</w:t>
-      </w:r>
-    </w:p>
-    <w:p>
-      <w:pPr>
-        <w:pStyle w:val="a0"/>
-        <w:spacing w:before="93" w:after="93"/>
-        <w:ind w:firstLine="420"/>
-      </w:pPr>
-    </w:p>
-    <w:p>
-      <w:pPr>
-        <w:ind w:firstLineChars="200" w:firstLine="420"/>
-      </w:pPr>
-      <w:proofErr w:type="spellStart"/>
-      <w:proofErr w:type="gramStart"/>
-      <w:r>
-        <w:t>adb</w:t>
-      </w:r>
-      <w:proofErr w:type="spellEnd"/>
-      <w:proofErr w:type="gramEnd"/>
-      <w:r>
-        <w:t xml:space="preserve"> </w:t>
-      </w:r>
-      <w:proofErr w:type="spellStart"/>
-      <w:r>
-        <w:t>bugreport</w:t>
-      </w:r>
-      <w:proofErr w:type="spellEnd"/>
-      <w:r>
-        <w:t xml:space="preserve"> &gt; bugreport</w:t>
-      </w:r>
-      <w:r>
-        <w:t>0</w:t>
-      </w:r>
-      <w:r>
-        <w:t>910</w:t>
-      </w:r>
-      <w:r>
-        <w:t>.txt</w:t>
-      </w:r>
-    </w:p>
-    <w:p>
-      <w:pPr>
-        <w:ind w:firstLineChars="200" w:firstLine="420"/>
-      </w:pPr>
-      <w:proofErr w:type="spellStart"/>
-      <w:proofErr w:type="gramStart"/>
-      <w:r>
-        <w:rPr>
-          <w:rFonts w:hint="eastAsia"/>
-        </w:rPr>
-        <w:t>adb</w:t>
-      </w:r>
-      <w:proofErr w:type="spellEnd"/>
-      <w:proofErr w:type="gramEnd"/>
-      <w:r>
-        <w:t xml:space="preserve"> pull /data/</w:t>
-      </w:r>
-      <w:proofErr w:type="spellStart"/>
-      <w:r>
-        <w:t>anr</w:t>
-      </w:r>
-      <w:proofErr w:type="spellEnd"/>
+      <w:r>
+        <w:t xml:space="preserve"> pull /data/anr</w:t>
+      </w:r>
     </w:p>
     <w:p>
       <w:pPr>
@@ -631,15 +543,8 @@
         <w:spacing w:before="93" w:after="93"/>
         <w:ind w:firstLine="420"/>
       </w:pPr>
-      <w:proofErr w:type="spellStart"/>
-      <w:proofErr w:type="gramStart"/>
-      <w:r>
-        <w:t>adb</w:t>
-      </w:r>
-      <w:proofErr w:type="spellEnd"/>
-      <w:proofErr w:type="gramEnd"/>
-      <w:r>
-        <w:t xml:space="preserve"> shell logcat -b main -b system -b radio -b events -v time  &gt;  logcat0630.log  </w:t>
+      <w:r>
+        <w:t xml:space="preserve">adb shell logcat -b main -b system -b radio -b events -v time  &gt;  logcat0630.log  </w:t>
       </w:r>
     </w:p>
     <w:p>
@@ -686,26 +591,11 @@
         <w:spacing w:before="93" w:after="93"/>
         <w:ind w:firstLine="420"/>
       </w:pPr>
-      <w:proofErr w:type="spellStart"/>
-      <w:proofErr w:type="gramStart"/>
-      <w:r>
-        <w:t>adb</w:t>
-      </w:r>
-      <w:proofErr w:type="spellEnd"/>
-      <w:proofErr w:type="gramEnd"/>
-      <w:r>
-        <w:t xml:space="preserve"> shell</w:t>
-      </w:r>
-      <w:r>
-        <w:t xml:space="preserve"> </w:t>
-      </w:r>
-      <w:proofErr w:type="spellStart"/>
-      <w:r>
-        <w:t>mkdir</w:t>
-      </w:r>
-      <w:proofErr w:type="spellEnd"/>
-      <w:r>
-        <w:t xml:space="preserve"> </w:t>
+      <w:r>
+        <w:t>adb shell</w:t>
+      </w:r>
+      <w:r>
+        <w:t xml:space="preserve"> mkdir </w:t>
       </w:r>
       <w:r>
         <w:rPr>
@@ -713,19 +603,15 @@
         </w:rPr>
         <w:t>/</w:t>
       </w:r>
-      <w:proofErr w:type="spellStart"/>
       <w:r>
         <w:t>sdcard</w:t>
       </w:r>
-      <w:proofErr w:type="spellEnd"/>
       <w:r>
         <w:t>/</w:t>
       </w:r>
-      <w:proofErr w:type="spellStart"/>
       <w:r>
         <w:t>screencap</w:t>
       </w:r>
-      <w:proofErr w:type="spellEnd"/>
       <w:r>
         <w:t>/</w:t>
       </w:r>
@@ -736,45 +622,65 @@
         <w:spacing w:before="93" w:after="93"/>
         <w:ind w:firstLine="420"/>
       </w:pPr>
-      <w:proofErr w:type="spellStart"/>
-      <w:proofErr w:type="gramStart"/>
-      <w:r>
-        <w:t>adb</w:t>
-      </w:r>
-      <w:proofErr w:type="spellEnd"/>
-      <w:proofErr w:type="gramEnd"/>
-      <w:r>
-        <w:t xml:space="preserve"> shell </w:t>
-      </w:r>
-      <w:proofErr w:type="spellStart"/>
+      <w:r>
+        <w:t>adb shell screencap -p /sdcard</w:t>
+      </w:r>
+      <w:r>
+        <w:t>/</w:t>
+      </w:r>
       <w:r>
         <w:t>screencap</w:t>
       </w:r>
-      <w:proofErr w:type="spellEnd"/>
-      <w:r>
-        <w:t xml:space="preserve"> -p /</w:t>
-      </w:r>
-      <w:proofErr w:type="spellStart"/>
-      <w:r>
-        <w:t>sdcard</w:t>
-      </w:r>
-      <w:proofErr w:type="spellEnd"/>
       <w:r>
         <w:t>/</w:t>
       </w:r>
-      <w:proofErr w:type="spellStart"/>
+      <w:r>
+        <w:t>settings_</w:t>
+      </w:r>
+      <w:r>
+        <w:t>bt_pair</w:t>
+      </w:r>
+      <w:r>
+        <w:t>.png</w:t>
+      </w:r>
+    </w:p>
+    <w:p>
+      <w:pPr>
+        <w:pStyle w:val="a0"/>
+        <w:spacing w:before="93" w:after="93"/>
+        <w:ind w:firstLine="420"/>
+      </w:pPr>
+      <w:r>
+        <w:t>adb pull  /sdcard/</w:t>
+      </w:r>
       <w:r>
         <w:t>screencap</w:t>
       </w:r>
-      <w:proofErr w:type="spellEnd"/>
-      <w:r>
-        <w:t>/</w:t>
-      </w:r>
-      <w:r>
-        <w:t>settings_</w:t>
-      </w:r>
-      <w:r>
-        <w:t>bt_pair</w:t>
+      <w:r>
+        <w:t xml:space="preserve">  ./</w:t>
+      </w:r>
+      <w:r>
+        <w:t>Desktop</w:t>
+      </w:r>
+    </w:p>
+    <w:p>
+      <w:pPr>
+        <w:pStyle w:val="a0"/>
+        <w:spacing w:before="93" w:after="93"/>
+        <w:ind w:firstLine="420"/>
+      </w:pPr>
+    </w:p>
+    <w:p>
+      <w:pPr>
+        <w:pStyle w:val="a0"/>
+        <w:spacing w:before="93" w:after="93"/>
+        <w:ind w:firstLine="420"/>
+      </w:pPr>
+      <w:r>
+        <w:t>adb shell screencap -p /sdcard</w:t>
+      </w:r>
+      <w:r>
+        <w:t>/ck</w:t>
       </w:r>
       <w:r>
         <w:t>.png</w:t>
@@ -786,103 +692,12 @@
         <w:spacing w:before="93" w:after="93"/>
         <w:ind w:firstLine="420"/>
       </w:pPr>
-      <w:proofErr w:type="spellStart"/>
-      <w:proofErr w:type="gramStart"/>
-      <w:r>
-        <w:t>adb</w:t>
-      </w:r>
-      <w:proofErr w:type="spellEnd"/>
-      <w:proofErr w:type="gramEnd"/>
-      <w:r>
-        <w:t xml:space="preserve"> pull  /</w:t>
-      </w:r>
-      <w:proofErr w:type="spellStart"/>
-      <w:r>
-        <w:t>sdcard</w:t>
-      </w:r>
-      <w:proofErr w:type="spellEnd"/>
-      <w:r>
-        <w:t>/</w:t>
-      </w:r>
-      <w:proofErr w:type="spellStart"/>
-      <w:r>
-        <w:t>screencap</w:t>
-      </w:r>
-      <w:proofErr w:type="spellEnd"/>
-      <w:r>
-        <w:t xml:space="preserve">  ./</w:t>
-      </w:r>
-      <w:r>
-        <w:t>Desktop</w:t>
-      </w:r>
-    </w:p>
-    <w:p>
-      <w:pPr>
-        <w:pStyle w:val="a0"/>
-        <w:spacing w:before="93" w:after="93"/>
-        <w:ind w:firstLine="420"/>
-      </w:pPr>
-    </w:p>
-    <w:p>
-      <w:pPr>
-        <w:pStyle w:val="a0"/>
-        <w:spacing w:before="93" w:after="93"/>
-        <w:ind w:firstLine="420"/>
-      </w:pPr>
-      <w:proofErr w:type="spellStart"/>
-      <w:proofErr w:type="gramStart"/>
-      <w:r>
-        <w:t>adb</w:t>
-      </w:r>
-      <w:proofErr w:type="spellEnd"/>
-      <w:proofErr w:type="gramEnd"/>
-      <w:r>
-        <w:t xml:space="preserve"> shell </w:t>
-      </w:r>
-      <w:proofErr w:type="spellStart"/>
-      <w:r>
-        <w:t>screencap</w:t>
-      </w:r>
-      <w:proofErr w:type="spellEnd"/>
-      <w:r>
-        <w:t xml:space="preserve"> -p /</w:t>
-      </w:r>
-      <w:proofErr w:type="spellStart"/>
-      <w:r>
-        <w:t>sdcard</w:t>
-      </w:r>
-      <w:proofErr w:type="spellEnd"/>
-      <w:r>
-        <w:t>/ck</w:t>
-      </w:r>
-      <w:r>
-        <w:t>.png</w:t>
-      </w:r>
-    </w:p>
-    <w:p>
-      <w:pPr>
-        <w:pStyle w:val="a0"/>
-        <w:spacing w:before="93" w:after="93"/>
-        <w:ind w:firstLine="420"/>
-      </w:pPr>
-      <w:proofErr w:type="spellStart"/>
-      <w:proofErr w:type="gramStart"/>
-      <w:r>
-        <w:t>adb</w:t>
-      </w:r>
-      <w:proofErr w:type="spellEnd"/>
-      <w:proofErr w:type="gramEnd"/>
-      <w:r>
-        <w:t xml:space="preserve"> pull </w:t>
-      </w:r>
-      <w:r>
-        <w:t>/</w:t>
-      </w:r>
-      <w:proofErr w:type="spellStart"/>
-      <w:r>
-        <w:t>sdcard</w:t>
-      </w:r>
-      <w:proofErr w:type="spellEnd"/>
+      <w:r>
+        <w:t xml:space="preserve">adb pull </w:t>
+      </w:r>
+      <w:r>
+        <w:t>/sdcard</w:t>
+      </w:r>
       <w:r>
         <w:t>/ck</w:t>
       </w:r>
@@ -927,58 +742,28 @@
       <w:pPr>
         <w:ind w:firstLine="420"/>
       </w:pPr>
-      <w:proofErr w:type="spellStart"/>
-      <w:proofErr w:type="gramStart"/>
-      <w:r>
-        <w:t>adb</w:t>
-      </w:r>
-      <w:proofErr w:type="spellEnd"/>
-      <w:proofErr w:type="gramEnd"/>
-      <w:r>
-        <w:t xml:space="preserve"> shell am broadcast -a </w:t>
-      </w:r>
-      <w:proofErr w:type="spellStart"/>
-      <w:r>
-        <w:t>android.intent.action.MASTER_CLEAR</w:t>
-      </w:r>
-      <w:proofErr w:type="spellEnd"/>
-    </w:p>
-    <w:p>
-      <w:pPr>
-        <w:ind w:firstLine="420"/>
-      </w:pPr>
-    </w:p>
-    <w:p>
-      <w:pPr>
-        <w:ind w:firstLine="420"/>
-      </w:pPr>
-    </w:p>
-    <w:p>
-      <w:proofErr w:type="gramStart"/>
-      <w:r>
-        <w:t>echo</w:t>
-      </w:r>
-      <w:proofErr w:type="gramEnd"/>
-      <w:r>
-        <w:t xml:space="preserve"> --</w:t>
-      </w:r>
-      <w:proofErr w:type="spellStart"/>
-      <w:r>
-        <w:t>wipe_all</w:t>
-      </w:r>
-      <w:proofErr w:type="spellEnd"/>
-      <w:r>
-        <w:t xml:space="preserve"> &gt; /cache/recovery/command</w:t>
-      </w:r>
-    </w:p>
-    <w:p>
-      <w:proofErr w:type="gramStart"/>
-      <w:r>
-        <w:t>reboot</w:t>
-      </w:r>
-      <w:proofErr w:type="gramEnd"/>
-      <w:r>
-        <w:t xml:space="preserve"> recovery</w:t>
+      <w:r>
+        <w:t>adb shell am broadcast -a android.intent.action.MASTER_CLEAR</w:t>
+      </w:r>
+    </w:p>
+    <w:p>
+      <w:pPr>
+        <w:ind w:firstLine="420"/>
+      </w:pPr>
+    </w:p>
+    <w:p>
+      <w:pPr>
+        <w:ind w:firstLine="420"/>
+      </w:pPr>
+    </w:p>
+    <w:p>
+      <w:r>
+        <w:t>echo --wipe_all &gt; /cache/recovery/command</w:t>
+      </w:r>
+    </w:p>
+    <w:p>
+      <w:r>
+        <w:t>reboot recovery</w:t>
       </w:r>
     </w:p>
     <w:p>
@@ -998,14 +783,12 @@
         <w:pStyle w:val="1"/>
         <w:spacing w:before="156" w:after="156"/>
       </w:pPr>
-      <w:proofErr w:type="gramStart"/>
       <w:r>
         <w:rPr>
           <w:rFonts w:hint="eastAsia"/>
         </w:rPr>
         <w:t>lint</w:t>
       </w:r>
-      <w:proofErr w:type="gramEnd"/>
     </w:p>
     <w:p>
       <w:pPr>
@@ -1107,11 +890,9 @@
       <w:r>
         <w:t>接</w:t>
       </w:r>
-      <w:proofErr w:type="spellStart"/>
       <w:r>
         <w:t>gnd</w:t>
       </w:r>
-      <w:proofErr w:type="spellEnd"/>
       <w:r>
         <w:t>口就好</w:t>
       </w:r>
@@ -1209,52 +990,35 @@
         <w:spacing w:before="93" w:after="93"/>
         <w:ind w:firstLine="420"/>
       </w:pPr>
-      <w:proofErr w:type="gramStart"/>
-      <w:r>
-        <w:t>logcat</w:t>
-      </w:r>
-      <w:proofErr w:type="gramEnd"/>
-      <w:r>
-        <w:t xml:space="preserve"> –v time &amp;</w:t>
-      </w:r>
-    </w:p>
-    <w:p>
-      <w:pPr>
-        <w:pStyle w:val="a0"/>
-        <w:spacing w:before="93" w:after="93"/>
-        <w:ind w:firstLine="420"/>
-      </w:pPr>
-      <w:proofErr w:type="spellStart"/>
-      <w:proofErr w:type="gramStart"/>
-      <w:r>
-        <w:t>dmesg</w:t>
-      </w:r>
-      <w:proofErr w:type="spellEnd"/>
-      <w:proofErr w:type="gramEnd"/>
-      <w:r>
-        <w:t xml:space="preserve"> &amp;</w:t>
-      </w:r>
-    </w:p>
-    <w:p>
-      <w:pPr>
-        <w:pStyle w:val="a0"/>
-        <w:spacing w:before="93" w:after="93"/>
-        <w:ind w:firstLine="420"/>
-      </w:pPr>
-    </w:p>
-    <w:p>
-      <w:pPr>
-        <w:pStyle w:val="a0"/>
-        <w:spacing w:before="93" w:after="93"/>
-        <w:ind w:firstLine="420"/>
-      </w:pPr>
-      <w:proofErr w:type="gramStart"/>
-      <w:r>
-        <w:t>logcat</w:t>
-      </w:r>
-      <w:proofErr w:type="gramEnd"/>
-      <w:r>
-        <w:t xml:space="preserve"> -v time</w:t>
+      <w:r>
+        <w:t>logcat –v time &amp;</w:t>
+      </w:r>
+    </w:p>
+    <w:p>
+      <w:pPr>
+        <w:pStyle w:val="a0"/>
+        <w:spacing w:before="93" w:after="93"/>
+        <w:ind w:firstLine="420"/>
+      </w:pPr>
+      <w:r>
+        <w:t>dmesg &amp;</w:t>
+      </w:r>
+    </w:p>
+    <w:p>
+      <w:pPr>
+        <w:pStyle w:val="a0"/>
+        <w:spacing w:before="93" w:after="93"/>
+        <w:ind w:firstLine="420"/>
+      </w:pPr>
+    </w:p>
+    <w:p>
+      <w:pPr>
+        <w:pStyle w:val="a0"/>
+        <w:spacing w:before="93" w:after="93"/>
+        <w:ind w:firstLine="420"/>
+      </w:pPr>
+      <w:r>
+        <w:t>logcat -v time</w:t>
       </w:r>
       <w:r>
         <w:t>&amp;</w:t>
@@ -1282,13 +1046,8 @@
         <w:spacing w:before="93" w:after="93"/>
         <w:ind w:firstLine="420"/>
       </w:pPr>
-      <w:proofErr w:type="gramStart"/>
-      <w:r>
-        <w:t>logcat</w:t>
-      </w:r>
-      <w:proofErr w:type="gramEnd"/>
-      <w:r>
-        <w:t xml:space="preserve"> -b main -b system -b radio -b events -v time</w:t>
+      <w:r>
+        <w:t>logcat -b main -b system -b radio -b events -v time</w:t>
       </w:r>
       <w:r>
         <w:t xml:space="preserve"> </w:t>
@@ -1303,10 +1062,80 @@
     </w:p>
     <w:p>
       <w:pPr>
+        <w:pStyle w:val="2"/>
+        <w:spacing w:before="156" w:after="156"/>
+        <w:rPr>
+          <w:rFonts w:hint="eastAsia"/>
+        </w:rPr>
+      </w:pPr>
+      <w:r>
+        <w:rPr>
+          <w:rFonts w:hint="eastAsia"/>
+        </w:rPr>
+        <w:t>wifi</w:t>
+      </w:r>
+    </w:p>
+    <w:p>
+      <w:pPr>
         <w:pStyle w:val="a0"/>
         <w:spacing w:before="93" w:after="93"/>
         <w:ind w:firstLineChars="0" w:firstLine="0"/>
-      </w:pPr>
+        <w:rPr>
+          <w:rFonts w:ascii="Arial" w:hAnsi="Arial" w:cs="Arial"/>
+          <w:color w:val="4F4F4F"/>
+          <w:shd w:val="clear" w:color="auto" w:fill="FFFFFF"/>
+        </w:rPr>
+      </w:pPr>
+      <w:r>
+        <w:rPr>
+          <w:rFonts w:ascii="Arial" w:hAnsi="Arial" w:cs="Arial"/>
+          <w:color w:val="4F4F4F"/>
+          <w:shd w:val="clear" w:color="auto" w:fill="FFFFFF"/>
+        </w:rPr>
+        <w:t>adb tcpip 5555</w:t>
+      </w:r>
+    </w:p>
+    <w:p>
+      <w:pPr>
+        <w:pStyle w:val="a0"/>
+        <w:spacing w:before="93" w:after="93"/>
+        <w:ind w:firstLineChars="0" w:firstLine="0"/>
+        <w:rPr>
+          <w:rFonts w:ascii="Arial" w:hAnsi="Arial" w:cs="Arial"/>
+          <w:color w:val="4F4F4F"/>
+          <w:shd w:val="clear" w:color="auto" w:fill="FFFFFF"/>
+        </w:rPr>
+      </w:pPr>
+      <w:r>
+        <w:rPr>
+          <w:rFonts w:ascii="Arial" w:hAnsi="Arial" w:cs="Arial"/>
+          <w:color w:val="4F4F4F"/>
+          <w:shd w:val="clear" w:color="auto" w:fill="FFFFFF"/>
+        </w:rPr>
+        <w:t>adb connect 10.129.49.143</w:t>
+      </w:r>
+    </w:p>
+    <w:p>
+      <w:pPr>
+        <w:pStyle w:val="a0"/>
+        <w:spacing w:before="93" w:after="93"/>
+        <w:ind w:firstLineChars="0" w:firstLine="0"/>
+        <w:rPr>
+          <w:rFonts w:ascii="Arial" w:hAnsi="Arial" w:cs="Arial"/>
+          <w:color w:val="4F4F4F"/>
+          <w:shd w:val="clear" w:color="auto" w:fill="FFFFFF"/>
+        </w:rPr>
+      </w:pPr>
+    </w:p>
+    <w:p>
+      <w:pPr>
+        <w:pStyle w:val="a0"/>
+        <w:spacing w:before="93" w:after="93"/>
+        <w:ind w:firstLineChars="0" w:firstLine="0"/>
+      </w:pPr>
+      <w:r>
+        <w:t>https://blog.csdn.net/wlly1/article/details/54912079</w:t>
+      </w:r>
     </w:p>
     <w:p>
       <w:pPr>
@@ -1347,109 +1176,59 @@
           <w:sz w:val="20"/>
           <w:szCs w:val="20"/>
         </w:rPr>
-        <w:t xml:space="preserve"> FOR %%</w:t>
-      </w:r>
-      <w:proofErr w:type="spellStart"/>
-      <w:r>
-        <w:rPr>
-          <w:rFonts w:ascii="宋体" w:cs="宋体"/>
-          <w:kern w:val="0"/>
-          <w:sz w:val="20"/>
-          <w:szCs w:val="20"/>
-        </w:rPr>
-        <w:t>i</w:t>
-      </w:r>
-      <w:proofErr w:type="spellEnd"/>
-      <w:r>
-        <w:rPr>
-          <w:rFonts w:ascii="宋体" w:cs="宋体"/>
-          <w:kern w:val="0"/>
-          <w:sz w:val="20"/>
-          <w:szCs w:val="20"/>
-        </w:rPr>
-        <w:t xml:space="preserve"> IN (*.</w:t>
-      </w:r>
-      <w:proofErr w:type="spellStart"/>
-      <w:r>
-        <w:rPr>
-          <w:rFonts w:ascii="宋体" w:cs="宋体"/>
-          <w:kern w:val="0"/>
-          <w:sz w:val="20"/>
-          <w:szCs w:val="20"/>
-        </w:rPr>
+        <w:t xml:space="preserve"> FOR %%i IN (*.apk)</w:t>
+      </w:r>
+    </w:p>
+    <w:p>
+      <w:r>
+        <w:t>git</w:t>
+      </w:r>
+      <w:r>
+        <w:t>，</w:t>
+      </w:r>
+      <w:r>
+        <w:t>googel</w:t>
+      </w:r>
+      <w:r>
+        <w:t>，</w:t>
+      </w:r>
+    </w:p>
+    <w:p>
+      <w:r>
+        <w:rPr>
+          <w:rFonts w:hint="eastAsia"/>
+        </w:rPr>
+        <w:t>目标</w:t>
+      </w:r>
+      <w:r>
+        <w:t>文件：</w:t>
+      </w:r>
+      <w:r>
         <w:t>apk</w:t>
       </w:r>
-      <w:proofErr w:type="spellEnd"/>
-      <w:r>
-        <w:rPr>
-          <w:rFonts w:ascii="宋体" w:cs="宋体"/>
-          <w:kern w:val="0"/>
-          <w:sz w:val="20"/>
-          <w:szCs w:val="20"/>
-        </w:rPr>
-        <w:t>)</w:t>
-      </w:r>
-    </w:p>
-    <w:p>
-      <w:proofErr w:type="spellStart"/>
-      <w:r>
-        <w:t>git</w:t>
-      </w:r>
-      <w:proofErr w:type="spellEnd"/>
-      <w:r>
-        <w:t>，</w:t>
-      </w:r>
-      <w:proofErr w:type="spellStart"/>
-      <w:r>
-        <w:t>googel</w:t>
-      </w:r>
-      <w:proofErr w:type="spellEnd"/>
-      <w:r>
-        <w:t>，</w:t>
-      </w:r>
-    </w:p>
-    <w:p>
-      <w:r>
-        <w:rPr>
-          <w:rFonts w:hint="eastAsia"/>
-        </w:rPr>
-        <w:t>目标</w:t>
-      </w:r>
-      <w:r>
-        <w:t>文件：</w:t>
-      </w:r>
-      <w:proofErr w:type="spellStart"/>
-      <w:proofErr w:type="gramStart"/>
+    </w:p>
+    <w:p>
+      <w:r>
+        <w:rPr>
+          <w:rFonts w:hint="eastAsia"/>
+        </w:rPr>
+        <w:t>日志</w:t>
+      </w:r>
+      <w:r>
+        <w:t>加入</w:t>
+      </w:r>
+    </w:p>
+    <w:p/>
+    <w:p>
+      <w:r>
+        <w:t>#</w:t>
+      </w:r>
+      <w:r>
+        <w:t>扫描当前</w:t>
+      </w:r>
       <w:r>
         <w:t>apk</w:t>
       </w:r>
-      <w:proofErr w:type="spellEnd"/>
-      <w:proofErr w:type="gramEnd"/>
-    </w:p>
-    <w:p>
-      <w:r>
-        <w:rPr>
-          <w:rFonts w:hint="eastAsia"/>
-        </w:rPr>
-        <w:t>日志</w:t>
-      </w:r>
-      <w:r>
-        <w:t>加入</w:t>
-      </w:r>
-    </w:p>
-    <w:p/>
-    <w:p>
-      <w:r>
-        <w:t>#</w:t>
-      </w:r>
-      <w:r>
-        <w:t>扫描当前</w:t>
-      </w:r>
-      <w:proofErr w:type="spellStart"/>
-      <w:r>
-        <w:t>apk</w:t>
-      </w:r>
-      <w:proofErr w:type="spellEnd"/>
       <w:r>
         <w:t>文件夹</w:t>
       </w:r>
@@ -1527,47 +1306,7 @@
           <w:sz w:val="20"/>
           <w:szCs w:val="20"/>
         </w:rPr>
-        <w:t>FOR %%</w:t>
-      </w:r>
-      <w:proofErr w:type="spellStart"/>
-      <w:r>
-        <w:rPr>
-          <w:rFonts w:ascii="宋体" w:cs="宋体"/>
-          <w:kern w:val="0"/>
-          <w:sz w:val="20"/>
-          <w:szCs w:val="20"/>
-        </w:rPr>
-        <w:t>i</w:t>
-      </w:r>
-      <w:proofErr w:type="spellEnd"/>
-      <w:r>
-        <w:rPr>
-          <w:rFonts w:ascii="宋体" w:cs="宋体"/>
-          <w:kern w:val="0"/>
-          <w:sz w:val="20"/>
-          <w:szCs w:val="20"/>
-        </w:rPr>
-        <w:t xml:space="preserve"> IN (*.</w:t>
-      </w:r>
-      <w:proofErr w:type="spellStart"/>
-      <w:r>
-        <w:rPr>
-          <w:rFonts w:ascii="宋体" w:cs="宋体"/>
-          <w:kern w:val="0"/>
-          <w:sz w:val="20"/>
-          <w:szCs w:val="20"/>
-        </w:rPr>
-        <w:t>apk</w:t>
-      </w:r>
-      <w:proofErr w:type="spellEnd"/>
-      <w:r>
-        <w:rPr>
-          <w:rFonts w:ascii="宋体" w:cs="宋体"/>
-          <w:kern w:val="0"/>
-          <w:sz w:val="20"/>
-          <w:szCs w:val="20"/>
-        </w:rPr>
-        <w:t xml:space="preserve">) DO ( </w:t>
+        <w:t xml:space="preserve">FOR %%i IN (*.apk) DO ( </w:t>
       </w:r>
     </w:p>
     <w:p>
@@ -1618,19 +1357,8 @@
           <w:sz w:val="20"/>
           <w:szCs w:val="20"/>
         </w:rPr>
-        <w:t>%%</w:t>
-      </w:r>
-      <w:proofErr w:type="spellStart"/>
-      <w:r>
-        <w:rPr>
-          <w:rFonts w:ascii="宋体" w:cs="宋体"/>
-          <w:kern w:val="0"/>
-          <w:sz w:val="20"/>
-          <w:szCs w:val="20"/>
-        </w:rPr>
-        <w:t>i</w:t>
-      </w:r>
-      <w:proofErr w:type="spellEnd"/>
+        <w:t>%%i</w:t>
+      </w:r>
     </w:p>
     <w:p>
       <w:pPr>
@@ -1653,6 +1381,7 @@
           <w:sz w:val="20"/>
           <w:szCs w:val="20"/>
         </w:rPr>
+        <w:lastRenderedPageBreak/>
         <w:t>a</w:t>
       </w:r>
       <w:r>
@@ -1729,22 +1458,11 @@
       </w:r>
     </w:p>
     <w:p>
-      <w:proofErr w:type="spellStart"/>
-      <w:proofErr w:type="gramStart"/>
-      <w:r>
-        <w:rPr>
-          <w:rFonts w:hint="eastAsia"/>
-        </w:rPr>
-        <w:lastRenderedPageBreak/>
-        <w:t>adb</w:t>
-      </w:r>
-      <w:proofErr w:type="spellEnd"/>
-      <w:proofErr w:type="gramEnd"/>
-      <w:r>
-        <w:rPr>
-          <w:rFonts w:hint="eastAsia"/>
-        </w:rPr>
-        <w:t xml:space="preserve"> install</w:t>
+      <w:r>
+        <w:rPr>
+          <w:rFonts w:hint="eastAsia"/>
+        </w:rPr>
+        <w:t>adb install</w:t>
       </w:r>
     </w:p>
     <w:p>
@@ -1765,7 +1483,6 @@
         </w:rPr>
         <w:t xml:space="preserve"> APK 命令可以用</w:t>
       </w:r>
-      <w:proofErr w:type="spellStart"/>
       <w:r>
         <w:rPr>
           <w:rStyle w:val="HTML0"/>
@@ -1775,9 +1492,15 @@
           <w:szCs w:val="20"/>
           <w:shd w:val="clear" w:color="auto" w:fill="2D2D2D"/>
         </w:rPr>
-        <w:t>adb</w:t>
-      </w:r>
-      <w:proofErr w:type="spellEnd"/>
+        <w:t>adb install [-lrtsd] &lt;file&gt;</w:t>
+      </w:r>
+      <w:r>
+        <w:rPr>
+          <w:rFonts w:ascii="微软雅黑" w:eastAsia="微软雅黑" w:hAnsi="微软雅黑" w:hint="eastAsia"/>
+          <w:color w:val="555555"/>
+        </w:rPr>
+        <w:t>或者</w:t>
+      </w:r>
       <w:r>
         <w:rPr>
           <w:rStyle w:val="HTML0"/>
@@ -1787,9 +1510,15 @@
           <w:szCs w:val="20"/>
           <w:shd w:val="clear" w:color="auto" w:fill="2D2D2D"/>
         </w:rPr>
-        <w:t xml:space="preserve"> install [-</w:t>
-      </w:r>
-      <w:proofErr w:type="spellStart"/>
+        <w:t>adb install-multiple [-lrtsdp] &lt;file...&gt;</w:t>
+      </w:r>
+      <w:r>
+        <w:rPr>
+          <w:rFonts w:ascii="微软雅黑" w:eastAsia="微软雅黑" w:hAnsi="微软雅黑" w:hint="eastAsia"/>
+          <w:color w:val="555555"/>
+        </w:rPr>
+        <w:t>，</w:t>
+      </w:r>
       <w:r>
         <w:rPr>
           <w:rStyle w:val="HTML0"/>
@@ -1799,105 +1528,7 @@
           <w:szCs w:val="20"/>
           <w:shd w:val="clear" w:color="auto" w:fill="2D2D2D"/>
         </w:rPr>
-        <w:t>lrtsd</w:t>
-      </w:r>
-      <w:proofErr w:type="spellEnd"/>
-      <w:r>
-        <w:rPr>
-          <w:rStyle w:val="HTML0"/>
-          <w:rFonts w:ascii="Consolas" w:hAnsi="Consolas" w:cs="Consolas"/>
-          <w:color w:val="CCCCCC"/>
-          <w:sz w:val="20"/>
-          <w:szCs w:val="20"/>
-          <w:shd w:val="clear" w:color="auto" w:fill="2D2D2D"/>
-        </w:rPr>
-        <w:t>] &lt;file&gt;</w:t>
-      </w:r>
-      <w:r>
-        <w:rPr>
-          <w:rFonts w:ascii="微软雅黑" w:eastAsia="微软雅黑" w:hAnsi="微软雅黑" w:hint="eastAsia"/>
-          <w:color w:val="555555"/>
-        </w:rPr>
-        <w:t>或者</w:t>
-      </w:r>
-      <w:proofErr w:type="spellStart"/>
-      <w:r>
-        <w:rPr>
-          <w:rStyle w:val="HTML0"/>
-          <w:rFonts w:ascii="Consolas" w:hAnsi="Consolas" w:cs="Consolas"/>
-          <w:color w:val="CCCCCC"/>
-          <w:sz w:val="20"/>
-          <w:szCs w:val="20"/>
-          <w:shd w:val="clear" w:color="auto" w:fill="2D2D2D"/>
-        </w:rPr>
-        <w:t>adb</w:t>
-      </w:r>
-      <w:proofErr w:type="spellEnd"/>
-      <w:r>
-        <w:rPr>
-          <w:rStyle w:val="HTML0"/>
-          <w:rFonts w:ascii="Consolas" w:hAnsi="Consolas" w:cs="Consolas"/>
-          <w:color w:val="CCCCCC"/>
-          <w:sz w:val="20"/>
-          <w:szCs w:val="20"/>
-          <w:shd w:val="clear" w:color="auto" w:fill="2D2D2D"/>
-        </w:rPr>
-        <w:t xml:space="preserve"> install-multiple [-</w:t>
-      </w:r>
-      <w:proofErr w:type="spellStart"/>
-      <w:r>
-        <w:rPr>
-          <w:rStyle w:val="HTML0"/>
-          <w:rFonts w:ascii="Consolas" w:hAnsi="Consolas" w:cs="Consolas"/>
-          <w:color w:val="CCCCCC"/>
-          <w:sz w:val="20"/>
-          <w:szCs w:val="20"/>
-          <w:shd w:val="clear" w:color="auto" w:fill="2D2D2D"/>
-        </w:rPr>
-        <w:t>lrtsdp</w:t>
-      </w:r>
-      <w:proofErr w:type="spellEnd"/>
-      <w:r>
-        <w:rPr>
-          <w:rStyle w:val="HTML0"/>
-          <w:rFonts w:ascii="Consolas" w:hAnsi="Consolas" w:cs="Consolas"/>
-          <w:color w:val="CCCCCC"/>
-          <w:sz w:val="20"/>
-          <w:szCs w:val="20"/>
-          <w:shd w:val="clear" w:color="auto" w:fill="2D2D2D"/>
-        </w:rPr>
-        <w:t>] &lt;file...&gt;</w:t>
-      </w:r>
-      <w:r>
-        <w:rPr>
-          <w:rFonts w:ascii="微软雅黑" w:eastAsia="微软雅黑" w:hAnsi="微软雅黑" w:hint="eastAsia"/>
-          <w:color w:val="555555"/>
-        </w:rPr>
-        <w:t>，</w:t>
-      </w:r>
-      <w:proofErr w:type="spellStart"/>
-      <w:r>
-        <w:rPr>
-          <w:rStyle w:val="HTML0"/>
-          <w:rFonts w:ascii="Consolas" w:hAnsi="Consolas" w:cs="Consolas"/>
-          <w:color w:val="CCCCCC"/>
-          <w:sz w:val="20"/>
-          <w:szCs w:val="20"/>
-          <w:shd w:val="clear" w:color="auto" w:fill="2D2D2D"/>
-        </w:rPr>
-        <w:t>adb</w:t>
-      </w:r>
-      <w:proofErr w:type="spellEnd"/>
-      <w:r>
-        <w:rPr>
-          <w:rStyle w:val="HTML0"/>
-          <w:rFonts w:ascii="Consolas" w:hAnsi="Consolas" w:cs="Consolas"/>
-          <w:color w:val="CCCCCC"/>
-          <w:sz w:val="20"/>
-          <w:szCs w:val="20"/>
-          <w:shd w:val="clear" w:color="auto" w:fill="2D2D2D"/>
-        </w:rPr>
-        <w:t xml:space="preserve"> install-multiple</w:t>
+        <w:t>adb install-multiple</w:t>
       </w:r>
       <w:r>
         <w:rPr>
@@ -2266,8 +1897,6 @@
           <w:shd w:val="clear" w:color="auto" w:fill="F9F9FA"/>
         </w:rPr>
       </w:pPr>
-      <w:proofErr w:type="spellStart"/>
-      <w:proofErr w:type="gramStart"/>
       <w:r>
         <w:rPr>
           <w:rStyle w:val="HTML0"/>
@@ -2275,20 +1904,22 @@
           <w:color w:val="4CAF50"/>
           <w:shd w:val="clear" w:color="auto" w:fill="F9F9FA"/>
         </w:rPr>
-        <w:t>setprop</w:t>
-      </w:r>
-      <w:proofErr w:type="spellEnd"/>
-      <w:proofErr w:type="gramEnd"/>
-      <w:r>
+        <w:t>setprop service.adb.tcp.port 5555</w:t>
+      </w:r>
+    </w:p>
+    <w:p>
+      <w:pPr>
+        <w:pStyle w:val="HTML"/>
+        <w:shd w:val="clear" w:color="auto" w:fill="FFFFFF"/>
+        <w:spacing w:line="384" w:lineRule="atLeast"/>
+        <w:ind w:left="30" w:right="30"/>
         <w:rPr>
           <w:rStyle w:val="HTML0"/>
           <w:rFonts w:ascii="Consolas" w:hAnsi="Consolas" w:cs="Consolas"/>
           <w:color w:val="4CAF50"/>
           <w:shd w:val="clear" w:color="auto" w:fill="F9F9FA"/>
         </w:rPr>
-        <w:t xml:space="preserve"> </w:t>
-      </w:r>
-      <w:proofErr w:type="spellStart"/>
+      </w:pPr>
       <w:r>
         <w:rPr>
           <w:rStyle w:val="HTML0"/>
@@ -2296,17 +1927,56 @@
           <w:color w:val="4CAF50"/>
           <w:shd w:val="clear" w:color="auto" w:fill="F9F9FA"/>
         </w:rPr>
-        <w:t>service.adb.tcp.port</w:t>
-      </w:r>
-      <w:proofErr w:type="spellEnd"/>
-      <w:r>
+        <w:t>stop adbd</w:t>
+      </w:r>
+    </w:p>
+    <w:p>
+      <w:pPr>
+        <w:pStyle w:val="HTML"/>
+        <w:shd w:val="clear" w:color="auto" w:fill="FFFFFF"/>
+        <w:spacing w:line="384" w:lineRule="atLeast"/>
+        <w:ind w:left="30" w:right="30"/>
         <w:rPr>
           <w:rStyle w:val="HTML0"/>
           <w:rFonts w:ascii="Consolas" w:hAnsi="Consolas" w:cs="Consolas"/>
           <w:color w:val="4CAF50"/>
           <w:shd w:val="clear" w:color="auto" w:fill="F9F9FA"/>
         </w:rPr>
-        <w:t xml:space="preserve"> 5555</w:t>
+      </w:pPr>
+      <w:r>
+        <w:rPr>
+          <w:rStyle w:val="HTML0"/>
+          <w:rFonts w:ascii="Consolas" w:hAnsi="Consolas" w:cs="Consolas"/>
+          <w:color w:val="4CAF50"/>
+          <w:shd w:val="clear" w:color="auto" w:fill="F9F9FA"/>
+        </w:rPr>
+        <w:lastRenderedPageBreak/>
+        <w:t>start adbd</w:t>
+      </w:r>
+    </w:p>
+    <w:p>
+      <w:pPr>
+        <w:pStyle w:val="a8"/>
+        <w:shd w:val="clear" w:color="auto" w:fill="FFFFFF"/>
+        <w:spacing w:before="300" w:beforeAutospacing="0" w:after="300" w:afterAutospacing="0" w:line="384" w:lineRule="atLeast"/>
+        <w:rPr>
+          <w:rFonts w:ascii="Helvetica" w:hAnsi="Helvetica"/>
+          <w:color w:val="464646"/>
+        </w:rPr>
+      </w:pPr>
+      <w:r>
+        <w:rPr>
+          <w:rFonts w:ascii="Helvetica" w:hAnsi="Helvetica"/>
+          <w:color w:val="464646"/>
+        </w:rPr>
+        <w:t>usb</w:t>
+      </w:r>
+      <w:r>
+        <w:rPr>
+          <w:rFonts w:ascii="Helvetica" w:hAnsi="Helvetica"/>
+          <w:color w:val="464646"/>
+        </w:rPr>
+        <w:t>方式：</w:t>
       </w:r>
     </w:p>
     <w:p>
@@ -2322,7 +1992,6 @@
           <w:shd w:val="clear" w:color="auto" w:fill="F9F9FA"/>
         </w:rPr>
       </w:pPr>
-      <w:proofErr w:type="gramStart"/>
       <w:r>
         <w:rPr>
           <w:rStyle w:val="HTML0"/>
@@ -2330,19 +1999,22 @@
           <w:color w:val="4CAF50"/>
           <w:shd w:val="clear" w:color="auto" w:fill="F9F9FA"/>
         </w:rPr>
-        <w:t>stop</w:t>
-      </w:r>
-      <w:proofErr w:type="gramEnd"/>
-      <w:r>
+        <w:t>setprop service.adb.tcp.port -1</w:t>
+      </w:r>
+    </w:p>
+    <w:p>
+      <w:pPr>
+        <w:pStyle w:val="HTML"/>
+        <w:shd w:val="clear" w:color="auto" w:fill="FFFFFF"/>
+        <w:spacing w:line="384" w:lineRule="atLeast"/>
+        <w:ind w:left="30" w:right="30"/>
         <w:rPr>
           <w:rStyle w:val="HTML0"/>
           <w:rFonts w:ascii="Consolas" w:hAnsi="Consolas" w:cs="Consolas"/>
           <w:color w:val="4CAF50"/>
           <w:shd w:val="clear" w:color="auto" w:fill="F9F9FA"/>
         </w:rPr>
-        <w:t xml:space="preserve"> </w:t>
-      </w:r>
-      <w:proofErr w:type="spellStart"/>
+      </w:pPr>
       <w:r>
         <w:rPr>
           <w:rStyle w:val="HTML0"/>
@@ -2350,229 +2022,32 @@
           <w:color w:val="4CAF50"/>
           <w:shd w:val="clear" w:color="auto" w:fill="F9F9FA"/>
         </w:rPr>
-        <w:t>adbd</w:t>
-      </w:r>
-      <w:proofErr w:type="spellEnd"/>
+        <w:t>stop adbd</w:t>
+      </w:r>
     </w:p>
     <w:p>
       <w:pPr>
         <w:pStyle w:val="HTML"/>
         <w:shd w:val="clear" w:color="auto" w:fill="FFFFFF"/>
         <w:spacing w:line="384" w:lineRule="atLeast"/>
-        <w:ind w:left="30" w:right="30"/>
+        <w:rPr>
+          <w:rFonts w:ascii="Consolas" w:hAnsi="Consolas" w:cs="Consolas"/>
+          <w:color w:val="464646"/>
+        </w:rPr>
+      </w:pPr>
+      <w:r>
         <w:rPr>
           <w:rStyle w:val="HTML0"/>
           <w:rFonts w:ascii="Consolas" w:hAnsi="Consolas" w:cs="Consolas"/>
           <w:color w:val="4CAF50"/>
           <w:shd w:val="clear" w:color="auto" w:fill="F9F9FA"/>
         </w:rPr>
-      </w:pPr>
-      <w:proofErr w:type="gramStart"/>
-      <w:r>
-        <w:rPr>
-          <w:rStyle w:val="HTML0"/>
-          <w:rFonts w:ascii="Consolas" w:hAnsi="Consolas" w:cs="Consolas"/>
-          <w:color w:val="4CAF50"/>
-          <w:shd w:val="clear" w:color="auto" w:fill="F9F9FA"/>
-        </w:rPr>
-        <w:t>start</w:t>
-      </w:r>
-      <w:proofErr w:type="gramEnd"/>
-      <w:r>
-        <w:rPr>
-          <w:rStyle w:val="HTML0"/>
-          <w:rFonts w:ascii="Consolas" w:hAnsi="Consolas" w:cs="Consolas"/>
-          <w:color w:val="4CAF50"/>
-          <w:shd w:val="clear" w:color="auto" w:fill="F9F9FA"/>
-        </w:rPr>
-        <w:t xml:space="preserve"> </w:t>
-      </w:r>
-      <w:proofErr w:type="spellStart"/>
-      <w:r>
-        <w:rPr>
-          <w:rStyle w:val="HTML0"/>
-          <w:rFonts w:ascii="Consolas" w:hAnsi="Consolas" w:cs="Consolas"/>
-          <w:color w:val="4CAF50"/>
-          <w:shd w:val="clear" w:color="auto" w:fill="F9F9FA"/>
-        </w:rPr>
-        <w:t>adbd</w:t>
-      </w:r>
-      <w:proofErr w:type="spellEnd"/>
-    </w:p>
-    <w:p>
-      <w:pPr>
-        <w:pStyle w:val="a8"/>
-        <w:shd w:val="clear" w:color="auto" w:fill="FFFFFF"/>
-        <w:spacing w:before="300" w:beforeAutospacing="0" w:after="300" w:afterAutospacing="0" w:line="384" w:lineRule="atLeast"/>
-        <w:rPr>
-          <w:rFonts w:ascii="Helvetica" w:hAnsi="Helvetica"/>
-          <w:color w:val="464646"/>
-        </w:rPr>
-      </w:pPr>
-      <w:proofErr w:type="spellStart"/>
-      <w:r>
-        <w:rPr>
-          <w:rFonts w:ascii="Helvetica" w:hAnsi="Helvetica"/>
-          <w:color w:val="464646"/>
-        </w:rPr>
-        <w:t>usb</w:t>
-      </w:r>
-      <w:proofErr w:type="spellEnd"/>
-      <w:r>
-        <w:rPr>
-          <w:rFonts w:ascii="Helvetica" w:hAnsi="Helvetica"/>
-          <w:color w:val="464646"/>
-        </w:rPr>
-        <w:t>方式：</w:t>
-      </w:r>
-    </w:p>
-    <w:p>
-      <w:pPr>
-        <w:pStyle w:val="HTML"/>
-        <w:shd w:val="clear" w:color="auto" w:fill="FFFFFF"/>
-        <w:spacing w:line="384" w:lineRule="atLeast"/>
-        <w:ind w:left="30" w:right="30"/>
-        <w:rPr>
-          <w:rStyle w:val="HTML0"/>
-          <w:rFonts w:ascii="Consolas" w:hAnsi="Consolas" w:cs="Consolas"/>
-          <w:color w:val="4CAF50"/>
-          <w:shd w:val="clear" w:color="auto" w:fill="F9F9FA"/>
-        </w:rPr>
-      </w:pPr>
-      <w:proofErr w:type="spellStart"/>
-      <w:proofErr w:type="gramStart"/>
-      <w:r>
-        <w:rPr>
-          <w:rStyle w:val="HTML0"/>
-          <w:rFonts w:ascii="Consolas" w:hAnsi="Consolas" w:cs="Consolas"/>
-          <w:color w:val="4CAF50"/>
-          <w:shd w:val="clear" w:color="auto" w:fill="F9F9FA"/>
-        </w:rPr>
-        <w:t>setprop</w:t>
-      </w:r>
-      <w:proofErr w:type="spellEnd"/>
-      <w:proofErr w:type="gramEnd"/>
-      <w:r>
-        <w:rPr>
-          <w:rStyle w:val="HTML0"/>
-          <w:rFonts w:ascii="Consolas" w:hAnsi="Consolas" w:cs="Consolas"/>
-          <w:color w:val="4CAF50"/>
-          <w:shd w:val="clear" w:color="auto" w:fill="F9F9FA"/>
-        </w:rPr>
-        <w:t xml:space="preserve"> </w:t>
-      </w:r>
-      <w:proofErr w:type="spellStart"/>
-      <w:r>
-        <w:rPr>
-          <w:rStyle w:val="HTML0"/>
-          <w:rFonts w:ascii="Consolas" w:hAnsi="Consolas" w:cs="Consolas"/>
-          <w:color w:val="4CAF50"/>
-          <w:shd w:val="clear" w:color="auto" w:fill="F9F9FA"/>
-        </w:rPr>
-        <w:t>service.adb.tcp.port</w:t>
-      </w:r>
-      <w:proofErr w:type="spellEnd"/>
-      <w:r>
-        <w:rPr>
-          <w:rStyle w:val="HTML0"/>
-          <w:rFonts w:ascii="Consolas" w:hAnsi="Consolas" w:cs="Consolas"/>
-          <w:color w:val="4CAF50"/>
-          <w:shd w:val="clear" w:color="auto" w:fill="F9F9FA"/>
-        </w:rPr>
-        <w:t xml:space="preserve"> -1</w:t>
-      </w:r>
-    </w:p>
-    <w:p>
-      <w:pPr>
-        <w:pStyle w:val="HTML"/>
-        <w:shd w:val="clear" w:color="auto" w:fill="FFFFFF"/>
-        <w:spacing w:line="384" w:lineRule="atLeast"/>
-        <w:ind w:left="30" w:right="30"/>
-        <w:rPr>
-          <w:rStyle w:val="HTML0"/>
-          <w:rFonts w:ascii="Consolas" w:hAnsi="Consolas" w:cs="Consolas"/>
-          <w:color w:val="4CAF50"/>
-          <w:shd w:val="clear" w:color="auto" w:fill="F9F9FA"/>
-        </w:rPr>
-      </w:pPr>
-      <w:proofErr w:type="gramStart"/>
-      <w:r>
-        <w:rPr>
-          <w:rStyle w:val="HTML0"/>
-          <w:rFonts w:ascii="Consolas" w:hAnsi="Consolas" w:cs="Consolas"/>
-          <w:color w:val="4CAF50"/>
-          <w:shd w:val="clear" w:color="auto" w:fill="F9F9FA"/>
-        </w:rPr>
-        <w:t>stop</w:t>
-      </w:r>
-      <w:proofErr w:type="gramEnd"/>
-      <w:r>
-        <w:rPr>
-          <w:rStyle w:val="HTML0"/>
-          <w:rFonts w:ascii="Consolas" w:hAnsi="Consolas" w:cs="Consolas"/>
-          <w:color w:val="4CAF50"/>
-          <w:shd w:val="clear" w:color="auto" w:fill="F9F9FA"/>
-        </w:rPr>
-        <w:t xml:space="preserve"> </w:t>
-      </w:r>
-      <w:proofErr w:type="spellStart"/>
-      <w:r>
-        <w:rPr>
-          <w:rStyle w:val="HTML0"/>
-          <w:rFonts w:ascii="Consolas" w:hAnsi="Consolas" w:cs="Consolas"/>
-          <w:color w:val="4CAF50"/>
-          <w:shd w:val="clear" w:color="auto" w:fill="F9F9FA"/>
-        </w:rPr>
-        <w:t>adbd</w:t>
-      </w:r>
-      <w:proofErr w:type="spellEnd"/>
-    </w:p>
-    <w:p>
-      <w:pPr>
-        <w:pStyle w:val="HTML"/>
-        <w:shd w:val="clear" w:color="auto" w:fill="FFFFFF"/>
-        <w:spacing w:line="384" w:lineRule="atLeast"/>
-        <w:rPr>
-          <w:rFonts w:ascii="Consolas" w:hAnsi="Consolas" w:cs="Consolas"/>
-          <w:color w:val="464646"/>
-        </w:rPr>
-      </w:pPr>
-      <w:proofErr w:type="gramStart"/>
-      <w:r>
-        <w:rPr>
-          <w:rStyle w:val="HTML0"/>
-          <w:rFonts w:ascii="Consolas" w:hAnsi="Consolas" w:cs="Consolas"/>
-          <w:color w:val="4CAF50"/>
-          <w:shd w:val="clear" w:color="auto" w:fill="F9F9FA"/>
-        </w:rPr>
-        <w:lastRenderedPageBreak/>
-        <w:t>start</w:t>
-      </w:r>
-      <w:proofErr w:type="gramEnd"/>
-      <w:r>
-        <w:rPr>
-          <w:rStyle w:val="HTML0"/>
-          <w:rFonts w:ascii="Consolas" w:hAnsi="Consolas" w:cs="Consolas"/>
-          <w:color w:val="4CAF50"/>
-          <w:shd w:val="clear" w:color="auto" w:fill="F9F9FA"/>
-        </w:rPr>
-        <w:t xml:space="preserve"> </w:t>
-      </w:r>
-      <w:proofErr w:type="spellStart"/>
-      <w:r>
-        <w:rPr>
-          <w:rStyle w:val="HTML0"/>
-          <w:rFonts w:ascii="Consolas" w:hAnsi="Consolas" w:cs="Consolas"/>
-          <w:color w:val="4CAF50"/>
-          <w:shd w:val="clear" w:color="auto" w:fill="F9F9FA"/>
-        </w:rPr>
-        <w:t>adbd</w:t>
-      </w:r>
-      <w:proofErr w:type="spellEnd"/>
+        <w:t>start adbd</w:t>
+      </w:r>
     </w:p>
     <w:p/>
     <w:p>
-      <w:hyperlink r:id="rId10" w:history="1">
+      <w:hyperlink r:id="rId9" w:history="1">
         <w:r>
           <w:rPr>
             <w:rStyle w:val="a6"/>
@@ -2727,9 +2202,17 @@
           <w:sz w:val="18"/>
           <w:szCs w:val="18"/>
         </w:rPr>
-        <w:t xml:space="preserve">　　1、点</w:t>
-      </w:r>
-      <w:proofErr w:type="gramStart"/>
+        <w:t xml:space="preserve">　　1、点开设置—更多—关于设备-</w:t>
+      </w:r>
+      <w:r>
+        <w:rPr>
+          <w:rFonts w:ascii="微软雅黑" w:eastAsia="微软雅黑" w:hAnsi="微软雅黑"/>
+          <w:color w:val="424242"/>
+          <w:sz w:val="18"/>
+          <w:szCs w:val="18"/>
+        </w:rPr>
+        <w:t>》软件信息-》版本号</w:t>
+      </w:r>
       <w:r>
         <w:rPr>
           <w:rFonts w:ascii="微软雅黑" w:eastAsia="微软雅黑" w:hAnsi="微软雅黑" w:hint="eastAsia"/>
@@ -2737,9 +2220,21 @@
           <w:sz w:val="18"/>
           <w:szCs w:val="18"/>
         </w:rPr>
-        <w:t>开设置—</w:t>
-      </w:r>
-      <w:proofErr w:type="gramEnd"/>
+        <w:t>。点内部版本号7到8次左右。</w:t>
+      </w:r>
+    </w:p>
+    <w:p>
+      <w:pPr>
+        <w:pStyle w:val="a8"/>
+        <w:shd w:val="clear" w:color="auto" w:fill="FFFFFF"/>
+        <w:spacing w:before="240" w:beforeAutospacing="0" w:after="240" w:afterAutospacing="0"/>
+        <w:rPr>
+          <w:rFonts w:ascii="微软雅黑" w:eastAsia="微软雅黑" w:hAnsi="微软雅黑"/>
+          <w:color w:val="424242"/>
+          <w:sz w:val="18"/>
+          <w:szCs w:val="18"/>
+        </w:rPr>
+      </w:pPr>
       <w:r>
         <w:rPr>
           <w:rFonts w:ascii="微软雅黑" w:eastAsia="微软雅黑" w:hAnsi="微软雅黑" w:hint="eastAsia"/>
@@ -2747,19 +2242,30 @@
           <w:sz w:val="18"/>
           <w:szCs w:val="18"/>
         </w:rPr>
-        <w:t>更多—关于设备-</w:t>
-      </w:r>
-      <w:proofErr w:type="gramStart"/>
-      <w:r>
+        <w:t xml:space="preserve">　　2、点过之后返回，就会看到开发者选项，这个勾选USB调试就行啦！</w:t>
+      </w:r>
+    </w:p>
+    <w:p>
+      <w:pPr>
+        <w:pStyle w:val="a8"/>
+        <w:shd w:val="clear" w:color="auto" w:fill="FFFFFF"/>
+        <w:spacing w:before="240" w:beforeAutospacing="0" w:after="240" w:afterAutospacing="0"/>
         <w:rPr>
           <w:rFonts w:ascii="微软雅黑" w:eastAsia="微软雅黑" w:hAnsi="微软雅黑"/>
           <w:color w:val="424242"/>
           <w:sz w:val="18"/>
           <w:szCs w:val="18"/>
         </w:rPr>
-        <w:t>》</w:t>
-      </w:r>
-      <w:proofErr w:type="gramEnd"/>
+      </w:pPr>
+      <w:r>
+        <w:rPr>
+          <w:rFonts w:ascii="微软雅黑" w:eastAsia="微软雅黑" w:hAnsi="微软雅黑" w:hint="eastAsia"/>
+          <w:color w:val="424242"/>
+          <w:sz w:val="18"/>
+          <w:szCs w:val="18"/>
+        </w:rPr>
+        <w:t xml:space="preserve">　　3、如果</w:t>
+      </w:r>
       <w:r>
         <w:rPr>
           <w:rFonts w:ascii="微软雅黑" w:eastAsia="微软雅黑" w:hAnsi="微软雅黑"/>
@@ -2767,9 +2273,17 @@
           <w:sz w:val="18"/>
           <w:szCs w:val="18"/>
         </w:rPr>
-        <w:t>软件信息-</w:t>
-      </w:r>
-      <w:proofErr w:type="gramStart"/>
+        <w:t>不能安装驱动，在</w:t>
+      </w:r>
+      <w:r>
+        <w:rPr>
+          <w:rFonts w:ascii="微软雅黑" w:eastAsia="微软雅黑" w:hAnsi="微软雅黑" w:hint="eastAsia"/>
+          <w:color w:val="424242"/>
+          <w:sz w:val="18"/>
+          <w:szCs w:val="18"/>
+        </w:rPr>
+        <w:t>三星官网下载PC套件Samsung kies</w:t>
+      </w:r>
       <w:r>
         <w:rPr>
           <w:rFonts w:ascii="微软雅黑" w:eastAsia="微软雅黑" w:hAnsi="微软雅黑"/>
@@ -2777,9 +2291,17 @@
           <w:sz w:val="18"/>
           <w:szCs w:val="18"/>
         </w:rPr>
-        <w:t>》</w:t>
-      </w:r>
-      <w:proofErr w:type="gramEnd"/>
+        <w:t>(</w:t>
+      </w:r>
+      <w:r>
+        <w:rPr>
+          <w:rFonts w:ascii="微软雅黑" w:eastAsia="微软雅黑" w:hAnsi="微软雅黑" w:hint="eastAsia"/>
+          <w:color w:val="424242"/>
+          <w:sz w:val="18"/>
+          <w:szCs w:val="18"/>
+        </w:rPr>
+        <w:t>包含</w:t>
+      </w:r>
       <w:r>
         <w:rPr>
           <w:rFonts w:ascii="微软雅黑" w:eastAsia="微软雅黑" w:hAnsi="微软雅黑"/>
@@ -2787,7 +2309,7 @@
           <w:sz w:val="18"/>
           <w:szCs w:val="18"/>
         </w:rPr>
-        <w:t>版本号</w:t>
+        <w:t>了</w:t>
       </w:r>
       <w:r>
         <w:rPr>
@@ -2796,9 +2318,17 @@
           <w:sz w:val="18"/>
           <w:szCs w:val="18"/>
         </w:rPr>
-        <w:t>。</w:t>
-      </w:r>
-      <w:proofErr w:type="gramStart"/>
+        <w:t>链接</w:t>
+      </w:r>
+      <w:r>
+        <w:rPr>
+          <w:rFonts w:ascii="微软雅黑" w:eastAsia="微软雅黑" w:hAnsi="微软雅黑"/>
+          <w:color w:val="424242"/>
+          <w:sz w:val="18"/>
+          <w:szCs w:val="18"/>
+        </w:rPr>
+        <w:t>所需要的驱动)</w:t>
+      </w:r>
       <w:r>
         <w:rPr>
           <w:rFonts w:ascii="微软雅黑" w:eastAsia="微软雅黑" w:hAnsi="微软雅黑" w:hint="eastAsia"/>
@@ -2806,9 +2336,20 @@
           <w:sz w:val="18"/>
           <w:szCs w:val="18"/>
         </w:rPr>
-        <w:t>点内部</w:t>
-      </w:r>
-      <w:proofErr w:type="gramEnd"/>
+        <w:t>。点击打开。【</w:t>
+      </w:r>
+      <w:hyperlink r:id="rId10" w:tgtFrame="_blank" w:history="1">
+        <w:r>
+          <w:rPr>
+            <w:rStyle w:val="a6"/>
+            <w:rFonts w:ascii="微软雅黑" w:eastAsia="微软雅黑" w:hAnsi="微软雅黑" w:hint="eastAsia"/>
+            <w:color w:val="000000"/>
+            <w:sz w:val="18"/>
+            <w:szCs w:val="18"/>
+          </w:rPr>
+          <w:t>PC套件下载地址</w:t>
+        </w:r>
+      </w:hyperlink>
       <w:r>
         <w:rPr>
           <w:rFonts w:ascii="微软雅黑" w:eastAsia="微软雅黑" w:hAnsi="微软雅黑" w:hint="eastAsia"/>
@@ -2816,20 +2357,30 @@
           <w:sz w:val="18"/>
           <w:szCs w:val="18"/>
         </w:rPr>
-        <w:t>版本号7到8次左右。</w:t>
-      </w:r>
-    </w:p>
-    <w:p>
-      <w:pPr>
-        <w:pStyle w:val="a8"/>
-        <w:shd w:val="clear" w:color="auto" w:fill="FFFFFF"/>
-        <w:spacing w:before="240" w:beforeAutospacing="0" w:after="240" w:afterAutospacing="0"/>
+        <w:t>】</w:t>
+      </w:r>
+      <w:r>
         <w:rPr>
           <w:rFonts w:ascii="微软雅黑" w:eastAsia="微软雅黑" w:hAnsi="微软雅黑"/>
           <w:color w:val="424242"/>
           <w:sz w:val="18"/>
           <w:szCs w:val="18"/>
         </w:rPr>
+        <w:t>http://www.samsung.com/cn/support/usefulsoftware/KIES/</w:t>
+      </w:r>
+    </w:p>
+    <w:p>
+      <w:pPr>
+        <w:pStyle w:val="a8"/>
+        <w:shd w:val="clear" w:color="auto" w:fill="FFFFFF"/>
+        <w:spacing w:before="240" w:beforeAutospacing="0" w:after="240" w:afterAutospacing="0"/>
+        <w:ind w:firstLine="420"/>
+        <w:rPr>
+          <w:rFonts w:ascii="微软雅黑" w:eastAsia="微软雅黑" w:hAnsi="微软雅黑"/>
+          <w:color w:val="424242"/>
+          <w:sz w:val="18"/>
+          <w:szCs w:val="18"/>
+        </w:rPr>
       </w:pPr>
       <w:r>
         <w:rPr>
@@ -2838,9 +2389,17 @@
           <w:sz w:val="18"/>
           <w:szCs w:val="18"/>
         </w:rPr>
-        <w:t xml:space="preserve">　　2、点过之后返回，就会看到开发者选项，</w:t>
-      </w:r>
-      <w:proofErr w:type="gramStart"/>
+        <w:t>4、那个KIES软件安装到电脑上，通过数据线连接电脑（链接</w:t>
+      </w:r>
+      <w:r>
+        <w:rPr>
+          <w:rFonts w:ascii="微软雅黑" w:eastAsia="微软雅黑" w:hAnsi="微软雅黑"/>
+          <w:color w:val="424242"/>
+          <w:sz w:val="18"/>
+          <w:szCs w:val="18"/>
+        </w:rPr>
+        <w:t>模式为媒体</w:t>
+      </w:r>
       <w:r>
         <w:rPr>
           <w:rFonts w:ascii="微软雅黑" w:eastAsia="微软雅黑" w:hAnsi="微软雅黑" w:hint="eastAsia"/>
@@ -2848,9 +2407,22 @@
           <w:sz w:val="18"/>
           <w:szCs w:val="18"/>
         </w:rPr>
-        <w:t>这个勾选</w:t>
-      </w:r>
-      <w:proofErr w:type="gramEnd"/>
+        <w:t>设备MTP）即可。</w:t>
+      </w:r>
+    </w:p>
+    <w:p>
+      <w:pPr>
+        <w:pStyle w:val="a8"/>
+        <w:shd w:val="clear" w:color="auto" w:fill="FFFFFF"/>
+        <w:spacing w:before="240" w:beforeAutospacing="0" w:after="240" w:afterAutospacing="0"/>
+        <w:ind w:firstLine="420"/>
+        <w:rPr>
+          <w:rFonts w:ascii="微软雅黑" w:eastAsia="微软雅黑" w:hAnsi="微软雅黑"/>
+          <w:color w:val="424242"/>
+          <w:sz w:val="18"/>
+          <w:szCs w:val="18"/>
+        </w:rPr>
+      </w:pPr>
       <w:r>
         <w:rPr>
           <w:rFonts w:ascii="微软雅黑" w:eastAsia="微软雅黑" w:hAnsi="微软雅黑" w:hint="eastAsia"/>
@@ -2858,21 +2430,17 @@
           <w:sz w:val="18"/>
           <w:szCs w:val="18"/>
         </w:rPr>
-        <w:t>USB调试就行啦！</w:t>
-      </w:r>
-    </w:p>
-    <w:p>
-      <w:pPr>
-        <w:pStyle w:val="a8"/>
-        <w:shd w:val="clear" w:color="auto" w:fill="FFFFFF"/>
-        <w:spacing w:before="240" w:beforeAutospacing="0" w:after="240" w:afterAutospacing="0"/>
+        <w:t>实在</w:t>
+      </w:r>
+      <w:r>
         <w:rPr>
           <w:rFonts w:ascii="微软雅黑" w:eastAsia="微软雅黑" w:hAnsi="微软雅黑"/>
           <w:color w:val="424242"/>
           <w:sz w:val="18"/>
           <w:szCs w:val="18"/>
         </w:rPr>
-      </w:pPr>
+        <w:t>连不上可以尝试</w:t>
+      </w:r>
       <w:r>
         <w:rPr>
           <w:rFonts w:ascii="微软雅黑" w:eastAsia="微软雅黑" w:hAnsi="微软雅黑" w:hint="eastAsia"/>
@@ -2880,17 +2448,22 @@
           <w:sz w:val="18"/>
           <w:szCs w:val="18"/>
         </w:rPr>
-        <w:t xml:space="preserve">　　3、如果</w:t>
-      </w:r>
-      <w:r>
+        <w:t>重启一下</w:t>
+      </w:r>
+    </w:p>
+    <w:p>
+      <w:pPr>
+        <w:pStyle w:val="a8"/>
+        <w:shd w:val="clear" w:color="auto" w:fill="FFFFFF"/>
+        <w:spacing w:before="240" w:beforeAutospacing="0" w:after="240" w:afterAutospacing="0"/>
+        <w:ind w:firstLine="420"/>
         <w:rPr>
           <w:rFonts w:ascii="微软雅黑" w:eastAsia="微软雅黑" w:hAnsi="微软雅黑"/>
           <w:color w:val="424242"/>
           <w:sz w:val="18"/>
           <w:szCs w:val="18"/>
         </w:rPr>
-        <w:t>不能安装驱动，在</w:t>
-      </w:r>
+      </w:pPr>
       <w:r>
         <w:rPr>
           <w:rFonts w:ascii="微软雅黑" w:eastAsia="微软雅黑" w:hAnsi="微软雅黑" w:hint="eastAsia"/>
@@ -2898,9 +2471,17 @@
           <w:sz w:val="18"/>
           <w:szCs w:val="18"/>
         </w:rPr>
-        <w:t xml:space="preserve">三星官网下载PC套件Samsung </w:t>
-      </w:r>
-      <w:proofErr w:type="spellStart"/>
+        <w:t>提示</w:t>
+      </w:r>
+      <w:r>
+        <w:rPr>
+          <w:rFonts w:ascii="微软雅黑" w:eastAsia="微软雅黑" w:hAnsi="微软雅黑"/>
+          <w:color w:val="424242"/>
+          <w:sz w:val="18"/>
+          <w:szCs w:val="18"/>
+        </w:rPr>
+        <w:t>：</w:t>
+      </w:r>
       <w:r>
         <w:rPr>
           <w:rFonts w:ascii="微软雅黑" w:eastAsia="微软雅黑" w:hAnsi="微软雅黑" w:hint="eastAsia"/>
@@ -2908,272 +2489,7 @@
           <w:sz w:val="18"/>
           <w:szCs w:val="18"/>
         </w:rPr>
-        <w:t>kies</w:t>
-      </w:r>
-      <w:proofErr w:type="spellEnd"/>
-      <w:r>
-        <w:rPr>
-          <w:rFonts w:ascii="微软雅黑" w:eastAsia="微软雅黑" w:hAnsi="微软雅黑"/>
-          <w:color w:val="424242"/>
-          <w:sz w:val="18"/>
-          <w:szCs w:val="18"/>
-        </w:rPr>
-        <w:t>(</w:t>
-      </w:r>
-      <w:r>
-        <w:rPr>
-          <w:rFonts w:ascii="微软雅黑" w:eastAsia="微软雅黑" w:hAnsi="微软雅黑" w:hint="eastAsia"/>
-          <w:color w:val="424242"/>
-          <w:sz w:val="18"/>
-          <w:szCs w:val="18"/>
-        </w:rPr>
-        <w:t>包含</w:t>
-      </w:r>
-      <w:r>
-        <w:rPr>
-          <w:rFonts w:ascii="微软雅黑" w:eastAsia="微软雅黑" w:hAnsi="微软雅黑"/>
-          <w:color w:val="424242"/>
-          <w:sz w:val="18"/>
-          <w:szCs w:val="18"/>
-        </w:rPr>
-        <w:t>了</w:t>
-      </w:r>
-      <w:r>
-        <w:rPr>
-          <w:rFonts w:ascii="微软雅黑" w:eastAsia="微软雅黑" w:hAnsi="微软雅黑" w:hint="eastAsia"/>
-          <w:color w:val="424242"/>
-          <w:sz w:val="18"/>
-          <w:szCs w:val="18"/>
-        </w:rPr>
-        <w:t>链接</w:t>
-      </w:r>
-      <w:r>
-        <w:rPr>
-          <w:rFonts w:ascii="微软雅黑" w:eastAsia="微软雅黑" w:hAnsi="微软雅黑"/>
-          <w:color w:val="424242"/>
-          <w:sz w:val="18"/>
-          <w:szCs w:val="18"/>
-        </w:rPr>
-        <w:t>所需要的驱动)</w:t>
-      </w:r>
-      <w:r>
-        <w:rPr>
-          <w:rFonts w:ascii="微软雅黑" w:eastAsia="微软雅黑" w:hAnsi="微软雅黑" w:hint="eastAsia"/>
-          <w:color w:val="424242"/>
-          <w:sz w:val="18"/>
-          <w:szCs w:val="18"/>
-        </w:rPr>
-        <w:t>。点击打开。【</w:t>
-      </w:r>
-      <w:r>
-        <w:fldChar w:fldCharType="begin"/>
-      </w:r>
-      <w:r>
-        <w:instrText xml:space="preserve"> HYPERLINK "http://www.samsung.com/cn/support/usefulsoftware/KIES/" \t "_blank" </w:instrText>
-      </w:r>
-      <w:r>
-        <w:fldChar w:fldCharType="separate"/>
-      </w:r>
-      <w:r>
-        <w:rPr>
-          <w:rStyle w:val="a6"/>
-          <w:rFonts w:ascii="微软雅黑" w:eastAsia="微软雅黑" w:hAnsi="微软雅黑" w:hint="eastAsia"/>
-          <w:color w:val="000000"/>
-          <w:sz w:val="18"/>
-          <w:szCs w:val="18"/>
-        </w:rPr>
-        <w:t>PC套件下载地址</w:t>
-      </w:r>
-      <w:r>
-        <w:rPr>
-          <w:rStyle w:val="a6"/>
-          <w:rFonts w:ascii="微软雅黑" w:eastAsia="微软雅黑" w:hAnsi="微软雅黑"/>
-          <w:color w:val="000000"/>
-          <w:sz w:val="18"/>
-          <w:szCs w:val="18"/>
-        </w:rPr>
-        <w:fldChar w:fldCharType="end"/>
-      </w:r>
-      <w:r>
-        <w:rPr>
-          <w:rFonts w:ascii="微软雅黑" w:eastAsia="微软雅黑" w:hAnsi="微软雅黑" w:hint="eastAsia"/>
-          <w:color w:val="424242"/>
-          <w:sz w:val="18"/>
-          <w:szCs w:val="18"/>
-        </w:rPr>
-        <w:t>】</w:t>
-      </w:r>
-      <w:r>
-        <w:rPr>
-          <w:rFonts w:ascii="微软雅黑" w:eastAsia="微软雅黑" w:hAnsi="微软雅黑"/>
-          <w:color w:val="424242"/>
-          <w:sz w:val="18"/>
-          <w:szCs w:val="18"/>
-        </w:rPr>
-        <w:t>http://www.samsung.com/cn/support/usefulsoftware/KIES/</w:t>
-      </w:r>
-    </w:p>
-    <w:p>
-      <w:pPr>
-        <w:pStyle w:val="a8"/>
-        <w:shd w:val="clear" w:color="auto" w:fill="FFFFFF"/>
-        <w:spacing w:before="240" w:beforeAutospacing="0" w:after="240" w:afterAutospacing="0"/>
-        <w:ind w:firstLine="420"/>
-        <w:rPr>
-          <w:rFonts w:ascii="微软雅黑" w:eastAsia="微软雅黑" w:hAnsi="微软雅黑"/>
-          <w:color w:val="424242"/>
-          <w:sz w:val="18"/>
-          <w:szCs w:val="18"/>
-        </w:rPr>
-      </w:pPr>
-      <w:r>
-        <w:rPr>
-          <w:rFonts w:ascii="微软雅黑" w:eastAsia="微软雅黑" w:hAnsi="微软雅黑" w:hint="eastAsia"/>
-          <w:color w:val="424242"/>
-          <w:sz w:val="18"/>
-          <w:szCs w:val="18"/>
-        </w:rPr>
-        <w:t>4、那个KIES软件安装到电脑上，通过数据线连接电脑（链接</w:t>
-      </w:r>
-      <w:r>
-        <w:rPr>
-          <w:rFonts w:ascii="微软雅黑" w:eastAsia="微软雅黑" w:hAnsi="微软雅黑"/>
-          <w:color w:val="424242"/>
-          <w:sz w:val="18"/>
-          <w:szCs w:val="18"/>
-        </w:rPr>
-        <w:t>模式为媒体</w:t>
-      </w:r>
-      <w:r>
-        <w:rPr>
-          <w:rFonts w:ascii="微软雅黑" w:eastAsia="微软雅黑" w:hAnsi="微软雅黑" w:hint="eastAsia"/>
-          <w:color w:val="424242"/>
-          <w:sz w:val="18"/>
-          <w:szCs w:val="18"/>
-        </w:rPr>
-        <w:t>设备MTP）即可。</w:t>
-      </w:r>
-    </w:p>
-    <w:p>
-      <w:pPr>
-        <w:pStyle w:val="a8"/>
-        <w:shd w:val="clear" w:color="auto" w:fill="FFFFFF"/>
-        <w:spacing w:before="240" w:beforeAutospacing="0" w:after="240" w:afterAutospacing="0"/>
-        <w:ind w:firstLine="420"/>
-        <w:rPr>
-          <w:rFonts w:ascii="微软雅黑" w:eastAsia="微软雅黑" w:hAnsi="微软雅黑"/>
-          <w:color w:val="424242"/>
-          <w:sz w:val="18"/>
-          <w:szCs w:val="18"/>
-        </w:rPr>
-      </w:pPr>
-      <w:r>
-        <w:rPr>
-          <w:rFonts w:ascii="微软雅黑" w:eastAsia="微软雅黑" w:hAnsi="微软雅黑" w:hint="eastAsia"/>
-          <w:color w:val="424242"/>
-          <w:sz w:val="18"/>
-          <w:szCs w:val="18"/>
-        </w:rPr>
-        <w:t>实在</w:t>
-      </w:r>
-      <w:r>
-        <w:rPr>
-          <w:rFonts w:ascii="微软雅黑" w:eastAsia="微软雅黑" w:hAnsi="微软雅黑"/>
-          <w:color w:val="424242"/>
-          <w:sz w:val="18"/>
-          <w:szCs w:val="18"/>
-        </w:rPr>
-        <w:t>连不上可以</w:t>
-      </w:r>
-      <w:proofErr w:type="gramStart"/>
-      <w:r>
-        <w:rPr>
-          <w:rFonts w:ascii="微软雅黑" w:eastAsia="微软雅黑" w:hAnsi="微软雅黑"/>
-          <w:color w:val="424242"/>
-          <w:sz w:val="18"/>
-          <w:szCs w:val="18"/>
-        </w:rPr>
-        <w:t>尝试</w:t>
-      </w:r>
-      <w:r>
-        <w:rPr>
-          <w:rFonts w:ascii="微软雅黑" w:eastAsia="微软雅黑" w:hAnsi="微软雅黑" w:hint="eastAsia"/>
-          <w:color w:val="424242"/>
-          <w:sz w:val="18"/>
-          <w:szCs w:val="18"/>
-        </w:rPr>
-        <w:t>重</w:t>
-      </w:r>
-      <w:proofErr w:type="gramEnd"/>
-      <w:r>
-        <w:rPr>
-          <w:rFonts w:ascii="微软雅黑" w:eastAsia="微软雅黑" w:hAnsi="微软雅黑" w:hint="eastAsia"/>
-          <w:color w:val="424242"/>
-          <w:sz w:val="18"/>
-          <w:szCs w:val="18"/>
-        </w:rPr>
-        <w:t>启一下</w:t>
-      </w:r>
-    </w:p>
-    <w:p>
-      <w:pPr>
-        <w:pStyle w:val="a8"/>
-        <w:shd w:val="clear" w:color="auto" w:fill="FFFFFF"/>
-        <w:spacing w:before="240" w:beforeAutospacing="0" w:after="240" w:afterAutospacing="0"/>
-        <w:ind w:firstLine="420"/>
-        <w:rPr>
-          <w:rFonts w:ascii="微软雅黑" w:eastAsia="微软雅黑" w:hAnsi="微软雅黑"/>
-          <w:color w:val="424242"/>
-          <w:sz w:val="18"/>
-          <w:szCs w:val="18"/>
-        </w:rPr>
-      </w:pPr>
-      <w:r>
-        <w:rPr>
-          <w:rFonts w:ascii="微软雅黑" w:eastAsia="微软雅黑" w:hAnsi="微软雅黑" w:hint="eastAsia"/>
-          <w:color w:val="424242"/>
-          <w:sz w:val="18"/>
-          <w:szCs w:val="18"/>
-        </w:rPr>
-        <w:t>提示</w:t>
-      </w:r>
-      <w:r>
-        <w:rPr>
-          <w:rFonts w:ascii="微软雅黑" w:eastAsia="微软雅黑" w:hAnsi="微软雅黑"/>
-          <w:color w:val="424242"/>
-          <w:sz w:val="18"/>
-          <w:szCs w:val="18"/>
-        </w:rPr>
-        <w:t>：</w:t>
-      </w:r>
-      <w:r>
-        <w:rPr>
-          <w:rFonts w:ascii="微软雅黑" w:eastAsia="微软雅黑" w:hAnsi="微软雅黑" w:hint="eastAsia"/>
-          <w:color w:val="424242"/>
-          <w:sz w:val="18"/>
-          <w:szCs w:val="18"/>
-        </w:rPr>
-        <w:t>若要解除阻止并通过USB数据线连接至+其他设备，请插入</w:t>
-      </w:r>
-      <w:proofErr w:type="spellStart"/>
-      <w:r>
-        <w:rPr>
-          <w:rFonts w:ascii="微软雅黑" w:eastAsia="微软雅黑" w:hAnsi="微软雅黑" w:hint="eastAsia"/>
-          <w:color w:val="424242"/>
-          <w:sz w:val="18"/>
-          <w:szCs w:val="18"/>
-        </w:rPr>
-        <w:t>USIM&amp;oq</w:t>
-      </w:r>
-      <w:proofErr w:type="spellEnd"/>
-      <w:r>
-        <w:rPr>
-          <w:rFonts w:ascii="微软雅黑" w:eastAsia="微软雅黑" w:hAnsi="微软雅黑" w:hint="eastAsia"/>
-          <w:color w:val="424242"/>
-          <w:sz w:val="18"/>
-          <w:szCs w:val="18"/>
-        </w:rPr>
-        <w:t>=若要解除阻止并通过USB数据线连接至+其他设备，请插入USIM</w:t>
+        <w:t>若要解除阻止并通过USB数据线连接至+其他设备，请插入USIM&amp;oq=若要解除阻止并通过USB数据线连接至+其他设备，请插入USIM</w:t>
       </w:r>
     </w:p>
     <w:p>
@@ -3207,14 +2523,12 @@
       <w:pPr>
         <w:pStyle w:val="5"/>
       </w:pPr>
-      <w:proofErr w:type="spellStart"/>
       <w:r>
         <w:rPr>
           <w:rFonts w:hint="eastAsia"/>
         </w:rPr>
         <w:t>adb</w:t>
       </w:r>
-      <w:proofErr w:type="spellEnd"/>
       <w:r>
         <w:t>无法启动</w:t>
       </w:r>
@@ -3236,23 +2550,7 @@
         <w:t>：端口被占用，</w:t>
       </w:r>
       <w:r>
-        <w:t xml:space="preserve">Unable to create Debug Bridge: Unable to start </w:t>
-      </w:r>
-      <w:proofErr w:type="spellStart"/>
-      <w:r>
-        <w:t>adb</w:t>
-      </w:r>
-      <w:proofErr w:type="spellEnd"/>
-      <w:r>
-        <w:t xml:space="preserve"> server: error: could not install *</w:t>
-      </w:r>
-      <w:proofErr w:type="spellStart"/>
-      <w:r>
-        <w:t>smartsocket</w:t>
-      </w:r>
-      <w:proofErr w:type="spellEnd"/>
-      <w:r>
-        <w:t>* listener: cannot bind to 127.0.0.1:5037</w:t>
+        <w:t>Unable to create Debug Bridge: Unable to start adb server: error: could not install *smartsocket* listener: cannot bind to 127.0.0.1:5037</w:t>
       </w:r>
     </w:p>
     <w:p>
@@ -3274,19 +2572,11 @@
         </w:rPr>
         <w:t>：</w:t>
       </w:r>
-      <w:proofErr w:type="gramStart"/>
-      <w:r>
-        <w:rPr>
-          <w:rFonts w:hint="eastAsia"/>
-        </w:rPr>
-        <w:t>unknown</w:t>
-      </w:r>
-      <w:proofErr w:type="gramEnd"/>
-      <w:r>
-        <w:rPr>
-          <w:rFonts w:hint="eastAsia"/>
-        </w:rPr>
-        <w:t xml:space="preserve"> host service</w:t>
+      <w:r>
+        <w:rPr>
+          <w:rFonts w:hint="eastAsia"/>
+        </w:rPr>
+        <w:t>unknown host service</w:t>
       </w:r>
     </w:p>
     <w:p>
@@ -3313,7 +2603,6 @@
       </w:r>
     </w:p>
     <w:p>
-      <w:proofErr w:type="spellStart"/>
       <w:r>
         <w:t>N</w:t>
       </w:r>
@@ -3324,27 +2613,7 @@
         <w:t>et</w:t>
       </w:r>
       <w:r>
-        <w:t>stat</w:t>
-      </w:r>
-      <w:proofErr w:type="spellEnd"/>
-      <w:r>
-        <w:t xml:space="preserve"> –</w:t>
-      </w:r>
-      <w:proofErr w:type="spellStart"/>
-      <w:r>
-        <w:t>ano</w:t>
-      </w:r>
-      <w:proofErr w:type="spellEnd"/>
-      <w:r>
-        <w:t xml:space="preserve"> | </w:t>
-      </w:r>
-      <w:proofErr w:type="spellStart"/>
-      <w:r>
-        <w:t>findstr</w:t>
-      </w:r>
-      <w:proofErr w:type="spellEnd"/>
-      <w:r>
-        <w:t xml:space="preserve"> 5037</w:t>
+        <w:t>stat –ano | findstr 5037</w:t>
       </w:r>
     </w:p>
     <w:p>
@@ -3352,6 +2621,7 @@
         <w:rPr>
           <w:noProof/>
         </w:rPr>
+        <w:lastRenderedPageBreak/>
         <w:drawing>
           <wp:inline distT="0" distB="0" distL="0" distR="0" wp14:anchorId="71FC8172" wp14:editId="7EFEF383">
             <wp:extent cx="5276850" cy="1647825"/>
@@ -3409,127 +2679,89 @@
           <w:rPr>
             <w:rStyle w:val="a6"/>
           </w:rPr>
-          <w:t xml:space="preserve">Android Debugger </w:t>
-        </w:r>
-        <w:proofErr w:type="gramStart"/>
-        <w:r>
-          <w:rPr>
-            <w:rStyle w:val="a6"/>
-          </w:rPr>
-          <w:t>port :</w:t>
-        </w:r>
-        <w:proofErr w:type="gramEnd"/>
-        <w:r>
-          <w:rPr>
-            <w:rStyle w:val="a6"/>
-          </w:rPr>
-          <w:t xml:space="preserve"> Connection refused: </w:t>
+          <w:t xml:space="preserve">Android Debugger port : Connection refused: </w:t>
         </w:r>
       </w:hyperlink>
-      <w:proofErr w:type="spellStart"/>
+      <w:r>
+        <w:t>adb kill-server; adb start-server</w:t>
+      </w:r>
+    </w:p>
+    <w:p/>
+    <w:p>
+      <w:r>
+        <w:t>A</w:t>
+      </w:r>
+      <w:r>
+        <w:rPr>
+          <w:rFonts w:hint="eastAsia"/>
+        </w:rPr>
+        <w:t>db</w:t>
+      </w:r>
+      <w:r>
+        <w:rPr>
+          <w:rFonts w:hint="eastAsia"/>
+        </w:rPr>
+        <w:t>启动</w:t>
+      </w:r>
+      <w:r>
+        <w:t>ok</w:t>
+      </w:r>
+      <w:r>
+        <w:t>，无法发现设备</w:t>
+      </w:r>
+    </w:p>
+    <w:p>
+      <w:r>
+        <w:t>Adb</w:t>
+      </w:r>
+      <w:r>
+        <w:t>是</w:t>
+      </w:r>
+      <w:r>
+        <w:rPr>
+          <w:rFonts w:hint="eastAsia"/>
+        </w:rPr>
+        <w:t>32</w:t>
+      </w:r>
+      <w:r>
+        <w:rPr>
+          <w:rFonts w:hint="eastAsia"/>
+        </w:rPr>
+        <w:t>位</w:t>
+      </w:r>
+      <w:r>
+        <w:t>的，设备是</w:t>
+      </w:r>
+      <w:r>
+        <w:rPr>
+          <w:rFonts w:hint="eastAsia"/>
+        </w:rPr>
+        <w:t>64</w:t>
+      </w:r>
+      <w:r>
+        <w:rPr>
+          <w:rFonts w:hint="eastAsia"/>
+        </w:rPr>
+        <w:t>位</w:t>
+      </w:r>
+      <w:r>
+        <w:t>的，请用</w:t>
+      </w:r>
+      <w:r>
+        <w:t>android stdio</w:t>
+      </w:r>
+      <w:r>
+        <w:t>的最新</w:t>
+      </w:r>
+      <w:r>
+        <w:t>tool</w:t>
+      </w:r>
+      <w:r>
+        <w:t>的</w:t>
+      </w:r>
       <w:r>
         <w:t>adb</w:t>
       </w:r>
-      <w:proofErr w:type="spellEnd"/>
-      <w:r>
-        <w:t xml:space="preserve"> kill-server; </w:t>
-      </w:r>
-      <w:proofErr w:type="spellStart"/>
-      <w:r>
-        <w:t>adb</w:t>
-      </w:r>
-      <w:proofErr w:type="spellEnd"/>
-      <w:r>
-        <w:t xml:space="preserve"> start-server</w:t>
-      </w:r>
-    </w:p>
-    <w:p/>
-    <w:p>
-      <w:proofErr w:type="spellStart"/>
-      <w:r>
-        <w:t>A</w:t>
-      </w:r>
-      <w:r>
-        <w:rPr>
-          <w:rFonts w:hint="eastAsia"/>
-        </w:rPr>
-        <w:t>db</w:t>
-      </w:r>
-      <w:proofErr w:type="spellEnd"/>
-      <w:r>
-        <w:rPr>
-          <w:rFonts w:hint="eastAsia"/>
-        </w:rPr>
-        <w:t>启动</w:t>
-      </w:r>
-      <w:r>
-        <w:t>ok</w:t>
-      </w:r>
-      <w:r>
-        <w:t>，无法发现设备</w:t>
-      </w:r>
-    </w:p>
-    <w:p>
-      <w:proofErr w:type="spellStart"/>
-      <w:r>
-        <w:t>Adb</w:t>
-      </w:r>
-      <w:proofErr w:type="spellEnd"/>
-      <w:r>
-        <w:t>是</w:t>
-      </w:r>
-      <w:r>
-        <w:rPr>
-          <w:rFonts w:hint="eastAsia"/>
-        </w:rPr>
-        <w:t>32</w:t>
-      </w:r>
-      <w:r>
-        <w:rPr>
-          <w:rFonts w:hint="eastAsia"/>
-        </w:rPr>
-        <w:t>位</w:t>
-      </w:r>
-      <w:r>
-        <w:t>的，设备是</w:t>
-      </w:r>
-      <w:r>
-        <w:rPr>
-          <w:rFonts w:hint="eastAsia"/>
-        </w:rPr>
-        <w:t>64</w:t>
-      </w:r>
-      <w:r>
-        <w:rPr>
-          <w:rFonts w:hint="eastAsia"/>
-        </w:rPr>
-        <w:t>位</w:t>
-      </w:r>
-      <w:r>
-        <w:t>的，请用</w:t>
-      </w:r>
-      <w:r>
-        <w:t xml:space="preserve">android </w:t>
-      </w:r>
-      <w:proofErr w:type="spellStart"/>
-      <w:r>
-        <w:t>stdio</w:t>
-      </w:r>
-      <w:proofErr w:type="spellEnd"/>
-      <w:r>
-        <w:t>的最新</w:t>
-      </w:r>
-      <w:r>
-        <w:t>tool</w:t>
-      </w:r>
-      <w:r>
-        <w:t>的</w:t>
-      </w:r>
-      <w:proofErr w:type="spellStart"/>
-      <w:r>
-        <w:t>adb</w:t>
-      </w:r>
-      <w:proofErr w:type="spellEnd"/>
       <w:r>
         <w:t>来使用就好了。</w:t>
       </w:r>
@@ -3636,13 +2868,8 @@
       <w:r>
         <w:t>才可以执行</w:t>
       </w:r>
-      <w:proofErr w:type="spellStart"/>
-      <w:r>
-        <w:t>adb</w:t>
-      </w:r>
-      <w:proofErr w:type="spellEnd"/>
-      <w:r>
-        <w:t xml:space="preserve"> shell</w:t>
+      <w:r>
+        <w:t>adb shell</w:t>
       </w:r>
       <w:r>
         <w:rPr>
@@ -3708,14 +2935,11 @@
         </w:rPr>
         <w:t>串口</w:t>
       </w:r>
-      <w:proofErr w:type="spellStart"/>
       <w:r>
         <w:t>adb</w:t>
       </w:r>
-      <w:proofErr w:type="spellEnd"/>
-    </w:p>
-    <w:p>
-      <w:proofErr w:type="spellStart"/>
+    </w:p>
+    <w:p>
       <w:r>
         <w:t>W</w:t>
       </w:r>
@@ -3728,7 +2952,6 @@
       <w:r>
         <w:t>-adb</w:t>
       </w:r>
-      <w:proofErr w:type="spellEnd"/>
       <w:r>
         <w:t>调试</w:t>
       </w:r>
@@ -3743,13 +2966,8 @@
         </w:rPr>
         <w:t>in-</w:t>
       </w:r>
-      <w:proofErr w:type="spellStart"/>
-      <w:r>
-        <w:t>cmd</w:t>
-      </w:r>
-      <w:proofErr w:type="spellEnd"/>
-      <w:r>
-        <w:t>:</w:t>
+      <w:r>
+        <w:t>cmd:</w:t>
       </w:r>
     </w:p>
     <w:tbl>
@@ -3816,11 +3034,9 @@
             <w:shd w:val="clear" w:color="auto" w:fill="auto"/>
           </w:tcPr>
           <w:p>
-            <w:proofErr w:type="spellStart"/>
             <w:r>
               <w:t>cls</w:t>
             </w:r>
-            <w:proofErr w:type="spellEnd"/>
           </w:p>
         </w:tc>
         <w:tc>
@@ -3872,7 +3088,6 @@
             <w:shd w:val="clear" w:color="auto" w:fill="auto"/>
           </w:tcPr>
           <w:p>
-            <w:proofErr w:type="spellStart"/>
             <w:r>
               <w:t>F</w:t>
             </w:r>
@@ -3882,7 +3097,6 @@
               </w:rPr>
               <w:t>indstr</w:t>
             </w:r>
-            <w:proofErr w:type="spellEnd"/>
           </w:p>
         </w:tc>
         <w:tc>
@@ -4005,7 +3219,7 @@
         <w:pStyle w:val="2"/>
         <w:spacing w:before="156" w:after="156"/>
       </w:pPr>
-      <w:hyperlink r:id="rId16" w:history="1">
+      <w:hyperlink r:id="rId17" w:history="1">
         <w:r>
           <w:rPr>
             <w:rStyle w:val="a6"/>
@@ -4034,43 +3248,15 @@
           <w:color w:val="2F2F2F"/>
           <w:shd w:val="clear" w:color="auto" w:fill="FFFFFF"/>
         </w:rPr>
-        <w:t xml:space="preserve">*c </w:t>
-      </w:r>
-      <w:proofErr w:type="spellStart"/>
+        <w:t>*c c++</w:t>
+      </w:r>
       <w:r>
         <w:rPr>
           <w:rFonts w:ascii="Arial" w:hAnsi="Arial" w:cs="Arial"/>
           <w:color w:val="2F2F2F"/>
           <w:shd w:val="clear" w:color="auto" w:fill="FFFFFF"/>
         </w:rPr>
-        <w:t>c++</w:t>
-      </w:r>
-      <w:proofErr w:type="spellEnd"/>
-      <w:r>
-        <w:rPr>
-          <w:rFonts w:ascii="Arial" w:hAnsi="Arial" w:cs="Arial"/>
-          <w:color w:val="2F2F2F"/>
-          <w:shd w:val="clear" w:color="auto" w:fill="FFFFFF"/>
-        </w:rPr>
-        <w:t>代码，由于其特殊性质，没有虚拟机概念，内存则直接是由用户管理，比如申请，释放，都是需要用户主动去触发，如果用户出现使用了申请，但是用完之后，没有调用释放，则会引起内存泄露。这种叫真</w:t>
-      </w:r>
-      <w:proofErr w:type="gramStart"/>
-      <w:r>
-        <w:rPr>
-          <w:rFonts w:ascii="Arial" w:hAnsi="Arial" w:cs="Arial"/>
-          <w:color w:val="2F2F2F"/>
-          <w:shd w:val="clear" w:color="auto" w:fill="FFFFFF"/>
-        </w:rPr>
-        <w:t>正意义</w:t>
-      </w:r>
-      <w:proofErr w:type="gramEnd"/>
-      <w:r>
-        <w:rPr>
-          <w:rFonts w:ascii="Arial" w:hAnsi="Arial" w:cs="Arial"/>
-          <w:color w:val="2F2F2F"/>
-          <w:shd w:val="clear" w:color="auto" w:fill="FFFFFF"/>
-        </w:rPr>
-        <w:t>的内存泄露，只有重启机子，才能恢复。</w:t>
+        <w:t>代码，由于其特殊性质，没有虚拟机概念，内存则直接是由用户管理，比如申请，释放，都是需要用户主动去触发，如果用户出现使用了申请，但是用完之后，没有调用释放，则会引起内存泄露。这种叫真正意义的内存泄露，只有重启机子，才能恢复。</w:t>
       </w:r>
     </w:p>
     <w:p>
@@ -4090,135 +3276,36 @@
           <w:kern w:val="0"/>
           <w:sz w:val="24"/>
         </w:rPr>
-        <w:t xml:space="preserve">相对而已java端的内存泄露，指的是一个应用长期运行，导致相互引用，无法释放，GC没法回收，引起的有效内存越来越小，我们将此现象叫做，内存泄露，通过关闭此应用，重新打开即可恢复内存。因此看来，java内存泄露和c </w:t>
-      </w:r>
-      <w:proofErr w:type="spellStart"/>
+        <w:t>相对而已java端的内存泄露，指的是一个应用长期运行，导致相互引用，无法释放，GC没法回收，引起的有效内存越来越小，我们将此现象叫做，内存</w:t>
+      </w:r>
       <w:r>
         <w:rPr>
           <w:rFonts w:ascii="宋体" w:hAnsi="宋体" w:cs="宋体"/>
           <w:kern w:val="0"/>
           <w:sz w:val="24"/>
         </w:rPr>
-        <w:t>c</w:t>
-      </w:r>
-      <w:proofErr w:type="spellEnd"/>
-      <w:r>
+        <w:lastRenderedPageBreak/>
+        <w:t>泄露，通过关闭此应用，重新打开即可恢复内存。因此看来，java内存泄露和c c ++ 的 还是有本质区别的。</w:t>
+      </w:r>
+    </w:p>
+    <w:p>
+      <w:pPr>
+        <w:widowControl/>
+        <w:ind w:firstLineChars="250" w:firstLine="600"/>
+        <w:jc w:val="left"/>
         <w:rPr>
           <w:rFonts w:ascii="宋体" w:hAnsi="宋体" w:cs="宋体"/>
           <w:kern w:val="0"/>
           <w:sz w:val="24"/>
         </w:rPr>
-        <w:t xml:space="preserve"> ++ 的 还是有本质区别的。</w:t>
-      </w:r>
-    </w:p>
-    <w:p>
-      <w:pPr>
-        <w:widowControl/>
-        <w:ind w:firstLineChars="250" w:firstLine="600"/>
-        <w:jc w:val="left"/>
+      </w:pPr>
+      <w:r>
         <w:rPr>
           <w:rFonts w:ascii="宋体" w:hAnsi="宋体" w:cs="宋体"/>
           <w:kern w:val="0"/>
           <w:sz w:val="24"/>
         </w:rPr>
-      </w:pPr>
-      <w:r>
-        <w:rPr>
-          <w:rFonts w:ascii="宋体" w:hAnsi="宋体" w:cs="宋体"/>
-          <w:kern w:val="0"/>
-          <w:sz w:val="24"/>
-        </w:rPr>
-        <w:t xml:space="preserve">java本身的虚拟机里面会关注对象的申请，释放，这些不需要用户直接注，java虚拟机通过管理机制，将调用c </w:t>
-      </w:r>
-      <w:proofErr w:type="spellStart"/>
-      <w:r>
-        <w:rPr>
-          <w:rFonts w:ascii="宋体" w:hAnsi="宋体" w:cs="宋体"/>
-          <w:kern w:val="0"/>
-          <w:sz w:val="24"/>
-        </w:rPr>
-        <w:t>c++</w:t>
-      </w:r>
-      <w:proofErr w:type="spellEnd"/>
-      <w:r>
-        <w:rPr>
-          <w:rFonts w:ascii="宋体" w:hAnsi="宋体" w:cs="宋体"/>
-          <w:kern w:val="0"/>
-          <w:sz w:val="24"/>
-        </w:rPr>
-        <w:t>里面真正的</w:t>
-      </w:r>
-      <w:proofErr w:type="spellStart"/>
-      <w:r>
-        <w:rPr>
-          <w:rFonts w:ascii="宋体" w:hAnsi="宋体" w:cs="宋体"/>
-          <w:kern w:val="0"/>
-          <w:sz w:val="24"/>
-        </w:rPr>
-        <w:t>malloc</w:t>
-      </w:r>
-      <w:proofErr w:type="spellEnd"/>
-      <w:r>
-        <w:rPr>
-          <w:rFonts w:ascii="宋体" w:hAnsi="宋体" w:cs="宋体"/>
-          <w:kern w:val="0"/>
-          <w:sz w:val="24"/>
-        </w:rPr>
-        <w:t xml:space="preserve"> free 方法，封装起来，将java对象的生命周期和</w:t>
-      </w:r>
-      <w:proofErr w:type="spellStart"/>
-      <w:r>
-        <w:rPr>
-          <w:rFonts w:ascii="宋体" w:hAnsi="宋体" w:cs="宋体"/>
-          <w:kern w:val="0"/>
-          <w:sz w:val="24"/>
-        </w:rPr>
-        <w:t>malloc</w:t>
-      </w:r>
-      <w:proofErr w:type="spellEnd"/>
-      <w:r>
-        <w:rPr>
-          <w:rFonts w:ascii="宋体" w:hAnsi="宋体" w:cs="宋体"/>
-          <w:kern w:val="0"/>
-          <w:sz w:val="24"/>
-        </w:rPr>
-        <w:t xml:space="preserve"> free 进行关联，则可以保证在对象不使用的时候，内存紧张时，释放</w:t>
-      </w:r>
-      <w:proofErr w:type="gramStart"/>
-      <w:r>
-        <w:rPr>
-          <w:rFonts w:ascii="宋体" w:hAnsi="宋体" w:cs="宋体"/>
-          <w:kern w:val="0"/>
-          <w:sz w:val="24"/>
-        </w:rPr>
-        <w:t>掉不再</w:t>
-      </w:r>
-      <w:proofErr w:type="gramEnd"/>
-      <w:r>
-        <w:rPr>
-          <w:rFonts w:ascii="宋体" w:hAnsi="宋体" w:cs="宋体"/>
-          <w:kern w:val="0"/>
-          <w:sz w:val="24"/>
-        </w:rPr>
-        <w:t xml:space="preserve">被引用的对象，GC回收就是在做这件事请。回到我们这节的主要内容，如何定位我们的c </w:t>
-      </w:r>
-      <w:proofErr w:type="spellStart"/>
-      <w:r>
-        <w:rPr>
-          <w:rFonts w:ascii="宋体" w:hAnsi="宋体" w:cs="宋体"/>
-          <w:kern w:val="0"/>
-          <w:sz w:val="24"/>
-        </w:rPr>
-        <w:t>c++</w:t>
-      </w:r>
-      <w:proofErr w:type="spellEnd"/>
-      <w:r>
-        <w:rPr>
-          <w:rFonts w:ascii="宋体" w:hAnsi="宋体" w:cs="宋体"/>
-          <w:kern w:val="0"/>
-          <w:sz w:val="24"/>
-        </w:rPr>
-        <w:t>的内存泄露。</w:t>
+        <w:t>java本身的虚拟机里面会关注对象的申请，释放，这些不需要用户直接注，java虚拟机通过管理机制，将调用c c++里面真正的malloc free 方法，封装起来，将java对象的生命周期和malloc free 进行关联，则可以保证在对象不使用的时候，内存紧张时，释放掉不再被引用的对象，GC回收就是在做这件事请。回到我们这节的主要内容，如何定位我们的c c++的内存泄露。</w:t>
       </w:r>
     </w:p>
     <w:p>
@@ -4259,14 +3346,7 @@
         <w:rPr>
           <w:rFonts w:hint="eastAsia"/>
         </w:rPr>
-        <w:t>和</w:t>
-      </w:r>
-      <w:r>
-        <w:rPr>
-          <w:rFonts w:hint="eastAsia"/>
-        </w:rPr>
-        <w:lastRenderedPageBreak/>
-        <w:t>应用程序都可能会有内存泄漏和越界。对于</w:t>
+        <w:t>和应用程序都可能会有内存泄漏和越界。对于</w:t>
       </w:r>
       <w:r>
         <w:rPr>
@@ -4318,13 +3398,8 @@
         </w:rPr>
         <w:t>在</w:t>
       </w:r>
-      <w:proofErr w:type="spellStart"/>
-      <w:r>
-        <w:t>adb</w:t>
-      </w:r>
-      <w:proofErr w:type="spellEnd"/>
-      <w:r>
-        <w:t xml:space="preserve"> shell</w:t>
+      <w:r>
+        <w:t>adb shell</w:t>
       </w:r>
       <w:r>
         <w:t>之下</w:t>
@@ -4370,23 +3445,7 @@
     </w:p>
     <w:p>
       <w:r>
-        <w:t xml:space="preserve">root@zs600b:/ # </w:t>
-      </w:r>
-      <w:proofErr w:type="spellStart"/>
-      <w:r>
-        <w:t>setprop</w:t>
-      </w:r>
-      <w:proofErr w:type="spellEnd"/>
-      <w:r>
-        <w:t xml:space="preserve"> </w:t>
-      </w:r>
-      <w:proofErr w:type="spellStart"/>
-      <w:r>
-        <w:t>libc.debug.malloc</w:t>
-      </w:r>
-      <w:proofErr w:type="spellEnd"/>
-      <w:r>
-        <w:t xml:space="preserve"> 1</w:t>
+        <w:t>root@zs600b:/ # setprop libc.debug.malloc 1</w:t>
       </w:r>
     </w:p>
     <w:p>
@@ -4404,13 +3463,8 @@
       <w:r>
         <w:t>成功之后，浏览器和</w:t>
       </w:r>
-      <w:proofErr w:type="spellStart"/>
-      <w:r>
-        <w:t>cs</w:t>
-      </w:r>
-      <w:proofErr w:type="spellEnd"/>
-      <w:r>
-        <w:t>-app</w:t>
+      <w:r>
+        <w:t>cs-app</w:t>
       </w:r>
       <w:r>
         <w:rPr>
@@ -4448,30 +3502,8 @@
         <w:rPr>
           <w:rFonts w:hint="eastAsia"/>
         </w:rPr>
-        <w:t>bionic/</w:t>
-      </w:r>
-      <w:proofErr w:type="spellStart"/>
-      <w:r>
-        <w:rPr>
-          <w:rFonts w:hint="eastAsia"/>
-        </w:rPr>
-        <w:t>libc</w:t>
-      </w:r>
-      <w:proofErr w:type="spellEnd"/>
-      <w:r>
-        <w:rPr>
-          <w:rFonts w:hint="eastAsia"/>
-        </w:rPr>
-        <w:t>/bionic/</w:t>
-      </w:r>
-      <w:proofErr w:type="spellStart"/>
-      <w:r>
-        <w:rPr>
-          <w:rFonts w:hint="eastAsia"/>
-        </w:rPr>
-        <w:t>malloc_debug_common.c</w:t>
-      </w:r>
-      <w:proofErr w:type="spellEnd"/>
+        <w:t>bionic/libc/bionic/malloc_debug_common.c</w:t>
+      </w:r>
       <w:r>
         <w:rPr>
           <w:rFonts w:hint="eastAsia"/>
@@ -4486,47 +3518,11 @@
         </w:rPr>
         <w:t>如</w:t>
       </w:r>
-      <w:proofErr w:type="spellStart"/>
-      <w:r>
-        <w:rPr>
-          <w:rFonts w:hint="eastAsia"/>
-        </w:rPr>
-        <w:t>adb</w:t>
-      </w:r>
-      <w:proofErr w:type="spellEnd"/>
-      <w:r>
-        <w:rPr>
-          <w:rFonts w:hint="eastAsia"/>
-        </w:rPr>
-        <w:t xml:space="preserve"> shell </w:t>
-      </w:r>
-      <w:proofErr w:type="spellStart"/>
-      <w:r>
-        <w:rPr>
-          <w:rFonts w:hint="eastAsia"/>
-        </w:rPr>
-        <w:t>setprop</w:t>
-      </w:r>
-      <w:proofErr w:type="spellEnd"/>
-      <w:r>
-        <w:rPr>
-          <w:rFonts w:hint="eastAsia"/>
-        </w:rPr>
-        <w:t xml:space="preserve"> </w:t>
-      </w:r>
-      <w:proofErr w:type="spellStart"/>
-      <w:r>
-        <w:rPr>
-          <w:rFonts w:hint="eastAsia"/>
-        </w:rPr>
-        <w:t>persist.libc.debug.malloc</w:t>
-      </w:r>
-      <w:proofErr w:type="spellEnd"/>
-      <w:r>
-        <w:rPr>
-          <w:rFonts w:hint="eastAsia"/>
-        </w:rPr>
-        <w:t xml:space="preserve"> 10 </w:t>
+      <w:r>
+        <w:rPr>
+          <w:rFonts w:hint="eastAsia"/>
+        </w:rPr>
+        <w:t xml:space="preserve">adb shell setprop persist.libc.debug.malloc 10 </w:t>
       </w:r>
       <w:r>
         <w:rPr>
@@ -4542,14 +3538,12 @@
         </w:rPr>
         <w:t>之后可以复现问题，抓</w:t>
       </w:r>
-      <w:proofErr w:type="spellStart"/>
       <w:r>
         <w:rPr>
           <w:rFonts w:hint="eastAsia"/>
         </w:rPr>
         <w:t>bugreport</w:t>
       </w:r>
-      <w:proofErr w:type="spellEnd"/>
       <w:r>
         <w:rPr>
           <w:rFonts w:hint="eastAsia"/>
@@ -4571,23 +3565,10 @@
         <w:t>overhead</w:t>
       </w:r>
       <w:r>
-        <w:t>会比较重，可能会有一些</w:t>
-      </w:r>
-      <w:proofErr w:type="gramStart"/>
-      <w:r>
-        <w:t>不</w:t>
-      </w:r>
-      <w:proofErr w:type="gramEnd"/>
-      <w:r>
-        <w:t>预期的</w:t>
-      </w:r>
-      <w:proofErr w:type="spellStart"/>
-      <w:r>
-        <w:t>anr</w:t>
-      </w:r>
-      <w:proofErr w:type="spellEnd"/>
-      <w:r>
-        <w:t>(</w:t>
+        <w:t>会比较重，可能会有一些不预期的</w:t>
+      </w:r>
+      <w:r>
+        <w:t>anr(</w:t>
       </w:r>
       <w:r>
         <w:t>出现</w:t>
@@ -4613,7 +3594,6 @@
     </w:p>
     <w:p/>
     <w:p>
-      <w:proofErr w:type="gramStart"/>
       <w:r>
         <w:rPr>
           <w:rFonts w:ascii="Arial" w:hAnsi="Arial" w:cs="Arial"/>
@@ -4621,37 +3601,7 @@
           <w:szCs w:val="21"/>
           <w:shd w:val="clear" w:color="auto" w:fill="FFFFFF"/>
         </w:rPr>
-        <w:t>start</w:t>
-      </w:r>
-      <w:proofErr w:type="gramEnd"/>
-      <w:r>
-        <w:rPr>
-          <w:rFonts w:ascii="Arial" w:hAnsi="Arial" w:cs="Arial"/>
-          <w:color w:val="333333"/>
-          <w:szCs w:val="21"/>
-          <w:shd w:val="clear" w:color="auto" w:fill="FFFFFF"/>
-        </w:rPr>
-        <w:t xml:space="preserve"> &amp; stop are tools under /system/bin (</w:t>
-      </w:r>
-      <w:proofErr w:type="spellStart"/>
-      <w:r>
-        <w:rPr>
-          <w:rFonts w:ascii="Arial" w:hAnsi="Arial" w:cs="Arial"/>
-          <w:color w:val="333333"/>
-          <w:szCs w:val="21"/>
-          <w:shd w:val="clear" w:color="auto" w:fill="FFFFFF"/>
-        </w:rPr>
-        <w:t>system.img</w:t>
-      </w:r>
-      <w:proofErr w:type="spellEnd"/>
-      <w:r>
-        <w:rPr>
-          <w:rFonts w:ascii="Arial" w:hAnsi="Arial" w:cs="Arial"/>
-          <w:color w:val="333333"/>
-          <w:szCs w:val="21"/>
-          <w:shd w:val="clear" w:color="auto" w:fill="FFFFFF"/>
-        </w:rPr>
-        <w:t>)</w:t>
+        <w:t>start &amp; stop are tools under /system/bin (system.img)</w:t>
       </w:r>
     </w:p>
     <w:p>
@@ -4671,39 +3621,13 @@
     </w:p>
     <w:p>
       <w:r>
-        <w:t>/system/bin/</w:t>
-      </w:r>
-      <w:proofErr w:type="spellStart"/>
-      <w:r>
-        <w:t>sh</w:t>
-      </w:r>
-      <w:proofErr w:type="spellEnd"/>
-      <w:r>
-        <w:t xml:space="preserve">: Missing module libc_malloc_debug_leak.so required for </w:t>
-      </w:r>
-      <w:proofErr w:type="spellStart"/>
-      <w:r>
-        <w:t>malloc</w:t>
-      </w:r>
-      <w:proofErr w:type="spellEnd"/>
-      <w:r>
-        <w:t xml:space="preserve"> debug level 1: </w:t>
-      </w:r>
-      <w:proofErr w:type="spellStart"/>
-      <w:r>
-        <w:t>dlopen</w:t>
-      </w:r>
-      <w:proofErr w:type="spellEnd"/>
-      <w:r>
-        <w:t xml:space="preserve"> failed: library "libc_malloc_debug_leak.so" not found</w:t>
-      </w:r>
-    </w:p>
-    <w:p>
-      <w:proofErr w:type="spellStart"/>
+        <w:t>/system/bin/sh: Missing module libc_malloc_debug_leak.so required for malloc debug level 1: dlopen failed: library "libc_malloc_debug_leak.so" not found</w:t>
+      </w:r>
+    </w:p>
+    <w:p>
       <w:r>
         <w:t>userdebug</w:t>
       </w:r>
-      <w:proofErr w:type="spellEnd"/>
       <w:r>
         <w:rPr>
           <w:rFonts w:hint="eastAsia"/>
@@ -4742,14 +3666,12 @@
         </w:rPr>
         <w:t>可以看看</w:t>
       </w:r>
-      <w:proofErr w:type="spellStart"/>
       <w:r>
         <w:rPr>
           <w:rFonts w:hint="eastAsia"/>
         </w:rPr>
         <w:t>eng</w:t>
       </w:r>
-      <w:proofErr w:type="spellEnd"/>
       <w:r>
         <w:rPr>
           <w:rFonts w:hint="eastAsia"/>
@@ -4827,14 +3749,12 @@
         </w:rPr>
         <w:t>调用</w:t>
       </w:r>
-      <w:proofErr w:type="spellStart"/>
       <w:r>
         <w:rPr>
           <w:rFonts w:hint="eastAsia"/>
         </w:rPr>
         <w:t>malloc</w:t>
       </w:r>
-      <w:proofErr w:type="spellEnd"/>
       <w:r>
         <w:rPr>
           <w:rFonts w:hint="eastAsia"/>
@@ -4941,21 +3861,14 @@
         <w:rPr>
           <w:rFonts w:hint="eastAsia"/>
         </w:rPr>
-        <w:t>字节的内存，这样就把后面的内存的内容踩坏，引起</w:t>
-      </w:r>
-      <w:proofErr w:type="gramStart"/>
-      <w:r>
-        <w:rPr>
-          <w:rFonts w:hint="eastAsia"/>
-        </w:rPr>
-        <w:t>堆结构</w:t>
-      </w:r>
-      <w:proofErr w:type="gramEnd"/>
-      <w:r>
-        <w:rPr>
-          <w:rFonts w:hint="eastAsia"/>
-        </w:rPr>
-        <w:t>异常</w:t>
+        <w:t>字节的内存，这样就把后面的</w:t>
+      </w:r>
+      <w:r>
+        <w:rPr>
+          <w:rFonts w:hint="eastAsia"/>
+        </w:rPr>
+        <w:lastRenderedPageBreak/>
+        <w:t>内存的内容踩坏，引起堆结构异常</w:t>
       </w:r>
       <w:r>
         <w:rPr>
@@ -4989,19 +3902,11 @@
         </w:rPr>
         <w:t>的地址不是</w:t>
       </w:r>
-      <w:proofErr w:type="spellStart"/>
-      <w:r>
-        <w:rPr>
-          <w:rFonts w:hint="eastAsia"/>
-        </w:rPr>
-        <w:t>malloc</w:t>
-      </w:r>
-      <w:proofErr w:type="spellEnd"/>
-      <w:r>
-        <w:rPr>
-          <w:rFonts w:hint="eastAsia"/>
-        </w:rPr>
-        <w:t>()</w:t>
+      <w:r>
+        <w:rPr>
+          <w:rFonts w:hint="eastAsia"/>
+        </w:rPr>
+        <w:t>malloc()</w:t>
       </w:r>
       <w:r>
         <w:rPr>
@@ -5013,29 +3918,7 @@
         <w:rPr>
           <w:rFonts w:hint="eastAsia"/>
         </w:rPr>
-        <w:t xml:space="preserve">p = </w:t>
-      </w:r>
-      <w:proofErr w:type="spellStart"/>
-      <w:proofErr w:type="gramStart"/>
-      <w:r>
-        <w:rPr>
-          <w:rFonts w:hint="eastAsia"/>
-        </w:rPr>
-        <w:t>malloc</w:t>
-      </w:r>
-      <w:proofErr w:type="spellEnd"/>
-      <w:r>
-        <w:rPr>
-          <w:rFonts w:hint="eastAsia"/>
-        </w:rPr>
-        <w:t>(</w:t>
-      </w:r>
-      <w:proofErr w:type="gramEnd"/>
-      <w:r>
-        <w:rPr>
-          <w:rFonts w:hint="eastAsia"/>
-        </w:rPr>
-        <w:t>10); free(p + 5);</w:t>
+        <w:t>p = malloc(10); free(p + 5);</w:t>
       </w:r>
     </w:p>
     <w:p>
@@ -5084,106 +3967,7 @@
           <w:kern w:val="0"/>
           <w:sz w:val="24"/>
         </w:rPr>
-        <w:t>此</w:t>
-      </w:r>
-      <w:proofErr w:type="spellStart"/>
-      <w:r>
-        <w:rPr>
-          <w:rFonts w:ascii="宋体" w:hAnsi="宋体" w:cs="宋体"/>
-          <w:kern w:val="0"/>
-          <w:sz w:val="24"/>
-        </w:rPr>
-        <w:t>malloc</w:t>
-      </w:r>
-      <w:proofErr w:type="spellEnd"/>
-      <w:r>
-        <w:rPr>
-          <w:rFonts w:ascii="宋体" w:hAnsi="宋体" w:cs="宋体"/>
-          <w:kern w:val="0"/>
-          <w:sz w:val="24"/>
-        </w:rPr>
-        <w:t>的调试原理是：当系统发现我们有</w:t>
-      </w:r>
-      <w:proofErr w:type="spellStart"/>
-      <w:r>
-        <w:rPr>
-          <w:rFonts w:ascii="宋体" w:hAnsi="宋体" w:cs="宋体"/>
-          <w:kern w:val="0"/>
-          <w:sz w:val="24"/>
-        </w:rPr>
-        <w:t>libc.debug.malloc</w:t>
-      </w:r>
-      <w:proofErr w:type="spellEnd"/>
-      <w:r>
-        <w:rPr>
-          <w:rFonts w:ascii="宋体" w:hAnsi="宋体" w:cs="宋体"/>
-          <w:kern w:val="0"/>
-          <w:sz w:val="24"/>
-        </w:rPr>
-        <w:t>的</w:t>
-      </w:r>
-      <w:proofErr w:type="gramStart"/>
-      <w:r>
-        <w:rPr>
-          <w:rFonts w:ascii="宋体" w:hAnsi="宋体" w:cs="宋体"/>
-          <w:kern w:val="0"/>
-          <w:sz w:val="24"/>
-        </w:rPr>
-        <w:t>一些列</w:t>
-      </w:r>
-      <w:proofErr w:type="gramEnd"/>
-      <w:r>
-        <w:rPr>
-          <w:rFonts w:ascii="宋体" w:hAnsi="宋体" w:cs="宋体"/>
-          <w:kern w:val="0"/>
-          <w:sz w:val="24"/>
-        </w:rPr>
-        <w:t>配置成立时，此时系统会将</w:t>
-      </w:r>
-      <w:proofErr w:type="spellStart"/>
-      <w:r>
-        <w:rPr>
-          <w:rFonts w:ascii="宋体" w:hAnsi="宋体" w:cs="宋体"/>
-          <w:kern w:val="0"/>
-          <w:sz w:val="24"/>
-        </w:rPr>
-        <w:t>malloc</w:t>
-      </w:r>
-      <w:proofErr w:type="spellEnd"/>
-      <w:r>
-        <w:rPr>
-          <w:rFonts w:ascii="宋体" w:hAnsi="宋体" w:cs="宋体"/>
-          <w:kern w:val="0"/>
-          <w:sz w:val="24"/>
-        </w:rPr>
-        <w:t xml:space="preserve"> free 等方法，重新指向到 lib_malloc_debug.so里面的对应实现方法，lib_malloc_debug.so里面的方法，像比较而言，多了一</w:t>
-      </w:r>
-      <w:r>
-        <w:rPr>
-          <w:rFonts w:ascii="宋体" w:hAnsi="宋体" w:cs="宋体"/>
-          <w:kern w:val="0"/>
-          <w:sz w:val="24"/>
-        </w:rPr>
-        <w:lastRenderedPageBreak/>
-        <w:t>些记录信息，将每次的申请时的地址，堆栈，so等信息记录下来，然后我们需要的时候，则通过工具</w:t>
-      </w:r>
-      <w:proofErr w:type="spellStart"/>
-      <w:r>
-        <w:rPr>
-          <w:rFonts w:ascii="宋体" w:hAnsi="宋体" w:cs="宋体"/>
-          <w:kern w:val="0"/>
-          <w:sz w:val="24"/>
-        </w:rPr>
-        <w:t>ddms</w:t>
-      </w:r>
-      <w:proofErr w:type="spellEnd"/>
-      <w:r>
-        <w:rPr>
-          <w:rFonts w:ascii="宋体" w:hAnsi="宋体" w:cs="宋体"/>
-          <w:kern w:val="0"/>
-          <w:sz w:val="24"/>
-        </w:rPr>
-        <w:t xml:space="preserve"> dump出来，进行分析每个申请的内存，是否正常的释放了，是否出现了内存泄露。</w:t>
+        <w:t>此malloc的调试原理是：当系统发现我们有libc.debug.malloc的一些列配置成立时，此时系统会将malloc free 等方法，重新指向到 lib_malloc_debug.so里面的对应实现方法，lib_malloc_debug.so里面的方法，像比较而言，多了一些记录信息，将每次的申请时的地址，堆栈，so等信息记录下来，然后我们需要的时候，则通过工具ddms dump出来，进行分析每个申请的内存，是否正常的释放了，是否出现了内存泄露。</w:t>
       </w:r>
     </w:p>
     <w:p/>
@@ -5211,15 +3995,7 @@
           </w:tcPr>
           <w:p>
             <w:r>
-              <w:t xml:space="preserve">// The value of </w:t>
-            </w:r>
-            <w:proofErr w:type="spellStart"/>
-            <w:r>
-              <w:t>libc.debug.malloc</w:t>
-            </w:r>
-            <w:proofErr w:type="spellEnd"/>
-            <w:r>
-              <w:t>.</w:t>
+              <w:t>// The value of libc.debug.malloc.</w:t>
             </w:r>
           </w:p>
           <w:p>
@@ -5229,34 +4005,13 @@
           </w:p>
           <w:p>
             <w:r>
-              <w:t xml:space="preserve">static </w:t>
-            </w:r>
-            <w:proofErr w:type="spellStart"/>
-            <w:r>
-              <w:t>int</w:t>
-            </w:r>
-            <w:proofErr w:type="spellEnd"/>
-            <w:r>
-              <w:t xml:space="preserve"> </w:t>
-            </w:r>
-            <w:proofErr w:type="spellStart"/>
-            <w:r>
-              <w:t>g_malloc_debug_level</w:t>
-            </w:r>
-            <w:proofErr w:type="spellEnd"/>
-            <w:r>
-              <w:t xml:space="preserve"> = 0;</w:t>
+              <w:t>static int g_malloc_debug_level = 0;</w:t>
             </w:r>
           </w:p>
           <w:p>
             <w:r>
-              <w:t>#</w:t>
+              <w:t>#endif</w:t>
             </w:r>
-            <w:proofErr w:type="spellStart"/>
-            <w:r>
-              <w:t>endif</w:t>
-            </w:r>
-            <w:proofErr w:type="spellEnd"/>
           </w:p>
           <w:p>
             <w:r>
@@ -5265,128 +4020,32 @@
           </w:p>
           <w:p>
             <w:r>
-              <w:t xml:space="preserve">static void </w:t>
-            </w:r>
-            <w:proofErr w:type="spellStart"/>
-            <w:r>
-              <w:t>malloc_init_impl</w:t>
-            </w:r>
-            <w:proofErr w:type="spellEnd"/>
-            <w:r>
-              <w:t>() {</w:t>
+              <w:t>static void malloc_init_impl() {</w:t>
             </w:r>
           </w:p>
           <w:p>
             <w:r>
-              <w:t xml:space="preserve">  </w:t>
-            </w:r>
-            <w:proofErr w:type="spellStart"/>
-            <w:r>
-              <w:t>const</w:t>
-            </w:r>
-            <w:proofErr w:type="spellEnd"/>
-            <w:r>
-              <w:t xml:space="preserve"> char* </w:t>
-            </w:r>
-            <w:proofErr w:type="spellStart"/>
-            <w:r>
-              <w:t>so_name</w:t>
-            </w:r>
-            <w:proofErr w:type="spellEnd"/>
-            <w:r>
-              <w:t xml:space="preserve"> = NULL;</w:t>
+              <w:t xml:space="preserve">  const char* so_name = NULL;</w:t>
             </w:r>
           </w:p>
           <w:p>
             <w:r>
-              <w:t xml:space="preserve">  // If debug level has not been set by </w:t>
-            </w:r>
-            <w:proofErr w:type="spellStart"/>
-            <w:r>
-              <w:t>memcheck</w:t>
-            </w:r>
-            <w:proofErr w:type="spellEnd"/>
-            <w:r>
-              <w:t xml:space="preserve"> option in the emulator,</w:t>
+              <w:t xml:space="preserve">  // If debug level has not been set by memcheck option in the emulator,</w:t>
             </w:r>
           </w:p>
           <w:p>
             <w:r>
-              <w:t xml:space="preserve">  // lets grab it from </w:t>
-            </w:r>
-            <w:proofErr w:type="spellStart"/>
-            <w:r>
-              <w:t>libc.debug.malloc</w:t>
-            </w:r>
-            <w:proofErr w:type="spellEnd"/>
-            <w:r>
-              <w:t xml:space="preserve"> system property.</w:t>
+              <w:t xml:space="preserve">  // lets grab it from libc.debug.malloc system property.</w:t>
             </w:r>
           </w:p>
           <w:p>
             <w:r>
-              <w:t xml:space="preserve">  if (</w:t>
-            </w:r>
-            <w:proofErr w:type="spellStart"/>
-            <w:r>
-              <w:t>g_malloc_debug_level</w:t>
-            </w:r>
-            <w:proofErr w:type="spellEnd"/>
-            <w:r>
-              <w:t xml:space="preserve"> == 0 &amp;&amp; __</w:t>
-            </w:r>
-            <w:proofErr w:type="spellStart"/>
-            <w:r>
-              <w:t>system_property_get</w:t>
-            </w:r>
-            <w:proofErr w:type="spellEnd"/>
-            <w:r>
-              <w:t>("</w:t>
-            </w:r>
-            <w:proofErr w:type="spellStart"/>
-            <w:r>
-              <w:t>libc.debug.malloc</w:t>
-            </w:r>
-            <w:proofErr w:type="spellEnd"/>
-            <w:r>
-              <w:t xml:space="preserve">", </w:t>
-            </w:r>
-            <w:proofErr w:type="spellStart"/>
-            <w:r>
-              <w:t>env</w:t>
-            </w:r>
-            <w:proofErr w:type="spellEnd"/>
-            <w:r>
-              <w:t>)) {</w:t>
+              <w:t xml:space="preserve">  if (g_malloc_debug_level == 0 &amp;&amp; __system_property_get("libc.debug.malloc", env)) {</w:t>
             </w:r>
           </w:p>
           <w:p>
             <w:r>
-              <w:t xml:space="preserve">    </w:t>
-            </w:r>
-            <w:proofErr w:type="spellStart"/>
-            <w:r>
-              <w:t>g_malloc_debug_level</w:t>
-            </w:r>
-            <w:proofErr w:type="spellEnd"/>
-            <w:r>
-              <w:t xml:space="preserve"> = </w:t>
-            </w:r>
-            <w:proofErr w:type="spellStart"/>
-            <w:r>
-              <w:t>atoi</w:t>
-            </w:r>
-            <w:proofErr w:type="spellEnd"/>
-            <w:r>
-              <w:t>(</w:t>
-            </w:r>
-            <w:proofErr w:type="spellStart"/>
-            <w:r>
-              <w:t>env</w:t>
-            </w:r>
-            <w:proofErr w:type="spellEnd"/>
-            <w:r>
-              <w:t>);</w:t>
+              <w:t xml:space="preserve">    g_malloc_debug_level = atoi(env);</w:t>
             </w:r>
           </w:p>
           <w:p>
@@ -5401,15 +4060,7 @@
           </w:p>
           <w:p>
             <w:r>
-              <w:t xml:space="preserve">  switch (</w:t>
-            </w:r>
-            <w:proofErr w:type="spellStart"/>
-            <w:r>
-              <w:t>g_malloc_debug_level</w:t>
-            </w:r>
-            <w:proofErr w:type="spellEnd"/>
-            <w:r>
-              <w:t>) {</w:t>
+              <w:t xml:space="preserve">  switch (g_malloc_debug_level) {</w:t>
             </w:r>
           </w:p>
           <w:p>
@@ -5429,15 +4080,7 @@
           </w:p>
           <w:p>
             <w:r>
-              <w:t xml:space="preserve">      </w:t>
-            </w:r>
-            <w:proofErr w:type="spellStart"/>
-            <w:r>
-              <w:t>so_name</w:t>
-            </w:r>
-            <w:proofErr w:type="spellEnd"/>
-            <w:r>
-              <w:t xml:space="preserve"> = "libc_malloc_debug_leak.so";</w:t>
+              <w:t xml:space="preserve">      so_name = "libc_malloc_debug_leak.so";</w:t>
             </w:r>
           </w:p>
           <w:p>
@@ -5452,57 +4095,17 @@
           </w:p>
           <w:p>
             <w:r>
-              <w:t xml:space="preserve">  // Load .so that implements the required </w:t>
-            </w:r>
-            <w:proofErr w:type="spellStart"/>
-            <w:r>
-              <w:t>malloc</w:t>
-            </w:r>
-            <w:proofErr w:type="spellEnd"/>
-            <w:r>
-              <w:t xml:space="preserve"> debugging functionality.</w:t>
+              <w:t xml:space="preserve">  // Load .so that implements the required malloc debugging functionality.</w:t>
             </w:r>
           </w:p>
           <w:p>
             <w:r>
-              <w:t xml:space="preserve">  void* </w:t>
-            </w:r>
-            <w:proofErr w:type="spellStart"/>
-            <w:r>
-              <w:t>malloc_impl_handle</w:t>
-            </w:r>
-            <w:proofErr w:type="spellEnd"/>
-            <w:r>
-              <w:t xml:space="preserve"> = </w:t>
-            </w:r>
-            <w:proofErr w:type="spellStart"/>
-            <w:r>
-              <w:t>dlopen</w:t>
-            </w:r>
-            <w:proofErr w:type="spellEnd"/>
-            <w:r>
-              <w:t>(</w:t>
-            </w:r>
-            <w:proofErr w:type="spellStart"/>
-            <w:r>
-              <w:t>so_name</w:t>
-            </w:r>
-            <w:proofErr w:type="spellEnd"/>
-            <w:r>
-              <w:t>, RTLD_LAZY);</w:t>
+              <w:t xml:space="preserve">  void* malloc_impl_handle = dlopen(so_name, RTLD_LAZY);</w:t>
             </w:r>
           </w:p>
           <w:p>
             <w:r>
-              <w:t xml:space="preserve">  // No need to </w:t>
-            </w:r>
-            <w:proofErr w:type="spellStart"/>
-            <w:r>
-              <w:t>init</w:t>
-            </w:r>
-            <w:proofErr w:type="spellEnd"/>
-            <w:r>
-              <w:t xml:space="preserve"> the dispatch table because we can only get</w:t>
+              <w:t xml:space="preserve">  // No need to init the dispatch table because we can only get</w:t>
             </w:r>
           </w:p>
           <w:p>
@@ -5512,36 +4115,12 @@
           </w:p>
           <w:p>
             <w:r>
-              <w:t xml:space="preserve">  static </w:t>
-            </w:r>
-            <w:proofErr w:type="spellStart"/>
-            <w:r>
-              <w:t>MallocDebug</w:t>
-            </w:r>
-            <w:proofErr w:type="spellEnd"/>
-            <w:r>
-              <w:t xml:space="preserve"> </w:t>
-            </w:r>
-            <w:proofErr w:type="spellStart"/>
-            <w:r>
-              <w:t>malloc_dispatch_table</w:t>
-            </w:r>
-            <w:proofErr w:type="spellEnd"/>
-            <w:r>
-              <w:t xml:space="preserve"> __attribute__((aligned(32)));</w:t>
+              <w:t xml:space="preserve">  static MallocDebug malloc_dispatch_table __attribute__((aligned(32)));</w:t>
             </w:r>
           </w:p>
           <w:p>
             <w:r>
-              <w:t xml:space="preserve">  switch (</w:t>
-            </w:r>
-            <w:proofErr w:type="spellStart"/>
-            <w:r>
-              <w:t>g_malloc_debug_level</w:t>
-            </w:r>
-            <w:proofErr w:type="spellEnd"/>
-            <w:r>
-              <w:t>) {</w:t>
+              <w:t xml:space="preserve">  switch (g_malloc_debug_level) {</w:t>
             </w:r>
           </w:p>
           <w:p>
@@ -5551,31 +4130,7 @@
           </w:p>
           <w:p>
             <w:r>
-              <w:t xml:space="preserve">      </w:t>
-            </w:r>
-            <w:proofErr w:type="spellStart"/>
-            <w:r>
-              <w:t>InitMalloc</w:t>
-            </w:r>
-            <w:proofErr w:type="spellEnd"/>
-            <w:r>
-              <w:t>(</w:t>
-            </w:r>
-            <w:proofErr w:type="spellStart"/>
-            <w:r>
-              <w:t>malloc_impl_handle</w:t>
-            </w:r>
-            <w:proofErr w:type="spellEnd"/>
-            <w:r>
-              <w:t>, &amp;</w:t>
-            </w:r>
-            <w:proofErr w:type="spellStart"/>
-            <w:r>
-              <w:t>malloc_dispatch_table</w:t>
-            </w:r>
-            <w:proofErr w:type="spellEnd"/>
-            <w:r>
-              <w:t>, "leak");</w:t>
+              <w:t xml:space="preserve">      InitMalloc(malloc_impl_handle, &amp;malloc_dispatch_table, "leak");</w:t>
             </w:r>
           </w:p>
           <w:p>
@@ -5590,6 +4145,7 @@
           </w:p>
           <w:p>
             <w:r>
+              <w:lastRenderedPageBreak/>
               <w:t>}</w:t>
             </w:r>
           </w:p>
@@ -5637,7 +4193,6 @@
         <w:spacing w:before="156" w:after="156"/>
       </w:pPr>
       <w:r>
-        <w:lastRenderedPageBreak/>
         <w:t>安装</w:t>
       </w:r>
     </w:p>
@@ -5687,7 +4242,6 @@
         </w:rPr>
         <w:t>重启</w:t>
       </w:r>
-      <w:proofErr w:type="spellStart"/>
       <w:r>
         <w:rPr>
           <w:rFonts w:ascii="Helvetica" w:hAnsi="Helvetica" w:cs="Helvetica"/>
@@ -5695,7 +4249,6 @@
         </w:rPr>
         <w:t>system_server</w:t>
       </w:r>
-      <w:proofErr w:type="spellEnd"/>
       <w:r>
         <w:rPr>
           <w:rFonts w:ascii="Helvetica" w:hAnsi="Helvetica" w:cs="Helvetica"/>
@@ -5845,7 +4398,6 @@
         </w:rPr>
         <w:t>的进程，</w:t>
       </w:r>
-      <w:proofErr w:type="spellStart"/>
       <w:r>
         <w:rPr>
           <w:rFonts w:ascii="Consolas" w:hAnsi="Consolas" w:cs="Consolas"/>
@@ -5853,7 +4405,6 @@
         </w:rPr>
         <w:t>framwork</w:t>
       </w:r>
-      <w:proofErr w:type="spellEnd"/>
       <w:r>
         <w:rPr>
           <w:rFonts w:ascii="Consolas" w:hAnsi="Consolas" w:cs="Consolas"/>
@@ -5861,7 +4412,6 @@
         </w:rPr>
         <w:t>的所在进程需要进行源码分析，比如</w:t>
       </w:r>
-      <w:proofErr w:type="spellStart"/>
       <w:r>
         <w:rPr>
           <w:rFonts w:ascii="Consolas" w:hAnsi="Consolas" w:cs="Consolas"/>
@@ -5869,7 +4419,6 @@
         </w:rPr>
         <w:t>ams</w:t>
       </w:r>
-      <w:proofErr w:type="spellEnd"/>
       <w:r>
         <w:rPr>
           <w:rFonts w:ascii="Consolas" w:hAnsi="Consolas" w:cs="Consolas"/>
@@ -5877,7 +4426,6 @@
         </w:rPr>
         <w:t>是运行在</w:t>
       </w:r>
-      <w:proofErr w:type="spellStart"/>
       <w:r>
         <w:rPr>
           <w:rFonts w:ascii="Consolas" w:hAnsi="Consolas" w:cs="Consolas"/>
@@ -5885,7 +4433,6 @@
         </w:rPr>
         <w:t>system_server</w:t>
       </w:r>
-      <w:proofErr w:type="spellEnd"/>
       <w:r>
         <w:rPr>
           <w:rFonts w:ascii="Consolas" w:hAnsi="Consolas" w:cs="Consolas"/>
@@ -6012,48 +4559,7 @@
           <w:rFonts w:ascii="Consolas" w:hAnsi="Consolas" w:cs="Consolas"/>
           <w:color w:val="333333"/>
         </w:rPr>
-        <w:t xml:space="preserve">-- </w:t>
-      </w:r>
-      <w:proofErr w:type="spellStart"/>
-      <w:proofErr w:type="gramStart"/>
-      <w:r>
-        <w:rPr>
-          <w:rFonts w:ascii="Consolas" w:hAnsi="Consolas" w:cs="Consolas"/>
-          <w:color w:val="333333"/>
-        </w:rPr>
-        <w:t>Log.e</w:t>
-      </w:r>
-      <w:proofErr w:type="spellEnd"/>
-      <w:r>
-        <w:rPr>
-          <w:rFonts w:ascii="Consolas" w:hAnsi="Consolas" w:cs="Consolas"/>
-          <w:color w:val="333333"/>
-        </w:rPr>
-        <w:t>(</w:t>
-      </w:r>
-      <w:proofErr w:type="gramEnd"/>
-      <w:r>
-        <w:rPr>
-          <w:rFonts w:ascii="Consolas" w:hAnsi="Consolas" w:cs="Consolas"/>
-          <w:color w:val="333333"/>
-        </w:rPr>
-        <w:t>"tag",</w:t>
-      </w:r>
-      <w:proofErr w:type="spellStart"/>
-      <w:r>
-        <w:rPr>
-          <w:rFonts w:ascii="Consolas" w:hAnsi="Consolas" w:cs="Consolas"/>
-          <w:color w:val="333333"/>
-        </w:rPr>
-        <w:t>logStr</w:t>
-      </w:r>
-      <w:proofErr w:type="spellEnd"/>
-      <w:r>
-        <w:rPr>
-          <w:rFonts w:ascii="Consolas" w:hAnsi="Consolas" w:cs="Consolas"/>
-          <w:color w:val="333333"/>
-        </w:rPr>
-        <w:t>);</w:t>
+        <w:t>-- Log.e("tag",logStr);</w:t>
       </w:r>
     </w:p>
     <w:p/>
@@ -6070,7 +4576,7 @@
       </w:r>
     </w:p>
     <w:p>
-      <w:hyperlink r:id="rId17" w:history="1">
+      <w:hyperlink r:id="rId18" w:history="1">
         <w:r>
           <w:rPr>
             <w:rStyle w:val="a6"/>
@@ -6105,7 +4611,7 @@
           <w:bCs/>
         </w:rPr>
       </w:pPr>
-      <w:hyperlink r:id="rId18" w:history="1">
+      <w:hyperlink r:id="rId19" w:history="1">
         <w:r>
           <w:rPr>
             <w:rStyle w:val="a6"/>
@@ -6171,8 +4677,7 @@
           <w:shd w:val="clear" w:color="auto" w:fill="FFFFFF"/>
         </w:rPr>
       </w:pPr>
-      <w:hyperlink r:id="rId19" w:history="1">
-        <w:proofErr w:type="gramStart"/>
+      <w:hyperlink r:id="rId20" w:history="1">
         <w:r>
           <w:rPr>
             <w:rStyle w:val="a6"/>
@@ -6181,18 +4686,7 @@
             <w:szCs w:val="30"/>
             <w:shd w:val="clear" w:color="auto" w:fill="FFFFFF"/>
           </w:rPr>
-          <w:t>more</w:t>
-        </w:r>
-        <w:proofErr w:type="gramEnd"/>
-        <w:r>
-          <w:rPr>
-            <w:rStyle w:val="a6"/>
-            <w:rFonts w:ascii="微软雅黑" w:eastAsia="微软雅黑" w:hAnsi="微软雅黑" w:hint="eastAsia"/>
-            <w:sz w:val="30"/>
-            <w:szCs w:val="30"/>
-            <w:shd w:val="clear" w:color="auto" w:fill="FFFFFF"/>
-          </w:rPr>
-          <w:t xml:space="preserve"> detail about adb shell start, stop and reboot</w:t>
+          <w:t>more detail about adb shell start, stop and reboot</w:t>
         </w:r>
       </w:hyperlink>
     </w:p>
@@ -6204,7 +4698,7 @@
           <w:bCs/>
         </w:rPr>
       </w:pPr>
-      <w:hyperlink r:id="rId20" w:history="1">
+      <w:hyperlink r:id="rId21" w:history="1">
         <w:r>
           <w:rPr>
             <w:rStyle w:val="a6"/>
@@ -6234,7 +4728,6 @@
         <w:rPr>
           <w:rFonts w:hint="eastAsia"/>
         </w:rPr>
-        <w:lastRenderedPageBreak/>
         <w:t>日志</w:t>
       </w:r>
       <w:r>
@@ -6331,7 +4824,7 @@
           <w:rStyle w:val="a6"/>
         </w:rPr>
       </w:pPr>
-      <w:hyperlink r:id="rId21" w:history="1">
+      <w:hyperlink r:id="rId22" w:history="1">
         <w:r>
           <w:rPr>
             <w:rStyle w:val="a6"/>
@@ -6364,30 +4857,28 @@
           <w:shd w:val="clear" w:color="auto" w:fill="FFFFFF"/>
         </w:rPr>
       </w:pPr>
-      <w:proofErr w:type="spellStart"/>
       <w:r>
         <w:rPr>
           <w:rFonts w:ascii="Arial" w:hAnsi="Arial" w:cs="Arial"/>
           <w:color w:val="2F2F2F"/>
           <w:shd w:val="clear" w:color="auto" w:fill="FFFFFF"/>
         </w:rPr>
-        <w:t>adb</w:t>
-      </w:r>
-      <w:proofErr w:type="spellEnd"/>
+        <w:t>adb logcat -c</w:t>
+      </w:r>
+      <w:r>
+        <w:rPr>
+          <w:rFonts w:ascii="Arial" w:hAnsi="Arial" w:cs="Arial"/>
+          <w:color w:val="2F2F2F"/>
+        </w:rPr>
+        <w:br/>
+      </w:r>
       <w:r>
         <w:rPr>
           <w:rFonts w:ascii="Arial" w:hAnsi="Arial" w:cs="Arial"/>
           <w:color w:val="2F2F2F"/>
           <w:shd w:val="clear" w:color="auto" w:fill="FFFFFF"/>
         </w:rPr>
-        <w:t xml:space="preserve"> logcat -c</w:t>
-      </w:r>
-      <w:r>
-        <w:rPr>
-          <w:rFonts w:ascii="Arial" w:hAnsi="Arial" w:cs="Arial"/>
-          <w:color w:val="2F2F2F"/>
-        </w:rPr>
-        <w:br/>
+        <w:t>清除</w:t>
       </w:r>
       <w:r>
         <w:rPr>
@@ -6395,7 +4886,7 @@
           <w:color w:val="2F2F2F"/>
           <w:shd w:val="clear" w:color="auto" w:fill="FFFFFF"/>
         </w:rPr>
-        <w:t>清除</w:t>
+        <w:t>log</w:t>
       </w:r>
       <w:r>
         <w:rPr>
@@ -6403,61 +4894,71 @@
           <w:color w:val="2F2F2F"/>
           <w:shd w:val="clear" w:color="auto" w:fill="FFFFFF"/>
         </w:rPr>
-        <w:t>log</w:t>
-      </w:r>
-      <w:r>
+        <w:t>缓存</w:t>
+      </w:r>
+    </w:p>
+    <w:p>
+      <w:pPr>
+        <w:widowControl/>
+        <w:jc w:val="left"/>
         <w:rPr>
           <w:rFonts w:ascii="Arial" w:hAnsi="Arial" w:cs="Arial"/>
           <w:color w:val="2F2F2F"/>
           <w:shd w:val="clear" w:color="auto" w:fill="FFFFFF"/>
         </w:rPr>
-        <w:t>缓存</w:t>
-      </w:r>
-    </w:p>
-    <w:p>
-      <w:pPr>
-        <w:widowControl/>
-        <w:jc w:val="left"/>
+      </w:pPr>
+      <w:r>
         <w:rPr>
           <w:rFonts w:ascii="Arial" w:hAnsi="Arial" w:cs="Arial"/>
           <w:color w:val="2F2F2F"/>
           <w:shd w:val="clear" w:color="auto" w:fill="FFFFFF"/>
         </w:rPr>
-      </w:pPr>
-      <w:proofErr w:type="spellStart"/>
+        <w:t>adb bugreport</w:t>
+      </w:r>
+      <w:r>
+        <w:rPr>
+          <w:rFonts w:ascii="Arial" w:hAnsi="Arial" w:cs="Arial"/>
+          <w:color w:val="2F2F2F"/>
+        </w:rPr>
+        <w:br/>
+      </w:r>
       <w:r>
         <w:rPr>
           <w:rFonts w:ascii="Arial" w:hAnsi="Arial" w:cs="Arial"/>
           <w:color w:val="2F2F2F"/>
           <w:shd w:val="clear" w:color="auto" w:fill="FFFFFF"/>
         </w:rPr>
-        <w:t>adb</w:t>
-      </w:r>
-      <w:proofErr w:type="spellEnd"/>
+        <w:t>查看</w:t>
+      </w:r>
       <w:r>
         <w:rPr>
           <w:rFonts w:ascii="Arial" w:hAnsi="Arial" w:cs="Arial"/>
           <w:color w:val="2F2F2F"/>
           <w:shd w:val="clear" w:color="auto" w:fill="FFFFFF"/>
         </w:rPr>
-        <w:t xml:space="preserve"> </w:t>
-      </w:r>
-      <w:proofErr w:type="spellStart"/>
+        <w:t>bug</w:t>
+      </w:r>
       <w:r>
         <w:rPr>
           <w:rFonts w:ascii="Arial" w:hAnsi="Arial" w:cs="Arial"/>
           <w:color w:val="2F2F2F"/>
           <w:shd w:val="clear" w:color="auto" w:fill="FFFFFF"/>
         </w:rPr>
-        <w:t>bugreport</w:t>
-      </w:r>
-      <w:proofErr w:type="spellEnd"/>
-      <w:r>
-        <w:rPr>
-          <w:rFonts w:ascii="Arial" w:hAnsi="Arial" w:cs="Arial"/>
+        <w:t>报告</w:t>
+      </w:r>
+    </w:p>
+    <w:p>
+      <w:pPr>
+        <w:widowControl/>
+        <w:jc w:val="left"/>
+      </w:pPr>
+      <w:r>
+        <w:rPr>
+          <w:rFonts w:ascii="Arial" w:hAnsi="Arial" w:cs="Arial" w:hint="eastAsia"/>
           <w:color w:val="2F2F2F"/>
-        </w:rPr>
-        <w:br/>
+          <w:shd w:val="clear" w:color="auto" w:fill="FFFFFF"/>
+        </w:rPr>
+        <w:t>查看</w:t>
       </w:r>
       <w:r>
         <w:rPr>
@@ -6465,7 +4966,7 @@
           <w:color w:val="2F2F2F"/>
           <w:shd w:val="clear" w:color="auto" w:fill="FFFFFF"/>
         </w:rPr>
-        <w:t>查看</w:t>
+        <w:t>event</w:t>
       </w:r>
       <w:r>
         <w:rPr>
@@ -6473,7 +4974,7 @@
           <w:color w:val="2F2F2F"/>
           <w:shd w:val="clear" w:color="auto" w:fill="FFFFFF"/>
         </w:rPr>
-        <w:t>bug</w:t>
+        <w:t>节点，调试</w:t>
       </w:r>
       <w:r>
         <w:rPr>
@@ -6481,21 +4982,15 @@
           <w:color w:val="2F2F2F"/>
           <w:shd w:val="clear" w:color="auto" w:fill="FFFFFF"/>
         </w:rPr>
-        <w:t>报告</w:t>
-      </w:r>
-    </w:p>
-    <w:p>
-      <w:pPr>
-        <w:widowControl/>
-        <w:jc w:val="left"/>
-      </w:pPr>
+        <w:t>activity</w:t>
+      </w:r>
       <w:r>
         <w:rPr>
           <w:rFonts w:ascii="Arial" w:hAnsi="Arial" w:cs="Arial" w:hint="eastAsia"/>
           <w:color w:val="2F2F2F"/>
           <w:shd w:val="clear" w:color="auto" w:fill="FFFFFF"/>
         </w:rPr>
-        <w:t>查看</w:t>
+        <w:t>生命</w:t>
       </w:r>
       <w:r>
         <w:rPr>
@@ -6503,59 +4998,17 @@
           <w:color w:val="2F2F2F"/>
           <w:shd w:val="clear" w:color="auto" w:fill="FFFFFF"/>
         </w:rPr>
-        <w:t>event</w:t>
-      </w:r>
-      <w:r>
-        <w:rPr>
-          <w:rFonts w:ascii="Arial" w:hAnsi="Arial" w:cs="Arial"/>
-          <w:color w:val="2F2F2F"/>
-          <w:shd w:val="clear" w:color="auto" w:fill="FFFFFF"/>
-        </w:rPr>
-        <w:t>节点，调试</w:t>
-      </w:r>
-      <w:r>
-        <w:rPr>
-          <w:rFonts w:ascii="Arial" w:hAnsi="Arial" w:cs="Arial"/>
-          <w:color w:val="2F2F2F"/>
-          <w:shd w:val="clear" w:color="auto" w:fill="FFFFFF"/>
-        </w:rPr>
-        <w:t>activity</w:t>
-      </w:r>
-      <w:r>
-        <w:rPr>
-          <w:rFonts w:ascii="Arial" w:hAnsi="Arial" w:cs="Arial" w:hint="eastAsia"/>
-          <w:color w:val="2F2F2F"/>
-          <w:shd w:val="clear" w:color="auto" w:fill="FFFFFF"/>
-        </w:rPr>
-        <w:t>生命</w:t>
-      </w:r>
-      <w:r>
-        <w:rPr>
-          <w:rFonts w:ascii="Arial" w:hAnsi="Arial" w:cs="Arial"/>
-          <w:color w:val="2F2F2F"/>
-          <w:shd w:val="clear" w:color="auto" w:fill="FFFFFF"/>
-        </w:rPr>
         <w:t>周期</w:t>
       </w:r>
     </w:p>
     <w:p>
-      <w:proofErr w:type="gramStart"/>
-      <w:r>
-        <w:t>logcat</w:t>
-      </w:r>
-      <w:proofErr w:type="gramEnd"/>
-      <w:r>
-        <w:t xml:space="preserve"> -b events  -v time</w:t>
-      </w:r>
-    </w:p>
-    <w:p>
-      <w:proofErr w:type="gramStart"/>
-      <w:r>
-        <w:t>logcat</w:t>
-      </w:r>
-      <w:proofErr w:type="gramEnd"/>
-      <w:r>
-        <w:t xml:space="preserve"> -b events  -v time | grep am_</w:t>
+      <w:r>
+        <w:t>logcat -b events  -v time</w:t>
+      </w:r>
+    </w:p>
+    <w:p>
+      <w:r>
+        <w:t>logcat -b events  -v time | grep am_</w:t>
       </w:r>
     </w:p>
     <w:p>
@@ -6580,8 +5033,6 @@
           <w:shd w:val="clear" w:color="auto" w:fill="EFF0F1"/>
         </w:rPr>
       </w:pPr>
-      <w:proofErr w:type="spellStart"/>
-      <w:proofErr w:type="gramStart"/>
       <w:r>
         <w:rPr>
           <w:rFonts w:ascii="Consolas" w:hAnsi="Consolas" w:cs="Consolas"/>
@@ -6591,10 +5042,8 @@
           <w:bdr w:val="none" w:sz="0" w:space="0" w:color="auto" w:frame="1"/>
           <w:shd w:val="clear" w:color="auto" w:fill="EFF0F1"/>
         </w:rPr>
-        <w:t>adb</w:t>
-      </w:r>
-      <w:proofErr w:type="spellEnd"/>
-      <w:proofErr w:type="gramEnd"/>
+        <w:t>adb logcat -b system</w:t>
+      </w:r>
       <w:r>
         <w:rPr>
           <w:rFonts w:ascii="Consolas" w:hAnsi="Consolas" w:cs="Consolas"/>
@@ -6604,9 +5053,17 @@
           <w:bdr w:val="none" w:sz="0" w:space="0" w:color="auto" w:frame="1"/>
           <w:shd w:val="clear" w:color="auto" w:fill="EFF0F1"/>
         </w:rPr>
-        <w:t xml:space="preserve"> logcat -b system</w:t>
-      </w:r>
-      <w:r>
+        <w:t xml:space="preserve"> </w:t>
+      </w:r>
+      <w:r>
+        <w:t xml:space="preserve">-v time | grep </w:t>
+      </w:r>
+      <w:r>
+        <w:t>WindowManagerService</w:t>
+      </w:r>
+    </w:p>
+    <w:p>
+      <w:pPr>
         <w:rPr>
           <w:rFonts w:ascii="Consolas" w:hAnsi="Consolas" w:cs="Consolas"/>
           <w:kern w:val="0"/>
@@ -6615,16 +5072,7 @@
           <w:bdr w:val="none" w:sz="0" w:space="0" w:color="auto" w:frame="1"/>
           <w:shd w:val="clear" w:color="auto" w:fill="EFF0F1"/>
         </w:rPr>
-        <w:t xml:space="preserve"> </w:t>
-      </w:r>
-      <w:r>
-        <w:t xml:space="preserve">-v time | grep </w:t>
-      </w:r>
-      <w:proofErr w:type="spellStart"/>
-      <w:r>
-        <w:t>WindowManagerService</w:t>
-      </w:r>
-      <w:proofErr w:type="spellEnd"/>
+      </w:pPr>
     </w:p>
     <w:p>
       <w:pPr>
@@ -6637,9 +5085,7 @@
           <w:shd w:val="clear" w:color="auto" w:fill="EFF0F1"/>
         </w:rPr>
       </w:pPr>
-    </w:p>
-    <w:p>
-      <w:pPr>
+      <w:r>
         <w:rPr>
           <w:rFonts w:ascii="Consolas" w:hAnsi="Consolas" w:cs="Consolas"/>
           <w:kern w:val="0"/>
@@ -6648,8 +5094,8 @@
           <w:bdr w:val="none" w:sz="0" w:space="0" w:color="auto" w:frame="1"/>
           <w:shd w:val="clear" w:color="auto" w:fill="EFF0F1"/>
         </w:rPr>
-      </w:pPr>
-      <w:proofErr w:type="gramStart"/>
+        <w:t>logcat -b system</w:t>
+      </w:r>
       <w:r>
         <w:rPr>
           <w:rFonts w:ascii="Consolas" w:hAnsi="Consolas" w:cs="Consolas"/>
@@ -6659,60 +5105,22 @@
           <w:bdr w:val="none" w:sz="0" w:space="0" w:color="auto" w:frame="1"/>
           <w:shd w:val="clear" w:color="auto" w:fill="EFF0F1"/>
         </w:rPr>
-        <w:t>logcat</w:t>
-      </w:r>
-      <w:proofErr w:type="gramEnd"/>
-      <w:r>
-        <w:rPr>
-          <w:rFonts w:ascii="Consolas" w:hAnsi="Consolas" w:cs="Consolas"/>
-          <w:kern w:val="0"/>
-          <w:sz w:val="20"/>
-          <w:szCs w:val="20"/>
-          <w:bdr w:val="none" w:sz="0" w:space="0" w:color="auto" w:frame="1"/>
-          <w:shd w:val="clear" w:color="auto" w:fill="EFF0F1"/>
-        </w:rPr>
-        <w:t xml:space="preserve"> -b system</w:t>
-      </w:r>
-      <w:r>
-        <w:rPr>
-          <w:rFonts w:ascii="Consolas" w:hAnsi="Consolas" w:cs="Consolas"/>
-          <w:kern w:val="0"/>
-          <w:sz w:val="20"/>
-          <w:szCs w:val="20"/>
-          <w:bdr w:val="none" w:sz="0" w:space="0" w:color="auto" w:frame="1"/>
-          <w:shd w:val="clear" w:color="auto" w:fill="EFF0F1"/>
-        </w:rPr>
         <w:t xml:space="preserve"> </w:t>
       </w:r>
       <w:r>
         <w:t xml:space="preserve">-v time | grep </w:t>
       </w:r>
-      <w:proofErr w:type="spellStart"/>
       <w:r>
         <w:t>WindowManagerService</w:t>
       </w:r>
-      <w:proofErr w:type="spellEnd"/>
-      <w:r>
-        <w:t xml:space="preserve">  &gt; /</w:t>
-      </w:r>
-      <w:proofErr w:type="spellStart"/>
-      <w:r>
-        <w:t>sdcard</w:t>
-      </w:r>
-      <w:proofErr w:type="spellEnd"/>
-      <w:r>
-        <w:t>/dlg.txt</w:t>
-      </w:r>
-    </w:p>
-    <w:p>
-      <w:r>
-        <w:t>cat /proc/</w:t>
-      </w:r>
-      <w:proofErr w:type="spellStart"/>
-      <w:r>
-        <w:t>kmsg</w:t>
-      </w:r>
-      <w:proofErr w:type="spellEnd"/>
+      <w:r>
+        <w:t xml:space="preserve">  &gt; /sdcard/dlg.txt</w:t>
+      </w:r>
+    </w:p>
+    <w:p>
+      <w:r>
+        <w:t>cat /proc/kmsg</w:t>
+      </w:r>
       <w:r>
         <w:t xml:space="preserve"> </w:t>
       </w:r>
@@ -6734,19 +5142,8 @@
           <w:szCs w:val="21"/>
           <w:shd w:val="clear" w:color="auto" w:fill="FFFFFF"/>
         </w:rPr>
-        <w:t xml:space="preserve">内核的 </w:t>
-      </w:r>
-      <w:proofErr w:type="spellStart"/>
-      <w:r>
-        <w:rPr>
-          <w:rFonts w:ascii="微软雅黑" w:eastAsia="微软雅黑" w:hAnsi="微软雅黑" w:hint="eastAsia"/>
-          <w:color w:val="405060"/>
-          <w:szCs w:val="21"/>
-          <w:shd w:val="clear" w:color="auto" w:fill="FFFFFF"/>
-        </w:rPr>
-        <w:t>dmesg</w:t>
-      </w:r>
-      <w:proofErr w:type="spellEnd"/>
+        <w:t>内核的 dmesg</w:t>
+      </w:r>
       <w:r>
         <w:rPr>
           <w:rFonts w:ascii="微软雅黑" w:eastAsia="微软雅黑" w:hAnsi="微软雅黑"/>
@@ -6877,13 +5274,9 @@
         <w:spacing w:before="93" w:after="93"/>
         <w:ind w:firstLine="420"/>
       </w:pPr>
-      <w:proofErr w:type="spellStart"/>
-      <w:proofErr w:type="gramStart"/>
       <w:r>
         <w:t>dmesg</w:t>
       </w:r>
-      <w:proofErr w:type="spellEnd"/>
-      <w:proofErr w:type="gramEnd"/>
     </w:p>
     <w:p>
       <w:pPr>
@@ -6931,16 +5324,8 @@
         <w:rPr>
           <w:rFonts w:hint="eastAsia"/>
         </w:rPr>
-        <w:t>/proc/</w:t>
-      </w:r>
-      <w:proofErr w:type="spellStart"/>
-      <w:r>
-        <w:rPr>
-          <w:rFonts w:hint="eastAsia"/>
-        </w:rPr>
-        <w:t>kmsg</w:t>
-      </w:r>
-      <w:proofErr w:type="spellEnd"/>
+        <w:t>/proc/kmsg</w:t>
+      </w:r>
       <w:r>
         <w:rPr>
           <w:rFonts w:hint="eastAsia"/>
@@ -6958,21 +5343,7 @@
         <w:rPr>
           <w:rFonts w:hint="eastAsia"/>
         </w:rPr>
-        <w:t xml:space="preserve">    </w:t>
-      </w:r>
-      <w:proofErr w:type="spellStart"/>
-      <w:r>
-        <w:rPr>
-          <w:rFonts w:hint="eastAsia"/>
-        </w:rPr>
-        <w:t>adb</w:t>
-      </w:r>
-      <w:proofErr w:type="spellEnd"/>
-      <w:r>
-        <w:rPr>
-          <w:rFonts w:hint="eastAsia"/>
-        </w:rPr>
-        <w:t xml:space="preserve"> </w:t>
+        <w:t xml:space="preserve">    adb </w:t>
       </w:r>
       <w:r>
         <w:rPr>
@@ -7044,155 +5415,19 @@
         <w:spacing w:before="93" w:after="93"/>
         <w:ind w:firstLine="420"/>
       </w:pPr>
-      <w:proofErr w:type="spellStart"/>
-      <w:proofErr w:type="gramStart"/>
-      <w:r>
-        <w:t>adb</w:t>
-      </w:r>
-      <w:proofErr w:type="spellEnd"/>
-      <w:proofErr w:type="gramEnd"/>
-      <w:r>
-        <w:t xml:space="preserve"> shell </w:t>
-      </w:r>
-      <w:proofErr w:type="spellStart"/>
-      <w:r>
-        <w:t>rm</w:t>
-      </w:r>
-      <w:proofErr w:type="spellEnd"/>
-      <w:r>
-        <w:t xml:space="preserve"> -</w:t>
-      </w:r>
-      <w:proofErr w:type="spellStart"/>
-      <w:r>
-        <w:t>rf</w:t>
-      </w:r>
-      <w:proofErr w:type="spellEnd"/>
-      <w:r>
-        <w:t xml:space="preserve"> /</w:t>
-      </w:r>
-      <w:proofErr w:type="spellStart"/>
-      <w:r>
-        <w:t>sdcard</w:t>
-      </w:r>
-      <w:proofErr w:type="spellEnd"/>
-      <w:r>
-        <w:t xml:space="preserve">/logs </w:t>
-      </w:r>
-    </w:p>
-    <w:p>
-      <w:pPr>
-        <w:pStyle w:val="a0"/>
-        <w:spacing w:before="93" w:after="93"/>
-        <w:ind w:firstLine="420"/>
-      </w:pPr>
-      <w:proofErr w:type="spellStart"/>
-      <w:proofErr w:type="gramStart"/>
-      <w:r>
-        <w:t>adb</w:t>
-      </w:r>
-      <w:proofErr w:type="spellEnd"/>
-      <w:proofErr w:type="gramEnd"/>
-      <w:r>
-        <w:t xml:space="preserve"> shell </w:t>
-      </w:r>
-      <w:proofErr w:type="spellStart"/>
-      <w:r>
-        <w:t>mkdir</w:t>
-      </w:r>
-      <w:proofErr w:type="spellEnd"/>
-      <w:r>
-        <w:t xml:space="preserve"> /</w:t>
-      </w:r>
-      <w:proofErr w:type="spellStart"/>
-      <w:r>
-        <w:t>sdcard</w:t>
-      </w:r>
-      <w:proofErr w:type="spellEnd"/>
-      <w:r>
-        <w:t>/logs</w:t>
-      </w:r>
-    </w:p>
-    <w:p>
-      <w:pPr>
-        <w:pStyle w:val="a0"/>
-        <w:spacing w:before="93" w:after="93"/>
-        <w:ind w:firstLine="420"/>
-      </w:pPr>
-      <w:proofErr w:type="spellStart"/>
-      <w:proofErr w:type="gramStart"/>
-      <w:r>
-        <w:t>adb</w:t>
-      </w:r>
-      <w:proofErr w:type="spellEnd"/>
-      <w:proofErr w:type="gramEnd"/>
-      <w:r>
-        <w:t xml:space="preserve"> reboot</w:t>
-      </w:r>
-    </w:p>
-    <w:p>
-      <w:pPr>
-        <w:pStyle w:val="a0"/>
-        <w:spacing w:before="93" w:after="93"/>
-        <w:ind w:firstLine="420"/>
-      </w:pPr>
-    </w:p>
-    <w:p>
-      <w:pPr>
-        <w:pStyle w:val="a0"/>
-        <w:spacing w:before="93" w:after="93"/>
-        <w:ind w:firstLine="420"/>
-      </w:pPr>
-      <w:proofErr w:type="spellStart"/>
-      <w:proofErr w:type="gramStart"/>
-      <w:r>
-        <w:t>adb</w:t>
-      </w:r>
-      <w:proofErr w:type="spellEnd"/>
-      <w:proofErr w:type="gramEnd"/>
-      <w:r>
-        <w:t xml:space="preserve"> root</w:t>
-      </w:r>
-    </w:p>
-    <w:p>
-      <w:pPr>
-        <w:pStyle w:val="a0"/>
-        <w:spacing w:before="93" w:after="93"/>
-        <w:ind w:firstLine="420"/>
-      </w:pPr>
-      <w:proofErr w:type="spellStart"/>
-      <w:proofErr w:type="gramStart"/>
-      <w:r>
-        <w:t>adb</w:t>
-      </w:r>
-      <w:proofErr w:type="spellEnd"/>
-      <w:proofErr w:type="gramEnd"/>
-      <w:r>
-        <w:t xml:space="preserve"> remount</w:t>
-      </w:r>
-    </w:p>
-    <w:p>
-      <w:pPr>
-        <w:pStyle w:val="a0"/>
-        <w:spacing w:before="93" w:after="93"/>
-        <w:ind w:firstLine="420"/>
-      </w:pPr>
-      <w:proofErr w:type="spellStart"/>
-      <w:proofErr w:type="gramStart"/>
-      <w:r>
-        <w:t>adb</w:t>
-      </w:r>
-      <w:proofErr w:type="spellEnd"/>
-      <w:proofErr w:type="gramEnd"/>
-      <w:r>
-        <w:t xml:space="preserve"> shell</w:t>
-      </w:r>
-    </w:p>
-    <w:p>
-      <w:pPr>
-        <w:pStyle w:val="a0"/>
-        <w:spacing w:before="93" w:after="93"/>
-        <w:ind w:firstLine="420"/>
-      </w:pPr>
+      <w:r>
+        <w:t xml:space="preserve">adb shell rm -rf /sdcard/logs </w:t>
+      </w:r>
+    </w:p>
+    <w:p>
+      <w:pPr>
+        <w:pStyle w:val="a0"/>
+        <w:spacing w:before="93" w:after="93"/>
+        <w:ind w:firstLine="420"/>
+      </w:pPr>
+      <w:r>
+        <w:t>adb shell mkdir /sdcard/logs</w:t>
+      </w:r>
     </w:p>
     <w:p>
       <w:pPr>
@@ -7202,255 +5437,158 @@
       </w:pPr>
       <w:r>
         <w:lastRenderedPageBreak/>
-        <w:t>#</w:t>
-      </w:r>
-      <w:proofErr w:type="spellStart"/>
-      <w:r>
-        <w:t>dmesg</w:t>
-      </w:r>
-      <w:proofErr w:type="spellEnd"/>
-      <w:r>
-        <w:t xml:space="preserve"> &gt; /</w:t>
-      </w:r>
-      <w:proofErr w:type="spellStart"/>
-      <w:r>
-        <w:t>sdcard</w:t>
-      </w:r>
-      <w:proofErr w:type="spellEnd"/>
-      <w:r>
-        <w:t xml:space="preserve">/logs/kernel.log </w:t>
-      </w:r>
-    </w:p>
-    <w:p>
-      <w:pPr>
-        <w:pStyle w:val="a0"/>
-        <w:spacing w:before="93" w:after="93"/>
-        <w:ind w:firstLine="420"/>
-      </w:pPr>
-      <w:proofErr w:type="gramStart"/>
-      <w:r>
-        <w:t>cat</w:t>
-      </w:r>
-      <w:proofErr w:type="gramEnd"/>
-      <w:r>
-        <w:t xml:space="preserve"> /proc/</w:t>
-      </w:r>
-      <w:proofErr w:type="spellStart"/>
-      <w:r>
-        <w:t>kmsg</w:t>
-      </w:r>
-      <w:proofErr w:type="spellEnd"/>
-      <w:r>
-        <w:t xml:space="preserve"> &gt; /</w:t>
-      </w:r>
-      <w:proofErr w:type="spellStart"/>
-      <w:r>
-        <w:t>sdcard</w:t>
-      </w:r>
-      <w:proofErr w:type="spellEnd"/>
-      <w:r>
-        <w:t xml:space="preserve">/logs/kernel0324.log </w:t>
-      </w:r>
-    </w:p>
-    <w:p>
-      <w:pPr>
-        <w:pStyle w:val="a0"/>
-        <w:spacing w:before="93" w:after="93"/>
-        <w:ind w:firstLine="420"/>
-      </w:pPr>
-      <w:proofErr w:type="spellStart"/>
-      <w:proofErr w:type="gramStart"/>
-      <w:r>
-        <w:t>adb</w:t>
-      </w:r>
-      <w:proofErr w:type="spellEnd"/>
-      <w:proofErr w:type="gramEnd"/>
-      <w:r>
-        <w:t xml:space="preserve"> shell</w:t>
-      </w:r>
-    </w:p>
-    <w:p>
-      <w:pPr>
-        <w:pStyle w:val="a0"/>
-        <w:spacing w:before="93" w:after="93"/>
-        <w:ind w:firstLine="420"/>
-      </w:pPr>
-      <w:proofErr w:type="gramStart"/>
-      <w:r>
-        <w:t>logcat</w:t>
-      </w:r>
-      <w:proofErr w:type="gramEnd"/>
-      <w:r>
-        <w:t xml:space="preserve"> -b main -b system -b radio -b events -v time  &gt;  /</w:t>
-      </w:r>
-      <w:proofErr w:type="spellStart"/>
-      <w:r>
-        <w:t>sdcard</w:t>
-      </w:r>
-      <w:proofErr w:type="spellEnd"/>
-      <w:r>
-        <w:t xml:space="preserve">/logs/logcat0324.log  </w:t>
-      </w:r>
-    </w:p>
-    <w:p>
-      <w:pPr>
-        <w:pStyle w:val="a0"/>
-        <w:spacing w:before="93" w:after="93"/>
-        <w:ind w:firstLine="420"/>
-      </w:pPr>
-      <w:proofErr w:type="spellStart"/>
-      <w:proofErr w:type="gramStart"/>
-      <w:r>
-        <w:t>adb</w:t>
-      </w:r>
-      <w:proofErr w:type="spellEnd"/>
-      <w:proofErr w:type="gramEnd"/>
-      <w:r>
-        <w:t xml:space="preserve"> shell</w:t>
-      </w:r>
-    </w:p>
-    <w:p>
-      <w:pPr>
-        <w:pStyle w:val="a0"/>
-        <w:spacing w:before="93" w:after="93"/>
-        <w:ind w:firstLine="420"/>
-      </w:pPr>
-      <w:r>
-        <w:t>.  hardware_</w:t>
-      </w:r>
-      <w:proofErr w:type="gramStart"/>
-      <w:r>
-        <w:t>monitor.sh  &gt;</w:t>
-      </w:r>
-      <w:proofErr w:type="gramEnd"/>
-      <w:r>
-        <w:t xml:space="preserve"> /</w:t>
-      </w:r>
-      <w:proofErr w:type="spellStart"/>
-      <w:r>
-        <w:t>sdcard</w:t>
-      </w:r>
-      <w:proofErr w:type="spellEnd"/>
-      <w:r>
-        <w:t>/logs/hardware0324.log</w:t>
-      </w:r>
-    </w:p>
-    <w:p>
-      <w:pPr>
-        <w:pStyle w:val="a0"/>
-        <w:spacing w:before="93" w:after="93"/>
-        <w:ind w:firstLine="420"/>
-      </w:pPr>
-    </w:p>
-    <w:p>
-      <w:pPr>
-        <w:pStyle w:val="a0"/>
-        <w:spacing w:before="93" w:after="93"/>
-        <w:ind w:firstLine="420"/>
-      </w:pPr>
-      <w:proofErr w:type="spellStart"/>
-      <w:proofErr w:type="gramStart"/>
-      <w:r>
-        <w:t>cp</w:t>
-      </w:r>
-      <w:proofErr w:type="spellEnd"/>
-      <w:proofErr w:type="gramEnd"/>
-      <w:r>
-        <w:t xml:space="preserve"> -</w:t>
-      </w:r>
-      <w:proofErr w:type="spellStart"/>
-      <w:r>
-        <w:t>rf</w:t>
-      </w:r>
-      <w:proofErr w:type="spellEnd"/>
-      <w:r>
-        <w:t xml:space="preserve"> /data/tombstones /</w:t>
-      </w:r>
-      <w:proofErr w:type="spellStart"/>
-      <w:r>
-        <w:t>sdcard</w:t>
-      </w:r>
-      <w:proofErr w:type="spellEnd"/>
-      <w:r>
-        <w:t>/logs/</w:t>
-      </w:r>
-    </w:p>
-    <w:p>
-      <w:pPr>
-        <w:pStyle w:val="a0"/>
-        <w:spacing w:before="93" w:after="93"/>
-        <w:ind w:firstLine="420"/>
-      </w:pPr>
-      <w:proofErr w:type="spellStart"/>
-      <w:proofErr w:type="gramStart"/>
-      <w:r>
-        <w:t>cp</w:t>
-      </w:r>
-      <w:proofErr w:type="spellEnd"/>
-      <w:proofErr w:type="gramEnd"/>
-      <w:r>
-        <w:t xml:space="preserve"> -</w:t>
-      </w:r>
-      <w:proofErr w:type="spellStart"/>
-      <w:r>
-        <w:t>rf</w:t>
-      </w:r>
-      <w:proofErr w:type="spellEnd"/>
-      <w:r>
-        <w:t xml:space="preserve"> /data/</w:t>
-      </w:r>
-      <w:proofErr w:type="spellStart"/>
-      <w:r>
-        <w:t>anr</w:t>
-      </w:r>
-      <w:proofErr w:type="spellEnd"/>
-      <w:r>
-        <w:t xml:space="preserve"> /</w:t>
-      </w:r>
-      <w:proofErr w:type="spellStart"/>
-      <w:r>
-        <w:t>sdcard</w:t>
-      </w:r>
-      <w:proofErr w:type="spellEnd"/>
-      <w:r>
-        <w:t>/logs/</w:t>
-      </w:r>
-    </w:p>
-    <w:p>
-      <w:pPr>
-        <w:pStyle w:val="a0"/>
-        <w:spacing w:before="93" w:after="93"/>
-        <w:ind w:firstLine="420"/>
-      </w:pPr>
-      <w:proofErr w:type="gramStart"/>
+        <w:t>adb reboot</w:t>
+      </w:r>
+    </w:p>
+    <w:p>
+      <w:pPr>
+        <w:pStyle w:val="a0"/>
+        <w:spacing w:before="93" w:after="93"/>
+        <w:ind w:firstLine="420"/>
+      </w:pPr>
+    </w:p>
+    <w:p>
+      <w:pPr>
+        <w:pStyle w:val="a0"/>
+        <w:spacing w:before="93" w:after="93"/>
+        <w:ind w:firstLine="420"/>
+      </w:pPr>
+      <w:r>
+        <w:t>adb root</w:t>
+      </w:r>
+    </w:p>
+    <w:p>
+      <w:pPr>
+        <w:pStyle w:val="a0"/>
+        <w:spacing w:before="93" w:after="93"/>
+        <w:ind w:firstLine="420"/>
+      </w:pPr>
+      <w:r>
+        <w:t>adb remount</w:t>
+      </w:r>
+    </w:p>
+    <w:p>
+      <w:pPr>
+        <w:pStyle w:val="a0"/>
+        <w:spacing w:before="93" w:after="93"/>
+        <w:ind w:firstLine="420"/>
+      </w:pPr>
+      <w:r>
+        <w:t>adb shell</w:t>
+      </w:r>
+    </w:p>
+    <w:p>
+      <w:pPr>
+        <w:pStyle w:val="a0"/>
+        <w:spacing w:before="93" w:after="93"/>
+        <w:ind w:firstLine="420"/>
+      </w:pPr>
+    </w:p>
+    <w:p>
+      <w:pPr>
+        <w:pStyle w:val="a0"/>
+        <w:spacing w:before="93" w:after="93"/>
+        <w:ind w:firstLine="420"/>
+      </w:pPr>
+      <w:r>
+        <w:t xml:space="preserve">#dmesg &gt; /sdcard/logs/kernel.log </w:t>
+      </w:r>
+    </w:p>
+    <w:p>
+      <w:pPr>
+        <w:pStyle w:val="a0"/>
+        <w:spacing w:before="93" w:after="93"/>
+        <w:ind w:firstLine="420"/>
+      </w:pPr>
+      <w:r>
+        <w:t xml:space="preserve">cat /proc/kmsg &gt; /sdcard/logs/kernel0324.log </w:t>
+      </w:r>
+    </w:p>
+    <w:p>
+      <w:pPr>
+        <w:pStyle w:val="a0"/>
+        <w:spacing w:before="93" w:after="93"/>
+        <w:ind w:firstLine="420"/>
+      </w:pPr>
+      <w:r>
+        <w:t>adb shell</w:t>
+      </w:r>
+    </w:p>
+    <w:p>
+      <w:pPr>
+        <w:pStyle w:val="a0"/>
+        <w:spacing w:before="93" w:after="93"/>
+        <w:ind w:firstLine="420"/>
+      </w:pPr>
+      <w:r>
+        <w:t xml:space="preserve">logcat -b main -b system -b radio -b events -v time  &gt;  /sdcard/logs/logcat0324.log  </w:t>
+      </w:r>
+    </w:p>
+    <w:p>
+      <w:pPr>
+        <w:pStyle w:val="a0"/>
+        <w:spacing w:before="93" w:after="93"/>
+        <w:ind w:firstLine="420"/>
+      </w:pPr>
+      <w:r>
+        <w:t>adb shell</w:t>
+      </w:r>
+    </w:p>
+    <w:p>
+      <w:pPr>
+        <w:pStyle w:val="a0"/>
+        <w:spacing w:before="93" w:after="93"/>
+        <w:ind w:firstLine="420"/>
+      </w:pPr>
+      <w:r>
+        <w:t>.  hardware_monitor.sh  &gt; /sdcard/logs/hardware0324.log</w:t>
+      </w:r>
+    </w:p>
+    <w:p>
+      <w:pPr>
+        <w:pStyle w:val="a0"/>
+        <w:spacing w:before="93" w:after="93"/>
+        <w:ind w:firstLine="420"/>
+      </w:pPr>
+    </w:p>
+    <w:p>
+      <w:pPr>
+        <w:pStyle w:val="a0"/>
+        <w:spacing w:before="93" w:after="93"/>
+        <w:ind w:firstLine="420"/>
+      </w:pPr>
+      <w:r>
+        <w:t>cp -rf /data/tombstones /sdcard/logs/</w:t>
+      </w:r>
+    </w:p>
+    <w:p>
+      <w:pPr>
+        <w:pStyle w:val="a0"/>
+        <w:spacing w:before="93" w:after="93"/>
+        <w:ind w:firstLine="420"/>
+      </w:pPr>
+      <w:r>
+        <w:t>cp -rf /data/anr /sdcard/logs/</w:t>
+      </w:r>
+    </w:p>
+    <w:p>
+      <w:pPr>
+        <w:pStyle w:val="a0"/>
+        <w:spacing w:before="93" w:after="93"/>
+        <w:ind w:firstLine="420"/>
+      </w:pPr>
       <w:r>
         <w:t>exit</w:t>
       </w:r>
-      <w:proofErr w:type="gramEnd"/>
-    </w:p>
-    <w:p>
-      <w:pPr>
-        <w:pStyle w:val="a0"/>
-        <w:spacing w:before="93" w:after="93"/>
-        <w:ind w:firstLine="420"/>
-      </w:pPr>
-      <w:proofErr w:type="spellStart"/>
-      <w:proofErr w:type="gramStart"/>
-      <w:r>
-        <w:t>adb</w:t>
-      </w:r>
-      <w:proofErr w:type="spellEnd"/>
-      <w:proofErr w:type="gramEnd"/>
-      <w:r>
-        <w:t xml:space="preserve"> pull /</w:t>
-      </w:r>
-      <w:proofErr w:type="spellStart"/>
-      <w:r>
-        <w:t>sdcard</w:t>
-      </w:r>
-      <w:proofErr w:type="spellEnd"/>
-      <w:r>
-        <w:t>/logs</w:t>
+    </w:p>
+    <w:p>
+      <w:pPr>
+        <w:pStyle w:val="a0"/>
+        <w:spacing w:before="93" w:after="93"/>
+        <w:ind w:firstLine="420"/>
+      </w:pPr>
+      <w:r>
+        <w:t>adb pull /sdcard/logs</w:t>
       </w:r>
     </w:p>
     <w:p>
@@ -7510,18 +5648,8 @@
         <w:spacing w:before="93" w:after="93"/>
         <w:ind w:firstLine="420"/>
       </w:pPr>
-      <w:proofErr w:type="spellStart"/>
-      <w:proofErr w:type="gramStart"/>
-      <w:r>
-        <w:t>Debug.getCallers</w:t>
-      </w:r>
-      <w:proofErr w:type="spellEnd"/>
-      <w:r>
-        <w:t>(</w:t>
-      </w:r>
-      <w:proofErr w:type="gramEnd"/>
-      <w:r>
-        <w:t>5));</w:t>
+      <w:r>
+        <w:t>Debug.getCallers(5));</w:t>
       </w:r>
     </w:p>
     <w:p>
@@ -7559,11 +5687,9 @@
         <w:spacing w:before="93" w:after="93"/>
         <w:ind w:firstLine="420"/>
       </w:pPr>
-      <w:proofErr w:type="spellStart"/>
       <w:r>
         <w:t>ActivityManagerDebugConfig</w:t>
       </w:r>
-      <w:proofErr w:type="spellEnd"/>
       <w:r>
         <w:t xml:space="preserve"> </w:t>
       </w:r>
@@ -7608,59 +5734,31 @@
         <w:spacing w:before="93" w:after="93"/>
         <w:ind w:firstLine="420"/>
       </w:pPr>
-      <w:proofErr w:type="gramStart"/>
       <w:r>
         <w:rPr>
           <w:rFonts w:hint="eastAsia"/>
         </w:rPr>
         <w:t>子业务名</w:t>
       </w:r>
-      <w:proofErr w:type="gramEnd"/>
-    </w:p>
-    <w:p>
-      <w:pPr>
-        <w:pStyle w:val="a0"/>
-        <w:spacing w:before="93" w:after="93"/>
-        <w:ind w:firstLine="420"/>
-      </w:pPr>
-      <w:proofErr w:type="gramStart"/>
-      <w:r>
-        <w:t>static</w:t>
-      </w:r>
-      <w:proofErr w:type="gramEnd"/>
-      <w:r>
-        <w:t xml:space="preserve"> final </w:t>
-      </w:r>
-      <w:proofErr w:type="spellStart"/>
-      <w:r>
-        <w:t>boolean</w:t>
-      </w:r>
-      <w:proofErr w:type="spellEnd"/>
-      <w:r>
-        <w:t xml:space="preserve"> TAG_WITH_CLASS_NAME = false;</w:t>
-      </w:r>
-    </w:p>
-    <w:p>
-      <w:pPr>
-        <w:pStyle w:val="a0"/>
-        <w:spacing w:before="93" w:after="93"/>
-        <w:ind w:firstLine="420"/>
-      </w:pPr>
-      <w:proofErr w:type="gramStart"/>
-      <w:r>
-        <w:t>static</w:t>
-      </w:r>
-      <w:proofErr w:type="gramEnd"/>
-      <w:r>
-        <w:t xml:space="preserve"> final </w:t>
-      </w:r>
-      <w:proofErr w:type="spellStart"/>
-      <w:r>
-        <w:t>boolean</w:t>
-      </w:r>
-      <w:proofErr w:type="spellEnd"/>
-      <w:r>
-        <w:t xml:space="preserve"> APPEND_CATEGORY_NAME = false;</w:t>
+    </w:p>
+    <w:p>
+      <w:pPr>
+        <w:pStyle w:val="a0"/>
+        <w:spacing w:before="93" w:after="93"/>
+        <w:ind w:firstLine="420"/>
+      </w:pPr>
+      <w:r>
+        <w:t>static final boolean TAG_WITH_CLASS_NAME = false;</w:t>
+      </w:r>
+    </w:p>
+    <w:p>
+      <w:pPr>
+        <w:pStyle w:val="a0"/>
+        <w:spacing w:before="93" w:after="93"/>
+        <w:ind w:firstLine="420"/>
+      </w:pPr>
+      <w:r>
+        <w:t>static final boolean APPEND_CATEGORY_NAME = false;</w:t>
       </w:r>
     </w:p>
     <w:p>
@@ -7680,46 +5778,17 @@
         <w:ind w:firstLine="420"/>
       </w:pPr>
       <w:r>
-        <w:t xml:space="preserve">    </w:t>
-      </w:r>
-      <w:proofErr w:type="gramStart"/>
-      <w:r>
-        <w:t>static</w:t>
-      </w:r>
-      <w:proofErr w:type="gramEnd"/>
-      <w:r>
-        <w:t xml:space="preserve"> final String TAG_AM = "</w:t>
-      </w:r>
-      <w:proofErr w:type="spellStart"/>
-      <w:r>
-        <w:t>ActivityManager</w:t>
-      </w:r>
-      <w:proofErr w:type="spellEnd"/>
-      <w:r>
-        <w:t>";</w:t>
-      </w:r>
-    </w:p>
-    <w:p>
-      <w:pPr>
-        <w:pStyle w:val="a0"/>
-        <w:spacing w:before="93" w:after="93"/>
-        <w:ind w:firstLine="420"/>
-      </w:pPr>
-      <w:proofErr w:type="gramStart"/>
-      <w:r>
-        <w:t>static</w:t>
-      </w:r>
-      <w:proofErr w:type="gramEnd"/>
-      <w:r>
-        <w:t xml:space="preserve"> final String POSTFIX_BROADCAST = (APPEND_CATEGORY_NAME) ? "_Broadcast</w:t>
-      </w:r>
-      <w:proofErr w:type="gramStart"/>
-      <w:r>
-        <w:t>" :</w:t>
-      </w:r>
-      <w:proofErr w:type="gramEnd"/>
-      <w:r>
-        <w:t xml:space="preserve"> "";</w:t>
+        <w:t xml:space="preserve">    static final String TAG_AM = "ActivityManager";</w:t>
+      </w:r>
+    </w:p>
+    <w:p>
+      <w:pPr>
+        <w:pStyle w:val="a0"/>
+        <w:spacing w:before="93" w:after="93"/>
+        <w:ind w:firstLine="420"/>
+      </w:pPr>
+      <w:r>
+        <w:t>static final String POSTFIX_BROADCAST = (APPEND_CATEGORY_NAME) ? "_Broadcast" : "";</w:t>
       </w:r>
     </w:p>
     <w:p>
@@ -7735,11 +5804,9 @@
         <w:spacing w:before="93" w:after="93"/>
         <w:ind w:firstLineChars="0" w:firstLine="0"/>
       </w:pPr>
-      <w:proofErr w:type="spellStart"/>
       <w:r>
         <w:t>ActivityManagerService</w:t>
       </w:r>
-      <w:proofErr w:type="spellEnd"/>
       <w:r>
         <w:rPr>
           <w:rFonts w:hint="eastAsia"/>
@@ -7753,26 +5820,8 @@
         <w:spacing w:before="93" w:after="93"/>
         <w:ind w:firstLine="420"/>
       </w:pPr>
-      <w:proofErr w:type="gramStart"/>
-      <w:r>
-        <w:t>private</w:t>
-      </w:r>
-      <w:proofErr w:type="gramEnd"/>
-      <w:r>
-        <w:t xml:space="preserve"> static final String TAG = TAG_WITH_CLASS_NAME ? "</w:t>
-      </w:r>
-      <w:proofErr w:type="spellStart"/>
-      <w:r>
-        <w:t>ActivityManagerService</w:t>
-      </w:r>
-      <w:proofErr w:type="spellEnd"/>
-      <w:proofErr w:type="gramStart"/>
-      <w:r>
-        <w:t>" :</w:t>
-      </w:r>
-      <w:proofErr w:type="gramEnd"/>
-      <w:r>
-        <w:t xml:space="preserve"> TAG_AM;</w:t>
+      <w:r>
+        <w:t>private static final String TAG = TAG_WITH_CLASS_NAME ? "ActivityManagerService" : TAG_AM;</w:t>
       </w:r>
     </w:p>
     <w:p>
@@ -7782,15 +5831,7 @@
         <w:ind w:firstLineChars="95" w:firstLine="199"/>
       </w:pPr>
       <w:r>
-        <w:t xml:space="preserve">  </w:t>
-      </w:r>
-      <w:proofErr w:type="gramStart"/>
-      <w:r>
-        <w:t>private</w:t>
-      </w:r>
-      <w:proofErr w:type="gramEnd"/>
-      <w:r>
-        <w:t xml:space="preserve"> static final String TAG_BROADCAST = TAG + POSTFIX_BROADCAST;</w:t>
+        <w:t xml:space="preserve">  private static final String TAG_BROADCAST = TAG + POSTFIX_BROADCAST;</w:t>
       </w:r>
     </w:p>
     <w:p/>
@@ -7807,7 +5848,6 @@
         <w:rPr>
           <w:rFonts w:hint="eastAsia"/>
         </w:rPr>
-        <w:lastRenderedPageBreak/>
         <w:t>C++</w:t>
       </w:r>
       <w:r>
@@ -7833,7 +5873,6 @@
           <w:shd w:val="clear" w:color="auto" w:fill="FFFFFF"/>
         </w:rPr>
       </w:pPr>
-      <w:proofErr w:type="spellStart"/>
       <w:r>
         <w:rPr>
           <w:rFonts w:ascii="微软雅黑" w:eastAsia="微软雅黑" w:hAnsi="微软雅黑" w:hint="eastAsia"/>
@@ -7841,17 +5880,7 @@
           <w:szCs w:val="21"/>
           <w:shd w:val="clear" w:color="auto" w:fill="FFFFFF"/>
         </w:rPr>
-        <w:t>coredump</w:t>
-      </w:r>
-      <w:proofErr w:type="spellEnd"/>
-      <w:r>
-        <w:rPr>
-          <w:rFonts w:ascii="微软雅黑" w:eastAsia="微软雅黑" w:hAnsi="微软雅黑" w:hint="eastAsia"/>
-          <w:color w:val="405060"/>
-          <w:szCs w:val="21"/>
-          <w:shd w:val="clear" w:color="auto" w:fill="FFFFFF"/>
-        </w:rPr>
-        <w:t xml:space="preserve"> 的基本调试方法</w:t>
+        <w:t>coredump 的基本调试方法</w:t>
       </w:r>
     </w:p>
     <w:p>
@@ -7880,7 +5909,7 @@
                     <pic:cNvPicPr/>
                   </pic:nvPicPr>
                   <pic:blipFill>
-                    <a:blip r:embed="rId22"/>
+                    <a:blip r:embed="rId23"/>
                     <a:stretch>
                       <a:fillRect/>
                     </a:stretch>
@@ -7917,6 +5946,7 @@
         <w:rPr>
           <w:rFonts w:hint="eastAsia"/>
         </w:rPr>
+        <w:lastRenderedPageBreak/>
         <w:t>案例</w:t>
       </w:r>
       <w:r>
@@ -7951,7 +5981,7 @@
                     </pic:cNvPicPr>
                   </pic:nvPicPr>
                   <pic:blipFill>
-                    <a:blip r:embed="rId23">
+                    <a:blip r:embed="rId24">
                       <a:extLst>
                         <a:ext uri="{28A0092B-C50C-407E-A947-70E740481C1C}">
                           <a14:useLocalDpi xmlns:a14="http://schemas.microsoft.com/office/drawing/2010/main" val="0"/>
@@ -8002,17 +6032,7 @@
           <w:szCs w:val="21"/>
           <w:shd w:val="clear" w:color="auto" w:fill="FFFFFF"/>
         </w:rPr>
-        <w:t>crash 时 反汇编是： 将寄存器 x21 的数据存储到 x23+48 的一个地址空间，往上</w:t>
-      </w:r>
-      <w:r>
-        <w:rPr>
-          <w:rFonts w:ascii="微软雅黑" w:eastAsia="微软雅黑" w:hAnsi="微软雅黑" w:hint="eastAsia"/>
-          <w:color w:val="405060"/>
-          <w:szCs w:val="21"/>
-          <w:shd w:val="clear" w:color="auto" w:fill="FFFFFF"/>
-        </w:rPr>
-        <w:lastRenderedPageBreak/>
-        <w:t>推， x21 内容是 0x2,是没有问题的，地址都正常</w:t>
+        <w:t>crash 时 反汇编是： 将寄存器 x21 的数据存储到 x23+48 的一个地址空间，往上推， x21 内容是 0x2,是没有问题的，地址都正常</w:t>
       </w:r>
     </w:p>
     <w:p>
@@ -8041,7 +6061,7 @@
                     <pic:cNvPicPr/>
                   </pic:nvPicPr>
                   <pic:blipFill>
-                    <a:blip r:embed="rId24"/>
+                    <a:blip r:embed="rId25"/>
                     <a:stretch>
                       <a:fillRect/>
                     </a:stretch>
@@ -8090,7 +6110,7 @@
                     </pic:cNvPicPr>
                   </pic:nvPicPr>
                   <pic:blipFill>
-                    <a:blip r:embed="rId25">
+                    <a:blip r:embed="rId26">
                       <a:extLst>
                         <a:ext uri="{28A0092B-C50C-407E-A947-70E740481C1C}">
                           <a14:useLocalDpi xmlns:a14="http://schemas.microsoft.com/office/drawing/2010/main" val="0"/>
@@ -8134,7 +6154,6 @@
           <w:shd w:val="clear" w:color="auto" w:fill="FFFFFF"/>
         </w:rPr>
       </w:pPr>
-      <w:proofErr w:type="spellStart"/>
       <w:r>
         <w:rPr>
           <w:rFonts w:ascii="微软雅黑" w:eastAsia="微软雅黑" w:hAnsi="微软雅黑" w:hint="eastAsia"/>
@@ -8142,37 +6161,7 @@
           <w:szCs w:val="21"/>
           <w:shd w:val="clear" w:color="auto" w:fill="FFFFFF"/>
         </w:rPr>
-        <w:t>injectionState</w:t>
-      </w:r>
-      <w:proofErr w:type="spellEnd"/>
-      <w:r>
-        <w:rPr>
-          <w:rFonts w:ascii="微软雅黑" w:eastAsia="微软雅黑" w:hAnsi="微软雅黑" w:hint="eastAsia"/>
-          <w:color w:val="405060"/>
-          <w:szCs w:val="21"/>
-          <w:shd w:val="clear" w:color="auto" w:fill="FFFFFF"/>
-        </w:rPr>
-        <w:t xml:space="preserve"> 看起来是没有问题的，问题看起来在 </w:t>
-      </w:r>
-      <w:proofErr w:type="spellStart"/>
-      <w:r>
-        <w:rPr>
-          <w:rFonts w:ascii="微软雅黑" w:eastAsia="微软雅黑" w:hAnsi="微软雅黑" w:hint="eastAsia"/>
-          <w:color w:val="405060"/>
-          <w:szCs w:val="21"/>
-          <w:shd w:val="clear" w:color="auto" w:fill="FFFFFF"/>
-        </w:rPr>
-        <w:t>lastInjectedEntry</w:t>
-      </w:r>
-      <w:proofErr w:type="spellEnd"/>
-      <w:r>
-        <w:rPr>
-          <w:rFonts w:ascii="微软雅黑" w:eastAsia="微软雅黑" w:hAnsi="微软雅黑" w:hint="eastAsia"/>
-          <w:color w:val="405060"/>
-          <w:szCs w:val="21"/>
-          <w:shd w:val="clear" w:color="auto" w:fill="FFFFFF"/>
-        </w:rPr>
-        <w:t xml:space="preserve"> 这里了</w:t>
+        <w:t>injectionState 看起来是没有问题的，问题看起来在 lastInjectedEntry 这里了</w:t>
       </w:r>
     </w:p>
     <w:p>
@@ -8203,7 +6192,7 @@
                     </pic:cNvPicPr>
                   </pic:nvPicPr>
                   <pic:blipFill>
-                    <a:blip r:embed="rId26">
+                    <a:blip r:embed="rId27">
                       <a:extLst>
                         <a:ext uri="{28A0092B-C50C-407E-A947-70E740481C1C}">
                           <a14:useLocalDpi xmlns:a14="http://schemas.microsoft.com/office/drawing/2010/main" val="0"/>
@@ -8241,7 +6230,6 @@
         <w:spacing w:before="93" w:after="93"/>
         <w:ind w:firstLine="420"/>
       </w:pPr>
-      <w:proofErr w:type="spellStart"/>
       <w:r>
         <w:rPr>
           <w:rFonts w:ascii="微软雅黑" w:eastAsia="微软雅黑" w:hAnsi="微软雅黑" w:hint="eastAsia"/>
@@ -8249,9 +6237,15 @@
           <w:szCs w:val="21"/>
           <w:shd w:val="clear" w:color="auto" w:fill="FFFFFF"/>
         </w:rPr>
-        <w:t>lastInjectedEntry</w:t>
-      </w:r>
-      <w:proofErr w:type="spellEnd"/>
+        <w:t>lastInjectedEntry 是有问题的地址</w:t>
+      </w:r>
+    </w:p>
+    <w:p>
+      <w:pPr>
+        <w:pStyle w:val="a0"/>
+        <w:spacing w:before="93" w:after="93"/>
+        <w:ind w:firstLine="420"/>
+      </w:pPr>
       <w:r>
         <w:rPr>
           <w:rFonts w:ascii="微软雅黑" w:eastAsia="微软雅黑" w:hAnsi="微软雅黑" w:hint="eastAsia"/>
@@ -8259,43 +6253,7 @@
           <w:szCs w:val="21"/>
           <w:shd w:val="clear" w:color="auto" w:fill="FFFFFF"/>
         </w:rPr>
-        <w:t xml:space="preserve"> 是有问题的地址</w:t>
-      </w:r>
-    </w:p>
-    <w:p>
-      <w:pPr>
-        <w:pStyle w:val="a0"/>
-        <w:spacing w:before="93" w:after="93"/>
-        <w:ind w:firstLine="420"/>
-      </w:pPr>
-      <w:r>
-        <w:rPr>
-          <w:rFonts w:ascii="微软雅黑" w:eastAsia="微软雅黑" w:hAnsi="微软雅黑" w:hint="eastAsia"/>
-          <w:color w:val="405060"/>
-          <w:szCs w:val="21"/>
-          <w:shd w:val="clear" w:color="auto" w:fill="FFFFFF"/>
-        </w:rPr>
-        <w:t>看了下逻辑，</w:t>
-      </w:r>
-      <w:proofErr w:type="spellStart"/>
-      <w:r>
-        <w:rPr>
-          <w:rFonts w:ascii="微软雅黑" w:eastAsia="微软雅黑" w:hAnsi="微软雅黑" w:hint="eastAsia"/>
-          <w:color w:val="405060"/>
-          <w:szCs w:val="21"/>
-          <w:shd w:val="clear" w:color="auto" w:fill="FFFFFF"/>
-        </w:rPr>
-        <w:t>lastInjectedEntry</w:t>
-      </w:r>
-      <w:proofErr w:type="spellEnd"/>
-      <w:r>
-        <w:rPr>
-          <w:rFonts w:ascii="微软雅黑" w:eastAsia="微软雅黑" w:hAnsi="微软雅黑" w:hint="eastAsia"/>
-          <w:color w:val="405060"/>
-          <w:szCs w:val="21"/>
-          <w:shd w:val="clear" w:color="auto" w:fill="FFFFFF"/>
-        </w:rPr>
-        <w:t xml:space="preserve"> 没有初始化，这里有可能是一个野地址</w:t>
+        <w:t>看了下逻辑，lastInjectedEntry 没有初始化，这里有可能是一个野地址</w:t>
       </w:r>
     </w:p>
     <w:p>
@@ -8362,25 +6320,21 @@
         <w:spacing w:before="93" w:after="93"/>
         <w:ind w:firstLine="420"/>
       </w:pPr>
-      <w:proofErr w:type="gramStart"/>
-      <w:r>
-        <w:t>dump</w:t>
-      </w:r>
-      <w:proofErr w:type="gramEnd"/>
-      <w:r>
-        <w:t xml:space="preserve"> tombstones</w:t>
-      </w:r>
-    </w:p>
-    <w:p>
-      <w:pPr>
-        <w:pStyle w:val="a0"/>
-        <w:spacing w:before="93" w:after="93"/>
-        <w:ind w:firstLine="420"/>
-      </w:pPr>
-      <w:r>
-        <w:rPr>
-          <w:rFonts w:hint="eastAsia"/>
-        </w:rPr>
+      <w:r>
+        <w:t>dump tombstones</w:t>
+      </w:r>
+    </w:p>
+    <w:p>
+      <w:pPr>
+        <w:pStyle w:val="a0"/>
+        <w:spacing w:before="93" w:after="93"/>
+        <w:ind w:firstLine="420"/>
+      </w:pPr>
+      <w:r>
+        <w:rPr>
+          <w:rFonts w:hint="eastAsia"/>
+        </w:rPr>
+        <w:lastRenderedPageBreak/>
         <w:t>何时生成？</w:t>
       </w:r>
     </w:p>
@@ -8391,183 +6345,87 @@
         <w:ind w:firstLine="420"/>
       </w:pPr>
       <w:r>
-        <w:t xml:space="preserve">D:\K\tools\kpad&gt;md </w:t>
-      </w:r>
-      <w:proofErr w:type="spellStart"/>
-      <w:r>
-        <w:t>kpad</w:t>
-      </w:r>
-      <w:proofErr w:type="spellEnd"/>
-    </w:p>
-    <w:p>
-      <w:pPr>
-        <w:pStyle w:val="a0"/>
-        <w:spacing w:before="93" w:after="93"/>
-        <w:ind w:firstLine="420"/>
-      </w:pPr>
-      <w:r>
-        <w:t xml:space="preserve">D:\K\tools\kpad&gt;adb </w:t>
-      </w:r>
-      <w:proofErr w:type="gramStart"/>
-      <w:r>
-        <w:t>pull</w:t>
-      </w:r>
-      <w:proofErr w:type="gramEnd"/>
-      <w:r>
-        <w:t xml:space="preserve"> /data/tombstones</w:t>
-      </w:r>
-    </w:p>
-    <w:p>
-      <w:pPr>
-        <w:pStyle w:val="a0"/>
-        <w:spacing w:before="93" w:after="93"/>
-        <w:ind w:firstLine="420"/>
-      </w:pPr>
-      <w:proofErr w:type="spellStart"/>
-      <w:proofErr w:type="gramStart"/>
-      <w:r>
-        <w:t>backtrace</w:t>
-      </w:r>
-      <w:proofErr w:type="spellEnd"/>
-      <w:proofErr w:type="gramEnd"/>
-      <w:r>
-        <w:t>:</w:t>
-      </w:r>
-    </w:p>
-    <w:p>
-      <w:pPr>
-        <w:pStyle w:val="a0"/>
-        <w:spacing w:before="93" w:after="93"/>
-        <w:ind w:firstLine="420"/>
-      </w:pPr>
-      <w:r>
-        <w:t xml:space="preserve">    #00 pc </w:t>
-      </w:r>
-      <w:proofErr w:type="gramStart"/>
-      <w:r>
-        <w:t>00017216  /</w:t>
-      </w:r>
-      <w:proofErr w:type="gramEnd"/>
-      <w:r>
-        <w:t>system/bin/</w:t>
-      </w:r>
-      <w:proofErr w:type="spellStart"/>
-      <w:r>
-        <w:t>dji_sys</w:t>
-      </w:r>
-      <w:proofErr w:type="spellEnd"/>
-    </w:p>
-    <w:p>
-      <w:pPr>
-        <w:pStyle w:val="a0"/>
-        <w:spacing w:before="93" w:after="93"/>
-        <w:ind w:firstLine="420"/>
-      </w:pPr>
-      <w:r>
-        <w:t xml:space="preserve">    #01 pc </w:t>
-      </w:r>
-      <w:proofErr w:type="gramStart"/>
-      <w:r>
-        <w:t>00016da5  /</w:t>
-      </w:r>
-      <w:proofErr w:type="gramEnd"/>
-      <w:r>
-        <w:t>system/bin/</w:t>
-      </w:r>
-      <w:proofErr w:type="spellStart"/>
-      <w:r>
-        <w:t>dji_sys</w:t>
-      </w:r>
-      <w:proofErr w:type="spellEnd"/>
-    </w:p>
-    <w:p>
-      <w:pPr>
-        <w:pStyle w:val="a0"/>
-        <w:spacing w:before="93" w:after="93"/>
-        <w:ind w:firstLine="420"/>
-      </w:pPr>
-      <w:r>
-        <w:t xml:space="preserve">    #02 pc </w:t>
-      </w:r>
-      <w:proofErr w:type="gramStart"/>
-      <w:r>
-        <w:t>00016df3  /</w:t>
-      </w:r>
-      <w:proofErr w:type="gramEnd"/>
-      <w:r>
-        <w:t>system/bin/</w:t>
-      </w:r>
-      <w:proofErr w:type="spellStart"/>
-      <w:r>
-        <w:t>dji_sys</w:t>
-      </w:r>
-      <w:proofErr w:type="spellEnd"/>
-    </w:p>
-    <w:p>
-      <w:pPr>
-        <w:pStyle w:val="a0"/>
-        <w:spacing w:before="93" w:after="93"/>
-        <w:ind w:firstLine="420"/>
-      </w:pPr>
-      <w:r>
-        <w:t xml:space="preserve">    #03 pc </w:t>
-      </w:r>
-      <w:proofErr w:type="gramStart"/>
-      <w:r>
-        <w:t>00016577  /</w:t>
-      </w:r>
-      <w:proofErr w:type="gramEnd"/>
-      <w:r>
-        <w:t>system/bin/</w:t>
-      </w:r>
-      <w:proofErr w:type="spellStart"/>
-      <w:r>
-        <w:t>dji_sys</w:t>
-      </w:r>
-      <w:proofErr w:type="spellEnd"/>
-    </w:p>
-    <w:p>
-      <w:pPr>
-        <w:pStyle w:val="a0"/>
-        <w:spacing w:before="93" w:after="93"/>
-        <w:ind w:firstLine="420"/>
-      </w:pPr>
-      <w:r>
-        <w:t xml:space="preserve">    #04 pc </w:t>
-      </w:r>
-      <w:proofErr w:type="gramStart"/>
-      <w:r>
-        <w:t>0001659b  /</w:t>
-      </w:r>
-      <w:proofErr w:type="gramEnd"/>
-      <w:r>
-        <w:t>system/lib/libc.so (__</w:t>
-      </w:r>
-      <w:proofErr w:type="spellStart"/>
-      <w:r>
-        <w:t>pthread_start</w:t>
-      </w:r>
-      <w:proofErr w:type="spellEnd"/>
-      <w:r>
-        <w:t>(void*)+30)</w:t>
-      </w:r>
-    </w:p>
-    <w:p>
-      <w:pPr>
-        <w:pStyle w:val="a0"/>
-        <w:spacing w:before="93" w:after="93"/>
-        <w:ind w:firstLine="420"/>
-      </w:pPr>
-      <w:r>
-        <w:t xml:space="preserve">    #05 pc </w:t>
-      </w:r>
-      <w:proofErr w:type="gramStart"/>
-      <w:r>
-        <w:t>000144c3  /</w:t>
-      </w:r>
-      <w:proofErr w:type="gramEnd"/>
-      <w:r>
-        <w:t>system/lib/libc.so (__start_thread+6)</w:t>
+        <w:t>D:\K\tools\kpad&gt;md kpad</w:t>
+      </w:r>
+    </w:p>
+    <w:p>
+      <w:pPr>
+        <w:pStyle w:val="a0"/>
+        <w:spacing w:before="93" w:after="93"/>
+        <w:ind w:firstLine="420"/>
+      </w:pPr>
+      <w:r>
+        <w:t>D:\K\tools\kpad&gt;adb pull /data/tombstones</w:t>
+      </w:r>
+    </w:p>
+    <w:p>
+      <w:pPr>
+        <w:pStyle w:val="a0"/>
+        <w:spacing w:before="93" w:after="93"/>
+        <w:ind w:firstLine="420"/>
+      </w:pPr>
+      <w:r>
+        <w:t>backtrace:</w:t>
+      </w:r>
+    </w:p>
+    <w:p>
+      <w:pPr>
+        <w:pStyle w:val="a0"/>
+        <w:spacing w:before="93" w:after="93"/>
+        <w:ind w:firstLine="420"/>
+      </w:pPr>
+      <w:r>
+        <w:t xml:space="preserve">    #00 pc 00017216  /system/bin/dji_sys</w:t>
+      </w:r>
+    </w:p>
+    <w:p>
+      <w:pPr>
+        <w:pStyle w:val="a0"/>
+        <w:spacing w:before="93" w:after="93"/>
+        <w:ind w:firstLine="420"/>
+      </w:pPr>
+      <w:r>
+        <w:t xml:space="preserve">    #01 pc 00016da5  /system/bin/dji_sys</w:t>
+      </w:r>
+    </w:p>
+    <w:p>
+      <w:pPr>
+        <w:pStyle w:val="a0"/>
+        <w:spacing w:before="93" w:after="93"/>
+        <w:ind w:firstLine="420"/>
+      </w:pPr>
+      <w:r>
+        <w:t xml:space="preserve">    #02 pc 00016df3  /system/bin/dji_sys</w:t>
+      </w:r>
+    </w:p>
+    <w:p>
+      <w:pPr>
+        <w:pStyle w:val="a0"/>
+        <w:spacing w:before="93" w:after="93"/>
+        <w:ind w:firstLine="420"/>
+      </w:pPr>
+      <w:r>
+        <w:t xml:space="preserve">    #03 pc 00016577  /system/bin/dji_sys</w:t>
+      </w:r>
+    </w:p>
+    <w:p>
+      <w:pPr>
+        <w:pStyle w:val="a0"/>
+        <w:spacing w:before="93" w:after="93"/>
+        <w:ind w:firstLine="420"/>
+      </w:pPr>
+      <w:r>
+        <w:t xml:space="preserve">    #04 pc 0001659b  /system/lib/libc.so (__pthread_start(void*)+30)</w:t>
+      </w:r>
+    </w:p>
+    <w:p>
+      <w:pPr>
+        <w:pStyle w:val="a0"/>
+        <w:spacing w:before="93" w:after="93"/>
+        <w:ind w:firstLine="420"/>
+      </w:pPr>
+      <w:r>
+        <w:t xml:space="preserve">    #05 pc 000144c3  /system/lib/libc.so (__start_thread+6)</w:t>
       </w:r>
     </w:p>
     <w:p>
@@ -8596,45 +6454,8 @@
         <w:spacing w:before="93" w:after="93"/>
         <w:ind w:firstLine="420"/>
       </w:pPr>
-      <w:proofErr w:type="spellStart"/>
-      <w:r>
-        <w:t>gj@linuxe</w:t>
-      </w:r>
-      <w:proofErr w:type="spellEnd"/>
-      <w:r>
-        <w:t xml:space="preserve">:~/work/android4$ </w:t>
-      </w:r>
-      <w:proofErr w:type="spellStart"/>
-      <w:r>
-        <w:t>cp</w:t>
-      </w:r>
-      <w:proofErr w:type="spellEnd"/>
-      <w:r>
-        <w:t xml:space="preserve"> </w:t>
-      </w:r>
-      <w:proofErr w:type="spellStart"/>
-      <w:r>
-        <w:t>prebuilts</w:t>
-      </w:r>
-      <w:proofErr w:type="spellEnd"/>
-      <w:r>
-        <w:t>/</w:t>
-      </w:r>
-      <w:proofErr w:type="spellStart"/>
-      <w:r>
-        <w:t>gcc</w:t>
-      </w:r>
-      <w:proofErr w:type="spellEnd"/>
-      <w:r>
-        <w:t>/linux-x86/arm/arm-eabi-4.8/bin/arm-</w:t>
-      </w:r>
-      <w:proofErr w:type="spellStart"/>
-      <w:r>
-        <w:t>eabi</w:t>
-      </w:r>
-      <w:proofErr w:type="spellEnd"/>
-      <w:r>
-        <w:t>-* ~/bin/</w:t>
+      <w:r>
+        <w:t>gj@linuxe:~/work/android4$ cp prebuilts/gcc/linux-x86/arm/arm-eabi-4.8/bin/arm-eabi-* ~/bin/</w:t>
       </w:r>
     </w:p>
     <w:p>
@@ -8662,98 +6483,38 @@
         <w:spacing w:before="93" w:after="93"/>
         <w:ind w:firstLine="420"/>
       </w:pPr>
-      <w:proofErr w:type="spellStart"/>
-      <w:r>
-        <w:t>gj@linuxe</w:t>
-      </w:r>
-      <w:proofErr w:type="spellEnd"/>
-      <w:r>
-        <w:t>:~/work/android4$ arm-eabi-addr2line -f -e out/target/product/</w:t>
-      </w:r>
-      <w:proofErr w:type="spellStart"/>
-      <w:r>
-        <w:t>kpad</w:t>
-      </w:r>
-      <w:proofErr w:type="spellEnd"/>
-      <w:r>
-        <w:t>/symbols/system/bin/</w:t>
-      </w:r>
-      <w:proofErr w:type="spellStart"/>
-      <w:r>
-        <w:t>dji_sys</w:t>
-      </w:r>
-      <w:proofErr w:type="spellEnd"/>
-      <w:r>
-        <w:t xml:space="preserve"> 00016577</w:t>
-      </w:r>
-    </w:p>
-    <w:p>
-      <w:pPr>
-        <w:pStyle w:val="a0"/>
-        <w:spacing w:before="93" w:after="93"/>
-        <w:ind w:firstLine="420"/>
-      </w:pPr>
-      <w:proofErr w:type="spellStart"/>
+      <w:r>
+        <w:t>gj@linuxe:~/work/android4$ arm-eabi-addr2line -f -e out/target/product/kpad/symbols/system/bin/dji_sys 00016577</w:t>
+      </w:r>
+    </w:p>
+    <w:p>
+      <w:pPr>
+        <w:pStyle w:val="a0"/>
+        <w:spacing w:before="93" w:after="93"/>
+        <w:ind w:firstLine="420"/>
+      </w:pPr>
       <w:r>
         <w:t>consistency_checking_thread</w:t>
       </w:r>
-      <w:proofErr w:type="spellEnd"/>
-    </w:p>
-    <w:p>
-      <w:pPr>
-        <w:pStyle w:val="a0"/>
-        <w:spacing w:before="93" w:after="93"/>
-        <w:ind w:firstLine="420"/>
-      </w:pPr>
-      <w:r>
-        <w:t>/home/key/work/android4/opt/</w:t>
-      </w:r>
-      <w:proofErr w:type="spellStart"/>
-      <w:r>
-        <w:t>dji_sys</w:t>
-      </w:r>
-      <w:proofErr w:type="spellEnd"/>
-      <w:r>
-        <w:t>/./</w:t>
-      </w:r>
-      <w:proofErr w:type="spellStart"/>
-      <w:r>
-        <w:t>src</w:t>
-      </w:r>
-      <w:proofErr w:type="spellEnd"/>
-      <w:r>
-        <w:t>/update.cpp:869</w:t>
-      </w:r>
-    </w:p>
-    <w:p>
-      <w:pPr>
-        <w:pStyle w:val="a0"/>
-        <w:spacing w:before="93" w:after="93"/>
-        <w:ind w:firstLine="420"/>
-      </w:pPr>
-      <w:proofErr w:type="spellStart"/>
-      <w:r>
-        <w:t>gj@linuxe</w:t>
-      </w:r>
-      <w:proofErr w:type="spellEnd"/>
-      <w:r>
-        <w:t>:~/work/android4$ arm-eabi-addr2line -f -e out/target/product/</w:t>
-      </w:r>
-      <w:proofErr w:type="spellStart"/>
-      <w:r>
-        <w:t>kpad</w:t>
-      </w:r>
-      <w:proofErr w:type="spellEnd"/>
-      <w:r>
-        <w:t>/symbols/system/bin/</w:t>
-      </w:r>
-      <w:proofErr w:type="spellStart"/>
-      <w:r>
-        <w:t>dji_sys</w:t>
-      </w:r>
-      <w:proofErr w:type="spellEnd"/>
-      <w:r>
-        <w:t xml:space="preserve"> 00016df3</w:t>
+    </w:p>
+    <w:p>
+      <w:pPr>
+        <w:pStyle w:val="a0"/>
+        <w:spacing w:before="93" w:after="93"/>
+        <w:ind w:firstLine="420"/>
+      </w:pPr>
+      <w:r>
+        <w:t>/home/key/work/android4/opt/dji_sys/./src/update.cpp:869</w:t>
+      </w:r>
+    </w:p>
+    <w:p>
+      <w:pPr>
+        <w:pStyle w:val="a0"/>
+        <w:spacing w:before="93" w:after="93"/>
+        <w:ind w:firstLine="420"/>
+      </w:pPr>
+      <w:r>
+        <w:t>gj@linuxe:~/work/android4$ arm-eabi-addr2line -f -e out/target/product/kpad/symbols/system/bin/dji_sys 00016df3</w:t>
       </w:r>
     </w:p>
     <w:p>
@@ -8773,46 +6534,17 @@
         <w:ind w:firstLine="420"/>
       </w:pPr>
       <w:r>
-        <w:t>/home/key/work/android4/opt/</w:t>
-      </w:r>
-      <w:proofErr w:type="spellStart"/>
-      <w:r>
-        <w:t>dji_sys</w:t>
-      </w:r>
-      <w:proofErr w:type="spellEnd"/>
-      <w:r>
-        <w:t>/./</w:t>
-      </w:r>
-      <w:proofErr w:type="spellStart"/>
-      <w:r>
-        <w:t>src</w:t>
-      </w:r>
-      <w:proofErr w:type="spellEnd"/>
-      <w:r>
-        <w:t>/fwupgrade.cpp:261</w:t>
-      </w:r>
-    </w:p>
-    <w:p>
-      <w:pPr>
-        <w:pStyle w:val="a0"/>
-        <w:spacing w:before="93" w:after="93"/>
-        <w:ind w:firstLine="420"/>
-      </w:pPr>
-      <w:proofErr w:type="spellStart"/>
-      <w:r>
-        <w:t>gj@linuxe</w:t>
-      </w:r>
-      <w:proofErr w:type="spellEnd"/>
-      <w:r>
-        <w:t>:~/work/android4$ arm-eabi-addr2line -f -e out/target/product/gl300k/symbols/system/bin/</w:t>
-      </w:r>
-      <w:proofErr w:type="spellStart"/>
-      <w:r>
-        <w:t>dji_sys</w:t>
-      </w:r>
-      <w:proofErr w:type="spellEnd"/>
-      <w:r>
-        <w:t xml:space="preserve"> 00016da5</w:t>
+        <w:t>/home/key/work/android4/opt/dji_sys/./src/fwupgrade.cpp:261</w:t>
+      </w:r>
+    </w:p>
+    <w:p>
+      <w:pPr>
+        <w:pStyle w:val="a0"/>
+        <w:spacing w:before="93" w:after="93"/>
+        <w:ind w:firstLine="420"/>
+      </w:pPr>
+      <w:r>
+        <w:t>gj@linuxe:~/work/android4$ arm-eabi-addr2line -f -e out/target/product/gl300k/symbols/system/bin/dji_sys 00016da5</w:t>
       </w:r>
     </w:p>
     <w:p>
@@ -8832,92 +6564,37 @@
         <w:ind w:firstLine="420"/>
       </w:pPr>
       <w:r>
-        <w:t>/home/key/work/android4/opt/</w:t>
-      </w:r>
-      <w:proofErr w:type="spellStart"/>
-      <w:r>
-        <w:t>dji_sys</w:t>
-      </w:r>
-      <w:proofErr w:type="spellEnd"/>
-      <w:r>
-        <w:t>/./</w:t>
-      </w:r>
-      <w:proofErr w:type="spellStart"/>
-      <w:r>
-        <w:t>src</w:t>
-      </w:r>
-      <w:proofErr w:type="spellEnd"/>
-      <w:r>
-        <w:t>/fwupgrade.cpp:317</w:t>
-      </w:r>
-    </w:p>
-    <w:p>
-      <w:pPr>
-        <w:pStyle w:val="a0"/>
-        <w:spacing w:before="93" w:after="93"/>
-        <w:ind w:firstLine="420"/>
-      </w:pPr>
-      <w:proofErr w:type="spellStart"/>
-      <w:r>
-        <w:t>gj@linuxe</w:t>
-      </w:r>
-      <w:proofErr w:type="spellEnd"/>
-      <w:r>
-        <w:t>:~/work/android4$ arm-eabi-addr2line -f -e out/target/product/</w:t>
-      </w:r>
-      <w:proofErr w:type="spellStart"/>
-      <w:r>
-        <w:t>kpad</w:t>
-      </w:r>
-      <w:proofErr w:type="spellEnd"/>
-      <w:r>
-        <w:t>/symbols/system/bin/</w:t>
-      </w:r>
-      <w:proofErr w:type="spellStart"/>
-      <w:r>
-        <w:t>dji_sys</w:t>
-      </w:r>
-      <w:proofErr w:type="spellEnd"/>
-      <w:r>
-        <w:t xml:space="preserve"> 00017216</w:t>
-      </w:r>
-    </w:p>
-    <w:p>
-      <w:pPr>
-        <w:pStyle w:val="a0"/>
-        <w:spacing w:before="93" w:after="93"/>
-        <w:ind w:firstLine="420"/>
-      </w:pPr>
-      <w:proofErr w:type="spellStart"/>
+        <w:t>/home/key/work/android4/opt/dji_sys/./src/fwupgrade.cpp:317</w:t>
+      </w:r>
+    </w:p>
+    <w:p>
+      <w:pPr>
+        <w:pStyle w:val="a0"/>
+        <w:spacing w:before="93" w:after="93"/>
+        <w:ind w:firstLine="420"/>
+      </w:pPr>
+      <w:r>
+        <w:t>gj@linuxe:~/work/android4$ arm-eabi-addr2line -f -e out/target/product/kpad/symbols/system/bin/dji_sys 00017216</w:t>
+      </w:r>
+    </w:p>
+    <w:p>
+      <w:pPr>
+        <w:pStyle w:val="a0"/>
+        <w:spacing w:before="93" w:after="93"/>
+        <w:ind w:firstLine="420"/>
+      </w:pPr>
       <w:r>
         <w:t>MyXml_Parse_Firmware</w:t>
       </w:r>
-      <w:proofErr w:type="spellEnd"/>
-    </w:p>
-    <w:p>
-      <w:pPr>
-        <w:pStyle w:val="a0"/>
-        <w:spacing w:before="93" w:after="93"/>
-        <w:ind w:firstLine="420"/>
-      </w:pPr>
-      <w:r>
-        <w:t>/home/key/work/android4/opt/</w:t>
-      </w:r>
-      <w:proofErr w:type="spellStart"/>
-      <w:r>
-        <w:t>dji_sys</w:t>
-      </w:r>
-      <w:proofErr w:type="spellEnd"/>
-      <w:r>
-        <w:t>/./</w:t>
-      </w:r>
-      <w:proofErr w:type="spellStart"/>
-      <w:r>
-        <w:t>src</w:t>
-      </w:r>
-      <w:proofErr w:type="spellEnd"/>
-      <w:r>
-        <w:t>/myxml.cpp:298</w:t>
+    </w:p>
+    <w:p>
+      <w:pPr>
+        <w:pStyle w:val="a0"/>
+        <w:spacing w:before="93" w:after="93"/>
+        <w:ind w:firstLine="420"/>
+      </w:pPr>
+      <w:r>
+        <w:t>/home/key/work/android4/opt/dji_sys/./src/myxml.cpp:298</w:t>
       </w:r>
     </w:p>
     <w:p>
@@ -8937,15 +6614,7 @@
         <w:ind w:firstLine="420"/>
       </w:pPr>
       <w:r>
-        <w:t>aarch64-linux-android-</w:t>
-      </w:r>
-      <w:proofErr w:type="gramStart"/>
-      <w:r>
-        <w:t>addr2line  -</w:t>
-      </w:r>
-      <w:proofErr w:type="gramEnd"/>
-      <w:r>
-        <w:t>f -e out/target/product/gj500/symbols/system/lib64/libinputflinger.so 000000000003356c</w:t>
+        <w:t>aarch64-linux-android-addr2line  -f -e out/target/product/gj500/symbols/system/lib64/libinputflinger.so 000000000003356c</w:t>
       </w:r>
     </w:p>
     <w:p>
@@ -8975,6 +6644,7 @@
         <w:rPr>
           <w:rFonts w:hint="eastAsia"/>
         </w:rPr>
+        <w:lastRenderedPageBreak/>
         <w:t>打印</w:t>
       </w:r>
       <w:r>
@@ -9026,47 +6696,7 @@
           <w:kern w:val="0"/>
           <w:sz w:val="24"/>
         </w:rPr>
-        <w:t>#include &lt;</w:t>
-      </w:r>
-      <w:proofErr w:type="spellStart"/>
-      <w:r>
-        <w:rPr>
-          <w:rFonts w:ascii="Consolas" w:hAnsi="Consolas" w:cs="Consolas"/>
-          <w:color w:val="000000"/>
-          <w:kern w:val="0"/>
-          <w:sz w:val="24"/>
-        </w:rPr>
-        <w:t>utils</w:t>
-      </w:r>
-      <w:proofErr w:type="spellEnd"/>
-      <w:r>
-        <w:rPr>
-          <w:rFonts w:ascii="Consolas" w:hAnsi="Consolas" w:cs="Consolas"/>
-          <w:color w:val="000000"/>
-          <w:kern w:val="0"/>
-          <w:sz w:val="24"/>
-        </w:rPr>
-        <w:t>/</w:t>
-      </w:r>
-      <w:proofErr w:type="spellStart"/>
-      <w:r>
-        <w:rPr>
-          <w:rFonts w:ascii="Consolas" w:hAnsi="Consolas" w:cs="Consolas"/>
-          <w:color w:val="000000"/>
-          <w:kern w:val="0"/>
-          <w:sz w:val="24"/>
-        </w:rPr>
-        <w:t>CallStack.h</w:t>
-      </w:r>
-      <w:proofErr w:type="spellEnd"/>
-      <w:r>
-        <w:rPr>
-          <w:rFonts w:ascii="Consolas" w:hAnsi="Consolas" w:cs="Consolas"/>
-          <w:color w:val="000000"/>
-          <w:kern w:val="0"/>
-          <w:sz w:val="24"/>
-        </w:rPr>
-        <w:t>&gt;</w:t>
+        <w:t>#include &lt;utils/CallStack.h&gt;</w:t>
       </w:r>
     </w:p>
     <w:p>
@@ -9101,7 +6731,6 @@
           <w:sz w:val="24"/>
         </w:rPr>
       </w:pPr>
-      <w:proofErr w:type="gramStart"/>
       <w:r>
         <w:rPr>
           <w:rFonts w:ascii="Consolas" w:hAnsi="Consolas" w:cs="Consolas"/>
@@ -9109,37 +6738,7 @@
           <w:kern w:val="0"/>
           <w:sz w:val="24"/>
         </w:rPr>
-        <w:t>void</w:t>
-      </w:r>
-      <w:proofErr w:type="gramEnd"/>
-      <w:r>
-        <w:rPr>
-          <w:rFonts w:ascii="Consolas" w:hAnsi="Consolas" w:cs="Consolas"/>
-          <w:color w:val="000000"/>
-          <w:kern w:val="0"/>
-          <w:sz w:val="24"/>
-        </w:rPr>
-        <w:t xml:space="preserve"> __</w:t>
-      </w:r>
-      <w:proofErr w:type="spellStart"/>
-      <w:r>
-        <w:rPr>
-          <w:rFonts w:ascii="Consolas" w:hAnsi="Consolas" w:cs="Consolas"/>
-          <w:color w:val="000000"/>
-          <w:kern w:val="0"/>
-          <w:sz w:val="24"/>
-        </w:rPr>
-        <w:t>egl_get_backtrace</w:t>
-      </w:r>
-      <w:proofErr w:type="spellEnd"/>
-      <w:r>
-        <w:rPr>
-          <w:rFonts w:ascii="Consolas" w:hAnsi="Consolas" w:cs="Consolas"/>
-          <w:color w:val="000000"/>
-          <w:kern w:val="0"/>
-          <w:sz w:val="24"/>
-        </w:rPr>
-        <w:t>(void)</w:t>
+        <w:t>void __egl_get_backtrace(void)</w:t>
       </w:r>
     </w:p>
     <w:p>
@@ -9223,47 +6822,7 @@
           <w:kern w:val="0"/>
           <w:sz w:val="24"/>
         </w:rPr>
-        <w:t xml:space="preserve"> </w:t>
-      </w:r>
-      <w:proofErr w:type="gramStart"/>
-      <w:r>
-        <w:rPr>
-          <w:rFonts w:ascii="Consolas" w:hAnsi="Consolas" w:cs="Consolas"/>
-          <w:color w:val="000000"/>
-          <w:kern w:val="0"/>
-          <w:sz w:val="24"/>
-        </w:rPr>
-        <w:t>ALOGD(</w:t>
-      </w:r>
-      <w:proofErr w:type="gramEnd"/>
-      <w:r>
-        <w:rPr>
-          <w:rFonts w:ascii="Consolas" w:hAnsi="Consolas" w:cs="Consolas"/>
-          <w:color w:val="000000"/>
-          <w:kern w:val="0"/>
-          <w:sz w:val="24"/>
-        </w:rPr>
-        <w:t>"%s start", __</w:t>
-      </w:r>
-      <w:proofErr w:type="spellStart"/>
-      <w:r>
-        <w:rPr>
-          <w:rFonts w:ascii="Consolas" w:hAnsi="Consolas" w:cs="Consolas"/>
-          <w:color w:val="000000"/>
-          <w:kern w:val="0"/>
-          <w:sz w:val="24"/>
-        </w:rPr>
-        <w:t>func</w:t>
-      </w:r>
-      <w:proofErr w:type="spellEnd"/>
-      <w:r>
-        <w:rPr>
-          <w:rFonts w:ascii="Consolas" w:hAnsi="Consolas" w:cs="Consolas"/>
-          <w:color w:val="000000"/>
-          <w:kern w:val="0"/>
-          <w:sz w:val="24"/>
-        </w:rPr>
-        <w:t>__);</w:t>
+        <w:t xml:space="preserve"> ALOGD("%s start", __func__);</w:t>
       </w:r>
     </w:p>
     <w:p>
@@ -9305,58 +6864,7 @@
           <w:kern w:val="0"/>
           <w:sz w:val="24"/>
         </w:rPr>
-        <w:t xml:space="preserve">  </w:t>
-      </w:r>
-      <w:proofErr w:type="gramStart"/>
-      <w:r>
-        <w:rPr>
-          <w:rFonts w:ascii="Consolas" w:hAnsi="Consolas" w:cs="Consolas"/>
-          <w:color w:val="000000"/>
-          <w:kern w:val="0"/>
-          <w:sz w:val="24"/>
-        </w:rPr>
-        <w:t>android::</w:t>
-      </w:r>
-      <w:proofErr w:type="spellStart"/>
-      <w:r>
-        <w:rPr>
-          <w:rFonts w:ascii="Consolas" w:hAnsi="Consolas" w:cs="Consolas"/>
-          <w:color w:val="000000"/>
-          <w:kern w:val="0"/>
-          <w:sz w:val="24"/>
-        </w:rPr>
-        <w:t>CallStack</w:t>
-      </w:r>
-      <w:proofErr w:type="spellEnd"/>
-      <w:proofErr w:type="gramEnd"/>
-      <w:r>
-        <w:rPr>
-          <w:rFonts w:ascii="Consolas" w:hAnsi="Consolas" w:cs="Consolas"/>
-          <w:color w:val="000000"/>
-          <w:kern w:val="0"/>
-          <w:sz w:val="24"/>
-        </w:rPr>
-        <w:t xml:space="preserve"> stack(__</w:t>
-      </w:r>
-      <w:proofErr w:type="spellStart"/>
-      <w:r>
-        <w:rPr>
-          <w:rFonts w:ascii="Consolas" w:hAnsi="Consolas" w:cs="Consolas"/>
-          <w:color w:val="000000"/>
-          <w:kern w:val="0"/>
-          <w:sz w:val="24"/>
-        </w:rPr>
-        <w:t>func</w:t>
-      </w:r>
-      <w:proofErr w:type="spellEnd"/>
-      <w:r>
-        <w:rPr>
-          <w:rFonts w:ascii="Consolas" w:hAnsi="Consolas" w:cs="Consolas"/>
-          <w:color w:val="000000"/>
-          <w:kern w:val="0"/>
-          <w:sz w:val="24"/>
-        </w:rPr>
-        <w:t>__);</w:t>
+        <w:t xml:space="preserve">  android::CallStack stack(__func__);</w:t>
       </w:r>
     </w:p>
     <w:p>
@@ -9398,48 +6906,7 @@
           <w:kern w:val="0"/>
           <w:sz w:val="24"/>
         </w:rPr>
-        <w:lastRenderedPageBreak/>
-        <w:t xml:space="preserve">  </w:t>
-      </w:r>
-      <w:proofErr w:type="gramStart"/>
-      <w:r>
-        <w:rPr>
-          <w:rFonts w:ascii="Consolas" w:hAnsi="Consolas" w:cs="Consolas"/>
-          <w:color w:val="000000"/>
-          <w:kern w:val="0"/>
-          <w:sz w:val="24"/>
-        </w:rPr>
-        <w:t>ALOGD(</w:t>
-      </w:r>
-      <w:proofErr w:type="gramEnd"/>
-      <w:r>
-        <w:rPr>
-          <w:rFonts w:ascii="Consolas" w:hAnsi="Consolas" w:cs="Consolas"/>
-          <w:color w:val="000000"/>
-          <w:kern w:val="0"/>
-          <w:sz w:val="24"/>
-        </w:rPr>
-        <w:t>"%s end", __</w:t>
-      </w:r>
-      <w:proofErr w:type="spellStart"/>
-      <w:r>
-        <w:rPr>
-          <w:rFonts w:ascii="Consolas" w:hAnsi="Consolas" w:cs="Consolas"/>
-          <w:color w:val="000000"/>
-          <w:kern w:val="0"/>
-          <w:sz w:val="24"/>
-        </w:rPr>
-        <w:t>func</w:t>
-      </w:r>
-      <w:proofErr w:type="spellEnd"/>
-      <w:r>
-        <w:rPr>
-          <w:rFonts w:ascii="Consolas" w:hAnsi="Consolas" w:cs="Consolas"/>
-          <w:color w:val="000000"/>
-          <w:kern w:val="0"/>
-          <w:sz w:val="24"/>
-        </w:rPr>
-        <w:t>__);</w:t>
+        <w:t xml:space="preserve">  ALOGD("%s end", __func__);</w:t>
       </w:r>
     </w:p>
     <w:p>
@@ -9578,8 +7045,6 @@
           <w:shd w:val="clear" w:color="auto" w:fill="FFFFFF"/>
         </w:rPr>
       </w:pPr>
-      <w:proofErr w:type="spellStart"/>
-      <w:proofErr w:type="gramStart"/>
       <w:r>
         <w:rPr>
           <w:rFonts w:ascii="微软雅黑" w:eastAsia="微软雅黑" w:hAnsi="微软雅黑" w:hint="eastAsia"/>
@@ -9587,38 +7052,7 @@
           <w:szCs w:val="21"/>
           <w:shd w:val="clear" w:color="auto" w:fill="FFFFFF"/>
         </w:rPr>
-        <w:t>adb</w:t>
-      </w:r>
-      <w:proofErr w:type="spellEnd"/>
-      <w:proofErr w:type="gramEnd"/>
-      <w:r>
-        <w:rPr>
-          <w:rFonts w:ascii="微软雅黑" w:eastAsia="微软雅黑" w:hAnsi="微软雅黑" w:hint="eastAsia"/>
-          <w:color w:val="000000"/>
-          <w:szCs w:val="21"/>
-          <w:shd w:val="clear" w:color="auto" w:fill="FFFFFF"/>
-        </w:rPr>
-        <w:t xml:space="preserve"> shell monkey --ignore-crashes --ignore-timeouts --ignore-security-exceptions --ignore-native-crashes --kill-process-after-error --</w:t>
-      </w:r>
-      <w:proofErr w:type="spellStart"/>
-      <w:r>
-        <w:rPr>
-          <w:rFonts w:ascii="微软雅黑" w:eastAsia="微软雅黑" w:hAnsi="微软雅黑" w:hint="eastAsia"/>
-          <w:color w:val="000000"/>
-          <w:szCs w:val="21"/>
-          <w:shd w:val="clear" w:color="auto" w:fill="FFFFFF"/>
-        </w:rPr>
-        <w:t>bugreport</w:t>
-      </w:r>
-      <w:proofErr w:type="spellEnd"/>
-      <w:r>
-        <w:rPr>
-          <w:rFonts w:ascii="微软雅黑" w:eastAsia="微软雅黑" w:hAnsi="微软雅黑" w:hint="eastAsia"/>
-          <w:color w:val="000000"/>
-          <w:szCs w:val="21"/>
-          <w:shd w:val="clear" w:color="auto" w:fill="FFFFFF"/>
-        </w:rPr>
-        <w:t xml:space="preserve"> --throttle 100 -v -v -v 100000</w:t>
+        <w:t>adb shell monkey --ignore-crashes --ignore-timeouts --ignore-security-exceptions --ignore-native-crashes --kill-process-after-error --bugreport --throttle 100 -v -v -v 100000</w:t>
       </w:r>
     </w:p>
     <w:p>
@@ -9667,23 +7101,7 @@
         <w:ind w:firstLine="420"/>
       </w:pPr>
       <w:r>
-        <w:t xml:space="preserve">    </w:t>
-      </w:r>
-      <w:proofErr w:type="gramStart"/>
-      <w:r>
-        <w:t>public</w:t>
-      </w:r>
-      <w:proofErr w:type="gramEnd"/>
-      <w:r>
-        <w:t xml:space="preserve"> static final </w:t>
-      </w:r>
-      <w:proofErr w:type="spellStart"/>
-      <w:r>
-        <w:t>int</w:t>
-      </w:r>
-      <w:proofErr w:type="spellEnd"/>
-      <w:r>
-        <w:t xml:space="preserve"> DEBUG_ENABLE_DEBUGGER   = 1;</w:t>
+        <w:t xml:space="preserve">    public static final int DEBUG_ENABLE_DEBUGGER   = 1;</w:t>
       </w:r>
     </w:p>
     <w:p>
@@ -9703,23 +7121,7 @@
         <w:ind w:firstLine="420"/>
       </w:pPr>
       <w:r>
-        <w:t xml:space="preserve">    </w:t>
-      </w:r>
-      <w:proofErr w:type="gramStart"/>
-      <w:r>
-        <w:t>public</w:t>
-      </w:r>
-      <w:proofErr w:type="gramEnd"/>
-      <w:r>
-        <w:t xml:space="preserve"> static final </w:t>
-      </w:r>
-      <w:proofErr w:type="spellStart"/>
-      <w:r>
-        <w:t>int</w:t>
-      </w:r>
-      <w:proofErr w:type="spellEnd"/>
-      <w:r>
-        <w:t xml:space="preserve"> DEBUG_ENABLE_CHECKJNI   = 1 &lt;&lt; 1;</w:t>
+        <w:t xml:space="preserve">    public static final int DEBUG_ENABLE_CHECKJNI   = 1 &lt;&lt; 1;</w:t>
       </w:r>
     </w:p>
     <w:p>
@@ -9739,23 +7141,7 @@
         <w:ind w:firstLine="420"/>
       </w:pPr>
       <w:r>
-        <w:t xml:space="preserve">    </w:t>
-      </w:r>
-      <w:proofErr w:type="gramStart"/>
-      <w:r>
-        <w:t>public</w:t>
-      </w:r>
-      <w:proofErr w:type="gramEnd"/>
-      <w:r>
-        <w:t xml:space="preserve"> static final </w:t>
-      </w:r>
-      <w:proofErr w:type="spellStart"/>
-      <w:r>
-        <w:t>int</w:t>
-      </w:r>
-      <w:proofErr w:type="spellEnd"/>
-      <w:r>
-        <w:t xml:space="preserve"> DEBUG_ENABLE_ASSERT     = 1 &lt;&lt; 2;</w:t>
+        <w:t xml:space="preserve">    public static final int DEBUG_ENABLE_ASSERT     = 1 &lt;&lt; 2;</w:t>
       </w:r>
     </w:p>
     <w:p>
@@ -9775,23 +7161,8 @@
         <w:ind w:firstLine="420"/>
       </w:pPr>
       <w:r>
-        <w:t xml:space="preserve">    </w:t>
-      </w:r>
-      <w:proofErr w:type="gramStart"/>
-      <w:r>
-        <w:t>public</w:t>
-      </w:r>
-      <w:proofErr w:type="gramEnd"/>
-      <w:r>
-        <w:t xml:space="preserve"> static final </w:t>
-      </w:r>
-      <w:proofErr w:type="spellStart"/>
-      <w:r>
-        <w:t>int</w:t>
-      </w:r>
-      <w:proofErr w:type="spellEnd"/>
-      <w:r>
-        <w:t xml:space="preserve"> DEBUG_ENABLE_SAFEMODE   = 1 &lt;&lt; 3;</w:t>
+        <w:lastRenderedPageBreak/>
+        <w:t xml:space="preserve">    public static final int DEBUG_ENABLE_SAFEMODE   = 1 &lt;&lt; 3;</w:t>
       </w:r>
     </w:p>
     <w:p>
@@ -9811,23 +7182,7 @@
         <w:ind w:firstLine="420"/>
       </w:pPr>
       <w:r>
-        <w:t xml:space="preserve">    </w:t>
-      </w:r>
-      <w:proofErr w:type="gramStart"/>
-      <w:r>
-        <w:t>public</w:t>
-      </w:r>
-      <w:proofErr w:type="gramEnd"/>
-      <w:r>
-        <w:t xml:space="preserve"> static final </w:t>
-      </w:r>
-      <w:proofErr w:type="spellStart"/>
-      <w:r>
-        <w:t>int</w:t>
-      </w:r>
-      <w:proofErr w:type="spellEnd"/>
-      <w:r>
-        <w:t xml:space="preserve"> DEBUG_ENABLE_JNI_LOGGING = 1 &lt;&lt; 4;</w:t>
+        <w:t xml:space="preserve">    public static final int DEBUG_ENABLE_JNI_LOGGING = 1 &lt;&lt; 4;</w:t>
       </w:r>
     </w:p>
     <w:p>
@@ -9847,119 +7202,47 @@
         <w:ind w:firstLine="420"/>
       </w:pPr>
       <w:r>
-        <w:t xml:space="preserve">    </w:t>
-      </w:r>
-      <w:proofErr w:type="gramStart"/>
-      <w:r>
-        <w:t>public</w:t>
-      </w:r>
-      <w:proofErr w:type="gramEnd"/>
-      <w:r>
-        <w:t xml:space="preserve"> static final </w:t>
-      </w:r>
-      <w:proofErr w:type="spellStart"/>
-      <w:r>
-        <w:t>int</w:t>
-      </w:r>
-      <w:proofErr w:type="spellEnd"/>
-      <w:r>
-        <w:t xml:space="preserve"> DEBUG_GENERATE_DEBUG_INFO = 1 &lt;&lt; 5;</w:t>
-      </w:r>
-    </w:p>
-    <w:p>
-      <w:pPr>
-        <w:pStyle w:val="a0"/>
-        <w:spacing w:before="93" w:after="93"/>
-        <w:ind w:firstLine="420"/>
-      </w:pPr>
-      <w:r>
-        <w:t xml:space="preserve">    /** </w:t>
-      </w:r>
-      <w:proofErr w:type="gramStart"/>
-      <w:r>
-        <w:t>Always</w:t>
-      </w:r>
-      <w:proofErr w:type="gramEnd"/>
-      <w:r>
-        <w:t xml:space="preserve"> use JIT-</w:t>
-      </w:r>
-      <w:proofErr w:type="spellStart"/>
-      <w:r>
-        <w:t>ed</w:t>
-      </w:r>
-      <w:proofErr w:type="spellEnd"/>
-      <w:r>
-        <w:t xml:space="preserve"> code. */</w:t>
-      </w:r>
-    </w:p>
-    <w:p>
-      <w:pPr>
-        <w:pStyle w:val="a0"/>
-        <w:spacing w:before="93" w:after="93"/>
-        <w:ind w:firstLine="420"/>
-      </w:pPr>
-      <w:r>
-        <w:t xml:space="preserve">    </w:t>
-      </w:r>
-      <w:proofErr w:type="gramStart"/>
-      <w:r>
-        <w:t>public</w:t>
-      </w:r>
-      <w:proofErr w:type="gramEnd"/>
-      <w:r>
-        <w:t xml:space="preserve"> static final </w:t>
-      </w:r>
-      <w:proofErr w:type="spellStart"/>
-      <w:r>
-        <w:t>int</w:t>
-      </w:r>
-      <w:proofErr w:type="spellEnd"/>
-      <w:r>
-        <w:t xml:space="preserve"> DEBUG_ALWAYS_JIT = 1 &lt;&lt; 6;</w:t>
-      </w:r>
-    </w:p>
-    <w:p>
-      <w:pPr>
-        <w:pStyle w:val="a0"/>
-        <w:spacing w:before="93" w:after="93"/>
-        <w:ind w:firstLine="420"/>
-      </w:pPr>
-      <w:r>
-        <w:t xml:space="preserve">    /** Make the code </w:t>
-      </w:r>
-      <w:proofErr w:type="spellStart"/>
-      <w:r>
-        <w:t>debuggable</w:t>
-      </w:r>
-      <w:proofErr w:type="spellEnd"/>
-      <w:r>
-        <w:t xml:space="preserve"> with turning off some optimizations. */</w:t>
-      </w:r>
-    </w:p>
-    <w:p>
-      <w:pPr>
-        <w:pStyle w:val="a0"/>
-        <w:spacing w:before="93" w:after="93"/>
-        <w:ind w:firstLine="420"/>
-      </w:pPr>
-      <w:r>
-        <w:t xml:space="preserve">    </w:t>
-      </w:r>
-      <w:proofErr w:type="gramStart"/>
-      <w:r>
-        <w:t>public</w:t>
-      </w:r>
-      <w:proofErr w:type="gramEnd"/>
-      <w:r>
-        <w:t xml:space="preserve"> static final </w:t>
-      </w:r>
-      <w:proofErr w:type="spellStart"/>
-      <w:r>
-        <w:t>int</w:t>
-      </w:r>
-      <w:proofErr w:type="spellEnd"/>
-      <w:r>
-        <w:t xml:space="preserve"> DEBUG_NATIVE_DEBUGGABLE = 1 &lt;&lt; 7;</w:t>
+        <w:t xml:space="preserve">    public static final int DEBUG_GENERATE_DEBUG_INFO = 1 &lt;&lt; 5;</w:t>
+      </w:r>
+    </w:p>
+    <w:p>
+      <w:pPr>
+        <w:pStyle w:val="a0"/>
+        <w:spacing w:before="93" w:after="93"/>
+        <w:ind w:firstLine="420"/>
+      </w:pPr>
+      <w:r>
+        <w:t xml:space="preserve">    /** Always use JIT-ed code. */</w:t>
+      </w:r>
+    </w:p>
+    <w:p>
+      <w:pPr>
+        <w:pStyle w:val="a0"/>
+        <w:spacing w:before="93" w:after="93"/>
+        <w:ind w:firstLine="420"/>
+      </w:pPr>
+      <w:r>
+        <w:t xml:space="preserve">    public static final int DEBUG_ALWAYS_JIT = 1 &lt;&lt; 6;</w:t>
+      </w:r>
+    </w:p>
+    <w:p>
+      <w:pPr>
+        <w:pStyle w:val="a0"/>
+        <w:spacing w:before="93" w:after="93"/>
+        <w:ind w:firstLine="420"/>
+      </w:pPr>
+      <w:r>
+        <w:t xml:space="preserve">    /** Make the code debuggable with turning off some optimizations. */</w:t>
+      </w:r>
+    </w:p>
+    <w:p>
+      <w:pPr>
+        <w:pStyle w:val="a0"/>
+        <w:spacing w:before="93" w:after="93"/>
+        <w:ind w:firstLine="420"/>
+      </w:pPr>
+      <w:r>
+        <w:t xml:space="preserve">    public static final int DEBUG_NATIVE_DEBUGGABLE = 1 &lt;&lt; 7;</w:t>
       </w:r>
     </w:p>
     <w:p>
@@ -9974,70 +7257,28 @@
         <w:pStyle w:val="2"/>
         <w:spacing w:before="156" w:after="156"/>
       </w:pPr>
-      <w:proofErr w:type="spellStart"/>
-      <w:r>
-        <w:lastRenderedPageBreak/>
+      <w:r>
         <w:t>debug.checkjn</w:t>
       </w:r>
-      <w:proofErr w:type="spellEnd"/>
-    </w:p>
-    <w:p>
-      <w:pPr>
-        <w:pStyle w:val="a0"/>
-        <w:spacing w:before="93" w:after="93"/>
-        <w:ind w:firstLine="420"/>
-      </w:pPr>
-      <w:proofErr w:type="gramStart"/>
-      <w:r>
-        <w:t>if</w:t>
-      </w:r>
-      <w:proofErr w:type="gramEnd"/>
-      <w:r>
-        <w:t xml:space="preserve"> ("1".equals(</w:t>
-      </w:r>
-      <w:proofErr w:type="spellStart"/>
-      <w:r>
-        <w:t>SystemProperties.get</w:t>
-      </w:r>
-      <w:proofErr w:type="spellEnd"/>
-      <w:r>
-        <w:t>("</w:t>
-      </w:r>
-      <w:proofErr w:type="spellStart"/>
-      <w:r>
-        <w:t>debug.checkjni</w:t>
-      </w:r>
-      <w:proofErr w:type="spellEnd"/>
-      <w:r>
-        <w:t>"))) {</w:t>
-      </w:r>
-    </w:p>
-    <w:p>
-      <w:pPr>
-        <w:pStyle w:val="a0"/>
-        <w:spacing w:before="93" w:after="93"/>
-        <w:ind w:firstLine="420"/>
-      </w:pPr>
-      <w:r>
-        <w:t xml:space="preserve">                </w:t>
-      </w:r>
-      <w:proofErr w:type="spellStart"/>
-      <w:proofErr w:type="gramStart"/>
-      <w:r>
-        <w:t>debugFlags</w:t>
-      </w:r>
-      <w:proofErr w:type="spellEnd"/>
-      <w:proofErr w:type="gramEnd"/>
-      <w:r>
-        <w:t xml:space="preserve"> |= </w:t>
-      </w:r>
-      <w:proofErr w:type="spellStart"/>
-      <w:r>
-        <w:t>Zygote.DEBUG_ENABLE_CHECKJNI</w:t>
-      </w:r>
-      <w:proofErr w:type="spellEnd"/>
-      <w:r>
-        <w:t>;</w:t>
+    </w:p>
+    <w:p>
+      <w:pPr>
+        <w:pStyle w:val="a0"/>
+        <w:spacing w:before="93" w:after="93"/>
+        <w:ind w:firstLine="420"/>
+      </w:pPr>
+      <w:r>
+        <w:t>if ("1".equals(SystemProperties.get("debug.checkjni"))) {</w:t>
+      </w:r>
+    </w:p>
+    <w:p>
+      <w:pPr>
+        <w:pStyle w:val="a0"/>
+        <w:spacing w:before="93" w:after="93"/>
+        <w:ind w:firstLine="420"/>
+      </w:pPr>
+      <w:r>
+        <w:t xml:space="preserve">                debugFlags |= Zygote.DEBUG_ENABLE_CHECKJNI;</w:t>
       </w:r>
     </w:p>
     <w:p>
@@ -10057,98 +7298,27 @@
         <w:ind w:firstLine="420"/>
       </w:pPr>
       <w:r>
-        <w:t xml:space="preserve">            String </w:t>
-      </w:r>
-      <w:proofErr w:type="spellStart"/>
-      <w:r>
-        <w:t>genDebugInfoProperty</w:t>
-      </w:r>
-      <w:proofErr w:type="spellEnd"/>
-      <w:r>
-        <w:t xml:space="preserve"> = </w:t>
-      </w:r>
-      <w:proofErr w:type="spellStart"/>
-      <w:proofErr w:type="gramStart"/>
-      <w:r>
-        <w:t>SystemProperties.get</w:t>
-      </w:r>
-      <w:proofErr w:type="spellEnd"/>
-      <w:r>
-        <w:t>(</w:t>
-      </w:r>
-      <w:proofErr w:type="gramEnd"/>
-      <w:r>
-        <w:t>"</w:t>
-      </w:r>
-      <w:proofErr w:type="spellStart"/>
-      <w:r>
-        <w:t>debug.generate</w:t>
-      </w:r>
-      <w:proofErr w:type="spellEnd"/>
-      <w:r>
-        <w:t>-debug-info");</w:t>
-      </w:r>
-    </w:p>
-    <w:p>
-      <w:pPr>
-        <w:pStyle w:val="a0"/>
-        <w:spacing w:before="93" w:after="93"/>
-        <w:ind w:firstLine="420"/>
-      </w:pPr>
-      <w:r>
-        <w:t xml:space="preserve">            </w:t>
-      </w:r>
-      <w:proofErr w:type="gramStart"/>
-      <w:r>
-        <w:t>if</w:t>
-      </w:r>
-      <w:proofErr w:type="gramEnd"/>
-      <w:r>
-        <w:t xml:space="preserve"> ("</w:t>
-      </w:r>
-      <w:proofErr w:type="spellStart"/>
-      <w:r>
-        <w:t>true".equals</w:t>
-      </w:r>
-      <w:proofErr w:type="spellEnd"/>
-      <w:r>
-        <w:t>(</w:t>
-      </w:r>
-      <w:proofErr w:type="spellStart"/>
-      <w:r>
-        <w:t>genDebugInfoProperty</w:t>
-      </w:r>
-      <w:proofErr w:type="spellEnd"/>
-      <w:r>
-        <w:t>)) {</w:t>
-      </w:r>
-    </w:p>
-    <w:p>
-      <w:pPr>
-        <w:pStyle w:val="a0"/>
-        <w:spacing w:before="93" w:after="93"/>
-        <w:ind w:firstLine="420"/>
-      </w:pPr>
-      <w:r>
-        <w:t xml:space="preserve">                </w:t>
-      </w:r>
-      <w:proofErr w:type="spellStart"/>
-      <w:proofErr w:type="gramStart"/>
-      <w:r>
-        <w:t>debugFlags</w:t>
-      </w:r>
-      <w:proofErr w:type="spellEnd"/>
-      <w:proofErr w:type="gramEnd"/>
-      <w:r>
-        <w:t xml:space="preserve"> |= </w:t>
-      </w:r>
-      <w:proofErr w:type="spellStart"/>
-      <w:r>
-        <w:t>Zygote.DEBUG_GENERATE_DEBUG_INFO</w:t>
-      </w:r>
-      <w:proofErr w:type="spellEnd"/>
-      <w:r>
-        <w:t>;</w:t>
+        <w:t xml:space="preserve">            String genDebugInfoProperty = SystemProperties.get("debug.generate-debug-info");</w:t>
+      </w:r>
+    </w:p>
+    <w:p>
+      <w:pPr>
+        <w:pStyle w:val="a0"/>
+        <w:spacing w:before="93" w:after="93"/>
+        <w:ind w:firstLine="420"/>
+      </w:pPr>
+      <w:r>
+        <w:t xml:space="preserve">            if ("true".equals(genDebugInfoProperty)) {</w:t>
+      </w:r>
+    </w:p>
+    <w:p>
+      <w:pPr>
+        <w:pStyle w:val="a0"/>
+        <w:spacing w:before="93" w:after="93"/>
+        <w:ind w:firstLine="420"/>
+      </w:pPr>
+      <w:r>
+        <w:t xml:space="preserve">                debugFlags |= Zygote.DEBUG_GENERATE_DEBUG_INFO;</w:t>
       </w:r>
     </w:p>
     <w:p>
@@ -10168,59 +7338,17 @@
         <w:ind w:firstLine="420"/>
       </w:pPr>
       <w:r>
-        <w:t xml:space="preserve">            </w:t>
-      </w:r>
-      <w:proofErr w:type="gramStart"/>
-      <w:r>
-        <w:t>if</w:t>
-      </w:r>
-      <w:proofErr w:type="gramEnd"/>
-      <w:r>
-        <w:t xml:space="preserve"> ("1".equals(</w:t>
-      </w:r>
-      <w:proofErr w:type="spellStart"/>
-      <w:r>
-        <w:t>SystemProperties.get</w:t>
-      </w:r>
-      <w:proofErr w:type="spellEnd"/>
-      <w:r>
-        <w:t>("</w:t>
-      </w:r>
-      <w:proofErr w:type="spellStart"/>
-      <w:r>
-        <w:t>debug.jni.logging</w:t>
-      </w:r>
-      <w:proofErr w:type="spellEnd"/>
-      <w:r>
-        <w:t>"))) {</w:t>
-      </w:r>
-    </w:p>
-    <w:p>
-      <w:pPr>
-        <w:pStyle w:val="a0"/>
-        <w:spacing w:before="93" w:after="93"/>
-        <w:ind w:firstLine="420"/>
-      </w:pPr>
-      <w:r>
-        <w:t xml:space="preserve">                </w:t>
-      </w:r>
-      <w:proofErr w:type="spellStart"/>
-      <w:proofErr w:type="gramStart"/>
-      <w:r>
-        <w:t>debugFlags</w:t>
-      </w:r>
-      <w:proofErr w:type="spellEnd"/>
-      <w:proofErr w:type="gramEnd"/>
-      <w:r>
-        <w:t xml:space="preserve"> |= </w:t>
-      </w:r>
-      <w:proofErr w:type="spellStart"/>
-      <w:r>
-        <w:t>Zygote.DEBUG_ENABLE_JNI_LOGGING</w:t>
-      </w:r>
-      <w:proofErr w:type="spellEnd"/>
-      <w:r>
-        <w:t>;</w:t>
+        <w:t xml:space="preserve">            if ("1".equals(SystemProperties.get("debug.jni.logging"))) {</w:t>
+      </w:r>
+    </w:p>
+    <w:p>
+      <w:pPr>
+        <w:pStyle w:val="a0"/>
+        <w:spacing w:before="93" w:after="93"/>
+        <w:ind w:firstLine="420"/>
+      </w:pPr>
+      <w:r>
+        <w:t xml:space="preserve">                debugFlags |= Zygote.DEBUG_ENABLE_JNI_LOGGING;</w:t>
       </w:r>
     </w:p>
     <w:p>
@@ -10240,59 +7368,17 @@
         <w:ind w:firstLine="420"/>
       </w:pPr>
       <w:r>
-        <w:t xml:space="preserve">            </w:t>
-      </w:r>
-      <w:proofErr w:type="gramStart"/>
-      <w:r>
-        <w:t>if</w:t>
-      </w:r>
-      <w:proofErr w:type="gramEnd"/>
-      <w:r>
-        <w:t xml:space="preserve"> ("1".equals(</w:t>
-      </w:r>
-      <w:proofErr w:type="spellStart"/>
-      <w:r>
-        <w:t>SystemProperties.get</w:t>
-      </w:r>
-      <w:proofErr w:type="spellEnd"/>
-      <w:r>
-        <w:t>("</w:t>
-      </w:r>
-      <w:proofErr w:type="spellStart"/>
-      <w:r>
-        <w:t>debug.assert</w:t>
-      </w:r>
-      <w:proofErr w:type="spellEnd"/>
-      <w:r>
-        <w:t>"))) {</w:t>
-      </w:r>
-    </w:p>
-    <w:p>
-      <w:pPr>
-        <w:pStyle w:val="a0"/>
-        <w:spacing w:before="93" w:after="93"/>
-        <w:ind w:firstLine="420"/>
-      </w:pPr>
-      <w:r>
-        <w:t xml:space="preserve">                </w:t>
-      </w:r>
-      <w:proofErr w:type="spellStart"/>
-      <w:proofErr w:type="gramStart"/>
-      <w:r>
-        <w:t>debugFlags</w:t>
-      </w:r>
-      <w:proofErr w:type="spellEnd"/>
-      <w:proofErr w:type="gramEnd"/>
-      <w:r>
-        <w:t xml:space="preserve"> |= </w:t>
-      </w:r>
-      <w:proofErr w:type="spellStart"/>
-      <w:r>
-        <w:t>Zygote.DEBUG_ENABLE_ASSERT</w:t>
-      </w:r>
-      <w:proofErr w:type="spellEnd"/>
-      <w:r>
-        <w:t>;</w:t>
+        <w:t xml:space="preserve">            if ("1".equals(SystemProperties.get("debug.assert"))) {</w:t>
+      </w:r>
+    </w:p>
+    <w:p>
+      <w:pPr>
+        <w:pStyle w:val="a0"/>
+        <w:spacing w:before="93" w:after="93"/>
+        <w:ind w:firstLine="420"/>
+      </w:pPr>
+      <w:r>
+        <w:t xml:space="preserve">                debugFlags |= Zygote.DEBUG_ENABLE_ASSERT;</w:t>
       </w:r>
     </w:p>
     <w:p>
@@ -10327,11 +7413,9 @@
         </w:rPr>
         <w:t>和</w:t>
       </w:r>
-      <w:proofErr w:type="spellStart"/>
       <w:r>
         <w:t>EventLog.writeEvent</w:t>
       </w:r>
-      <w:proofErr w:type="spellEnd"/>
       <w:r>
         <w:rPr>
           <w:rFonts w:hint="eastAsia"/>
@@ -10349,33 +7433,7 @@
         <w:ind w:firstLine="420"/>
       </w:pPr>
       <w:r>
-        <w:t xml:space="preserve">  </w:t>
-      </w:r>
-      <w:proofErr w:type="spellStart"/>
-      <w:proofErr w:type="gramStart"/>
-      <w:r>
-        <w:t>checkTime</w:t>
-      </w:r>
-      <w:proofErr w:type="spellEnd"/>
-      <w:r>
-        <w:t>(</w:t>
-      </w:r>
-      <w:proofErr w:type="spellStart"/>
-      <w:proofErr w:type="gramEnd"/>
-      <w:r>
-        <w:t>startTime</w:t>
-      </w:r>
-      <w:proofErr w:type="spellEnd"/>
-      <w:r>
-        <w:t>, "</w:t>
-      </w:r>
-      <w:proofErr w:type="spellStart"/>
-      <w:r>
-        <w:t>startProcess</w:t>
-      </w:r>
-      <w:proofErr w:type="spellEnd"/>
-      <w:r>
-        <w:t>: returned from zygote!");</w:t>
+        <w:t xml:space="preserve">  checkTime(startTime, "startProcess: returned from zygote!");</w:t>
       </w:r>
     </w:p>
     <w:p>
@@ -10407,20 +7465,7 @@
         <w:ind w:firstLine="420"/>
       </w:pPr>
       <w:r>
-        <w:t>01-18 01:45:27.305 W/</w:t>
-      </w:r>
-      <w:proofErr w:type="spellStart"/>
-      <w:proofErr w:type="gramStart"/>
-      <w:r>
-        <w:t>SystemServer</w:t>
-      </w:r>
-      <w:proofErr w:type="spellEnd"/>
-      <w:r>
-        <w:t>(</w:t>
-      </w:r>
-      <w:proofErr w:type="gramEnd"/>
-      <w:r>
-        <w:t xml:space="preserve">  577):</w:t>
+        <w:t>01-18 01:45:27.305 W/SystemServer(  577):</w:t>
       </w:r>
       <w:commentRangeStart w:id="3"/>
       <w:r>
@@ -10443,20 +7488,7 @@
         <w:ind w:firstLine="420"/>
       </w:pPr>
       <w:r>
-        <w:t>01-18 01:45:27.308 I/</w:t>
-      </w:r>
-      <w:proofErr w:type="spellStart"/>
-      <w:proofErr w:type="gramStart"/>
-      <w:r>
-        <w:t>SystemServer</w:t>
-      </w:r>
-      <w:proofErr w:type="spellEnd"/>
-      <w:r>
-        <w:t>(</w:t>
-      </w:r>
-      <w:proofErr w:type="gramEnd"/>
-      <w:r>
-        <w:t xml:space="preserve">  577): Entered the Android system server!</w:t>
+        <w:t>01-18 01:45:27.308 I/SystemServer(  577): Entered the Android system server!</w:t>
       </w:r>
     </w:p>
     <w:sectPr>
@@ -10470,7 +7502,7 @@
 </file>
 
 <file path=word/comments.xml><?xml version="1.0" encoding="utf-8"?>
-<w:comments xmlns:wpc="http://schemas.microsoft.com/office/word/2010/wordprocessingCanvas" xmlns:mc="http://schemas.openxmlformats.org/markup-compatibility/2006" xmlns:o="urn:schemas-microsoft-com:office:office" xmlns:r="http://schemas.openxmlformats.org/officeDocument/2006/relationships" xmlns:m="http://schemas.openxmlformats.org/officeDocument/2006/math" xmlns:v="urn:schemas-microsoft-com:vml" xmlns:wp14="http://schemas.microsoft.com/office/word/2010/wordprocessingDrawing" xmlns:wp="http://schemas.openxmlformats.org/drawingml/2006/wordprocessingDrawing" xmlns:w10="urn:schemas-microsoft-com:office:word" xmlns:w="http://schemas.openxmlformats.org/wordprocessingml/2006/main" xmlns:w14="http://schemas.microsoft.com/office/word/2010/wordml" xmlns:wpg="http://schemas.microsoft.com/office/word/2010/wordprocessingGroup" xmlns:wpi="http://schemas.microsoft.com/office/word/2010/wordprocessingInk" xmlns:wne="http://schemas.microsoft.com/office/word/2006/wordml" xmlns:wps="http://schemas.microsoft.com/office/word/2010/wordprocessingShape" mc:Ignorable="w14 wp14">
+<w:comments xmlns:wpc="http://schemas.microsoft.com/office/word/2010/wordprocessingCanvas" xmlns:mc="http://schemas.openxmlformats.org/markup-compatibility/2006" xmlns:o="urn:schemas-microsoft-com:office:office" xmlns:r="http://schemas.openxmlformats.org/officeDocument/2006/relationships" xmlns:m="http://schemas.openxmlformats.org/officeDocument/2006/math" xmlns:v="urn:schemas-microsoft-com:vml" xmlns:wp14="http://schemas.microsoft.com/office/word/2010/wordprocessingDrawing" xmlns:wp="http://schemas.openxmlformats.org/drawingml/2006/wordprocessingDrawing" xmlns:w10="urn:schemas-microsoft-com:office:word" xmlns:w="http://schemas.openxmlformats.org/wordprocessingml/2006/main" xmlns:w14="http://schemas.microsoft.com/office/word/2010/wordml" xmlns:w15="http://schemas.microsoft.com/office/word/2012/wordml" xmlns:wpg="http://schemas.microsoft.com/office/word/2010/wordprocessingGroup" xmlns:wpi="http://schemas.microsoft.com/office/word/2010/wordprocessingInk" xmlns:wne="http://schemas.microsoft.com/office/word/2006/wordml" xmlns:wps="http://schemas.microsoft.com/office/word/2010/wordprocessingShape" mc:Ignorable="w14 w15 wp14">
   <w:comment w:id="1" w:author="key" w:date="2018-05-12T00:52:00Z" w:initials="k">
     <w:p>
       <w:pPr>
@@ -10544,11 +7576,9 @@
       <w:r>
         <w:t>meta</w:t>
       </w:r>
-      <w:proofErr w:type="gramStart"/>
       <w:r>
         <w:t>里面存</w:t>
       </w:r>
-      <w:proofErr w:type="gramEnd"/>
       <w:r>
         <w:rPr>
           <w:rFonts w:hint="eastAsia"/>
@@ -10572,7 +7602,7 @@
 </file>
 
 <file path=word/endnotes.xml><?xml version="1.0" encoding="utf-8"?>
-<w:endnotes xmlns:wpc="http://schemas.microsoft.com/office/word/2010/wordprocessingCanvas" xmlns:mc="http://schemas.openxmlformats.org/markup-compatibility/2006" xmlns:o="urn:schemas-microsoft-com:office:office" xmlns:r="http://schemas.openxmlformats.org/officeDocument/2006/relationships" xmlns:m="http://schemas.openxmlformats.org/officeDocument/2006/math" xmlns:v="urn:schemas-microsoft-com:vml" xmlns:wp14="http://schemas.microsoft.com/office/word/2010/wordprocessingDrawing" xmlns:wp="http://schemas.openxmlformats.org/drawingml/2006/wordprocessingDrawing" xmlns:w10="urn:schemas-microsoft-com:office:word" xmlns:w="http://schemas.openxmlformats.org/wordprocessingml/2006/main" xmlns:w14="http://schemas.microsoft.com/office/word/2010/wordml" xmlns:wpg="http://schemas.microsoft.com/office/word/2010/wordprocessingGroup" xmlns:wpi="http://schemas.microsoft.com/office/word/2010/wordprocessingInk" xmlns:wne="http://schemas.microsoft.com/office/word/2006/wordml" xmlns:wps="http://schemas.microsoft.com/office/word/2010/wordprocessingShape" mc:Ignorable="w14 wp14">
+<w:endnotes xmlns:wpc="http://schemas.microsoft.com/office/word/2010/wordprocessingCanvas" xmlns:mc="http://schemas.openxmlformats.org/markup-compatibility/2006" xmlns:o="urn:schemas-microsoft-com:office:office" xmlns:r="http://schemas.openxmlformats.org/officeDocument/2006/relationships" xmlns:m="http://schemas.openxmlformats.org/officeDocument/2006/math" xmlns:v="urn:schemas-microsoft-com:vml" xmlns:wp14="http://schemas.microsoft.com/office/word/2010/wordprocessingDrawing" xmlns:wp="http://schemas.openxmlformats.org/drawingml/2006/wordprocessingDrawing" xmlns:w10="urn:schemas-microsoft-com:office:word" xmlns:w="http://schemas.openxmlformats.org/wordprocessingml/2006/main" xmlns:w14="http://schemas.microsoft.com/office/word/2010/wordml" xmlns:w15="http://schemas.microsoft.com/office/word/2012/wordml" xmlns:wpg="http://schemas.microsoft.com/office/word/2010/wordprocessingGroup" xmlns:wpi="http://schemas.microsoft.com/office/word/2010/wordprocessingInk" xmlns:wne="http://schemas.microsoft.com/office/word/2006/wordml" xmlns:wps="http://schemas.microsoft.com/office/word/2010/wordprocessingShape" mc:Ignorable="w14 w15 wp14">
   <w:endnote w:type="separator" w:id="-1">
     <w:p>
       <w:r>
@@ -10591,7 +7621,7 @@
 </file>
 
 <file path=word/footnotes.xml><?xml version="1.0" encoding="utf-8"?>
-<w:footnotes xmlns:wpc="http://schemas.microsoft.com/office/word/2010/wordprocessingCanvas" xmlns:mc="http://schemas.openxmlformats.org/markup-compatibility/2006" xmlns:o="urn:schemas-microsoft-com:office:office" xmlns:r="http://schemas.openxmlformats.org/officeDocument/2006/relationships" xmlns:m="http://schemas.openxmlformats.org/officeDocument/2006/math" xmlns:v="urn:schemas-microsoft-com:vml" xmlns:wp14="http://schemas.microsoft.com/office/word/2010/wordprocessingDrawing" xmlns:wp="http://schemas.openxmlformats.org/drawingml/2006/wordprocessingDrawing" xmlns:w10="urn:schemas-microsoft-com:office:word" xmlns:w="http://schemas.openxmlformats.org/wordprocessingml/2006/main" xmlns:w14="http://schemas.microsoft.com/office/word/2010/wordml" xmlns:wpg="http://schemas.microsoft.com/office/word/2010/wordprocessingGroup" xmlns:wpi="http://schemas.microsoft.com/office/word/2010/wordprocessingInk" xmlns:wne="http://schemas.microsoft.com/office/word/2006/wordml" xmlns:wps="http://schemas.microsoft.com/office/word/2010/wordprocessingShape" mc:Ignorable="w14 wp14">
+<w:footnotes xmlns:wpc="http://schemas.microsoft.com/office/word/2010/wordprocessingCanvas" xmlns:mc="http://schemas.openxmlformats.org/markup-compatibility/2006" xmlns:o="urn:schemas-microsoft-com:office:office" xmlns:r="http://schemas.openxmlformats.org/officeDocument/2006/relationships" xmlns:m="http://schemas.openxmlformats.org/officeDocument/2006/math" xmlns:v="urn:schemas-microsoft-com:vml" xmlns:wp14="http://schemas.microsoft.com/office/word/2010/wordprocessingDrawing" xmlns:wp="http://schemas.openxmlformats.org/drawingml/2006/wordprocessingDrawing" xmlns:w10="urn:schemas-microsoft-com:office:word" xmlns:w="http://schemas.openxmlformats.org/wordprocessingml/2006/main" xmlns:w14="http://schemas.microsoft.com/office/word/2010/wordml" xmlns:w15="http://schemas.microsoft.com/office/word/2012/wordml" xmlns:wpg="http://schemas.microsoft.com/office/word/2010/wordprocessingGroup" xmlns:wpi="http://schemas.microsoft.com/office/word/2010/wordprocessingInk" xmlns:wne="http://schemas.microsoft.com/office/word/2006/wordml" xmlns:wps="http://schemas.microsoft.com/office/word/2010/wordprocessingShape" mc:Ignorable="w14 w15 wp14">
   <w:footnote w:type="separator" w:id="-1">
     <w:p>
       <w:r>
@@ -10610,8 +7640,8 @@
 </file>
 
 <file path=word/numbering.xml><?xml version="1.0" encoding="utf-8"?>
-<w:numbering xmlns:wpc="http://schemas.microsoft.com/office/word/2010/wordprocessingCanvas" xmlns:mc="http://schemas.openxmlformats.org/markup-compatibility/2006" xmlns:o="urn:schemas-microsoft-com:office:office" xmlns:r="http://schemas.openxmlformats.org/officeDocument/2006/relationships" xmlns:m="http://schemas.openxmlformats.org/officeDocument/2006/math" xmlns:v="urn:schemas-microsoft-com:vml" xmlns:wp14="http://schemas.microsoft.com/office/word/2010/wordprocessingDrawing" xmlns:wp="http://schemas.openxmlformats.org/drawingml/2006/wordprocessingDrawing" xmlns:w10="urn:schemas-microsoft-com:office:word" xmlns:w="http://schemas.openxmlformats.org/wordprocessingml/2006/main" xmlns:w14="http://schemas.microsoft.com/office/word/2010/wordml" xmlns:wpg="http://schemas.microsoft.com/office/word/2010/wordprocessingGroup" xmlns:wpi="http://schemas.microsoft.com/office/word/2010/wordprocessingInk" xmlns:wne="http://schemas.microsoft.com/office/word/2006/wordml" xmlns:wps="http://schemas.microsoft.com/office/word/2010/wordprocessingShape" mc:Ignorable="w14 wp14">
-  <w:abstractNum w:abstractNumId="0">
+<w:numbering xmlns:wpc="http://schemas.microsoft.com/office/word/2010/wordprocessingCanvas" xmlns:mc="http://schemas.openxmlformats.org/markup-compatibility/2006" xmlns:o="urn:schemas-microsoft-com:office:office" xmlns:r="http://schemas.openxmlformats.org/officeDocument/2006/relationships" xmlns:m="http://schemas.openxmlformats.org/officeDocument/2006/math" xmlns:v="urn:schemas-microsoft-com:vml" xmlns:wp14="http://schemas.microsoft.com/office/word/2010/wordprocessingDrawing" xmlns:wp="http://schemas.openxmlformats.org/drawingml/2006/wordprocessingDrawing" xmlns:w10="urn:schemas-microsoft-com:office:word" xmlns:w="http://schemas.openxmlformats.org/wordprocessingml/2006/main" xmlns:w14="http://schemas.microsoft.com/office/word/2010/wordml" xmlns:w15="http://schemas.microsoft.com/office/word/2012/wordml" xmlns:wpg="http://schemas.microsoft.com/office/word/2010/wordprocessingGroup" xmlns:wpi="http://schemas.microsoft.com/office/word/2010/wordprocessingInk" xmlns:wne="http://schemas.microsoft.com/office/word/2006/wordml" xmlns:wps="http://schemas.microsoft.com/office/word/2010/wordprocessingShape" mc:Ignorable="w14 w15 wp14">
+  <w:abstractNum w:abstractNumId="0" w15:restartNumberingAfterBreak="0">
     <w:nsid w:val="01A95BA8"/>
     <w:multiLevelType w:val="multilevel"/>
     <w:tmpl w:val="161807D6"/>
@@ -10760,7 +7790,7 @@
       </w:rPr>
     </w:lvl>
   </w:abstractNum>
-  <w:abstractNum w:abstractNumId="1">
+  <w:abstractNum w:abstractNumId="1" w15:restartNumberingAfterBreak="0">
     <w:nsid w:val="13961B23"/>
     <w:multiLevelType w:val="multilevel"/>
     <w:tmpl w:val="0409001F"/>
@@ -10846,7 +7876,7 @@
       </w:pPr>
     </w:lvl>
   </w:abstractNum>
-  <w:abstractNum w:abstractNumId="2">
+  <w:abstractNum w:abstractNumId="2" w15:restartNumberingAfterBreak="0">
     <w:nsid w:val="1F8C6D77"/>
     <w:multiLevelType w:val="multilevel"/>
     <w:tmpl w:val="69741AE6"/>
@@ -10959,7 +7989,7 @@
       </w:pPr>
     </w:lvl>
   </w:abstractNum>
-  <w:abstractNum w:abstractNumId="3">
+  <w:abstractNum w:abstractNumId="3" w15:restartNumberingAfterBreak="0">
     <w:nsid w:val="29A556D4"/>
     <w:multiLevelType w:val="multilevel"/>
     <w:tmpl w:val="0409001F"/>
@@ -11045,7 +8075,7 @@
       </w:pPr>
     </w:lvl>
   </w:abstractNum>
-  <w:abstractNum w:abstractNumId="4">
+  <w:abstractNum w:abstractNumId="4" w15:restartNumberingAfterBreak="0">
     <w:nsid w:val="5ACE4C39"/>
     <w:multiLevelType w:val="multilevel"/>
     <w:tmpl w:val="F078AE3A"/>
@@ -11158,7 +8188,7 @@
       </w:pPr>
     </w:lvl>
   </w:abstractNum>
-  <w:abstractNum w:abstractNumId="5">
+  <w:abstractNum w:abstractNumId="5" w15:restartNumberingAfterBreak="0">
     <w:nsid w:val="5C1C74A0"/>
     <w:multiLevelType w:val="multilevel"/>
     <w:tmpl w:val="0409001F"/>
@@ -11244,7 +8274,7 @@
       </w:pPr>
     </w:lvl>
   </w:abstractNum>
-  <w:abstractNum w:abstractNumId="6">
+  <w:abstractNum w:abstractNumId="6" w15:restartNumberingAfterBreak="0">
     <w:nsid w:val="5D221E5A"/>
     <w:multiLevelType w:val="multilevel"/>
     <w:tmpl w:val="0409001F"/>
@@ -11330,7 +8360,7 @@
       </w:pPr>
     </w:lvl>
   </w:abstractNum>
-  <w:abstractNum w:abstractNumId="7">
+  <w:abstractNum w:abstractNumId="7" w15:restartNumberingAfterBreak="0">
     <w:nsid w:val="60794F65"/>
     <w:multiLevelType w:val="hybridMultilevel"/>
     <w:tmpl w:val="6E38C05A"/>
@@ -11419,7 +8449,7 @@
       </w:pPr>
     </w:lvl>
   </w:abstractNum>
-  <w:abstractNum w:abstractNumId="8">
+  <w:abstractNum w:abstractNumId="8" w15:restartNumberingAfterBreak="0">
     <w:nsid w:val="6108336B"/>
     <w:multiLevelType w:val="multilevel"/>
     <w:tmpl w:val="0409001F"/>
@@ -11505,7 +8535,7 @@
       </w:pPr>
     </w:lvl>
   </w:abstractNum>
-  <w:abstractNum w:abstractNumId="9">
+  <w:abstractNum w:abstractNumId="9" w15:restartNumberingAfterBreak="0">
     <w:nsid w:val="67C956F7"/>
     <w:multiLevelType w:val="multilevel"/>
     <w:tmpl w:val="1D9C7416"/>
@@ -11654,7 +8684,7 @@
       </w:rPr>
     </w:lvl>
   </w:abstractNum>
-  <w:abstractNum w:abstractNumId="10">
+  <w:abstractNum w:abstractNumId="10" w15:restartNumberingAfterBreak="0">
     <w:nsid w:val="6D564706"/>
     <w:multiLevelType w:val="multilevel"/>
     <w:tmpl w:val="EC54EB8C"/>
@@ -11767,7 +8797,7 @@
       </w:pPr>
     </w:lvl>
   </w:abstractNum>
-  <w:abstractNum w:abstractNumId="11">
+  <w:abstractNum w:abstractNumId="11" w15:restartNumberingAfterBreak="0">
     <w:nsid w:val="7AE14FD8"/>
     <w:multiLevelType w:val="multilevel"/>
     <w:tmpl w:val="0409001F"/>
@@ -11853,7 +8883,7 @@
       </w:pPr>
     </w:lvl>
   </w:abstractNum>
-  <w:abstractNum w:abstractNumId="12">
+  <w:abstractNum w:abstractNumId="12" w15:restartNumberingAfterBreak="0">
     <w:nsid w:val="7AF31F68"/>
     <w:multiLevelType w:val="multilevel"/>
     <w:tmpl w:val="01AEBB66"/>
@@ -11966,7 +8996,7 @@
       </w:pPr>
     </w:lvl>
   </w:abstractNum>
-  <w:abstractNum w:abstractNumId="13">
+  <w:abstractNum w:abstractNumId="13" w15:restartNumberingAfterBreak="0">
     <w:nsid w:val="7CA35F11"/>
     <w:multiLevelType w:val="multilevel"/>
     <w:tmpl w:val="0409001F"/>
@@ -12052,7 +9082,7 @@
       </w:pPr>
     </w:lvl>
   </w:abstractNum>
-  <w:abstractNum w:abstractNumId="14">
+  <w:abstractNum w:abstractNumId="14" w15:restartNumberingAfterBreak="0">
     <w:nsid w:val="7CCD0C70"/>
     <w:multiLevelType w:val="multilevel"/>
     <w:tmpl w:val="0409001F"/>
@@ -12212,7 +9242,7 @@
 </file>
 
 <file path=word/styles.xml><?xml version="1.0" encoding="utf-8"?>
-<w:styles xmlns:mc="http://schemas.openxmlformats.org/markup-compatibility/2006" xmlns:r="http://schemas.openxmlformats.org/officeDocument/2006/relationships" xmlns:w="http://schemas.openxmlformats.org/wordprocessingml/2006/main" xmlns:w14="http://schemas.microsoft.com/office/word/2010/wordml" mc:Ignorable="w14">
+<w:styles xmlns:mc="http://schemas.openxmlformats.org/markup-compatibility/2006" xmlns:r="http://schemas.openxmlformats.org/officeDocument/2006/relationships" xmlns:w="http://schemas.openxmlformats.org/wordprocessingml/2006/main" xmlns:w14="http://schemas.microsoft.com/office/word/2010/wordml" xmlns:w15="http://schemas.microsoft.com/office/word/2012/wordml" mc:Ignorable="w14 w15">
   <w:docDefaults>
     <w:rPrDefault>
       <w:rPr>
@@ -12225,792 +9255,378 @@
     </w:rPrDefault>
     <w:pPrDefault/>
   </w:docDefaults>
-  <w:latentStyles w:defLockedState="0" w:defUIPriority="99" w:defSemiHidden="1" w:defUnhideWhenUsed="1" w:defQFormat="0" w:count="267">
-    <w:lsdException w:name="Normal" w:semiHidden="0" w:uiPriority="0" w:unhideWhenUsed="0" w:qFormat="1"/>
-    <w:lsdException w:name="heading 1" w:semiHidden="0" w:uiPriority="0" w:unhideWhenUsed="0" w:qFormat="1"/>
-    <w:lsdException w:name="heading 2" w:uiPriority="0" w:qFormat="1"/>
-    <w:lsdException w:name="heading 3" w:uiPriority="0" w:qFormat="1"/>
-    <w:lsdException w:name="heading 4" w:uiPriority="0" w:qFormat="1"/>
-    <w:lsdException w:name="heading 5" w:uiPriority="0" w:qFormat="1"/>
-    <w:lsdException w:name="heading 6" w:uiPriority="9" w:qFormat="1"/>
-    <w:lsdException w:name="heading 7" w:uiPriority="9" w:qFormat="1"/>
-    <w:lsdException w:name="heading 8" w:uiPriority="9" w:qFormat="1"/>
-    <w:lsdException w:name="heading 9" w:uiPriority="9" w:qFormat="1"/>
-    <w:lsdException w:name="toc 1" w:uiPriority="39"/>
-    <w:lsdException w:name="toc 2" w:uiPriority="39"/>
-    <w:lsdException w:name="toc 3" w:uiPriority="39"/>
-    <w:lsdException w:name="toc 4" w:uiPriority="39"/>
-    <w:lsdException w:name="toc 5" w:uiPriority="39"/>
-    <w:lsdException w:name="toc 6" w:uiPriority="39"/>
-    <w:lsdException w:name="toc 7" w:uiPriority="39"/>
-    <w:lsdException w:name="toc 8" w:uiPriority="39"/>
-    <w:lsdException w:name="toc 9" w:uiPriority="39"/>
-    <w:lsdException w:name="caption" w:uiPriority="35" w:qFormat="1"/>
-    <w:lsdException w:name="Title" w:semiHidden="0" w:uiPriority="10" w:unhideWhenUsed="0" w:qFormat="1"/>
-    <w:lsdException w:name="Default Paragraph Font" w:uiPriority="1"/>
-    <w:lsdException w:name="Subtitle" w:semiHidden="0" w:uiPriority="11" w:unhideWhenUsed="0" w:qFormat="1"/>
-    <w:lsdException w:name="Hyperlink" w:uiPriority="0"/>
-    <w:lsdException w:name="Strong" w:semiHidden="0" w:uiPriority="22" w:unhideWhenUsed="0" w:qFormat="1"/>
-    <w:lsdException w:name="Emphasis" w:semiHidden="0" w:uiPriority="20" w:unhideWhenUsed="0" w:qFormat="1"/>
-    <w:lsdException w:name="Table Grid" w:semiHidden="0" w:uiPriority="39" w:unhideWhenUsed="0"/>
-    <w:lsdException w:name="Placeholder Text" w:unhideWhenUsed="0"/>
-    <w:lsdException w:name="No Spacing" w:semiHidden="0" w:uiPriority="1" w:unhideWhenUsed="0" w:qFormat="1"/>
-    <w:lsdException w:name="Light Shading" w:semiHidden="0" w:uiPriority="60" w:unhideWhenUsed="0"/>
-    <w:lsdException w:name="Light List" w:semiHidden="0" w:uiPriority="61" w:unhideWhenUsed="0"/>
-    <w:lsdException w:name="Light Grid" w:semiHidden="0" w:uiPriority="62" w:unhideWhenUsed="0"/>
-    <w:lsdException w:name="Medium Shading 1" w:semiHidden="0" w:uiPriority="63" w:unhideWhenUsed="0"/>
-    <w:lsdException w:name="Medium Shading 2" w:semiHidden="0" w:uiPriority="64" w:unhideWhenUsed="0"/>
-    <w:lsdException w:name="Medium List 1" w:semiHidden="0" w:uiPriority="65" w:unhideWhenUsed="0"/>
-    <w:lsdException w:name="Medium List 2" w:semiHidden="0" w:uiPriority="66" w:unhideWhenUsed="0"/>
-    <w:lsdException w:name="Medium Grid 1" w:semiHidden="0" w:uiPriority="67" w:unhideWhenUsed="0"/>
-    <w:lsdException w:name="Medium Grid 2" w:semiHidden="0" w:uiPriority="68" w:unhideWhenUsed="0"/>
-    <w:lsdException w:name="Medium Grid 3" w:semiHidden="0" w:uiPriority="69" w:unhideWhenUsed="0"/>
-    <w:lsdException w:name="Dark List" w:semiHidden="0" w:uiPriority="70" w:unhideWhenUsed="0"/>
-    <w:lsdException w:name="Colorful Shading" w:semiHidden="0" w:uiPriority="71" w:unhideWhenUsed="0"/>
-    <w:lsdException w:name="Colorful List" w:semiHidden="0" w:uiPriority="72" w:unhideWhenUsed="0"/>
-    <w:lsdException w:name="Colorful Grid" w:semiHidden="0" w:uiPriority="73" w:unhideWhenUsed="0"/>
-    <w:lsdException w:name="Light Shading Accent 1" w:semiHidden="0" w:uiPriority="60" w:unhideWhenUsed="0"/>
-    <w:lsdException w:name="Light List Accent 1" w:semiHidden="0" w:uiPriority="61" w:unhideWhenUsed="0"/>
-    <w:lsdException w:name="Light Grid Accent 1" w:semiHidden="0" w:uiPriority="62" w:unhideWhenUsed="0"/>
-    <w:lsdException w:name="Medium Shading 1 Accent 1" w:semiHidden="0" w:uiPriority="63" w:unhideWhenUsed="0"/>
-    <w:lsdException w:name="Medium Shading 2 Accent 1" w:semiHidden="0" w:uiPriority="64" w:unhideWhenUsed="0"/>
-    <w:lsdException w:name="Medium List 1 Accent 1" w:semiHidden="0" w:uiPriority="65" w:unhideWhenUsed="0"/>
-    <w:lsdException w:name="Revision" w:unhideWhenUsed="0"/>
-    <w:lsdException w:name="List Paragraph" w:semiHidden="0" w:uiPriority="34" w:unhideWhenUsed="0" w:qFormat="1"/>
-    <w:lsdException w:name="Quote" w:semiHidden="0" w:uiPriority="29" w:unhideWhenUsed="0" w:qFormat="1"/>
-    <w:lsdException w:name="Intense Quote" w:semiHidden="0" w:uiPriority="30" w:unhideWhenUsed="0" w:qFormat="1"/>
-    <w:lsdException w:name="Medium List 2 Accent 1" w:semiHidden="0" w:uiPriority="66" w:unhideWhenUsed="0"/>
-    <w:lsdException w:name="Medium Grid 1 Accent 1" w:semiHidden="0" w:uiPriority="67" w:unhideWhenUsed="0"/>
-    <w:lsdException w:name="Medium Grid 2 Accent 1" w:semiHidden="0" w:uiPriority="68" w:unhideWhenUsed="0"/>
-    <w:lsdException w:name="Medium Grid 3 Accent 1" w:semiHidden="0" w:uiPriority="69" w:unhideWhenUsed="0"/>
-    <w:lsdException w:name="Dark List Accent 1" w:semiHidden="0" w:uiPriority="70" w:unhideWhenUsed="0"/>
-    <w:lsdException w:name="Colorful Shading Accent 1" w:semiHidden="0" w:uiPriority="71" w:unhideWhenUsed="0"/>
-    <w:lsdException w:name="Colorful List Accent 1" w:semiHidden="0" w:uiPriority="72" w:unhideWhenUsed="0"/>
-    <w:lsdException w:name="Colorful Grid Accent 1" w:semiHidden="0" w:uiPriority="73" w:unhideWhenUsed="0"/>
-    <w:lsdException w:name="Light Shading Accent 2" w:semiHidden="0" w:uiPriority="60" w:unhideWhenUsed="0"/>
-    <w:lsdException w:name="Light List Accent 2" w:semiHidden="0" w:uiPriority="61" w:unhideWhenUsed="0"/>
-    <w:lsdException w:name="Light Grid Accent 2" w:semiHidden="0" w:uiPriority="62" w:unhideWhenUsed="0"/>
-    <w:lsdException w:name="Medium Shading 1 Accent 2" w:semiHidden="0" w:uiPriority="63" w:unhideWhenUsed="0"/>
-    <w:lsdException w:name="Medium Shading 2 Accent 2" w:semiHidden="0" w:uiPriority="64" w:unhideWhenUsed="0"/>
-    <w:lsdException w:name="Medium List 1 Accent 2" w:semiHidden="0" w:uiPriority="65" w:unhideWhenUsed="0"/>
-    <w:lsdException w:name="Medium List 2 Accent 2" w:semiHidden="0" w:uiPriority="66" w:unhideWhenUsed="0"/>
-    <w:lsdException w:name="Medium Grid 1 Accent 2" w:semiHidden="0" w:uiPriority="67" w:unhideWhenUsed="0"/>
-    <w:lsdException w:name="Medium Grid 2 Accent 2" w:semiHidden="0" w:uiPriority="68" w:unhideWhenUsed="0"/>
-    <w:lsdException w:name="Medium Grid 3 Accent 2" w:semiHidden="0" w:uiPriority="69" w:unhideWhenUsed="0"/>
-    <w:lsdException w:name="Dark List Accent 2" w:semiHidden="0" w:uiPriority="70" w:unhideWhenUsed="0"/>
-    <w:lsdException w:name="Colorful Shading Accent 2" w:semiHidden="0" w:uiPriority="71" w:unhideWhenUsed="0"/>
-    <w:lsdException w:name="Colorful List Accent 2" w:semiHidden="0" w:uiPriority="72" w:unhideWhenUsed="0"/>
-    <w:lsdException w:name="Colorful Grid Accent 2" w:semiHidden="0" w:uiPriority="73" w:unhideWhenUsed="0"/>
-    <w:lsdException w:name="Light Shading Accent 3" w:semiHidden="0" w:uiPriority="60" w:unhideWhenUsed="0"/>
-    <w:lsdException w:name="Light List Accent 3" w:semiHidden="0" w:uiPriority="61" w:unhideWhenUsed="0"/>
-    <w:lsdException w:name="Light Grid Accent 3" w:semiHidden="0" w:uiPriority="62" w:unhideWhenUsed="0"/>
-    <w:lsdException w:name="Medium Shading 1 Accent 3" w:semiHidden="0" w:uiPriority="63" w:unhideWhenUsed="0"/>
-    <w:lsdException w:name="Medium Shading 2 Accent 3" w:semiHidden="0" w:uiPriority="64" w:unhideWhenUsed="0"/>
-    <w:lsdException w:name="Medium List 1 Accent 3" w:semiHidden="0" w:uiPriority="65" w:unhideWhenUsed="0"/>
-    <w:lsdException w:name="Medium List 2 Accent 3" w:semiHidden="0" w:uiPriority="66" w:unhideWhenUsed="0"/>
-    <w:lsdException w:name="Medium Grid 1 Accent 3" w:semiHidden="0" w:uiPriority="67" w:unhideWhenUsed="0"/>
-    <w:lsdException w:name="Medium Grid 2 Accent 3" w:semiHidden="0" w:uiPriority="68" w:unhideWhenUsed="0"/>
-    <w:lsdException w:name="Medium Grid 3 Accent 3" w:semiHidden="0" w:uiPriority="69" w:unhideWhenUsed="0"/>
-    <w:lsdException w:name="Dark List Accent 3" w:semiHidden="0" w:uiPriority="70" w:unhideWhenUsed="0"/>
-    <w:lsdException w:name="Colorful Shading Accent 3" w:semiHidden="0" w:uiPriority="71" w:unhideWhenUsed="0"/>
-    <w:lsdException w:name="Colorful List Accent 3" w:semiHidden="0" w:uiPriority="72" w:unhideWhenUsed="0"/>
-    <w:lsdException w:name="Colorful Grid Accent 3" w:semiHidden="0" w:uiPriority="73" w:unhideWhenUsed="0"/>
-    <w:lsdException w:name="Light Shading Accent 4" w:semiHidden="0" w:uiPriority="60" w:unhideWhenUsed="0"/>
-    <w:lsdException w:name="Light List Accent 4" w:semiHidden="0" w:uiPriority="61" w:unhideWhenUsed="0"/>
-    <w:lsdException w:name="Light Grid Accent 4" w:semiHidden="0" w:uiPriority="62" w:unhideWhenUsed="0"/>
-    <w:lsdException w:name="Medium Shading 1 Accent 4" w:semiHidden="0" w:uiPriority="63" w:unhideWhenUsed="0"/>
-    <w:lsdException w:name="Medium Shading 2 Accent 4" w:semiHidden="0" w:uiPriority="64" w:unhideWhenUsed="0"/>
-    <w:lsdException w:name="Medium List 1 Accent 4" w:semiHidden="0" w:uiPriority="65" w:unhideWhenUsed="0"/>
-    <w:lsdException w:name="Medium List 2 Accent 4" w:semiHidden="0" w:uiPriority="66" w:unhideWhenUsed="0"/>
-    <w:lsdException w:name="Medium Grid 1 Accent 4" w:semiHidden="0" w:uiPriority="67" w:unhideWhenUsed="0"/>
-    <w:lsdException w:name="Medium Grid 2 Accent 4" w:semiHidden="0" w:uiPriority="68" w:unhideWhenUsed="0"/>
-    <w:lsdException w:name="Medium Grid 3 Accent 4" w:semiHidden="0" w:uiPriority="69" w:unhideWhenUsed="0"/>
-    <w:lsdException w:name="Dark List Accent 4" w:semiHidden="0" w:uiPriority="70" w:unhideWhenUsed="0"/>
-    <w:lsdException w:name="Colorful Shading Accent 4" w:semiHidden="0" w:uiPriority="71" w:unhideWhenUsed="0"/>
-    <w:lsdException w:name="Colorful List Accent 4" w:semiHidden="0" w:uiPriority="72" w:unhideWhenUsed="0"/>
-    <w:lsdException w:name="Colorful Grid Accent 4" w:semiHidden="0" w:uiPriority="73" w:unhideWhenUsed="0"/>
-    <w:lsdException w:name="Light Shading Accent 5" w:semiHidden="0" w:uiPriority="60" w:unhideWhenUsed="0"/>
-    <w:lsdException w:name="Light List Accent 5" w:semiHidden="0" w:uiPriority="61" w:unhideWhenUsed="0"/>
-    <w:lsdException w:name="Light Grid Accent 5" w:semiHidden="0" w:uiPriority="62" w:unhideWhenUsed="0"/>
-    <w:lsdException w:name="Medium Shading 1 Accent 5" w:semiHidden="0" w:uiPriority="63" w:unhideWhenUsed="0"/>
-    <w:lsdException w:name="Medium Shading 2 Accent 5" w:semiHidden="0" w:uiPriority="64" w:unhideWhenUsed="0"/>
-    <w:lsdException w:name="Medium List 1 Accent 5" w:semiHidden="0" w:uiPriority="65" w:unhideWhenUsed="0"/>
-    <w:lsdException w:name="Medium List 2 Accent 5" w:semiHidden="0" w:uiPriority="66" w:unhideWhenUsed="0"/>
-    <w:lsdException w:name="Medium Grid 1 Accent 5" w:semiHidden="0" w:uiPriority="67" w:unhideWhenUsed="0"/>
-    <w:lsdException w:name="Medium Grid 2 Accent 5" w:semiHidden="0" w:uiPriority="68" w:unhideWhenUsed="0"/>
-    <w:lsdException w:name="Medium Grid 3 Accent 5" w:semiHidden="0" w:uiPriority="69" w:unhideWhenUsed="0"/>
-    <w:lsdException w:name="Dark List Accent 5" w:semiHidden="0" w:uiPriority="70" w:unhideWhenUsed="0"/>
-    <w:lsdException w:name="Colorful Shading Accent 5" w:semiHidden="0" w:uiPriority="71" w:unhideWhenUsed="0"/>
-    <w:lsdException w:name="Colorful List Accent 5" w:semiHidden="0" w:uiPriority="72" w:unhideWhenUsed="0"/>
-    <w:lsdException w:name="Colorful Grid Accent 5" w:semiHidden="0" w:uiPriority="73" w:unhideWhenUsed="0"/>
-    <w:lsdException w:name="Light Shading Accent 6" w:semiHidden="0" w:uiPriority="60" w:unhideWhenUsed="0"/>
-    <w:lsdException w:name="Light List Accent 6" w:semiHidden="0" w:uiPriority="61" w:unhideWhenUsed="0"/>
-    <w:lsdException w:name="Light Grid Accent 6" w:semiHidden="0" w:uiPriority="62" w:unhideWhenUsed="0"/>
-    <w:lsdException w:name="Medium Shading 1 Accent 6" w:semiHidden="0" w:uiPriority="63" w:unhideWhenUsed="0"/>
-    <w:lsdException w:name="Medium Shading 2 Accent 6" w:semiHidden="0" w:uiPriority="64" w:unhideWhenUsed="0"/>
-    <w:lsdException w:name="Medium List 1 Accent 6" w:semiHidden="0" w:uiPriority="65" w:unhideWhenUsed="0"/>
-    <w:lsdException w:name="Medium List 2 Accent 6" w:semiHidden="0" w:uiPriority="66" w:unhideWhenUsed="0"/>
-    <w:lsdException w:name="Medium Grid 1 Accent 6" w:semiHidden="0" w:uiPriority="67" w:unhideWhenUsed="0"/>
-    <w:lsdException w:name="Medium Grid 2 Accent 6" w:semiHidden="0" w:uiPriority="68" w:unhideWhenUsed="0"/>
-    <w:lsdException w:name="Medium Grid 3 Accent 6" w:semiHidden="0" w:uiPriority="69" w:unhideWhenUsed="0"/>
-    <w:lsdException w:name="Dark List Accent 6" w:semiHidden="0" w:uiPriority="70" w:unhideWhenUsed="0"/>
-    <w:lsdException w:name="Colorful Shading Accent 6" w:semiHidden="0" w:uiPriority="71" w:unhideWhenUsed="0"/>
-    <w:lsdException w:name="Colorful List Accent 6" w:semiHidden="0" w:uiPriority="72" w:unhideWhenUsed="0"/>
-    <w:lsdException w:name="Colorful Grid Accent 6" w:semiHidden="0" w:uiPriority="73" w:unhideWhenUsed="0"/>
-    <w:lsdException w:name="Subtle Emphasis" w:semiHidden="0" w:uiPriority="19" w:unhideWhenUsed="0" w:qFormat="1"/>
-    <w:lsdException w:name="Intense Emphasis" w:semiHidden="0" w:uiPriority="21" w:unhideWhenUsed="0" w:qFormat="1"/>
-    <w:lsdException w:name="Subtle Reference" w:semiHidden="0" w:uiPriority="31" w:unhideWhenUsed="0" w:qFormat="1"/>
-    <w:lsdException w:name="Intense Reference" w:semiHidden="0" w:uiPriority="32" w:unhideWhenUsed="0" w:qFormat="1"/>
-    <w:lsdException w:name="Book Title" w:semiHidden="0" w:uiPriority="33" w:unhideWhenUsed="0" w:qFormat="1"/>
-    <w:lsdException w:name="Bibliography" w:uiPriority="37"/>
-    <w:lsdException w:name="TOC Heading" w:uiPriority="39" w:qFormat="1"/>
-  </w:latentStyles>
-  <w:style w:type="paragraph" w:default="1" w:styleId="a">
-    <w:name w:val="Normal"/>
-    <w:qFormat/>
-    <w:rsid w:val="00387C1E"/>
-    <w:pPr>
-      <w:widowControl w:val="0"/>
-      <w:jc w:val="both"/>
-    </w:pPr>
-    <w:rPr>
-      <w:rFonts w:ascii="Times New Roman" w:eastAsia="宋体" w:hAnsi="Times New Roman" w:cs="Times New Roman"/>
-      <w:szCs w:val="24"/>
-    </w:rPr>
-  </w:style>
-  <w:style w:type="paragraph" w:styleId="1">
-    <w:name w:val="heading 1"/>
-    <w:basedOn w:val="a"/>
-    <w:next w:val="a0"/>
-    <w:link w:val="1Char"/>
-    <w:qFormat/>
-    <w:rsid w:val="00387C1E"/>
-    <w:pPr>
-      <w:keepNext/>
-      <w:keepLines/>
-      <w:widowControl/>
-      <w:spacing w:beforeLines="50" w:afterLines="50" w:line="360" w:lineRule="auto"/>
-      <w:jc w:val="left"/>
-      <w:outlineLvl w:val="0"/>
-    </w:pPr>
-    <w:rPr>
-      <w:rFonts w:ascii="Arial" w:eastAsia="黑体" w:hAnsi="Arial"/>
-      <w:kern w:val="44"/>
-      <w:sz w:val="36"/>
-      <w:szCs w:val="44"/>
-    </w:rPr>
-  </w:style>
-  <w:style w:type="paragraph" w:styleId="2">
-    <w:name w:val="heading 2"/>
-    <w:basedOn w:val="a"/>
-    <w:next w:val="a0"/>
-    <w:link w:val="2Char"/>
-    <w:qFormat/>
-    <w:rsid w:val="00387C1E"/>
-    <w:pPr>
-      <w:keepNext/>
-      <w:keepLines/>
-      <w:widowControl/>
-      <w:spacing w:beforeLines="50" w:afterLines="50" w:line="360" w:lineRule="auto"/>
-      <w:outlineLvl w:val="1"/>
-    </w:pPr>
-    <w:rPr>
-      <w:rFonts w:ascii="Arial" w:eastAsia="黑体" w:hAnsi="Arial"/>
-      <w:kern w:val="0"/>
-      <w:sz w:val="32"/>
-      <w:szCs w:val="32"/>
-    </w:rPr>
-  </w:style>
-  <w:style w:type="paragraph" w:styleId="3">
-    <w:name w:val="heading 3"/>
-    <w:basedOn w:val="a"/>
-    <w:next w:val="a0"/>
-    <w:link w:val="3Char"/>
-    <w:qFormat/>
-    <w:rsid w:val="00387C1E"/>
-    <w:pPr>
-      <w:keepNext/>
-      <w:keepLines/>
-      <w:widowControl/>
-      <w:spacing w:beforeLines="50" w:afterLines="50" w:line="360" w:lineRule="auto"/>
-      <w:outlineLvl w:val="2"/>
-    </w:pPr>
-    <w:rPr>
-      <w:rFonts w:ascii="Arial" w:eastAsia="黑体" w:hAnsi="Arial"/>
-      <w:kern w:val="0"/>
-      <w:sz w:val="28"/>
-      <w:szCs w:val="32"/>
-    </w:rPr>
-  </w:style>
-  <w:style w:type="paragraph" w:styleId="4">
-    <w:name w:val="heading 4"/>
-    <w:basedOn w:val="a"/>
-    <w:next w:val="a0"/>
-    <w:link w:val="4Char"/>
-    <w:qFormat/>
-    <w:rsid w:val="00387C1E"/>
-    <w:pPr>
-      <w:keepNext/>
-      <w:keepLines/>
-      <w:widowControl/>
-      <w:spacing w:beforeLines="50" w:afterLines="50" w:line="360" w:lineRule="auto"/>
-      <w:outlineLvl w:val="3"/>
-    </w:pPr>
-    <w:rPr>
-      <w:rFonts w:ascii="Arial" w:eastAsia="黑体" w:hAnsi="Arial"/>
-      <w:kern w:val="0"/>
-      <w:sz w:val="24"/>
-      <w:szCs w:val="28"/>
-    </w:rPr>
-  </w:style>
-  <w:style w:type="paragraph" w:styleId="5">
-    <w:name w:val="heading 5"/>
-    <w:basedOn w:val="a"/>
-    <w:next w:val="a0"/>
-    <w:link w:val="5Char"/>
-    <w:qFormat/>
-    <w:rsid w:val="00387C1E"/>
-    <w:pPr>
-      <w:keepNext/>
-      <w:keepLines/>
-      <w:widowControl/>
-      <w:spacing w:before="280" w:after="290" w:line="240" w:lineRule="atLeast"/>
-      <w:outlineLvl w:val="4"/>
-    </w:pPr>
-    <w:rPr>
-      <w:rFonts w:ascii="Arial" w:eastAsia="黑体" w:hAnsi="Arial"/>
-      <w:kern w:val="0"/>
-      <w:szCs w:val="28"/>
-    </w:rPr>
-  </w:style>
-  <w:style w:type="character" w:default="1" w:styleId="a1">
-    <w:name w:val="Default Paragraph Font"/>
-    <w:uiPriority w:val="1"/>
-    <w:semiHidden/>
-    <w:unhideWhenUsed/>
-  </w:style>
-  <w:style w:type="table" w:default="1" w:styleId="a2">
-    <w:name w:val="Normal Table"/>
-    <w:uiPriority w:val="99"/>
-    <w:semiHidden/>
-    <w:unhideWhenUsed/>
-    <w:tblPr>
-      <w:tblInd w:w="0" w:type="dxa"/>
-      <w:tblCellMar>
-        <w:top w:w="0" w:type="dxa"/>
-        <w:left w:w="108" w:type="dxa"/>
-        <w:bottom w:w="0" w:type="dxa"/>
-        <w:right w:w="108" w:type="dxa"/>
-      </w:tblCellMar>
-    </w:tblPr>
-  </w:style>
-  <w:style w:type="numbering" w:default="1" w:styleId="a3">
-    <w:name w:val="No List"/>
-    <w:uiPriority w:val="99"/>
-    <w:semiHidden/>
-    <w:unhideWhenUsed/>
-  </w:style>
-  <w:style w:type="paragraph" w:styleId="a4">
-    <w:name w:val="header"/>
-    <w:basedOn w:val="a"/>
-    <w:link w:val="Char"/>
-    <w:uiPriority w:val="99"/>
-    <w:unhideWhenUsed/>
-    <w:rsid w:val="00387C1E"/>
-    <w:pPr>
-      <w:pBdr>
-        <w:bottom w:val="single" w:sz="6" w:space="1" w:color="auto"/>
-      </w:pBdr>
-      <w:tabs>
-        <w:tab w:val="center" w:pos="4153"/>
-        <w:tab w:val="right" w:pos="8306"/>
-      </w:tabs>
-      <w:snapToGrid w:val="0"/>
-      <w:jc w:val="center"/>
-    </w:pPr>
-    <w:rPr>
-      <w:sz w:val="18"/>
-      <w:szCs w:val="18"/>
-    </w:rPr>
-  </w:style>
-  <w:style w:type="character" w:customStyle="1" w:styleId="Char">
-    <w:name w:val="页眉 Char"/>
-    <w:basedOn w:val="a1"/>
-    <w:link w:val="a4"/>
-    <w:uiPriority w:val="99"/>
-    <w:rsid w:val="00387C1E"/>
-    <w:rPr>
-      <w:sz w:val="18"/>
-      <w:szCs w:val="18"/>
-    </w:rPr>
-  </w:style>
-  <w:style w:type="paragraph" w:styleId="a5">
-    <w:name w:val="footer"/>
-    <w:basedOn w:val="a"/>
-    <w:link w:val="Char0"/>
-    <w:uiPriority w:val="99"/>
-    <w:unhideWhenUsed/>
-    <w:rsid w:val="00387C1E"/>
-    <w:pPr>
-      <w:tabs>
-        <w:tab w:val="center" w:pos="4153"/>
-        <w:tab w:val="right" w:pos="8306"/>
-      </w:tabs>
-      <w:snapToGrid w:val="0"/>
-      <w:jc w:val="left"/>
-    </w:pPr>
-    <w:rPr>
-      <w:sz w:val="18"/>
-      <w:szCs w:val="18"/>
-    </w:rPr>
-  </w:style>
-  <w:style w:type="character" w:customStyle="1" w:styleId="Char0">
-    <w:name w:val="页脚 Char"/>
-    <w:basedOn w:val="a1"/>
-    <w:link w:val="a5"/>
-    <w:uiPriority w:val="99"/>
-    <w:rsid w:val="00387C1E"/>
-    <w:rPr>
-      <w:sz w:val="18"/>
-      <w:szCs w:val="18"/>
-    </w:rPr>
-  </w:style>
-  <w:style w:type="character" w:customStyle="1" w:styleId="1Char">
-    <w:name w:val="标题 1 Char"/>
-    <w:basedOn w:val="a1"/>
-    <w:link w:val="1"/>
-    <w:rsid w:val="00387C1E"/>
-    <w:rPr>
-      <w:rFonts w:ascii="Arial" w:eastAsia="黑体" w:hAnsi="Arial" w:cs="Times New Roman"/>
-      <w:kern w:val="44"/>
-      <w:sz w:val="36"/>
-      <w:szCs w:val="44"/>
-    </w:rPr>
-  </w:style>
-  <w:style w:type="character" w:customStyle="1" w:styleId="2Char">
-    <w:name w:val="标题 2 Char"/>
-    <w:basedOn w:val="a1"/>
-    <w:link w:val="2"/>
-    <w:rsid w:val="00387C1E"/>
-    <w:rPr>
-      <w:rFonts w:ascii="Arial" w:eastAsia="黑体" w:hAnsi="Arial" w:cs="Times New Roman"/>
-      <w:kern w:val="0"/>
-      <w:sz w:val="32"/>
-      <w:szCs w:val="32"/>
-    </w:rPr>
-  </w:style>
-  <w:style w:type="character" w:customStyle="1" w:styleId="3Char">
-    <w:name w:val="标题 3 Char"/>
-    <w:basedOn w:val="a1"/>
-    <w:link w:val="3"/>
-    <w:rsid w:val="00387C1E"/>
-    <w:rPr>
-      <w:rFonts w:ascii="Arial" w:eastAsia="黑体" w:hAnsi="Arial" w:cs="Times New Roman"/>
-      <w:kern w:val="0"/>
-      <w:sz w:val="28"/>
-      <w:szCs w:val="32"/>
-    </w:rPr>
-  </w:style>
-  <w:style w:type="character" w:customStyle="1" w:styleId="4Char">
-    <w:name w:val="标题 4 Char"/>
-    <w:basedOn w:val="a1"/>
-    <w:link w:val="4"/>
-    <w:rsid w:val="00387C1E"/>
-    <w:rPr>
-      <w:rFonts w:ascii="Arial" w:eastAsia="黑体" w:hAnsi="Arial" w:cs="Times New Roman"/>
-      <w:kern w:val="0"/>
-      <w:sz w:val="24"/>
-      <w:szCs w:val="28"/>
-    </w:rPr>
-  </w:style>
-  <w:style w:type="character" w:customStyle="1" w:styleId="5Char">
-    <w:name w:val="标题 5 Char"/>
-    <w:basedOn w:val="a1"/>
-    <w:link w:val="5"/>
-    <w:rsid w:val="00387C1E"/>
-    <w:rPr>
-      <w:rFonts w:ascii="Arial" w:eastAsia="黑体" w:hAnsi="Arial" w:cs="Times New Roman"/>
-      <w:kern w:val="0"/>
-      <w:szCs w:val="28"/>
-    </w:rPr>
-  </w:style>
-  <w:style w:type="paragraph" w:styleId="a0">
-    <w:name w:val="Normal Indent"/>
-    <w:basedOn w:val="a"/>
-    <w:link w:val="Char1"/>
-    <w:uiPriority w:val="99"/>
-    <w:rsid w:val="00387C1E"/>
-    <w:pPr>
-      <w:spacing w:beforeLines="30" w:afterLines="30"/>
-      <w:ind w:firstLineChars="200" w:firstLine="200"/>
-    </w:pPr>
-    <w:rPr>
-      <w:bCs/>
-      <w:kern w:val="0"/>
-    </w:rPr>
-  </w:style>
-  <w:style w:type="character" w:styleId="a6">
-    <w:name w:val="Hyperlink"/>
-    <w:semiHidden/>
-    <w:rsid w:val="00387C1E"/>
-    <w:rPr>
-      <w:color w:val="0000FF"/>
-      <w:sz w:val="21"/>
-      <w:u w:val="single"/>
-    </w:rPr>
-  </w:style>
-  <w:style w:type="paragraph" w:styleId="a7">
-    <w:name w:val="List Paragraph"/>
-    <w:basedOn w:val="a"/>
-    <w:uiPriority w:val="34"/>
-    <w:qFormat/>
-    <w:rsid w:val="00387C1E"/>
-    <w:pPr>
-      <w:ind w:firstLineChars="200" w:firstLine="420"/>
-    </w:pPr>
-    <w:rPr>
-      <w:rFonts w:ascii="Calibri" w:hAnsi="Calibri"/>
-      <w:szCs w:val="22"/>
-    </w:rPr>
-  </w:style>
-  <w:style w:type="paragraph" w:styleId="a8">
-    <w:name w:val="Normal (Web)"/>
-    <w:basedOn w:val="a"/>
-    <w:uiPriority w:val="99"/>
-    <w:unhideWhenUsed/>
-    <w:rsid w:val="00387C1E"/>
-    <w:pPr>
-      <w:widowControl/>
-      <w:spacing w:before="100" w:beforeAutospacing="1" w:after="100" w:afterAutospacing="1"/>
-      <w:jc w:val="left"/>
-    </w:pPr>
-    <w:rPr>
-      <w:rFonts w:ascii="宋体" w:hAnsi="宋体" w:cs="宋体"/>
-      <w:kern w:val="0"/>
-      <w:sz w:val="24"/>
-    </w:rPr>
-  </w:style>
-  <w:style w:type="paragraph" w:styleId="HTML">
-    <w:name w:val="HTML Preformatted"/>
-    <w:basedOn w:val="a"/>
-    <w:link w:val="HTMLChar"/>
-    <w:uiPriority w:val="99"/>
-    <w:unhideWhenUsed/>
-    <w:rsid w:val="00387C1E"/>
-    <w:pPr>
-      <w:widowControl/>
-      <w:tabs>
-        <w:tab w:val="left" w:pos="916"/>
-        <w:tab w:val="left" w:pos="1832"/>
-        <w:tab w:val="left" w:pos="2748"/>
-        <w:tab w:val="left" w:pos="3664"/>
-        <w:tab w:val="left" w:pos="4580"/>
-        <w:tab w:val="left" w:pos="5496"/>
-        <w:tab w:val="left" w:pos="6412"/>
-        <w:tab w:val="left" w:pos="7328"/>
-        <w:tab w:val="left" w:pos="8244"/>
-        <w:tab w:val="left" w:pos="9160"/>
-        <w:tab w:val="left" w:pos="10076"/>
-        <w:tab w:val="left" w:pos="10992"/>
-        <w:tab w:val="left" w:pos="11908"/>
-        <w:tab w:val="left" w:pos="12824"/>
-        <w:tab w:val="left" w:pos="13740"/>
-        <w:tab w:val="left" w:pos="14656"/>
-      </w:tabs>
-      <w:jc w:val="left"/>
-    </w:pPr>
-    <w:rPr>
-      <w:rFonts w:ascii="宋体" w:hAnsi="宋体" w:cs="宋体"/>
-      <w:kern w:val="0"/>
-      <w:sz w:val="24"/>
-    </w:rPr>
-  </w:style>
-  <w:style w:type="character" w:customStyle="1" w:styleId="HTMLChar">
-    <w:name w:val="HTML 预设格式 Char"/>
-    <w:basedOn w:val="a1"/>
-    <w:link w:val="HTML"/>
-    <w:uiPriority w:val="99"/>
-    <w:rsid w:val="00387C1E"/>
-    <w:rPr>
-      <w:rFonts w:ascii="宋体" w:eastAsia="宋体" w:hAnsi="宋体" w:cs="宋体"/>
-      <w:kern w:val="0"/>
-      <w:sz w:val="24"/>
-      <w:szCs w:val="24"/>
-    </w:rPr>
-  </w:style>
-  <w:style w:type="character" w:styleId="HTML0">
-    <w:name w:val="HTML Code"/>
-    <w:uiPriority w:val="99"/>
-    <w:unhideWhenUsed/>
-    <w:rsid w:val="00387C1E"/>
-    <w:rPr>
-      <w:rFonts w:ascii="宋体" w:eastAsia="宋体" w:hAnsi="宋体" w:cs="宋体"/>
-      <w:sz w:val="24"/>
-      <w:szCs w:val="24"/>
-    </w:rPr>
-  </w:style>
-  <w:style w:type="character" w:customStyle="1" w:styleId="Char1">
-    <w:name w:val="正文缩进 Char"/>
-    <w:link w:val="a0"/>
-    <w:uiPriority w:val="99"/>
-    <w:locked/>
-    <w:rsid w:val="00387C1E"/>
-    <w:rPr>
-      <w:rFonts w:ascii="Times New Roman" w:eastAsia="宋体" w:hAnsi="Times New Roman" w:cs="Times New Roman"/>
-      <w:bCs/>
-      <w:kern w:val="0"/>
-      <w:szCs w:val="24"/>
-    </w:rPr>
-  </w:style>
-  <w:style w:type="character" w:styleId="a9">
-    <w:name w:val="annotation reference"/>
-    <w:uiPriority w:val="99"/>
-    <w:semiHidden/>
-    <w:unhideWhenUsed/>
-    <w:rsid w:val="00387C1E"/>
-    <w:rPr>
-      <w:sz w:val="21"/>
-      <w:szCs w:val="21"/>
-    </w:rPr>
-  </w:style>
-  <w:style w:type="paragraph" w:styleId="aa">
-    <w:name w:val="annotation text"/>
-    <w:basedOn w:val="a"/>
-    <w:link w:val="Char2"/>
-    <w:uiPriority w:val="99"/>
-    <w:semiHidden/>
-    <w:unhideWhenUsed/>
-    <w:rsid w:val="00387C1E"/>
-    <w:pPr>
-      <w:jc w:val="left"/>
-    </w:pPr>
-  </w:style>
-  <w:style w:type="character" w:customStyle="1" w:styleId="Char2">
-    <w:name w:val="批注文字 Char"/>
-    <w:basedOn w:val="a1"/>
-    <w:link w:val="aa"/>
-    <w:uiPriority w:val="99"/>
-    <w:semiHidden/>
-    <w:rsid w:val="00387C1E"/>
-    <w:rPr>
-      <w:rFonts w:ascii="Times New Roman" w:eastAsia="宋体" w:hAnsi="Times New Roman" w:cs="Times New Roman"/>
-      <w:szCs w:val="24"/>
-    </w:rPr>
-  </w:style>
-  <w:style w:type="character" w:customStyle="1" w:styleId="apple-converted-space">
-    <w:name w:val="apple-converted-space"/>
-    <w:rsid w:val="00387C1E"/>
-  </w:style>
-  <w:style w:type="paragraph" w:styleId="ab">
-    <w:name w:val="annotation subject"/>
-    <w:basedOn w:val="aa"/>
-    <w:next w:val="aa"/>
-    <w:link w:val="Char3"/>
-    <w:uiPriority w:val="99"/>
-    <w:semiHidden/>
-    <w:unhideWhenUsed/>
-    <w:rsid w:val="003D12F6"/>
-    <w:rPr>
-      <w:b/>
-      <w:bCs/>
-    </w:rPr>
-  </w:style>
-  <w:style w:type="character" w:customStyle="1" w:styleId="Char3">
-    <w:name w:val="批注主题 Char"/>
-    <w:basedOn w:val="Char2"/>
-    <w:link w:val="ab"/>
-    <w:uiPriority w:val="99"/>
-    <w:semiHidden/>
-    <w:rsid w:val="003D12F6"/>
-    <w:rPr>
-      <w:rFonts w:ascii="Times New Roman" w:eastAsia="宋体" w:hAnsi="Times New Roman" w:cs="Times New Roman"/>
-      <w:b/>
-      <w:bCs/>
-      <w:szCs w:val="24"/>
-    </w:rPr>
-  </w:style>
-  <w:style w:type="paragraph" w:styleId="ac">
-    <w:name w:val="Balloon Text"/>
-    <w:basedOn w:val="a"/>
-    <w:link w:val="Char4"/>
-    <w:uiPriority w:val="99"/>
-    <w:semiHidden/>
-    <w:unhideWhenUsed/>
-    <w:rsid w:val="003D12F6"/>
-    <w:rPr>
-      <w:sz w:val="18"/>
-      <w:szCs w:val="18"/>
-    </w:rPr>
-  </w:style>
-  <w:style w:type="character" w:customStyle="1" w:styleId="Char4">
-    <w:name w:val="批注框文本 Char"/>
-    <w:basedOn w:val="a1"/>
-    <w:link w:val="ac"/>
-    <w:uiPriority w:val="99"/>
-    <w:semiHidden/>
-    <w:rsid w:val="003D12F6"/>
-    <w:rPr>
-      <w:rFonts w:ascii="Times New Roman" w:eastAsia="宋体" w:hAnsi="Times New Roman" w:cs="Times New Roman"/>
-      <w:sz w:val="18"/>
-      <w:szCs w:val="18"/>
-    </w:rPr>
-  </w:style>
-</w:styles>
-</file>
-
-<file path=word/stylesWithEffects.xml><?xml version="1.0" encoding="utf-8"?>
-<w:styles xmlns:wpc="http://schemas.microsoft.com/office/word/2010/wordprocessingCanvas" xmlns:mc="http://schemas.openxmlformats.org/markup-compatibility/2006" xmlns:o="urn:schemas-microsoft-com:office:office" xmlns:r="http://schemas.openxmlformats.org/officeDocument/2006/relationships" xmlns:m="http://schemas.openxmlformats.org/officeDocument/2006/math" xmlns:v="urn:schemas-microsoft-com:vml" xmlns:wp14="http://schemas.microsoft.com/office/word/2010/wordprocessingDrawing" xmlns:wp="http://schemas.openxmlformats.org/drawingml/2006/wordprocessingDrawing" xmlns:w10="urn:schemas-microsoft-com:office:word" xmlns:w="http://schemas.openxmlformats.org/wordprocessingml/2006/main" xmlns:w14="http://schemas.microsoft.com/office/word/2010/wordml" xmlns:wpg="http://schemas.microsoft.com/office/word/2010/wordprocessingGroup" xmlns:wpi="http://schemas.microsoft.com/office/word/2010/wordprocessingInk" xmlns:wne="http://schemas.microsoft.com/office/word/2006/wordml" xmlns:wps="http://schemas.microsoft.com/office/word/2010/wordprocessingShape" mc:Ignorable="w14 wp14">
-  <w:docDefaults>
-    <w:rPrDefault>
-      <w:rPr>
-        <w:rFonts w:asciiTheme="minorHAnsi" w:eastAsiaTheme="minorEastAsia" w:hAnsiTheme="minorHAnsi" w:cstheme="minorBidi"/>
-        <w:kern w:val="2"/>
-        <w:sz w:val="21"/>
-        <w:szCs w:val="22"/>
-        <w:lang w:val="en-US" w:eastAsia="zh-CN" w:bidi="ar-SA"/>
-      </w:rPr>
-    </w:rPrDefault>
-    <w:pPrDefault/>
-  </w:docDefaults>
-  <w:latentStyles w:defLockedState="0" w:defUIPriority="99" w:defSemiHidden="1" w:defUnhideWhenUsed="1" w:defQFormat="0" w:count="267">
-    <w:lsdException w:name="Normal" w:semiHidden="0" w:uiPriority="0" w:unhideWhenUsed="0" w:qFormat="1"/>
-    <w:lsdException w:name="heading 1" w:semiHidden="0" w:uiPriority="0" w:unhideWhenUsed="0" w:qFormat="1"/>
-    <w:lsdException w:name="heading 2" w:uiPriority="0" w:qFormat="1"/>
-    <w:lsdException w:name="heading 3" w:uiPriority="0" w:qFormat="1"/>
-    <w:lsdException w:name="heading 4" w:uiPriority="0" w:qFormat="1"/>
-    <w:lsdException w:name="heading 5" w:uiPriority="0" w:qFormat="1"/>
-    <w:lsdException w:name="heading 6" w:uiPriority="9" w:qFormat="1"/>
-    <w:lsdException w:name="heading 7" w:uiPriority="9" w:qFormat="1"/>
-    <w:lsdException w:name="heading 8" w:uiPriority="9" w:qFormat="1"/>
-    <w:lsdException w:name="heading 9" w:uiPriority="9" w:qFormat="1"/>
-    <w:lsdException w:name="toc 1" w:uiPriority="39"/>
-    <w:lsdException w:name="toc 2" w:uiPriority="39"/>
-    <w:lsdException w:name="toc 3" w:uiPriority="39"/>
-    <w:lsdException w:name="toc 4" w:uiPriority="39"/>
-    <w:lsdException w:name="toc 5" w:uiPriority="39"/>
-    <w:lsdException w:name="toc 6" w:uiPriority="39"/>
-    <w:lsdException w:name="toc 7" w:uiPriority="39"/>
-    <w:lsdException w:name="toc 8" w:uiPriority="39"/>
-    <w:lsdException w:name="toc 9" w:uiPriority="39"/>
-    <w:lsdException w:name="caption" w:uiPriority="35" w:qFormat="1"/>
-    <w:lsdException w:name="Title" w:semiHidden="0" w:uiPriority="10" w:unhideWhenUsed="0" w:qFormat="1"/>
-    <w:lsdException w:name="Default Paragraph Font" w:uiPriority="1"/>
-    <w:lsdException w:name="Subtitle" w:semiHidden="0" w:uiPriority="11" w:unhideWhenUsed="0" w:qFormat="1"/>
-    <w:lsdException w:name="Hyperlink" w:uiPriority="0"/>
-    <w:lsdException w:name="Strong" w:semiHidden="0" w:uiPriority="22" w:unhideWhenUsed="0" w:qFormat="1"/>
-    <w:lsdException w:name="Emphasis" w:semiHidden="0" w:uiPriority="20" w:unhideWhenUsed="0" w:qFormat="1"/>
-    <w:lsdException w:name="Table Grid" w:semiHidden="0" w:uiPriority="39" w:unhideWhenUsed="0"/>
-    <w:lsdException w:name="Placeholder Text" w:unhideWhenUsed="0"/>
-    <w:lsdException w:name="No Spacing" w:semiHidden="0" w:uiPriority="1" w:unhideWhenUsed="0" w:qFormat="1"/>
-    <w:lsdException w:name="Light Shading" w:semiHidden="0" w:uiPriority="60" w:unhideWhenUsed="0"/>
-    <w:lsdException w:name="Light List" w:semiHidden="0" w:uiPriority="61" w:unhideWhenUsed="0"/>
-    <w:lsdException w:name="Light Grid" w:semiHidden="0" w:uiPriority="62" w:unhideWhenUsed="0"/>
-    <w:lsdException w:name="Medium Shading 1" w:semiHidden="0" w:uiPriority="63" w:unhideWhenUsed="0"/>
-    <w:lsdException w:name="Medium Shading 2" w:semiHidden="0" w:uiPriority="64" w:unhideWhenUsed="0"/>
-    <w:lsdException w:name="Medium List 1" w:semiHidden="0" w:uiPriority="65" w:unhideWhenUsed="0"/>
-    <w:lsdException w:name="Medium List 2" w:semiHidden="0" w:uiPriority="66" w:unhideWhenUsed="0"/>
-    <w:lsdException w:name="Medium Grid 1" w:semiHidden="0" w:uiPriority="67" w:unhideWhenUsed="0"/>
-    <w:lsdException w:name="Medium Grid 2" w:semiHidden="0" w:uiPriority="68" w:unhideWhenUsed="0"/>
-    <w:lsdException w:name="Medium Grid 3" w:semiHidden="0" w:uiPriority="69" w:unhideWhenUsed="0"/>
-    <w:lsdException w:name="Dark List" w:semiHidden="0" w:uiPriority="70" w:unhideWhenUsed="0"/>
-    <w:lsdException w:name="Colorful Shading" w:semiHidden="0" w:uiPriority="71" w:unhideWhenUsed="0"/>
-    <w:lsdException w:name="Colorful List" w:semiHidden="0" w:uiPriority="72" w:unhideWhenUsed="0"/>
-    <w:lsdException w:name="Colorful Grid" w:semiHidden="0" w:uiPriority="73" w:unhideWhenUsed="0"/>
-    <w:lsdException w:name="Light Shading Accent 1" w:semiHidden="0" w:uiPriority="60" w:unhideWhenUsed="0"/>
-    <w:lsdException w:name="Light List Accent 1" w:semiHidden="0" w:uiPriority="61" w:unhideWhenUsed="0"/>
-    <w:lsdException w:name="Light Grid Accent 1" w:semiHidden="0" w:uiPriority="62" w:unhideWhenUsed="0"/>
-    <w:lsdException w:name="Medium Shading 1 Accent 1" w:semiHidden="0" w:uiPriority="63" w:unhideWhenUsed="0"/>
-    <w:lsdException w:name="Medium Shading 2 Accent 1" w:semiHidden="0" w:uiPriority="64" w:unhideWhenUsed="0"/>
-    <w:lsdException w:name="Medium List 1 Accent 1" w:semiHidden="0" w:uiPriority="65" w:unhideWhenUsed="0"/>
-    <w:lsdException w:name="Revision" w:unhideWhenUsed="0"/>
-    <w:lsdException w:name="List Paragraph" w:semiHidden="0" w:uiPriority="34" w:unhideWhenUsed="0" w:qFormat="1"/>
-    <w:lsdException w:name="Quote" w:semiHidden="0" w:uiPriority="29" w:unhideWhenUsed="0" w:qFormat="1"/>
-    <w:lsdException w:name="Intense Quote" w:semiHidden="0" w:uiPriority="30" w:unhideWhenUsed="0" w:qFormat="1"/>
-    <w:lsdException w:name="Medium List 2 Accent 1" w:semiHidden="0" w:uiPriority="66" w:unhideWhenUsed="0"/>
-    <w:lsdException w:name="Medium Grid 1 Accent 1" w:semiHidden="0" w:uiPriority="67" w:unhideWhenUsed="0"/>
-    <w:lsdException w:name="Medium Grid 2 Accent 1" w:semiHidden="0" w:uiPriority="68" w:unhideWhenUsed="0"/>
-    <w:lsdException w:name="Medium Grid 3 Accent 1" w:semiHidden="0" w:uiPriority="69" w:unhideWhenUsed="0"/>
-    <w:lsdException w:name="Dark List Accent 1" w:semiHidden="0" w:uiPriority="70" w:unhideWhenUsed="0"/>
-    <w:lsdException w:name="Colorful Shading Accent 1" w:semiHidden="0" w:uiPriority="71" w:unhideWhenUsed="0"/>
-    <w:lsdException w:name="Colorful List Accent 1" w:semiHidden="0" w:uiPriority="72" w:unhideWhenUsed="0"/>
-    <w:lsdException w:name="Colorful Grid Accent 1" w:semiHidden="0" w:uiPriority="73" w:unhideWhenUsed="0"/>
-    <w:lsdException w:name="Light Shading Accent 2" w:semiHidden="0" w:uiPriority="60" w:unhideWhenUsed="0"/>
-    <w:lsdException w:name="Light List Accent 2" w:semiHidden="0" w:uiPriority="61" w:unhideWhenUsed="0"/>
-    <w:lsdException w:name="Light Grid Accent 2" w:semiHidden="0" w:uiPriority="62" w:unhideWhenUsed="0"/>
-    <w:lsdException w:name="Medium Shading 1 Accent 2" w:semiHidden="0" w:uiPriority="63" w:unhideWhenUsed="0"/>
-    <w:lsdException w:name="Medium Shading 2 Accent 2" w:semiHidden="0" w:uiPriority="64" w:unhideWhenUsed="0"/>
-    <w:lsdException w:name="Medium List 1 Accent 2" w:semiHidden="0" w:uiPriority="65" w:unhideWhenUsed="0"/>
-    <w:lsdException w:name="Medium List 2 Accent 2" w:semiHidden="0" w:uiPriority="66" w:unhideWhenUsed="0"/>
-    <w:lsdException w:name="Medium Grid 1 Accent 2" w:semiHidden="0" w:uiPriority="67" w:unhideWhenUsed="0"/>
-    <w:lsdException w:name="Medium Grid 2 Accent 2" w:semiHidden="0" w:uiPriority="68" w:unhideWhenUsed="0"/>
-    <w:lsdException w:name="Medium Grid 3 Accent 2" w:semiHidden="0" w:uiPriority="69" w:unhideWhenUsed="0"/>
-    <w:lsdException w:name="Dark List Accent 2" w:semiHidden="0" w:uiPriority="70" w:unhideWhenUsed="0"/>
-    <w:lsdException w:name="Colorful Shading Accent 2" w:semiHidden="0" w:uiPriority="71" w:unhideWhenUsed="0"/>
-    <w:lsdException w:name="Colorful List Accent 2" w:semiHidden="0" w:uiPriority="72" w:unhideWhenUsed="0"/>
-    <w:lsdException w:name="Colorful Grid Accent 2" w:semiHidden="0" w:uiPriority="73" w:unhideWhenUsed="0"/>
-    <w:lsdException w:name="Light Shading Accent 3" w:semiHidden="0" w:uiPriority="60" w:unhideWhenUsed="0"/>
-    <w:lsdException w:name="Light List Accent 3" w:semiHidden="0" w:uiPriority="61" w:unhideWhenUsed="0"/>
-    <w:lsdException w:name="Light Grid Accent 3" w:semiHidden="0" w:uiPriority="62" w:unhideWhenUsed="0"/>
-    <w:lsdException w:name="Medium Shading 1 Accent 3" w:semiHidden="0" w:uiPriority="63" w:unhideWhenUsed="0"/>
-    <w:lsdException w:name="Medium Shading 2 Accent 3" w:semiHidden="0" w:uiPriority="64" w:unhideWhenUsed="0"/>
-    <w:lsdException w:name="Medium List 1 Accent 3" w:semiHidden="0" w:uiPriority="65" w:unhideWhenUsed="0"/>
-    <w:lsdException w:name="Medium List 2 Accent 3" w:semiHidden="0" w:uiPriority="66" w:unhideWhenUsed="0"/>
-    <w:lsdException w:name="Medium Grid 1 Accent 3" w:semiHidden="0" w:uiPriority="67" w:unhideWhenUsed="0"/>
-    <w:lsdException w:name="Medium Grid 2 Accent 3" w:semiHidden="0" w:uiPriority="68" w:unhideWhenUsed="0"/>
-    <w:lsdException w:name="Medium Grid 3 Accent 3" w:semiHidden="0" w:uiPriority="69" w:unhideWhenUsed="0"/>
-    <w:lsdException w:name="Dark List Accent 3" w:semiHidden="0" w:uiPriority="70" w:unhideWhenUsed="0"/>
-    <w:lsdException w:name="Colorful Shading Accent 3" w:semiHidden="0" w:uiPriority="71" w:unhideWhenUsed="0"/>
-    <w:lsdException w:name="Colorful List Accent 3" w:semiHidden="0" w:uiPriority="72" w:unhideWhenUsed="0"/>
-    <w:lsdException w:name="Colorful Grid Accent 3" w:semiHidden="0" w:uiPriority="73" w:unhideWhenUsed="0"/>
-    <w:lsdException w:name="Light Shading Accent 4" w:semiHidden="0" w:uiPriority="60" w:unhideWhenUsed="0"/>
-    <w:lsdException w:name="Light List Accent 4" w:semiHidden="0" w:uiPriority="61" w:unhideWhenUsed="0"/>
-    <w:lsdException w:name="Light Grid Accent 4" w:semiHidden="0" w:uiPriority="62" w:unhideWhenUsed="0"/>
-    <w:lsdException w:name="Medium Shading 1 Accent 4" w:semiHidden="0" w:uiPriority="63" w:unhideWhenUsed="0"/>
-    <w:lsdException w:name="Medium Shading 2 Accent 4" w:semiHidden="0" w:uiPriority="64" w:unhideWhenUsed="0"/>
-    <w:lsdException w:name="Medium List 1 Accent 4" w:semiHidden="0" w:uiPriority="65" w:unhideWhenUsed="0"/>
-    <w:lsdException w:name="Medium List 2 Accent 4" w:semiHidden="0" w:uiPriority="66" w:unhideWhenUsed="0"/>
-    <w:lsdException w:name="Medium Grid 1 Accent 4" w:semiHidden="0" w:uiPriority="67" w:unhideWhenUsed="0"/>
-    <w:lsdException w:name="Medium Grid 2 Accent 4" w:semiHidden="0" w:uiPriority="68" w:unhideWhenUsed="0"/>
-    <w:lsdException w:name="Medium Grid 3 Accent 4" w:semiHidden="0" w:uiPriority="69" w:unhideWhenUsed="0"/>
-    <w:lsdException w:name="Dark List Accent 4" w:semiHidden="0" w:uiPriority="70" w:unhideWhenUsed="0"/>
-    <w:lsdException w:name="Colorful Shading Accent 4" w:semiHidden="0" w:uiPriority="71" w:unhideWhenUsed="0"/>
-    <w:lsdException w:name="Colorful List Accent 4" w:semiHidden="0" w:uiPriority="72" w:unhideWhenUsed="0"/>
-    <w:lsdException w:name="Colorful Grid Accent 4" w:semiHidden="0" w:uiPriority="73" w:unhideWhenUsed="0"/>
-    <w:lsdException w:name="Light Shading Accent 5" w:semiHidden="0" w:uiPriority="60" w:unhideWhenUsed="0"/>
-    <w:lsdException w:name="Light List Accent 5" w:semiHidden="0" w:uiPriority="61" w:unhideWhenUsed="0"/>
-    <w:lsdException w:name="Light Grid Accent 5" w:semiHidden="0" w:uiPriority="62" w:unhideWhenUsed="0"/>
-    <w:lsdException w:name="Medium Shading 1 Accent 5" w:semiHidden="0" w:uiPriority="63" w:unhideWhenUsed="0"/>
-    <w:lsdException w:name="Medium Shading 2 Accent 5" w:semiHidden="0" w:uiPriority="64" w:unhideWhenUsed="0"/>
-    <w:lsdException w:name="Medium List 1 Accent 5" w:semiHidden="0" w:uiPriority="65" w:unhideWhenUsed="0"/>
-    <w:lsdException w:name="Medium List 2 Accent 5" w:semiHidden="0" w:uiPriority="66" w:unhideWhenUsed="0"/>
-    <w:lsdException w:name="Medium Grid 1 Accent 5" w:semiHidden="0" w:uiPriority="67" w:unhideWhenUsed="0"/>
-    <w:lsdException w:name="Medium Grid 2 Accent 5" w:semiHidden="0" w:uiPriority="68" w:unhideWhenUsed="0"/>
-    <w:lsdException w:name="Medium Grid 3 Accent 5" w:semiHidden="0" w:uiPriority="69" w:unhideWhenUsed="0"/>
-    <w:lsdException w:name="Dark List Accent 5" w:semiHidden="0" w:uiPriority="70" w:unhideWhenUsed="0"/>
-    <w:lsdException w:name="Colorful Shading Accent 5" w:semiHidden="0" w:uiPriority="71" w:unhideWhenUsed="0"/>
-    <w:lsdException w:name="Colorful List Accent 5" w:semiHidden="0" w:uiPriority="72" w:unhideWhenUsed="0"/>
-    <w:lsdException w:name="Colorful Grid Accent 5" w:semiHidden="0" w:uiPriority="73" w:unhideWhenUsed="0"/>
-    <w:lsdException w:name="Light Shading Accent 6" w:semiHidden="0" w:uiPriority="60" w:unhideWhenUsed="0"/>
-    <w:lsdException w:name="Light List Accent 6" w:semiHidden="0" w:uiPriority="61" w:unhideWhenUsed="0"/>
-    <w:lsdException w:name="Light Grid Accent 6" w:semiHidden="0" w:uiPriority="62" w:unhideWhenUsed="0"/>
-    <w:lsdException w:name="Medium Shading 1 Accent 6" w:semiHidden="0" w:uiPriority="63" w:unhideWhenUsed="0"/>
-    <w:lsdException w:name="Medium Shading 2 Accent 6" w:semiHidden="0" w:uiPriority="64" w:unhideWhenUsed="0"/>
-    <w:lsdException w:name="Medium List 1 Accent 6" w:semiHidden="0" w:uiPriority="65" w:unhideWhenUsed="0"/>
-    <w:lsdException w:name="Medium List 2 Accent 6" w:semiHidden="0" w:uiPriority="66" w:unhideWhenUsed="0"/>
-    <w:lsdException w:name="Medium Grid 1 Accent 6" w:semiHidden="0" w:uiPriority="67" w:unhideWhenUsed="0"/>
-    <w:lsdException w:name="Medium Grid 2 Accent 6" w:semiHidden="0" w:uiPriority="68" w:unhideWhenUsed="0"/>
-    <w:lsdException w:name="Medium Grid 3 Accent 6" w:semiHidden="0" w:uiPriority="69" w:unhideWhenUsed="0"/>
-    <w:lsdException w:name="Dark List Accent 6" w:semiHidden="0" w:uiPriority="70" w:unhideWhenUsed="0"/>
-    <w:lsdException w:name="Colorful Shading Accent 6" w:semiHidden="0" w:uiPriority="71" w:unhideWhenUsed="0"/>
-    <w:lsdException w:name="Colorful List Accent 6" w:semiHidden="0" w:uiPriority="72" w:unhideWhenUsed="0"/>
-    <w:lsdException w:name="Colorful Grid Accent 6" w:semiHidden="0" w:uiPriority="73" w:unhideWhenUsed="0"/>
-    <w:lsdException w:name="Subtle Emphasis" w:semiHidden="0" w:uiPriority="19" w:unhideWhenUsed="0" w:qFormat="1"/>
-    <w:lsdException w:name="Intense Emphasis" w:semiHidden="0" w:uiPriority="21" w:unhideWhenUsed="0" w:qFormat="1"/>
-    <w:lsdException w:name="Subtle Reference" w:semiHidden="0" w:uiPriority="31" w:unhideWhenUsed="0" w:qFormat="1"/>
-    <w:lsdException w:name="Intense Reference" w:semiHidden="0" w:uiPriority="32" w:unhideWhenUsed="0" w:qFormat="1"/>
-    <w:lsdException w:name="Book Title" w:semiHidden="0" w:uiPriority="33" w:unhideWhenUsed="0" w:qFormat="1"/>
-    <w:lsdException w:name="Bibliography" w:uiPriority="37"/>
-    <w:lsdException w:name="TOC Heading" w:uiPriority="39" w:qFormat="1"/>
+  <w:latentStyles w:defLockedState="0" w:defUIPriority="99" w:defSemiHidden="0" w:defUnhideWhenUsed="0" w:defQFormat="0" w:count="371">
+    <w:lsdException w:name="Normal" w:uiPriority="0" w:qFormat="1"/>
+    <w:lsdException w:name="heading 1" w:uiPriority="0" w:qFormat="1"/>
+    <w:lsdException w:name="heading 2" w:semiHidden="1" w:uiPriority="0" w:unhideWhenUsed="1" w:qFormat="1"/>
+    <w:lsdException w:name="heading 3" w:semiHidden="1" w:uiPriority="0" w:unhideWhenUsed="1" w:qFormat="1"/>
+    <w:lsdException w:name="heading 4" w:semiHidden="1" w:uiPriority="0" w:unhideWhenUsed="1" w:qFormat="1"/>
+    <w:lsdException w:name="heading 5" w:semiHidden="1" w:uiPriority="0" w:unhideWhenUsed="1" w:qFormat="1"/>
+    <w:lsdException w:name="heading 6" w:semiHidden="1" w:uiPriority="9" w:unhideWhenUsed="1" w:qFormat="1"/>
+    <w:lsdException w:name="heading 7" w:semiHidden="1" w:uiPriority="9" w:unhideWhenUsed="1" w:qFormat="1"/>
+    <w:lsdException w:name="heading 8" w:semiHidden="1" w:uiPriority="9" w:unhideWhenUsed="1" w:qFormat="1"/>
+    <w:lsdException w:name="heading 9" w:semiHidden="1" w:uiPriority="9" w:unhideWhenUsed="1" w:qFormat="1"/>
+    <w:lsdException w:name="index 1" w:semiHidden="1" w:unhideWhenUsed="1"/>
+    <w:lsdException w:name="index 2" w:semiHidden="1" w:unhideWhenUsed="1"/>
+    <w:lsdException w:name="index 3" w:semiHidden="1" w:unhideWhenUsed="1"/>
+    <w:lsdException w:name="index 4" w:semiHidden="1" w:unhideWhenUsed="1"/>
+    <w:lsdException w:name="index 5" w:semiHidden="1" w:unhideWhenUsed="1"/>
+    <w:lsdException w:name="index 6" w:semiHidden="1" w:unhideWhenUsed="1"/>
+    <w:lsdException w:name="index 7" w:semiHidden="1" w:unhideWhenUsed="1"/>
+    <w:lsdException w:name="index 8" w:semiHidden="1" w:unhideWhenUsed="1"/>
+    <w:lsdException w:name="index 9" w:semiHidden="1" w:unhideWhenUsed="1"/>
+    <w:lsdException w:name="toc 1" w:semiHidden="1" w:uiPriority="39" w:unhideWhenUsed="1"/>
+    <w:lsdException w:name="toc 2" w:semiHidden="1" w:uiPriority="39" w:unhideWhenUsed="1"/>
+    <w:lsdException w:name="toc 3" w:semiHidden="1" w:uiPriority="39" w:unhideWhenUsed="1"/>
+    <w:lsdException w:name="toc 4" w:semiHidden="1" w:uiPriority="39" w:unhideWhenUsed="1"/>
+    <w:lsdException w:name="toc 5" w:semiHidden="1" w:uiPriority="39" w:unhideWhenUsed="1"/>
+    <w:lsdException w:name="toc 6" w:semiHidden="1" w:uiPriority="39" w:unhideWhenUsed="1"/>
+    <w:lsdException w:name="toc 7" w:semiHidden="1" w:uiPriority="39" w:unhideWhenUsed="1"/>
+    <w:lsdException w:name="toc 8" w:semiHidden="1" w:uiPriority="39" w:unhideWhenUsed="1"/>
+    <w:lsdException w:name="toc 9" w:semiHidden="1" w:uiPriority="39" w:unhideWhenUsed="1"/>
+    <w:lsdException w:name="Normal Indent" w:semiHidden="1" w:unhideWhenUsed="1"/>
+    <w:lsdException w:name="footnote text" w:semiHidden="1" w:unhideWhenUsed="1"/>
+    <w:lsdException w:name="annotation text" w:semiHidden="1" w:unhideWhenUsed="1"/>
+    <w:lsdException w:name="header" w:semiHidden="1" w:unhideWhenUsed="1"/>
+    <w:lsdException w:name="footer" w:semiHidden="1" w:unhideWhenUsed="1"/>
+    <w:lsdException w:name="index heading" w:semiHidden="1" w:unhideWhenUsed="1"/>
+    <w:lsdException w:name="caption" w:semiHidden="1" w:uiPriority="35" w:unhideWhenUsed="1" w:qFormat="1"/>
+    <w:lsdException w:name="table of figures" w:semiHidden="1" w:unhideWhenUsed="1"/>
+    <w:lsdException w:name="envelope address" w:semiHidden="1" w:unhideWhenUsed="1"/>
+    <w:lsdException w:name="envelope return" w:semiHidden="1" w:unhideWhenUsed="1"/>
+    <w:lsdException w:name="footnote reference" w:semiHidden="1" w:unhideWhenUsed="1"/>
+    <w:lsdException w:name="annotation reference" w:semiHidden="1" w:unhideWhenUsed="1"/>
+    <w:lsdException w:name="line number" w:semiHidden="1" w:unhideWhenUsed="1"/>
+    <w:lsdException w:name="page number" w:semiHidden="1" w:unhideWhenUsed="1"/>
+    <w:lsdException w:name="endnote reference" w:semiHidden="1" w:unhideWhenUsed="1"/>
+    <w:lsdException w:name="endnote text" w:semiHidden="1" w:unhideWhenUsed="1"/>
+    <w:lsdException w:name="table of authorities" w:semiHidden="1" w:unhideWhenUsed="1"/>
+    <w:lsdException w:name="macro" w:semiHidden="1" w:unhideWhenUsed="1"/>
+    <w:lsdException w:name="toa heading" w:semiHidden="1" w:unhideWhenUsed="1"/>
+    <w:lsdException w:name="List" w:semiHidden="1" w:unhideWhenUsed="1"/>
+    <w:lsdException w:name="List Bullet" w:semiHidden="1" w:unhideWhenUsed="1"/>
+    <w:lsdException w:name="List Number" w:semiHidden="1" w:unhideWhenUsed="1"/>
+    <w:lsdException w:name="List 2" w:semiHidden="1" w:unhideWhenUsed="1"/>
+    <w:lsdException w:name="List 3" w:semiHidden="1" w:unhideWhenUsed="1"/>
+    <w:lsdException w:name="List 4" w:semiHidden="1" w:unhideWhenUsed="1"/>
+    <w:lsdException w:name="List 5" w:semiHidden="1" w:unhideWhenUsed="1"/>
+    <w:lsdException w:name="List Bullet 2" w:semiHidden="1" w:unhideWhenUsed="1"/>
+    <w:lsdException w:name="List Bullet 3" w:semiHidden="1" w:unhideWhenUsed="1"/>
+    <w:lsdException w:name="List Bullet 4" w:semiHidden="1" w:unhideWhenUsed="1"/>
+    <w:lsdException w:name="List Bullet 5" w:semiHidden="1" w:unhideWhenUsed="1"/>
+    <w:lsdException w:name="List Number 2" w:semiHidden="1" w:unhideWhenUsed="1"/>
+    <w:lsdException w:name="List Number 3" w:semiHidden="1" w:unhideWhenUsed="1"/>
+    <w:lsdException w:name="List Number 4" w:semiHidden="1" w:unhideWhenUsed="1"/>
+    <w:lsdException w:name="List Number 5" w:semiHidden="1" w:unhideWhenUsed="1"/>
+    <w:lsdException w:name="Title" w:uiPriority="10" w:qFormat="1"/>
+    <w:lsdException w:name="Closing" w:semiHidden="1" w:unhideWhenUsed="1"/>
+    <w:lsdException w:name="Signature" w:semiHidden="1" w:unhideWhenUsed="1"/>
+    <w:lsdException w:name="Default Paragraph Font" w:semiHidden="1" w:uiPriority="1" w:unhideWhenUsed="1"/>
+    <w:lsdException w:name="Body Text" w:semiHidden="1" w:unhideWhenUsed="1"/>
+    <w:lsdException w:name="Body Text Indent" w:semiHidden="1" w:unhideWhenUsed="1"/>
+    <w:lsdException w:name="List Continue" w:semiHidden="1" w:unhideWhenUsed="1"/>
+    <w:lsdException w:name="List Continue 2" w:semiHidden="1" w:unhideWhenUsed="1"/>
+    <w:lsdException w:name="List Continue 3" w:semiHidden="1" w:unhideWhenUsed="1"/>
+    <w:lsdException w:name="List Continue 4" w:semiHidden="1" w:unhideWhenUsed="1"/>
+    <w:lsdException w:name="List Continue 5" w:semiHidden="1" w:unhideWhenUsed="1"/>
+    <w:lsdException w:name="Message Header" w:semiHidden="1" w:unhideWhenUsed="1"/>
+    <w:lsdException w:name="Subtitle" w:uiPriority="11" w:qFormat="1"/>
+    <w:lsdException w:name="Salutation" w:semiHidden="1" w:unhideWhenUsed="1"/>
+    <w:lsdException w:name="Date" w:semiHidden="1" w:unhideWhenUsed="1"/>
+    <w:lsdException w:name="Body Text First Indent" w:semiHidden="1" w:unhideWhenUsed="1"/>
+    <w:lsdException w:name="Body Text First Indent 2" w:semiHidden="1" w:unhideWhenUsed="1"/>
+    <w:lsdException w:name="Note Heading" w:semiHidden="1" w:unhideWhenUsed="1"/>
+    <w:lsdException w:name="Body Text 2" w:semiHidden="1" w:unhideWhenUsed="1"/>
+    <w:lsdException w:name="Body Text 3" w:semiHidden="1" w:unhideWhenUsed="1"/>
+    <w:lsdException w:name="Body Text Indent 2" w:semiHidden="1" w:unhideWhenUsed="1"/>
+    <w:lsdException w:name="Body Text Indent 3" w:semiHidden="1" w:unhideWhenUsed="1"/>
+    <w:lsdException w:name="Block Text" w:semiHidden="1" w:unhideWhenUsed="1"/>
+    <w:lsdException w:name="Hyperlink" w:semiHidden="1" w:uiPriority="0" w:unhideWhenUsed="1"/>
+    <w:lsdException w:name="FollowedHyperlink" w:semiHidden="1" w:unhideWhenUsed="1"/>
+    <w:lsdException w:name="Strong" w:uiPriority="22" w:qFormat="1"/>
+    <w:lsdException w:name="Emphasis" w:uiPriority="20" w:qFormat="1"/>
+    <w:lsdException w:name="Document Map" w:semiHidden="1" w:unhideWhenUsed="1"/>
+    <w:lsdException w:name="Plain Text" w:semiHidden="1" w:unhideWhenUsed="1"/>
+    <w:lsdException w:name="E-mail Signature" w:semiHidden="1" w:unhideWhenUsed="1"/>
+    <w:lsdException w:name="HTML Top of Form" w:semiHidden="1" w:unhideWhenUsed="1"/>
+    <w:lsdException w:name="HTML Bottom of Form" w:semiHidden="1" w:unhideWhenUsed="1"/>
+    <w:lsdException w:name="Normal (Web)" w:semiHidden="1" w:unhideWhenUsed="1"/>
+    <w:lsdException w:name="HTML Acronym" w:semiHidden="1" w:unhideWhenUsed="1"/>
+    <w:lsdException w:name="HTML Address" w:semiHidden="1" w:unhideWhenUsed="1"/>
+    <w:lsdException w:name="HTML Cite" w:semiHidden="1" w:unhideWhenUsed="1"/>
+    <w:lsdException w:name="HTML Code" w:semiHidden="1" w:unhideWhenUsed="1"/>
+    <w:lsdException w:name="HTML Definition" w:semiHidden="1" w:unhideWhenUsed="1"/>
+    <w:lsdException w:name="HTML Keyboard" w:semiHidden="1" w:unhideWhenUsed="1"/>
+    <w:lsdException w:name="HTML Preformatted" w:semiHidden="1" w:unhideWhenUsed="1"/>
+    <w:lsdException w:name="HTML Sample" w:semiHidden="1" w:unhideWhenUsed="1"/>
+    <w:lsdException w:name="HTML Typewriter" w:semiHidden="1" w:unhideWhenUsed="1"/>
+    <w:lsdException w:name="HTML Variable" w:semiHidden="1" w:unhideWhenUsed="1"/>
+    <w:lsdException w:name="Normal Table" w:semiHidden="1" w:unhideWhenUsed="1"/>
+    <w:lsdException w:name="annotation subject" w:semiHidden="1" w:unhideWhenUsed="1"/>
+    <w:lsdException w:name="No List" w:semiHidden="1" w:unhideWhenUsed="1"/>
+    <w:lsdException w:name="Outline List 1" w:semiHidden="1" w:unhideWhenUsed="1"/>
+    <w:lsdException w:name="Outline List 2" w:semiHidden="1" w:unhideWhenUsed="1"/>
+    <w:lsdException w:name="Outline List 3" w:semiHidden="1" w:unhideWhenUsed="1"/>
+    <w:lsdException w:name="Table Simple 1" w:semiHidden="1" w:unhideWhenUsed="1"/>
+    <w:lsdException w:name="Table Simple 2" w:semiHidden="1" w:unhideWhenUsed="1"/>
+    <w:lsdException w:name="Table Simple 3" w:semiHidden="1" w:unhideWhenUsed="1"/>
+    <w:lsdException w:name="Table Classic 1" w:semiHidden="1" w:unhideWhenUsed="1"/>
+    <w:lsdException w:name="Table Classic 2" w:semiHidden="1" w:unhideWhenUsed="1"/>
+    <w:lsdException w:name="Table Classic 3" w:semiHidden="1" w:unhideWhenUsed="1"/>
+    <w:lsdException w:name="Table Classic 4" w:semiHidden="1" w:unhideWhenUsed="1"/>
+    <w:lsdException w:name="Table Colorful 1" w:semiHidden="1" w:unhideWhenUsed="1"/>
+    <w:lsdException w:name="Table Colorful 2" w:semiHidden="1" w:unhideWhenUsed="1"/>
+    <w:lsdException w:name="Table Colorful 3" w:semiHidden="1" w:unhideWhenUsed="1"/>
+    <w:lsdException w:name="Table Columns 1" w:semiHidden="1" w:unhideWhenUsed="1"/>
+    <w:lsdException w:name="Table Columns 2" w:semiHidden="1" w:unhideWhenUsed="1"/>
+    <w:lsdException w:name="Table Columns 3" w:semiHidden="1" w:unhideWhenUsed="1"/>
+    <w:lsdException w:name="Table Columns 4" w:semiHidden="1" w:unhideWhenUsed="1"/>
+    <w:lsdException w:name="Table Columns 5" w:semiHidden="1" w:unhideWhenUsed="1"/>
+    <w:lsdException w:name="Table Grid 1" w:semiHidden="1" w:unhideWhenUsed="1"/>
+    <w:lsdException w:name="Table Grid 2" w:semiHidden="1" w:unhideWhenUsed="1"/>
+    <w:lsdException w:name="Table Grid 3" w:semiHidden="1" w:unhideWhenUsed="1"/>
+    <w:lsdException w:name="Table Grid 4" w:semiHidden="1" w:unhideWhenUsed="1"/>
+    <w:lsdException w:name="Table Grid 5" w:semiHidden="1" w:unhideWhenUsed="1"/>
+    <w:lsdException w:name="Table Grid 6" w:semiHidden="1" w:unhideWhenUsed="1"/>
+    <w:lsdException w:name="Table Grid 7" w:semiHidden="1" w:unhideWhenUsed="1"/>
+    <w:lsdException w:name="Table Grid 8" w:semiHidden="1" w:unhideWhenUsed="1"/>
+    <w:lsdException w:name="Table List 1" w:semiHidden="1" w:unhideWhenUsed="1"/>
+    <w:lsdException w:name="Table List 2" w:semiHidden="1" w:unhideWhenUsed="1"/>
+    <w:lsdException w:name="Table List 3" w:semiHidden="1" w:unhideWhenUsed="1"/>
+    <w:lsdException w:name="Table List 4" w:semiHidden="1" w:unhideWhenUsed="1"/>
+    <w:lsdException w:name="Table List 5" w:semiHidden="1" w:unhideWhenUsed="1"/>
+    <w:lsdException w:name="Table List 6" w:semiHidden="1" w:unhideWhenUsed="1"/>
+    <w:lsdException w:name="Table List 7" w:semiHidden="1" w:unhideWhenUsed="1"/>
+    <w:lsdException w:name="Table List 8" w:semiHidden="1" w:unhideWhenUsed="1"/>
+    <w:lsdException w:name="Table 3D effects 1" w:semiHidden="1" w:unhideWhenUsed="1"/>
+    <w:lsdException w:name="Table 3D effects 2" w:semiHidden="1" w:unhideWhenUsed="1"/>
+    <w:lsdException w:name="Table 3D effects 3" w:semiHidden="1" w:unhideWhenUsed="1"/>
+    <w:lsdException w:name="Table Contemporary" w:semiHidden="1" w:unhideWhenUsed="1"/>
+    <w:lsdException w:name="Table Elegant" w:semiHidden="1" w:unhideWhenUsed="1"/>
+    <w:lsdException w:name="Table Professional" w:semiHidden="1" w:unhideWhenUsed="1"/>
+    <w:lsdException w:name="Table Subtle 1" w:semiHidden="1" w:unhideWhenUsed="1"/>
+    <w:lsdException w:name="Table Subtle 2" w:semiHidden="1" w:unhideWhenUsed="1"/>
+    <w:lsdException w:name="Table Web 1" w:semiHidden="1" w:unhideWhenUsed="1"/>
+    <w:lsdException w:name="Table Web 2" w:semiHidden="1" w:unhideWhenUsed="1"/>
+    <w:lsdException w:name="Table Web 3" w:semiHidden="1" w:unhideWhenUsed="1"/>
+    <w:lsdException w:name="Balloon Text" w:semiHidden="1" w:unhideWhenUsed="1"/>
+    <w:lsdException w:name="Table Grid" w:uiPriority="39"/>
+    <w:lsdException w:name="Table Theme" w:semiHidden="1" w:unhideWhenUsed="1"/>
+    <w:lsdException w:name="Placeholder Text" w:semiHidden="1"/>
+    <w:lsdException w:name="No Spacing" w:uiPriority="1" w:qFormat="1"/>
+    <w:lsdException w:name="Light Shading" w:uiPriority="60"/>
+    <w:lsdException w:name="Light List" w:uiPriority="61"/>
+    <w:lsdException w:name="Light Grid" w:uiPriority="62"/>
+    <w:lsdException w:name="Medium Shading 1" w:uiPriority="63"/>
+    <w:lsdException w:name="Medium Shading 2" w:uiPriority="64"/>
+    <w:lsdException w:name="Medium List 1" w:uiPriority="65"/>
+    <w:lsdException w:name="Medium List 2" w:uiPriority="66"/>
+    <w:lsdException w:name="Medium Grid 1" w:uiPriority="67"/>
+    <w:lsdException w:name="Medium Grid 2" w:uiPriority="68"/>
+    <w:lsdException w:name="Medium Grid 3" w:uiPriority="69"/>
+    <w:lsdException w:name="Dark List" w:uiPriority="70"/>
+    <w:lsdException w:name="Colorful Shading" w:uiPriority="71"/>
+    <w:lsdException w:name="Colorful List" w:uiPriority="72"/>
+    <w:lsdException w:name="Colorful Grid" w:uiPriority="73"/>
+    <w:lsdException w:name="Light Shading Accent 1" w:uiPriority="60"/>
+    <w:lsdException w:name="Light List Accent 1" w:uiPriority="61"/>
+    <w:lsdException w:name="Light Grid Accent 1" w:uiPriority="62"/>
+    <w:lsdException w:name="Medium Shading 1 Accent 1" w:uiPriority="63"/>
+    <w:lsdException w:name="Medium Shading 2 Accent 1" w:uiPriority="64"/>
+    <w:lsdException w:name="Medium List 1 Accent 1" w:uiPriority="65"/>
+    <w:lsdException w:name="Revision" w:semiHidden="1"/>
+    <w:lsdException w:name="List Paragraph" w:uiPriority="34" w:qFormat="1"/>
+    <w:lsdException w:name="Quote" w:uiPriority="29" w:qFormat="1"/>
+    <w:lsdException w:name="Intense Quote" w:uiPriority="30" w:qFormat="1"/>
+    <w:lsdException w:name="Medium List 2 Accent 1" w:uiPriority="66"/>
+    <w:lsdException w:name="Medium Grid 1 Accent 1" w:uiPriority="67"/>
+    <w:lsdException w:name="Medium Grid 2 Accent 1" w:uiPriority="68"/>
+    <w:lsdException w:name="Medium Grid 3 Accent 1" w:uiPriority="69"/>
+    <w:lsdException w:name="Dark List Accent 1" w:uiPriority="70"/>
+    <w:lsdException w:name="Colorful Shading Accent 1" w:uiPriority="71"/>
+    <w:lsdException w:name="Colorful List Accent 1" w:uiPriority="72"/>
+    <w:lsdException w:name="Colorful Grid Accent 1" w:uiPriority="73"/>
+    <w:lsdException w:name="Light Shading Accent 2" w:uiPriority="60"/>
+    <w:lsdException w:name="Light List Accent 2" w:uiPriority="61"/>
+    <w:lsdException w:name="Light Grid Accent 2" w:uiPriority="62"/>
+    <w:lsdException w:name="Medium Shading 1 Accent 2" w:uiPriority="63"/>
+    <w:lsdException w:name="Medium Shading 2 Accent 2" w:uiPriority="64"/>
+    <w:lsdException w:name="Medium List 1 Accent 2" w:uiPriority="65"/>
+    <w:lsdException w:name="Medium List 2 Accent 2" w:uiPriority="66"/>
+    <w:lsdException w:name="Medium Grid 1 Accent 2" w:uiPriority="67"/>
+    <w:lsdException w:name="Medium Grid 2 Accent 2" w:uiPriority="68"/>
+    <w:lsdException w:name="Medium Grid 3 Accent 2" w:uiPriority="69"/>
+    <w:lsdException w:name="Dark List Accent 2" w:uiPriority="70"/>
+    <w:lsdException w:name="Colorful Shading Accent 2" w:uiPriority="71"/>
+    <w:lsdException w:name="Colorful List Accent 2" w:uiPriority="72"/>
+    <w:lsdException w:name="Colorful Grid Accent 2" w:uiPriority="73"/>
+    <w:lsdException w:name="Light Shading Accent 3" w:uiPriority="60"/>
+    <w:lsdException w:name="Light List Accent 3" w:uiPriority="61"/>
+    <w:lsdException w:name="Light Grid Accent 3" w:uiPriority="62"/>
+    <w:lsdException w:name="Medium Shading 1 Accent 3" w:uiPriority="63"/>
+    <w:lsdException w:name="Medium Shading 2 Accent 3" w:uiPriority="64"/>
+    <w:lsdException w:name="Medium List 1 Accent 3" w:uiPriority="65"/>
+    <w:lsdException w:name="Medium List 2 Accent 3" w:uiPriority="66"/>
+    <w:lsdException w:name="Medium Grid 1 Accent 3" w:uiPriority="67"/>
+    <w:lsdException w:name="Medium Grid 2 Accent 3" w:uiPriority="68"/>
+    <w:lsdException w:name="Medium Grid 3 Accent 3" w:uiPriority="69"/>
+    <w:lsdException w:name="Dark List Accent 3" w:uiPriority="70"/>
+    <w:lsdException w:name="Colorful Shading Accent 3" w:uiPriority="71"/>
+    <w:lsdException w:name="Colorful List Accent 3" w:uiPriority="72"/>
+    <w:lsdException w:name="Colorful Grid Accent 3" w:uiPriority="73"/>
+    <w:lsdException w:name="Light Shading Accent 4" w:uiPriority="60"/>
+    <w:lsdException w:name="Light List Accent 4" w:uiPriority="61"/>
+    <w:lsdException w:name="Light Grid Accent 4" w:uiPriority="62"/>
+    <w:lsdException w:name="Medium Shading 1 Accent 4" w:uiPriority="63"/>
+    <w:lsdException w:name="Medium Shading 2 Accent 4" w:uiPriority="64"/>
+    <w:lsdException w:name="Medium List 1 Accent 4" w:uiPriority="65"/>
+    <w:lsdException w:name="Medium List 2 Accent 4" w:uiPriority="66"/>
+    <w:lsdException w:name="Medium Grid 1 Accent 4" w:uiPriority="67"/>
+    <w:lsdException w:name="Medium Grid 2 Accent 4" w:uiPriority="68"/>
+    <w:lsdException w:name="Medium Grid 3 Accent 4" w:uiPriority="69"/>
+    <w:lsdException w:name="Dark List Accent 4" w:uiPriority="70"/>
+    <w:lsdException w:name="Colorful Shading Accent 4" w:uiPriority="71"/>
+    <w:lsdException w:name="Colorful List Accent 4" w:uiPriority="72"/>
+    <w:lsdException w:name="Colorful Grid Accent 4" w:uiPriority="73"/>
+    <w:lsdException w:name="Light Shading Accent 5" w:uiPriority="60"/>
+    <w:lsdException w:name="Light List Accent 5" w:uiPriority="61"/>
+    <w:lsdException w:name="Light Grid Accent 5" w:uiPriority="62"/>
+    <w:lsdException w:name="Medium Shading 1 Accent 5" w:uiPriority="63"/>
+    <w:lsdException w:name="Medium Shading 2 Accent 5" w:uiPriority="64"/>
+    <w:lsdException w:name="Medium List 1 Accent 5" w:uiPriority="65"/>
+    <w:lsdException w:name="Medium List 2 Accent 5" w:uiPriority="66"/>
+    <w:lsdException w:name="Medium Grid 1 Accent 5" w:uiPriority="67"/>
+    <w:lsdException w:name="Medium Grid 2 Accent 5" w:uiPriority="68"/>
+    <w:lsdException w:name="Medium Grid 3 Accent 5" w:uiPriority="69"/>
+    <w:lsdException w:name="Dark List Accent 5" w:uiPriority="70"/>
+    <w:lsdException w:name="Colorful Shading Accent 5" w:uiPriority="71"/>
+    <w:lsdException w:name="Colorful List Accent 5" w:uiPriority="72"/>
+    <w:lsdException w:name="Colorful Grid Accent 5" w:uiPriority="73"/>
+    <w:lsdException w:name="Light Shading Accent 6" w:uiPriority="60"/>
+    <w:lsdException w:name="Light List Accent 6" w:uiPriority="61"/>
+    <w:lsdException w:name="Light Grid Accent 6" w:uiPriority="62"/>
+    <w:lsdException w:name="Medium Shading 1 Accent 6" w:uiPriority="63"/>
+    <w:lsdException w:name="Medium Shading 2 Accent 6" w:uiPriority="64"/>
+    <w:lsdException w:name="Medium List 1 Accent 6" w:uiPriority="65"/>
+    <w:lsdException w:name="Medium List 2 Accent 6" w:uiPriority="66"/>
+    <w:lsdException w:name="Medium Grid 1 Accent 6" w:uiPriority="67"/>
+    <w:lsdException w:name="Medium Grid 2 Accent 6" w:uiPriority="68"/>
+    <w:lsdException w:name="Medium Grid 3 Accent 6" w:uiPriority="69"/>
+    <w:lsdException w:name="Dark List Accent 6" w:uiPriority="70"/>
+    <w:lsdException w:name="Colorful Shading Accent 6" w:uiPriority="71"/>
+    <w:lsdException w:name="Colorful List Accent 6" w:uiPriority="72"/>
+    <w:lsdException w:name="Colorful Grid Accent 6" w:uiPriority="73"/>
+    <w:lsdException w:name="Subtle Emphasis" w:uiPriority="19" w:qFormat="1"/>
+    <w:lsdException w:name="Intense Emphasis" w:uiPriority="21" w:qFormat="1"/>
+    <w:lsdException w:name="Subtle Reference" w:uiPriority="31" w:qFormat="1"/>
+    <w:lsdException w:name="Intense Reference" w:uiPriority="32" w:qFormat="1"/>
+    <w:lsdException w:name="Book Title" w:uiPriority="33" w:qFormat="1"/>
+    <w:lsdException w:name="Bibliography" w:semiHidden="1" w:uiPriority="37" w:unhideWhenUsed="1"/>
+    <w:lsdException w:name="TOC Heading" w:semiHidden="1" w:uiPriority="39" w:unhideWhenUsed="1" w:qFormat="1"/>
+    <w:lsdException w:name="Plain Table 1" w:uiPriority="41"/>
+    <w:lsdException w:name="Plain Table 2" w:uiPriority="42"/>
+    <w:lsdException w:name="Plain Table 3" w:uiPriority="43"/>
+    <w:lsdException w:name="Plain Table 4" w:uiPriority="44"/>
+    <w:lsdException w:name="Plain Table 5" w:uiPriority="45"/>
+    <w:lsdException w:name="Grid Table Light" w:uiPriority="40"/>
+    <w:lsdException w:name="Grid Table 1 Light" w:uiPriority="46"/>
+    <w:lsdException w:name="Grid Table 2" w:uiPriority="47"/>
+    <w:lsdException w:name="Grid Table 3" w:uiPriority="48"/>
+    <w:lsdException w:name="Grid Table 4" w:uiPriority="49"/>
+    <w:lsdException w:name="Grid Table 5 Dark" w:uiPriority="50"/>
+    <w:lsdException w:name="Grid Table 6 Colorful" w:uiPriority="51"/>
+    <w:lsdException w:name="Grid Table 7 Colorful" w:uiPriority="52"/>
+    <w:lsdException w:name="Grid Table 1 Light Accent 1" w:uiPriority="46"/>
+    <w:lsdException w:name="Grid Table 2 Accent 1" w:uiPriority="47"/>
+    <w:lsdException w:name="Grid Table 3 Accent 1" w:uiPriority="48"/>
+    <w:lsdException w:name="Grid Table 4 Accent 1" w:uiPriority="49"/>
+    <w:lsdException w:name="Grid Table 5 Dark Accent 1" w:uiPriority="50"/>
+    <w:lsdException w:name="Grid Table 6 Colorful Accent 1" w:uiPriority="51"/>
+    <w:lsdException w:name="Grid Table 7 Colorful Accent 1" w:uiPriority="52"/>
+    <w:lsdException w:name="Grid Table 1 Light Accent 2" w:uiPriority="46"/>
+    <w:lsdException w:name="Grid Table 2 Accent 2" w:uiPriority="47"/>
+    <w:lsdException w:name="Grid Table 3 Accent 2" w:uiPriority="48"/>
+    <w:lsdException w:name="Grid Table 4 Accent 2" w:uiPriority="49"/>
+    <w:lsdException w:name="Grid Table 5 Dark Accent 2" w:uiPriority="50"/>
+    <w:lsdException w:name="Grid Table 6 Colorful Accent 2" w:uiPriority="51"/>
+    <w:lsdException w:name="Grid Table 7 Colorful Accent 2" w:uiPriority="52"/>
+    <w:lsdException w:name="Grid Table 1 Light Accent 3" w:uiPriority="46"/>
+    <w:lsdException w:name="Grid Table 2 Accent 3" w:uiPriority="47"/>
+    <w:lsdException w:name="Grid Table 3 Accent 3" w:uiPriority="48"/>
+    <w:lsdException w:name="Grid Table 4 Accent 3" w:uiPriority="49"/>
+    <w:lsdException w:name="Grid Table 5 Dark Accent 3" w:uiPriority="50"/>
+    <w:lsdException w:name="Grid Table 6 Colorful Accent 3" w:uiPriority="51"/>
+    <w:lsdException w:name="Grid Table 7 Colorful Accent 3" w:uiPriority="52"/>
+    <w:lsdException w:name="Grid Table 1 Light Accent 4" w:uiPriority="46"/>
+    <w:lsdException w:name="Grid Table 2 Accent 4" w:uiPriority="47"/>
+    <w:lsdException w:name="Grid Table 3 Accent 4" w:uiPriority="48"/>
+    <w:lsdException w:name="Grid Table 4 Accent 4" w:uiPriority="49"/>
+    <w:lsdException w:name="Grid Table 5 Dark Accent 4" w:uiPriority="50"/>
+    <w:lsdException w:name="Grid Table 6 Colorful Accent 4" w:uiPriority="51"/>
+    <w:lsdException w:name="Grid Table 7 Colorful Accent 4" w:uiPriority="52"/>
+    <w:lsdException w:name="Grid Table 1 Light Accent 5" w:uiPriority="46"/>
+    <w:lsdException w:name="Grid Table 2 Accent 5" w:uiPriority="47"/>
+    <w:lsdException w:name="Grid Table 3 Accent 5" w:uiPriority="48"/>
+    <w:lsdException w:name="Grid Table 4 Accent 5" w:uiPriority="49"/>
+    <w:lsdException w:name="Grid Table 5 Dark Accent 5" w:uiPriority="50"/>
+    <w:lsdException w:name="Grid Table 6 Colorful Accent 5" w:uiPriority="51"/>
+    <w:lsdException w:name="Grid Table 7 Colorful Accent 5" w:uiPriority="52"/>
+    <w:lsdException w:name="Grid Table 1 Light Accent 6" w:uiPriority="46"/>
+    <w:lsdException w:name="Grid Table 2 Accent 6" w:uiPriority="47"/>
+    <w:lsdException w:name="Grid Table 3 Accent 6" w:uiPriority="48"/>
+    <w:lsdException w:name="Grid Table 4 Accent 6" w:uiPriority="49"/>
+    <w:lsdException w:name="Grid Table 5 Dark Accent 6" w:uiPriority="50"/>
+    <w:lsdException w:name="Grid Table 6 Colorful Accent 6" w:uiPriority="51"/>
+    <w:lsdException w:name="Grid Table 7 Colorful Accent 6" w:uiPriority="52"/>
+    <w:lsdException w:name="List Table 1 Light" w:uiPriority="46"/>
+    <w:lsdException w:name="List Table 2" w:uiPriority="47"/>
+    <w:lsdException w:name="List Table 3" w:uiPriority="48"/>
+    <w:lsdException w:name="List Table 4" w:uiPriority="49"/>
+    <w:lsdException w:name="List Table 5 Dark" w:uiPriority="50"/>
+    <w:lsdException w:name="List Table 6 Colorful" w:uiPriority="51"/>
+    <w:lsdException w:name="List Table 7 Colorful" w:uiPriority="52"/>
+    <w:lsdException w:name="List Table 1 Light Accent 1" w:uiPriority="46"/>
+    <w:lsdException w:name="List Table 2 Accent 1" w:uiPriority="47"/>
+    <w:lsdException w:name="List Table 3 Accent 1" w:uiPriority="48"/>
+    <w:lsdException w:name="List Table 4 Accent 1" w:uiPriority="49"/>
+    <w:lsdException w:name="List Table 5 Dark Accent 1" w:uiPriority="50"/>
+    <w:lsdException w:name="List Table 6 Colorful Accent 1" w:uiPriority="51"/>
+    <w:lsdException w:name="List Table 7 Colorful Accent 1" w:uiPriority="52"/>
+    <w:lsdException w:name="List Table 1 Light Accent 2" w:uiPriority="46"/>
+    <w:lsdException w:name="List Table 2 Accent 2" w:uiPriority="47"/>
+    <w:lsdException w:name="List Table 3 Accent 2" w:uiPriority="48"/>
+    <w:lsdException w:name="List Table 4 Accent 2" w:uiPriority="49"/>
+    <w:lsdException w:name="List Table 5 Dark Accent 2" w:uiPriority="50"/>
+    <w:lsdException w:name="List Table 6 Colorful Accent 2" w:uiPriority="51"/>
+    <w:lsdException w:name="List Table 7 Colorful Accent 2" w:uiPriority="52"/>
+    <w:lsdException w:name="List Table 1 Light Accent 3" w:uiPriority="46"/>
+    <w:lsdException w:name="List Table 2 Accent 3" w:uiPriority="47"/>
+    <w:lsdException w:name="List Table 3 Accent 3" w:uiPriority="48"/>
+    <w:lsdException w:name="List Table 4 Accent 3" w:uiPriority="49"/>
+    <w:lsdException w:name="List Table 5 Dark Accent 3" w:uiPriority="50"/>
+    <w:lsdException w:name="List Table 6 Colorful Accent 3" w:uiPriority="51"/>
+    <w:lsdException w:name="List Table 7 Colorful Accent 3" w:uiPriority="52"/>
+    <w:lsdException w:name="List Table 1 Light Accent 4" w:uiPriority="46"/>
+    <w:lsdException w:name="List Table 2 Accent 4" w:uiPriority="47"/>
+    <w:lsdException w:name="List Table 3 Accent 4" w:uiPriority="48"/>
+    <w:lsdException w:name="List Table 4 Accent 4" w:uiPriority="49"/>
+    <w:lsdException w:name="List Table 5 Dark Accent 4" w:uiPriority="50"/>
+    <w:lsdException w:name="List Table 6 Colorful Accent 4" w:uiPriority="51"/>
+    <w:lsdException w:name="List Table 7 Colorful Accent 4" w:uiPriority="52"/>
+    <w:lsdException w:name="List Table 1 Light Accent 5" w:uiPriority="46"/>
+    <w:lsdException w:name="List Table 2 Accent 5" w:uiPriority="47"/>
+    <w:lsdException w:name="List Table 3 Accent 5" w:uiPriority="48"/>
+    <w:lsdException w:name="List Table 4 Accent 5" w:uiPriority="49"/>
+    <w:lsdException w:name="List Table 5 Dark Accent 5" w:uiPriority="50"/>
+    <w:lsdException w:name="List Table 6 Colorful Accent 5" w:uiPriority="51"/>
+    <w:lsdException w:name="List Table 7 Colorful Accent 5" w:uiPriority="52"/>
+    <w:lsdException w:name="List Table 1 Light Accent 6" w:uiPriority="46"/>
+    <w:lsdException w:name="List Table 2 Accent 6" w:uiPriority="47"/>
+    <w:lsdException w:name="List Table 3 Accent 6" w:uiPriority="48"/>
+    <w:lsdException w:name="List Table 4 Accent 6" w:uiPriority="49"/>
+    <w:lsdException w:name="List Table 5 Dark Accent 6" w:uiPriority="50"/>
+    <w:lsdException w:name="List Table 6 Colorful Accent 6" w:uiPriority="51"/>
+    <w:lsdException w:name="List Table 7 Colorful Accent 6" w:uiPriority="52"/>
   </w:latentStyles>
   <w:style w:type="paragraph" w:default="1" w:styleId="a">
     <w:name w:val="Normal"/>
@@ -13760,7 +10376,7 @@
   <a:extraClrSchemeLst/>
   <a:extLst>
     <a:ext uri="{05A4C25C-085E-4340-85A3-A5531E510DB2}">
-      <thm15:themeFamily xmlns:thm15="http://schemas.microsoft.com/office/thememl/2012/main" xmlns="" name="Office Theme" id="{62F939B6-93AF-4DB8-9C6B-D6C7DFDC589F}" vid="{4A3C46E8-61CC-4603-A589-7422A47A8E4A}"/>
+      <thm15:themeFamily xmlns:thm15="http://schemas.microsoft.com/office/thememl/2012/main" name="Office Theme" id="{62F939B6-93AF-4DB8-9C6B-D6C7DFDC589F}" vid="{4A3C46E8-61CC-4603-A589-7422A47A8E4A}"/>
     </a:ext>
   </a:extLst>
 </a:theme>

--- a/a.topic.debug.docx
+++ b/a.topic.debug.docx
@@ -94,8 +94,6 @@
         <w:spacing w:before="93" w:after="93"/>
         <w:ind w:firstLine="420"/>
       </w:pPr>
-      <w:bookmarkStart w:id="0" w:name="_GoBack"/>
-      <w:bookmarkEnd w:id="0"/>
     </w:p>
     <w:p>
       <w:pPr>
@@ -459,7 +457,16 @@
         <w:t>-b main -b system &gt; rm500_0</w:t>
       </w:r>
       <w:r>
-        <w:t>910_1454</w:t>
+        <w:t>91</w:t>
+      </w:r>
+      <w:r>
+        <w:t>4</w:t>
+      </w:r>
+      <w:r>
+        <w:t>_</w:t>
+      </w:r>
+      <w:r>
+        <w:t>2153</w:t>
       </w:r>
       <w:r>
         <w:t>.logcat</w:t>
@@ -496,6 +503,7 @@
       <w:pPr>
         <w:ind w:firstLineChars="200" w:firstLine="420"/>
       </w:pPr>
+      <w:bookmarkStart w:id="0" w:name="_GoBack"/>
       <w:r>
         <w:t>adb bugreport &gt; bugreport</w:t>
       </w:r>
@@ -503,12 +511,13 @@
         <w:t>0</w:t>
       </w:r>
       <w:r>
-        <w:t>910</w:t>
+        <w:t>914</w:t>
       </w:r>
       <w:r>
         <w:t>.txt</w:t>
       </w:r>
     </w:p>
+    <w:bookmarkEnd w:id="0"/>
     <w:p>
       <w:pPr>
         <w:ind w:firstLineChars="200" w:firstLine="420"/>
@@ -1064,9 +1073,6 @@
       <w:pPr>
         <w:pStyle w:val="2"/>
         <w:spacing w:before="156" w:after="156"/>
-        <w:rPr>
-          <w:rFonts w:hint="eastAsia"/>
-        </w:rPr>
       </w:pPr>
       <w:r>
         <w:rPr>

--- a/a.topic.debug.docx
+++ b/a.topic.debug.docx
@@ -447,6 +447,7 @@
         <w:spacing w:before="93" w:after="93"/>
         <w:ind w:firstLine="420"/>
       </w:pPr>
+      <w:bookmarkStart w:id="0" w:name="_GoBack"/>
       <w:r>
         <w:t>adb logcat -v tim</w:t>
       </w:r>
@@ -457,21 +458,22 @@
         <w:t>-b main -b system &gt; rm500_0</w:t>
       </w:r>
       <w:r>
-        <w:t>91</w:t>
-      </w:r>
-      <w:r>
-        <w:t>4</w:t>
+        <w:t>9</w:t>
+      </w:r>
+      <w:r>
+        <w:t>25</w:t>
       </w:r>
       <w:r>
         <w:t>_</w:t>
       </w:r>
       <w:r>
-        <w:t>2153</w:t>
+        <w:t>user</w:t>
       </w:r>
       <w:r>
         <w:t>.logcat</w:t>
       </w:r>
     </w:p>
+    <w:bookmarkEnd w:id="0"/>
     <w:p>
       <w:pPr>
         <w:pStyle w:val="a0"/>
@@ -503,7 +505,6 @@
       <w:pPr>
         <w:ind w:firstLineChars="200" w:firstLine="420"/>
       </w:pPr>
-      <w:bookmarkStart w:id="0" w:name="_GoBack"/>
       <w:r>
         <w:t>adb bugreport &gt; bugreport</w:t>
       </w:r>
@@ -517,7 +518,6 @@
         <w:t>.txt</w:t>
       </w:r>
     </w:p>
-    <w:bookmarkEnd w:id="0"/>
     <w:p>
       <w:pPr>
         <w:ind w:firstLineChars="200" w:firstLine="420"/>

--- a/a.topic.debug.docx
+++ b/a.topic.debug.docx
@@ -447,77 +447,80 @@
         <w:spacing w:before="93" w:after="93"/>
         <w:ind w:firstLine="420"/>
       </w:pPr>
+      <w:r>
+        <w:t>adb logcat -v tim</w:t>
+      </w:r>
+      <w:r>
+        <w:t xml:space="preserve">e </w:t>
+      </w:r>
+      <w:r>
+        <w:t>-b main -b system &gt; rm500_0</w:t>
+      </w:r>
+      <w:r>
+        <w:t>9</w:t>
+      </w:r>
+      <w:r>
+        <w:t>2</w:t>
+      </w:r>
+      <w:r>
+        <w:t>6</w:t>
+      </w:r>
+      <w:r>
+        <w:t>_</w:t>
+      </w:r>
+      <w:r>
+        <w:t>anr</w:t>
+      </w:r>
+      <w:r>
+        <w:t>.logcat</w:t>
+      </w:r>
+    </w:p>
+    <w:p>
+      <w:pPr>
+        <w:pStyle w:val="a0"/>
+        <w:spacing w:before="93" w:after="93"/>
+        <w:ind w:firstLine="420"/>
+      </w:pPr>
+      <w:r>
+        <w:t>adb pull /sdcard/rk_logs</w:t>
+      </w:r>
+    </w:p>
+    <w:p>
+      <w:pPr>
+        <w:pStyle w:val="a0"/>
+        <w:spacing w:before="93" w:after="93"/>
+        <w:ind w:firstLine="420"/>
+      </w:pPr>
+      <w:r>
+        <w:t>adb pull /data/logs/</w:t>
+      </w:r>
+    </w:p>
+    <w:p>
+      <w:pPr>
+        <w:pStyle w:val="a0"/>
+        <w:spacing w:before="93" w:after="93"/>
+        <w:ind w:firstLine="420"/>
+      </w:pPr>
+    </w:p>
+    <w:p>
+      <w:pPr>
+        <w:ind w:firstLineChars="200" w:firstLine="420"/>
+      </w:pPr>
       <w:bookmarkStart w:id="0" w:name="_GoBack"/>
       <w:r>
-        <w:t>adb logcat -v tim</w:t>
-      </w:r>
-      <w:r>
-        <w:t xml:space="preserve">e </w:t>
-      </w:r>
-      <w:r>
-        <w:t>-b main -b system &gt; rm500_0</w:t>
-      </w:r>
-      <w:r>
-        <w:t>9</w:t>
-      </w:r>
-      <w:r>
-        <w:t>25</w:t>
-      </w:r>
-      <w:r>
-        <w:t>_</w:t>
-      </w:r>
-      <w:r>
-        <w:t>user</w:t>
-      </w:r>
-      <w:r>
-        <w:t>.logcat</w:t>
+        <w:t>adb bugreport &gt; bugreport</w:t>
+      </w:r>
+      <w:r>
+        <w:t>0</w:t>
+      </w:r>
+      <w:r>
+        <w:t>926</w:t>
+      </w:r>
+      <w:r>
+        <w:t>.txt</w:t>
       </w:r>
     </w:p>
     <w:bookmarkEnd w:id="0"/>
-    <w:p>
-      <w:pPr>
-        <w:pStyle w:val="a0"/>
-        <w:spacing w:before="93" w:after="93"/>
-        <w:ind w:firstLine="420"/>
-      </w:pPr>
-      <w:r>
-        <w:t>adb pull /sdcard/rk_logs</w:t>
-      </w:r>
-    </w:p>
-    <w:p>
-      <w:pPr>
-        <w:pStyle w:val="a0"/>
-        <w:spacing w:before="93" w:after="93"/>
-        <w:ind w:firstLine="420"/>
-      </w:pPr>
-      <w:r>
-        <w:t>adb pull /data/logs/</w:t>
-      </w:r>
-    </w:p>
-    <w:p>
-      <w:pPr>
-        <w:pStyle w:val="a0"/>
-        <w:spacing w:before="93" w:after="93"/>
-        <w:ind w:firstLine="420"/>
-      </w:pPr>
-    </w:p>
-    <w:p>
-      <w:pPr>
-        <w:ind w:firstLineChars="200" w:firstLine="420"/>
-      </w:pPr>
-      <w:r>
-        <w:t>adb bugreport &gt; bugreport</w:t>
-      </w:r>
-      <w:r>
-        <w:t>0</w:t>
-      </w:r>
-      <w:r>
-        <w:t>914</w:t>
-      </w:r>
-      <w:r>
-        <w:t>.txt</w:t>
-      </w:r>
-    </w:p>
     <w:p>
       <w:pPr>
         <w:ind w:firstLineChars="200" w:firstLine="420"/>

--- a/a.topic.debug.docx
+++ b/a.topic.debug.docx
@@ -1,27 +1,34 @@
 
 <file path=word/document.xml><?xml version="1.0" encoding="utf-8"?>
-<w:document xmlns:wpc="http://schemas.microsoft.com/office/word/2010/wordprocessingCanvas" xmlns:mc="http://schemas.openxmlformats.org/markup-compatibility/2006" xmlns:o="urn:schemas-microsoft-com:office:office" xmlns:r="http://schemas.openxmlformats.org/officeDocument/2006/relationships" xmlns:m="http://schemas.openxmlformats.org/officeDocument/2006/math" xmlns:v="urn:schemas-microsoft-com:vml" xmlns:wp14="http://schemas.microsoft.com/office/word/2010/wordprocessingDrawing" xmlns:wp="http://schemas.openxmlformats.org/drawingml/2006/wordprocessingDrawing" xmlns:w10="urn:schemas-microsoft-com:office:word" xmlns:w="http://schemas.openxmlformats.org/wordprocessingml/2006/main" xmlns:w14="http://schemas.microsoft.com/office/word/2010/wordml" xmlns:w15="http://schemas.microsoft.com/office/word/2012/wordml" xmlns:wpg="http://schemas.microsoft.com/office/word/2010/wordprocessingGroup" xmlns:wpi="http://schemas.microsoft.com/office/word/2010/wordprocessingInk" xmlns:wne="http://schemas.microsoft.com/office/word/2006/wordml" xmlns:wps="http://schemas.microsoft.com/office/word/2010/wordprocessingShape" mc:Ignorable="w14 w15 wp14">
+<w:document xmlns:wpc="http://schemas.microsoft.com/office/word/2010/wordprocessingCanvas" xmlns:cx="http://schemas.microsoft.com/office/drawing/2014/chartex" xmlns:cx1="http://schemas.microsoft.com/office/drawing/2015/9/8/chartex" xmlns:cx2="http://schemas.microsoft.com/office/drawing/2015/10/21/chartex" xmlns:cx3="http://schemas.microsoft.com/office/drawing/2016/5/9/chartex" xmlns:cx4="http://schemas.microsoft.com/office/drawing/2016/5/10/chartex" xmlns:cx5="http://schemas.microsoft.com/office/drawing/2016/5/11/chartex" xmlns:cx6="http://schemas.microsoft.com/office/drawing/2016/5/12/chartex" xmlns:cx7="http://schemas.microsoft.com/office/drawing/2016/5/13/chartex" xmlns:cx8="http://schemas.microsoft.com/office/drawing/2016/5/14/chartex" xmlns:mc="http://schemas.openxmlformats.org/markup-compatibility/2006" xmlns:aink="http://schemas.microsoft.com/office/drawing/2016/ink" xmlns:am3d="http://schemas.microsoft.com/office/drawing/2017/model3d" xmlns:o="urn:schemas-microsoft-com:office:office" xmlns:r="http://schemas.openxmlformats.org/officeDocument/2006/relationships" xmlns:m="http://schemas.openxmlformats.org/officeDocument/2006/math" xmlns:v="urn:schemas-microsoft-com:vml" xmlns:wp14="http://schemas.microsoft.com/office/word/2010/wordprocessingDrawing" xmlns:wp="http://schemas.openxmlformats.org/drawingml/2006/wordprocessingDrawing" xmlns:w10="urn:schemas-microsoft-com:office:word" xmlns:w="http://schemas.openxmlformats.org/wordprocessingml/2006/main" xmlns:w14="http://schemas.microsoft.com/office/word/2010/wordml" xmlns:w15="http://schemas.microsoft.com/office/word/2012/wordml" xmlns:w16cid="http://schemas.microsoft.com/office/word/2016/wordml/cid" xmlns:w16se="http://schemas.microsoft.com/office/word/2015/wordml/symex" xmlns:wpg="http://schemas.microsoft.com/office/word/2010/wordprocessingGroup" xmlns:wpi="http://schemas.microsoft.com/office/word/2010/wordprocessingInk" xmlns:wne="http://schemas.microsoft.com/office/word/2006/wordml" xmlns:wps="http://schemas.microsoft.com/office/word/2010/wordprocessingShape" mc:Ignorable="w14 w15 w16se w16cid wp14">
   <w:body>
     <w:p>
       <w:pPr>
         <w:pStyle w:val="1"/>
         <w:spacing w:before="156" w:after="156"/>
       </w:pPr>
+      <w:proofErr w:type="spellStart"/>
       <w:r>
         <w:rPr>
           <w:rFonts w:hint="eastAsia"/>
         </w:rPr>
         <w:t>Todo</w:t>
       </w:r>
-    </w:p>
-    <w:p>
-      <w:pPr>
-        <w:pStyle w:val="a0"/>
-        <w:spacing w:before="93" w:after="93"/>
-        <w:ind w:firstLine="420"/>
-      </w:pPr>
-      <w:r>
-        <w:t>ublic static final int DEBUG_ENABLE_DEBUGGER</w:t>
+      <w:proofErr w:type="spellEnd"/>
+    </w:p>
+    <w:p>
+      <w:pPr>
+        <w:pStyle w:val="a0"/>
+        <w:spacing w:before="93" w:after="93"/>
+        <w:ind w:firstLine="420"/>
+      </w:pPr>
+      <w:proofErr w:type="spellStart"/>
+      <w:r>
+        <w:t>ublic</w:t>
+      </w:r>
+      <w:proofErr w:type="spellEnd"/>
+      <w:r>
+        <w:t xml:space="preserve"> static final int DEBUG_ENABLE_DEBUGGER</w:t>
       </w:r>
     </w:p>
     <w:p>
@@ -46,6 +53,7 @@
         <w:spacing w:before="93" w:after="93"/>
         <w:ind w:firstLine="420"/>
       </w:pPr>
+      <w:proofErr w:type="spellStart"/>
       <w:r>
         <w:t>D</w:t>
       </w:r>
@@ -55,6 +63,7 @@
         </w:rPr>
         <w:t>gb</w:t>
       </w:r>
+      <w:proofErr w:type="spellEnd"/>
       <w:r>
         <w:rPr>
           <w:rFonts w:hint="eastAsia"/>
@@ -79,13 +88,41 @@
           <w:shd w:val="clear" w:color="auto" w:fill="FFFFFF"/>
         </w:rPr>
       </w:pPr>
+      <w:proofErr w:type="spellStart"/>
       <w:r>
         <w:rPr>
           <w:rFonts w:ascii="Arial" w:hAnsi="Arial" w:cs="Arial"/>
           <w:color w:val="4F4F4F"/>
           <w:shd w:val="clear" w:color="auto" w:fill="FFFFFF"/>
         </w:rPr>
-        <w:t>adb tcpip 5555</w:t>
+        <w:t>adb</w:t>
+      </w:r>
+      <w:proofErr w:type="spellEnd"/>
+      <w:r>
+        <w:rPr>
+          <w:rFonts w:ascii="Arial" w:hAnsi="Arial" w:cs="Arial"/>
+          <w:color w:val="4F4F4F"/>
+          <w:shd w:val="clear" w:color="auto" w:fill="FFFFFF"/>
+        </w:rPr>
+        <w:t xml:space="preserve"> </w:t>
+      </w:r>
+      <w:proofErr w:type="spellStart"/>
+      <w:r>
+        <w:rPr>
+          <w:rFonts w:ascii="Arial" w:hAnsi="Arial" w:cs="Arial"/>
+          <w:color w:val="4F4F4F"/>
+          <w:shd w:val="clear" w:color="auto" w:fill="FFFFFF"/>
+        </w:rPr>
+        <w:t>tcpip</w:t>
+      </w:r>
+      <w:proofErr w:type="spellEnd"/>
+      <w:r>
+        <w:rPr>
+          <w:rFonts w:ascii="Arial" w:hAnsi="Arial" w:cs="Arial"/>
+          <w:color w:val="4F4F4F"/>
+          <w:shd w:val="clear" w:color="auto" w:fill="FFFFFF"/>
+        </w:rPr>
+        <w:t xml:space="preserve"> 5555</w:t>
       </w:r>
     </w:p>
     <w:p>
@@ -193,11 +230,19 @@
         </w:rPr>
         <w:t>→</w:t>
       </w:r>
-      <w:r>
-        <w:rPr>
-          <w:rFonts w:hint="eastAsia"/>
-        </w:rPr>
-        <w:t xml:space="preserve">debug_log </w:t>
+      <w:proofErr w:type="spellStart"/>
+      <w:r>
+        <w:rPr>
+          <w:rFonts w:hint="eastAsia"/>
+        </w:rPr>
+        <w:t>debug_log</w:t>
+      </w:r>
+      <w:proofErr w:type="spellEnd"/>
+      <w:r>
+        <w:rPr>
+          <w:rFonts w:hint="eastAsia"/>
+        </w:rPr>
+        <w:t xml:space="preserve"> </w:t>
       </w:r>
       <w:r>
         <w:rPr>
@@ -209,7 +254,21 @@
         <w:rPr>
           <w:rFonts w:hint="eastAsia"/>
         </w:rPr>
-        <w:t xml:space="preserve"> bugreport </w:t>
+        <w:t xml:space="preserve"> </w:t>
+      </w:r>
+      <w:proofErr w:type="spellStart"/>
+      <w:r>
+        <w:rPr>
+          <w:rFonts w:hint="eastAsia"/>
+        </w:rPr>
+        <w:t>bugreport</w:t>
+      </w:r>
+      <w:proofErr w:type="spellEnd"/>
+      <w:r>
+        <w:rPr>
+          <w:rFonts w:hint="eastAsia"/>
+        </w:rPr>
+        <w:t xml:space="preserve"> </w:t>
       </w:r>
       <w:r>
         <w:rPr>
@@ -266,13 +325,13 @@
         <w:spacing w:before="93" w:after="93"/>
         <w:ind w:firstLine="420"/>
         <w:rPr>
-          <w:rStyle w:val="a6"/>
+          <w:rStyle w:val="a9"/>
         </w:rPr>
       </w:pPr>
       <w:hyperlink r:id="rId7" w:history="1">
         <w:r>
           <w:rPr>
-            <w:rStyle w:val="a6"/>
+            <w:rStyle w:val="a9"/>
           </w:rPr>
           <w:t>http://www.miui.com/thread-14130379-1-1.html</w:t>
         </w:r>
@@ -284,17 +343,17 @@
         <w:spacing w:before="93" w:after="93"/>
         <w:ind w:firstLine="420"/>
         <w:rPr>
-          <w:rStyle w:val="a6"/>
-        </w:rPr>
-      </w:pPr>
-    </w:p>
-    <w:p>
-      <w:pPr>
-        <w:pStyle w:val="a0"/>
-        <w:spacing w:before="93" w:after="93"/>
-        <w:ind w:firstLine="420"/>
-        <w:rPr>
-          <w:rStyle w:val="a6"/>
+          <w:rStyle w:val="a9"/>
+        </w:rPr>
+      </w:pPr>
+    </w:p>
+    <w:p>
+      <w:pPr>
+        <w:pStyle w:val="a0"/>
+        <w:spacing w:before="93" w:after="93"/>
+        <w:ind w:firstLine="420"/>
+        <w:rPr>
+          <w:rStyle w:val="a9"/>
         </w:rPr>
       </w:pPr>
       <w:r>
@@ -344,7 +403,7 @@
         <w:spacing w:before="93" w:after="93"/>
         <w:ind w:firstLine="420"/>
         <w:rPr>
-          <w:rStyle w:val="a6"/>
+          <w:rStyle w:val="a9"/>
         </w:rPr>
       </w:pPr>
     </w:p>
@@ -353,19 +412,19 @@
         <w:pStyle w:val="1"/>
         <w:spacing w:before="156" w:after="156"/>
         <w:rPr>
-          <w:rStyle w:val="a6"/>
-        </w:rPr>
-      </w:pPr>
-      <w:r>
-        <w:rPr>
-          <w:rStyle w:val="a6"/>
+          <w:rStyle w:val="a9"/>
+        </w:rPr>
+      </w:pPr>
+      <w:r>
+        <w:rPr>
+          <w:rStyle w:val="a9"/>
           <w:rFonts w:hint="eastAsia"/>
         </w:rPr>
         <w:t xml:space="preserve">debug </w:t>
       </w:r>
       <w:r>
         <w:rPr>
-          <w:rStyle w:val="a6"/>
+          <w:rStyle w:val="a9"/>
           <w:rFonts w:hint="eastAsia"/>
         </w:rPr>
         <w:t>三部曲</w:t>
@@ -376,28 +435,50 @@
         <w:pStyle w:val="2"/>
         <w:spacing w:before="156" w:after="156"/>
       </w:pPr>
-      <w:r>
-        <w:t>dumpsys activity</w:t>
-      </w:r>
-    </w:p>
-    <w:p>
-      <w:pPr>
-        <w:pStyle w:val="a0"/>
-        <w:spacing w:before="93" w:after="93"/>
-        <w:ind w:firstLine="420"/>
-      </w:pPr>
-      <w:r>
-        <w:t xml:space="preserve">adb shell </w:t>
-      </w:r>
-      <w:r>
-        <w:t xml:space="preserve">dumpsys activity | </w:t>
-      </w:r>
+      <w:proofErr w:type="spellStart"/>
+      <w:r>
+        <w:t>dumpsys</w:t>
+      </w:r>
+      <w:proofErr w:type="spellEnd"/>
+      <w:r>
+        <w:t xml:space="preserve"> activity</w:t>
+      </w:r>
+    </w:p>
+    <w:p>
+      <w:pPr>
+        <w:pStyle w:val="a0"/>
+        <w:spacing w:before="93" w:after="93"/>
+        <w:ind w:firstLine="420"/>
+      </w:pPr>
+      <w:proofErr w:type="spellStart"/>
+      <w:r>
+        <w:t>adb</w:t>
+      </w:r>
+      <w:proofErr w:type="spellEnd"/>
+      <w:r>
+        <w:t xml:space="preserve"> shell </w:t>
+      </w:r>
+      <w:proofErr w:type="spellStart"/>
+      <w:r>
+        <w:t>dumpsys</w:t>
+      </w:r>
+      <w:proofErr w:type="spellEnd"/>
+      <w:r>
+        <w:t xml:space="preserve"> activity | </w:t>
+      </w:r>
+      <w:proofErr w:type="spellStart"/>
       <w:r>
         <w:t>findstr</w:t>
       </w:r>
-      <w:r>
-        <w:t xml:space="preserve"> mFoc</w:t>
-      </w:r>
+      <w:proofErr w:type="spellEnd"/>
+      <w:r>
+        <w:t xml:space="preserve"> </w:t>
+      </w:r>
+      <w:proofErr w:type="spellStart"/>
+      <w:r>
+        <w:t>mFoc</w:t>
+      </w:r>
+      <w:proofErr w:type="spellEnd"/>
     </w:p>
     <w:p>
       <w:pPr>
@@ -423,20 +504,19 @@
         <w:pStyle w:val="2"/>
         <w:spacing w:before="156" w:after="156"/>
         <w:rPr>
-          <w:rStyle w:val="a6"/>
-        </w:rPr>
-      </w:pPr>
-      <w:r>
-        <w:rPr>
-          <w:rStyle w:val="a6"/>
-          <w:rFonts w:hint="eastAsia"/>
-        </w:rPr>
-        <w:lastRenderedPageBreak/>
+          <w:rStyle w:val="a9"/>
+        </w:rPr>
+      </w:pPr>
+      <w:r>
+        <w:rPr>
+          <w:rStyle w:val="a9"/>
+          <w:rFonts w:hint="eastAsia"/>
+        </w:rPr>
         <w:t>快速</w:t>
       </w:r>
       <w:r>
         <w:rPr>
-          <w:rStyle w:val="a6"/>
+          <w:rStyle w:val="a9"/>
         </w:rPr>
         <w:t>抓取日志</w:t>
       </w:r>
@@ -447,117 +527,842 @@
         <w:spacing w:before="93" w:after="93"/>
         <w:ind w:firstLine="420"/>
       </w:pPr>
-      <w:r>
-        <w:t>adb logcat -v tim</w:t>
+      <w:proofErr w:type="spellStart"/>
+      <w:r>
+        <w:t>adb</w:t>
+      </w:r>
+      <w:proofErr w:type="spellEnd"/>
+      <w:r>
+        <w:t xml:space="preserve"> logcat -v tim</w:t>
       </w:r>
       <w:r>
         <w:t xml:space="preserve">e </w:t>
       </w:r>
       <w:r>
-        <w:t>-b main -b system &gt; rm500_0</w:t>
-      </w:r>
-      <w:r>
-        <w:t>9</w:t>
-      </w:r>
-      <w:r>
-        <w:t>2</w:t>
-      </w:r>
-      <w:r>
-        <w:t>6</w:t>
-      </w:r>
-      <w:r>
+        <w:t xml:space="preserve">-b main -b system &gt; </w:t>
+      </w:r>
+      <w:r>
+        <w:rPr>
+          <w:rFonts w:hint="eastAsia"/>
+        </w:rPr>
+        <w:t>kp</w:t>
+      </w:r>
+      <w:r>
+        <w:t>001</w:t>
+      </w:r>
+      <w:r>
+        <w:t>_0</w:t>
+      </w:r>
+      <w:r>
+        <w:t>103</w:t>
+      </w:r>
+      <w:r>
+        <w:rPr>
+          <w:rFonts w:hint="eastAsia"/>
+        </w:rPr>
         <w:t>_</w:t>
       </w:r>
+      <w:proofErr w:type="gramStart"/>
+      <w:r>
+        <w:t>boot</w:t>
+      </w:r>
+      <w:r>
+        <w:t>.logcat</w:t>
+      </w:r>
+      <w:proofErr w:type="gramEnd"/>
+    </w:p>
+    <w:p>
+      <w:pPr>
+        <w:pStyle w:val="a0"/>
+        <w:spacing w:before="93" w:after="93"/>
+        <w:ind w:firstLine="420"/>
+      </w:pPr>
+      <w:proofErr w:type="spellStart"/>
+      <w:r>
+        <w:t>adb</w:t>
+      </w:r>
+      <w:proofErr w:type="spellEnd"/>
+      <w:r>
+        <w:t xml:space="preserve"> pull /</w:t>
+      </w:r>
+      <w:proofErr w:type="spellStart"/>
+      <w:r>
+        <w:t>sdcard</w:t>
+      </w:r>
+      <w:proofErr w:type="spellEnd"/>
+      <w:r>
+        <w:t>/</w:t>
+      </w:r>
+      <w:proofErr w:type="spellStart"/>
+      <w:r>
+        <w:t>rk_logs</w:t>
+      </w:r>
+      <w:proofErr w:type="spellEnd"/>
+    </w:p>
+    <w:p>
+      <w:pPr>
+        <w:pStyle w:val="a0"/>
+        <w:spacing w:before="93" w:after="93"/>
+        <w:ind w:firstLine="420"/>
+      </w:pPr>
+      <w:proofErr w:type="spellStart"/>
+      <w:r>
+        <w:t>adb</w:t>
+      </w:r>
+      <w:proofErr w:type="spellEnd"/>
+      <w:r>
+        <w:t xml:space="preserve"> pull /data/logs/</w:t>
+      </w:r>
+    </w:p>
+    <w:p>
+      <w:pPr>
+        <w:pStyle w:val="a0"/>
+        <w:spacing w:before="93" w:after="93"/>
+        <w:ind w:firstLine="420"/>
+      </w:pPr>
+    </w:p>
+    <w:p>
+      <w:pPr>
+        <w:ind w:firstLineChars="200" w:firstLine="420"/>
+      </w:pPr>
+      <w:proofErr w:type="spellStart"/>
+      <w:r>
+        <w:t>adb</w:t>
+      </w:r>
+      <w:proofErr w:type="spellEnd"/>
+      <w:r>
+        <w:t xml:space="preserve"> </w:t>
+      </w:r>
+      <w:proofErr w:type="spellStart"/>
+      <w:r>
+        <w:t>bugreport</w:t>
+      </w:r>
+      <w:proofErr w:type="spellEnd"/>
+      <w:r>
+        <w:t xml:space="preserve"> &gt; bugreport</w:t>
+      </w:r>
+      <w:r>
+        <w:t>0</w:t>
+      </w:r>
+      <w:r>
+        <w:t>926</w:t>
+      </w:r>
+      <w:r>
+        <w:t>.txt</w:t>
+      </w:r>
+    </w:p>
+    <w:p>
+      <w:pPr>
+        <w:ind w:firstLineChars="200" w:firstLine="420"/>
+      </w:pPr>
+      <w:proofErr w:type="spellStart"/>
+      <w:r>
+        <w:rPr>
+          <w:rFonts w:hint="eastAsia"/>
+        </w:rPr>
+        <w:t>adb</w:t>
+      </w:r>
+      <w:proofErr w:type="spellEnd"/>
+      <w:r>
+        <w:t xml:space="preserve"> pull /data/</w:t>
+      </w:r>
+      <w:proofErr w:type="spellStart"/>
       <w:r>
         <w:t>anr</w:t>
       </w:r>
-      <w:r>
-        <w:t>.logcat</w:t>
-      </w:r>
-    </w:p>
-    <w:p>
-      <w:pPr>
-        <w:pStyle w:val="a0"/>
-        <w:spacing w:before="93" w:after="93"/>
-        <w:ind w:firstLine="420"/>
-      </w:pPr>
-      <w:r>
-        <w:t>adb pull /sdcard/rk_logs</w:t>
-      </w:r>
-    </w:p>
-    <w:p>
-      <w:pPr>
-        <w:pStyle w:val="a0"/>
-        <w:spacing w:before="93" w:after="93"/>
-        <w:ind w:firstLine="420"/>
-      </w:pPr>
-      <w:r>
-        <w:t>adb pull /data/logs/</w:t>
-      </w:r>
-    </w:p>
-    <w:p>
-      <w:pPr>
-        <w:pStyle w:val="a0"/>
-        <w:spacing w:before="93" w:after="93"/>
-        <w:ind w:firstLine="420"/>
-      </w:pPr>
-    </w:p>
-    <w:p>
-      <w:pPr>
-        <w:ind w:firstLineChars="200" w:firstLine="420"/>
+      <w:proofErr w:type="spellEnd"/>
+    </w:p>
+    <w:p>
+      <w:pPr>
+        <w:pStyle w:val="a0"/>
+        <w:spacing w:before="93" w:after="93"/>
+        <w:ind w:firstLineChars="0" w:firstLine="0"/>
+      </w:pPr>
+    </w:p>
+    <w:p>
+      <w:pPr>
+        <w:pStyle w:val="a0"/>
+        <w:spacing w:before="93" w:after="93"/>
+        <w:ind w:firstLineChars="0" w:firstLine="0"/>
+      </w:pPr>
+    </w:p>
+    <w:p>
+      <w:pPr>
+        <w:pStyle w:val="a0"/>
+        <w:spacing w:before="93" w:after="93"/>
+        <w:ind w:firstLine="420"/>
+      </w:pPr>
+      <w:proofErr w:type="spellStart"/>
+      <w:r>
+        <w:t>adb</w:t>
+      </w:r>
+      <w:proofErr w:type="spellEnd"/>
+      <w:r>
+        <w:t xml:space="preserve"> shell logcat -b main -b system -b radio -b events -v </w:t>
+      </w:r>
+      <w:proofErr w:type="gramStart"/>
+      <w:r>
+        <w:t>time  &gt;</w:t>
+      </w:r>
+      <w:proofErr w:type="gramEnd"/>
+      <w:r>
+        <w:t xml:space="preserve">  logcat0630.log  </w:t>
+      </w:r>
+    </w:p>
+    <w:p>
+      <w:pPr>
+        <w:pStyle w:val="a0"/>
+        <w:spacing w:before="93" w:after="93"/>
+        <w:ind w:firstLine="420"/>
+      </w:pPr>
+    </w:p>
+    <w:p>
+      <w:pPr>
+        <w:widowControl/>
+        <w:spacing w:before="100" w:beforeAutospacing="1" w:after="100" w:afterAutospacing="1"/>
+        <w:jc w:val="left"/>
+        <w:outlineLvl w:val="3"/>
+        <w:rPr>
+          <w:rFonts w:ascii="宋体" w:hAnsi="宋体" w:cs="宋体"/>
+          <w:b/>
+          <w:bCs/>
+          <w:kern w:val="0"/>
+          <w:sz w:val="24"/>
+        </w:rPr>
+      </w:pPr>
+      <w:r>
+        <w:rPr>
+          <w:rFonts w:ascii="宋体" w:hAnsi="宋体" w:cs="宋体"/>
+          <w:b/>
+          <w:bCs/>
+          <w:kern w:val="0"/>
+          <w:sz w:val="24"/>
+        </w:rPr>
+        <w:t>4. logcat小技巧</w:t>
+      </w:r>
+    </w:p>
+    <w:p>
+      <w:pPr>
+        <w:widowControl/>
+        <w:spacing w:before="100" w:beforeAutospacing="1" w:after="100" w:afterAutospacing="1"/>
+        <w:jc w:val="left"/>
+        <w:rPr>
+          <w:rFonts w:ascii="宋体" w:hAnsi="宋体" w:cs="宋体"/>
+          <w:kern w:val="0"/>
+          <w:sz w:val="24"/>
+        </w:rPr>
+      </w:pPr>
+      <w:r>
+        <w:rPr>
+          <w:rFonts w:ascii="宋体" w:hAnsi="宋体" w:cs="宋体"/>
+          <w:kern w:val="0"/>
+          <w:sz w:val="24"/>
+        </w:rPr>
+        <w:t>通过</w:t>
+      </w:r>
+      <w:proofErr w:type="spellStart"/>
+      <w:r>
+        <w:rPr>
+          <w:rFonts w:ascii="宋体" w:hAnsi="宋体" w:cs="宋体"/>
+          <w:kern w:val="0"/>
+          <w:sz w:val="24"/>
+        </w:rPr>
+        <w:t>adb</w:t>
+      </w:r>
+      <w:proofErr w:type="spellEnd"/>
+      <w:r>
+        <w:rPr>
+          <w:rFonts w:ascii="宋体" w:hAnsi="宋体" w:cs="宋体"/>
+          <w:kern w:val="0"/>
+          <w:sz w:val="24"/>
+        </w:rPr>
+        <w:t xml:space="preserve"> </w:t>
+      </w:r>
+      <w:proofErr w:type="spellStart"/>
+      <w:r>
+        <w:rPr>
+          <w:rFonts w:ascii="宋体" w:hAnsi="宋体" w:cs="宋体"/>
+          <w:kern w:val="0"/>
+          <w:sz w:val="24"/>
+        </w:rPr>
+        <w:t>bugreport</w:t>
+      </w:r>
+      <w:proofErr w:type="spellEnd"/>
+      <w:r>
+        <w:rPr>
+          <w:rFonts w:ascii="宋体" w:hAnsi="宋体" w:cs="宋体"/>
+          <w:kern w:val="0"/>
+          <w:sz w:val="24"/>
+        </w:rPr>
+        <w:t>抓取log信息.先看zygote是否起来, 再看</w:t>
+      </w:r>
+      <w:proofErr w:type="spellStart"/>
+      <w:r>
+        <w:rPr>
+          <w:rFonts w:ascii="宋体" w:hAnsi="宋体" w:cs="宋体"/>
+          <w:kern w:val="0"/>
+          <w:sz w:val="24"/>
+        </w:rPr>
+        <w:t>system_server</w:t>
+      </w:r>
+      <w:proofErr w:type="spellEnd"/>
+      <w:r>
+        <w:rPr>
+          <w:rFonts w:ascii="宋体" w:hAnsi="宋体" w:cs="宋体"/>
+          <w:kern w:val="0"/>
+          <w:sz w:val="24"/>
+        </w:rPr>
+        <w:t>主线程的运行情况,再看</w:t>
+      </w:r>
+      <w:proofErr w:type="spellStart"/>
+      <w:r>
+        <w:rPr>
+          <w:rFonts w:ascii="宋体" w:hAnsi="宋体" w:cs="宋体"/>
+          <w:kern w:val="0"/>
+          <w:sz w:val="24"/>
+        </w:rPr>
+        <w:t>ActivityManager</w:t>
+      </w:r>
+      <w:proofErr w:type="spellEnd"/>
+      <w:r>
+        <w:rPr>
+          <w:rFonts w:ascii="宋体" w:hAnsi="宋体" w:cs="宋体"/>
+          <w:kern w:val="0"/>
+          <w:sz w:val="24"/>
+        </w:rPr>
+        <w:t>情况</w:t>
+      </w:r>
+    </w:p>
+    <w:p>
+      <w:pPr>
+        <w:widowControl/>
+        <w:tabs>
+          <w:tab w:val="left" w:pos="916"/>
+          <w:tab w:val="left" w:pos="1832"/>
+          <w:tab w:val="left" w:pos="2748"/>
+          <w:tab w:val="left" w:pos="3664"/>
+          <w:tab w:val="left" w:pos="4580"/>
+          <w:tab w:val="left" w:pos="5496"/>
+          <w:tab w:val="left" w:pos="6412"/>
+          <w:tab w:val="left" w:pos="7328"/>
+          <w:tab w:val="left" w:pos="8244"/>
+          <w:tab w:val="left" w:pos="9160"/>
+          <w:tab w:val="left" w:pos="10076"/>
+          <w:tab w:val="left" w:pos="10992"/>
+          <w:tab w:val="left" w:pos="11908"/>
+          <w:tab w:val="left" w:pos="12824"/>
+          <w:tab w:val="left" w:pos="13740"/>
+          <w:tab w:val="left" w:pos="14656"/>
+        </w:tabs>
+        <w:jc w:val="left"/>
+        <w:rPr>
+          <w:rFonts w:ascii="宋体" w:hAnsi="宋体" w:cs="宋体"/>
+          <w:kern w:val="0"/>
+          <w:sz w:val="24"/>
+        </w:rPr>
+      </w:pPr>
+      <w:proofErr w:type="spellStart"/>
+      <w:r>
+        <w:rPr>
+          <w:rFonts w:ascii="宋体" w:hAnsi="宋体" w:cs="宋体"/>
+          <w:kern w:val="0"/>
+          <w:sz w:val="24"/>
+        </w:rPr>
+        <w:t>adb</w:t>
+      </w:r>
+      <w:proofErr w:type="spellEnd"/>
+      <w:r>
+        <w:rPr>
+          <w:rFonts w:ascii="宋体" w:hAnsi="宋体" w:cs="宋体"/>
+          <w:kern w:val="0"/>
+          <w:sz w:val="24"/>
+        </w:rPr>
+        <w:t xml:space="preserve"> logcat -s Zygote</w:t>
+      </w:r>
+    </w:p>
+    <w:p>
+      <w:pPr>
+        <w:widowControl/>
+        <w:tabs>
+          <w:tab w:val="left" w:pos="916"/>
+          <w:tab w:val="left" w:pos="1832"/>
+          <w:tab w:val="left" w:pos="2748"/>
+          <w:tab w:val="left" w:pos="3664"/>
+          <w:tab w:val="left" w:pos="4580"/>
+          <w:tab w:val="left" w:pos="5496"/>
+          <w:tab w:val="left" w:pos="6412"/>
+          <w:tab w:val="left" w:pos="7328"/>
+          <w:tab w:val="left" w:pos="8244"/>
+          <w:tab w:val="left" w:pos="9160"/>
+          <w:tab w:val="left" w:pos="10076"/>
+          <w:tab w:val="left" w:pos="10992"/>
+          <w:tab w:val="left" w:pos="11908"/>
+          <w:tab w:val="left" w:pos="12824"/>
+          <w:tab w:val="left" w:pos="13740"/>
+          <w:tab w:val="left" w:pos="14656"/>
+        </w:tabs>
+        <w:jc w:val="left"/>
+        <w:rPr>
+          <w:rFonts w:ascii="宋体" w:hAnsi="宋体" w:cs="宋体"/>
+          <w:kern w:val="0"/>
+          <w:sz w:val="24"/>
+        </w:rPr>
+      </w:pPr>
+      <w:proofErr w:type="spellStart"/>
+      <w:r>
+        <w:rPr>
+          <w:rFonts w:ascii="宋体" w:hAnsi="宋体" w:cs="宋体"/>
+          <w:kern w:val="0"/>
+          <w:sz w:val="24"/>
+        </w:rPr>
+        <w:t>adb</w:t>
+      </w:r>
+      <w:proofErr w:type="spellEnd"/>
+      <w:r>
+        <w:rPr>
+          <w:rFonts w:ascii="宋体" w:hAnsi="宋体" w:cs="宋体"/>
+          <w:kern w:val="0"/>
+          <w:sz w:val="24"/>
+        </w:rPr>
+        <w:t xml:space="preserve"> logcat -s </w:t>
+      </w:r>
+      <w:proofErr w:type="spellStart"/>
+      <w:r>
+        <w:rPr>
+          <w:rFonts w:ascii="宋体" w:hAnsi="宋体" w:cs="宋体"/>
+          <w:kern w:val="0"/>
+          <w:sz w:val="24"/>
+        </w:rPr>
+        <w:t>SystemServer</w:t>
+      </w:r>
+      <w:proofErr w:type="spellEnd"/>
+    </w:p>
+    <w:p>
+      <w:pPr>
+        <w:widowControl/>
+        <w:tabs>
+          <w:tab w:val="left" w:pos="916"/>
+          <w:tab w:val="left" w:pos="1832"/>
+          <w:tab w:val="left" w:pos="2748"/>
+          <w:tab w:val="left" w:pos="3664"/>
+          <w:tab w:val="left" w:pos="4580"/>
+          <w:tab w:val="left" w:pos="5496"/>
+          <w:tab w:val="left" w:pos="6412"/>
+          <w:tab w:val="left" w:pos="7328"/>
+          <w:tab w:val="left" w:pos="8244"/>
+          <w:tab w:val="left" w:pos="9160"/>
+          <w:tab w:val="left" w:pos="10076"/>
+          <w:tab w:val="left" w:pos="10992"/>
+          <w:tab w:val="left" w:pos="11908"/>
+          <w:tab w:val="left" w:pos="12824"/>
+          <w:tab w:val="left" w:pos="13740"/>
+          <w:tab w:val="left" w:pos="14656"/>
+        </w:tabs>
+        <w:jc w:val="left"/>
+        <w:rPr>
+          <w:rFonts w:ascii="宋体" w:hAnsi="宋体" w:cs="宋体"/>
+          <w:kern w:val="0"/>
+          <w:sz w:val="24"/>
+        </w:rPr>
+      </w:pPr>
+      <w:proofErr w:type="spellStart"/>
+      <w:r>
+        <w:rPr>
+          <w:rFonts w:ascii="宋体" w:hAnsi="宋体" w:cs="宋体"/>
+          <w:kern w:val="0"/>
+          <w:sz w:val="24"/>
+        </w:rPr>
+        <w:t>adb</w:t>
+      </w:r>
+      <w:proofErr w:type="spellEnd"/>
+      <w:r>
+        <w:rPr>
+          <w:rFonts w:ascii="宋体" w:hAnsi="宋体" w:cs="宋体"/>
+          <w:kern w:val="0"/>
+          <w:sz w:val="24"/>
+        </w:rPr>
+        <w:t xml:space="preserve"> logcat -s </w:t>
+      </w:r>
+      <w:proofErr w:type="spellStart"/>
+      <w:r>
+        <w:rPr>
+          <w:rFonts w:ascii="宋体" w:hAnsi="宋体" w:cs="宋体"/>
+          <w:kern w:val="0"/>
+          <w:sz w:val="24"/>
+        </w:rPr>
+        <w:t>SystemServiceManager</w:t>
+      </w:r>
+      <w:proofErr w:type="spellEnd"/>
+    </w:p>
+    <w:p>
+      <w:pPr>
+        <w:widowControl/>
+        <w:tabs>
+          <w:tab w:val="left" w:pos="916"/>
+          <w:tab w:val="left" w:pos="1832"/>
+          <w:tab w:val="left" w:pos="2748"/>
+          <w:tab w:val="left" w:pos="3664"/>
+          <w:tab w:val="left" w:pos="4580"/>
+          <w:tab w:val="left" w:pos="5496"/>
+          <w:tab w:val="left" w:pos="6412"/>
+          <w:tab w:val="left" w:pos="7328"/>
+          <w:tab w:val="left" w:pos="8244"/>
+          <w:tab w:val="left" w:pos="9160"/>
+          <w:tab w:val="left" w:pos="10076"/>
+          <w:tab w:val="left" w:pos="10992"/>
+          <w:tab w:val="left" w:pos="11908"/>
+          <w:tab w:val="left" w:pos="12824"/>
+          <w:tab w:val="left" w:pos="13740"/>
+          <w:tab w:val="left" w:pos="14656"/>
+        </w:tabs>
+        <w:jc w:val="left"/>
+        <w:rPr>
+          <w:rFonts w:ascii="宋体" w:hAnsi="宋体" w:cs="宋体"/>
+          <w:kern w:val="0"/>
+          <w:sz w:val="24"/>
+        </w:rPr>
+      </w:pPr>
+      <w:proofErr w:type="spellStart"/>
+      <w:r>
+        <w:rPr>
+          <w:rFonts w:ascii="宋体" w:hAnsi="宋体" w:cs="宋体"/>
+          <w:kern w:val="0"/>
+          <w:sz w:val="24"/>
+        </w:rPr>
+        <w:t>adb</w:t>
+      </w:r>
+      <w:proofErr w:type="spellEnd"/>
+      <w:r>
+        <w:rPr>
+          <w:rFonts w:ascii="宋体" w:hAnsi="宋体" w:cs="宋体"/>
+          <w:kern w:val="0"/>
+          <w:sz w:val="24"/>
+        </w:rPr>
+        <w:t xml:space="preserve"> logcat | grep "1359  1359" //</w:t>
+      </w:r>
+      <w:proofErr w:type="spellStart"/>
+      <w:r>
+        <w:rPr>
+          <w:rFonts w:ascii="宋体" w:hAnsi="宋体" w:cs="宋体"/>
+          <w:kern w:val="0"/>
+          <w:sz w:val="24"/>
+        </w:rPr>
+        <w:t>system_server</w:t>
+      </w:r>
+      <w:proofErr w:type="spellEnd"/>
+      <w:r>
+        <w:rPr>
+          <w:rFonts w:ascii="宋体" w:hAnsi="宋体" w:cs="宋体"/>
+          <w:kern w:val="0"/>
+          <w:sz w:val="24"/>
+        </w:rPr>
+        <w:t>情况</w:t>
+      </w:r>
+    </w:p>
+    <w:p>
+      <w:pPr>
+        <w:widowControl/>
+        <w:tabs>
+          <w:tab w:val="left" w:pos="916"/>
+          <w:tab w:val="left" w:pos="1832"/>
+          <w:tab w:val="left" w:pos="2748"/>
+          <w:tab w:val="left" w:pos="3664"/>
+          <w:tab w:val="left" w:pos="4580"/>
+          <w:tab w:val="left" w:pos="5496"/>
+          <w:tab w:val="left" w:pos="6412"/>
+          <w:tab w:val="left" w:pos="7328"/>
+          <w:tab w:val="left" w:pos="8244"/>
+          <w:tab w:val="left" w:pos="9160"/>
+          <w:tab w:val="left" w:pos="10076"/>
+          <w:tab w:val="left" w:pos="10992"/>
+          <w:tab w:val="left" w:pos="11908"/>
+          <w:tab w:val="left" w:pos="12824"/>
+          <w:tab w:val="left" w:pos="13740"/>
+          <w:tab w:val="left" w:pos="14656"/>
+        </w:tabs>
+        <w:jc w:val="left"/>
+        <w:rPr>
+          <w:rFonts w:ascii="宋体" w:hAnsi="宋体" w:cs="宋体"/>
+          <w:kern w:val="0"/>
+          <w:sz w:val="24"/>
+        </w:rPr>
+      </w:pPr>
+      <w:proofErr w:type="spellStart"/>
+      <w:r>
+        <w:rPr>
+          <w:rFonts w:ascii="宋体" w:hAnsi="宋体" w:cs="宋体"/>
+          <w:kern w:val="0"/>
+          <w:sz w:val="24"/>
+        </w:rPr>
+        <w:t>adb</w:t>
+      </w:r>
+      <w:proofErr w:type="spellEnd"/>
+      <w:r>
+        <w:rPr>
+          <w:rFonts w:ascii="宋体" w:hAnsi="宋体" w:cs="宋体"/>
+          <w:kern w:val="0"/>
+          <w:sz w:val="24"/>
+        </w:rPr>
+        <w:t xml:space="preserve"> logcat -s </w:t>
+      </w:r>
+      <w:proofErr w:type="spellStart"/>
+      <w:r>
+        <w:rPr>
+          <w:rFonts w:ascii="宋体" w:hAnsi="宋体" w:cs="宋体"/>
+          <w:kern w:val="0"/>
+          <w:sz w:val="24"/>
+        </w:rPr>
+        <w:t>ActivityManager</w:t>
+      </w:r>
+      <w:proofErr w:type="spellEnd"/>
+    </w:p>
+    <w:p>
+      <w:pPr>
+        <w:widowControl/>
+        <w:spacing w:before="100" w:beforeAutospacing="1" w:after="100" w:afterAutospacing="1"/>
+        <w:jc w:val="left"/>
+        <w:rPr>
+          <w:rFonts w:ascii="宋体" w:hAnsi="宋体" w:cs="宋体"/>
+          <w:kern w:val="0"/>
+          <w:sz w:val="24"/>
+        </w:rPr>
+      </w:pPr>
+      <w:r>
+        <w:rPr>
+          <w:rFonts w:ascii="宋体" w:hAnsi="宋体" w:cs="宋体"/>
+          <w:kern w:val="0"/>
+          <w:sz w:val="24"/>
+        </w:rPr>
+        <w:t>现场调试命令</w:t>
+      </w:r>
+    </w:p>
+    <w:p>
+      <w:pPr>
+        <w:widowControl/>
+        <w:numPr>
+          <w:ilvl w:val="0"/>
+          <w:numId w:val="16"/>
+        </w:numPr>
+        <w:spacing w:before="100" w:beforeAutospacing="1" w:after="100" w:afterAutospacing="1"/>
+        <w:jc w:val="left"/>
+        <w:rPr>
+          <w:rFonts w:ascii="宋体" w:hAnsi="宋体" w:cs="宋体"/>
+          <w:kern w:val="0"/>
+          <w:sz w:val="24"/>
+        </w:rPr>
+      </w:pPr>
+      <w:r>
+        <w:rPr>
+          <w:rFonts w:ascii="宋体" w:hAnsi="宋体" w:cs="宋体"/>
+          <w:kern w:val="0"/>
+          <w:sz w:val="24"/>
+        </w:rPr>
+        <w:t>cat proc/[</w:t>
+      </w:r>
+      <w:proofErr w:type="spellStart"/>
+      <w:r>
+        <w:rPr>
+          <w:rFonts w:ascii="宋体" w:hAnsi="宋体" w:cs="宋体"/>
+          <w:kern w:val="0"/>
+          <w:sz w:val="24"/>
+        </w:rPr>
+        <w:t>pid</w:t>
+      </w:r>
+      <w:proofErr w:type="spellEnd"/>
+      <w:r>
+        <w:rPr>
+          <w:rFonts w:ascii="宋体" w:hAnsi="宋体" w:cs="宋体"/>
+          <w:kern w:val="0"/>
+          <w:sz w:val="24"/>
+        </w:rPr>
+        <w:t>]/stack ==&gt; 查看kernel调用</w:t>
+      </w:r>
+      <w:proofErr w:type="gramStart"/>
+      <w:r>
+        <w:rPr>
+          <w:rFonts w:ascii="宋体" w:hAnsi="宋体" w:cs="宋体"/>
+          <w:kern w:val="0"/>
+          <w:sz w:val="24"/>
+        </w:rPr>
+        <w:t>栈</w:t>
+      </w:r>
+      <w:proofErr w:type="gramEnd"/>
+    </w:p>
+    <w:p>
+      <w:pPr>
+        <w:widowControl/>
+        <w:numPr>
+          <w:ilvl w:val="0"/>
+          <w:numId w:val="16"/>
+        </w:numPr>
+        <w:spacing w:before="100" w:beforeAutospacing="1" w:after="100" w:afterAutospacing="1"/>
+        <w:jc w:val="left"/>
+        <w:rPr>
+          <w:rFonts w:ascii="宋体" w:hAnsi="宋体" w:cs="宋体"/>
+          <w:kern w:val="0"/>
+          <w:sz w:val="24"/>
+        </w:rPr>
+      </w:pPr>
+      <w:proofErr w:type="spellStart"/>
+      <w:r>
+        <w:rPr>
+          <w:rFonts w:ascii="宋体" w:hAnsi="宋体" w:cs="宋体"/>
+          <w:kern w:val="0"/>
+          <w:sz w:val="24"/>
+        </w:rPr>
+        <w:t>debuggerd</w:t>
+      </w:r>
+      <w:proofErr w:type="spellEnd"/>
+      <w:r>
+        <w:rPr>
+          <w:rFonts w:ascii="宋体" w:hAnsi="宋体" w:cs="宋体"/>
+          <w:kern w:val="0"/>
+          <w:sz w:val="24"/>
+        </w:rPr>
+        <w:t xml:space="preserve"> -b [</w:t>
+      </w:r>
+      <w:proofErr w:type="spellStart"/>
+      <w:r>
+        <w:rPr>
+          <w:rFonts w:ascii="宋体" w:hAnsi="宋体" w:cs="宋体"/>
+          <w:kern w:val="0"/>
+          <w:sz w:val="24"/>
+        </w:rPr>
+        <w:t>pid</w:t>
+      </w:r>
+      <w:proofErr w:type="spellEnd"/>
+      <w:r>
+        <w:rPr>
+          <w:rFonts w:ascii="宋体" w:hAnsi="宋体" w:cs="宋体"/>
+          <w:kern w:val="0"/>
+          <w:sz w:val="24"/>
+        </w:rPr>
+        <w:t>] ==&gt; 也不可以不带参数-b, 则直接输出到/data/tombstones/目录</w:t>
+      </w:r>
+    </w:p>
+    <w:p>
+      <w:pPr>
+        <w:widowControl/>
+        <w:numPr>
+          <w:ilvl w:val="0"/>
+          <w:numId w:val="16"/>
+        </w:numPr>
+        <w:spacing w:before="100" w:beforeAutospacing="1" w:after="100" w:afterAutospacing="1"/>
+        <w:jc w:val="left"/>
+        <w:rPr>
+          <w:rFonts w:ascii="宋体" w:hAnsi="宋体" w:cs="宋体"/>
+          <w:kern w:val="0"/>
+          <w:sz w:val="24"/>
+        </w:rPr>
+      </w:pPr>
+      <w:r>
+        <w:rPr>
+          <w:rFonts w:ascii="宋体" w:hAnsi="宋体" w:cs="宋体"/>
+          <w:kern w:val="0"/>
+          <w:sz w:val="24"/>
+        </w:rPr>
+        <w:t>kill -3 [</w:t>
+      </w:r>
+      <w:proofErr w:type="spellStart"/>
+      <w:r>
+        <w:rPr>
+          <w:rFonts w:ascii="宋体" w:hAnsi="宋体" w:cs="宋体"/>
+          <w:kern w:val="0"/>
+          <w:sz w:val="24"/>
+        </w:rPr>
+        <w:t>pid</w:t>
+      </w:r>
+      <w:proofErr w:type="spellEnd"/>
+      <w:r>
+        <w:rPr>
+          <w:rFonts w:ascii="宋体" w:hAnsi="宋体" w:cs="宋体"/>
+          <w:kern w:val="0"/>
+          <w:sz w:val="24"/>
+        </w:rPr>
+        <w:t>] ==&gt; 生成/data/</w:t>
+      </w:r>
+      <w:proofErr w:type="spellStart"/>
+      <w:r>
+        <w:rPr>
+          <w:rFonts w:ascii="宋体" w:hAnsi="宋体" w:cs="宋体"/>
+          <w:kern w:val="0"/>
+          <w:sz w:val="24"/>
+        </w:rPr>
+        <w:t>anr</w:t>
+      </w:r>
+      <w:proofErr w:type="spellEnd"/>
+      <w:r>
+        <w:rPr>
+          <w:rFonts w:ascii="宋体" w:hAnsi="宋体" w:cs="宋体"/>
+          <w:kern w:val="0"/>
+          <w:sz w:val="24"/>
+        </w:rPr>
+        <w:t>/traces.txt文件</w:t>
+      </w:r>
+    </w:p>
+    <w:p>
+      <w:pPr>
+        <w:widowControl/>
+        <w:numPr>
+          <w:ilvl w:val="0"/>
+          <w:numId w:val="16"/>
+        </w:numPr>
+        <w:spacing w:before="100" w:beforeAutospacing="1" w:after="100" w:afterAutospacing="1"/>
+        <w:jc w:val="left"/>
+        <w:rPr>
+          <w:rFonts w:ascii="宋体" w:hAnsi="宋体" w:cs="宋体"/>
+          <w:kern w:val="0"/>
+          <w:sz w:val="24"/>
+        </w:rPr>
+      </w:pPr>
+      <w:proofErr w:type="spellStart"/>
+      <w:r>
+        <w:rPr>
+          <w:rFonts w:ascii="宋体" w:hAnsi="宋体" w:cs="宋体"/>
+          <w:kern w:val="0"/>
+          <w:sz w:val="24"/>
+        </w:rPr>
+        <w:t>lsof</w:t>
+      </w:r>
+      <w:proofErr w:type="spellEnd"/>
+      <w:r>
+        <w:rPr>
+          <w:rFonts w:ascii="宋体" w:hAnsi="宋体" w:cs="宋体"/>
+          <w:kern w:val="0"/>
+          <w:sz w:val="24"/>
+        </w:rPr>
+        <w:t xml:space="preserve"> [</w:t>
+      </w:r>
+      <w:proofErr w:type="spellStart"/>
+      <w:r>
+        <w:rPr>
+          <w:rFonts w:ascii="宋体" w:hAnsi="宋体" w:cs="宋体"/>
+          <w:kern w:val="0"/>
+          <w:sz w:val="24"/>
+        </w:rPr>
+        <w:t>pid</w:t>
+      </w:r>
+      <w:proofErr w:type="spellEnd"/>
+      <w:r>
+        <w:rPr>
+          <w:rFonts w:ascii="宋体" w:hAnsi="宋体" w:cs="宋体"/>
+          <w:kern w:val="0"/>
+          <w:sz w:val="24"/>
+        </w:rPr>
+        <w:t>] ==&gt; 查看进程所打开的文件</w:t>
+      </w:r>
+    </w:p>
+    <w:p>
+      <w:pPr>
+        <w:pStyle w:val="a0"/>
+        <w:spacing w:before="93" w:after="93"/>
+        <w:ind w:firstLine="420"/>
+        <w:rPr>
+          <w:rFonts w:hint="eastAsia"/>
+        </w:rPr>
       </w:pPr>
       <w:bookmarkStart w:id="0" w:name="_GoBack"/>
-      <w:r>
-        <w:t>adb bugreport &gt; bugreport</w:t>
-      </w:r>
-      <w:r>
-        <w:t>0</w:t>
-      </w:r>
-      <w:r>
-        <w:t>926</w:t>
-      </w:r>
-      <w:r>
-        <w:t>.txt</w:t>
-      </w:r>
-    </w:p>
-    <w:bookmarkEnd w:id="0"/>
-    <w:p>
-      <w:pPr>
-        <w:ind w:firstLineChars="200" w:firstLine="420"/>
-      </w:pPr>
-      <w:r>
-        <w:rPr>
-          <w:rFonts w:hint="eastAsia"/>
-        </w:rPr>
-        <w:t>adb</w:t>
-      </w:r>
-      <w:r>
-        <w:t xml:space="preserve"> pull /data/anr</w:t>
-      </w:r>
-    </w:p>
-    <w:p>
-      <w:pPr>
-        <w:pStyle w:val="a0"/>
-        <w:spacing w:before="93" w:after="93"/>
-        <w:ind w:firstLineChars="0" w:firstLine="0"/>
-      </w:pPr>
-    </w:p>
-    <w:p>
-      <w:pPr>
-        <w:pStyle w:val="a0"/>
-        <w:spacing w:before="93" w:after="93"/>
-        <w:ind w:firstLineChars="0" w:firstLine="0"/>
-      </w:pPr>
-    </w:p>
-    <w:p>
-      <w:pPr>
-        <w:pStyle w:val="a0"/>
-        <w:spacing w:before="93" w:after="93"/>
-        <w:ind w:firstLine="420"/>
-      </w:pPr>
-      <w:r>
-        <w:t xml:space="preserve">adb shell logcat -b main -b system -b radio -b events -v time  &gt;  logcat0630.log  </w:t>
-      </w:r>
+      <w:bookmarkEnd w:id="0"/>
     </w:p>
     <w:p>
       <w:pPr>
@@ -603,11 +1408,24 @@
         <w:spacing w:before="93" w:after="93"/>
         <w:ind w:firstLine="420"/>
       </w:pPr>
-      <w:r>
-        <w:t>adb shell</w:t>
-      </w:r>
-      <w:r>
-        <w:t xml:space="preserve"> mkdir </w:t>
+      <w:proofErr w:type="spellStart"/>
+      <w:r>
+        <w:t>adb</w:t>
+      </w:r>
+      <w:proofErr w:type="spellEnd"/>
+      <w:r>
+        <w:t xml:space="preserve"> shell</w:t>
+      </w:r>
+      <w:r>
+        <w:t xml:space="preserve"> </w:t>
+      </w:r>
+      <w:proofErr w:type="spellStart"/>
+      <w:r>
+        <w:t>mkdir</w:t>
+      </w:r>
+      <w:proofErr w:type="spellEnd"/>
+      <w:r>
+        <w:t xml:space="preserve"> </w:t>
       </w:r>
       <w:r>
         <w:rPr>
@@ -615,9 +1433,11 @@
         </w:rPr>
         <w:t>/</w:t>
       </w:r>
+      <w:proofErr w:type="spellStart"/>
       <w:r>
         <w:t>sdcard</w:t>
       </w:r>
+      <w:proofErr w:type="spellEnd"/>
       <w:r>
         <w:t>/</w:t>
       </w:r>
@@ -634,9 +1454,19 @@
         <w:spacing w:before="93" w:after="93"/>
         <w:ind w:firstLine="420"/>
       </w:pPr>
-      <w:r>
-        <w:t>adb shell screencap -p /sdcard</w:t>
-      </w:r>
+      <w:proofErr w:type="spellStart"/>
+      <w:r>
+        <w:t>adb</w:t>
+      </w:r>
+      <w:proofErr w:type="spellEnd"/>
+      <w:r>
+        <w:t xml:space="preserve"> shell screencap -p /</w:t>
+      </w:r>
+      <w:proofErr w:type="spellStart"/>
+      <w:r>
+        <w:t>sdcard</w:t>
+      </w:r>
+      <w:proofErr w:type="spellEnd"/>
       <w:r>
         <w:t>/</w:t>
       </w:r>
@@ -662,8 +1492,26 @@
         <w:spacing w:before="93" w:after="93"/>
         <w:ind w:firstLine="420"/>
       </w:pPr>
-      <w:r>
-        <w:t>adb pull  /sdcard/</w:t>
+      <w:proofErr w:type="spellStart"/>
+      <w:r>
+        <w:t>adb</w:t>
+      </w:r>
+      <w:proofErr w:type="spellEnd"/>
+      <w:r>
+        <w:t xml:space="preserve"> </w:t>
+      </w:r>
+      <w:proofErr w:type="gramStart"/>
+      <w:r>
+        <w:t>pull  /</w:t>
+      </w:r>
+      <w:proofErr w:type="spellStart"/>
+      <w:proofErr w:type="gramEnd"/>
+      <w:r>
+        <w:t>sdcard</w:t>
+      </w:r>
+      <w:proofErr w:type="spellEnd"/>
+      <w:r>
+        <w:t>/</w:t>
       </w:r>
       <w:r>
         <w:t>screencap</w:t>
@@ -688,9 +1536,19 @@
         <w:spacing w:before="93" w:after="93"/>
         <w:ind w:firstLine="420"/>
       </w:pPr>
-      <w:r>
-        <w:t>adb shell screencap -p /sdcard</w:t>
-      </w:r>
+      <w:proofErr w:type="spellStart"/>
+      <w:r>
+        <w:t>adb</w:t>
+      </w:r>
+      <w:proofErr w:type="spellEnd"/>
+      <w:r>
+        <w:t xml:space="preserve"> shell screencap -p /</w:t>
+      </w:r>
+      <w:proofErr w:type="spellStart"/>
+      <w:r>
+        <w:t>sdcard</w:t>
+      </w:r>
+      <w:proofErr w:type="spellEnd"/>
       <w:r>
         <w:t>/ck</w:t>
       </w:r>
@@ -704,12 +1562,22 @@
         <w:spacing w:before="93" w:after="93"/>
         <w:ind w:firstLine="420"/>
       </w:pPr>
-      <w:r>
-        <w:t xml:space="preserve">adb pull </w:t>
-      </w:r>
-      <w:r>
-        <w:t>/sdcard</w:t>
-      </w:r>
+      <w:proofErr w:type="spellStart"/>
+      <w:r>
+        <w:t>adb</w:t>
+      </w:r>
+      <w:proofErr w:type="spellEnd"/>
+      <w:r>
+        <w:t xml:space="preserve"> pull </w:t>
+      </w:r>
+      <w:r>
+        <w:t>/</w:t>
+      </w:r>
+      <w:proofErr w:type="spellStart"/>
+      <w:r>
+        <w:t>sdcard</w:t>
+      </w:r>
+      <w:proofErr w:type="spellEnd"/>
       <w:r>
         <w:t>/ck</w:t>
       </w:r>
@@ -754,23 +1622,46 @@
       <w:pPr>
         <w:ind w:firstLine="420"/>
       </w:pPr>
-      <w:r>
-        <w:t>adb shell am broadcast -a android.intent.action.MASTER_CLEAR</w:t>
-      </w:r>
-    </w:p>
-    <w:p>
-      <w:pPr>
-        <w:ind w:firstLine="420"/>
-      </w:pPr>
-    </w:p>
-    <w:p>
-      <w:pPr>
-        <w:ind w:firstLine="420"/>
-      </w:pPr>
-    </w:p>
-    <w:p>
-      <w:r>
-        <w:t>echo --wipe_all &gt; /cache/recovery/command</w:t>
+      <w:proofErr w:type="spellStart"/>
+      <w:r>
+        <w:t>adb</w:t>
+      </w:r>
+      <w:proofErr w:type="spellEnd"/>
+      <w:r>
+        <w:t xml:space="preserve"> shell am broadcast -a </w:t>
+      </w:r>
+      <w:proofErr w:type="spellStart"/>
+      <w:proofErr w:type="gramStart"/>
+      <w:r>
+        <w:t>android.intent</w:t>
+      </w:r>
+      <w:proofErr w:type="gramEnd"/>
+      <w:r>
+        <w:t>.action.MASTER_CLEAR</w:t>
+      </w:r>
+      <w:proofErr w:type="spellEnd"/>
+    </w:p>
+    <w:p>
+      <w:pPr>
+        <w:ind w:firstLine="420"/>
+      </w:pPr>
+    </w:p>
+    <w:p>
+      <w:pPr>
+        <w:ind w:firstLine="420"/>
+      </w:pPr>
+    </w:p>
+    <w:p>
+      <w:r>
+        <w:t>echo --</w:t>
+      </w:r>
+      <w:proofErr w:type="spellStart"/>
+      <w:r>
+        <w:t>wipe_all</w:t>
+      </w:r>
+      <w:proofErr w:type="spellEnd"/>
+      <w:r>
+        <w:t xml:space="preserve"> &gt; /cache/recovery/command</w:t>
       </w:r>
     </w:p>
     <w:p>
@@ -835,7 +1726,6 @@
         <w:spacing w:before="156" w:after="156"/>
       </w:pPr>
       <w:r>
-        <w:lastRenderedPageBreak/>
         <w:t>D</w:t>
       </w:r>
       <w:r>
@@ -902,9 +1792,11 @@
       <w:r>
         <w:t>接</w:t>
       </w:r>
+      <w:proofErr w:type="spellStart"/>
       <w:r>
         <w:t>gnd</w:t>
       </w:r>
+      <w:proofErr w:type="spellEnd"/>
       <w:r>
         <w:t>口就好</w:t>
       </w:r>
@@ -1012,8 +1904,13 @@
         <w:spacing w:before="93" w:after="93"/>
         <w:ind w:firstLine="420"/>
       </w:pPr>
-      <w:r>
-        <w:t>dmesg &amp;</w:t>
+      <w:proofErr w:type="spellStart"/>
+      <w:r>
+        <w:t>dmesg</w:t>
+      </w:r>
+      <w:proofErr w:type="spellEnd"/>
+      <w:r>
+        <w:t xml:space="preserve"> &amp;</w:t>
       </w:r>
     </w:p>
     <w:p>
@@ -1077,12 +1974,14 @@
         <w:pStyle w:val="2"/>
         <w:spacing w:before="156" w:after="156"/>
       </w:pPr>
+      <w:proofErr w:type="spellStart"/>
       <w:r>
         <w:rPr>
           <w:rFonts w:hint="eastAsia"/>
         </w:rPr>
         <w:t>wifi</w:t>
       </w:r>
+      <w:proofErr w:type="spellEnd"/>
     </w:p>
     <w:p>
       <w:pPr>
@@ -1095,33 +1994,71 @@
           <w:shd w:val="clear" w:color="auto" w:fill="FFFFFF"/>
         </w:rPr>
       </w:pPr>
+      <w:proofErr w:type="spellStart"/>
       <w:r>
         <w:rPr>
           <w:rFonts w:ascii="Arial" w:hAnsi="Arial" w:cs="Arial"/>
           <w:color w:val="4F4F4F"/>
           <w:shd w:val="clear" w:color="auto" w:fill="FFFFFF"/>
         </w:rPr>
-        <w:t>adb tcpip 5555</w:t>
-      </w:r>
-    </w:p>
-    <w:p>
-      <w:pPr>
-        <w:pStyle w:val="a0"/>
-        <w:spacing w:before="93" w:after="93"/>
-        <w:ind w:firstLineChars="0" w:firstLine="0"/>
+        <w:t>adb</w:t>
+      </w:r>
+      <w:proofErr w:type="spellEnd"/>
+      <w:r>
         <w:rPr>
           <w:rFonts w:ascii="Arial" w:hAnsi="Arial" w:cs="Arial"/>
           <w:color w:val="4F4F4F"/>
           <w:shd w:val="clear" w:color="auto" w:fill="FFFFFF"/>
         </w:rPr>
-      </w:pPr>
+        <w:t xml:space="preserve"> </w:t>
+      </w:r>
+      <w:proofErr w:type="spellStart"/>
       <w:r>
         <w:rPr>
           <w:rFonts w:ascii="Arial" w:hAnsi="Arial" w:cs="Arial"/>
           <w:color w:val="4F4F4F"/>
           <w:shd w:val="clear" w:color="auto" w:fill="FFFFFF"/>
         </w:rPr>
-        <w:t>adb connect 10.129.49.143</w:t>
+        <w:t>tcpip</w:t>
+      </w:r>
+      <w:proofErr w:type="spellEnd"/>
+      <w:r>
+        <w:rPr>
+          <w:rFonts w:ascii="Arial" w:hAnsi="Arial" w:cs="Arial"/>
+          <w:color w:val="4F4F4F"/>
+          <w:shd w:val="clear" w:color="auto" w:fill="FFFFFF"/>
+        </w:rPr>
+        <w:t xml:space="preserve"> 5555</w:t>
+      </w:r>
+    </w:p>
+    <w:p>
+      <w:pPr>
+        <w:pStyle w:val="a0"/>
+        <w:spacing w:before="93" w:after="93"/>
+        <w:ind w:firstLineChars="0" w:firstLine="0"/>
+        <w:rPr>
+          <w:rFonts w:ascii="Arial" w:hAnsi="Arial" w:cs="Arial"/>
+          <w:color w:val="4F4F4F"/>
+          <w:shd w:val="clear" w:color="auto" w:fill="FFFFFF"/>
+        </w:rPr>
+      </w:pPr>
+      <w:proofErr w:type="spellStart"/>
+      <w:r>
+        <w:rPr>
+          <w:rFonts w:ascii="Arial" w:hAnsi="Arial" w:cs="Arial"/>
+          <w:color w:val="4F4F4F"/>
+          <w:shd w:val="clear" w:color="auto" w:fill="FFFFFF"/>
+        </w:rPr>
+        <w:t>adb</w:t>
+      </w:r>
+      <w:proofErr w:type="spellEnd"/>
+      <w:r>
+        <w:rPr>
+          <w:rFonts w:ascii="Arial" w:hAnsi="Arial" w:cs="Arial"/>
+          <w:color w:val="4F4F4F"/>
+          <w:shd w:val="clear" w:color="auto" w:fill="FFFFFF"/>
+        </w:rPr>
+        <w:t xml:space="preserve"> connect 10.129.49.143</w:t>
       </w:r>
     </w:p>
     <w:p>
@@ -1185,7 +2122,47 @@
           <w:sz w:val="20"/>
           <w:szCs w:val="20"/>
         </w:rPr>
-        <w:t xml:space="preserve"> FOR %%i IN (*.apk)</w:t>
+        <w:t xml:space="preserve"> FOR %%</w:t>
+      </w:r>
+      <w:proofErr w:type="spellStart"/>
+      <w:r>
+        <w:rPr>
+          <w:rFonts w:ascii="宋体" w:cs="宋体"/>
+          <w:kern w:val="0"/>
+          <w:sz w:val="20"/>
+          <w:szCs w:val="20"/>
+        </w:rPr>
+        <w:t>i</w:t>
+      </w:r>
+      <w:proofErr w:type="spellEnd"/>
+      <w:r>
+        <w:rPr>
+          <w:rFonts w:ascii="宋体" w:cs="宋体"/>
+          <w:kern w:val="0"/>
+          <w:sz w:val="20"/>
+          <w:szCs w:val="20"/>
+        </w:rPr>
+        <w:t xml:space="preserve"> IN (*.</w:t>
+      </w:r>
+      <w:proofErr w:type="spellStart"/>
+      <w:r>
+        <w:rPr>
+          <w:rFonts w:ascii="宋体" w:cs="宋体"/>
+          <w:kern w:val="0"/>
+          <w:sz w:val="20"/>
+          <w:szCs w:val="20"/>
+        </w:rPr>
+        <w:t>apk</w:t>
+      </w:r>
+      <w:proofErr w:type="spellEnd"/>
+      <w:r>
+        <w:rPr>
+          <w:rFonts w:ascii="宋体" w:cs="宋体"/>
+          <w:kern w:val="0"/>
+          <w:sz w:val="20"/>
+          <w:szCs w:val="20"/>
+        </w:rPr>
+        <w:t>)</w:t>
       </w:r>
     </w:p>
     <w:p>
@@ -1195,9 +2172,11 @@
       <w:r>
         <w:t>，</w:t>
       </w:r>
+      <w:proofErr w:type="spellStart"/>
       <w:r>
         <w:t>googel</w:t>
       </w:r>
+      <w:proofErr w:type="spellEnd"/>
       <w:r>
         <w:t>，</w:t>
       </w:r>
@@ -1212,9 +2191,11 @@
       <w:r>
         <w:t>文件：</w:t>
       </w:r>
+      <w:proofErr w:type="spellStart"/>
       <w:r>
         <w:t>apk</w:t>
       </w:r>
+      <w:proofErr w:type="spellEnd"/>
     </w:p>
     <w:p>
       <w:r>
@@ -1235,9 +2216,11 @@
       <w:r>
         <w:t>扫描当前</w:t>
       </w:r>
+      <w:proofErr w:type="spellStart"/>
       <w:r>
         <w:t>apk</w:t>
       </w:r>
+      <w:proofErr w:type="spellEnd"/>
       <w:r>
         <w:t>文件夹</w:t>
       </w:r>
@@ -1315,7 +2298,47 @@
           <w:sz w:val="20"/>
           <w:szCs w:val="20"/>
         </w:rPr>
-        <w:t xml:space="preserve">FOR %%i IN (*.apk) DO ( </w:t>
+        <w:t>FOR %%</w:t>
+      </w:r>
+      <w:proofErr w:type="spellStart"/>
+      <w:r>
+        <w:rPr>
+          <w:rFonts w:ascii="宋体" w:cs="宋体"/>
+          <w:kern w:val="0"/>
+          <w:sz w:val="20"/>
+          <w:szCs w:val="20"/>
+        </w:rPr>
+        <w:t>i</w:t>
+      </w:r>
+      <w:proofErr w:type="spellEnd"/>
+      <w:r>
+        <w:rPr>
+          <w:rFonts w:ascii="宋体" w:cs="宋体"/>
+          <w:kern w:val="0"/>
+          <w:sz w:val="20"/>
+          <w:szCs w:val="20"/>
+        </w:rPr>
+        <w:t xml:space="preserve"> IN (*.</w:t>
+      </w:r>
+      <w:proofErr w:type="spellStart"/>
+      <w:r>
+        <w:rPr>
+          <w:rFonts w:ascii="宋体" w:cs="宋体"/>
+          <w:kern w:val="0"/>
+          <w:sz w:val="20"/>
+          <w:szCs w:val="20"/>
+        </w:rPr>
+        <w:t>apk</w:t>
+      </w:r>
+      <w:proofErr w:type="spellEnd"/>
+      <w:r>
+        <w:rPr>
+          <w:rFonts w:ascii="宋体" w:cs="宋体"/>
+          <w:kern w:val="0"/>
+          <w:sz w:val="20"/>
+          <w:szCs w:val="20"/>
+        </w:rPr>
+        <w:t xml:space="preserve">) DO ( </w:t>
       </w:r>
     </w:p>
     <w:p>
@@ -1366,8 +2389,19 @@
           <w:sz w:val="20"/>
           <w:szCs w:val="20"/>
         </w:rPr>
-        <w:t>%%i</w:t>
-      </w:r>
+        <w:t>%%</w:t>
+      </w:r>
+      <w:proofErr w:type="spellStart"/>
+      <w:r>
+        <w:rPr>
+          <w:rFonts w:ascii="宋体" w:cs="宋体"/>
+          <w:kern w:val="0"/>
+          <w:sz w:val="20"/>
+          <w:szCs w:val="20"/>
+        </w:rPr>
+        <w:t>i</w:t>
+      </w:r>
+      <w:proofErr w:type="spellEnd"/>
     </w:p>
     <w:p>
       <w:pPr>
@@ -1390,7 +2424,6 @@
           <w:sz w:val="20"/>
           <w:szCs w:val="20"/>
         </w:rPr>
-        <w:lastRenderedPageBreak/>
         <w:t>a</w:t>
       </w:r>
       <w:r>
@@ -1467,16 +2500,24 @@
       </w:r>
     </w:p>
     <w:p>
-      <w:r>
-        <w:rPr>
-          <w:rFonts w:hint="eastAsia"/>
-        </w:rPr>
-        <w:t>adb install</w:t>
-      </w:r>
-    </w:p>
-    <w:p>
-      <w:pPr>
-        <w:pStyle w:val="a8"/>
+      <w:proofErr w:type="spellStart"/>
+      <w:r>
+        <w:rPr>
+          <w:rFonts w:hint="eastAsia"/>
+        </w:rPr>
+        <w:t>adb</w:t>
+      </w:r>
+      <w:proofErr w:type="spellEnd"/>
+      <w:r>
+        <w:rPr>
+          <w:rFonts w:hint="eastAsia"/>
+        </w:rPr>
+        <w:t xml:space="preserve"> install</w:t>
+      </w:r>
+    </w:p>
+    <w:p>
+      <w:pPr>
+        <w:pStyle w:val="ab"/>
         <w:shd w:val="clear" w:color="auto" w:fill="FFFFFF"/>
         <w:spacing w:before="0" w:beforeAutospacing="0" w:after="375" w:afterAutospacing="0" w:line="480" w:lineRule="atLeast"/>
         <w:jc w:val="both"/>
@@ -1492,52 +2533,163 @@
         </w:rPr>
         <w:t xml:space="preserve"> APK 命令可以用</w:t>
       </w:r>
-      <w:r>
-        <w:rPr>
-          <w:rStyle w:val="HTML0"/>
+      <w:proofErr w:type="spellStart"/>
+      <w:r>
+        <w:rPr>
+          <w:rStyle w:val="HTML1"/>
           <w:rFonts w:ascii="Consolas" w:hAnsi="Consolas" w:cs="Consolas"/>
           <w:color w:val="CCCCCC"/>
           <w:sz w:val="20"/>
           <w:szCs w:val="20"/>
           <w:shd w:val="clear" w:color="auto" w:fill="2D2D2D"/>
         </w:rPr>
-        <w:t>adb install [-lrtsd] &lt;file&gt;</w:t>
-      </w:r>
-      <w:r>
-        <w:rPr>
-          <w:rFonts w:ascii="微软雅黑" w:eastAsia="微软雅黑" w:hAnsi="微软雅黑" w:hint="eastAsia"/>
-          <w:color w:val="555555"/>
-        </w:rPr>
-        <w:t>或者</w:t>
-      </w:r>
-      <w:r>
-        <w:rPr>
-          <w:rStyle w:val="HTML0"/>
+        <w:t>adb</w:t>
+      </w:r>
+      <w:proofErr w:type="spellEnd"/>
+      <w:r>
+        <w:rPr>
+          <w:rStyle w:val="HTML1"/>
           <w:rFonts w:ascii="Consolas" w:hAnsi="Consolas" w:cs="Consolas"/>
           <w:color w:val="CCCCCC"/>
           <w:sz w:val="20"/>
           <w:szCs w:val="20"/>
           <w:shd w:val="clear" w:color="auto" w:fill="2D2D2D"/>
         </w:rPr>
-        <w:t>adb install-multiple [-lrtsdp] &lt;file...&gt;</w:t>
-      </w:r>
-      <w:r>
-        <w:rPr>
-          <w:rFonts w:ascii="微软雅黑" w:eastAsia="微软雅黑" w:hAnsi="微软雅黑" w:hint="eastAsia"/>
-          <w:color w:val="555555"/>
-        </w:rPr>
-        <w:t>，</w:t>
-      </w:r>
-      <w:r>
-        <w:rPr>
-          <w:rStyle w:val="HTML0"/>
+        <w:t xml:space="preserve"> install [-</w:t>
+      </w:r>
+      <w:proofErr w:type="spellStart"/>
+      <w:r>
+        <w:rPr>
+          <w:rStyle w:val="HTML1"/>
           <w:rFonts w:ascii="Consolas" w:hAnsi="Consolas" w:cs="Consolas"/>
           <w:color w:val="CCCCCC"/>
           <w:sz w:val="20"/>
           <w:szCs w:val="20"/>
           <w:shd w:val="clear" w:color="auto" w:fill="2D2D2D"/>
         </w:rPr>
-        <w:t>adb install-multiple</w:t>
+        <w:t>lrtsd</w:t>
+      </w:r>
+      <w:proofErr w:type="spellEnd"/>
+      <w:r>
+        <w:rPr>
+          <w:rStyle w:val="HTML1"/>
+          <w:rFonts w:ascii="Consolas" w:hAnsi="Consolas" w:cs="Consolas"/>
+          <w:color w:val="CCCCCC"/>
+          <w:sz w:val="20"/>
+          <w:szCs w:val="20"/>
+          <w:shd w:val="clear" w:color="auto" w:fill="2D2D2D"/>
+        </w:rPr>
+        <w:t>] &lt;file&gt;</w:t>
+      </w:r>
+      <w:r>
+        <w:rPr>
+          <w:rFonts w:ascii="微软雅黑" w:eastAsia="微软雅黑" w:hAnsi="微软雅黑" w:hint="eastAsia"/>
+          <w:color w:val="555555"/>
+        </w:rPr>
+        <w:t>或者</w:t>
+      </w:r>
+      <w:proofErr w:type="spellStart"/>
+      <w:r>
+        <w:rPr>
+          <w:rStyle w:val="HTML1"/>
+          <w:rFonts w:ascii="Consolas" w:hAnsi="Consolas" w:cs="Consolas"/>
+          <w:color w:val="CCCCCC"/>
+          <w:sz w:val="20"/>
+          <w:szCs w:val="20"/>
+          <w:shd w:val="clear" w:color="auto" w:fill="2D2D2D"/>
+        </w:rPr>
+        <w:t>adb</w:t>
+      </w:r>
+      <w:proofErr w:type="spellEnd"/>
+      <w:r>
+        <w:rPr>
+          <w:rStyle w:val="HTML1"/>
+          <w:rFonts w:ascii="Consolas" w:hAnsi="Consolas" w:cs="Consolas"/>
+          <w:color w:val="CCCCCC"/>
+          <w:sz w:val="20"/>
+          <w:szCs w:val="20"/>
+          <w:shd w:val="clear" w:color="auto" w:fill="2D2D2D"/>
+        </w:rPr>
+        <w:t xml:space="preserve"> install-multiple [-</w:t>
+      </w:r>
+      <w:proofErr w:type="spellStart"/>
+      <w:r>
+        <w:rPr>
+          <w:rStyle w:val="HTML1"/>
+          <w:rFonts w:ascii="Consolas" w:hAnsi="Consolas" w:cs="Consolas"/>
+          <w:color w:val="CCCCCC"/>
+          <w:sz w:val="20"/>
+          <w:szCs w:val="20"/>
+          <w:shd w:val="clear" w:color="auto" w:fill="2D2D2D"/>
+        </w:rPr>
+        <w:t>lrtsdp</w:t>
+      </w:r>
+      <w:proofErr w:type="spellEnd"/>
+      <w:r>
+        <w:rPr>
+          <w:rStyle w:val="HTML1"/>
+          <w:rFonts w:ascii="Consolas" w:hAnsi="Consolas" w:cs="Consolas"/>
+          <w:color w:val="CCCCCC"/>
+          <w:sz w:val="20"/>
+          <w:szCs w:val="20"/>
+          <w:shd w:val="clear" w:color="auto" w:fill="2D2D2D"/>
+        </w:rPr>
+        <w:t>] &lt;file.</w:t>
+      </w:r>
+      <w:proofErr w:type="gramStart"/>
+      <w:r>
+        <w:rPr>
+          <w:rStyle w:val="HTML1"/>
+          <w:rFonts w:ascii="Consolas" w:hAnsi="Consolas" w:cs="Consolas"/>
+          <w:color w:val="CCCCCC"/>
+          <w:sz w:val="20"/>
+          <w:szCs w:val="20"/>
+          <w:shd w:val="clear" w:color="auto" w:fill="2D2D2D"/>
+        </w:rPr>
+        <w:t>..</w:t>
+      </w:r>
+      <w:proofErr w:type="gramEnd"/>
+      <w:r>
+        <w:rPr>
+          <w:rStyle w:val="HTML1"/>
+          <w:rFonts w:ascii="Consolas" w:hAnsi="Consolas" w:cs="Consolas"/>
+          <w:color w:val="CCCCCC"/>
+          <w:sz w:val="20"/>
+          <w:szCs w:val="20"/>
+          <w:shd w:val="clear" w:color="auto" w:fill="2D2D2D"/>
+        </w:rPr>
+        <w:t>&gt;</w:t>
+      </w:r>
+      <w:r>
+        <w:rPr>
+          <w:rFonts w:ascii="微软雅黑" w:eastAsia="微软雅黑" w:hAnsi="微软雅黑" w:hint="eastAsia"/>
+          <w:color w:val="555555"/>
+        </w:rPr>
+        <w:t>，</w:t>
+      </w:r>
+      <w:proofErr w:type="spellStart"/>
+      <w:r>
+        <w:rPr>
+          <w:rStyle w:val="HTML1"/>
+          <w:rFonts w:ascii="Consolas" w:hAnsi="Consolas" w:cs="Consolas"/>
+          <w:color w:val="CCCCCC"/>
+          <w:sz w:val="20"/>
+          <w:szCs w:val="20"/>
+          <w:shd w:val="clear" w:color="auto" w:fill="2D2D2D"/>
+        </w:rPr>
+        <w:t>adb</w:t>
+      </w:r>
+      <w:proofErr w:type="spellEnd"/>
+      <w:r>
+        <w:rPr>
+          <w:rStyle w:val="HTML1"/>
+          <w:rFonts w:ascii="Consolas" w:hAnsi="Consolas" w:cs="Consolas"/>
+          <w:color w:val="CCCCCC"/>
+          <w:sz w:val="20"/>
+          <w:szCs w:val="20"/>
+          <w:shd w:val="clear" w:color="auto" w:fill="2D2D2D"/>
+        </w:rPr>
+        <w:t xml:space="preserve"> install-multiple</w:t>
       </w:r>
       <w:r>
         <w:rPr>
@@ -1696,7 +2848,7 @@
     </w:p>
     <w:p>
       <w:pPr>
-        <w:pStyle w:val="a8"/>
+        <w:pStyle w:val="ab"/>
         <w:numPr>
           <w:ilvl w:val="0"/>
           <w:numId w:val="3"/>
@@ -1719,7 +2871,7 @@
     </w:p>
     <w:p>
       <w:pPr>
-        <w:pStyle w:val="a8"/>
+        <w:pStyle w:val="ab"/>
         <w:shd w:val="clear" w:color="auto" w:fill="FFFFFF"/>
         <w:spacing w:before="300" w:beforeAutospacing="0" w:after="300" w:afterAutospacing="0" w:line="384" w:lineRule="atLeast"/>
         <w:rPr>
@@ -1765,7 +2917,7 @@
     </w:p>
     <w:p>
       <w:pPr>
-        <w:pStyle w:val="a8"/>
+        <w:pStyle w:val="ab"/>
         <w:shd w:val="clear" w:color="auto" w:fill="FFFFFF"/>
         <w:spacing w:before="300" w:beforeAutospacing="0" w:after="300" w:afterAutospacing="0" w:line="384" w:lineRule="atLeast"/>
         <w:rPr>
@@ -1870,7 +3022,7 @@
     </w:p>
     <w:p>
       <w:pPr>
-        <w:pStyle w:val="a8"/>
+        <w:pStyle w:val="ab"/>
         <w:shd w:val="clear" w:color="auto" w:fill="FFFFFF"/>
         <w:spacing w:before="300" w:beforeAutospacing="0" w:after="300" w:afterAutospacing="0" w:line="384" w:lineRule="atLeast"/>
         <w:rPr>
@@ -1900,20 +3052,53 @@
         <w:spacing w:line="384" w:lineRule="atLeast"/>
         <w:ind w:left="30" w:right="30"/>
         <w:rPr>
-          <w:rStyle w:val="HTML0"/>
+          <w:rStyle w:val="HTML1"/>
           <w:rFonts w:ascii="Consolas" w:hAnsi="Consolas" w:cs="Consolas"/>
           <w:color w:val="4CAF50"/>
           <w:shd w:val="clear" w:color="auto" w:fill="F9F9FA"/>
         </w:rPr>
       </w:pPr>
-      <w:r>
-        <w:rPr>
-          <w:rStyle w:val="HTML0"/>
+      <w:proofErr w:type="spellStart"/>
+      <w:r>
+        <w:rPr>
+          <w:rStyle w:val="HTML1"/>
           <w:rFonts w:ascii="Consolas" w:hAnsi="Consolas" w:cs="Consolas"/>
           <w:color w:val="4CAF50"/>
           <w:shd w:val="clear" w:color="auto" w:fill="F9F9FA"/>
         </w:rPr>
-        <w:t>setprop service.adb.tcp.port 5555</w:t>
+        <w:t>setprop</w:t>
+      </w:r>
+      <w:proofErr w:type="spellEnd"/>
+      <w:r>
+        <w:rPr>
+          <w:rStyle w:val="HTML1"/>
+          <w:rFonts w:ascii="Consolas" w:hAnsi="Consolas" w:cs="Consolas"/>
+          <w:color w:val="4CAF50"/>
+          <w:shd w:val="clear" w:color="auto" w:fill="F9F9FA"/>
+        </w:rPr>
+        <w:t xml:space="preserve"> </w:t>
+      </w:r>
+      <w:proofErr w:type="spellStart"/>
+      <w:proofErr w:type="gramStart"/>
+      <w:r>
+        <w:rPr>
+          <w:rStyle w:val="HTML1"/>
+          <w:rFonts w:ascii="Consolas" w:hAnsi="Consolas" w:cs="Consolas"/>
+          <w:color w:val="4CAF50"/>
+          <w:shd w:val="clear" w:color="auto" w:fill="F9F9FA"/>
+        </w:rPr>
+        <w:t>service.adb.tcp.port</w:t>
+      </w:r>
+      <w:proofErr w:type="spellEnd"/>
+      <w:proofErr w:type="gramEnd"/>
+      <w:r>
+        <w:rPr>
+          <w:rStyle w:val="HTML1"/>
+          <w:rFonts w:ascii="Consolas" w:hAnsi="Consolas" w:cs="Consolas"/>
+          <w:color w:val="4CAF50"/>
+          <w:shd w:val="clear" w:color="auto" w:fill="F9F9FA"/>
+        </w:rPr>
+        <w:t xml:space="preserve"> 5555</w:t>
       </w:r>
     </w:p>
     <w:p>
@@ -1923,7 +3108,7 @@
         <w:spacing w:line="384" w:lineRule="atLeast"/>
         <w:ind w:left="30" w:right="30"/>
         <w:rPr>
-          <w:rStyle w:val="HTML0"/>
+          <w:rStyle w:val="HTML1"/>
           <w:rFonts w:ascii="Consolas" w:hAnsi="Consolas" w:cs="Consolas"/>
           <w:color w:val="4CAF50"/>
           <w:shd w:val="clear" w:color="auto" w:fill="F9F9FA"/>
@@ -1931,13 +3116,24 @@
       </w:pPr>
       <w:r>
         <w:rPr>
-          <w:rStyle w:val="HTML0"/>
+          <w:rStyle w:val="HTML1"/>
           <w:rFonts w:ascii="Consolas" w:hAnsi="Consolas" w:cs="Consolas"/>
           <w:color w:val="4CAF50"/>
           <w:shd w:val="clear" w:color="auto" w:fill="F9F9FA"/>
         </w:rPr>
-        <w:t>stop adbd</w:t>
-      </w:r>
+        <w:t xml:space="preserve">stop </w:t>
+      </w:r>
+      <w:proofErr w:type="spellStart"/>
+      <w:r>
+        <w:rPr>
+          <w:rStyle w:val="HTML1"/>
+          <w:rFonts w:ascii="Consolas" w:hAnsi="Consolas" w:cs="Consolas"/>
+          <w:color w:val="4CAF50"/>
+          <w:shd w:val="clear" w:color="auto" w:fill="F9F9FA"/>
+        </w:rPr>
+        <w:t>adbd</w:t>
+      </w:r>
+      <w:proofErr w:type="spellEnd"/>
     </w:p>
     <w:p>
       <w:pPr>
@@ -1946,7 +3142,7 @@
         <w:spacing w:line="384" w:lineRule="atLeast"/>
         <w:ind w:left="30" w:right="30"/>
         <w:rPr>
-          <w:rStyle w:val="HTML0"/>
+          <w:rStyle w:val="HTML1"/>
           <w:rFonts w:ascii="Consolas" w:hAnsi="Consolas" w:cs="Consolas"/>
           <w:color w:val="4CAF50"/>
           <w:shd w:val="clear" w:color="auto" w:fill="F9F9FA"/>
@@ -1954,18 +3150,28 @@
       </w:pPr>
       <w:r>
         <w:rPr>
-          <w:rStyle w:val="HTML0"/>
+          <w:rStyle w:val="HTML1"/>
           <w:rFonts w:ascii="Consolas" w:hAnsi="Consolas" w:cs="Consolas"/>
           <w:color w:val="4CAF50"/>
           <w:shd w:val="clear" w:color="auto" w:fill="F9F9FA"/>
         </w:rPr>
-        <w:lastRenderedPageBreak/>
-        <w:t>start adbd</w:t>
-      </w:r>
-    </w:p>
-    <w:p>
-      <w:pPr>
-        <w:pStyle w:val="a8"/>
+        <w:t xml:space="preserve">start </w:t>
+      </w:r>
+      <w:proofErr w:type="spellStart"/>
+      <w:r>
+        <w:rPr>
+          <w:rStyle w:val="HTML1"/>
+          <w:rFonts w:ascii="Consolas" w:hAnsi="Consolas" w:cs="Consolas"/>
+          <w:color w:val="4CAF50"/>
+          <w:shd w:val="clear" w:color="auto" w:fill="F9F9FA"/>
+        </w:rPr>
+        <w:t>adbd</w:t>
+      </w:r>
+      <w:proofErr w:type="spellEnd"/>
+    </w:p>
+    <w:p>
+      <w:pPr>
+        <w:pStyle w:val="ab"/>
         <w:shd w:val="clear" w:color="auto" w:fill="FFFFFF"/>
         <w:spacing w:before="300" w:beforeAutospacing="0" w:after="300" w:afterAutospacing="0" w:line="384" w:lineRule="atLeast"/>
         <w:rPr>
@@ -1973,6 +3179,7 @@
           <w:color w:val="464646"/>
         </w:rPr>
       </w:pPr>
+      <w:proofErr w:type="spellStart"/>
       <w:r>
         <w:rPr>
           <w:rFonts w:ascii="Helvetica" w:hAnsi="Helvetica"/>
@@ -1980,6 +3187,7 @@
         </w:rPr>
         <w:t>usb</w:t>
       </w:r>
+      <w:proofErr w:type="spellEnd"/>
       <w:r>
         <w:rPr>
           <w:rFonts w:ascii="Helvetica" w:hAnsi="Helvetica"/>
@@ -1995,20 +3203,53 @@
         <w:spacing w:line="384" w:lineRule="atLeast"/>
         <w:ind w:left="30" w:right="30"/>
         <w:rPr>
-          <w:rStyle w:val="HTML0"/>
+          <w:rStyle w:val="HTML1"/>
           <w:rFonts w:ascii="Consolas" w:hAnsi="Consolas" w:cs="Consolas"/>
           <w:color w:val="4CAF50"/>
           <w:shd w:val="clear" w:color="auto" w:fill="F9F9FA"/>
         </w:rPr>
       </w:pPr>
-      <w:r>
-        <w:rPr>
-          <w:rStyle w:val="HTML0"/>
+      <w:proofErr w:type="spellStart"/>
+      <w:r>
+        <w:rPr>
+          <w:rStyle w:val="HTML1"/>
           <w:rFonts w:ascii="Consolas" w:hAnsi="Consolas" w:cs="Consolas"/>
           <w:color w:val="4CAF50"/>
           <w:shd w:val="clear" w:color="auto" w:fill="F9F9FA"/>
         </w:rPr>
-        <w:t>setprop service.adb.tcp.port -1</w:t>
+        <w:t>setprop</w:t>
+      </w:r>
+      <w:proofErr w:type="spellEnd"/>
+      <w:r>
+        <w:rPr>
+          <w:rStyle w:val="HTML1"/>
+          <w:rFonts w:ascii="Consolas" w:hAnsi="Consolas" w:cs="Consolas"/>
+          <w:color w:val="4CAF50"/>
+          <w:shd w:val="clear" w:color="auto" w:fill="F9F9FA"/>
+        </w:rPr>
+        <w:t xml:space="preserve"> </w:t>
+      </w:r>
+      <w:proofErr w:type="spellStart"/>
+      <w:proofErr w:type="gramStart"/>
+      <w:r>
+        <w:rPr>
+          <w:rStyle w:val="HTML1"/>
+          <w:rFonts w:ascii="Consolas" w:hAnsi="Consolas" w:cs="Consolas"/>
+          <w:color w:val="4CAF50"/>
+          <w:shd w:val="clear" w:color="auto" w:fill="F9F9FA"/>
+        </w:rPr>
+        <w:t>service.adb.tcp.port</w:t>
+      </w:r>
+      <w:proofErr w:type="spellEnd"/>
+      <w:proofErr w:type="gramEnd"/>
+      <w:r>
+        <w:rPr>
+          <w:rStyle w:val="HTML1"/>
+          <w:rFonts w:ascii="Consolas" w:hAnsi="Consolas" w:cs="Consolas"/>
+          <w:color w:val="4CAF50"/>
+          <w:shd w:val="clear" w:color="auto" w:fill="F9F9FA"/>
+        </w:rPr>
+        <w:t xml:space="preserve"> -1</w:t>
       </w:r>
     </w:p>
     <w:p>
@@ -2018,7 +3259,7 @@
         <w:spacing w:line="384" w:lineRule="atLeast"/>
         <w:ind w:left="30" w:right="30"/>
         <w:rPr>
-          <w:rStyle w:val="HTML0"/>
+          <w:rStyle w:val="HTML1"/>
           <w:rFonts w:ascii="Consolas" w:hAnsi="Consolas" w:cs="Consolas"/>
           <w:color w:val="4CAF50"/>
           <w:shd w:val="clear" w:color="auto" w:fill="F9F9FA"/>
@@ -2026,13 +3267,24 @@
       </w:pPr>
       <w:r>
         <w:rPr>
-          <w:rStyle w:val="HTML0"/>
+          <w:rStyle w:val="HTML1"/>
           <w:rFonts w:ascii="Consolas" w:hAnsi="Consolas" w:cs="Consolas"/>
           <w:color w:val="4CAF50"/>
           <w:shd w:val="clear" w:color="auto" w:fill="F9F9FA"/>
         </w:rPr>
-        <w:t>stop adbd</w:t>
-      </w:r>
+        <w:t xml:space="preserve">stop </w:t>
+      </w:r>
+      <w:proofErr w:type="spellStart"/>
+      <w:r>
+        <w:rPr>
+          <w:rStyle w:val="HTML1"/>
+          <w:rFonts w:ascii="Consolas" w:hAnsi="Consolas" w:cs="Consolas"/>
+          <w:color w:val="4CAF50"/>
+          <w:shd w:val="clear" w:color="auto" w:fill="F9F9FA"/>
+        </w:rPr>
+        <w:t>adbd</w:t>
+      </w:r>
+      <w:proofErr w:type="spellEnd"/>
     </w:p>
     <w:p>
       <w:pPr>
@@ -2046,20 +3298,31 @@
       </w:pPr>
       <w:r>
         <w:rPr>
-          <w:rStyle w:val="HTML0"/>
+          <w:rStyle w:val="HTML1"/>
           <w:rFonts w:ascii="Consolas" w:hAnsi="Consolas" w:cs="Consolas"/>
           <w:color w:val="4CAF50"/>
           <w:shd w:val="clear" w:color="auto" w:fill="F9F9FA"/>
         </w:rPr>
-        <w:t>start adbd</w:t>
-      </w:r>
+        <w:t xml:space="preserve">start </w:t>
+      </w:r>
+      <w:proofErr w:type="spellStart"/>
+      <w:r>
+        <w:rPr>
+          <w:rStyle w:val="HTML1"/>
+          <w:rFonts w:ascii="Consolas" w:hAnsi="Consolas" w:cs="Consolas"/>
+          <w:color w:val="4CAF50"/>
+          <w:shd w:val="clear" w:color="auto" w:fill="F9F9FA"/>
+        </w:rPr>
+        <w:t>adbd</w:t>
+      </w:r>
+      <w:proofErr w:type="spellEnd"/>
     </w:p>
     <w:p/>
     <w:p>
       <w:hyperlink r:id="rId9" w:history="1">
         <w:r>
           <w:rPr>
-            <w:rStyle w:val="a6"/>
+            <w:rStyle w:val="a9"/>
           </w:rPr>
           <w:t>https://twiceyuan.com/2014/11/21/Android%E7%BD%91%E7%BB%9C%E8%B0%83%E8%AF%95%E5%BC%80%E5%90%AF%E6%96%B9%E6%B3%95/</w:t>
         </w:r>
@@ -2109,7 +3372,7 @@
     </w:p>
     <w:p>
       <w:pPr>
-        <w:pStyle w:val="a7"/>
+        <w:pStyle w:val="aa"/>
         <w:numPr>
           <w:ilvl w:val="0"/>
           <w:numId w:val="2"/>
@@ -2194,7 +3457,7 @@
     </w:p>
     <w:p>
       <w:pPr>
-        <w:pStyle w:val="a8"/>
+        <w:pStyle w:val="ab"/>
         <w:shd w:val="clear" w:color="auto" w:fill="FFFFFF"/>
         <w:spacing w:before="240" w:beforeAutospacing="0" w:after="240" w:afterAutospacing="0"/>
         <w:rPr>
@@ -2211,7 +3474,27 @@
           <w:sz w:val="18"/>
           <w:szCs w:val="18"/>
         </w:rPr>
-        <w:t xml:space="preserve">　　1、点开设置—更多—关于设备-</w:t>
+        <w:t xml:space="preserve">　　1、点</w:t>
+      </w:r>
+      <w:proofErr w:type="gramStart"/>
+      <w:r>
+        <w:rPr>
+          <w:rFonts w:ascii="微软雅黑" w:eastAsia="微软雅黑" w:hAnsi="微软雅黑" w:hint="eastAsia"/>
+          <w:color w:val="424242"/>
+          <w:sz w:val="18"/>
+          <w:szCs w:val="18"/>
+        </w:rPr>
+        <w:t>开设置—</w:t>
+      </w:r>
+      <w:proofErr w:type="gramEnd"/>
+      <w:r>
+        <w:rPr>
+          <w:rFonts w:ascii="微软雅黑" w:eastAsia="微软雅黑" w:hAnsi="微软雅黑" w:hint="eastAsia"/>
+          <w:color w:val="424242"/>
+          <w:sz w:val="18"/>
+          <w:szCs w:val="18"/>
+        </w:rPr>
+        <w:t>更多—关于设备-</w:t>
       </w:r>
       <w:r>
         <w:rPr>
@@ -2229,12 +3512,32 @@
           <w:sz w:val="18"/>
           <w:szCs w:val="18"/>
         </w:rPr>
-        <w:t>。点内部版本号7到8次左右。</w:t>
-      </w:r>
-    </w:p>
-    <w:p>
-      <w:pPr>
-        <w:pStyle w:val="a8"/>
+        <w:t>。</w:t>
+      </w:r>
+      <w:proofErr w:type="gramStart"/>
+      <w:r>
+        <w:rPr>
+          <w:rFonts w:ascii="微软雅黑" w:eastAsia="微软雅黑" w:hAnsi="微软雅黑" w:hint="eastAsia"/>
+          <w:color w:val="424242"/>
+          <w:sz w:val="18"/>
+          <w:szCs w:val="18"/>
+        </w:rPr>
+        <w:t>点内部</w:t>
+      </w:r>
+      <w:proofErr w:type="gramEnd"/>
+      <w:r>
+        <w:rPr>
+          <w:rFonts w:ascii="微软雅黑" w:eastAsia="微软雅黑" w:hAnsi="微软雅黑" w:hint="eastAsia"/>
+          <w:color w:val="424242"/>
+          <w:sz w:val="18"/>
+          <w:szCs w:val="18"/>
+        </w:rPr>
+        <w:t>版本号7到8次左右。</w:t>
+      </w:r>
+    </w:p>
+    <w:p>
+      <w:pPr>
+        <w:pStyle w:val="ab"/>
         <w:shd w:val="clear" w:color="auto" w:fill="FFFFFF"/>
         <w:spacing w:before="240" w:beforeAutospacing="0" w:after="240" w:afterAutospacing="0"/>
         <w:rPr>
@@ -2251,12 +3554,32 @@
           <w:sz w:val="18"/>
           <w:szCs w:val="18"/>
         </w:rPr>
-        <w:t xml:space="preserve">　　2、点过之后返回，就会看到开发者选项，这个勾选USB调试就行啦！</w:t>
-      </w:r>
-    </w:p>
-    <w:p>
-      <w:pPr>
-        <w:pStyle w:val="a8"/>
+        <w:t xml:space="preserve">　　2、点过之后返回，就会看到开发者选项，</w:t>
+      </w:r>
+      <w:proofErr w:type="gramStart"/>
+      <w:r>
+        <w:rPr>
+          <w:rFonts w:ascii="微软雅黑" w:eastAsia="微软雅黑" w:hAnsi="微软雅黑" w:hint="eastAsia"/>
+          <w:color w:val="424242"/>
+          <w:sz w:val="18"/>
+          <w:szCs w:val="18"/>
+        </w:rPr>
+        <w:t>这个勾选</w:t>
+      </w:r>
+      <w:proofErr w:type="gramEnd"/>
+      <w:r>
+        <w:rPr>
+          <w:rFonts w:ascii="微软雅黑" w:eastAsia="微软雅黑" w:hAnsi="微软雅黑" w:hint="eastAsia"/>
+          <w:color w:val="424242"/>
+          <w:sz w:val="18"/>
+          <w:szCs w:val="18"/>
+        </w:rPr>
+        <w:t>USB调试就行啦！</w:t>
+      </w:r>
+    </w:p>
+    <w:p>
+      <w:pPr>
+        <w:pStyle w:val="ab"/>
         <w:shd w:val="clear" w:color="auto" w:fill="FFFFFF"/>
         <w:spacing w:before="240" w:beforeAutospacing="0" w:after="240" w:afterAutospacing="0"/>
         <w:rPr>
@@ -2291,8 +3614,19 @@
           <w:sz w:val="18"/>
           <w:szCs w:val="18"/>
         </w:rPr>
-        <w:t>三星官网下载PC套件Samsung kies</w:t>
-      </w:r>
+        <w:t xml:space="preserve">三星官网下载PC套件Samsung </w:t>
+      </w:r>
+      <w:proofErr w:type="spellStart"/>
+      <w:r>
+        <w:rPr>
+          <w:rFonts w:ascii="微软雅黑" w:eastAsia="微软雅黑" w:hAnsi="微软雅黑" w:hint="eastAsia"/>
+          <w:color w:val="424242"/>
+          <w:sz w:val="18"/>
+          <w:szCs w:val="18"/>
+        </w:rPr>
+        <w:t>kies</w:t>
+      </w:r>
+      <w:proofErr w:type="spellEnd"/>
       <w:r>
         <w:rPr>
           <w:rFonts w:ascii="微软雅黑" w:eastAsia="微软雅黑" w:hAnsi="微软雅黑"/>
@@ -2347,18 +3681,56 @@
         </w:rPr>
         <w:t>。点击打开。【</w:t>
       </w:r>
-      <w:hyperlink r:id="rId10" w:tgtFrame="_blank" w:history="1">
-        <w:r>
-          <w:rPr>
-            <w:rStyle w:val="a6"/>
-            <w:rFonts w:ascii="微软雅黑" w:eastAsia="微软雅黑" w:hAnsi="微软雅黑" w:hint="eastAsia"/>
-            <w:color w:val="000000"/>
-            <w:sz w:val="18"/>
-            <w:szCs w:val="18"/>
-          </w:rPr>
-          <w:t>PC套件下载地址</w:t>
-        </w:r>
-      </w:hyperlink>
+      <w:r>
+        <w:rPr>
+          <w:rStyle w:val="a9"/>
+          <w:rFonts w:ascii="微软雅黑" w:eastAsia="微软雅黑" w:hAnsi="微软雅黑"/>
+          <w:color w:val="000000"/>
+          <w:sz w:val="18"/>
+          <w:szCs w:val="18"/>
+        </w:rPr>
+        <w:fldChar w:fldCharType="begin"/>
+      </w:r>
+      <w:r>
+        <w:rPr>
+          <w:rStyle w:val="a9"/>
+          <w:rFonts w:ascii="微软雅黑" w:eastAsia="微软雅黑" w:hAnsi="微软雅黑"/>
+          <w:color w:val="000000"/>
+          <w:sz w:val="18"/>
+          <w:szCs w:val="18"/>
+        </w:rPr>
+        <w:instrText xml:space="preserve"> HYPERLINK "http://www.samsung.com/cn/support/usefulsoftware/KIES/" \t "_blank" </w:instrText>
+      </w:r>
+      <w:r>
+        <w:rPr>
+          <w:rStyle w:val="a9"/>
+          <w:rFonts w:ascii="微软雅黑" w:eastAsia="微软雅黑" w:hAnsi="微软雅黑"/>
+          <w:color w:val="000000"/>
+          <w:sz w:val="18"/>
+          <w:szCs w:val="18"/>
+        </w:rPr>
+        <w:fldChar w:fldCharType="separate"/>
+      </w:r>
+      <w:r>
+        <w:rPr>
+          <w:rStyle w:val="a9"/>
+          <w:rFonts w:ascii="微软雅黑" w:eastAsia="微软雅黑" w:hAnsi="微软雅黑" w:hint="eastAsia"/>
+          <w:color w:val="000000"/>
+          <w:sz w:val="18"/>
+          <w:szCs w:val="18"/>
+        </w:rPr>
+        <w:t>PC套件下载地址</w:t>
+      </w:r>
+      <w:r>
+        <w:rPr>
+          <w:rStyle w:val="a9"/>
+          <w:rFonts w:ascii="微软雅黑" w:eastAsia="微软雅黑" w:hAnsi="微软雅黑"/>
+          <w:color w:val="000000"/>
+          <w:sz w:val="18"/>
+          <w:szCs w:val="18"/>
+        </w:rPr>
+        <w:fldChar w:fldCharType="end"/>
+      </w:r>
       <w:r>
         <w:rPr>
           <w:rFonts w:ascii="微软雅黑" w:eastAsia="微软雅黑" w:hAnsi="微软雅黑" w:hint="eastAsia"/>
@@ -2380,7 +3752,7 @@
     </w:p>
     <w:p>
       <w:pPr>
-        <w:pStyle w:val="a8"/>
+        <w:pStyle w:val="ab"/>
         <w:shd w:val="clear" w:color="auto" w:fill="FFFFFF"/>
         <w:spacing w:before="240" w:beforeAutospacing="0" w:after="240" w:afterAutospacing="0"/>
         <w:ind w:firstLine="420"/>
@@ -2421,7 +3793,7 @@
     </w:p>
     <w:p>
       <w:pPr>
-        <w:pStyle w:val="a8"/>
+        <w:pStyle w:val="ab"/>
         <w:shd w:val="clear" w:color="auto" w:fill="FFFFFF"/>
         <w:spacing w:before="240" w:beforeAutospacing="0" w:after="240" w:afterAutospacing="0"/>
         <w:ind w:firstLine="420"/>
@@ -2448,7 +3820,17 @@
           <w:sz w:val="18"/>
           <w:szCs w:val="18"/>
         </w:rPr>
-        <w:t>连不上可以尝试</w:t>
+        <w:t>连不上可以</w:t>
+      </w:r>
+      <w:proofErr w:type="gramStart"/>
+      <w:r>
+        <w:rPr>
+          <w:rFonts w:ascii="微软雅黑" w:eastAsia="微软雅黑" w:hAnsi="微软雅黑"/>
+          <w:color w:val="424242"/>
+          <w:sz w:val="18"/>
+          <w:szCs w:val="18"/>
+        </w:rPr>
+        <w:t>尝试</w:t>
       </w:r>
       <w:r>
         <w:rPr>
@@ -2457,12 +3839,22 @@
           <w:sz w:val="18"/>
           <w:szCs w:val="18"/>
         </w:rPr>
-        <w:t>重启一下</w:t>
-      </w:r>
-    </w:p>
-    <w:p>
-      <w:pPr>
-        <w:pStyle w:val="a8"/>
+        <w:t>重</w:t>
+      </w:r>
+      <w:proofErr w:type="gramEnd"/>
+      <w:r>
+        <w:rPr>
+          <w:rFonts w:ascii="微软雅黑" w:eastAsia="微软雅黑" w:hAnsi="微软雅黑" w:hint="eastAsia"/>
+          <w:color w:val="424242"/>
+          <w:sz w:val="18"/>
+          <w:szCs w:val="18"/>
+        </w:rPr>
+        <w:t>启一下</w:t>
+      </w:r>
+    </w:p>
+    <w:p>
+      <w:pPr>
+        <w:pStyle w:val="ab"/>
         <w:shd w:val="clear" w:color="auto" w:fill="FFFFFF"/>
         <w:spacing w:before="240" w:beforeAutospacing="0" w:after="240" w:afterAutospacing="0"/>
         <w:ind w:firstLine="420"/>
@@ -2498,7 +3890,27 @@
           <w:sz w:val="18"/>
           <w:szCs w:val="18"/>
         </w:rPr>
-        <w:t>若要解除阻止并通过USB数据线连接至+其他设备，请插入USIM&amp;oq=若要解除阻止并通过USB数据线连接至+其他设备，请插入USIM</w:t>
+        <w:t>若要解除阻止并通过USB数据线连接至+其他设备，请插入</w:t>
+      </w:r>
+      <w:proofErr w:type="spellStart"/>
+      <w:r>
+        <w:rPr>
+          <w:rFonts w:ascii="微软雅黑" w:eastAsia="微软雅黑" w:hAnsi="微软雅黑" w:hint="eastAsia"/>
+          <w:color w:val="424242"/>
+          <w:sz w:val="18"/>
+          <w:szCs w:val="18"/>
+        </w:rPr>
+        <w:t>USIM&amp;oq</w:t>
+      </w:r>
+      <w:proofErr w:type="spellEnd"/>
+      <w:r>
+        <w:rPr>
+          <w:rFonts w:ascii="微软雅黑" w:eastAsia="微软雅黑" w:hAnsi="微软雅黑" w:hint="eastAsia"/>
+          <w:color w:val="424242"/>
+          <w:sz w:val="18"/>
+          <w:szCs w:val="18"/>
+        </w:rPr>
+        <w:t>=若要解除阻止并通过USB数据线连接至+其他设备，请插入USIM</w:t>
       </w:r>
     </w:p>
     <w:p>
@@ -2532,12 +3944,14 @@
       <w:pPr>
         <w:pStyle w:val="5"/>
       </w:pPr>
+      <w:proofErr w:type="spellStart"/>
       <w:r>
         <w:rPr>
           <w:rFonts w:hint="eastAsia"/>
         </w:rPr>
         <w:t>adb</w:t>
       </w:r>
+      <w:proofErr w:type="spellEnd"/>
       <w:r>
         <w:t>无法启动</w:t>
       </w:r>
@@ -2559,7 +3973,23 @@
         <w:t>：端口被占用，</w:t>
       </w:r>
       <w:r>
-        <w:t>Unable to create Debug Bridge: Unable to start adb server: error: could not install *smartsocket* listener: cannot bind to 127.0.0.1:5037</w:t>
+        <w:t xml:space="preserve">Unable to create Debug Bridge: Unable to start </w:t>
+      </w:r>
+      <w:proofErr w:type="spellStart"/>
+      <w:r>
+        <w:t>adb</w:t>
+      </w:r>
+      <w:proofErr w:type="spellEnd"/>
+      <w:r>
+        <w:t xml:space="preserve"> server: error: could not install *</w:t>
+      </w:r>
+      <w:proofErr w:type="spellStart"/>
+      <w:r>
+        <w:t>smartsocket</w:t>
+      </w:r>
+      <w:proofErr w:type="spellEnd"/>
+      <w:r>
+        <w:t>* listener: cannot bind to 127.0.0.1:5037</w:t>
       </w:r>
     </w:p>
     <w:p>
@@ -2622,7 +4052,23 @@
         <w:t>et</w:t>
       </w:r>
       <w:r>
-        <w:t>stat –ano | findstr 5037</w:t>
+        <w:t>stat –</w:t>
+      </w:r>
+      <w:proofErr w:type="spellStart"/>
+      <w:r>
+        <w:t>ano</w:t>
+      </w:r>
+      <w:proofErr w:type="spellEnd"/>
+      <w:r>
+        <w:t xml:space="preserve"> | </w:t>
+      </w:r>
+      <w:proofErr w:type="spellStart"/>
+      <w:r>
+        <w:t>findstr</w:t>
+      </w:r>
+      <w:proofErr w:type="spellEnd"/>
+      <w:r>
+        <w:t xml:space="preserve"> 5037</w:t>
       </w:r>
     </w:p>
     <w:p>
@@ -2630,7 +4076,6 @@
         <w:rPr>
           <w:noProof/>
         </w:rPr>
-        <w:lastRenderedPageBreak/>
         <w:drawing>
           <wp:inline distT="0" distB="0" distL="0" distR="0" wp14:anchorId="71FC8172" wp14:editId="7EFEF383">
             <wp:extent cx="5276850" cy="1647825"/>
@@ -2649,7 +4094,7 @@
                     </pic:cNvPicPr>
                   </pic:nvPicPr>
                   <pic:blipFill>
-                    <a:blip r:embed="rId11">
+                    <a:blip r:embed="rId10">
                       <a:extLst>
                         <a:ext uri="{28A0092B-C50C-407E-A947-70E740481C1C}">
                           <a14:useLocalDpi xmlns:a14="http://schemas.microsoft.com/office/drawing/2010/main" val="0"/>
@@ -2683,20 +4128,48 @@
     </w:p>
     <w:p/>
     <w:p>
-      <w:hyperlink r:id="rId12" w:history="1">
+      <w:hyperlink r:id="rId11" w:history="1">
         <w:r>
           <w:rPr>
-            <w:rStyle w:val="a6"/>
+            <w:rStyle w:val="a9"/>
           </w:rPr>
-          <w:t xml:space="preserve">Android Debugger port : Connection refused: </w:t>
+          <w:t xml:space="preserve">Android Debugger </w:t>
+        </w:r>
+        <w:proofErr w:type="gramStart"/>
+        <w:r>
+          <w:rPr>
+            <w:rStyle w:val="a9"/>
+          </w:rPr>
+          <w:t>port :</w:t>
+        </w:r>
+        <w:proofErr w:type="gramEnd"/>
+        <w:r>
+          <w:rPr>
+            <w:rStyle w:val="a9"/>
+          </w:rPr>
+          <w:t xml:space="preserve"> Connection refused: </w:t>
         </w:r>
       </w:hyperlink>
-      <w:r>
-        <w:t>adb kill-server; adb start-server</w:t>
+      <w:proofErr w:type="spellStart"/>
+      <w:r>
+        <w:t>adb</w:t>
+      </w:r>
+      <w:proofErr w:type="spellEnd"/>
+      <w:r>
+        <w:t xml:space="preserve"> kill-server; </w:t>
+      </w:r>
+      <w:proofErr w:type="spellStart"/>
+      <w:r>
+        <w:t>adb</w:t>
+      </w:r>
+      <w:proofErr w:type="spellEnd"/>
+      <w:r>
+        <w:t xml:space="preserve"> start-server</w:t>
       </w:r>
     </w:p>
     <w:p/>
     <w:p>
+      <w:proofErr w:type="spellStart"/>
       <w:r>
         <w:t>A</w:t>
       </w:r>
@@ -2706,6 +4179,7 @@
         </w:rPr>
         <w:t>db</w:t>
       </w:r>
+      <w:proofErr w:type="spellEnd"/>
       <w:r>
         <w:rPr>
           <w:rFonts w:hint="eastAsia"/>
@@ -2720,9 +4194,11 @@
       </w:r>
     </w:p>
     <w:p>
+      <w:proofErr w:type="spellStart"/>
       <w:r>
         <w:t>Adb</w:t>
       </w:r>
+      <w:proofErr w:type="spellEnd"/>
       <w:r>
         <w:t>是</w:t>
       </w:r>
@@ -2757,8 +4233,13 @@
         <w:t>的，请用</w:t>
       </w:r>
       <w:r>
-        <w:t>android stdio</w:t>
-      </w:r>
+        <w:t xml:space="preserve">android </w:t>
+      </w:r>
+      <w:proofErr w:type="spellStart"/>
+      <w:r>
+        <w:t>stdio</w:t>
+      </w:r>
+      <w:proofErr w:type="spellEnd"/>
       <w:r>
         <w:t>的最新</w:t>
       </w:r>
@@ -2768,9 +4249,11 @@
       <w:r>
         <w:t>的</w:t>
       </w:r>
+      <w:proofErr w:type="spellStart"/>
       <w:r>
         <w:t>adb</w:t>
       </w:r>
+      <w:proofErr w:type="spellEnd"/>
       <w:r>
         <w:t>来使用就好了。</w:t>
       </w:r>
@@ -2849,10 +4332,10 @@
         </w:rPr>
         <w:t>需要登录小米账号，</w:t>
       </w:r>
-      <w:hyperlink r:id="rId13" w:history="1">
+      <w:hyperlink r:id="rId12" w:history="1">
         <w:r>
           <w:rPr>
-            <w:rStyle w:val="a6"/>
+            <w:rStyle w:val="a9"/>
             <w:rFonts w:ascii="微软雅黑" w:eastAsia="微软雅黑" w:hAnsi="微软雅黑"/>
             <w:szCs w:val="21"/>
             <w:shd w:val="clear" w:color="auto" w:fill="FFFFFF"/>
@@ -2877,8 +4360,13 @@
       <w:r>
         <w:t>才可以执行</w:t>
       </w:r>
-      <w:r>
-        <w:t>adb shell</w:t>
+      <w:proofErr w:type="spellStart"/>
+      <w:r>
+        <w:t>adb</w:t>
+      </w:r>
+      <w:proofErr w:type="spellEnd"/>
+      <w:r>
+        <w:t xml:space="preserve"> shell</w:t>
       </w:r>
       <w:r>
         <w:rPr>
@@ -2897,38 +4385,38 @@
       </w:r>
     </w:p>
     <w:p>
-      <w:hyperlink r:id="rId14" w:history="1">
+      <w:hyperlink r:id="rId13" w:history="1">
         <w:r>
           <w:rPr>
-            <w:rStyle w:val="a6"/>
+            <w:rStyle w:val="a9"/>
             <w:rFonts w:hint="eastAsia"/>
           </w:rPr>
           <w:t>ANDROID</w:t>
         </w:r>
         <w:r>
           <w:rPr>
-            <w:rStyle w:val="a6"/>
+            <w:rStyle w:val="a9"/>
             <w:rFonts w:hint="eastAsia"/>
           </w:rPr>
           <w:t>开发常用的</w:t>
         </w:r>
         <w:r>
           <w:rPr>
-            <w:rStyle w:val="a6"/>
+            <w:rStyle w:val="a9"/>
             <w:rFonts w:hint="eastAsia"/>
           </w:rPr>
           <w:t>ADB</w:t>
         </w:r>
         <w:r>
           <w:rPr>
-            <w:rStyle w:val="a6"/>
+            <w:rStyle w:val="a9"/>
             <w:rFonts w:hint="eastAsia"/>
           </w:rPr>
           <w:t>命令整理</w:t>
         </w:r>
         <w:r>
           <w:rPr>
-            <w:rStyle w:val="a6"/>
+            <w:rStyle w:val="a9"/>
             <w:rFonts w:hint="eastAsia"/>
           </w:rPr>
           <w:t>kg</w:t>
@@ -2944,11 +4432,14 @@
         </w:rPr>
         <w:t>串口</w:t>
       </w:r>
+      <w:proofErr w:type="spellStart"/>
       <w:r>
         <w:t>adb</w:t>
       </w:r>
-    </w:p>
-    <w:p>
+      <w:proofErr w:type="spellEnd"/>
+    </w:p>
+    <w:p>
+      <w:proofErr w:type="spellStart"/>
       <w:r>
         <w:t>W</w:t>
       </w:r>
@@ -2961,6 +4452,7 @@
       <w:r>
         <w:t>-adb</w:t>
       </w:r>
+      <w:proofErr w:type="spellEnd"/>
       <w:r>
         <w:t>调试</w:t>
       </w:r>
@@ -2975,8 +4467,13 @@
         </w:rPr>
         <w:t>in-</w:t>
       </w:r>
-      <w:r>
-        <w:t>cmd:</w:t>
+      <w:proofErr w:type="spellStart"/>
+      <w:r>
+        <w:t>cmd</w:t>
+      </w:r>
+      <w:proofErr w:type="spellEnd"/>
+      <w:r>
+        <w:t>:</w:t>
       </w:r>
     </w:p>
     <w:tbl>
@@ -3043,9 +4540,11 @@
             <w:shd w:val="clear" w:color="auto" w:fill="auto"/>
           </w:tcPr>
           <w:p>
+            <w:proofErr w:type="spellStart"/>
             <w:r>
               <w:t>cls</w:t>
             </w:r>
+            <w:proofErr w:type="spellEnd"/>
           </w:p>
         </w:tc>
         <w:tc>
@@ -3097,6 +4596,7 @@
             <w:shd w:val="clear" w:color="auto" w:fill="auto"/>
           </w:tcPr>
           <w:p>
+            <w:proofErr w:type="spellStart"/>
             <w:r>
               <w:t>F</w:t>
             </w:r>
@@ -3106,6 +4606,7 @@
               </w:rPr>
               <w:t>indstr</w:t>
             </w:r>
+            <w:proofErr w:type="spellEnd"/>
           </w:p>
         </w:tc>
         <w:tc>
@@ -3216,7 +4717,7 @@
       <w:commentRangeEnd w:id="1"/>
       <w:r>
         <w:rPr>
-          <w:rStyle w:val="a9"/>
+          <w:rStyle w:val="ac"/>
           <w:rFonts w:ascii="Times New Roman" w:eastAsia="宋体" w:hAnsi="Times New Roman"/>
           <w:kern w:val="2"/>
         </w:rPr>
@@ -3231,7 +4732,7 @@
       <w:hyperlink r:id="rId17" w:history="1">
         <w:r>
           <w:rPr>
-            <w:rStyle w:val="a6"/>
+            <w:rStyle w:val="a9"/>
             <w:rFonts w:ascii="微软雅黑" w:eastAsia="微软雅黑" w:hAnsi="微软雅黑" w:hint="eastAsia"/>
             <w:color w:val="000000"/>
             <w:sz w:val="30"/>
@@ -3257,15 +4758,43 @@
           <w:color w:val="2F2F2F"/>
           <w:shd w:val="clear" w:color="auto" w:fill="FFFFFF"/>
         </w:rPr>
-        <w:t>*c c++</w:t>
-      </w:r>
+        <w:t xml:space="preserve">*c </w:t>
+      </w:r>
+      <w:proofErr w:type="spellStart"/>
       <w:r>
         <w:rPr>
           <w:rFonts w:ascii="Arial" w:hAnsi="Arial" w:cs="Arial"/>
           <w:color w:val="2F2F2F"/>
           <w:shd w:val="clear" w:color="auto" w:fill="FFFFFF"/>
         </w:rPr>
-        <w:t>代码，由于其特殊性质，没有虚拟机概念，内存则直接是由用户管理，比如申请，释放，都是需要用户主动去触发，如果用户出现使用了申请，但是用完之后，没有调用释放，则会引起内存泄露。这种叫真正意义的内存泄露，只有重启机子，才能恢复。</w:t>
+        <w:t>c++</w:t>
+      </w:r>
+      <w:proofErr w:type="spellEnd"/>
+      <w:r>
+        <w:rPr>
+          <w:rFonts w:ascii="Arial" w:hAnsi="Arial" w:cs="Arial"/>
+          <w:color w:val="2F2F2F"/>
+          <w:shd w:val="clear" w:color="auto" w:fill="FFFFFF"/>
+        </w:rPr>
+        <w:t>代码，由于其特殊性质，没有虚拟机概念，内存则直接是由用户管理，比如申请，释放，都是需要用户主动去触发，如果用户出现使用了申请，但是用完之后，没有调用释放，则会引起内存泄露。这种叫真</w:t>
+      </w:r>
+      <w:proofErr w:type="gramStart"/>
+      <w:r>
+        <w:rPr>
+          <w:rFonts w:ascii="Arial" w:hAnsi="Arial" w:cs="Arial"/>
+          <w:color w:val="2F2F2F"/>
+          <w:shd w:val="clear" w:color="auto" w:fill="FFFFFF"/>
+        </w:rPr>
+        <w:t>正意义</w:t>
+      </w:r>
+      <w:proofErr w:type="gramEnd"/>
+      <w:r>
+        <w:rPr>
+          <w:rFonts w:ascii="Arial" w:hAnsi="Arial" w:cs="Arial"/>
+          <w:color w:val="2F2F2F"/>
+          <w:shd w:val="clear" w:color="auto" w:fill="FFFFFF"/>
+        </w:rPr>
+        <w:t>的内存泄露，只有重启机子，才能恢复。</w:t>
       </w:r>
     </w:p>
     <w:p>
@@ -3285,16 +4814,25 @@
           <w:kern w:val="0"/>
           <w:sz w:val="24"/>
         </w:rPr>
-        <w:t>相对而已java端的内存泄露，指的是一个应用长期运行，导致相互引用，无法释放，GC没法回收，引起的有效内存越来越小，我们将此现象叫做，内存</w:t>
-      </w:r>
+        <w:t xml:space="preserve">相对而已java端的内存泄露，指的是一个应用长期运行，导致相互引用，无法释放，GC没法回收，引起的有效内存越来越小，我们将此现象叫做，内存泄露，通过关闭此应用，重新打开即可恢复内存。因此看来，java内存泄露和c </w:t>
+      </w:r>
+      <w:proofErr w:type="spellStart"/>
       <w:r>
         <w:rPr>
           <w:rFonts w:ascii="宋体" w:hAnsi="宋体" w:cs="宋体"/>
           <w:kern w:val="0"/>
           <w:sz w:val="24"/>
         </w:rPr>
-        <w:lastRenderedPageBreak/>
-        <w:t>泄露，通过关闭此应用，重新打开即可恢复内存。因此看来，java内存泄露和c c ++ 的 还是有本质区别的。</w:t>
+        <w:t>c</w:t>
+      </w:r>
+      <w:proofErr w:type="spellEnd"/>
+      <w:r>
+        <w:rPr>
+          <w:rFonts w:ascii="宋体" w:hAnsi="宋体" w:cs="宋体"/>
+          <w:kern w:val="0"/>
+          <w:sz w:val="24"/>
+        </w:rPr>
+        <w:t xml:space="preserve"> ++ 的 还是有本质区别的。</w:t>
       </w:r>
     </w:p>
     <w:p>
@@ -3314,7 +4852,61 @@
           <w:kern w:val="0"/>
           <w:sz w:val="24"/>
         </w:rPr>
-        <w:t>java本身的虚拟机里面会关注对象的申请，释放，这些不需要用户直接注，java虚拟机通过管理机制，将调用c c++里面真正的malloc free 方法，封装起来，将java对象的生命周期和malloc free 进行关联，则可以保证在对象不使用的时候，内存紧张时，释放掉不再被引用的对象，GC回收就是在做这件事请。回到我们这节的主要内容，如何定位我们的c c++的内存泄露。</w:t>
+        <w:t xml:space="preserve">java本身的虚拟机里面会关注对象的申请，释放，这些不需要用户直接注，java虚拟机通过管理机制，将调用c </w:t>
+      </w:r>
+      <w:proofErr w:type="spellStart"/>
+      <w:r>
+        <w:rPr>
+          <w:rFonts w:ascii="宋体" w:hAnsi="宋体" w:cs="宋体"/>
+          <w:kern w:val="0"/>
+          <w:sz w:val="24"/>
+        </w:rPr>
+        <w:t>c++</w:t>
+      </w:r>
+      <w:proofErr w:type="spellEnd"/>
+      <w:r>
+        <w:rPr>
+          <w:rFonts w:ascii="宋体" w:hAnsi="宋体" w:cs="宋体"/>
+          <w:kern w:val="0"/>
+          <w:sz w:val="24"/>
+        </w:rPr>
+        <w:t>里面真正的malloc free 方法，封装起来，将java对象的生命周期和malloc free 进行关联，则可以保证在对象不使用的时候，内存紧张时，释放</w:t>
+      </w:r>
+      <w:proofErr w:type="gramStart"/>
+      <w:r>
+        <w:rPr>
+          <w:rFonts w:ascii="宋体" w:hAnsi="宋体" w:cs="宋体"/>
+          <w:kern w:val="0"/>
+          <w:sz w:val="24"/>
+        </w:rPr>
+        <w:t>掉不再</w:t>
+      </w:r>
+      <w:proofErr w:type="gramEnd"/>
+      <w:r>
+        <w:rPr>
+          <w:rFonts w:ascii="宋体" w:hAnsi="宋体" w:cs="宋体"/>
+          <w:kern w:val="0"/>
+          <w:sz w:val="24"/>
+        </w:rPr>
+        <w:t xml:space="preserve">被引用的对象，GC回收就是在做这件事请。回到我们这节的主要内容，如何定位我们的c </w:t>
+      </w:r>
+      <w:proofErr w:type="spellStart"/>
+      <w:r>
+        <w:rPr>
+          <w:rFonts w:ascii="宋体" w:hAnsi="宋体" w:cs="宋体"/>
+          <w:kern w:val="0"/>
+          <w:sz w:val="24"/>
+        </w:rPr>
+        <w:t>c++</w:t>
+      </w:r>
+      <w:proofErr w:type="spellEnd"/>
+      <w:r>
+        <w:rPr>
+          <w:rFonts w:ascii="宋体" w:hAnsi="宋体" w:cs="宋体"/>
+          <w:kern w:val="0"/>
+          <w:sz w:val="24"/>
+        </w:rPr>
+        <w:t>的内存泄露。</w:t>
       </w:r>
     </w:p>
     <w:p>
@@ -3407,8 +4999,13 @@
         </w:rPr>
         <w:t>在</w:t>
       </w:r>
-      <w:r>
-        <w:t>adb shell</w:t>
+      <w:proofErr w:type="spellStart"/>
+      <w:r>
+        <w:t>adb</w:t>
+      </w:r>
+      <w:proofErr w:type="spellEnd"/>
+      <w:r>
+        <w:t xml:space="preserve"> shell</w:t>
       </w:r>
       <w:r>
         <w:t>之下</w:t>
@@ -3454,7 +5051,28 @@
     </w:p>
     <w:p>
       <w:r>
-        <w:t>root@zs600b:/ # setprop libc.debug.malloc 1</w:t>
+        <w:t xml:space="preserve">root@zs600b:/ # </w:t>
+      </w:r>
+      <w:proofErr w:type="spellStart"/>
+      <w:r>
+        <w:t>setprop</w:t>
+      </w:r>
+      <w:proofErr w:type="spellEnd"/>
+      <w:r>
+        <w:t xml:space="preserve"> </w:t>
+      </w:r>
+      <w:proofErr w:type="spellStart"/>
+      <w:proofErr w:type="gramStart"/>
+      <w:r>
+        <w:t>libc.debug</w:t>
+      </w:r>
+      <w:proofErr w:type="gramEnd"/>
+      <w:r>
+        <w:t>.malloc</w:t>
+      </w:r>
+      <w:proofErr w:type="spellEnd"/>
+      <w:r>
+        <w:t xml:space="preserve"> 1</w:t>
       </w:r>
     </w:p>
     <w:p>
@@ -3511,8 +5129,30 @@
         <w:rPr>
           <w:rFonts w:hint="eastAsia"/>
         </w:rPr>
-        <w:t>bionic/libc/bionic/malloc_debug_common.c</w:t>
-      </w:r>
+        <w:t>bionic/</w:t>
+      </w:r>
+      <w:proofErr w:type="spellStart"/>
+      <w:r>
+        <w:rPr>
+          <w:rFonts w:hint="eastAsia"/>
+        </w:rPr>
+        <w:t>libc</w:t>
+      </w:r>
+      <w:proofErr w:type="spellEnd"/>
+      <w:r>
+        <w:rPr>
+          <w:rFonts w:hint="eastAsia"/>
+        </w:rPr>
+        <w:t>/bionic/</w:t>
+      </w:r>
+      <w:proofErr w:type="spellStart"/>
+      <w:r>
+        <w:rPr>
+          <w:rFonts w:hint="eastAsia"/>
+        </w:rPr>
+        <w:t>malloc_debug_common.c</w:t>
+      </w:r>
+      <w:proofErr w:type="spellEnd"/>
       <w:r>
         <w:rPr>
           <w:rFonts w:hint="eastAsia"/>
@@ -3527,11 +5167,47 @@
         </w:rPr>
         <w:t>如</w:t>
       </w:r>
-      <w:r>
-        <w:rPr>
-          <w:rFonts w:hint="eastAsia"/>
-        </w:rPr>
-        <w:t xml:space="preserve">adb shell setprop persist.libc.debug.malloc 10 </w:t>
+      <w:proofErr w:type="spellStart"/>
+      <w:r>
+        <w:rPr>
+          <w:rFonts w:hint="eastAsia"/>
+        </w:rPr>
+        <w:t>adb</w:t>
+      </w:r>
+      <w:proofErr w:type="spellEnd"/>
+      <w:r>
+        <w:rPr>
+          <w:rFonts w:hint="eastAsia"/>
+        </w:rPr>
+        <w:t xml:space="preserve"> shell </w:t>
+      </w:r>
+      <w:proofErr w:type="spellStart"/>
+      <w:r>
+        <w:rPr>
+          <w:rFonts w:hint="eastAsia"/>
+        </w:rPr>
+        <w:t>setprop</w:t>
+      </w:r>
+      <w:proofErr w:type="spellEnd"/>
+      <w:r>
+        <w:rPr>
+          <w:rFonts w:hint="eastAsia"/>
+        </w:rPr>
+        <w:t xml:space="preserve"> </w:t>
+      </w:r>
+      <w:proofErr w:type="spellStart"/>
+      <w:r>
+        <w:rPr>
+          <w:rFonts w:hint="eastAsia"/>
+        </w:rPr>
+        <w:t>persist.libc.debug.malloc</w:t>
+      </w:r>
+      <w:proofErr w:type="spellEnd"/>
+      <w:r>
+        <w:rPr>
+          <w:rFonts w:hint="eastAsia"/>
+        </w:rPr>
+        <w:t xml:space="preserve"> 10 </w:t>
       </w:r>
       <w:r>
         <w:rPr>
@@ -3547,12 +5223,14 @@
         </w:rPr>
         <w:t>之后可以复现问题，抓</w:t>
       </w:r>
+      <w:proofErr w:type="spellStart"/>
       <w:r>
         <w:rPr>
           <w:rFonts w:hint="eastAsia"/>
         </w:rPr>
         <w:t>bugreport</w:t>
       </w:r>
+      <w:proofErr w:type="spellEnd"/>
       <w:r>
         <w:rPr>
           <w:rFonts w:hint="eastAsia"/>
@@ -3574,10 +5252,23 @@
         <w:t>overhead</w:t>
       </w:r>
       <w:r>
-        <w:t>会比较重，可能会有一些不预期的</w:t>
-      </w:r>
-      <w:r>
-        <w:t>anr(</w:t>
+        <w:t>会比较重，可能会有一些</w:t>
+      </w:r>
+      <w:proofErr w:type="gramStart"/>
+      <w:r>
+        <w:t>不</w:t>
+      </w:r>
+      <w:proofErr w:type="gramEnd"/>
+      <w:r>
+        <w:t>预期的</w:t>
+      </w:r>
+      <w:proofErr w:type="spellStart"/>
+      <w:r>
+        <w:t>anr</w:t>
+      </w:r>
+      <w:proofErr w:type="spellEnd"/>
+      <w:r>
+        <w:t>(</w:t>
       </w:r>
       <w:r>
         <w:t>出现</w:t>
@@ -3610,7 +5301,27 @@
           <w:szCs w:val="21"/>
           <w:shd w:val="clear" w:color="auto" w:fill="FFFFFF"/>
         </w:rPr>
-        <w:t>start &amp; stop are tools under /system/bin (system.img)</w:t>
+        <w:t>start &amp; stop are tools under /system/bin (</w:t>
+      </w:r>
+      <w:proofErr w:type="spellStart"/>
+      <w:r>
+        <w:rPr>
+          <w:rFonts w:ascii="Arial" w:hAnsi="Arial" w:cs="Arial"/>
+          <w:color w:val="333333"/>
+          <w:szCs w:val="21"/>
+          <w:shd w:val="clear" w:color="auto" w:fill="FFFFFF"/>
+        </w:rPr>
+        <w:t>system.img</w:t>
+      </w:r>
+      <w:proofErr w:type="spellEnd"/>
+      <w:r>
+        <w:rPr>
+          <w:rFonts w:ascii="Arial" w:hAnsi="Arial" w:cs="Arial"/>
+          <w:color w:val="333333"/>
+          <w:szCs w:val="21"/>
+          <w:shd w:val="clear" w:color="auto" w:fill="FFFFFF"/>
+        </w:rPr>
+        <w:t>)</w:t>
       </w:r>
     </w:p>
     <w:p>
@@ -3630,13 +5341,31 @@
     </w:p>
     <w:p>
       <w:r>
-        <w:t>/system/bin/sh: Missing module libc_malloc_debug_leak.so required for malloc debug level 1: dlopen failed: library "libc_malloc_debug_leak.so" not found</w:t>
-      </w:r>
-    </w:p>
-    <w:p>
+        <w:t>/system/bin/</w:t>
+      </w:r>
+      <w:proofErr w:type="spellStart"/>
+      <w:r>
+        <w:t>sh</w:t>
+      </w:r>
+      <w:proofErr w:type="spellEnd"/>
+      <w:r>
+        <w:t xml:space="preserve">: Missing module libc_malloc_debug_leak.so required for malloc debug level 1: </w:t>
+      </w:r>
+      <w:proofErr w:type="spellStart"/>
+      <w:r>
+        <w:t>dlopen</w:t>
+      </w:r>
+      <w:proofErr w:type="spellEnd"/>
+      <w:r>
+        <w:t xml:space="preserve"> failed: library "libc_malloc_debug_leak.so" not found</w:t>
+      </w:r>
+    </w:p>
+    <w:p>
+      <w:proofErr w:type="spellStart"/>
       <w:r>
         <w:t>userdebug</w:t>
       </w:r>
+      <w:proofErr w:type="spellEnd"/>
       <w:r>
         <w:rPr>
           <w:rFonts w:hint="eastAsia"/>
@@ -3675,12 +5404,14 @@
         </w:rPr>
         <w:t>可以看看</w:t>
       </w:r>
+      <w:proofErr w:type="spellStart"/>
       <w:r>
         <w:rPr>
           <w:rFonts w:hint="eastAsia"/>
         </w:rPr>
         <w:t>eng</w:t>
       </w:r>
+      <w:proofErr w:type="spellEnd"/>
       <w:r>
         <w:rPr>
           <w:rFonts w:hint="eastAsia"/>
@@ -3870,14 +5601,21 @@
         <w:rPr>
           <w:rFonts w:hint="eastAsia"/>
         </w:rPr>
-        <w:t>字节的内存，这样就把后面的</w:t>
-      </w:r>
-      <w:r>
-        <w:rPr>
-          <w:rFonts w:hint="eastAsia"/>
-        </w:rPr>
-        <w:lastRenderedPageBreak/>
-        <w:t>内存的内容踩坏，引起堆结构异常</w:t>
+        <w:t>字节的内存，这样就把后面的内存的内容踩坏，引起</w:t>
+      </w:r>
+      <w:proofErr w:type="gramStart"/>
+      <w:r>
+        <w:rPr>
+          <w:rFonts w:hint="eastAsia"/>
+        </w:rPr>
+        <w:t>堆结构</w:t>
+      </w:r>
+      <w:proofErr w:type="gramEnd"/>
+      <w:r>
+        <w:rPr>
+          <w:rFonts w:hint="eastAsia"/>
+        </w:rPr>
+        <w:t>异常</w:t>
       </w:r>
       <w:r>
         <w:rPr>
@@ -3927,7 +5665,21 @@
         <w:rPr>
           <w:rFonts w:hint="eastAsia"/>
         </w:rPr>
-        <w:t>p = malloc(10); free(p + 5);</w:t>
+        <w:t xml:space="preserve">p = </w:t>
+      </w:r>
+      <w:proofErr w:type="gramStart"/>
+      <w:r>
+        <w:rPr>
+          <w:rFonts w:hint="eastAsia"/>
+        </w:rPr>
+        <w:t>malloc(</w:t>
+      </w:r>
+      <w:proofErr w:type="gramEnd"/>
+      <w:r>
+        <w:rPr>
+          <w:rFonts w:hint="eastAsia"/>
+        </w:rPr>
+        <w:t>10); free(p + 5);</w:t>
       </w:r>
     </w:p>
     <w:p>
@@ -3976,7 +5728,61 @@
           <w:kern w:val="0"/>
           <w:sz w:val="24"/>
         </w:rPr>
-        <w:t>此malloc的调试原理是：当系统发现我们有libc.debug.malloc的一些列配置成立时，此时系统会将malloc free 等方法，重新指向到 lib_malloc_debug.so里面的对应实现方法，lib_malloc_debug.so里面的方法，像比较而言，多了一些记录信息，将每次的申请时的地址，堆栈，so等信息记录下来，然后我们需要的时候，则通过工具ddms dump出来，进行分析每个申请的内存，是否正常的释放了，是否出现了内存泄露。</w:t>
+        <w:t>此malloc的调试原理是：当系统发现我们有</w:t>
+      </w:r>
+      <w:proofErr w:type="spellStart"/>
+      <w:r>
+        <w:rPr>
+          <w:rFonts w:ascii="宋体" w:hAnsi="宋体" w:cs="宋体"/>
+          <w:kern w:val="0"/>
+          <w:sz w:val="24"/>
+        </w:rPr>
+        <w:t>libc.debug.malloc</w:t>
+      </w:r>
+      <w:proofErr w:type="spellEnd"/>
+      <w:r>
+        <w:rPr>
+          <w:rFonts w:ascii="宋体" w:hAnsi="宋体" w:cs="宋体"/>
+          <w:kern w:val="0"/>
+          <w:sz w:val="24"/>
+        </w:rPr>
+        <w:t>的</w:t>
+      </w:r>
+      <w:proofErr w:type="gramStart"/>
+      <w:r>
+        <w:rPr>
+          <w:rFonts w:ascii="宋体" w:hAnsi="宋体" w:cs="宋体"/>
+          <w:kern w:val="0"/>
+          <w:sz w:val="24"/>
+        </w:rPr>
+        <w:t>一些列</w:t>
+      </w:r>
+      <w:proofErr w:type="gramEnd"/>
+      <w:r>
+        <w:rPr>
+          <w:rFonts w:ascii="宋体" w:hAnsi="宋体" w:cs="宋体"/>
+          <w:kern w:val="0"/>
+          <w:sz w:val="24"/>
+        </w:rPr>
+        <w:t>配置成立时，此时系统会将malloc free 等方法，重新指向到 lib_malloc_debug.so里面的对应实现方法，lib_malloc_debug.so里面的方法，像比较而言，多了一些记录信息，将每次的申请时的地址，堆栈，so等信息记录下来，然后我们需要的时候，则通过工具</w:t>
+      </w:r>
+      <w:proofErr w:type="spellStart"/>
+      <w:r>
+        <w:rPr>
+          <w:rFonts w:ascii="宋体" w:hAnsi="宋体" w:cs="宋体"/>
+          <w:kern w:val="0"/>
+          <w:sz w:val="24"/>
+        </w:rPr>
+        <w:t>ddms</w:t>
+      </w:r>
+      <w:proofErr w:type="spellEnd"/>
+      <w:r>
+        <w:rPr>
+          <w:rFonts w:ascii="宋体" w:hAnsi="宋体" w:cs="宋体"/>
+          <w:kern w:val="0"/>
+          <w:sz w:val="24"/>
+        </w:rPr>
+        <w:t xml:space="preserve"> dump出来，进行分析每个申请的内存，是否正常的释放了，是否出现了内存泄露。</w:t>
       </w:r>
     </w:p>
     <w:p/>
@@ -4004,17 +5810,46 @@
           </w:tcPr>
           <w:p>
             <w:r>
-              <w:t>// The value of libc.debug.malloc.</w:t>
+              <w:t xml:space="preserve">// The value of </w:t>
+            </w:r>
+            <w:proofErr w:type="spellStart"/>
+            <w:proofErr w:type="gramStart"/>
+            <w:r>
+              <w:t>libc.debug</w:t>
+            </w:r>
+            <w:proofErr w:type="gramEnd"/>
+            <w:r>
+              <w:t>.malloc</w:t>
+            </w:r>
+            <w:proofErr w:type="spellEnd"/>
+            <w:r>
+              <w:t>.</w:t>
             </w:r>
           </w:p>
           <w:p>
             <w:r>
-              <w:t>#if !defined(LIBC_STATIC)</w:t>
+              <w:t>#</w:t>
+            </w:r>
+            <w:proofErr w:type="gramStart"/>
+            <w:r>
+              <w:t>if !defined</w:t>
+            </w:r>
+            <w:proofErr w:type="gramEnd"/>
+            <w:r>
+              <w:t>(LIBC_STATIC)</w:t>
             </w:r>
           </w:p>
           <w:p>
             <w:r>
-              <w:t>static int g_malloc_debug_level = 0;</w:t>
+              <w:t xml:space="preserve">static int </w:t>
+            </w:r>
+            <w:proofErr w:type="spellStart"/>
+            <w:r>
+              <w:t>g_malloc_debug_level</w:t>
+            </w:r>
+            <w:proofErr w:type="spellEnd"/>
+            <w:r>
+              <w:t xml:space="preserve"> = 0;</w:t>
             </w:r>
           </w:p>
           <w:p>
@@ -4029,32 +5864,125 @@
           </w:p>
           <w:p>
             <w:r>
-              <w:t>static void malloc_init_impl() {</w:t>
+              <w:t xml:space="preserve">static void </w:t>
+            </w:r>
+            <w:proofErr w:type="spellStart"/>
+            <w:r>
+              <w:t>malloc_init_</w:t>
+            </w:r>
+            <w:proofErr w:type="gramStart"/>
+            <w:r>
+              <w:t>impl</w:t>
+            </w:r>
+            <w:proofErr w:type="spellEnd"/>
+            <w:r>
+              <w:t>(</w:t>
+            </w:r>
+            <w:proofErr w:type="gramEnd"/>
+            <w:r>
+              <w:t>) {</w:t>
             </w:r>
           </w:p>
           <w:p>
             <w:r>
-              <w:t xml:space="preserve">  const char* so_name = NULL;</w:t>
+              <w:t xml:space="preserve">  const char* </w:t>
+            </w:r>
+            <w:proofErr w:type="spellStart"/>
+            <w:r>
+              <w:t>so_name</w:t>
+            </w:r>
+            <w:proofErr w:type="spellEnd"/>
+            <w:r>
+              <w:t xml:space="preserve"> = NULL;</w:t>
             </w:r>
           </w:p>
           <w:p>
             <w:r>
-              <w:t xml:space="preserve">  // If debug level has not been set by memcheck option in the emulator,</w:t>
+              <w:t xml:space="preserve">  // If debug level has not been set by </w:t>
+            </w:r>
+            <w:proofErr w:type="spellStart"/>
+            <w:r>
+              <w:t>memcheck</w:t>
+            </w:r>
+            <w:proofErr w:type="spellEnd"/>
+            <w:r>
+              <w:t xml:space="preserve"> option in the emulator,</w:t>
             </w:r>
           </w:p>
           <w:p>
             <w:r>
-              <w:t xml:space="preserve">  // lets grab it from libc.debug.malloc system property.</w:t>
+              <w:t xml:space="preserve">  // lets grab it from </w:t>
+            </w:r>
+            <w:proofErr w:type="spellStart"/>
+            <w:proofErr w:type="gramStart"/>
+            <w:r>
+              <w:t>libc.debug</w:t>
+            </w:r>
+            <w:proofErr w:type="gramEnd"/>
+            <w:r>
+              <w:t>.malloc</w:t>
+            </w:r>
+            <w:proofErr w:type="spellEnd"/>
+            <w:r>
+              <w:t xml:space="preserve"> system property.</w:t>
             </w:r>
           </w:p>
           <w:p>
             <w:r>
-              <w:t xml:space="preserve">  if (g_malloc_debug_level == 0 &amp;&amp; __system_property_get("libc.debug.malloc", env)) {</w:t>
+              <w:t xml:space="preserve">  if (</w:t>
+            </w:r>
+            <w:proofErr w:type="spellStart"/>
+            <w:r>
+              <w:t>g_malloc_debug_level</w:t>
+            </w:r>
+            <w:proofErr w:type="spellEnd"/>
+            <w:r>
+              <w:t xml:space="preserve"> == 0 &amp;&amp; __</w:t>
+            </w:r>
+            <w:proofErr w:type="spellStart"/>
+            <w:r>
+              <w:t>system_property_</w:t>
+            </w:r>
+            <w:proofErr w:type="gramStart"/>
+            <w:r>
+              <w:t>get</w:t>
+            </w:r>
+            <w:proofErr w:type="spellEnd"/>
+            <w:r>
+              <w:t>(</w:t>
+            </w:r>
+            <w:proofErr w:type="gramEnd"/>
+            <w:r>
+              <w:t>"</w:t>
+            </w:r>
+            <w:proofErr w:type="spellStart"/>
+            <w:r>
+              <w:t>libc.debug.malloc</w:t>
+            </w:r>
+            <w:proofErr w:type="spellEnd"/>
+            <w:r>
+              <w:t>", env)) {</w:t>
             </w:r>
           </w:p>
           <w:p>
             <w:r>
-              <w:t xml:space="preserve">    g_malloc_debug_level = atoi(env);</w:t>
+              <w:t xml:space="preserve">    </w:t>
+            </w:r>
+            <w:proofErr w:type="spellStart"/>
+            <w:r>
+              <w:t>g_malloc_debug_level</w:t>
+            </w:r>
+            <w:proofErr w:type="spellEnd"/>
+            <w:r>
+              <w:t xml:space="preserve"> = </w:t>
+            </w:r>
+            <w:proofErr w:type="spellStart"/>
+            <w:r>
+              <w:t>atoi</w:t>
+            </w:r>
+            <w:proofErr w:type="spellEnd"/>
+            <w:r>
+              <w:t>(env);</w:t>
             </w:r>
           </w:p>
           <w:p>
@@ -4069,7 +5997,15 @@
           </w:p>
           <w:p>
             <w:r>
-              <w:t xml:space="preserve">  switch (g_malloc_debug_level) {</w:t>
+              <w:t xml:space="preserve">  switch (</w:t>
+            </w:r>
+            <w:proofErr w:type="spellStart"/>
+            <w:r>
+              <w:t>g_malloc_debug_level</w:t>
+            </w:r>
+            <w:proofErr w:type="spellEnd"/>
+            <w:r>
+              <w:t>) {</w:t>
             </w:r>
           </w:p>
           <w:p>
@@ -4089,7 +6025,15 @@
           </w:p>
           <w:p>
             <w:r>
-              <w:t xml:space="preserve">      so_name = "libc_malloc_debug_leak.so";</w:t>
+              <w:t xml:space="preserve">      </w:t>
+            </w:r>
+            <w:proofErr w:type="spellStart"/>
+            <w:r>
+              <w:t>so_name</w:t>
+            </w:r>
+            <w:proofErr w:type="spellEnd"/>
+            <w:r>
+              <w:t xml:space="preserve"> = "libc_malloc_debug_leak.so";</w:t>
             </w:r>
           </w:p>
           <w:p>
@@ -4109,12 +6053,46 @@
           </w:p>
           <w:p>
             <w:r>
-              <w:t xml:space="preserve">  void* malloc_impl_handle = dlopen(so_name, RTLD_LAZY);</w:t>
+              <w:t xml:space="preserve">  void* </w:t>
+            </w:r>
+            <w:proofErr w:type="spellStart"/>
+            <w:r>
+              <w:t>malloc_impl_handle</w:t>
+            </w:r>
+            <w:proofErr w:type="spellEnd"/>
+            <w:r>
+              <w:t xml:space="preserve"> = </w:t>
+            </w:r>
+            <w:proofErr w:type="spellStart"/>
+            <w:proofErr w:type="gramStart"/>
+            <w:r>
+              <w:t>dlopen</w:t>
+            </w:r>
+            <w:proofErr w:type="spellEnd"/>
+            <w:r>
+              <w:t>(</w:t>
+            </w:r>
+            <w:proofErr w:type="spellStart"/>
+            <w:proofErr w:type="gramEnd"/>
+            <w:r>
+              <w:t>so_name</w:t>
+            </w:r>
+            <w:proofErr w:type="spellEnd"/>
+            <w:r>
+              <w:t>, RTLD_LAZY);</w:t>
             </w:r>
           </w:p>
           <w:p>
             <w:r>
-              <w:t xml:space="preserve">  // No need to init the dispatch table because we can only get</w:t>
+              <w:t xml:space="preserve">  // No need to </w:t>
+            </w:r>
+            <w:proofErr w:type="spellStart"/>
+            <w:r>
+              <w:t>init</w:t>
+            </w:r>
+            <w:proofErr w:type="spellEnd"/>
+            <w:r>
+              <w:t xml:space="preserve"> the dispatch table because we can only get</w:t>
             </w:r>
           </w:p>
           <w:p>
@@ -4124,12 +6102,44 @@
           </w:p>
           <w:p>
             <w:r>
-              <w:t xml:space="preserve">  static MallocDebug malloc_dispatch_table __attribute__((aligned(32)));</w:t>
+              <w:t xml:space="preserve">  static </w:t>
+            </w:r>
+            <w:proofErr w:type="spellStart"/>
+            <w:r>
+              <w:t>MallocDebug</w:t>
+            </w:r>
+            <w:proofErr w:type="spellEnd"/>
+            <w:r>
+              <w:t xml:space="preserve"> </w:t>
+            </w:r>
+            <w:proofErr w:type="spellStart"/>
+            <w:r>
+              <w:t>malloc_dispatch_table</w:t>
+            </w:r>
+            <w:proofErr w:type="spellEnd"/>
+            <w:r>
+              <w:t xml:space="preserve"> __attribute__((</w:t>
+            </w:r>
+            <w:proofErr w:type="gramStart"/>
+            <w:r>
+              <w:t>aligned(</w:t>
+            </w:r>
+            <w:proofErr w:type="gramEnd"/>
+            <w:r>
+              <w:t>32)));</w:t>
             </w:r>
           </w:p>
           <w:p>
             <w:r>
-              <w:t xml:space="preserve">  switch (g_malloc_debug_level) {</w:t>
+              <w:t xml:space="preserve">  switch (</w:t>
+            </w:r>
+            <w:proofErr w:type="spellStart"/>
+            <w:r>
+              <w:t>g_malloc_debug_level</w:t>
+            </w:r>
+            <w:proofErr w:type="spellEnd"/>
+            <w:r>
+              <w:t>) {</w:t>
             </w:r>
           </w:p>
           <w:p>
@@ -4139,7 +6149,33 @@
           </w:p>
           <w:p>
             <w:r>
-              <w:t xml:space="preserve">      InitMalloc(malloc_impl_handle, &amp;malloc_dispatch_table, "leak");</w:t>
+              <w:t xml:space="preserve">      </w:t>
+            </w:r>
+            <w:proofErr w:type="spellStart"/>
+            <w:proofErr w:type="gramStart"/>
+            <w:r>
+              <w:t>InitMalloc</w:t>
+            </w:r>
+            <w:proofErr w:type="spellEnd"/>
+            <w:r>
+              <w:t>(</w:t>
+            </w:r>
+            <w:proofErr w:type="spellStart"/>
+            <w:proofErr w:type="gramEnd"/>
+            <w:r>
+              <w:t>malloc_impl_handle</w:t>
+            </w:r>
+            <w:proofErr w:type="spellEnd"/>
+            <w:r>
+              <w:t>, &amp;</w:t>
+            </w:r>
+            <w:proofErr w:type="spellStart"/>
+            <w:r>
+              <w:t>malloc_dispatch_table</w:t>
+            </w:r>
+            <w:proofErr w:type="spellEnd"/>
+            <w:r>
+              <w:t>, "leak");</w:t>
             </w:r>
           </w:p>
           <w:p>
@@ -4154,7 +6190,6 @@
           </w:p>
           <w:p>
             <w:r>
-              <w:lastRenderedPageBreak/>
               <w:t>}</w:t>
             </w:r>
           </w:p>
@@ -4207,7 +6242,7 @@
     </w:p>
     <w:p>
       <w:pPr>
-        <w:pStyle w:val="a8"/>
+        <w:pStyle w:val="ab"/>
         <w:spacing w:before="0" w:beforeAutospacing="0" w:after="240" w:afterAutospacing="0"/>
         <w:rPr>
           <w:rFonts w:ascii="Helvetica" w:hAnsi="Helvetica" w:cs="Helvetica"/>
@@ -4251,6 +6286,7 @@
         </w:rPr>
         <w:t>重启</w:t>
       </w:r>
+      <w:proofErr w:type="spellStart"/>
       <w:r>
         <w:rPr>
           <w:rFonts w:ascii="Helvetica" w:hAnsi="Helvetica" w:cs="Helvetica"/>
@@ -4258,6 +6294,7 @@
         </w:rPr>
         <w:t>system_server</w:t>
       </w:r>
+      <w:proofErr w:type="spellEnd"/>
       <w:r>
         <w:rPr>
           <w:rFonts w:ascii="Helvetica" w:hAnsi="Helvetica" w:cs="Helvetica"/>
@@ -4280,7 +6317,7 @@
     </w:p>
     <w:p>
       <w:pPr>
-        <w:pStyle w:val="a8"/>
+        <w:pStyle w:val="ab"/>
         <w:spacing w:before="0" w:beforeAutospacing="0" w:after="240" w:afterAutospacing="0"/>
         <w:rPr>
           <w:rFonts w:ascii="Helvetica" w:hAnsi="Helvetica" w:cs="Helvetica"/>
@@ -4407,6 +6444,7 @@
         </w:rPr>
         <w:t>的进程，</w:t>
       </w:r>
+      <w:proofErr w:type="spellStart"/>
       <w:r>
         <w:rPr>
           <w:rFonts w:ascii="Consolas" w:hAnsi="Consolas" w:cs="Consolas"/>
@@ -4414,6 +6452,7 @@
         </w:rPr>
         <w:t>framwork</w:t>
       </w:r>
+      <w:proofErr w:type="spellEnd"/>
       <w:r>
         <w:rPr>
           <w:rFonts w:ascii="Consolas" w:hAnsi="Consolas" w:cs="Consolas"/>
@@ -4421,6 +6460,7 @@
         </w:rPr>
         <w:t>的所在进程需要进行源码分析，比如</w:t>
       </w:r>
+      <w:proofErr w:type="spellStart"/>
       <w:r>
         <w:rPr>
           <w:rFonts w:ascii="Consolas" w:hAnsi="Consolas" w:cs="Consolas"/>
@@ -4428,6 +6468,7 @@
         </w:rPr>
         <w:t>ams</w:t>
       </w:r>
+      <w:proofErr w:type="spellEnd"/>
       <w:r>
         <w:rPr>
           <w:rFonts w:ascii="Consolas" w:hAnsi="Consolas" w:cs="Consolas"/>
@@ -4435,6 +6476,7 @@
         </w:rPr>
         <w:t>是运行在</w:t>
       </w:r>
+      <w:proofErr w:type="spellStart"/>
       <w:r>
         <w:rPr>
           <w:rFonts w:ascii="Consolas" w:hAnsi="Consolas" w:cs="Consolas"/>
@@ -4442,6 +6484,7 @@
         </w:rPr>
         <w:t>system_server</w:t>
       </w:r>
+      <w:proofErr w:type="spellEnd"/>
       <w:r>
         <w:rPr>
           <w:rFonts w:ascii="Consolas" w:hAnsi="Consolas" w:cs="Consolas"/>
@@ -4568,7 +6611,48 @@
           <w:rFonts w:ascii="Consolas" w:hAnsi="Consolas" w:cs="Consolas"/>
           <w:color w:val="333333"/>
         </w:rPr>
-        <w:t>-- Log.e("tag",logStr);</w:t>
+        <w:t xml:space="preserve">-- </w:t>
+      </w:r>
+      <w:proofErr w:type="spellStart"/>
+      <w:r>
+        <w:rPr>
+          <w:rFonts w:ascii="Consolas" w:hAnsi="Consolas" w:cs="Consolas"/>
+          <w:color w:val="333333"/>
+        </w:rPr>
+        <w:t>Log.e</w:t>
+      </w:r>
+      <w:proofErr w:type="spellEnd"/>
+      <w:r>
+        <w:rPr>
+          <w:rFonts w:ascii="Consolas" w:hAnsi="Consolas" w:cs="Consolas"/>
+          <w:color w:val="333333"/>
+        </w:rPr>
+        <w:t>("tag</w:t>
+      </w:r>
+      <w:proofErr w:type="gramStart"/>
+      <w:r>
+        <w:rPr>
+          <w:rFonts w:ascii="Consolas" w:hAnsi="Consolas" w:cs="Consolas"/>
+          <w:color w:val="333333"/>
+        </w:rPr>
+        <w:t>",</w:t>
+      </w:r>
+      <w:proofErr w:type="spellStart"/>
+      <w:r>
+        <w:rPr>
+          <w:rFonts w:ascii="Consolas" w:hAnsi="Consolas" w:cs="Consolas"/>
+          <w:color w:val="333333"/>
+        </w:rPr>
+        <w:t>logStr</w:t>
+      </w:r>
+      <w:proofErr w:type="spellEnd"/>
+      <w:proofErr w:type="gramEnd"/>
+      <w:r>
+        <w:rPr>
+          <w:rFonts w:ascii="Consolas" w:hAnsi="Consolas" w:cs="Consolas"/>
+          <w:color w:val="333333"/>
+        </w:rPr>
+        <w:t>);</w:t>
       </w:r>
     </w:p>
     <w:p/>
@@ -4588,25 +6672,25 @@
       <w:hyperlink r:id="rId18" w:history="1">
         <w:r>
           <w:rPr>
-            <w:rStyle w:val="a6"/>
+            <w:rStyle w:val="a9"/>
           </w:rPr>
           <w:t xml:space="preserve">android native </w:t>
         </w:r>
         <w:r>
           <w:rPr>
-            <w:rStyle w:val="a6"/>
+            <w:rStyle w:val="a9"/>
           </w:rPr>
           <w:t>代码内存泄露</w:t>
         </w:r>
         <w:r>
           <w:rPr>
-            <w:rStyle w:val="a6"/>
+            <w:rStyle w:val="a9"/>
           </w:rPr>
           <w:t xml:space="preserve"> </w:t>
         </w:r>
         <w:r>
           <w:rPr>
-            <w:rStyle w:val="a6"/>
+            <w:rStyle w:val="a9"/>
           </w:rPr>
           <w:t>定位方案</w:t>
         </w:r>
@@ -4615,7 +6699,7 @@
     <w:p>
       <w:pPr>
         <w:rPr>
-          <w:rStyle w:val="a6"/>
+          <w:rStyle w:val="a9"/>
           <w:b/>
           <w:bCs/>
         </w:rPr>
@@ -4623,55 +6707,55 @@
       <w:hyperlink r:id="rId19" w:history="1">
         <w:r>
           <w:rPr>
-            <w:rStyle w:val="a6"/>
+            <w:rStyle w:val="a9"/>
           </w:rPr>
           <w:t>[MTK</w:t>
         </w:r>
         <w:r>
           <w:rPr>
-            <w:rStyle w:val="a6"/>
+            <w:rStyle w:val="a9"/>
           </w:rPr>
           <w:t>软件原创</w:t>
         </w:r>
         <w:r>
           <w:rPr>
-            <w:rStyle w:val="a6"/>
+            <w:rStyle w:val="a9"/>
           </w:rPr>
           <w:t>] </w:t>
         </w:r>
         <w:r>
           <w:rPr>
-            <w:rStyle w:val="a6"/>
+            <w:rStyle w:val="a9"/>
           </w:rPr>
           <w:t>如何调试</w:t>
         </w:r>
         <w:r>
           <w:rPr>
-            <w:rStyle w:val="a6"/>
+            <w:rStyle w:val="a9"/>
           </w:rPr>
           <w:t>malloc(</w:t>
         </w:r>
         <w:r>
           <w:rPr>
-            <w:rStyle w:val="a6"/>
+            <w:rStyle w:val="a9"/>
           </w:rPr>
           <w:t>堆越界</w:t>
         </w:r>
         <w:r>
           <w:rPr>
-            <w:rStyle w:val="a6"/>
+            <w:rStyle w:val="a9"/>
           </w:rPr>
           <w:t>)</w:t>
         </w:r>
         <w:r>
           <w:rPr>
-            <w:rStyle w:val="a6"/>
+            <w:rStyle w:val="a9"/>
           </w:rPr>
           <w:t>问题</w:t>
         </w:r>
         <w:r>
           <w:rPr>
-            <w:rStyle w:val="a6"/>
+            <w:rStyle w:val="a9"/>
           </w:rPr>
           <w:t> </w:t>
         </w:r>
@@ -4689,7 +6773,7 @@
       <w:hyperlink r:id="rId20" w:history="1">
         <w:r>
           <w:rPr>
-            <w:rStyle w:val="a6"/>
+            <w:rStyle w:val="a9"/>
             <w:rFonts w:ascii="微软雅黑" w:eastAsia="微软雅黑" w:hAnsi="微软雅黑" w:hint="eastAsia"/>
             <w:sz w:val="30"/>
             <w:szCs w:val="30"/>
@@ -4702,7 +6786,7 @@
     <w:p>
       <w:pPr>
         <w:rPr>
-          <w:rStyle w:val="a6"/>
+          <w:rStyle w:val="a9"/>
           <w:b/>
           <w:bCs/>
         </w:rPr>
@@ -4710,7 +6794,7 @@
       <w:hyperlink r:id="rId21" w:history="1">
         <w:r>
           <w:rPr>
-            <w:rStyle w:val="a6"/>
+            <w:rStyle w:val="a9"/>
             <w:rFonts w:ascii="微软雅黑" w:eastAsia="微软雅黑" w:hAnsi="微软雅黑" w:hint="eastAsia"/>
             <w:sz w:val="30"/>
             <w:szCs w:val="30"/>
@@ -4749,7 +6833,7 @@
       <w:commentRangeEnd w:id="2"/>
       <w:r>
         <w:rPr>
-          <w:rStyle w:val="a9"/>
+          <w:rStyle w:val="ac"/>
           <w:rFonts w:ascii="Times New Roman" w:eastAsia="宋体" w:hAnsi="Times New Roman"/>
           <w:kern w:val="2"/>
         </w:rPr>
@@ -4830,27 +6914,27 @@
         <w:widowControl/>
         <w:jc w:val="left"/>
         <w:rPr>
-          <w:rStyle w:val="a6"/>
+          <w:rStyle w:val="a9"/>
         </w:rPr>
       </w:pPr>
       <w:hyperlink r:id="rId22" w:history="1">
         <w:r>
           <w:rPr>
-            <w:rStyle w:val="a6"/>
+            <w:rStyle w:val="a9"/>
             <w:rFonts w:hint="eastAsia"/>
           </w:rPr>
           <w:t>Android6.0 Log</w:t>
         </w:r>
         <w:r>
           <w:rPr>
-            <w:rStyle w:val="a6"/>
+            <w:rStyle w:val="a9"/>
             <w:rFonts w:hint="eastAsia"/>
           </w:rPr>
           <w:t>的工作机制，</w:t>
         </w:r>
         <w:r>
           <w:rPr>
-            <w:rStyle w:val="a6"/>
+            <w:rStyle w:val="a9"/>
           </w:rPr>
           <w:t>源码分析</w:t>
         </w:r>
@@ -4866,28 +6950,30 @@
           <w:shd w:val="clear" w:color="auto" w:fill="FFFFFF"/>
         </w:rPr>
       </w:pPr>
+      <w:proofErr w:type="spellStart"/>
       <w:r>
         <w:rPr>
           <w:rFonts w:ascii="Arial" w:hAnsi="Arial" w:cs="Arial"/>
           <w:color w:val="2F2F2F"/>
           <w:shd w:val="clear" w:color="auto" w:fill="FFFFFF"/>
         </w:rPr>
-        <w:t>adb logcat -c</w:t>
-      </w:r>
-      <w:r>
-        <w:rPr>
-          <w:rFonts w:ascii="Arial" w:hAnsi="Arial" w:cs="Arial"/>
-          <w:color w:val="2F2F2F"/>
-        </w:rPr>
-        <w:br/>
-      </w:r>
+        <w:t>adb</w:t>
+      </w:r>
+      <w:proofErr w:type="spellEnd"/>
       <w:r>
         <w:rPr>
           <w:rFonts w:ascii="Arial" w:hAnsi="Arial" w:cs="Arial"/>
           <w:color w:val="2F2F2F"/>
           <w:shd w:val="clear" w:color="auto" w:fill="FFFFFF"/>
         </w:rPr>
-        <w:t>清除</w:t>
+        <w:t xml:space="preserve"> logcat -c</w:t>
+      </w:r>
+      <w:r>
+        <w:rPr>
+          <w:rFonts w:ascii="Arial" w:hAnsi="Arial" w:cs="Arial"/>
+          <w:color w:val="2F2F2F"/>
+        </w:rPr>
+        <w:br/>
       </w:r>
       <w:r>
         <w:rPr>
@@ -4895,7 +6981,7 @@
           <w:color w:val="2F2F2F"/>
           <w:shd w:val="clear" w:color="auto" w:fill="FFFFFF"/>
         </w:rPr>
-        <w:t>log</w:t>
+        <w:t>清除</w:t>
       </w:r>
       <w:r>
         <w:rPr>
@@ -4903,56 +6989,84 @@
           <w:color w:val="2F2F2F"/>
           <w:shd w:val="clear" w:color="auto" w:fill="FFFFFF"/>
         </w:rPr>
-        <w:t>缓存</w:t>
-      </w:r>
-    </w:p>
-    <w:p>
-      <w:pPr>
-        <w:widowControl/>
-        <w:jc w:val="left"/>
+        <w:t>log</w:t>
+      </w:r>
+      <w:r>
         <w:rPr>
           <w:rFonts w:ascii="Arial" w:hAnsi="Arial" w:cs="Arial"/>
           <w:color w:val="2F2F2F"/>
           <w:shd w:val="clear" w:color="auto" w:fill="FFFFFF"/>
         </w:rPr>
-      </w:pPr>
-      <w:r>
+        <w:t>缓存</w:t>
+      </w:r>
+    </w:p>
+    <w:p>
+      <w:pPr>
+        <w:widowControl/>
+        <w:jc w:val="left"/>
         <w:rPr>
           <w:rFonts w:ascii="Arial" w:hAnsi="Arial" w:cs="Arial"/>
           <w:color w:val="2F2F2F"/>
           <w:shd w:val="clear" w:color="auto" w:fill="FFFFFF"/>
         </w:rPr>
-        <w:t>adb bugreport</w:t>
-      </w:r>
-      <w:r>
-        <w:rPr>
-          <w:rFonts w:ascii="Arial" w:hAnsi="Arial" w:cs="Arial"/>
-          <w:color w:val="2F2F2F"/>
-        </w:rPr>
-        <w:br/>
-      </w:r>
+      </w:pPr>
+      <w:proofErr w:type="spellStart"/>
       <w:r>
         <w:rPr>
           <w:rFonts w:ascii="Arial" w:hAnsi="Arial" w:cs="Arial"/>
           <w:color w:val="2F2F2F"/>
           <w:shd w:val="clear" w:color="auto" w:fill="FFFFFF"/>
         </w:rPr>
-        <w:t>查看</w:t>
-      </w:r>
+        <w:t>adb</w:t>
+      </w:r>
+      <w:proofErr w:type="spellEnd"/>
       <w:r>
         <w:rPr>
           <w:rFonts w:ascii="Arial" w:hAnsi="Arial" w:cs="Arial"/>
           <w:color w:val="2F2F2F"/>
           <w:shd w:val="clear" w:color="auto" w:fill="FFFFFF"/>
         </w:rPr>
-        <w:t>bug</w:t>
-      </w:r>
+        <w:t xml:space="preserve"> </w:t>
+      </w:r>
+      <w:proofErr w:type="spellStart"/>
       <w:r>
         <w:rPr>
           <w:rFonts w:ascii="Arial" w:hAnsi="Arial" w:cs="Arial"/>
           <w:color w:val="2F2F2F"/>
           <w:shd w:val="clear" w:color="auto" w:fill="FFFFFF"/>
         </w:rPr>
+        <w:t>bugreport</w:t>
+      </w:r>
+      <w:proofErr w:type="spellEnd"/>
+      <w:r>
+        <w:rPr>
+          <w:rFonts w:ascii="Arial" w:hAnsi="Arial" w:cs="Arial"/>
+          <w:color w:val="2F2F2F"/>
+        </w:rPr>
+        <w:br/>
+      </w:r>
+      <w:r>
+        <w:rPr>
+          <w:rFonts w:ascii="Arial" w:hAnsi="Arial" w:cs="Arial"/>
+          <w:color w:val="2F2F2F"/>
+          <w:shd w:val="clear" w:color="auto" w:fill="FFFFFF"/>
+        </w:rPr>
+        <w:t>查看</w:t>
+      </w:r>
+      <w:r>
+        <w:rPr>
+          <w:rFonts w:ascii="Arial" w:hAnsi="Arial" w:cs="Arial"/>
+          <w:color w:val="2F2F2F"/>
+          <w:shd w:val="clear" w:color="auto" w:fill="FFFFFF"/>
+        </w:rPr>
+        <w:t>bug</w:t>
+      </w:r>
+      <w:r>
+        <w:rPr>
+          <w:rFonts w:ascii="Arial" w:hAnsi="Arial" w:cs="Arial"/>
+          <w:color w:val="2F2F2F"/>
+          <w:shd w:val="clear" w:color="auto" w:fill="FFFFFF"/>
+        </w:rPr>
         <w:t>报告</w:t>
       </w:r>
     </w:p>
@@ -5012,12 +7126,28 @@
     </w:p>
     <w:p>
       <w:r>
-        <w:t>logcat -b events  -v time</w:t>
-      </w:r>
-    </w:p>
-    <w:p>
-      <w:r>
-        <w:t>logcat -b events  -v time | grep am_</w:t>
+        <w:t xml:space="preserve">logcat -b </w:t>
+      </w:r>
+      <w:proofErr w:type="gramStart"/>
+      <w:r>
+        <w:t>events  -</w:t>
+      </w:r>
+      <w:proofErr w:type="gramEnd"/>
+      <w:r>
+        <w:t>v time</w:t>
+      </w:r>
+    </w:p>
+    <w:p>
+      <w:r>
+        <w:t xml:space="preserve">logcat -b </w:t>
+      </w:r>
+      <w:proofErr w:type="gramStart"/>
+      <w:r>
+        <w:t>events  -</w:t>
+      </w:r>
+      <w:proofErr w:type="gramEnd"/>
+      <w:r>
+        <w:t>v time | grep am_</w:t>
       </w:r>
     </w:p>
     <w:p>
@@ -5042,6 +7172,7 @@
           <w:shd w:val="clear" w:color="auto" w:fill="EFF0F1"/>
         </w:rPr>
       </w:pPr>
+      <w:proofErr w:type="spellStart"/>
       <w:r>
         <w:rPr>
           <w:rFonts w:ascii="Consolas" w:hAnsi="Consolas" w:cs="Consolas"/>
@@ -5051,8 +7182,9 @@
           <w:bdr w:val="none" w:sz="0" w:space="0" w:color="auto" w:frame="1"/>
           <w:shd w:val="clear" w:color="auto" w:fill="EFF0F1"/>
         </w:rPr>
-        <w:t>adb logcat -b system</w:t>
-      </w:r>
+        <w:t>adb</w:t>
+      </w:r>
+      <w:proofErr w:type="spellEnd"/>
       <w:r>
         <w:rPr>
           <w:rFonts w:ascii="Consolas" w:hAnsi="Consolas" w:cs="Consolas"/>
@@ -5062,17 +7194,9 @@
           <w:bdr w:val="none" w:sz="0" w:space="0" w:color="auto" w:frame="1"/>
           <w:shd w:val="clear" w:color="auto" w:fill="EFF0F1"/>
         </w:rPr>
-        <w:t xml:space="preserve"> </w:t>
-      </w:r>
-      <w:r>
-        <w:t xml:space="preserve">-v time | grep </w:t>
-      </w:r>
-      <w:r>
-        <w:t>WindowManagerService</w:t>
-      </w:r>
-    </w:p>
-    <w:p>
-      <w:pPr>
+        <w:t xml:space="preserve"> logcat -b system</w:t>
+      </w:r>
+      <w:r>
         <w:rPr>
           <w:rFonts w:ascii="Consolas" w:hAnsi="Consolas" w:cs="Consolas"/>
           <w:kern w:val="0"/>
@@ -5081,7 +7205,16 @@
           <w:bdr w:val="none" w:sz="0" w:space="0" w:color="auto" w:frame="1"/>
           <w:shd w:val="clear" w:color="auto" w:fill="EFF0F1"/>
         </w:rPr>
-      </w:pPr>
+        <w:t xml:space="preserve"> </w:t>
+      </w:r>
+      <w:r>
+        <w:t xml:space="preserve">-v time | grep </w:t>
+      </w:r>
+      <w:proofErr w:type="spellStart"/>
+      <w:r>
+        <w:t>WindowManagerService</w:t>
+      </w:r>
+      <w:proofErr w:type="spellEnd"/>
     </w:p>
     <w:p>
       <w:pPr>
@@ -5094,7 +7227,9 @@
           <w:shd w:val="clear" w:color="auto" w:fill="EFF0F1"/>
         </w:rPr>
       </w:pPr>
-      <w:r>
+    </w:p>
+    <w:p>
+      <w:pPr>
         <w:rPr>
           <w:rFonts w:ascii="Consolas" w:hAnsi="Consolas" w:cs="Consolas"/>
           <w:kern w:val="0"/>
@@ -5103,8 +7238,7 @@
           <w:bdr w:val="none" w:sz="0" w:space="0" w:color="auto" w:frame="1"/>
           <w:shd w:val="clear" w:color="auto" w:fill="EFF0F1"/>
         </w:rPr>
-        <w:t>logcat -b system</w:t>
-      </w:r>
+      </w:pPr>
       <w:r>
         <w:rPr>
           <w:rFonts w:ascii="Consolas" w:hAnsi="Consolas" w:cs="Consolas"/>
@@ -5114,22 +7248,53 @@
           <w:bdr w:val="none" w:sz="0" w:space="0" w:color="auto" w:frame="1"/>
           <w:shd w:val="clear" w:color="auto" w:fill="EFF0F1"/>
         </w:rPr>
+        <w:t>logcat -b system</w:t>
+      </w:r>
+      <w:r>
+        <w:rPr>
+          <w:rFonts w:ascii="Consolas" w:hAnsi="Consolas" w:cs="Consolas"/>
+          <w:kern w:val="0"/>
+          <w:sz w:val="20"/>
+          <w:szCs w:val="20"/>
+          <w:bdr w:val="none" w:sz="0" w:space="0" w:color="auto" w:frame="1"/>
+          <w:shd w:val="clear" w:color="auto" w:fill="EFF0F1"/>
+        </w:rPr>
         <w:t xml:space="preserve"> </w:t>
       </w:r>
       <w:r>
         <w:t xml:space="preserve">-v time | grep </w:t>
       </w:r>
+      <w:proofErr w:type="spellStart"/>
+      <w:proofErr w:type="gramStart"/>
       <w:r>
         <w:t>WindowManagerService</w:t>
       </w:r>
-      <w:r>
-        <w:t xml:space="preserve">  &gt; /sdcard/dlg.txt</w:t>
-      </w:r>
-    </w:p>
-    <w:p>
-      <w:r>
-        <w:t>cat /proc/kmsg</w:t>
-      </w:r>
+      <w:proofErr w:type="spellEnd"/>
+      <w:r>
+        <w:t xml:space="preserve">  &gt;</w:t>
+      </w:r>
+      <w:proofErr w:type="gramEnd"/>
+      <w:r>
+        <w:t xml:space="preserve"> /</w:t>
+      </w:r>
+      <w:proofErr w:type="spellStart"/>
+      <w:r>
+        <w:t>sdcard</w:t>
+      </w:r>
+      <w:proofErr w:type="spellEnd"/>
+      <w:r>
+        <w:t>/dlg.txt</w:t>
+      </w:r>
+    </w:p>
+    <w:p>
+      <w:r>
+        <w:t>cat /proc/</w:t>
+      </w:r>
+      <w:proofErr w:type="spellStart"/>
+      <w:r>
+        <w:t>kmsg</w:t>
+      </w:r>
+      <w:proofErr w:type="spellEnd"/>
       <w:r>
         <w:t xml:space="preserve"> </w:t>
       </w:r>
@@ -5151,8 +7316,19 @@
           <w:szCs w:val="21"/>
           <w:shd w:val="clear" w:color="auto" w:fill="FFFFFF"/>
         </w:rPr>
-        <w:t>内核的 dmesg</w:t>
-      </w:r>
+        <w:t xml:space="preserve">内核的 </w:t>
+      </w:r>
+      <w:proofErr w:type="spellStart"/>
+      <w:r>
+        <w:rPr>
+          <w:rFonts w:ascii="微软雅黑" w:eastAsia="微软雅黑" w:hAnsi="微软雅黑" w:hint="eastAsia"/>
+          <w:color w:val="405060"/>
+          <w:szCs w:val="21"/>
+          <w:shd w:val="clear" w:color="auto" w:fill="FFFFFF"/>
+        </w:rPr>
+        <w:t>dmesg</w:t>
+      </w:r>
+      <w:proofErr w:type="spellEnd"/>
       <w:r>
         <w:rPr>
           <w:rFonts w:ascii="微软雅黑" w:eastAsia="微软雅黑" w:hAnsi="微软雅黑"/>
@@ -5283,9 +7459,11 @@
         <w:spacing w:before="93" w:after="93"/>
         <w:ind w:firstLine="420"/>
       </w:pPr>
+      <w:proofErr w:type="spellStart"/>
       <w:r>
         <w:t>dmesg</w:t>
       </w:r>
+      <w:proofErr w:type="spellEnd"/>
     </w:p>
     <w:p>
       <w:pPr>
@@ -5333,8 +7511,16 @@
         <w:rPr>
           <w:rFonts w:hint="eastAsia"/>
         </w:rPr>
-        <w:t>/proc/kmsg</w:t>
-      </w:r>
+        <w:t>/proc/</w:t>
+      </w:r>
+      <w:proofErr w:type="spellStart"/>
+      <w:r>
+        <w:rPr>
+          <w:rFonts w:hint="eastAsia"/>
+        </w:rPr>
+        <w:t>kmsg</w:t>
+      </w:r>
+      <w:proofErr w:type="spellEnd"/>
       <w:r>
         <w:rPr>
           <w:rFonts w:hint="eastAsia"/>
@@ -5352,7 +7538,21 @@
         <w:rPr>
           <w:rFonts w:hint="eastAsia"/>
         </w:rPr>
-        <w:t xml:space="preserve">    adb </w:t>
+        <w:t xml:space="preserve">    </w:t>
+      </w:r>
+      <w:proofErr w:type="spellStart"/>
+      <w:r>
+        <w:rPr>
+          <w:rFonts w:hint="eastAsia"/>
+        </w:rPr>
+        <w:t>adb</w:t>
+      </w:r>
+      <w:proofErr w:type="spellEnd"/>
+      <w:r>
+        <w:rPr>
+          <w:rFonts w:hint="eastAsia"/>
+        </w:rPr>
+        <w:t xml:space="preserve"> </w:t>
       </w:r>
       <w:r>
         <w:rPr>
@@ -5424,160 +7624,311 @@
         <w:spacing w:before="93" w:after="93"/>
         <w:ind w:firstLine="420"/>
       </w:pPr>
-      <w:r>
-        <w:t xml:space="preserve">adb shell rm -rf /sdcard/logs </w:t>
-      </w:r>
-    </w:p>
-    <w:p>
-      <w:pPr>
-        <w:pStyle w:val="a0"/>
-        <w:spacing w:before="93" w:after="93"/>
-        <w:ind w:firstLine="420"/>
-      </w:pPr>
-      <w:r>
-        <w:t>adb shell mkdir /sdcard/logs</w:t>
-      </w:r>
-    </w:p>
-    <w:p>
-      <w:pPr>
-        <w:pStyle w:val="a0"/>
-        <w:spacing w:before="93" w:after="93"/>
-        <w:ind w:firstLine="420"/>
-      </w:pPr>
-      <w:r>
-        <w:lastRenderedPageBreak/>
-        <w:t>adb reboot</w:t>
-      </w:r>
-    </w:p>
-    <w:p>
-      <w:pPr>
-        <w:pStyle w:val="a0"/>
-        <w:spacing w:before="93" w:after="93"/>
-        <w:ind w:firstLine="420"/>
-      </w:pPr>
-    </w:p>
-    <w:p>
-      <w:pPr>
-        <w:pStyle w:val="a0"/>
-        <w:spacing w:before="93" w:after="93"/>
-        <w:ind w:firstLine="420"/>
-      </w:pPr>
-      <w:r>
-        <w:t>adb root</w:t>
-      </w:r>
-    </w:p>
-    <w:p>
-      <w:pPr>
-        <w:pStyle w:val="a0"/>
-        <w:spacing w:before="93" w:after="93"/>
-        <w:ind w:firstLine="420"/>
-      </w:pPr>
-      <w:r>
-        <w:t>adb remount</w:t>
-      </w:r>
-    </w:p>
-    <w:p>
-      <w:pPr>
-        <w:pStyle w:val="a0"/>
-        <w:spacing w:before="93" w:after="93"/>
-        <w:ind w:firstLine="420"/>
-      </w:pPr>
-      <w:r>
-        <w:t>adb shell</w:t>
-      </w:r>
-    </w:p>
-    <w:p>
-      <w:pPr>
-        <w:pStyle w:val="a0"/>
-        <w:spacing w:before="93" w:after="93"/>
-        <w:ind w:firstLine="420"/>
-      </w:pPr>
-    </w:p>
-    <w:p>
-      <w:pPr>
-        <w:pStyle w:val="a0"/>
-        <w:spacing w:before="93" w:after="93"/>
-        <w:ind w:firstLine="420"/>
-      </w:pPr>
-      <w:r>
-        <w:t xml:space="preserve">#dmesg &gt; /sdcard/logs/kernel.log </w:t>
-      </w:r>
-    </w:p>
-    <w:p>
-      <w:pPr>
-        <w:pStyle w:val="a0"/>
-        <w:spacing w:before="93" w:after="93"/>
-        <w:ind w:firstLine="420"/>
-      </w:pPr>
-      <w:r>
-        <w:t xml:space="preserve">cat /proc/kmsg &gt; /sdcard/logs/kernel0324.log </w:t>
-      </w:r>
-    </w:p>
-    <w:p>
-      <w:pPr>
-        <w:pStyle w:val="a0"/>
-        <w:spacing w:before="93" w:after="93"/>
-        <w:ind w:firstLine="420"/>
-      </w:pPr>
-      <w:r>
-        <w:t>adb shell</w:t>
-      </w:r>
-    </w:p>
-    <w:p>
-      <w:pPr>
-        <w:pStyle w:val="a0"/>
-        <w:spacing w:before="93" w:after="93"/>
-        <w:ind w:firstLine="420"/>
-      </w:pPr>
-      <w:r>
-        <w:t xml:space="preserve">logcat -b main -b system -b radio -b events -v time  &gt;  /sdcard/logs/logcat0324.log  </w:t>
-      </w:r>
-    </w:p>
-    <w:p>
-      <w:pPr>
-        <w:pStyle w:val="a0"/>
-        <w:spacing w:before="93" w:after="93"/>
-        <w:ind w:firstLine="420"/>
-      </w:pPr>
-      <w:r>
-        <w:t>adb shell</w:t>
-      </w:r>
-    </w:p>
-    <w:p>
-      <w:pPr>
-        <w:pStyle w:val="a0"/>
-        <w:spacing w:before="93" w:after="93"/>
-        <w:ind w:firstLine="420"/>
-      </w:pPr>
-      <w:r>
-        <w:t>.  hardware_monitor.sh  &gt; /sdcard/logs/hardware0324.log</w:t>
-      </w:r>
-    </w:p>
-    <w:p>
-      <w:pPr>
-        <w:pStyle w:val="a0"/>
-        <w:spacing w:before="93" w:after="93"/>
-        <w:ind w:firstLine="420"/>
-      </w:pPr>
-    </w:p>
-    <w:p>
-      <w:pPr>
-        <w:pStyle w:val="a0"/>
-        <w:spacing w:before="93" w:after="93"/>
-        <w:ind w:firstLine="420"/>
-      </w:pPr>
-      <w:r>
-        <w:t>cp -rf /data/tombstones /sdcard/logs/</w:t>
-      </w:r>
-    </w:p>
-    <w:p>
-      <w:pPr>
-        <w:pStyle w:val="a0"/>
-        <w:spacing w:before="93" w:after="93"/>
-        <w:ind w:firstLine="420"/>
-      </w:pPr>
-      <w:r>
-        <w:t>cp -rf /data/anr /sdcard/logs/</w:t>
+      <w:proofErr w:type="spellStart"/>
+      <w:r>
+        <w:t>adb</w:t>
+      </w:r>
+      <w:proofErr w:type="spellEnd"/>
+      <w:r>
+        <w:t xml:space="preserve"> shell rm -rf /</w:t>
+      </w:r>
+      <w:proofErr w:type="spellStart"/>
+      <w:r>
+        <w:t>sdcard</w:t>
+      </w:r>
+      <w:proofErr w:type="spellEnd"/>
+      <w:r>
+        <w:t xml:space="preserve">/logs </w:t>
+      </w:r>
+    </w:p>
+    <w:p>
+      <w:pPr>
+        <w:pStyle w:val="a0"/>
+        <w:spacing w:before="93" w:after="93"/>
+        <w:ind w:firstLine="420"/>
+      </w:pPr>
+      <w:proofErr w:type="spellStart"/>
+      <w:r>
+        <w:t>adb</w:t>
+      </w:r>
+      <w:proofErr w:type="spellEnd"/>
+      <w:r>
+        <w:t xml:space="preserve"> shell </w:t>
+      </w:r>
+      <w:proofErr w:type="spellStart"/>
+      <w:r>
+        <w:t>mkdir</w:t>
+      </w:r>
+      <w:proofErr w:type="spellEnd"/>
+      <w:r>
+        <w:t xml:space="preserve"> /</w:t>
+      </w:r>
+      <w:proofErr w:type="spellStart"/>
+      <w:r>
+        <w:t>sdcard</w:t>
+      </w:r>
+      <w:proofErr w:type="spellEnd"/>
+      <w:r>
+        <w:t>/logs</w:t>
+      </w:r>
+    </w:p>
+    <w:p>
+      <w:pPr>
+        <w:pStyle w:val="a0"/>
+        <w:spacing w:before="93" w:after="93"/>
+        <w:ind w:firstLine="420"/>
+      </w:pPr>
+      <w:proofErr w:type="spellStart"/>
+      <w:r>
+        <w:t>adb</w:t>
+      </w:r>
+      <w:proofErr w:type="spellEnd"/>
+      <w:r>
+        <w:t xml:space="preserve"> reboot</w:t>
+      </w:r>
+    </w:p>
+    <w:p>
+      <w:pPr>
+        <w:pStyle w:val="a0"/>
+        <w:spacing w:before="93" w:after="93"/>
+        <w:ind w:firstLine="420"/>
+      </w:pPr>
+    </w:p>
+    <w:p>
+      <w:pPr>
+        <w:pStyle w:val="a0"/>
+        <w:spacing w:before="93" w:after="93"/>
+        <w:ind w:firstLine="420"/>
+      </w:pPr>
+      <w:proofErr w:type="spellStart"/>
+      <w:r>
+        <w:t>adb</w:t>
+      </w:r>
+      <w:proofErr w:type="spellEnd"/>
+      <w:r>
+        <w:t xml:space="preserve"> root</w:t>
+      </w:r>
+    </w:p>
+    <w:p>
+      <w:pPr>
+        <w:pStyle w:val="a0"/>
+        <w:spacing w:before="93" w:after="93"/>
+        <w:ind w:firstLine="420"/>
+      </w:pPr>
+      <w:proofErr w:type="spellStart"/>
+      <w:r>
+        <w:t>adb</w:t>
+      </w:r>
+      <w:proofErr w:type="spellEnd"/>
+      <w:r>
+        <w:t xml:space="preserve"> remount</w:t>
+      </w:r>
+    </w:p>
+    <w:p>
+      <w:pPr>
+        <w:pStyle w:val="a0"/>
+        <w:spacing w:before="93" w:after="93"/>
+        <w:ind w:firstLine="420"/>
+      </w:pPr>
+      <w:proofErr w:type="spellStart"/>
+      <w:r>
+        <w:t>adb</w:t>
+      </w:r>
+      <w:proofErr w:type="spellEnd"/>
+      <w:r>
+        <w:t xml:space="preserve"> shell</w:t>
+      </w:r>
+    </w:p>
+    <w:p>
+      <w:pPr>
+        <w:pStyle w:val="a0"/>
+        <w:spacing w:before="93" w:after="93"/>
+        <w:ind w:firstLine="420"/>
+      </w:pPr>
+    </w:p>
+    <w:p>
+      <w:pPr>
+        <w:pStyle w:val="a0"/>
+        <w:spacing w:before="93" w:after="93"/>
+        <w:ind w:firstLine="420"/>
+      </w:pPr>
+      <w:r>
+        <w:t>#</w:t>
+      </w:r>
+      <w:proofErr w:type="spellStart"/>
+      <w:r>
+        <w:t>dmesg</w:t>
+      </w:r>
+      <w:proofErr w:type="spellEnd"/>
+      <w:r>
+        <w:t xml:space="preserve"> &gt; /</w:t>
+      </w:r>
+      <w:proofErr w:type="spellStart"/>
+      <w:r>
+        <w:t>sdcard</w:t>
+      </w:r>
+      <w:proofErr w:type="spellEnd"/>
+      <w:r>
+        <w:t xml:space="preserve">/logs/kernel.log </w:t>
+      </w:r>
+    </w:p>
+    <w:p>
+      <w:pPr>
+        <w:pStyle w:val="a0"/>
+        <w:spacing w:before="93" w:after="93"/>
+        <w:ind w:firstLine="420"/>
+      </w:pPr>
+      <w:r>
+        <w:t>cat /proc/</w:t>
+      </w:r>
+      <w:proofErr w:type="spellStart"/>
+      <w:r>
+        <w:t>kmsg</w:t>
+      </w:r>
+      <w:proofErr w:type="spellEnd"/>
+      <w:r>
+        <w:t xml:space="preserve"> &gt; /</w:t>
+      </w:r>
+      <w:proofErr w:type="spellStart"/>
+      <w:r>
+        <w:t>sdcard</w:t>
+      </w:r>
+      <w:proofErr w:type="spellEnd"/>
+      <w:r>
+        <w:t xml:space="preserve">/logs/kernel0324.log </w:t>
+      </w:r>
+    </w:p>
+    <w:p>
+      <w:pPr>
+        <w:pStyle w:val="a0"/>
+        <w:spacing w:before="93" w:after="93"/>
+        <w:ind w:firstLine="420"/>
+      </w:pPr>
+      <w:proofErr w:type="spellStart"/>
+      <w:r>
+        <w:t>adb</w:t>
+      </w:r>
+      <w:proofErr w:type="spellEnd"/>
+      <w:r>
+        <w:t xml:space="preserve"> shell</w:t>
+      </w:r>
+    </w:p>
+    <w:p>
+      <w:pPr>
+        <w:pStyle w:val="a0"/>
+        <w:spacing w:before="93" w:after="93"/>
+        <w:ind w:firstLine="420"/>
+      </w:pPr>
+      <w:r>
+        <w:t xml:space="preserve">logcat -b main -b system -b radio -b events -v </w:t>
+      </w:r>
+      <w:proofErr w:type="gramStart"/>
+      <w:r>
+        <w:t>time  &gt;</w:t>
+      </w:r>
+      <w:proofErr w:type="gramEnd"/>
+      <w:r>
+        <w:t xml:space="preserve">  /</w:t>
+      </w:r>
+      <w:proofErr w:type="spellStart"/>
+      <w:r>
+        <w:t>sdcard</w:t>
+      </w:r>
+      <w:proofErr w:type="spellEnd"/>
+      <w:r>
+        <w:t xml:space="preserve">/logs/logcat0324.log  </w:t>
+      </w:r>
+    </w:p>
+    <w:p>
+      <w:pPr>
+        <w:pStyle w:val="a0"/>
+        <w:spacing w:before="93" w:after="93"/>
+        <w:ind w:firstLine="420"/>
+      </w:pPr>
+      <w:proofErr w:type="spellStart"/>
+      <w:r>
+        <w:t>adb</w:t>
+      </w:r>
+      <w:proofErr w:type="spellEnd"/>
+      <w:r>
+        <w:t xml:space="preserve"> shell</w:t>
+      </w:r>
+    </w:p>
+    <w:p>
+      <w:pPr>
+        <w:pStyle w:val="a0"/>
+        <w:spacing w:before="93" w:after="93"/>
+        <w:ind w:firstLine="420"/>
+      </w:pPr>
+      <w:r>
+        <w:t xml:space="preserve">.  </w:t>
+      </w:r>
+      <w:proofErr w:type="gramStart"/>
+      <w:r>
+        <w:t>hardware_monitor.sh  &gt;</w:t>
+      </w:r>
+      <w:proofErr w:type="gramEnd"/>
+      <w:r>
+        <w:t xml:space="preserve"> /</w:t>
+      </w:r>
+      <w:proofErr w:type="spellStart"/>
+      <w:r>
+        <w:t>sdcard</w:t>
+      </w:r>
+      <w:proofErr w:type="spellEnd"/>
+      <w:r>
+        <w:t>/logs/hardware0324.log</w:t>
+      </w:r>
+    </w:p>
+    <w:p>
+      <w:pPr>
+        <w:pStyle w:val="a0"/>
+        <w:spacing w:before="93" w:after="93"/>
+        <w:ind w:firstLine="420"/>
+      </w:pPr>
+    </w:p>
+    <w:p>
+      <w:pPr>
+        <w:pStyle w:val="a0"/>
+        <w:spacing w:before="93" w:after="93"/>
+        <w:ind w:firstLine="420"/>
+      </w:pPr>
+      <w:r>
+        <w:t>cp -rf /data/tombstones /</w:t>
+      </w:r>
+      <w:proofErr w:type="spellStart"/>
+      <w:r>
+        <w:t>sdcard</w:t>
+      </w:r>
+      <w:proofErr w:type="spellEnd"/>
+      <w:r>
+        <w:t>/logs/</w:t>
+      </w:r>
+    </w:p>
+    <w:p>
+      <w:pPr>
+        <w:pStyle w:val="a0"/>
+        <w:spacing w:before="93" w:after="93"/>
+        <w:ind w:firstLine="420"/>
+      </w:pPr>
+      <w:r>
+        <w:t>cp -rf /data/</w:t>
+      </w:r>
+      <w:proofErr w:type="spellStart"/>
+      <w:r>
+        <w:t>anr</w:t>
+      </w:r>
+      <w:proofErr w:type="spellEnd"/>
+      <w:r>
+        <w:t xml:space="preserve"> /</w:t>
+      </w:r>
+      <w:proofErr w:type="spellStart"/>
+      <w:r>
+        <w:t>sdcard</w:t>
+      </w:r>
+      <w:proofErr w:type="spellEnd"/>
+      <w:r>
+        <w:t>/logs/</w:t>
       </w:r>
     </w:p>
     <w:p>
@@ -5596,8 +7947,21 @@
         <w:spacing w:before="93" w:after="93"/>
         <w:ind w:firstLine="420"/>
       </w:pPr>
-      <w:r>
-        <w:t>adb pull /sdcard/logs</w:t>
+      <w:proofErr w:type="spellStart"/>
+      <w:r>
+        <w:t>adb</w:t>
+      </w:r>
+      <w:proofErr w:type="spellEnd"/>
+      <w:r>
+        <w:t xml:space="preserve"> pull /</w:t>
+      </w:r>
+      <w:proofErr w:type="spellStart"/>
+      <w:r>
+        <w:t>sdcard</w:t>
+      </w:r>
+      <w:proofErr w:type="spellEnd"/>
+      <w:r>
+        <w:t>/logs</w:t>
       </w:r>
     </w:p>
     <w:p>
@@ -5657,8 +8021,13 @@
         <w:spacing w:before="93" w:after="93"/>
         <w:ind w:firstLine="420"/>
       </w:pPr>
-      <w:r>
-        <w:t>Debug.getCallers(5));</w:t>
+      <w:proofErr w:type="spellStart"/>
+      <w:r>
+        <w:t>Debug.getCallers</w:t>
+      </w:r>
+      <w:proofErr w:type="spellEnd"/>
+      <w:r>
+        <w:t>(5));</w:t>
       </w:r>
     </w:p>
     <w:p>
@@ -5696,9 +8065,11 @@
         <w:spacing w:before="93" w:after="93"/>
         <w:ind w:firstLine="420"/>
       </w:pPr>
+      <w:proofErr w:type="spellStart"/>
       <w:r>
         <w:t>ActivityManagerDebugConfig</w:t>
       </w:r>
+      <w:proofErr w:type="spellEnd"/>
       <w:r>
         <w:t xml:space="preserve"> </w:t>
       </w:r>
@@ -5743,31 +8114,49 @@
         <w:spacing w:before="93" w:after="93"/>
         <w:ind w:firstLine="420"/>
       </w:pPr>
+      <w:proofErr w:type="gramStart"/>
       <w:r>
         <w:rPr>
           <w:rFonts w:hint="eastAsia"/>
         </w:rPr>
         <w:t>子业务名</w:t>
       </w:r>
-    </w:p>
-    <w:p>
-      <w:pPr>
-        <w:pStyle w:val="a0"/>
-        <w:spacing w:before="93" w:after="93"/>
-        <w:ind w:firstLine="420"/>
-      </w:pPr>
-      <w:r>
-        <w:t>static final boolean TAG_WITH_CLASS_NAME = false;</w:t>
-      </w:r>
-    </w:p>
-    <w:p>
-      <w:pPr>
-        <w:pStyle w:val="a0"/>
-        <w:spacing w:before="93" w:after="93"/>
-        <w:ind w:firstLine="420"/>
-      </w:pPr>
-      <w:r>
-        <w:t>static final boolean APPEND_CATEGORY_NAME = false;</w:t>
+      <w:proofErr w:type="gramEnd"/>
+    </w:p>
+    <w:p>
+      <w:pPr>
+        <w:pStyle w:val="a0"/>
+        <w:spacing w:before="93" w:after="93"/>
+        <w:ind w:firstLine="420"/>
+      </w:pPr>
+      <w:r>
+        <w:t xml:space="preserve">static final </w:t>
+      </w:r>
+      <w:proofErr w:type="spellStart"/>
+      <w:r>
+        <w:t>boolean</w:t>
+      </w:r>
+      <w:proofErr w:type="spellEnd"/>
+      <w:r>
+        <w:t xml:space="preserve"> TAG_WITH_CLASS_NAME = false;</w:t>
+      </w:r>
+    </w:p>
+    <w:p>
+      <w:pPr>
+        <w:pStyle w:val="a0"/>
+        <w:spacing w:before="93" w:after="93"/>
+        <w:ind w:firstLine="420"/>
+      </w:pPr>
+      <w:r>
+        <w:t xml:space="preserve">static final </w:t>
+      </w:r>
+      <w:proofErr w:type="spellStart"/>
+      <w:r>
+        <w:t>boolean</w:t>
+      </w:r>
+      <w:proofErr w:type="spellEnd"/>
+      <w:r>
+        <w:t xml:space="preserve"> APPEND_CATEGORY_NAME = false;</w:t>
       </w:r>
     </w:p>
     <w:p>
@@ -5787,17 +8176,41 @@
         <w:ind w:firstLine="420"/>
       </w:pPr>
       <w:r>
-        <w:t xml:space="preserve">    static final String TAG_AM = "ActivityManager";</w:t>
-      </w:r>
-    </w:p>
-    <w:p>
-      <w:pPr>
-        <w:pStyle w:val="a0"/>
-        <w:spacing w:before="93" w:after="93"/>
-        <w:ind w:firstLine="420"/>
-      </w:pPr>
-      <w:r>
-        <w:t>static final String POSTFIX_BROADCAST = (APPEND_CATEGORY_NAME) ? "_Broadcast" : "";</w:t>
+        <w:t xml:space="preserve">    static final String TAG_AM = "</w:t>
+      </w:r>
+      <w:proofErr w:type="spellStart"/>
+      <w:r>
+        <w:t>ActivityManager</w:t>
+      </w:r>
+      <w:proofErr w:type="spellEnd"/>
+      <w:r>
+        <w:t>";</w:t>
+      </w:r>
+    </w:p>
+    <w:p>
+      <w:pPr>
+        <w:pStyle w:val="a0"/>
+        <w:spacing w:before="93" w:after="93"/>
+        <w:ind w:firstLine="420"/>
+      </w:pPr>
+      <w:r>
+        <w:t>static final String POSTFIX_BROADCAST = (APPEND_CATEGORY_NAME</w:t>
+      </w:r>
+      <w:proofErr w:type="gramStart"/>
+      <w:r>
+        <w:t>) ?</w:t>
+      </w:r>
+      <w:proofErr w:type="gramEnd"/>
+      <w:r>
+        <w:t xml:space="preserve"> "_Broadcast</w:t>
+      </w:r>
+      <w:proofErr w:type="gramStart"/>
+      <w:r>
+        <w:t>" :</w:t>
+      </w:r>
+      <w:proofErr w:type="gramEnd"/>
+      <w:r>
+        <w:t xml:space="preserve"> "";</w:t>
       </w:r>
     </w:p>
     <w:p>
@@ -5813,9 +8226,11 @@
         <w:spacing w:before="93" w:after="93"/>
         <w:ind w:firstLineChars="0" w:firstLine="0"/>
       </w:pPr>
+      <w:proofErr w:type="spellStart"/>
       <w:r>
         <w:t>ActivityManagerService</w:t>
       </w:r>
+      <w:proofErr w:type="spellEnd"/>
       <w:r>
         <w:rPr>
           <w:rFonts w:hint="eastAsia"/>
@@ -5830,7 +8245,28 @@
         <w:ind w:firstLine="420"/>
       </w:pPr>
       <w:r>
-        <w:t>private static final String TAG = TAG_WITH_CLASS_NAME ? "ActivityManagerService" : TAG_AM;</w:t>
+        <w:t>private static final String TAG = TAG_WITH_CLASS_</w:t>
+      </w:r>
+      <w:proofErr w:type="gramStart"/>
+      <w:r>
+        <w:t>NAME ?</w:t>
+      </w:r>
+      <w:proofErr w:type="gramEnd"/>
+      <w:r>
+        <w:t xml:space="preserve"> "</w:t>
+      </w:r>
+      <w:proofErr w:type="spellStart"/>
+      <w:r>
+        <w:t>ActivityManagerService</w:t>
+      </w:r>
+      <w:proofErr w:type="spellEnd"/>
+      <w:proofErr w:type="gramStart"/>
+      <w:r>
+        <w:t>" :</w:t>
+      </w:r>
+      <w:proofErr w:type="gramEnd"/>
+      <w:r>
+        <w:t xml:space="preserve"> TAG_AM;</w:t>
       </w:r>
     </w:p>
     <w:p>
@@ -5882,6 +8318,7 @@
           <w:shd w:val="clear" w:color="auto" w:fill="FFFFFF"/>
         </w:rPr>
       </w:pPr>
+      <w:proofErr w:type="spellStart"/>
       <w:r>
         <w:rPr>
           <w:rFonts w:ascii="微软雅黑" w:eastAsia="微软雅黑" w:hAnsi="微软雅黑" w:hint="eastAsia"/>
@@ -5889,7 +8326,17 @@
           <w:szCs w:val="21"/>
           <w:shd w:val="clear" w:color="auto" w:fill="FFFFFF"/>
         </w:rPr>
-        <w:t>coredump 的基本调试方法</w:t>
+        <w:t>coredump</w:t>
+      </w:r>
+      <w:proofErr w:type="spellEnd"/>
+      <w:r>
+        <w:rPr>
+          <w:rFonts w:ascii="微软雅黑" w:eastAsia="微软雅黑" w:hAnsi="微软雅黑" w:hint="eastAsia"/>
+          <w:color w:val="405060"/>
+          <w:szCs w:val="21"/>
+          <w:shd w:val="clear" w:color="auto" w:fill="FFFFFF"/>
+        </w:rPr>
+        <w:t xml:space="preserve"> 的基本调试方法</w:t>
       </w:r>
     </w:p>
     <w:p>
@@ -5955,7 +8402,6 @@
         <w:rPr>
           <w:rFonts w:hint="eastAsia"/>
         </w:rPr>
-        <w:lastRenderedPageBreak/>
         <w:t>案例</w:t>
       </w:r>
       <w:r>
@@ -6163,6 +8609,7 @@
           <w:shd w:val="clear" w:color="auto" w:fill="FFFFFF"/>
         </w:rPr>
       </w:pPr>
+      <w:proofErr w:type="spellStart"/>
       <w:r>
         <w:rPr>
           <w:rFonts w:ascii="微软雅黑" w:eastAsia="微软雅黑" w:hAnsi="微软雅黑" w:hint="eastAsia"/>
@@ -6170,7 +8617,37 @@
           <w:szCs w:val="21"/>
           <w:shd w:val="clear" w:color="auto" w:fill="FFFFFF"/>
         </w:rPr>
-        <w:t>injectionState 看起来是没有问题的，问题看起来在 lastInjectedEntry 这里了</w:t>
+        <w:t>injectionState</w:t>
+      </w:r>
+      <w:proofErr w:type="spellEnd"/>
+      <w:r>
+        <w:rPr>
+          <w:rFonts w:ascii="微软雅黑" w:eastAsia="微软雅黑" w:hAnsi="微软雅黑" w:hint="eastAsia"/>
+          <w:color w:val="405060"/>
+          <w:szCs w:val="21"/>
+          <w:shd w:val="clear" w:color="auto" w:fill="FFFFFF"/>
+        </w:rPr>
+        <w:t xml:space="preserve"> 看起来是没有问题的，问题看起来在 </w:t>
+      </w:r>
+      <w:proofErr w:type="spellStart"/>
+      <w:r>
+        <w:rPr>
+          <w:rFonts w:ascii="微软雅黑" w:eastAsia="微软雅黑" w:hAnsi="微软雅黑" w:hint="eastAsia"/>
+          <w:color w:val="405060"/>
+          <w:szCs w:val="21"/>
+          <w:shd w:val="clear" w:color="auto" w:fill="FFFFFF"/>
+        </w:rPr>
+        <w:t>lastInjectedEntry</w:t>
+      </w:r>
+      <w:proofErr w:type="spellEnd"/>
+      <w:r>
+        <w:rPr>
+          <w:rFonts w:ascii="微软雅黑" w:eastAsia="微软雅黑" w:hAnsi="微软雅黑" w:hint="eastAsia"/>
+          <w:color w:val="405060"/>
+          <w:szCs w:val="21"/>
+          <w:shd w:val="clear" w:color="auto" w:fill="FFFFFF"/>
+        </w:rPr>
+        <w:t xml:space="preserve"> 这里了</w:t>
       </w:r>
     </w:p>
     <w:p>
@@ -6239,6 +8716,7 @@
         <w:spacing w:before="93" w:after="93"/>
         <w:ind w:firstLine="420"/>
       </w:pPr>
+      <w:proofErr w:type="spellStart"/>
       <w:r>
         <w:rPr>
           <w:rFonts w:ascii="微软雅黑" w:eastAsia="微软雅黑" w:hAnsi="微软雅黑" w:hint="eastAsia"/>
@@ -6246,15 +8724,9 @@
           <w:szCs w:val="21"/>
           <w:shd w:val="clear" w:color="auto" w:fill="FFFFFF"/>
         </w:rPr>
-        <w:t>lastInjectedEntry 是有问题的地址</w:t>
-      </w:r>
-    </w:p>
-    <w:p>
-      <w:pPr>
-        <w:pStyle w:val="a0"/>
-        <w:spacing w:before="93" w:after="93"/>
-        <w:ind w:firstLine="420"/>
-      </w:pPr>
+        <w:t>lastInjectedEntry</w:t>
+      </w:r>
+      <w:proofErr w:type="spellEnd"/>
       <w:r>
         <w:rPr>
           <w:rFonts w:ascii="微软雅黑" w:eastAsia="微软雅黑" w:hAnsi="微软雅黑" w:hint="eastAsia"/>
@@ -6262,7 +8734,43 @@
           <w:szCs w:val="21"/>
           <w:shd w:val="clear" w:color="auto" w:fill="FFFFFF"/>
         </w:rPr>
-        <w:t>看了下逻辑，lastInjectedEntry 没有初始化，这里有可能是一个野地址</w:t>
+        <w:t xml:space="preserve"> 是有问题的地址</w:t>
+      </w:r>
+    </w:p>
+    <w:p>
+      <w:pPr>
+        <w:pStyle w:val="a0"/>
+        <w:spacing w:before="93" w:after="93"/>
+        <w:ind w:firstLine="420"/>
+      </w:pPr>
+      <w:r>
+        <w:rPr>
+          <w:rFonts w:ascii="微软雅黑" w:eastAsia="微软雅黑" w:hAnsi="微软雅黑" w:hint="eastAsia"/>
+          <w:color w:val="405060"/>
+          <w:szCs w:val="21"/>
+          <w:shd w:val="clear" w:color="auto" w:fill="FFFFFF"/>
+        </w:rPr>
+        <w:t>看了下逻辑，</w:t>
+      </w:r>
+      <w:proofErr w:type="spellStart"/>
+      <w:r>
+        <w:rPr>
+          <w:rFonts w:ascii="微软雅黑" w:eastAsia="微软雅黑" w:hAnsi="微软雅黑" w:hint="eastAsia"/>
+          <w:color w:val="405060"/>
+          <w:szCs w:val="21"/>
+          <w:shd w:val="clear" w:color="auto" w:fill="FFFFFF"/>
+        </w:rPr>
+        <w:t>lastInjectedEntry</w:t>
+      </w:r>
+      <w:proofErr w:type="spellEnd"/>
+      <w:r>
+        <w:rPr>
+          <w:rFonts w:ascii="微软雅黑" w:eastAsia="微软雅黑" w:hAnsi="微软雅黑" w:hint="eastAsia"/>
+          <w:color w:val="405060"/>
+          <w:szCs w:val="21"/>
+          <w:shd w:val="clear" w:color="auto" w:fill="FFFFFF"/>
+        </w:rPr>
+        <w:t xml:space="preserve"> 没有初始化，这里有可能是一个野地址</w:t>
       </w:r>
     </w:p>
     <w:p>
@@ -6343,7 +8851,6 @@
         <w:rPr>
           <w:rFonts w:hint="eastAsia"/>
         </w:rPr>
-        <w:lastRenderedPageBreak/>
         <w:t>何时生成？</w:t>
       </w:r>
     </w:p>
@@ -6354,8 +8861,13 @@
         <w:ind w:firstLine="420"/>
       </w:pPr>
       <w:r>
-        <w:t>D:\K\tools\kpad&gt;md kpad</w:t>
-      </w:r>
+        <w:t xml:space="preserve">D:\K\tools\kpad&gt;md </w:t>
+      </w:r>
+      <w:proofErr w:type="spellStart"/>
+      <w:r>
+        <w:t>kpad</w:t>
+      </w:r>
+      <w:proofErr w:type="spellEnd"/>
     </w:p>
     <w:p>
       <w:pPr>
@@ -6373,68 +8885,149 @@
         <w:spacing w:before="93" w:after="93"/>
         <w:ind w:firstLine="420"/>
       </w:pPr>
-      <w:r>
-        <w:t>backtrace:</w:t>
-      </w:r>
-    </w:p>
-    <w:p>
-      <w:pPr>
-        <w:pStyle w:val="a0"/>
-        <w:spacing w:before="93" w:after="93"/>
-        <w:ind w:firstLine="420"/>
-      </w:pPr>
-      <w:r>
-        <w:t xml:space="preserve">    #00 pc 00017216  /system/bin/dji_sys</w:t>
-      </w:r>
-    </w:p>
-    <w:p>
-      <w:pPr>
-        <w:pStyle w:val="a0"/>
-        <w:spacing w:before="93" w:after="93"/>
-        <w:ind w:firstLine="420"/>
-      </w:pPr>
-      <w:r>
-        <w:t xml:space="preserve">    #01 pc 00016da5  /system/bin/dji_sys</w:t>
-      </w:r>
-    </w:p>
-    <w:p>
-      <w:pPr>
-        <w:pStyle w:val="a0"/>
-        <w:spacing w:before="93" w:after="93"/>
-        <w:ind w:firstLine="420"/>
-      </w:pPr>
-      <w:r>
-        <w:t xml:space="preserve">    #02 pc 00016df3  /system/bin/dji_sys</w:t>
-      </w:r>
-    </w:p>
-    <w:p>
-      <w:pPr>
-        <w:pStyle w:val="a0"/>
-        <w:spacing w:before="93" w:after="93"/>
-        <w:ind w:firstLine="420"/>
-      </w:pPr>
-      <w:r>
-        <w:t xml:space="preserve">    #03 pc 00016577  /system/bin/dji_sys</w:t>
-      </w:r>
-    </w:p>
-    <w:p>
-      <w:pPr>
-        <w:pStyle w:val="a0"/>
-        <w:spacing w:before="93" w:after="93"/>
-        <w:ind w:firstLine="420"/>
-      </w:pPr>
-      <w:r>
-        <w:t xml:space="preserve">    #04 pc 0001659b  /system/lib/libc.so (__pthread_start(void*)+30)</w:t>
-      </w:r>
-    </w:p>
-    <w:p>
-      <w:pPr>
-        <w:pStyle w:val="a0"/>
-        <w:spacing w:before="93" w:after="93"/>
-        <w:ind w:firstLine="420"/>
-      </w:pPr>
-      <w:r>
-        <w:t xml:space="preserve">    #05 pc 000144c3  /system/lib/libc.so (__start_thread+6)</w:t>
+      <w:proofErr w:type="spellStart"/>
+      <w:r>
+        <w:t>backtrace</w:t>
+      </w:r>
+      <w:proofErr w:type="spellEnd"/>
+      <w:r>
+        <w:t>:</w:t>
+      </w:r>
+    </w:p>
+    <w:p>
+      <w:pPr>
+        <w:pStyle w:val="a0"/>
+        <w:spacing w:before="93" w:after="93"/>
+        <w:ind w:firstLine="420"/>
+      </w:pPr>
+      <w:r>
+        <w:t xml:space="preserve">    #00 pc </w:t>
+      </w:r>
+      <w:proofErr w:type="gramStart"/>
+      <w:r>
+        <w:t>00017216  /</w:t>
+      </w:r>
+      <w:proofErr w:type="gramEnd"/>
+      <w:r>
+        <w:t>system/bin/</w:t>
+      </w:r>
+      <w:proofErr w:type="spellStart"/>
+      <w:r>
+        <w:t>dji_sys</w:t>
+      </w:r>
+      <w:proofErr w:type="spellEnd"/>
+    </w:p>
+    <w:p>
+      <w:pPr>
+        <w:pStyle w:val="a0"/>
+        <w:spacing w:before="93" w:after="93"/>
+        <w:ind w:firstLine="420"/>
+      </w:pPr>
+      <w:r>
+        <w:t xml:space="preserve">    #01 pc 00016da</w:t>
+      </w:r>
+      <w:proofErr w:type="gramStart"/>
+      <w:r>
+        <w:t>5  /</w:t>
+      </w:r>
+      <w:proofErr w:type="gramEnd"/>
+      <w:r>
+        <w:t>system/bin/</w:t>
+      </w:r>
+      <w:proofErr w:type="spellStart"/>
+      <w:r>
+        <w:t>dji_sys</w:t>
+      </w:r>
+      <w:proofErr w:type="spellEnd"/>
+    </w:p>
+    <w:p>
+      <w:pPr>
+        <w:pStyle w:val="a0"/>
+        <w:spacing w:before="93" w:after="93"/>
+        <w:ind w:firstLine="420"/>
+      </w:pPr>
+      <w:r>
+        <w:t xml:space="preserve">    #02 pc 00016df</w:t>
+      </w:r>
+      <w:proofErr w:type="gramStart"/>
+      <w:r>
+        <w:t>3  /</w:t>
+      </w:r>
+      <w:proofErr w:type="gramEnd"/>
+      <w:r>
+        <w:t>system/bin/</w:t>
+      </w:r>
+      <w:proofErr w:type="spellStart"/>
+      <w:r>
+        <w:t>dji_sys</w:t>
+      </w:r>
+      <w:proofErr w:type="spellEnd"/>
+    </w:p>
+    <w:p>
+      <w:pPr>
+        <w:pStyle w:val="a0"/>
+        <w:spacing w:before="93" w:after="93"/>
+        <w:ind w:firstLine="420"/>
+      </w:pPr>
+      <w:r>
+        <w:t xml:space="preserve">    #03 pc </w:t>
+      </w:r>
+      <w:proofErr w:type="gramStart"/>
+      <w:r>
+        <w:t>00016577  /</w:t>
+      </w:r>
+      <w:proofErr w:type="gramEnd"/>
+      <w:r>
+        <w:t>system/bin/</w:t>
+      </w:r>
+      <w:proofErr w:type="spellStart"/>
+      <w:r>
+        <w:t>dji_sys</w:t>
+      </w:r>
+      <w:proofErr w:type="spellEnd"/>
+    </w:p>
+    <w:p>
+      <w:pPr>
+        <w:pStyle w:val="a0"/>
+        <w:spacing w:before="93" w:after="93"/>
+        <w:ind w:firstLine="420"/>
+      </w:pPr>
+      <w:r>
+        <w:t xml:space="preserve">    #04 pc 0001659</w:t>
+      </w:r>
+      <w:proofErr w:type="gramStart"/>
+      <w:r>
+        <w:t>b  /</w:t>
+      </w:r>
+      <w:proofErr w:type="gramEnd"/>
+      <w:r>
+        <w:t>system/lib/libc.so (__</w:t>
+      </w:r>
+      <w:proofErr w:type="spellStart"/>
+      <w:r>
+        <w:t>pthread_start</w:t>
+      </w:r>
+      <w:proofErr w:type="spellEnd"/>
+      <w:r>
+        <w:t>(void*)+30)</w:t>
+      </w:r>
+    </w:p>
+    <w:p>
+      <w:pPr>
+        <w:pStyle w:val="a0"/>
+        <w:spacing w:before="93" w:after="93"/>
+        <w:ind w:firstLine="420"/>
+      </w:pPr>
+      <w:r>
+        <w:t xml:space="preserve">    #05 pc 000144c</w:t>
+      </w:r>
+      <w:proofErr w:type="gramStart"/>
+      <w:r>
+        <w:t>3  /</w:t>
+      </w:r>
+      <w:proofErr w:type="gramEnd"/>
+      <w:r>
+        <w:t>system/lib/libc.so (__start_thread+6)</w:t>
       </w:r>
     </w:p>
     <w:p>
@@ -6463,8 +9056,45 @@
         <w:spacing w:before="93" w:after="93"/>
         <w:ind w:firstLine="420"/>
       </w:pPr>
-      <w:r>
-        <w:t>gj@linuxe:~/work/android4$ cp prebuilts/gcc/linux-x86/arm/arm-eabi-4.8/bin/arm-eabi-* ~/bin/</w:t>
+      <w:proofErr w:type="spellStart"/>
+      <w:r>
+        <w:t>gj@</w:t>
+      </w:r>
+      <w:proofErr w:type="gramStart"/>
+      <w:r>
+        <w:t>linuxe</w:t>
+      </w:r>
+      <w:proofErr w:type="spellEnd"/>
+      <w:r>
+        <w:t>:~</w:t>
+      </w:r>
+      <w:proofErr w:type="gramEnd"/>
+      <w:r>
+        <w:t xml:space="preserve">/work/android4$ cp </w:t>
+      </w:r>
+      <w:proofErr w:type="spellStart"/>
+      <w:r>
+        <w:t>prebuilts</w:t>
+      </w:r>
+      <w:proofErr w:type="spellEnd"/>
+      <w:r>
+        <w:t>/</w:t>
+      </w:r>
+      <w:proofErr w:type="spellStart"/>
+      <w:r>
+        <w:t>gcc</w:t>
+      </w:r>
+      <w:proofErr w:type="spellEnd"/>
+      <w:r>
+        <w:t>/linux-x86/arm/arm-eabi-4.8/bin/arm-</w:t>
+      </w:r>
+      <w:proofErr w:type="spellStart"/>
+      <w:r>
+        <w:t>eabi</w:t>
+      </w:r>
+      <w:proofErr w:type="spellEnd"/>
+      <w:r>
+        <w:t>-* ~/bin/</w:t>
       </w:r>
     </w:p>
     <w:p>
@@ -6492,38 +9122,114 @@
         <w:spacing w:before="93" w:after="93"/>
         <w:ind w:firstLine="420"/>
       </w:pPr>
-      <w:r>
-        <w:t>gj@linuxe:~/work/android4$ arm-eabi-addr2line -f -e out/target/product/kpad/symbols/system/bin/dji_sys 00016577</w:t>
-      </w:r>
-    </w:p>
-    <w:p>
-      <w:pPr>
-        <w:pStyle w:val="a0"/>
-        <w:spacing w:before="93" w:after="93"/>
-        <w:ind w:firstLine="420"/>
-      </w:pPr>
+      <w:proofErr w:type="spellStart"/>
+      <w:r>
+        <w:t>gj@</w:t>
+      </w:r>
+      <w:proofErr w:type="gramStart"/>
+      <w:r>
+        <w:t>linuxe</w:t>
+      </w:r>
+      <w:proofErr w:type="spellEnd"/>
+      <w:r>
+        <w:t>:~</w:t>
+      </w:r>
+      <w:proofErr w:type="gramEnd"/>
+      <w:r>
+        <w:t>/work/android4$ arm-eabi-addr2line -f -e out/target/product/</w:t>
+      </w:r>
+      <w:proofErr w:type="spellStart"/>
+      <w:r>
+        <w:t>kpad</w:t>
+      </w:r>
+      <w:proofErr w:type="spellEnd"/>
+      <w:r>
+        <w:t>/symbols/system/bin/</w:t>
+      </w:r>
+      <w:proofErr w:type="spellStart"/>
+      <w:r>
+        <w:t>dji_sys</w:t>
+      </w:r>
+      <w:proofErr w:type="spellEnd"/>
+      <w:r>
+        <w:t xml:space="preserve"> 00016577</w:t>
+      </w:r>
+    </w:p>
+    <w:p>
+      <w:pPr>
+        <w:pStyle w:val="a0"/>
+        <w:spacing w:before="93" w:after="93"/>
+        <w:ind w:firstLine="420"/>
+      </w:pPr>
+      <w:proofErr w:type="spellStart"/>
       <w:r>
         <w:t>consistency_checking_thread</w:t>
       </w:r>
-    </w:p>
-    <w:p>
-      <w:pPr>
-        <w:pStyle w:val="a0"/>
-        <w:spacing w:before="93" w:after="93"/>
-        <w:ind w:firstLine="420"/>
-      </w:pPr>
-      <w:r>
-        <w:t>/home/key/work/android4/opt/dji_sys/./src/update.cpp:869</w:t>
-      </w:r>
-    </w:p>
-    <w:p>
-      <w:pPr>
-        <w:pStyle w:val="a0"/>
-        <w:spacing w:before="93" w:after="93"/>
-        <w:ind w:firstLine="420"/>
-      </w:pPr>
-      <w:r>
-        <w:t>gj@linuxe:~/work/android4$ arm-eabi-addr2line -f -e out/target/product/kpad/symbols/system/bin/dji_sys 00016df3</w:t>
+      <w:proofErr w:type="spellEnd"/>
+    </w:p>
+    <w:p>
+      <w:pPr>
+        <w:pStyle w:val="a0"/>
+        <w:spacing w:before="93" w:after="93"/>
+        <w:ind w:firstLine="420"/>
+      </w:pPr>
+      <w:r>
+        <w:t>/home/key/work/android4/opt/</w:t>
+      </w:r>
+      <w:proofErr w:type="spellStart"/>
+      <w:r>
+        <w:t>dji_sys</w:t>
+      </w:r>
+      <w:proofErr w:type="spellEnd"/>
+      <w:r>
+        <w:t>/./</w:t>
+      </w:r>
+      <w:proofErr w:type="spellStart"/>
+      <w:r>
+        <w:t>src</w:t>
+      </w:r>
+      <w:proofErr w:type="spellEnd"/>
+      <w:r>
+        <w:t>/update.cpp:869</w:t>
+      </w:r>
+    </w:p>
+    <w:p>
+      <w:pPr>
+        <w:pStyle w:val="a0"/>
+        <w:spacing w:before="93" w:after="93"/>
+        <w:ind w:firstLine="420"/>
+      </w:pPr>
+      <w:proofErr w:type="spellStart"/>
+      <w:r>
+        <w:t>gj@</w:t>
+      </w:r>
+      <w:proofErr w:type="gramStart"/>
+      <w:r>
+        <w:t>linuxe</w:t>
+      </w:r>
+      <w:proofErr w:type="spellEnd"/>
+      <w:r>
+        <w:t>:~</w:t>
+      </w:r>
+      <w:proofErr w:type="gramEnd"/>
+      <w:r>
+        <w:t>/work/android4$ arm-eabi-addr2line -f -e out/target/product/</w:t>
+      </w:r>
+      <w:proofErr w:type="spellStart"/>
+      <w:r>
+        <w:t>kpad</w:t>
+      </w:r>
+      <w:proofErr w:type="spellEnd"/>
+      <w:r>
+        <w:t>/symbols/system/bin/</w:t>
+      </w:r>
+      <w:proofErr w:type="spellStart"/>
+      <w:r>
+        <w:t>dji_sys</w:t>
+      </w:r>
+      <w:proofErr w:type="spellEnd"/>
+      <w:r>
+        <w:t xml:space="preserve"> 00016df3</w:t>
       </w:r>
     </w:p>
     <w:p>
@@ -6543,17 +9249,54 @@
         <w:ind w:firstLine="420"/>
       </w:pPr>
       <w:r>
-        <w:t>/home/key/work/android4/opt/dji_sys/./src/fwupgrade.cpp:261</w:t>
-      </w:r>
-    </w:p>
-    <w:p>
-      <w:pPr>
-        <w:pStyle w:val="a0"/>
-        <w:spacing w:before="93" w:after="93"/>
-        <w:ind w:firstLine="420"/>
-      </w:pPr>
-      <w:r>
-        <w:t>gj@linuxe:~/work/android4$ arm-eabi-addr2line -f -e out/target/product/gl300k/symbols/system/bin/dji_sys 00016da5</w:t>
+        <w:t>/home/key/work/android4/opt/</w:t>
+      </w:r>
+      <w:proofErr w:type="spellStart"/>
+      <w:r>
+        <w:t>dji_sys</w:t>
+      </w:r>
+      <w:proofErr w:type="spellEnd"/>
+      <w:r>
+        <w:t>/./</w:t>
+      </w:r>
+      <w:proofErr w:type="spellStart"/>
+      <w:r>
+        <w:t>src</w:t>
+      </w:r>
+      <w:proofErr w:type="spellEnd"/>
+      <w:r>
+        <w:t>/fwupgrade.cpp:261</w:t>
+      </w:r>
+    </w:p>
+    <w:p>
+      <w:pPr>
+        <w:pStyle w:val="a0"/>
+        <w:spacing w:before="93" w:after="93"/>
+        <w:ind w:firstLine="420"/>
+      </w:pPr>
+      <w:proofErr w:type="spellStart"/>
+      <w:r>
+        <w:t>gj@</w:t>
+      </w:r>
+      <w:proofErr w:type="gramStart"/>
+      <w:r>
+        <w:t>linuxe</w:t>
+      </w:r>
+      <w:proofErr w:type="spellEnd"/>
+      <w:r>
+        <w:t>:~</w:t>
+      </w:r>
+      <w:proofErr w:type="gramEnd"/>
+      <w:r>
+        <w:t>/work/android4$ arm-eabi-addr2line -f -e out/target/product/gl300k/symbols/system/bin/</w:t>
+      </w:r>
+      <w:proofErr w:type="spellStart"/>
+      <w:r>
+        <w:t>dji_sys</w:t>
+      </w:r>
+      <w:proofErr w:type="spellEnd"/>
+      <w:r>
+        <w:t xml:space="preserve"> 00016da5</w:t>
       </w:r>
     </w:p>
     <w:p>
@@ -6573,37 +9316,100 @@
         <w:ind w:firstLine="420"/>
       </w:pPr>
       <w:r>
-        <w:t>/home/key/work/android4/opt/dji_sys/./src/fwupgrade.cpp:317</w:t>
-      </w:r>
-    </w:p>
-    <w:p>
-      <w:pPr>
-        <w:pStyle w:val="a0"/>
-        <w:spacing w:before="93" w:after="93"/>
-        <w:ind w:firstLine="420"/>
-      </w:pPr>
-      <w:r>
-        <w:t>gj@linuxe:~/work/android4$ arm-eabi-addr2line -f -e out/target/product/kpad/symbols/system/bin/dji_sys 00017216</w:t>
-      </w:r>
-    </w:p>
-    <w:p>
-      <w:pPr>
-        <w:pStyle w:val="a0"/>
-        <w:spacing w:before="93" w:after="93"/>
-        <w:ind w:firstLine="420"/>
-      </w:pPr>
+        <w:t>/home/key/work/android4/opt/</w:t>
+      </w:r>
+      <w:proofErr w:type="spellStart"/>
+      <w:r>
+        <w:t>dji_sys</w:t>
+      </w:r>
+      <w:proofErr w:type="spellEnd"/>
+      <w:r>
+        <w:t>/./</w:t>
+      </w:r>
+      <w:proofErr w:type="spellStart"/>
+      <w:r>
+        <w:t>src</w:t>
+      </w:r>
+      <w:proofErr w:type="spellEnd"/>
+      <w:r>
+        <w:t>/fwupgrade.cpp:317</w:t>
+      </w:r>
+    </w:p>
+    <w:p>
+      <w:pPr>
+        <w:pStyle w:val="a0"/>
+        <w:spacing w:before="93" w:after="93"/>
+        <w:ind w:firstLine="420"/>
+      </w:pPr>
+      <w:proofErr w:type="spellStart"/>
+      <w:r>
+        <w:t>gj@</w:t>
+      </w:r>
+      <w:proofErr w:type="gramStart"/>
+      <w:r>
+        <w:t>linuxe</w:t>
+      </w:r>
+      <w:proofErr w:type="spellEnd"/>
+      <w:r>
+        <w:t>:~</w:t>
+      </w:r>
+      <w:proofErr w:type="gramEnd"/>
+      <w:r>
+        <w:t>/work/android4$ arm-eabi-addr2line -f -e out/target/product/</w:t>
+      </w:r>
+      <w:proofErr w:type="spellStart"/>
+      <w:r>
+        <w:t>kpad</w:t>
+      </w:r>
+      <w:proofErr w:type="spellEnd"/>
+      <w:r>
+        <w:t>/symbols/system/bin/</w:t>
+      </w:r>
+      <w:proofErr w:type="spellStart"/>
+      <w:r>
+        <w:t>dji_sys</w:t>
+      </w:r>
+      <w:proofErr w:type="spellEnd"/>
+      <w:r>
+        <w:t xml:space="preserve"> 00017216</w:t>
+      </w:r>
+    </w:p>
+    <w:p>
+      <w:pPr>
+        <w:pStyle w:val="a0"/>
+        <w:spacing w:before="93" w:after="93"/>
+        <w:ind w:firstLine="420"/>
+      </w:pPr>
+      <w:proofErr w:type="spellStart"/>
       <w:r>
         <w:t>MyXml_Parse_Firmware</w:t>
       </w:r>
-    </w:p>
-    <w:p>
-      <w:pPr>
-        <w:pStyle w:val="a0"/>
-        <w:spacing w:before="93" w:after="93"/>
-        <w:ind w:firstLine="420"/>
-      </w:pPr>
-      <w:r>
-        <w:t>/home/key/work/android4/opt/dji_sys/./src/myxml.cpp:298</w:t>
+      <w:proofErr w:type="spellEnd"/>
+    </w:p>
+    <w:p>
+      <w:pPr>
+        <w:pStyle w:val="a0"/>
+        <w:spacing w:before="93" w:after="93"/>
+        <w:ind w:firstLine="420"/>
+      </w:pPr>
+      <w:r>
+        <w:t>/home/key/work/android4/opt/</w:t>
+      </w:r>
+      <w:proofErr w:type="spellStart"/>
+      <w:r>
+        <w:t>dji_sys</w:t>
+      </w:r>
+      <w:proofErr w:type="spellEnd"/>
+      <w:r>
+        <w:t>/./</w:t>
+      </w:r>
+      <w:proofErr w:type="spellStart"/>
+      <w:r>
+        <w:t>src</w:t>
+      </w:r>
+      <w:proofErr w:type="spellEnd"/>
+      <w:r>
+        <w:t>/myxml.cpp:298</w:t>
       </w:r>
     </w:p>
     <w:p>
@@ -6623,7 +9429,15 @@
         <w:ind w:firstLine="420"/>
       </w:pPr>
       <w:r>
-        <w:t>aarch64-linux-android-addr2line  -f -e out/target/product/gj500/symbols/system/lib64/libinputflinger.so 000000000003356c</w:t>
+        <w:t>aarch64-linux-android-addr2</w:t>
+      </w:r>
+      <w:proofErr w:type="gramStart"/>
+      <w:r>
+        <w:t>line  -</w:t>
+      </w:r>
+      <w:proofErr w:type="gramEnd"/>
+      <w:r>
+        <w:t>f -e out/target/product/gj500/symbols/system/lib64/libinputflinger.so 000000000003356c</w:t>
       </w:r>
     </w:p>
     <w:p>
@@ -6653,7 +9467,6 @@
         <w:rPr>
           <w:rFonts w:hint="eastAsia"/>
         </w:rPr>
-        <w:lastRenderedPageBreak/>
         <w:t>打印</w:t>
       </w:r>
       <w:r>
@@ -6705,7 +9518,47 @@
           <w:kern w:val="0"/>
           <w:sz w:val="24"/>
         </w:rPr>
-        <w:t>#include &lt;utils/CallStack.h&gt;</w:t>
+        <w:t>#include &lt;</w:t>
+      </w:r>
+      <w:proofErr w:type="spellStart"/>
+      <w:r>
+        <w:rPr>
+          <w:rFonts w:ascii="Consolas" w:hAnsi="Consolas" w:cs="Consolas"/>
+          <w:color w:val="000000"/>
+          <w:kern w:val="0"/>
+          <w:sz w:val="24"/>
+        </w:rPr>
+        <w:t>utils</w:t>
+      </w:r>
+      <w:proofErr w:type="spellEnd"/>
+      <w:r>
+        <w:rPr>
+          <w:rFonts w:ascii="Consolas" w:hAnsi="Consolas" w:cs="Consolas"/>
+          <w:color w:val="000000"/>
+          <w:kern w:val="0"/>
+          <w:sz w:val="24"/>
+        </w:rPr>
+        <w:t>/</w:t>
+      </w:r>
+      <w:proofErr w:type="spellStart"/>
+      <w:r>
+        <w:rPr>
+          <w:rFonts w:ascii="Consolas" w:hAnsi="Consolas" w:cs="Consolas"/>
+          <w:color w:val="000000"/>
+          <w:kern w:val="0"/>
+          <w:sz w:val="24"/>
+        </w:rPr>
+        <w:t>CallStack.h</w:t>
+      </w:r>
+      <w:proofErr w:type="spellEnd"/>
+      <w:r>
+        <w:rPr>
+          <w:rFonts w:ascii="Consolas" w:hAnsi="Consolas" w:cs="Consolas"/>
+          <w:color w:val="000000"/>
+          <w:kern w:val="0"/>
+          <w:sz w:val="24"/>
+        </w:rPr>
+        <w:t>&gt;</w:t>
       </w:r>
     </w:p>
     <w:p>
@@ -6747,7 +9600,27 @@
           <w:kern w:val="0"/>
           <w:sz w:val="24"/>
         </w:rPr>
-        <w:t>void __egl_get_backtrace(void)</w:t>
+        <w:t>void __</w:t>
+      </w:r>
+      <w:proofErr w:type="spellStart"/>
+      <w:r>
+        <w:rPr>
+          <w:rFonts w:ascii="Consolas" w:hAnsi="Consolas" w:cs="Consolas"/>
+          <w:color w:val="000000"/>
+          <w:kern w:val="0"/>
+          <w:sz w:val="24"/>
+        </w:rPr>
+        <w:t>egl_get_backtrace</w:t>
+      </w:r>
+      <w:proofErr w:type="spellEnd"/>
+      <w:r>
+        <w:rPr>
+          <w:rFonts w:ascii="Consolas" w:hAnsi="Consolas" w:cs="Consolas"/>
+          <w:color w:val="000000"/>
+          <w:kern w:val="0"/>
+          <w:sz w:val="24"/>
+        </w:rPr>
+        <w:t>(void)</w:t>
       </w:r>
     </w:p>
     <w:p>
@@ -6831,7 +9704,47 @@
           <w:kern w:val="0"/>
           <w:sz w:val="24"/>
         </w:rPr>
-        <w:t xml:space="preserve"> ALOGD("%s start", __func__);</w:t>
+        <w:t xml:space="preserve"> </w:t>
+      </w:r>
+      <w:proofErr w:type="gramStart"/>
+      <w:r>
+        <w:rPr>
+          <w:rFonts w:ascii="Consolas" w:hAnsi="Consolas" w:cs="Consolas"/>
+          <w:color w:val="000000"/>
+          <w:kern w:val="0"/>
+          <w:sz w:val="24"/>
+        </w:rPr>
+        <w:t>ALOGD(</w:t>
+      </w:r>
+      <w:proofErr w:type="gramEnd"/>
+      <w:r>
+        <w:rPr>
+          <w:rFonts w:ascii="Consolas" w:hAnsi="Consolas" w:cs="Consolas"/>
+          <w:color w:val="000000"/>
+          <w:kern w:val="0"/>
+          <w:sz w:val="24"/>
+        </w:rPr>
+        <w:t>"%s start", __</w:t>
+      </w:r>
+      <w:proofErr w:type="spellStart"/>
+      <w:r>
+        <w:rPr>
+          <w:rFonts w:ascii="Consolas" w:hAnsi="Consolas" w:cs="Consolas"/>
+          <w:color w:val="000000"/>
+          <w:kern w:val="0"/>
+          <w:sz w:val="24"/>
+        </w:rPr>
+        <w:t>func</w:t>
+      </w:r>
+      <w:proofErr w:type="spellEnd"/>
+      <w:r>
+        <w:rPr>
+          <w:rFonts w:ascii="Consolas" w:hAnsi="Consolas" w:cs="Consolas"/>
+          <w:color w:val="000000"/>
+          <w:kern w:val="0"/>
+          <w:sz w:val="24"/>
+        </w:rPr>
+        <w:t>__);</w:t>
       </w:r>
     </w:p>
     <w:p>
@@ -6873,7 +9786,58 @@
           <w:kern w:val="0"/>
           <w:sz w:val="24"/>
         </w:rPr>
-        <w:t xml:space="preserve">  android::CallStack stack(__func__);</w:t>
+        <w:t xml:space="preserve">  </w:t>
+      </w:r>
+      <w:proofErr w:type="gramStart"/>
+      <w:r>
+        <w:rPr>
+          <w:rFonts w:ascii="Consolas" w:hAnsi="Consolas" w:cs="Consolas"/>
+          <w:color w:val="000000"/>
+          <w:kern w:val="0"/>
+          <w:sz w:val="24"/>
+        </w:rPr>
+        <w:t>android::</w:t>
+      </w:r>
+      <w:proofErr w:type="spellStart"/>
+      <w:proofErr w:type="gramEnd"/>
+      <w:r>
+        <w:rPr>
+          <w:rFonts w:ascii="Consolas" w:hAnsi="Consolas" w:cs="Consolas"/>
+          <w:color w:val="000000"/>
+          <w:kern w:val="0"/>
+          <w:sz w:val="24"/>
+        </w:rPr>
+        <w:t>CallStack</w:t>
+      </w:r>
+      <w:proofErr w:type="spellEnd"/>
+      <w:r>
+        <w:rPr>
+          <w:rFonts w:ascii="Consolas" w:hAnsi="Consolas" w:cs="Consolas"/>
+          <w:color w:val="000000"/>
+          <w:kern w:val="0"/>
+          <w:sz w:val="24"/>
+        </w:rPr>
+        <w:t xml:space="preserve"> stack(__</w:t>
+      </w:r>
+      <w:proofErr w:type="spellStart"/>
+      <w:r>
+        <w:rPr>
+          <w:rFonts w:ascii="Consolas" w:hAnsi="Consolas" w:cs="Consolas"/>
+          <w:color w:val="000000"/>
+          <w:kern w:val="0"/>
+          <w:sz w:val="24"/>
+        </w:rPr>
+        <w:t>func</w:t>
+      </w:r>
+      <w:proofErr w:type="spellEnd"/>
+      <w:r>
+        <w:rPr>
+          <w:rFonts w:ascii="Consolas" w:hAnsi="Consolas" w:cs="Consolas"/>
+          <w:color w:val="000000"/>
+          <w:kern w:val="0"/>
+          <w:sz w:val="24"/>
+        </w:rPr>
+        <w:t>__);</w:t>
       </w:r>
     </w:p>
     <w:p>
@@ -6915,7 +9879,47 @@
           <w:kern w:val="0"/>
           <w:sz w:val="24"/>
         </w:rPr>
-        <w:t xml:space="preserve">  ALOGD("%s end", __func__);</w:t>
+        <w:t xml:space="preserve">  </w:t>
+      </w:r>
+      <w:proofErr w:type="gramStart"/>
+      <w:r>
+        <w:rPr>
+          <w:rFonts w:ascii="Consolas" w:hAnsi="Consolas" w:cs="Consolas"/>
+          <w:color w:val="000000"/>
+          <w:kern w:val="0"/>
+          <w:sz w:val="24"/>
+        </w:rPr>
+        <w:t>ALOGD(</w:t>
+      </w:r>
+      <w:proofErr w:type="gramEnd"/>
+      <w:r>
+        <w:rPr>
+          <w:rFonts w:ascii="Consolas" w:hAnsi="Consolas" w:cs="Consolas"/>
+          <w:color w:val="000000"/>
+          <w:kern w:val="0"/>
+          <w:sz w:val="24"/>
+        </w:rPr>
+        <w:t>"%s end", __</w:t>
+      </w:r>
+      <w:proofErr w:type="spellStart"/>
+      <w:r>
+        <w:rPr>
+          <w:rFonts w:ascii="Consolas" w:hAnsi="Consolas" w:cs="Consolas"/>
+          <w:color w:val="000000"/>
+          <w:kern w:val="0"/>
+          <w:sz w:val="24"/>
+        </w:rPr>
+        <w:t>func</w:t>
+      </w:r>
+      <w:proofErr w:type="spellEnd"/>
+      <w:r>
+        <w:rPr>
+          <w:rFonts w:ascii="Consolas" w:hAnsi="Consolas" w:cs="Consolas"/>
+          <w:color w:val="000000"/>
+          <w:kern w:val="0"/>
+          <w:sz w:val="24"/>
+        </w:rPr>
+        <w:t>__);</w:t>
       </w:r>
     </w:p>
     <w:p>
@@ -7054,6 +10058,7 @@
           <w:shd w:val="clear" w:color="auto" w:fill="FFFFFF"/>
         </w:rPr>
       </w:pPr>
+      <w:proofErr w:type="spellStart"/>
       <w:r>
         <w:rPr>
           <w:rFonts w:ascii="微软雅黑" w:eastAsia="微软雅黑" w:hAnsi="微软雅黑" w:hint="eastAsia"/>
@@ -7061,7 +10066,37 @@
           <w:szCs w:val="21"/>
           <w:shd w:val="clear" w:color="auto" w:fill="FFFFFF"/>
         </w:rPr>
-        <w:t>adb shell monkey --ignore-crashes --ignore-timeouts --ignore-security-exceptions --ignore-native-crashes --kill-process-after-error --bugreport --throttle 100 -v -v -v 100000</w:t>
+        <w:t>adb</w:t>
+      </w:r>
+      <w:proofErr w:type="spellEnd"/>
+      <w:r>
+        <w:rPr>
+          <w:rFonts w:ascii="微软雅黑" w:eastAsia="微软雅黑" w:hAnsi="微软雅黑" w:hint="eastAsia"/>
+          <w:color w:val="000000"/>
+          <w:szCs w:val="21"/>
+          <w:shd w:val="clear" w:color="auto" w:fill="FFFFFF"/>
+        </w:rPr>
+        <w:t xml:space="preserve"> shell monkey --ignore-crashes --ignore-timeouts --ignore-security-exceptions --ignore-native-crashes --kill-process-after-error --</w:t>
+      </w:r>
+      <w:proofErr w:type="spellStart"/>
+      <w:r>
+        <w:rPr>
+          <w:rFonts w:ascii="微软雅黑" w:eastAsia="微软雅黑" w:hAnsi="微软雅黑" w:hint="eastAsia"/>
+          <w:color w:val="000000"/>
+          <w:szCs w:val="21"/>
+          <w:shd w:val="clear" w:color="auto" w:fill="FFFFFF"/>
+        </w:rPr>
+        <w:t>bugreport</w:t>
+      </w:r>
+      <w:proofErr w:type="spellEnd"/>
+      <w:r>
+        <w:rPr>
+          <w:rFonts w:ascii="微软雅黑" w:eastAsia="微软雅黑" w:hAnsi="微软雅黑" w:hint="eastAsia"/>
+          <w:color w:val="000000"/>
+          <w:szCs w:val="21"/>
+          <w:shd w:val="clear" w:color="auto" w:fill="FFFFFF"/>
+        </w:rPr>
+        <w:t xml:space="preserve"> --throttle 100 -v -v -v 100000</w:t>
       </w:r>
     </w:p>
     <w:p>
@@ -7170,7 +10205,6 @@
         <w:ind w:firstLine="420"/>
       </w:pPr>
       <w:r>
-        <w:lastRenderedPageBreak/>
         <w:t xml:space="preserve">    public static final int DEBUG_ENABLE_SAFEMODE   = 1 &lt;&lt; 3;</w:t>
       </w:r>
     </w:p>
@@ -7241,7 +10275,15 @@
         <w:ind w:firstLine="420"/>
       </w:pPr>
       <w:r>
-        <w:t xml:space="preserve">    /** Make the code debuggable with turning off some optimizations. */</w:t>
+        <w:t xml:space="preserve">    /** Make the code </w:t>
+      </w:r>
+      <w:proofErr w:type="spellStart"/>
+      <w:r>
+        <w:t>debuggable</w:t>
+      </w:r>
+      <w:proofErr w:type="spellEnd"/>
+      <w:r>
+        <w:t xml:space="preserve"> with turning off some optimizations. */</w:t>
       </w:r>
     </w:p>
     <w:p>
@@ -7266,28 +10308,72 @@
         <w:pStyle w:val="2"/>
         <w:spacing w:before="156" w:after="156"/>
       </w:pPr>
+      <w:proofErr w:type="spellStart"/>
+      <w:proofErr w:type="gramStart"/>
       <w:r>
         <w:t>debug.checkjn</w:t>
       </w:r>
-    </w:p>
-    <w:p>
-      <w:pPr>
-        <w:pStyle w:val="a0"/>
-        <w:spacing w:before="93" w:after="93"/>
-        <w:ind w:firstLine="420"/>
-      </w:pPr>
-      <w:r>
-        <w:t>if ("1".equals(SystemProperties.get("debug.checkjni"))) {</w:t>
-      </w:r>
-    </w:p>
-    <w:p>
-      <w:pPr>
-        <w:pStyle w:val="a0"/>
-        <w:spacing w:before="93" w:after="93"/>
-        <w:ind w:firstLine="420"/>
-      </w:pPr>
-      <w:r>
-        <w:t xml:space="preserve">                debugFlags |= Zygote.DEBUG_ENABLE_CHECKJNI;</w:t>
+      <w:proofErr w:type="spellEnd"/>
+      <w:proofErr w:type="gramEnd"/>
+    </w:p>
+    <w:p>
+      <w:pPr>
+        <w:pStyle w:val="a0"/>
+        <w:spacing w:before="93" w:after="93"/>
+        <w:ind w:firstLine="420"/>
+      </w:pPr>
+      <w:r>
+        <w:t>if ("1</w:t>
+      </w:r>
+      <w:proofErr w:type="gramStart"/>
+      <w:r>
+        <w:t>".equals</w:t>
+      </w:r>
+      <w:proofErr w:type="gramEnd"/>
+      <w:r>
+        <w:t>(</w:t>
+      </w:r>
+      <w:proofErr w:type="spellStart"/>
+      <w:r>
+        <w:t>SystemProperties.get</w:t>
+      </w:r>
+      <w:proofErr w:type="spellEnd"/>
+      <w:r>
+        <w:t>("</w:t>
+      </w:r>
+      <w:proofErr w:type="spellStart"/>
+      <w:r>
+        <w:t>debug.checkjni</w:t>
+      </w:r>
+      <w:proofErr w:type="spellEnd"/>
+      <w:r>
+        <w:t>"))) {</w:t>
+      </w:r>
+    </w:p>
+    <w:p>
+      <w:pPr>
+        <w:pStyle w:val="a0"/>
+        <w:spacing w:before="93" w:after="93"/>
+        <w:ind w:firstLine="420"/>
+      </w:pPr>
+      <w:r>
+        <w:t xml:space="preserve">                </w:t>
+      </w:r>
+      <w:proofErr w:type="spellStart"/>
+      <w:r>
+        <w:t>debugFlags</w:t>
+      </w:r>
+      <w:proofErr w:type="spellEnd"/>
+      <w:r>
+        <w:t xml:space="preserve"> |= </w:t>
+      </w:r>
+      <w:proofErr w:type="spellStart"/>
+      <w:r>
+        <w:t>Zygote.DEBUG_ENABLE_CHECKJNI</w:t>
+      </w:r>
+      <w:proofErr w:type="spellEnd"/>
+      <w:r>
+        <w:t>;</w:t>
       </w:r>
     </w:p>
     <w:p>
@@ -7307,27 +10393,90 @@
         <w:ind w:firstLine="420"/>
       </w:pPr>
       <w:r>
-        <w:t xml:space="preserve">            String genDebugInfoProperty = SystemProperties.get("debug.generate-debug-info");</w:t>
-      </w:r>
-    </w:p>
-    <w:p>
-      <w:pPr>
-        <w:pStyle w:val="a0"/>
-        <w:spacing w:before="93" w:after="93"/>
-        <w:ind w:firstLine="420"/>
-      </w:pPr>
-      <w:r>
-        <w:t xml:space="preserve">            if ("true".equals(genDebugInfoProperty)) {</w:t>
-      </w:r>
-    </w:p>
-    <w:p>
-      <w:pPr>
-        <w:pStyle w:val="a0"/>
-        <w:spacing w:before="93" w:after="93"/>
-        <w:ind w:firstLine="420"/>
-      </w:pPr>
-      <w:r>
-        <w:t xml:space="preserve">                debugFlags |= Zygote.DEBUG_GENERATE_DEBUG_INFO;</w:t>
+        <w:t xml:space="preserve">            String </w:t>
+      </w:r>
+      <w:proofErr w:type="spellStart"/>
+      <w:r>
+        <w:t>genDebugInfoProperty</w:t>
+      </w:r>
+      <w:proofErr w:type="spellEnd"/>
+      <w:r>
+        <w:t xml:space="preserve"> = </w:t>
+      </w:r>
+      <w:proofErr w:type="spellStart"/>
+      <w:r>
+        <w:t>SystemProperties.get</w:t>
+      </w:r>
+      <w:proofErr w:type="spellEnd"/>
+      <w:r>
+        <w:t>("</w:t>
+      </w:r>
+      <w:proofErr w:type="spellStart"/>
+      <w:proofErr w:type="gramStart"/>
+      <w:r>
+        <w:t>debug.generate</w:t>
+      </w:r>
+      <w:proofErr w:type="spellEnd"/>
+      <w:proofErr w:type="gramEnd"/>
+      <w:r>
+        <w:t>-debug-info");</w:t>
+      </w:r>
+    </w:p>
+    <w:p>
+      <w:pPr>
+        <w:pStyle w:val="a0"/>
+        <w:spacing w:before="93" w:after="93"/>
+        <w:ind w:firstLine="420"/>
+      </w:pPr>
+      <w:r>
+        <w:t xml:space="preserve">            if ("</w:t>
+      </w:r>
+      <w:proofErr w:type="spellStart"/>
+      <w:r>
+        <w:t>true</w:t>
+      </w:r>
+      <w:proofErr w:type="gramStart"/>
+      <w:r>
+        <w:t>".equals</w:t>
+      </w:r>
+      <w:proofErr w:type="spellEnd"/>
+      <w:proofErr w:type="gramEnd"/>
+      <w:r>
+        <w:t>(</w:t>
+      </w:r>
+      <w:proofErr w:type="spellStart"/>
+      <w:r>
+        <w:t>genDebugInfoProperty</w:t>
+      </w:r>
+      <w:proofErr w:type="spellEnd"/>
+      <w:r>
+        <w:t>)) {</w:t>
+      </w:r>
+    </w:p>
+    <w:p>
+      <w:pPr>
+        <w:pStyle w:val="a0"/>
+        <w:spacing w:before="93" w:after="93"/>
+        <w:ind w:firstLine="420"/>
+      </w:pPr>
+      <w:r>
+        <w:t xml:space="preserve">                </w:t>
+      </w:r>
+      <w:proofErr w:type="spellStart"/>
+      <w:r>
+        <w:t>debugFlags</w:t>
+      </w:r>
+      <w:proofErr w:type="spellEnd"/>
+      <w:r>
+        <w:t xml:space="preserve"> |= </w:t>
+      </w:r>
+      <w:proofErr w:type="spellStart"/>
+      <w:r>
+        <w:t>Zygote.DEBUG_GENERATE_DEBUG_INFO</w:t>
+      </w:r>
+      <w:proofErr w:type="spellEnd"/>
+      <w:r>
+        <w:t>;</w:t>
       </w:r>
     </w:p>
     <w:p>
@@ -7347,17 +10496,57 @@
         <w:ind w:firstLine="420"/>
       </w:pPr>
       <w:r>
-        <w:t xml:space="preserve">            if ("1".equals(SystemProperties.get("debug.jni.logging"))) {</w:t>
-      </w:r>
-    </w:p>
-    <w:p>
-      <w:pPr>
-        <w:pStyle w:val="a0"/>
-        <w:spacing w:before="93" w:after="93"/>
-        <w:ind w:firstLine="420"/>
-      </w:pPr>
-      <w:r>
-        <w:t xml:space="preserve">                debugFlags |= Zygote.DEBUG_ENABLE_JNI_LOGGING;</w:t>
+        <w:t xml:space="preserve">            if ("1</w:t>
+      </w:r>
+      <w:proofErr w:type="gramStart"/>
+      <w:r>
+        <w:t>".equals</w:t>
+      </w:r>
+      <w:proofErr w:type="gramEnd"/>
+      <w:r>
+        <w:t>(</w:t>
+      </w:r>
+      <w:proofErr w:type="spellStart"/>
+      <w:r>
+        <w:t>SystemProperties.get</w:t>
+      </w:r>
+      <w:proofErr w:type="spellEnd"/>
+      <w:r>
+        <w:t>("</w:t>
+      </w:r>
+      <w:proofErr w:type="spellStart"/>
+      <w:r>
+        <w:t>debug.jni.logging</w:t>
+      </w:r>
+      <w:proofErr w:type="spellEnd"/>
+      <w:r>
+        <w:t>"))) {</w:t>
+      </w:r>
+    </w:p>
+    <w:p>
+      <w:pPr>
+        <w:pStyle w:val="a0"/>
+        <w:spacing w:before="93" w:after="93"/>
+        <w:ind w:firstLine="420"/>
+      </w:pPr>
+      <w:r>
+        <w:t xml:space="preserve">                </w:t>
+      </w:r>
+      <w:proofErr w:type="spellStart"/>
+      <w:r>
+        <w:t>debugFlags</w:t>
+      </w:r>
+      <w:proofErr w:type="spellEnd"/>
+      <w:r>
+        <w:t xml:space="preserve"> |= </w:t>
+      </w:r>
+      <w:proofErr w:type="spellStart"/>
+      <w:r>
+        <w:t>Zygote.DEBUG_ENABLE_JNI_LOGGING</w:t>
+      </w:r>
+      <w:proofErr w:type="spellEnd"/>
+      <w:r>
+        <w:t>;</w:t>
       </w:r>
     </w:p>
     <w:p>
@@ -7377,17 +10566,57 @@
         <w:ind w:firstLine="420"/>
       </w:pPr>
       <w:r>
-        <w:t xml:space="preserve">            if ("1".equals(SystemProperties.get("debug.assert"))) {</w:t>
-      </w:r>
-    </w:p>
-    <w:p>
-      <w:pPr>
-        <w:pStyle w:val="a0"/>
-        <w:spacing w:before="93" w:after="93"/>
-        <w:ind w:firstLine="420"/>
-      </w:pPr>
-      <w:r>
-        <w:t xml:space="preserve">                debugFlags |= Zygote.DEBUG_ENABLE_ASSERT;</w:t>
+        <w:t xml:space="preserve">            if ("1</w:t>
+      </w:r>
+      <w:proofErr w:type="gramStart"/>
+      <w:r>
+        <w:t>".equals</w:t>
+      </w:r>
+      <w:proofErr w:type="gramEnd"/>
+      <w:r>
+        <w:t>(</w:t>
+      </w:r>
+      <w:proofErr w:type="spellStart"/>
+      <w:r>
+        <w:t>SystemProperties.get</w:t>
+      </w:r>
+      <w:proofErr w:type="spellEnd"/>
+      <w:r>
+        <w:t>("</w:t>
+      </w:r>
+      <w:proofErr w:type="spellStart"/>
+      <w:r>
+        <w:t>debug.assert</w:t>
+      </w:r>
+      <w:proofErr w:type="spellEnd"/>
+      <w:r>
+        <w:t>"))) {</w:t>
+      </w:r>
+    </w:p>
+    <w:p>
+      <w:pPr>
+        <w:pStyle w:val="a0"/>
+        <w:spacing w:before="93" w:after="93"/>
+        <w:ind w:firstLine="420"/>
+      </w:pPr>
+      <w:r>
+        <w:t xml:space="preserve">                </w:t>
+      </w:r>
+      <w:proofErr w:type="spellStart"/>
+      <w:r>
+        <w:t>debugFlags</w:t>
+      </w:r>
+      <w:proofErr w:type="spellEnd"/>
+      <w:r>
+        <w:t xml:space="preserve"> |= </w:t>
+      </w:r>
+      <w:proofErr w:type="spellStart"/>
+      <w:r>
+        <w:t>Zygote.DEBUG_ENABLE_ASSERT</w:t>
+      </w:r>
+      <w:proofErr w:type="spellEnd"/>
+      <w:r>
+        <w:t>;</w:t>
       </w:r>
     </w:p>
     <w:p>
@@ -7422,9 +10651,11 @@
         </w:rPr>
         <w:t>和</w:t>
       </w:r>
+      <w:proofErr w:type="spellStart"/>
       <w:r>
         <w:t>EventLog.writeEvent</w:t>
       </w:r>
+      <w:proofErr w:type="spellEnd"/>
       <w:r>
         <w:rPr>
           <w:rFonts w:hint="eastAsia"/>
@@ -7442,7 +10673,33 @@
         <w:ind w:firstLine="420"/>
       </w:pPr>
       <w:r>
-        <w:t xml:space="preserve">  checkTime(startTime, "startProcess: returned from zygote!");</w:t>
+        <w:t xml:space="preserve">  </w:t>
+      </w:r>
+      <w:proofErr w:type="spellStart"/>
+      <w:proofErr w:type="gramStart"/>
+      <w:r>
+        <w:t>checkTime</w:t>
+      </w:r>
+      <w:proofErr w:type="spellEnd"/>
+      <w:r>
+        <w:t>(</w:t>
+      </w:r>
+      <w:proofErr w:type="spellStart"/>
+      <w:proofErr w:type="gramEnd"/>
+      <w:r>
+        <w:t>startTime</w:t>
+      </w:r>
+      <w:proofErr w:type="spellEnd"/>
+      <w:r>
+        <w:t>, "</w:t>
+      </w:r>
+      <w:proofErr w:type="spellStart"/>
+      <w:r>
+        <w:t>startProcess</w:t>
+      </w:r>
+      <w:proofErr w:type="spellEnd"/>
+      <w:r>
+        <w:t>: returned from zygote!");</w:t>
       </w:r>
     </w:p>
     <w:p>
@@ -7474,7 +10731,20 @@
         <w:ind w:firstLine="420"/>
       </w:pPr>
       <w:r>
-        <w:t>01-18 01:45:27.305 W/SystemServer(  577):</w:t>
+        <w:t>01-18 01:45:27.305 W/</w:t>
+      </w:r>
+      <w:proofErr w:type="spellStart"/>
+      <w:proofErr w:type="gramStart"/>
+      <w:r>
+        <w:t>SystemServer</w:t>
+      </w:r>
+      <w:proofErr w:type="spellEnd"/>
+      <w:r>
+        <w:t xml:space="preserve">(  </w:t>
+      </w:r>
+      <w:proofErr w:type="gramEnd"/>
+      <w:r>
+        <w:t>577):</w:t>
       </w:r>
       <w:commentRangeStart w:id="3"/>
       <w:r>
@@ -7483,7 +10753,7 @@
       <w:commentRangeEnd w:id="3"/>
       <w:r>
         <w:rPr>
-          <w:rStyle w:val="a9"/>
+          <w:rStyle w:val="ac"/>
           <w:bCs w:val="0"/>
           <w:kern w:val="2"/>
         </w:rPr>
@@ -7497,7 +10767,20 @@
         <w:ind w:firstLine="420"/>
       </w:pPr>
       <w:r>
-        <w:t>01-18 01:45:27.308 I/SystemServer(  577): Entered the Android system server!</w:t>
+        <w:t>01-18 01:45:27.308 I/</w:t>
+      </w:r>
+      <w:proofErr w:type="spellStart"/>
+      <w:proofErr w:type="gramStart"/>
+      <w:r>
+        <w:t>SystemServer</w:t>
+      </w:r>
+      <w:proofErr w:type="spellEnd"/>
+      <w:r>
+        <w:t xml:space="preserve">(  </w:t>
+      </w:r>
+      <w:proofErr w:type="gramEnd"/>
+      <w:r>
+        <w:t>577): Entered the Android system server!</w:t>
       </w:r>
     </w:p>
     <w:sectPr>
@@ -7511,15 +10794,15 @@
 </file>
 
 <file path=word/comments.xml><?xml version="1.0" encoding="utf-8"?>
-<w:comments xmlns:wpc="http://schemas.microsoft.com/office/word/2010/wordprocessingCanvas" xmlns:mc="http://schemas.openxmlformats.org/markup-compatibility/2006" xmlns:o="urn:schemas-microsoft-com:office:office" xmlns:r="http://schemas.openxmlformats.org/officeDocument/2006/relationships" xmlns:m="http://schemas.openxmlformats.org/officeDocument/2006/math" xmlns:v="urn:schemas-microsoft-com:vml" xmlns:wp14="http://schemas.microsoft.com/office/word/2010/wordprocessingDrawing" xmlns:wp="http://schemas.openxmlformats.org/drawingml/2006/wordprocessingDrawing" xmlns:w10="urn:schemas-microsoft-com:office:word" xmlns:w="http://schemas.openxmlformats.org/wordprocessingml/2006/main" xmlns:w14="http://schemas.microsoft.com/office/word/2010/wordml" xmlns:w15="http://schemas.microsoft.com/office/word/2012/wordml" xmlns:wpg="http://schemas.microsoft.com/office/word/2010/wordprocessingGroup" xmlns:wpi="http://schemas.microsoft.com/office/word/2010/wordprocessingInk" xmlns:wne="http://schemas.microsoft.com/office/word/2006/wordml" xmlns:wps="http://schemas.microsoft.com/office/word/2010/wordprocessingShape" mc:Ignorable="w14 w15 wp14">
+<w:comments xmlns:wpc="http://schemas.microsoft.com/office/word/2010/wordprocessingCanvas" xmlns:cx="http://schemas.microsoft.com/office/drawing/2014/chartex" xmlns:cx1="http://schemas.microsoft.com/office/drawing/2015/9/8/chartex" xmlns:cx2="http://schemas.microsoft.com/office/drawing/2015/10/21/chartex" xmlns:cx3="http://schemas.microsoft.com/office/drawing/2016/5/9/chartex" xmlns:cx4="http://schemas.microsoft.com/office/drawing/2016/5/10/chartex" xmlns:cx5="http://schemas.microsoft.com/office/drawing/2016/5/11/chartex" xmlns:cx6="http://schemas.microsoft.com/office/drawing/2016/5/12/chartex" xmlns:cx7="http://schemas.microsoft.com/office/drawing/2016/5/13/chartex" xmlns:cx8="http://schemas.microsoft.com/office/drawing/2016/5/14/chartex" xmlns:mc="http://schemas.openxmlformats.org/markup-compatibility/2006" xmlns:aink="http://schemas.microsoft.com/office/drawing/2016/ink" xmlns:am3d="http://schemas.microsoft.com/office/drawing/2017/model3d" xmlns:o="urn:schemas-microsoft-com:office:office" xmlns:r="http://schemas.openxmlformats.org/officeDocument/2006/relationships" xmlns:m="http://schemas.openxmlformats.org/officeDocument/2006/math" xmlns:v="urn:schemas-microsoft-com:vml" xmlns:wp14="http://schemas.microsoft.com/office/word/2010/wordprocessingDrawing" xmlns:wp="http://schemas.openxmlformats.org/drawingml/2006/wordprocessingDrawing" xmlns:w10="urn:schemas-microsoft-com:office:word" xmlns:w="http://schemas.openxmlformats.org/wordprocessingml/2006/main" xmlns:w14="http://schemas.microsoft.com/office/word/2010/wordml" xmlns:w15="http://schemas.microsoft.com/office/word/2012/wordml" xmlns:w16cid="http://schemas.microsoft.com/office/word/2016/wordml/cid" xmlns:w16se="http://schemas.microsoft.com/office/word/2015/wordml/symex" xmlns:wpg="http://schemas.microsoft.com/office/word/2010/wordprocessingGroup" xmlns:wpi="http://schemas.microsoft.com/office/word/2010/wordprocessingInk" xmlns:wne="http://schemas.microsoft.com/office/word/2006/wordml" xmlns:wps="http://schemas.microsoft.com/office/word/2010/wordprocessingShape" mc:Ignorable="w14 w15 w16se w16cid wp14">
   <w:comment w:id="1" w:author="key" w:date="2018-05-12T00:52:00Z" w:initials="k">
     <w:p>
       <w:pPr>
-        <w:pStyle w:val="aa"/>
-      </w:pPr>
-      <w:r>
-        <w:rPr>
-          <w:rStyle w:val="a9"/>
+        <w:pStyle w:val="ad"/>
+      </w:pPr>
+      <w:r>
+        <w:rPr>
+          <w:rStyle w:val="ac"/>
         </w:rPr>
         <w:annotationRef/>
       </w:r>
@@ -7534,11 +10817,11 @@
   <w:comment w:id="2" w:author="Key Guan" w:date="2018-05-12T00:54:00Z" w:initials="KG">
     <w:p>
       <w:pPr>
-        <w:pStyle w:val="aa"/>
-      </w:pPr>
-      <w:r>
-        <w:rPr>
-          <w:rStyle w:val="a9"/>
+        <w:pStyle w:val="ad"/>
+      </w:pPr>
+      <w:r>
+        <w:rPr>
+          <w:rStyle w:val="ac"/>
         </w:rPr>
         <w:annotationRef/>
       </w:r>
@@ -7556,11 +10839,11 @@
   <w:comment w:id="3" w:author="Key Guan" w:date="2018-06-30T15:01:00Z" w:initials="KG">
     <w:p>
       <w:pPr>
-        <w:pStyle w:val="aa"/>
-      </w:pPr>
-      <w:r>
-        <w:rPr>
-          <w:rStyle w:val="a9"/>
+        <w:pStyle w:val="ad"/>
+      </w:pPr>
+      <w:r>
+        <w:rPr>
+          <w:rStyle w:val="ac"/>
         </w:rPr>
         <w:annotationRef/>
       </w:r>
@@ -7603,15 +10886,23 @@
 </file>
 
 <file path=word/commentsExtended.xml><?xml version="1.0" encoding="utf-8"?>
-<w15:commentsEx xmlns:wpc="http://schemas.microsoft.com/office/word/2010/wordprocessingCanvas" xmlns:mc="http://schemas.openxmlformats.org/markup-compatibility/2006" xmlns:o="urn:schemas-microsoft-com:office:office" xmlns:r="http://schemas.openxmlformats.org/officeDocument/2006/relationships" xmlns:m="http://schemas.openxmlformats.org/officeDocument/2006/math" xmlns:v="urn:schemas-microsoft-com:vml" xmlns:wp14="http://schemas.microsoft.com/office/word/2010/wordprocessingDrawing" xmlns:wp="http://schemas.openxmlformats.org/drawingml/2006/wordprocessingDrawing" xmlns:w10="urn:schemas-microsoft-com:office:word" xmlns:w="http://schemas.openxmlformats.org/wordprocessingml/2006/main" xmlns:w14="http://schemas.microsoft.com/office/word/2010/wordml" xmlns:w15="http://schemas.microsoft.com/office/word/2012/wordml" xmlns:wpg="http://schemas.microsoft.com/office/word/2010/wordprocessingGroup" xmlns:wpi="http://schemas.microsoft.com/office/word/2010/wordprocessingInk" xmlns:wne="http://schemas.microsoft.com/office/word/2006/wordml" xmlns:wps="http://schemas.microsoft.com/office/word/2010/wordprocessingShape" mc:Ignorable="w14 w15 wp14">
+<w15:commentsEx xmlns:wpc="http://schemas.microsoft.com/office/word/2010/wordprocessingCanvas" xmlns:cx="http://schemas.microsoft.com/office/drawing/2014/chartex" xmlns:cx1="http://schemas.microsoft.com/office/drawing/2015/9/8/chartex" xmlns:cx2="http://schemas.microsoft.com/office/drawing/2015/10/21/chartex" xmlns:cx3="http://schemas.microsoft.com/office/drawing/2016/5/9/chartex" xmlns:cx4="http://schemas.microsoft.com/office/drawing/2016/5/10/chartex" xmlns:cx5="http://schemas.microsoft.com/office/drawing/2016/5/11/chartex" xmlns:cx6="http://schemas.microsoft.com/office/drawing/2016/5/12/chartex" xmlns:cx7="http://schemas.microsoft.com/office/drawing/2016/5/13/chartex" xmlns:cx8="http://schemas.microsoft.com/office/drawing/2016/5/14/chartex" xmlns:mc="http://schemas.openxmlformats.org/markup-compatibility/2006" xmlns:aink="http://schemas.microsoft.com/office/drawing/2016/ink" xmlns:am3d="http://schemas.microsoft.com/office/drawing/2017/model3d" xmlns:o="urn:schemas-microsoft-com:office:office" xmlns:r="http://schemas.openxmlformats.org/officeDocument/2006/relationships" xmlns:m="http://schemas.openxmlformats.org/officeDocument/2006/math" xmlns:v="urn:schemas-microsoft-com:vml" xmlns:wp14="http://schemas.microsoft.com/office/word/2010/wordprocessingDrawing" xmlns:wp="http://schemas.openxmlformats.org/drawingml/2006/wordprocessingDrawing" xmlns:w10="urn:schemas-microsoft-com:office:word" xmlns:w="http://schemas.openxmlformats.org/wordprocessingml/2006/main" xmlns:w14="http://schemas.microsoft.com/office/word/2010/wordml" xmlns:w15="http://schemas.microsoft.com/office/word/2012/wordml" xmlns:w16cid="http://schemas.microsoft.com/office/word/2016/wordml/cid" xmlns:w16se="http://schemas.microsoft.com/office/word/2015/wordml/symex" xmlns:wpg="http://schemas.microsoft.com/office/word/2010/wordprocessingGroup" xmlns:wpi="http://schemas.microsoft.com/office/word/2010/wordprocessingInk" xmlns:wne="http://schemas.microsoft.com/office/word/2006/wordml" xmlns:wps="http://schemas.microsoft.com/office/word/2010/wordprocessingShape" mc:Ignorable="w14 w15 w16se w16cid wp14">
   <w15:commentEx w15:paraId="3BC2F6B2" w15:done="0"/>
   <w15:commentEx w15:paraId="417EDD03" w15:done="0"/>
   <w15:commentEx w15:paraId="6B4D1A29" w15:done="0"/>
 </w15:commentsEx>
 </file>
 
+<file path=word/commentsIds.xml><?xml version="1.0" encoding="utf-8"?>
+<w16cid:commentsIds xmlns:wpc="http://schemas.microsoft.com/office/word/2010/wordprocessingCanvas" xmlns:cx="http://schemas.microsoft.com/office/drawing/2014/chartex" xmlns:cx1="http://schemas.microsoft.com/office/drawing/2015/9/8/chartex" xmlns:cx2="http://schemas.microsoft.com/office/drawing/2015/10/21/chartex" xmlns:cx3="http://schemas.microsoft.com/office/drawing/2016/5/9/chartex" xmlns:cx4="http://schemas.microsoft.com/office/drawing/2016/5/10/chartex" xmlns:cx5="http://schemas.microsoft.com/office/drawing/2016/5/11/chartex" xmlns:cx6="http://schemas.microsoft.com/office/drawing/2016/5/12/chartex" xmlns:cx7="http://schemas.microsoft.com/office/drawing/2016/5/13/chartex" xmlns:cx8="http://schemas.microsoft.com/office/drawing/2016/5/14/chartex" xmlns:mc="http://schemas.openxmlformats.org/markup-compatibility/2006" xmlns:aink="http://schemas.microsoft.com/office/drawing/2016/ink" xmlns:am3d="http://schemas.microsoft.com/office/drawing/2017/model3d" xmlns:o="urn:schemas-microsoft-com:office:office" xmlns:r="http://schemas.openxmlformats.org/officeDocument/2006/relationships" xmlns:m="http://schemas.openxmlformats.org/officeDocument/2006/math" xmlns:v="urn:schemas-microsoft-com:vml" xmlns:wp14="http://schemas.microsoft.com/office/word/2010/wordprocessingDrawing" xmlns:wp="http://schemas.openxmlformats.org/drawingml/2006/wordprocessingDrawing" xmlns:w10="urn:schemas-microsoft-com:office:word" xmlns:w="http://schemas.openxmlformats.org/wordprocessingml/2006/main" xmlns:w14="http://schemas.microsoft.com/office/word/2010/wordml" xmlns:w15="http://schemas.microsoft.com/office/word/2012/wordml" xmlns:w16cid="http://schemas.microsoft.com/office/word/2016/wordml/cid" xmlns:w16se="http://schemas.microsoft.com/office/word/2015/wordml/symex" xmlns:wpg="http://schemas.microsoft.com/office/word/2010/wordprocessingGroup" xmlns:wpi="http://schemas.microsoft.com/office/word/2010/wordprocessingInk" xmlns:wne="http://schemas.microsoft.com/office/word/2006/wordml" xmlns:wps="http://schemas.microsoft.com/office/word/2010/wordprocessingShape" mc:Ignorable="w14 w15 w16se w16cid wp14">
+  <w16cid:commentId w16cid:paraId="3BC2F6B2" w16cid:durableId="1F5F3D31"/>
+  <w16cid:commentId w16cid:paraId="417EDD03" w16cid:durableId="1F5F3D32"/>
+  <w16cid:commentId w16cid:paraId="6B4D1A29" w16cid:durableId="1F5F3D33"/>
+</w16cid:commentsIds>
+</file>
+
 <file path=word/endnotes.xml><?xml version="1.0" encoding="utf-8"?>
-<w:endnotes xmlns:wpc="http://schemas.microsoft.com/office/word/2010/wordprocessingCanvas" xmlns:mc="http://schemas.openxmlformats.org/markup-compatibility/2006" xmlns:o="urn:schemas-microsoft-com:office:office" xmlns:r="http://schemas.openxmlformats.org/officeDocument/2006/relationships" xmlns:m="http://schemas.openxmlformats.org/officeDocument/2006/math" xmlns:v="urn:schemas-microsoft-com:vml" xmlns:wp14="http://schemas.microsoft.com/office/word/2010/wordprocessingDrawing" xmlns:wp="http://schemas.openxmlformats.org/drawingml/2006/wordprocessingDrawing" xmlns:w10="urn:schemas-microsoft-com:office:word" xmlns:w="http://schemas.openxmlformats.org/wordprocessingml/2006/main" xmlns:w14="http://schemas.microsoft.com/office/word/2010/wordml" xmlns:w15="http://schemas.microsoft.com/office/word/2012/wordml" xmlns:wpg="http://schemas.microsoft.com/office/word/2010/wordprocessingGroup" xmlns:wpi="http://schemas.microsoft.com/office/word/2010/wordprocessingInk" xmlns:wne="http://schemas.microsoft.com/office/word/2006/wordml" xmlns:wps="http://schemas.microsoft.com/office/word/2010/wordprocessingShape" mc:Ignorable="w14 w15 wp14">
+<w:endnotes xmlns:wpc="http://schemas.microsoft.com/office/word/2010/wordprocessingCanvas" xmlns:cx="http://schemas.microsoft.com/office/drawing/2014/chartex" xmlns:cx1="http://schemas.microsoft.com/office/drawing/2015/9/8/chartex" xmlns:cx2="http://schemas.microsoft.com/office/drawing/2015/10/21/chartex" xmlns:cx3="http://schemas.microsoft.com/office/drawing/2016/5/9/chartex" xmlns:cx4="http://schemas.microsoft.com/office/drawing/2016/5/10/chartex" xmlns:cx5="http://schemas.microsoft.com/office/drawing/2016/5/11/chartex" xmlns:cx6="http://schemas.microsoft.com/office/drawing/2016/5/12/chartex" xmlns:cx7="http://schemas.microsoft.com/office/drawing/2016/5/13/chartex" xmlns:cx8="http://schemas.microsoft.com/office/drawing/2016/5/14/chartex" xmlns:mc="http://schemas.openxmlformats.org/markup-compatibility/2006" xmlns:aink="http://schemas.microsoft.com/office/drawing/2016/ink" xmlns:am3d="http://schemas.microsoft.com/office/drawing/2017/model3d" xmlns:o="urn:schemas-microsoft-com:office:office" xmlns:r="http://schemas.openxmlformats.org/officeDocument/2006/relationships" xmlns:m="http://schemas.openxmlformats.org/officeDocument/2006/math" xmlns:v="urn:schemas-microsoft-com:vml" xmlns:wp14="http://schemas.microsoft.com/office/word/2010/wordprocessingDrawing" xmlns:wp="http://schemas.openxmlformats.org/drawingml/2006/wordprocessingDrawing" xmlns:w10="urn:schemas-microsoft-com:office:word" xmlns:w="http://schemas.openxmlformats.org/wordprocessingml/2006/main" xmlns:w14="http://schemas.microsoft.com/office/word/2010/wordml" xmlns:w15="http://schemas.microsoft.com/office/word/2012/wordml" xmlns:w16cid="http://schemas.microsoft.com/office/word/2016/wordml/cid" xmlns:w16se="http://schemas.microsoft.com/office/word/2015/wordml/symex" xmlns:wpg="http://schemas.microsoft.com/office/word/2010/wordprocessingGroup" xmlns:wpi="http://schemas.microsoft.com/office/word/2010/wordprocessingInk" xmlns:wne="http://schemas.microsoft.com/office/word/2006/wordml" xmlns:wps="http://schemas.microsoft.com/office/word/2010/wordprocessingShape" mc:Ignorable="w14 w15 w16se w16cid wp14">
   <w:endnote w:type="separator" w:id="-1">
     <w:p>
       <w:r>
@@ -7630,7 +10921,7 @@
 </file>
 
 <file path=word/footnotes.xml><?xml version="1.0" encoding="utf-8"?>
-<w:footnotes xmlns:wpc="http://schemas.microsoft.com/office/word/2010/wordprocessingCanvas" xmlns:mc="http://schemas.openxmlformats.org/markup-compatibility/2006" xmlns:o="urn:schemas-microsoft-com:office:office" xmlns:r="http://schemas.openxmlformats.org/officeDocument/2006/relationships" xmlns:m="http://schemas.openxmlformats.org/officeDocument/2006/math" xmlns:v="urn:schemas-microsoft-com:vml" xmlns:wp14="http://schemas.microsoft.com/office/word/2010/wordprocessingDrawing" xmlns:wp="http://schemas.openxmlformats.org/drawingml/2006/wordprocessingDrawing" xmlns:w10="urn:schemas-microsoft-com:office:word" xmlns:w="http://schemas.openxmlformats.org/wordprocessingml/2006/main" xmlns:w14="http://schemas.microsoft.com/office/word/2010/wordml" xmlns:w15="http://schemas.microsoft.com/office/word/2012/wordml" xmlns:wpg="http://schemas.microsoft.com/office/word/2010/wordprocessingGroup" xmlns:wpi="http://schemas.microsoft.com/office/word/2010/wordprocessingInk" xmlns:wne="http://schemas.microsoft.com/office/word/2006/wordml" xmlns:wps="http://schemas.microsoft.com/office/word/2010/wordprocessingShape" mc:Ignorable="w14 w15 wp14">
+<w:footnotes xmlns:wpc="http://schemas.microsoft.com/office/word/2010/wordprocessingCanvas" xmlns:cx="http://schemas.microsoft.com/office/drawing/2014/chartex" xmlns:cx1="http://schemas.microsoft.com/office/drawing/2015/9/8/chartex" xmlns:cx2="http://schemas.microsoft.com/office/drawing/2015/10/21/chartex" xmlns:cx3="http://schemas.microsoft.com/office/drawing/2016/5/9/chartex" xmlns:cx4="http://schemas.microsoft.com/office/drawing/2016/5/10/chartex" xmlns:cx5="http://schemas.microsoft.com/office/drawing/2016/5/11/chartex" xmlns:cx6="http://schemas.microsoft.com/office/drawing/2016/5/12/chartex" xmlns:cx7="http://schemas.microsoft.com/office/drawing/2016/5/13/chartex" xmlns:cx8="http://schemas.microsoft.com/office/drawing/2016/5/14/chartex" xmlns:mc="http://schemas.openxmlformats.org/markup-compatibility/2006" xmlns:aink="http://schemas.microsoft.com/office/drawing/2016/ink" xmlns:am3d="http://schemas.microsoft.com/office/drawing/2017/model3d" xmlns:o="urn:schemas-microsoft-com:office:office" xmlns:r="http://schemas.openxmlformats.org/officeDocument/2006/relationships" xmlns:m="http://schemas.openxmlformats.org/officeDocument/2006/math" xmlns:v="urn:schemas-microsoft-com:vml" xmlns:wp14="http://schemas.microsoft.com/office/word/2010/wordprocessingDrawing" xmlns:wp="http://schemas.openxmlformats.org/drawingml/2006/wordprocessingDrawing" xmlns:w10="urn:schemas-microsoft-com:office:word" xmlns:w="http://schemas.openxmlformats.org/wordprocessingml/2006/main" xmlns:w14="http://schemas.microsoft.com/office/word/2010/wordml" xmlns:w15="http://schemas.microsoft.com/office/word/2012/wordml" xmlns:w16cid="http://schemas.microsoft.com/office/word/2016/wordml/cid" xmlns:w16se="http://schemas.microsoft.com/office/word/2015/wordml/symex" xmlns:wpg="http://schemas.microsoft.com/office/word/2010/wordprocessingGroup" xmlns:wpi="http://schemas.microsoft.com/office/word/2010/wordprocessingInk" xmlns:wne="http://schemas.microsoft.com/office/word/2006/wordml" xmlns:wps="http://schemas.microsoft.com/office/word/2010/wordprocessingShape" mc:Ignorable="w14 w15 w16se w16cid wp14">
   <w:footnote w:type="separator" w:id="-1">
     <w:p>
       <w:r>
@@ -7649,7 +10940,7 @@
 </file>
 
 <file path=word/numbering.xml><?xml version="1.0" encoding="utf-8"?>
-<w:numbering xmlns:wpc="http://schemas.microsoft.com/office/word/2010/wordprocessingCanvas" xmlns:mc="http://schemas.openxmlformats.org/markup-compatibility/2006" xmlns:o="urn:schemas-microsoft-com:office:office" xmlns:r="http://schemas.openxmlformats.org/officeDocument/2006/relationships" xmlns:m="http://schemas.openxmlformats.org/officeDocument/2006/math" xmlns:v="urn:schemas-microsoft-com:vml" xmlns:wp14="http://schemas.microsoft.com/office/word/2010/wordprocessingDrawing" xmlns:wp="http://schemas.openxmlformats.org/drawingml/2006/wordprocessingDrawing" xmlns:w10="urn:schemas-microsoft-com:office:word" xmlns:w="http://schemas.openxmlformats.org/wordprocessingml/2006/main" xmlns:w14="http://schemas.microsoft.com/office/word/2010/wordml" xmlns:w15="http://schemas.microsoft.com/office/word/2012/wordml" xmlns:wpg="http://schemas.microsoft.com/office/word/2010/wordprocessingGroup" xmlns:wpi="http://schemas.microsoft.com/office/word/2010/wordprocessingInk" xmlns:wne="http://schemas.microsoft.com/office/word/2006/wordml" xmlns:wps="http://schemas.microsoft.com/office/word/2010/wordprocessingShape" mc:Ignorable="w14 w15 wp14">
+<w:numbering xmlns:wpc="http://schemas.microsoft.com/office/word/2010/wordprocessingCanvas" xmlns:cx="http://schemas.microsoft.com/office/drawing/2014/chartex" xmlns:cx1="http://schemas.microsoft.com/office/drawing/2015/9/8/chartex" xmlns:cx2="http://schemas.microsoft.com/office/drawing/2015/10/21/chartex" xmlns:cx3="http://schemas.microsoft.com/office/drawing/2016/5/9/chartex" xmlns:cx4="http://schemas.microsoft.com/office/drawing/2016/5/10/chartex" xmlns:cx5="http://schemas.microsoft.com/office/drawing/2016/5/11/chartex" xmlns:cx6="http://schemas.microsoft.com/office/drawing/2016/5/12/chartex" xmlns:cx7="http://schemas.microsoft.com/office/drawing/2016/5/13/chartex" xmlns:cx8="http://schemas.microsoft.com/office/drawing/2016/5/14/chartex" xmlns:mc="http://schemas.openxmlformats.org/markup-compatibility/2006" xmlns:aink="http://schemas.microsoft.com/office/drawing/2016/ink" xmlns:am3d="http://schemas.microsoft.com/office/drawing/2017/model3d" xmlns:o="urn:schemas-microsoft-com:office:office" xmlns:r="http://schemas.openxmlformats.org/officeDocument/2006/relationships" xmlns:m="http://schemas.openxmlformats.org/officeDocument/2006/math" xmlns:v="urn:schemas-microsoft-com:vml" xmlns:wp14="http://schemas.microsoft.com/office/word/2010/wordprocessingDrawing" xmlns:wp="http://schemas.openxmlformats.org/drawingml/2006/wordprocessingDrawing" xmlns:w10="urn:schemas-microsoft-com:office:word" xmlns:w="http://schemas.openxmlformats.org/wordprocessingml/2006/main" xmlns:w14="http://schemas.microsoft.com/office/word/2010/wordml" xmlns:w15="http://schemas.microsoft.com/office/word/2012/wordml" xmlns:w16cid="http://schemas.microsoft.com/office/word/2016/wordml/cid" xmlns:w16se="http://schemas.microsoft.com/office/word/2015/wordml/symex" xmlns:wpg="http://schemas.microsoft.com/office/word/2010/wordprocessingGroup" xmlns:wpi="http://schemas.microsoft.com/office/word/2010/wordprocessingInk" xmlns:wne="http://schemas.microsoft.com/office/word/2006/wordml" xmlns:wps="http://schemas.microsoft.com/office/word/2010/wordprocessingShape" mc:Ignorable="w14 w15 w16se w16cid wp14">
   <w:abstractNum w:abstractNumId="0" w15:restartNumberingAfterBreak="0">
     <w:nsid w:val="01A95BA8"/>
     <w:multiLevelType w:val="multilevel"/>
@@ -8807,6 +12098,119 @@
     </w:lvl>
   </w:abstractNum>
   <w:abstractNum w:abstractNumId="11" w15:restartNumberingAfterBreak="0">
+    <w:nsid w:val="755F07A9"/>
+    <w:multiLevelType w:val="multilevel"/>
+    <w:tmpl w:val="19E02256"/>
+    <w:lvl w:ilvl="0">
+      <w:start w:val="1"/>
+      <w:numFmt w:val="decimal"/>
+      <w:lvlText w:val="%1."/>
+      <w:lvlJc w:val="left"/>
+      <w:pPr>
+        <w:tabs>
+          <w:tab w:val="num" w:pos="720"/>
+        </w:tabs>
+        <w:ind w:left="720" w:hanging="360"/>
+      </w:pPr>
+    </w:lvl>
+    <w:lvl w:ilvl="1" w:tentative="1">
+      <w:start w:val="1"/>
+      <w:numFmt w:val="decimal"/>
+      <w:lvlText w:val="%2."/>
+      <w:lvlJc w:val="left"/>
+      <w:pPr>
+        <w:tabs>
+          <w:tab w:val="num" w:pos="1440"/>
+        </w:tabs>
+        <w:ind w:left="1440" w:hanging="360"/>
+      </w:pPr>
+    </w:lvl>
+    <w:lvl w:ilvl="2" w:tentative="1">
+      <w:start w:val="1"/>
+      <w:numFmt w:val="decimal"/>
+      <w:lvlText w:val="%3."/>
+      <w:lvlJc w:val="left"/>
+      <w:pPr>
+        <w:tabs>
+          <w:tab w:val="num" w:pos="2160"/>
+        </w:tabs>
+        <w:ind w:left="2160" w:hanging="360"/>
+      </w:pPr>
+    </w:lvl>
+    <w:lvl w:ilvl="3" w:tentative="1">
+      <w:start w:val="1"/>
+      <w:numFmt w:val="decimal"/>
+      <w:lvlText w:val="%4."/>
+      <w:lvlJc w:val="left"/>
+      <w:pPr>
+        <w:tabs>
+          <w:tab w:val="num" w:pos="2880"/>
+        </w:tabs>
+        <w:ind w:left="2880" w:hanging="360"/>
+      </w:pPr>
+    </w:lvl>
+    <w:lvl w:ilvl="4" w:tentative="1">
+      <w:start w:val="1"/>
+      <w:numFmt w:val="decimal"/>
+      <w:lvlText w:val="%5."/>
+      <w:lvlJc w:val="left"/>
+      <w:pPr>
+        <w:tabs>
+          <w:tab w:val="num" w:pos="3600"/>
+        </w:tabs>
+        <w:ind w:left="3600" w:hanging="360"/>
+      </w:pPr>
+    </w:lvl>
+    <w:lvl w:ilvl="5" w:tentative="1">
+      <w:start w:val="1"/>
+      <w:numFmt w:val="decimal"/>
+      <w:lvlText w:val="%6."/>
+      <w:lvlJc w:val="left"/>
+      <w:pPr>
+        <w:tabs>
+          <w:tab w:val="num" w:pos="4320"/>
+        </w:tabs>
+        <w:ind w:left="4320" w:hanging="360"/>
+      </w:pPr>
+    </w:lvl>
+    <w:lvl w:ilvl="6" w:tentative="1">
+      <w:start w:val="1"/>
+      <w:numFmt w:val="decimal"/>
+      <w:lvlText w:val="%7."/>
+      <w:lvlJc w:val="left"/>
+      <w:pPr>
+        <w:tabs>
+          <w:tab w:val="num" w:pos="5040"/>
+        </w:tabs>
+        <w:ind w:left="5040" w:hanging="360"/>
+      </w:pPr>
+    </w:lvl>
+    <w:lvl w:ilvl="7" w:tentative="1">
+      <w:start w:val="1"/>
+      <w:numFmt w:val="decimal"/>
+      <w:lvlText w:val="%8."/>
+      <w:lvlJc w:val="left"/>
+      <w:pPr>
+        <w:tabs>
+          <w:tab w:val="num" w:pos="5760"/>
+        </w:tabs>
+        <w:ind w:left="5760" w:hanging="360"/>
+      </w:pPr>
+    </w:lvl>
+    <w:lvl w:ilvl="8" w:tentative="1">
+      <w:start w:val="1"/>
+      <w:numFmt w:val="decimal"/>
+      <w:lvlText w:val="%9."/>
+      <w:lvlJc w:val="left"/>
+      <w:pPr>
+        <w:tabs>
+          <w:tab w:val="num" w:pos="6480"/>
+        </w:tabs>
+        <w:ind w:left="6480" w:hanging="360"/>
+      </w:pPr>
+    </w:lvl>
+  </w:abstractNum>
+  <w:abstractNum w:abstractNumId="12" w15:restartNumberingAfterBreak="0">
     <w:nsid w:val="7AE14FD8"/>
     <w:multiLevelType w:val="multilevel"/>
     <w:tmpl w:val="0409001F"/>
@@ -8892,7 +12296,7 @@
       </w:pPr>
     </w:lvl>
   </w:abstractNum>
-  <w:abstractNum w:abstractNumId="12" w15:restartNumberingAfterBreak="0">
+  <w:abstractNum w:abstractNumId="13" w15:restartNumberingAfterBreak="0">
     <w:nsid w:val="7AF31F68"/>
     <w:multiLevelType w:val="multilevel"/>
     <w:tmpl w:val="01AEBB66"/>
@@ -9005,7 +12409,7 @@
       </w:pPr>
     </w:lvl>
   </w:abstractNum>
-  <w:abstractNum w:abstractNumId="13" w15:restartNumberingAfterBreak="0">
+  <w:abstractNum w:abstractNumId="14" w15:restartNumberingAfterBreak="0">
     <w:nsid w:val="7CA35F11"/>
     <w:multiLevelType w:val="multilevel"/>
     <w:tmpl w:val="0409001F"/>
@@ -9091,7 +12495,7 @@
       </w:pPr>
     </w:lvl>
   </w:abstractNum>
-  <w:abstractNum w:abstractNumId="14" w15:restartNumberingAfterBreak="0">
+  <w:abstractNum w:abstractNumId="15" w15:restartNumberingAfterBreak="0">
     <w:nsid w:val="7CCD0C70"/>
     <w:multiLevelType w:val="multilevel"/>
     <w:tmpl w:val="0409001F"/>
@@ -9184,7 +12588,7 @@
     <w:abstractNumId w:val="7"/>
   </w:num>
   <w:num w:numId="3">
-    <w:abstractNumId w:val="12"/>
+    <w:abstractNumId w:val="13"/>
   </w:num>
   <w:num w:numId="4">
     <w:abstractNumId w:val="5"/>
@@ -9193,7 +12597,7 @@
     <w:abstractNumId w:val="6"/>
   </w:num>
   <w:num w:numId="6">
-    <w:abstractNumId w:val="11"/>
+    <w:abstractNumId w:val="12"/>
   </w:num>
   <w:num w:numId="7">
     <w:abstractNumId w:val="4"/>
@@ -9228,22 +12632,25 @@
     </w:lvlOverride>
   </w:num>
   <w:num w:numId="12">
-    <w:abstractNumId w:val="14"/>
+    <w:abstractNumId w:val="15"/>
   </w:num>
   <w:num w:numId="13">
     <w:abstractNumId w:val="8"/>
   </w:num>
   <w:num w:numId="14">
-    <w:abstractNumId w:val="13"/>
+    <w:abstractNumId w:val="14"/>
   </w:num>
   <w:num w:numId="15">
     <w:abstractNumId w:val="1"/>
+  </w:num>
+  <w:num w:numId="16">
+    <w:abstractNumId w:val="11"/>
   </w:num>
 </w:numbering>
 </file>
 
 <file path=word/people.xml><?xml version="1.0" encoding="utf-8"?>
-<w15:people xmlns:wpc="http://schemas.microsoft.com/office/word/2010/wordprocessingCanvas" xmlns:mc="http://schemas.openxmlformats.org/markup-compatibility/2006" xmlns:o="urn:schemas-microsoft-com:office:office" xmlns:r="http://schemas.openxmlformats.org/officeDocument/2006/relationships" xmlns:m="http://schemas.openxmlformats.org/officeDocument/2006/math" xmlns:v="urn:schemas-microsoft-com:vml" xmlns:wp14="http://schemas.microsoft.com/office/word/2010/wordprocessingDrawing" xmlns:wp="http://schemas.openxmlformats.org/drawingml/2006/wordprocessingDrawing" xmlns:w10="urn:schemas-microsoft-com:office:word" xmlns:w="http://schemas.openxmlformats.org/wordprocessingml/2006/main" xmlns:w14="http://schemas.microsoft.com/office/word/2010/wordml" xmlns:w15="http://schemas.microsoft.com/office/word/2012/wordml" xmlns:wpg="http://schemas.microsoft.com/office/word/2010/wordprocessingGroup" xmlns:wpi="http://schemas.microsoft.com/office/word/2010/wordprocessingInk" xmlns:wne="http://schemas.microsoft.com/office/word/2006/wordml" xmlns:wps="http://schemas.microsoft.com/office/word/2010/wordprocessingShape" mc:Ignorable="w14 w15 wp14">
+<w15:people xmlns:wpc="http://schemas.microsoft.com/office/word/2010/wordprocessingCanvas" xmlns:cx="http://schemas.microsoft.com/office/drawing/2014/chartex" xmlns:cx1="http://schemas.microsoft.com/office/drawing/2015/9/8/chartex" xmlns:cx2="http://schemas.microsoft.com/office/drawing/2015/10/21/chartex" xmlns:cx3="http://schemas.microsoft.com/office/drawing/2016/5/9/chartex" xmlns:cx4="http://schemas.microsoft.com/office/drawing/2016/5/10/chartex" xmlns:cx5="http://schemas.microsoft.com/office/drawing/2016/5/11/chartex" xmlns:cx6="http://schemas.microsoft.com/office/drawing/2016/5/12/chartex" xmlns:cx7="http://schemas.microsoft.com/office/drawing/2016/5/13/chartex" xmlns:cx8="http://schemas.microsoft.com/office/drawing/2016/5/14/chartex" xmlns:mc="http://schemas.openxmlformats.org/markup-compatibility/2006" xmlns:aink="http://schemas.microsoft.com/office/drawing/2016/ink" xmlns:am3d="http://schemas.microsoft.com/office/drawing/2017/model3d" xmlns:o="urn:schemas-microsoft-com:office:office" xmlns:r="http://schemas.openxmlformats.org/officeDocument/2006/relationships" xmlns:m="http://schemas.openxmlformats.org/officeDocument/2006/math" xmlns:v="urn:schemas-microsoft-com:vml" xmlns:wp14="http://schemas.microsoft.com/office/word/2010/wordprocessingDrawing" xmlns:wp="http://schemas.openxmlformats.org/drawingml/2006/wordprocessingDrawing" xmlns:w10="urn:schemas-microsoft-com:office:word" xmlns:w="http://schemas.openxmlformats.org/wordprocessingml/2006/main" xmlns:w14="http://schemas.microsoft.com/office/word/2010/wordml" xmlns:w15="http://schemas.microsoft.com/office/word/2012/wordml" xmlns:w16cid="http://schemas.microsoft.com/office/word/2016/wordml/cid" xmlns:w16se="http://schemas.microsoft.com/office/word/2015/wordml/symex" xmlns:wpg="http://schemas.microsoft.com/office/word/2010/wordprocessingGroup" xmlns:wpi="http://schemas.microsoft.com/office/word/2010/wordprocessingInk" xmlns:wne="http://schemas.microsoft.com/office/word/2006/wordml" xmlns:wps="http://schemas.microsoft.com/office/word/2010/wordprocessingShape" mc:Ignorable="w14 w15 w16se w16cid wp14">
   <w15:person w15:author="Key Guan">
     <w15:presenceInfo w15:providerId="AD" w15:userId="S-1-5-21-3209085076-2270697989-1277812454-40168"/>
   </w15:person>
@@ -9251,7 +12658,7 @@
 </file>
 
 <file path=word/styles.xml><?xml version="1.0" encoding="utf-8"?>
-<w:styles xmlns:mc="http://schemas.openxmlformats.org/markup-compatibility/2006" xmlns:r="http://schemas.openxmlformats.org/officeDocument/2006/relationships" xmlns:w="http://schemas.openxmlformats.org/wordprocessingml/2006/main" xmlns:w14="http://schemas.microsoft.com/office/word/2010/wordml" xmlns:w15="http://schemas.microsoft.com/office/word/2012/wordml" mc:Ignorable="w14 w15">
+<w:styles xmlns:mc="http://schemas.openxmlformats.org/markup-compatibility/2006" xmlns:r="http://schemas.openxmlformats.org/officeDocument/2006/relationships" xmlns:w="http://schemas.openxmlformats.org/wordprocessingml/2006/main" xmlns:w14="http://schemas.microsoft.com/office/word/2010/wordml" xmlns:w15="http://schemas.microsoft.com/office/word/2012/wordml" xmlns:w16cid="http://schemas.microsoft.com/office/word/2016/wordml/cid" xmlns:w16se="http://schemas.microsoft.com/office/word/2015/wordml/symex" mc:Ignorable="w14 w15 w16se w16cid">
   <w:docDefaults>
     <w:rPrDefault>
       <w:rPr>
@@ -9264,7 +12671,7 @@
     </w:rPrDefault>
     <w:pPrDefault/>
   </w:docDefaults>
-  <w:latentStyles w:defLockedState="0" w:defUIPriority="99" w:defSemiHidden="0" w:defUnhideWhenUsed="0" w:defQFormat="0" w:count="371">
+  <w:latentStyles w:defLockedState="0" w:defUIPriority="99" w:defSemiHidden="0" w:defUnhideWhenUsed="0" w:defQFormat="0" w:count="375">
     <w:lsdException w:name="Normal" w:uiPriority="0" w:qFormat="1"/>
     <w:lsdException w:name="heading 1" w:uiPriority="0" w:qFormat="1"/>
     <w:lsdException w:name="heading 2" w:semiHidden="1" w:uiPriority="0" w:unhideWhenUsed="1" w:qFormat="1"/>
@@ -9636,6 +13043,10 @@
     <w:lsdException w:name="List Table 5 Dark Accent 6" w:uiPriority="50"/>
     <w:lsdException w:name="List Table 6 Colorful Accent 6" w:uiPriority="51"/>
     <w:lsdException w:name="List Table 7 Colorful Accent 6" w:uiPriority="52"/>
+    <w:lsdException w:name="Mention" w:semiHidden="1" w:unhideWhenUsed="1"/>
+    <w:lsdException w:name="Smart Hyperlink" w:semiHidden="1" w:unhideWhenUsed="1"/>
+    <w:lsdException w:name="Hashtag" w:semiHidden="1" w:unhideWhenUsed="1"/>
+    <w:lsdException w:name="Unresolved Mention" w:semiHidden="1" w:unhideWhenUsed="1"/>
   </w:latentStyles>
   <w:style w:type="paragraph" w:default="1" w:styleId="a">
     <w:name w:val="Normal"/>
@@ -9654,7 +13065,7 @@
     <w:name w:val="heading 1"/>
     <w:basedOn w:val="a"/>
     <w:next w:val="a0"/>
-    <w:link w:val="1Char"/>
+    <w:link w:val="10"/>
     <w:qFormat/>
     <w:rsid w:val="00387C1E"/>
     <w:pPr>
@@ -9676,7 +13087,7 @@
     <w:name w:val="heading 2"/>
     <w:basedOn w:val="a"/>
     <w:next w:val="a0"/>
-    <w:link w:val="2Char"/>
+    <w:link w:val="20"/>
     <w:qFormat/>
     <w:rsid w:val="00387C1E"/>
     <w:pPr>
@@ -9697,7 +13108,7 @@
     <w:name w:val="heading 3"/>
     <w:basedOn w:val="a"/>
     <w:next w:val="a0"/>
-    <w:link w:val="3Char"/>
+    <w:link w:val="30"/>
     <w:qFormat/>
     <w:rsid w:val="00387C1E"/>
     <w:pPr>
@@ -9718,7 +13129,7 @@
     <w:name w:val="heading 4"/>
     <w:basedOn w:val="a"/>
     <w:next w:val="a0"/>
-    <w:link w:val="4Char"/>
+    <w:link w:val="40"/>
     <w:qFormat/>
     <w:rsid w:val="00387C1E"/>
     <w:pPr>
@@ -9739,7 +13150,7 @@
     <w:name w:val="heading 5"/>
     <w:basedOn w:val="a"/>
     <w:next w:val="a0"/>
-    <w:link w:val="5Char"/>
+    <w:link w:val="50"/>
     <w:qFormat/>
     <w:rsid w:val="00387C1E"/>
     <w:pPr>
@@ -9785,7 +13196,7 @@
   <w:style w:type="paragraph" w:styleId="a4">
     <w:name w:val="header"/>
     <w:basedOn w:val="a"/>
-    <w:link w:val="Char"/>
+    <w:link w:val="a5"/>
     <w:uiPriority w:val="99"/>
     <w:unhideWhenUsed/>
     <w:rsid w:val="00387C1E"/>
@@ -9805,8 +13216,8 @@
       <w:szCs w:val="18"/>
     </w:rPr>
   </w:style>
-  <w:style w:type="character" w:customStyle="1" w:styleId="Char">
-    <w:name w:val="页眉 Char"/>
+  <w:style w:type="character" w:customStyle="1" w:styleId="a5">
+    <w:name w:val="页眉 字符"/>
     <w:basedOn w:val="a1"/>
     <w:link w:val="a4"/>
     <w:uiPriority w:val="99"/>
@@ -9816,10 +13227,10 @@
       <w:szCs w:val="18"/>
     </w:rPr>
   </w:style>
-  <w:style w:type="paragraph" w:styleId="a5">
+  <w:style w:type="paragraph" w:styleId="a6">
     <w:name w:val="footer"/>
     <w:basedOn w:val="a"/>
-    <w:link w:val="Char0"/>
+    <w:link w:val="a7"/>
     <w:uiPriority w:val="99"/>
     <w:unhideWhenUsed/>
     <w:rsid w:val="00387C1E"/>
@@ -9836,10 +13247,10 @@
       <w:szCs w:val="18"/>
     </w:rPr>
   </w:style>
-  <w:style w:type="character" w:customStyle="1" w:styleId="Char0">
-    <w:name w:val="页脚 Char"/>
+  <w:style w:type="character" w:customStyle="1" w:styleId="a7">
+    <w:name w:val="页脚 字符"/>
     <w:basedOn w:val="a1"/>
-    <w:link w:val="a5"/>
+    <w:link w:val="a6"/>
     <w:uiPriority w:val="99"/>
     <w:rsid w:val="00387C1E"/>
     <w:rPr>
@@ -9847,8 +13258,8 @@
       <w:szCs w:val="18"/>
     </w:rPr>
   </w:style>
-  <w:style w:type="character" w:customStyle="1" w:styleId="1Char">
-    <w:name w:val="标题 1 Char"/>
+  <w:style w:type="character" w:customStyle="1" w:styleId="10">
+    <w:name w:val="标题 1 字符"/>
     <w:basedOn w:val="a1"/>
     <w:link w:val="1"/>
     <w:rsid w:val="00387C1E"/>
@@ -9859,8 +13270,8 @@
       <w:szCs w:val="44"/>
     </w:rPr>
   </w:style>
-  <w:style w:type="character" w:customStyle="1" w:styleId="2Char">
-    <w:name w:val="标题 2 Char"/>
+  <w:style w:type="character" w:customStyle="1" w:styleId="20">
+    <w:name w:val="标题 2 字符"/>
     <w:basedOn w:val="a1"/>
     <w:link w:val="2"/>
     <w:rsid w:val="00387C1E"/>
@@ -9871,8 +13282,8 @@
       <w:szCs w:val="32"/>
     </w:rPr>
   </w:style>
-  <w:style w:type="character" w:customStyle="1" w:styleId="3Char">
-    <w:name w:val="标题 3 Char"/>
+  <w:style w:type="character" w:customStyle="1" w:styleId="30">
+    <w:name w:val="标题 3 字符"/>
     <w:basedOn w:val="a1"/>
     <w:link w:val="3"/>
     <w:rsid w:val="00387C1E"/>
@@ -9883,8 +13294,8 @@
       <w:szCs w:val="32"/>
     </w:rPr>
   </w:style>
-  <w:style w:type="character" w:customStyle="1" w:styleId="4Char">
-    <w:name w:val="标题 4 Char"/>
+  <w:style w:type="character" w:customStyle="1" w:styleId="40">
+    <w:name w:val="标题 4 字符"/>
     <w:basedOn w:val="a1"/>
     <w:link w:val="4"/>
     <w:rsid w:val="00387C1E"/>
@@ -9895,8 +13306,8 @@
       <w:szCs w:val="28"/>
     </w:rPr>
   </w:style>
-  <w:style w:type="character" w:customStyle="1" w:styleId="5Char">
-    <w:name w:val="标题 5 Char"/>
+  <w:style w:type="character" w:customStyle="1" w:styleId="50">
+    <w:name w:val="标题 5 字符"/>
     <w:basedOn w:val="a1"/>
     <w:link w:val="5"/>
     <w:rsid w:val="00387C1E"/>
@@ -9909,7 +13320,7 @@
   <w:style w:type="paragraph" w:styleId="a0">
     <w:name w:val="Normal Indent"/>
     <w:basedOn w:val="a"/>
-    <w:link w:val="Char1"/>
+    <w:link w:val="a8"/>
     <w:uiPriority w:val="99"/>
     <w:rsid w:val="00387C1E"/>
     <w:pPr>
@@ -9921,7 +13332,7 @@
       <w:kern w:val="0"/>
     </w:rPr>
   </w:style>
-  <w:style w:type="character" w:styleId="a6">
+  <w:style w:type="character" w:styleId="a9">
     <w:name w:val="Hyperlink"/>
     <w:semiHidden/>
     <w:rsid w:val="00387C1E"/>
@@ -9931,7 +13342,7 @@
       <w:u w:val="single"/>
     </w:rPr>
   </w:style>
-  <w:style w:type="paragraph" w:styleId="a7">
+  <w:style w:type="paragraph" w:styleId="aa">
     <w:name w:val="List Paragraph"/>
     <w:basedOn w:val="a"/>
     <w:uiPriority w:val="34"/>
@@ -9945,7 +13356,7 @@
       <w:szCs w:val="22"/>
     </w:rPr>
   </w:style>
-  <w:style w:type="paragraph" w:styleId="a8">
+  <w:style w:type="paragraph" w:styleId="ab">
     <w:name w:val="Normal (Web)"/>
     <w:basedOn w:val="a"/>
     <w:uiPriority w:val="99"/>
@@ -9965,7 +13376,7 @@
   <w:style w:type="paragraph" w:styleId="HTML">
     <w:name w:val="HTML Preformatted"/>
     <w:basedOn w:val="a"/>
-    <w:link w:val="HTMLChar"/>
+    <w:link w:val="HTML0"/>
     <w:uiPriority w:val="99"/>
     <w:unhideWhenUsed/>
     <w:rsid w:val="00387C1E"/>
@@ -9997,8 +13408,8 @@
       <w:sz w:val="24"/>
     </w:rPr>
   </w:style>
-  <w:style w:type="character" w:customStyle="1" w:styleId="HTMLChar">
-    <w:name w:val="HTML 预设格式 Char"/>
+  <w:style w:type="character" w:customStyle="1" w:styleId="HTML0">
+    <w:name w:val="HTML 预设格式 字符"/>
     <w:basedOn w:val="a1"/>
     <w:link w:val="HTML"/>
     <w:uiPriority w:val="99"/>
@@ -10010,7 +13421,7 @@
       <w:szCs w:val="24"/>
     </w:rPr>
   </w:style>
-  <w:style w:type="character" w:styleId="HTML0">
+  <w:style w:type="character" w:styleId="HTML1">
     <w:name w:val="HTML Code"/>
     <w:uiPriority w:val="99"/>
     <w:unhideWhenUsed/>
@@ -10021,8 +13432,8 @@
       <w:szCs w:val="24"/>
     </w:rPr>
   </w:style>
-  <w:style w:type="character" w:customStyle="1" w:styleId="Char1">
-    <w:name w:val="正文缩进 Char"/>
+  <w:style w:type="character" w:customStyle="1" w:styleId="a8">
+    <w:name w:val="正文缩进 字符"/>
     <w:link w:val="a0"/>
     <w:uiPriority w:val="99"/>
     <w:locked/>
@@ -10034,7 +13445,7 @@
       <w:szCs w:val="24"/>
     </w:rPr>
   </w:style>
-  <w:style w:type="character" w:styleId="a9">
+  <w:style w:type="character" w:styleId="ac">
     <w:name w:val="annotation reference"/>
     <w:uiPriority w:val="99"/>
     <w:semiHidden/>
@@ -10045,10 +13456,10 @@
       <w:szCs w:val="21"/>
     </w:rPr>
   </w:style>
-  <w:style w:type="paragraph" w:styleId="aa">
+  <w:style w:type="paragraph" w:styleId="ad">
     <w:name w:val="annotation text"/>
     <w:basedOn w:val="a"/>
-    <w:link w:val="Char2"/>
+    <w:link w:val="ae"/>
     <w:uiPriority w:val="99"/>
     <w:semiHidden/>
     <w:unhideWhenUsed/>
@@ -10057,10 +13468,10 @@
       <w:jc w:val="left"/>
     </w:pPr>
   </w:style>
-  <w:style w:type="character" w:customStyle="1" w:styleId="Char2">
-    <w:name w:val="批注文字 Char"/>
+  <w:style w:type="character" w:customStyle="1" w:styleId="ae">
+    <w:name w:val="批注文字 字符"/>
     <w:basedOn w:val="a1"/>
-    <w:link w:val="aa"/>
+    <w:link w:val="ad"/>
     <w:uiPriority w:val="99"/>
     <w:semiHidden/>
     <w:rsid w:val="00387C1E"/>
@@ -10073,11 +13484,11 @@
     <w:name w:val="apple-converted-space"/>
     <w:rsid w:val="00387C1E"/>
   </w:style>
-  <w:style w:type="paragraph" w:styleId="ab">
+  <w:style w:type="paragraph" w:styleId="af">
     <w:name w:val="annotation subject"/>
-    <w:basedOn w:val="aa"/>
-    <w:next w:val="aa"/>
-    <w:link w:val="Char3"/>
+    <w:basedOn w:val="ad"/>
+    <w:next w:val="ad"/>
+    <w:link w:val="af0"/>
     <w:uiPriority w:val="99"/>
     <w:semiHidden/>
     <w:unhideWhenUsed/>
@@ -10087,10 +13498,10 @@
       <w:bCs/>
     </w:rPr>
   </w:style>
-  <w:style w:type="character" w:customStyle="1" w:styleId="Char3">
-    <w:name w:val="批注主题 Char"/>
-    <w:basedOn w:val="Char2"/>
-    <w:link w:val="ab"/>
+  <w:style w:type="character" w:customStyle="1" w:styleId="af0">
+    <w:name w:val="批注主题 字符"/>
+    <w:basedOn w:val="ae"/>
+    <w:link w:val="af"/>
     <w:uiPriority w:val="99"/>
     <w:semiHidden/>
     <w:rsid w:val="003D12F6"/>
@@ -10101,10 +13512,10 @@
       <w:szCs w:val="24"/>
     </w:rPr>
   </w:style>
-  <w:style w:type="paragraph" w:styleId="ac">
+  <w:style w:type="paragraph" w:styleId="af1">
     <w:name w:val="Balloon Text"/>
     <w:basedOn w:val="a"/>
-    <w:link w:val="Char4"/>
+    <w:link w:val="af2"/>
     <w:uiPriority w:val="99"/>
     <w:semiHidden/>
     <w:unhideWhenUsed/>
@@ -10114,10 +13525,10 @@
       <w:szCs w:val="18"/>
     </w:rPr>
   </w:style>
-  <w:style w:type="character" w:customStyle="1" w:styleId="Char4">
-    <w:name w:val="批注框文本 Char"/>
+  <w:style w:type="character" w:customStyle="1" w:styleId="af2">
+    <w:name w:val="批注框文本 字符"/>
     <w:basedOn w:val="a1"/>
-    <w:link w:val="ac"/>
+    <w:link w:val="af1"/>
     <w:uiPriority w:val="99"/>
     <w:semiHidden/>
     <w:rsid w:val="003D12F6"/>

--- a/a.topic.debug.docx
+++ b/a.topic.debug.docx
@@ -1,34 +1,27 @@
 
 <file path=word/document.xml><?xml version="1.0" encoding="utf-8"?>
-<w:document xmlns:wpc="http://schemas.microsoft.com/office/word/2010/wordprocessingCanvas" xmlns:cx="http://schemas.microsoft.com/office/drawing/2014/chartex" xmlns:cx1="http://schemas.microsoft.com/office/drawing/2015/9/8/chartex" xmlns:cx2="http://schemas.microsoft.com/office/drawing/2015/10/21/chartex" xmlns:cx3="http://schemas.microsoft.com/office/drawing/2016/5/9/chartex" xmlns:cx4="http://schemas.microsoft.com/office/drawing/2016/5/10/chartex" xmlns:cx5="http://schemas.microsoft.com/office/drawing/2016/5/11/chartex" xmlns:cx6="http://schemas.microsoft.com/office/drawing/2016/5/12/chartex" xmlns:cx7="http://schemas.microsoft.com/office/drawing/2016/5/13/chartex" xmlns:cx8="http://schemas.microsoft.com/office/drawing/2016/5/14/chartex" xmlns:mc="http://schemas.openxmlformats.org/markup-compatibility/2006" xmlns:aink="http://schemas.microsoft.com/office/drawing/2016/ink" xmlns:am3d="http://schemas.microsoft.com/office/drawing/2017/model3d" xmlns:o="urn:schemas-microsoft-com:office:office" xmlns:r="http://schemas.openxmlformats.org/officeDocument/2006/relationships" xmlns:m="http://schemas.openxmlformats.org/officeDocument/2006/math" xmlns:v="urn:schemas-microsoft-com:vml" xmlns:wp14="http://schemas.microsoft.com/office/word/2010/wordprocessingDrawing" xmlns:wp="http://schemas.openxmlformats.org/drawingml/2006/wordprocessingDrawing" xmlns:w10="urn:schemas-microsoft-com:office:word" xmlns:w="http://schemas.openxmlformats.org/wordprocessingml/2006/main" xmlns:w14="http://schemas.microsoft.com/office/word/2010/wordml" xmlns:w15="http://schemas.microsoft.com/office/word/2012/wordml" xmlns:w16cid="http://schemas.microsoft.com/office/word/2016/wordml/cid" xmlns:w16se="http://schemas.microsoft.com/office/word/2015/wordml/symex" xmlns:wpg="http://schemas.microsoft.com/office/word/2010/wordprocessingGroup" xmlns:wpi="http://schemas.microsoft.com/office/word/2010/wordprocessingInk" xmlns:wne="http://schemas.microsoft.com/office/word/2006/wordml" xmlns:wps="http://schemas.microsoft.com/office/word/2010/wordprocessingShape" mc:Ignorable="w14 w15 w16se w16cid wp14">
+<w:document xmlns:wpc="http://schemas.microsoft.com/office/word/2010/wordprocessingCanvas" xmlns:mc="http://schemas.openxmlformats.org/markup-compatibility/2006" xmlns:o="urn:schemas-microsoft-com:office:office" xmlns:r="http://schemas.openxmlformats.org/officeDocument/2006/relationships" xmlns:m="http://schemas.openxmlformats.org/officeDocument/2006/math" xmlns:v="urn:schemas-microsoft-com:vml" xmlns:wp14="http://schemas.microsoft.com/office/word/2010/wordprocessingDrawing" xmlns:wp="http://schemas.openxmlformats.org/drawingml/2006/wordprocessingDrawing" xmlns:w10="urn:schemas-microsoft-com:office:word" xmlns:w="http://schemas.openxmlformats.org/wordprocessingml/2006/main" xmlns:w14="http://schemas.microsoft.com/office/word/2010/wordml" xmlns:w15="http://schemas.microsoft.com/office/word/2012/wordml" xmlns:wpg="http://schemas.microsoft.com/office/word/2010/wordprocessingGroup" xmlns:wpi="http://schemas.microsoft.com/office/word/2010/wordprocessingInk" xmlns:wne="http://schemas.microsoft.com/office/word/2006/wordml" xmlns:wps="http://schemas.microsoft.com/office/word/2010/wordprocessingShape" mc:Ignorable="w14 w15 wp14">
   <w:body>
     <w:p>
       <w:pPr>
         <w:pStyle w:val="1"/>
         <w:spacing w:before="156" w:after="156"/>
       </w:pPr>
-      <w:proofErr w:type="spellStart"/>
       <w:r>
         <w:rPr>
           <w:rFonts w:hint="eastAsia"/>
         </w:rPr>
         <w:t>Todo</w:t>
       </w:r>
-      <w:proofErr w:type="spellEnd"/>
-    </w:p>
-    <w:p>
-      <w:pPr>
-        <w:pStyle w:val="a0"/>
-        <w:spacing w:before="93" w:after="93"/>
-        <w:ind w:firstLine="420"/>
-      </w:pPr>
-      <w:proofErr w:type="spellStart"/>
-      <w:r>
-        <w:t>ublic</w:t>
-      </w:r>
-      <w:proofErr w:type="spellEnd"/>
-      <w:r>
-        <w:t xml:space="preserve"> static final int DEBUG_ENABLE_DEBUGGER</w:t>
+    </w:p>
+    <w:p>
+      <w:pPr>
+        <w:pStyle w:val="a0"/>
+        <w:spacing w:before="93" w:after="93"/>
+        <w:ind w:firstLine="420"/>
+      </w:pPr>
+      <w:r>
+        <w:t>ublic static final int DEBUG_ENABLE_DEBUGGER</w:t>
       </w:r>
     </w:p>
     <w:p>
@@ -53,7 +46,6 @@
         <w:spacing w:before="93" w:after="93"/>
         <w:ind w:firstLine="420"/>
       </w:pPr>
-      <w:proofErr w:type="spellStart"/>
       <w:r>
         <w:t>D</w:t>
       </w:r>
@@ -63,7 +55,6 @@
         </w:rPr>
         <w:t>gb</w:t>
       </w:r>
-      <w:proofErr w:type="spellEnd"/>
       <w:r>
         <w:rPr>
           <w:rFonts w:hint="eastAsia"/>
@@ -88,49 +79,45 @@
           <w:shd w:val="clear" w:color="auto" w:fill="FFFFFF"/>
         </w:rPr>
       </w:pPr>
-      <w:proofErr w:type="spellStart"/>
       <w:r>
         <w:rPr>
           <w:rFonts w:ascii="Arial" w:hAnsi="Arial" w:cs="Arial"/>
           <w:color w:val="4F4F4F"/>
           <w:shd w:val="clear" w:color="auto" w:fill="FFFFFF"/>
         </w:rPr>
-        <w:t>adb</w:t>
-      </w:r>
-      <w:proofErr w:type="spellEnd"/>
-      <w:r>
-        <w:rPr>
-          <w:rFonts w:ascii="Arial" w:hAnsi="Arial" w:cs="Arial"/>
-          <w:color w:val="4F4F4F"/>
-          <w:shd w:val="clear" w:color="auto" w:fill="FFFFFF"/>
-        </w:rPr>
-        <w:t xml:space="preserve"> </w:t>
-      </w:r>
-      <w:proofErr w:type="spellStart"/>
-      <w:r>
-        <w:rPr>
-          <w:rFonts w:ascii="Arial" w:hAnsi="Arial" w:cs="Arial"/>
-          <w:color w:val="4F4F4F"/>
-          <w:shd w:val="clear" w:color="auto" w:fill="FFFFFF"/>
-        </w:rPr>
-        <w:t>tcpip</w:t>
-      </w:r>
-      <w:proofErr w:type="spellEnd"/>
-      <w:r>
-        <w:rPr>
-          <w:rFonts w:ascii="Arial" w:hAnsi="Arial" w:cs="Arial"/>
-          <w:color w:val="4F4F4F"/>
-          <w:shd w:val="clear" w:color="auto" w:fill="FFFFFF"/>
-        </w:rPr>
-        <w:t xml:space="preserve"> 5555</w:t>
-      </w:r>
-    </w:p>
-    <w:p>
-      <w:pPr>
-        <w:pStyle w:val="a0"/>
-        <w:spacing w:before="93" w:after="93"/>
-        <w:ind w:firstLine="420"/>
-      </w:pPr>
+        <w:t>adb tcpip 5555</w:t>
+      </w:r>
+    </w:p>
+    <w:p>
+      <w:pPr>
+        <w:pStyle w:val="a0"/>
+        <w:spacing w:before="93" w:after="93"/>
+        <w:ind w:firstLine="420"/>
+      </w:pPr>
+    </w:p>
+    <w:p>
+      <w:pPr>
+        <w:pStyle w:val="a0"/>
+        <w:spacing w:before="93" w:after="93"/>
+        <w:ind w:firstLine="420"/>
+        <w:rPr>
+          <w:rFonts w:hint="eastAsia"/>
+        </w:rPr>
+      </w:pPr>
+      <w:r>
+        <w:rPr>
+          <w:rFonts w:hint="eastAsia"/>
+        </w:rPr>
+        <w:t>查询本机</w:t>
+      </w:r>
+      <w:r>
+        <w:rPr>
+          <w:rFonts w:hint="eastAsia"/>
+        </w:rPr>
+        <w:t>ip https://httpbin.org/ip</w:t>
+      </w:r>
+      <w:bookmarkStart w:id="0" w:name="_GoBack"/>
+      <w:bookmarkEnd w:id="0"/>
     </w:p>
     <w:p>
       <w:pPr>
@@ -230,19 +217,11 @@
         </w:rPr>
         <w:t>→</w:t>
       </w:r>
-      <w:proofErr w:type="spellStart"/>
-      <w:r>
-        <w:rPr>
-          <w:rFonts w:hint="eastAsia"/>
-        </w:rPr>
-        <w:t>debug_log</w:t>
-      </w:r>
-      <w:proofErr w:type="spellEnd"/>
-      <w:r>
-        <w:rPr>
-          <w:rFonts w:hint="eastAsia"/>
-        </w:rPr>
-        <w:t xml:space="preserve"> </w:t>
+      <w:r>
+        <w:rPr>
+          <w:rFonts w:hint="eastAsia"/>
+        </w:rPr>
+        <w:t xml:space="preserve">debug_log </w:t>
       </w:r>
       <w:r>
         <w:rPr>
@@ -254,21 +233,7 @@
         <w:rPr>
           <w:rFonts w:hint="eastAsia"/>
         </w:rPr>
-        <w:t xml:space="preserve"> </w:t>
-      </w:r>
-      <w:proofErr w:type="spellStart"/>
-      <w:r>
-        <w:rPr>
-          <w:rFonts w:hint="eastAsia"/>
-        </w:rPr>
-        <w:t>bugreport</w:t>
-      </w:r>
-      <w:proofErr w:type="spellEnd"/>
-      <w:r>
-        <w:rPr>
-          <w:rFonts w:hint="eastAsia"/>
-        </w:rPr>
-        <w:t xml:space="preserve"> </w:t>
+        <w:t xml:space="preserve"> bugreport </w:t>
       </w:r>
       <w:r>
         <w:rPr>
@@ -325,13 +290,13 @@
         <w:spacing w:before="93" w:after="93"/>
         <w:ind w:firstLine="420"/>
         <w:rPr>
-          <w:rStyle w:val="a9"/>
+          <w:rStyle w:val="a6"/>
         </w:rPr>
       </w:pPr>
       <w:hyperlink r:id="rId7" w:history="1">
         <w:r>
           <w:rPr>
-            <w:rStyle w:val="a9"/>
+            <w:rStyle w:val="a6"/>
           </w:rPr>
           <w:t>http://www.miui.com/thread-14130379-1-1.html</w:t>
         </w:r>
@@ -343,17 +308,17 @@
         <w:spacing w:before="93" w:after="93"/>
         <w:ind w:firstLine="420"/>
         <w:rPr>
-          <w:rStyle w:val="a9"/>
-        </w:rPr>
-      </w:pPr>
-    </w:p>
-    <w:p>
-      <w:pPr>
-        <w:pStyle w:val="a0"/>
-        <w:spacing w:before="93" w:after="93"/>
-        <w:ind w:firstLine="420"/>
-        <w:rPr>
-          <w:rStyle w:val="a9"/>
+          <w:rStyle w:val="a6"/>
+        </w:rPr>
+      </w:pPr>
+    </w:p>
+    <w:p>
+      <w:pPr>
+        <w:pStyle w:val="a0"/>
+        <w:spacing w:before="93" w:after="93"/>
+        <w:ind w:firstLine="420"/>
+        <w:rPr>
+          <w:rStyle w:val="a6"/>
         </w:rPr>
       </w:pPr>
       <w:r>
@@ -403,7 +368,7 @@
         <w:spacing w:before="93" w:after="93"/>
         <w:ind w:firstLine="420"/>
         <w:rPr>
-          <w:rStyle w:val="a9"/>
+          <w:rStyle w:val="a6"/>
         </w:rPr>
       </w:pPr>
     </w:p>
@@ -412,19 +377,19 @@
         <w:pStyle w:val="1"/>
         <w:spacing w:before="156" w:after="156"/>
         <w:rPr>
-          <w:rStyle w:val="a9"/>
-        </w:rPr>
-      </w:pPr>
-      <w:r>
-        <w:rPr>
-          <w:rStyle w:val="a9"/>
+          <w:rStyle w:val="a6"/>
+        </w:rPr>
+      </w:pPr>
+      <w:r>
+        <w:rPr>
+          <w:rStyle w:val="a6"/>
           <w:rFonts w:hint="eastAsia"/>
         </w:rPr>
         <w:t xml:space="preserve">debug </w:t>
       </w:r>
       <w:r>
         <w:rPr>
-          <w:rStyle w:val="a9"/>
+          <w:rStyle w:val="a6"/>
           <w:rFonts w:hint="eastAsia"/>
         </w:rPr>
         <w:t>三部曲</w:t>
@@ -435,50 +400,28 @@
         <w:pStyle w:val="2"/>
         <w:spacing w:before="156" w:after="156"/>
       </w:pPr>
-      <w:proofErr w:type="spellStart"/>
-      <w:r>
-        <w:t>dumpsys</w:t>
-      </w:r>
-      <w:proofErr w:type="spellEnd"/>
-      <w:r>
-        <w:t xml:space="preserve"> activity</w:t>
-      </w:r>
-    </w:p>
-    <w:p>
-      <w:pPr>
-        <w:pStyle w:val="a0"/>
-        <w:spacing w:before="93" w:after="93"/>
-        <w:ind w:firstLine="420"/>
-      </w:pPr>
-      <w:proofErr w:type="spellStart"/>
-      <w:r>
-        <w:t>adb</w:t>
-      </w:r>
-      <w:proofErr w:type="spellEnd"/>
-      <w:r>
-        <w:t xml:space="preserve"> shell </w:t>
-      </w:r>
-      <w:proofErr w:type="spellStart"/>
-      <w:r>
-        <w:t>dumpsys</w:t>
-      </w:r>
-      <w:proofErr w:type="spellEnd"/>
-      <w:r>
-        <w:t xml:space="preserve"> activity | </w:t>
-      </w:r>
-      <w:proofErr w:type="spellStart"/>
+      <w:r>
+        <w:t>dumpsys activity</w:t>
+      </w:r>
+    </w:p>
+    <w:p>
+      <w:pPr>
+        <w:pStyle w:val="a0"/>
+        <w:spacing w:before="93" w:after="93"/>
+        <w:ind w:firstLine="420"/>
+      </w:pPr>
+      <w:r>
+        <w:t xml:space="preserve">adb shell </w:t>
+      </w:r>
+      <w:r>
+        <w:t xml:space="preserve">dumpsys activity | </w:t>
+      </w:r>
       <w:r>
         <w:t>findstr</w:t>
       </w:r>
-      <w:proofErr w:type="spellEnd"/>
-      <w:r>
-        <w:t xml:space="preserve"> </w:t>
-      </w:r>
-      <w:proofErr w:type="spellStart"/>
-      <w:r>
-        <w:t>mFoc</w:t>
-      </w:r>
-      <w:proofErr w:type="spellEnd"/>
+      <w:r>
+        <w:t xml:space="preserve"> mFoc</w:t>
+      </w:r>
     </w:p>
     <w:p>
       <w:pPr>
@@ -504,19 +447,20 @@
         <w:pStyle w:val="2"/>
         <w:spacing w:before="156" w:after="156"/>
         <w:rPr>
-          <w:rStyle w:val="a9"/>
-        </w:rPr>
-      </w:pPr>
-      <w:r>
-        <w:rPr>
-          <w:rStyle w:val="a9"/>
-          <w:rFonts w:hint="eastAsia"/>
-        </w:rPr>
+          <w:rStyle w:val="a6"/>
+        </w:rPr>
+      </w:pPr>
+      <w:r>
+        <w:rPr>
+          <w:rStyle w:val="a6"/>
+          <w:rFonts w:hint="eastAsia"/>
+        </w:rPr>
+        <w:lastRenderedPageBreak/>
         <w:t>快速</w:t>
       </w:r>
       <w:r>
         <w:rPr>
-          <w:rStyle w:val="a9"/>
+          <w:rStyle w:val="a6"/>
         </w:rPr>
         <w:t>抓取日志</w:t>
       </w:r>
@@ -527,150 +471,100 @@
         <w:spacing w:before="93" w:after="93"/>
         <w:ind w:firstLine="420"/>
       </w:pPr>
-      <w:proofErr w:type="spellStart"/>
-      <w:r>
+      <w:r>
+        <w:t>adb logcat -v tim</w:t>
+      </w:r>
+      <w:r>
+        <w:t xml:space="preserve">e </w:t>
+      </w:r>
+      <w:r>
+        <w:t xml:space="preserve">-b main -b system &gt; </w:t>
+      </w:r>
+      <w:r>
+        <w:rPr>
+          <w:rFonts w:hint="eastAsia"/>
+        </w:rPr>
+        <w:t>kp</w:t>
+      </w:r>
+      <w:r>
+        <w:t>001</w:t>
+      </w:r>
+      <w:r>
+        <w:t>_0</w:t>
+      </w:r>
+      <w:r>
+        <w:t>103</w:t>
+      </w:r>
+      <w:r>
+        <w:rPr>
+          <w:rFonts w:hint="eastAsia"/>
+        </w:rPr>
+        <w:t>_</w:t>
+      </w:r>
+      <w:r>
+        <w:t>boot</w:t>
+      </w:r>
+      <w:r>
+        <w:t>.logcat</w:t>
+      </w:r>
+    </w:p>
+    <w:p>
+      <w:pPr>
+        <w:pStyle w:val="a0"/>
+        <w:spacing w:before="93" w:after="93"/>
+        <w:ind w:firstLine="420"/>
+      </w:pPr>
+      <w:r>
+        <w:t>adb pull /sdcard/rk_logs</w:t>
+      </w:r>
+    </w:p>
+    <w:p>
+      <w:pPr>
+        <w:pStyle w:val="a0"/>
+        <w:spacing w:before="93" w:after="93"/>
+        <w:ind w:firstLine="420"/>
+      </w:pPr>
+      <w:r>
+        <w:t>adb pull /data/logs/</w:t>
+      </w:r>
+    </w:p>
+    <w:p>
+      <w:pPr>
+        <w:pStyle w:val="a0"/>
+        <w:spacing w:before="93" w:after="93"/>
+        <w:ind w:firstLine="420"/>
+      </w:pPr>
+    </w:p>
+    <w:p>
+      <w:pPr>
+        <w:ind w:firstLineChars="200" w:firstLine="420"/>
+      </w:pPr>
+      <w:r>
+        <w:t>adb bugreport &gt; bugreport</w:t>
+      </w:r>
+      <w:r>
+        <w:t>0</w:t>
+      </w:r>
+      <w:r>
+        <w:t>926</w:t>
+      </w:r>
+      <w:r>
+        <w:t>.txt</w:t>
+      </w:r>
+    </w:p>
+    <w:p>
+      <w:pPr>
+        <w:ind w:firstLineChars="200" w:firstLine="420"/>
+      </w:pPr>
+      <w:r>
+        <w:rPr>
+          <w:rFonts w:hint="eastAsia"/>
+        </w:rPr>
         <w:t>adb</w:t>
       </w:r>
-      <w:proofErr w:type="spellEnd"/>
-      <w:r>
-        <w:t xml:space="preserve"> logcat -v tim</w:t>
-      </w:r>
-      <w:r>
-        <w:t xml:space="preserve">e </w:t>
-      </w:r>
-      <w:r>
-        <w:t xml:space="preserve">-b main -b system &gt; </w:t>
-      </w:r>
-      <w:r>
-        <w:rPr>
-          <w:rFonts w:hint="eastAsia"/>
-        </w:rPr>
-        <w:t>kp</w:t>
-      </w:r>
-      <w:r>
-        <w:t>001</w:t>
-      </w:r>
-      <w:r>
-        <w:t>_0</w:t>
-      </w:r>
-      <w:r>
-        <w:t>103</w:t>
-      </w:r>
-      <w:r>
-        <w:rPr>
-          <w:rFonts w:hint="eastAsia"/>
-        </w:rPr>
-        <w:t>_</w:t>
-      </w:r>
-      <w:proofErr w:type="gramStart"/>
-      <w:r>
-        <w:t>boot</w:t>
-      </w:r>
-      <w:r>
-        <w:t>.logcat</w:t>
-      </w:r>
-      <w:proofErr w:type="gramEnd"/>
-    </w:p>
-    <w:p>
-      <w:pPr>
-        <w:pStyle w:val="a0"/>
-        <w:spacing w:before="93" w:after="93"/>
-        <w:ind w:firstLine="420"/>
-      </w:pPr>
-      <w:proofErr w:type="spellStart"/>
-      <w:r>
-        <w:t>adb</w:t>
-      </w:r>
-      <w:proofErr w:type="spellEnd"/>
-      <w:r>
-        <w:t xml:space="preserve"> pull /</w:t>
-      </w:r>
-      <w:proofErr w:type="spellStart"/>
-      <w:r>
-        <w:t>sdcard</w:t>
-      </w:r>
-      <w:proofErr w:type="spellEnd"/>
-      <w:r>
-        <w:t>/</w:t>
-      </w:r>
-      <w:proofErr w:type="spellStart"/>
-      <w:r>
-        <w:t>rk_logs</w:t>
-      </w:r>
-      <w:proofErr w:type="spellEnd"/>
-    </w:p>
-    <w:p>
-      <w:pPr>
-        <w:pStyle w:val="a0"/>
-        <w:spacing w:before="93" w:after="93"/>
-        <w:ind w:firstLine="420"/>
-      </w:pPr>
-      <w:proofErr w:type="spellStart"/>
-      <w:r>
-        <w:t>adb</w:t>
-      </w:r>
-      <w:proofErr w:type="spellEnd"/>
-      <w:r>
-        <w:t xml:space="preserve"> pull /data/logs/</w:t>
-      </w:r>
-    </w:p>
-    <w:p>
-      <w:pPr>
-        <w:pStyle w:val="a0"/>
-        <w:spacing w:before="93" w:after="93"/>
-        <w:ind w:firstLine="420"/>
-      </w:pPr>
-    </w:p>
-    <w:p>
-      <w:pPr>
-        <w:ind w:firstLineChars="200" w:firstLine="420"/>
-      </w:pPr>
-      <w:proofErr w:type="spellStart"/>
-      <w:r>
-        <w:t>adb</w:t>
-      </w:r>
-      <w:proofErr w:type="spellEnd"/>
-      <w:r>
-        <w:t xml:space="preserve"> </w:t>
-      </w:r>
-      <w:proofErr w:type="spellStart"/>
-      <w:r>
-        <w:t>bugreport</w:t>
-      </w:r>
-      <w:proofErr w:type="spellEnd"/>
-      <w:r>
-        <w:t xml:space="preserve"> &gt; bugreport</w:t>
-      </w:r>
-      <w:r>
-        <w:t>0</w:t>
-      </w:r>
-      <w:r>
-        <w:t>926</w:t>
-      </w:r>
-      <w:r>
-        <w:t>.txt</w:t>
-      </w:r>
-    </w:p>
-    <w:p>
-      <w:pPr>
-        <w:ind w:firstLineChars="200" w:firstLine="420"/>
-      </w:pPr>
-      <w:proofErr w:type="spellStart"/>
-      <w:r>
-        <w:rPr>
-          <w:rFonts w:hint="eastAsia"/>
-        </w:rPr>
-        <w:t>adb</w:t>
-      </w:r>
-      <w:proofErr w:type="spellEnd"/>
-      <w:r>
-        <w:t xml:space="preserve"> pull /data/</w:t>
-      </w:r>
-      <w:proofErr w:type="spellStart"/>
-      <w:r>
-        <w:t>anr</w:t>
-      </w:r>
-      <w:proofErr w:type="spellEnd"/>
+      <w:r>
+        <w:t xml:space="preserve"> pull /data/anr</w:t>
+      </w:r>
     </w:p>
     <w:p>
       <w:pPr>
@@ -692,21 +586,8 @@
         <w:spacing w:before="93" w:after="93"/>
         <w:ind w:firstLine="420"/>
       </w:pPr>
-      <w:proofErr w:type="spellStart"/>
-      <w:r>
-        <w:t>adb</w:t>
-      </w:r>
-      <w:proofErr w:type="spellEnd"/>
-      <w:r>
-        <w:t xml:space="preserve"> shell logcat -b main -b system -b radio -b events -v </w:t>
-      </w:r>
-      <w:proofErr w:type="gramStart"/>
-      <w:r>
-        <w:t>time  &gt;</w:t>
-      </w:r>
-      <w:proofErr w:type="gramEnd"/>
-      <w:r>
-        <w:t xml:space="preserve">  logcat0630.log  </w:t>
+      <w:r>
+        <w:t xml:space="preserve">adb shell logcat -b main -b system -b radio -b events -v time  &gt;  logcat0630.log  </w:t>
       </w:r>
     </w:p>
     <w:p>
@@ -758,79 +639,7 @@
           <w:kern w:val="0"/>
           <w:sz w:val="24"/>
         </w:rPr>
-        <w:t>通过</w:t>
-      </w:r>
-      <w:proofErr w:type="spellStart"/>
-      <w:r>
-        <w:rPr>
-          <w:rFonts w:ascii="宋体" w:hAnsi="宋体" w:cs="宋体"/>
-          <w:kern w:val="0"/>
-          <w:sz w:val="24"/>
-        </w:rPr>
-        <w:t>adb</w:t>
-      </w:r>
-      <w:proofErr w:type="spellEnd"/>
-      <w:r>
-        <w:rPr>
-          <w:rFonts w:ascii="宋体" w:hAnsi="宋体" w:cs="宋体"/>
-          <w:kern w:val="0"/>
-          <w:sz w:val="24"/>
-        </w:rPr>
-        <w:t xml:space="preserve"> </w:t>
-      </w:r>
-      <w:proofErr w:type="spellStart"/>
-      <w:r>
-        <w:rPr>
-          <w:rFonts w:ascii="宋体" w:hAnsi="宋体" w:cs="宋体"/>
-          <w:kern w:val="0"/>
-          <w:sz w:val="24"/>
-        </w:rPr>
-        <w:t>bugreport</w:t>
-      </w:r>
-      <w:proofErr w:type="spellEnd"/>
-      <w:r>
-        <w:rPr>
-          <w:rFonts w:ascii="宋体" w:hAnsi="宋体" w:cs="宋体"/>
-          <w:kern w:val="0"/>
-          <w:sz w:val="24"/>
-        </w:rPr>
-        <w:t>抓取log信息.先看zygote是否起来, 再看</w:t>
-      </w:r>
-      <w:proofErr w:type="spellStart"/>
-      <w:r>
-        <w:rPr>
-          <w:rFonts w:ascii="宋体" w:hAnsi="宋体" w:cs="宋体"/>
-          <w:kern w:val="0"/>
-          <w:sz w:val="24"/>
-        </w:rPr>
-        <w:t>system_server</w:t>
-      </w:r>
-      <w:proofErr w:type="spellEnd"/>
-      <w:r>
-        <w:rPr>
-          <w:rFonts w:ascii="宋体" w:hAnsi="宋体" w:cs="宋体"/>
-          <w:kern w:val="0"/>
-          <w:sz w:val="24"/>
-        </w:rPr>
-        <w:t>主线程的运行情况,再看</w:t>
-      </w:r>
-      <w:proofErr w:type="spellStart"/>
-      <w:r>
-        <w:rPr>
-          <w:rFonts w:ascii="宋体" w:hAnsi="宋体" w:cs="宋体"/>
-          <w:kern w:val="0"/>
-          <w:sz w:val="24"/>
-        </w:rPr>
-        <w:t>ActivityManager</w:t>
-      </w:r>
-      <w:proofErr w:type="spellEnd"/>
-      <w:r>
-        <w:rPr>
-          <w:rFonts w:ascii="宋体" w:hAnsi="宋体" w:cs="宋体"/>
-          <w:kern w:val="0"/>
-          <w:sz w:val="24"/>
-        </w:rPr>
-        <w:t>情况</w:t>
+        <w:t>通过adb bugreport抓取log信息.先看zygote是否起来, 再看system_server主线程的运行情况,再看ActivityManager情况</w:t>
       </w:r>
     </w:p>
     <w:p>
@@ -861,23 +670,13 @@
           <w:sz w:val="24"/>
         </w:rPr>
       </w:pPr>
-      <w:proofErr w:type="spellStart"/>
       <w:r>
         <w:rPr>
           <w:rFonts w:ascii="宋体" w:hAnsi="宋体" w:cs="宋体"/>
           <w:kern w:val="0"/>
           <w:sz w:val="24"/>
         </w:rPr>
-        <w:t>adb</w:t>
-      </w:r>
-      <w:proofErr w:type="spellEnd"/>
-      <w:r>
-        <w:rPr>
-          <w:rFonts w:ascii="宋体" w:hAnsi="宋体" w:cs="宋体"/>
-          <w:kern w:val="0"/>
-          <w:sz w:val="24"/>
-        </w:rPr>
-        <w:t xml:space="preserve"> logcat -s Zygote</w:t>
+        <w:t>adb logcat -s Zygote</w:t>
       </w:r>
     </w:p>
     <w:p>
@@ -908,34 +707,14 @@
           <w:sz w:val="24"/>
         </w:rPr>
       </w:pPr>
-      <w:proofErr w:type="spellStart"/>
       <w:r>
         <w:rPr>
           <w:rFonts w:ascii="宋体" w:hAnsi="宋体" w:cs="宋体"/>
           <w:kern w:val="0"/>
           <w:sz w:val="24"/>
         </w:rPr>
-        <w:t>adb</w:t>
-      </w:r>
-      <w:proofErr w:type="spellEnd"/>
-      <w:r>
-        <w:rPr>
-          <w:rFonts w:ascii="宋体" w:hAnsi="宋体" w:cs="宋体"/>
-          <w:kern w:val="0"/>
-          <w:sz w:val="24"/>
-        </w:rPr>
-        <w:t xml:space="preserve"> logcat -s </w:t>
-      </w:r>
-      <w:proofErr w:type="spellStart"/>
-      <w:r>
-        <w:rPr>
-          <w:rFonts w:ascii="宋体" w:hAnsi="宋体" w:cs="宋体"/>
-          <w:kern w:val="0"/>
-          <w:sz w:val="24"/>
-        </w:rPr>
-        <w:t>SystemServer</w:t>
-      </w:r>
-      <w:proofErr w:type="spellEnd"/>
+        <w:t>adb logcat -s SystemServer</w:t>
+      </w:r>
     </w:p>
     <w:p>
       <w:pPr>
@@ -965,34 +744,14 @@
           <w:sz w:val="24"/>
         </w:rPr>
       </w:pPr>
-      <w:proofErr w:type="spellStart"/>
       <w:r>
         <w:rPr>
           <w:rFonts w:ascii="宋体" w:hAnsi="宋体" w:cs="宋体"/>
           <w:kern w:val="0"/>
           <w:sz w:val="24"/>
         </w:rPr>
-        <w:t>adb</w:t>
-      </w:r>
-      <w:proofErr w:type="spellEnd"/>
-      <w:r>
-        <w:rPr>
-          <w:rFonts w:ascii="宋体" w:hAnsi="宋体" w:cs="宋体"/>
-          <w:kern w:val="0"/>
-          <w:sz w:val="24"/>
-        </w:rPr>
-        <w:t xml:space="preserve"> logcat -s </w:t>
-      </w:r>
-      <w:proofErr w:type="spellStart"/>
-      <w:r>
-        <w:rPr>
-          <w:rFonts w:ascii="宋体" w:hAnsi="宋体" w:cs="宋体"/>
-          <w:kern w:val="0"/>
-          <w:sz w:val="24"/>
-        </w:rPr>
-        <w:t>SystemServiceManager</w:t>
-      </w:r>
-      <w:proofErr w:type="spellEnd"/>
+        <w:t>adb logcat -s SystemServiceManager</w:t>
+      </w:r>
     </w:p>
     <w:p>
       <w:pPr>
@@ -1022,41 +781,13 @@
           <w:sz w:val="24"/>
         </w:rPr>
       </w:pPr>
-      <w:proofErr w:type="spellStart"/>
       <w:r>
         <w:rPr>
           <w:rFonts w:ascii="宋体" w:hAnsi="宋体" w:cs="宋体"/>
           <w:kern w:val="0"/>
           <w:sz w:val="24"/>
         </w:rPr>
-        <w:t>adb</w:t>
-      </w:r>
-      <w:proofErr w:type="spellEnd"/>
-      <w:r>
-        <w:rPr>
-          <w:rFonts w:ascii="宋体" w:hAnsi="宋体" w:cs="宋体"/>
-          <w:kern w:val="0"/>
-          <w:sz w:val="24"/>
-        </w:rPr>
-        <w:t xml:space="preserve"> logcat | grep "1359  1359" //</w:t>
-      </w:r>
-      <w:proofErr w:type="spellStart"/>
-      <w:r>
-        <w:rPr>
-          <w:rFonts w:ascii="宋体" w:hAnsi="宋体" w:cs="宋体"/>
-          <w:kern w:val="0"/>
-          <w:sz w:val="24"/>
-        </w:rPr>
-        <w:t>system_server</w:t>
-      </w:r>
-      <w:proofErr w:type="spellEnd"/>
-      <w:r>
-        <w:rPr>
-          <w:rFonts w:ascii="宋体" w:hAnsi="宋体" w:cs="宋体"/>
-          <w:kern w:val="0"/>
-          <w:sz w:val="24"/>
-        </w:rPr>
-        <w:t>情况</w:t>
+        <w:t>adb logcat | grep "1359  1359" //system_server情况</w:t>
       </w:r>
     </w:p>
     <w:p>
@@ -1087,34 +818,14 @@
           <w:sz w:val="24"/>
         </w:rPr>
       </w:pPr>
-      <w:proofErr w:type="spellStart"/>
       <w:r>
         <w:rPr>
           <w:rFonts w:ascii="宋体" w:hAnsi="宋体" w:cs="宋体"/>
           <w:kern w:val="0"/>
           <w:sz w:val="24"/>
         </w:rPr>
-        <w:t>adb</w:t>
-      </w:r>
-      <w:proofErr w:type="spellEnd"/>
-      <w:r>
-        <w:rPr>
-          <w:rFonts w:ascii="宋体" w:hAnsi="宋体" w:cs="宋体"/>
-          <w:kern w:val="0"/>
-          <w:sz w:val="24"/>
-        </w:rPr>
-        <w:t xml:space="preserve"> logcat -s </w:t>
-      </w:r>
-      <w:proofErr w:type="spellStart"/>
-      <w:r>
-        <w:rPr>
-          <w:rFonts w:ascii="宋体" w:hAnsi="宋体" w:cs="宋体"/>
-          <w:kern w:val="0"/>
-          <w:sz w:val="24"/>
-        </w:rPr>
-        <w:t>ActivityManager</w:t>
-      </w:r>
-      <w:proofErr w:type="spellEnd"/>
+        <w:t>adb logcat -s ActivityManager</w:t>
+      </w:r>
     </w:p>
     <w:p>
       <w:pPr>
@@ -1157,36 +868,8 @@
           <w:kern w:val="0"/>
           <w:sz w:val="24"/>
         </w:rPr>
-        <w:t>cat proc/[</w:t>
-      </w:r>
-      <w:proofErr w:type="spellStart"/>
-      <w:r>
-        <w:rPr>
-          <w:rFonts w:ascii="宋体" w:hAnsi="宋体" w:cs="宋体"/>
-          <w:kern w:val="0"/>
-          <w:sz w:val="24"/>
-        </w:rPr>
-        <w:t>pid</w:t>
-      </w:r>
-      <w:proofErr w:type="spellEnd"/>
-      <w:r>
-        <w:rPr>
-          <w:rFonts w:ascii="宋体" w:hAnsi="宋体" w:cs="宋体"/>
-          <w:kern w:val="0"/>
-          <w:sz w:val="24"/>
-        </w:rPr>
-        <w:t>]/stack ==&gt; 查看kernel调用</w:t>
-      </w:r>
-      <w:proofErr w:type="gramStart"/>
-      <w:r>
-        <w:rPr>
-          <w:rFonts w:ascii="宋体" w:hAnsi="宋体" w:cs="宋体"/>
-          <w:kern w:val="0"/>
-          <w:sz w:val="24"/>
-        </w:rPr>
-        <w:t>栈</w:t>
-      </w:r>
-      <w:proofErr w:type="gramEnd"/>
+        <w:t>cat proc/[pid]/stack ==&gt; 查看kernel调用栈</w:t>
+      </w:r>
     </w:p>
     <w:p>
       <w:pPr>
@@ -1203,41 +886,13 @@
           <w:sz w:val="24"/>
         </w:rPr>
       </w:pPr>
-      <w:proofErr w:type="spellStart"/>
       <w:r>
         <w:rPr>
           <w:rFonts w:ascii="宋体" w:hAnsi="宋体" w:cs="宋体"/>
           <w:kern w:val="0"/>
           <w:sz w:val="24"/>
         </w:rPr>
-        <w:t>debuggerd</w:t>
-      </w:r>
-      <w:proofErr w:type="spellEnd"/>
-      <w:r>
-        <w:rPr>
-          <w:rFonts w:ascii="宋体" w:hAnsi="宋体" w:cs="宋体"/>
-          <w:kern w:val="0"/>
-          <w:sz w:val="24"/>
-        </w:rPr>
-        <w:t xml:space="preserve"> -b [</w:t>
-      </w:r>
-      <w:proofErr w:type="spellStart"/>
-      <w:r>
-        <w:rPr>
-          <w:rFonts w:ascii="宋体" w:hAnsi="宋体" w:cs="宋体"/>
-          <w:kern w:val="0"/>
-          <w:sz w:val="24"/>
-        </w:rPr>
-        <w:t>pid</w:t>
-      </w:r>
-      <w:proofErr w:type="spellEnd"/>
-      <w:r>
-        <w:rPr>
-          <w:rFonts w:ascii="宋体" w:hAnsi="宋体" w:cs="宋体"/>
-          <w:kern w:val="0"/>
-          <w:sz w:val="24"/>
-        </w:rPr>
-        <w:t>] ==&gt; 也不可以不带参数-b, 则直接输出到/data/tombstones/目录</w:t>
+        <w:t>debuggerd -b [pid] ==&gt; 也不可以不带参数-b, 则直接输出到/data/tombstones/目录</w:t>
       </w:r>
     </w:p>
     <w:p>
@@ -1261,43 +916,7 @@
           <w:kern w:val="0"/>
           <w:sz w:val="24"/>
         </w:rPr>
-        <w:t>kill -3 [</w:t>
-      </w:r>
-      <w:proofErr w:type="spellStart"/>
-      <w:r>
-        <w:rPr>
-          <w:rFonts w:ascii="宋体" w:hAnsi="宋体" w:cs="宋体"/>
-          <w:kern w:val="0"/>
-          <w:sz w:val="24"/>
-        </w:rPr>
-        <w:t>pid</w:t>
-      </w:r>
-      <w:proofErr w:type="spellEnd"/>
-      <w:r>
-        <w:rPr>
-          <w:rFonts w:ascii="宋体" w:hAnsi="宋体" w:cs="宋体"/>
-          <w:kern w:val="0"/>
-          <w:sz w:val="24"/>
-        </w:rPr>
-        <w:t>] ==&gt; 生成/data/</w:t>
-      </w:r>
-      <w:proofErr w:type="spellStart"/>
-      <w:r>
-        <w:rPr>
-          <w:rFonts w:ascii="宋体" w:hAnsi="宋体" w:cs="宋体"/>
-          <w:kern w:val="0"/>
-          <w:sz w:val="24"/>
-        </w:rPr>
-        <w:t>anr</w:t>
-      </w:r>
-      <w:proofErr w:type="spellEnd"/>
-      <w:r>
-        <w:rPr>
-          <w:rFonts w:ascii="宋体" w:hAnsi="宋体" w:cs="宋体"/>
-          <w:kern w:val="0"/>
-          <w:sz w:val="24"/>
-        </w:rPr>
-        <w:t>/traces.txt文件</w:t>
+        <w:t>kill -3 [pid] ==&gt; 生成/data/anr/traces.txt文件</w:t>
       </w:r>
     </w:p>
     <w:p>
@@ -1315,54 +934,21 @@
           <w:sz w:val="24"/>
         </w:rPr>
       </w:pPr>
-      <w:proofErr w:type="spellStart"/>
       <w:r>
         <w:rPr>
           <w:rFonts w:ascii="宋体" w:hAnsi="宋体" w:cs="宋体"/>
           <w:kern w:val="0"/>
           <w:sz w:val="24"/>
         </w:rPr>
-        <w:t>lsof</w:t>
-      </w:r>
-      <w:proofErr w:type="spellEnd"/>
-      <w:r>
-        <w:rPr>
-          <w:rFonts w:ascii="宋体" w:hAnsi="宋体" w:cs="宋体"/>
-          <w:kern w:val="0"/>
-          <w:sz w:val="24"/>
-        </w:rPr>
-        <w:t xml:space="preserve"> [</w:t>
-      </w:r>
-      <w:proofErr w:type="spellStart"/>
-      <w:r>
-        <w:rPr>
-          <w:rFonts w:ascii="宋体" w:hAnsi="宋体" w:cs="宋体"/>
-          <w:kern w:val="0"/>
-          <w:sz w:val="24"/>
-        </w:rPr>
-        <w:t>pid</w:t>
-      </w:r>
-      <w:proofErr w:type="spellEnd"/>
-      <w:r>
-        <w:rPr>
-          <w:rFonts w:ascii="宋体" w:hAnsi="宋体" w:cs="宋体"/>
-          <w:kern w:val="0"/>
-          <w:sz w:val="24"/>
-        </w:rPr>
-        <w:t>] ==&gt; 查看进程所打开的文件</w:t>
-      </w:r>
-    </w:p>
-    <w:p>
-      <w:pPr>
-        <w:pStyle w:val="a0"/>
-        <w:spacing w:before="93" w:after="93"/>
-        <w:ind w:firstLine="420"/>
-        <w:rPr>
-          <w:rFonts w:hint="eastAsia"/>
-        </w:rPr>
-      </w:pPr>
-      <w:bookmarkStart w:id="0" w:name="_GoBack"/>
-      <w:bookmarkEnd w:id="0"/>
+        <w:t>lsof [pid] ==&gt; 查看进程所打开的文件</w:t>
+      </w:r>
+    </w:p>
+    <w:p>
+      <w:pPr>
+        <w:pStyle w:val="a0"/>
+        <w:spacing w:before="93" w:after="93"/>
+        <w:ind w:firstLine="420"/>
+      </w:pPr>
     </w:p>
     <w:p>
       <w:pPr>
@@ -1408,24 +994,11 @@
         <w:spacing w:before="93" w:after="93"/>
         <w:ind w:firstLine="420"/>
       </w:pPr>
-      <w:proofErr w:type="spellStart"/>
-      <w:r>
-        <w:t>adb</w:t>
-      </w:r>
-      <w:proofErr w:type="spellEnd"/>
-      <w:r>
-        <w:t xml:space="preserve"> shell</w:t>
-      </w:r>
-      <w:r>
-        <w:t xml:space="preserve"> </w:t>
-      </w:r>
-      <w:proofErr w:type="spellStart"/>
-      <w:r>
-        <w:t>mkdir</w:t>
-      </w:r>
-      <w:proofErr w:type="spellEnd"/>
-      <w:r>
-        <w:t xml:space="preserve"> </w:t>
+      <w:r>
+        <w:t>adb shell</w:t>
+      </w:r>
+      <w:r>
+        <w:t xml:space="preserve"> mkdir </w:t>
       </w:r>
       <w:r>
         <w:rPr>
@@ -1433,11 +1006,9 @@
         </w:rPr>
         <w:t>/</w:t>
       </w:r>
-      <w:proofErr w:type="spellStart"/>
       <w:r>
         <w:t>sdcard</w:t>
       </w:r>
-      <w:proofErr w:type="spellEnd"/>
       <w:r>
         <w:t>/</w:t>
       </w:r>
@@ -1454,19 +1025,9 @@
         <w:spacing w:before="93" w:after="93"/>
         <w:ind w:firstLine="420"/>
       </w:pPr>
-      <w:proofErr w:type="spellStart"/>
-      <w:r>
-        <w:t>adb</w:t>
-      </w:r>
-      <w:proofErr w:type="spellEnd"/>
-      <w:r>
-        <w:t xml:space="preserve"> shell screencap -p /</w:t>
-      </w:r>
-      <w:proofErr w:type="spellStart"/>
-      <w:r>
-        <w:t>sdcard</w:t>
-      </w:r>
-      <w:proofErr w:type="spellEnd"/>
+      <w:r>
+        <w:t>adb shell screencap -p /sdcard</w:t>
+      </w:r>
       <w:r>
         <w:t>/</w:t>
       </w:r>
@@ -1492,26 +1053,8 @@
         <w:spacing w:before="93" w:after="93"/>
         <w:ind w:firstLine="420"/>
       </w:pPr>
-      <w:proofErr w:type="spellStart"/>
-      <w:r>
-        <w:t>adb</w:t>
-      </w:r>
-      <w:proofErr w:type="spellEnd"/>
-      <w:r>
-        <w:t xml:space="preserve"> </w:t>
-      </w:r>
-      <w:proofErr w:type="gramStart"/>
-      <w:r>
-        <w:t>pull  /</w:t>
-      </w:r>
-      <w:proofErr w:type="spellStart"/>
-      <w:proofErr w:type="gramEnd"/>
-      <w:r>
-        <w:t>sdcard</w:t>
-      </w:r>
-      <w:proofErr w:type="spellEnd"/>
-      <w:r>
-        <w:t>/</w:t>
+      <w:r>
+        <w:t>adb pull  /sdcard/</w:t>
       </w:r>
       <w:r>
         <w:t>screencap</w:t>
@@ -1536,19 +1079,9 @@
         <w:spacing w:before="93" w:after="93"/>
         <w:ind w:firstLine="420"/>
       </w:pPr>
-      <w:proofErr w:type="spellStart"/>
-      <w:r>
-        <w:t>adb</w:t>
-      </w:r>
-      <w:proofErr w:type="spellEnd"/>
-      <w:r>
-        <w:t xml:space="preserve"> shell screencap -p /</w:t>
-      </w:r>
-      <w:proofErr w:type="spellStart"/>
-      <w:r>
-        <w:t>sdcard</w:t>
-      </w:r>
-      <w:proofErr w:type="spellEnd"/>
+      <w:r>
+        <w:t>adb shell screencap -p /sdcard</w:t>
+      </w:r>
       <w:r>
         <w:t>/ck</w:t>
       </w:r>
@@ -1562,22 +1095,12 @@
         <w:spacing w:before="93" w:after="93"/>
         <w:ind w:firstLine="420"/>
       </w:pPr>
-      <w:proofErr w:type="spellStart"/>
-      <w:r>
-        <w:t>adb</w:t>
-      </w:r>
-      <w:proofErr w:type="spellEnd"/>
-      <w:r>
-        <w:t xml:space="preserve"> pull </w:t>
-      </w:r>
-      <w:r>
-        <w:t>/</w:t>
-      </w:r>
-      <w:proofErr w:type="spellStart"/>
-      <w:r>
-        <w:t>sdcard</w:t>
-      </w:r>
-      <w:proofErr w:type="spellEnd"/>
+      <w:r>
+        <w:t xml:space="preserve">adb pull </w:t>
+      </w:r>
+      <w:r>
+        <w:t>/sdcard</w:t>
+      </w:r>
       <w:r>
         <w:t>/ck</w:t>
       </w:r>
@@ -1622,46 +1145,23 @@
       <w:pPr>
         <w:ind w:firstLine="420"/>
       </w:pPr>
-      <w:proofErr w:type="spellStart"/>
-      <w:r>
-        <w:t>adb</w:t>
-      </w:r>
-      <w:proofErr w:type="spellEnd"/>
-      <w:r>
-        <w:t xml:space="preserve"> shell am broadcast -a </w:t>
-      </w:r>
-      <w:proofErr w:type="spellStart"/>
-      <w:proofErr w:type="gramStart"/>
-      <w:r>
-        <w:t>android.intent</w:t>
-      </w:r>
-      <w:proofErr w:type="gramEnd"/>
-      <w:r>
-        <w:t>.action.MASTER_CLEAR</w:t>
-      </w:r>
-      <w:proofErr w:type="spellEnd"/>
-    </w:p>
-    <w:p>
-      <w:pPr>
-        <w:ind w:firstLine="420"/>
-      </w:pPr>
-    </w:p>
-    <w:p>
-      <w:pPr>
-        <w:ind w:firstLine="420"/>
-      </w:pPr>
-    </w:p>
-    <w:p>
-      <w:r>
-        <w:t>echo --</w:t>
-      </w:r>
-      <w:proofErr w:type="spellStart"/>
-      <w:r>
-        <w:t>wipe_all</w:t>
-      </w:r>
-      <w:proofErr w:type="spellEnd"/>
-      <w:r>
-        <w:t xml:space="preserve"> &gt; /cache/recovery/command</w:t>
+      <w:r>
+        <w:t>adb shell am broadcast -a android.intent.action.MASTER_CLEAR</w:t>
+      </w:r>
+    </w:p>
+    <w:p>
+      <w:pPr>
+        <w:ind w:firstLine="420"/>
+      </w:pPr>
+    </w:p>
+    <w:p>
+      <w:pPr>
+        <w:ind w:firstLine="420"/>
+      </w:pPr>
+    </w:p>
+    <w:p>
+      <w:r>
+        <w:t>echo --wipe_all &gt; /cache/recovery/command</w:t>
       </w:r>
     </w:p>
     <w:p>
@@ -1792,11 +1292,9 @@
       <w:r>
         <w:t>接</w:t>
       </w:r>
-      <w:proofErr w:type="spellStart"/>
       <w:r>
         <w:t>gnd</w:t>
       </w:r>
-      <w:proofErr w:type="spellEnd"/>
       <w:r>
         <w:t>口就好</w:t>
       </w:r>
@@ -1904,13 +1402,8 @@
         <w:spacing w:before="93" w:after="93"/>
         <w:ind w:firstLine="420"/>
       </w:pPr>
-      <w:proofErr w:type="spellStart"/>
-      <w:r>
-        <w:t>dmesg</w:t>
-      </w:r>
-      <w:proofErr w:type="spellEnd"/>
-      <w:r>
-        <w:t xml:space="preserve"> &amp;</w:t>
+      <w:r>
+        <w:t>dmesg &amp;</w:t>
       </w:r>
     </w:p>
     <w:p>
@@ -1974,14 +1467,12 @@
         <w:pStyle w:val="2"/>
         <w:spacing w:before="156" w:after="156"/>
       </w:pPr>
-      <w:proofErr w:type="spellStart"/>
       <w:r>
         <w:rPr>
           <w:rFonts w:hint="eastAsia"/>
         </w:rPr>
         <w:t>wifi</w:t>
       </w:r>
-      <w:proofErr w:type="spellEnd"/>
     </w:p>
     <w:p>
       <w:pPr>
@@ -1994,71 +1485,33 @@
           <w:shd w:val="clear" w:color="auto" w:fill="FFFFFF"/>
         </w:rPr>
       </w:pPr>
-      <w:proofErr w:type="spellStart"/>
       <w:r>
         <w:rPr>
           <w:rFonts w:ascii="Arial" w:hAnsi="Arial" w:cs="Arial"/>
           <w:color w:val="4F4F4F"/>
           <w:shd w:val="clear" w:color="auto" w:fill="FFFFFF"/>
         </w:rPr>
-        <w:t>adb</w:t>
-      </w:r>
-      <w:proofErr w:type="spellEnd"/>
-      <w:r>
+        <w:t>adb tcpip 5555</w:t>
+      </w:r>
+    </w:p>
+    <w:p>
+      <w:pPr>
+        <w:pStyle w:val="a0"/>
+        <w:spacing w:before="93" w:after="93"/>
+        <w:ind w:firstLineChars="0" w:firstLine="0"/>
         <w:rPr>
           <w:rFonts w:ascii="Arial" w:hAnsi="Arial" w:cs="Arial"/>
           <w:color w:val="4F4F4F"/>
           <w:shd w:val="clear" w:color="auto" w:fill="FFFFFF"/>
         </w:rPr>
-        <w:t xml:space="preserve"> </w:t>
-      </w:r>
-      <w:proofErr w:type="spellStart"/>
+      </w:pPr>
       <w:r>
         <w:rPr>
           <w:rFonts w:ascii="Arial" w:hAnsi="Arial" w:cs="Arial"/>
           <w:color w:val="4F4F4F"/>
           <w:shd w:val="clear" w:color="auto" w:fill="FFFFFF"/>
         </w:rPr>
-        <w:t>tcpip</w:t>
-      </w:r>
-      <w:proofErr w:type="spellEnd"/>
-      <w:r>
-        <w:rPr>
-          <w:rFonts w:ascii="Arial" w:hAnsi="Arial" w:cs="Arial"/>
-          <w:color w:val="4F4F4F"/>
-          <w:shd w:val="clear" w:color="auto" w:fill="FFFFFF"/>
-        </w:rPr>
-        <w:t xml:space="preserve"> 5555</w:t>
-      </w:r>
-    </w:p>
-    <w:p>
-      <w:pPr>
-        <w:pStyle w:val="a0"/>
-        <w:spacing w:before="93" w:after="93"/>
-        <w:ind w:firstLineChars="0" w:firstLine="0"/>
-        <w:rPr>
-          <w:rFonts w:ascii="Arial" w:hAnsi="Arial" w:cs="Arial"/>
-          <w:color w:val="4F4F4F"/>
-          <w:shd w:val="clear" w:color="auto" w:fill="FFFFFF"/>
-        </w:rPr>
-      </w:pPr>
-      <w:proofErr w:type="spellStart"/>
-      <w:r>
-        <w:rPr>
-          <w:rFonts w:ascii="Arial" w:hAnsi="Arial" w:cs="Arial"/>
-          <w:color w:val="4F4F4F"/>
-          <w:shd w:val="clear" w:color="auto" w:fill="FFFFFF"/>
-        </w:rPr>
-        <w:t>adb</w:t>
-      </w:r>
-      <w:proofErr w:type="spellEnd"/>
-      <w:r>
-        <w:rPr>
-          <w:rFonts w:ascii="Arial" w:hAnsi="Arial" w:cs="Arial"/>
-          <w:color w:val="4F4F4F"/>
-          <w:shd w:val="clear" w:color="auto" w:fill="FFFFFF"/>
-        </w:rPr>
-        <w:t xml:space="preserve"> connect 10.129.49.143</w:t>
+        <w:t>adb connect 10.129.49.143</w:t>
       </w:r>
     </w:p>
     <w:p>
@@ -2122,105 +1575,59 @@
           <w:sz w:val="20"/>
           <w:szCs w:val="20"/>
         </w:rPr>
-        <w:t xml:space="preserve"> FOR %%</w:t>
-      </w:r>
-      <w:proofErr w:type="spellStart"/>
-      <w:r>
-        <w:rPr>
-          <w:rFonts w:ascii="宋体" w:cs="宋体"/>
-          <w:kern w:val="0"/>
-          <w:sz w:val="20"/>
-          <w:szCs w:val="20"/>
-        </w:rPr>
-        <w:t>i</w:t>
-      </w:r>
-      <w:proofErr w:type="spellEnd"/>
-      <w:r>
-        <w:rPr>
-          <w:rFonts w:ascii="宋体" w:cs="宋体"/>
-          <w:kern w:val="0"/>
-          <w:sz w:val="20"/>
-          <w:szCs w:val="20"/>
-        </w:rPr>
-        <w:t xml:space="preserve"> IN (*.</w:t>
-      </w:r>
-      <w:proofErr w:type="spellStart"/>
-      <w:r>
-        <w:rPr>
-          <w:rFonts w:ascii="宋体" w:cs="宋体"/>
-          <w:kern w:val="0"/>
-          <w:sz w:val="20"/>
-          <w:szCs w:val="20"/>
-        </w:rPr>
+        <w:t xml:space="preserve"> FOR %%i IN (*.apk)</w:t>
+      </w:r>
+    </w:p>
+    <w:p>
+      <w:r>
+        <w:t>git</w:t>
+      </w:r>
+      <w:r>
+        <w:t>，</w:t>
+      </w:r>
+      <w:r>
+        <w:t>googel</w:t>
+      </w:r>
+      <w:r>
+        <w:t>，</w:t>
+      </w:r>
+    </w:p>
+    <w:p>
+      <w:r>
+        <w:rPr>
+          <w:rFonts w:hint="eastAsia"/>
+        </w:rPr>
+        <w:t>目标</w:t>
+      </w:r>
+      <w:r>
+        <w:t>文件：</w:t>
+      </w:r>
+      <w:r>
         <w:t>apk</w:t>
       </w:r>
-      <w:proofErr w:type="spellEnd"/>
-      <w:r>
-        <w:rPr>
-          <w:rFonts w:ascii="宋体" w:cs="宋体"/>
-          <w:kern w:val="0"/>
-          <w:sz w:val="20"/>
-          <w:szCs w:val="20"/>
-        </w:rPr>
-        <w:t>)</w:t>
-      </w:r>
-    </w:p>
-    <w:p>
-      <w:r>
-        <w:t>git</w:t>
-      </w:r>
-      <w:r>
-        <w:t>，</w:t>
-      </w:r>
-      <w:proofErr w:type="spellStart"/>
-      <w:r>
-        <w:t>googel</w:t>
-      </w:r>
-      <w:proofErr w:type="spellEnd"/>
-      <w:r>
-        <w:t>，</w:t>
-      </w:r>
-    </w:p>
-    <w:p>
-      <w:r>
-        <w:rPr>
-          <w:rFonts w:hint="eastAsia"/>
-        </w:rPr>
-        <w:t>目标</w:t>
-      </w:r>
-      <w:r>
-        <w:t>文件：</w:t>
-      </w:r>
-      <w:proofErr w:type="spellStart"/>
+    </w:p>
+    <w:p>
+      <w:r>
+        <w:rPr>
+          <w:rFonts w:hint="eastAsia"/>
+        </w:rPr>
+        <w:t>日志</w:t>
+      </w:r>
+      <w:r>
+        <w:t>加入</w:t>
+      </w:r>
+    </w:p>
+    <w:p/>
+    <w:p>
+      <w:r>
+        <w:t>#</w:t>
+      </w:r>
+      <w:r>
+        <w:t>扫描当前</w:t>
+      </w:r>
       <w:r>
         <w:t>apk</w:t>
       </w:r>
-      <w:proofErr w:type="spellEnd"/>
-    </w:p>
-    <w:p>
-      <w:r>
-        <w:rPr>
-          <w:rFonts w:hint="eastAsia"/>
-        </w:rPr>
-        <w:t>日志</w:t>
-      </w:r>
-      <w:r>
-        <w:t>加入</w:t>
-      </w:r>
-    </w:p>
-    <w:p/>
-    <w:p>
-      <w:r>
-        <w:t>#</w:t>
-      </w:r>
-      <w:r>
-        <w:t>扫描当前</w:t>
-      </w:r>
-      <w:proofErr w:type="spellStart"/>
-      <w:r>
-        <w:t>apk</w:t>
-      </w:r>
-      <w:proofErr w:type="spellEnd"/>
       <w:r>
         <w:t>文件夹</w:t>
       </w:r>
@@ -2298,47 +1705,7 @@
           <w:sz w:val="20"/>
           <w:szCs w:val="20"/>
         </w:rPr>
-        <w:t>FOR %%</w:t>
-      </w:r>
-      <w:proofErr w:type="spellStart"/>
-      <w:r>
-        <w:rPr>
-          <w:rFonts w:ascii="宋体" w:cs="宋体"/>
-          <w:kern w:val="0"/>
-          <w:sz w:val="20"/>
-          <w:szCs w:val="20"/>
-        </w:rPr>
-        <w:t>i</w:t>
-      </w:r>
-      <w:proofErr w:type="spellEnd"/>
-      <w:r>
-        <w:rPr>
-          <w:rFonts w:ascii="宋体" w:cs="宋体"/>
-          <w:kern w:val="0"/>
-          <w:sz w:val="20"/>
-          <w:szCs w:val="20"/>
-        </w:rPr>
-        <w:t xml:space="preserve"> IN (*.</w:t>
-      </w:r>
-      <w:proofErr w:type="spellStart"/>
-      <w:r>
-        <w:rPr>
-          <w:rFonts w:ascii="宋体" w:cs="宋体"/>
-          <w:kern w:val="0"/>
-          <w:sz w:val="20"/>
-          <w:szCs w:val="20"/>
-        </w:rPr>
-        <w:t>apk</w:t>
-      </w:r>
-      <w:proofErr w:type="spellEnd"/>
-      <w:r>
-        <w:rPr>
-          <w:rFonts w:ascii="宋体" w:cs="宋体"/>
-          <w:kern w:val="0"/>
-          <w:sz w:val="20"/>
-          <w:szCs w:val="20"/>
-        </w:rPr>
-        <w:t xml:space="preserve">) DO ( </w:t>
+        <w:t xml:space="preserve">FOR %%i IN (*.apk) DO ( </w:t>
       </w:r>
     </w:p>
     <w:p>
@@ -2389,19 +1756,8 @@
           <w:sz w:val="20"/>
           <w:szCs w:val="20"/>
         </w:rPr>
-        <w:t>%%</w:t>
-      </w:r>
-      <w:proofErr w:type="spellStart"/>
-      <w:r>
-        <w:rPr>
-          <w:rFonts w:ascii="宋体" w:cs="宋体"/>
-          <w:kern w:val="0"/>
-          <w:sz w:val="20"/>
-          <w:szCs w:val="20"/>
-        </w:rPr>
-        <w:t>i</w:t>
-      </w:r>
-      <w:proofErr w:type="spellEnd"/>
+        <w:t>%%i</w:t>
+      </w:r>
     </w:p>
     <w:p>
       <w:pPr>
@@ -2500,24 +1856,16 @@
       </w:r>
     </w:p>
     <w:p>
-      <w:proofErr w:type="spellStart"/>
-      <w:r>
-        <w:rPr>
-          <w:rFonts w:hint="eastAsia"/>
-        </w:rPr>
-        <w:t>adb</w:t>
-      </w:r>
-      <w:proofErr w:type="spellEnd"/>
-      <w:r>
-        <w:rPr>
-          <w:rFonts w:hint="eastAsia"/>
-        </w:rPr>
-        <w:t xml:space="preserve"> install</w:t>
-      </w:r>
-    </w:p>
-    <w:p>
-      <w:pPr>
-        <w:pStyle w:val="ab"/>
+      <w:r>
+        <w:rPr>
+          <w:rFonts w:hint="eastAsia"/>
+        </w:rPr>
+        <w:t>adb install</w:t>
+      </w:r>
+    </w:p>
+    <w:p>
+      <w:pPr>
+        <w:pStyle w:val="a8"/>
         <w:shd w:val="clear" w:color="auto" w:fill="FFFFFF"/>
         <w:spacing w:before="0" w:beforeAutospacing="0" w:after="375" w:afterAutospacing="0" w:line="480" w:lineRule="atLeast"/>
         <w:jc w:val="both"/>
@@ -2533,163 +1881,52 @@
         </w:rPr>
         <w:t xml:space="preserve"> APK 命令可以用</w:t>
       </w:r>
-      <w:proofErr w:type="spellStart"/>
-      <w:r>
-        <w:rPr>
-          <w:rStyle w:val="HTML1"/>
+      <w:r>
+        <w:rPr>
+          <w:rStyle w:val="HTML0"/>
           <w:rFonts w:ascii="Consolas" w:hAnsi="Consolas" w:cs="Consolas"/>
           <w:color w:val="CCCCCC"/>
           <w:sz w:val="20"/>
           <w:szCs w:val="20"/>
           <w:shd w:val="clear" w:color="auto" w:fill="2D2D2D"/>
         </w:rPr>
-        <w:t>adb</w:t>
-      </w:r>
-      <w:proofErr w:type="spellEnd"/>
-      <w:r>
-        <w:rPr>
-          <w:rStyle w:val="HTML1"/>
+        <w:t>adb install [-lrtsd] &lt;file&gt;</w:t>
+      </w:r>
+      <w:r>
+        <w:rPr>
+          <w:rFonts w:ascii="微软雅黑" w:eastAsia="微软雅黑" w:hAnsi="微软雅黑" w:hint="eastAsia"/>
+          <w:color w:val="555555"/>
+        </w:rPr>
+        <w:t>或者</w:t>
+      </w:r>
+      <w:r>
+        <w:rPr>
+          <w:rStyle w:val="HTML0"/>
           <w:rFonts w:ascii="Consolas" w:hAnsi="Consolas" w:cs="Consolas"/>
           <w:color w:val="CCCCCC"/>
           <w:sz w:val="20"/>
           <w:szCs w:val="20"/>
           <w:shd w:val="clear" w:color="auto" w:fill="2D2D2D"/>
         </w:rPr>
-        <w:t xml:space="preserve"> install [-</w:t>
-      </w:r>
-      <w:proofErr w:type="spellStart"/>
-      <w:r>
-        <w:rPr>
-          <w:rStyle w:val="HTML1"/>
+        <w:t>adb install-multiple [-lrtsdp] &lt;file...&gt;</w:t>
+      </w:r>
+      <w:r>
+        <w:rPr>
+          <w:rFonts w:ascii="微软雅黑" w:eastAsia="微软雅黑" w:hAnsi="微软雅黑" w:hint="eastAsia"/>
+          <w:color w:val="555555"/>
+        </w:rPr>
+        <w:t>，</w:t>
+      </w:r>
+      <w:r>
+        <w:rPr>
+          <w:rStyle w:val="HTML0"/>
           <w:rFonts w:ascii="Consolas" w:hAnsi="Consolas" w:cs="Consolas"/>
           <w:color w:val="CCCCCC"/>
           <w:sz w:val="20"/>
           <w:szCs w:val="20"/>
           <w:shd w:val="clear" w:color="auto" w:fill="2D2D2D"/>
         </w:rPr>
-        <w:t>lrtsd</w:t>
-      </w:r>
-      <w:proofErr w:type="spellEnd"/>
-      <w:r>
-        <w:rPr>
-          <w:rStyle w:val="HTML1"/>
-          <w:rFonts w:ascii="Consolas" w:hAnsi="Consolas" w:cs="Consolas"/>
-          <w:color w:val="CCCCCC"/>
-          <w:sz w:val="20"/>
-          <w:szCs w:val="20"/>
-          <w:shd w:val="clear" w:color="auto" w:fill="2D2D2D"/>
-        </w:rPr>
-        <w:t>] &lt;file&gt;</w:t>
-      </w:r>
-      <w:r>
-        <w:rPr>
-          <w:rFonts w:ascii="微软雅黑" w:eastAsia="微软雅黑" w:hAnsi="微软雅黑" w:hint="eastAsia"/>
-          <w:color w:val="555555"/>
-        </w:rPr>
-        <w:t>或者</w:t>
-      </w:r>
-      <w:proofErr w:type="spellStart"/>
-      <w:r>
-        <w:rPr>
-          <w:rStyle w:val="HTML1"/>
-          <w:rFonts w:ascii="Consolas" w:hAnsi="Consolas" w:cs="Consolas"/>
-          <w:color w:val="CCCCCC"/>
-          <w:sz w:val="20"/>
-          <w:szCs w:val="20"/>
-          <w:shd w:val="clear" w:color="auto" w:fill="2D2D2D"/>
-        </w:rPr>
-        <w:t>adb</w:t>
-      </w:r>
-      <w:proofErr w:type="spellEnd"/>
-      <w:r>
-        <w:rPr>
-          <w:rStyle w:val="HTML1"/>
-          <w:rFonts w:ascii="Consolas" w:hAnsi="Consolas" w:cs="Consolas"/>
-          <w:color w:val="CCCCCC"/>
-          <w:sz w:val="20"/>
-          <w:szCs w:val="20"/>
-          <w:shd w:val="clear" w:color="auto" w:fill="2D2D2D"/>
-        </w:rPr>
-        <w:t xml:space="preserve"> install-multiple [-</w:t>
-      </w:r>
-      <w:proofErr w:type="spellStart"/>
-      <w:r>
-        <w:rPr>
-          <w:rStyle w:val="HTML1"/>
-          <w:rFonts w:ascii="Consolas" w:hAnsi="Consolas" w:cs="Consolas"/>
-          <w:color w:val="CCCCCC"/>
-          <w:sz w:val="20"/>
-          <w:szCs w:val="20"/>
-          <w:shd w:val="clear" w:color="auto" w:fill="2D2D2D"/>
-        </w:rPr>
-        <w:t>lrtsdp</w:t>
-      </w:r>
-      <w:proofErr w:type="spellEnd"/>
-      <w:r>
-        <w:rPr>
-          <w:rStyle w:val="HTML1"/>
-          <w:rFonts w:ascii="Consolas" w:hAnsi="Consolas" w:cs="Consolas"/>
-          <w:color w:val="CCCCCC"/>
-          <w:sz w:val="20"/>
-          <w:szCs w:val="20"/>
-          <w:shd w:val="clear" w:color="auto" w:fill="2D2D2D"/>
-        </w:rPr>
-        <w:t>] &lt;file.</w:t>
-      </w:r>
-      <w:proofErr w:type="gramStart"/>
-      <w:r>
-        <w:rPr>
-          <w:rStyle w:val="HTML1"/>
-          <w:rFonts w:ascii="Consolas" w:hAnsi="Consolas" w:cs="Consolas"/>
-          <w:color w:val="CCCCCC"/>
-          <w:sz w:val="20"/>
-          <w:szCs w:val="20"/>
-          <w:shd w:val="clear" w:color="auto" w:fill="2D2D2D"/>
-        </w:rPr>
-        <w:t>..</w:t>
-      </w:r>
-      <w:proofErr w:type="gramEnd"/>
-      <w:r>
-        <w:rPr>
-          <w:rStyle w:val="HTML1"/>
-          <w:rFonts w:ascii="Consolas" w:hAnsi="Consolas" w:cs="Consolas"/>
-          <w:color w:val="CCCCCC"/>
-          <w:sz w:val="20"/>
-          <w:szCs w:val="20"/>
-          <w:shd w:val="clear" w:color="auto" w:fill="2D2D2D"/>
-        </w:rPr>
-        <w:t>&gt;</w:t>
-      </w:r>
-      <w:r>
-        <w:rPr>
-          <w:rFonts w:ascii="微软雅黑" w:eastAsia="微软雅黑" w:hAnsi="微软雅黑" w:hint="eastAsia"/>
-          <w:color w:val="555555"/>
-        </w:rPr>
-        <w:t>，</w:t>
-      </w:r>
-      <w:proofErr w:type="spellStart"/>
-      <w:r>
-        <w:rPr>
-          <w:rStyle w:val="HTML1"/>
-          <w:rFonts w:ascii="Consolas" w:hAnsi="Consolas" w:cs="Consolas"/>
-          <w:color w:val="CCCCCC"/>
-          <w:sz w:val="20"/>
-          <w:szCs w:val="20"/>
-          <w:shd w:val="clear" w:color="auto" w:fill="2D2D2D"/>
-        </w:rPr>
-        <w:t>adb</w:t>
-      </w:r>
-      <w:proofErr w:type="spellEnd"/>
-      <w:r>
-        <w:rPr>
-          <w:rStyle w:val="HTML1"/>
-          <w:rFonts w:ascii="Consolas" w:hAnsi="Consolas" w:cs="Consolas"/>
-          <w:color w:val="CCCCCC"/>
-          <w:sz w:val="20"/>
-          <w:szCs w:val="20"/>
-          <w:shd w:val="clear" w:color="auto" w:fill="2D2D2D"/>
-        </w:rPr>
-        <w:t xml:space="preserve"> install-multiple</w:t>
+        <w:t>adb install-multiple</w:t>
       </w:r>
       <w:r>
         <w:rPr>
@@ -2814,6 +2051,7 @@
           <w:rFonts w:ascii="微软雅黑" w:eastAsia="微软雅黑" w:hAnsi="微软雅黑" w:hint="eastAsia"/>
           <w:color w:val="555555"/>
         </w:rPr>
+        <w:lastRenderedPageBreak/>
         <w:t>-d：允许降低版本安装</w:t>
       </w:r>
     </w:p>
@@ -2848,7 +2086,7 @@
     </w:p>
     <w:p>
       <w:pPr>
-        <w:pStyle w:val="ab"/>
+        <w:pStyle w:val="a8"/>
         <w:numPr>
           <w:ilvl w:val="0"/>
           <w:numId w:val="3"/>
@@ -2871,7 +2109,7 @@
     </w:p>
     <w:p>
       <w:pPr>
-        <w:pStyle w:val="ab"/>
+        <w:pStyle w:val="a8"/>
         <w:shd w:val="clear" w:color="auto" w:fill="FFFFFF"/>
         <w:spacing w:before="300" w:beforeAutospacing="0" w:after="300" w:afterAutospacing="0" w:line="384" w:lineRule="atLeast"/>
         <w:rPr>
@@ -2917,7 +2155,7 @@
     </w:p>
     <w:p>
       <w:pPr>
-        <w:pStyle w:val="ab"/>
+        <w:pStyle w:val="a8"/>
         <w:shd w:val="clear" w:color="auto" w:fill="FFFFFF"/>
         <w:spacing w:before="300" w:beforeAutospacing="0" w:after="300" w:afterAutospacing="0" w:line="384" w:lineRule="atLeast"/>
         <w:rPr>
@@ -3022,7 +2260,7 @@
     </w:p>
     <w:p>
       <w:pPr>
-        <w:pStyle w:val="ab"/>
+        <w:pStyle w:val="a8"/>
         <w:shd w:val="clear" w:color="auto" w:fill="FFFFFF"/>
         <w:spacing w:before="300" w:beforeAutospacing="0" w:after="300" w:afterAutospacing="0" w:line="384" w:lineRule="atLeast"/>
         <w:rPr>
@@ -3052,53 +2290,20 @@
         <w:spacing w:line="384" w:lineRule="atLeast"/>
         <w:ind w:left="30" w:right="30"/>
         <w:rPr>
-          <w:rStyle w:val="HTML1"/>
+          <w:rStyle w:val="HTML0"/>
           <w:rFonts w:ascii="Consolas" w:hAnsi="Consolas" w:cs="Consolas"/>
           <w:color w:val="4CAF50"/>
           <w:shd w:val="clear" w:color="auto" w:fill="F9F9FA"/>
         </w:rPr>
       </w:pPr>
-      <w:proofErr w:type="spellStart"/>
-      <w:r>
-        <w:rPr>
-          <w:rStyle w:val="HTML1"/>
+      <w:r>
+        <w:rPr>
+          <w:rStyle w:val="HTML0"/>
           <w:rFonts w:ascii="Consolas" w:hAnsi="Consolas" w:cs="Consolas"/>
           <w:color w:val="4CAF50"/>
           <w:shd w:val="clear" w:color="auto" w:fill="F9F9FA"/>
         </w:rPr>
-        <w:t>setprop</w:t>
-      </w:r>
-      <w:proofErr w:type="spellEnd"/>
-      <w:r>
-        <w:rPr>
-          <w:rStyle w:val="HTML1"/>
-          <w:rFonts w:ascii="Consolas" w:hAnsi="Consolas" w:cs="Consolas"/>
-          <w:color w:val="4CAF50"/>
-          <w:shd w:val="clear" w:color="auto" w:fill="F9F9FA"/>
-        </w:rPr>
-        <w:t xml:space="preserve"> </w:t>
-      </w:r>
-      <w:proofErr w:type="spellStart"/>
-      <w:proofErr w:type="gramStart"/>
-      <w:r>
-        <w:rPr>
-          <w:rStyle w:val="HTML1"/>
-          <w:rFonts w:ascii="Consolas" w:hAnsi="Consolas" w:cs="Consolas"/>
-          <w:color w:val="4CAF50"/>
-          <w:shd w:val="clear" w:color="auto" w:fill="F9F9FA"/>
-        </w:rPr>
-        <w:t>service.adb.tcp.port</w:t>
-      </w:r>
-      <w:proofErr w:type="spellEnd"/>
-      <w:proofErr w:type="gramEnd"/>
-      <w:r>
-        <w:rPr>
-          <w:rStyle w:val="HTML1"/>
-          <w:rFonts w:ascii="Consolas" w:hAnsi="Consolas" w:cs="Consolas"/>
-          <w:color w:val="4CAF50"/>
-          <w:shd w:val="clear" w:color="auto" w:fill="F9F9FA"/>
-        </w:rPr>
-        <w:t xml:space="preserve"> 5555</w:t>
+        <w:t>setprop service.adb.tcp.port 5555</w:t>
       </w:r>
     </w:p>
     <w:p>
@@ -3108,7 +2313,7 @@
         <w:spacing w:line="384" w:lineRule="atLeast"/>
         <w:ind w:left="30" w:right="30"/>
         <w:rPr>
-          <w:rStyle w:val="HTML1"/>
+          <w:rStyle w:val="HTML0"/>
           <w:rFonts w:ascii="Consolas" w:hAnsi="Consolas" w:cs="Consolas"/>
           <w:color w:val="4CAF50"/>
           <w:shd w:val="clear" w:color="auto" w:fill="F9F9FA"/>
@@ -3116,24 +2321,13 @@
       </w:pPr>
       <w:r>
         <w:rPr>
-          <w:rStyle w:val="HTML1"/>
+          <w:rStyle w:val="HTML0"/>
           <w:rFonts w:ascii="Consolas" w:hAnsi="Consolas" w:cs="Consolas"/>
           <w:color w:val="4CAF50"/>
           <w:shd w:val="clear" w:color="auto" w:fill="F9F9FA"/>
         </w:rPr>
-        <w:t xml:space="preserve">stop </w:t>
-      </w:r>
-      <w:proofErr w:type="spellStart"/>
-      <w:r>
-        <w:rPr>
-          <w:rStyle w:val="HTML1"/>
-          <w:rFonts w:ascii="Consolas" w:hAnsi="Consolas" w:cs="Consolas"/>
-          <w:color w:val="4CAF50"/>
-          <w:shd w:val="clear" w:color="auto" w:fill="F9F9FA"/>
-        </w:rPr>
-        <w:t>adbd</w:t>
-      </w:r>
-      <w:proofErr w:type="spellEnd"/>
+        <w:t>stop adbd</w:t>
+      </w:r>
     </w:p>
     <w:p>
       <w:pPr>
@@ -3142,7 +2336,7 @@
         <w:spacing w:line="384" w:lineRule="atLeast"/>
         <w:ind w:left="30" w:right="30"/>
         <w:rPr>
-          <w:rStyle w:val="HTML1"/>
+          <w:rStyle w:val="HTML0"/>
           <w:rFonts w:ascii="Consolas" w:hAnsi="Consolas" w:cs="Consolas"/>
           <w:color w:val="4CAF50"/>
           <w:shd w:val="clear" w:color="auto" w:fill="F9F9FA"/>
@@ -3150,28 +2344,17 @@
       </w:pPr>
       <w:r>
         <w:rPr>
-          <w:rStyle w:val="HTML1"/>
+          <w:rStyle w:val="HTML0"/>
           <w:rFonts w:ascii="Consolas" w:hAnsi="Consolas" w:cs="Consolas"/>
           <w:color w:val="4CAF50"/>
           <w:shd w:val="clear" w:color="auto" w:fill="F9F9FA"/>
         </w:rPr>
-        <w:t xml:space="preserve">start </w:t>
-      </w:r>
-      <w:proofErr w:type="spellStart"/>
-      <w:r>
-        <w:rPr>
-          <w:rStyle w:val="HTML1"/>
-          <w:rFonts w:ascii="Consolas" w:hAnsi="Consolas" w:cs="Consolas"/>
-          <w:color w:val="4CAF50"/>
-          <w:shd w:val="clear" w:color="auto" w:fill="F9F9FA"/>
-        </w:rPr>
-        <w:t>adbd</w:t>
-      </w:r>
-      <w:proofErr w:type="spellEnd"/>
-    </w:p>
-    <w:p>
-      <w:pPr>
-        <w:pStyle w:val="ab"/>
+        <w:t>start adbd</w:t>
+      </w:r>
+    </w:p>
+    <w:p>
+      <w:pPr>
+        <w:pStyle w:val="a8"/>
         <w:shd w:val="clear" w:color="auto" w:fill="FFFFFF"/>
         <w:spacing w:before="300" w:beforeAutospacing="0" w:after="300" w:afterAutospacing="0" w:line="384" w:lineRule="atLeast"/>
         <w:rPr>
@@ -3179,7 +2362,6 @@
           <w:color w:val="464646"/>
         </w:rPr>
       </w:pPr>
-      <w:proofErr w:type="spellStart"/>
       <w:r>
         <w:rPr>
           <w:rFonts w:ascii="Helvetica" w:hAnsi="Helvetica"/>
@@ -3187,7 +2369,6 @@
         </w:rPr>
         <w:t>usb</w:t>
       </w:r>
-      <w:proofErr w:type="spellEnd"/>
       <w:r>
         <w:rPr>
           <w:rFonts w:ascii="Helvetica" w:hAnsi="Helvetica"/>
@@ -3203,53 +2384,20 @@
         <w:spacing w:line="384" w:lineRule="atLeast"/>
         <w:ind w:left="30" w:right="30"/>
         <w:rPr>
-          <w:rStyle w:val="HTML1"/>
+          <w:rStyle w:val="HTML0"/>
           <w:rFonts w:ascii="Consolas" w:hAnsi="Consolas" w:cs="Consolas"/>
           <w:color w:val="4CAF50"/>
           <w:shd w:val="clear" w:color="auto" w:fill="F9F9FA"/>
         </w:rPr>
       </w:pPr>
-      <w:proofErr w:type="spellStart"/>
-      <w:r>
-        <w:rPr>
-          <w:rStyle w:val="HTML1"/>
+      <w:r>
+        <w:rPr>
+          <w:rStyle w:val="HTML0"/>
           <w:rFonts w:ascii="Consolas" w:hAnsi="Consolas" w:cs="Consolas"/>
           <w:color w:val="4CAF50"/>
           <w:shd w:val="clear" w:color="auto" w:fill="F9F9FA"/>
         </w:rPr>
-        <w:t>setprop</w:t>
-      </w:r>
-      <w:proofErr w:type="spellEnd"/>
-      <w:r>
-        <w:rPr>
-          <w:rStyle w:val="HTML1"/>
-          <w:rFonts w:ascii="Consolas" w:hAnsi="Consolas" w:cs="Consolas"/>
-          <w:color w:val="4CAF50"/>
-          <w:shd w:val="clear" w:color="auto" w:fill="F9F9FA"/>
-        </w:rPr>
-        <w:t xml:space="preserve"> </w:t>
-      </w:r>
-      <w:proofErr w:type="spellStart"/>
-      <w:proofErr w:type="gramStart"/>
-      <w:r>
-        <w:rPr>
-          <w:rStyle w:val="HTML1"/>
-          <w:rFonts w:ascii="Consolas" w:hAnsi="Consolas" w:cs="Consolas"/>
-          <w:color w:val="4CAF50"/>
-          <w:shd w:val="clear" w:color="auto" w:fill="F9F9FA"/>
-        </w:rPr>
-        <w:t>service.adb.tcp.port</w:t>
-      </w:r>
-      <w:proofErr w:type="spellEnd"/>
-      <w:proofErr w:type="gramEnd"/>
-      <w:r>
-        <w:rPr>
-          <w:rStyle w:val="HTML1"/>
-          <w:rFonts w:ascii="Consolas" w:hAnsi="Consolas" w:cs="Consolas"/>
-          <w:color w:val="4CAF50"/>
-          <w:shd w:val="clear" w:color="auto" w:fill="F9F9FA"/>
-        </w:rPr>
-        <w:t xml:space="preserve"> -1</w:t>
+        <w:t>setprop service.adb.tcp.port -1</w:t>
       </w:r>
     </w:p>
     <w:p>
@@ -3259,7 +2407,7 @@
         <w:spacing w:line="384" w:lineRule="atLeast"/>
         <w:ind w:left="30" w:right="30"/>
         <w:rPr>
-          <w:rStyle w:val="HTML1"/>
+          <w:rStyle w:val="HTML0"/>
           <w:rFonts w:ascii="Consolas" w:hAnsi="Consolas" w:cs="Consolas"/>
           <w:color w:val="4CAF50"/>
           <w:shd w:val="clear" w:color="auto" w:fill="F9F9FA"/>
@@ -3267,62 +2415,40 @@
       </w:pPr>
       <w:r>
         <w:rPr>
-          <w:rStyle w:val="HTML1"/>
+          <w:rStyle w:val="HTML0"/>
           <w:rFonts w:ascii="Consolas" w:hAnsi="Consolas" w:cs="Consolas"/>
           <w:color w:val="4CAF50"/>
           <w:shd w:val="clear" w:color="auto" w:fill="F9F9FA"/>
         </w:rPr>
-        <w:t xml:space="preserve">stop </w:t>
-      </w:r>
-      <w:proofErr w:type="spellStart"/>
-      <w:r>
-        <w:rPr>
-          <w:rStyle w:val="HTML1"/>
+        <w:t>stop adbd</w:t>
+      </w:r>
+    </w:p>
+    <w:p>
+      <w:pPr>
+        <w:pStyle w:val="HTML"/>
+        <w:shd w:val="clear" w:color="auto" w:fill="FFFFFF"/>
+        <w:spacing w:line="384" w:lineRule="atLeast"/>
+        <w:rPr>
+          <w:rFonts w:ascii="Consolas" w:hAnsi="Consolas" w:cs="Consolas"/>
+          <w:color w:val="464646"/>
+        </w:rPr>
+      </w:pPr>
+      <w:r>
+        <w:rPr>
+          <w:rStyle w:val="HTML0"/>
           <w:rFonts w:ascii="Consolas" w:hAnsi="Consolas" w:cs="Consolas"/>
           <w:color w:val="4CAF50"/>
           <w:shd w:val="clear" w:color="auto" w:fill="F9F9FA"/>
         </w:rPr>
-        <w:t>adbd</w:t>
-      </w:r>
-      <w:proofErr w:type="spellEnd"/>
-    </w:p>
-    <w:p>
-      <w:pPr>
-        <w:pStyle w:val="HTML"/>
-        <w:shd w:val="clear" w:color="auto" w:fill="FFFFFF"/>
-        <w:spacing w:line="384" w:lineRule="atLeast"/>
-        <w:rPr>
-          <w:rFonts w:ascii="Consolas" w:hAnsi="Consolas" w:cs="Consolas"/>
-          <w:color w:val="464646"/>
-        </w:rPr>
-      </w:pPr>
-      <w:r>
-        <w:rPr>
-          <w:rStyle w:val="HTML1"/>
-          <w:rFonts w:ascii="Consolas" w:hAnsi="Consolas" w:cs="Consolas"/>
-          <w:color w:val="4CAF50"/>
-          <w:shd w:val="clear" w:color="auto" w:fill="F9F9FA"/>
-        </w:rPr>
-        <w:t xml:space="preserve">start </w:t>
-      </w:r>
-      <w:proofErr w:type="spellStart"/>
-      <w:r>
-        <w:rPr>
-          <w:rStyle w:val="HTML1"/>
-          <w:rFonts w:ascii="Consolas" w:hAnsi="Consolas" w:cs="Consolas"/>
-          <w:color w:val="4CAF50"/>
-          <w:shd w:val="clear" w:color="auto" w:fill="F9F9FA"/>
-        </w:rPr>
-        <w:t>adbd</w:t>
-      </w:r>
-      <w:proofErr w:type="spellEnd"/>
+        <w:t>start adbd</w:t>
+      </w:r>
     </w:p>
     <w:p/>
     <w:p>
       <w:hyperlink r:id="rId9" w:history="1">
         <w:r>
           <w:rPr>
-            <w:rStyle w:val="a9"/>
+            <w:rStyle w:val="a6"/>
           </w:rPr>
           <w:t>https://twiceyuan.com/2014/11/21/Android%E7%BD%91%E7%BB%9C%E8%B0%83%E8%AF%95%E5%BC%80%E5%90%AF%E6%96%B9%E6%B3%95/</w:t>
         </w:r>
@@ -3372,7 +2498,7 @@
     </w:p>
     <w:p>
       <w:pPr>
-        <w:pStyle w:val="aa"/>
+        <w:pStyle w:val="a7"/>
         <w:numPr>
           <w:ilvl w:val="0"/>
           <w:numId w:val="2"/>
@@ -3457,7 +2583,7 @@
     </w:p>
     <w:p>
       <w:pPr>
-        <w:pStyle w:val="ab"/>
+        <w:pStyle w:val="a8"/>
         <w:shd w:val="clear" w:color="auto" w:fill="FFFFFF"/>
         <w:spacing w:before="240" w:beforeAutospacing="0" w:after="240" w:afterAutospacing="0"/>
         <w:rPr>
@@ -3474,9 +2600,17 @@
           <w:sz w:val="18"/>
           <w:szCs w:val="18"/>
         </w:rPr>
-        <w:t xml:space="preserve">　　1、点</w:t>
-      </w:r>
-      <w:proofErr w:type="gramStart"/>
+        <w:t xml:space="preserve">　　1、点开设置—更多—关于设备-</w:t>
+      </w:r>
+      <w:r>
+        <w:rPr>
+          <w:rFonts w:ascii="微软雅黑" w:eastAsia="微软雅黑" w:hAnsi="微软雅黑"/>
+          <w:color w:val="424242"/>
+          <w:sz w:val="18"/>
+          <w:szCs w:val="18"/>
+        </w:rPr>
+        <w:t>》软件信息-》版本号</w:t>
+      </w:r>
       <w:r>
         <w:rPr>
           <w:rFonts w:ascii="微软雅黑" w:eastAsia="微软雅黑" w:hAnsi="微软雅黑" w:hint="eastAsia"/>
@@ -3484,9 +2618,21 @@
           <w:sz w:val="18"/>
           <w:szCs w:val="18"/>
         </w:rPr>
-        <w:t>开设置—</w:t>
-      </w:r>
-      <w:proofErr w:type="gramEnd"/>
+        <w:t>。点内部版本号7到8次左右。</w:t>
+      </w:r>
+    </w:p>
+    <w:p>
+      <w:pPr>
+        <w:pStyle w:val="a8"/>
+        <w:shd w:val="clear" w:color="auto" w:fill="FFFFFF"/>
+        <w:spacing w:before="240" w:beforeAutospacing="0" w:after="240" w:afterAutospacing="0"/>
+        <w:rPr>
+          <w:rFonts w:ascii="微软雅黑" w:eastAsia="微软雅黑" w:hAnsi="微软雅黑"/>
+          <w:color w:val="424242"/>
+          <w:sz w:val="18"/>
+          <w:szCs w:val="18"/>
+        </w:rPr>
+      </w:pPr>
       <w:r>
         <w:rPr>
           <w:rFonts w:ascii="微软雅黑" w:eastAsia="微软雅黑" w:hAnsi="微软雅黑" w:hint="eastAsia"/>
@@ -3494,17 +2640,21 @@
           <w:sz w:val="18"/>
           <w:szCs w:val="18"/>
         </w:rPr>
-        <w:t>更多—关于设备-</w:t>
-      </w:r>
-      <w:r>
+        <w:t xml:space="preserve">　　2、点过之后返回，就会看到开发者选项，这个勾选USB调试就行啦！</w:t>
+      </w:r>
+    </w:p>
+    <w:p>
+      <w:pPr>
+        <w:pStyle w:val="a8"/>
+        <w:shd w:val="clear" w:color="auto" w:fill="FFFFFF"/>
+        <w:spacing w:before="240" w:beforeAutospacing="0" w:after="240" w:afterAutospacing="0"/>
         <w:rPr>
           <w:rFonts w:ascii="微软雅黑" w:eastAsia="微软雅黑" w:hAnsi="微软雅黑"/>
           <w:color w:val="424242"/>
           <w:sz w:val="18"/>
           <w:szCs w:val="18"/>
         </w:rPr>
-        <w:t>》软件信息-》版本号</w:t>
-      </w:r>
+      </w:pPr>
       <w:r>
         <w:rPr>
           <w:rFonts w:ascii="微软雅黑" w:eastAsia="微软雅黑" w:hAnsi="微软雅黑" w:hint="eastAsia"/>
@@ -3512,9 +2662,18 @@
           <w:sz w:val="18"/>
           <w:szCs w:val="18"/>
         </w:rPr>
-        <w:t>。</w:t>
-      </w:r>
-      <w:proofErr w:type="gramStart"/>
+        <w:lastRenderedPageBreak/>
+        <w:t xml:space="preserve">　　3、如果</w:t>
+      </w:r>
+      <w:r>
+        <w:rPr>
+          <w:rFonts w:ascii="微软雅黑" w:eastAsia="微软雅黑" w:hAnsi="微软雅黑"/>
+          <w:color w:val="424242"/>
+          <w:sz w:val="18"/>
+          <w:szCs w:val="18"/>
+        </w:rPr>
+        <w:t>不能安装驱动，在</w:t>
+      </w:r>
       <w:r>
         <w:rPr>
           <w:rFonts w:ascii="微软雅黑" w:eastAsia="微软雅黑" w:hAnsi="微软雅黑" w:hint="eastAsia"/>
@@ -3522,9 +2681,17 @@
           <w:sz w:val="18"/>
           <w:szCs w:val="18"/>
         </w:rPr>
-        <w:t>点内部</w:t>
-      </w:r>
-      <w:proofErr w:type="gramEnd"/>
+        <w:t>三星官网下载PC套件Samsung kies</w:t>
+      </w:r>
+      <w:r>
+        <w:rPr>
+          <w:rFonts w:ascii="微软雅黑" w:eastAsia="微软雅黑" w:hAnsi="微软雅黑"/>
+          <w:color w:val="424242"/>
+          <w:sz w:val="18"/>
+          <w:szCs w:val="18"/>
+        </w:rPr>
+        <w:t>(</w:t>
+      </w:r>
       <w:r>
         <w:rPr>
           <w:rFonts w:ascii="微软雅黑" w:eastAsia="微软雅黑" w:hAnsi="微软雅黑" w:hint="eastAsia"/>
@@ -3532,21 +2699,17 @@
           <w:sz w:val="18"/>
           <w:szCs w:val="18"/>
         </w:rPr>
-        <w:t>版本号7到8次左右。</w:t>
-      </w:r>
-    </w:p>
-    <w:p>
-      <w:pPr>
-        <w:pStyle w:val="ab"/>
-        <w:shd w:val="clear" w:color="auto" w:fill="FFFFFF"/>
-        <w:spacing w:before="240" w:beforeAutospacing="0" w:after="240" w:afterAutospacing="0"/>
+        <w:t>包含</w:t>
+      </w:r>
+      <w:r>
         <w:rPr>
           <w:rFonts w:ascii="微软雅黑" w:eastAsia="微软雅黑" w:hAnsi="微软雅黑"/>
           <w:color w:val="424242"/>
           <w:sz w:val="18"/>
           <w:szCs w:val="18"/>
         </w:rPr>
-      </w:pPr>
+        <w:t>了</w:t>
+      </w:r>
       <w:r>
         <w:rPr>
           <w:rFonts w:ascii="微软雅黑" w:eastAsia="微软雅黑" w:hAnsi="微软雅黑" w:hint="eastAsia"/>
@@ -3554,9 +2717,17 @@
           <w:sz w:val="18"/>
           <w:szCs w:val="18"/>
         </w:rPr>
-        <w:t xml:space="preserve">　　2、点过之后返回，就会看到开发者选项，</w:t>
-      </w:r>
-      <w:proofErr w:type="gramStart"/>
+        <w:t>链接</w:t>
+      </w:r>
+      <w:r>
+        <w:rPr>
+          <w:rFonts w:ascii="微软雅黑" w:eastAsia="微软雅黑" w:hAnsi="微软雅黑"/>
+          <w:color w:val="424242"/>
+          <w:sz w:val="18"/>
+          <w:szCs w:val="18"/>
+        </w:rPr>
+        <w:t>所需要的驱动)</w:t>
+      </w:r>
       <w:r>
         <w:rPr>
           <w:rFonts w:ascii="微软雅黑" w:eastAsia="微软雅黑" w:hAnsi="微软雅黑" w:hint="eastAsia"/>
@@ -3564,9 +2735,20 @@
           <w:sz w:val="18"/>
           <w:szCs w:val="18"/>
         </w:rPr>
-        <w:t>这个勾选</w:t>
-      </w:r>
-      <w:proofErr w:type="gramEnd"/>
+        <w:t>。点击打开。【</w:t>
+      </w:r>
+      <w:hyperlink r:id="rId10" w:tgtFrame="_blank" w:history="1">
+        <w:r>
+          <w:rPr>
+            <w:rStyle w:val="a6"/>
+            <w:rFonts w:ascii="微软雅黑" w:eastAsia="微软雅黑" w:hAnsi="微软雅黑" w:hint="eastAsia"/>
+            <w:color w:val="000000"/>
+            <w:sz w:val="18"/>
+            <w:szCs w:val="18"/>
+          </w:rPr>
+          <w:t>PC套件下载地址</w:t>
+        </w:r>
+      </w:hyperlink>
       <w:r>
         <w:rPr>
           <w:rFonts w:ascii="微软雅黑" w:eastAsia="微软雅黑" w:hAnsi="微软雅黑" w:hint="eastAsia"/>
@@ -3574,20 +2756,30 @@
           <w:sz w:val="18"/>
           <w:szCs w:val="18"/>
         </w:rPr>
-        <w:t>USB调试就行啦！</w:t>
-      </w:r>
-    </w:p>
-    <w:p>
-      <w:pPr>
-        <w:pStyle w:val="ab"/>
-        <w:shd w:val="clear" w:color="auto" w:fill="FFFFFF"/>
-        <w:spacing w:before="240" w:beforeAutospacing="0" w:after="240" w:afterAutospacing="0"/>
+        <w:t>】</w:t>
+      </w:r>
+      <w:r>
         <w:rPr>
           <w:rFonts w:ascii="微软雅黑" w:eastAsia="微软雅黑" w:hAnsi="微软雅黑"/>
           <w:color w:val="424242"/>
           <w:sz w:val="18"/>
           <w:szCs w:val="18"/>
         </w:rPr>
+        <w:t>http://www.samsung.com/cn/support/usefulsoftware/KIES/</w:t>
+      </w:r>
+    </w:p>
+    <w:p>
+      <w:pPr>
+        <w:pStyle w:val="a8"/>
+        <w:shd w:val="clear" w:color="auto" w:fill="FFFFFF"/>
+        <w:spacing w:before="240" w:beforeAutospacing="0" w:after="240" w:afterAutospacing="0"/>
+        <w:ind w:firstLine="420"/>
+        <w:rPr>
+          <w:rFonts w:ascii="微软雅黑" w:eastAsia="微软雅黑" w:hAnsi="微软雅黑"/>
+          <w:color w:val="424242"/>
+          <w:sz w:val="18"/>
+          <w:szCs w:val="18"/>
+        </w:rPr>
       </w:pPr>
       <w:r>
         <w:rPr>
@@ -3596,7 +2788,7 @@
           <w:sz w:val="18"/>
           <w:szCs w:val="18"/>
         </w:rPr>
-        <w:t xml:space="preserve">　　3、如果</w:t>
+        <w:t>4、那个KIES软件安装到电脑上，通过数据线连接电脑（链接</w:t>
       </w:r>
       <w:r>
         <w:rPr>
@@ -3605,7 +2797,7 @@
           <w:sz w:val="18"/>
           <w:szCs w:val="18"/>
         </w:rPr>
-        <w:t>不能安装驱动，在</w:t>
+        <w:t>模式为媒体</w:t>
       </w:r>
       <w:r>
         <w:rPr>
@@ -3614,9 +2806,22 @@
           <w:sz w:val="18"/>
           <w:szCs w:val="18"/>
         </w:rPr>
-        <w:t xml:space="preserve">三星官网下载PC套件Samsung </w:t>
-      </w:r>
-      <w:proofErr w:type="spellStart"/>
+        <w:t>设备MTP）即可。</w:t>
+      </w:r>
+    </w:p>
+    <w:p>
+      <w:pPr>
+        <w:pStyle w:val="a8"/>
+        <w:shd w:val="clear" w:color="auto" w:fill="FFFFFF"/>
+        <w:spacing w:before="240" w:beforeAutospacing="0" w:after="240" w:afterAutospacing="0"/>
+        <w:ind w:firstLine="420"/>
+        <w:rPr>
+          <w:rFonts w:ascii="微软雅黑" w:eastAsia="微软雅黑" w:hAnsi="微软雅黑"/>
+          <w:color w:val="424242"/>
+          <w:sz w:val="18"/>
+          <w:szCs w:val="18"/>
+        </w:rPr>
+      </w:pPr>
       <w:r>
         <w:rPr>
           <w:rFonts w:ascii="微软雅黑" w:eastAsia="微软雅黑" w:hAnsi="微软雅黑" w:hint="eastAsia"/>
@@ -3624,9 +2829,8 @@
           <w:sz w:val="18"/>
           <w:szCs w:val="18"/>
         </w:rPr>
-        <w:t>kies</w:t>
-      </w:r>
-      <w:proofErr w:type="spellEnd"/>
+        <w:t>实在</w:t>
+      </w:r>
       <w:r>
         <w:rPr>
           <w:rFonts w:ascii="微软雅黑" w:eastAsia="微软雅黑" w:hAnsi="微软雅黑"/>
@@ -3634,7 +2838,7 @@
           <w:sz w:val="18"/>
           <w:szCs w:val="18"/>
         </w:rPr>
-        <w:t>(</w:t>
+        <w:t>连不上可以尝试</w:t>
       </w:r>
       <w:r>
         <w:rPr>
@@ -3643,17 +2847,22 @@
           <w:sz w:val="18"/>
           <w:szCs w:val="18"/>
         </w:rPr>
-        <w:t>包含</w:t>
-      </w:r>
-      <w:r>
+        <w:t>重启一下</w:t>
+      </w:r>
+    </w:p>
+    <w:p>
+      <w:pPr>
+        <w:pStyle w:val="a8"/>
+        <w:shd w:val="clear" w:color="auto" w:fill="FFFFFF"/>
+        <w:spacing w:before="240" w:beforeAutospacing="0" w:after="240" w:afterAutospacing="0"/>
+        <w:ind w:firstLine="420"/>
         <w:rPr>
           <w:rFonts w:ascii="微软雅黑" w:eastAsia="微软雅黑" w:hAnsi="微软雅黑"/>
           <w:color w:val="424242"/>
           <w:sz w:val="18"/>
           <w:szCs w:val="18"/>
         </w:rPr>
-        <w:t>了</w:t>
-      </w:r>
+      </w:pPr>
       <w:r>
         <w:rPr>
           <w:rFonts w:ascii="微软雅黑" w:eastAsia="微软雅黑" w:hAnsi="微软雅黑" w:hint="eastAsia"/>
@@ -3661,7 +2870,7 @@
           <w:sz w:val="18"/>
           <w:szCs w:val="18"/>
         </w:rPr>
-        <w:t>链接</w:t>
+        <w:t>提示</w:t>
       </w:r>
       <w:r>
         <w:rPr>
@@ -3670,7 +2879,7 @@
           <w:sz w:val="18"/>
           <w:szCs w:val="18"/>
         </w:rPr>
-        <w:t>所需要的驱动)</w:t>
+        <w:t>：</w:t>
       </w:r>
       <w:r>
         <w:rPr>
@@ -3679,238 +2888,7 @@
           <w:sz w:val="18"/>
           <w:szCs w:val="18"/>
         </w:rPr>
-        <w:t>。点击打开。【</w:t>
-      </w:r>
-      <w:r>
-        <w:rPr>
-          <w:rStyle w:val="a9"/>
-          <w:rFonts w:ascii="微软雅黑" w:eastAsia="微软雅黑" w:hAnsi="微软雅黑"/>
-          <w:color w:val="000000"/>
-          <w:sz w:val="18"/>
-          <w:szCs w:val="18"/>
-        </w:rPr>
-        <w:fldChar w:fldCharType="begin"/>
-      </w:r>
-      <w:r>
-        <w:rPr>
-          <w:rStyle w:val="a9"/>
-          <w:rFonts w:ascii="微软雅黑" w:eastAsia="微软雅黑" w:hAnsi="微软雅黑"/>
-          <w:color w:val="000000"/>
-          <w:sz w:val="18"/>
-          <w:szCs w:val="18"/>
-        </w:rPr>
-        <w:instrText xml:space="preserve"> HYPERLINK "http://www.samsung.com/cn/support/usefulsoftware/KIES/" \t "_blank" </w:instrText>
-      </w:r>
-      <w:r>
-        <w:rPr>
-          <w:rStyle w:val="a9"/>
-          <w:rFonts w:ascii="微软雅黑" w:eastAsia="微软雅黑" w:hAnsi="微软雅黑"/>
-          <w:color w:val="000000"/>
-          <w:sz w:val="18"/>
-          <w:szCs w:val="18"/>
-        </w:rPr>
-        <w:fldChar w:fldCharType="separate"/>
-      </w:r>
-      <w:r>
-        <w:rPr>
-          <w:rStyle w:val="a9"/>
-          <w:rFonts w:ascii="微软雅黑" w:eastAsia="微软雅黑" w:hAnsi="微软雅黑" w:hint="eastAsia"/>
-          <w:color w:val="000000"/>
-          <w:sz w:val="18"/>
-          <w:szCs w:val="18"/>
-        </w:rPr>
-        <w:t>PC套件下载地址</w:t>
-      </w:r>
-      <w:r>
-        <w:rPr>
-          <w:rStyle w:val="a9"/>
-          <w:rFonts w:ascii="微软雅黑" w:eastAsia="微软雅黑" w:hAnsi="微软雅黑"/>
-          <w:color w:val="000000"/>
-          <w:sz w:val="18"/>
-          <w:szCs w:val="18"/>
-        </w:rPr>
-        <w:fldChar w:fldCharType="end"/>
-      </w:r>
-      <w:r>
-        <w:rPr>
-          <w:rFonts w:ascii="微软雅黑" w:eastAsia="微软雅黑" w:hAnsi="微软雅黑" w:hint="eastAsia"/>
-          <w:color w:val="424242"/>
-          <w:sz w:val="18"/>
-          <w:szCs w:val="18"/>
-        </w:rPr>
-        <w:t>】</w:t>
-      </w:r>
-      <w:r>
-        <w:rPr>
-          <w:rFonts w:ascii="微软雅黑" w:eastAsia="微软雅黑" w:hAnsi="微软雅黑"/>
-          <w:color w:val="424242"/>
-          <w:sz w:val="18"/>
-          <w:szCs w:val="18"/>
-        </w:rPr>
-        <w:t>http://www.samsung.com/cn/support/usefulsoftware/KIES/</w:t>
-      </w:r>
-    </w:p>
-    <w:p>
-      <w:pPr>
-        <w:pStyle w:val="ab"/>
-        <w:shd w:val="clear" w:color="auto" w:fill="FFFFFF"/>
-        <w:spacing w:before="240" w:beforeAutospacing="0" w:after="240" w:afterAutospacing="0"/>
-        <w:ind w:firstLine="420"/>
-        <w:rPr>
-          <w:rFonts w:ascii="微软雅黑" w:eastAsia="微软雅黑" w:hAnsi="微软雅黑"/>
-          <w:color w:val="424242"/>
-          <w:sz w:val="18"/>
-          <w:szCs w:val="18"/>
-        </w:rPr>
-      </w:pPr>
-      <w:r>
-        <w:rPr>
-          <w:rFonts w:ascii="微软雅黑" w:eastAsia="微软雅黑" w:hAnsi="微软雅黑" w:hint="eastAsia"/>
-          <w:color w:val="424242"/>
-          <w:sz w:val="18"/>
-          <w:szCs w:val="18"/>
-        </w:rPr>
-        <w:t>4、那个KIES软件安装到电脑上，通过数据线连接电脑（链接</w:t>
-      </w:r>
-      <w:r>
-        <w:rPr>
-          <w:rFonts w:ascii="微软雅黑" w:eastAsia="微软雅黑" w:hAnsi="微软雅黑"/>
-          <w:color w:val="424242"/>
-          <w:sz w:val="18"/>
-          <w:szCs w:val="18"/>
-        </w:rPr>
-        <w:t>模式为媒体</w:t>
-      </w:r>
-      <w:r>
-        <w:rPr>
-          <w:rFonts w:ascii="微软雅黑" w:eastAsia="微软雅黑" w:hAnsi="微软雅黑" w:hint="eastAsia"/>
-          <w:color w:val="424242"/>
-          <w:sz w:val="18"/>
-          <w:szCs w:val="18"/>
-        </w:rPr>
-        <w:t>设备MTP）即可。</w:t>
-      </w:r>
-    </w:p>
-    <w:p>
-      <w:pPr>
-        <w:pStyle w:val="ab"/>
-        <w:shd w:val="clear" w:color="auto" w:fill="FFFFFF"/>
-        <w:spacing w:before="240" w:beforeAutospacing="0" w:after="240" w:afterAutospacing="0"/>
-        <w:ind w:firstLine="420"/>
-        <w:rPr>
-          <w:rFonts w:ascii="微软雅黑" w:eastAsia="微软雅黑" w:hAnsi="微软雅黑"/>
-          <w:color w:val="424242"/>
-          <w:sz w:val="18"/>
-          <w:szCs w:val="18"/>
-        </w:rPr>
-      </w:pPr>
-      <w:r>
-        <w:rPr>
-          <w:rFonts w:ascii="微软雅黑" w:eastAsia="微软雅黑" w:hAnsi="微软雅黑" w:hint="eastAsia"/>
-          <w:color w:val="424242"/>
-          <w:sz w:val="18"/>
-          <w:szCs w:val="18"/>
-        </w:rPr>
-        <w:t>实在</w:t>
-      </w:r>
-      <w:r>
-        <w:rPr>
-          <w:rFonts w:ascii="微软雅黑" w:eastAsia="微软雅黑" w:hAnsi="微软雅黑"/>
-          <w:color w:val="424242"/>
-          <w:sz w:val="18"/>
-          <w:szCs w:val="18"/>
-        </w:rPr>
-        <w:t>连不上可以</w:t>
-      </w:r>
-      <w:proofErr w:type="gramStart"/>
-      <w:r>
-        <w:rPr>
-          <w:rFonts w:ascii="微软雅黑" w:eastAsia="微软雅黑" w:hAnsi="微软雅黑"/>
-          <w:color w:val="424242"/>
-          <w:sz w:val="18"/>
-          <w:szCs w:val="18"/>
-        </w:rPr>
-        <w:t>尝试</w:t>
-      </w:r>
-      <w:r>
-        <w:rPr>
-          <w:rFonts w:ascii="微软雅黑" w:eastAsia="微软雅黑" w:hAnsi="微软雅黑" w:hint="eastAsia"/>
-          <w:color w:val="424242"/>
-          <w:sz w:val="18"/>
-          <w:szCs w:val="18"/>
-        </w:rPr>
-        <w:t>重</w:t>
-      </w:r>
-      <w:proofErr w:type="gramEnd"/>
-      <w:r>
-        <w:rPr>
-          <w:rFonts w:ascii="微软雅黑" w:eastAsia="微软雅黑" w:hAnsi="微软雅黑" w:hint="eastAsia"/>
-          <w:color w:val="424242"/>
-          <w:sz w:val="18"/>
-          <w:szCs w:val="18"/>
-        </w:rPr>
-        <w:t>启一下</w:t>
-      </w:r>
-    </w:p>
-    <w:p>
-      <w:pPr>
-        <w:pStyle w:val="ab"/>
-        <w:shd w:val="clear" w:color="auto" w:fill="FFFFFF"/>
-        <w:spacing w:before="240" w:beforeAutospacing="0" w:after="240" w:afterAutospacing="0"/>
-        <w:ind w:firstLine="420"/>
-        <w:rPr>
-          <w:rFonts w:ascii="微软雅黑" w:eastAsia="微软雅黑" w:hAnsi="微软雅黑"/>
-          <w:color w:val="424242"/>
-          <w:sz w:val="18"/>
-          <w:szCs w:val="18"/>
-        </w:rPr>
-      </w:pPr>
-      <w:r>
-        <w:rPr>
-          <w:rFonts w:ascii="微软雅黑" w:eastAsia="微软雅黑" w:hAnsi="微软雅黑" w:hint="eastAsia"/>
-          <w:color w:val="424242"/>
-          <w:sz w:val="18"/>
-          <w:szCs w:val="18"/>
-        </w:rPr>
-        <w:t>提示</w:t>
-      </w:r>
-      <w:r>
-        <w:rPr>
-          <w:rFonts w:ascii="微软雅黑" w:eastAsia="微软雅黑" w:hAnsi="微软雅黑"/>
-          <w:color w:val="424242"/>
-          <w:sz w:val="18"/>
-          <w:szCs w:val="18"/>
-        </w:rPr>
-        <w:t>：</w:t>
-      </w:r>
-      <w:r>
-        <w:rPr>
-          <w:rFonts w:ascii="微软雅黑" w:eastAsia="微软雅黑" w:hAnsi="微软雅黑" w:hint="eastAsia"/>
-          <w:color w:val="424242"/>
-          <w:sz w:val="18"/>
-          <w:szCs w:val="18"/>
-        </w:rPr>
-        <w:t>若要解除阻止并通过USB数据线连接至+其他设备，请插入</w:t>
-      </w:r>
-      <w:proofErr w:type="spellStart"/>
-      <w:r>
-        <w:rPr>
-          <w:rFonts w:ascii="微软雅黑" w:eastAsia="微软雅黑" w:hAnsi="微软雅黑" w:hint="eastAsia"/>
-          <w:color w:val="424242"/>
-          <w:sz w:val="18"/>
-          <w:szCs w:val="18"/>
-        </w:rPr>
-        <w:t>USIM&amp;oq</w:t>
-      </w:r>
-      <w:proofErr w:type="spellEnd"/>
-      <w:r>
-        <w:rPr>
-          <w:rFonts w:ascii="微软雅黑" w:eastAsia="微软雅黑" w:hAnsi="微软雅黑" w:hint="eastAsia"/>
-          <w:color w:val="424242"/>
-          <w:sz w:val="18"/>
-          <w:szCs w:val="18"/>
-        </w:rPr>
-        <w:t>=若要解除阻止并通过USB数据线连接至+其他设备，请插入USIM</w:t>
+        <w:t>若要解除阻止并通过USB数据线连接至+其他设备，请插入USIM&amp;oq=若要解除阻止并通过USB数据线连接至+其他设备，请插入USIM</w:t>
       </w:r>
     </w:p>
     <w:p>
@@ -3944,14 +2922,12 @@
       <w:pPr>
         <w:pStyle w:val="5"/>
       </w:pPr>
-      <w:proofErr w:type="spellStart"/>
       <w:r>
         <w:rPr>
           <w:rFonts w:hint="eastAsia"/>
         </w:rPr>
         <w:t>adb</w:t>
       </w:r>
-      <w:proofErr w:type="spellEnd"/>
       <w:r>
         <w:t>无法启动</w:t>
       </w:r>
@@ -3973,23 +2949,7 @@
         <w:t>：端口被占用，</w:t>
       </w:r>
       <w:r>
-        <w:t xml:space="preserve">Unable to create Debug Bridge: Unable to start </w:t>
-      </w:r>
-      <w:proofErr w:type="spellStart"/>
-      <w:r>
-        <w:t>adb</w:t>
-      </w:r>
-      <w:proofErr w:type="spellEnd"/>
-      <w:r>
-        <w:t xml:space="preserve"> server: error: could not install *</w:t>
-      </w:r>
-      <w:proofErr w:type="spellStart"/>
-      <w:r>
-        <w:t>smartsocket</w:t>
-      </w:r>
-      <w:proofErr w:type="spellEnd"/>
-      <w:r>
-        <w:t>* listener: cannot bind to 127.0.0.1:5037</w:t>
+        <w:t>Unable to create Debug Bridge: Unable to start adb server: error: could not install *smartsocket* listener: cannot bind to 127.0.0.1:5037</w:t>
       </w:r>
     </w:p>
     <w:p>
@@ -4052,23 +3012,7 @@
         <w:t>et</w:t>
       </w:r>
       <w:r>
-        <w:t>stat –</w:t>
-      </w:r>
-      <w:proofErr w:type="spellStart"/>
-      <w:r>
-        <w:t>ano</w:t>
-      </w:r>
-      <w:proofErr w:type="spellEnd"/>
-      <w:r>
-        <w:t xml:space="preserve"> | </w:t>
-      </w:r>
-      <w:proofErr w:type="spellStart"/>
-      <w:r>
-        <w:t>findstr</w:t>
-      </w:r>
-      <w:proofErr w:type="spellEnd"/>
-      <w:r>
-        <w:t xml:space="preserve"> 5037</w:t>
+        <w:t>stat –ano | findstr 5037</w:t>
       </w:r>
     </w:p>
     <w:p>
@@ -4094,7 +3038,7 @@
                     </pic:cNvPicPr>
                   </pic:nvPicPr>
                   <pic:blipFill>
-                    <a:blip r:embed="rId10">
+                    <a:blip r:embed="rId11">
                       <a:extLst>
                         <a:ext uri="{28A0092B-C50C-407E-A947-70E740481C1C}">
                           <a14:useLocalDpi xmlns:a14="http://schemas.microsoft.com/office/drawing/2010/main" val="0"/>
@@ -4128,132 +3072,94 @@
     </w:p>
     <w:p/>
     <w:p>
-      <w:hyperlink r:id="rId11" w:history="1">
+      <w:hyperlink r:id="rId12" w:history="1">
         <w:r>
           <w:rPr>
-            <w:rStyle w:val="a9"/>
+            <w:rStyle w:val="a6"/>
           </w:rPr>
-          <w:t xml:space="preserve">Android Debugger </w:t>
-        </w:r>
-        <w:proofErr w:type="gramStart"/>
-        <w:r>
-          <w:rPr>
-            <w:rStyle w:val="a9"/>
-          </w:rPr>
-          <w:t>port :</w:t>
-        </w:r>
-        <w:proofErr w:type="gramEnd"/>
-        <w:r>
-          <w:rPr>
-            <w:rStyle w:val="a9"/>
-          </w:rPr>
-          <w:t xml:space="preserve"> Connection refused: </w:t>
+          <w:t xml:space="preserve">Android Debugger port : Connection refused: </w:t>
         </w:r>
       </w:hyperlink>
-      <w:proofErr w:type="spellStart"/>
+      <w:r>
+        <w:t>adb kill-server; adb start-server</w:t>
+      </w:r>
+    </w:p>
+    <w:p/>
+    <w:p>
+      <w:r>
+        <w:t>A</w:t>
+      </w:r>
+      <w:r>
+        <w:rPr>
+          <w:rFonts w:hint="eastAsia"/>
+        </w:rPr>
+        <w:t>db</w:t>
+      </w:r>
+      <w:r>
+        <w:rPr>
+          <w:rFonts w:hint="eastAsia"/>
+        </w:rPr>
+        <w:t>启动</w:t>
+      </w:r>
+      <w:r>
+        <w:t>ok</w:t>
+      </w:r>
+      <w:r>
+        <w:t>，无法发现设备</w:t>
+      </w:r>
+    </w:p>
+    <w:p>
+      <w:r>
+        <w:t>Adb</w:t>
+      </w:r>
+      <w:r>
+        <w:t>是</w:t>
+      </w:r>
+      <w:r>
+        <w:rPr>
+          <w:rFonts w:hint="eastAsia"/>
+        </w:rPr>
+        <w:t>32</w:t>
+      </w:r>
+      <w:r>
+        <w:rPr>
+          <w:rFonts w:hint="eastAsia"/>
+        </w:rPr>
+        <w:t>位</w:t>
+      </w:r>
+      <w:r>
+        <w:t>的，设备是</w:t>
+      </w:r>
+      <w:r>
+        <w:rPr>
+          <w:rFonts w:hint="eastAsia"/>
+        </w:rPr>
+        <w:t>64</w:t>
+      </w:r>
+      <w:r>
+        <w:rPr>
+          <w:rFonts w:hint="eastAsia"/>
+        </w:rPr>
+        <w:t>位</w:t>
+      </w:r>
+      <w:r>
+        <w:t>的，请用</w:t>
+      </w:r>
+      <w:r>
+        <w:t>android stdio</w:t>
+      </w:r>
+      <w:r>
+        <w:t>的最新</w:t>
+      </w:r>
+      <w:r>
+        <w:t>tool</w:t>
+      </w:r>
+      <w:r>
+        <w:t>的</w:t>
+      </w:r>
       <w:r>
         <w:t>adb</w:t>
       </w:r>
-      <w:proofErr w:type="spellEnd"/>
-      <w:r>
-        <w:t xml:space="preserve"> kill-server; </w:t>
-      </w:r>
-      <w:proofErr w:type="spellStart"/>
-      <w:r>
-        <w:t>adb</w:t>
-      </w:r>
-      <w:proofErr w:type="spellEnd"/>
-      <w:r>
-        <w:t xml:space="preserve"> start-server</w:t>
-      </w:r>
-    </w:p>
-    <w:p/>
-    <w:p>
-      <w:proofErr w:type="spellStart"/>
-      <w:r>
-        <w:t>A</w:t>
-      </w:r>
-      <w:r>
-        <w:rPr>
-          <w:rFonts w:hint="eastAsia"/>
-        </w:rPr>
-        <w:t>db</w:t>
-      </w:r>
-      <w:proofErr w:type="spellEnd"/>
-      <w:r>
-        <w:rPr>
-          <w:rFonts w:hint="eastAsia"/>
-        </w:rPr>
-        <w:t>启动</w:t>
-      </w:r>
-      <w:r>
-        <w:t>ok</w:t>
-      </w:r>
-      <w:r>
-        <w:t>，无法发现设备</w:t>
-      </w:r>
-    </w:p>
-    <w:p>
-      <w:proofErr w:type="spellStart"/>
-      <w:r>
-        <w:t>Adb</w:t>
-      </w:r>
-      <w:proofErr w:type="spellEnd"/>
-      <w:r>
-        <w:t>是</w:t>
-      </w:r>
-      <w:r>
-        <w:rPr>
-          <w:rFonts w:hint="eastAsia"/>
-        </w:rPr>
-        <w:t>32</w:t>
-      </w:r>
-      <w:r>
-        <w:rPr>
-          <w:rFonts w:hint="eastAsia"/>
-        </w:rPr>
-        <w:t>位</w:t>
-      </w:r>
-      <w:r>
-        <w:t>的，设备是</w:t>
-      </w:r>
-      <w:r>
-        <w:rPr>
-          <w:rFonts w:hint="eastAsia"/>
-        </w:rPr>
-        <w:t>64</w:t>
-      </w:r>
-      <w:r>
-        <w:rPr>
-          <w:rFonts w:hint="eastAsia"/>
-        </w:rPr>
-        <w:t>位</w:t>
-      </w:r>
-      <w:r>
-        <w:t>的，请用</w:t>
-      </w:r>
-      <w:r>
-        <w:t xml:space="preserve">android </w:t>
-      </w:r>
-      <w:proofErr w:type="spellStart"/>
-      <w:r>
-        <w:t>stdio</w:t>
-      </w:r>
-      <w:proofErr w:type="spellEnd"/>
-      <w:r>
-        <w:t>的最新</w:t>
-      </w:r>
-      <w:r>
-        <w:t>tool</w:t>
-      </w:r>
-      <w:r>
-        <w:t>的</w:t>
-      </w:r>
-      <w:proofErr w:type="spellStart"/>
-      <w:r>
-        <w:t>adb</w:t>
-      </w:r>
-      <w:proofErr w:type="spellEnd"/>
       <w:r>
         <w:t>来使用就好了。</w:t>
       </w:r>
@@ -4332,10 +3238,10 @@
         </w:rPr>
         <w:t>需要登录小米账号，</w:t>
       </w:r>
-      <w:hyperlink r:id="rId12" w:history="1">
+      <w:hyperlink r:id="rId13" w:history="1">
         <w:r>
           <w:rPr>
-            <w:rStyle w:val="a9"/>
+            <w:rStyle w:val="a6"/>
             <w:rFonts w:ascii="微软雅黑" w:eastAsia="微软雅黑" w:hAnsi="微软雅黑"/>
             <w:szCs w:val="21"/>
             <w:shd w:val="clear" w:color="auto" w:fill="FFFFFF"/>
@@ -4360,13 +3266,8 @@
       <w:r>
         <w:t>才可以执行</w:t>
       </w:r>
-      <w:proofErr w:type="spellStart"/>
-      <w:r>
-        <w:t>adb</w:t>
-      </w:r>
-      <w:proofErr w:type="spellEnd"/>
-      <w:r>
-        <w:t xml:space="preserve"> shell</w:t>
+      <w:r>
+        <w:t>adb shell</w:t>
       </w:r>
       <w:r>
         <w:rPr>
@@ -4385,38 +3286,38 @@
       </w:r>
     </w:p>
     <w:p>
-      <w:hyperlink r:id="rId13" w:history="1">
+      <w:hyperlink r:id="rId14" w:history="1">
         <w:r>
           <w:rPr>
-            <w:rStyle w:val="a9"/>
+            <w:rStyle w:val="a6"/>
             <w:rFonts w:hint="eastAsia"/>
           </w:rPr>
           <w:t>ANDROID</w:t>
         </w:r>
         <w:r>
           <w:rPr>
-            <w:rStyle w:val="a9"/>
+            <w:rStyle w:val="a6"/>
             <w:rFonts w:hint="eastAsia"/>
           </w:rPr>
           <w:t>开发常用的</w:t>
         </w:r>
         <w:r>
           <w:rPr>
-            <w:rStyle w:val="a9"/>
+            <w:rStyle w:val="a6"/>
             <w:rFonts w:hint="eastAsia"/>
           </w:rPr>
           <w:t>ADB</w:t>
         </w:r>
         <w:r>
           <w:rPr>
-            <w:rStyle w:val="a9"/>
+            <w:rStyle w:val="a6"/>
             <w:rFonts w:hint="eastAsia"/>
           </w:rPr>
           <w:t>命令整理</w:t>
         </w:r>
         <w:r>
           <w:rPr>
-            <w:rStyle w:val="a9"/>
+            <w:rStyle w:val="a6"/>
             <w:rFonts w:hint="eastAsia"/>
           </w:rPr>
           <w:t>kg</w:t>
@@ -4432,14 +3333,11 @@
         </w:rPr>
         <w:t>串口</w:t>
       </w:r>
-      <w:proofErr w:type="spellStart"/>
       <w:r>
         <w:t>adb</w:t>
       </w:r>
-      <w:proofErr w:type="spellEnd"/>
-    </w:p>
-    <w:p>
-      <w:proofErr w:type="spellStart"/>
+    </w:p>
+    <w:p>
       <w:r>
         <w:t>W</w:t>
       </w:r>
@@ -4452,7 +3350,6 @@
       <w:r>
         <w:t>-adb</w:t>
       </w:r>
-      <w:proofErr w:type="spellEnd"/>
       <w:r>
         <w:t>调试</w:t>
       </w:r>
@@ -4467,13 +3364,8 @@
         </w:rPr>
         <w:t>in-</w:t>
       </w:r>
-      <w:proofErr w:type="spellStart"/>
-      <w:r>
-        <w:t>cmd</w:t>
-      </w:r>
-      <w:proofErr w:type="spellEnd"/>
-      <w:r>
-        <w:t>:</w:t>
+      <w:r>
+        <w:t>cmd:</w:t>
       </w:r>
     </w:p>
     <w:tbl>
@@ -4540,11 +3432,9 @@
             <w:shd w:val="clear" w:color="auto" w:fill="auto"/>
           </w:tcPr>
           <w:p>
-            <w:proofErr w:type="spellStart"/>
             <w:r>
               <w:t>cls</w:t>
             </w:r>
-            <w:proofErr w:type="spellEnd"/>
           </w:p>
         </w:tc>
         <w:tc>
@@ -4596,7 +3486,6 @@
             <w:shd w:val="clear" w:color="auto" w:fill="auto"/>
           </w:tcPr>
           <w:p>
-            <w:proofErr w:type="spellStart"/>
             <w:r>
               <w:t>F</w:t>
             </w:r>
@@ -4606,7 +3495,6 @@
               </w:rPr>
               <w:t>indstr</w:t>
             </w:r>
-            <w:proofErr w:type="spellEnd"/>
           </w:p>
         </w:tc>
         <w:tc>
@@ -4717,7 +3605,7 @@
       <w:commentRangeEnd w:id="1"/>
       <w:r>
         <w:rPr>
-          <w:rStyle w:val="ac"/>
+          <w:rStyle w:val="a9"/>
           <w:rFonts w:ascii="Times New Roman" w:eastAsia="宋体" w:hAnsi="Times New Roman"/>
           <w:kern w:val="2"/>
         </w:rPr>
@@ -4732,7 +3620,7 @@
       <w:hyperlink r:id="rId17" w:history="1">
         <w:r>
           <w:rPr>
-            <w:rStyle w:val="a9"/>
+            <w:rStyle w:val="a6"/>
             <w:rFonts w:ascii="微软雅黑" w:eastAsia="微软雅黑" w:hAnsi="微软雅黑" w:hint="eastAsia"/>
             <w:color w:val="000000"/>
             <w:sz w:val="30"/>
@@ -4758,43 +3646,15 @@
           <w:color w:val="2F2F2F"/>
           <w:shd w:val="clear" w:color="auto" w:fill="FFFFFF"/>
         </w:rPr>
-        <w:t xml:space="preserve">*c </w:t>
-      </w:r>
-      <w:proofErr w:type="spellStart"/>
+        <w:t>*c c++</w:t>
+      </w:r>
       <w:r>
         <w:rPr>
           <w:rFonts w:ascii="Arial" w:hAnsi="Arial" w:cs="Arial"/>
           <w:color w:val="2F2F2F"/>
           <w:shd w:val="clear" w:color="auto" w:fill="FFFFFF"/>
         </w:rPr>
-        <w:t>c++</w:t>
-      </w:r>
-      <w:proofErr w:type="spellEnd"/>
-      <w:r>
-        <w:rPr>
-          <w:rFonts w:ascii="Arial" w:hAnsi="Arial" w:cs="Arial"/>
-          <w:color w:val="2F2F2F"/>
-          <w:shd w:val="clear" w:color="auto" w:fill="FFFFFF"/>
-        </w:rPr>
-        <w:t>代码，由于其特殊性质，没有虚拟机概念，内存则直接是由用户管理，比如申请，释放，都是需要用户主动去触发，如果用户出现使用了申请，但是用完之后，没有调用释放，则会引起内存泄露。这种叫真</w:t>
-      </w:r>
-      <w:proofErr w:type="gramStart"/>
-      <w:r>
-        <w:rPr>
-          <w:rFonts w:ascii="Arial" w:hAnsi="Arial" w:cs="Arial"/>
-          <w:color w:val="2F2F2F"/>
-          <w:shd w:val="clear" w:color="auto" w:fill="FFFFFF"/>
-        </w:rPr>
-        <w:t>正意义</w:t>
-      </w:r>
-      <w:proofErr w:type="gramEnd"/>
-      <w:r>
-        <w:rPr>
-          <w:rFonts w:ascii="Arial" w:hAnsi="Arial" w:cs="Arial"/>
-          <w:color w:val="2F2F2F"/>
-          <w:shd w:val="clear" w:color="auto" w:fill="FFFFFF"/>
-        </w:rPr>
-        <w:t>的内存泄露，只有重启机子，才能恢复。</w:t>
+        <w:t>代码，由于其特殊性质，没有虚拟机概念，内存则直接是由用户管理，比如申请，释放，都是需要用户主动去触发，如果用户出现使用了申请，但是用完之后，没有调用释放，则会引起内存泄露。这种叫真正意义的内存泄露，只有重启机子，才能恢复。</w:t>
       </w:r>
     </w:p>
     <w:p>
@@ -4814,99 +3674,27 @@
           <w:kern w:val="0"/>
           <w:sz w:val="24"/>
         </w:rPr>
-        <w:t xml:space="preserve">相对而已java端的内存泄露，指的是一个应用长期运行，导致相互引用，无法释放，GC没法回收，引起的有效内存越来越小，我们将此现象叫做，内存泄露，通过关闭此应用，重新打开即可恢复内存。因此看来，java内存泄露和c </w:t>
-      </w:r>
-      <w:proofErr w:type="spellStart"/>
-      <w:r>
+        <w:t>相对而已java端的内存泄露，指的是一个应用长期运行，导致相互引用，无法释放，GC没法回收，引起的有效内存越来越小，我们将此现象叫做，内存泄露，通过关闭此应用，重新打开即可恢复内存。因此看来，java内存泄露和c c ++ 的 还是有本质区别的。</w:t>
+      </w:r>
+    </w:p>
+    <w:p>
+      <w:pPr>
+        <w:widowControl/>
+        <w:ind w:firstLineChars="250" w:firstLine="600"/>
+        <w:jc w:val="left"/>
         <w:rPr>
           <w:rFonts w:ascii="宋体" w:hAnsi="宋体" w:cs="宋体"/>
           <w:kern w:val="0"/>
           <w:sz w:val="24"/>
         </w:rPr>
-        <w:t>c</w:t>
-      </w:r>
-      <w:proofErr w:type="spellEnd"/>
+      </w:pPr>
       <w:r>
         <w:rPr>
           <w:rFonts w:ascii="宋体" w:hAnsi="宋体" w:cs="宋体"/>
           <w:kern w:val="0"/>
           <w:sz w:val="24"/>
         </w:rPr>
-        <w:t xml:space="preserve"> ++ 的 还是有本质区别的。</w:t>
-      </w:r>
-    </w:p>
-    <w:p>
-      <w:pPr>
-        <w:widowControl/>
-        <w:ind w:firstLineChars="250" w:firstLine="600"/>
-        <w:jc w:val="left"/>
-        <w:rPr>
-          <w:rFonts w:ascii="宋体" w:hAnsi="宋体" w:cs="宋体"/>
-          <w:kern w:val="0"/>
-          <w:sz w:val="24"/>
-        </w:rPr>
-      </w:pPr>
-      <w:r>
-        <w:rPr>
-          <w:rFonts w:ascii="宋体" w:hAnsi="宋体" w:cs="宋体"/>
-          <w:kern w:val="0"/>
-          <w:sz w:val="24"/>
-        </w:rPr>
-        <w:t xml:space="preserve">java本身的虚拟机里面会关注对象的申请，释放，这些不需要用户直接注，java虚拟机通过管理机制，将调用c </w:t>
-      </w:r>
-      <w:proofErr w:type="spellStart"/>
-      <w:r>
-        <w:rPr>
-          <w:rFonts w:ascii="宋体" w:hAnsi="宋体" w:cs="宋体"/>
-          <w:kern w:val="0"/>
-          <w:sz w:val="24"/>
-        </w:rPr>
-        <w:t>c++</w:t>
-      </w:r>
-      <w:proofErr w:type="spellEnd"/>
-      <w:r>
-        <w:rPr>
-          <w:rFonts w:ascii="宋体" w:hAnsi="宋体" w:cs="宋体"/>
-          <w:kern w:val="0"/>
-          <w:sz w:val="24"/>
-        </w:rPr>
-        <w:t>里面真正的malloc free 方法，封装起来，将java对象的生命周期和malloc free 进行关联，则可以保证在对象不使用的时候，内存紧张时，释放</w:t>
-      </w:r>
-      <w:proofErr w:type="gramStart"/>
-      <w:r>
-        <w:rPr>
-          <w:rFonts w:ascii="宋体" w:hAnsi="宋体" w:cs="宋体"/>
-          <w:kern w:val="0"/>
-          <w:sz w:val="24"/>
-        </w:rPr>
-        <w:t>掉不再</w:t>
-      </w:r>
-      <w:proofErr w:type="gramEnd"/>
-      <w:r>
-        <w:rPr>
-          <w:rFonts w:ascii="宋体" w:hAnsi="宋体" w:cs="宋体"/>
-          <w:kern w:val="0"/>
-          <w:sz w:val="24"/>
-        </w:rPr>
-        <w:t xml:space="preserve">被引用的对象，GC回收就是在做这件事请。回到我们这节的主要内容，如何定位我们的c </w:t>
-      </w:r>
-      <w:proofErr w:type="spellStart"/>
-      <w:r>
-        <w:rPr>
-          <w:rFonts w:ascii="宋体" w:hAnsi="宋体" w:cs="宋体"/>
-          <w:kern w:val="0"/>
-          <w:sz w:val="24"/>
-        </w:rPr>
-        <w:t>c++</w:t>
-      </w:r>
-      <w:proofErr w:type="spellEnd"/>
-      <w:r>
-        <w:rPr>
-          <w:rFonts w:ascii="宋体" w:hAnsi="宋体" w:cs="宋体"/>
-          <w:kern w:val="0"/>
-          <w:sz w:val="24"/>
-        </w:rPr>
-        <w:t>的内存泄露。</w:t>
+        <w:t>java本身的虚拟机里面会关注对象的申请，释放，这些不需要用户直接注，java虚拟机通过管理机制，将调用c c++里面真正的malloc free 方法，封装起来，将java对象的生命周期和malloc free 进行关联，则可以保证在对象不使用的时候，内存紧张时，释放掉不再被引用的对象，GC回收就是在做这件事请。回到我们这节的主要内容，如何定位我们的c c++的内存泄露。</w:t>
       </w:r>
     </w:p>
     <w:p>
@@ -4999,13 +3787,8 @@
         </w:rPr>
         <w:t>在</w:t>
       </w:r>
-      <w:proofErr w:type="spellStart"/>
-      <w:r>
-        <w:t>adb</w:t>
-      </w:r>
-      <w:proofErr w:type="spellEnd"/>
-      <w:r>
-        <w:t xml:space="preserve"> shell</w:t>
+      <w:r>
+        <w:t>adb shell</w:t>
       </w:r>
       <w:r>
         <w:t>之下</w:t>
@@ -5051,28 +3834,7 @@
     </w:p>
     <w:p>
       <w:r>
-        <w:t xml:space="preserve">root@zs600b:/ # </w:t>
-      </w:r>
-      <w:proofErr w:type="spellStart"/>
-      <w:r>
-        <w:t>setprop</w:t>
-      </w:r>
-      <w:proofErr w:type="spellEnd"/>
-      <w:r>
-        <w:t xml:space="preserve"> </w:t>
-      </w:r>
-      <w:proofErr w:type="spellStart"/>
-      <w:proofErr w:type="gramStart"/>
-      <w:r>
-        <w:t>libc.debug</w:t>
-      </w:r>
-      <w:proofErr w:type="gramEnd"/>
-      <w:r>
-        <w:t>.malloc</w:t>
-      </w:r>
-      <w:proofErr w:type="spellEnd"/>
-      <w:r>
-        <w:t xml:space="preserve"> 1</w:t>
+        <w:t>root@zs600b:/ # setprop libc.debug.malloc 1</w:t>
       </w:r>
     </w:p>
     <w:p>
@@ -5129,30 +3891,8 @@
         <w:rPr>
           <w:rFonts w:hint="eastAsia"/>
         </w:rPr>
-        <w:t>bionic/</w:t>
-      </w:r>
-      <w:proofErr w:type="spellStart"/>
-      <w:r>
-        <w:rPr>
-          <w:rFonts w:hint="eastAsia"/>
-        </w:rPr>
-        <w:t>libc</w:t>
-      </w:r>
-      <w:proofErr w:type="spellEnd"/>
-      <w:r>
-        <w:rPr>
-          <w:rFonts w:hint="eastAsia"/>
-        </w:rPr>
-        <w:t>/bionic/</w:t>
-      </w:r>
-      <w:proofErr w:type="spellStart"/>
-      <w:r>
-        <w:rPr>
-          <w:rFonts w:hint="eastAsia"/>
-        </w:rPr>
-        <w:t>malloc_debug_common.c</w:t>
-      </w:r>
-      <w:proofErr w:type="spellEnd"/>
+        <w:t>bionic/libc/bionic/malloc_debug_common.c</w:t>
+      </w:r>
       <w:r>
         <w:rPr>
           <w:rFonts w:hint="eastAsia"/>
@@ -5167,47 +3907,11 @@
         </w:rPr>
         <w:t>如</w:t>
       </w:r>
-      <w:proofErr w:type="spellStart"/>
-      <w:r>
-        <w:rPr>
-          <w:rFonts w:hint="eastAsia"/>
-        </w:rPr>
-        <w:t>adb</w:t>
-      </w:r>
-      <w:proofErr w:type="spellEnd"/>
-      <w:r>
-        <w:rPr>
-          <w:rFonts w:hint="eastAsia"/>
-        </w:rPr>
-        <w:t xml:space="preserve"> shell </w:t>
-      </w:r>
-      <w:proofErr w:type="spellStart"/>
-      <w:r>
-        <w:rPr>
-          <w:rFonts w:hint="eastAsia"/>
-        </w:rPr>
-        <w:t>setprop</w:t>
-      </w:r>
-      <w:proofErr w:type="spellEnd"/>
-      <w:r>
-        <w:rPr>
-          <w:rFonts w:hint="eastAsia"/>
-        </w:rPr>
-        <w:t xml:space="preserve"> </w:t>
-      </w:r>
-      <w:proofErr w:type="spellStart"/>
-      <w:r>
-        <w:rPr>
-          <w:rFonts w:hint="eastAsia"/>
-        </w:rPr>
-        <w:t>persist.libc.debug.malloc</w:t>
-      </w:r>
-      <w:proofErr w:type="spellEnd"/>
-      <w:r>
-        <w:rPr>
-          <w:rFonts w:hint="eastAsia"/>
-        </w:rPr>
-        <w:t xml:space="preserve"> 10 </w:t>
+      <w:r>
+        <w:rPr>
+          <w:rFonts w:hint="eastAsia"/>
+        </w:rPr>
+        <w:t xml:space="preserve">adb shell setprop persist.libc.debug.malloc 10 </w:t>
       </w:r>
       <w:r>
         <w:rPr>
@@ -5223,14 +3927,12 @@
         </w:rPr>
         <w:t>之后可以复现问题，抓</w:t>
       </w:r>
-      <w:proofErr w:type="spellStart"/>
       <w:r>
         <w:rPr>
           <w:rFonts w:hint="eastAsia"/>
         </w:rPr>
         <w:t>bugreport</w:t>
       </w:r>
-      <w:proofErr w:type="spellEnd"/>
       <w:r>
         <w:rPr>
           <w:rFonts w:hint="eastAsia"/>
@@ -5246,29 +3948,17 @@
     </w:p>
     <w:p>
       <w:r>
+        <w:lastRenderedPageBreak/>
         <w:t>此时</w:t>
       </w:r>
       <w:r>
         <w:t>overhead</w:t>
       </w:r>
       <w:r>
-        <w:t>会比较重，可能会有一些</w:t>
-      </w:r>
-      <w:proofErr w:type="gramStart"/>
-      <w:r>
-        <w:t>不</w:t>
-      </w:r>
-      <w:proofErr w:type="gramEnd"/>
-      <w:r>
-        <w:t>预期的</w:t>
-      </w:r>
-      <w:proofErr w:type="spellStart"/>
-      <w:r>
-        <w:t>anr</w:t>
-      </w:r>
-      <w:proofErr w:type="spellEnd"/>
-      <w:r>
-        <w:t>(</w:t>
+        <w:t>会比较重，可能会有一些不预期的</w:t>
+      </w:r>
+      <w:r>
+        <w:t>anr(</w:t>
       </w:r>
       <w:r>
         <w:t>出现</w:t>
@@ -5301,27 +3991,7 @@
           <w:szCs w:val="21"/>
           <w:shd w:val="clear" w:color="auto" w:fill="FFFFFF"/>
         </w:rPr>
-        <w:t>start &amp; stop are tools under /system/bin (</w:t>
-      </w:r>
-      <w:proofErr w:type="spellStart"/>
-      <w:r>
-        <w:rPr>
-          <w:rFonts w:ascii="Arial" w:hAnsi="Arial" w:cs="Arial"/>
-          <w:color w:val="333333"/>
-          <w:szCs w:val="21"/>
-          <w:shd w:val="clear" w:color="auto" w:fill="FFFFFF"/>
-        </w:rPr>
-        <w:t>system.img</w:t>
-      </w:r>
-      <w:proofErr w:type="spellEnd"/>
-      <w:r>
-        <w:rPr>
-          <w:rFonts w:ascii="Arial" w:hAnsi="Arial" w:cs="Arial"/>
-          <w:color w:val="333333"/>
-          <w:szCs w:val="21"/>
-          <w:shd w:val="clear" w:color="auto" w:fill="FFFFFF"/>
-        </w:rPr>
-        <w:t>)</w:t>
+        <w:t>start &amp; stop are tools under /system/bin (system.img)</w:t>
       </w:r>
     </w:p>
     <w:p>
@@ -5341,31 +4011,13 @@
     </w:p>
     <w:p>
       <w:r>
-        <w:t>/system/bin/</w:t>
-      </w:r>
-      <w:proofErr w:type="spellStart"/>
-      <w:r>
-        <w:t>sh</w:t>
-      </w:r>
-      <w:proofErr w:type="spellEnd"/>
-      <w:r>
-        <w:t xml:space="preserve">: Missing module libc_malloc_debug_leak.so required for malloc debug level 1: </w:t>
-      </w:r>
-      <w:proofErr w:type="spellStart"/>
-      <w:r>
-        <w:t>dlopen</w:t>
-      </w:r>
-      <w:proofErr w:type="spellEnd"/>
-      <w:r>
-        <w:t xml:space="preserve"> failed: library "libc_malloc_debug_leak.so" not found</w:t>
-      </w:r>
-    </w:p>
-    <w:p>
-      <w:proofErr w:type="spellStart"/>
+        <w:t>/system/bin/sh: Missing module libc_malloc_debug_leak.so required for malloc debug level 1: dlopen failed: library "libc_malloc_debug_leak.so" not found</w:t>
+      </w:r>
+    </w:p>
+    <w:p>
       <w:r>
         <w:t>userdebug</w:t>
       </w:r>
-      <w:proofErr w:type="spellEnd"/>
       <w:r>
         <w:rPr>
           <w:rFonts w:hint="eastAsia"/>
@@ -5404,14 +4056,12 @@
         </w:rPr>
         <w:t>可以看看</w:t>
       </w:r>
-      <w:proofErr w:type="spellStart"/>
       <w:r>
         <w:rPr>
           <w:rFonts w:hint="eastAsia"/>
         </w:rPr>
         <w:t>eng</w:t>
       </w:r>
-      <w:proofErr w:type="spellEnd"/>
       <w:r>
         <w:rPr>
           <w:rFonts w:hint="eastAsia"/>
@@ -5601,21 +4251,7 @@
         <w:rPr>
           <w:rFonts w:hint="eastAsia"/>
         </w:rPr>
-        <w:t>字节的内存，这样就把后面的内存的内容踩坏，引起</w:t>
-      </w:r>
-      <w:proofErr w:type="gramStart"/>
-      <w:r>
-        <w:rPr>
-          <w:rFonts w:hint="eastAsia"/>
-        </w:rPr>
-        <w:t>堆结构</w:t>
-      </w:r>
-      <w:proofErr w:type="gramEnd"/>
-      <w:r>
-        <w:rPr>
-          <w:rFonts w:hint="eastAsia"/>
-        </w:rPr>
-        <w:t>异常</w:t>
+        <w:t>字节的内存，这样就把后面的内存的内容踩坏，引起堆结构异常</w:t>
       </w:r>
       <w:r>
         <w:rPr>
@@ -5665,21 +4301,7 @@
         <w:rPr>
           <w:rFonts w:hint="eastAsia"/>
         </w:rPr>
-        <w:t xml:space="preserve">p = </w:t>
-      </w:r>
-      <w:proofErr w:type="gramStart"/>
-      <w:r>
-        <w:rPr>
-          <w:rFonts w:hint="eastAsia"/>
-        </w:rPr>
-        <w:t>malloc(</w:t>
-      </w:r>
-      <w:proofErr w:type="gramEnd"/>
-      <w:r>
-        <w:rPr>
-          <w:rFonts w:hint="eastAsia"/>
-        </w:rPr>
-        <w:t>10); free(p + 5);</w:t>
+        <w:t>p = malloc(10); free(p + 5);</w:t>
       </w:r>
     </w:p>
     <w:p>
@@ -5728,61 +4350,7 @@
           <w:kern w:val="0"/>
           <w:sz w:val="24"/>
         </w:rPr>
-        <w:t>此malloc的调试原理是：当系统发现我们有</w:t>
-      </w:r>
-      <w:proofErr w:type="spellStart"/>
-      <w:r>
-        <w:rPr>
-          <w:rFonts w:ascii="宋体" w:hAnsi="宋体" w:cs="宋体"/>
-          <w:kern w:val="0"/>
-          <w:sz w:val="24"/>
-        </w:rPr>
-        <w:t>libc.debug.malloc</w:t>
-      </w:r>
-      <w:proofErr w:type="spellEnd"/>
-      <w:r>
-        <w:rPr>
-          <w:rFonts w:ascii="宋体" w:hAnsi="宋体" w:cs="宋体"/>
-          <w:kern w:val="0"/>
-          <w:sz w:val="24"/>
-        </w:rPr>
-        <w:t>的</w:t>
-      </w:r>
-      <w:proofErr w:type="gramStart"/>
-      <w:r>
-        <w:rPr>
-          <w:rFonts w:ascii="宋体" w:hAnsi="宋体" w:cs="宋体"/>
-          <w:kern w:val="0"/>
-          <w:sz w:val="24"/>
-        </w:rPr>
-        <w:t>一些列</w:t>
-      </w:r>
-      <w:proofErr w:type="gramEnd"/>
-      <w:r>
-        <w:rPr>
-          <w:rFonts w:ascii="宋体" w:hAnsi="宋体" w:cs="宋体"/>
-          <w:kern w:val="0"/>
-          <w:sz w:val="24"/>
-        </w:rPr>
-        <w:t>配置成立时，此时系统会将malloc free 等方法，重新指向到 lib_malloc_debug.so里面的对应实现方法，lib_malloc_debug.so里面的方法，像比较而言，多了一些记录信息，将每次的申请时的地址，堆栈，so等信息记录下来，然后我们需要的时候，则通过工具</w:t>
-      </w:r>
-      <w:proofErr w:type="spellStart"/>
-      <w:r>
-        <w:rPr>
-          <w:rFonts w:ascii="宋体" w:hAnsi="宋体" w:cs="宋体"/>
-          <w:kern w:val="0"/>
-          <w:sz w:val="24"/>
-        </w:rPr>
-        <w:t>ddms</w:t>
-      </w:r>
-      <w:proofErr w:type="spellEnd"/>
-      <w:r>
-        <w:rPr>
-          <w:rFonts w:ascii="宋体" w:hAnsi="宋体" w:cs="宋体"/>
-          <w:kern w:val="0"/>
-          <w:sz w:val="24"/>
-        </w:rPr>
-        <w:t xml:space="preserve"> dump出来，进行分析每个申请的内存，是否正常的释放了，是否出现了内存泄露。</w:t>
+        <w:t>此malloc的调试原理是：当系统发现我们有libc.debug.malloc的一些列配置成立时，此时系统会将malloc free 等方法，重新指向到 lib_malloc_debug.so里面的对应实现方法，lib_malloc_debug.so里面的方法，像比较而言，多了一些记录信息，将每次的申请时的地址，堆栈，so等信息记录下来，然后我们需要的时候，则通过工具ddms dump出来，进行分析每个申请的内存，是否正常的释放了，是否出现了内存泄露。</w:t>
       </w:r>
     </w:p>
     <w:p/>
@@ -5810,46 +4378,17 @@
           </w:tcPr>
           <w:p>
             <w:r>
-              <w:t xml:space="preserve">// The value of </w:t>
-            </w:r>
-            <w:proofErr w:type="spellStart"/>
-            <w:proofErr w:type="gramStart"/>
-            <w:r>
-              <w:t>libc.debug</w:t>
-            </w:r>
-            <w:proofErr w:type="gramEnd"/>
-            <w:r>
-              <w:t>.malloc</w:t>
-            </w:r>
-            <w:proofErr w:type="spellEnd"/>
-            <w:r>
-              <w:t>.</w:t>
+              <w:t>// The value of libc.debug.malloc.</w:t>
             </w:r>
           </w:p>
           <w:p>
             <w:r>
-              <w:t>#</w:t>
-            </w:r>
-            <w:proofErr w:type="gramStart"/>
-            <w:r>
-              <w:t>if !defined</w:t>
-            </w:r>
-            <w:proofErr w:type="gramEnd"/>
-            <w:r>
-              <w:t>(LIBC_STATIC)</w:t>
+              <w:t>#if !defined(LIBC_STATIC)</w:t>
             </w:r>
           </w:p>
           <w:p>
             <w:r>
-              <w:t xml:space="preserve">static int </w:t>
-            </w:r>
-            <w:proofErr w:type="spellStart"/>
-            <w:r>
-              <w:t>g_malloc_debug_level</w:t>
-            </w:r>
-            <w:proofErr w:type="spellEnd"/>
-            <w:r>
-              <w:t xml:space="preserve"> = 0;</w:t>
+              <w:t>static int g_malloc_debug_level = 0;</w:t>
             </w:r>
           </w:p>
           <w:p>
@@ -5864,129 +4403,37 @@
           </w:p>
           <w:p>
             <w:r>
-              <w:t xml:space="preserve">static void </w:t>
-            </w:r>
-            <w:proofErr w:type="spellStart"/>
-            <w:r>
-              <w:t>malloc_init_</w:t>
-            </w:r>
-            <w:proofErr w:type="gramStart"/>
-            <w:r>
-              <w:t>impl</w:t>
-            </w:r>
-            <w:proofErr w:type="spellEnd"/>
-            <w:r>
-              <w:t>(</w:t>
-            </w:r>
-            <w:proofErr w:type="gramEnd"/>
-            <w:r>
-              <w:t>) {</w:t>
+              <w:t>static void malloc_init_impl() {</w:t>
             </w:r>
           </w:p>
           <w:p>
             <w:r>
-              <w:t xml:space="preserve">  const char* </w:t>
-            </w:r>
-            <w:proofErr w:type="spellStart"/>
-            <w:r>
-              <w:t>so_name</w:t>
-            </w:r>
-            <w:proofErr w:type="spellEnd"/>
-            <w:r>
-              <w:t xml:space="preserve"> = NULL;</w:t>
+              <w:t xml:space="preserve">  const char* so_name = NULL;</w:t>
             </w:r>
           </w:p>
           <w:p>
             <w:r>
-              <w:t xml:space="preserve">  // If debug level has not been set by </w:t>
-            </w:r>
-            <w:proofErr w:type="spellStart"/>
-            <w:r>
-              <w:t>memcheck</w:t>
-            </w:r>
-            <w:proofErr w:type="spellEnd"/>
-            <w:r>
-              <w:t xml:space="preserve"> option in the emulator,</w:t>
+              <w:t xml:space="preserve">  // If debug level has not been set by memcheck option in the emulator,</w:t>
             </w:r>
           </w:p>
           <w:p>
             <w:r>
-              <w:t xml:space="preserve">  // lets grab it from </w:t>
-            </w:r>
-            <w:proofErr w:type="spellStart"/>
-            <w:proofErr w:type="gramStart"/>
-            <w:r>
-              <w:t>libc.debug</w:t>
-            </w:r>
-            <w:proofErr w:type="gramEnd"/>
-            <w:r>
-              <w:t>.malloc</w:t>
-            </w:r>
-            <w:proofErr w:type="spellEnd"/>
-            <w:r>
-              <w:t xml:space="preserve"> system property.</w:t>
+              <w:t xml:space="preserve">  // lets grab it from libc.debug.malloc system property.</w:t>
             </w:r>
           </w:p>
           <w:p>
             <w:r>
-              <w:t xml:space="preserve">  if (</w:t>
-            </w:r>
-            <w:proofErr w:type="spellStart"/>
-            <w:r>
-              <w:t>g_malloc_debug_level</w:t>
-            </w:r>
-            <w:proofErr w:type="spellEnd"/>
-            <w:r>
-              <w:t xml:space="preserve"> == 0 &amp;&amp; __</w:t>
-            </w:r>
-            <w:proofErr w:type="spellStart"/>
-            <w:r>
-              <w:t>system_property_</w:t>
-            </w:r>
-            <w:proofErr w:type="gramStart"/>
-            <w:r>
-              <w:t>get</w:t>
-            </w:r>
-            <w:proofErr w:type="spellEnd"/>
-            <w:r>
-              <w:t>(</w:t>
-            </w:r>
-            <w:proofErr w:type="gramEnd"/>
-            <w:r>
-              <w:t>"</w:t>
-            </w:r>
-            <w:proofErr w:type="spellStart"/>
-            <w:r>
-              <w:t>libc.debug.malloc</w:t>
-            </w:r>
-            <w:proofErr w:type="spellEnd"/>
-            <w:r>
-              <w:t>", env)) {</w:t>
+              <w:t xml:space="preserve">  if (g_malloc_debug_level == 0 &amp;&amp; __system_property_get("libc.debug.malloc", env)) {</w:t>
             </w:r>
           </w:p>
           <w:p>
             <w:r>
-              <w:t xml:space="preserve">    </w:t>
-            </w:r>
-            <w:proofErr w:type="spellStart"/>
-            <w:r>
-              <w:t>g_malloc_debug_level</w:t>
-            </w:r>
-            <w:proofErr w:type="spellEnd"/>
-            <w:r>
-              <w:t xml:space="preserve"> = </w:t>
-            </w:r>
-            <w:proofErr w:type="spellStart"/>
-            <w:r>
-              <w:t>atoi</w:t>
-            </w:r>
-            <w:proofErr w:type="spellEnd"/>
-            <w:r>
-              <w:t>(env);</w:t>
+              <w:t xml:space="preserve">    g_malloc_debug_level = atoi(env);</w:t>
             </w:r>
           </w:p>
           <w:p>
             <w:r>
+              <w:lastRenderedPageBreak/>
               <w:t xml:space="preserve">  }</w:t>
             </w:r>
           </w:p>
@@ -5997,15 +4444,7 @@
           </w:p>
           <w:p>
             <w:r>
-              <w:t xml:space="preserve">  switch (</w:t>
-            </w:r>
-            <w:proofErr w:type="spellStart"/>
-            <w:r>
-              <w:t>g_malloc_debug_level</w:t>
-            </w:r>
-            <w:proofErr w:type="spellEnd"/>
-            <w:r>
-              <w:t>) {</w:t>
+              <w:t xml:space="preserve">  switch (g_malloc_debug_level) {</w:t>
             </w:r>
           </w:p>
           <w:p>
@@ -6025,15 +4464,7 @@
           </w:p>
           <w:p>
             <w:r>
-              <w:t xml:space="preserve">      </w:t>
-            </w:r>
-            <w:proofErr w:type="spellStart"/>
-            <w:r>
-              <w:t>so_name</w:t>
-            </w:r>
-            <w:proofErr w:type="spellEnd"/>
-            <w:r>
-              <w:t xml:space="preserve"> = "libc_malloc_debug_leak.so";</w:t>
+              <w:t xml:space="preserve">      so_name = "libc_malloc_debug_leak.so";</w:t>
             </w:r>
           </w:p>
           <w:p>
@@ -6053,46 +4484,12 @@
           </w:p>
           <w:p>
             <w:r>
-              <w:t xml:space="preserve">  void* </w:t>
-            </w:r>
-            <w:proofErr w:type="spellStart"/>
-            <w:r>
-              <w:t>malloc_impl_handle</w:t>
-            </w:r>
-            <w:proofErr w:type="spellEnd"/>
-            <w:r>
-              <w:t xml:space="preserve"> = </w:t>
-            </w:r>
-            <w:proofErr w:type="spellStart"/>
-            <w:proofErr w:type="gramStart"/>
-            <w:r>
-              <w:t>dlopen</w:t>
-            </w:r>
-            <w:proofErr w:type="spellEnd"/>
-            <w:r>
-              <w:t>(</w:t>
-            </w:r>
-            <w:proofErr w:type="spellStart"/>
-            <w:proofErr w:type="gramEnd"/>
-            <w:r>
-              <w:t>so_name</w:t>
-            </w:r>
-            <w:proofErr w:type="spellEnd"/>
-            <w:r>
-              <w:t>, RTLD_LAZY);</w:t>
+              <w:t xml:space="preserve">  void* malloc_impl_handle = dlopen(so_name, RTLD_LAZY);</w:t>
             </w:r>
           </w:p>
           <w:p>
             <w:r>
-              <w:t xml:space="preserve">  // No need to </w:t>
-            </w:r>
-            <w:proofErr w:type="spellStart"/>
-            <w:r>
-              <w:t>init</w:t>
-            </w:r>
-            <w:proofErr w:type="spellEnd"/>
-            <w:r>
-              <w:t xml:space="preserve"> the dispatch table because we can only get</w:t>
+              <w:t xml:space="preserve">  // No need to init the dispatch table because we can only get</w:t>
             </w:r>
           </w:p>
           <w:p>
@@ -6102,44 +4499,12 @@
           </w:p>
           <w:p>
             <w:r>
-              <w:t xml:space="preserve">  static </w:t>
-            </w:r>
-            <w:proofErr w:type="spellStart"/>
-            <w:r>
-              <w:t>MallocDebug</w:t>
-            </w:r>
-            <w:proofErr w:type="spellEnd"/>
-            <w:r>
-              <w:t xml:space="preserve"> </w:t>
-            </w:r>
-            <w:proofErr w:type="spellStart"/>
-            <w:r>
-              <w:t>malloc_dispatch_table</w:t>
-            </w:r>
-            <w:proofErr w:type="spellEnd"/>
-            <w:r>
-              <w:t xml:space="preserve"> __attribute__((</w:t>
-            </w:r>
-            <w:proofErr w:type="gramStart"/>
-            <w:r>
-              <w:t>aligned(</w:t>
-            </w:r>
-            <w:proofErr w:type="gramEnd"/>
-            <w:r>
-              <w:t>32)));</w:t>
+              <w:t xml:space="preserve">  static MallocDebug malloc_dispatch_table __attribute__((aligned(32)));</w:t>
             </w:r>
           </w:p>
           <w:p>
             <w:r>
-              <w:t xml:space="preserve">  switch (</w:t>
-            </w:r>
-            <w:proofErr w:type="spellStart"/>
-            <w:r>
-              <w:t>g_malloc_debug_level</w:t>
-            </w:r>
-            <w:proofErr w:type="spellEnd"/>
-            <w:r>
-              <w:t>) {</w:t>
+              <w:t xml:space="preserve">  switch (g_malloc_debug_level) {</w:t>
             </w:r>
           </w:p>
           <w:p>
@@ -6149,33 +4514,7 @@
           </w:p>
           <w:p>
             <w:r>
-              <w:t xml:space="preserve">      </w:t>
-            </w:r>
-            <w:proofErr w:type="spellStart"/>
-            <w:proofErr w:type="gramStart"/>
-            <w:r>
-              <w:t>InitMalloc</w:t>
-            </w:r>
-            <w:proofErr w:type="spellEnd"/>
-            <w:r>
-              <w:t>(</w:t>
-            </w:r>
-            <w:proofErr w:type="spellStart"/>
-            <w:proofErr w:type="gramEnd"/>
-            <w:r>
-              <w:t>malloc_impl_handle</w:t>
-            </w:r>
-            <w:proofErr w:type="spellEnd"/>
-            <w:r>
-              <w:t>, &amp;</w:t>
-            </w:r>
-            <w:proofErr w:type="spellStart"/>
-            <w:r>
-              <w:t>malloc_dispatch_table</w:t>
-            </w:r>
-            <w:proofErr w:type="spellEnd"/>
-            <w:r>
-              <w:t>, "leak");</w:t>
+              <w:t xml:space="preserve">      InitMalloc(malloc_impl_handle, &amp;malloc_dispatch_table, "leak");</w:t>
             </w:r>
           </w:p>
           <w:p>
@@ -6242,7 +4581,7 @@
     </w:p>
     <w:p>
       <w:pPr>
-        <w:pStyle w:val="ab"/>
+        <w:pStyle w:val="a8"/>
         <w:spacing w:before="0" w:beforeAutospacing="0" w:after="240" w:afterAutospacing="0"/>
         <w:rPr>
           <w:rFonts w:ascii="Helvetica" w:hAnsi="Helvetica" w:cs="Helvetica"/>
@@ -6286,7 +4625,6 @@
         </w:rPr>
         <w:t>重启</w:t>
       </w:r>
-      <w:proofErr w:type="spellStart"/>
       <w:r>
         <w:rPr>
           <w:rFonts w:ascii="Helvetica" w:hAnsi="Helvetica" w:cs="Helvetica"/>
@@ -6294,7 +4632,6 @@
         </w:rPr>
         <w:t>system_server</w:t>
       </w:r>
-      <w:proofErr w:type="spellEnd"/>
       <w:r>
         <w:rPr>
           <w:rFonts w:ascii="Helvetica" w:hAnsi="Helvetica" w:cs="Helvetica"/>
@@ -6317,7 +4654,7 @@
     </w:p>
     <w:p>
       <w:pPr>
-        <w:pStyle w:val="ab"/>
+        <w:pStyle w:val="a8"/>
         <w:spacing w:before="0" w:beforeAutospacing="0" w:after="240" w:afterAutospacing="0"/>
         <w:rPr>
           <w:rFonts w:ascii="Helvetica" w:hAnsi="Helvetica" w:cs="Helvetica"/>
@@ -6396,6 +4733,7 @@
         <w:spacing w:before="156" w:after="156"/>
       </w:pPr>
       <w:r>
+        <w:lastRenderedPageBreak/>
         <w:t>打断点</w:t>
       </w:r>
     </w:p>
@@ -6444,7 +4782,6 @@
         </w:rPr>
         <w:t>的进程，</w:t>
       </w:r>
-      <w:proofErr w:type="spellStart"/>
       <w:r>
         <w:rPr>
           <w:rFonts w:ascii="Consolas" w:hAnsi="Consolas" w:cs="Consolas"/>
@@ -6452,7 +4789,6 @@
         </w:rPr>
         <w:t>framwork</w:t>
       </w:r>
-      <w:proofErr w:type="spellEnd"/>
       <w:r>
         <w:rPr>
           <w:rFonts w:ascii="Consolas" w:hAnsi="Consolas" w:cs="Consolas"/>
@@ -6460,7 +4796,6 @@
         </w:rPr>
         <w:t>的所在进程需要进行源码分析，比如</w:t>
       </w:r>
-      <w:proofErr w:type="spellStart"/>
       <w:r>
         <w:rPr>
           <w:rFonts w:ascii="Consolas" w:hAnsi="Consolas" w:cs="Consolas"/>
@@ -6468,7 +4803,6 @@
         </w:rPr>
         <w:t>ams</w:t>
       </w:r>
-      <w:proofErr w:type="spellEnd"/>
       <w:r>
         <w:rPr>
           <w:rFonts w:ascii="Consolas" w:hAnsi="Consolas" w:cs="Consolas"/>
@@ -6476,7 +4810,6 @@
         </w:rPr>
         <w:t>是运行在</w:t>
       </w:r>
-      <w:proofErr w:type="spellStart"/>
       <w:r>
         <w:rPr>
           <w:rFonts w:ascii="Consolas" w:hAnsi="Consolas" w:cs="Consolas"/>
@@ -6484,7 +4817,6 @@
         </w:rPr>
         <w:t>system_server</w:t>
       </w:r>
-      <w:proofErr w:type="spellEnd"/>
       <w:r>
         <w:rPr>
           <w:rFonts w:ascii="Consolas" w:hAnsi="Consolas" w:cs="Consolas"/>
@@ -6611,48 +4943,7 @@
           <w:rFonts w:ascii="Consolas" w:hAnsi="Consolas" w:cs="Consolas"/>
           <w:color w:val="333333"/>
         </w:rPr>
-        <w:t xml:space="preserve">-- </w:t>
-      </w:r>
-      <w:proofErr w:type="spellStart"/>
-      <w:r>
-        <w:rPr>
-          <w:rFonts w:ascii="Consolas" w:hAnsi="Consolas" w:cs="Consolas"/>
-          <w:color w:val="333333"/>
-        </w:rPr>
-        <w:t>Log.e</w:t>
-      </w:r>
-      <w:proofErr w:type="spellEnd"/>
-      <w:r>
-        <w:rPr>
-          <w:rFonts w:ascii="Consolas" w:hAnsi="Consolas" w:cs="Consolas"/>
-          <w:color w:val="333333"/>
-        </w:rPr>
-        <w:t>("tag</w:t>
-      </w:r>
-      <w:proofErr w:type="gramStart"/>
-      <w:r>
-        <w:rPr>
-          <w:rFonts w:ascii="Consolas" w:hAnsi="Consolas" w:cs="Consolas"/>
-          <w:color w:val="333333"/>
-        </w:rPr>
-        <w:t>",</w:t>
-      </w:r>
-      <w:proofErr w:type="spellStart"/>
-      <w:r>
-        <w:rPr>
-          <w:rFonts w:ascii="Consolas" w:hAnsi="Consolas" w:cs="Consolas"/>
-          <w:color w:val="333333"/>
-        </w:rPr>
-        <w:t>logStr</w:t>
-      </w:r>
-      <w:proofErr w:type="spellEnd"/>
-      <w:proofErr w:type="gramEnd"/>
-      <w:r>
-        <w:rPr>
-          <w:rFonts w:ascii="Consolas" w:hAnsi="Consolas" w:cs="Consolas"/>
-          <w:color w:val="333333"/>
-        </w:rPr>
-        <w:t>);</w:t>
+        <w:t>-- Log.e("tag",logStr);</w:t>
       </w:r>
     </w:p>
     <w:p/>
@@ -6672,25 +4963,25 @@
       <w:hyperlink r:id="rId18" w:history="1">
         <w:r>
           <w:rPr>
-            <w:rStyle w:val="a9"/>
+            <w:rStyle w:val="a6"/>
           </w:rPr>
           <w:t xml:space="preserve">android native </w:t>
         </w:r>
         <w:r>
           <w:rPr>
-            <w:rStyle w:val="a9"/>
+            <w:rStyle w:val="a6"/>
           </w:rPr>
           <w:t>代码内存泄露</w:t>
         </w:r>
         <w:r>
           <w:rPr>
-            <w:rStyle w:val="a9"/>
+            <w:rStyle w:val="a6"/>
           </w:rPr>
           <w:t xml:space="preserve"> </w:t>
         </w:r>
         <w:r>
           <w:rPr>
-            <w:rStyle w:val="a9"/>
+            <w:rStyle w:val="a6"/>
           </w:rPr>
           <w:t>定位方案</w:t>
         </w:r>
@@ -6699,7 +4990,7 @@
     <w:p>
       <w:pPr>
         <w:rPr>
-          <w:rStyle w:val="a9"/>
+          <w:rStyle w:val="a6"/>
           <w:b/>
           <w:bCs/>
         </w:rPr>
@@ -6707,55 +4998,55 @@
       <w:hyperlink r:id="rId19" w:history="1">
         <w:r>
           <w:rPr>
-            <w:rStyle w:val="a9"/>
+            <w:rStyle w:val="a6"/>
           </w:rPr>
           <w:t>[MTK</w:t>
         </w:r>
         <w:r>
           <w:rPr>
-            <w:rStyle w:val="a9"/>
+            <w:rStyle w:val="a6"/>
           </w:rPr>
           <w:t>软件原创</w:t>
         </w:r>
         <w:r>
           <w:rPr>
-            <w:rStyle w:val="a9"/>
+            <w:rStyle w:val="a6"/>
           </w:rPr>
           <w:t>] </w:t>
         </w:r>
         <w:r>
           <w:rPr>
-            <w:rStyle w:val="a9"/>
+            <w:rStyle w:val="a6"/>
           </w:rPr>
           <w:t>如何调试</w:t>
         </w:r>
         <w:r>
           <w:rPr>
-            <w:rStyle w:val="a9"/>
+            <w:rStyle w:val="a6"/>
           </w:rPr>
           <w:t>malloc(</w:t>
         </w:r>
         <w:r>
           <w:rPr>
-            <w:rStyle w:val="a9"/>
+            <w:rStyle w:val="a6"/>
           </w:rPr>
           <w:t>堆越界</w:t>
         </w:r>
         <w:r>
           <w:rPr>
-            <w:rStyle w:val="a9"/>
+            <w:rStyle w:val="a6"/>
           </w:rPr>
           <w:t>)</w:t>
         </w:r>
         <w:r>
           <w:rPr>
-            <w:rStyle w:val="a9"/>
+            <w:rStyle w:val="a6"/>
           </w:rPr>
           <w:t>问题</w:t>
         </w:r>
         <w:r>
           <w:rPr>
-            <w:rStyle w:val="a9"/>
+            <w:rStyle w:val="a6"/>
           </w:rPr>
           <w:t> </w:t>
         </w:r>
@@ -6773,7 +5064,7 @@
       <w:hyperlink r:id="rId20" w:history="1">
         <w:r>
           <w:rPr>
-            <w:rStyle w:val="a9"/>
+            <w:rStyle w:val="a6"/>
             <w:rFonts w:ascii="微软雅黑" w:eastAsia="微软雅黑" w:hAnsi="微软雅黑" w:hint="eastAsia"/>
             <w:sz w:val="30"/>
             <w:szCs w:val="30"/>
@@ -6786,7 +5077,7 @@
     <w:p>
       <w:pPr>
         <w:rPr>
-          <w:rStyle w:val="a9"/>
+          <w:rStyle w:val="a6"/>
           <w:b/>
           <w:bCs/>
         </w:rPr>
@@ -6794,7 +5085,7 @@
       <w:hyperlink r:id="rId21" w:history="1">
         <w:r>
           <w:rPr>
-            <w:rStyle w:val="a9"/>
+            <w:rStyle w:val="a6"/>
             <w:rFonts w:ascii="微软雅黑" w:eastAsia="微软雅黑" w:hAnsi="微软雅黑" w:hint="eastAsia"/>
             <w:sz w:val="30"/>
             <w:szCs w:val="30"/>
@@ -6833,7 +5124,7 @@
       <w:commentRangeEnd w:id="2"/>
       <w:r>
         <w:rPr>
-          <w:rStyle w:val="ac"/>
+          <w:rStyle w:val="a9"/>
           <w:rFonts w:ascii="Times New Roman" w:eastAsia="宋体" w:hAnsi="Times New Roman"/>
           <w:kern w:val="2"/>
         </w:rPr>
@@ -6914,27 +5205,27 @@
         <w:widowControl/>
         <w:jc w:val="left"/>
         <w:rPr>
-          <w:rStyle w:val="a9"/>
+          <w:rStyle w:val="a6"/>
         </w:rPr>
       </w:pPr>
       <w:hyperlink r:id="rId22" w:history="1">
         <w:r>
           <w:rPr>
-            <w:rStyle w:val="a9"/>
+            <w:rStyle w:val="a6"/>
             <w:rFonts w:hint="eastAsia"/>
           </w:rPr>
           <w:t>Android6.0 Log</w:t>
         </w:r>
         <w:r>
           <w:rPr>
-            <w:rStyle w:val="a9"/>
+            <w:rStyle w:val="a6"/>
             <w:rFonts w:hint="eastAsia"/>
           </w:rPr>
           <w:t>的工作机制，</w:t>
         </w:r>
         <w:r>
           <w:rPr>
-            <w:rStyle w:val="a9"/>
+            <w:rStyle w:val="a6"/>
           </w:rPr>
           <w:t>源码分析</w:t>
         </w:r>
@@ -6950,30 +5241,28 @@
           <w:shd w:val="clear" w:color="auto" w:fill="FFFFFF"/>
         </w:rPr>
       </w:pPr>
-      <w:proofErr w:type="spellStart"/>
       <w:r>
         <w:rPr>
           <w:rFonts w:ascii="Arial" w:hAnsi="Arial" w:cs="Arial"/>
           <w:color w:val="2F2F2F"/>
           <w:shd w:val="clear" w:color="auto" w:fill="FFFFFF"/>
         </w:rPr>
-        <w:t>adb</w:t>
-      </w:r>
-      <w:proofErr w:type="spellEnd"/>
+        <w:t>adb logcat -c</w:t>
+      </w:r>
+      <w:r>
+        <w:rPr>
+          <w:rFonts w:ascii="Arial" w:hAnsi="Arial" w:cs="Arial"/>
+          <w:color w:val="2F2F2F"/>
+        </w:rPr>
+        <w:br/>
+      </w:r>
       <w:r>
         <w:rPr>
           <w:rFonts w:ascii="Arial" w:hAnsi="Arial" w:cs="Arial"/>
           <w:color w:val="2F2F2F"/>
           <w:shd w:val="clear" w:color="auto" w:fill="FFFFFF"/>
         </w:rPr>
-        <w:t xml:space="preserve"> logcat -c</w:t>
-      </w:r>
-      <w:r>
-        <w:rPr>
-          <w:rFonts w:ascii="Arial" w:hAnsi="Arial" w:cs="Arial"/>
-          <w:color w:val="2F2F2F"/>
-        </w:rPr>
-        <w:br/>
+        <w:t>清除</w:t>
       </w:r>
       <w:r>
         <w:rPr>
@@ -6981,7 +5270,7 @@
           <w:color w:val="2F2F2F"/>
           <w:shd w:val="clear" w:color="auto" w:fill="FFFFFF"/>
         </w:rPr>
-        <w:t>清除</w:t>
+        <w:t>log</w:t>
       </w:r>
       <w:r>
         <w:rPr>
@@ -6989,61 +5278,71 @@
           <w:color w:val="2F2F2F"/>
           <w:shd w:val="clear" w:color="auto" w:fill="FFFFFF"/>
         </w:rPr>
-        <w:t>log</w:t>
-      </w:r>
-      <w:r>
+        <w:t>缓存</w:t>
+      </w:r>
+    </w:p>
+    <w:p>
+      <w:pPr>
+        <w:widowControl/>
+        <w:jc w:val="left"/>
         <w:rPr>
           <w:rFonts w:ascii="Arial" w:hAnsi="Arial" w:cs="Arial"/>
           <w:color w:val="2F2F2F"/>
           <w:shd w:val="clear" w:color="auto" w:fill="FFFFFF"/>
         </w:rPr>
-        <w:t>缓存</w:t>
-      </w:r>
-    </w:p>
-    <w:p>
-      <w:pPr>
-        <w:widowControl/>
-        <w:jc w:val="left"/>
+      </w:pPr>
+      <w:r>
         <w:rPr>
           <w:rFonts w:ascii="Arial" w:hAnsi="Arial" w:cs="Arial"/>
           <w:color w:val="2F2F2F"/>
           <w:shd w:val="clear" w:color="auto" w:fill="FFFFFF"/>
         </w:rPr>
-      </w:pPr>
-      <w:proofErr w:type="spellStart"/>
+        <w:t>adb bugreport</w:t>
+      </w:r>
+      <w:r>
+        <w:rPr>
+          <w:rFonts w:ascii="Arial" w:hAnsi="Arial" w:cs="Arial"/>
+          <w:color w:val="2F2F2F"/>
+        </w:rPr>
+        <w:br/>
+      </w:r>
       <w:r>
         <w:rPr>
           <w:rFonts w:ascii="Arial" w:hAnsi="Arial" w:cs="Arial"/>
           <w:color w:val="2F2F2F"/>
           <w:shd w:val="clear" w:color="auto" w:fill="FFFFFF"/>
         </w:rPr>
-        <w:t>adb</w:t>
-      </w:r>
-      <w:proofErr w:type="spellEnd"/>
+        <w:t>查看</w:t>
+      </w:r>
       <w:r>
         <w:rPr>
           <w:rFonts w:ascii="Arial" w:hAnsi="Arial" w:cs="Arial"/>
           <w:color w:val="2F2F2F"/>
           <w:shd w:val="clear" w:color="auto" w:fill="FFFFFF"/>
         </w:rPr>
-        <w:t xml:space="preserve"> </w:t>
-      </w:r>
-      <w:proofErr w:type="spellStart"/>
+        <w:t>bug</w:t>
+      </w:r>
       <w:r>
         <w:rPr>
           <w:rFonts w:ascii="Arial" w:hAnsi="Arial" w:cs="Arial"/>
           <w:color w:val="2F2F2F"/>
           <w:shd w:val="clear" w:color="auto" w:fill="FFFFFF"/>
         </w:rPr>
-        <w:t>bugreport</w:t>
-      </w:r>
-      <w:proofErr w:type="spellEnd"/>
-      <w:r>
-        <w:rPr>
-          <w:rFonts w:ascii="Arial" w:hAnsi="Arial" w:cs="Arial"/>
+        <w:t>报告</w:t>
+      </w:r>
+    </w:p>
+    <w:p>
+      <w:pPr>
+        <w:widowControl/>
+        <w:jc w:val="left"/>
+      </w:pPr>
+      <w:r>
+        <w:rPr>
+          <w:rFonts w:ascii="Arial" w:hAnsi="Arial" w:cs="Arial" w:hint="eastAsia"/>
           <w:color w:val="2F2F2F"/>
-        </w:rPr>
-        <w:br/>
+          <w:shd w:val="clear" w:color="auto" w:fill="FFFFFF"/>
+        </w:rPr>
+        <w:t>查看</w:t>
       </w:r>
       <w:r>
         <w:rPr>
@@ -7051,7 +5350,7 @@
           <w:color w:val="2F2F2F"/>
           <w:shd w:val="clear" w:color="auto" w:fill="FFFFFF"/>
         </w:rPr>
-        <w:t>查看</w:t>
+        <w:t>event</w:t>
       </w:r>
       <w:r>
         <w:rPr>
@@ -7059,7 +5358,7 @@
           <w:color w:val="2F2F2F"/>
           <w:shd w:val="clear" w:color="auto" w:fill="FFFFFF"/>
         </w:rPr>
-        <w:t>bug</w:t>
+        <w:t>节点，调试</w:t>
       </w:r>
       <w:r>
         <w:rPr>
@@ -7067,21 +5366,15 @@
           <w:color w:val="2F2F2F"/>
           <w:shd w:val="clear" w:color="auto" w:fill="FFFFFF"/>
         </w:rPr>
-        <w:t>报告</w:t>
-      </w:r>
-    </w:p>
-    <w:p>
-      <w:pPr>
-        <w:widowControl/>
-        <w:jc w:val="left"/>
-      </w:pPr>
+        <w:t>activity</w:t>
+      </w:r>
       <w:r>
         <w:rPr>
           <w:rFonts w:ascii="Arial" w:hAnsi="Arial" w:cs="Arial" w:hint="eastAsia"/>
           <w:color w:val="2F2F2F"/>
           <w:shd w:val="clear" w:color="auto" w:fill="FFFFFF"/>
         </w:rPr>
-        <w:t>查看</w:t>
+        <w:t>生命</w:t>
       </w:r>
       <w:r>
         <w:rPr>
@@ -7089,72 +5382,25 @@
           <w:color w:val="2F2F2F"/>
           <w:shd w:val="clear" w:color="auto" w:fill="FFFFFF"/>
         </w:rPr>
-        <w:t>event</w:t>
-      </w:r>
-      <w:r>
-        <w:rPr>
-          <w:rFonts w:ascii="Arial" w:hAnsi="Arial" w:cs="Arial"/>
-          <w:color w:val="2F2F2F"/>
-          <w:shd w:val="clear" w:color="auto" w:fill="FFFFFF"/>
-        </w:rPr>
-        <w:t>节点，调试</w:t>
-      </w:r>
-      <w:r>
-        <w:rPr>
-          <w:rFonts w:ascii="Arial" w:hAnsi="Arial" w:cs="Arial"/>
-          <w:color w:val="2F2F2F"/>
-          <w:shd w:val="clear" w:color="auto" w:fill="FFFFFF"/>
-        </w:rPr>
-        <w:t>activity</w:t>
-      </w:r>
-      <w:r>
-        <w:rPr>
-          <w:rFonts w:ascii="Arial" w:hAnsi="Arial" w:cs="Arial" w:hint="eastAsia"/>
-          <w:color w:val="2F2F2F"/>
-          <w:shd w:val="clear" w:color="auto" w:fill="FFFFFF"/>
-        </w:rPr>
-        <w:t>生命</w:t>
-      </w:r>
-      <w:r>
-        <w:rPr>
-          <w:rFonts w:ascii="Arial" w:hAnsi="Arial" w:cs="Arial"/>
-          <w:color w:val="2F2F2F"/>
-          <w:shd w:val="clear" w:color="auto" w:fill="FFFFFF"/>
-        </w:rPr>
         <w:t>周期</w:t>
       </w:r>
     </w:p>
     <w:p>
       <w:r>
-        <w:t xml:space="preserve">logcat -b </w:t>
-      </w:r>
-      <w:proofErr w:type="gramStart"/>
-      <w:r>
-        <w:t>events  -</w:t>
-      </w:r>
-      <w:proofErr w:type="gramEnd"/>
-      <w:r>
-        <w:t>v time</w:t>
-      </w:r>
-    </w:p>
-    <w:p>
-      <w:r>
-        <w:t xml:space="preserve">logcat -b </w:t>
-      </w:r>
-      <w:proofErr w:type="gramStart"/>
-      <w:r>
-        <w:t>events  -</w:t>
-      </w:r>
-      <w:proofErr w:type="gramEnd"/>
-      <w:r>
-        <w:t>v time | grep am_</w:t>
-      </w:r>
-    </w:p>
-    <w:p>
-      <w:r>
-        <w:rPr>
-          <w:rFonts w:hint="eastAsia"/>
-        </w:rPr>
+        <w:t>logcat -b events  -v time</w:t>
+      </w:r>
+    </w:p>
+    <w:p>
+      <w:r>
+        <w:t>logcat -b events  -v time | grep am_</w:t>
+      </w:r>
+    </w:p>
+    <w:p>
+      <w:r>
+        <w:rPr>
+          <w:rFonts w:hint="eastAsia"/>
+        </w:rPr>
+        <w:lastRenderedPageBreak/>
         <w:t>查看</w:t>
       </w:r>
       <w:r>
@@ -7172,7 +5418,6 @@
           <w:shd w:val="clear" w:color="auto" w:fill="EFF0F1"/>
         </w:rPr>
       </w:pPr>
-      <w:proofErr w:type="spellStart"/>
       <w:r>
         <w:rPr>
           <w:rFonts w:ascii="Consolas" w:hAnsi="Consolas" w:cs="Consolas"/>
@@ -7182,9 +5427,8 @@
           <w:bdr w:val="none" w:sz="0" w:space="0" w:color="auto" w:frame="1"/>
           <w:shd w:val="clear" w:color="auto" w:fill="EFF0F1"/>
         </w:rPr>
-        <w:t>adb</w:t>
-      </w:r>
-      <w:proofErr w:type="spellEnd"/>
+        <w:t>adb logcat -b system</w:t>
+      </w:r>
       <w:r>
         <w:rPr>
           <w:rFonts w:ascii="Consolas" w:hAnsi="Consolas" w:cs="Consolas"/>
@@ -7194,9 +5438,17 @@
           <w:bdr w:val="none" w:sz="0" w:space="0" w:color="auto" w:frame="1"/>
           <w:shd w:val="clear" w:color="auto" w:fill="EFF0F1"/>
         </w:rPr>
-        <w:t xml:space="preserve"> logcat -b system</w:t>
-      </w:r>
-      <w:r>
+        <w:t xml:space="preserve"> </w:t>
+      </w:r>
+      <w:r>
+        <w:t xml:space="preserve">-v time | grep </w:t>
+      </w:r>
+      <w:r>
+        <w:t>WindowManagerService</w:t>
+      </w:r>
+    </w:p>
+    <w:p>
+      <w:pPr>
         <w:rPr>
           <w:rFonts w:ascii="Consolas" w:hAnsi="Consolas" w:cs="Consolas"/>
           <w:kern w:val="0"/>
@@ -7205,16 +5457,7 @@
           <w:bdr w:val="none" w:sz="0" w:space="0" w:color="auto" w:frame="1"/>
           <w:shd w:val="clear" w:color="auto" w:fill="EFF0F1"/>
         </w:rPr>
-        <w:t xml:space="preserve"> </w:t>
-      </w:r>
-      <w:r>
-        <w:t xml:space="preserve">-v time | grep </w:t>
-      </w:r>
-      <w:proofErr w:type="spellStart"/>
-      <w:r>
-        <w:t>WindowManagerService</w:t>
-      </w:r>
-      <w:proofErr w:type="spellEnd"/>
+      </w:pPr>
     </w:p>
     <w:p>
       <w:pPr>
@@ -7227,9 +5470,7 @@
           <w:shd w:val="clear" w:color="auto" w:fill="EFF0F1"/>
         </w:rPr>
       </w:pPr>
-    </w:p>
-    <w:p>
-      <w:pPr>
+      <w:r>
         <w:rPr>
           <w:rFonts w:ascii="Consolas" w:hAnsi="Consolas" w:cs="Consolas"/>
           <w:kern w:val="0"/>
@@ -7238,7 +5479,8 @@
           <w:bdr w:val="none" w:sz="0" w:space="0" w:color="auto" w:frame="1"/>
           <w:shd w:val="clear" w:color="auto" w:fill="EFF0F1"/>
         </w:rPr>
-      </w:pPr>
+        <w:t>logcat -b system</w:t>
+      </w:r>
       <w:r>
         <w:rPr>
           <w:rFonts w:ascii="Consolas" w:hAnsi="Consolas" w:cs="Consolas"/>
@@ -7248,53 +5490,22 @@
           <w:bdr w:val="none" w:sz="0" w:space="0" w:color="auto" w:frame="1"/>
           <w:shd w:val="clear" w:color="auto" w:fill="EFF0F1"/>
         </w:rPr>
-        <w:t>logcat -b system</w:t>
-      </w:r>
-      <w:r>
-        <w:rPr>
-          <w:rFonts w:ascii="Consolas" w:hAnsi="Consolas" w:cs="Consolas"/>
-          <w:kern w:val="0"/>
-          <w:sz w:val="20"/>
-          <w:szCs w:val="20"/>
-          <w:bdr w:val="none" w:sz="0" w:space="0" w:color="auto" w:frame="1"/>
-          <w:shd w:val="clear" w:color="auto" w:fill="EFF0F1"/>
-        </w:rPr>
         <w:t xml:space="preserve"> </w:t>
       </w:r>
       <w:r>
         <w:t xml:space="preserve">-v time | grep </w:t>
       </w:r>
-      <w:proofErr w:type="spellStart"/>
-      <w:proofErr w:type="gramStart"/>
       <w:r>
         <w:t>WindowManagerService</w:t>
       </w:r>
-      <w:proofErr w:type="spellEnd"/>
-      <w:r>
-        <w:t xml:space="preserve">  &gt;</w:t>
-      </w:r>
-      <w:proofErr w:type="gramEnd"/>
-      <w:r>
-        <w:t xml:space="preserve"> /</w:t>
-      </w:r>
-      <w:proofErr w:type="spellStart"/>
-      <w:r>
-        <w:t>sdcard</w:t>
-      </w:r>
-      <w:proofErr w:type="spellEnd"/>
-      <w:r>
-        <w:t>/dlg.txt</w:t>
-      </w:r>
-    </w:p>
-    <w:p>
-      <w:r>
-        <w:t>cat /proc/</w:t>
-      </w:r>
-      <w:proofErr w:type="spellStart"/>
-      <w:r>
-        <w:t>kmsg</w:t>
-      </w:r>
-      <w:proofErr w:type="spellEnd"/>
+      <w:r>
+        <w:t xml:space="preserve">  &gt; /sdcard/dlg.txt</w:t>
+      </w:r>
+    </w:p>
+    <w:p>
+      <w:r>
+        <w:t>cat /proc/kmsg</w:t>
+      </w:r>
       <w:r>
         <w:t xml:space="preserve"> </w:t>
       </w:r>
@@ -7316,19 +5527,8 @@
           <w:szCs w:val="21"/>
           <w:shd w:val="clear" w:color="auto" w:fill="FFFFFF"/>
         </w:rPr>
-        <w:t xml:space="preserve">内核的 </w:t>
-      </w:r>
-      <w:proofErr w:type="spellStart"/>
-      <w:r>
-        <w:rPr>
-          <w:rFonts w:ascii="微软雅黑" w:eastAsia="微软雅黑" w:hAnsi="微软雅黑" w:hint="eastAsia"/>
-          <w:color w:val="405060"/>
-          <w:szCs w:val="21"/>
-          <w:shd w:val="clear" w:color="auto" w:fill="FFFFFF"/>
-        </w:rPr>
-        <w:t>dmesg</w:t>
-      </w:r>
-      <w:proofErr w:type="spellEnd"/>
+        <w:t>内核的 dmesg</w:t>
+      </w:r>
       <w:r>
         <w:rPr>
           <w:rFonts w:ascii="微软雅黑" w:eastAsia="微软雅黑" w:hAnsi="微软雅黑"/>
@@ -7459,11 +5659,9 @@
         <w:spacing w:before="93" w:after="93"/>
         <w:ind w:firstLine="420"/>
       </w:pPr>
-      <w:proofErr w:type="spellStart"/>
       <w:r>
         <w:t>dmesg</w:t>
       </w:r>
-      <w:proofErr w:type="spellEnd"/>
     </w:p>
     <w:p>
       <w:pPr>
@@ -7511,16 +5709,8 @@
         <w:rPr>
           <w:rFonts w:hint="eastAsia"/>
         </w:rPr>
-        <w:t>/proc/</w:t>
-      </w:r>
-      <w:proofErr w:type="spellStart"/>
-      <w:r>
-        <w:rPr>
-          <w:rFonts w:hint="eastAsia"/>
-        </w:rPr>
-        <w:t>kmsg</w:t>
-      </w:r>
-      <w:proofErr w:type="spellEnd"/>
+        <w:t>/proc/kmsg</w:t>
+      </w:r>
       <w:r>
         <w:rPr>
           <w:rFonts w:hint="eastAsia"/>
@@ -7538,21 +5728,7 @@
         <w:rPr>
           <w:rFonts w:hint="eastAsia"/>
         </w:rPr>
-        <w:t xml:space="preserve">    </w:t>
-      </w:r>
-      <w:proofErr w:type="spellStart"/>
-      <w:r>
-        <w:rPr>
-          <w:rFonts w:hint="eastAsia"/>
-        </w:rPr>
-        <w:t>adb</w:t>
-      </w:r>
-      <w:proofErr w:type="spellEnd"/>
-      <w:r>
-        <w:rPr>
-          <w:rFonts w:hint="eastAsia"/>
-        </w:rPr>
-        <w:t xml:space="preserve"> </w:t>
+        <w:t xml:space="preserve">    adb </w:t>
       </w:r>
       <w:r>
         <w:rPr>
@@ -7624,311 +5800,159 @@
         <w:spacing w:before="93" w:after="93"/>
         <w:ind w:firstLine="420"/>
       </w:pPr>
-      <w:proofErr w:type="spellStart"/>
-      <w:r>
-        <w:t>adb</w:t>
-      </w:r>
-      <w:proofErr w:type="spellEnd"/>
-      <w:r>
-        <w:t xml:space="preserve"> shell rm -rf /</w:t>
-      </w:r>
-      <w:proofErr w:type="spellStart"/>
-      <w:r>
-        <w:t>sdcard</w:t>
-      </w:r>
-      <w:proofErr w:type="spellEnd"/>
-      <w:r>
-        <w:t xml:space="preserve">/logs </w:t>
-      </w:r>
-    </w:p>
-    <w:p>
-      <w:pPr>
-        <w:pStyle w:val="a0"/>
-        <w:spacing w:before="93" w:after="93"/>
-        <w:ind w:firstLine="420"/>
-      </w:pPr>
-      <w:proofErr w:type="spellStart"/>
-      <w:r>
-        <w:t>adb</w:t>
-      </w:r>
-      <w:proofErr w:type="spellEnd"/>
-      <w:r>
-        <w:t xml:space="preserve"> shell </w:t>
-      </w:r>
-      <w:proofErr w:type="spellStart"/>
-      <w:r>
-        <w:t>mkdir</w:t>
-      </w:r>
-      <w:proofErr w:type="spellEnd"/>
-      <w:r>
-        <w:t xml:space="preserve"> /</w:t>
-      </w:r>
-      <w:proofErr w:type="spellStart"/>
-      <w:r>
-        <w:t>sdcard</w:t>
-      </w:r>
-      <w:proofErr w:type="spellEnd"/>
-      <w:r>
-        <w:t>/logs</w:t>
-      </w:r>
-    </w:p>
-    <w:p>
-      <w:pPr>
-        <w:pStyle w:val="a0"/>
-        <w:spacing w:before="93" w:after="93"/>
-        <w:ind w:firstLine="420"/>
-      </w:pPr>
-      <w:proofErr w:type="spellStart"/>
-      <w:r>
-        <w:t>adb</w:t>
-      </w:r>
-      <w:proofErr w:type="spellEnd"/>
-      <w:r>
-        <w:t xml:space="preserve"> reboot</w:t>
-      </w:r>
-    </w:p>
-    <w:p>
-      <w:pPr>
-        <w:pStyle w:val="a0"/>
-        <w:spacing w:before="93" w:after="93"/>
-        <w:ind w:firstLine="420"/>
-      </w:pPr>
-    </w:p>
-    <w:p>
-      <w:pPr>
-        <w:pStyle w:val="a0"/>
-        <w:spacing w:before="93" w:after="93"/>
-        <w:ind w:firstLine="420"/>
-      </w:pPr>
-      <w:proofErr w:type="spellStart"/>
-      <w:r>
-        <w:t>adb</w:t>
-      </w:r>
-      <w:proofErr w:type="spellEnd"/>
-      <w:r>
-        <w:t xml:space="preserve"> root</w:t>
-      </w:r>
-    </w:p>
-    <w:p>
-      <w:pPr>
-        <w:pStyle w:val="a0"/>
-        <w:spacing w:before="93" w:after="93"/>
-        <w:ind w:firstLine="420"/>
-      </w:pPr>
-      <w:proofErr w:type="spellStart"/>
-      <w:r>
-        <w:t>adb</w:t>
-      </w:r>
-      <w:proofErr w:type="spellEnd"/>
-      <w:r>
-        <w:t xml:space="preserve"> remount</w:t>
-      </w:r>
-    </w:p>
-    <w:p>
-      <w:pPr>
-        <w:pStyle w:val="a0"/>
-        <w:spacing w:before="93" w:after="93"/>
-        <w:ind w:firstLine="420"/>
-      </w:pPr>
-      <w:proofErr w:type="spellStart"/>
-      <w:r>
-        <w:t>adb</w:t>
-      </w:r>
-      <w:proofErr w:type="spellEnd"/>
-      <w:r>
-        <w:t xml:space="preserve"> shell</w:t>
-      </w:r>
-    </w:p>
-    <w:p>
-      <w:pPr>
-        <w:pStyle w:val="a0"/>
-        <w:spacing w:before="93" w:after="93"/>
-        <w:ind w:firstLine="420"/>
-      </w:pPr>
-    </w:p>
-    <w:p>
-      <w:pPr>
-        <w:pStyle w:val="a0"/>
-        <w:spacing w:before="93" w:after="93"/>
-        <w:ind w:firstLine="420"/>
-      </w:pPr>
-      <w:r>
-        <w:t>#</w:t>
-      </w:r>
-      <w:proofErr w:type="spellStart"/>
-      <w:r>
-        <w:t>dmesg</w:t>
-      </w:r>
-      <w:proofErr w:type="spellEnd"/>
-      <w:r>
-        <w:t xml:space="preserve"> &gt; /</w:t>
-      </w:r>
-      <w:proofErr w:type="spellStart"/>
-      <w:r>
-        <w:t>sdcard</w:t>
-      </w:r>
-      <w:proofErr w:type="spellEnd"/>
-      <w:r>
-        <w:t xml:space="preserve">/logs/kernel.log </w:t>
-      </w:r>
-    </w:p>
-    <w:p>
-      <w:pPr>
-        <w:pStyle w:val="a0"/>
-        <w:spacing w:before="93" w:after="93"/>
-        <w:ind w:firstLine="420"/>
-      </w:pPr>
-      <w:r>
-        <w:t>cat /proc/</w:t>
-      </w:r>
-      <w:proofErr w:type="spellStart"/>
-      <w:r>
-        <w:t>kmsg</w:t>
-      </w:r>
-      <w:proofErr w:type="spellEnd"/>
-      <w:r>
-        <w:t xml:space="preserve"> &gt; /</w:t>
-      </w:r>
-      <w:proofErr w:type="spellStart"/>
-      <w:r>
-        <w:t>sdcard</w:t>
-      </w:r>
-      <w:proofErr w:type="spellEnd"/>
-      <w:r>
-        <w:t xml:space="preserve">/logs/kernel0324.log </w:t>
-      </w:r>
-    </w:p>
-    <w:p>
-      <w:pPr>
-        <w:pStyle w:val="a0"/>
-        <w:spacing w:before="93" w:after="93"/>
-        <w:ind w:firstLine="420"/>
-      </w:pPr>
-      <w:proofErr w:type="spellStart"/>
-      <w:r>
-        <w:t>adb</w:t>
-      </w:r>
-      <w:proofErr w:type="spellEnd"/>
-      <w:r>
-        <w:t xml:space="preserve"> shell</w:t>
-      </w:r>
-    </w:p>
-    <w:p>
-      <w:pPr>
-        <w:pStyle w:val="a0"/>
-        <w:spacing w:before="93" w:after="93"/>
-        <w:ind w:firstLine="420"/>
-      </w:pPr>
-      <w:r>
-        <w:t xml:space="preserve">logcat -b main -b system -b radio -b events -v </w:t>
-      </w:r>
-      <w:proofErr w:type="gramStart"/>
-      <w:r>
-        <w:t>time  &gt;</w:t>
-      </w:r>
-      <w:proofErr w:type="gramEnd"/>
-      <w:r>
-        <w:t xml:space="preserve">  /</w:t>
-      </w:r>
-      <w:proofErr w:type="spellStart"/>
-      <w:r>
-        <w:t>sdcard</w:t>
-      </w:r>
-      <w:proofErr w:type="spellEnd"/>
-      <w:r>
-        <w:t xml:space="preserve">/logs/logcat0324.log  </w:t>
-      </w:r>
-    </w:p>
-    <w:p>
-      <w:pPr>
-        <w:pStyle w:val="a0"/>
-        <w:spacing w:before="93" w:after="93"/>
-        <w:ind w:firstLine="420"/>
-      </w:pPr>
-      <w:proofErr w:type="spellStart"/>
-      <w:r>
-        <w:t>adb</w:t>
-      </w:r>
-      <w:proofErr w:type="spellEnd"/>
-      <w:r>
-        <w:t xml:space="preserve"> shell</w:t>
-      </w:r>
-    </w:p>
-    <w:p>
-      <w:pPr>
-        <w:pStyle w:val="a0"/>
-        <w:spacing w:before="93" w:after="93"/>
-        <w:ind w:firstLine="420"/>
-      </w:pPr>
-      <w:r>
-        <w:t xml:space="preserve">.  </w:t>
-      </w:r>
-      <w:proofErr w:type="gramStart"/>
-      <w:r>
-        <w:t>hardware_monitor.sh  &gt;</w:t>
-      </w:r>
-      <w:proofErr w:type="gramEnd"/>
-      <w:r>
-        <w:t xml:space="preserve"> /</w:t>
-      </w:r>
-      <w:proofErr w:type="spellStart"/>
-      <w:r>
-        <w:t>sdcard</w:t>
-      </w:r>
-      <w:proofErr w:type="spellEnd"/>
-      <w:r>
-        <w:t>/logs/hardware0324.log</w:t>
-      </w:r>
-    </w:p>
-    <w:p>
-      <w:pPr>
-        <w:pStyle w:val="a0"/>
-        <w:spacing w:before="93" w:after="93"/>
-        <w:ind w:firstLine="420"/>
-      </w:pPr>
-    </w:p>
-    <w:p>
-      <w:pPr>
-        <w:pStyle w:val="a0"/>
-        <w:spacing w:before="93" w:after="93"/>
-        <w:ind w:firstLine="420"/>
-      </w:pPr>
-      <w:r>
-        <w:t>cp -rf /data/tombstones /</w:t>
-      </w:r>
-      <w:proofErr w:type="spellStart"/>
-      <w:r>
-        <w:t>sdcard</w:t>
-      </w:r>
-      <w:proofErr w:type="spellEnd"/>
-      <w:r>
-        <w:t>/logs/</w:t>
-      </w:r>
-    </w:p>
-    <w:p>
-      <w:pPr>
-        <w:pStyle w:val="a0"/>
-        <w:spacing w:before="93" w:after="93"/>
-        <w:ind w:firstLine="420"/>
-      </w:pPr>
-      <w:r>
-        <w:t>cp -rf /data/</w:t>
-      </w:r>
-      <w:proofErr w:type="spellStart"/>
-      <w:r>
-        <w:t>anr</w:t>
-      </w:r>
-      <w:proofErr w:type="spellEnd"/>
-      <w:r>
-        <w:t xml:space="preserve"> /</w:t>
-      </w:r>
-      <w:proofErr w:type="spellStart"/>
-      <w:r>
-        <w:t>sdcard</w:t>
-      </w:r>
-      <w:proofErr w:type="spellEnd"/>
-      <w:r>
-        <w:t>/logs/</w:t>
+      <w:r>
+        <w:t xml:space="preserve">adb shell rm -rf /sdcard/logs </w:t>
+      </w:r>
+    </w:p>
+    <w:p>
+      <w:pPr>
+        <w:pStyle w:val="a0"/>
+        <w:spacing w:before="93" w:after="93"/>
+        <w:ind w:firstLine="420"/>
+      </w:pPr>
+      <w:r>
+        <w:t>adb shell mkdir /sdcard/logs</w:t>
+      </w:r>
+    </w:p>
+    <w:p>
+      <w:pPr>
+        <w:pStyle w:val="a0"/>
+        <w:spacing w:before="93" w:after="93"/>
+        <w:ind w:firstLine="420"/>
+      </w:pPr>
+      <w:r>
+        <w:t>adb reboot</w:t>
+      </w:r>
+    </w:p>
+    <w:p>
+      <w:pPr>
+        <w:pStyle w:val="a0"/>
+        <w:spacing w:before="93" w:after="93"/>
+        <w:ind w:firstLine="420"/>
+      </w:pPr>
+    </w:p>
+    <w:p>
+      <w:pPr>
+        <w:pStyle w:val="a0"/>
+        <w:spacing w:before="93" w:after="93"/>
+        <w:ind w:firstLine="420"/>
+      </w:pPr>
+      <w:r>
+        <w:t>adb root</w:t>
+      </w:r>
+    </w:p>
+    <w:p>
+      <w:pPr>
+        <w:pStyle w:val="a0"/>
+        <w:spacing w:before="93" w:after="93"/>
+        <w:ind w:firstLine="420"/>
+      </w:pPr>
+      <w:r>
+        <w:t>adb remount</w:t>
+      </w:r>
+    </w:p>
+    <w:p>
+      <w:pPr>
+        <w:pStyle w:val="a0"/>
+        <w:spacing w:before="93" w:after="93"/>
+        <w:ind w:firstLine="420"/>
+      </w:pPr>
+      <w:r>
+        <w:t>adb shell</w:t>
+      </w:r>
+    </w:p>
+    <w:p>
+      <w:pPr>
+        <w:pStyle w:val="a0"/>
+        <w:spacing w:before="93" w:after="93"/>
+        <w:ind w:firstLine="420"/>
+      </w:pPr>
+    </w:p>
+    <w:p>
+      <w:pPr>
+        <w:pStyle w:val="a0"/>
+        <w:spacing w:before="93" w:after="93"/>
+        <w:ind w:firstLine="420"/>
+      </w:pPr>
+      <w:r>
+        <w:t xml:space="preserve">#dmesg &gt; /sdcard/logs/kernel.log </w:t>
+      </w:r>
+    </w:p>
+    <w:p>
+      <w:pPr>
+        <w:pStyle w:val="a0"/>
+        <w:spacing w:before="93" w:after="93"/>
+        <w:ind w:firstLine="420"/>
+      </w:pPr>
+      <w:r>
+        <w:t xml:space="preserve">cat /proc/kmsg &gt; /sdcard/logs/kernel0324.log </w:t>
+      </w:r>
+    </w:p>
+    <w:p>
+      <w:pPr>
+        <w:pStyle w:val="a0"/>
+        <w:spacing w:before="93" w:after="93"/>
+        <w:ind w:firstLine="420"/>
+      </w:pPr>
+      <w:r>
+        <w:t>adb shell</w:t>
+      </w:r>
+    </w:p>
+    <w:p>
+      <w:pPr>
+        <w:pStyle w:val="a0"/>
+        <w:spacing w:before="93" w:after="93"/>
+        <w:ind w:firstLine="420"/>
+      </w:pPr>
+      <w:r>
+        <w:t xml:space="preserve">logcat -b main -b system -b radio -b events -v time  &gt;  /sdcard/logs/logcat0324.log  </w:t>
+      </w:r>
+    </w:p>
+    <w:p>
+      <w:pPr>
+        <w:pStyle w:val="a0"/>
+        <w:spacing w:before="93" w:after="93"/>
+        <w:ind w:firstLine="420"/>
+      </w:pPr>
+      <w:r>
+        <w:t>adb shell</w:t>
+      </w:r>
+    </w:p>
+    <w:p>
+      <w:pPr>
+        <w:pStyle w:val="a0"/>
+        <w:spacing w:before="93" w:after="93"/>
+        <w:ind w:firstLine="420"/>
+      </w:pPr>
+      <w:r>
+        <w:t>.  hardware_monitor.sh  &gt; /sdcard/logs/hardware0324.log</w:t>
+      </w:r>
+    </w:p>
+    <w:p>
+      <w:pPr>
+        <w:pStyle w:val="a0"/>
+        <w:spacing w:before="93" w:after="93"/>
+        <w:ind w:firstLine="420"/>
+      </w:pPr>
+    </w:p>
+    <w:p>
+      <w:pPr>
+        <w:pStyle w:val="a0"/>
+        <w:spacing w:before="93" w:after="93"/>
+        <w:ind w:firstLine="420"/>
+      </w:pPr>
+      <w:r>
+        <w:t>cp -rf /data/tombstones /sdcard/logs/</w:t>
+      </w:r>
+    </w:p>
+    <w:p>
+      <w:pPr>
+        <w:pStyle w:val="a0"/>
+        <w:spacing w:before="93" w:after="93"/>
+        <w:ind w:firstLine="420"/>
+      </w:pPr>
+      <w:r>
+        <w:t>cp -rf /data/anr /sdcard/logs/</w:t>
       </w:r>
     </w:p>
     <w:p>
@@ -7947,21 +5971,8 @@
         <w:spacing w:before="93" w:after="93"/>
         <w:ind w:firstLine="420"/>
       </w:pPr>
-      <w:proofErr w:type="spellStart"/>
-      <w:r>
-        <w:t>adb</w:t>
-      </w:r>
-      <w:proofErr w:type="spellEnd"/>
-      <w:r>
-        <w:t xml:space="preserve"> pull /</w:t>
-      </w:r>
-      <w:proofErr w:type="spellStart"/>
-      <w:r>
-        <w:t>sdcard</w:t>
-      </w:r>
-      <w:proofErr w:type="spellEnd"/>
-      <w:r>
-        <w:t>/logs</w:t>
+      <w:r>
+        <w:t>adb pull /sdcard/logs</w:t>
       </w:r>
     </w:p>
     <w:p>
@@ -8021,13 +6032,8 @@
         <w:spacing w:before="93" w:after="93"/>
         <w:ind w:firstLine="420"/>
       </w:pPr>
-      <w:proofErr w:type="spellStart"/>
-      <w:r>
-        <w:t>Debug.getCallers</w:t>
-      </w:r>
-      <w:proofErr w:type="spellEnd"/>
-      <w:r>
-        <w:t>(5));</w:t>
+      <w:r>
+        <w:t>Debug.getCallers(5));</w:t>
       </w:r>
     </w:p>
     <w:p>
@@ -8065,11 +6071,9 @@
         <w:spacing w:before="93" w:after="93"/>
         <w:ind w:firstLine="420"/>
       </w:pPr>
-      <w:proofErr w:type="spellStart"/>
       <w:r>
         <w:t>ActivityManagerDebugConfig</w:t>
       </w:r>
-      <w:proofErr w:type="spellEnd"/>
       <w:r>
         <w:t xml:space="preserve"> </w:t>
       </w:r>
@@ -8114,49 +6118,31 @@
         <w:spacing w:before="93" w:after="93"/>
         <w:ind w:firstLine="420"/>
       </w:pPr>
-      <w:proofErr w:type="gramStart"/>
       <w:r>
         <w:rPr>
           <w:rFonts w:hint="eastAsia"/>
         </w:rPr>
         <w:t>子业务名</w:t>
       </w:r>
-      <w:proofErr w:type="gramEnd"/>
-    </w:p>
-    <w:p>
-      <w:pPr>
-        <w:pStyle w:val="a0"/>
-        <w:spacing w:before="93" w:after="93"/>
-        <w:ind w:firstLine="420"/>
-      </w:pPr>
-      <w:r>
-        <w:t xml:space="preserve">static final </w:t>
-      </w:r>
-      <w:proofErr w:type="spellStart"/>
-      <w:r>
-        <w:t>boolean</w:t>
-      </w:r>
-      <w:proofErr w:type="spellEnd"/>
-      <w:r>
-        <w:t xml:space="preserve"> TAG_WITH_CLASS_NAME = false;</w:t>
-      </w:r>
-    </w:p>
-    <w:p>
-      <w:pPr>
-        <w:pStyle w:val="a0"/>
-        <w:spacing w:before="93" w:after="93"/>
-        <w:ind w:firstLine="420"/>
-      </w:pPr>
-      <w:r>
-        <w:t xml:space="preserve">static final </w:t>
-      </w:r>
-      <w:proofErr w:type="spellStart"/>
-      <w:r>
-        <w:t>boolean</w:t>
-      </w:r>
-      <w:proofErr w:type="spellEnd"/>
-      <w:r>
-        <w:t xml:space="preserve"> APPEND_CATEGORY_NAME = false;</w:t>
+    </w:p>
+    <w:p>
+      <w:pPr>
+        <w:pStyle w:val="a0"/>
+        <w:spacing w:before="93" w:after="93"/>
+        <w:ind w:firstLine="420"/>
+      </w:pPr>
+      <w:r>
+        <w:t>static final boolean TAG_WITH_CLASS_NAME = false;</w:t>
+      </w:r>
+    </w:p>
+    <w:p>
+      <w:pPr>
+        <w:pStyle w:val="a0"/>
+        <w:spacing w:before="93" w:after="93"/>
+        <w:ind w:firstLine="420"/>
+      </w:pPr>
+      <w:r>
+        <w:t>static final boolean APPEND_CATEGORY_NAME = false;</w:t>
       </w:r>
     </w:p>
     <w:p>
@@ -8176,41 +6162,17 @@
         <w:ind w:firstLine="420"/>
       </w:pPr>
       <w:r>
-        <w:t xml:space="preserve">    static final String TAG_AM = "</w:t>
-      </w:r>
-      <w:proofErr w:type="spellStart"/>
-      <w:r>
-        <w:t>ActivityManager</w:t>
-      </w:r>
-      <w:proofErr w:type="spellEnd"/>
-      <w:r>
-        <w:t>";</w:t>
-      </w:r>
-    </w:p>
-    <w:p>
-      <w:pPr>
-        <w:pStyle w:val="a0"/>
-        <w:spacing w:before="93" w:after="93"/>
-        <w:ind w:firstLine="420"/>
-      </w:pPr>
-      <w:r>
-        <w:t>static final String POSTFIX_BROADCAST = (APPEND_CATEGORY_NAME</w:t>
-      </w:r>
-      <w:proofErr w:type="gramStart"/>
-      <w:r>
-        <w:t>) ?</w:t>
-      </w:r>
-      <w:proofErr w:type="gramEnd"/>
-      <w:r>
-        <w:t xml:space="preserve"> "_Broadcast</w:t>
-      </w:r>
-      <w:proofErr w:type="gramStart"/>
-      <w:r>
-        <w:t>" :</w:t>
-      </w:r>
-      <w:proofErr w:type="gramEnd"/>
-      <w:r>
-        <w:t xml:space="preserve"> "";</w:t>
+        <w:t xml:space="preserve">    static final String TAG_AM = "ActivityManager";</w:t>
+      </w:r>
+    </w:p>
+    <w:p>
+      <w:pPr>
+        <w:pStyle w:val="a0"/>
+        <w:spacing w:before="93" w:after="93"/>
+        <w:ind w:firstLine="420"/>
+      </w:pPr>
+      <w:r>
+        <w:t>static final String POSTFIX_BROADCAST = (APPEND_CATEGORY_NAME) ? "_Broadcast" : "";</w:t>
       </w:r>
     </w:p>
     <w:p>
@@ -8226,11 +6188,9 @@
         <w:spacing w:before="93" w:after="93"/>
         <w:ind w:firstLineChars="0" w:firstLine="0"/>
       </w:pPr>
-      <w:proofErr w:type="spellStart"/>
       <w:r>
         <w:t>ActivityManagerService</w:t>
       </w:r>
-      <w:proofErr w:type="spellEnd"/>
       <w:r>
         <w:rPr>
           <w:rFonts w:hint="eastAsia"/>
@@ -8245,28 +6205,7 @@
         <w:ind w:firstLine="420"/>
       </w:pPr>
       <w:r>
-        <w:t>private static final String TAG = TAG_WITH_CLASS_</w:t>
-      </w:r>
-      <w:proofErr w:type="gramStart"/>
-      <w:r>
-        <w:t>NAME ?</w:t>
-      </w:r>
-      <w:proofErr w:type="gramEnd"/>
-      <w:r>
-        <w:t xml:space="preserve"> "</w:t>
-      </w:r>
-      <w:proofErr w:type="spellStart"/>
-      <w:r>
-        <w:t>ActivityManagerService</w:t>
-      </w:r>
-      <w:proofErr w:type="spellEnd"/>
-      <w:proofErr w:type="gramStart"/>
-      <w:r>
-        <w:t>" :</w:t>
-      </w:r>
-      <w:proofErr w:type="gramEnd"/>
-      <w:r>
-        <w:t xml:space="preserve"> TAG_AM;</w:t>
+        <w:t>private static final String TAG = TAG_WITH_CLASS_NAME ? "ActivityManagerService" : TAG_AM;</w:t>
       </w:r>
     </w:p>
     <w:p>
@@ -8318,7 +6257,6 @@
           <w:shd w:val="clear" w:color="auto" w:fill="FFFFFF"/>
         </w:rPr>
       </w:pPr>
-      <w:proofErr w:type="spellStart"/>
       <w:r>
         <w:rPr>
           <w:rFonts w:ascii="微软雅黑" w:eastAsia="微软雅黑" w:hAnsi="微软雅黑" w:hint="eastAsia"/>
@@ -8326,17 +6264,7 @@
           <w:szCs w:val="21"/>
           <w:shd w:val="clear" w:color="auto" w:fill="FFFFFF"/>
         </w:rPr>
-        <w:t>coredump</w:t>
-      </w:r>
-      <w:proofErr w:type="spellEnd"/>
-      <w:r>
-        <w:rPr>
-          <w:rFonts w:ascii="微软雅黑" w:eastAsia="微软雅黑" w:hAnsi="微软雅黑" w:hint="eastAsia"/>
-          <w:color w:val="405060"/>
-          <w:szCs w:val="21"/>
-          <w:shd w:val="clear" w:color="auto" w:fill="FFFFFF"/>
-        </w:rPr>
-        <w:t xml:space="preserve"> 的基本调试方法</w:t>
+        <w:t>coredump 的基本调试方法</w:t>
       </w:r>
     </w:p>
     <w:p>
@@ -8349,6 +6277,7 @@
         <w:rPr>
           <w:noProof/>
         </w:rPr>
+        <w:lastRenderedPageBreak/>
         <w:drawing>
           <wp:inline distT="0" distB="0" distL="0" distR="0" wp14:anchorId="282ED526" wp14:editId="2FADF6A8">
             <wp:extent cx="5274310" cy="4526280"/>
@@ -8500,6 +6429,7 @@
         <w:rPr>
           <w:noProof/>
         </w:rPr>
+        <w:lastRenderedPageBreak/>
         <w:drawing>
           <wp:inline distT="0" distB="0" distL="0" distR="0" wp14:anchorId="6D018C07" wp14:editId="6F65CA06">
             <wp:extent cx="2552700" cy="800100"/>
@@ -8609,7 +6539,6 @@
           <w:shd w:val="clear" w:color="auto" w:fill="FFFFFF"/>
         </w:rPr>
       </w:pPr>
-      <w:proofErr w:type="spellStart"/>
       <w:r>
         <w:rPr>
           <w:rFonts w:ascii="微软雅黑" w:eastAsia="微软雅黑" w:hAnsi="微软雅黑" w:hint="eastAsia"/>
@@ -8617,37 +6546,7 @@
           <w:szCs w:val="21"/>
           <w:shd w:val="clear" w:color="auto" w:fill="FFFFFF"/>
         </w:rPr>
-        <w:t>injectionState</w:t>
-      </w:r>
-      <w:proofErr w:type="spellEnd"/>
-      <w:r>
-        <w:rPr>
-          <w:rFonts w:ascii="微软雅黑" w:eastAsia="微软雅黑" w:hAnsi="微软雅黑" w:hint="eastAsia"/>
-          <w:color w:val="405060"/>
-          <w:szCs w:val="21"/>
-          <w:shd w:val="clear" w:color="auto" w:fill="FFFFFF"/>
-        </w:rPr>
-        <w:t xml:space="preserve"> 看起来是没有问题的，问题看起来在 </w:t>
-      </w:r>
-      <w:proofErr w:type="spellStart"/>
-      <w:r>
-        <w:rPr>
-          <w:rFonts w:ascii="微软雅黑" w:eastAsia="微软雅黑" w:hAnsi="微软雅黑" w:hint="eastAsia"/>
-          <w:color w:val="405060"/>
-          <w:szCs w:val="21"/>
-          <w:shd w:val="clear" w:color="auto" w:fill="FFFFFF"/>
-        </w:rPr>
-        <w:t>lastInjectedEntry</w:t>
-      </w:r>
-      <w:proofErr w:type="spellEnd"/>
-      <w:r>
-        <w:rPr>
-          <w:rFonts w:ascii="微软雅黑" w:eastAsia="微软雅黑" w:hAnsi="微软雅黑" w:hint="eastAsia"/>
-          <w:color w:val="405060"/>
-          <w:szCs w:val="21"/>
-          <w:shd w:val="clear" w:color="auto" w:fill="FFFFFF"/>
-        </w:rPr>
-        <w:t xml:space="preserve"> 这里了</w:t>
+        <w:t>injectionState 看起来是没有问题的，问题看起来在 lastInjectedEntry 这里了</w:t>
       </w:r>
     </w:p>
     <w:p>
@@ -8716,7 +6615,6 @@
         <w:spacing w:before="93" w:after="93"/>
         <w:ind w:firstLine="420"/>
       </w:pPr>
-      <w:proofErr w:type="spellStart"/>
       <w:r>
         <w:rPr>
           <w:rFonts w:ascii="微软雅黑" w:eastAsia="微软雅黑" w:hAnsi="微软雅黑" w:hint="eastAsia"/>
@@ -8724,9 +6622,15 @@
           <w:szCs w:val="21"/>
           <w:shd w:val="clear" w:color="auto" w:fill="FFFFFF"/>
         </w:rPr>
-        <w:t>lastInjectedEntry</w:t>
-      </w:r>
-      <w:proofErr w:type="spellEnd"/>
+        <w:t>lastInjectedEntry 是有问题的地址</w:t>
+      </w:r>
+    </w:p>
+    <w:p>
+      <w:pPr>
+        <w:pStyle w:val="a0"/>
+        <w:spacing w:before="93" w:after="93"/>
+        <w:ind w:firstLine="420"/>
+      </w:pPr>
       <w:r>
         <w:rPr>
           <w:rFonts w:ascii="微软雅黑" w:eastAsia="微软雅黑" w:hAnsi="微软雅黑" w:hint="eastAsia"/>
@@ -8734,43 +6638,7 @@
           <w:szCs w:val="21"/>
           <w:shd w:val="clear" w:color="auto" w:fill="FFFFFF"/>
         </w:rPr>
-        <w:t xml:space="preserve"> 是有问题的地址</w:t>
-      </w:r>
-    </w:p>
-    <w:p>
-      <w:pPr>
-        <w:pStyle w:val="a0"/>
-        <w:spacing w:before="93" w:after="93"/>
-        <w:ind w:firstLine="420"/>
-      </w:pPr>
-      <w:r>
-        <w:rPr>
-          <w:rFonts w:ascii="微软雅黑" w:eastAsia="微软雅黑" w:hAnsi="微软雅黑" w:hint="eastAsia"/>
-          <w:color w:val="405060"/>
-          <w:szCs w:val="21"/>
-          <w:shd w:val="clear" w:color="auto" w:fill="FFFFFF"/>
-        </w:rPr>
-        <w:t>看了下逻辑，</w:t>
-      </w:r>
-      <w:proofErr w:type="spellStart"/>
-      <w:r>
-        <w:rPr>
-          <w:rFonts w:ascii="微软雅黑" w:eastAsia="微软雅黑" w:hAnsi="微软雅黑" w:hint="eastAsia"/>
-          <w:color w:val="405060"/>
-          <w:szCs w:val="21"/>
-          <w:shd w:val="clear" w:color="auto" w:fill="FFFFFF"/>
-        </w:rPr>
-        <w:t>lastInjectedEntry</w:t>
-      </w:r>
-      <w:proofErr w:type="spellEnd"/>
-      <w:r>
-        <w:rPr>
-          <w:rFonts w:ascii="微软雅黑" w:eastAsia="微软雅黑" w:hAnsi="微软雅黑" w:hint="eastAsia"/>
-          <w:color w:val="405060"/>
-          <w:szCs w:val="21"/>
-          <w:shd w:val="clear" w:color="auto" w:fill="FFFFFF"/>
-        </w:rPr>
-        <w:t xml:space="preserve"> 没有初始化，这里有可能是一个野地址</w:t>
+        <w:t>看了下逻辑，lastInjectedEntry 没有初始化，这里有可能是一个野地址</w:t>
       </w:r>
     </w:p>
     <w:p>
@@ -8861,13 +6729,8 @@
         <w:ind w:firstLine="420"/>
       </w:pPr>
       <w:r>
-        <w:t xml:space="preserve">D:\K\tools\kpad&gt;md </w:t>
-      </w:r>
-      <w:proofErr w:type="spellStart"/>
-      <w:r>
-        <w:t>kpad</w:t>
-      </w:r>
-      <w:proofErr w:type="spellEnd"/>
+        <w:t>D:\K\tools\kpad&gt;md kpad</w:t>
+      </w:r>
     </w:p>
     <w:p>
       <w:pPr>
@@ -8885,149 +6748,68 @@
         <w:spacing w:before="93" w:after="93"/>
         <w:ind w:firstLine="420"/>
       </w:pPr>
-      <w:proofErr w:type="spellStart"/>
-      <w:r>
-        <w:t>backtrace</w:t>
-      </w:r>
-      <w:proofErr w:type="spellEnd"/>
-      <w:r>
-        <w:t>:</w:t>
-      </w:r>
-    </w:p>
-    <w:p>
-      <w:pPr>
-        <w:pStyle w:val="a0"/>
-        <w:spacing w:before="93" w:after="93"/>
-        <w:ind w:firstLine="420"/>
-      </w:pPr>
-      <w:r>
-        <w:t xml:space="preserve">    #00 pc </w:t>
-      </w:r>
-      <w:proofErr w:type="gramStart"/>
-      <w:r>
-        <w:t>00017216  /</w:t>
-      </w:r>
-      <w:proofErr w:type="gramEnd"/>
-      <w:r>
-        <w:t>system/bin/</w:t>
-      </w:r>
-      <w:proofErr w:type="spellStart"/>
-      <w:r>
-        <w:t>dji_sys</w:t>
-      </w:r>
-      <w:proofErr w:type="spellEnd"/>
-    </w:p>
-    <w:p>
-      <w:pPr>
-        <w:pStyle w:val="a0"/>
-        <w:spacing w:before="93" w:after="93"/>
-        <w:ind w:firstLine="420"/>
-      </w:pPr>
-      <w:r>
-        <w:t xml:space="preserve">    #01 pc 00016da</w:t>
-      </w:r>
-      <w:proofErr w:type="gramStart"/>
-      <w:r>
-        <w:t>5  /</w:t>
-      </w:r>
-      <w:proofErr w:type="gramEnd"/>
-      <w:r>
-        <w:t>system/bin/</w:t>
-      </w:r>
-      <w:proofErr w:type="spellStart"/>
-      <w:r>
-        <w:t>dji_sys</w:t>
-      </w:r>
-      <w:proofErr w:type="spellEnd"/>
-    </w:p>
-    <w:p>
-      <w:pPr>
-        <w:pStyle w:val="a0"/>
-        <w:spacing w:before="93" w:after="93"/>
-        <w:ind w:firstLine="420"/>
-      </w:pPr>
-      <w:r>
-        <w:t xml:space="preserve">    #02 pc 00016df</w:t>
-      </w:r>
-      <w:proofErr w:type="gramStart"/>
-      <w:r>
-        <w:t>3  /</w:t>
-      </w:r>
-      <w:proofErr w:type="gramEnd"/>
-      <w:r>
-        <w:t>system/bin/</w:t>
-      </w:r>
-      <w:proofErr w:type="spellStart"/>
-      <w:r>
-        <w:t>dji_sys</w:t>
-      </w:r>
-      <w:proofErr w:type="spellEnd"/>
-    </w:p>
-    <w:p>
-      <w:pPr>
-        <w:pStyle w:val="a0"/>
-        <w:spacing w:before="93" w:after="93"/>
-        <w:ind w:firstLine="420"/>
-      </w:pPr>
-      <w:r>
-        <w:t xml:space="preserve">    #03 pc </w:t>
-      </w:r>
-      <w:proofErr w:type="gramStart"/>
-      <w:r>
-        <w:t>00016577  /</w:t>
-      </w:r>
-      <w:proofErr w:type="gramEnd"/>
-      <w:r>
-        <w:t>system/bin/</w:t>
-      </w:r>
-      <w:proofErr w:type="spellStart"/>
-      <w:r>
-        <w:t>dji_sys</w:t>
-      </w:r>
-      <w:proofErr w:type="spellEnd"/>
-    </w:p>
-    <w:p>
-      <w:pPr>
-        <w:pStyle w:val="a0"/>
-        <w:spacing w:before="93" w:after="93"/>
-        <w:ind w:firstLine="420"/>
-      </w:pPr>
-      <w:r>
-        <w:t xml:space="preserve">    #04 pc 0001659</w:t>
-      </w:r>
-      <w:proofErr w:type="gramStart"/>
-      <w:r>
-        <w:t>b  /</w:t>
-      </w:r>
-      <w:proofErr w:type="gramEnd"/>
-      <w:r>
-        <w:t>system/lib/libc.so (__</w:t>
-      </w:r>
-      <w:proofErr w:type="spellStart"/>
-      <w:r>
-        <w:t>pthread_start</w:t>
-      </w:r>
-      <w:proofErr w:type="spellEnd"/>
-      <w:r>
-        <w:t>(void*)+30)</w:t>
-      </w:r>
-    </w:p>
-    <w:p>
-      <w:pPr>
-        <w:pStyle w:val="a0"/>
-        <w:spacing w:before="93" w:after="93"/>
-        <w:ind w:firstLine="420"/>
-      </w:pPr>
-      <w:r>
-        <w:t xml:space="preserve">    #05 pc 000144c</w:t>
-      </w:r>
-      <w:proofErr w:type="gramStart"/>
-      <w:r>
-        <w:t>3  /</w:t>
-      </w:r>
-      <w:proofErr w:type="gramEnd"/>
-      <w:r>
-        <w:t>system/lib/libc.so (__start_thread+6)</w:t>
+      <w:r>
+        <w:t>backtrace:</w:t>
+      </w:r>
+    </w:p>
+    <w:p>
+      <w:pPr>
+        <w:pStyle w:val="a0"/>
+        <w:spacing w:before="93" w:after="93"/>
+        <w:ind w:firstLine="420"/>
+      </w:pPr>
+      <w:r>
+        <w:t xml:space="preserve">    #00 pc 00017216  /system/bin/dji_sys</w:t>
+      </w:r>
+    </w:p>
+    <w:p>
+      <w:pPr>
+        <w:pStyle w:val="a0"/>
+        <w:spacing w:before="93" w:after="93"/>
+        <w:ind w:firstLine="420"/>
+      </w:pPr>
+      <w:r>
+        <w:t xml:space="preserve">    #01 pc 00016da5  /system/bin/dji_sys</w:t>
+      </w:r>
+    </w:p>
+    <w:p>
+      <w:pPr>
+        <w:pStyle w:val="a0"/>
+        <w:spacing w:before="93" w:after="93"/>
+        <w:ind w:firstLine="420"/>
+      </w:pPr>
+      <w:r>
+        <w:t xml:space="preserve">    #02 pc 00016df3  /system/bin/dji_sys</w:t>
+      </w:r>
+    </w:p>
+    <w:p>
+      <w:pPr>
+        <w:pStyle w:val="a0"/>
+        <w:spacing w:before="93" w:after="93"/>
+        <w:ind w:firstLine="420"/>
+      </w:pPr>
+      <w:r>
+        <w:t xml:space="preserve">    #03 pc 00016577  /system/bin/dji_sys</w:t>
+      </w:r>
+    </w:p>
+    <w:p>
+      <w:pPr>
+        <w:pStyle w:val="a0"/>
+        <w:spacing w:before="93" w:after="93"/>
+        <w:ind w:firstLine="420"/>
+      </w:pPr>
+      <w:r>
+        <w:t xml:space="preserve">    #04 pc 0001659b  /system/lib/libc.so (__pthread_start(void*)+30)</w:t>
+      </w:r>
+    </w:p>
+    <w:p>
+      <w:pPr>
+        <w:pStyle w:val="a0"/>
+        <w:spacing w:before="93" w:after="93"/>
+        <w:ind w:firstLine="420"/>
+      </w:pPr>
+      <w:r>
+        <w:t xml:space="preserve">    #05 pc 000144c3  /system/lib/libc.so (__start_thread+6)</w:t>
       </w:r>
     </w:p>
     <w:p>
@@ -9056,45 +6838,9 @@
         <w:spacing w:before="93" w:after="93"/>
         <w:ind w:firstLine="420"/>
       </w:pPr>
-      <w:proofErr w:type="spellStart"/>
-      <w:r>
-        <w:t>gj@</w:t>
-      </w:r>
-      <w:proofErr w:type="gramStart"/>
-      <w:r>
-        <w:t>linuxe</w:t>
-      </w:r>
-      <w:proofErr w:type="spellEnd"/>
-      <w:r>
-        <w:t>:~</w:t>
-      </w:r>
-      <w:proofErr w:type="gramEnd"/>
-      <w:r>
-        <w:t xml:space="preserve">/work/android4$ cp </w:t>
-      </w:r>
-      <w:proofErr w:type="spellStart"/>
-      <w:r>
-        <w:t>prebuilts</w:t>
-      </w:r>
-      <w:proofErr w:type="spellEnd"/>
-      <w:r>
-        <w:t>/</w:t>
-      </w:r>
-      <w:proofErr w:type="spellStart"/>
-      <w:r>
-        <w:t>gcc</w:t>
-      </w:r>
-      <w:proofErr w:type="spellEnd"/>
-      <w:r>
-        <w:t>/linux-x86/arm/arm-eabi-4.8/bin/arm-</w:t>
-      </w:r>
-      <w:proofErr w:type="spellStart"/>
-      <w:r>
-        <w:t>eabi</w:t>
-      </w:r>
-      <w:proofErr w:type="spellEnd"/>
-      <w:r>
-        <w:t>-* ~/bin/</w:t>
+      <w:r>
+        <w:lastRenderedPageBreak/>
+        <w:t>gj@linuxe:~/work/android4$ cp prebuilts/gcc/linux-x86/arm/arm-eabi-4.8/bin/arm-eabi-* ~/bin/</w:t>
       </w:r>
     </w:p>
     <w:p>
@@ -9122,114 +6868,38 @@
         <w:spacing w:before="93" w:after="93"/>
         <w:ind w:firstLine="420"/>
       </w:pPr>
-      <w:proofErr w:type="spellStart"/>
-      <w:r>
-        <w:t>gj@</w:t>
-      </w:r>
-      <w:proofErr w:type="gramStart"/>
-      <w:r>
-        <w:t>linuxe</w:t>
-      </w:r>
-      <w:proofErr w:type="spellEnd"/>
-      <w:r>
-        <w:t>:~</w:t>
-      </w:r>
-      <w:proofErr w:type="gramEnd"/>
-      <w:r>
-        <w:t>/work/android4$ arm-eabi-addr2line -f -e out/target/product/</w:t>
-      </w:r>
-      <w:proofErr w:type="spellStart"/>
-      <w:r>
-        <w:t>kpad</w:t>
-      </w:r>
-      <w:proofErr w:type="spellEnd"/>
-      <w:r>
-        <w:t>/symbols/system/bin/</w:t>
-      </w:r>
-      <w:proofErr w:type="spellStart"/>
-      <w:r>
-        <w:t>dji_sys</w:t>
-      </w:r>
-      <w:proofErr w:type="spellEnd"/>
-      <w:r>
-        <w:t xml:space="preserve"> 00016577</w:t>
-      </w:r>
-    </w:p>
-    <w:p>
-      <w:pPr>
-        <w:pStyle w:val="a0"/>
-        <w:spacing w:before="93" w:after="93"/>
-        <w:ind w:firstLine="420"/>
-      </w:pPr>
-      <w:proofErr w:type="spellStart"/>
+      <w:r>
+        <w:t>gj@linuxe:~/work/android4$ arm-eabi-addr2line -f -e out/target/product/kpad/symbols/system/bin/dji_sys 00016577</w:t>
+      </w:r>
+    </w:p>
+    <w:p>
+      <w:pPr>
+        <w:pStyle w:val="a0"/>
+        <w:spacing w:before="93" w:after="93"/>
+        <w:ind w:firstLine="420"/>
+      </w:pPr>
       <w:r>
         <w:t>consistency_checking_thread</w:t>
       </w:r>
-      <w:proofErr w:type="spellEnd"/>
-    </w:p>
-    <w:p>
-      <w:pPr>
-        <w:pStyle w:val="a0"/>
-        <w:spacing w:before="93" w:after="93"/>
-        <w:ind w:firstLine="420"/>
-      </w:pPr>
-      <w:r>
-        <w:t>/home/key/work/android4/opt/</w:t>
-      </w:r>
-      <w:proofErr w:type="spellStart"/>
-      <w:r>
-        <w:t>dji_sys</w:t>
-      </w:r>
-      <w:proofErr w:type="spellEnd"/>
-      <w:r>
-        <w:t>/./</w:t>
-      </w:r>
-      <w:proofErr w:type="spellStart"/>
-      <w:r>
-        <w:t>src</w:t>
-      </w:r>
-      <w:proofErr w:type="spellEnd"/>
-      <w:r>
-        <w:t>/update.cpp:869</w:t>
-      </w:r>
-    </w:p>
-    <w:p>
-      <w:pPr>
-        <w:pStyle w:val="a0"/>
-        <w:spacing w:before="93" w:after="93"/>
-        <w:ind w:firstLine="420"/>
-      </w:pPr>
-      <w:proofErr w:type="spellStart"/>
-      <w:r>
-        <w:t>gj@</w:t>
-      </w:r>
-      <w:proofErr w:type="gramStart"/>
-      <w:r>
-        <w:t>linuxe</w:t>
-      </w:r>
-      <w:proofErr w:type="spellEnd"/>
-      <w:r>
-        <w:t>:~</w:t>
-      </w:r>
-      <w:proofErr w:type="gramEnd"/>
-      <w:r>
-        <w:t>/work/android4$ arm-eabi-addr2line -f -e out/target/product/</w:t>
-      </w:r>
-      <w:proofErr w:type="spellStart"/>
-      <w:r>
-        <w:t>kpad</w:t>
-      </w:r>
-      <w:proofErr w:type="spellEnd"/>
-      <w:r>
-        <w:t>/symbols/system/bin/</w:t>
-      </w:r>
-      <w:proofErr w:type="spellStart"/>
-      <w:r>
-        <w:t>dji_sys</w:t>
-      </w:r>
-      <w:proofErr w:type="spellEnd"/>
-      <w:r>
-        <w:t xml:space="preserve"> 00016df3</w:t>
+    </w:p>
+    <w:p>
+      <w:pPr>
+        <w:pStyle w:val="a0"/>
+        <w:spacing w:before="93" w:after="93"/>
+        <w:ind w:firstLine="420"/>
+      </w:pPr>
+      <w:r>
+        <w:t>/home/key/work/android4/opt/dji_sys/./src/update.cpp:869</w:t>
+      </w:r>
+    </w:p>
+    <w:p>
+      <w:pPr>
+        <w:pStyle w:val="a0"/>
+        <w:spacing w:before="93" w:after="93"/>
+        <w:ind w:firstLine="420"/>
+      </w:pPr>
+      <w:r>
+        <w:t>gj@linuxe:~/work/android4$ arm-eabi-addr2line -f -e out/target/product/kpad/symbols/system/bin/dji_sys 00016df3</w:t>
       </w:r>
     </w:p>
     <w:p>
@@ -9249,54 +6919,17 @@
         <w:ind w:firstLine="420"/>
       </w:pPr>
       <w:r>
-        <w:t>/home/key/work/android4/opt/</w:t>
-      </w:r>
-      <w:proofErr w:type="spellStart"/>
-      <w:r>
-        <w:t>dji_sys</w:t>
-      </w:r>
-      <w:proofErr w:type="spellEnd"/>
-      <w:r>
-        <w:t>/./</w:t>
-      </w:r>
-      <w:proofErr w:type="spellStart"/>
-      <w:r>
-        <w:t>src</w:t>
-      </w:r>
-      <w:proofErr w:type="spellEnd"/>
-      <w:r>
-        <w:t>/fwupgrade.cpp:261</w:t>
-      </w:r>
-    </w:p>
-    <w:p>
-      <w:pPr>
-        <w:pStyle w:val="a0"/>
-        <w:spacing w:before="93" w:after="93"/>
-        <w:ind w:firstLine="420"/>
-      </w:pPr>
-      <w:proofErr w:type="spellStart"/>
-      <w:r>
-        <w:t>gj@</w:t>
-      </w:r>
-      <w:proofErr w:type="gramStart"/>
-      <w:r>
-        <w:t>linuxe</w:t>
-      </w:r>
-      <w:proofErr w:type="spellEnd"/>
-      <w:r>
-        <w:t>:~</w:t>
-      </w:r>
-      <w:proofErr w:type="gramEnd"/>
-      <w:r>
-        <w:t>/work/android4$ arm-eabi-addr2line -f -e out/target/product/gl300k/symbols/system/bin/</w:t>
-      </w:r>
-      <w:proofErr w:type="spellStart"/>
-      <w:r>
-        <w:t>dji_sys</w:t>
-      </w:r>
-      <w:proofErr w:type="spellEnd"/>
-      <w:r>
-        <w:t xml:space="preserve"> 00016da5</w:t>
+        <w:t>/home/key/work/android4/opt/dji_sys/./src/fwupgrade.cpp:261</w:t>
+      </w:r>
+    </w:p>
+    <w:p>
+      <w:pPr>
+        <w:pStyle w:val="a0"/>
+        <w:spacing w:before="93" w:after="93"/>
+        <w:ind w:firstLine="420"/>
+      </w:pPr>
+      <w:r>
+        <w:t>gj@linuxe:~/work/android4$ arm-eabi-addr2line -f -e out/target/product/gl300k/symbols/system/bin/dji_sys 00016da5</w:t>
       </w:r>
     </w:p>
     <w:p>
@@ -9316,100 +6949,37 @@
         <w:ind w:firstLine="420"/>
       </w:pPr>
       <w:r>
-        <w:t>/home/key/work/android4/opt/</w:t>
-      </w:r>
-      <w:proofErr w:type="spellStart"/>
-      <w:r>
-        <w:t>dji_sys</w:t>
-      </w:r>
-      <w:proofErr w:type="spellEnd"/>
-      <w:r>
-        <w:t>/./</w:t>
-      </w:r>
-      <w:proofErr w:type="spellStart"/>
-      <w:r>
-        <w:t>src</w:t>
-      </w:r>
-      <w:proofErr w:type="spellEnd"/>
-      <w:r>
-        <w:t>/fwupgrade.cpp:317</w:t>
-      </w:r>
-    </w:p>
-    <w:p>
-      <w:pPr>
-        <w:pStyle w:val="a0"/>
-        <w:spacing w:before="93" w:after="93"/>
-        <w:ind w:firstLine="420"/>
-      </w:pPr>
-      <w:proofErr w:type="spellStart"/>
-      <w:r>
-        <w:t>gj@</w:t>
-      </w:r>
-      <w:proofErr w:type="gramStart"/>
-      <w:r>
-        <w:t>linuxe</w:t>
-      </w:r>
-      <w:proofErr w:type="spellEnd"/>
-      <w:r>
-        <w:t>:~</w:t>
-      </w:r>
-      <w:proofErr w:type="gramEnd"/>
-      <w:r>
-        <w:t>/work/android4$ arm-eabi-addr2line -f -e out/target/product/</w:t>
-      </w:r>
-      <w:proofErr w:type="spellStart"/>
-      <w:r>
-        <w:t>kpad</w:t>
-      </w:r>
-      <w:proofErr w:type="spellEnd"/>
-      <w:r>
-        <w:t>/symbols/system/bin/</w:t>
-      </w:r>
-      <w:proofErr w:type="spellStart"/>
-      <w:r>
-        <w:t>dji_sys</w:t>
-      </w:r>
-      <w:proofErr w:type="spellEnd"/>
-      <w:r>
-        <w:t xml:space="preserve"> 00017216</w:t>
-      </w:r>
-    </w:p>
-    <w:p>
-      <w:pPr>
-        <w:pStyle w:val="a0"/>
-        <w:spacing w:before="93" w:after="93"/>
-        <w:ind w:firstLine="420"/>
-      </w:pPr>
-      <w:proofErr w:type="spellStart"/>
+        <w:t>/home/key/work/android4/opt/dji_sys/./src/fwupgrade.cpp:317</w:t>
+      </w:r>
+    </w:p>
+    <w:p>
+      <w:pPr>
+        <w:pStyle w:val="a0"/>
+        <w:spacing w:before="93" w:after="93"/>
+        <w:ind w:firstLine="420"/>
+      </w:pPr>
+      <w:r>
+        <w:t>gj@linuxe:~/work/android4$ arm-eabi-addr2line -f -e out/target/product/kpad/symbols/system/bin/dji_sys 00017216</w:t>
+      </w:r>
+    </w:p>
+    <w:p>
+      <w:pPr>
+        <w:pStyle w:val="a0"/>
+        <w:spacing w:before="93" w:after="93"/>
+        <w:ind w:firstLine="420"/>
+      </w:pPr>
       <w:r>
         <w:t>MyXml_Parse_Firmware</w:t>
       </w:r>
-      <w:proofErr w:type="spellEnd"/>
-    </w:p>
-    <w:p>
-      <w:pPr>
-        <w:pStyle w:val="a0"/>
-        <w:spacing w:before="93" w:after="93"/>
-        <w:ind w:firstLine="420"/>
-      </w:pPr>
-      <w:r>
-        <w:t>/home/key/work/android4/opt/</w:t>
-      </w:r>
-      <w:proofErr w:type="spellStart"/>
-      <w:r>
-        <w:t>dji_sys</w:t>
-      </w:r>
-      <w:proofErr w:type="spellEnd"/>
-      <w:r>
-        <w:t>/./</w:t>
-      </w:r>
-      <w:proofErr w:type="spellStart"/>
-      <w:r>
-        <w:t>src</w:t>
-      </w:r>
-      <w:proofErr w:type="spellEnd"/>
-      <w:r>
-        <w:t>/myxml.cpp:298</w:t>
+    </w:p>
+    <w:p>
+      <w:pPr>
+        <w:pStyle w:val="a0"/>
+        <w:spacing w:before="93" w:after="93"/>
+        <w:ind w:firstLine="420"/>
+      </w:pPr>
+      <w:r>
+        <w:t>/home/key/work/android4/opt/dji_sys/./src/myxml.cpp:298</w:t>
       </w:r>
     </w:p>
     <w:p>
@@ -9429,15 +6999,7 @@
         <w:ind w:firstLine="420"/>
       </w:pPr>
       <w:r>
-        <w:t>aarch64-linux-android-addr2</w:t>
-      </w:r>
-      <w:proofErr w:type="gramStart"/>
-      <w:r>
-        <w:t>line  -</w:t>
-      </w:r>
-      <w:proofErr w:type="gramEnd"/>
-      <w:r>
-        <w:t>f -e out/target/product/gj500/symbols/system/lib64/libinputflinger.so 000000000003356c</w:t>
+        <w:t>aarch64-linux-android-addr2line  -f -e out/target/product/gj500/symbols/system/lib64/libinputflinger.so 000000000003356c</w:t>
       </w:r>
     </w:p>
     <w:p>
@@ -9518,47 +7080,7 @@
           <w:kern w:val="0"/>
           <w:sz w:val="24"/>
         </w:rPr>
-        <w:t>#include &lt;</w:t>
-      </w:r>
-      <w:proofErr w:type="spellStart"/>
-      <w:r>
-        <w:rPr>
-          <w:rFonts w:ascii="Consolas" w:hAnsi="Consolas" w:cs="Consolas"/>
-          <w:color w:val="000000"/>
-          <w:kern w:val="0"/>
-          <w:sz w:val="24"/>
-        </w:rPr>
-        <w:t>utils</w:t>
-      </w:r>
-      <w:proofErr w:type="spellEnd"/>
-      <w:r>
-        <w:rPr>
-          <w:rFonts w:ascii="Consolas" w:hAnsi="Consolas" w:cs="Consolas"/>
-          <w:color w:val="000000"/>
-          <w:kern w:val="0"/>
-          <w:sz w:val="24"/>
-        </w:rPr>
-        <w:t>/</w:t>
-      </w:r>
-      <w:proofErr w:type="spellStart"/>
-      <w:r>
-        <w:rPr>
-          <w:rFonts w:ascii="Consolas" w:hAnsi="Consolas" w:cs="Consolas"/>
-          <w:color w:val="000000"/>
-          <w:kern w:val="0"/>
-          <w:sz w:val="24"/>
-        </w:rPr>
-        <w:t>CallStack.h</w:t>
-      </w:r>
-      <w:proofErr w:type="spellEnd"/>
-      <w:r>
-        <w:rPr>
-          <w:rFonts w:ascii="Consolas" w:hAnsi="Consolas" w:cs="Consolas"/>
-          <w:color w:val="000000"/>
-          <w:kern w:val="0"/>
-          <w:sz w:val="24"/>
-        </w:rPr>
-        <w:t>&gt;</w:t>
+        <w:t>#include &lt;utils/CallStack.h&gt;</w:t>
       </w:r>
     </w:p>
     <w:p>
@@ -9600,27 +7122,7 @@
           <w:kern w:val="0"/>
           <w:sz w:val="24"/>
         </w:rPr>
-        <w:t>void __</w:t>
-      </w:r>
-      <w:proofErr w:type="spellStart"/>
-      <w:r>
-        <w:rPr>
-          <w:rFonts w:ascii="Consolas" w:hAnsi="Consolas" w:cs="Consolas"/>
-          <w:color w:val="000000"/>
-          <w:kern w:val="0"/>
-          <w:sz w:val="24"/>
-        </w:rPr>
-        <w:t>egl_get_backtrace</w:t>
-      </w:r>
-      <w:proofErr w:type="spellEnd"/>
-      <w:r>
-        <w:rPr>
-          <w:rFonts w:ascii="Consolas" w:hAnsi="Consolas" w:cs="Consolas"/>
-          <w:color w:val="000000"/>
-          <w:kern w:val="0"/>
-          <w:sz w:val="24"/>
-        </w:rPr>
-        <w:t>(void)</w:t>
+        <w:t>void __egl_get_backtrace(void)</w:t>
       </w:r>
     </w:p>
     <w:p>
@@ -9704,47 +7206,7 @@
           <w:kern w:val="0"/>
           <w:sz w:val="24"/>
         </w:rPr>
-        <w:t xml:space="preserve"> </w:t>
-      </w:r>
-      <w:proofErr w:type="gramStart"/>
-      <w:r>
-        <w:rPr>
-          <w:rFonts w:ascii="Consolas" w:hAnsi="Consolas" w:cs="Consolas"/>
-          <w:color w:val="000000"/>
-          <w:kern w:val="0"/>
-          <w:sz w:val="24"/>
-        </w:rPr>
-        <w:t>ALOGD(</w:t>
-      </w:r>
-      <w:proofErr w:type="gramEnd"/>
-      <w:r>
-        <w:rPr>
-          <w:rFonts w:ascii="Consolas" w:hAnsi="Consolas" w:cs="Consolas"/>
-          <w:color w:val="000000"/>
-          <w:kern w:val="0"/>
-          <w:sz w:val="24"/>
-        </w:rPr>
-        <w:t>"%s start", __</w:t>
-      </w:r>
-      <w:proofErr w:type="spellStart"/>
-      <w:r>
-        <w:rPr>
-          <w:rFonts w:ascii="Consolas" w:hAnsi="Consolas" w:cs="Consolas"/>
-          <w:color w:val="000000"/>
-          <w:kern w:val="0"/>
-          <w:sz w:val="24"/>
-        </w:rPr>
-        <w:t>func</w:t>
-      </w:r>
-      <w:proofErr w:type="spellEnd"/>
-      <w:r>
-        <w:rPr>
-          <w:rFonts w:ascii="Consolas" w:hAnsi="Consolas" w:cs="Consolas"/>
-          <w:color w:val="000000"/>
-          <w:kern w:val="0"/>
-          <w:sz w:val="24"/>
-        </w:rPr>
-        <w:t>__);</w:t>
+        <w:t xml:space="preserve"> ALOGD("%s start", __func__);</w:t>
       </w:r>
     </w:p>
     <w:p>
@@ -9786,58 +7248,7 @@
           <w:kern w:val="0"/>
           <w:sz w:val="24"/>
         </w:rPr>
-        <w:t xml:space="preserve">  </w:t>
-      </w:r>
-      <w:proofErr w:type="gramStart"/>
-      <w:r>
-        <w:rPr>
-          <w:rFonts w:ascii="Consolas" w:hAnsi="Consolas" w:cs="Consolas"/>
-          <w:color w:val="000000"/>
-          <w:kern w:val="0"/>
-          <w:sz w:val="24"/>
-        </w:rPr>
-        <w:t>android::</w:t>
-      </w:r>
-      <w:proofErr w:type="spellStart"/>
-      <w:proofErr w:type="gramEnd"/>
-      <w:r>
-        <w:rPr>
-          <w:rFonts w:ascii="Consolas" w:hAnsi="Consolas" w:cs="Consolas"/>
-          <w:color w:val="000000"/>
-          <w:kern w:val="0"/>
-          <w:sz w:val="24"/>
-        </w:rPr>
-        <w:t>CallStack</w:t>
-      </w:r>
-      <w:proofErr w:type="spellEnd"/>
-      <w:r>
-        <w:rPr>
-          <w:rFonts w:ascii="Consolas" w:hAnsi="Consolas" w:cs="Consolas"/>
-          <w:color w:val="000000"/>
-          <w:kern w:val="0"/>
-          <w:sz w:val="24"/>
-        </w:rPr>
-        <w:t xml:space="preserve"> stack(__</w:t>
-      </w:r>
-      <w:proofErr w:type="spellStart"/>
-      <w:r>
-        <w:rPr>
-          <w:rFonts w:ascii="Consolas" w:hAnsi="Consolas" w:cs="Consolas"/>
-          <w:color w:val="000000"/>
-          <w:kern w:val="0"/>
-          <w:sz w:val="24"/>
-        </w:rPr>
-        <w:t>func</w:t>
-      </w:r>
-      <w:proofErr w:type="spellEnd"/>
-      <w:r>
-        <w:rPr>
-          <w:rFonts w:ascii="Consolas" w:hAnsi="Consolas" w:cs="Consolas"/>
-          <w:color w:val="000000"/>
-          <w:kern w:val="0"/>
-          <w:sz w:val="24"/>
-        </w:rPr>
-        <w:t>__);</w:t>
+        <w:t xml:space="preserve">  android::CallStack stack(__func__);</w:t>
       </w:r>
     </w:p>
     <w:p>
@@ -9879,47 +7290,7 @@
           <w:kern w:val="0"/>
           <w:sz w:val="24"/>
         </w:rPr>
-        <w:t xml:space="preserve">  </w:t>
-      </w:r>
-      <w:proofErr w:type="gramStart"/>
-      <w:r>
-        <w:rPr>
-          <w:rFonts w:ascii="Consolas" w:hAnsi="Consolas" w:cs="Consolas"/>
-          <w:color w:val="000000"/>
-          <w:kern w:val="0"/>
-          <w:sz w:val="24"/>
-        </w:rPr>
-        <w:t>ALOGD(</w:t>
-      </w:r>
-      <w:proofErr w:type="gramEnd"/>
-      <w:r>
-        <w:rPr>
-          <w:rFonts w:ascii="Consolas" w:hAnsi="Consolas" w:cs="Consolas"/>
-          <w:color w:val="000000"/>
-          <w:kern w:val="0"/>
-          <w:sz w:val="24"/>
-        </w:rPr>
-        <w:t>"%s end", __</w:t>
-      </w:r>
-      <w:proofErr w:type="spellStart"/>
-      <w:r>
-        <w:rPr>
-          <w:rFonts w:ascii="Consolas" w:hAnsi="Consolas" w:cs="Consolas"/>
-          <w:color w:val="000000"/>
-          <w:kern w:val="0"/>
-          <w:sz w:val="24"/>
-        </w:rPr>
-        <w:t>func</w:t>
-      </w:r>
-      <w:proofErr w:type="spellEnd"/>
-      <w:r>
-        <w:rPr>
-          <w:rFonts w:ascii="Consolas" w:hAnsi="Consolas" w:cs="Consolas"/>
-          <w:color w:val="000000"/>
-          <w:kern w:val="0"/>
-          <w:sz w:val="24"/>
-        </w:rPr>
-        <w:t>__);</w:t>
+        <w:t xml:space="preserve">  ALOGD("%s end", __func__);</w:t>
       </w:r>
     </w:p>
     <w:p>
@@ -9961,6 +7332,7 @@
           <w:kern w:val="0"/>
           <w:sz w:val="24"/>
         </w:rPr>
+        <w:lastRenderedPageBreak/>
         <w:t>}</w:t>
       </w:r>
     </w:p>
@@ -10058,7 +7430,6 @@
           <w:shd w:val="clear" w:color="auto" w:fill="FFFFFF"/>
         </w:rPr>
       </w:pPr>
-      <w:proofErr w:type="spellStart"/>
       <w:r>
         <w:rPr>
           <w:rFonts w:ascii="微软雅黑" w:eastAsia="微软雅黑" w:hAnsi="微软雅黑" w:hint="eastAsia"/>
@@ -10066,37 +7437,7 @@
           <w:szCs w:val="21"/>
           <w:shd w:val="clear" w:color="auto" w:fill="FFFFFF"/>
         </w:rPr>
-        <w:t>adb</w:t>
-      </w:r>
-      <w:proofErr w:type="spellEnd"/>
-      <w:r>
-        <w:rPr>
-          <w:rFonts w:ascii="微软雅黑" w:eastAsia="微软雅黑" w:hAnsi="微软雅黑" w:hint="eastAsia"/>
-          <w:color w:val="000000"/>
-          <w:szCs w:val="21"/>
-          <w:shd w:val="clear" w:color="auto" w:fill="FFFFFF"/>
-        </w:rPr>
-        <w:t xml:space="preserve"> shell monkey --ignore-crashes --ignore-timeouts --ignore-security-exceptions --ignore-native-crashes --kill-process-after-error --</w:t>
-      </w:r>
-      <w:proofErr w:type="spellStart"/>
-      <w:r>
-        <w:rPr>
-          <w:rFonts w:ascii="微软雅黑" w:eastAsia="微软雅黑" w:hAnsi="微软雅黑" w:hint="eastAsia"/>
-          <w:color w:val="000000"/>
-          <w:szCs w:val="21"/>
-          <w:shd w:val="clear" w:color="auto" w:fill="FFFFFF"/>
-        </w:rPr>
-        <w:t>bugreport</w:t>
-      </w:r>
-      <w:proofErr w:type="spellEnd"/>
-      <w:r>
-        <w:rPr>
-          <w:rFonts w:ascii="微软雅黑" w:eastAsia="微软雅黑" w:hAnsi="微软雅黑" w:hint="eastAsia"/>
-          <w:color w:val="000000"/>
-          <w:szCs w:val="21"/>
-          <w:shd w:val="clear" w:color="auto" w:fill="FFFFFF"/>
-        </w:rPr>
-        <w:t xml:space="preserve"> --throttle 100 -v -v -v 100000</w:t>
+        <w:t>adb shell monkey --ignore-crashes --ignore-timeouts --ignore-security-exceptions --ignore-native-crashes --kill-process-after-error --bugreport --throttle 100 -v -v -v 100000</w:t>
       </w:r>
     </w:p>
     <w:p>
@@ -10275,15 +7616,7 @@
         <w:ind w:firstLine="420"/>
       </w:pPr>
       <w:r>
-        <w:t xml:space="preserve">    /** Make the code </w:t>
-      </w:r>
-      <w:proofErr w:type="spellStart"/>
-      <w:r>
-        <w:t>debuggable</w:t>
-      </w:r>
-      <w:proofErr w:type="spellEnd"/>
-      <w:r>
-        <w:t xml:space="preserve"> with turning off some optimizations. */</w:t>
+        <w:t xml:space="preserve">    /** Make the code debuggable with turning off some optimizations. */</w:t>
       </w:r>
     </w:p>
     <w:p>
@@ -10308,72 +7641,29 @@
         <w:pStyle w:val="2"/>
         <w:spacing w:before="156" w:after="156"/>
       </w:pPr>
-      <w:proofErr w:type="spellStart"/>
-      <w:proofErr w:type="gramStart"/>
-      <w:r>
+      <w:r>
+        <w:lastRenderedPageBreak/>
         <w:t>debug.checkjn</w:t>
       </w:r>
-      <w:proofErr w:type="spellEnd"/>
-      <w:proofErr w:type="gramEnd"/>
-    </w:p>
-    <w:p>
-      <w:pPr>
-        <w:pStyle w:val="a0"/>
-        <w:spacing w:before="93" w:after="93"/>
-        <w:ind w:firstLine="420"/>
-      </w:pPr>
-      <w:r>
-        <w:t>if ("1</w:t>
-      </w:r>
-      <w:proofErr w:type="gramStart"/>
-      <w:r>
-        <w:t>".equals</w:t>
-      </w:r>
-      <w:proofErr w:type="gramEnd"/>
-      <w:r>
-        <w:t>(</w:t>
-      </w:r>
-      <w:proofErr w:type="spellStart"/>
-      <w:r>
-        <w:t>SystemProperties.get</w:t>
-      </w:r>
-      <w:proofErr w:type="spellEnd"/>
-      <w:r>
-        <w:t>("</w:t>
-      </w:r>
-      <w:proofErr w:type="spellStart"/>
-      <w:r>
-        <w:t>debug.checkjni</w:t>
-      </w:r>
-      <w:proofErr w:type="spellEnd"/>
-      <w:r>
-        <w:t>"))) {</w:t>
-      </w:r>
-    </w:p>
-    <w:p>
-      <w:pPr>
-        <w:pStyle w:val="a0"/>
-        <w:spacing w:before="93" w:after="93"/>
-        <w:ind w:firstLine="420"/>
-      </w:pPr>
-      <w:r>
-        <w:t xml:space="preserve">                </w:t>
-      </w:r>
-      <w:proofErr w:type="spellStart"/>
-      <w:r>
-        <w:t>debugFlags</w:t>
-      </w:r>
-      <w:proofErr w:type="spellEnd"/>
-      <w:r>
-        <w:t xml:space="preserve"> |= </w:t>
-      </w:r>
-      <w:proofErr w:type="spellStart"/>
-      <w:r>
-        <w:t>Zygote.DEBUG_ENABLE_CHECKJNI</w:t>
-      </w:r>
-      <w:proofErr w:type="spellEnd"/>
-      <w:r>
-        <w:t>;</w:t>
+    </w:p>
+    <w:p>
+      <w:pPr>
+        <w:pStyle w:val="a0"/>
+        <w:spacing w:before="93" w:after="93"/>
+        <w:ind w:firstLine="420"/>
+      </w:pPr>
+      <w:r>
+        <w:t>if ("1".equals(SystemProperties.get("debug.checkjni"))) {</w:t>
+      </w:r>
+    </w:p>
+    <w:p>
+      <w:pPr>
+        <w:pStyle w:val="a0"/>
+        <w:spacing w:before="93" w:after="93"/>
+        <w:ind w:firstLine="420"/>
+      </w:pPr>
+      <w:r>
+        <w:t xml:space="preserve">                debugFlags |= Zygote.DEBUG_ENABLE_CHECKJNI;</w:t>
       </w:r>
     </w:p>
     <w:p>
@@ -10393,90 +7683,27 @@
         <w:ind w:firstLine="420"/>
       </w:pPr>
       <w:r>
-        <w:t xml:space="preserve">            String </w:t>
-      </w:r>
-      <w:proofErr w:type="spellStart"/>
-      <w:r>
-        <w:t>genDebugInfoProperty</w:t>
-      </w:r>
-      <w:proofErr w:type="spellEnd"/>
-      <w:r>
-        <w:t xml:space="preserve"> = </w:t>
-      </w:r>
-      <w:proofErr w:type="spellStart"/>
-      <w:r>
-        <w:t>SystemProperties.get</w:t>
-      </w:r>
-      <w:proofErr w:type="spellEnd"/>
-      <w:r>
-        <w:t>("</w:t>
-      </w:r>
-      <w:proofErr w:type="spellStart"/>
-      <w:proofErr w:type="gramStart"/>
-      <w:r>
-        <w:t>debug.generate</w:t>
-      </w:r>
-      <w:proofErr w:type="spellEnd"/>
-      <w:proofErr w:type="gramEnd"/>
-      <w:r>
-        <w:t>-debug-info");</w:t>
-      </w:r>
-    </w:p>
-    <w:p>
-      <w:pPr>
-        <w:pStyle w:val="a0"/>
-        <w:spacing w:before="93" w:after="93"/>
-        <w:ind w:firstLine="420"/>
-      </w:pPr>
-      <w:r>
-        <w:t xml:space="preserve">            if ("</w:t>
-      </w:r>
-      <w:proofErr w:type="spellStart"/>
-      <w:r>
-        <w:t>true</w:t>
-      </w:r>
-      <w:proofErr w:type="gramStart"/>
-      <w:r>
-        <w:t>".equals</w:t>
-      </w:r>
-      <w:proofErr w:type="spellEnd"/>
-      <w:proofErr w:type="gramEnd"/>
-      <w:r>
-        <w:t>(</w:t>
-      </w:r>
-      <w:proofErr w:type="spellStart"/>
-      <w:r>
-        <w:t>genDebugInfoProperty</w:t>
-      </w:r>
-      <w:proofErr w:type="spellEnd"/>
-      <w:r>
-        <w:t>)) {</w:t>
-      </w:r>
-    </w:p>
-    <w:p>
-      <w:pPr>
-        <w:pStyle w:val="a0"/>
-        <w:spacing w:before="93" w:after="93"/>
-        <w:ind w:firstLine="420"/>
-      </w:pPr>
-      <w:r>
-        <w:t xml:space="preserve">                </w:t>
-      </w:r>
-      <w:proofErr w:type="spellStart"/>
-      <w:r>
-        <w:t>debugFlags</w:t>
-      </w:r>
-      <w:proofErr w:type="spellEnd"/>
-      <w:r>
-        <w:t xml:space="preserve"> |= </w:t>
-      </w:r>
-      <w:proofErr w:type="spellStart"/>
-      <w:r>
-        <w:t>Zygote.DEBUG_GENERATE_DEBUG_INFO</w:t>
-      </w:r>
-      <w:proofErr w:type="spellEnd"/>
-      <w:r>
-        <w:t>;</w:t>
+        <w:t xml:space="preserve">            String genDebugInfoProperty = SystemProperties.get("debug.generate-debug-info");</w:t>
+      </w:r>
+    </w:p>
+    <w:p>
+      <w:pPr>
+        <w:pStyle w:val="a0"/>
+        <w:spacing w:before="93" w:after="93"/>
+        <w:ind w:firstLine="420"/>
+      </w:pPr>
+      <w:r>
+        <w:t xml:space="preserve">            if ("true".equals(genDebugInfoProperty)) {</w:t>
+      </w:r>
+    </w:p>
+    <w:p>
+      <w:pPr>
+        <w:pStyle w:val="a0"/>
+        <w:spacing w:before="93" w:after="93"/>
+        <w:ind w:firstLine="420"/>
+      </w:pPr>
+      <w:r>
+        <w:t xml:space="preserve">                debugFlags |= Zygote.DEBUG_GENERATE_DEBUG_INFO;</w:t>
       </w:r>
     </w:p>
     <w:p>
@@ -10496,57 +7723,17 @@
         <w:ind w:firstLine="420"/>
       </w:pPr>
       <w:r>
-        <w:t xml:space="preserve">            if ("1</w:t>
-      </w:r>
-      <w:proofErr w:type="gramStart"/>
-      <w:r>
-        <w:t>".equals</w:t>
-      </w:r>
-      <w:proofErr w:type="gramEnd"/>
-      <w:r>
-        <w:t>(</w:t>
-      </w:r>
-      <w:proofErr w:type="spellStart"/>
-      <w:r>
-        <w:t>SystemProperties.get</w:t>
-      </w:r>
-      <w:proofErr w:type="spellEnd"/>
-      <w:r>
-        <w:t>("</w:t>
-      </w:r>
-      <w:proofErr w:type="spellStart"/>
-      <w:r>
-        <w:t>debug.jni.logging</w:t>
-      </w:r>
-      <w:proofErr w:type="spellEnd"/>
-      <w:r>
-        <w:t>"))) {</w:t>
-      </w:r>
-    </w:p>
-    <w:p>
-      <w:pPr>
-        <w:pStyle w:val="a0"/>
-        <w:spacing w:before="93" w:after="93"/>
-        <w:ind w:firstLine="420"/>
-      </w:pPr>
-      <w:r>
-        <w:t xml:space="preserve">                </w:t>
-      </w:r>
-      <w:proofErr w:type="spellStart"/>
-      <w:r>
-        <w:t>debugFlags</w:t>
-      </w:r>
-      <w:proofErr w:type="spellEnd"/>
-      <w:r>
-        <w:t xml:space="preserve"> |= </w:t>
-      </w:r>
-      <w:proofErr w:type="spellStart"/>
-      <w:r>
-        <w:t>Zygote.DEBUG_ENABLE_JNI_LOGGING</w:t>
-      </w:r>
-      <w:proofErr w:type="spellEnd"/>
-      <w:r>
-        <w:t>;</w:t>
+        <w:t xml:space="preserve">            if ("1".equals(SystemProperties.get("debug.jni.logging"))) {</w:t>
+      </w:r>
+    </w:p>
+    <w:p>
+      <w:pPr>
+        <w:pStyle w:val="a0"/>
+        <w:spacing w:before="93" w:after="93"/>
+        <w:ind w:firstLine="420"/>
+      </w:pPr>
+      <w:r>
+        <w:t xml:space="preserve">                debugFlags |= Zygote.DEBUG_ENABLE_JNI_LOGGING;</w:t>
       </w:r>
     </w:p>
     <w:p>
@@ -10566,57 +7753,17 @@
         <w:ind w:firstLine="420"/>
       </w:pPr>
       <w:r>
-        <w:t xml:space="preserve">            if ("1</w:t>
-      </w:r>
-      <w:proofErr w:type="gramStart"/>
-      <w:r>
-        <w:t>".equals</w:t>
-      </w:r>
-      <w:proofErr w:type="gramEnd"/>
-      <w:r>
-        <w:t>(</w:t>
-      </w:r>
-      <w:proofErr w:type="spellStart"/>
-      <w:r>
-        <w:t>SystemProperties.get</w:t>
-      </w:r>
-      <w:proofErr w:type="spellEnd"/>
-      <w:r>
-        <w:t>("</w:t>
-      </w:r>
-      <w:proofErr w:type="spellStart"/>
-      <w:r>
-        <w:t>debug.assert</w:t>
-      </w:r>
-      <w:proofErr w:type="spellEnd"/>
-      <w:r>
-        <w:t>"))) {</w:t>
-      </w:r>
-    </w:p>
-    <w:p>
-      <w:pPr>
-        <w:pStyle w:val="a0"/>
-        <w:spacing w:before="93" w:after="93"/>
-        <w:ind w:firstLine="420"/>
-      </w:pPr>
-      <w:r>
-        <w:t xml:space="preserve">                </w:t>
-      </w:r>
-      <w:proofErr w:type="spellStart"/>
-      <w:r>
-        <w:t>debugFlags</w:t>
-      </w:r>
-      <w:proofErr w:type="spellEnd"/>
-      <w:r>
-        <w:t xml:space="preserve"> |= </w:t>
-      </w:r>
-      <w:proofErr w:type="spellStart"/>
-      <w:r>
-        <w:t>Zygote.DEBUG_ENABLE_ASSERT</w:t>
-      </w:r>
-      <w:proofErr w:type="spellEnd"/>
-      <w:r>
-        <w:t>;</w:t>
+        <w:t xml:space="preserve">            if ("1".equals(SystemProperties.get("debug.assert"))) {</w:t>
+      </w:r>
+    </w:p>
+    <w:p>
+      <w:pPr>
+        <w:pStyle w:val="a0"/>
+        <w:spacing w:before="93" w:after="93"/>
+        <w:ind w:firstLine="420"/>
+      </w:pPr>
+      <w:r>
+        <w:t xml:space="preserve">                debugFlags |= Zygote.DEBUG_ENABLE_ASSERT;</w:t>
       </w:r>
     </w:p>
     <w:p>
@@ -10651,11 +7798,9 @@
         </w:rPr>
         <w:t>和</w:t>
       </w:r>
-      <w:proofErr w:type="spellStart"/>
       <w:r>
         <w:t>EventLog.writeEvent</w:t>
       </w:r>
-      <w:proofErr w:type="spellEnd"/>
       <w:r>
         <w:rPr>
           <w:rFonts w:hint="eastAsia"/>
@@ -10673,33 +7818,7 @@
         <w:ind w:firstLine="420"/>
       </w:pPr>
       <w:r>
-        <w:t xml:space="preserve">  </w:t>
-      </w:r>
-      <w:proofErr w:type="spellStart"/>
-      <w:proofErr w:type="gramStart"/>
-      <w:r>
-        <w:t>checkTime</w:t>
-      </w:r>
-      <w:proofErr w:type="spellEnd"/>
-      <w:r>
-        <w:t>(</w:t>
-      </w:r>
-      <w:proofErr w:type="spellStart"/>
-      <w:proofErr w:type="gramEnd"/>
-      <w:r>
-        <w:t>startTime</w:t>
-      </w:r>
-      <w:proofErr w:type="spellEnd"/>
-      <w:r>
-        <w:t>, "</w:t>
-      </w:r>
-      <w:proofErr w:type="spellStart"/>
-      <w:r>
-        <w:t>startProcess</w:t>
-      </w:r>
-      <w:proofErr w:type="spellEnd"/>
-      <w:r>
-        <w:t>: returned from zygote!");</w:t>
+        <w:t xml:space="preserve">  checkTime(startTime, "startProcess: returned from zygote!");</w:t>
       </w:r>
     </w:p>
     <w:p>
@@ -10731,20 +7850,7 @@
         <w:ind w:firstLine="420"/>
       </w:pPr>
       <w:r>
-        <w:t>01-18 01:45:27.305 W/</w:t>
-      </w:r>
-      <w:proofErr w:type="spellStart"/>
-      <w:proofErr w:type="gramStart"/>
-      <w:r>
-        <w:t>SystemServer</w:t>
-      </w:r>
-      <w:proofErr w:type="spellEnd"/>
-      <w:r>
-        <w:t xml:space="preserve">(  </w:t>
-      </w:r>
-      <w:proofErr w:type="gramEnd"/>
-      <w:r>
-        <w:t>577):</w:t>
+        <w:t>01-18 01:45:27.305 W/SystemServer(  577):</w:t>
       </w:r>
       <w:commentRangeStart w:id="3"/>
       <w:r>
@@ -10753,7 +7859,7 @@
       <w:commentRangeEnd w:id="3"/>
       <w:r>
         <w:rPr>
-          <w:rStyle w:val="ac"/>
+          <w:rStyle w:val="a9"/>
           <w:bCs w:val="0"/>
           <w:kern w:val="2"/>
         </w:rPr>
@@ -10767,20 +7873,7 @@
         <w:ind w:firstLine="420"/>
       </w:pPr>
       <w:r>
-        <w:t>01-18 01:45:27.308 I/</w:t>
-      </w:r>
-      <w:proofErr w:type="spellStart"/>
-      <w:proofErr w:type="gramStart"/>
-      <w:r>
-        <w:t>SystemServer</w:t>
-      </w:r>
-      <w:proofErr w:type="spellEnd"/>
-      <w:r>
-        <w:t xml:space="preserve">(  </w:t>
-      </w:r>
-      <w:proofErr w:type="gramEnd"/>
-      <w:r>
-        <w:t>577): Entered the Android system server!</w:t>
+        <w:t>01-18 01:45:27.308 I/SystemServer(  577): Entered the Android system server!</w:t>
       </w:r>
     </w:p>
     <w:sectPr>
@@ -10794,15 +7887,15 @@
 </file>
 
 <file path=word/comments.xml><?xml version="1.0" encoding="utf-8"?>
-<w:comments xmlns:wpc="http://schemas.microsoft.com/office/word/2010/wordprocessingCanvas" xmlns:cx="http://schemas.microsoft.com/office/drawing/2014/chartex" xmlns:cx1="http://schemas.microsoft.com/office/drawing/2015/9/8/chartex" xmlns:cx2="http://schemas.microsoft.com/office/drawing/2015/10/21/chartex" xmlns:cx3="http://schemas.microsoft.com/office/drawing/2016/5/9/chartex" xmlns:cx4="http://schemas.microsoft.com/office/drawing/2016/5/10/chartex" xmlns:cx5="http://schemas.microsoft.com/office/drawing/2016/5/11/chartex" xmlns:cx6="http://schemas.microsoft.com/office/drawing/2016/5/12/chartex" xmlns:cx7="http://schemas.microsoft.com/office/drawing/2016/5/13/chartex" xmlns:cx8="http://schemas.microsoft.com/office/drawing/2016/5/14/chartex" xmlns:mc="http://schemas.openxmlformats.org/markup-compatibility/2006" xmlns:aink="http://schemas.microsoft.com/office/drawing/2016/ink" xmlns:am3d="http://schemas.microsoft.com/office/drawing/2017/model3d" xmlns:o="urn:schemas-microsoft-com:office:office" xmlns:r="http://schemas.openxmlformats.org/officeDocument/2006/relationships" xmlns:m="http://schemas.openxmlformats.org/officeDocument/2006/math" xmlns:v="urn:schemas-microsoft-com:vml" xmlns:wp14="http://schemas.microsoft.com/office/word/2010/wordprocessingDrawing" xmlns:wp="http://schemas.openxmlformats.org/drawingml/2006/wordprocessingDrawing" xmlns:w10="urn:schemas-microsoft-com:office:word" xmlns:w="http://schemas.openxmlformats.org/wordprocessingml/2006/main" xmlns:w14="http://schemas.microsoft.com/office/word/2010/wordml" xmlns:w15="http://schemas.microsoft.com/office/word/2012/wordml" xmlns:w16cid="http://schemas.microsoft.com/office/word/2016/wordml/cid" xmlns:w16se="http://schemas.microsoft.com/office/word/2015/wordml/symex" xmlns:wpg="http://schemas.microsoft.com/office/word/2010/wordprocessingGroup" xmlns:wpi="http://schemas.microsoft.com/office/word/2010/wordprocessingInk" xmlns:wne="http://schemas.microsoft.com/office/word/2006/wordml" xmlns:wps="http://schemas.microsoft.com/office/word/2010/wordprocessingShape" mc:Ignorable="w14 w15 w16se w16cid wp14">
+<w:comments xmlns:wpc="http://schemas.microsoft.com/office/word/2010/wordprocessingCanvas" xmlns:mc="http://schemas.openxmlformats.org/markup-compatibility/2006" xmlns:o="urn:schemas-microsoft-com:office:office" xmlns:r="http://schemas.openxmlformats.org/officeDocument/2006/relationships" xmlns:m="http://schemas.openxmlformats.org/officeDocument/2006/math" xmlns:v="urn:schemas-microsoft-com:vml" xmlns:wp14="http://schemas.microsoft.com/office/word/2010/wordprocessingDrawing" xmlns:wp="http://schemas.openxmlformats.org/drawingml/2006/wordprocessingDrawing" xmlns:w10="urn:schemas-microsoft-com:office:word" xmlns:w="http://schemas.openxmlformats.org/wordprocessingml/2006/main" xmlns:w14="http://schemas.microsoft.com/office/word/2010/wordml" xmlns:w15="http://schemas.microsoft.com/office/word/2012/wordml" xmlns:wpg="http://schemas.microsoft.com/office/word/2010/wordprocessingGroup" xmlns:wpi="http://schemas.microsoft.com/office/word/2010/wordprocessingInk" xmlns:wne="http://schemas.microsoft.com/office/word/2006/wordml" xmlns:wps="http://schemas.microsoft.com/office/word/2010/wordprocessingShape" mc:Ignorable="w14 w15 wp14">
   <w:comment w:id="1" w:author="key" w:date="2018-05-12T00:52:00Z" w:initials="k">
     <w:p>
       <w:pPr>
-        <w:pStyle w:val="ad"/>
-      </w:pPr>
-      <w:r>
-        <w:rPr>
-          <w:rStyle w:val="ac"/>
+        <w:pStyle w:val="aa"/>
+      </w:pPr>
+      <w:r>
+        <w:rPr>
+          <w:rStyle w:val="a9"/>
         </w:rPr>
         <w:annotationRef/>
       </w:r>
@@ -10817,11 +7910,11 @@
   <w:comment w:id="2" w:author="Key Guan" w:date="2018-05-12T00:54:00Z" w:initials="KG">
     <w:p>
       <w:pPr>
-        <w:pStyle w:val="ad"/>
-      </w:pPr>
-      <w:r>
-        <w:rPr>
-          <w:rStyle w:val="ac"/>
+        <w:pStyle w:val="aa"/>
+      </w:pPr>
+      <w:r>
+        <w:rPr>
+          <w:rStyle w:val="a9"/>
         </w:rPr>
         <w:annotationRef/>
       </w:r>
@@ -10839,11 +7932,11 @@
   <w:comment w:id="3" w:author="Key Guan" w:date="2018-06-30T15:01:00Z" w:initials="KG">
     <w:p>
       <w:pPr>
-        <w:pStyle w:val="ad"/>
-      </w:pPr>
-      <w:r>
-        <w:rPr>
-          <w:rStyle w:val="ac"/>
+        <w:pStyle w:val="aa"/>
+      </w:pPr>
+      <w:r>
+        <w:rPr>
+          <w:rStyle w:val="a9"/>
         </w:rPr>
         <w:annotationRef/>
       </w:r>
@@ -10886,7 +7979,7 @@
 </file>
 
 <file path=word/commentsExtended.xml><?xml version="1.0" encoding="utf-8"?>
-<w15:commentsEx xmlns:wpc="http://schemas.microsoft.com/office/word/2010/wordprocessingCanvas" xmlns:cx="http://schemas.microsoft.com/office/drawing/2014/chartex" xmlns:cx1="http://schemas.microsoft.com/office/drawing/2015/9/8/chartex" xmlns:cx2="http://schemas.microsoft.com/office/drawing/2015/10/21/chartex" xmlns:cx3="http://schemas.microsoft.com/office/drawing/2016/5/9/chartex" xmlns:cx4="http://schemas.microsoft.com/office/drawing/2016/5/10/chartex" xmlns:cx5="http://schemas.microsoft.com/office/drawing/2016/5/11/chartex" xmlns:cx6="http://schemas.microsoft.com/office/drawing/2016/5/12/chartex" xmlns:cx7="http://schemas.microsoft.com/office/drawing/2016/5/13/chartex" xmlns:cx8="http://schemas.microsoft.com/office/drawing/2016/5/14/chartex" xmlns:mc="http://schemas.openxmlformats.org/markup-compatibility/2006" xmlns:aink="http://schemas.microsoft.com/office/drawing/2016/ink" xmlns:am3d="http://schemas.microsoft.com/office/drawing/2017/model3d" xmlns:o="urn:schemas-microsoft-com:office:office" xmlns:r="http://schemas.openxmlformats.org/officeDocument/2006/relationships" xmlns:m="http://schemas.openxmlformats.org/officeDocument/2006/math" xmlns:v="urn:schemas-microsoft-com:vml" xmlns:wp14="http://schemas.microsoft.com/office/word/2010/wordprocessingDrawing" xmlns:wp="http://schemas.openxmlformats.org/drawingml/2006/wordprocessingDrawing" xmlns:w10="urn:schemas-microsoft-com:office:word" xmlns:w="http://schemas.openxmlformats.org/wordprocessingml/2006/main" xmlns:w14="http://schemas.microsoft.com/office/word/2010/wordml" xmlns:w15="http://schemas.microsoft.com/office/word/2012/wordml" xmlns:w16cid="http://schemas.microsoft.com/office/word/2016/wordml/cid" xmlns:w16se="http://schemas.microsoft.com/office/word/2015/wordml/symex" xmlns:wpg="http://schemas.microsoft.com/office/word/2010/wordprocessingGroup" xmlns:wpi="http://schemas.microsoft.com/office/word/2010/wordprocessingInk" xmlns:wne="http://schemas.microsoft.com/office/word/2006/wordml" xmlns:wps="http://schemas.microsoft.com/office/word/2010/wordprocessingShape" mc:Ignorable="w14 w15 w16se w16cid wp14">
+<w15:commentsEx xmlns:wpc="http://schemas.microsoft.com/office/word/2010/wordprocessingCanvas" xmlns:mc="http://schemas.openxmlformats.org/markup-compatibility/2006" xmlns:o="urn:schemas-microsoft-com:office:office" xmlns:r="http://schemas.openxmlformats.org/officeDocument/2006/relationships" xmlns:m="http://schemas.openxmlformats.org/officeDocument/2006/math" xmlns:v="urn:schemas-microsoft-com:vml" xmlns:wp14="http://schemas.microsoft.com/office/word/2010/wordprocessingDrawing" xmlns:wp="http://schemas.openxmlformats.org/drawingml/2006/wordprocessingDrawing" xmlns:w10="urn:schemas-microsoft-com:office:word" xmlns:w="http://schemas.openxmlformats.org/wordprocessingml/2006/main" xmlns:w14="http://schemas.microsoft.com/office/word/2010/wordml" xmlns:w15="http://schemas.microsoft.com/office/word/2012/wordml" xmlns:wpg="http://schemas.microsoft.com/office/word/2010/wordprocessingGroup" xmlns:wpi="http://schemas.microsoft.com/office/word/2010/wordprocessingInk" xmlns:wne="http://schemas.microsoft.com/office/word/2006/wordml" xmlns:wps="http://schemas.microsoft.com/office/word/2010/wordprocessingShape" mc:Ignorable="w14 w15 wp14">
   <w15:commentEx w15:paraId="3BC2F6B2" w15:done="0"/>
   <w15:commentEx w15:paraId="417EDD03" w15:done="0"/>
   <w15:commentEx w15:paraId="6B4D1A29" w15:done="0"/>
@@ -10902,7 +7995,7 @@
 </file>
 
 <file path=word/endnotes.xml><?xml version="1.0" encoding="utf-8"?>
-<w:endnotes xmlns:wpc="http://schemas.microsoft.com/office/word/2010/wordprocessingCanvas" xmlns:cx="http://schemas.microsoft.com/office/drawing/2014/chartex" xmlns:cx1="http://schemas.microsoft.com/office/drawing/2015/9/8/chartex" xmlns:cx2="http://schemas.microsoft.com/office/drawing/2015/10/21/chartex" xmlns:cx3="http://schemas.microsoft.com/office/drawing/2016/5/9/chartex" xmlns:cx4="http://schemas.microsoft.com/office/drawing/2016/5/10/chartex" xmlns:cx5="http://schemas.microsoft.com/office/drawing/2016/5/11/chartex" xmlns:cx6="http://schemas.microsoft.com/office/drawing/2016/5/12/chartex" xmlns:cx7="http://schemas.microsoft.com/office/drawing/2016/5/13/chartex" xmlns:cx8="http://schemas.microsoft.com/office/drawing/2016/5/14/chartex" xmlns:mc="http://schemas.openxmlformats.org/markup-compatibility/2006" xmlns:aink="http://schemas.microsoft.com/office/drawing/2016/ink" xmlns:am3d="http://schemas.microsoft.com/office/drawing/2017/model3d" xmlns:o="urn:schemas-microsoft-com:office:office" xmlns:r="http://schemas.openxmlformats.org/officeDocument/2006/relationships" xmlns:m="http://schemas.openxmlformats.org/officeDocument/2006/math" xmlns:v="urn:schemas-microsoft-com:vml" xmlns:wp14="http://schemas.microsoft.com/office/word/2010/wordprocessingDrawing" xmlns:wp="http://schemas.openxmlformats.org/drawingml/2006/wordprocessingDrawing" xmlns:w10="urn:schemas-microsoft-com:office:word" xmlns:w="http://schemas.openxmlformats.org/wordprocessingml/2006/main" xmlns:w14="http://schemas.microsoft.com/office/word/2010/wordml" xmlns:w15="http://schemas.microsoft.com/office/word/2012/wordml" xmlns:w16cid="http://schemas.microsoft.com/office/word/2016/wordml/cid" xmlns:w16se="http://schemas.microsoft.com/office/word/2015/wordml/symex" xmlns:wpg="http://schemas.microsoft.com/office/word/2010/wordprocessingGroup" xmlns:wpi="http://schemas.microsoft.com/office/word/2010/wordprocessingInk" xmlns:wne="http://schemas.microsoft.com/office/word/2006/wordml" xmlns:wps="http://schemas.microsoft.com/office/word/2010/wordprocessingShape" mc:Ignorable="w14 w15 w16se w16cid wp14">
+<w:endnotes xmlns:wpc="http://schemas.microsoft.com/office/word/2010/wordprocessingCanvas" xmlns:mc="http://schemas.openxmlformats.org/markup-compatibility/2006" xmlns:o="urn:schemas-microsoft-com:office:office" xmlns:r="http://schemas.openxmlformats.org/officeDocument/2006/relationships" xmlns:m="http://schemas.openxmlformats.org/officeDocument/2006/math" xmlns:v="urn:schemas-microsoft-com:vml" xmlns:wp14="http://schemas.microsoft.com/office/word/2010/wordprocessingDrawing" xmlns:wp="http://schemas.openxmlformats.org/drawingml/2006/wordprocessingDrawing" xmlns:w10="urn:schemas-microsoft-com:office:word" xmlns:w="http://schemas.openxmlformats.org/wordprocessingml/2006/main" xmlns:w14="http://schemas.microsoft.com/office/word/2010/wordml" xmlns:w15="http://schemas.microsoft.com/office/word/2012/wordml" xmlns:wpg="http://schemas.microsoft.com/office/word/2010/wordprocessingGroup" xmlns:wpi="http://schemas.microsoft.com/office/word/2010/wordprocessingInk" xmlns:wne="http://schemas.microsoft.com/office/word/2006/wordml" xmlns:wps="http://schemas.microsoft.com/office/word/2010/wordprocessingShape" mc:Ignorable="w14 w15 wp14">
   <w:endnote w:type="separator" w:id="-1">
     <w:p>
       <w:r>
@@ -10921,7 +8014,7 @@
 </file>
 
 <file path=word/footnotes.xml><?xml version="1.0" encoding="utf-8"?>
-<w:footnotes xmlns:wpc="http://schemas.microsoft.com/office/word/2010/wordprocessingCanvas" xmlns:cx="http://schemas.microsoft.com/office/drawing/2014/chartex" xmlns:cx1="http://schemas.microsoft.com/office/drawing/2015/9/8/chartex" xmlns:cx2="http://schemas.microsoft.com/office/drawing/2015/10/21/chartex" xmlns:cx3="http://schemas.microsoft.com/office/drawing/2016/5/9/chartex" xmlns:cx4="http://schemas.microsoft.com/office/drawing/2016/5/10/chartex" xmlns:cx5="http://schemas.microsoft.com/office/drawing/2016/5/11/chartex" xmlns:cx6="http://schemas.microsoft.com/office/drawing/2016/5/12/chartex" xmlns:cx7="http://schemas.microsoft.com/office/drawing/2016/5/13/chartex" xmlns:cx8="http://schemas.microsoft.com/office/drawing/2016/5/14/chartex" xmlns:mc="http://schemas.openxmlformats.org/markup-compatibility/2006" xmlns:aink="http://schemas.microsoft.com/office/drawing/2016/ink" xmlns:am3d="http://schemas.microsoft.com/office/drawing/2017/model3d" xmlns:o="urn:schemas-microsoft-com:office:office" xmlns:r="http://schemas.openxmlformats.org/officeDocument/2006/relationships" xmlns:m="http://schemas.openxmlformats.org/officeDocument/2006/math" xmlns:v="urn:schemas-microsoft-com:vml" xmlns:wp14="http://schemas.microsoft.com/office/word/2010/wordprocessingDrawing" xmlns:wp="http://schemas.openxmlformats.org/drawingml/2006/wordprocessingDrawing" xmlns:w10="urn:schemas-microsoft-com:office:word" xmlns:w="http://schemas.openxmlformats.org/wordprocessingml/2006/main" xmlns:w14="http://schemas.microsoft.com/office/word/2010/wordml" xmlns:w15="http://schemas.microsoft.com/office/word/2012/wordml" xmlns:w16cid="http://schemas.microsoft.com/office/word/2016/wordml/cid" xmlns:w16se="http://schemas.microsoft.com/office/word/2015/wordml/symex" xmlns:wpg="http://schemas.microsoft.com/office/word/2010/wordprocessingGroup" xmlns:wpi="http://schemas.microsoft.com/office/word/2010/wordprocessingInk" xmlns:wne="http://schemas.microsoft.com/office/word/2006/wordml" xmlns:wps="http://schemas.microsoft.com/office/word/2010/wordprocessingShape" mc:Ignorable="w14 w15 w16se w16cid wp14">
+<w:footnotes xmlns:wpc="http://schemas.microsoft.com/office/word/2010/wordprocessingCanvas" xmlns:mc="http://schemas.openxmlformats.org/markup-compatibility/2006" xmlns:o="urn:schemas-microsoft-com:office:office" xmlns:r="http://schemas.openxmlformats.org/officeDocument/2006/relationships" xmlns:m="http://schemas.openxmlformats.org/officeDocument/2006/math" xmlns:v="urn:schemas-microsoft-com:vml" xmlns:wp14="http://schemas.microsoft.com/office/word/2010/wordprocessingDrawing" xmlns:wp="http://schemas.openxmlformats.org/drawingml/2006/wordprocessingDrawing" xmlns:w10="urn:schemas-microsoft-com:office:word" xmlns:w="http://schemas.openxmlformats.org/wordprocessingml/2006/main" xmlns:w14="http://schemas.microsoft.com/office/word/2010/wordml" xmlns:w15="http://schemas.microsoft.com/office/word/2012/wordml" xmlns:wpg="http://schemas.microsoft.com/office/word/2010/wordprocessingGroup" xmlns:wpi="http://schemas.microsoft.com/office/word/2010/wordprocessingInk" xmlns:wne="http://schemas.microsoft.com/office/word/2006/wordml" xmlns:wps="http://schemas.microsoft.com/office/word/2010/wordprocessingShape" mc:Ignorable="w14 w15 wp14">
   <w:footnote w:type="separator" w:id="-1">
     <w:p>
       <w:r>
@@ -10940,7 +8033,7 @@
 </file>
 
 <file path=word/numbering.xml><?xml version="1.0" encoding="utf-8"?>
-<w:numbering xmlns:wpc="http://schemas.microsoft.com/office/word/2010/wordprocessingCanvas" xmlns:cx="http://schemas.microsoft.com/office/drawing/2014/chartex" xmlns:cx1="http://schemas.microsoft.com/office/drawing/2015/9/8/chartex" xmlns:cx2="http://schemas.microsoft.com/office/drawing/2015/10/21/chartex" xmlns:cx3="http://schemas.microsoft.com/office/drawing/2016/5/9/chartex" xmlns:cx4="http://schemas.microsoft.com/office/drawing/2016/5/10/chartex" xmlns:cx5="http://schemas.microsoft.com/office/drawing/2016/5/11/chartex" xmlns:cx6="http://schemas.microsoft.com/office/drawing/2016/5/12/chartex" xmlns:cx7="http://schemas.microsoft.com/office/drawing/2016/5/13/chartex" xmlns:cx8="http://schemas.microsoft.com/office/drawing/2016/5/14/chartex" xmlns:mc="http://schemas.openxmlformats.org/markup-compatibility/2006" xmlns:aink="http://schemas.microsoft.com/office/drawing/2016/ink" xmlns:am3d="http://schemas.microsoft.com/office/drawing/2017/model3d" xmlns:o="urn:schemas-microsoft-com:office:office" xmlns:r="http://schemas.openxmlformats.org/officeDocument/2006/relationships" xmlns:m="http://schemas.openxmlformats.org/officeDocument/2006/math" xmlns:v="urn:schemas-microsoft-com:vml" xmlns:wp14="http://schemas.microsoft.com/office/word/2010/wordprocessingDrawing" xmlns:wp="http://schemas.openxmlformats.org/drawingml/2006/wordprocessingDrawing" xmlns:w10="urn:schemas-microsoft-com:office:word" xmlns:w="http://schemas.openxmlformats.org/wordprocessingml/2006/main" xmlns:w14="http://schemas.microsoft.com/office/word/2010/wordml" xmlns:w15="http://schemas.microsoft.com/office/word/2012/wordml" xmlns:w16cid="http://schemas.microsoft.com/office/word/2016/wordml/cid" xmlns:w16se="http://schemas.microsoft.com/office/word/2015/wordml/symex" xmlns:wpg="http://schemas.microsoft.com/office/word/2010/wordprocessingGroup" xmlns:wpi="http://schemas.microsoft.com/office/word/2010/wordprocessingInk" xmlns:wne="http://schemas.microsoft.com/office/word/2006/wordml" xmlns:wps="http://schemas.microsoft.com/office/word/2010/wordprocessingShape" mc:Ignorable="w14 w15 w16se w16cid wp14">
+<w:numbering xmlns:wpc="http://schemas.microsoft.com/office/word/2010/wordprocessingCanvas" xmlns:mc="http://schemas.openxmlformats.org/markup-compatibility/2006" xmlns:o="urn:schemas-microsoft-com:office:office" xmlns:r="http://schemas.openxmlformats.org/officeDocument/2006/relationships" xmlns:m="http://schemas.openxmlformats.org/officeDocument/2006/math" xmlns:v="urn:schemas-microsoft-com:vml" xmlns:wp14="http://schemas.microsoft.com/office/word/2010/wordprocessingDrawing" xmlns:wp="http://schemas.openxmlformats.org/drawingml/2006/wordprocessingDrawing" xmlns:w10="urn:schemas-microsoft-com:office:word" xmlns:w="http://schemas.openxmlformats.org/wordprocessingml/2006/main" xmlns:w14="http://schemas.microsoft.com/office/word/2010/wordml" xmlns:w15="http://schemas.microsoft.com/office/word/2012/wordml" xmlns:wpg="http://schemas.microsoft.com/office/word/2010/wordprocessingGroup" xmlns:wpi="http://schemas.microsoft.com/office/word/2010/wordprocessingInk" xmlns:wne="http://schemas.microsoft.com/office/word/2006/wordml" xmlns:wps="http://schemas.microsoft.com/office/word/2010/wordprocessingShape" mc:Ignorable="w14 w15 wp14">
   <w:abstractNum w:abstractNumId="0" w15:restartNumberingAfterBreak="0">
     <w:nsid w:val="01A95BA8"/>
     <w:multiLevelType w:val="multilevel"/>
@@ -12650,7 +9743,7 @@
 </file>
 
 <file path=word/people.xml><?xml version="1.0" encoding="utf-8"?>
-<w15:people xmlns:wpc="http://schemas.microsoft.com/office/word/2010/wordprocessingCanvas" xmlns:cx="http://schemas.microsoft.com/office/drawing/2014/chartex" xmlns:cx1="http://schemas.microsoft.com/office/drawing/2015/9/8/chartex" xmlns:cx2="http://schemas.microsoft.com/office/drawing/2015/10/21/chartex" xmlns:cx3="http://schemas.microsoft.com/office/drawing/2016/5/9/chartex" xmlns:cx4="http://schemas.microsoft.com/office/drawing/2016/5/10/chartex" xmlns:cx5="http://schemas.microsoft.com/office/drawing/2016/5/11/chartex" xmlns:cx6="http://schemas.microsoft.com/office/drawing/2016/5/12/chartex" xmlns:cx7="http://schemas.microsoft.com/office/drawing/2016/5/13/chartex" xmlns:cx8="http://schemas.microsoft.com/office/drawing/2016/5/14/chartex" xmlns:mc="http://schemas.openxmlformats.org/markup-compatibility/2006" xmlns:aink="http://schemas.microsoft.com/office/drawing/2016/ink" xmlns:am3d="http://schemas.microsoft.com/office/drawing/2017/model3d" xmlns:o="urn:schemas-microsoft-com:office:office" xmlns:r="http://schemas.openxmlformats.org/officeDocument/2006/relationships" xmlns:m="http://schemas.openxmlformats.org/officeDocument/2006/math" xmlns:v="urn:schemas-microsoft-com:vml" xmlns:wp14="http://schemas.microsoft.com/office/word/2010/wordprocessingDrawing" xmlns:wp="http://schemas.openxmlformats.org/drawingml/2006/wordprocessingDrawing" xmlns:w10="urn:schemas-microsoft-com:office:word" xmlns:w="http://schemas.openxmlformats.org/wordprocessingml/2006/main" xmlns:w14="http://schemas.microsoft.com/office/word/2010/wordml" xmlns:w15="http://schemas.microsoft.com/office/word/2012/wordml" xmlns:w16cid="http://schemas.microsoft.com/office/word/2016/wordml/cid" xmlns:w16se="http://schemas.microsoft.com/office/word/2015/wordml/symex" xmlns:wpg="http://schemas.microsoft.com/office/word/2010/wordprocessingGroup" xmlns:wpi="http://schemas.microsoft.com/office/word/2010/wordprocessingInk" xmlns:wne="http://schemas.microsoft.com/office/word/2006/wordml" xmlns:wps="http://schemas.microsoft.com/office/word/2010/wordprocessingShape" mc:Ignorable="w14 w15 w16se w16cid wp14">
+<w15:people xmlns:wpc="http://schemas.microsoft.com/office/word/2010/wordprocessingCanvas" xmlns:mc="http://schemas.openxmlformats.org/markup-compatibility/2006" xmlns:o="urn:schemas-microsoft-com:office:office" xmlns:r="http://schemas.openxmlformats.org/officeDocument/2006/relationships" xmlns:m="http://schemas.openxmlformats.org/officeDocument/2006/math" xmlns:v="urn:schemas-microsoft-com:vml" xmlns:wp14="http://schemas.microsoft.com/office/word/2010/wordprocessingDrawing" xmlns:wp="http://schemas.openxmlformats.org/drawingml/2006/wordprocessingDrawing" xmlns:w10="urn:schemas-microsoft-com:office:word" xmlns:w="http://schemas.openxmlformats.org/wordprocessingml/2006/main" xmlns:w14="http://schemas.microsoft.com/office/word/2010/wordml" xmlns:w15="http://schemas.microsoft.com/office/word/2012/wordml" xmlns:wpg="http://schemas.microsoft.com/office/word/2010/wordprocessingGroup" xmlns:wpi="http://schemas.microsoft.com/office/word/2010/wordprocessingInk" xmlns:wne="http://schemas.microsoft.com/office/word/2006/wordml" xmlns:wps="http://schemas.microsoft.com/office/word/2010/wordprocessingShape" mc:Ignorable="w14 w15 wp14">
   <w15:person w15:author="Key Guan">
     <w15:presenceInfo w15:providerId="AD" w15:userId="S-1-5-21-3209085076-2270697989-1277812454-40168"/>
   </w15:person>
@@ -12658,7 +9751,7 @@
 </file>
 
 <file path=word/styles.xml><?xml version="1.0" encoding="utf-8"?>
-<w:styles xmlns:mc="http://schemas.openxmlformats.org/markup-compatibility/2006" xmlns:r="http://schemas.openxmlformats.org/officeDocument/2006/relationships" xmlns:w="http://schemas.openxmlformats.org/wordprocessingml/2006/main" xmlns:w14="http://schemas.microsoft.com/office/word/2010/wordml" xmlns:w15="http://schemas.microsoft.com/office/word/2012/wordml" xmlns:w16cid="http://schemas.microsoft.com/office/word/2016/wordml/cid" xmlns:w16se="http://schemas.microsoft.com/office/word/2015/wordml/symex" mc:Ignorable="w14 w15 w16se w16cid">
+<w:styles xmlns:mc="http://schemas.openxmlformats.org/markup-compatibility/2006" xmlns:r="http://schemas.openxmlformats.org/officeDocument/2006/relationships" xmlns:w="http://schemas.openxmlformats.org/wordprocessingml/2006/main" xmlns:w14="http://schemas.microsoft.com/office/word/2010/wordml" xmlns:w15="http://schemas.microsoft.com/office/word/2012/wordml" mc:Ignorable="w14 w15">
   <w:docDefaults>
     <w:rPrDefault>
       <w:rPr>
@@ -12671,7 +9764,7 @@
     </w:rPrDefault>
     <w:pPrDefault/>
   </w:docDefaults>
-  <w:latentStyles w:defLockedState="0" w:defUIPriority="99" w:defSemiHidden="0" w:defUnhideWhenUsed="0" w:defQFormat="0" w:count="375">
+  <w:latentStyles w:defLockedState="0" w:defUIPriority="99" w:defSemiHidden="0" w:defUnhideWhenUsed="0" w:defQFormat="0" w:count="371">
     <w:lsdException w:name="Normal" w:uiPriority="0" w:qFormat="1"/>
     <w:lsdException w:name="heading 1" w:uiPriority="0" w:qFormat="1"/>
     <w:lsdException w:name="heading 2" w:semiHidden="1" w:uiPriority="0" w:unhideWhenUsed="1" w:qFormat="1"/>
@@ -13043,10 +10136,6 @@
     <w:lsdException w:name="List Table 5 Dark Accent 6" w:uiPriority="50"/>
     <w:lsdException w:name="List Table 6 Colorful Accent 6" w:uiPriority="51"/>
     <w:lsdException w:name="List Table 7 Colorful Accent 6" w:uiPriority="52"/>
-    <w:lsdException w:name="Mention" w:semiHidden="1" w:unhideWhenUsed="1"/>
-    <w:lsdException w:name="Smart Hyperlink" w:semiHidden="1" w:unhideWhenUsed="1"/>
-    <w:lsdException w:name="Hashtag" w:semiHidden="1" w:unhideWhenUsed="1"/>
-    <w:lsdException w:name="Unresolved Mention" w:semiHidden="1" w:unhideWhenUsed="1"/>
   </w:latentStyles>
   <w:style w:type="paragraph" w:default="1" w:styleId="a">
     <w:name w:val="Normal"/>
@@ -13065,7 +10154,7 @@
     <w:name w:val="heading 1"/>
     <w:basedOn w:val="a"/>
     <w:next w:val="a0"/>
-    <w:link w:val="10"/>
+    <w:link w:val="1Char"/>
     <w:qFormat/>
     <w:rsid w:val="00387C1E"/>
     <w:pPr>
@@ -13087,7 +10176,7 @@
     <w:name w:val="heading 2"/>
     <w:basedOn w:val="a"/>
     <w:next w:val="a0"/>
-    <w:link w:val="20"/>
+    <w:link w:val="2Char"/>
     <w:qFormat/>
     <w:rsid w:val="00387C1E"/>
     <w:pPr>
@@ -13108,7 +10197,7 @@
     <w:name w:val="heading 3"/>
     <w:basedOn w:val="a"/>
     <w:next w:val="a0"/>
-    <w:link w:val="30"/>
+    <w:link w:val="3Char"/>
     <w:qFormat/>
     <w:rsid w:val="00387C1E"/>
     <w:pPr>
@@ -13129,7 +10218,7 @@
     <w:name w:val="heading 4"/>
     <w:basedOn w:val="a"/>
     <w:next w:val="a0"/>
-    <w:link w:val="40"/>
+    <w:link w:val="4Char"/>
     <w:qFormat/>
     <w:rsid w:val="00387C1E"/>
     <w:pPr>
@@ -13150,7 +10239,7 @@
     <w:name w:val="heading 5"/>
     <w:basedOn w:val="a"/>
     <w:next w:val="a0"/>
-    <w:link w:val="50"/>
+    <w:link w:val="5Char"/>
     <w:qFormat/>
     <w:rsid w:val="00387C1E"/>
     <w:pPr>
@@ -13196,7 +10285,7 @@
   <w:style w:type="paragraph" w:styleId="a4">
     <w:name w:val="header"/>
     <w:basedOn w:val="a"/>
-    <w:link w:val="a5"/>
+    <w:link w:val="Char"/>
     <w:uiPriority w:val="99"/>
     <w:unhideWhenUsed/>
     <w:rsid w:val="00387C1E"/>
@@ -13216,8 +10305,8 @@
       <w:szCs w:val="18"/>
     </w:rPr>
   </w:style>
-  <w:style w:type="character" w:customStyle="1" w:styleId="a5">
-    <w:name w:val="页眉 字符"/>
+  <w:style w:type="character" w:customStyle="1" w:styleId="Char">
+    <w:name w:val="页眉 Char"/>
     <w:basedOn w:val="a1"/>
     <w:link w:val="a4"/>
     <w:uiPriority w:val="99"/>
@@ -13227,10 +10316,10 @@
       <w:szCs w:val="18"/>
     </w:rPr>
   </w:style>
-  <w:style w:type="paragraph" w:styleId="a6">
+  <w:style w:type="paragraph" w:styleId="a5">
     <w:name w:val="footer"/>
     <w:basedOn w:val="a"/>
-    <w:link w:val="a7"/>
+    <w:link w:val="Char0"/>
     <w:uiPriority w:val="99"/>
     <w:unhideWhenUsed/>
     <w:rsid w:val="00387C1E"/>
@@ -13247,10 +10336,10 @@
       <w:szCs w:val="18"/>
     </w:rPr>
   </w:style>
-  <w:style w:type="character" w:customStyle="1" w:styleId="a7">
-    <w:name w:val="页脚 字符"/>
+  <w:style w:type="character" w:customStyle="1" w:styleId="Char0">
+    <w:name w:val="页脚 Char"/>
     <w:basedOn w:val="a1"/>
-    <w:link w:val="a6"/>
+    <w:link w:val="a5"/>
     <w:uiPriority w:val="99"/>
     <w:rsid w:val="00387C1E"/>
     <w:rPr>
@@ -13258,8 +10347,8 @@
       <w:szCs w:val="18"/>
     </w:rPr>
   </w:style>
-  <w:style w:type="character" w:customStyle="1" w:styleId="10">
-    <w:name w:val="标题 1 字符"/>
+  <w:style w:type="character" w:customStyle="1" w:styleId="1Char">
+    <w:name w:val="标题 1 Char"/>
     <w:basedOn w:val="a1"/>
     <w:link w:val="1"/>
     <w:rsid w:val="00387C1E"/>
@@ -13270,8 +10359,8 @@
       <w:szCs w:val="44"/>
     </w:rPr>
   </w:style>
-  <w:style w:type="character" w:customStyle="1" w:styleId="20">
-    <w:name w:val="标题 2 字符"/>
+  <w:style w:type="character" w:customStyle="1" w:styleId="2Char">
+    <w:name w:val="标题 2 Char"/>
     <w:basedOn w:val="a1"/>
     <w:link w:val="2"/>
     <w:rsid w:val="00387C1E"/>
@@ -13282,8 +10371,8 @@
       <w:szCs w:val="32"/>
     </w:rPr>
   </w:style>
-  <w:style w:type="character" w:customStyle="1" w:styleId="30">
-    <w:name w:val="标题 3 字符"/>
+  <w:style w:type="character" w:customStyle="1" w:styleId="3Char">
+    <w:name w:val="标题 3 Char"/>
     <w:basedOn w:val="a1"/>
     <w:link w:val="3"/>
     <w:rsid w:val="00387C1E"/>
@@ -13294,8 +10383,8 @@
       <w:szCs w:val="32"/>
     </w:rPr>
   </w:style>
-  <w:style w:type="character" w:customStyle="1" w:styleId="40">
-    <w:name w:val="标题 4 字符"/>
+  <w:style w:type="character" w:customStyle="1" w:styleId="4Char">
+    <w:name w:val="标题 4 Char"/>
     <w:basedOn w:val="a1"/>
     <w:link w:val="4"/>
     <w:rsid w:val="00387C1E"/>
@@ -13306,8 +10395,8 @@
       <w:szCs w:val="28"/>
     </w:rPr>
   </w:style>
-  <w:style w:type="character" w:customStyle="1" w:styleId="50">
-    <w:name w:val="标题 5 字符"/>
+  <w:style w:type="character" w:customStyle="1" w:styleId="5Char">
+    <w:name w:val="标题 5 Char"/>
     <w:basedOn w:val="a1"/>
     <w:link w:val="5"/>
     <w:rsid w:val="00387C1E"/>
@@ -13320,7 +10409,7 @@
   <w:style w:type="paragraph" w:styleId="a0">
     <w:name w:val="Normal Indent"/>
     <w:basedOn w:val="a"/>
-    <w:link w:val="a8"/>
+    <w:link w:val="Char1"/>
     <w:uiPriority w:val="99"/>
     <w:rsid w:val="00387C1E"/>
     <w:pPr>
@@ -13332,7 +10421,7 @@
       <w:kern w:val="0"/>
     </w:rPr>
   </w:style>
-  <w:style w:type="character" w:styleId="a9">
+  <w:style w:type="character" w:styleId="a6">
     <w:name w:val="Hyperlink"/>
     <w:semiHidden/>
     <w:rsid w:val="00387C1E"/>
@@ -13342,7 +10431,7 @@
       <w:u w:val="single"/>
     </w:rPr>
   </w:style>
-  <w:style w:type="paragraph" w:styleId="aa">
+  <w:style w:type="paragraph" w:styleId="a7">
     <w:name w:val="List Paragraph"/>
     <w:basedOn w:val="a"/>
     <w:uiPriority w:val="34"/>
@@ -13356,7 +10445,7 @@
       <w:szCs w:val="22"/>
     </w:rPr>
   </w:style>
-  <w:style w:type="paragraph" w:styleId="ab">
+  <w:style w:type="paragraph" w:styleId="a8">
     <w:name w:val="Normal (Web)"/>
     <w:basedOn w:val="a"/>
     <w:uiPriority w:val="99"/>
@@ -13376,7 +10465,7 @@
   <w:style w:type="paragraph" w:styleId="HTML">
     <w:name w:val="HTML Preformatted"/>
     <w:basedOn w:val="a"/>
-    <w:link w:val="HTML0"/>
+    <w:link w:val="HTMLChar"/>
     <w:uiPriority w:val="99"/>
     <w:unhideWhenUsed/>
     <w:rsid w:val="00387C1E"/>
@@ -13408,8 +10497,8 @@
       <w:sz w:val="24"/>
     </w:rPr>
   </w:style>
-  <w:style w:type="character" w:customStyle="1" w:styleId="HTML0">
-    <w:name w:val="HTML 预设格式 字符"/>
+  <w:style w:type="character" w:customStyle="1" w:styleId="HTMLChar">
+    <w:name w:val="HTML 预设格式 Char"/>
     <w:basedOn w:val="a1"/>
     <w:link w:val="HTML"/>
     <w:uiPriority w:val="99"/>
@@ -13421,7 +10510,7 @@
       <w:szCs w:val="24"/>
     </w:rPr>
   </w:style>
-  <w:style w:type="character" w:styleId="HTML1">
+  <w:style w:type="character" w:styleId="HTML0">
     <w:name w:val="HTML Code"/>
     <w:uiPriority w:val="99"/>
     <w:unhideWhenUsed/>
@@ -13432,8 +10521,8 @@
       <w:szCs w:val="24"/>
     </w:rPr>
   </w:style>
-  <w:style w:type="character" w:customStyle="1" w:styleId="a8">
-    <w:name w:val="正文缩进 字符"/>
+  <w:style w:type="character" w:customStyle="1" w:styleId="Char1">
+    <w:name w:val="正文缩进 Char"/>
     <w:link w:val="a0"/>
     <w:uiPriority w:val="99"/>
     <w:locked/>
@@ -13445,7 +10534,7 @@
       <w:szCs w:val="24"/>
     </w:rPr>
   </w:style>
-  <w:style w:type="character" w:styleId="ac">
+  <w:style w:type="character" w:styleId="a9">
     <w:name w:val="annotation reference"/>
     <w:uiPriority w:val="99"/>
     <w:semiHidden/>
@@ -13456,10 +10545,10 @@
       <w:szCs w:val="21"/>
     </w:rPr>
   </w:style>
-  <w:style w:type="paragraph" w:styleId="ad">
+  <w:style w:type="paragraph" w:styleId="aa">
     <w:name w:val="annotation text"/>
     <w:basedOn w:val="a"/>
-    <w:link w:val="ae"/>
+    <w:link w:val="Char2"/>
     <w:uiPriority w:val="99"/>
     <w:semiHidden/>
     <w:unhideWhenUsed/>
@@ -13468,10 +10557,10 @@
       <w:jc w:val="left"/>
     </w:pPr>
   </w:style>
-  <w:style w:type="character" w:customStyle="1" w:styleId="ae">
-    <w:name w:val="批注文字 字符"/>
+  <w:style w:type="character" w:customStyle="1" w:styleId="Char2">
+    <w:name w:val="批注文字 Char"/>
     <w:basedOn w:val="a1"/>
-    <w:link w:val="ad"/>
+    <w:link w:val="aa"/>
     <w:uiPriority w:val="99"/>
     <w:semiHidden/>
     <w:rsid w:val="00387C1E"/>
@@ -13484,11 +10573,11 @@
     <w:name w:val="apple-converted-space"/>
     <w:rsid w:val="00387C1E"/>
   </w:style>
-  <w:style w:type="paragraph" w:styleId="af">
+  <w:style w:type="paragraph" w:styleId="ab">
     <w:name w:val="annotation subject"/>
-    <w:basedOn w:val="ad"/>
-    <w:next w:val="ad"/>
-    <w:link w:val="af0"/>
+    <w:basedOn w:val="aa"/>
+    <w:next w:val="aa"/>
+    <w:link w:val="Char3"/>
     <w:uiPriority w:val="99"/>
     <w:semiHidden/>
     <w:unhideWhenUsed/>
@@ -13498,10 +10587,10 @@
       <w:bCs/>
     </w:rPr>
   </w:style>
-  <w:style w:type="character" w:customStyle="1" w:styleId="af0">
-    <w:name w:val="批注主题 字符"/>
-    <w:basedOn w:val="ae"/>
-    <w:link w:val="af"/>
+  <w:style w:type="character" w:customStyle="1" w:styleId="Char3">
+    <w:name w:val="批注主题 Char"/>
+    <w:basedOn w:val="Char2"/>
+    <w:link w:val="ab"/>
     <w:uiPriority w:val="99"/>
     <w:semiHidden/>
     <w:rsid w:val="003D12F6"/>
@@ -13512,10 +10601,10 @@
       <w:szCs w:val="24"/>
     </w:rPr>
   </w:style>
-  <w:style w:type="paragraph" w:styleId="af1">
+  <w:style w:type="paragraph" w:styleId="ac">
     <w:name w:val="Balloon Text"/>
     <w:basedOn w:val="a"/>
-    <w:link w:val="af2"/>
+    <w:link w:val="Char4"/>
     <w:uiPriority w:val="99"/>
     <w:semiHidden/>
     <w:unhideWhenUsed/>
@@ -13525,10 +10614,10 @@
       <w:szCs w:val="18"/>
     </w:rPr>
   </w:style>
-  <w:style w:type="character" w:customStyle="1" w:styleId="af2">
-    <w:name w:val="批注框文本 字符"/>
+  <w:style w:type="character" w:customStyle="1" w:styleId="Char4">
+    <w:name w:val="批注框文本 Char"/>
     <w:basedOn w:val="a1"/>
-    <w:link w:val="af1"/>
+    <w:link w:val="ac"/>
     <w:uiPriority w:val="99"/>
     <w:semiHidden/>
     <w:rsid w:val="003D12F6"/>

--- a/a.topic.debug.docx
+++ b/a.topic.debug.docx
@@ -100,9 +100,6 @@
         <w:pStyle w:val="a0"/>
         <w:spacing w:before="93" w:after="93"/>
         <w:ind w:firstLine="420"/>
-        <w:rPr>
-          <w:rFonts w:hint="eastAsia"/>
-        </w:rPr>
       </w:pPr>
       <w:r>
         <w:rPr>
@@ -116,8 +113,6 @@
         </w:rPr>
         <w:t>ip https://httpbin.org/ip</w:t>
       </w:r>
-      <w:bookmarkStart w:id="0" w:name="_GoBack"/>
-      <w:bookmarkEnd w:id="0"/>
     </w:p>
     <w:p>
       <w:pPr>
@@ -1478,6 +1473,31 @@
       <w:pPr>
         <w:pStyle w:val="a0"/>
         <w:spacing w:before="93" w:after="93"/>
+        <w:ind w:firstLine="420"/>
+        <w:rPr>
+          <w:rFonts w:hint="eastAsia"/>
+        </w:rPr>
+      </w:pPr>
+      <w:r>
+        <w:rPr>
+          <w:rFonts w:hint="eastAsia"/>
+        </w:rPr>
+        <w:t>在</w:t>
+      </w:r>
+      <w:r>
+        <w:t>客户端设备</w:t>
+      </w:r>
+      <w:r>
+        <w:rPr>
+          <w:rFonts w:hint="eastAsia"/>
+        </w:rPr>
+        <w:t>敲打</w:t>
+      </w:r>
+    </w:p>
+    <w:p>
+      <w:pPr>
+        <w:pStyle w:val="a0"/>
+        <w:spacing w:before="93" w:after="93"/>
         <w:ind w:firstLineChars="0" w:firstLine="0"/>
         <w:rPr>
           <w:rFonts w:ascii="Arial" w:hAnsi="Arial" w:cs="Arial"/>
@@ -1500,18 +1520,34 @@
         <w:spacing w:before="93" w:after="93"/>
         <w:ind w:firstLineChars="0" w:firstLine="0"/>
         <w:rPr>
+          <w:rFonts w:ascii="Arial" w:hAnsi="Arial" w:cs="Arial" w:hint="eastAsia"/>
+          <w:color w:val="4F4F4F"/>
+          <w:shd w:val="clear" w:color="auto" w:fill="FFFFFF"/>
+        </w:rPr>
+      </w:pPr>
+      <w:r>
+        <w:rPr>
+          <w:rFonts w:ascii="Arial" w:hAnsi="Arial" w:cs="Arial" w:hint="eastAsia"/>
+          <w:color w:val="4F4F4F"/>
+          <w:shd w:val="clear" w:color="auto" w:fill="FFFFFF"/>
+        </w:rPr>
+        <w:t>查询</w:t>
+      </w:r>
+      <w:r>
+        <w:rPr>
           <w:rFonts w:ascii="Arial" w:hAnsi="Arial" w:cs="Arial"/>
           <w:color w:val="4F4F4F"/>
           <w:shd w:val="clear" w:color="auto" w:fill="FFFFFF"/>
         </w:rPr>
-      </w:pPr>
+        <w:t>到</w:t>
+      </w:r>
       <w:r>
         <w:rPr>
           <w:rFonts w:ascii="Arial" w:hAnsi="Arial" w:cs="Arial"/>
           <w:color w:val="4F4F4F"/>
           <w:shd w:val="clear" w:color="auto" w:fill="FFFFFF"/>
         </w:rPr>
-        <w:t>adb connect 10.129.49.143</w:t>
+        <w:t>IP</w:t>
       </w:r>
     </w:p>
     <w:p>
@@ -1519,22 +1555,99 @@
         <w:pStyle w:val="a0"/>
         <w:spacing w:before="93" w:after="93"/>
         <w:ind w:firstLineChars="0" w:firstLine="0"/>
+        <w:rPr>
+          <w:rFonts w:ascii="Arial" w:hAnsi="Arial" w:cs="Arial" w:hint="eastAsia"/>
+          <w:color w:val="4F4F4F"/>
+          <w:shd w:val="clear" w:color="auto" w:fill="FFFFFF"/>
+        </w:rPr>
+      </w:pPr>
+      <w:r>
+        <w:rPr>
+          <w:rFonts w:ascii="Arial" w:hAnsi="Arial" w:cs="Arial" w:hint="eastAsia"/>
+          <w:color w:val="4F4F4F"/>
+          <w:shd w:val="clear" w:color="auto" w:fill="FFFFFF"/>
+        </w:rPr>
+        <w:t>在</w:t>
+      </w:r>
+      <w:r>
         <w:rPr>
           <w:rFonts w:ascii="Arial" w:hAnsi="Arial" w:cs="Arial"/>
           <w:color w:val="4F4F4F"/>
           <w:shd w:val="clear" w:color="auto" w:fill="FFFFFF"/>
         </w:rPr>
-      </w:pPr>
+        <w:t>服务</w:t>
+      </w:r>
+      <w:r>
+        <w:rPr>
+          <w:rFonts w:ascii="Arial" w:hAnsi="Arial" w:cs="Arial" w:hint="eastAsia"/>
+          <w:color w:val="4F4F4F"/>
+          <w:shd w:val="clear" w:color="auto" w:fill="FFFFFF"/>
+        </w:rPr>
+        <w:t>端</w:t>
+      </w:r>
     </w:p>
     <w:p>
       <w:pPr>
         <w:pStyle w:val="a0"/>
         <w:spacing w:before="93" w:after="93"/>
         <w:ind w:firstLineChars="0" w:firstLine="0"/>
-      </w:pPr>
-      <w:r>
-        <w:t>https://blog.csdn.net/wlly1/article/details/54912079</w:t>
-      </w:r>
+        <w:rPr>
+          <w:rFonts w:ascii="Arial" w:hAnsi="Arial" w:cs="Arial"/>
+          <w:color w:val="4F4F4F"/>
+          <w:shd w:val="clear" w:color="auto" w:fill="FFFFFF"/>
+        </w:rPr>
+      </w:pPr>
+      <w:r>
+        <w:rPr>
+          <w:rFonts w:ascii="Arial" w:hAnsi="Arial" w:cs="Arial"/>
+          <w:color w:val="4F4F4F"/>
+          <w:shd w:val="clear" w:color="auto" w:fill="FFFFFF"/>
+        </w:rPr>
+        <w:t>adb connect 10.129.49.143</w:t>
+      </w:r>
+    </w:p>
+    <w:p>
+      <w:pPr>
+        <w:pStyle w:val="a0"/>
+        <w:spacing w:before="93" w:after="93"/>
+        <w:ind w:firstLineChars="0" w:firstLine="0"/>
+        <w:rPr>
+          <w:rFonts w:ascii="Arial" w:hAnsi="Arial" w:cs="Arial"/>
+          <w:color w:val="4F4F4F"/>
+          <w:shd w:val="clear" w:color="auto" w:fill="FFFFFF"/>
+        </w:rPr>
+      </w:pPr>
+    </w:p>
+    <w:p>
+      <w:pPr>
+        <w:pStyle w:val="a0"/>
+        <w:spacing w:before="93" w:after="93"/>
+        <w:ind w:firstLineChars="0" w:firstLine="0"/>
+      </w:pPr>
+      <w:hyperlink r:id="rId9" w:history="1">
+        <w:r>
+          <w:rPr>
+            <w:rStyle w:val="a6"/>
+          </w:rPr>
+          <w:t>https://blog.csdn.net/wlly1/article/details/54912079</w:t>
+        </w:r>
+      </w:hyperlink>
+    </w:p>
+    <w:p>
+      <w:pPr>
+        <w:pStyle w:val="a0"/>
+        <w:spacing w:before="93" w:after="93"/>
+        <w:ind w:firstLineChars="0" w:firstLine="0"/>
+      </w:pPr>
+      <w:bookmarkStart w:id="0" w:name="_GoBack"/>
+      <w:bookmarkEnd w:id="0"/>
+    </w:p>
+    <w:p>
+      <w:pPr>
+        <w:pStyle w:val="a0"/>
+        <w:spacing w:before="93" w:after="93"/>
+        <w:ind w:firstLineChars="0" w:firstLine="0"/>
+      </w:pPr>
     </w:p>
     <w:p>
       <w:pPr>
@@ -1963,6 +2076,7 @@
           <w:rFonts w:ascii="微软雅黑" w:eastAsia="微软雅黑" w:hAnsi="微软雅黑" w:hint="eastAsia"/>
           <w:color w:val="555555"/>
         </w:rPr>
+        <w:lastRenderedPageBreak/>
         <w:t>-l：锁定该程序</w:t>
       </w:r>
     </w:p>
@@ -2051,7 +2165,6 @@
           <w:rFonts w:ascii="微软雅黑" w:eastAsia="微软雅黑" w:hAnsi="微软雅黑" w:hint="eastAsia"/>
           <w:color w:val="555555"/>
         </w:rPr>
-        <w:lastRenderedPageBreak/>
         <w:t>-d：允许降低版本安装</w:t>
       </w:r>
     </w:p>
@@ -2445,7 +2558,7 @@
     </w:p>
     <w:p/>
     <w:p>
-      <w:hyperlink r:id="rId9" w:history="1">
+      <w:hyperlink r:id="rId10" w:history="1">
         <w:r>
           <w:rPr>
             <w:rStyle w:val="a6"/>
@@ -2478,6 +2591,7 @@
         <w:rPr>
           <w:rFonts w:hint="eastAsia"/>
         </w:rPr>
+        <w:lastRenderedPageBreak/>
         <w:t>三星</w:t>
       </w:r>
       <w:r>
@@ -2662,7 +2776,6 @@
           <w:sz w:val="18"/>
           <w:szCs w:val="18"/>
         </w:rPr>
-        <w:lastRenderedPageBreak/>
         <w:t xml:space="preserve">　　3、如果</w:t>
       </w:r>
       <w:r>
@@ -2737,7 +2850,7 @@
         </w:rPr>
         <w:t>。点击打开。【</w:t>
       </w:r>
-      <w:hyperlink r:id="rId10" w:tgtFrame="_blank" w:history="1">
+      <w:hyperlink r:id="rId11" w:tgtFrame="_blank" w:history="1">
         <w:r>
           <w:rPr>
             <w:rStyle w:val="a6"/>
@@ -3038,7 +3151,7 @@
                     </pic:cNvPicPr>
                   </pic:nvPicPr>
                   <pic:blipFill>
-                    <a:blip r:embed="rId11">
+                    <a:blip r:embed="rId12">
                       <a:extLst>
                         <a:ext uri="{28A0092B-C50C-407E-A947-70E740481C1C}">
                           <a14:useLocalDpi xmlns:a14="http://schemas.microsoft.com/office/drawing/2010/main" val="0"/>
@@ -3072,7 +3185,7 @@
     </w:p>
     <w:p/>
     <w:p>
-      <w:hyperlink r:id="rId12" w:history="1">
+      <w:hyperlink r:id="rId13" w:history="1">
         <w:r>
           <w:rPr>
             <w:rStyle w:val="a6"/>
@@ -3178,6 +3291,7 @@
           <w:rFonts w:hint="eastAsia"/>
           <w:shd w:val="clear" w:color="auto" w:fill="FFFFFF"/>
         </w:rPr>
+        <w:lastRenderedPageBreak/>
         <w:t>MIX</w:t>
       </w:r>
       <w:r>
@@ -3238,7 +3352,7 @@
         </w:rPr>
         <w:t>需要登录小米账号，</w:t>
       </w:r>
-      <w:hyperlink r:id="rId13" w:history="1">
+      <w:hyperlink r:id="rId14" w:history="1">
         <w:r>
           <w:rPr>
             <w:rStyle w:val="a6"/>
@@ -3286,7 +3400,7 @@
       </w:r>
     </w:p>
     <w:p>
-      <w:hyperlink r:id="rId14" w:history="1">
+      <w:hyperlink r:id="rId15" w:history="1">
         <w:r>
           <w:rPr>
             <w:rStyle w:val="a6"/>
@@ -3617,7 +3731,7 @@
         <w:pStyle w:val="2"/>
         <w:spacing w:before="156" w:after="156"/>
       </w:pPr>
-      <w:hyperlink r:id="rId17" w:history="1">
+      <w:hyperlink r:id="rId18" w:history="1">
         <w:r>
           <w:rPr>
             <w:rStyle w:val="a6"/>
@@ -3834,6 +3948,7 @@
     </w:p>
     <w:p>
       <w:r>
+        <w:lastRenderedPageBreak/>
         <w:t>root@zs600b:/ # setprop libc.debug.malloc 1</w:t>
       </w:r>
     </w:p>
@@ -3948,7 +4063,6 @@
     </w:p>
     <w:p>
       <w:r>
-        <w:lastRenderedPageBreak/>
         <w:t>此时</w:t>
       </w:r>
       <w:r>
@@ -4388,6 +4502,7 @@
           </w:p>
           <w:p>
             <w:r>
+              <w:lastRenderedPageBreak/>
               <w:t>static int g_malloc_debug_level = 0;</w:t>
             </w:r>
           </w:p>
@@ -4433,7 +4548,6 @@
           </w:p>
           <w:p>
             <w:r>
-              <w:lastRenderedPageBreak/>
               <w:t xml:space="preserve">  }</w:t>
             </w:r>
           </w:p>
@@ -4646,6 +4760,7 @@
         <w:spacing w:before="156" w:after="156"/>
       </w:pPr>
       <w:r>
+        <w:lastRenderedPageBreak/>
         <w:t>Java</w:t>
       </w:r>
       <w:r>
@@ -4733,7 +4848,6 @@
         <w:spacing w:before="156" w:after="156"/>
       </w:pPr>
       <w:r>
-        <w:lastRenderedPageBreak/>
         <w:t>打断点</w:t>
       </w:r>
     </w:p>
@@ -4960,7 +5074,7 @@
       </w:r>
     </w:p>
     <w:p>
-      <w:hyperlink r:id="rId18" w:history="1">
+      <w:hyperlink r:id="rId19" w:history="1">
         <w:r>
           <w:rPr>
             <w:rStyle w:val="a6"/>
@@ -4995,7 +5109,7 @@
           <w:bCs/>
         </w:rPr>
       </w:pPr>
-      <w:hyperlink r:id="rId19" w:history="1">
+      <w:hyperlink r:id="rId20" w:history="1">
         <w:r>
           <w:rPr>
             <w:rStyle w:val="a6"/>
@@ -5061,7 +5175,7 @@
           <w:shd w:val="clear" w:color="auto" w:fill="FFFFFF"/>
         </w:rPr>
       </w:pPr>
-      <w:hyperlink r:id="rId20" w:history="1">
+      <w:hyperlink r:id="rId21" w:history="1">
         <w:r>
           <w:rPr>
             <w:rStyle w:val="a6"/>
@@ -5082,7 +5196,7 @@
           <w:bCs/>
         </w:rPr>
       </w:pPr>
-      <w:hyperlink r:id="rId21" w:history="1">
+      <w:hyperlink r:id="rId22" w:history="1">
         <w:r>
           <w:rPr>
             <w:rStyle w:val="a6"/>
@@ -5208,7 +5322,7 @@
           <w:rStyle w:val="a6"/>
         </w:rPr>
       </w:pPr>
-      <w:hyperlink r:id="rId22" w:history="1">
+      <w:hyperlink r:id="rId23" w:history="1">
         <w:r>
           <w:rPr>
             <w:rStyle w:val="a6"/>
@@ -5247,6 +5361,7 @@
           <w:color w:val="2F2F2F"/>
           <w:shd w:val="clear" w:color="auto" w:fill="FFFFFF"/>
         </w:rPr>
+        <w:lastRenderedPageBreak/>
         <w:t>adb logcat -c</w:t>
       </w:r>
       <w:r>
@@ -5400,7 +5515,6 @@
         <w:rPr>
           <w:rFonts w:hint="eastAsia"/>
         </w:rPr>
-        <w:lastRenderedPageBreak/>
         <w:t>查看</w:t>
       </w:r>
       <w:r>
@@ -5925,6 +6039,7 @@
         <w:ind w:firstLine="420"/>
       </w:pPr>
       <w:r>
+        <w:lastRenderedPageBreak/>
         <w:t>.  hardware_monitor.sh  &gt; /sdcard/logs/hardware0324.log</w:t>
       </w:r>
     </w:p>
@@ -6294,7 +6409,7 @@
                     <pic:cNvPicPr/>
                   </pic:nvPicPr>
                   <pic:blipFill>
-                    <a:blip r:embed="rId23"/>
+                    <a:blip r:embed="rId24"/>
                     <a:stretch>
                       <a:fillRect/>
                     </a:stretch>
@@ -6365,7 +6480,7 @@
                     </pic:cNvPicPr>
                   </pic:nvPicPr>
                   <pic:blipFill>
-                    <a:blip r:embed="rId24">
+                    <a:blip r:embed="rId25">
                       <a:extLst>
                         <a:ext uri="{28A0092B-C50C-407E-A947-70E740481C1C}">
                           <a14:useLocalDpi xmlns:a14="http://schemas.microsoft.com/office/drawing/2010/main" val="0"/>
@@ -6446,7 +6561,7 @@
                     <pic:cNvPicPr/>
                   </pic:nvPicPr>
                   <pic:blipFill>
-                    <a:blip r:embed="rId25"/>
+                    <a:blip r:embed="rId26"/>
                     <a:stretch>
                       <a:fillRect/>
                     </a:stretch>
@@ -6495,7 +6610,7 @@
                     </pic:cNvPicPr>
                   </pic:nvPicPr>
                   <pic:blipFill>
-                    <a:blip r:embed="rId26">
+                    <a:blip r:embed="rId27">
                       <a:extLst>
                         <a:ext uri="{28A0092B-C50C-407E-A947-70E740481C1C}">
                           <a14:useLocalDpi xmlns:a14="http://schemas.microsoft.com/office/drawing/2010/main" val="0"/>
@@ -6577,7 +6692,7 @@
                     </pic:cNvPicPr>
                   </pic:nvPicPr>
                   <pic:blipFill>
-                    <a:blip r:embed="rId27">
+                    <a:blip r:embed="rId28">
                       <a:extLst>
                         <a:ext uri="{28A0092B-C50C-407E-A947-70E740481C1C}">
                           <a14:useLocalDpi xmlns:a14="http://schemas.microsoft.com/office/drawing/2010/main" val="0"/>

--- a/a.topic.debug.docx
+++ b/a.topic.debug.docx
@@ -1474,9 +1474,6 @@
         <w:pStyle w:val="a0"/>
         <w:spacing w:before="93" w:after="93"/>
         <w:ind w:firstLine="420"/>
-        <w:rPr>
-          <w:rFonts w:hint="eastAsia"/>
-        </w:rPr>
       </w:pPr>
       <w:r>
         <w:rPr>
@@ -1520,17 +1517,17 @@
         <w:spacing w:before="93" w:after="93"/>
         <w:ind w:firstLineChars="0" w:firstLine="0"/>
         <w:rPr>
+          <w:rFonts w:ascii="Arial" w:hAnsi="Arial" w:cs="Arial"/>
+          <w:color w:val="4F4F4F"/>
+          <w:shd w:val="clear" w:color="auto" w:fill="FFFFFF"/>
+        </w:rPr>
+      </w:pPr>
+      <w:r>
+        <w:rPr>
           <w:rFonts w:ascii="Arial" w:hAnsi="Arial" w:cs="Arial" w:hint="eastAsia"/>
           <w:color w:val="4F4F4F"/>
           <w:shd w:val="clear" w:color="auto" w:fill="FFFFFF"/>
         </w:rPr>
-      </w:pPr>
-      <w:r>
-        <w:rPr>
-          <w:rFonts w:ascii="Arial" w:hAnsi="Arial" w:cs="Arial" w:hint="eastAsia"/>
-          <w:color w:val="4F4F4F"/>
-          <w:shd w:val="clear" w:color="auto" w:fill="FFFFFF"/>
-        </w:rPr>
         <w:t>查询</w:t>
       </w:r>
       <w:r>
@@ -1556,7 +1553,7 @@
         <w:spacing w:before="93" w:after="93"/>
         <w:ind w:firstLineChars="0" w:firstLine="0"/>
         <w:rPr>
-          <w:rFonts w:ascii="Arial" w:hAnsi="Arial" w:cs="Arial" w:hint="eastAsia"/>
+          <w:rFonts w:ascii="Arial" w:hAnsi="Arial" w:cs="Arial"/>
           <w:color w:val="4F4F4F"/>
           <w:shd w:val="clear" w:color="auto" w:fill="FFFFFF"/>
         </w:rPr>
@@ -1639,8 +1636,6 @@
         <w:spacing w:before="93" w:after="93"/>
         <w:ind w:firstLineChars="0" w:firstLine="0"/>
       </w:pPr>
-      <w:bookmarkStart w:id="0" w:name="_GoBack"/>
-      <w:bookmarkEnd w:id="0"/>
     </w:p>
     <w:p>
       <w:pPr>
@@ -3709,21 +3704,21 @@
         </w:rPr>
         <w:t>奔</w:t>
       </w:r>
-      <w:commentRangeStart w:id="1"/>
+      <w:commentRangeStart w:id="0"/>
       <w:r>
         <w:rPr>
           <w:rFonts w:hint="eastAsia"/>
         </w:rPr>
         <w:t>溃调试</w:t>
       </w:r>
-      <w:commentRangeEnd w:id="1"/>
+      <w:commentRangeEnd w:id="0"/>
       <w:r>
         <w:rPr>
           <w:rStyle w:val="a9"/>
           <w:rFonts w:ascii="Times New Roman" w:eastAsia="宋体" w:hAnsi="Times New Roman"/>
           <w:kern w:val="2"/>
         </w:rPr>
-        <w:commentReference w:id="1"/>
+        <w:commentReference w:id="0"/>
       </w:r>
     </w:p>
     <w:p>
@@ -5231,18 +5226,18 @@
       <w:r>
         <w:t>分析</w:t>
       </w:r>
-      <w:commentRangeStart w:id="2"/>
+      <w:commentRangeStart w:id="1"/>
       <w:r>
         <w:t>logcat</w:t>
       </w:r>
-      <w:commentRangeEnd w:id="2"/>
+      <w:commentRangeEnd w:id="1"/>
       <w:r>
         <w:rPr>
           <w:rStyle w:val="a9"/>
           <w:rFonts w:ascii="Times New Roman" w:eastAsia="宋体" w:hAnsi="Times New Roman"/>
           <w:kern w:val="2"/>
         </w:rPr>
-        <w:commentReference w:id="2"/>
+        <w:commentReference w:id="1"/>
       </w:r>
     </w:p>
     <w:p>
@@ -7518,6 +7513,21 @@
       </w:pPr>
       <w:r>
         <w:rPr>
+          <w:rFonts w:ascii="微软雅黑" w:eastAsia="微软雅黑" w:hAnsi="微软雅黑" w:hint="eastAsia"/>
+          <w:color w:val="000000"/>
+          <w:szCs w:val="21"/>
+          <w:shd w:val="clear" w:color="auto" w:fill="FFFFFF"/>
+        </w:rPr>
+        <w:t>monkey</w:t>
+      </w:r>
+      <w:r>
+        <w:rPr>
+          <w:rFonts w:hint="eastAsia"/>
+        </w:rPr>
+        <w:t xml:space="preserve"> </w:t>
+      </w:r>
+      <w:r>
+        <w:rPr>
           <w:rFonts w:hint="eastAsia"/>
         </w:rPr>
         <w:t>T</w:t>
@@ -7560,6 +7570,137 @@
         <w:pStyle w:val="a0"/>
         <w:spacing w:before="93" w:after="93"/>
         <w:ind w:firstLine="420"/>
+        <w:rPr>
+          <w:rFonts w:ascii="微软雅黑" w:eastAsia="微软雅黑" w:hAnsi="微软雅黑"/>
+          <w:color w:val="000000"/>
+          <w:szCs w:val="21"/>
+          <w:shd w:val="clear" w:color="auto" w:fill="FFFFFF"/>
+        </w:rPr>
+      </w:pPr>
+    </w:p>
+    <w:p>
+      <w:pPr>
+        <w:pStyle w:val="a0"/>
+        <w:spacing w:before="93" w:after="93"/>
+        <w:ind w:firstLine="420"/>
+        <w:rPr>
+          <w:rFonts w:ascii="微软雅黑" w:eastAsia="微软雅黑" w:hAnsi="微软雅黑"/>
+          <w:color w:val="000000"/>
+          <w:szCs w:val="21"/>
+          <w:shd w:val="clear" w:color="auto" w:fill="FFFFFF"/>
+        </w:rPr>
+      </w:pPr>
+      <w:r>
+        <w:rPr>
+          <w:rFonts w:ascii="微软雅黑" w:eastAsia="微软雅黑" w:hAnsi="微软雅黑"/>
+          <w:color w:val="000000"/>
+          <w:szCs w:val="21"/>
+          <w:shd w:val="clear" w:color="auto" w:fill="FFFFFF"/>
+        </w:rPr>
+        <w:t xml:space="preserve">adb shell monkey -p </w:t>
+      </w:r>
+      <w:r>
+        <w:rPr>
+          <w:rFonts w:ascii="微软雅黑" w:eastAsia="微软雅黑" w:hAnsi="微软雅黑"/>
+          <w:color w:val="000000"/>
+          <w:szCs w:val="21"/>
+          <w:shd w:val="clear" w:color="auto" w:fill="FFFFFF"/>
+        </w:rPr>
+        <w:t xml:space="preserve">com.android.settings </w:t>
+      </w:r>
+      <w:r>
+        <w:rPr>
+          <w:rFonts w:ascii="微软雅黑" w:eastAsia="微软雅黑" w:hAnsi="微软雅黑" w:hint="eastAsia"/>
+          <w:color w:val="000000"/>
+          <w:szCs w:val="21"/>
+          <w:shd w:val="clear" w:color="auto" w:fill="FFFFFF"/>
+        </w:rPr>
+        <w:t>--ignore-crashes --ignore-timeouts --ignore-security-exceptions --ignore-native-crashes --kill-process-after-error --bugreport --throttle 100 -v -v -v 100000</w:t>
+      </w:r>
+    </w:p>
+    <w:p>
+      <w:pPr>
+        <w:pStyle w:val="a0"/>
+        <w:spacing w:before="93" w:after="93"/>
+        <w:ind w:firstLine="420"/>
+        <w:rPr>
+          <w:rFonts w:ascii="微软雅黑" w:eastAsia="微软雅黑" w:hAnsi="微软雅黑"/>
+          <w:color w:val="000000"/>
+          <w:szCs w:val="21"/>
+          <w:shd w:val="clear" w:color="auto" w:fill="FFFFFF"/>
+        </w:rPr>
+      </w:pPr>
+    </w:p>
+    <w:p>
+      <w:pPr>
+        <w:pStyle w:val="a0"/>
+        <w:spacing w:before="93" w:after="93"/>
+        <w:ind w:firstLine="420"/>
+        <w:rPr>
+          <w:rFonts w:ascii="微软雅黑" w:eastAsia="微软雅黑" w:hAnsi="微软雅黑"/>
+          <w:color w:val="000000"/>
+          <w:szCs w:val="21"/>
+          <w:shd w:val="clear" w:color="auto" w:fill="FFFFFF"/>
+        </w:rPr>
+      </w:pPr>
+    </w:p>
+    <w:p>
+      <w:pPr>
+        <w:pStyle w:val="a0"/>
+        <w:spacing w:before="93" w:after="93"/>
+        <w:ind w:firstLine="420"/>
+        <w:rPr>
+          <w:rFonts w:ascii="微软雅黑" w:eastAsia="微软雅黑" w:hAnsi="微软雅黑"/>
+          <w:color w:val="000000"/>
+          <w:szCs w:val="21"/>
+          <w:shd w:val="clear" w:color="auto" w:fill="FFFFFF"/>
+        </w:rPr>
+      </w:pPr>
+      <w:hyperlink r:id="rId29" w:history="1">
+        <w:r>
+          <w:rPr>
+            <w:rStyle w:val="a6"/>
+            <w:rFonts w:ascii="微软雅黑" w:eastAsia="微软雅黑" w:hAnsi="微软雅黑"/>
+            <w:szCs w:val="21"/>
+            <w:shd w:val="clear" w:color="auto" w:fill="FFFFFF"/>
+          </w:rPr>
+          <w:t>https://www.jianshu.com/p/12842de165cc</w:t>
+        </w:r>
+      </w:hyperlink>
+    </w:p>
+    <w:p>
+      <w:pPr>
+        <w:pStyle w:val="a0"/>
+        <w:spacing w:before="93" w:after="93"/>
+        <w:ind w:firstLine="420"/>
+        <w:rPr>
+          <w:rFonts w:ascii="微软雅黑" w:eastAsia="微软雅黑" w:hAnsi="微软雅黑" w:hint="eastAsia"/>
+          <w:color w:val="000000"/>
+          <w:szCs w:val="21"/>
+          <w:shd w:val="clear" w:color="auto" w:fill="FFFFFF"/>
+        </w:rPr>
+      </w:pPr>
+      <w:bookmarkStart w:id="2" w:name="_GoBack"/>
+      <w:bookmarkEnd w:id="2"/>
+    </w:p>
+    <w:p>
+      <w:pPr>
+        <w:pStyle w:val="a0"/>
+        <w:spacing w:before="93" w:after="93"/>
+        <w:ind w:firstLine="420"/>
+        <w:rPr>
+          <w:rFonts w:ascii="微软雅黑" w:eastAsia="微软雅黑" w:hAnsi="微软雅黑"/>
+          <w:color w:val="000000"/>
+          <w:szCs w:val="21"/>
+          <w:shd w:val="clear" w:color="auto" w:fill="FFFFFF"/>
+        </w:rPr>
+      </w:pPr>
+    </w:p>
+    <w:p>
+      <w:pPr>
+        <w:pStyle w:val="a0"/>
+        <w:spacing w:before="93" w:after="93"/>
+        <w:ind w:firstLine="420"/>
       </w:pPr>
     </w:p>
     <w:p>
@@ -7631,6 +7772,7 @@
         <w:ind w:firstLine="420"/>
       </w:pPr>
       <w:r>
+        <w:lastRenderedPageBreak/>
         <w:t xml:space="preserve">    /** enable Java programming language "assert" statements */</w:t>
       </w:r>
     </w:p>
@@ -7757,7 +7899,6 @@
         <w:spacing w:before="156" w:after="156"/>
       </w:pPr>
       <w:r>
-        <w:lastRenderedPageBreak/>
         <w:t>debug.checkjn</w:t>
       </w:r>
     </w:p>
@@ -7952,6 +8093,7 @@
         <w:rPr>
           <w:rFonts w:hint="eastAsia"/>
         </w:rPr>
+        <w:lastRenderedPageBreak/>
         <w:t>卡机</w:t>
       </w:r>
       <w:r>
@@ -8003,7 +8145,7 @@
 
 <file path=word/comments.xml><?xml version="1.0" encoding="utf-8"?>
 <w:comments xmlns:wpc="http://schemas.microsoft.com/office/word/2010/wordprocessingCanvas" xmlns:mc="http://schemas.openxmlformats.org/markup-compatibility/2006" xmlns:o="urn:schemas-microsoft-com:office:office" xmlns:r="http://schemas.openxmlformats.org/officeDocument/2006/relationships" xmlns:m="http://schemas.openxmlformats.org/officeDocument/2006/math" xmlns:v="urn:schemas-microsoft-com:vml" xmlns:wp14="http://schemas.microsoft.com/office/word/2010/wordprocessingDrawing" xmlns:wp="http://schemas.openxmlformats.org/drawingml/2006/wordprocessingDrawing" xmlns:w10="urn:schemas-microsoft-com:office:word" xmlns:w="http://schemas.openxmlformats.org/wordprocessingml/2006/main" xmlns:w14="http://schemas.microsoft.com/office/word/2010/wordml" xmlns:w15="http://schemas.microsoft.com/office/word/2012/wordml" xmlns:wpg="http://schemas.microsoft.com/office/word/2010/wordprocessingGroup" xmlns:wpi="http://schemas.microsoft.com/office/word/2010/wordprocessingInk" xmlns:wne="http://schemas.microsoft.com/office/word/2006/wordml" xmlns:wps="http://schemas.microsoft.com/office/word/2010/wordprocessingShape" mc:Ignorable="w14 w15 wp14">
-  <w:comment w:id="1" w:author="key" w:date="2018-05-12T00:52:00Z" w:initials="k">
+  <w:comment w:id="0" w:author="key" w:date="2018-05-12T00:52:00Z" w:initials="k">
     <w:p>
       <w:pPr>
         <w:pStyle w:val="aa"/>
@@ -8022,7 +8164,7 @@
       </w:r>
     </w:p>
   </w:comment>
-  <w:comment w:id="2" w:author="Key Guan" w:date="2018-05-12T00:54:00Z" w:initials="KG">
+  <w:comment w:id="1" w:author="Key Guan" w:date="2018-05-12T00:54:00Z" w:initials="KG">
     <w:p>
       <w:pPr>
         <w:pStyle w:val="aa"/>

--- a/a.topic.debug.docx
+++ b/a.topic.debug.docx
@@ -1,118 +1,22 @@
 
 <file path=word/document.xml><?xml version="1.0" encoding="utf-8"?>
-<w:document xmlns:wpc="http://schemas.microsoft.com/office/word/2010/wordprocessingCanvas" xmlns:mc="http://schemas.openxmlformats.org/markup-compatibility/2006" xmlns:o="urn:schemas-microsoft-com:office:office" xmlns:r="http://schemas.openxmlformats.org/officeDocument/2006/relationships" xmlns:m="http://schemas.openxmlformats.org/officeDocument/2006/math" xmlns:v="urn:schemas-microsoft-com:vml" xmlns:wp14="http://schemas.microsoft.com/office/word/2010/wordprocessingDrawing" xmlns:wp="http://schemas.openxmlformats.org/drawingml/2006/wordprocessingDrawing" xmlns:w10="urn:schemas-microsoft-com:office:word" xmlns:w="http://schemas.openxmlformats.org/wordprocessingml/2006/main" xmlns:w14="http://schemas.microsoft.com/office/word/2010/wordml" xmlns:w15="http://schemas.microsoft.com/office/word/2012/wordml" xmlns:wpg="http://schemas.microsoft.com/office/word/2010/wordprocessingGroup" xmlns:wpi="http://schemas.microsoft.com/office/word/2010/wordprocessingInk" xmlns:wne="http://schemas.microsoft.com/office/word/2006/wordml" xmlns:wps="http://schemas.microsoft.com/office/word/2010/wordprocessingShape" mc:Ignorable="w14 w15 wp14">
+<w:document xmlns:wpc="http://schemas.microsoft.com/office/word/2010/wordprocessingCanvas" xmlns:cx="http://schemas.microsoft.com/office/drawing/2014/chartex" xmlns:cx1="http://schemas.microsoft.com/office/drawing/2015/9/8/chartex" xmlns:cx2="http://schemas.microsoft.com/office/drawing/2015/10/21/chartex" xmlns:cx3="http://schemas.microsoft.com/office/drawing/2016/5/9/chartex" xmlns:cx4="http://schemas.microsoft.com/office/drawing/2016/5/10/chartex" xmlns:cx5="http://schemas.microsoft.com/office/drawing/2016/5/11/chartex" xmlns:cx6="http://schemas.microsoft.com/office/drawing/2016/5/12/chartex" xmlns:cx7="http://schemas.microsoft.com/office/drawing/2016/5/13/chartex" xmlns:cx8="http://schemas.microsoft.com/office/drawing/2016/5/14/chartex" xmlns:mc="http://schemas.openxmlformats.org/markup-compatibility/2006" xmlns:aink="http://schemas.microsoft.com/office/drawing/2016/ink" xmlns:am3d="http://schemas.microsoft.com/office/drawing/2017/model3d" xmlns:o="urn:schemas-microsoft-com:office:office" xmlns:r="http://schemas.openxmlformats.org/officeDocument/2006/relationships" xmlns:m="http://schemas.openxmlformats.org/officeDocument/2006/math" xmlns:v="urn:schemas-microsoft-com:vml" xmlns:wp14="http://schemas.microsoft.com/office/word/2010/wordprocessingDrawing" xmlns:wp="http://schemas.openxmlformats.org/drawingml/2006/wordprocessingDrawing" xmlns:w10="urn:schemas-microsoft-com:office:word" xmlns:w="http://schemas.openxmlformats.org/wordprocessingml/2006/main" xmlns:w14="http://schemas.microsoft.com/office/word/2010/wordml" xmlns:w15="http://schemas.microsoft.com/office/word/2012/wordml" xmlns:w16cid="http://schemas.microsoft.com/office/word/2016/wordml/cid" xmlns:w16se="http://schemas.microsoft.com/office/word/2015/wordml/symex" xmlns:wpg="http://schemas.microsoft.com/office/word/2010/wordprocessingGroup" xmlns:wpi="http://schemas.microsoft.com/office/word/2010/wordprocessingInk" xmlns:wne="http://schemas.microsoft.com/office/word/2006/wordml" xmlns:wps="http://schemas.microsoft.com/office/word/2010/wordprocessingShape" mc:Ignorable="w14 w15 w16se w16cid wp14">
   <w:body>
     <w:p>
       <w:pPr>
         <w:pStyle w:val="1"/>
         <w:spacing w:before="156" w:after="156"/>
       </w:pPr>
+      <w:bookmarkStart w:id="0" w:name="_GoBack"/>
+      <w:bookmarkEnd w:id="0"/>
+      <w:proofErr w:type="spellStart"/>
       <w:r>
         <w:rPr>
           <w:rFonts w:hint="eastAsia"/>
         </w:rPr>
         <w:t>Todo</w:t>
       </w:r>
-    </w:p>
-    <w:p>
-      <w:pPr>
-        <w:pStyle w:val="a0"/>
-        <w:spacing w:before="93" w:after="93"/>
-        <w:ind w:firstLine="420"/>
-      </w:pPr>
-      <w:r>
-        <w:t>ublic static final int DEBUG_ENABLE_DEBUGGER</w:t>
-      </w:r>
-    </w:p>
-    <w:p>
-      <w:pPr>
-        <w:pStyle w:val="a0"/>
-        <w:spacing w:before="93" w:after="93"/>
-        <w:ind w:firstLine="420"/>
-      </w:pPr>
-      <w:r>
-        <w:rPr>
-          <w:rFonts w:hint="eastAsia"/>
-        </w:rPr>
-        <w:t>开机</w:t>
-      </w:r>
-      <w:r>
-        <w:t>日志</w:t>
-      </w:r>
-    </w:p>
-    <w:p>
-      <w:pPr>
-        <w:pStyle w:val="a0"/>
-        <w:spacing w:before="93" w:after="93"/>
-        <w:ind w:firstLine="420"/>
-      </w:pPr>
-      <w:r>
-        <w:t>D</w:t>
-      </w:r>
-      <w:r>
-        <w:rPr>
-          <w:rFonts w:hint="eastAsia"/>
-        </w:rPr>
-        <w:t>gb</w:t>
-      </w:r>
-      <w:r>
-        <w:rPr>
-          <w:rFonts w:hint="eastAsia"/>
-        </w:rPr>
-        <w:t>调试</w:t>
-      </w:r>
-      <w:r>
-        <w:rPr>
-          <w:rFonts w:hint="eastAsia"/>
-        </w:rPr>
-        <w:t>C</w:t>
-      </w:r>
-    </w:p>
-    <w:p>
-      <w:pPr>
-        <w:pStyle w:val="a0"/>
-        <w:spacing w:before="93" w:after="93"/>
-        <w:ind w:firstLineChars="0" w:firstLine="0"/>
-        <w:rPr>
-          <w:rFonts w:ascii="Arial" w:hAnsi="Arial" w:cs="Arial"/>
-          <w:color w:val="4F4F4F"/>
-          <w:shd w:val="clear" w:color="auto" w:fill="FFFFFF"/>
-        </w:rPr>
-      </w:pPr>
-      <w:r>
-        <w:rPr>
-          <w:rFonts w:ascii="Arial" w:hAnsi="Arial" w:cs="Arial"/>
-          <w:color w:val="4F4F4F"/>
-          <w:shd w:val="clear" w:color="auto" w:fill="FFFFFF"/>
-        </w:rPr>
-        <w:t>adb tcpip 5555</w:t>
-      </w:r>
-    </w:p>
-    <w:p>
-      <w:pPr>
-        <w:pStyle w:val="a0"/>
-        <w:spacing w:before="93" w:after="93"/>
-        <w:ind w:firstLine="420"/>
-      </w:pPr>
-    </w:p>
-    <w:p>
-      <w:pPr>
-        <w:pStyle w:val="a0"/>
-        <w:spacing w:before="93" w:after="93"/>
-        <w:ind w:firstLine="420"/>
-      </w:pPr>
-      <w:r>
-        <w:rPr>
-          <w:rFonts w:hint="eastAsia"/>
-        </w:rPr>
-        <w:t>查询本机</w:t>
-      </w:r>
-      <w:r>
-        <w:rPr>
-          <w:rFonts w:hint="eastAsia"/>
-        </w:rPr>
-        <w:t>ip https://httpbin.org/ip</w:t>
-      </w:r>
+      <w:proofErr w:type="spellEnd"/>
     </w:p>
     <w:p>
       <w:pPr>
@@ -212,11 +116,19 @@
         </w:rPr>
         <w:t>→</w:t>
       </w:r>
-      <w:r>
-        <w:rPr>
-          <w:rFonts w:hint="eastAsia"/>
-        </w:rPr>
-        <w:t xml:space="preserve">debug_log </w:t>
+      <w:proofErr w:type="spellStart"/>
+      <w:r>
+        <w:rPr>
+          <w:rFonts w:hint="eastAsia"/>
+        </w:rPr>
+        <w:t>debug_log</w:t>
+      </w:r>
+      <w:proofErr w:type="spellEnd"/>
+      <w:r>
+        <w:rPr>
+          <w:rFonts w:hint="eastAsia"/>
+        </w:rPr>
+        <w:t xml:space="preserve"> </w:t>
       </w:r>
       <w:r>
         <w:rPr>
@@ -228,7 +140,21 @@
         <w:rPr>
           <w:rFonts w:hint="eastAsia"/>
         </w:rPr>
-        <w:t xml:space="preserve"> bugreport </w:t>
+        <w:t xml:space="preserve"> </w:t>
+      </w:r>
+      <w:proofErr w:type="spellStart"/>
+      <w:r>
+        <w:rPr>
+          <w:rFonts w:hint="eastAsia"/>
+        </w:rPr>
+        <w:t>bugreport</w:t>
+      </w:r>
+      <w:proofErr w:type="spellEnd"/>
+      <w:r>
+        <w:rPr>
+          <w:rFonts w:hint="eastAsia"/>
+        </w:rPr>
+        <w:t xml:space="preserve"> </w:t>
       </w:r>
       <w:r>
         <w:rPr>
@@ -285,13 +211,13 @@
         <w:spacing w:before="93" w:after="93"/>
         <w:ind w:firstLine="420"/>
         <w:rPr>
-          <w:rStyle w:val="a6"/>
+          <w:rStyle w:val="a9"/>
         </w:rPr>
       </w:pPr>
       <w:hyperlink r:id="rId7" w:history="1">
         <w:r>
           <w:rPr>
-            <w:rStyle w:val="a6"/>
+            <w:rStyle w:val="a9"/>
           </w:rPr>
           <w:t>http://www.miui.com/thread-14130379-1-1.html</w:t>
         </w:r>
@@ -303,17 +229,17 @@
         <w:spacing w:before="93" w:after="93"/>
         <w:ind w:firstLine="420"/>
         <w:rPr>
-          <w:rStyle w:val="a6"/>
-        </w:rPr>
-      </w:pPr>
-    </w:p>
-    <w:p>
-      <w:pPr>
-        <w:pStyle w:val="a0"/>
-        <w:spacing w:before="93" w:after="93"/>
-        <w:ind w:firstLine="420"/>
-        <w:rPr>
-          <w:rStyle w:val="a6"/>
+          <w:rStyle w:val="a9"/>
+        </w:rPr>
+      </w:pPr>
+    </w:p>
+    <w:p>
+      <w:pPr>
+        <w:pStyle w:val="a0"/>
+        <w:spacing w:before="93" w:after="93"/>
+        <w:ind w:firstLine="420"/>
+        <w:rPr>
+          <w:rStyle w:val="a9"/>
         </w:rPr>
       </w:pPr>
       <w:r>
@@ -363,7 +289,7 @@
         <w:spacing w:before="93" w:after="93"/>
         <w:ind w:firstLine="420"/>
         <w:rPr>
-          <w:rStyle w:val="a6"/>
+          <w:rStyle w:val="a9"/>
         </w:rPr>
       </w:pPr>
     </w:p>
@@ -372,19 +298,19 @@
         <w:pStyle w:val="1"/>
         <w:spacing w:before="156" w:after="156"/>
         <w:rPr>
-          <w:rStyle w:val="a6"/>
-        </w:rPr>
-      </w:pPr>
-      <w:r>
-        <w:rPr>
-          <w:rStyle w:val="a6"/>
+          <w:rStyle w:val="a9"/>
+        </w:rPr>
+      </w:pPr>
+      <w:r>
+        <w:rPr>
+          <w:rStyle w:val="a9"/>
           <w:rFonts w:hint="eastAsia"/>
         </w:rPr>
         <w:t xml:space="preserve">debug </w:t>
       </w:r>
       <w:r>
         <w:rPr>
-          <w:rStyle w:val="a6"/>
+          <w:rStyle w:val="a9"/>
           <w:rFonts w:hint="eastAsia"/>
         </w:rPr>
         <w:t>三部曲</w:t>
@@ -395,28 +321,50 @@
         <w:pStyle w:val="2"/>
         <w:spacing w:before="156" w:after="156"/>
       </w:pPr>
-      <w:r>
-        <w:t>dumpsys activity</w:t>
-      </w:r>
-    </w:p>
-    <w:p>
-      <w:pPr>
-        <w:pStyle w:val="a0"/>
-        <w:spacing w:before="93" w:after="93"/>
-        <w:ind w:firstLine="420"/>
-      </w:pPr>
-      <w:r>
-        <w:t xml:space="preserve">adb shell </w:t>
-      </w:r>
-      <w:r>
-        <w:t xml:space="preserve">dumpsys activity | </w:t>
-      </w:r>
+      <w:proofErr w:type="spellStart"/>
+      <w:r>
+        <w:t>dumpsys</w:t>
+      </w:r>
+      <w:proofErr w:type="spellEnd"/>
+      <w:r>
+        <w:t xml:space="preserve"> activity</w:t>
+      </w:r>
+    </w:p>
+    <w:p>
+      <w:pPr>
+        <w:pStyle w:val="a0"/>
+        <w:spacing w:before="93" w:after="93"/>
+        <w:ind w:firstLine="420"/>
+      </w:pPr>
+      <w:proofErr w:type="spellStart"/>
+      <w:r>
+        <w:t>adb</w:t>
+      </w:r>
+      <w:proofErr w:type="spellEnd"/>
+      <w:r>
+        <w:t xml:space="preserve"> shell </w:t>
+      </w:r>
+      <w:proofErr w:type="spellStart"/>
+      <w:r>
+        <w:t>dumpsys</w:t>
+      </w:r>
+      <w:proofErr w:type="spellEnd"/>
+      <w:r>
+        <w:t xml:space="preserve"> activity | </w:t>
+      </w:r>
+      <w:proofErr w:type="spellStart"/>
       <w:r>
         <w:t>findstr</w:t>
       </w:r>
-      <w:r>
-        <w:t xml:space="preserve"> mFoc</w:t>
-      </w:r>
+      <w:proofErr w:type="spellEnd"/>
+      <w:r>
+        <w:t xml:space="preserve"> </w:t>
+      </w:r>
+      <w:proofErr w:type="spellStart"/>
+      <w:r>
+        <w:t>mFoc</w:t>
+      </w:r>
+      <w:proofErr w:type="spellEnd"/>
     </w:p>
     <w:p>
       <w:pPr>
@@ -442,124 +390,174 @@
         <w:pStyle w:val="2"/>
         <w:spacing w:before="156" w:after="156"/>
         <w:rPr>
-          <w:rStyle w:val="a6"/>
-        </w:rPr>
-      </w:pPr>
-      <w:r>
-        <w:rPr>
-          <w:rStyle w:val="a6"/>
+          <w:rStyle w:val="a9"/>
+        </w:rPr>
+      </w:pPr>
+      <w:r>
+        <w:rPr>
+          <w:rStyle w:val="a9"/>
+          <w:rFonts w:hint="eastAsia"/>
+        </w:rPr>
+        <w:t>快速</w:t>
+      </w:r>
+      <w:r>
+        <w:rPr>
+          <w:rStyle w:val="a9"/>
+        </w:rPr>
+        <w:t>抓取日志</w:t>
+      </w:r>
+    </w:p>
+    <w:p>
+      <w:pPr>
+        <w:pStyle w:val="a0"/>
+        <w:spacing w:before="93" w:after="93"/>
+        <w:ind w:firstLine="420"/>
+      </w:pPr>
+      <w:proofErr w:type="spellStart"/>
+      <w:r>
+        <w:t>adb</w:t>
+      </w:r>
+      <w:proofErr w:type="spellEnd"/>
+      <w:r>
+        <w:t xml:space="preserve"> logcat -v tim</w:t>
+      </w:r>
+      <w:r>
+        <w:t xml:space="preserve">e </w:t>
+      </w:r>
+      <w:r>
+        <w:t xml:space="preserve">-b main -b system &gt; </w:t>
+      </w:r>
+      <w:r>
+        <w:rPr>
+          <w:rFonts w:hint="eastAsia"/>
+        </w:rPr>
+        <w:t>kp</w:t>
+      </w:r>
+      <w:r>
+        <w:t>001</w:t>
+      </w:r>
+      <w:r>
+        <w:t>_0</w:t>
+      </w:r>
+      <w:r>
+        <w:t>103</w:t>
+      </w:r>
+      <w:r>
+        <w:rPr>
+          <w:rFonts w:hint="eastAsia"/>
+        </w:rPr>
+        <w:t>_</w:t>
+      </w:r>
+      <w:proofErr w:type="gramStart"/>
+      <w:r>
+        <w:t>boot</w:t>
+      </w:r>
+      <w:r>
+        <w:t>.logcat</w:t>
+      </w:r>
+      <w:proofErr w:type="gramEnd"/>
+    </w:p>
+    <w:p>
+      <w:pPr>
+        <w:pStyle w:val="a0"/>
+        <w:spacing w:before="93" w:after="93"/>
+        <w:ind w:firstLine="420"/>
+      </w:pPr>
+      <w:proofErr w:type="spellStart"/>
+      <w:r>
+        <w:t>adb</w:t>
+      </w:r>
+      <w:proofErr w:type="spellEnd"/>
+      <w:r>
+        <w:t xml:space="preserve"> pull /</w:t>
+      </w:r>
+      <w:proofErr w:type="spellStart"/>
+      <w:r>
+        <w:t>sdcard</w:t>
+      </w:r>
+      <w:proofErr w:type="spellEnd"/>
+      <w:r>
+        <w:t>/</w:t>
+      </w:r>
+      <w:proofErr w:type="spellStart"/>
+      <w:r>
+        <w:t>rk_logs</w:t>
+      </w:r>
+      <w:proofErr w:type="spellEnd"/>
+    </w:p>
+    <w:p>
+      <w:pPr>
+        <w:pStyle w:val="a0"/>
+        <w:spacing w:before="93" w:after="93"/>
+        <w:ind w:firstLine="420"/>
+      </w:pPr>
+      <w:proofErr w:type="spellStart"/>
+      <w:r>
+        <w:t>adb</w:t>
+      </w:r>
+      <w:proofErr w:type="spellEnd"/>
+      <w:r>
+        <w:t xml:space="preserve"> pull /data/logs/</w:t>
+      </w:r>
+    </w:p>
+    <w:p>
+      <w:pPr>
+        <w:pStyle w:val="a0"/>
+        <w:spacing w:before="93" w:after="93"/>
+        <w:ind w:firstLine="420"/>
+      </w:pPr>
+    </w:p>
+    <w:p>
+      <w:pPr>
+        <w:ind w:firstLineChars="200" w:firstLine="420"/>
+      </w:pPr>
+      <w:proofErr w:type="spellStart"/>
+      <w:r>
+        <w:t>adb</w:t>
+      </w:r>
+      <w:proofErr w:type="spellEnd"/>
+      <w:r>
+        <w:t xml:space="preserve"> </w:t>
+      </w:r>
+      <w:proofErr w:type="spellStart"/>
+      <w:r>
+        <w:t>bugreport</w:t>
+      </w:r>
+      <w:proofErr w:type="spellEnd"/>
+      <w:r>
+        <w:t xml:space="preserve"> &gt; bugreport</w:t>
+      </w:r>
+      <w:r>
+        <w:t>0</w:t>
+      </w:r>
+      <w:r>
+        <w:t>926</w:t>
+      </w:r>
+      <w:r>
+        <w:t>.txt</w:t>
+      </w:r>
+    </w:p>
+    <w:p>
+      <w:pPr>
+        <w:ind w:firstLineChars="200" w:firstLine="420"/>
+      </w:pPr>
+      <w:proofErr w:type="spellStart"/>
+      <w:r>
+        <w:rPr>
           <w:rFonts w:hint="eastAsia"/>
         </w:rPr>
         <w:lastRenderedPageBreak/>
-        <w:t>快速</w:t>
-      </w:r>
-      <w:r>
-        <w:rPr>
-          <w:rStyle w:val="a6"/>
-        </w:rPr>
-        <w:t>抓取日志</w:t>
-      </w:r>
-    </w:p>
-    <w:p>
-      <w:pPr>
-        <w:pStyle w:val="a0"/>
-        <w:spacing w:before="93" w:after="93"/>
-        <w:ind w:firstLine="420"/>
-      </w:pPr>
-      <w:r>
-        <w:t>adb logcat -v tim</w:t>
-      </w:r>
-      <w:r>
-        <w:t xml:space="preserve">e </w:t>
-      </w:r>
-      <w:r>
-        <w:t xml:space="preserve">-b main -b system &gt; </w:t>
-      </w:r>
-      <w:r>
-        <w:rPr>
-          <w:rFonts w:hint="eastAsia"/>
-        </w:rPr>
-        <w:t>kp</w:t>
-      </w:r>
-      <w:r>
-        <w:t>001</w:t>
-      </w:r>
-      <w:r>
-        <w:t>_0</w:t>
-      </w:r>
-      <w:r>
-        <w:t>103</w:t>
-      </w:r>
-      <w:r>
-        <w:rPr>
-          <w:rFonts w:hint="eastAsia"/>
-        </w:rPr>
-        <w:t>_</w:t>
-      </w:r>
-      <w:r>
-        <w:t>boot</w:t>
-      </w:r>
-      <w:r>
-        <w:t>.logcat</w:t>
-      </w:r>
-    </w:p>
-    <w:p>
-      <w:pPr>
-        <w:pStyle w:val="a0"/>
-        <w:spacing w:before="93" w:after="93"/>
-        <w:ind w:firstLine="420"/>
-      </w:pPr>
-      <w:r>
-        <w:t>adb pull /sdcard/rk_logs</w:t>
-      </w:r>
-    </w:p>
-    <w:p>
-      <w:pPr>
-        <w:pStyle w:val="a0"/>
-        <w:spacing w:before="93" w:after="93"/>
-        <w:ind w:firstLine="420"/>
-      </w:pPr>
-      <w:r>
-        <w:t>adb pull /data/logs/</w:t>
-      </w:r>
-    </w:p>
-    <w:p>
-      <w:pPr>
-        <w:pStyle w:val="a0"/>
-        <w:spacing w:before="93" w:after="93"/>
-        <w:ind w:firstLine="420"/>
-      </w:pPr>
-    </w:p>
-    <w:p>
-      <w:pPr>
-        <w:ind w:firstLineChars="200" w:firstLine="420"/>
-      </w:pPr>
-      <w:r>
-        <w:t>adb bugreport &gt; bugreport</w:t>
-      </w:r>
-      <w:r>
-        <w:t>0</w:t>
-      </w:r>
-      <w:r>
-        <w:t>926</w:t>
-      </w:r>
-      <w:r>
-        <w:t>.txt</w:t>
-      </w:r>
-    </w:p>
-    <w:p>
-      <w:pPr>
-        <w:ind w:firstLineChars="200" w:firstLine="420"/>
-      </w:pPr>
-      <w:r>
-        <w:rPr>
-          <w:rFonts w:hint="eastAsia"/>
-        </w:rPr>
         <w:t>adb</w:t>
       </w:r>
-      <w:r>
-        <w:t xml:space="preserve"> pull /data/anr</w:t>
-      </w:r>
+      <w:proofErr w:type="spellEnd"/>
+      <w:r>
+        <w:t xml:space="preserve"> pull /data/</w:t>
+      </w:r>
+      <w:proofErr w:type="spellStart"/>
+      <w:r>
+        <w:t>anr</w:t>
+      </w:r>
+      <w:proofErr w:type="spellEnd"/>
     </w:p>
     <w:p>
       <w:pPr>
@@ -581,8 +579,21 @@
         <w:spacing w:before="93" w:after="93"/>
         <w:ind w:firstLine="420"/>
       </w:pPr>
-      <w:r>
-        <w:t xml:space="preserve">adb shell logcat -b main -b system -b radio -b events -v time  &gt;  logcat0630.log  </w:t>
+      <w:proofErr w:type="spellStart"/>
+      <w:r>
+        <w:t>adb</w:t>
+      </w:r>
+      <w:proofErr w:type="spellEnd"/>
+      <w:r>
+        <w:t xml:space="preserve"> shell logcat -b main -b system -b radio -b events -v </w:t>
+      </w:r>
+      <w:proofErr w:type="gramStart"/>
+      <w:r>
+        <w:t>time  &gt;</w:t>
+      </w:r>
+      <w:proofErr w:type="gramEnd"/>
+      <w:r>
+        <w:t xml:space="preserve">  logcat0630.log  </w:t>
       </w:r>
     </w:p>
     <w:p>
@@ -634,7 +645,79 @@
           <w:kern w:val="0"/>
           <w:sz w:val="24"/>
         </w:rPr>
-        <w:t>通过adb bugreport抓取log信息.先看zygote是否起来, 再看system_server主线程的运行情况,再看ActivityManager情况</w:t>
+        <w:t>通过</w:t>
+      </w:r>
+      <w:proofErr w:type="spellStart"/>
+      <w:r>
+        <w:rPr>
+          <w:rFonts w:ascii="宋体" w:hAnsi="宋体" w:cs="宋体"/>
+          <w:kern w:val="0"/>
+          <w:sz w:val="24"/>
+        </w:rPr>
+        <w:t>adb</w:t>
+      </w:r>
+      <w:proofErr w:type="spellEnd"/>
+      <w:r>
+        <w:rPr>
+          <w:rFonts w:ascii="宋体" w:hAnsi="宋体" w:cs="宋体"/>
+          <w:kern w:val="0"/>
+          <w:sz w:val="24"/>
+        </w:rPr>
+        <w:t xml:space="preserve"> </w:t>
+      </w:r>
+      <w:proofErr w:type="spellStart"/>
+      <w:r>
+        <w:rPr>
+          <w:rFonts w:ascii="宋体" w:hAnsi="宋体" w:cs="宋体"/>
+          <w:kern w:val="0"/>
+          <w:sz w:val="24"/>
+        </w:rPr>
+        <w:t>bugreport</w:t>
+      </w:r>
+      <w:proofErr w:type="spellEnd"/>
+      <w:r>
+        <w:rPr>
+          <w:rFonts w:ascii="宋体" w:hAnsi="宋体" w:cs="宋体"/>
+          <w:kern w:val="0"/>
+          <w:sz w:val="24"/>
+        </w:rPr>
+        <w:t>抓取log信息.先看zygote是否起来, 再看</w:t>
+      </w:r>
+      <w:proofErr w:type="spellStart"/>
+      <w:r>
+        <w:rPr>
+          <w:rFonts w:ascii="宋体" w:hAnsi="宋体" w:cs="宋体"/>
+          <w:kern w:val="0"/>
+          <w:sz w:val="24"/>
+        </w:rPr>
+        <w:t>system_server</w:t>
+      </w:r>
+      <w:proofErr w:type="spellEnd"/>
+      <w:r>
+        <w:rPr>
+          <w:rFonts w:ascii="宋体" w:hAnsi="宋体" w:cs="宋体"/>
+          <w:kern w:val="0"/>
+          <w:sz w:val="24"/>
+        </w:rPr>
+        <w:t>主线程的运行情况,再看</w:t>
+      </w:r>
+      <w:proofErr w:type="spellStart"/>
+      <w:r>
+        <w:rPr>
+          <w:rFonts w:ascii="宋体" w:hAnsi="宋体" w:cs="宋体"/>
+          <w:kern w:val="0"/>
+          <w:sz w:val="24"/>
+        </w:rPr>
+        <w:t>ActivityManager</w:t>
+      </w:r>
+      <w:proofErr w:type="spellEnd"/>
+      <w:r>
+        <w:rPr>
+          <w:rFonts w:ascii="宋体" w:hAnsi="宋体" w:cs="宋体"/>
+          <w:kern w:val="0"/>
+          <w:sz w:val="24"/>
+        </w:rPr>
+        <w:t>情况</w:t>
       </w:r>
     </w:p>
     <w:p>
@@ -665,13 +748,23 @@
           <w:sz w:val="24"/>
         </w:rPr>
       </w:pPr>
+      <w:proofErr w:type="spellStart"/>
       <w:r>
         <w:rPr>
           <w:rFonts w:ascii="宋体" w:hAnsi="宋体" w:cs="宋体"/>
           <w:kern w:val="0"/>
           <w:sz w:val="24"/>
         </w:rPr>
-        <w:t>adb logcat -s Zygote</w:t>
+        <w:t>adb</w:t>
+      </w:r>
+      <w:proofErr w:type="spellEnd"/>
+      <w:r>
+        <w:rPr>
+          <w:rFonts w:ascii="宋体" w:hAnsi="宋体" w:cs="宋体"/>
+          <w:kern w:val="0"/>
+          <w:sz w:val="24"/>
+        </w:rPr>
+        <w:t xml:space="preserve"> logcat -s Zygote</w:t>
       </w:r>
     </w:p>
     <w:p>
@@ -702,14 +795,34 @@
           <w:sz w:val="24"/>
         </w:rPr>
       </w:pPr>
+      <w:proofErr w:type="spellStart"/>
       <w:r>
         <w:rPr>
           <w:rFonts w:ascii="宋体" w:hAnsi="宋体" w:cs="宋体"/>
           <w:kern w:val="0"/>
           <w:sz w:val="24"/>
         </w:rPr>
-        <w:t>adb logcat -s SystemServer</w:t>
-      </w:r>
+        <w:t>adb</w:t>
+      </w:r>
+      <w:proofErr w:type="spellEnd"/>
+      <w:r>
+        <w:rPr>
+          <w:rFonts w:ascii="宋体" w:hAnsi="宋体" w:cs="宋体"/>
+          <w:kern w:val="0"/>
+          <w:sz w:val="24"/>
+        </w:rPr>
+        <w:t xml:space="preserve"> logcat -s </w:t>
+      </w:r>
+      <w:proofErr w:type="spellStart"/>
+      <w:r>
+        <w:rPr>
+          <w:rFonts w:ascii="宋体" w:hAnsi="宋体" w:cs="宋体"/>
+          <w:kern w:val="0"/>
+          <w:sz w:val="24"/>
+        </w:rPr>
+        <w:t>SystemServer</w:t>
+      </w:r>
+      <w:proofErr w:type="spellEnd"/>
     </w:p>
     <w:p>
       <w:pPr>
@@ -739,14 +852,34 @@
           <w:sz w:val="24"/>
         </w:rPr>
       </w:pPr>
+      <w:proofErr w:type="spellStart"/>
       <w:r>
         <w:rPr>
           <w:rFonts w:ascii="宋体" w:hAnsi="宋体" w:cs="宋体"/>
           <w:kern w:val="0"/>
           <w:sz w:val="24"/>
         </w:rPr>
-        <w:t>adb logcat -s SystemServiceManager</w:t>
-      </w:r>
+        <w:t>adb</w:t>
+      </w:r>
+      <w:proofErr w:type="spellEnd"/>
+      <w:r>
+        <w:rPr>
+          <w:rFonts w:ascii="宋体" w:hAnsi="宋体" w:cs="宋体"/>
+          <w:kern w:val="0"/>
+          <w:sz w:val="24"/>
+        </w:rPr>
+        <w:t xml:space="preserve"> logcat -s </w:t>
+      </w:r>
+      <w:proofErr w:type="spellStart"/>
+      <w:r>
+        <w:rPr>
+          <w:rFonts w:ascii="宋体" w:hAnsi="宋体" w:cs="宋体"/>
+          <w:kern w:val="0"/>
+          <w:sz w:val="24"/>
+        </w:rPr>
+        <w:t>SystemServiceManager</w:t>
+      </w:r>
+      <w:proofErr w:type="spellEnd"/>
     </w:p>
     <w:p>
       <w:pPr>
@@ -776,13 +909,41 @@
           <w:sz w:val="24"/>
         </w:rPr>
       </w:pPr>
+      <w:proofErr w:type="spellStart"/>
       <w:r>
         <w:rPr>
           <w:rFonts w:ascii="宋体" w:hAnsi="宋体" w:cs="宋体"/>
           <w:kern w:val="0"/>
           <w:sz w:val="24"/>
         </w:rPr>
-        <w:t>adb logcat | grep "1359  1359" //system_server情况</w:t>
+        <w:t>adb</w:t>
+      </w:r>
+      <w:proofErr w:type="spellEnd"/>
+      <w:r>
+        <w:rPr>
+          <w:rFonts w:ascii="宋体" w:hAnsi="宋体" w:cs="宋体"/>
+          <w:kern w:val="0"/>
+          <w:sz w:val="24"/>
+        </w:rPr>
+        <w:t xml:space="preserve"> logcat | grep "1359  1359" //</w:t>
+      </w:r>
+      <w:proofErr w:type="spellStart"/>
+      <w:r>
+        <w:rPr>
+          <w:rFonts w:ascii="宋体" w:hAnsi="宋体" w:cs="宋体"/>
+          <w:kern w:val="0"/>
+          <w:sz w:val="24"/>
+        </w:rPr>
+        <w:t>system_server</w:t>
+      </w:r>
+      <w:proofErr w:type="spellEnd"/>
+      <w:r>
+        <w:rPr>
+          <w:rFonts w:ascii="宋体" w:hAnsi="宋体" w:cs="宋体"/>
+          <w:kern w:val="0"/>
+          <w:sz w:val="24"/>
+        </w:rPr>
+        <w:t>情况</w:t>
       </w:r>
     </w:p>
     <w:p>
@@ -813,14 +974,34 @@
           <w:sz w:val="24"/>
         </w:rPr>
       </w:pPr>
+      <w:proofErr w:type="spellStart"/>
       <w:r>
         <w:rPr>
           <w:rFonts w:ascii="宋体" w:hAnsi="宋体" w:cs="宋体"/>
           <w:kern w:val="0"/>
           <w:sz w:val="24"/>
         </w:rPr>
-        <w:t>adb logcat -s ActivityManager</w:t>
-      </w:r>
+        <w:t>adb</w:t>
+      </w:r>
+      <w:proofErr w:type="spellEnd"/>
+      <w:r>
+        <w:rPr>
+          <w:rFonts w:ascii="宋体" w:hAnsi="宋体" w:cs="宋体"/>
+          <w:kern w:val="0"/>
+          <w:sz w:val="24"/>
+        </w:rPr>
+        <w:t xml:space="preserve"> logcat -s </w:t>
+      </w:r>
+      <w:proofErr w:type="spellStart"/>
+      <w:r>
+        <w:rPr>
+          <w:rFonts w:ascii="宋体" w:hAnsi="宋体" w:cs="宋体"/>
+          <w:kern w:val="0"/>
+          <w:sz w:val="24"/>
+        </w:rPr>
+        <w:t>ActivityManager</w:t>
+      </w:r>
+      <w:proofErr w:type="spellEnd"/>
     </w:p>
     <w:p>
       <w:pPr>
@@ -863,8 +1044,36 @@
           <w:kern w:val="0"/>
           <w:sz w:val="24"/>
         </w:rPr>
-        <w:t>cat proc/[pid]/stack ==&gt; 查看kernel调用栈</w:t>
-      </w:r>
+        <w:t>cat proc/[</w:t>
+      </w:r>
+      <w:proofErr w:type="spellStart"/>
+      <w:r>
+        <w:rPr>
+          <w:rFonts w:ascii="宋体" w:hAnsi="宋体" w:cs="宋体"/>
+          <w:kern w:val="0"/>
+          <w:sz w:val="24"/>
+        </w:rPr>
+        <w:t>pid</w:t>
+      </w:r>
+      <w:proofErr w:type="spellEnd"/>
+      <w:r>
+        <w:rPr>
+          <w:rFonts w:ascii="宋体" w:hAnsi="宋体" w:cs="宋体"/>
+          <w:kern w:val="0"/>
+          <w:sz w:val="24"/>
+        </w:rPr>
+        <w:t>]/stack ==&gt; 查看kernel调用</w:t>
+      </w:r>
+      <w:proofErr w:type="gramStart"/>
+      <w:r>
+        <w:rPr>
+          <w:rFonts w:ascii="宋体" w:hAnsi="宋体" w:cs="宋体"/>
+          <w:kern w:val="0"/>
+          <w:sz w:val="24"/>
+        </w:rPr>
+        <w:t>栈</w:t>
+      </w:r>
+      <w:proofErr w:type="gramEnd"/>
     </w:p>
     <w:p>
       <w:pPr>
@@ -881,13 +1090,41 @@
           <w:sz w:val="24"/>
         </w:rPr>
       </w:pPr>
+      <w:proofErr w:type="spellStart"/>
       <w:r>
         <w:rPr>
           <w:rFonts w:ascii="宋体" w:hAnsi="宋体" w:cs="宋体"/>
           <w:kern w:val="0"/>
           <w:sz w:val="24"/>
         </w:rPr>
-        <w:t>debuggerd -b [pid] ==&gt; 也不可以不带参数-b, 则直接输出到/data/tombstones/目录</w:t>
+        <w:t>debuggerd</w:t>
+      </w:r>
+      <w:proofErr w:type="spellEnd"/>
+      <w:r>
+        <w:rPr>
+          <w:rFonts w:ascii="宋体" w:hAnsi="宋体" w:cs="宋体"/>
+          <w:kern w:val="0"/>
+          <w:sz w:val="24"/>
+        </w:rPr>
+        <w:t xml:space="preserve"> -b [</w:t>
+      </w:r>
+      <w:proofErr w:type="spellStart"/>
+      <w:r>
+        <w:rPr>
+          <w:rFonts w:ascii="宋体" w:hAnsi="宋体" w:cs="宋体"/>
+          <w:kern w:val="0"/>
+          <w:sz w:val="24"/>
+        </w:rPr>
+        <w:t>pid</w:t>
+      </w:r>
+      <w:proofErr w:type="spellEnd"/>
+      <w:r>
+        <w:rPr>
+          <w:rFonts w:ascii="宋体" w:hAnsi="宋体" w:cs="宋体"/>
+          <w:kern w:val="0"/>
+          <w:sz w:val="24"/>
+        </w:rPr>
+        <w:t>] ==&gt; 也不可以不带参数-b, 则直接输出到/data/tombstones/目录</w:t>
       </w:r>
     </w:p>
     <w:p>
@@ -911,7 +1148,43 @@
           <w:kern w:val="0"/>
           <w:sz w:val="24"/>
         </w:rPr>
-        <w:t>kill -3 [pid] ==&gt; 生成/data/anr/traces.txt文件</w:t>
+        <w:t>kill -3 [</w:t>
+      </w:r>
+      <w:proofErr w:type="spellStart"/>
+      <w:r>
+        <w:rPr>
+          <w:rFonts w:ascii="宋体" w:hAnsi="宋体" w:cs="宋体"/>
+          <w:kern w:val="0"/>
+          <w:sz w:val="24"/>
+        </w:rPr>
+        <w:t>pid</w:t>
+      </w:r>
+      <w:proofErr w:type="spellEnd"/>
+      <w:r>
+        <w:rPr>
+          <w:rFonts w:ascii="宋体" w:hAnsi="宋体" w:cs="宋体"/>
+          <w:kern w:val="0"/>
+          <w:sz w:val="24"/>
+        </w:rPr>
+        <w:t>] ==&gt; 生成/data/</w:t>
+      </w:r>
+      <w:proofErr w:type="spellStart"/>
+      <w:r>
+        <w:rPr>
+          <w:rFonts w:ascii="宋体" w:hAnsi="宋体" w:cs="宋体"/>
+          <w:kern w:val="0"/>
+          <w:sz w:val="24"/>
+        </w:rPr>
+        <w:t>anr</w:t>
+      </w:r>
+      <w:proofErr w:type="spellEnd"/>
+      <w:r>
+        <w:rPr>
+          <w:rFonts w:ascii="宋体" w:hAnsi="宋体" w:cs="宋体"/>
+          <w:kern w:val="0"/>
+          <w:sz w:val="24"/>
+        </w:rPr>
+        <w:t>/traces.txt文件</w:t>
       </w:r>
     </w:p>
     <w:p>
@@ -929,13 +1202,41 @@
           <w:sz w:val="24"/>
         </w:rPr>
       </w:pPr>
+      <w:proofErr w:type="spellStart"/>
       <w:r>
         <w:rPr>
           <w:rFonts w:ascii="宋体" w:hAnsi="宋体" w:cs="宋体"/>
           <w:kern w:val="0"/>
           <w:sz w:val="24"/>
         </w:rPr>
-        <w:t>lsof [pid] ==&gt; 查看进程所打开的文件</w:t>
+        <w:t>lsof</w:t>
+      </w:r>
+      <w:proofErr w:type="spellEnd"/>
+      <w:r>
+        <w:rPr>
+          <w:rFonts w:ascii="宋体" w:hAnsi="宋体" w:cs="宋体"/>
+          <w:kern w:val="0"/>
+          <w:sz w:val="24"/>
+        </w:rPr>
+        <w:t xml:space="preserve"> [</w:t>
+      </w:r>
+      <w:proofErr w:type="spellStart"/>
+      <w:r>
+        <w:rPr>
+          <w:rFonts w:ascii="宋体" w:hAnsi="宋体" w:cs="宋体"/>
+          <w:kern w:val="0"/>
+          <w:sz w:val="24"/>
+        </w:rPr>
+        <w:t>pid</w:t>
+      </w:r>
+      <w:proofErr w:type="spellEnd"/>
+      <w:r>
+        <w:rPr>
+          <w:rFonts w:ascii="宋体" w:hAnsi="宋体" w:cs="宋体"/>
+          <w:kern w:val="0"/>
+          <w:sz w:val="24"/>
+        </w:rPr>
+        <w:t>] ==&gt; 查看进程所打开的文件</w:t>
       </w:r>
     </w:p>
     <w:p>
@@ -989,11 +1290,24 @@
         <w:spacing w:before="93" w:after="93"/>
         <w:ind w:firstLine="420"/>
       </w:pPr>
-      <w:r>
-        <w:t>adb shell</w:t>
-      </w:r>
-      <w:r>
-        <w:t xml:space="preserve"> mkdir </w:t>
+      <w:proofErr w:type="spellStart"/>
+      <w:r>
+        <w:t>adb</w:t>
+      </w:r>
+      <w:proofErr w:type="spellEnd"/>
+      <w:r>
+        <w:t xml:space="preserve"> shell</w:t>
+      </w:r>
+      <w:r>
+        <w:t xml:space="preserve"> </w:t>
+      </w:r>
+      <w:proofErr w:type="spellStart"/>
+      <w:r>
+        <w:t>mkdir</w:t>
+      </w:r>
+      <w:proofErr w:type="spellEnd"/>
+      <w:r>
+        <w:t xml:space="preserve"> </w:t>
       </w:r>
       <w:r>
         <w:rPr>
@@ -1001,9 +1315,11 @@
         </w:rPr>
         <w:t>/</w:t>
       </w:r>
+      <w:proofErr w:type="spellStart"/>
       <w:r>
         <w:t>sdcard</w:t>
       </w:r>
+      <w:proofErr w:type="spellEnd"/>
       <w:r>
         <w:t>/</w:t>
       </w:r>
@@ -1020,9 +1336,19 @@
         <w:spacing w:before="93" w:after="93"/>
         <w:ind w:firstLine="420"/>
       </w:pPr>
-      <w:r>
-        <w:t>adb shell screencap -p /sdcard</w:t>
-      </w:r>
+      <w:proofErr w:type="spellStart"/>
+      <w:r>
+        <w:t>adb</w:t>
+      </w:r>
+      <w:proofErr w:type="spellEnd"/>
+      <w:r>
+        <w:t xml:space="preserve"> shell screencap -p /</w:t>
+      </w:r>
+      <w:proofErr w:type="spellStart"/>
+      <w:r>
+        <w:t>sdcard</w:t>
+      </w:r>
+      <w:proofErr w:type="spellEnd"/>
       <w:r>
         <w:t>/</w:t>
       </w:r>
@@ -1048,8 +1374,26 @@
         <w:spacing w:before="93" w:after="93"/>
         <w:ind w:firstLine="420"/>
       </w:pPr>
-      <w:r>
-        <w:t>adb pull  /sdcard/</w:t>
+      <w:proofErr w:type="spellStart"/>
+      <w:r>
+        <w:t>adb</w:t>
+      </w:r>
+      <w:proofErr w:type="spellEnd"/>
+      <w:r>
+        <w:t xml:space="preserve"> </w:t>
+      </w:r>
+      <w:proofErr w:type="gramStart"/>
+      <w:r>
+        <w:t>pull  /</w:t>
+      </w:r>
+      <w:proofErr w:type="spellStart"/>
+      <w:proofErr w:type="gramEnd"/>
+      <w:r>
+        <w:t>sdcard</w:t>
+      </w:r>
+      <w:proofErr w:type="spellEnd"/>
+      <w:r>
+        <w:t>/</w:t>
       </w:r>
       <w:r>
         <w:t>screencap</w:t>
@@ -1074,9 +1418,19 @@
         <w:spacing w:before="93" w:after="93"/>
         <w:ind w:firstLine="420"/>
       </w:pPr>
-      <w:r>
-        <w:t>adb shell screencap -p /sdcard</w:t>
-      </w:r>
+      <w:proofErr w:type="spellStart"/>
+      <w:r>
+        <w:t>adb</w:t>
+      </w:r>
+      <w:proofErr w:type="spellEnd"/>
+      <w:r>
+        <w:t xml:space="preserve"> shell screencap -p /</w:t>
+      </w:r>
+      <w:proofErr w:type="spellStart"/>
+      <w:r>
+        <w:t>sdcard</w:t>
+      </w:r>
+      <w:proofErr w:type="spellEnd"/>
       <w:r>
         <w:t>/ck</w:t>
       </w:r>
@@ -1090,12 +1444,22 @@
         <w:spacing w:before="93" w:after="93"/>
         <w:ind w:firstLine="420"/>
       </w:pPr>
-      <w:r>
-        <w:t xml:space="preserve">adb pull </w:t>
-      </w:r>
-      <w:r>
-        <w:t>/sdcard</w:t>
-      </w:r>
+      <w:proofErr w:type="spellStart"/>
+      <w:r>
+        <w:t>adb</w:t>
+      </w:r>
+      <w:proofErr w:type="spellEnd"/>
+      <w:r>
+        <w:t xml:space="preserve"> pull </w:t>
+      </w:r>
+      <w:r>
+        <w:t>/</w:t>
+      </w:r>
+      <w:proofErr w:type="spellStart"/>
+      <w:r>
+        <w:t>sdcard</w:t>
+      </w:r>
+      <w:proofErr w:type="spellEnd"/>
       <w:r>
         <w:t>/ck</w:t>
       </w:r>
@@ -1108,6 +1472,53 @@
         <w:pStyle w:val="a0"/>
         <w:spacing w:before="93" w:after="93"/>
         <w:ind w:firstLine="420"/>
+      </w:pPr>
+    </w:p>
+    <w:p>
+      <w:pPr>
+        <w:pStyle w:val="2"/>
+        <w:spacing w:before="156" w:after="156"/>
+      </w:pPr>
+      <w:r>
+        <w:rPr>
+          <w:rFonts w:hint="eastAsia"/>
+        </w:rPr>
+        <w:lastRenderedPageBreak/>
+        <w:t>服务器联调</w:t>
+      </w:r>
+    </w:p>
+    <w:p>
+      <w:pPr>
+        <w:pStyle w:val="a0"/>
+        <w:spacing w:before="93" w:after="93"/>
+        <w:ind w:firstLine="420"/>
+      </w:pPr>
+      <w:r>
+        <w:rPr>
+          <w:rFonts w:hint="eastAsia"/>
+        </w:rPr>
+        <w:t>查询本机</w:t>
+      </w:r>
+      <w:proofErr w:type="spellStart"/>
+      <w:r>
+        <w:rPr>
+          <w:rFonts w:hint="eastAsia"/>
+        </w:rPr>
+        <w:t>ip</w:t>
+      </w:r>
+      <w:proofErr w:type="spellEnd"/>
+      <w:r>
+        <w:rPr>
+          <w:rFonts w:hint="eastAsia"/>
+        </w:rPr>
+        <w:t xml:space="preserve"> https://httpbin.org/ip</w:t>
+      </w:r>
+    </w:p>
+    <w:p>
+      <w:pPr>
+        <w:rPr>
+          <w:rFonts w:hint="eastAsia"/>
+        </w:rPr>
       </w:pPr>
     </w:p>
     <w:p>
@@ -1118,6 +1529,9 @@
           <w:numId w:val="15"/>
         </w:numPr>
         <w:spacing w:before="156" w:after="156"/>
+        <w:rPr>
+          <w:rFonts w:hint="eastAsia"/>
+        </w:rPr>
       </w:pPr>
       <w:r>
         <w:rPr>
@@ -1126,37 +1540,49 @@
         <w:t>恢复</w:t>
       </w:r>
       <w:r>
-        <w:t>三部曲</w:t>
-      </w:r>
-    </w:p>
-    <w:p>
-      <w:pPr>
-        <w:pStyle w:val="a0"/>
-        <w:spacing w:before="93" w:after="93"/>
-        <w:ind w:firstLine="420"/>
-      </w:pPr>
-    </w:p>
-    <w:p>
-      <w:pPr>
-        <w:ind w:firstLine="420"/>
-      </w:pPr>
-      <w:r>
-        <w:t>adb shell am broadcast -a android.intent.action.MASTER_CLEAR</w:t>
-      </w:r>
-    </w:p>
-    <w:p>
-      <w:pPr>
-        <w:ind w:firstLine="420"/>
-      </w:pPr>
-    </w:p>
-    <w:p>
-      <w:pPr>
-        <w:ind w:firstLine="420"/>
-      </w:pPr>
-    </w:p>
-    <w:p>
-      <w:r>
-        <w:t>echo --wipe_all &gt; /cache/recovery/command</w:t>
+        <w:rPr>
+          <w:rFonts w:hint="eastAsia"/>
+        </w:rPr>
+        <w:t>出厂设置</w:t>
+      </w:r>
+    </w:p>
+    <w:p>
+      <w:pPr>
+        <w:ind w:firstLine="420"/>
+        <w:rPr>
+          <w:rFonts w:hint="eastAsia"/>
+        </w:rPr>
+      </w:pPr>
+      <w:proofErr w:type="spellStart"/>
+      <w:r>
+        <w:t>adb</w:t>
+      </w:r>
+      <w:proofErr w:type="spellEnd"/>
+      <w:r>
+        <w:t xml:space="preserve"> shell am broadcast -a </w:t>
+      </w:r>
+      <w:proofErr w:type="spellStart"/>
+      <w:proofErr w:type="gramStart"/>
+      <w:r>
+        <w:t>android.intent</w:t>
+      </w:r>
+      <w:proofErr w:type="gramEnd"/>
+      <w:r>
+        <w:t>.action.MASTER_CLEAR</w:t>
+      </w:r>
+      <w:proofErr w:type="spellEnd"/>
+    </w:p>
+    <w:p>
+      <w:r>
+        <w:t>echo --</w:t>
+      </w:r>
+      <w:proofErr w:type="spellStart"/>
+      <w:r>
+        <w:t>wipe_all</w:t>
+      </w:r>
+      <w:proofErr w:type="spellEnd"/>
+      <w:r>
+        <w:t xml:space="preserve"> &gt; /cache/recovery/command</w:t>
       </w:r>
     </w:p>
     <w:p>
@@ -1164,22 +1590,14 @@
         <w:t>reboot recovery</w:t>
       </w:r>
     </w:p>
-    <w:p>
-      <w:pPr>
-        <w:ind w:firstLine="420"/>
-      </w:pPr>
-    </w:p>
-    <w:p>
-      <w:pPr>
-        <w:pStyle w:val="a0"/>
-        <w:spacing w:before="93" w:after="93"/>
-        <w:ind w:firstLine="420"/>
-      </w:pPr>
-    </w:p>
+    <w:p/>
     <w:p>
       <w:pPr>
         <w:pStyle w:val="1"/>
         <w:spacing w:before="156" w:after="156"/>
+        <w:rPr>
+          <w:rFonts w:hint="eastAsia"/>
+        </w:rPr>
       </w:pPr>
       <w:r>
         <w:rPr>
@@ -1187,13 +1605,6 @@
         </w:rPr>
         <w:t>lint</w:t>
       </w:r>
-    </w:p>
-    <w:p>
-      <w:pPr>
-        <w:pStyle w:val="a0"/>
-        <w:spacing w:before="93" w:after="93"/>
-        <w:ind w:firstLine="420"/>
-      </w:pPr>
     </w:p>
     <w:p>
       <w:pPr>
@@ -1287,9 +1698,11 @@
       <w:r>
         <w:t>接</w:t>
       </w:r>
+      <w:proofErr w:type="spellStart"/>
       <w:r>
         <w:t>gnd</w:t>
       </w:r>
+      <w:proofErr w:type="spellEnd"/>
       <w:r>
         <w:t>口就好</w:t>
       </w:r>
@@ -1397,8 +1810,13 @@
         <w:spacing w:before="93" w:after="93"/>
         <w:ind w:firstLine="420"/>
       </w:pPr>
-      <w:r>
-        <w:t>dmesg &amp;</w:t>
+      <w:proofErr w:type="spellStart"/>
+      <w:r>
+        <w:t>dmesg</w:t>
+      </w:r>
+      <w:proofErr w:type="spellEnd"/>
+      <w:r>
+        <w:t xml:space="preserve"> &amp;</w:t>
       </w:r>
     </w:p>
     <w:p>
@@ -1462,12 +1880,14 @@
         <w:pStyle w:val="2"/>
         <w:spacing w:before="156" w:after="156"/>
       </w:pPr>
+      <w:proofErr w:type="spellStart"/>
       <w:r>
         <w:rPr>
           <w:rFonts w:hint="eastAsia"/>
         </w:rPr>
         <w:t>wifi</w:t>
       </w:r>
+      <w:proofErr w:type="spellEnd"/>
     </w:p>
     <w:p>
       <w:pPr>
@@ -1495,32 +1915,60 @@
       <w:pPr>
         <w:pStyle w:val="a0"/>
         <w:spacing w:before="93" w:after="93"/>
-        <w:ind w:firstLineChars="0" w:firstLine="0"/>
+        <w:ind w:firstLine="420"/>
         <w:rPr>
           <w:rFonts w:ascii="Arial" w:hAnsi="Arial" w:cs="Arial"/>
           <w:color w:val="4F4F4F"/>
           <w:shd w:val="clear" w:color="auto" w:fill="FFFFFF"/>
         </w:rPr>
       </w:pPr>
+      <w:proofErr w:type="spellStart"/>
       <w:r>
         <w:rPr>
           <w:rFonts w:ascii="Arial" w:hAnsi="Arial" w:cs="Arial"/>
           <w:color w:val="4F4F4F"/>
           <w:shd w:val="clear" w:color="auto" w:fill="FFFFFF"/>
         </w:rPr>
-        <w:t>adb tcpip 5555</w:t>
-      </w:r>
-    </w:p>
-    <w:p>
-      <w:pPr>
-        <w:pStyle w:val="a0"/>
-        <w:spacing w:before="93" w:after="93"/>
-        <w:ind w:firstLineChars="0" w:firstLine="0"/>
+        <w:t>adb</w:t>
+      </w:r>
+      <w:proofErr w:type="spellEnd"/>
+      <w:r>
         <w:rPr>
           <w:rFonts w:ascii="Arial" w:hAnsi="Arial" w:cs="Arial"/>
           <w:color w:val="4F4F4F"/>
           <w:shd w:val="clear" w:color="auto" w:fill="FFFFFF"/>
         </w:rPr>
+        <w:t xml:space="preserve"> </w:t>
+      </w:r>
+      <w:proofErr w:type="spellStart"/>
+      <w:r>
+        <w:rPr>
+          <w:rFonts w:ascii="Arial" w:hAnsi="Arial" w:cs="Arial"/>
+          <w:color w:val="4F4F4F"/>
+          <w:shd w:val="clear" w:color="auto" w:fill="FFFFFF"/>
+        </w:rPr>
+        <w:t>tcpip</w:t>
+      </w:r>
+      <w:proofErr w:type="spellEnd"/>
+      <w:r>
+        <w:rPr>
+          <w:rFonts w:ascii="Arial" w:hAnsi="Arial" w:cs="Arial"/>
+          <w:color w:val="4F4F4F"/>
+          <w:shd w:val="clear" w:color="auto" w:fill="FFFFFF"/>
+        </w:rPr>
+        <w:t xml:space="preserve"> 5555</w:t>
+      </w:r>
+    </w:p>
+    <w:p>
+      <w:pPr>
+        <w:pStyle w:val="a0"/>
+        <w:spacing w:before="93" w:after="93"/>
+        <w:ind w:firstLineChars="0" w:firstLine="0"/>
+        <w:rPr>
+          <w:rFonts w:ascii="Arial" w:hAnsi="Arial" w:cs="Arial"/>
+          <w:color w:val="4F4F4F"/>
+          <w:shd w:val="clear" w:color="auto" w:fill="FFFFFF"/>
+        </w:rPr>
       </w:pPr>
       <w:r>
         <w:rPr>
@@ -1528,6 +1976,7 @@
           <w:color w:val="4F4F4F"/>
           <w:shd w:val="clear" w:color="auto" w:fill="FFFFFF"/>
         </w:rPr>
+        <w:lastRenderedPageBreak/>
         <w:t>查询</w:t>
       </w:r>
       <w:r>
@@ -1553,54 +2002,52 @@
         <w:spacing w:before="93" w:after="93"/>
         <w:ind w:firstLineChars="0" w:firstLine="0"/>
         <w:rPr>
+          <w:rFonts w:ascii="Arial" w:hAnsi="Arial" w:cs="Arial" w:hint="eastAsia"/>
+          <w:color w:val="4F4F4F"/>
+          <w:shd w:val="clear" w:color="auto" w:fill="FFFFFF"/>
+        </w:rPr>
+      </w:pPr>
+      <w:r>
+        <w:rPr>
+          <w:rFonts w:ascii="Arial" w:hAnsi="Arial" w:cs="Arial" w:hint="eastAsia"/>
+          <w:color w:val="4F4F4F"/>
+          <w:shd w:val="clear" w:color="auto" w:fill="FFFFFF"/>
+        </w:rPr>
+        <w:t>在</w:t>
+      </w:r>
+      <w:r>
+        <w:rPr>
           <w:rFonts w:ascii="Arial" w:hAnsi="Arial" w:cs="Arial"/>
           <w:color w:val="4F4F4F"/>
           <w:shd w:val="clear" w:color="auto" w:fill="FFFFFF"/>
         </w:rPr>
-      </w:pPr>
+        <w:t>服务</w:t>
+      </w:r>
       <w:r>
         <w:rPr>
           <w:rFonts w:ascii="Arial" w:hAnsi="Arial" w:cs="Arial" w:hint="eastAsia"/>
           <w:color w:val="4F4F4F"/>
           <w:shd w:val="clear" w:color="auto" w:fill="FFFFFF"/>
         </w:rPr>
-        <w:t>在</w:t>
-      </w:r>
+        <w:t>端</w:t>
+      </w:r>
+      <w:proofErr w:type="spellStart"/>
       <w:r>
         <w:rPr>
           <w:rFonts w:ascii="Arial" w:hAnsi="Arial" w:cs="Arial"/>
           <w:color w:val="4F4F4F"/>
           <w:shd w:val="clear" w:color="auto" w:fill="FFFFFF"/>
         </w:rPr>
-        <w:t>服务</w:t>
-      </w:r>
-      <w:r>
-        <w:rPr>
-          <w:rFonts w:ascii="Arial" w:hAnsi="Arial" w:cs="Arial" w:hint="eastAsia"/>
-          <w:color w:val="4F4F4F"/>
-          <w:shd w:val="clear" w:color="auto" w:fill="FFFFFF"/>
-        </w:rPr>
-        <w:t>端</w:t>
-      </w:r>
-    </w:p>
-    <w:p>
-      <w:pPr>
-        <w:pStyle w:val="a0"/>
-        <w:spacing w:before="93" w:after="93"/>
-        <w:ind w:firstLineChars="0" w:firstLine="0"/>
+        <w:t>adb</w:t>
+      </w:r>
+      <w:proofErr w:type="spellEnd"/>
+      <w:r>
         <w:rPr>
           <w:rFonts w:ascii="Arial" w:hAnsi="Arial" w:cs="Arial"/>
           <w:color w:val="4F4F4F"/>
           <w:shd w:val="clear" w:color="auto" w:fill="FFFFFF"/>
         </w:rPr>
-      </w:pPr>
-      <w:r>
-        <w:rPr>
-          <w:rFonts w:ascii="Arial" w:hAnsi="Arial" w:cs="Arial"/>
-          <w:color w:val="4F4F4F"/>
-          <w:shd w:val="clear" w:color="auto" w:fill="FFFFFF"/>
-        </w:rPr>
-        <w:t>adb connect 10.129.49.143</w:t>
+        <w:t xml:space="preserve"> connect 10.129.49.143</w:t>
       </w:r>
     </w:p>
     <w:p>
@@ -1609,40 +2056,17 @@
         <w:spacing w:before="93" w:after="93"/>
         <w:ind w:firstLineChars="0" w:firstLine="0"/>
         <w:rPr>
-          <w:rFonts w:ascii="Arial" w:hAnsi="Arial" w:cs="Arial"/>
-          <w:color w:val="4F4F4F"/>
-          <w:shd w:val="clear" w:color="auto" w:fill="FFFFFF"/>
-        </w:rPr>
-      </w:pPr>
-    </w:p>
-    <w:p>
-      <w:pPr>
-        <w:pStyle w:val="a0"/>
-        <w:spacing w:before="93" w:after="93"/>
-        <w:ind w:firstLineChars="0" w:firstLine="0"/>
+          <w:rFonts w:hint="eastAsia"/>
+        </w:rPr>
       </w:pPr>
       <w:hyperlink r:id="rId9" w:history="1">
         <w:r>
           <w:rPr>
-            <w:rStyle w:val="a6"/>
+            <w:rStyle w:val="a9"/>
           </w:rPr>
           <w:t>https://blog.csdn.net/wlly1/article/details/54912079</w:t>
         </w:r>
       </w:hyperlink>
-    </w:p>
-    <w:p>
-      <w:pPr>
-        <w:pStyle w:val="a0"/>
-        <w:spacing w:before="93" w:after="93"/>
-        <w:ind w:firstLineChars="0" w:firstLine="0"/>
-      </w:pPr>
-    </w:p>
-    <w:p>
-      <w:pPr>
-        <w:pStyle w:val="a0"/>
-        <w:spacing w:before="93" w:after="93"/>
-        <w:ind w:firstLineChars="0" w:firstLine="0"/>
-      </w:pPr>
     </w:p>
     <w:p>
       <w:pPr>
@@ -1683,7 +2107,47 @@
           <w:sz w:val="20"/>
           <w:szCs w:val="20"/>
         </w:rPr>
-        <w:t xml:space="preserve"> FOR %%i IN (*.apk)</w:t>
+        <w:t xml:space="preserve"> FOR %%</w:t>
+      </w:r>
+      <w:proofErr w:type="spellStart"/>
+      <w:r>
+        <w:rPr>
+          <w:rFonts w:ascii="宋体" w:cs="宋体"/>
+          <w:kern w:val="0"/>
+          <w:sz w:val="20"/>
+          <w:szCs w:val="20"/>
+        </w:rPr>
+        <w:t>i</w:t>
+      </w:r>
+      <w:proofErr w:type="spellEnd"/>
+      <w:r>
+        <w:rPr>
+          <w:rFonts w:ascii="宋体" w:cs="宋体"/>
+          <w:kern w:val="0"/>
+          <w:sz w:val="20"/>
+          <w:szCs w:val="20"/>
+        </w:rPr>
+        <w:t xml:space="preserve"> IN (*.</w:t>
+      </w:r>
+      <w:proofErr w:type="spellStart"/>
+      <w:r>
+        <w:rPr>
+          <w:rFonts w:ascii="宋体" w:cs="宋体"/>
+          <w:kern w:val="0"/>
+          <w:sz w:val="20"/>
+          <w:szCs w:val="20"/>
+        </w:rPr>
+        <w:t>apk</w:t>
+      </w:r>
+      <w:proofErr w:type="spellEnd"/>
+      <w:r>
+        <w:rPr>
+          <w:rFonts w:ascii="宋体" w:cs="宋体"/>
+          <w:kern w:val="0"/>
+          <w:sz w:val="20"/>
+          <w:szCs w:val="20"/>
+        </w:rPr>
+        <w:t>)</w:t>
       </w:r>
     </w:p>
     <w:p>
@@ -1693,9 +2157,11 @@
       <w:r>
         <w:t>，</w:t>
       </w:r>
+      <w:proofErr w:type="spellStart"/>
       <w:r>
         <w:t>googel</w:t>
       </w:r>
+      <w:proofErr w:type="spellEnd"/>
       <w:r>
         <w:t>，</w:t>
       </w:r>
@@ -1710,9 +2176,11 @@
       <w:r>
         <w:t>文件：</w:t>
       </w:r>
+      <w:proofErr w:type="spellStart"/>
       <w:r>
         <w:t>apk</w:t>
       </w:r>
+      <w:proofErr w:type="spellEnd"/>
     </w:p>
     <w:p>
       <w:r>
@@ -1733,9 +2201,11 @@
       <w:r>
         <w:t>扫描当前</w:t>
       </w:r>
+      <w:proofErr w:type="spellStart"/>
       <w:r>
         <w:t>apk</w:t>
       </w:r>
+      <w:proofErr w:type="spellEnd"/>
       <w:r>
         <w:t>文件夹</w:t>
       </w:r>
@@ -1813,7 +2283,47 @@
           <w:sz w:val="20"/>
           <w:szCs w:val="20"/>
         </w:rPr>
-        <w:t xml:space="preserve">FOR %%i IN (*.apk) DO ( </w:t>
+        <w:t>FOR %%</w:t>
+      </w:r>
+      <w:proofErr w:type="spellStart"/>
+      <w:r>
+        <w:rPr>
+          <w:rFonts w:ascii="宋体" w:cs="宋体"/>
+          <w:kern w:val="0"/>
+          <w:sz w:val="20"/>
+          <w:szCs w:val="20"/>
+        </w:rPr>
+        <w:t>i</w:t>
+      </w:r>
+      <w:proofErr w:type="spellEnd"/>
+      <w:r>
+        <w:rPr>
+          <w:rFonts w:ascii="宋体" w:cs="宋体"/>
+          <w:kern w:val="0"/>
+          <w:sz w:val="20"/>
+          <w:szCs w:val="20"/>
+        </w:rPr>
+        <w:t xml:space="preserve"> IN (*.</w:t>
+      </w:r>
+      <w:proofErr w:type="spellStart"/>
+      <w:r>
+        <w:rPr>
+          <w:rFonts w:ascii="宋体" w:cs="宋体"/>
+          <w:kern w:val="0"/>
+          <w:sz w:val="20"/>
+          <w:szCs w:val="20"/>
+        </w:rPr>
+        <w:t>apk</w:t>
+      </w:r>
+      <w:proofErr w:type="spellEnd"/>
+      <w:r>
+        <w:rPr>
+          <w:rFonts w:ascii="宋体" w:cs="宋体"/>
+          <w:kern w:val="0"/>
+          <w:sz w:val="20"/>
+          <w:szCs w:val="20"/>
+        </w:rPr>
+        <w:t xml:space="preserve">) DO ( </w:t>
       </w:r>
     </w:p>
     <w:p>
@@ -1864,8 +2374,19 @@
           <w:sz w:val="20"/>
           <w:szCs w:val="20"/>
         </w:rPr>
-        <w:t>%%i</w:t>
-      </w:r>
+        <w:t>%%</w:t>
+      </w:r>
+      <w:proofErr w:type="spellStart"/>
+      <w:r>
+        <w:rPr>
+          <w:rFonts w:ascii="宋体" w:cs="宋体"/>
+          <w:kern w:val="0"/>
+          <w:sz w:val="20"/>
+          <w:szCs w:val="20"/>
+        </w:rPr>
+        <w:t>i</w:t>
+      </w:r>
+      <w:proofErr w:type="spellEnd"/>
     </w:p>
     <w:p>
       <w:pPr>
@@ -1964,16 +2485,24 @@
       </w:r>
     </w:p>
     <w:p>
-      <w:r>
-        <w:rPr>
-          <w:rFonts w:hint="eastAsia"/>
-        </w:rPr>
-        <w:t>adb install</w:t>
-      </w:r>
-    </w:p>
-    <w:p>
-      <w:pPr>
-        <w:pStyle w:val="a8"/>
+      <w:proofErr w:type="spellStart"/>
+      <w:r>
+        <w:rPr>
+          <w:rFonts w:hint="eastAsia"/>
+        </w:rPr>
+        <w:t>adb</w:t>
+      </w:r>
+      <w:proofErr w:type="spellEnd"/>
+      <w:r>
+        <w:rPr>
+          <w:rFonts w:hint="eastAsia"/>
+        </w:rPr>
+        <w:t xml:space="preserve"> install</w:t>
+      </w:r>
+    </w:p>
+    <w:p>
+      <w:pPr>
+        <w:pStyle w:val="ab"/>
         <w:shd w:val="clear" w:color="auto" w:fill="FFFFFF"/>
         <w:spacing w:before="0" w:beforeAutospacing="0" w:after="375" w:afterAutospacing="0" w:line="480" w:lineRule="atLeast"/>
         <w:jc w:val="both"/>
@@ -1989,52 +2518,163 @@
         </w:rPr>
         <w:t xml:space="preserve"> APK 命令可以用</w:t>
       </w:r>
-      <w:r>
-        <w:rPr>
-          <w:rStyle w:val="HTML0"/>
+      <w:proofErr w:type="spellStart"/>
+      <w:r>
+        <w:rPr>
+          <w:rStyle w:val="HTML1"/>
           <w:rFonts w:ascii="Consolas" w:hAnsi="Consolas" w:cs="Consolas"/>
           <w:color w:val="CCCCCC"/>
           <w:sz w:val="20"/>
           <w:szCs w:val="20"/>
           <w:shd w:val="clear" w:color="auto" w:fill="2D2D2D"/>
         </w:rPr>
-        <w:t>adb install [-lrtsd] &lt;file&gt;</w:t>
-      </w:r>
-      <w:r>
-        <w:rPr>
-          <w:rFonts w:ascii="微软雅黑" w:eastAsia="微软雅黑" w:hAnsi="微软雅黑" w:hint="eastAsia"/>
-          <w:color w:val="555555"/>
-        </w:rPr>
-        <w:t>或者</w:t>
-      </w:r>
-      <w:r>
-        <w:rPr>
-          <w:rStyle w:val="HTML0"/>
+        <w:t>adb</w:t>
+      </w:r>
+      <w:proofErr w:type="spellEnd"/>
+      <w:r>
+        <w:rPr>
+          <w:rStyle w:val="HTML1"/>
           <w:rFonts w:ascii="Consolas" w:hAnsi="Consolas" w:cs="Consolas"/>
           <w:color w:val="CCCCCC"/>
           <w:sz w:val="20"/>
           <w:szCs w:val="20"/>
           <w:shd w:val="clear" w:color="auto" w:fill="2D2D2D"/>
         </w:rPr>
-        <w:t>adb install-multiple [-lrtsdp] &lt;file...&gt;</w:t>
-      </w:r>
-      <w:r>
-        <w:rPr>
-          <w:rFonts w:ascii="微软雅黑" w:eastAsia="微软雅黑" w:hAnsi="微软雅黑" w:hint="eastAsia"/>
-          <w:color w:val="555555"/>
-        </w:rPr>
-        <w:t>，</w:t>
-      </w:r>
-      <w:r>
-        <w:rPr>
-          <w:rStyle w:val="HTML0"/>
+        <w:t xml:space="preserve"> install [-</w:t>
+      </w:r>
+      <w:proofErr w:type="spellStart"/>
+      <w:r>
+        <w:rPr>
+          <w:rStyle w:val="HTML1"/>
           <w:rFonts w:ascii="Consolas" w:hAnsi="Consolas" w:cs="Consolas"/>
           <w:color w:val="CCCCCC"/>
           <w:sz w:val="20"/>
           <w:szCs w:val="20"/>
           <w:shd w:val="clear" w:color="auto" w:fill="2D2D2D"/>
         </w:rPr>
-        <w:t>adb install-multiple</w:t>
+        <w:t>lrtsd</w:t>
+      </w:r>
+      <w:proofErr w:type="spellEnd"/>
+      <w:r>
+        <w:rPr>
+          <w:rStyle w:val="HTML1"/>
+          <w:rFonts w:ascii="Consolas" w:hAnsi="Consolas" w:cs="Consolas"/>
+          <w:color w:val="CCCCCC"/>
+          <w:sz w:val="20"/>
+          <w:szCs w:val="20"/>
+          <w:shd w:val="clear" w:color="auto" w:fill="2D2D2D"/>
+        </w:rPr>
+        <w:t>] &lt;file&gt;</w:t>
+      </w:r>
+      <w:r>
+        <w:rPr>
+          <w:rFonts w:ascii="微软雅黑" w:eastAsia="微软雅黑" w:hAnsi="微软雅黑" w:hint="eastAsia"/>
+          <w:color w:val="555555"/>
+        </w:rPr>
+        <w:t>或者</w:t>
+      </w:r>
+      <w:proofErr w:type="spellStart"/>
+      <w:r>
+        <w:rPr>
+          <w:rStyle w:val="HTML1"/>
+          <w:rFonts w:ascii="Consolas" w:hAnsi="Consolas" w:cs="Consolas"/>
+          <w:color w:val="CCCCCC"/>
+          <w:sz w:val="20"/>
+          <w:szCs w:val="20"/>
+          <w:shd w:val="clear" w:color="auto" w:fill="2D2D2D"/>
+        </w:rPr>
+        <w:t>adb</w:t>
+      </w:r>
+      <w:proofErr w:type="spellEnd"/>
+      <w:r>
+        <w:rPr>
+          <w:rStyle w:val="HTML1"/>
+          <w:rFonts w:ascii="Consolas" w:hAnsi="Consolas" w:cs="Consolas"/>
+          <w:color w:val="CCCCCC"/>
+          <w:sz w:val="20"/>
+          <w:szCs w:val="20"/>
+          <w:shd w:val="clear" w:color="auto" w:fill="2D2D2D"/>
+        </w:rPr>
+        <w:t xml:space="preserve"> install-multiple [-</w:t>
+      </w:r>
+      <w:proofErr w:type="spellStart"/>
+      <w:r>
+        <w:rPr>
+          <w:rStyle w:val="HTML1"/>
+          <w:rFonts w:ascii="Consolas" w:hAnsi="Consolas" w:cs="Consolas"/>
+          <w:color w:val="CCCCCC"/>
+          <w:sz w:val="20"/>
+          <w:szCs w:val="20"/>
+          <w:shd w:val="clear" w:color="auto" w:fill="2D2D2D"/>
+        </w:rPr>
+        <w:t>lrtsdp</w:t>
+      </w:r>
+      <w:proofErr w:type="spellEnd"/>
+      <w:r>
+        <w:rPr>
+          <w:rStyle w:val="HTML1"/>
+          <w:rFonts w:ascii="Consolas" w:hAnsi="Consolas" w:cs="Consolas"/>
+          <w:color w:val="CCCCCC"/>
+          <w:sz w:val="20"/>
+          <w:szCs w:val="20"/>
+          <w:shd w:val="clear" w:color="auto" w:fill="2D2D2D"/>
+        </w:rPr>
+        <w:t>] &lt;file.</w:t>
+      </w:r>
+      <w:proofErr w:type="gramStart"/>
+      <w:r>
+        <w:rPr>
+          <w:rStyle w:val="HTML1"/>
+          <w:rFonts w:ascii="Consolas" w:hAnsi="Consolas" w:cs="Consolas"/>
+          <w:color w:val="CCCCCC"/>
+          <w:sz w:val="20"/>
+          <w:szCs w:val="20"/>
+          <w:shd w:val="clear" w:color="auto" w:fill="2D2D2D"/>
+        </w:rPr>
+        <w:t>..</w:t>
+      </w:r>
+      <w:proofErr w:type="gramEnd"/>
+      <w:r>
+        <w:rPr>
+          <w:rStyle w:val="HTML1"/>
+          <w:rFonts w:ascii="Consolas" w:hAnsi="Consolas" w:cs="Consolas"/>
+          <w:color w:val="CCCCCC"/>
+          <w:sz w:val="20"/>
+          <w:szCs w:val="20"/>
+          <w:shd w:val="clear" w:color="auto" w:fill="2D2D2D"/>
+        </w:rPr>
+        <w:t>&gt;</w:t>
+      </w:r>
+      <w:r>
+        <w:rPr>
+          <w:rFonts w:ascii="微软雅黑" w:eastAsia="微软雅黑" w:hAnsi="微软雅黑" w:hint="eastAsia"/>
+          <w:color w:val="555555"/>
+        </w:rPr>
+        <w:t>，</w:t>
+      </w:r>
+      <w:proofErr w:type="spellStart"/>
+      <w:r>
+        <w:rPr>
+          <w:rStyle w:val="HTML1"/>
+          <w:rFonts w:ascii="Consolas" w:hAnsi="Consolas" w:cs="Consolas"/>
+          <w:color w:val="CCCCCC"/>
+          <w:sz w:val="20"/>
+          <w:szCs w:val="20"/>
+          <w:shd w:val="clear" w:color="auto" w:fill="2D2D2D"/>
+        </w:rPr>
+        <w:t>adb</w:t>
+      </w:r>
+      <w:proofErr w:type="spellEnd"/>
+      <w:r>
+        <w:rPr>
+          <w:rStyle w:val="HTML1"/>
+          <w:rFonts w:ascii="Consolas" w:hAnsi="Consolas" w:cs="Consolas"/>
+          <w:color w:val="CCCCCC"/>
+          <w:sz w:val="20"/>
+          <w:szCs w:val="20"/>
+          <w:shd w:val="clear" w:color="auto" w:fill="2D2D2D"/>
+        </w:rPr>
+        <w:t xml:space="preserve"> install-multiple</w:t>
       </w:r>
       <w:r>
         <w:rPr>
@@ -2071,7 +2711,6 @@
           <w:rFonts w:ascii="微软雅黑" w:eastAsia="微软雅黑" w:hAnsi="微软雅黑" w:hint="eastAsia"/>
           <w:color w:val="555555"/>
         </w:rPr>
-        <w:lastRenderedPageBreak/>
         <w:t>-l：锁定该程序</w:t>
       </w:r>
     </w:p>
@@ -2194,7 +2833,7 @@
     </w:p>
     <w:p>
       <w:pPr>
-        <w:pStyle w:val="a8"/>
+        <w:pStyle w:val="ab"/>
         <w:numPr>
           <w:ilvl w:val="0"/>
           <w:numId w:val="3"/>
@@ -2217,7 +2856,7 @@
     </w:p>
     <w:p>
       <w:pPr>
-        <w:pStyle w:val="a8"/>
+        <w:pStyle w:val="ab"/>
         <w:shd w:val="clear" w:color="auto" w:fill="FFFFFF"/>
         <w:spacing w:before="300" w:beforeAutospacing="0" w:after="300" w:afterAutospacing="0" w:line="384" w:lineRule="atLeast"/>
         <w:rPr>
@@ -2263,7 +2902,7 @@
     </w:p>
     <w:p>
       <w:pPr>
-        <w:pStyle w:val="a8"/>
+        <w:pStyle w:val="ab"/>
         <w:shd w:val="clear" w:color="auto" w:fill="FFFFFF"/>
         <w:spacing w:before="300" w:beforeAutospacing="0" w:after="300" w:afterAutospacing="0" w:line="384" w:lineRule="atLeast"/>
         <w:rPr>
@@ -2368,7 +3007,7 @@
     </w:p>
     <w:p>
       <w:pPr>
-        <w:pStyle w:val="a8"/>
+        <w:pStyle w:val="ab"/>
         <w:shd w:val="clear" w:color="auto" w:fill="FFFFFF"/>
         <w:spacing w:before="300" w:beforeAutospacing="0" w:after="300" w:afterAutospacing="0" w:line="384" w:lineRule="atLeast"/>
         <w:rPr>
@@ -2398,20 +3037,53 @@
         <w:spacing w:line="384" w:lineRule="atLeast"/>
         <w:ind w:left="30" w:right="30"/>
         <w:rPr>
-          <w:rStyle w:val="HTML0"/>
+          <w:rStyle w:val="HTML1"/>
           <w:rFonts w:ascii="Consolas" w:hAnsi="Consolas" w:cs="Consolas"/>
           <w:color w:val="4CAF50"/>
           <w:shd w:val="clear" w:color="auto" w:fill="F9F9FA"/>
         </w:rPr>
       </w:pPr>
-      <w:r>
-        <w:rPr>
-          <w:rStyle w:val="HTML0"/>
+      <w:proofErr w:type="spellStart"/>
+      <w:r>
+        <w:rPr>
+          <w:rStyle w:val="HTML1"/>
           <w:rFonts w:ascii="Consolas" w:hAnsi="Consolas" w:cs="Consolas"/>
           <w:color w:val="4CAF50"/>
           <w:shd w:val="clear" w:color="auto" w:fill="F9F9FA"/>
         </w:rPr>
-        <w:t>setprop service.adb.tcp.port 5555</w:t>
+        <w:t>setprop</w:t>
+      </w:r>
+      <w:proofErr w:type="spellEnd"/>
+      <w:r>
+        <w:rPr>
+          <w:rStyle w:val="HTML1"/>
+          <w:rFonts w:ascii="Consolas" w:hAnsi="Consolas" w:cs="Consolas"/>
+          <w:color w:val="4CAF50"/>
+          <w:shd w:val="clear" w:color="auto" w:fill="F9F9FA"/>
+        </w:rPr>
+        <w:t xml:space="preserve"> </w:t>
+      </w:r>
+      <w:proofErr w:type="spellStart"/>
+      <w:proofErr w:type="gramStart"/>
+      <w:r>
+        <w:rPr>
+          <w:rStyle w:val="HTML1"/>
+          <w:rFonts w:ascii="Consolas" w:hAnsi="Consolas" w:cs="Consolas"/>
+          <w:color w:val="4CAF50"/>
+          <w:shd w:val="clear" w:color="auto" w:fill="F9F9FA"/>
+        </w:rPr>
+        <w:t>service.adb.tcp.port</w:t>
+      </w:r>
+      <w:proofErr w:type="spellEnd"/>
+      <w:proofErr w:type="gramEnd"/>
+      <w:r>
+        <w:rPr>
+          <w:rStyle w:val="HTML1"/>
+          <w:rFonts w:ascii="Consolas" w:hAnsi="Consolas" w:cs="Consolas"/>
+          <w:color w:val="4CAF50"/>
+          <w:shd w:val="clear" w:color="auto" w:fill="F9F9FA"/>
+        </w:rPr>
+        <w:t xml:space="preserve"> 5555</w:t>
       </w:r>
     </w:p>
     <w:p>
@@ -2421,7 +3093,7 @@
         <w:spacing w:line="384" w:lineRule="atLeast"/>
         <w:ind w:left="30" w:right="30"/>
         <w:rPr>
-          <w:rStyle w:val="HTML0"/>
+          <w:rStyle w:val="HTML1"/>
           <w:rFonts w:ascii="Consolas" w:hAnsi="Consolas" w:cs="Consolas"/>
           <w:color w:val="4CAF50"/>
           <w:shd w:val="clear" w:color="auto" w:fill="F9F9FA"/>
@@ -2429,13 +3101,24 @@
       </w:pPr>
       <w:r>
         <w:rPr>
-          <w:rStyle w:val="HTML0"/>
+          <w:rStyle w:val="HTML1"/>
           <w:rFonts w:ascii="Consolas" w:hAnsi="Consolas" w:cs="Consolas"/>
           <w:color w:val="4CAF50"/>
           <w:shd w:val="clear" w:color="auto" w:fill="F9F9FA"/>
         </w:rPr>
-        <w:t>stop adbd</w:t>
-      </w:r>
+        <w:t xml:space="preserve">stop </w:t>
+      </w:r>
+      <w:proofErr w:type="spellStart"/>
+      <w:r>
+        <w:rPr>
+          <w:rStyle w:val="HTML1"/>
+          <w:rFonts w:ascii="Consolas" w:hAnsi="Consolas" w:cs="Consolas"/>
+          <w:color w:val="4CAF50"/>
+          <w:shd w:val="clear" w:color="auto" w:fill="F9F9FA"/>
+        </w:rPr>
+        <w:t>adbd</w:t>
+      </w:r>
+      <w:proofErr w:type="spellEnd"/>
     </w:p>
     <w:p>
       <w:pPr>
@@ -2444,7 +3127,7 @@
         <w:spacing w:line="384" w:lineRule="atLeast"/>
         <w:ind w:left="30" w:right="30"/>
         <w:rPr>
-          <w:rStyle w:val="HTML0"/>
+          <w:rStyle w:val="HTML1"/>
           <w:rFonts w:ascii="Consolas" w:hAnsi="Consolas" w:cs="Consolas"/>
           <w:color w:val="4CAF50"/>
           <w:shd w:val="clear" w:color="auto" w:fill="F9F9FA"/>
@@ -2452,17 +3135,28 @@
       </w:pPr>
       <w:r>
         <w:rPr>
-          <w:rStyle w:val="HTML0"/>
+          <w:rStyle w:val="HTML1"/>
           <w:rFonts w:ascii="Consolas" w:hAnsi="Consolas" w:cs="Consolas"/>
           <w:color w:val="4CAF50"/>
           <w:shd w:val="clear" w:color="auto" w:fill="F9F9FA"/>
         </w:rPr>
-        <w:t>start adbd</w:t>
-      </w:r>
-    </w:p>
-    <w:p>
-      <w:pPr>
-        <w:pStyle w:val="a8"/>
+        <w:t xml:space="preserve">start </w:t>
+      </w:r>
+      <w:proofErr w:type="spellStart"/>
+      <w:r>
+        <w:rPr>
+          <w:rStyle w:val="HTML1"/>
+          <w:rFonts w:ascii="Consolas" w:hAnsi="Consolas" w:cs="Consolas"/>
+          <w:color w:val="4CAF50"/>
+          <w:shd w:val="clear" w:color="auto" w:fill="F9F9FA"/>
+        </w:rPr>
+        <w:t>adbd</w:t>
+      </w:r>
+      <w:proofErr w:type="spellEnd"/>
+    </w:p>
+    <w:p>
+      <w:pPr>
+        <w:pStyle w:val="ab"/>
         <w:shd w:val="clear" w:color="auto" w:fill="FFFFFF"/>
         <w:spacing w:before="300" w:beforeAutospacing="0" w:after="300" w:afterAutospacing="0" w:line="384" w:lineRule="atLeast"/>
         <w:rPr>
@@ -2470,6 +3164,7 @@
           <w:color w:val="464646"/>
         </w:rPr>
       </w:pPr>
+      <w:proofErr w:type="spellStart"/>
       <w:r>
         <w:rPr>
           <w:rFonts w:ascii="Helvetica" w:hAnsi="Helvetica"/>
@@ -2477,6 +3172,7 @@
         </w:rPr>
         <w:t>usb</w:t>
       </w:r>
+      <w:proofErr w:type="spellEnd"/>
       <w:r>
         <w:rPr>
           <w:rFonts w:ascii="Helvetica" w:hAnsi="Helvetica"/>
@@ -2492,20 +3188,53 @@
         <w:spacing w:line="384" w:lineRule="atLeast"/>
         <w:ind w:left="30" w:right="30"/>
         <w:rPr>
-          <w:rStyle w:val="HTML0"/>
+          <w:rStyle w:val="HTML1"/>
           <w:rFonts w:ascii="Consolas" w:hAnsi="Consolas" w:cs="Consolas"/>
           <w:color w:val="4CAF50"/>
           <w:shd w:val="clear" w:color="auto" w:fill="F9F9FA"/>
         </w:rPr>
       </w:pPr>
-      <w:r>
-        <w:rPr>
-          <w:rStyle w:val="HTML0"/>
+      <w:proofErr w:type="spellStart"/>
+      <w:r>
+        <w:rPr>
+          <w:rStyle w:val="HTML1"/>
           <w:rFonts w:ascii="Consolas" w:hAnsi="Consolas" w:cs="Consolas"/>
           <w:color w:val="4CAF50"/>
           <w:shd w:val="clear" w:color="auto" w:fill="F9F9FA"/>
         </w:rPr>
-        <w:t>setprop service.adb.tcp.port -1</w:t>
+        <w:t>setprop</w:t>
+      </w:r>
+      <w:proofErr w:type="spellEnd"/>
+      <w:r>
+        <w:rPr>
+          <w:rStyle w:val="HTML1"/>
+          <w:rFonts w:ascii="Consolas" w:hAnsi="Consolas" w:cs="Consolas"/>
+          <w:color w:val="4CAF50"/>
+          <w:shd w:val="clear" w:color="auto" w:fill="F9F9FA"/>
+        </w:rPr>
+        <w:t xml:space="preserve"> </w:t>
+      </w:r>
+      <w:proofErr w:type="spellStart"/>
+      <w:proofErr w:type="gramStart"/>
+      <w:r>
+        <w:rPr>
+          <w:rStyle w:val="HTML1"/>
+          <w:rFonts w:ascii="Consolas" w:hAnsi="Consolas" w:cs="Consolas"/>
+          <w:color w:val="4CAF50"/>
+          <w:shd w:val="clear" w:color="auto" w:fill="F9F9FA"/>
+        </w:rPr>
+        <w:t>service.adb.tcp.port</w:t>
+      </w:r>
+      <w:proofErr w:type="spellEnd"/>
+      <w:proofErr w:type="gramEnd"/>
+      <w:r>
+        <w:rPr>
+          <w:rStyle w:val="HTML1"/>
+          <w:rFonts w:ascii="Consolas" w:hAnsi="Consolas" w:cs="Consolas"/>
+          <w:color w:val="4CAF50"/>
+          <w:shd w:val="clear" w:color="auto" w:fill="F9F9FA"/>
+        </w:rPr>
+        <w:t xml:space="preserve"> -1</w:t>
       </w:r>
     </w:p>
     <w:p>
@@ -2515,7 +3244,7 @@
         <w:spacing w:line="384" w:lineRule="atLeast"/>
         <w:ind w:left="30" w:right="30"/>
         <w:rPr>
-          <w:rStyle w:val="HTML0"/>
+          <w:rStyle w:val="HTML1"/>
           <w:rFonts w:ascii="Consolas" w:hAnsi="Consolas" w:cs="Consolas"/>
           <w:color w:val="4CAF50"/>
           <w:shd w:val="clear" w:color="auto" w:fill="F9F9FA"/>
@@ -2523,13 +3252,24 @@
       </w:pPr>
       <w:r>
         <w:rPr>
-          <w:rStyle w:val="HTML0"/>
+          <w:rStyle w:val="HTML1"/>
           <w:rFonts w:ascii="Consolas" w:hAnsi="Consolas" w:cs="Consolas"/>
           <w:color w:val="4CAF50"/>
           <w:shd w:val="clear" w:color="auto" w:fill="F9F9FA"/>
         </w:rPr>
-        <w:t>stop adbd</w:t>
-      </w:r>
+        <w:t xml:space="preserve">stop </w:t>
+      </w:r>
+      <w:proofErr w:type="spellStart"/>
+      <w:r>
+        <w:rPr>
+          <w:rStyle w:val="HTML1"/>
+          <w:rFonts w:ascii="Consolas" w:hAnsi="Consolas" w:cs="Consolas"/>
+          <w:color w:val="4CAF50"/>
+          <w:shd w:val="clear" w:color="auto" w:fill="F9F9FA"/>
+        </w:rPr>
+        <w:t>adbd</w:t>
+      </w:r>
+      <w:proofErr w:type="spellEnd"/>
     </w:p>
     <w:p>
       <w:pPr>
@@ -2543,20 +3283,31 @@
       </w:pPr>
       <w:r>
         <w:rPr>
-          <w:rStyle w:val="HTML0"/>
+          <w:rStyle w:val="HTML1"/>
           <w:rFonts w:ascii="Consolas" w:hAnsi="Consolas" w:cs="Consolas"/>
           <w:color w:val="4CAF50"/>
           <w:shd w:val="clear" w:color="auto" w:fill="F9F9FA"/>
         </w:rPr>
-        <w:t>start adbd</w:t>
-      </w:r>
+        <w:t xml:space="preserve">start </w:t>
+      </w:r>
+      <w:proofErr w:type="spellStart"/>
+      <w:r>
+        <w:rPr>
+          <w:rStyle w:val="HTML1"/>
+          <w:rFonts w:ascii="Consolas" w:hAnsi="Consolas" w:cs="Consolas"/>
+          <w:color w:val="4CAF50"/>
+          <w:shd w:val="clear" w:color="auto" w:fill="F9F9FA"/>
+        </w:rPr>
+        <w:t>adbd</w:t>
+      </w:r>
+      <w:proofErr w:type="spellEnd"/>
     </w:p>
     <w:p/>
     <w:p>
       <w:hyperlink r:id="rId10" w:history="1">
         <w:r>
           <w:rPr>
-            <w:rStyle w:val="a6"/>
+            <w:rStyle w:val="a9"/>
           </w:rPr>
           <w:t>https://twiceyuan.com/2014/11/21/Android%E7%BD%91%E7%BB%9C%E8%B0%83%E8%AF%95%E5%BC%80%E5%90%AF%E6%96%B9%E6%B3%95/</w:t>
         </w:r>
@@ -2586,7 +3337,6 @@
         <w:rPr>
           <w:rFonts w:hint="eastAsia"/>
         </w:rPr>
-        <w:lastRenderedPageBreak/>
         <w:t>三星</w:t>
       </w:r>
       <w:r>
@@ -2607,7 +3357,7 @@
     </w:p>
     <w:p>
       <w:pPr>
-        <w:pStyle w:val="a7"/>
+        <w:pStyle w:val="aa"/>
         <w:numPr>
           <w:ilvl w:val="0"/>
           <w:numId w:val="2"/>
@@ -2692,7 +3442,7 @@
     </w:p>
     <w:p>
       <w:pPr>
-        <w:pStyle w:val="a8"/>
+        <w:pStyle w:val="ab"/>
         <w:shd w:val="clear" w:color="auto" w:fill="FFFFFF"/>
         <w:spacing w:before="240" w:beforeAutospacing="0" w:after="240" w:afterAutospacing="0"/>
         <w:rPr>
@@ -2709,7 +3459,27 @@
           <w:sz w:val="18"/>
           <w:szCs w:val="18"/>
         </w:rPr>
-        <w:t xml:space="preserve">　　1、点开设置—更多—关于设备-</w:t>
+        <w:t xml:space="preserve">　　1、点</w:t>
+      </w:r>
+      <w:proofErr w:type="gramStart"/>
+      <w:r>
+        <w:rPr>
+          <w:rFonts w:ascii="微软雅黑" w:eastAsia="微软雅黑" w:hAnsi="微软雅黑" w:hint="eastAsia"/>
+          <w:color w:val="424242"/>
+          <w:sz w:val="18"/>
+          <w:szCs w:val="18"/>
+        </w:rPr>
+        <w:t>开设置—</w:t>
+      </w:r>
+      <w:proofErr w:type="gramEnd"/>
+      <w:r>
+        <w:rPr>
+          <w:rFonts w:ascii="微软雅黑" w:eastAsia="微软雅黑" w:hAnsi="微软雅黑" w:hint="eastAsia"/>
+          <w:color w:val="424242"/>
+          <w:sz w:val="18"/>
+          <w:szCs w:val="18"/>
+        </w:rPr>
+        <w:t>更多—关于设备-</w:t>
       </w:r>
       <w:r>
         <w:rPr>
@@ -2727,12 +3497,32 @@
           <w:sz w:val="18"/>
           <w:szCs w:val="18"/>
         </w:rPr>
-        <w:t>。点内部版本号7到8次左右。</w:t>
-      </w:r>
-    </w:p>
-    <w:p>
-      <w:pPr>
-        <w:pStyle w:val="a8"/>
+        <w:t>。</w:t>
+      </w:r>
+      <w:proofErr w:type="gramStart"/>
+      <w:r>
+        <w:rPr>
+          <w:rFonts w:ascii="微软雅黑" w:eastAsia="微软雅黑" w:hAnsi="微软雅黑" w:hint="eastAsia"/>
+          <w:color w:val="424242"/>
+          <w:sz w:val="18"/>
+          <w:szCs w:val="18"/>
+        </w:rPr>
+        <w:t>点内部</w:t>
+      </w:r>
+      <w:proofErr w:type="gramEnd"/>
+      <w:r>
+        <w:rPr>
+          <w:rFonts w:ascii="微软雅黑" w:eastAsia="微软雅黑" w:hAnsi="微软雅黑" w:hint="eastAsia"/>
+          <w:color w:val="424242"/>
+          <w:sz w:val="18"/>
+          <w:szCs w:val="18"/>
+        </w:rPr>
+        <w:t>版本号7到8次左右。</w:t>
+      </w:r>
+    </w:p>
+    <w:p>
+      <w:pPr>
+        <w:pStyle w:val="ab"/>
         <w:shd w:val="clear" w:color="auto" w:fill="FFFFFF"/>
         <w:spacing w:before="240" w:beforeAutospacing="0" w:after="240" w:afterAutospacing="0"/>
         <w:rPr>
@@ -2749,12 +3539,32 @@
           <w:sz w:val="18"/>
           <w:szCs w:val="18"/>
         </w:rPr>
-        <w:t xml:space="preserve">　　2、点过之后返回，就会看到开发者选项，这个勾选USB调试就行啦！</w:t>
-      </w:r>
-    </w:p>
-    <w:p>
-      <w:pPr>
-        <w:pStyle w:val="a8"/>
+        <w:t xml:space="preserve">　　2、点过之后返回，就会看到开发者选项，</w:t>
+      </w:r>
+      <w:proofErr w:type="gramStart"/>
+      <w:r>
+        <w:rPr>
+          <w:rFonts w:ascii="微软雅黑" w:eastAsia="微软雅黑" w:hAnsi="微软雅黑" w:hint="eastAsia"/>
+          <w:color w:val="424242"/>
+          <w:sz w:val="18"/>
+          <w:szCs w:val="18"/>
+        </w:rPr>
+        <w:t>这个勾选</w:t>
+      </w:r>
+      <w:proofErr w:type="gramEnd"/>
+      <w:r>
+        <w:rPr>
+          <w:rFonts w:ascii="微软雅黑" w:eastAsia="微软雅黑" w:hAnsi="微软雅黑" w:hint="eastAsia"/>
+          <w:color w:val="424242"/>
+          <w:sz w:val="18"/>
+          <w:szCs w:val="18"/>
+        </w:rPr>
+        <w:t>USB调试就行啦！</w:t>
+      </w:r>
+    </w:p>
+    <w:p>
+      <w:pPr>
+        <w:pStyle w:val="ab"/>
         <w:shd w:val="clear" w:color="auto" w:fill="FFFFFF"/>
         <w:spacing w:before="240" w:beforeAutospacing="0" w:after="240" w:afterAutospacing="0"/>
         <w:rPr>
@@ -2789,8 +3599,19 @@
           <w:sz w:val="18"/>
           <w:szCs w:val="18"/>
         </w:rPr>
-        <w:t>三星官网下载PC套件Samsung kies</w:t>
-      </w:r>
+        <w:t xml:space="preserve">三星官网下载PC套件Samsung </w:t>
+      </w:r>
+      <w:proofErr w:type="spellStart"/>
+      <w:r>
+        <w:rPr>
+          <w:rFonts w:ascii="微软雅黑" w:eastAsia="微软雅黑" w:hAnsi="微软雅黑" w:hint="eastAsia"/>
+          <w:color w:val="424242"/>
+          <w:sz w:val="18"/>
+          <w:szCs w:val="18"/>
+        </w:rPr>
+        <w:t>kies</w:t>
+      </w:r>
+      <w:proofErr w:type="spellEnd"/>
       <w:r>
         <w:rPr>
           <w:rFonts w:ascii="微软雅黑" w:eastAsia="微软雅黑" w:hAnsi="微软雅黑"/>
@@ -2845,18 +3666,56 @@
         </w:rPr>
         <w:t>。点击打开。【</w:t>
       </w:r>
-      <w:hyperlink r:id="rId11" w:tgtFrame="_blank" w:history="1">
-        <w:r>
-          <w:rPr>
-            <w:rStyle w:val="a6"/>
-            <w:rFonts w:ascii="微软雅黑" w:eastAsia="微软雅黑" w:hAnsi="微软雅黑" w:hint="eastAsia"/>
-            <w:color w:val="000000"/>
-            <w:sz w:val="18"/>
-            <w:szCs w:val="18"/>
-          </w:rPr>
-          <w:t>PC套件下载地址</w:t>
-        </w:r>
-      </w:hyperlink>
+      <w:r>
+        <w:rPr>
+          <w:rStyle w:val="a9"/>
+          <w:rFonts w:ascii="微软雅黑" w:eastAsia="微软雅黑" w:hAnsi="微软雅黑"/>
+          <w:color w:val="000000"/>
+          <w:sz w:val="18"/>
+          <w:szCs w:val="18"/>
+        </w:rPr>
+        <w:fldChar w:fldCharType="begin"/>
+      </w:r>
+      <w:r>
+        <w:rPr>
+          <w:rStyle w:val="a9"/>
+          <w:rFonts w:ascii="微软雅黑" w:eastAsia="微软雅黑" w:hAnsi="微软雅黑"/>
+          <w:color w:val="000000"/>
+          <w:sz w:val="18"/>
+          <w:szCs w:val="18"/>
+        </w:rPr>
+        <w:instrText xml:space="preserve"> HYPERLINK "http://www.samsung.com/cn/support/usefulsoftware/KIES/" \t "_blank" </w:instrText>
+      </w:r>
+      <w:r>
+        <w:rPr>
+          <w:rStyle w:val="a9"/>
+          <w:rFonts w:ascii="微软雅黑" w:eastAsia="微软雅黑" w:hAnsi="微软雅黑"/>
+          <w:color w:val="000000"/>
+          <w:sz w:val="18"/>
+          <w:szCs w:val="18"/>
+        </w:rPr>
+        <w:fldChar w:fldCharType="separate"/>
+      </w:r>
+      <w:r>
+        <w:rPr>
+          <w:rStyle w:val="a9"/>
+          <w:rFonts w:ascii="微软雅黑" w:eastAsia="微软雅黑" w:hAnsi="微软雅黑" w:hint="eastAsia"/>
+          <w:color w:val="000000"/>
+          <w:sz w:val="18"/>
+          <w:szCs w:val="18"/>
+        </w:rPr>
+        <w:t>PC套件下载地址</w:t>
+      </w:r>
+      <w:r>
+        <w:rPr>
+          <w:rStyle w:val="a9"/>
+          <w:rFonts w:ascii="微软雅黑" w:eastAsia="微软雅黑" w:hAnsi="微软雅黑"/>
+          <w:color w:val="000000"/>
+          <w:sz w:val="18"/>
+          <w:szCs w:val="18"/>
+        </w:rPr>
+        <w:fldChar w:fldCharType="end"/>
+      </w:r>
       <w:r>
         <w:rPr>
           <w:rFonts w:ascii="微软雅黑" w:eastAsia="微软雅黑" w:hAnsi="微软雅黑" w:hint="eastAsia"/>
@@ -2878,7 +3737,7 @@
     </w:p>
     <w:p>
       <w:pPr>
-        <w:pStyle w:val="a8"/>
+        <w:pStyle w:val="ab"/>
         <w:shd w:val="clear" w:color="auto" w:fill="FFFFFF"/>
         <w:spacing w:before="240" w:beforeAutospacing="0" w:after="240" w:afterAutospacing="0"/>
         <w:ind w:firstLine="420"/>
@@ -2896,6 +3755,7 @@
           <w:sz w:val="18"/>
           <w:szCs w:val="18"/>
         </w:rPr>
+        <w:lastRenderedPageBreak/>
         <w:t>4、那个KIES软件安装到电脑上，通过数据线连接电脑（链接</w:t>
       </w:r>
       <w:r>
@@ -2919,7 +3779,7 @@
     </w:p>
     <w:p>
       <w:pPr>
-        <w:pStyle w:val="a8"/>
+        <w:pStyle w:val="ab"/>
         <w:shd w:val="clear" w:color="auto" w:fill="FFFFFF"/>
         <w:spacing w:before="240" w:beforeAutospacing="0" w:after="240" w:afterAutospacing="0"/>
         <w:ind w:firstLine="420"/>
@@ -2946,7 +3806,17 @@
           <w:sz w:val="18"/>
           <w:szCs w:val="18"/>
         </w:rPr>
-        <w:t>连不上可以尝试</w:t>
+        <w:t>连不上可以</w:t>
+      </w:r>
+      <w:proofErr w:type="gramStart"/>
+      <w:r>
+        <w:rPr>
+          <w:rFonts w:ascii="微软雅黑" w:eastAsia="微软雅黑" w:hAnsi="微软雅黑"/>
+          <w:color w:val="424242"/>
+          <w:sz w:val="18"/>
+          <w:szCs w:val="18"/>
+        </w:rPr>
+        <w:t>尝试</w:t>
       </w:r>
       <w:r>
         <w:rPr>
@@ -2955,12 +3825,22 @@
           <w:sz w:val="18"/>
           <w:szCs w:val="18"/>
         </w:rPr>
-        <w:t>重启一下</w:t>
-      </w:r>
-    </w:p>
-    <w:p>
-      <w:pPr>
-        <w:pStyle w:val="a8"/>
+        <w:t>重</w:t>
+      </w:r>
+      <w:proofErr w:type="gramEnd"/>
+      <w:r>
+        <w:rPr>
+          <w:rFonts w:ascii="微软雅黑" w:eastAsia="微软雅黑" w:hAnsi="微软雅黑" w:hint="eastAsia"/>
+          <w:color w:val="424242"/>
+          <w:sz w:val="18"/>
+          <w:szCs w:val="18"/>
+        </w:rPr>
+        <w:t>启一下</w:t>
+      </w:r>
+    </w:p>
+    <w:p>
+      <w:pPr>
+        <w:pStyle w:val="ab"/>
         <w:shd w:val="clear" w:color="auto" w:fill="FFFFFF"/>
         <w:spacing w:before="240" w:beforeAutospacing="0" w:after="240" w:afterAutospacing="0"/>
         <w:ind w:firstLine="420"/>
@@ -2996,7 +3876,27 @@
           <w:sz w:val="18"/>
           <w:szCs w:val="18"/>
         </w:rPr>
-        <w:t>若要解除阻止并通过USB数据线连接至+其他设备，请插入USIM&amp;oq=若要解除阻止并通过USB数据线连接至+其他设备，请插入USIM</w:t>
+        <w:t>若要解除阻止并通过USB数据线连接至+其他设备，请插入</w:t>
+      </w:r>
+      <w:proofErr w:type="spellStart"/>
+      <w:r>
+        <w:rPr>
+          <w:rFonts w:ascii="微软雅黑" w:eastAsia="微软雅黑" w:hAnsi="微软雅黑" w:hint="eastAsia"/>
+          <w:color w:val="424242"/>
+          <w:sz w:val="18"/>
+          <w:szCs w:val="18"/>
+        </w:rPr>
+        <w:t>USIM&amp;oq</w:t>
+      </w:r>
+      <w:proofErr w:type="spellEnd"/>
+      <w:r>
+        <w:rPr>
+          <w:rFonts w:ascii="微软雅黑" w:eastAsia="微软雅黑" w:hAnsi="微软雅黑" w:hint="eastAsia"/>
+          <w:color w:val="424242"/>
+          <w:sz w:val="18"/>
+          <w:szCs w:val="18"/>
+        </w:rPr>
+        <w:t>=若要解除阻止并通过USB数据线连接至+其他设备，请插入USIM</w:t>
       </w:r>
     </w:p>
     <w:p>
@@ -3030,12 +3930,14 @@
       <w:pPr>
         <w:pStyle w:val="5"/>
       </w:pPr>
+      <w:proofErr w:type="spellStart"/>
       <w:r>
         <w:rPr>
           <w:rFonts w:hint="eastAsia"/>
         </w:rPr>
         <w:t>adb</w:t>
       </w:r>
+      <w:proofErr w:type="spellEnd"/>
       <w:r>
         <w:t>无法启动</w:t>
       </w:r>
@@ -3057,7 +3959,23 @@
         <w:t>：端口被占用，</w:t>
       </w:r>
       <w:r>
-        <w:t>Unable to create Debug Bridge: Unable to start adb server: error: could not install *smartsocket* listener: cannot bind to 127.0.0.1:5037</w:t>
+        <w:t xml:space="preserve">Unable to create Debug Bridge: Unable to start </w:t>
+      </w:r>
+      <w:proofErr w:type="spellStart"/>
+      <w:r>
+        <w:t>adb</w:t>
+      </w:r>
+      <w:proofErr w:type="spellEnd"/>
+      <w:r>
+        <w:t xml:space="preserve"> server: error: could not install *</w:t>
+      </w:r>
+      <w:proofErr w:type="spellStart"/>
+      <w:r>
+        <w:t>smartsocket</w:t>
+      </w:r>
+      <w:proofErr w:type="spellEnd"/>
+      <w:r>
+        <w:t>* listener: cannot bind to 127.0.0.1:5037</w:t>
       </w:r>
     </w:p>
     <w:p>
@@ -3120,7 +4038,23 @@
         <w:t>et</w:t>
       </w:r>
       <w:r>
-        <w:t>stat –ano | findstr 5037</w:t>
+        <w:t>stat –</w:t>
+      </w:r>
+      <w:proofErr w:type="spellStart"/>
+      <w:r>
+        <w:t>ano</w:t>
+      </w:r>
+      <w:proofErr w:type="spellEnd"/>
+      <w:r>
+        <w:t xml:space="preserve"> | </w:t>
+      </w:r>
+      <w:proofErr w:type="spellStart"/>
+      <w:r>
+        <w:t>findstr</w:t>
+      </w:r>
+      <w:proofErr w:type="spellEnd"/>
+      <w:r>
+        <w:t xml:space="preserve"> 5037</w:t>
       </w:r>
     </w:p>
     <w:p>
@@ -3146,7 +4080,7 @@
                     </pic:cNvPicPr>
                   </pic:nvPicPr>
                   <pic:blipFill>
-                    <a:blip r:embed="rId12">
+                    <a:blip r:embed="rId11">
                       <a:extLst>
                         <a:ext uri="{28A0092B-C50C-407E-A947-70E740481C1C}">
                           <a14:useLocalDpi xmlns:a14="http://schemas.microsoft.com/office/drawing/2010/main" val="0"/>
@@ -3180,20 +4114,48 @@
     </w:p>
     <w:p/>
     <w:p>
-      <w:hyperlink r:id="rId13" w:history="1">
+      <w:hyperlink r:id="rId12" w:history="1">
         <w:r>
           <w:rPr>
-            <w:rStyle w:val="a6"/>
+            <w:rStyle w:val="a9"/>
           </w:rPr>
-          <w:t xml:space="preserve">Android Debugger port : Connection refused: </w:t>
+          <w:t xml:space="preserve">Android Debugger </w:t>
+        </w:r>
+        <w:proofErr w:type="gramStart"/>
+        <w:r>
+          <w:rPr>
+            <w:rStyle w:val="a9"/>
+          </w:rPr>
+          <w:t>port :</w:t>
+        </w:r>
+        <w:proofErr w:type="gramEnd"/>
+        <w:r>
+          <w:rPr>
+            <w:rStyle w:val="a9"/>
+          </w:rPr>
+          <w:t xml:space="preserve"> Connection refused: </w:t>
         </w:r>
       </w:hyperlink>
-      <w:r>
-        <w:t>adb kill-server; adb start-server</w:t>
+      <w:proofErr w:type="spellStart"/>
+      <w:r>
+        <w:t>adb</w:t>
+      </w:r>
+      <w:proofErr w:type="spellEnd"/>
+      <w:r>
+        <w:t xml:space="preserve"> kill-server; </w:t>
+      </w:r>
+      <w:proofErr w:type="spellStart"/>
+      <w:r>
+        <w:t>adb</w:t>
+      </w:r>
+      <w:proofErr w:type="spellEnd"/>
+      <w:r>
+        <w:t xml:space="preserve"> start-server</w:t>
       </w:r>
     </w:p>
     <w:p/>
     <w:p>
+      <w:proofErr w:type="spellStart"/>
       <w:r>
         <w:t>A</w:t>
       </w:r>
@@ -3203,6 +4165,7 @@
         </w:rPr>
         <w:t>db</w:t>
       </w:r>
+      <w:proofErr w:type="spellEnd"/>
       <w:r>
         <w:rPr>
           <w:rFonts w:hint="eastAsia"/>
@@ -3217,9 +4180,11 @@
       </w:r>
     </w:p>
     <w:p>
+      <w:proofErr w:type="spellStart"/>
       <w:r>
         <w:t>Adb</w:t>
       </w:r>
+      <w:proofErr w:type="spellEnd"/>
       <w:r>
         <w:t>是</w:t>
       </w:r>
@@ -3254,8 +4219,13 @@
         <w:t>的，请用</w:t>
       </w:r>
       <w:r>
-        <w:t>android stdio</w:t>
-      </w:r>
+        <w:t xml:space="preserve">android </w:t>
+      </w:r>
+      <w:proofErr w:type="spellStart"/>
+      <w:r>
+        <w:t>stdio</w:t>
+      </w:r>
+      <w:proofErr w:type="spellEnd"/>
       <w:r>
         <w:t>的最新</w:t>
       </w:r>
@@ -3265,9 +4235,11 @@
       <w:r>
         <w:t>的</w:t>
       </w:r>
+      <w:proofErr w:type="spellStart"/>
       <w:r>
         <w:t>adb</w:t>
       </w:r>
+      <w:proofErr w:type="spellEnd"/>
       <w:r>
         <w:t>来使用就好了。</w:t>
       </w:r>
@@ -3286,7 +4258,6 @@
           <w:rFonts w:hint="eastAsia"/>
           <w:shd w:val="clear" w:color="auto" w:fill="FFFFFF"/>
         </w:rPr>
-        <w:lastRenderedPageBreak/>
         <w:t>MIX</w:t>
       </w:r>
       <w:r>
@@ -3347,10 +4318,10 @@
         </w:rPr>
         <w:t>需要登录小米账号，</w:t>
       </w:r>
-      <w:hyperlink r:id="rId14" w:history="1">
+      <w:hyperlink r:id="rId13" w:history="1">
         <w:r>
           <w:rPr>
-            <w:rStyle w:val="a6"/>
+            <w:rStyle w:val="a9"/>
             <w:rFonts w:ascii="微软雅黑" w:eastAsia="微软雅黑" w:hAnsi="微软雅黑"/>
             <w:szCs w:val="21"/>
             <w:shd w:val="clear" w:color="auto" w:fill="FFFFFF"/>
@@ -3375,8 +4346,13 @@
       <w:r>
         <w:t>才可以执行</w:t>
       </w:r>
-      <w:r>
-        <w:t>adb shell</w:t>
+      <w:proofErr w:type="spellStart"/>
+      <w:r>
+        <w:t>adb</w:t>
+      </w:r>
+      <w:proofErr w:type="spellEnd"/>
+      <w:r>
+        <w:t xml:space="preserve"> shell</w:t>
       </w:r>
       <w:r>
         <w:rPr>
@@ -3395,38 +4371,38 @@
       </w:r>
     </w:p>
     <w:p>
-      <w:hyperlink r:id="rId15" w:history="1">
+      <w:hyperlink r:id="rId14" w:history="1">
         <w:r>
           <w:rPr>
-            <w:rStyle w:val="a6"/>
+            <w:rStyle w:val="a9"/>
             <w:rFonts w:hint="eastAsia"/>
           </w:rPr>
           <w:t>ANDROID</w:t>
         </w:r>
         <w:r>
           <w:rPr>
-            <w:rStyle w:val="a6"/>
+            <w:rStyle w:val="a9"/>
             <w:rFonts w:hint="eastAsia"/>
           </w:rPr>
           <w:t>开发常用的</w:t>
         </w:r>
         <w:r>
           <w:rPr>
-            <w:rStyle w:val="a6"/>
+            <w:rStyle w:val="a9"/>
             <w:rFonts w:hint="eastAsia"/>
           </w:rPr>
           <w:t>ADB</w:t>
         </w:r>
         <w:r>
           <w:rPr>
-            <w:rStyle w:val="a6"/>
+            <w:rStyle w:val="a9"/>
             <w:rFonts w:hint="eastAsia"/>
           </w:rPr>
           <w:t>命令整理</w:t>
         </w:r>
         <w:r>
           <w:rPr>
-            <w:rStyle w:val="a6"/>
+            <w:rStyle w:val="a9"/>
             <w:rFonts w:hint="eastAsia"/>
           </w:rPr>
           <w:t>kg</w:t>
@@ -3442,11 +4418,14 @@
         </w:rPr>
         <w:t>串口</w:t>
       </w:r>
+      <w:proofErr w:type="spellStart"/>
       <w:r>
         <w:t>adb</w:t>
       </w:r>
-    </w:p>
-    <w:p>
+      <w:proofErr w:type="spellEnd"/>
+    </w:p>
+    <w:p>
+      <w:proofErr w:type="spellStart"/>
       <w:r>
         <w:t>W</w:t>
       </w:r>
@@ -3459,12 +4438,14 @@
       <w:r>
         <w:t>-adb</w:t>
       </w:r>
+      <w:proofErr w:type="spellEnd"/>
       <w:r>
         <w:t>调试</w:t>
       </w:r>
     </w:p>
     <w:p>
       <w:r>
+        <w:lastRenderedPageBreak/>
         <w:t>W</w:t>
       </w:r>
       <w:r>
@@ -3473,8 +4454,13 @@
         </w:rPr>
         <w:t>in-</w:t>
       </w:r>
-      <w:r>
-        <w:t>cmd:</w:t>
+      <w:proofErr w:type="spellStart"/>
+      <w:r>
+        <w:t>cmd</w:t>
+      </w:r>
+      <w:proofErr w:type="spellEnd"/>
+      <w:r>
+        <w:t>:</w:t>
       </w:r>
     </w:p>
     <w:tbl>
@@ -3541,9 +4527,11 @@
             <w:shd w:val="clear" w:color="auto" w:fill="auto"/>
           </w:tcPr>
           <w:p>
+            <w:proofErr w:type="spellStart"/>
             <w:r>
               <w:t>cls</w:t>
             </w:r>
+            <w:proofErr w:type="spellEnd"/>
           </w:p>
         </w:tc>
         <w:tc>
@@ -3595,6 +4583,7 @@
             <w:shd w:val="clear" w:color="auto" w:fill="auto"/>
           </w:tcPr>
           <w:p>
+            <w:proofErr w:type="spellStart"/>
             <w:r>
               <w:t>F</w:t>
             </w:r>
@@ -3604,6 +4593,7 @@
               </w:rPr>
               <w:t>indstr</w:t>
             </w:r>
+            <w:proofErr w:type="spellEnd"/>
           </w:p>
         </w:tc>
         <w:tc>
@@ -3704,21 +4694,21 @@
         </w:rPr>
         <w:t>奔</w:t>
       </w:r>
-      <w:commentRangeStart w:id="0"/>
+      <w:commentRangeStart w:id="1"/>
       <w:r>
         <w:rPr>
           <w:rFonts w:hint="eastAsia"/>
         </w:rPr>
         <w:t>溃调试</w:t>
       </w:r>
-      <w:commentRangeEnd w:id="0"/>
-      <w:r>
-        <w:rPr>
-          <w:rStyle w:val="a9"/>
+      <w:commentRangeEnd w:id="1"/>
+      <w:r>
+        <w:rPr>
+          <w:rStyle w:val="ac"/>
           <w:rFonts w:ascii="Times New Roman" w:eastAsia="宋体" w:hAnsi="Times New Roman"/>
           <w:kern w:val="2"/>
         </w:rPr>
-        <w:commentReference w:id="0"/>
+        <w:commentReference w:id="1"/>
       </w:r>
     </w:p>
     <w:p>
@@ -3729,7 +4719,7 @@
       <w:hyperlink r:id="rId18" w:history="1">
         <w:r>
           <w:rPr>
-            <w:rStyle w:val="a6"/>
+            <w:rStyle w:val="a9"/>
             <w:rFonts w:ascii="微软雅黑" w:eastAsia="微软雅黑" w:hAnsi="微软雅黑" w:hint="eastAsia"/>
             <w:color w:val="000000"/>
             <w:sz w:val="30"/>
@@ -3755,15 +4745,43 @@
           <w:color w:val="2F2F2F"/>
           <w:shd w:val="clear" w:color="auto" w:fill="FFFFFF"/>
         </w:rPr>
-        <w:t>*c c++</w:t>
-      </w:r>
+        <w:t xml:space="preserve">*c </w:t>
+      </w:r>
+      <w:proofErr w:type="spellStart"/>
       <w:r>
         <w:rPr>
           <w:rFonts w:ascii="Arial" w:hAnsi="Arial" w:cs="Arial"/>
           <w:color w:val="2F2F2F"/>
           <w:shd w:val="clear" w:color="auto" w:fill="FFFFFF"/>
         </w:rPr>
-        <w:t>代码，由于其特殊性质，没有虚拟机概念，内存则直接是由用户管理，比如申请，释放，都是需要用户主动去触发，如果用户出现使用了申请，但是用完之后，没有调用释放，则会引起内存泄露。这种叫真正意义的内存泄露，只有重启机子，才能恢复。</w:t>
+        <w:t>c++</w:t>
+      </w:r>
+      <w:proofErr w:type="spellEnd"/>
+      <w:r>
+        <w:rPr>
+          <w:rFonts w:ascii="Arial" w:hAnsi="Arial" w:cs="Arial"/>
+          <w:color w:val="2F2F2F"/>
+          <w:shd w:val="clear" w:color="auto" w:fill="FFFFFF"/>
+        </w:rPr>
+        <w:t>代码，由于其特殊性质，没有虚拟机概念，内存则直接是由用户管理，比如申请，释放，都是需要用户主动去触发，如果用户出现使用了申请，但是用完之后，没有调用释放，则会引起内存泄露。这种叫真</w:t>
+      </w:r>
+      <w:proofErr w:type="gramStart"/>
+      <w:r>
+        <w:rPr>
+          <w:rFonts w:ascii="Arial" w:hAnsi="Arial" w:cs="Arial"/>
+          <w:color w:val="2F2F2F"/>
+          <w:shd w:val="clear" w:color="auto" w:fill="FFFFFF"/>
+        </w:rPr>
+        <w:t>正意义</w:t>
+      </w:r>
+      <w:proofErr w:type="gramEnd"/>
+      <w:r>
+        <w:rPr>
+          <w:rFonts w:ascii="Arial" w:hAnsi="Arial" w:cs="Arial"/>
+          <w:color w:val="2F2F2F"/>
+          <w:shd w:val="clear" w:color="auto" w:fill="FFFFFF"/>
+        </w:rPr>
+        <w:t>的内存泄露，只有重启机子，才能恢复。</w:t>
       </w:r>
     </w:p>
     <w:p>
@@ -3783,7 +4801,25 @@
           <w:kern w:val="0"/>
           <w:sz w:val="24"/>
         </w:rPr>
-        <w:t>相对而已java端的内存泄露，指的是一个应用长期运行，导致相互引用，无法释放，GC没法回收，引起的有效内存越来越小，我们将此现象叫做，内存泄露，通过关闭此应用，重新打开即可恢复内存。因此看来，java内存泄露和c c ++ 的 还是有本质区别的。</w:t>
+        <w:t xml:space="preserve">相对而已java端的内存泄露，指的是一个应用长期运行，导致相互引用，无法释放，GC没法回收，引起的有效内存越来越小，我们将此现象叫做，内存泄露，通过关闭此应用，重新打开即可恢复内存。因此看来，java内存泄露和c </w:t>
+      </w:r>
+      <w:proofErr w:type="spellStart"/>
+      <w:r>
+        <w:rPr>
+          <w:rFonts w:ascii="宋体" w:hAnsi="宋体" w:cs="宋体"/>
+          <w:kern w:val="0"/>
+          <w:sz w:val="24"/>
+        </w:rPr>
+        <w:t>c</w:t>
+      </w:r>
+      <w:proofErr w:type="spellEnd"/>
+      <w:r>
+        <w:rPr>
+          <w:rFonts w:ascii="宋体" w:hAnsi="宋体" w:cs="宋体"/>
+          <w:kern w:val="0"/>
+          <w:sz w:val="24"/>
+        </w:rPr>
+        <w:t xml:space="preserve"> ++ 的 还是有本质区别的。</w:t>
       </w:r>
     </w:p>
     <w:p>
@@ -3803,7 +4839,61 @@
           <w:kern w:val="0"/>
           <w:sz w:val="24"/>
         </w:rPr>
-        <w:t>java本身的虚拟机里面会关注对象的申请，释放，这些不需要用户直接注，java虚拟机通过管理机制，将调用c c++里面真正的malloc free 方法，封装起来，将java对象的生命周期和malloc free 进行关联，则可以保证在对象不使用的时候，内存紧张时，释放掉不再被引用的对象，GC回收就是在做这件事请。回到我们这节的主要内容，如何定位我们的c c++的内存泄露。</w:t>
+        <w:t xml:space="preserve">java本身的虚拟机里面会关注对象的申请，释放，这些不需要用户直接注，java虚拟机通过管理机制，将调用c </w:t>
+      </w:r>
+      <w:proofErr w:type="spellStart"/>
+      <w:r>
+        <w:rPr>
+          <w:rFonts w:ascii="宋体" w:hAnsi="宋体" w:cs="宋体"/>
+          <w:kern w:val="0"/>
+          <w:sz w:val="24"/>
+        </w:rPr>
+        <w:t>c++</w:t>
+      </w:r>
+      <w:proofErr w:type="spellEnd"/>
+      <w:r>
+        <w:rPr>
+          <w:rFonts w:ascii="宋体" w:hAnsi="宋体" w:cs="宋体"/>
+          <w:kern w:val="0"/>
+          <w:sz w:val="24"/>
+        </w:rPr>
+        <w:t>里面真正的malloc free 方法，封装起来，将java对象的生命周期和malloc free 进行关联，则可以保证在对象不使用的时候，内存紧张时，释放</w:t>
+      </w:r>
+      <w:proofErr w:type="gramStart"/>
+      <w:r>
+        <w:rPr>
+          <w:rFonts w:ascii="宋体" w:hAnsi="宋体" w:cs="宋体"/>
+          <w:kern w:val="0"/>
+          <w:sz w:val="24"/>
+        </w:rPr>
+        <w:t>掉不再</w:t>
+      </w:r>
+      <w:proofErr w:type="gramEnd"/>
+      <w:r>
+        <w:rPr>
+          <w:rFonts w:ascii="宋体" w:hAnsi="宋体" w:cs="宋体"/>
+          <w:kern w:val="0"/>
+          <w:sz w:val="24"/>
+        </w:rPr>
+        <w:t xml:space="preserve">被引用的对象，GC回收就是在做这件事请。回到我们这节的主要内容，如何定位我们的c </w:t>
+      </w:r>
+      <w:proofErr w:type="spellStart"/>
+      <w:r>
+        <w:rPr>
+          <w:rFonts w:ascii="宋体" w:hAnsi="宋体" w:cs="宋体"/>
+          <w:kern w:val="0"/>
+          <w:sz w:val="24"/>
+        </w:rPr>
+        <w:t>c++</w:t>
+      </w:r>
+      <w:proofErr w:type="spellEnd"/>
+      <w:r>
+        <w:rPr>
+          <w:rFonts w:ascii="宋体" w:hAnsi="宋体" w:cs="宋体"/>
+          <w:kern w:val="0"/>
+          <w:sz w:val="24"/>
+        </w:rPr>
+        <w:t>的内存泄露。</w:t>
       </w:r>
     </w:p>
     <w:p>
@@ -3896,8 +4986,13 @@
         </w:rPr>
         <w:t>在</w:t>
       </w:r>
-      <w:r>
-        <w:t>adb shell</w:t>
+      <w:proofErr w:type="spellStart"/>
+      <w:r>
+        <w:t>adb</w:t>
+      </w:r>
+      <w:proofErr w:type="spellEnd"/>
+      <w:r>
+        <w:t xml:space="preserve"> shell</w:t>
       </w:r>
       <w:r>
         <w:t>之下</w:t>
@@ -3943,8 +5038,28 @@
     </w:p>
     <w:p>
       <w:r>
-        <w:lastRenderedPageBreak/>
-        <w:t>root@zs600b:/ # setprop libc.debug.malloc 1</w:t>
+        <w:t xml:space="preserve">root@zs600b:/ # </w:t>
+      </w:r>
+      <w:proofErr w:type="spellStart"/>
+      <w:r>
+        <w:t>setprop</w:t>
+      </w:r>
+      <w:proofErr w:type="spellEnd"/>
+      <w:r>
+        <w:t xml:space="preserve"> </w:t>
+      </w:r>
+      <w:proofErr w:type="spellStart"/>
+      <w:proofErr w:type="gramStart"/>
+      <w:r>
+        <w:t>libc.debug</w:t>
+      </w:r>
+      <w:proofErr w:type="gramEnd"/>
+      <w:r>
+        <w:t>.malloc</w:t>
+      </w:r>
+      <w:proofErr w:type="spellEnd"/>
+      <w:r>
+        <w:t xml:space="preserve"> 1</w:t>
       </w:r>
     </w:p>
     <w:p>
@@ -4001,8 +5116,30 @@
         <w:rPr>
           <w:rFonts w:hint="eastAsia"/>
         </w:rPr>
-        <w:t>bionic/libc/bionic/malloc_debug_common.c</w:t>
-      </w:r>
+        <w:t>bionic/</w:t>
+      </w:r>
+      <w:proofErr w:type="spellStart"/>
+      <w:r>
+        <w:rPr>
+          <w:rFonts w:hint="eastAsia"/>
+        </w:rPr>
+        <w:t>libc</w:t>
+      </w:r>
+      <w:proofErr w:type="spellEnd"/>
+      <w:r>
+        <w:rPr>
+          <w:rFonts w:hint="eastAsia"/>
+        </w:rPr>
+        <w:t>/bionic/</w:t>
+      </w:r>
+      <w:proofErr w:type="spellStart"/>
+      <w:r>
+        <w:rPr>
+          <w:rFonts w:hint="eastAsia"/>
+        </w:rPr>
+        <w:t>malloc_debug_common.c</w:t>
+      </w:r>
+      <w:proofErr w:type="spellEnd"/>
       <w:r>
         <w:rPr>
           <w:rFonts w:hint="eastAsia"/>
@@ -4017,11 +5154,47 @@
         </w:rPr>
         <w:t>如</w:t>
       </w:r>
-      <w:r>
-        <w:rPr>
-          <w:rFonts w:hint="eastAsia"/>
-        </w:rPr>
-        <w:t xml:space="preserve">adb shell setprop persist.libc.debug.malloc 10 </w:t>
+      <w:proofErr w:type="spellStart"/>
+      <w:r>
+        <w:rPr>
+          <w:rFonts w:hint="eastAsia"/>
+        </w:rPr>
+        <w:t>adb</w:t>
+      </w:r>
+      <w:proofErr w:type="spellEnd"/>
+      <w:r>
+        <w:rPr>
+          <w:rFonts w:hint="eastAsia"/>
+        </w:rPr>
+        <w:t xml:space="preserve"> shell </w:t>
+      </w:r>
+      <w:proofErr w:type="spellStart"/>
+      <w:r>
+        <w:rPr>
+          <w:rFonts w:hint="eastAsia"/>
+        </w:rPr>
+        <w:t>setprop</w:t>
+      </w:r>
+      <w:proofErr w:type="spellEnd"/>
+      <w:r>
+        <w:rPr>
+          <w:rFonts w:hint="eastAsia"/>
+        </w:rPr>
+        <w:t xml:space="preserve"> </w:t>
+      </w:r>
+      <w:proofErr w:type="spellStart"/>
+      <w:r>
+        <w:rPr>
+          <w:rFonts w:hint="eastAsia"/>
+        </w:rPr>
+        <w:t>persist.libc.debug.malloc</w:t>
+      </w:r>
+      <w:proofErr w:type="spellEnd"/>
+      <w:r>
+        <w:rPr>
+          <w:rFonts w:hint="eastAsia"/>
+        </w:rPr>
+        <w:t xml:space="preserve"> 10 </w:t>
       </w:r>
       <w:r>
         <w:rPr>
@@ -4037,12 +5210,14 @@
         </w:rPr>
         <w:t>之后可以复现问题，抓</w:t>
       </w:r>
+      <w:proofErr w:type="spellStart"/>
       <w:r>
         <w:rPr>
           <w:rFonts w:hint="eastAsia"/>
         </w:rPr>
         <w:t>bugreport</w:t>
       </w:r>
+      <w:proofErr w:type="spellEnd"/>
       <w:r>
         <w:rPr>
           <w:rFonts w:hint="eastAsia"/>
@@ -4064,10 +5239,23 @@
         <w:t>overhead</w:t>
       </w:r>
       <w:r>
-        <w:t>会比较重，可能会有一些不预期的</w:t>
-      </w:r>
-      <w:r>
-        <w:t>anr(</w:t>
+        <w:t>会比较重，可能会有一些</w:t>
+      </w:r>
+      <w:proofErr w:type="gramStart"/>
+      <w:r>
+        <w:t>不</w:t>
+      </w:r>
+      <w:proofErr w:type="gramEnd"/>
+      <w:r>
+        <w:t>预期的</w:t>
+      </w:r>
+      <w:proofErr w:type="spellStart"/>
+      <w:r>
+        <w:t>anr</w:t>
+      </w:r>
+      <w:proofErr w:type="spellEnd"/>
+      <w:r>
+        <w:t>(</w:t>
       </w:r>
       <w:r>
         <w:t>出现</w:t>
@@ -4100,7 +5288,28 @@
           <w:szCs w:val="21"/>
           <w:shd w:val="clear" w:color="auto" w:fill="FFFFFF"/>
         </w:rPr>
-        <w:t>start &amp; stop are tools under /system/bin (system.img)</w:t>
+        <w:lastRenderedPageBreak/>
+        <w:t>start &amp; stop are tools under /system/bin (</w:t>
+      </w:r>
+      <w:proofErr w:type="spellStart"/>
+      <w:r>
+        <w:rPr>
+          <w:rFonts w:ascii="Arial" w:hAnsi="Arial" w:cs="Arial"/>
+          <w:color w:val="333333"/>
+          <w:szCs w:val="21"/>
+          <w:shd w:val="clear" w:color="auto" w:fill="FFFFFF"/>
+        </w:rPr>
+        <w:t>system.img</w:t>
+      </w:r>
+      <w:proofErr w:type="spellEnd"/>
+      <w:r>
+        <w:rPr>
+          <w:rFonts w:ascii="Arial" w:hAnsi="Arial" w:cs="Arial"/>
+          <w:color w:val="333333"/>
+          <w:szCs w:val="21"/>
+          <w:shd w:val="clear" w:color="auto" w:fill="FFFFFF"/>
+        </w:rPr>
+        <w:t>)</w:t>
       </w:r>
     </w:p>
     <w:p>
@@ -4120,13 +5329,31 @@
     </w:p>
     <w:p>
       <w:r>
-        <w:t>/system/bin/sh: Missing module libc_malloc_debug_leak.so required for malloc debug level 1: dlopen failed: library "libc_malloc_debug_leak.so" not found</w:t>
-      </w:r>
-    </w:p>
-    <w:p>
+        <w:t>/system/bin/</w:t>
+      </w:r>
+      <w:proofErr w:type="spellStart"/>
+      <w:r>
+        <w:t>sh</w:t>
+      </w:r>
+      <w:proofErr w:type="spellEnd"/>
+      <w:r>
+        <w:t xml:space="preserve">: Missing module libc_malloc_debug_leak.so required for malloc debug level 1: </w:t>
+      </w:r>
+      <w:proofErr w:type="spellStart"/>
+      <w:r>
+        <w:t>dlopen</w:t>
+      </w:r>
+      <w:proofErr w:type="spellEnd"/>
+      <w:r>
+        <w:t xml:space="preserve"> failed: library "libc_malloc_debug_leak.so" not found</w:t>
+      </w:r>
+    </w:p>
+    <w:p>
+      <w:proofErr w:type="spellStart"/>
       <w:r>
         <w:t>userdebug</w:t>
       </w:r>
+      <w:proofErr w:type="spellEnd"/>
       <w:r>
         <w:rPr>
           <w:rFonts w:hint="eastAsia"/>
@@ -4165,12 +5392,14 @@
         </w:rPr>
         <w:t>可以看看</w:t>
       </w:r>
+      <w:proofErr w:type="spellStart"/>
       <w:r>
         <w:rPr>
           <w:rFonts w:hint="eastAsia"/>
         </w:rPr>
         <w:t>eng</w:t>
       </w:r>
+      <w:proofErr w:type="spellEnd"/>
       <w:r>
         <w:rPr>
           <w:rFonts w:hint="eastAsia"/>
@@ -4360,7 +5589,21 @@
         <w:rPr>
           <w:rFonts w:hint="eastAsia"/>
         </w:rPr>
-        <w:t>字节的内存，这样就把后面的内存的内容踩坏，引起堆结构异常</w:t>
+        <w:t>字节的内存，这样就把后面的内存的内容踩坏，引起</w:t>
+      </w:r>
+      <w:proofErr w:type="gramStart"/>
+      <w:r>
+        <w:rPr>
+          <w:rFonts w:hint="eastAsia"/>
+        </w:rPr>
+        <w:t>堆结构</w:t>
+      </w:r>
+      <w:proofErr w:type="gramEnd"/>
+      <w:r>
+        <w:rPr>
+          <w:rFonts w:hint="eastAsia"/>
+        </w:rPr>
+        <w:t>异常</w:t>
       </w:r>
       <w:r>
         <w:rPr>
@@ -4410,7 +5653,21 @@
         <w:rPr>
           <w:rFonts w:hint="eastAsia"/>
         </w:rPr>
-        <w:t>p = malloc(10); free(p + 5);</w:t>
+        <w:t xml:space="preserve">p = </w:t>
+      </w:r>
+      <w:proofErr w:type="gramStart"/>
+      <w:r>
+        <w:rPr>
+          <w:rFonts w:hint="eastAsia"/>
+        </w:rPr>
+        <w:t>malloc(</w:t>
+      </w:r>
+      <w:proofErr w:type="gramEnd"/>
+      <w:r>
+        <w:rPr>
+          <w:rFonts w:hint="eastAsia"/>
+        </w:rPr>
+        <w:t>10); free(p + 5);</w:t>
       </w:r>
     </w:p>
     <w:p>
@@ -4459,7 +5716,61 @@
           <w:kern w:val="0"/>
           <w:sz w:val="24"/>
         </w:rPr>
-        <w:t>此malloc的调试原理是：当系统发现我们有libc.debug.malloc的一些列配置成立时，此时系统会将malloc free 等方法，重新指向到 lib_malloc_debug.so里面的对应实现方法，lib_malloc_debug.so里面的方法，像比较而言，多了一些记录信息，将每次的申请时的地址，堆栈，so等信息记录下来，然后我们需要的时候，则通过工具ddms dump出来，进行分析每个申请的内存，是否正常的释放了，是否出现了内存泄露。</w:t>
+        <w:t>此malloc的调试原理是：当系统发现我们有</w:t>
+      </w:r>
+      <w:proofErr w:type="spellStart"/>
+      <w:r>
+        <w:rPr>
+          <w:rFonts w:ascii="宋体" w:hAnsi="宋体" w:cs="宋体"/>
+          <w:kern w:val="0"/>
+          <w:sz w:val="24"/>
+        </w:rPr>
+        <w:t>libc.debug.malloc</w:t>
+      </w:r>
+      <w:proofErr w:type="spellEnd"/>
+      <w:r>
+        <w:rPr>
+          <w:rFonts w:ascii="宋体" w:hAnsi="宋体" w:cs="宋体"/>
+          <w:kern w:val="0"/>
+          <w:sz w:val="24"/>
+        </w:rPr>
+        <w:t>的</w:t>
+      </w:r>
+      <w:proofErr w:type="gramStart"/>
+      <w:r>
+        <w:rPr>
+          <w:rFonts w:ascii="宋体" w:hAnsi="宋体" w:cs="宋体"/>
+          <w:kern w:val="0"/>
+          <w:sz w:val="24"/>
+        </w:rPr>
+        <w:t>一些列</w:t>
+      </w:r>
+      <w:proofErr w:type="gramEnd"/>
+      <w:r>
+        <w:rPr>
+          <w:rFonts w:ascii="宋体" w:hAnsi="宋体" w:cs="宋体"/>
+          <w:kern w:val="0"/>
+          <w:sz w:val="24"/>
+        </w:rPr>
+        <w:t>配置成立时，此时系统会将malloc free 等方法，重新指向到 lib_malloc_debug.so里面的对应实现方法，lib_malloc_debug.so里面的方法，像比较而言，多了一些记录信息，将每次的申请时的地址，堆栈，so等信息记录下来，然后我们需要的时候，则通过工具</w:t>
+      </w:r>
+      <w:proofErr w:type="spellStart"/>
+      <w:r>
+        <w:rPr>
+          <w:rFonts w:ascii="宋体" w:hAnsi="宋体" w:cs="宋体"/>
+          <w:kern w:val="0"/>
+          <w:sz w:val="24"/>
+        </w:rPr>
+        <w:t>ddms</w:t>
+      </w:r>
+      <w:proofErr w:type="spellEnd"/>
+      <w:r>
+        <w:rPr>
+          <w:rFonts w:ascii="宋体" w:hAnsi="宋体" w:cs="宋体"/>
+          <w:kern w:val="0"/>
+          <w:sz w:val="24"/>
+        </w:rPr>
+        <w:t xml:space="preserve"> dump出来，进行分析每个申请的内存，是否正常的释放了，是否出现了内存泄露。</w:t>
       </w:r>
     </w:p>
     <w:p/>
@@ -4487,18 +5798,46 @@
           </w:tcPr>
           <w:p>
             <w:r>
-              <w:t>// The value of libc.debug.malloc.</w:t>
+              <w:t xml:space="preserve">// The value of </w:t>
+            </w:r>
+            <w:proofErr w:type="spellStart"/>
+            <w:proofErr w:type="gramStart"/>
+            <w:r>
+              <w:t>libc.debug</w:t>
+            </w:r>
+            <w:proofErr w:type="gramEnd"/>
+            <w:r>
+              <w:t>.malloc</w:t>
+            </w:r>
+            <w:proofErr w:type="spellEnd"/>
+            <w:r>
+              <w:t>.</w:t>
             </w:r>
           </w:p>
           <w:p>
             <w:r>
-              <w:t>#if !defined(LIBC_STATIC)</w:t>
+              <w:t>#</w:t>
+            </w:r>
+            <w:proofErr w:type="gramStart"/>
+            <w:r>
+              <w:t>if !defined</w:t>
+            </w:r>
+            <w:proofErr w:type="gramEnd"/>
+            <w:r>
+              <w:t>(LIBC_STATIC)</w:t>
             </w:r>
           </w:p>
           <w:p>
             <w:r>
-              <w:lastRenderedPageBreak/>
-              <w:t>static int g_malloc_debug_level = 0;</w:t>
+              <w:t xml:space="preserve">static int </w:t>
+            </w:r>
+            <w:proofErr w:type="spellStart"/>
+            <w:r>
+              <w:t>g_malloc_debug_level</w:t>
+            </w:r>
+            <w:proofErr w:type="spellEnd"/>
+            <w:r>
+              <w:t xml:space="preserve"> = 0;</w:t>
             </w:r>
           </w:p>
           <w:p>
@@ -4513,32 +5852,125 @@
           </w:p>
           <w:p>
             <w:r>
-              <w:t>static void malloc_init_impl() {</w:t>
+              <w:t xml:space="preserve">static void </w:t>
+            </w:r>
+            <w:proofErr w:type="spellStart"/>
+            <w:r>
+              <w:t>malloc_init_</w:t>
+            </w:r>
+            <w:proofErr w:type="gramStart"/>
+            <w:r>
+              <w:t>impl</w:t>
+            </w:r>
+            <w:proofErr w:type="spellEnd"/>
+            <w:r>
+              <w:t>(</w:t>
+            </w:r>
+            <w:proofErr w:type="gramEnd"/>
+            <w:r>
+              <w:t>) {</w:t>
             </w:r>
           </w:p>
           <w:p>
             <w:r>
-              <w:t xml:space="preserve">  const char* so_name = NULL;</w:t>
+              <w:t xml:space="preserve">  const char* </w:t>
+            </w:r>
+            <w:proofErr w:type="spellStart"/>
+            <w:r>
+              <w:t>so_name</w:t>
+            </w:r>
+            <w:proofErr w:type="spellEnd"/>
+            <w:r>
+              <w:t xml:space="preserve"> = NULL;</w:t>
             </w:r>
           </w:p>
           <w:p>
             <w:r>
-              <w:t xml:space="preserve">  // If debug level has not been set by memcheck option in the emulator,</w:t>
+              <w:t xml:space="preserve">  // If debug level has not been set by </w:t>
+            </w:r>
+            <w:proofErr w:type="spellStart"/>
+            <w:r>
+              <w:t>memcheck</w:t>
+            </w:r>
+            <w:proofErr w:type="spellEnd"/>
+            <w:r>
+              <w:t xml:space="preserve"> option in the emulator,</w:t>
             </w:r>
           </w:p>
           <w:p>
             <w:r>
-              <w:t xml:space="preserve">  // lets grab it from libc.debug.malloc system property.</w:t>
+              <w:t xml:space="preserve">  // lets grab it from </w:t>
+            </w:r>
+            <w:proofErr w:type="spellStart"/>
+            <w:proofErr w:type="gramStart"/>
+            <w:r>
+              <w:t>libc.debug</w:t>
+            </w:r>
+            <w:proofErr w:type="gramEnd"/>
+            <w:r>
+              <w:t>.malloc</w:t>
+            </w:r>
+            <w:proofErr w:type="spellEnd"/>
+            <w:r>
+              <w:t xml:space="preserve"> system property.</w:t>
             </w:r>
           </w:p>
           <w:p>
             <w:r>
-              <w:t xml:space="preserve">  if (g_malloc_debug_level == 0 &amp;&amp; __system_property_get("libc.debug.malloc", env)) {</w:t>
+              <w:t xml:space="preserve">  if (</w:t>
+            </w:r>
+            <w:proofErr w:type="spellStart"/>
+            <w:r>
+              <w:t>g_malloc_debug_level</w:t>
+            </w:r>
+            <w:proofErr w:type="spellEnd"/>
+            <w:r>
+              <w:t xml:space="preserve"> == 0 &amp;&amp; __</w:t>
+            </w:r>
+            <w:proofErr w:type="spellStart"/>
+            <w:r>
+              <w:t>system_property_</w:t>
+            </w:r>
+            <w:proofErr w:type="gramStart"/>
+            <w:r>
+              <w:t>get</w:t>
+            </w:r>
+            <w:proofErr w:type="spellEnd"/>
+            <w:r>
+              <w:t>(</w:t>
+            </w:r>
+            <w:proofErr w:type="gramEnd"/>
+            <w:r>
+              <w:t>"</w:t>
+            </w:r>
+            <w:proofErr w:type="spellStart"/>
+            <w:r>
+              <w:t>libc.debug.malloc</w:t>
+            </w:r>
+            <w:proofErr w:type="spellEnd"/>
+            <w:r>
+              <w:t>", env)) {</w:t>
             </w:r>
           </w:p>
           <w:p>
             <w:r>
-              <w:t xml:space="preserve">    g_malloc_debug_level = atoi(env);</w:t>
+              <w:t xml:space="preserve">    </w:t>
+            </w:r>
+            <w:proofErr w:type="spellStart"/>
+            <w:r>
+              <w:t>g_malloc_debug_level</w:t>
+            </w:r>
+            <w:proofErr w:type="spellEnd"/>
+            <w:r>
+              <w:t xml:space="preserve"> = </w:t>
+            </w:r>
+            <w:proofErr w:type="spellStart"/>
+            <w:r>
+              <w:t>atoi</w:t>
+            </w:r>
+            <w:proofErr w:type="spellEnd"/>
+            <w:r>
+              <w:t>(env);</w:t>
             </w:r>
           </w:p>
           <w:p>
@@ -4553,11 +5985,20 @@
           </w:p>
           <w:p>
             <w:r>
-              <w:t xml:space="preserve">  switch (g_malloc_debug_level) {</w:t>
+              <w:t xml:space="preserve">  switch (</w:t>
+            </w:r>
+            <w:proofErr w:type="spellStart"/>
+            <w:r>
+              <w:t>g_malloc_debug_level</w:t>
+            </w:r>
+            <w:proofErr w:type="spellEnd"/>
+            <w:r>
+              <w:t>) {</w:t>
             </w:r>
           </w:p>
           <w:p>
             <w:r>
+              <w:lastRenderedPageBreak/>
               <w:t xml:space="preserve">    case 1:</w:t>
             </w:r>
           </w:p>
@@ -4573,7 +6014,15 @@
           </w:p>
           <w:p>
             <w:r>
-              <w:t xml:space="preserve">      so_name = "libc_malloc_debug_leak.so";</w:t>
+              <w:t xml:space="preserve">      </w:t>
+            </w:r>
+            <w:proofErr w:type="spellStart"/>
+            <w:r>
+              <w:t>so_name</w:t>
+            </w:r>
+            <w:proofErr w:type="spellEnd"/>
+            <w:r>
+              <w:t xml:space="preserve"> = "libc_malloc_debug_leak.so";</w:t>
             </w:r>
           </w:p>
           <w:p>
@@ -4593,12 +6042,46 @@
           </w:p>
           <w:p>
             <w:r>
-              <w:t xml:space="preserve">  void* malloc_impl_handle = dlopen(so_name, RTLD_LAZY);</w:t>
+              <w:t xml:space="preserve">  void* </w:t>
+            </w:r>
+            <w:proofErr w:type="spellStart"/>
+            <w:r>
+              <w:t>malloc_impl_handle</w:t>
+            </w:r>
+            <w:proofErr w:type="spellEnd"/>
+            <w:r>
+              <w:t xml:space="preserve"> = </w:t>
+            </w:r>
+            <w:proofErr w:type="spellStart"/>
+            <w:proofErr w:type="gramStart"/>
+            <w:r>
+              <w:t>dlopen</w:t>
+            </w:r>
+            <w:proofErr w:type="spellEnd"/>
+            <w:r>
+              <w:t>(</w:t>
+            </w:r>
+            <w:proofErr w:type="spellStart"/>
+            <w:proofErr w:type="gramEnd"/>
+            <w:r>
+              <w:t>so_name</w:t>
+            </w:r>
+            <w:proofErr w:type="spellEnd"/>
+            <w:r>
+              <w:t>, RTLD_LAZY);</w:t>
             </w:r>
           </w:p>
           <w:p>
             <w:r>
-              <w:t xml:space="preserve">  // No need to init the dispatch table because we can only get</w:t>
+              <w:t xml:space="preserve">  // No need to </w:t>
+            </w:r>
+            <w:proofErr w:type="spellStart"/>
+            <w:r>
+              <w:t>init</w:t>
+            </w:r>
+            <w:proofErr w:type="spellEnd"/>
+            <w:r>
+              <w:t xml:space="preserve"> the dispatch table because we can only get</w:t>
             </w:r>
           </w:p>
           <w:p>
@@ -4608,12 +6091,44 @@
           </w:p>
           <w:p>
             <w:r>
-              <w:t xml:space="preserve">  static MallocDebug malloc_dispatch_table __attribute__((aligned(32)));</w:t>
+              <w:t xml:space="preserve">  static </w:t>
+            </w:r>
+            <w:proofErr w:type="spellStart"/>
+            <w:r>
+              <w:t>MallocDebug</w:t>
+            </w:r>
+            <w:proofErr w:type="spellEnd"/>
+            <w:r>
+              <w:t xml:space="preserve"> </w:t>
+            </w:r>
+            <w:proofErr w:type="spellStart"/>
+            <w:r>
+              <w:t>malloc_dispatch_table</w:t>
+            </w:r>
+            <w:proofErr w:type="spellEnd"/>
+            <w:r>
+              <w:t xml:space="preserve"> __attribute__((</w:t>
+            </w:r>
+            <w:proofErr w:type="gramStart"/>
+            <w:r>
+              <w:t>aligned(</w:t>
+            </w:r>
+            <w:proofErr w:type="gramEnd"/>
+            <w:r>
+              <w:t>32)));</w:t>
             </w:r>
           </w:p>
           <w:p>
             <w:r>
-              <w:t xml:space="preserve">  switch (g_malloc_debug_level) {</w:t>
+              <w:t xml:space="preserve">  switch (</w:t>
+            </w:r>
+            <w:proofErr w:type="spellStart"/>
+            <w:r>
+              <w:t>g_malloc_debug_level</w:t>
+            </w:r>
+            <w:proofErr w:type="spellEnd"/>
+            <w:r>
+              <w:t>) {</w:t>
             </w:r>
           </w:p>
           <w:p>
@@ -4623,7 +6138,33 @@
           </w:p>
           <w:p>
             <w:r>
-              <w:t xml:space="preserve">      InitMalloc(malloc_impl_handle, &amp;malloc_dispatch_table, "leak");</w:t>
+              <w:t xml:space="preserve">      </w:t>
+            </w:r>
+            <w:proofErr w:type="spellStart"/>
+            <w:proofErr w:type="gramStart"/>
+            <w:r>
+              <w:t>InitMalloc</w:t>
+            </w:r>
+            <w:proofErr w:type="spellEnd"/>
+            <w:r>
+              <w:t>(</w:t>
+            </w:r>
+            <w:proofErr w:type="spellStart"/>
+            <w:proofErr w:type="gramEnd"/>
+            <w:r>
+              <w:t>malloc_impl_handle</w:t>
+            </w:r>
+            <w:proofErr w:type="spellEnd"/>
+            <w:r>
+              <w:t>, &amp;</w:t>
+            </w:r>
+            <w:proofErr w:type="spellStart"/>
+            <w:r>
+              <w:t>malloc_dispatch_table</w:t>
+            </w:r>
+            <w:proofErr w:type="spellEnd"/>
+            <w:r>
+              <w:t>, "leak");</w:t>
             </w:r>
           </w:p>
           <w:p>
@@ -4690,7 +6231,7 @@
     </w:p>
     <w:p>
       <w:pPr>
-        <w:pStyle w:val="a8"/>
+        <w:pStyle w:val="ab"/>
         <w:spacing w:before="0" w:beforeAutospacing="0" w:after="240" w:afterAutospacing="0"/>
         <w:rPr>
           <w:rFonts w:ascii="Helvetica" w:hAnsi="Helvetica" w:cs="Helvetica"/>
@@ -4734,6 +6275,7 @@
         </w:rPr>
         <w:t>重启</w:t>
       </w:r>
+      <w:proofErr w:type="spellStart"/>
       <w:r>
         <w:rPr>
           <w:rFonts w:ascii="Helvetica" w:hAnsi="Helvetica" w:cs="Helvetica"/>
@@ -4741,6 +6283,7 @@
         </w:rPr>
         <w:t>system_server</w:t>
       </w:r>
+      <w:proofErr w:type="spellEnd"/>
       <w:r>
         <w:rPr>
           <w:rFonts w:ascii="Helvetica" w:hAnsi="Helvetica" w:cs="Helvetica"/>
@@ -4755,7 +6298,6 @@
         <w:spacing w:before="156" w:after="156"/>
       </w:pPr>
       <w:r>
-        <w:lastRenderedPageBreak/>
         <w:t>Java</w:t>
       </w:r>
       <w:r>
@@ -4764,7 +6306,7 @@
     </w:p>
     <w:p>
       <w:pPr>
-        <w:pStyle w:val="a8"/>
+        <w:pStyle w:val="ab"/>
         <w:spacing w:before="0" w:beforeAutospacing="0" w:after="240" w:afterAutospacing="0"/>
         <w:rPr>
           <w:rFonts w:ascii="Helvetica" w:hAnsi="Helvetica" w:cs="Helvetica"/>
@@ -4843,6 +6385,7 @@
         <w:spacing w:before="156" w:after="156"/>
       </w:pPr>
       <w:r>
+        <w:lastRenderedPageBreak/>
         <w:t>打断点</w:t>
       </w:r>
     </w:p>
@@ -4891,6 +6434,7 @@
         </w:rPr>
         <w:t>的进程，</w:t>
       </w:r>
+      <w:proofErr w:type="spellStart"/>
       <w:r>
         <w:rPr>
           <w:rFonts w:ascii="Consolas" w:hAnsi="Consolas" w:cs="Consolas"/>
@@ -4898,6 +6442,7 @@
         </w:rPr>
         <w:t>framwork</w:t>
       </w:r>
+      <w:proofErr w:type="spellEnd"/>
       <w:r>
         <w:rPr>
           <w:rFonts w:ascii="Consolas" w:hAnsi="Consolas" w:cs="Consolas"/>
@@ -4905,6 +6450,7 @@
         </w:rPr>
         <w:t>的所在进程需要进行源码分析，比如</w:t>
       </w:r>
+      <w:proofErr w:type="spellStart"/>
       <w:r>
         <w:rPr>
           <w:rFonts w:ascii="Consolas" w:hAnsi="Consolas" w:cs="Consolas"/>
@@ -4912,6 +6458,7 @@
         </w:rPr>
         <w:t>ams</w:t>
       </w:r>
+      <w:proofErr w:type="spellEnd"/>
       <w:r>
         <w:rPr>
           <w:rFonts w:ascii="Consolas" w:hAnsi="Consolas" w:cs="Consolas"/>
@@ -4919,6 +6466,7 @@
         </w:rPr>
         <w:t>是运行在</w:t>
       </w:r>
+      <w:proofErr w:type="spellStart"/>
       <w:r>
         <w:rPr>
           <w:rFonts w:ascii="Consolas" w:hAnsi="Consolas" w:cs="Consolas"/>
@@ -4926,6 +6474,7 @@
         </w:rPr>
         <w:t>system_server</w:t>
       </w:r>
+      <w:proofErr w:type="spellEnd"/>
       <w:r>
         <w:rPr>
           <w:rFonts w:ascii="Consolas" w:hAnsi="Consolas" w:cs="Consolas"/>
@@ -5052,7 +6601,48 @@
           <w:rFonts w:ascii="Consolas" w:hAnsi="Consolas" w:cs="Consolas"/>
           <w:color w:val="333333"/>
         </w:rPr>
-        <w:t>-- Log.e("tag",logStr);</w:t>
+        <w:t xml:space="preserve">-- </w:t>
+      </w:r>
+      <w:proofErr w:type="spellStart"/>
+      <w:r>
+        <w:rPr>
+          <w:rFonts w:ascii="Consolas" w:hAnsi="Consolas" w:cs="Consolas"/>
+          <w:color w:val="333333"/>
+        </w:rPr>
+        <w:t>Log.e</w:t>
+      </w:r>
+      <w:proofErr w:type="spellEnd"/>
+      <w:r>
+        <w:rPr>
+          <w:rFonts w:ascii="Consolas" w:hAnsi="Consolas" w:cs="Consolas"/>
+          <w:color w:val="333333"/>
+        </w:rPr>
+        <w:t>("tag</w:t>
+      </w:r>
+      <w:proofErr w:type="gramStart"/>
+      <w:r>
+        <w:rPr>
+          <w:rFonts w:ascii="Consolas" w:hAnsi="Consolas" w:cs="Consolas"/>
+          <w:color w:val="333333"/>
+        </w:rPr>
+        <w:t>",</w:t>
+      </w:r>
+      <w:proofErr w:type="spellStart"/>
+      <w:r>
+        <w:rPr>
+          <w:rFonts w:ascii="Consolas" w:hAnsi="Consolas" w:cs="Consolas"/>
+          <w:color w:val="333333"/>
+        </w:rPr>
+        <w:t>logStr</w:t>
+      </w:r>
+      <w:proofErr w:type="spellEnd"/>
+      <w:proofErr w:type="gramEnd"/>
+      <w:r>
+        <w:rPr>
+          <w:rFonts w:ascii="Consolas" w:hAnsi="Consolas" w:cs="Consolas"/>
+          <w:color w:val="333333"/>
+        </w:rPr>
+        <w:t>);</w:t>
       </w:r>
     </w:p>
     <w:p/>
@@ -5072,25 +6662,25 @@
       <w:hyperlink r:id="rId19" w:history="1">
         <w:r>
           <w:rPr>
-            <w:rStyle w:val="a6"/>
+            <w:rStyle w:val="a9"/>
           </w:rPr>
           <w:t xml:space="preserve">android native </w:t>
         </w:r>
         <w:r>
           <w:rPr>
-            <w:rStyle w:val="a6"/>
+            <w:rStyle w:val="a9"/>
           </w:rPr>
           <w:t>代码内存泄露</w:t>
         </w:r>
         <w:r>
           <w:rPr>
-            <w:rStyle w:val="a6"/>
+            <w:rStyle w:val="a9"/>
           </w:rPr>
           <w:t xml:space="preserve"> </w:t>
         </w:r>
         <w:r>
           <w:rPr>
-            <w:rStyle w:val="a6"/>
+            <w:rStyle w:val="a9"/>
           </w:rPr>
           <w:t>定位方案</w:t>
         </w:r>
@@ -5099,7 +6689,7 @@
     <w:p>
       <w:pPr>
         <w:rPr>
-          <w:rStyle w:val="a6"/>
+          <w:rStyle w:val="a9"/>
           <w:b/>
           <w:bCs/>
         </w:rPr>
@@ -5107,55 +6697,55 @@
       <w:hyperlink r:id="rId20" w:history="1">
         <w:r>
           <w:rPr>
-            <w:rStyle w:val="a6"/>
+            <w:rStyle w:val="a9"/>
           </w:rPr>
           <w:t>[MTK</w:t>
         </w:r>
         <w:r>
           <w:rPr>
-            <w:rStyle w:val="a6"/>
+            <w:rStyle w:val="a9"/>
           </w:rPr>
           <w:t>软件原创</w:t>
         </w:r>
         <w:r>
           <w:rPr>
-            <w:rStyle w:val="a6"/>
+            <w:rStyle w:val="a9"/>
           </w:rPr>
           <w:t>] </w:t>
         </w:r>
         <w:r>
           <w:rPr>
-            <w:rStyle w:val="a6"/>
+            <w:rStyle w:val="a9"/>
           </w:rPr>
           <w:t>如何调试</w:t>
         </w:r>
         <w:r>
           <w:rPr>
-            <w:rStyle w:val="a6"/>
+            <w:rStyle w:val="a9"/>
           </w:rPr>
           <w:t>malloc(</w:t>
         </w:r>
         <w:r>
           <w:rPr>
-            <w:rStyle w:val="a6"/>
+            <w:rStyle w:val="a9"/>
           </w:rPr>
           <w:t>堆越界</w:t>
         </w:r>
         <w:r>
           <w:rPr>
-            <w:rStyle w:val="a6"/>
+            <w:rStyle w:val="a9"/>
           </w:rPr>
           <w:t>)</w:t>
         </w:r>
         <w:r>
           <w:rPr>
-            <w:rStyle w:val="a6"/>
+            <w:rStyle w:val="a9"/>
           </w:rPr>
           <w:t>问题</w:t>
         </w:r>
         <w:r>
           <w:rPr>
-            <w:rStyle w:val="a6"/>
+            <w:rStyle w:val="a9"/>
           </w:rPr>
           <w:t> </w:t>
         </w:r>
@@ -5173,7 +6763,7 @@
       <w:hyperlink r:id="rId21" w:history="1">
         <w:r>
           <w:rPr>
-            <w:rStyle w:val="a6"/>
+            <w:rStyle w:val="a9"/>
             <w:rFonts w:ascii="微软雅黑" w:eastAsia="微软雅黑" w:hAnsi="微软雅黑" w:hint="eastAsia"/>
             <w:sz w:val="30"/>
             <w:szCs w:val="30"/>
@@ -5186,7 +6776,7 @@
     <w:p>
       <w:pPr>
         <w:rPr>
-          <w:rStyle w:val="a6"/>
+          <w:rStyle w:val="a9"/>
           <w:b/>
           <w:bCs/>
         </w:rPr>
@@ -5194,7 +6784,7 @@
       <w:hyperlink r:id="rId22" w:history="1">
         <w:r>
           <w:rPr>
-            <w:rStyle w:val="a6"/>
+            <w:rStyle w:val="a9"/>
             <w:rFonts w:ascii="微软雅黑" w:eastAsia="微软雅黑" w:hAnsi="微软雅黑" w:hint="eastAsia"/>
             <w:sz w:val="30"/>
             <w:szCs w:val="30"/>
@@ -5226,18 +6816,18 @@
       <w:r>
         <w:t>分析</w:t>
       </w:r>
-      <w:commentRangeStart w:id="1"/>
+      <w:commentRangeStart w:id="2"/>
       <w:r>
         <w:t>logcat</w:t>
       </w:r>
-      <w:commentRangeEnd w:id="1"/>
-      <w:r>
-        <w:rPr>
-          <w:rStyle w:val="a9"/>
+      <w:commentRangeEnd w:id="2"/>
+      <w:r>
+        <w:rPr>
+          <w:rStyle w:val="ac"/>
           <w:rFonts w:ascii="Times New Roman" w:eastAsia="宋体" w:hAnsi="Times New Roman"/>
           <w:kern w:val="2"/>
         </w:rPr>
-        <w:commentReference w:id="1"/>
+        <w:commentReference w:id="2"/>
       </w:r>
     </w:p>
     <w:p>
@@ -5314,27 +6904,27 @@
         <w:wi